--- a/index.docx
+++ b/index.docx
@@ -55,7 +55,7 @@
         <w:pStyle w:val="Date"/>
       </w:pPr>
       <w:r>
-        <w:t xml:space="preserve">2024-02-23</w:t>
+        <w:t xml:space="preserve">2024-07-16</w:t>
       </w:r>
     </w:p>
     <w:p>
@@ -390,9 +390,8 @@
       <w:tblPr>
         <w:tblStyle w:val="Table"/>
         <w:tblW w:type="pct" w:w="5000"/>
+        <w:tblLayout w:type="fixed"/>
         <w:tblLook w:firstRow="0" w:lastRow="0" w:firstColumn="0" w:lastColumn="0" w:noHBand="0" w:noVBand="0" w:val="0000"/>
-        <w:jc w:val="start"/>
-        <w:tblLayout w:type="fixed"/>
       </w:tblPr>
       <w:tblGrid>
         <w:gridCol w:w="7920"/>
@@ -775,9 +774,8 @@
       <w:tblPr>
         <w:tblStyle w:val="Table"/>
         <w:tblW w:type="pct" w:w="5000"/>
+        <w:tblLayout w:type="fixed"/>
         <w:tblLook w:firstRow="0" w:lastRow="0" w:firstColumn="0" w:lastColumn="0" w:noHBand="0" w:noVBand="0" w:val="0000"/>
-        <w:jc w:val="start"/>
-        <w:tblLayout w:type="fixed"/>
       </w:tblPr>
       <w:tblGrid>
         <w:gridCol w:w="7920"/>
@@ -804,7 +802,6 @@
               <w:tblStyle w:val="Table"/>
               <w:tblW w:type="auto" w:w="0"/>
               <w:tblLook w:firstRow="1" w:lastRow="0" w:firstColumn="0" w:lastColumn="0" w:noHBand="0" w:noVBand="0" w:val="0020"/>
-              <w:jc w:val="start"/>
             </w:tblPr>
             <w:tblGrid>
               <w:gridCol w:w="3960"/>
@@ -812,7 +809,7 @@
             </w:tblGrid>
             <w:tr>
               <w:trPr>
-                <w:tblHeader w:val="true"/>
+                <w:tblHeader w:val="on"/>
               </w:trPr>
               <w:tc>
                 <w:tcPr/>
@@ -1094,9 +1091,8 @@
       <w:tblPr>
         <w:tblStyle w:val="Table"/>
         <w:tblW w:type="pct" w:w="5000"/>
+        <w:tblLayout w:type="fixed"/>
         <w:tblLook w:firstRow="0" w:lastRow="0" w:firstColumn="0" w:lastColumn="0" w:noHBand="0" w:noVBand="0" w:val="0000"/>
-        <w:jc w:val="start"/>
-        <w:tblLayout w:type="fixed"/>
       </w:tblPr>
       <w:tblGrid>
         <w:gridCol w:w="7920"/>
@@ -1193,9 +1189,8 @@
       <w:tblPr>
         <w:tblStyle w:val="Table"/>
         <w:tblW w:type="pct" w:w="5000"/>
+        <w:tblLayout w:type="fixed"/>
         <w:tblLook w:firstRow="0" w:lastRow="0" w:firstColumn="0" w:lastColumn="0" w:noHBand="0" w:noVBand="0" w:val="0000"/>
-        <w:jc w:val="start"/>
-        <w:tblLayout w:type="fixed"/>
       </w:tblPr>
       <w:tblGrid>
         <w:gridCol w:w="7920"/>
@@ -1394,8 +1389,8 @@
       </w:r>
       <w:r>
         <w:rPr>
+          <w:i/>
           <w:iCs/>
-          <w:i/>
         </w:rPr>
         <w:t xml:space="preserve">Journal of Applied Volcanology</w:t>
       </w:r>
@@ -1454,14 +1449,14 @@
 <file path=word/numbering.xml><?xml version="1.0" encoding="utf-8"?>
 <w:numbering xmlns:w="http://schemas.openxmlformats.org/wordprocessingml/2006/main">
   <w:abstractNum w:abstractNumId="990">
-    <w:nsid w:val="A990"/>
+    <w:nsid w:val="0000A990"/>
     <w:multiLevelType w:val="multilevel"/>
     <w:lvl w:ilvl="0">
       <w:numFmt w:val="bullet"/>
       <w:lvlText w:val=" "/>
       <w:lvlJc w:val="left"/>
       <w:pPr>
-        <w:ind w:left="720" w:hanging="480"/>
+        <w:ind w:left="720" w:hanging="360"/>
       </w:pPr>
     </w:lvl>
     <w:lvl w:ilvl="1">
@@ -1469,7 +1464,7 @@
       <w:lvlText w:val=" "/>
       <w:lvlJc w:val="left"/>
       <w:pPr>
-        <w:ind w:left="1440" w:hanging="480"/>
+        <w:ind w:left="1440" w:hanging="360"/>
       </w:pPr>
     </w:lvl>
     <w:lvl w:ilvl="2">
@@ -1477,7 +1472,7 @@
       <w:lvlText w:val=" "/>
       <w:lvlJc w:val="left"/>
       <w:pPr>
-        <w:ind w:left="2160" w:hanging="480"/>
+        <w:ind w:left="2160" w:hanging="360"/>
       </w:pPr>
     </w:lvl>
     <w:lvl w:ilvl="3">
@@ -1485,7 +1480,7 @@
       <w:lvlText w:val=" "/>
       <w:lvlJc w:val="left"/>
       <w:pPr>
-        <w:ind w:left="2880" w:hanging="480"/>
+        <w:ind w:left="2880" w:hanging="360"/>
       </w:pPr>
     </w:lvl>
     <w:lvl w:ilvl="4">
@@ -1493,7 +1488,7 @@
       <w:lvlText w:val=" "/>
       <w:lvlJc w:val="left"/>
       <w:pPr>
-        <w:ind w:left="3600" w:hanging="480"/>
+        <w:ind w:left="3600" w:hanging="360"/>
       </w:pPr>
     </w:lvl>
     <w:lvl w:ilvl="5">
@@ -1501,7 +1496,7 @@
       <w:lvlText w:val=" "/>
       <w:lvlJc w:val="left"/>
       <w:pPr>
-        <w:ind w:left="4320" w:hanging="480"/>
+        <w:ind w:left="4320" w:hanging="360"/>
       </w:pPr>
     </w:lvl>
     <w:lvl w:ilvl="6">
@@ -1509,7 +1504,7 @@
       <w:lvlText w:val=" "/>
       <w:lvlJc w:val="left"/>
       <w:pPr>
-        <w:ind w:left="5040" w:hanging="480"/>
+        <w:ind w:left="5040" w:hanging="360"/>
       </w:pPr>
     </w:lvl>
     <w:lvl w:ilvl="7">
@@ -1517,7 +1512,7 @@
       <w:lvlText w:val=" "/>
       <w:lvlJc w:val="left"/>
       <w:pPr>
-        <w:ind w:left="5760" w:hanging="480"/>
+        <w:ind w:left="5760" w:hanging="360"/>
       </w:pPr>
     </w:lvl>
     <w:lvl w:ilvl="8">
@@ -1525,7 +1520,7 @@
       <w:lvlText w:val=" "/>
       <w:lvlJc w:val="left"/>
       <w:pPr>
-        <w:ind w:left="6480" w:hanging="480"/>
+        <w:ind w:left="6480" w:hanging="360"/>
       </w:pPr>
     </w:lvl>
   </w:abstractNum>
@@ -1561,10 +1556,10 @@
     <w:name w:val="Body Text"/>
     <w:basedOn w:val="Normal"/>
     <w:link w:val="BodyTextChar"/>
+    <w:qFormat/>
     <w:pPr>
       <w:spacing w:after="180" w:before="180"/>
     </w:pPr>
-    <w:qFormat/>
   </w:style>
   <w:style w:customStyle="1" w:styleId="FirstParagraph" w:type="paragraph">
     <w:name w:val="First Paragraph"/>
@@ -1584,36 +1579,70 @@
     <w:name w:val="Title"/>
     <w:basedOn w:val="Normal"/>
     <w:next w:val="BodyText"/>
+    <w:link w:val="TitleChar"/>
+    <w:uiPriority w:val="10"/>
     <w:qFormat/>
+    <w:rsid w:val="00A10FD9"/>
     <w:pPr>
-      <w:keepNext/>
-      <w:keepLines/>
-      <w:spacing w:after="240" w:before="480"/>
+      <w:spacing w:after="80" w:line="240" w:lineRule="auto"/>
+      <w:contextualSpacing/>
       <w:jc w:val="center"/>
     </w:pPr>
     <w:rPr>
       <w:rFonts w:asciiTheme="majorHAnsi" w:cstheme="majorBidi" w:eastAsiaTheme="majorEastAsia" w:hAnsiTheme="majorHAnsi"/>
-      <w:b/>
-      <w:bCs/>
-      <w:color w:themeColor="accent1" w:themeShade="B5" w:val="345A8A"/>
-      <w:sz w:val="36"/>
-      <w:szCs w:val="36"/>
+      <w:spacing w:val="-10"/>
+      <w:kern w:val="28"/>
+      <w:sz w:val="56"/>
+      <w:szCs w:val="56"/>
+    </w:rPr>
+  </w:style>
+  <w:style w:customStyle="1" w:styleId="TitleChar" w:type="character">
+    <w:name w:val="Title Char"/>
+    <w:basedOn w:val="DefaultParagraphFont"/>
+    <w:link w:val="Title"/>
+    <w:uiPriority w:val="10"/>
+    <w:rsid w:val="00A10FD9"/>
+    <w:rPr>
+      <w:rFonts w:asciiTheme="majorHAnsi" w:cstheme="majorBidi" w:eastAsiaTheme="majorEastAsia" w:hAnsiTheme="majorHAnsi"/>
+      <w:spacing w:val="-10"/>
+      <w:kern w:val="28"/>
+      <w:sz w:val="56"/>
+      <w:szCs w:val="56"/>
     </w:rPr>
   </w:style>
   <w:style w:styleId="Subtitle" w:type="paragraph">
     <w:name w:val="Subtitle"/>
-    <w:basedOn w:val="Title"/>
+    <w:basedOn w:val="Normal"/>
     <w:next w:val="BodyText"/>
+    <w:link w:val="SubtitleChar"/>
+    <w:uiPriority w:val="11"/>
     <w:qFormat/>
+    <w:rsid w:val="00A10FD9"/>
     <w:pPr>
-      <w:keepNext/>
-      <w:keepLines/>
-      <w:spacing w:after="240" w:before="240"/>
-      <w:jc w:val="center"/>
+      <w:numPr>
+        <w:ilvl w:val="1"/>
+      </w:numPr>
     </w:pPr>
     <w:rPr>
-      <w:sz w:val="30"/>
-      <w:szCs w:val="30"/>
+      <w:rFonts w:cstheme="majorBidi" w:eastAsiaTheme="majorEastAsia"/>
+      <w:color w:themeColor="text1" w:themeTint="A6" w:val="595959"/>
+      <w:spacing w:val="15"/>
+      <w:sz w:val="28"/>
+      <w:szCs w:val="28"/>
+    </w:rPr>
+  </w:style>
+  <w:style w:customStyle="1" w:styleId="SubtitleChar" w:type="character">
+    <w:name w:val="Subtitle Char"/>
+    <w:basedOn w:val="DefaultParagraphFont"/>
+    <w:link w:val="Subtitle"/>
+    <w:uiPriority w:val="11"/>
+    <w:rsid w:val="00A10FD9"/>
+    <w:rPr>
+      <w:rFonts w:cstheme="majorBidi" w:eastAsiaTheme="majorEastAsia"/>
+      <w:color w:themeColor="text1" w:themeTint="A6" w:val="595959"/>
+      <w:spacing w:val="15"/>
+      <w:sz w:val="28"/>
+      <w:szCs w:val="28"/>
     </w:rPr>
   </w:style>
   <w:style w:customStyle="1" w:styleId="Author" w:type="paragraph">
@@ -1644,15 +1673,14 @@
     <w:pPr>
       <w:keepNext/>
       <w:keepLines/>
+      <w:spacing w:after="0" w:before="300"/>
       <w:jc w:val="center"/>
-      <w:spacing w:after="0" w:before="300"/>
     </w:pPr>
     <w:rPr>
+      <w:b/>
+      <w:color w:val="345A8A"/>
       <w:sz w:val="20"/>
       <w:szCs w:val="20"/>
-      <w:b/>
-      <w:color w:val="345A8A"/>
-      &gt;
     </w:rPr>
   </w:style>
   <w:style w:customStyle="1" w:styleId="Abstract" w:type="paragraph">
@@ -1679,191 +1707,321 @@
     <w:rPr/>
   </w:style>
   <w:style w:styleId="Heading1" w:type="paragraph">
-    <w:name w:val="Heading 1"/>
+    <w:name w:val="heading 1"/>
     <w:basedOn w:val="Normal"/>
     <w:next w:val="BodyText"/>
+    <w:link w:val="Heading1Char"/>
     <w:uiPriority w:val="9"/>
     <w:qFormat/>
+    <w:rsid w:val="00A10FD9"/>
     <w:pPr>
       <w:keepNext/>
       <w:keepLines/>
-      <w:spacing w:after="0" w:before="480"/>
+      <w:spacing w:after="80" w:before="360"/>
       <w:outlineLvl w:val="0"/>
     </w:pPr>
     <w:rPr>
       <w:rFonts w:asciiTheme="majorHAnsi" w:cstheme="majorBidi" w:eastAsiaTheme="majorEastAsia" w:hAnsiTheme="majorHAnsi"/>
-      <w:b/>
-      <w:bCs/>
-      <w:color w:themeColor="accent1" w:val="4F81BD"/>
-      <w:sz w:val="32"/>
-      <w:szCs w:val="32"/>
+      <w:color w:themeColor="accent1" w:themeShade="BF" w:val="0F4761"/>
+      <w:sz w:val="40"/>
+      <w:szCs w:val="40"/>
     </w:rPr>
   </w:style>
   <w:style w:styleId="Heading2" w:type="paragraph">
-    <w:name w:val="Heading 2"/>
+    <w:name w:val="heading 2"/>
     <w:basedOn w:val="Normal"/>
     <w:next w:val="BodyText"/>
+    <w:link w:val="Heading2Char"/>
     <w:uiPriority w:val="9"/>
+    <w:semiHidden/>
     <w:unhideWhenUsed/>
     <w:qFormat/>
+    <w:rsid w:val="00A10FD9"/>
     <w:pPr>
       <w:keepNext/>
       <w:keepLines/>
-      <w:spacing w:after="0" w:before="200"/>
+      <w:spacing w:after="80" w:before="160"/>
       <w:outlineLvl w:val="1"/>
     </w:pPr>
     <w:rPr>
       <w:rFonts w:asciiTheme="majorHAnsi" w:cstheme="majorBidi" w:eastAsiaTheme="majorEastAsia" w:hAnsiTheme="majorHAnsi"/>
-      <w:b/>
-      <w:bCs/>
-      <w:color w:themeColor="accent1" w:val="4F81BD"/>
-      <w:sz w:val="28"/>
-      <w:szCs w:val="28"/>
+      <w:color w:themeColor="accent1" w:themeShade="BF" w:val="0F4761"/>
+      <w:sz w:val="32"/>
+      <w:szCs w:val="32"/>
     </w:rPr>
   </w:style>
   <w:style w:styleId="Heading3" w:type="paragraph">
-    <w:name w:val="Heading 3"/>
+    <w:name w:val="heading 3"/>
     <w:basedOn w:val="Normal"/>
     <w:next w:val="BodyText"/>
+    <w:link w:val="Heading3Char"/>
     <w:uiPriority w:val="9"/>
+    <w:semiHidden/>
     <w:unhideWhenUsed/>
     <w:qFormat/>
+    <w:rsid w:val="00A10FD9"/>
     <w:pPr>
       <w:keepNext/>
       <w:keepLines/>
-      <w:spacing w:after="0" w:before="200"/>
+      <w:spacing w:after="80" w:before="160"/>
       <w:outlineLvl w:val="2"/>
     </w:pPr>
     <w:rPr>
-      <w:rFonts w:asciiTheme="majorHAnsi" w:cstheme="majorBidi" w:eastAsiaTheme="majorEastAsia" w:hAnsiTheme="majorHAnsi"/>
-      <w:b/>
-      <w:bCs/>
-      <w:color w:themeColor="accent1" w:val="4F81BD"/>
-      <w:sz w:val="24"/>
-      <w:szCs w:val="24"/>
+      <w:rFonts w:cstheme="majorBidi" w:eastAsiaTheme="majorEastAsia"/>
+      <w:color w:themeColor="accent1" w:themeShade="BF" w:val="0F4761"/>
+      <w:sz w:val="28"/>
+      <w:szCs w:val="28"/>
     </w:rPr>
   </w:style>
   <w:style w:styleId="Heading4" w:type="paragraph">
-    <w:name w:val="Heading 4"/>
+    <w:name w:val="heading 4"/>
     <w:basedOn w:val="Normal"/>
     <w:next w:val="BodyText"/>
+    <w:link w:val="Heading4Char"/>
     <w:uiPriority w:val="9"/>
+    <w:semiHidden/>
     <w:unhideWhenUsed/>
     <w:qFormat/>
+    <w:rsid w:val="00A10FD9"/>
     <w:pPr>
       <w:keepNext/>
       <w:keepLines/>
-      <w:spacing w:after="0" w:before="200"/>
+      <w:spacing w:after="40" w:before="80"/>
       <w:outlineLvl w:val="3"/>
     </w:pPr>
     <w:rPr>
-      <w:rFonts w:asciiTheme="majorHAnsi" w:cstheme="majorBidi" w:eastAsiaTheme="majorEastAsia" w:hAnsiTheme="majorHAnsi"/>
+      <w:rFonts w:cstheme="majorBidi" w:eastAsiaTheme="majorEastAsia"/>
       <w:i/>
-      <w:bCs/>
-      <w:color w:themeColor="accent1" w:val="4F81BD"/>
-      <w:sz w:val="24"/>
-      <w:szCs w:val="24"/>
+      <w:iCs/>
+      <w:color w:themeColor="accent1" w:themeShade="BF" w:val="0F4761"/>
     </w:rPr>
   </w:style>
   <w:style w:styleId="Heading5" w:type="paragraph">
-    <w:name w:val="Heading 5"/>
+    <w:name w:val="heading 5"/>
     <w:basedOn w:val="Normal"/>
     <w:next w:val="BodyText"/>
+    <w:link w:val="Heading5Char"/>
     <w:uiPriority w:val="9"/>
+    <w:semiHidden/>
     <w:unhideWhenUsed/>
     <w:qFormat/>
+    <w:rsid w:val="00A10FD9"/>
     <w:pPr>
       <w:keepNext/>
       <w:keepLines/>
-      <w:spacing w:after="0" w:before="200"/>
+      <w:spacing w:after="40" w:before="80"/>
       <w:outlineLvl w:val="4"/>
     </w:pPr>
     <w:rPr>
-      <w:rFonts w:asciiTheme="majorHAnsi" w:cstheme="majorBidi" w:eastAsiaTheme="majorEastAsia" w:hAnsiTheme="majorHAnsi"/>
-      <w:iCs/>
-      <w:color w:themeColor="accent1" w:val="4F81BD"/>
-      <w:sz w:val="24"/>
-      <w:szCs w:val="24"/>
+      <w:rFonts w:cstheme="majorBidi" w:eastAsiaTheme="majorEastAsia"/>
+      <w:color w:themeColor="accent1" w:themeShade="BF" w:val="0F4761"/>
     </w:rPr>
   </w:style>
   <w:style w:styleId="Heading6" w:type="paragraph">
-    <w:name w:val="Heading 6"/>
+    <w:name w:val="heading 6"/>
     <w:basedOn w:val="Normal"/>
     <w:next w:val="BodyText"/>
+    <w:link w:val="Heading6Char"/>
     <w:uiPriority w:val="9"/>
+    <w:semiHidden/>
     <w:unhideWhenUsed/>
     <w:qFormat/>
+    <w:rsid w:val="00A10FD9"/>
     <w:pPr>
       <w:keepNext/>
       <w:keepLines/>
-      <w:spacing w:after="0" w:before="200"/>
+      <w:spacing w:after="0" w:before="40"/>
       <w:outlineLvl w:val="5"/>
     </w:pPr>
     <w:rPr>
-      <w:rFonts w:asciiTheme="majorHAnsi" w:cstheme="majorBidi" w:eastAsiaTheme="majorEastAsia" w:hAnsiTheme="majorHAnsi"/>
-      <w:color w:themeColor="accent1" w:val="4F81BD"/>
-      <w:sz w:val="24"/>
-      <w:szCs w:val="24"/>
+      <w:rFonts w:cstheme="majorBidi" w:eastAsiaTheme="majorEastAsia"/>
+      <w:i/>
+      <w:iCs/>
+      <w:color w:themeColor="text1" w:themeTint="A6" w:val="595959"/>
     </w:rPr>
   </w:style>
   <w:style w:styleId="Heading7" w:type="paragraph">
-    <w:name w:val="Heading 7"/>
+    <w:name w:val="heading 7"/>
     <w:basedOn w:val="Normal"/>
     <w:next w:val="BodyText"/>
+    <w:link w:val="Heading7Char"/>
     <w:uiPriority w:val="9"/>
+    <w:semiHidden/>
     <w:unhideWhenUsed/>
     <w:qFormat/>
+    <w:rsid w:val="00A10FD9"/>
     <w:pPr>
       <w:keepNext/>
       <w:keepLines/>
-      <w:spacing w:after="0" w:before="200"/>
+      <w:spacing w:after="0" w:before="40"/>
       <w:outlineLvl w:val="6"/>
     </w:pPr>
     <w:rPr>
-      <w:rFonts w:asciiTheme="majorHAnsi" w:cstheme="majorBidi" w:eastAsiaTheme="majorEastAsia" w:hAnsiTheme="majorHAnsi"/>
-      <w:color w:themeColor="accent1" w:val="4F81BD"/>
-      <w:sz w:val="24"/>
-      <w:szCs w:val="24"/>
+      <w:rFonts w:cstheme="majorBidi" w:eastAsiaTheme="majorEastAsia"/>
+      <w:color w:themeColor="text1" w:themeTint="A6" w:val="595959"/>
     </w:rPr>
   </w:style>
   <w:style w:styleId="Heading8" w:type="paragraph">
-    <w:name w:val="Heading 8"/>
+    <w:name w:val="heading 8"/>
     <w:basedOn w:val="Normal"/>
     <w:next w:val="BodyText"/>
+    <w:link w:val="Heading8Char"/>
     <w:uiPriority w:val="9"/>
+    <w:semiHidden/>
     <w:unhideWhenUsed/>
     <w:qFormat/>
+    <w:rsid w:val="00A10FD9"/>
     <w:pPr>
       <w:keepNext/>
       <w:keepLines/>
-      <w:spacing w:after="0" w:before="200"/>
+      <w:spacing w:after="0"/>
       <w:outlineLvl w:val="7"/>
     </w:pPr>
     <w:rPr>
-      <w:rFonts w:asciiTheme="majorHAnsi" w:cstheme="majorBidi" w:eastAsiaTheme="majorEastAsia" w:hAnsiTheme="majorHAnsi"/>
-      <w:color w:themeColor="accent1" w:val="4F81BD"/>
-      <w:sz w:val="24"/>
-      <w:szCs w:val="24"/>
+      <w:rFonts w:cstheme="majorBidi" w:eastAsiaTheme="majorEastAsia"/>
+      <w:i/>
+      <w:iCs/>
+      <w:color w:themeColor="text1" w:themeTint="D8" w:val="272727"/>
     </w:rPr>
   </w:style>
   <w:style w:styleId="Heading9" w:type="paragraph">
-    <w:name w:val="Heading 9"/>
+    <w:name w:val="heading 9"/>
     <w:basedOn w:val="Normal"/>
     <w:next w:val="BodyText"/>
+    <w:link w:val="Heading9Char"/>
     <w:uiPriority w:val="9"/>
+    <w:semiHidden/>
     <w:unhideWhenUsed/>
     <w:qFormat/>
+    <w:rsid w:val="00A10FD9"/>
     <w:pPr>
       <w:keepNext/>
       <w:keepLines/>
-      <w:spacing w:after="0" w:before="200"/>
+      <w:spacing w:after="0"/>
       <w:outlineLvl w:val="8"/>
     </w:pPr>
     <w:rPr>
+      <w:rFonts w:cstheme="majorBidi" w:eastAsiaTheme="majorEastAsia"/>
+      <w:color w:themeColor="text1" w:themeTint="D8" w:val="272727"/>
+    </w:rPr>
+  </w:style>
+  <w:style w:customStyle="1" w:styleId="Heading1Char" w:type="character">
+    <w:name w:val="Heading 1 Char"/>
+    <w:basedOn w:val="DefaultParagraphFont"/>
+    <w:link w:val="Heading1"/>
+    <w:uiPriority w:val="9"/>
+    <w:rsid w:val="00A10FD9"/>
+    <w:rPr>
       <w:rFonts w:asciiTheme="majorHAnsi" w:cstheme="majorBidi" w:eastAsiaTheme="majorEastAsia" w:hAnsiTheme="majorHAnsi"/>
-      <w:color w:themeColor="accent1" w:val="4F81BD"/>
-      <w:sz w:val="24"/>
-      <w:szCs w:val="24"/>
+      <w:color w:themeColor="accent1" w:themeShade="BF" w:val="0F4761"/>
+      <w:sz w:val="40"/>
+      <w:szCs w:val="40"/>
+    </w:rPr>
+  </w:style>
+  <w:style w:customStyle="1" w:styleId="Heading2Char" w:type="character">
+    <w:name w:val="Heading 2 Char"/>
+    <w:basedOn w:val="DefaultParagraphFont"/>
+    <w:link w:val="Heading2"/>
+    <w:uiPriority w:val="9"/>
+    <w:semiHidden/>
+    <w:rsid w:val="00A10FD9"/>
+    <w:rPr>
+      <w:rFonts w:asciiTheme="majorHAnsi" w:cstheme="majorBidi" w:eastAsiaTheme="majorEastAsia" w:hAnsiTheme="majorHAnsi"/>
+      <w:color w:themeColor="accent1" w:themeShade="BF" w:val="0F4761"/>
+      <w:sz w:val="32"/>
+      <w:szCs w:val="32"/>
+    </w:rPr>
+  </w:style>
+  <w:style w:customStyle="1" w:styleId="Heading3Char" w:type="character">
+    <w:name w:val="Heading 3 Char"/>
+    <w:basedOn w:val="DefaultParagraphFont"/>
+    <w:link w:val="Heading3"/>
+    <w:uiPriority w:val="9"/>
+    <w:semiHidden/>
+    <w:rsid w:val="00A10FD9"/>
+    <w:rPr>
+      <w:rFonts w:cstheme="majorBidi" w:eastAsiaTheme="majorEastAsia"/>
+      <w:color w:themeColor="accent1" w:themeShade="BF" w:val="0F4761"/>
+      <w:sz w:val="28"/>
+      <w:szCs w:val="28"/>
+    </w:rPr>
+  </w:style>
+  <w:style w:customStyle="1" w:styleId="Heading4Char" w:type="character">
+    <w:name w:val="Heading 4 Char"/>
+    <w:basedOn w:val="DefaultParagraphFont"/>
+    <w:link w:val="Heading4"/>
+    <w:uiPriority w:val="9"/>
+    <w:semiHidden/>
+    <w:rsid w:val="00A10FD9"/>
+    <w:rPr>
+      <w:rFonts w:cstheme="majorBidi" w:eastAsiaTheme="majorEastAsia"/>
+      <w:i/>
+      <w:iCs/>
+      <w:color w:themeColor="accent1" w:themeShade="BF" w:val="0F4761"/>
+    </w:rPr>
+  </w:style>
+  <w:style w:customStyle="1" w:styleId="Heading5Char" w:type="character">
+    <w:name w:val="Heading 5 Char"/>
+    <w:basedOn w:val="DefaultParagraphFont"/>
+    <w:link w:val="Heading5"/>
+    <w:uiPriority w:val="9"/>
+    <w:semiHidden/>
+    <w:rsid w:val="00A10FD9"/>
+    <w:rPr>
+      <w:rFonts w:cstheme="majorBidi" w:eastAsiaTheme="majorEastAsia"/>
+      <w:color w:themeColor="accent1" w:themeShade="BF" w:val="0F4761"/>
+    </w:rPr>
+  </w:style>
+  <w:style w:customStyle="1" w:styleId="Heading6Char" w:type="character">
+    <w:name w:val="Heading 6 Char"/>
+    <w:basedOn w:val="DefaultParagraphFont"/>
+    <w:link w:val="Heading6"/>
+    <w:uiPriority w:val="9"/>
+    <w:semiHidden/>
+    <w:rsid w:val="00A10FD9"/>
+    <w:rPr>
+      <w:rFonts w:cstheme="majorBidi" w:eastAsiaTheme="majorEastAsia"/>
+      <w:i/>
+      <w:iCs/>
+      <w:color w:themeColor="text1" w:themeTint="A6" w:val="595959"/>
+    </w:rPr>
+  </w:style>
+  <w:style w:customStyle="1" w:styleId="Heading7Char" w:type="character">
+    <w:name w:val="Heading 7 Char"/>
+    <w:basedOn w:val="DefaultParagraphFont"/>
+    <w:link w:val="Heading7"/>
+    <w:uiPriority w:val="9"/>
+    <w:semiHidden/>
+    <w:rsid w:val="00A10FD9"/>
+    <w:rPr>
+      <w:rFonts w:cstheme="majorBidi" w:eastAsiaTheme="majorEastAsia"/>
+      <w:color w:themeColor="text1" w:themeTint="A6" w:val="595959"/>
+    </w:rPr>
+  </w:style>
+  <w:style w:customStyle="1" w:styleId="Heading8Char" w:type="character">
+    <w:name w:val="Heading 8 Char"/>
+    <w:basedOn w:val="DefaultParagraphFont"/>
+    <w:link w:val="Heading8"/>
+    <w:uiPriority w:val="9"/>
+    <w:semiHidden/>
+    <w:rsid w:val="00A10FD9"/>
+    <w:rPr>
+      <w:rFonts w:cstheme="majorBidi" w:eastAsiaTheme="majorEastAsia"/>
+      <w:i/>
+      <w:iCs/>
+      <w:color w:themeColor="text1" w:themeTint="D8" w:val="272727"/>
+    </w:rPr>
+  </w:style>
+  <w:style w:customStyle="1" w:styleId="Heading9Char" w:type="character">
+    <w:name w:val="Heading 9 Char"/>
+    <w:basedOn w:val="DefaultParagraphFont"/>
+    <w:link w:val="Heading9"/>
+    <w:uiPriority w:val="9"/>
+    <w:semiHidden/>
+    <w:rsid w:val="00A10FD9"/>
+    <w:rPr>
+      <w:rFonts w:cstheme="majorBidi" w:eastAsiaTheme="majorEastAsia"/>
+      <w:color w:themeColor="text1" w:themeTint="D8" w:val="272727"/>
     </w:rPr>
   </w:style>
   <w:style w:styleId="BlockText" w:type="paragraph">
@@ -1888,8 +2046,8 @@
   </w:style>
   <w:style w:styleId="FootnoteBlockText" w:type="paragraph">
     <w:name w:val="Footnote Block Text"/>
-    <w:basedOn w:val="Footnote Text"/>
-    <w:next w:val="Footnote Text"/>
+    <w:basedOn w:val="FootnoteText"/>
+    <w:next w:val="FootnoteText"/>
     <w:uiPriority w:val="9"/>
     <w:unhideWhenUsed/>
     <w:qFormat/>
@@ -1927,10 +2085,10 @@
         <w:jc w:val="left"/>
       </w:trPr>
       <w:tcPr>
-        <w:vAlign w:val="bottom"/>
         <w:tcBorders>
           <w:bottom w:val="single"/>
         </w:tcBorders>
+        <w:vAlign w:val="bottom"/>
       </w:tcPr>
     </w:tblStylePr>
   </w:style>
@@ -2046,9 +2204,9 @@
     <w:name w:val="KeywordTok"/>
     <w:basedOn w:val="VerbatimChar"/>
     <w:rPr>
+      <w:b/>
       <w:color w:val="003b4f"/>
       <w:shd w:val="clear" w:fill="f1f3f5"/>
-      <w:b/>
     </w:rPr>
   </w:style>
   <w:style w:type="character" w:customStyle="1" w:styleId="DataTypeTok">
@@ -2151,9 +2309,9 @@
     <w:name w:val="DocumentationTok"/>
     <w:basedOn w:val="VerbatimChar"/>
     <w:rPr>
+      <w:i/>
       <w:color w:val="5e5e5e"/>
       <w:shd w:val="clear" w:fill="f1f3f5"/>
-      <w:i/>
     </w:rPr>
   </w:style>
   <w:style w:type="character" w:customStyle="1" w:styleId="AnnotationTok">
@@ -2168,9 +2326,9 @@
     <w:name w:val="CommentVarTok"/>
     <w:basedOn w:val="VerbatimChar"/>
     <w:rPr>
+      <w:i/>
       <w:color w:val="5e5e5e"/>
       <w:shd w:val="clear" w:fill="f1f3f5"/>
-      <w:i/>
     </w:rPr>
   </w:style>
   <w:style w:type="character" w:customStyle="1" w:styleId="OtherTok">
@@ -2201,9 +2359,9 @@
     <w:name w:val="ControlFlowTok"/>
     <w:basedOn w:val="VerbatimChar"/>
     <w:rPr>
+      <w:b/>
       <w:color w:val="003b4f"/>
       <w:shd w:val="clear" w:fill="f1f3f5"/>
-      <w:b/>
     </w:rPr>
   </w:style>
   <w:style w:type="character" w:customStyle="1" w:styleId="OperatorTok">
@@ -2266,9 +2424,9 @@
     <w:name w:val="WarningTok"/>
     <w:basedOn w:val="VerbatimChar"/>
     <w:rPr>
+      <w:i/>
       <w:color w:val="5e5e5e"/>
       <w:shd w:val="clear" w:fill="f1f3f5"/>
-      <w:i/>
     </w:rPr>
   </w:style>
   <w:style w:type="character" w:customStyle="1" w:styleId="AlertTok">
@@ -2309,44 +2467,44 @@
         <a:sysClr val="window" lastClr="FFFFFF"/>
       </a:lt1>
       <a:dk2>
-        <a:srgbClr val="1F497D"/>
+        <a:srgbClr val="0E2841"/>
       </a:dk2>
       <a:lt2>
-        <a:srgbClr val="EEECE1"/>
+        <a:srgbClr val="E8E8E8"/>
       </a:lt2>
       <a:accent1>
-        <a:srgbClr val="4F81BD"/>
+        <a:srgbClr val="156082"/>
       </a:accent1>
       <a:accent2>
-        <a:srgbClr val="C0504D"/>
+        <a:srgbClr val="E97132"/>
       </a:accent2>
       <a:accent3>
-        <a:srgbClr val="9BBB59"/>
+        <a:srgbClr val="196B24"/>
       </a:accent3>
       <a:accent4>
-        <a:srgbClr val="8064A2"/>
+        <a:srgbClr val="0F9ED5"/>
       </a:accent4>
       <a:accent5>
-        <a:srgbClr val="4BACC6"/>
+        <a:srgbClr val="A02B93"/>
       </a:accent5>
       <a:accent6>
-        <a:srgbClr val="F79646"/>
+        <a:srgbClr val="4EA72E"/>
       </a:accent6>
       <a:hlink>
-        <a:srgbClr val="0000FF"/>
+        <a:srgbClr val="467886"/>
       </a:hlink>
       <a:folHlink>
-        <a:srgbClr val="800080"/>
+        <a:srgbClr val="96607D"/>
       </a:folHlink>
     </a:clrScheme>
     <a:fontScheme name="Office">
       <a:majorFont>
-        <a:latin typeface="Calibri"/>
+        <a:latin typeface="Aptos Display" panose="02110004020202020204"/>
         <a:ea typeface=""/>
         <a:cs typeface=""/>
-        <a:font script="Jpan" typeface="ＭＳ ゴシック"/>
+        <a:font script="Jpan" typeface="游ゴシック Light"/>
         <a:font script="Hang" typeface="맑은 고딕"/>
-        <a:font script="Hans" typeface="宋体"/>
+        <a:font script="Hans" typeface="等线 Light"/>
         <a:font script="Hant" typeface="新細明體"/>
         <a:font script="Arab" typeface="Times New Roman"/>
         <a:font script="Hebr" typeface="Times New Roman"/>
@@ -2373,14 +2531,32 @@
         <a:font script="Mong" typeface="Mongolian Baiti"/>
         <a:font script="Viet" typeface="Times New Roman"/>
         <a:font script="Uigh" typeface="Microsoft Uighur"/>
+        <a:font script="Geor" typeface="Sylfaen"/>
+        <a:font script="Armn" typeface="Arial"/>
+        <a:font script="Bugi" typeface="Leelawadee UI"/>
+        <a:font script="Bopo" typeface="Microsoft JhengHei"/>
+        <a:font script="Java" typeface="Javanese Text"/>
+        <a:font script="Lisu" typeface="Segoe UI"/>
+        <a:font script="Mymr" typeface="Myanmar Text"/>
+        <a:font script="Nkoo" typeface="Ebrima"/>
+        <a:font script="Olck" typeface="Nirmala UI"/>
+        <a:font script="Osma" typeface="Ebrima"/>
+        <a:font script="Phag" typeface="Phagspa"/>
+        <a:font script="Syrn" typeface="Estrangelo Edessa"/>
+        <a:font script="Syrj" typeface="Estrangelo Edessa"/>
+        <a:font script="Syre" typeface="Estrangelo Edessa"/>
+        <a:font script="Sora" typeface="Nirmala UI"/>
+        <a:font script="Tale" typeface="Microsoft Tai Le"/>
+        <a:font script="Talu" typeface="Microsoft New Tai Lue"/>
+        <a:font script="Tfng" typeface="Ebrima"/>
       </a:majorFont>
       <a:minorFont>
-        <a:latin typeface="Cambria"/>
+        <a:latin typeface="Aptos" panose="02110004020202020204"/>
         <a:ea typeface=""/>
         <a:cs typeface=""/>
-        <a:font script="Jpan" typeface="ＭＳ 明朝"/>
+        <a:font script="Jpan" typeface="游明朝"/>
         <a:font script="Hang" typeface="맑은 고딕"/>
-        <a:font script="Hans" typeface="宋体"/>
+        <a:font script="Hans" typeface="等线"/>
         <a:font script="Hant" typeface="新細明體"/>
         <a:font script="Arab" typeface="Arial"/>
         <a:font script="Hebr" typeface="Arial"/>
@@ -2407,6 +2583,24 @@
         <a:font script="Mong" typeface="Mongolian Baiti"/>
         <a:font script="Viet" typeface="Arial"/>
         <a:font script="Uigh" typeface="Microsoft Uighur"/>
+        <a:font script="Geor" typeface="Sylfaen"/>
+        <a:font script="Armn" typeface="Arial"/>
+        <a:font script="Bugi" typeface="Leelawadee UI"/>
+        <a:font script="Bopo" typeface="Microsoft JhengHei"/>
+        <a:font script="Java" typeface="Javanese Text"/>
+        <a:font script="Lisu" typeface="Segoe UI"/>
+        <a:font script="Mymr" typeface="Myanmar Text"/>
+        <a:font script="Nkoo" typeface="Ebrima"/>
+        <a:font script="Olck" typeface="Nirmala UI"/>
+        <a:font script="Osma" typeface="Ebrima"/>
+        <a:font script="Phag" typeface="Phagspa"/>
+        <a:font script="Syrn" typeface="Estrangelo Edessa"/>
+        <a:font script="Syrj" typeface="Estrangelo Edessa"/>
+        <a:font script="Syre" typeface="Estrangelo Edessa"/>
+        <a:font script="Sora" typeface="Nirmala UI"/>
+        <a:font script="Tale" typeface="Microsoft Tai Le"/>
+        <a:font script="Talu" typeface="Microsoft New Tai Lue"/>
+        <a:font script="Tfng" typeface="Ebrima"/>
       </a:minorFont>
     </a:fontScheme>
     <a:fmtScheme name="Office">
@@ -2418,200 +2612,141 @@
           <a:gsLst>
             <a:gs pos="0">
               <a:schemeClr val="phClr">
-                <a:tint val="50000"/>
-                <a:satMod val="300000"/>
+                <a:lumMod val="110000"/>
+                <a:satMod val="105000"/>
+                <a:tint val="67000"/>
               </a:schemeClr>
             </a:gs>
-            <a:gs pos="35000">
+            <a:gs pos="50000">
               <a:schemeClr val="phClr">
-                <a:tint val="37000"/>
-                <a:satMod val="300000"/>
+                <a:lumMod val="105000"/>
+                <a:satMod val="103000"/>
+                <a:tint val="73000"/>
               </a:schemeClr>
             </a:gs>
             <a:gs pos="100000">
               <a:schemeClr val="phClr">
-                <a:tint val="15000"/>
-                <a:satMod val="350000"/>
+                <a:lumMod val="105000"/>
+                <a:satMod val="109000"/>
+                <a:tint val="81000"/>
               </a:schemeClr>
             </a:gs>
           </a:gsLst>
-          <a:lin ang="16200000" scaled="1"/>
+          <a:lin ang="5400000" scaled="0"/>
         </a:gradFill>
         <a:gradFill rotWithShape="1">
           <a:gsLst>
             <a:gs pos="0">
               <a:schemeClr val="phClr">
-                <a:tint val="100000"/>
+                <a:satMod val="103000"/>
+                <a:lumMod val="102000"/>
+                <a:tint val="94000"/>
+              </a:schemeClr>
+            </a:gs>
+            <a:gs pos="50000">
+              <a:schemeClr val="phClr">
+                <a:satMod val="110000"/>
+                <a:lumMod val="100000"/>
                 <a:shade val="100000"/>
-                <a:satMod val="130000"/>
               </a:schemeClr>
             </a:gs>
             <a:gs pos="100000">
               <a:schemeClr val="phClr">
-                <a:tint val="50000"/>
-                <a:shade val="100000"/>
-                <a:satMod val="350000"/>
+                <a:lumMod val="99000"/>
+                <a:satMod val="120000"/>
+                <a:shade val="78000"/>
               </a:schemeClr>
             </a:gs>
           </a:gsLst>
-          <a:lin ang="16200000" scaled="0"/>
+          <a:lin ang="5400000" scaled="0"/>
         </a:gradFill>
       </a:fillStyleLst>
       <a:lnStyleLst>
-        <a:ln w="9525" cap="flat" cmpd="sng" algn="ctr">
-          <a:solidFill>
-            <a:schemeClr val="phClr">
-              <a:shade val="95000"/>
-              <a:satMod val="105000"/>
-            </a:schemeClr>
-          </a:solidFill>
-          <a:prstDash val="solid"/>
-        </a:ln>
-        <a:ln w="25400" cap="flat" cmpd="sng" algn="ctr">
+        <a:ln w="6350" cap="flat" cmpd="sng" algn="ctr">
           <a:solidFill>
             <a:schemeClr val="phClr"/>
           </a:solidFill>
           <a:prstDash val="solid"/>
+          <a:miter lim="800000"/>
         </a:ln>
-        <a:ln w="38100" cap="flat" cmpd="sng" algn="ctr">
+        <a:ln w="12700" cap="flat" cmpd="sng" algn="ctr">
           <a:solidFill>
             <a:schemeClr val="phClr"/>
           </a:solidFill>
           <a:prstDash val="solid"/>
+          <a:miter lim="800000"/>
+        </a:ln>
+        <a:ln w="19050" cap="flat" cmpd="sng" algn="ctr">
+          <a:solidFill>
+            <a:schemeClr val="phClr"/>
+          </a:solidFill>
+          <a:prstDash val="solid"/>
+          <a:miter lim="800000"/>
         </a:ln>
       </a:lnStyleLst>
       <a:effectStyleLst>
         <a:effectStyle>
+          <a:effectLst/>
+        </a:effectStyle>
+        <a:effectStyle>
+          <a:effectLst/>
+        </a:effectStyle>
+        <a:effectStyle>
           <a:effectLst>
-            <a:outerShdw blurRad="40000" dist="20000" dir="5400000" rotWithShape="0">
+            <a:outerShdw blurRad="57150" dist="19050" dir="5400000" algn="ctr" rotWithShape="0">
               <a:srgbClr val="000000">
-                <a:alpha val="38000"/>
+                <a:alpha val="63000"/>
               </a:srgbClr>
             </a:outerShdw>
           </a:effectLst>
-        </a:effectStyle>
-        <a:effectStyle>
-          <a:effectLst>
-            <a:outerShdw blurRad="40000" dist="23000" dir="5400000" rotWithShape="0">
-              <a:srgbClr val="000000">
-                <a:alpha val="35000"/>
-              </a:srgbClr>
-            </a:outerShdw>
-          </a:effectLst>
-        </a:effectStyle>
-        <a:effectStyle>
-          <a:effectLst>
-            <a:outerShdw blurRad="40000" dist="23000" dir="5400000" rotWithShape="0">
-              <a:srgbClr val="000000">
-                <a:alpha val="35000"/>
-              </a:srgbClr>
-            </a:outerShdw>
-          </a:effectLst>
-          <a:scene3d>
-            <a:camera prst="orthographicFront">
-              <a:rot lat="0" lon="0" rev="0"/>
-            </a:camera>
-            <a:lightRig rig="threePt" dir="t">
-              <a:rot lat="0" lon="0" rev="1200000"/>
-            </a:lightRig>
-          </a:scene3d>
-          <a:sp3d>
-            <a:bevelT w="63500" h="25400"/>
-          </a:sp3d>
         </a:effectStyle>
       </a:effectStyleLst>
       <a:bgFillStyleLst>
         <a:solidFill>
           <a:schemeClr val="phClr"/>
         </a:solidFill>
+        <a:solidFill>
+          <a:schemeClr val="phClr">
+            <a:tint val="95000"/>
+            <a:satMod val="170000"/>
+          </a:schemeClr>
+        </a:solidFill>
         <a:gradFill rotWithShape="1">
           <a:gsLst>
             <a:gs pos="0">
               <a:schemeClr val="phClr">
-                <a:tint val="40000"/>
-                <a:satMod val="350000"/>
+                <a:tint val="93000"/>
+                <a:satMod val="150000"/>
+                <a:shade val="98000"/>
+                <a:lumMod val="102000"/>
               </a:schemeClr>
             </a:gs>
-            <a:gs pos="40000">
+            <a:gs pos="50000">
               <a:schemeClr val="phClr">
-                <a:tint val="45000"/>
-                <a:shade val="99000"/>
-                <a:satMod val="350000"/>
+                <a:tint val="98000"/>
+                <a:satMod val="130000"/>
+                <a:shade val="90000"/>
+                <a:lumMod val="103000"/>
               </a:schemeClr>
             </a:gs>
             <a:gs pos="100000">
               <a:schemeClr val="phClr">
-                <a:shade val="20000"/>
-                <a:satMod val="255000"/>
+                <a:shade val="63000"/>
+                <a:satMod val="120000"/>
               </a:schemeClr>
             </a:gs>
           </a:gsLst>
-          <a:path path="circle">
-            <a:fillToRect l="50000" t="-80000" r="50000" b="180000"/>
-          </a:path>
-        </a:gradFill>
-        <a:gradFill rotWithShape="1">
-          <a:gsLst>
-            <a:gs pos="0">
-              <a:schemeClr val="phClr">
-                <a:tint val="80000"/>
-                <a:satMod val="300000"/>
-              </a:schemeClr>
-            </a:gs>
-            <a:gs pos="100000">
-              <a:schemeClr val="phClr">
-                <a:shade val="30000"/>
-                <a:satMod val="200000"/>
-              </a:schemeClr>
-            </a:gs>
-          </a:gsLst>
-          <a:path path="circle">
-            <a:fillToRect l="50000" t="50000" r="50000" b="50000"/>
-          </a:path>
+          <a:lin ang="5400000" scaled="0"/>
         </a:gradFill>
       </a:bgFillStyleLst>
     </a:fmtScheme>
   </a:themeElements>
-  <a:objectDefaults>
-    <a:spDef>
-      <a:spPr/>
-      <a:bodyPr/>
-      <a:lstStyle/>
-      <a:style>
-        <a:lnRef idx="1">
-          <a:schemeClr val="accent1"/>
-        </a:lnRef>
-        <a:fillRef idx="3">
-          <a:schemeClr val="accent1"/>
-        </a:fillRef>
-        <a:effectRef idx="2">
-          <a:schemeClr val="accent1"/>
-        </a:effectRef>
-        <a:fontRef idx="minor">
-          <a:schemeClr val="lt1"/>
-        </a:fontRef>
-      </a:style>
-    </a:spDef>
-    <a:lnDef>
-      <a:spPr/>
-      <a:bodyPr/>
-      <a:lstStyle/>
-      <a:style>
-        <a:lnRef idx="2">
-          <a:schemeClr val="accent1"/>
-        </a:lnRef>
-        <a:fillRef idx="0">
-          <a:schemeClr val="accent1"/>
-        </a:fillRef>
-        <a:effectRef idx="1">
-          <a:schemeClr val="accent1"/>
-        </a:effectRef>
-        <a:fontRef idx="minor">
-          <a:schemeClr val="tx1"/>
-        </a:fontRef>
-      </a:style>
-    </a:lnDef>
-  </a:objectDefaults>
+  <a:objectDefaults/>
   <a:extraClrSchemeLst/>
+  <a:extLst>
+    <a:ext uri="{05A4C25C-085E-4340-85A3-A5531E510DB2}">
+      <thm15:themeFamily xmlns:thm15="http://schemas.microsoft.com/office/thememl/2012/main" name="Office Theme" id="{2E142A2C-CD16-42D6-873A-C26D2A0506FA}" vid="{1BDDFF52-6CD6-40A5-AB3C-68EB2F1E4D0A}"/>
+    </a:ext>
+  </a:extLst>
 </a:theme>
 </file>
--- a/index.docx
+++ b/index.docx
@@ -7,19 +7,79 @@
         <w:pStyle w:val="Title"/>
       </w:pPr>
       <w:r>
-        <w:t xml:space="preserve">La</w:t>
-      </w:r>
-      <w:r>
-        <w:t xml:space="preserve"> </w:t>
-      </w:r>
-      <w:r>
-        <w:t xml:space="preserve">Palma</w:t>
-      </w:r>
-      <w:r>
-        <w:t xml:space="preserve"> </w:t>
-      </w:r>
-      <w:r>
-        <w:t xml:space="preserve">Earthquakes</w:t>
+        <w:t xml:space="preserve">Causes</w:t>
+      </w:r>
+      <w:r>
+        <w:t xml:space="preserve"> </w:t>
+      </w:r>
+      <w:r>
+        <w:t xml:space="preserve">and</w:t>
+      </w:r>
+      <w:r>
+        <w:t xml:space="preserve"> </w:t>
+      </w:r>
+      <w:r>
+        <w:t xml:space="preserve">effects</w:t>
+      </w:r>
+      <w:r>
+        <w:t xml:space="preserve"> </w:t>
+      </w:r>
+      <w:r>
+        <w:t xml:space="preserve">in</w:t>
+      </w:r>
+      <w:r>
+        <w:t xml:space="preserve"> </w:t>
+      </w:r>
+      <w:r>
+        <w:t xml:space="preserve">Dichotomous</w:t>
+      </w:r>
+      <w:r>
+        <w:t xml:space="preserve"> </w:t>
+      </w:r>
+      <w:r>
+        <w:t xml:space="preserve">Comparative</w:t>
+      </w:r>
+      <w:r>
+        <w:t xml:space="preserve"> </w:t>
+      </w:r>
+      <w:r>
+        <w:t xml:space="preserve">Judgments:</w:t>
+      </w:r>
+      <w:r>
+        <w:t xml:space="preserve"> </w:t>
+      </w:r>
+      <w:r>
+        <w:t xml:space="preserve">a</w:t>
+      </w:r>
+      <w:r>
+        <w:t xml:space="preserve"> </w:t>
+      </w:r>
+      <w:r>
+        <w:t xml:space="preserve">plausible</w:t>
+      </w:r>
+      <w:r>
+        <w:t xml:space="preserve"> </w:t>
+      </w:r>
+      <w:r>
+        <w:t xml:space="preserve">information-theoretical</w:t>
+      </w:r>
+      <w:r>
+        <w:t xml:space="preserve"> </w:t>
+      </w:r>
+      <w:r>
+        <w:t xml:space="preserve">system</w:t>
+      </w:r>
+      <w:r>
+        <w:t xml:space="preserve"> </w:t>
+      </w:r>
+      <w:r>
+        <w:t xml:space="preserve">of</w:t>
+      </w:r>
+      <w:r>
+        <w:t xml:space="preserve"> </w:t>
+      </w:r>
+      <w:r>
+        <w:t xml:space="preserve">mechanism</w:t>
       </w:r>
     </w:p>
     <w:p>
@@ -27,13 +87,25 @@
         <w:pStyle w:val="Author"/>
       </w:pPr>
       <w:r>
-        <w:t xml:space="preserve">Steve</w:t>
-      </w:r>
-      <w:r>
-        <w:t xml:space="preserve"> </w:t>
-      </w:r>
-      <w:r>
-        <w:t xml:space="preserve">Purves</w:t>
+        <w:t xml:space="preserve">Jose</w:t>
+      </w:r>
+      <w:r>
+        <w:t xml:space="preserve"> </w:t>
+      </w:r>
+      <w:r>
+        <w:t xml:space="preserve">Manuel</w:t>
+      </w:r>
+      <w:r>
+        <w:t xml:space="preserve"> </w:t>
+      </w:r>
+      <w:r>
+        <w:t xml:space="preserve">Rivera</w:t>
+      </w:r>
+      <w:r>
+        <w:t xml:space="preserve"> </w:t>
+      </w:r>
+      <w:r>
+        <w:t xml:space="preserve">Espejo</w:t>
       </w:r>
     </w:p>
     <w:p>
@@ -41,13 +113,65 @@
         <w:pStyle w:val="Author"/>
       </w:pPr>
       <w:r>
-        <w:t xml:space="preserve">Rowan</w:t>
-      </w:r>
-      <w:r>
-        <w:t xml:space="preserve"> </w:t>
-      </w:r>
-      <w:r>
-        <w:t xml:space="preserve">Cockett</w:t>
+        <w:t xml:space="preserve">Tine</w:t>
+      </w:r>
+      <w:r>
+        <w:t xml:space="preserve"> </w:t>
+      </w:r>
+      <w:r>
+        <w:t xml:space="preserve">van</w:t>
+      </w:r>
+      <w:r>
+        <w:t xml:space="preserve"> </w:t>
+      </w:r>
+      <w:r>
+        <w:t xml:space="preserve">van</w:t>
+      </w:r>
+      <w:r>
+        <w:t xml:space="preserve"> </w:t>
+      </w:r>
+      <w:r>
+        <w:t xml:space="preserve">Daal</w:t>
+      </w:r>
+    </w:p>
+    <w:p>
+      <w:pPr>
+        <w:pStyle w:val="Author"/>
+      </w:pPr>
+      <w:r>
+        <w:t xml:space="preserve">Sven</w:t>
+      </w:r>
+      <w:r>
+        <w:t xml:space="preserve"> </w:t>
+      </w:r>
+      <w:r>
+        <w:t xml:space="preserve">De</w:t>
+      </w:r>
+      <w:r>
+        <w:t xml:space="preserve"> </w:t>
+      </w:r>
+      <w:r>
+        <w:t xml:space="preserve">De</w:t>
+      </w:r>
+      <w:r>
+        <w:t xml:space="preserve"> </w:t>
+      </w:r>
+      <w:r>
+        <w:t xml:space="preserve">Maeyer</w:t>
+      </w:r>
+    </w:p>
+    <w:p>
+      <w:pPr>
+        <w:pStyle w:val="Author"/>
+      </w:pPr>
+      <w:r>
+        <w:t xml:space="preserve">Steven</w:t>
+      </w:r>
+      <w:r>
+        <w:t xml:space="preserve"> </w:t>
+      </w:r>
+      <w:r>
+        <w:t xml:space="preserve">Gillis</w:t>
       </w:r>
     </w:p>
     <w:p>
@@ -71,19 +195,145 @@
         <w:pStyle w:val="Abstract"/>
       </w:pPr>
       <w:r>
-        <w:t xml:space="preserve">In</w:t>
-      </w:r>
-      <w:r>
-        <w:t xml:space="preserve"> </w:t>
-      </w:r>
-      <w:r>
-        <w:t xml:space="preserve">September</w:t>
-      </w:r>
-      <w:r>
-        <w:t xml:space="preserve"> </w:t>
-      </w:r>
-      <w:r>
-        <w:t xml:space="preserve">2021,</w:t>
+        <w:t xml:space="preserve">Dichotomous</w:t>
+      </w:r>
+      <w:r>
+        <w:t xml:space="preserve"> </w:t>
+      </w:r>
+      <w:r>
+        <w:t xml:space="preserve">Comparative</w:t>
+      </w:r>
+      <w:r>
+        <w:t xml:space="preserve"> </w:t>
+      </w:r>
+      <w:r>
+        <w:t xml:space="preserve">Judgment</w:t>
+      </w:r>
+      <w:r>
+        <w:t xml:space="preserve"> </w:t>
+      </w:r>
+      <w:r>
+        <w:t xml:space="preserve">(DCJ,</w:t>
+      </w:r>
+      <w:r>
+        <w:t xml:space="preserve"> </w:t>
+      </w:r>
+      <w:r>
+        <w:t xml:space="preserve">Pollitt</w:t>
+      </w:r>
+      <w:r>
+        <w:t xml:space="preserve"> </w:t>
+      </w:r>
+      <w:r>
+        <w:t xml:space="preserve">(2012a)</w:t>
+      </w:r>
+      <w:r>
+        <w:t xml:space="preserve">,</w:t>
+      </w:r>
+      <w:r>
+        <w:t xml:space="preserve"> </w:t>
+      </w:r>
+      <w:r>
+        <w:t xml:space="preserve">Pollitt</w:t>
+      </w:r>
+      <w:r>
+        <w:t xml:space="preserve"> </w:t>
+      </w:r>
+      <w:r>
+        <w:t xml:space="preserve">(2012b)</w:t>
+      </w:r>
+      <w:r>
+        <w:t xml:space="preserve">)</w:t>
+      </w:r>
+      <w:r>
+        <w:t xml:space="preserve"> </w:t>
+      </w:r>
+      <w:r>
+        <w:t xml:space="preserve">requires</w:t>
+      </w:r>
+      <w:r>
+        <w:t xml:space="preserve"> </w:t>
+      </w:r>
+      <w:r>
+        <w:t xml:space="preserve">judges</w:t>
+      </w:r>
+      <w:r>
+        <w:t xml:space="preserve"> </w:t>
+      </w:r>
+      <w:r>
+        <w:t xml:space="preserve">to</w:t>
+      </w:r>
+      <w:r>
+        <w:t xml:space="preserve"> </w:t>
+      </w:r>
+      <w:r>
+        <w:t xml:space="preserve">evaluate</w:t>
+      </w:r>
+      <w:r>
+        <w:t xml:space="preserve"> </w:t>
+      </w:r>
+      <w:r>
+        <w:t xml:space="preserve">the</w:t>
+      </w:r>
+      <w:r>
+        <w:t xml:space="preserve"> </w:t>
+      </w:r>
+      <w:r>
+        <w:t xml:space="preserve">relative</w:t>
+      </w:r>
+      <w:r>
+        <w:t xml:space="preserve"> </w:t>
+      </w:r>
+      <w:r>
+        <w:t xml:space="preserve">manifestation</w:t>
+      </w:r>
+      <w:r>
+        <w:t xml:space="preserve"> </w:t>
+      </w:r>
+      <w:r>
+        <w:t xml:space="preserve">of</w:t>
+      </w:r>
+      <w:r>
+        <w:t xml:space="preserve"> </w:t>
+      </w:r>
+      <w:r>
+        <w:t xml:space="preserve">traits</w:t>
+      </w:r>
+      <w:r>
+        <w:t xml:space="preserve"> </w:t>
+      </w:r>
+      <w:r>
+        <w:t xml:space="preserve">between</w:t>
+      </w:r>
+      <w:r>
+        <w:t xml:space="preserve"> </w:t>
+      </w:r>
+      <w:r>
+        <w:t xml:space="preserve">pairs</w:t>
+      </w:r>
+      <w:r>
+        <w:t xml:space="preserve"> </w:t>
+      </w:r>
+      <w:r>
+        <w:t xml:space="preserve">of</w:t>
+      </w:r>
+      <w:r>
+        <w:t xml:space="preserve"> </w:t>
+      </w:r>
+      <w:r>
+        <w:t xml:space="preserve">stimuli,</w:t>
+      </w:r>
+      <w:r>
+        <w:t xml:space="preserve"> </w:t>
+      </w:r>
+      <w:r>
+        <w:t xml:space="preserve">resulting</w:t>
+      </w:r>
+      <w:r>
+        <w:t xml:space="preserve"> </w:t>
+      </w:r>
+      <w:r>
+        <w:t xml:space="preserve">in</w:t>
       </w:r>
       <w:r>
         <w:t xml:space="preserve"> </w:t>
@@ -95,13 +345,103 @@
         <w:t xml:space="preserve"> </w:t>
       </w:r>
       <w:r>
-        <w:t xml:space="preserve">significant</w:t>
-      </w:r>
-      <w:r>
-        <w:t xml:space="preserve"> </w:t>
-      </w:r>
-      <w:r>
-        <w:t xml:space="preserve">jump</w:t>
+        <w:t xml:space="preserve">dichotomous</w:t>
+      </w:r>
+      <w:r>
+        <w:t xml:space="preserve"> </w:t>
+      </w:r>
+      <w:r>
+        <w:t xml:space="preserve">outcome</w:t>
+      </w:r>
+      <w:r>
+        <w:t xml:space="preserve"> </w:t>
+      </w:r>
+      <w:r>
+        <w:t xml:space="preserve">indicating</w:t>
+      </w:r>
+      <w:r>
+        <w:t xml:space="preserve"> </w:t>
+      </w:r>
+      <w:r>
+        <w:t xml:space="preserve">which</w:t>
+      </w:r>
+      <w:r>
+        <w:t xml:space="preserve"> </w:t>
+      </w:r>
+      <w:r>
+        <w:t xml:space="preserve">stimulus</w:t>
+      </w:r>
+      <w:r>
+        <w:t xml:space="preserve"> </w:t>
+      </w:r>
+      <w:r>
+        <w:t xml:space="preserve">exhibits</w:t>
+      </w:r>
+      <w:r>
+        <w:t xml:space="preserve"> </w:t>
+      </w:r>
+      <w:r>
+        <w:t xml:space="preserve">the</w:t>
+      </w:r>
+      <w:r>
+        <w:t xml:space="preserve"> </w:t>
+      </w:r>
+      <w:r>
+        <w:t xml:space="preserve">trait</w:t>
+      </w:r>
+      <w:r>
+        <w:t xml:space="preserve"> </w:t>
+      </w:r>
+      <w:r>
+        <w:t xml:space="preserve">more</w:t>
+      </w:r>
+      <w:r>
+        <w:t xml:space="preserve"> </w:t>
+      </w:r>
+      <w:r>
+        <w:t xml:space="preserve">strongly.</w:t>
+      </w:r>
+      <w:r>
+        <w:t xml:space="preserve"> </w:t>
+      </w:r>
+      <w:r>
+        <w:t xml:space="preserve">Research</w:t>
+      </w:r>
+      <w:r>
+        <w:t xml:space="preserve"> </w:t>
+      </w:r>
+      <w:r>
+        <w:t xml:space="preserve">has</w:t>
+      </w:r>
+      <w:r>
+        <w:t xml:space="preserve"> </w:t>
+      </w:r>
+      <w:r>
+        <w:t xml:space="preserve">demonstrated</w:t>
+      </w:r>
+      <w:r>
+        <w:t xml:space="preserve"> </w:t>
+      </w:r>
+      <w:r>
+        <w:t xml:space="preserve">DCJ’s</w:t>
+      </w:r>
+      <w:r>
+        <w:t xml:space="preserve"> </w:t>
+      </w:r>
+      <w:r>
+        <w:t xml:space="preserve">effectiveness</w:t>
+      </w:r>
+      <w:r>
+        <w:t xml:space="preserve"> </w:t>
+      </w:r>
+      <w:r>
+        <w:t xml:space="preserve">and</w:t>
+      </w:r>
+      <w:r>
+        <w:t xml:space="preserve"> </w:t>
+      </w:r>
+      <w:r>
+        <w:t xml:space="preserve">reliability</w:t>
       </w:r>
       <w:r>
         <w:t xml:space="preserve"> </w:t>
@@ -113,19 +453,154 @@
         <w:t xml:space="preserve"> </w:t>
       </w:r>
       <w:r>
-        <w:t xml:space="preserve">seismic</w:t>
-      </w:r>
-      <w:r>
-        <w:t xml:space="preserve"> </w:t>
-      </w:r>
-      <w:r>
-        <w:t xml:space="preserve">activity</w:t>
-      </w:r>
-      <w:r>
-        <w:t xml:space="preserve"> </w:t>
-      </w:r>
-      <w:r>
-        <w:t xml:space="preserve">on</w:t>
+        <w:t xml:space="preserve">various</w:t>
+      </w:r>
+      <w:r>
+        <w:t xml:space="preserve"> </w:t>
+      </w:r>
+      <w:r>
+        <w:t xml:space="preserve">domains</w:t>
+      </w:r>
+      <w:r>
+        <w:t xml:space="preserve"> </w:t>
+      </w:r>
+      <w:r>
+        <w:t xml:space="preserve">(Pollitt</w:t>
+      </w:r>
+      <w:r>
+        <w:t xml:space="preserve"> </w:t>
+      </w:r>
+      <w:r>
+        <w:t xml:space="preserve">2012b;</w:t>
+      </w:r>
+      <w:r>
+        <w:t xml:space="preserve"> </w:t>
+      </w:r>
+      <w:r>
+        <w:t xml:space="preserve">Bartholomew</w:t>
+      </w:r>
+      <w:r>
+        <w:t xml:space="preserve"> </w:t>
+      </w:r>
+      <w:r>
+        <w:t xml:space="preserve">et</w:t>
+      </w:r>
+      <w:r>
+        <w:t xml:space="preserve"> </w:t>
+      </w:r>
+      <w:r>
+        <w:t xml:space="preserve">al.</w:t>
+      </w:r>
+      <w:r>
+        <w:t xml:space="preserve"> </w:t>
+      </w:r>
+      <w:r>
+        <w:t xml:space="preserve">2018;</w:t>
+      </w:r>
+      <w:r>
+        <w:t xml:space="preserve"> </w:t>
+      </w:r>
+      <w:r>
+        <w:t xml:space="preserve">van</w:t>
+      </w:r>
+      <w:r>
+        <w:t xml:space="preserve"> </w:t>
+      </w:r>
+      <w:r>
+        <w:t xml:space="preserve">Daal</w:t>
+      </w:r>
+      <w:r>
+        <w:t xml:space="preserve"> </w:t>
+      </w:r>
+      <w:r>
+        <w:t xml:space="preserve">et</w:t>
+      </w:r>
+      <w:r>
+        <w:t xml:space="preserve"> </w:t>
+      </w:r>
+      <w:r>
+        <w:t xml:space="preserve">al.</w:t>
+      </w:r>
+      <w:r>
+        <w:t xml:space="preserve"> </w:t>
+      </w:r>
+      <w:r>
+        <w:t xml:space="preserve">2019;</w:t>
+      </w:r>
+      <w:r>
+        <w:t xml:space="preserve"> </w:t>
+      </w:r>
+      <w:r>
+        <w:t xml:space="preserve">Lesterhuis</w:t>
+      </w:r>
+      <w:r>
+        <w:t xml:space="preserve"> </w:t>
+      </w:r>
+      <w:r>
+        <w:t xml:space="preserve">2018;</w:t>
+      </w:r>
+      <w:r>
+        <w:t xml:space="preserve"> </w:t>
+      </w:r>
+      <w:r>
+        <w:t xml:space="preserve">Bartholomew</w:t>
+      </w:r>
+      <w:r>
+        <w:t xml:space="preserve"> </w:t>
+      </w:r>
+      <w:r>
+        <w:t xml:space="preserve">and</w:t>
+      </w:r>
+      <w:r>
+        <w:t xml:space="preserve"> </w:t>
+      </w:r>
+      <w:r>
+        <w:t xml:space="preserve">Williams</w:t>
+      </w:r>
+      <w:r>
+        <w:t xml:space="preserve"> </w:t>
+      </w:r>
+      <w:r>
+        <w:t xml:space="preserve">2020;</w:t>
+      </w:r>
+      <w:r>
+        <w:t xml:space="preserve"> </w:t>
+      </w:r>
+      <w:r>
+        <w:t xml:space="preserve">Boonen,</w:t>
+      </w:r>
+      <w:r>
+        <w:t xml:space="preserve"> </w:t>
+      </w:r>
+      <w:r>
+        <w:t xml:space="preserve">Kloots,</w:t>
+      </w:r>
+      <w:r>
+        <w:t xml:space="preserve"> </w:t>
+      </w:r>
+      <w:r>
+        <w:t xml:space="preserve">and</w:t>
+      </w:r>
+      <w:r>
+        <w:t xml:space="preserve"> </w:t>
+      </w:r>
+      <w:r>
+        <w:t xml:space="preserve">Gillis</w:t>
+      </w:r>
+      <w:r>
+        <w:t xml:space="preserve"> </w:t>
+      </w:r>
+      <w:r>
+        <w:t xml:space="preserve">2020)</w:t>
+      </w:r>
+      <w:r>
+        <w:t xml:space="preserve">.</w:t>
+      </w:r>
+      <w:r>
+        <w:t xml:space="preserve"> </w:t>
+      </w:r>
+      <w:r>
+        <w:t xml:space="preserve">However,</w:t>
       </w:r>
       <w:r>
         <w:t xml:space="preserve"> </w:t>
@@ -137,7 +612,43 @@
         <w:t xml:space="preserve"> </w:t>
       </w:r>
       <w:r>
-        <w:t xml:space="preserve">island</w:t>
+        <w:t xml:space="preserve">literature</w:t>
+      </w:r>
+      <w:r>
+        <w:t xml:space="preserve"> </w:t>
+      </w:r>
+      <w:r>
+        <w:t xml:space="preserve">lacks</w:t>
+      </w:r>
+      <w:r>
+        <w:t xml:space="preserve"> </w:t>
+      </w:r>
+      <w:r>
+        <w:t xml:space="preserve">a</w:t>
+      </w:r>
+      <w:r>
+        <w:t xml:space="preserve"> </w:t>
+      </w:r>
+      <w:r>
+        <w:t xml:space="preserve">clear</w:t>
+      </w:r>
+      <w:r>
+        <w:t xml:space="preserve"> </w:t>
+      </w:r>
+      <w:r>
+        <w:t xml:space="preserve">and</w:t>
+      </w:r>
+      <w:r>
+        <w:t xml:space="preserve"> </w:t>
+      </w:r>
+      <w:r>
+        <w:t xml:space="preserve">transparent</w:t>
+      </w:r>
+      <w:r>
+        <w:t xml:space="preserve"> </w:t>
+      </w:r>
+      <w:r>
+        <w:t xml:space="preserve">depiction</w:t>
       </w:r>
       <w:r>
         <w:t xml:space="preserve"> </w:t>
@@ -149,49 +660,73 @@
         <w:t xml:space="preserve"> </w:t>
       </w:r>
       <w:r>
-        <w:t xml:space="preserve">La</w:t>
-      </w:r>
-      <w:r>
-        <w:t xml:space="preserve"> </w:t>
-      </w:r>
-      <w:r>
-        <w:t xml:space="preserve">Palma</w:t>
-      </w:r>
-      <w:r>
-        <w:t xml:space="preserve"> </w:t>
-      </w:r>
-      <w:r>
-        <w:t xml:space="preserve">(Canary</w:t>
-      </w:r>
-      <w:r>
-        <w:t xml:space="preserve"> </w:t>
-      </w:r>
-      <w:r>
-        <w:t xml:space="preserve">Islands,</w:t>
-      </w:r>
-      <w:r>
-        <w:t xml:space="preserve"> </w:t>
-      </w:r>
-      <w:r>
-        <w:t xml:space="preserve">Spain)</w:t>
-      </w:r>
-      <w:r>
-        <w:t xml:space="preserve"> </w:t>
-      </w:r>
-      <w:r>
-        <w:t xml:space="preserve">signaled</w:t>
-      </w:r>
-      <w:r>
-        <w:t xml:space="preserve"> </w:t>
-      </w:r>
-      <w:r>
         <w:t xml:space="preserve">the</w:t>
       </w:r>
       <w:r>
         <w:t xml:space="preserve"> </w:t>
       </w:r>
       <w:r>
-        <w:t xml:space="preserve">start</w:t>
+        <w:t xml:space="preserve">plausible</w:t>
+      </w:r>
+      <w:r>
+        <w:t xml:space="preserve"> </w:t>
+      </w:r>
+      <w:r>
+        <w:t xml:space="preserve">mechanisms</w:t>
+      </w:r>
+      <w:r>
+        <w:t xml:space="preserve"> </w:t>
+      </w:r>
+      <w:r>
+        <w:t xml:space="preserve">underlying</w:t>
+      </w:r>
+      <w:r>
+        <w:t xml:space="preserve"> </w:t>
+      </w:r>
+      <w:r>
+        <w:t xml:space="preserve">DCJ</w:t>
+      </w:r>
+      <w:r>
+        <w:t xml:space="preserve"> </w:t>
+      </w:r>
+      <w:r>
+        <w:t xml:space="preserve">data.</w:t>
+      </w:r>
+      <w:r>
+        <w:t xml:space="preserve"> </w:t>
+      </w:r>
+      <w:r>
+        <w:t xml:space="preserve">Specifically,</w:t>
+      </w:r>
+      <w:r>
+        <w:t xml:space="preserve"> </w:t>
+      </w:r>
+      <w:r>
+        <w:t xml:space="preserve">there</w:t>
+      </w:r>
+      <w:r>
+        <w:t xml:space="preserve"> </w:t>
+      </w:r>
+      <w:r>
+        <w:t xml:space="preserve">is</w:t>
+      </w:r>
+      <w:r>
+        <w:t xml:space="preserve"> </w:t>
+      </w:r>
+      <w:r>
+        <w:t xml:space="preserve">no</w:t>
+      </w:r>
+      <w:r>
+        <w:t xml:space="preserve"> </w:t>
+      </w:r>
+      <w:r>
+        <w:t xml:space="preserve">detail</w:t>
+      </w:r>
+      <w:r>
+        <w:t xml:space="preserve"> </w:t>
+      </w:r>
+      <w:r>
+        <w:t xml:space="preserve">explanation</w:t>
       </w:r>
       <w:r>
         <w:t xml:space="preserve"> </w:t>
@@ -203,43 +738,274 @@
         <w:t xml:space="preserve"> </w:t>
       </w:r>
       <w:r>
+        <w:t xml:space="preserve">how</w:t>
+      </w:r>
+      <w:r>
+        <w:t xml:space="preserve"> </w:t>
+      </w:r>
+      <w:r>
+        <w:t xml:space="preserve">the</w:t>
+      </w:r>
+      <w:r>
+        <w:t xml:space="preserve"> </w:t>
+      </w:r>
+      <w:r>
+        <w:t xml:space="preserve">different</w:t>
+      </w:r>
+      <w:r>
+        <w:t xml:space="preserve"> </w:t>
+      </w:r>
+      <w:r>
+        <w:t xml:space="preserve">assessment</w:t>
+      </w:r>
+      <w:r>
+        <w:t xml:space="preserve"> </w:t>
+      </w:r>
+      <w:r>
+        <w:t xml:space="preserve">factors</w:t>
+      </w:r>
+      <w:r>
+        <w:t xml:space="preserve"> </w:t>
+      </w:r>
+      <w:r>
+        <w:t xml:space="preserve">can</w:t>
+      </w:r>
+      <w:r>
+        <w:t xml:space="preserve"> </w:t>
+      </w:r>
+      <w:r>
+        <w:t xml:space="preserve">potentially</w:t>
+      </w:r>
+      <w:r>
+        <w:t xml:space="preserve"> </w:t>
+      </w:r>
+      <w:r>
+        <w:t xml:space="preserve">influence</w:t>
+      </w:r>
+      <w:r>
+        <w:t xml:space="preserve"> </w:t>
+      </w:r>
+      <w:r>
+        <w:t xml:space="preserve">the</w:t>
+      </w:r>
+      <w:r>
+        <w:t xml:space="preserve"> </w:t>
+      </w:r>
+      <w:r>
+        <w:t xml:space="preserve">observed</w:t>
+      </w:r>
+      <w:r>
+        <w:t xml:space="preserve"> </w:t>
+      </w:r>
+      <w:r>
+        <w:t xml:space="preserve">DCJ</w:t>
+      </w:r>
+      <w:r>
+        <w:t xml:space="preserve"> </w:t>
+      </w:r>
+      <w:r>
+        <w:t xml:space="preserve">data.</w:t>
+      </w:r>
+      <w:r>
+        <w:t xml:space="preserve"> </w:t>
+      </w:r>
+      <w:r>
+        <w:t xml:space="preserve">This</w:t>
+      </w:r>
+      <w:r>
+        <w:t xml:space="preserve"> </w:t>
+      </w:r>
+      <w:r>
+        <w:t xml:space="preserve">study</w:t>
+      </w:r>
+      <w:r>
+        <w:t xml:space="preserve"> </w:t>
+      </w:r>
+      <w:r>
+        <w:t xml:space="preserve">aims</w:t>
+      </w:r>
+      <w:r>
+        <w:t xml:space="preserve"> </w:t>
+      </w:r>
+      <w:r>
+        <w:t xml:space="preserve">to</w:t>
+      </w:r>
+      <w:r>
+        <w:t xml:space="preserve"> </w:t>
+      </w:r>
+      <w:r>
+        <w:t xml:space="preserve">fill</w:t>
+      </w:r>
+      <w:r>
+        <w:t xml:space="preserve"> </w:t>
+      </w:r>
+      <w:r>
+        <w:t xml:space="preserve">this</w:t>
+      </w:r>
+      <w:r>
+        <w:t xml:space="preserve"> </w:t>
+      </w:r>
+      <w:r>
+        <w:t xml:space="preserve">gap</w:t>
+      </w:r>
+      <w:r>
+        <w:t xml:space="preserve"> </w:t>
+      </w:r>
+      <w:r>
+        <w:t xml:space="preserve">by</w:t>
+      </w:r>
+      <w:r>
+        <w:t xml:space="preserve"> </w:t>
+      </w:r>
+      <w:r>
+        <w:t xml:space="preserve">applying</w:t>
+      </w:r>
+      <w:r>
+        <w:t xml:space="preserve"> </w:t>
+      </w:r>
+      <w:r>
+        <w:t xml:space="preserve">the</w:t>
+      </w:r>
+      <w:r>
+        <w:t xml:space="preserve"> </w:t>
+      </w:r>
+      <w:r>
+        <w:t xml:space="preserve">framework</w:t>
+      </w:r>
+      <w:r>
+        <w:t xml:space="preserve"> </w:t>
+      </w:r>
+      <w:r>
+        <w:t xml:space="preserve">of</w:t>
+      </w:r>
+      <w:r>
+        <w:t xml:space="preserve"> </w:t>
+      </w:r>
+      <w:r>
+        <w:t xml:space="preserve">causal</w:t>
+      </w:r>
+      <w:r>
+        <w:t xml:space="preserve"> </w:t>
+      </w:r>
+      <w:r>
+        <w:t xml:space="preserve">analysis</w:t>
+      </w:r>
+      <w:r>
+        <w:t xml:space="preserve"> </w:t>
+      </w:r>
+      <w:r>
+        <w:t xml:space="preserve">and</w:t>
+      </w:r>
+      <w:r>
+        <w:t xml:space="preserve"> </w:t>
+      </w:r>
+      <w:r>
+        <w:t xml:space="preserve">Directed</w:t>
+      </w:r>
+      <w:r>
+        <w:t xml:space="preserve"> </w:t>
+      </w:r>
+      <w:r>
+        <w:t xml:space="preserve">Acyclic</w:t>
+      </w:r>
+      <w:r>
+        <w:t xml:space="preserve"> </w:t>
+      </w:r>
+      <w:r>
+        <w:t xml:space="preserve">Graphs</w:t>
+      </w:r>
+      <w:r>
+        <w:t xml:space="preserve"> </w:t>
+      </w:r>
+      <w:r>
+        <w:t xml:space="preserve">(DAG;</w:t>
+      </w:r>
+      <w:r>
+        <w:t xml:space="preserve"> </w:t>
+      </w:r>
+      <w:r>
+        <w:t xml:space="preserve">Pearl</w:t>
+      </w:r>
+      <w:r>
+        <w:t xml:space="preserve"> </w:t>
+      </w:r>
+      <w:r>
+        <w:t xml:space="preserve">(2009)</w:t>
+      </w:r>
+      <w:r>
+        <w:t xml:space="preserve">).</w:t>
+      </w:r>
+      <w:r>
+        <w:t xml:space="preserve"> </w:t>
+      </w:r>
+      <w:r>
+        <w:t xml:space="preserve">Using</w:t>
+      </w:r>
+      <w:r>
+        <w:t xml:space="preserve"> </w:t>
+      </w:r>
+      <w:r>
+        <w:t xml:space="preserve">this</w:t>
+      </w:r>
+      <w:r>
+        <w:t xml:space="preserve"> </w:t>
+      </w:r>
+      <w:r>
+        <w:t xml:space="preserve">framework,</w:t>
+      </w:r>
+      <w:r>
+        <w:t xml:space="preserve"> </w:t>
+      </w:r>
+      <w:r>
+        <w:t xml:space="preserve">the</w:t>
+      </w:r>
+      <w:r>
+        <w:t xml:space="preserve"> </w:t>
+      </w:r>
+      <w:r>
+        <w:t xml:space="preserve">study</w:t>
+      </w:r>
+      <w:r>
+        <w:t xml:space="preserve"> </w:t>
+      </w:r>
+      <w:r>
+        <w:t xml:space="preserve">will</w:t>
+      </w:r>
+      <w:r>
+        <w:t xml:space="preserve"> </w:t>
+      </w:r>
+      <w:r>
+        <w:t xml:space="preserve">construct</w:t>
+      </w:r>
+      <w:r>
+        <w:t xml:space="preserve"> </w:t>
+      </w:r>
+      <w:r>
         <w:t xml:space="preserve">a</w:t>
       </w:r>
       <w:r>
         <w:t xml:space="preserve"> </w:t>
       </w:r>
       <w:r>
-        <w:t xml:space="preserve">volcanic</w:t>
-      </w:r>
-      <w:r>
-        <w:t xml:space="preserve"> </w:t>
-      </w:r>
-      <w:r>
-        <w:t xml:space="preserve">crisis</w:t>
-      </w:r>
-      <w:r>
-        <w:t xml:space="preserve"> </w:t>
-      </w:r>
-      <w:r>
-        <w:t xml:space="preserve">that</w:t>
-      </w:r>
-      <w:r>
-        <w:t xml:space="preserve"> </w:t>
-      </w:r>
-      <w:r>
-        <w:t xml:space="preserve">still</w:t>
-      </w:r>
-      <w:r>
-        <w:t xml:space="preserve"> </w:t>
-      </w:r>
-      <w:r>
-        <w:t xml:space="preserve">continues</w:t>
-      </w:r>
-      <w:r>
-        <w:t xml:space="preserve"> </w:t>
-      </w:r>
-      <w:r>
-        <w:t xml:space="preserve">at</w:t>
+        <w:t xml:space="preserve">scientific</w:t>
+      </w:r>
+      <w:r>
+        <w:t xml:space="preserve"> </w:t>
+      </w:r>
+      <w:r>
+        <w:t xml:space="preserve">model</w:t>
+      </w:r>
+      <w:r>
+        <w:t xml:space="preserve"> </w:t>
+      </w:r>
+      <w:r>
+        <w:t xml:space="preserve">to</w:t>
+      </w:r>
+      <w:r>
+        <w:t xml:space="preserve"> </w:t>
+      </w:r>
+      <w:r>
+        <w:t xml:space="preserve">elucidate</w:t>
       </w:r>
       <w:r>
         <w:t xml:space="preserve"> </w:t>
@@ -251,7 +1017,247 @@
         <w:t xml:space="preserve"> </w:t>
       </w:r>
       <w:r>
-        <w:t xml:space="preserve">time</w:t>
+        <w:t xml:space="preserve">causal</w:t>
+      </w:r>
+      <w:r>
+        <w:t xml:space="preserve"> </w:t>
+      </w:r>
+      <w:r>
+        <w:t xml:space="preserve">assumptions</w:t>
+      </w:r>
+      <w:r>
+        <w:t xml:space="preserve"> </w:t>
+      </w:r>
+      <w:r>
+        <w:t xml:space="preserve">and</w:t>
+      </w:r>
+      <w:r>
+        <w:t xml:space="preserve"> </w:t>
+      </w:r>
+      <w:r>
+        <w:t xml:space="preserve">mechanisms</w:t>
+      </w:r>
+      <w:r>
+        <w:t xml:space="preserve"> </w:t>
+      </w:r>
+      <w:r>
+        <w:t xml:space="preserve">inherent</w:t>
+      </w:r>
+      <w:r>
+        <w:t xml:space="preserve"> </w:t>
+      </w:r>
+      <w:r>
+        <w:t xml:space="preserve">the</w:t>
+      </w:r>
+      <w:r>
+        <w:t xml:space="preserve"> </w:t>
+      </w:r>
+      <w:r>
+        <w:t xml:space="preserve">system.</w:t>
+      </w:r>
+      <w:r>
+        <w:t xml:space="preserve"> </w:t>
+      </w:r>
+      <w:r>
+        <w:t xml:space="preserve">This</w:t>
+      </w:r>
+      <w:r>
+        <w:t xml:space="preserve"> </w:t>
+      </w:r>
+      <w:r>
+        <w:t xml:space="preserve">model</w:t>
+      </w:r>
+      <w:r>
+        <w:t xml:space="preserve"> </w:t>
+      </w:r>
+      <w:r>
+        <w:t xml:space="preserve">will</w:t>
+      </w:r>
+      <w:r>
+        <w:t xml:space="preserve"> </w:t>
+      </w:r>
+      <w:r>
+        <w:t xml:space="preserve">enable</w:t>
+      </w:r>
+      <w:r>
+        <w:t xml:space="preserve"> </w:t>
+      </w:r>
+      <w:r>
+        <w:t xml:space="preserve">researchers</w:t>
+      </w:r>
+      <w:r>
+        <w:t xml:space="preserve"> </w:t>
+      </w:r>
+      <w:r>
+        <w:t xml:space="preserve">to</w:t>
+      </w:r>
+      <w:r>
+        <w:t xml:space="preserve"> </w:t>
+      </w:r>
+      <w:r>
+        <w:t xml:space="preserve">draw</w:t>
+      </w:r>
+      <w:r>
+        <w:t xml:space="preserve"> </w:t>
+      </w:r>
+      <w:r>
+        <w:t xml:space="preserve">inferences</w:t>
+      </w:r>
+      <w:r>
+        <w:t xml:space="preserve"> </w:t>
+      </w:r>
+      <w:r>
+        <w:t xml:space="preserve">about</w:t>
+      </w:r>
+      <w:r>
+        <w:t xml:space="preserve"> </w:t>
+      </w:r>
+      <w:r>
+        <w:t xml:space="preserve">causal</w:t>
+      </w:r>
+      <w:r>
+        <w:t xml:space="preserve"> </w:t>
+      </w:r>
+      <w:r>
+        <w:t xml:space="preserve">relationships</w:t>
+      </w:r>
+      <w:r>
+        <w:t xml:space="preserve"> </w:t>
+      </w:r>
+      <w:r>
+        <w:t xml:space="preserve">from</w:t>
+      </w:r>
+      <w:r>
+        <w:t xml:space="preserve"> </w:t>
+      </w:r>
+      <w:r>
+        <w:t xml:space="preserve">DCJ</w:t>
+      </w:r>
+      <w:r>
+        <w:t xml:space="preserve"> </w:t>
+      </w:r>
+      <w:r>
+        <w:t xml:space="preserve">data.</w:t>
+      </w:r>
+      <w:r>
+        <w:t xml:space="preserve"> </w:t>
+      </w:r>
+      <w:r>
+        <w:t xml:space="preserve">Subsequently,</w:t>
+      </w:r>
+      <w:r>
+        <w:t xml:space="preserve"> </w:t>
+      </w:r>
+      <w:r>
+        <w:t xml:space="preserve">the</w:t>
+      </w:r>
+      <w:r>
+        <w:t xml:space="preserve"> </w:t>
+      </w:r>
+      <w:r>
+        <w:t xml:space="preserve">study</w:t>
+      </w:r>
+      <w:r>
+        <w:t xml:space="preserve"> </w:t>
+      </w:r>
+      <w:r>
+        <w:t xml:space="preserve">will</w:t>
+      </w:r>
+      <w:r>
+        <w:t xml:space="preserve"> </w:t>
+      </w:r>
+      <w:r>
+        <w:t xml:space="preserve">translate</w:t>
+      </w:r>
+      <w:r>
+        <w:t xml:space="preserve"> </w:t>
+      </w:r>
+      <w:r>
+        <w:t xml:space="preserve">this</w:t>
+      </w:r>
+      <w:r>
+        <w:t xml:space="preserve"> </w:t>
+      </w:r>
+      <w:r>
+        <w:t xml:space="preserve">model</w:t>
+      </w:r>
+      <w:r>
+        <w:t xml:space="preserve"> </w:t>
+      </w:r>
+      <w:r>
+        <w:t xml:space="preserve">into</w:t>
+      </w:r>
+      <w:r>
+        <w:t xml:space="preserve"> </w:t>
+      </w:r>
+      <w:r>
+        <w:t xml:space="preserve">a</w:t>
+      </w:r>
+      <w:r>
+        <w:t xml:space="preserve"> </w:t>
+      </w:r>
+      <w:r>
+        <w:t xml:space="preserve">probabilistic</w:t>
+      </w:r>
+      <w:r>
+        <w:t xml:space="preserve"> </w:t>
+      </w:r>
+      <w:r>
+        <w:t xml:space="preserve">statistical</w:t>
+      </w:r>
+      <w:r>
+        <w:t xml:space="preserve"> </w:t>
+      </w:r>
+      <w:r>
+        <w:t xml:space="preserve">model,</w:t>
+      </w:r>
+      <w:r>
+        <w:t xml:space="preserve"> </w:t>
+      </w:r>
+      <w:r>
+        <w:t xml:space="preserve">aiming</w:t>
+      </w:r>
+      <w:r>
+        <w:t xml:space="preserve"> </w:t>
+      </w:r>
+      <w:r>
+        <w:t xml:space="preserve">to</w:t>
+      </w:r>
+      <w:r>
+        <w:t xml:space="preserve"> </w:t>
+      </w:r>
+      <w:r>
+        <w:t xml:space="preserve">derive</w:t>
+      </w:r>
+      <w:r>
+        <w:t xml:space="preserve"> </w:t>
+      </w:r>
+      <w:r>
+        <w:t xml:space="preserve">statistical</w:t>
+      </w:r>
+      <w:r>
+        <w:t xml:space="preserve"> </w:t>
+      </w:r>
+      <w:r>
+        <w:t xml:space="preserve">estimands</w:t>
+      </w:r>
+      <w:r>
+        <w:t xml:space="preserve"> </w:t>
+      </w:r>
+      <w:r>
+        <w:t xml:space="preserve">for</w:t>
+      </w:r>
+      <w:r>
+        <w:t xml:space="preserve"> </w:t>
+      </w:r>
+      <w:r>
+        <w:t xml:space="preserve">different</w:t>
+      </w:r>
+      <w:r>
+        <w:t xml:space="preserve"> </w:t>
+      </w:r>
+      <w:r>
+        <w:t xml:space="preserve">targets</w:t>
       </w:r>
       <w:r>
         <w:t xml:space="preserve"> </w:t>
@@ -263,37 +1269,79 @@
         <w:t xml:space="preserve"> </w:t>
       </w:r>
       <w:r>
-        <w:t xml:space="preserve">writing.</w:t>
-      </w:r>
-      <w:r>
-        <w:t xml:space="preserve"> </w:t>
-      </w:r>
-      <w:r>
-        <w:t xml:space="preserve">Earthquake</w:t>
-      </w:r>
-      <w:r>
-        <w:t xml:space="preserve"> </w:t>
-      </w:r>
-      <w:r>
-        <w:t xml:space="preserve">data</w:t>
-      </w:r>
-      <w:r>
-        <w:t xml:space="preserve"> </w:t>
-      </w:r>
-      <w:r>
-        <w:t xml:space="preserve">is</w:t>
-      </w:r>
-      <w:r>
-        <w:t xml:space="preserve"> </w:t>
-      </w:r>
-      <w:r>
-        <w:t xml:space="preserve">continually</w:t>
-      </w:r>
-      <w:r>
-        <w:t xml:space="preserve"> </w:t>
-      </w:r>
-      <w:r>
-        <w:t xml:space="preserve">collected</w:t>
+        <w:t xml:space="preserve">inference.</w:t>
+      </w:r>
+      <w:r>
+        <w:t xml:space="preserve"> </w:t>
+      </w:r>
+      <w:r>
+        <w:t xml:space="preserve">The</w:t>
+      </w:r>
+      <w:r>
+        <w:t xml:space="preserve"> </w:t>
+      </w:r>
+      <w:r>
+        <w:t xml:space="preserve">outcomes</w:t>
+      </w:r>
+      <w:r>
+        <w:t xml:space="preserve"> </w:t>
+      </w:r>
+      <w:r>
+        <w:t xml:space="preserve">of</w:t>
+      </w:r>
+      <w:r>
+        <w:t xml:space="preserve"> </w:t>
+      </w:r>
+      <w:r>
+        <w:t xml:space="preserve">this</w:t>
+      </w:r>
+      <w:r>
+        <w:t xml:space="preserve"> </w:t>
+      </w:r>
+      <w:r>
+        <w:t xml:space="preserve">study</w:t>
+      </w:r>
+      <w:r>
+        <w:t xml:space="preserve"> </w:t>
+      </w:r>
+      <w:r>
+        <w:t xml:space="preserve">will</w:t>
+      </w:r>
+      <w:r>
+        <w:t xml:space="preserve"> </w:t>
+      </w:r>
+      <w:r>
+        <w:t xml:space="preserve">inform</w:t>
+      </w:r>
+      <w:r>
+        <w:t xml:space="preserve"> </w:t>
+      </w:r>
+      <w:r>
+        <w:t xml:space="preserve">the</w:t>
+      </w:r>
+      <w:r>
+        <w:t xml:space="preserve"> </w:t>
+      </w:r>
+      <w:r>
+        <w:t xml:space="preserve">planning</w:t>
+      </w:r>
+      <w:r>
+        <w:t xml:space="preserve"> </w:t>
+      </w:r>
+      <w:r>
+        <w:t xml:space="preserve">of</w:t>
+      </w:r>
+      <w:r>
+        <w:t xml:space="preserve"> </w:t>
+      </w:r>
+      <w:r>
+        <w:t xml:space="preserve">DCJ</w:t>
+      </w:r>
+      <w:r>
+        <w:t xml:space="preserve"> </w:t>
+      </w:r>
+      <w:r>
+        <w:t xml:space="preserve">experiments</w:t>
       </w:r>
       <w:r>
         <w:t xml:space="preserve"> </w:t>
@@ -305,13 +1353,85 @@
         <w:t xml:space="preserve"> </w:t>
       </w:r>
       <w:r>
-        <w:t xml:space="preserve">published</w:t>
-      </w:r>
-      <w:r>
-        <w:t xml:space="preserve"> </w:t>
-      </w:r>
-      <w:r>
-        <w:t xml:space="preserve">by</w:t>
+        <w:t xml:space="preserve">hold</w:t>
+      </w:r>
+      <w:r>
+        <w:t xml:space="preserve"> </w:t>
+      </w:r>
+      <w:r>
+        <w:t xml:space="preserve">significance</w:t>
+      </w:r>
+      <w:r>
+        <w:t xml:space="preserve"> </w:t>
+      </w:r>
+      <w:r>
+        <w:t xml:space="preserve">for</w:t>
+      </w:r>
+      <w:r>
+        <w:t xml:space="preserve"> </w:t>
+      </w:r>
+      <w:r>
+        <w:t xml:space="preserve">researchers</w:t>
+      </w:r>
+      <w:r>
+        <w:t xml:space="preserve"> </w:t>
+      </w:r>
+      <w:r>
+        <w:t xml:space="preserve">or</w:t>
+      </w:r>
+      <w:r>
+        <w:t xml:space="preserve"> </w:t>
+      </w:r>
+      <w:r>
+        <w:t xml:space="preserve">analysts</w:t>
+      </w:r>
+      <w:r>
+        <w:t xml:space="preserve"> </w:t>
+      </w:r>
+      <w:r>
+        <w:t xml:space="preserve">involved</w:t>
+      </w:r>
+      <w:r>
+        <w:t xml:space="preserve"> </w:t>
+      </w:r>
+      <w:r>
+        <w:t xml:space="preserve">in</w:t>
+      </w:r>
+      <w:r>
+        <w:t xml:space="preserve"> </w:t>
+      </w:r>
+      <w:r>
+        <w:t xml:space="preserve">education</w:t>
+      </w:r>
+      <w:r>
+        <w:t xml:space="preserve"> </w:t>
+      </w:r>
+      <w:r>
+        <w:t xml:space="preserve">and</w:t>
+      </w:r>
+      <w:r>
+        <w:t xml:space="preserve"> </w:t>
+      </w:r>
+      <w:r>
+        <w:t xml:space="preserve">assessment</w:t>
+      </w:r>
+      <w:r>
+        <w:t xml:space="preserve"> </w:t>
+      </w:r>
+      <w:r>
+        <w:t xml:space="preserve">procedures</w:t>
+      </w:r>
+      <w:r>
+        <w:t xml:space="preserve"> </w:t>
+      </w:r>
+      <w:r>
+        <w:t xml:space="preserve">who</w:t>
+      </w:r>
+      <w:r>
+        <w:t xml:space="preserve"> </w:t>
+      </w:r>
+      <w:r>
+        <w:t xml:space="preserve">implement</w:t>
       </w:r>
       <w:r>
         <w:t xml:space="preserve"> </w:t>
@@ -323,40 +1443,107 @@
         <w:t xml:space="preserve"> </w:t>
       </w:r>
       <w:r>
-        <w:t xml:space="preserve">Instituto</w:t>
-      </w:r>
-      <w:r>
-        <w:t xml:space="preserve"> </w:t>
-      </w:r>
-      <w:r>
-        <w:t xml:space="preserve">Geográphico</w:t>
-      </w:r>
-      <w:r>
-        <w:t xml:space="preserve"> </w:t>
-      </w:r>
-      <w:r>
-        <w:t xml:space="preserve">Nacional</w:t>
-      </w:r>
-      <w:r>
-        <w:t xml:space="preserve"> </w:t>
-      </w:r>
-      <w:r>
-        <w:t xml:space="preserve">(IGN).</w:t>
-      </w:r>
-      <w:r>
-        <w:t xml:space="preserve"> </w:t>
-      </w:r>
-      <w:r>
-        <w:t xml:space="preserve">…</w:t>
-      </w:r>
-    </w:p>
-    <w:bookmarkStart w:id="37" w:name="introduction"/>
+        <w:t xml:space="preserve">DCJ</w:t>
+      </w:r>
+      <w:r>
+        <w:t xml:space="preserve"> </w:t>
+      </w:r>
+      <w:r>
+        <w:t xml:space="preserve">methodology.</w:t>
+      </w:r>
+    </w:p>
+    <w:bookmarkStart w:id="20" w:name="sec-introduction"/>
     <w:p>
       <w:pPr>
         <w:pStyle w:val="Heading2"/>
       </w:pPr>
       <w:r>
-        <w:t xml:space="preserve">1 Introduction</w:t>
+        <w:t xml:space="preserve">Introduction</w:t>
+      </w:r>
+    </w:p>
+    <w:bookmarkEnd w:id="20"/>
+    <w:bookmarkStart w:id="24" w:name="sec-TheoreticalFramework"/>
+    <w:p>
+      <w:pPr>
+        <w:pStyle w:val="Heading2"/>
+      </w:pPr>
+      <w:r>
+        <w:t xml:space="preserve">Theoretical framework</w:t>
+      </w:r>
+    </w:p>
+    <w:bookmarkStart w:id="21" w:name="sec-ResearchQuestions"/>
+    <w:p>
+      <w:pPr>
+        <w:pStyle w:val="Heading3"/>
+      </w:pPr>
+      <w:r>
+        <w:t xml:space="preserve">Research questions and their estimands</w:t>
+      </w:r>
+    </w:p>
+    <w:bookmarkEnd w:id="21"/>
+    <w:bookmarkStart w:id="22" w:name="sec-SciMod"/>
+    <w:p>
+      <w:pPr>
+        <w:pStyle w:val="Heading3"/>
+      </w:pPr>
+      <w:r>
+        <w:t xml:space="preserve">A scientific model for the DCJ procedure</w:t>
+      </w:r>
+    </w:p>
+    <w:bookmarkEnd w:id="22"/>
+    <w:bookmarkStart w:id="23" w:name="sec-Sci2StatMod"/>
+    <w:p>
+      <w:pPr>
+        <w:pStyle w:val="Heading3"/>
+      </w:pPr>
+      <w:r>
+        <w:t xml:space="preserve">From the scientific to the Bradley-Terry-Luce model</w:t>
+      </w:r>
+    </w:p>
+    <w:bookmarkEnd w:id="23"/>
+    <w:bookmarkEnd w:id="24"/>
+    <w:bookmarkStart w:id="26" w:name="sec-discussion"/>
+    <w:p>
+      <w:pPr>
+        <w:pStyle w:val="Heading2"/>
+      </w:pPr>
+      <w:r>
+        <w:t xml:space="preserve">Discussion</w:t>
+      </w:r>
+    </w:p>
+    <w:bookmarkStart w:id="25" w:name="sec-LFR"/>
+    <w:p>
+      <w:pPr>
+        <w:pStyle w:val="Heading3"/>
+      </w:pPr>
+      <w:r>
+        <w:t xml:space="preserve">Limitations and further research</w:t>
+      </w:r>
+    </w:p>
+    <w:bookmarkEnd w:id="25"/>
+    <w:bookmarkEnd w:id="26"/>
+    <w:bookmarkStart w:id="27" w:name="sec-conclusion"/>
+    <w:p>
+      <w:pPr>
+        <w:pStyle w:val="Heading2"/>
+      </w:pPr>
+      <w:r>
+        <w:t xml:space="preserve">Conclusion</w:t>
+      </w:r>
+    </w:p>
+    <w:p>
+      <w:r>
+        <w:br w:type="page"/>
+      </w:r>
+    </w:p>
+    <w:bookmarkEnd w:id="27"/>
+    <w:bookmarkStart w:id="29" w:name="declarations"/>
+    <w:p>
+      <w:pPr>
+        <w:pStyle w:val="Heading2"/>
+      </w:pPr>
+      <w:r>
+        <w:t xml:space="preserve">Declarations</w:t>
       </w:r>
     </w:p>
     <w:p>
@@ -365,201 +1552,153 @@
       </w:pPr>
       <w:r>
         <w:rPr>
-          <w:vertAlign w:val="subscript"/>
+          <w:b/>
+          <w:bCs/>
         </w:rPr>
-        <w:t xml:space="preserve">Source:</w:t>
-      </w:r>
+        <w:t xml:space="preserve">Funding:</w:t>
+      </w:r>
+      <w:r>
+        <w:t xml:space="preserve"> </w:t>
+      </w:r>
+      <w:r>
+        <w:t xml:space="preserve">The project was founded through the Research Fund of the University of Antwerp (BOF).</w:t>
+      </w:r>
+    </w:p>
+    <w:p>
+      <w:pPr>
+        <w:pStyle w:val="BodyText"/>
+      </w:pPr>
       <w:r>
         <w:rPr>
-          <w:vertAlign w:val="subscript"/>
+          <w:b/>
+          <w:bCs/>
         </w:rPr>
-        <w:t xml:space="preserve"> </w:t>
-      </w:r>
-      <w:hyperlink r:id="rId20">
-        <w:r>
-          <w:rPr>
-            <w:rStyle w:val="Hyperlink"/>
-            <w:vertAlign w:val="subscript"/>
-          </w:rPr>
-          <w:t xml:space="preserve">Article Notebook</w:t>
-        </w:r>
-      </w:hyperlink>
-    </w:p>
-    <w:bookmarkStart w:id="25" w:name="cell-fig-timeline"/>
-    <w:tbl>
-      <w:tblPr>
-        <w:tblStyle w:val="Table"/>
-        <w:tblW w:type="pct" w:w="5000"/>
-        <w:tblLayout w:type="fixed"/>
-        <w:tblLook w:firstRow="0" w:lastRow="0" w:firstColumn="0" w:lastColumn="0" w:noHBand="0" w:noVBand="0" w:val="0000"/>
-      </w:tblPr>
-      <w:tblGrid>
-        <w:gridCol w:w="7920"/>
-      </w:tblGrid>
-      <w:tr>
-        <w:tc>
-          <w:tcPr/>
-          <w:bookmarkStart w:id="24" w:name="fig-timeline"/>
-          <w:p>
-            <w:pPr>
-              <w:pStyle w:val="Compact"/>
-              <w:jc w:val="center"/>
-            </w:pPr>
-            <w:r>
-              <w:drawing>
-                <wp:inline>
-                  <wp:extent cx="5334000" cy="1333500"/>
-                  <wp:effectExtent b="0" l="0" r="0" t="0"/>
-                  <wp:docPr descr="" title="" id="22" name="Picture"/>
-                  <a:graphic>
-                    <a:graphicData uri="http://schemas.openxmlformats.org/drawingml/2006/picture">
-                      <pic:pic>
-                        <pic:nvPicPr>
-                          <pic:cNvPr descr="index_files/figure-docx/fig-timeline-1.png" id="23" name="Picture"/>
-                          <pic:cNvPicPr>
-                            <a:picLocks noChangeArrowheads="1" noChangeAspect="1"/>
-                          </pic:cNvPicPr>
-                        </pic:nvPicPr>
-                        <pic:blipFill>
-                          <a:blip r:embed="rId21"/>
-                          <a:stretch>
-                            <a:fillRect/>
-                          </a:stretch>
-                        </pic:blipFill>
-                        <pic:spPr bwMode="auto">
-                          <a:xfrm>
-                            <a:off x="0" y="0"/>
-                            <a:ext cx="5334000" cy="1333500"/>
-                          </a:xfrm>
-                          <a:prstGeom prst="rect">
-                            <a:avLst/>
-                          </a:prstGeom>
-                          <a:noFill/>
-                          <a:ln w="9525">
-                            <a:noFill/>
-                            <a:headEnd/>
-                            <a:tailEnd/>
-                          </a:ln>
-                        </pic:spPr>
-                      </pic:pic>
-                    </a:graphicData>
-                  </a:graphic>
-                </wp:inline>
-              </w:drawing>
-            </w:r>
-          </w:p>
-          <w:p>
-            <w:pPr>
-              <w:jc w:val="center"/>
-            </w:pPr>
-            <w:pPr>
-              <w:jc w:val="start"/>
-              <w:spacing w:before="200"/>
-              <w:pStyle w:val="ImageCaption"/>
-            </w:pPr>
-            <w:r>
-              <w:t xml:space="preserve">Figure 1: Timeline of recent earthquakes on La Palma</w:t>
-            </w:r>
-          </w:p>
-          <w:bookmarkEnd w:id="24"/>
-        </w:tc>
-      </w:tr>
-    </w:tbl>
+        <w:t xml:space="preserve">Conflict of interests:</w:t>
+      </w:r>
+      <w:r>
+        <w:t xml:space="preserve"> </w:t>
+      </w:r>
+      <w:r>
+        <w:t xml:space="preserve">The authors declare no conflict of interest.</w:t>
+      </w:r>
+    </w:p>
     <w:p>
       <w:pPr>
         <w:pStyle w:val="BodyText"/>
       </w:pPr>
       <w:r>
         <w:rPr>
-          <w:vertAlign w:val="subscript"/>
+          <w:b/>
+          <w:bCs/>
         </w:rPr>
-        <w:t xml:space="preserve">Source:</w:t>
-      </w:r>
+        <w:t xml:space="preserve">Ethics approval:</w:t>
+      </w:r>
+      <w:r>
+        <w:t xml:space="preserve"> </w:t>
+      </w:r>
+      <w:r>
+        <w:t xml:space="preserve">The University of Antwerp Research Ethics Committee has confirmed that no ethical approval is required.</w:t>
+      </w:r>
+    </w:p>
+    <w:p>
+      <w:pPr>
+        <w:pStyle w:val="BodyText"/>
+      </w:pPr>
       <w:r>
         <w:rPr>
-          <w:vertAlign w:val="subscript"/>
+          <w:b/>
+          <w:bCs/>
         </w:rPr>
-        <w:t xml:space="preserve"> </w:t>
-      </w:r>
-      <w:hyperlink r:id="rId20">
-        <w:r>
-          <w:rPr>
-            <w:rStyle w:val="Hyperlink"/>
-            <w:vertAlign w:val="subscript"/>
-          </w:rPr>
-          <w:t xml:space="preserve">Article Notebook</w:t>
-        </w:r>
-      </w:hyperlink>
-    </w:p>
-    <w:bookmarkEnd w:id="25"/>
+        <w:t xml:space="preserve">Consent to participate:</w:t>
+      </w:r>
+      <w:r>
+        <w:t xml:space="preserve"> </w:t>
+      </w:r>
+      <w:r>
+        <w:t xml:space="preserve">Not applicable</w:t>
+      </w:r>
+    </w:p>
     <w:p>
       <w:pPr>
         <w:pStyle w:val="BodyText"/>
       </w:pPr>
       <w:r>
         <w:rPr>
-          <w:vertAlign w:val="subscript"/>
+          <w:b/>
+          <w:bCs/>
         </w:rPr>
-        <w:t xml:space="preserve">Source:</w:t>
-      </w:r>
+        <w:t xml:space="preserve">Consent for publication:</w:t>
+      </w:r>
+      <w:r>
+        <w:t xml:space="preserve"> </w:t>
+      </w:r>
+      <w:r>
+        <w:t xml:space="preserve">All authors have read and agreed to the published version of the manuscript.</w:t>
+      </w:r>
+    </w:p>
+    <w:p>
+      <w:pPr>
+        <w:pStyle w:val="BodyText"/>
+      </w:pPr>
       <w:r>
         <w:rPr>
-          <w:vertAlign w:val="subscript"/>
+          <w:b/>
+          <w:bCs/>
         </w:rPr>
-        <w:t xml:space="preserve"> </w:t>
-      </w:r>
-      <w:hyperlink r:id="rId20">
-        <w:r>
-          <w:rPr>
-            <w:rStyle w:val="Hyperlink"/>
-            <w:vertAlign w:val="subscript"/>
-          </w:rPr>
-          <w:t xml:space="preserve">Article Notebook</w:t>
-        </w:r>
-      </w:hyperlink>
+        <w:t xml:space="preserve">Availability of data and materials:</w:t>
+      </w:r>
+      <w:r>
+        <w:t xml:space="preserve"> </w:t>
+      </w:r>
+      <w:r>
+        <w:t xml:space="preserve">No data was utilized in this study</w:t>
+      </w:r>
     </w:p>
     <w:p>
       <w:pPr>
         <w:pStyle w:val="BodyText"/>
       </w:pPr>
       <w:r>
-        <w:t xml:space="preserve">Based on data up to and including 1971, eruptions on La Palma happen every 79.8 years on average.</w:t>
-      </w:r>
-    </w:p>
-    <w:p>
-      <w:pPr>
-        <w:pStyle w:val="BodyText"/>
-      </w:pPr>
-      <w:r>
-        <w:t xml:space="preserve">Studies of the magma systems feeding the volcano, such as</w:t>
-      </w:r>
-      <w:r>
-        <w:t xml:space="preserve"> </w:t>
-      </w:r>
-      <w:r>
-        <w:t xml:space="preserve">Marrero et al. (2019)</w:t>
-      </w:r>
-      <w:r>
-        <w:t xml:space="preserve">, have proposed that there are two main magma reservoirs feeding the Cumbre Vieja volcano; one in the mantle (30-40km depth) which charges and in turn feeds a shallower crustal reservoir (10-20km depth).</w:t>
-      </w:r>
-    </w:p>
-    <w:p>
-      <w:pPr>
-        <w:pStyle w:val="BodyText"/>
-      </w:pPr>
-      <w:r>
-        <w:t xml:space="preserve">Eight eruptions have been recorded since the late 1400s (</w:t>
-      </w:r>
-      <w:hyperlink w:anchor="fig-timeline">
+        <w:rPr>
+          <w:b/>
+          <w:bCs/>
+        </w:rPr>
+        <w:t xml:space="preserve">Code availability:</w:t>
+      </w:r>
+      <w:r>
+        <w:t xml:space="preserve"> </w:t>
+      </w:r>
+      <w:r>
+        <w:t xml:space="preserve">All the code utilized in this research is available in the different notebooks and</w:t>
+      </w:r>
+      <w:r>
+        <w:t xml:space="preserve"> </w:t>
+      </w:r>
+      <w:r>
+        <w:rPr>
+          <w:rStyle w:val="VerbatimChar"/>
+        </w:rPr>
+        <w:t xml:space="preserve">CODE LINKS</w:t>
+      </w:r>
+      <w:r>
+        <w:t xml:space="preserve"> </w:t>
+      </w:r>
+      <w:r>
+        <w:t xml:space="preserve">referenced in the digital document. The digital document is located at:</w:t>
+      </w:r>
+      <w:r>
+        <w:t xml:space="preserve"> </w:t>
+      </w:r>
+      <w:hyperlink r:id="rId28">
         <w:r>
           <w:rPr>
             <w:rStyle w:val="Hyperlink"/>
           </w:rPr>
-          <w:t xml:space="preserve">Figure 1</w:t>
+          <w:t xml:space="preserve">https://jriveraespejo.github.io/paper2_manuscript/</w:t>
         </w:r>
       </w:hyperlink>
       <w:r>
-        <w:t xml:space="preserve">).</w:t>
+        <w:t xml:space="preserve">.</w:t>
       </w:r>
     </w:p>
     <w:p>
@@ -567,822 +1706,544 @@
         <w:pStyle w:val="BodyText"/>
       </w:pPr>
       <w:r>
-        <w:t xml:space="preserve">Data and methods are discussed in</w:t>
-      </w:r>
-      <w:r>
-        <w:t xml:space="preserve"> </w:t>
-      </w:r>
-      <w:hyperlink w:anchor="sec-data-methods">
+        <w:rPr>
+          <w:b/>
+          <w:bCs/>
+        </w:rPr>
+        <w:t xml:space="preserve">Authors’ contributions:</w:t>
+      </w:r>
+      <w:r>
+        <w:t xml:space="preserve"> </w:t>
+      </w:r>
+      <w:r>
+        <w:rPr>
+          <w:i/>
+          <w:iCs/>
+        </w:rPr>
+        <w:t xml:space="preserve">Conceptualization:</w:t>
+      </w:r>
+      <w:r>
+        <w:t xml:space="preserve"> </w:t>
+      </w:r>
+      <w:r>
+        <w:t xml:space="preserve">S.G., S.dM., and J.M.R.E;</w:t>
+      </w:r>
+      <w:r>
+        <w:t xml:space="preserve"> </w:t>
+      </w:r>
+      <w:r>
+        <w:rPr>
+          <w:i/>
+          <w:iCs/>
+        </w:rPr>
+        <w:t xml:space="preserve">Data curation:</w:t>
+      </w:r>
+      <w:r>
+        <w:t xml:space="preserve"> </w:t>
+      </w:r>
+      <w:r>
+        <w:t xml:space="preserve">J.M.R.E.;</w:t>
+      </w:r>
+      <w:r>
+        <w:t xml:space="preserve"> </w:t>
+      </w:r>
+      <w:r>
+        <w:rPr>
+          <w:i/>
+          <w:iCs/>
+        </w:rPr>
+        <w:t xml:space="preserve">Formal Analysis:</w:t>
+      </w:r>
+      <w:r>
+        <w:t xml:space="preserve"> </w:t>
+      </w:r>
+      <w:r>
+        <w:t xml:space="preserve">J.M.R.E.;</w:t>
+      </w:r>
+      <w:r>
+        <w:t xml:space="preserve"> </w:t>
+      </w:r>
+      <w:r>
+        <w:rPr>
+          <w:i/>
+          <w:iCs/>
+        </w:rPr>
+        <w:t xml:space="preserve">Funding acquisition:</w:t>
+      </w:r>
+      <w:r>
+        <w:t xml:space="preserve"> </w:t>
+      </w:r>
+      <w:r>
+        <w:t xml:space="preserve">S.G. and S.dM;</w:t>
+      </w:r>
+      <w:r>
+        <w:t xml:space="preserve"> </w:t>
+      </w:r>
+      <w:r>
+        <w:rPr>
+          <w:i/>
+          <w:iCs/>
+        </w:rPr>
+        <w:t xml:space="preserve">Investigation:</w:t>
+      </w:r>
+      <w:r>
+        <w:t xml:space="preserve"> </w:t>
+      </w:r>
+      <w:r>
+        <w:t xml:space="preserve">S.G.;</w:t>
+      </w:r>
+      <w:r>
+        <w:t xml:space="preserve"> </w:t>
+      </w:r>
+      <w:r>
+        <w:rPr>
+          <w:i/>
+          <w:iCs/>
+        </w:rPr>
+        <w:t xml:space="preserve">Methodology:</w:t>
+      </w:r>
+      <w:r>
+        <w:t xml:space="preserve"> </w:t>
+      </w:r>
+      <w:r>
+        <w:t xml:space="preserve">S.G., S.dM., and J.M.R.E;</w:t>
+      </w:r>
+      <w:r>
+        <w:t xml:space="preserve"> </w:t>
+      </w:r>
+      <w:r>
+        <w:rPr>
+          <w:i/>
+          <w:iCs/>
+        </w:rPr>
+        <w:t xml:space="preserve">Project administration:</w:t>
+      </w:r>
+      <w:r>
+        <w:t xml:space="preserve"> </w:t>
+      </w:r>
+      <w:r>
+        <w:t xml:space="preserve">S.G. and S.dM.;</w:t>
+      </w:r>
+      <w:r>
+        <w:t xml:space="preserve"> </w:t>
+      </w:r>
+      <w:r>
+        <w:rPr>
+          <w:i/>
+          <w:iCs/>
+        </w:rPr>
+        <w:t xml:space="preserve">Resources:</w:t>
+      </w:r>
+      <w:r>
+        <w:t xml:space="preserve"> </w:t>
+      </w:r>
+      <w:r>
+        <w:t xml:space="preserve">S.G. and S.dM.;</w:t>
+      </w:r>
+      <w:r>
+        <w:t xml:space="preserve"> </w:t>
+      </w:r>
+      <w:r>
+        <w:rPr>
+          <w:i/>
+          <w:iCs/>
+        </w:rPr>
+        <w:t xml:space="preserve">Software: J.M.R.E.</w:t>
+      </w:r>
+      <w:r>
+        <w:t xml:space="preserve">;</w:t>
+      </w:r>
+      <w:r>
+        <w:t xml:space="preserve"> </w:t>
+      </w:r>
+      <w:r>
+        <w:rPr>
+          <w:i/>
+          <w:iCs/>
+        </w:rPr>
+        <w:t xml:space="preserve">Supervision:</w:t>
+      </w:r>
+      <w:r>
+        <w:t xml:space="preserve"> </w:t>
+      </w:r>
+      <w:r>
+        <w:t xml:space="preserve">S.G. and S.dM.;</w:t>
+      </w:r>
+      <w:r>
+        <w:t xml:space="preserve"> </w:t>
+      </w:r>
+      <w:r>
+        <w:rPr>
+          <w:i/>
+          <w:iCs/>
+        </w:rPr>
+        <w:t xml:space="preserve">Validation:</w:t>
+      </w:r>
+      <w:r>
+        <w:t xml:space="preserve"> </w:t>
+      </w:r>
+      <w:r>
+        <w:t xml:space="preserve">J.M.R.E.;</w:t>
+      </w:r>
+      <w:r>
+        <w:t xml:space="preserve"> </w:t>
+      </w:r>
+      <w:r>
+        <w:rPr>
+          <w:i/>
+          <w:iCs/>
+        </w:rPr>
+        <w:t xml:space="preserve">Visualization:</w:t>
+      </w:r>
+      <w:r>
+        <w:t xml:space="preserve"> </w:t>
+      </w:r>
+      <w:r>
+        <w:t xml:space="preserve">J.M.R.E.;</w:t>
+      </w:r>
+      <w:r>
+        <w:t xml:space="preserve"> </w:t>
+      </w:r>
+      <w:r>
+        <w:rPr>
+          <w:i/>
+          <w:iCs/>
+        </w:rPr>
+        <w:t xml:space="preserve">Writing - original draft:</w:t>
+      </w:r>
+      <w:r>
+        <w:t xml:space="preserve"> </w:t>
+      </w:r>
+      <w:r>
+        <w:t xml:space="preserve">J.M.R.E.;</w:t>
+      </w:r>
+      <w:r>
+        <w:t xml:space="preserve"> </w:t>
+      </w:r>
+      <w:r>
+        <w:rPr>
+          <w:i/>
+          <w:iCs/>
+        </w:rPr>
+        <w:t xml:space="preserve">Writing - review &amp; editing:</w:t>
+      </w:r>
+      <w:r>
+        <w:t xml:space="preserve"> </w:t>
+      </w:r>
+      <w:r>
+        <w:t xml:space="preserve">S.G. and S.dM.</w:t>
+      </w:r>
+    </w:p>
+    <w:p>
+      <w:r>
+        <w:br w:type="page"/>
+      </w:r>
+    </w:p>
+    <w:bookmarkEnd w:id="29"/>
+    <w:bookmarkStart w:id="46" w:name="references"/>
+    <w:p>
+      <w:pPr>
+        <w:pStyle w:val="Heading2"/>
+      </w:pPr>
+      <w:r>
+        <w:t xml:space="preserve">References</w:t>
+      </w:r>
+    </w:p>
+    <w:bookmarkStart w:id="45" w:name="refs"/>
+    <w:bookmarkStart w:id="31" w:name="ref-Bartholomew_et_al_2018"/>
+    <w:p>
+      <w:pPr>
+        <w:pStyle w:val="Bibliography"/>
+      </w:pPr>
+      <w:r>
+        <w:t xml:space="preserve">Bartholomew, S., L. Nadelson, W. Goodridge, and E. Reeve. 2018.</w:t>
+      </w:r>
+      <w:r>
+        <w:t xml:space="preserve"> </w:t>
+      </w:r>
+      <w:r>
+        <w:t xml:space="preserve">“Adaptive Comparative Judgment as a Tool for Assessing Open-Ended Design Problems and Model Eliciting Activities.”</w:t>
+      </w:r>
+      <w:r>
+        <w:t xml:space="preserve"> </w:t>
+      </w:r>
+      <w:r>
+        <w:rPr>
+          <w:i/>
+          <w:iCs/>
+        </w:rPr>
+        <w:t xml:space="preserve">Educational Assessment</w:t>
+      </w:r>
+      <w:r>
+        <w:t xml:space="preserve"> </w:t>
+      </w:r>
+      <w:r>
+        <w:t xml:space="preserve">23 (2): 85–101.</w:t>
+      </w:r>
+      <w:r>
+        <w:t xml:space="preserve"> </w:t>
+      </w:r>
+      <w:hyperlink r:id="rId30">
         <w:r>
           <w:rPr>
             <w:rStyle w:val="Hyperlink"/>
           </w:rPr>
-          <w:t xml:space="preserve">Section 2</w:t>
+          <w:t xml:space="preserve">https://doi.org/10.1080/10627197.2018.1444986</w:t>
         </w:r>
       </w:hyperlink>
       <w:r>
         <w:t xml:space="preserve">.</w:t>
       </w:r>
     </w:p>
-    <w:p>
-      <w:pPr>
-        <w:pStyle w:val="BodyText"/>
-      </w:pPr>
-      <w:r>
-        <w:t xml:space="preserve">Let</w:t>
-      </w:r>
-      <w:r>
-        <w:t xml:space="preserve"> </w:t>
-      </w:r>
-      <m:oMath>
-        <m:r>
-          <m:t>x</m:t>
-        </m:r>
-      </m:oMath>
-      <w:r>
-        <w:t xml:space="preserve"> </w:t>
-      </w:r>
-      <w:r>
-        <w:t xml:space="preserve">denote the number of eruptions in a year. Then,</w:t>
-      </w:r>
-      <w:r>
-        <w:t xml:space="preserve"> </w:t>
-      </w:r>
-      <m:oMath>
-        <m:r>
-          <m:t>x</m:t>
-        </m:r>
-      </m:oMath>
-      <w:r>
-        <w:t xml:space="preserve"> </w:t>
-      </w:r>
-      <w:r>
-        <w:t xml:space="preserve">can be modeled by a Poisson distribution</w:t>
-      </w:r>
-    </w:p>
-    <w:p>
-      <w:pPr>
-        <w:pStyle w:val="BodyText"/>
-      </w:pPr>
-      <w:bookmarkStart w:id="26" w:name="eq-poisson"/>
-      <m:oMathPara>
-        <m:oMathParaPr>
-          <m:jc m:val="center"/>
-        </m:oMathParaPr>
-        <m:oMath>
-          <m:r>
-            <m:t>p</m:t>
-          </m:r>
-          <m:d>
-            <m:dPr>
-              <m:begChr m:val="("/>
-              <m:endChr m:val=")"/>
-              <m:sepChr m:val=""/>
-              <m:grow/>
-            </m:dPr>
-            <m:e>
-              <m:r>
-                <m:t>x</m:t>
-              </m:r>
-            </m:e>
-          </m:d>
-          <m:r>
-            <m:rPr>
-              <m:sty m:val="p"/>
-            </m:rPr>
-            <m:t>=</m:t>
-          </m:r>
-          <m:f>
-            <m:fPr>
-              <m:type m:val="bar"/>
-            </m:fPr>
-            <m:num>
-              <m:sSup>
-                <m:e>
-                  <m:r>
-                    <m:t>e</m:t>
-                  </m:r>
-                </m:e>
-                <m:sup>
-                  <m:r>
-                    <m:rPr>
-                      <m:sty m:val="p"/>
-                    </m:rPr>
-                    <m:t>−</m:t>
-                  </m:r>
-                  <m:r>
-                    <m:t>λ</m:t>
-                  </m:r>
-                </m:sup>
-              </m:sSup>
-              <m:sSup>
-                <m:e>
-                  <m:r>
-                    <m:t>λ</m:t>
-                  </m:r>
-                </m:e>
-                <m:sup>
-                  <m:r>
-                    <m:t>x</m:t>
-                  </m:r>
-                </m:sup>
-              </m:sSup>
-            </m:num>
-            <m:den>
-              <m:r>
-                <m:t>x</m:t>
-              </m:r>
-              <m:r>
-                <m:rPr>
-                  <m:sty m:val="p"/>
-                </m:rPr>
-                <m:t>!</m:t>
-              </m:r>
-            </m:den>
-          </m:f>
-          <m:r>
-            <m:t>  </m:t>
-          </m:r>
-          <m:d>
-            <m:dPr>
-              <m:begChr m:val="("/>
-              <m:endChr m:val=")"/>
-              <m:sepChr m:val=""/>
-              <m:grow/>
-            </m:dPr>
-            <m:e>
-              <m:r>
-                <m:t>1</m:t>
-              </m:r>
-            </m:e>
-          </m:d>
-        </m:oMath>
-      </m:oMathPara>
-      <w:bookmarkEnd w:id="26"/>
-    </w:p>
-    <w:p>
-      <w:pPr>
-        <w:pStyle w:val="FirstParagraph"/>
-      </w:pPr>
-      <w:r>
-        <w:t xml:space="preserve">where</w:t>
-      </w:r>
-      <w:r>
-        <w:t xml:space="preserve"> </w:t>
-      </w:r>
-      <m:oMath>
-        <m:r>
-          <m:t>λ</m:t>
-        </m:r>
-      </m:oMath>
-      <w:r>
-        <w:t xml:space="preserve"> </w:t>
-      </w:r>
-      <w:r>
-        <w:t xml:space="preserve">is the rate of eruptions per year. Using</w:t>
-      </w:r>
-      <w:r>
-        <w:t xml:space="preserve"> </w:t>
-      </w:r>
-      <w:hyperlink w:anchor="eq-poisson">
+    <w:bookmarkEnd w:id="31"/>
+    <w:bookmarkStart w:id="33" w:name="ref-Bartholomew_et_al_2020"/>
+    <w:p>
+      <w:pPr>
+        <w:pStyle w:val="Bibliography"/>
+      </w:pPr>
+      <w:r>
+        <w:t xml:space="preserve">Bartholomew, S., and P. Williams. 2020.</w:t>
+      </w:r>
+      <w:r>
+        <w:t xml:space="preserve"> </w:t>
+      </w:r>
+      <w:r>
+        <w:t xml:space="preserve">“STEM Skill Assessment: An Application of Adaptive Comparative Judgment.”</w:t>
+      </w:r>
+      <w:r>
+        <w:t xml:space="preserve"> </w:t>
+      </w:r>
+      <w:r>
+        <w:t xml:space="preserve">In</w:t>
+      </w:r>
+      <w:r>
+        <w:t xml:space="preserve"> </w:t>
+      </w:r>
+      <w:r>
+        <w:rPr>
+          <w:i/>
+          <w:iCs/>
+        </w:rPr>
+        <w:t xml:space="preserve">Integrated Approaches to STEM Education. Advances in STEM Education</w:t>
+      </w:r>
+      <w:r>
+        <w:t xml:space="preserve">, edited by J. Anderson and Y. Li. Springer.</w:t>
+      </w:r>
+      <w:r>
+        <w:t xml:space="preserve"> </w:t>
+      </w:r>
+      <w:hyperlink r:id="rId32">
         <w:r>
           <w:rPr>
             <w:rStyle w:val="Hyperlink"/>
           </w:rPr>
-          <w:t xml:space="preserve">Equation 1</w:t>
+          <w:t xml:space="preserve">https://doi.org/10.1007/978-3-030-52229-2_18</w:t>
         </w:r>
       </w:hyperlink>
       <w:r>
-        <w:t xml:space="preserve">, the probability of an eruption in the next</w:t>
-      </w:r>
-      <w:r>
-        <w:t xml:space="preserve"> </w:t>
-      </w:r>
-      <m:oMath>
-        <m:r>
-          <m:t>t</m:t>
-        </m:r>
-      </m:oMath>
-      <w:r>
-        <w:t xml:space="preserve"> </w:t>
-      </w:r>
-      <w:r>
-        <w:t xml:space="preserve">years can be calculated.</w:t>
-      </w:r>
-    </w:p>
-    <w:tbl>
-      <w:tblPr>
-        <w:tblStyle w:val="Table"/>
-        <w:tblW w:type="pct" w:w="5000"/>
-        <w:tblLayout w:type="fixed"/>
-        <w:tblLook w:firstRow="0" w:lastRow="0" w:firstColumn="0" w:lastColumn="0" w:noHBand="0" w:noVBand="0" w:val="0000"/>
-      </w:tblPr>
-      <w:tblGrid>
-        <w:gridCol w:w="7920"/>
-      </w:tblGrid>
-      <w:tr>
-        <w:tc>
-          <w:tcPr/>
-          <w:bookmarkStart w:id="27" w:name="tbl-history"/>
-          <w:p>
-            <w:pPr>
-              <w:jc w:val="center"/>
-            </w:pPr>
-            <w:pPr>
-              <w:jc w:val="start"/>
-              <w:spacing w:before="200"/>
-              <w:pStyle w:val="ImageCaption"/>
-            </w:pPr>
-            <w:r>
-              <w:t xml:space="preserve">Table 1: Recent historic eruptions on La Palma</w:t>
-            </w:r>
-          </w:p>
-          <w:tbl>
-            <w:tblPr>
-              <w:tblStyle w:val="Table"/>
-              <w:tblW w:type="auto" w:w="0"/>
-              <w:tblLook w:firstRow="1" w:lastRow="0" w:firstColumn="0" w:lastColumn="0" w:noHBand="0" w:noVBand="0" w:val="0020"/>
-            </w:tblPr>
-            <w:tblGrid>
-              <w:gridCol w:w="3960"/>
-              <w:gridCol w:w="3960"/>
-            </w:tblGrid>
-            <w:tr>
-              <w:trPr>
-                <w:tblHeader w:val="on"/>
-              </w:trPr>
-              <w:tc>
-                <w:tcPr/>
-                <w:p>
-                  <w:pPr>
-                    <w:pStyle w:val="Compact"/>
-                    <w:jc w:val="left"/>
-                    <w:jc w:val="center"/>
-                  </w:pPr>
-                  <w:r>
-                    <w:t xml:space="preserve">Name</w:t>
-                  </w:r>
-                </w:p>
-              </w:tc>
-              <w:tc>
-                <w:tcPr/>
-                <w:p>
-                  <w:pPr>
-                    <w:pStyle w:val="Compact"/>
-                    <w:jc w:val="left"/>
-                    <w:jc w:val="center"/>
-                  </w:pPr>
-                  <w:r>
-                    <w:t xml:space="preserve">Year</w:t>
-                  </w:r>
-                </w:p>
-              </w:tc>
-            </w:tr>
-            <w:tr>
-              <w:tc>
-                <w:tcPr/>
-                <w:p>
-                  <w:pPr>
-                    <w:pStyle w:val="Compact"/>
-                    <w:jc w:val="left"/>
-                    <w:jc w:val="center"/>
-                  </w:pPr>
-                  <w:r>
-                    <w:t xml:space="preserve">Current</w:t>
-                  </w:r>
-                </w:p>
-              </w:tc>
-              <w:tc>
-                <w:tcPr/>
-                <w:p>
-                  <w:pPr>
-                    <w:pStyle w:val="Compact"/>
-                    <w:jc w:val="left"/>
-                    <w:jc w:val="center"/>
-                  </w:pPr>
-                  <w:r>
-                    <w:t xml:space="preserve">2021</w:t>
-                  </w:r>
-                </w:p>
-              </w:tc>
-            </w:tr>
-            <w:tr>
-              <w:tc>
-                <w:tcPr/>
-                <w:p>
-                  <w:pPr>
-                    <w:pStyle w:val="Compact"/>
-                    <w:jc w:val="left"/>
-                    <w:jc w:val="center"/>
-                  </w:pPr>
-                  <w:r>
-                    <w:t xml:space="preserve">Teneguía</w:t>
-                  </w:r>
-                </w:p>
-              </w:tc>
-              <w:tc>
-                <w:tcPr/>
-                <w:p>
-                  <w:pPr>
-                    <w:pStyle w:val="Compact"/>
-                    <w:jc w:val="left"/>
-                    <w:jc w:val="center"/>
-                  </w:pPr>
-                  <w:r>
-                    <w:t xml:space="preserve">1971</w:t>
-                  </w:r>
-                </w:p>
-              </w:tc>
-            </w:tr>
-            <w:tr>
-              <w:tc>
-                <w:tcPr/>
-                <w:p>
-                  <w:pPr>
-                    <w:pStyle w:val="Compact"/>
-                    <w:jc w:val="left"/>
-                    <w:jc w:val="center"/>
-                  </w:pPr>
-                  <w:r>
-                    <w:t xml:space="preserve">Nambroque</w:t>
-                  </w:r>
-                </w:p>
-              </w:tc>
-              <w:tc>
-                <w:tcPr/>
-                <w:p>
-                  <w:pPr>
-                    <w:pStyle w:val="Compact"/>
-                    <w:jc w:val="left"/>
-                    <w:jc w:val="center"/>
-                  </w:pPr>
-                  <w:r>
-                    <w:t xml:space="preserve">1949</w:t>
-                  </w:r>
-                </w:p>
-              </w:tc>
-            </w:tr>
-            <w:tr>
-              <w:tc>
-                <w:tcPr/>
-                <w:p>
-                  <w:pPr>
-                    <w:pStyle w:val="Compact"/>
-                    <w:jc w:val="left"/>
-                    <w:jc w:val="center"/>
-                  </w:pPr>
-                  <w:r>
-                    <w:t xml:space="preserve">El Charco</w:t>
-                  </w:r>
-                </w:p>
-              </w:tc>
-              <w:tc>
-                <w:tcPr/>
-                <w:p>
-                  <w:pPr>
-                    <w:pStyle w:val="Compact"/>
-                    <w:jc w:val="left"/>
-                    <w:jc w:val="center"/>
-                  </w:pPr>
-                  <w:r>
-                    <w:t xml:space="preserve">1712</w:t>
-                  </w:r>
-                </w:p>
-              </w:tc>
-            </w:tr>
-            <w:tr>
-              <w:tc>
-                <w:tcPr/>
-                <w:p>
-                  <w:pPr>
-                    <w:pStyle w:val="Compact"/>
-                    <w:jc w:val="left"/>
-                    <w:jc w:val="center"/>
-                  </w:pPr>
-                  <w:r>
-                    <w:t xml:space="preserve">Volcán San Antonio</w:t>
-                  </w:r>
-                </w:p>
-              </w:tc>
-              <w:tc>
-                <w:tcPr/>
-                <w:p>
-                  <w:pPr>
-                    <w:pStyle w:val="Compact"/>
-                    <w:jc w:val="left"/>
-                    <w:jc w:val="center"/>
-                  </w:pPr>
-                  <w:r>
-                    <w:t xml:space="preserve">1677</w:t>
-                  </w:r>
-                </w:p>
-              </w:tc>
-            </w:tr>
-            <w:tr>
-              <w:tc>
-                <w:tcPr/>
-                <w:p>
-                  <w:pPr>
-                    <w:pStyle w:val="Compact"/>
-                    <w:jc w:val="left"/>
-                    <w:jc w:val="center"/>
-                  </w:pPr>
-                  <w:r>
-                    <w:t xml:space="preserve">Volcán San Martin</w:t>
-                  </w:r>
-                </w:p>
-              </w:tc>
-              <w:tc>
-                <w:tcPr/>
-                <w:p>
-                  <w:pPr>
-                    <w:pStyle w:val="Compact"/>
-                    <w:jc w:val="left"/>
-                    <w:jc w:val="center"/>
-                  </w:pPr>
-                  <w:r>
-                    <w:t xml:space="preserve">1646</w:t>
-                  </w:r>
-                </w:p>
-              </w:tc>
-            </w:tr>
-            <w:tr>
-              <w:tc>
-                <w:tcPr/>
-                <w:p>
-                  <w:pPr>
-                    <w:pStyle w:val="Compact"/>
-                    <w:jc w:val="left"/>
-                    <w:jc w:val="center"/>
-                  </w:pPr>
-                  <w:r>
-                    <w:t xml:space="preserve">Tajuya near El Paso</w:t>
-                  </w:r>
-                </w:p>
-              </w:tc>
-              <w:tc>
-                <w:tcPr/>
-                <w:p>
-                  <w:pPr>
-                    <w:pStyle w:val="Compact"/>
-                    <w:jc w:val="left"/>
-                    <w:jc w:val="center"/>
-                  </w:pPr>
-                  <w:r>
-                    <w:t xml:space="preserve">1585</w:t>
-                  </w:r>
-                </w:p>
-              </w:tc>
-            </w:tr>
-            <w:tr>
-              <w:tc>
-                <w:tcPr/>
-                <w:p>
-                  <w:pPr>
-                    <w:pStyle w:val="Compact"/>
-                    <w:jc w:val="left"/>
-                    <w:jc w:val="center"/>
-                  </w:pPr>
-                  <w:r>
-                    <w:t xml:space="preserve">Montaña Quemada</w:t>
-                  </w:r>
-                </w:p>
-              </w:tc>
-              <w:tc>
-                <w:tcPr/>
-                <w:p>
-                  <w:pPr>
-                    <w:pStyle w:val="Compact"/>
-                    <w:jc w:val="left"/>
-                    <w:jc w:val="center"/>
-                  </w:pPr>
-                  <w:r>
-                    <w:t xml:space="preserve">1492</w:t>
-                  </w:r>
-                </w:p>
-              </w:tc>
-            </w:tr>
-          </w:tbl>
-          <w:bookmarkEnd w:id="27"/>
-          <w:p/>
-        </w:tc>
-      </w:tr>
-    </w:tbl>
-    <w:p>
-      <w:pPr>
-        <w:pStyle w:val="BodyText"/>
-      </w:pPr>
-      <w:hyperlink w:anchor="tbl-history">
+        <w:t xml:space="preserve">.</w:t>
+      </w:r>
+    </w:p>
+    <w:bookmarkEnd w:id="33"/>
+    <w:bookmarkStart w:id="35" w:name="ref-Boonen_et_al_2020"/>
+    <w:p>
+      <w:pPr>
+        <w:pStyle w:val="Bibliography"/>
+      </w:pPr>
+      <w:r>
+        <w:t xml:space="preserve">Boonen, N., H. Kloots, and S. Gillis. 2020.</w:t>
+      </w:r>
+      <w:r>
+        <w:t xml:space="preserve"> </w:t>
+      </w:r>
+      <w:r>
+        <w:t xml:space="preserve">“Rating the Overall Speech Quality of Hearing-Impaired Children by Means of Comparative Judgements.”</w:t>
+      </w:r>
+      <w:r>
+        <w:t xml:space="preserve"> </w:t>
+      </w:r>
+      <w:r>
+        <w:rPr>
+          <w:i/>
+          <w:iCs/>
+        </w:rPr>
+        <w:t xml:space="preserve">Journal of Communication Disorders</w:t>
+      </w:r>
+      <w:r>
+        <w:t xml:space="preserve"> </w:t>
+      </w:r>
+      <w:r>
+        <w:t xml:space="preserve">83: 1675–87.</w:t>
+      </w:r>
+      <w:r>
+        <w:t xml:space="preserve"> </w:t>
+      </w:r>
+      <w:hyperlink r:id="rId34">
         <w:r>
           <w:rPr>
             <w:rStyle w:val="Hyperlink"/>
           </w:rPr>
-          <w:t xml:space="preserve">Table 1</w:t>
+          <w:t xml:space="preserve">https://doi.org/10.1016/j.jcomdis.2019.105969</w:t>
         </w:r>
       </w:hyperlink>
       <w:r>
-        <w:t xml:space="preserve"> </w:t>
-      </w:r>
-      <w:r>
-        <w:t xml:space="preserve">summarises the eruptions recorded since the colonization of the islands by Europeans in the late 1400s.</w:t>
-      </w:r>
-    </w:p>
-    <w:tbl>
-      <w:tblPr>
-        <w:tblStyle w:val="Table"/>
-        <w:tblW w:type="pct" w:w="5000"/>
-        <w:tblLayout w:type="fixed"/>
-        <w:tblLook w:firstRow="0" w:lastRow="0" w:firstColumn="0" w:lastColumn="0" w:noHBand="0" w:noVBand="0" w:val="0000"/>
-      </w:tblPr>
-      <w:tblGrid>
-        <w:gridCol w:w="7920"/>
-      </w:tblGrid>
-      <w:tr>
-        <w:tc>
-          <w:tcPr/>
-          <w:bookmarkStart w:id="31" w:name="fig-map"/>
-          <w:p>
-            <w:pPr>
-              <w:pStyle w:val="Compact"/>
-              <w:jc w:val="center"/>
-            </w:pPr>
-            <w:r>
-              <w:drawing>
-                <wp:inline>
-                  <wp:extent cx="5334000" cy="2369740"/>
-                  <wp:effectExtent b="0" l="0" r="0" t="0"/>
-                  <wp:docPr descr="" title="" id="29" name="Picture"/>
-                  <a:graphic>
-                    <a:graphicData uri="http://schemas.openxmlformats.org/drawingml/2006/picture">
-                      <pic:pic>
-                        <pic:nvPicPr>
-                          <pic:cNvPr descr="images/la-palma-map.png" id="30" name="Picture"/>
-                          <pic:cNvPicPr>
-                            <a:picLocks noChangeArrowheads="1" noChangeAspect="1"/>
-                          </pic:cNvPicPr>
-                        </pic:nvPicPr>
-                        <pic:blipFill>
-                          <a:blip r:embed="rId28"/>
-                          <a:stretch>
-                            <a:fillRect/>
-                          </a:stretch>
-                        </pic:blipFill>
-                        <pic:spPr bwMode="auto">
-                          <a:xfrm>
-                            <a:off x="0" y="0"/>
-                            <a:ext cx="5334000" cy="2369740"/>
-                          </a:xfrm>
-                          <a:prstGeom prst="rect">
-                            <a:avLst/>
-                          </a:prstGeom>
-                          <a:noFill/>
-                          <a:ln w="9525">
-                            <a:noFill/>
-                            <a:headEnd/>
-                            <a:tailEnd/>
-                          </a:ln>
-                        </pic:spPr>
-                      </pic:pic>
-                    </a:graphicData>
-                  </a:graphic>
-                </wp:inline>
-              </w:drawing>
-            </w:r>
-          </w:p>
-          <w:p>
-            <w:pPr>
-              <w:jc w:val="center"/>
-            </w:pPr>
-            <w:pPr>
-              <w:jc w:val="start"/>
-              <w:spacing w:before="200"/>
-              <w:pStyle w:val="ImageCaption"/>
-            </w:pPr>
-            <w:r>
-              <w:t xml:space="preserve">Figure 2: Map of La Palma</w:t>
-            </w:r>
-          </w:p>
-          <w:bookmarkEnd w:id="31"/>
-        </w:tc>
-      </w:tr>
-    </w:tbl>
-    <w:p>
-      <w:pPr>
-        <w:pStyle w:val="BodyText"/>
-      </w:pPr>
-      <w:r>
-        <w:t xml:space="preserve">La Palma is one of the west most islands in the Volcanic Archipelago of the Canary Islands (</w:t>
-      </w:r>
-      <w:hyperlink w:anchor="fig-map">
+        <w:t xml:space="preserve">.</w:t>
+      </w:r>
+    </w:p>
+    <w:bookmarkEnd w:id="35"/>
+    <w:bookmarkStart w:id="36" w:name="ref-Lesterhuis_2018"/>
+    <w:p>
+      <w:pPr>
+        <w:pStyle w:val="Bibliography"/>
+      </w:pPr>
+      <w:r>
+        <w:t xml:space="preserve">Lesterhuis, M. 2018.</w:t>
+      </w:r>
+      <w:r>
+        <w:t xml:space="preserve"> </w:t>
+      </w:r>
+      <w:r>
+        <w:t xml:space="preserve">“The Validity of Comparative Judgement for Assessing Text Quality: An Assessor’s Perspective.”</w:t>
+      </w:r>
+      <w:r>
+        <w:t xml:space="preserve"> </w:t>
+      </w:r>
+      <w:r>
+        <w:t xml:space="preserve">PhD thesis, University of Antwerp.</w:t>
+      </w:r>
+    </w:p>
+    <w:bookmarkEnd w:id="36"/>
+    <w:bookmarkStart w:id="38" w:name="ref-Pearl_2009"/>
+    <w:p>
+      <w:pPr>
+        <w:pStyle w:val="Bibliography"/>
+      </w:pPr>
+      <w:r>
+        <w:t xml:space="preserve">Pearl, J. 2009.</w:t>
+      </w:r>
+      <w:r>
+        <w:t xml:space="preserve"> </w:t>
+      </w:r>
+      <w:hyperlink r:id="rId37">
+        <w:r>
+          <w:rPr>
+            <w:rStyle w:val="Hyperlink"/>
+            <w:i/>
+            <w:iCs/>
+          </w:rPr>
+          <w:t xml:space="preserve">Causality: Models, Reasoning and Inference</w:t>
+        </w:r>
+      </w:hyperlink>
+      <w:r>
+        <w:t xml:space="preserve">. Cambrige University Press.</w:t>
+      </w:r>
+    </w:p>
+    <w:bookmarkEnd w:id="38"/>
+    <w:bookmarkStart w:id="40" w:name="ref-Pollitt_2012a"/>
+    <w:p>
+      <w:pPr>
+        <w:pStyle w:val="Bibliography"/>
+      </w:pPr>
+      <w:r>
+        <w:t xml:space="preserve">Pollitt, A. 2012a.</w:t>
+      </w:r>
+      <w:r>
+        <w:t xml:space="preserve"> </w:t>
+      </w:r>
+      <w:r>
+        <w:t xml:space="preserve">“Comparative Judgement for Assessment.”</w:t>
+      </w:r>
+      <w:r>
+        <w:t xml:space="preserve"> </w:t>
+      </w:r>
+      <w:r>
+        <w:rPr>
+          <w:i/>
+          <w:iCs/>
+        </w:rPr>
+        <w:t xml:space="preserve">International Journal of Technology and Design Education</w:t>
+      </w:r>
+      <w:r>
+        <w:t xml:space="preserve"> </w:t>
+      </w:r>
+      <w:r>
+        <w:t xml:space="preserve">22 (2): 157--170.</w:t>
+      </w:r>
+      <w:r>
+        <w:t xml:space="preserve"> </w:t>
+      </w:r>
+      <w:hyperlink r:id="rId39">
         <w:r>
           <w:rPr>
             <w:rStyle w:val="Hyperlink"/>
           </w:rPr>
-          <w:t xml:space="preserve">Figure 2</w:t>
+          <w:t xml:space="preserve">https://doi.org/10.1007/s10798-011-9189-x</w:t>
         </w:r>
       </w:hyperlink>
       <w:r>
-        <w:t xml:space="preserve">).</w:t>
-      </w:r>
-    </w:p>
-    <w:tbl>
-      <w:tblPr>
-        <w:tblStyle w:val="Table"/>
-        <w:tblW w:type="pct" w:w="5000"/>
-        <w:tblLayout w:type="fixed"/>
-        <w:tblLook w:firstRow="0" w:lastRow="0" w:firstColumn="0" w:lastColumn="0" w:noHBand="0" w:noVBand="0" w:val="0000"/>
-      </w:tblPr>
-      <w:tblGrid>
-        <w:gridCol w:w="7920"/>
-      </w:tblGrid>
-      <w:tr>
-        <w:tc>
-          <w:tcPr/>
-          <w:bookmarkStart w:id="35" w:name="fig-spatial-plot"/>
-          <w:p>
-            <w:pPr>
-              <w:pStyle w:val="Compact"/>
-              <w:jc w:val="center"/>
-            </w:pPr>
-            <w:r>
-              <w:drawing>
-                <wp:inline>
-                  <wp:extent cx="5334000" cy="3810000"/>
-                  <wp:effectExtent b="0" l="0" r="0" t="0"/>
-                  <wp:docPr descr="" title="" id="33" name="Picture"/>
-                  <a:graphic>
-                    <a:graphicData uri="http://schemas.openxmlformats.org/drawingml/2006/picture">
-                      <pic:pic>
-                        <pic:nvPicPr>
-                          <pic:cNvPr descr="index_files/figure-docx/notebooks-explore-earthquakes-fig-spatial-plot-output-1.png" id="34" name="Picture"/>
-                          <pic:cNvPicPr>
-                            <a:picLocks noChangeArrowheads="1" noChangeAspect="1"/>
-                          </pic:cNvPicPr>
-                        </pic:nvPicPr>
-                        <pic:blipFill>
-                          <a:blip r:embed="rId32"/>
-                          <a:stretch>
-                            <a:fillRect/>
-                          </a:stretch>
-                        </pic:blipFill>
-                        <pic:spPr bwMode="auto">
-                          <a:xfrm>
-                            <a:off x="0" y="0"/>
-                            <a:ext cx="5334000" cy="3810000"/>
-                          </a:xfrm>
-                          <a:prstGeom prst="rect">
-                            <a:avLst/>
-                          </a:prstGeom>
-                          <a:noFill/>
-                          <a:ln w="9525">
-                            <a:noFill/>
-                            <a:headEnd/>
-                            <a:tailEnd/>
-                          </a:ln>
-                        </pic:spPr>
-                      </pic:pic>
-                    </a:graphicData>
-                  </a:graphic>
-                </wp:inline>
-              </w:drawing>
-            </w:r>
-          </w:p>
-          <w:p>
-            <w:pPr>
-              <w:jc w:val="center"/>
-            </w:pPr>
-            <w:pPr>
-              <w:jc w:val="start"/>
-              <w:spacing w:before="200"/>
-              <w:pStyle w:val="ImageCaption"/>
-            </w:pPr>
-            <w:r>
-              <w:t xml:space="preserve">Figure 3: Locations of earthquakes on La Palma since 2017</w:t>
-            </w:r>
-          </w:p>
-          <w:bookmarkEnd w:id="35"/>
-        </w:tc>
-      </w:tr>
-    </w:tbl>
-    <w:p>
-      <w:pPr>
-        <w:pStyle w:val="BodyText"/>
-      </w:pPr>
+        <w:t xml:space="preserve">.</w:t>
+      </w:r>
+    </w:p>
+    <w:bookmarkEnd w:id="40"/>
+    <w:bookmarkStart w:id="42" w:name="ref-Pollitt_2012b"/>
+    <w:p>
+      <w:pPr>
+        <w:pStyle w:val="Bibliography"/>
+      </w:pPr>
+      <w:r>
+        <w:t xml:space="preserve">———. 2012b.</w:t>
+      </w:r>
+      <w:r>
+        <w:t xml:space="preserve"> </w:t>
+      </w:r>
+      <w:r>
+        <w:t xml:space="preserve">“The Method of Adaptive Comparative Judgement.”</w:t>
+      </w:r>
+      <w:r>
+        <w:t xml:space="preserve"> </w:t>
+      </w:r>
       <w:r>
         <w:rPr>
-          <w:vertAlign w:val="subscript"/>
+          <w:i/>
+          <w:iCs/>
         </w:rPr>
-        <w:t xml:space="preserve">Source:</w:t>
-      </w:r>
-      <w:r>
-        <w:rPr>
-          <w:vertAlign w:val="subscript"/>
-        </w:rPr>
-        <w:t xml:space="preserve"> </w:t>
-      </w:r>
-      <w:hyperlink r:id="rId36">
-        <w:r>
-          <w:rPr>
-            <w:rStyle w:val="Hyperlink"/>
-            <w:vertAlign w:val="subscript"/>
-          </w:rPr>
-          <w:t xml:space="preserve">Explore Earthquakes</w:t>
-        </w:r>
-      </w:hyperlink>
-    </w:p>
-    <w:p>
-      <w:pPr>
-        <w:pStyle w:val="BodyText"/>
-      </w:pPr>
-      <w:hyperlink w:anchor="fig-spatial-plot">
+        <w:t xml:space="preserve">Assessment in Education: Principles, Policy and Practice</w:t>
+      </w:r>
+      <w:r>
+        <w:t xml:space="preserve"> </w:t>
+      </w:r>
+      <w:r>
+        <w:t xml:space="preserve">19 (3): 281--300.</w:t>
+      </w:r>
+      <w:r>
+        <w:t xml:space="preserve"> </w:t>
+      </w:r>
+      <w:hyperlink r:id="rId41">
         <w:r>
           <w:rPr>
             <w:rStyle w:val="Hyperlink"/>
           </w:rPr>
-          <w:t xml:space="preserve">Figure 3</w:t>
+          <w:t xml:space="preserve">https://doi.org/10.1080/0969594X.2012.665354</w:t>
         </w:r>
       </w:hyperlink>
       <w:r>
-        <w:t xml:space="preserve"> </w:t>
-      </w:r>
-      <w:r>
-        <w:t xml:space="preserve">shows the location of recent Earthquakes on La Palma.</w:t>
-      </w:r>
-    </w:p>
-    <w:bookmarkEnd w:id="37"/>
-    <w:bookmarkStart w:id="38" w:name="sec-data-methods"/>
-    <w:p>
-      <w:pPr>
-        <w:pStyle w:val="Heading2"/>
-      </w:pPr>
-      <w:r>
-        <w:t xml:space="preserve">2 Data &amp; Methods</w:t>
-      </w:r>
-    </w:p>
-    <w:bookmarkEnd w:id="38"/>
-    <w:bookmarkStart w:id="39" w:name="conclusion"/>
-    <w:p>
-      <w:pPr>
-        <w:pStyle w:val="Heading2"/>
-      </w:pPr>
-      <w:r>
-        <w:t xml:space="preserve">3 Conclusion</w:t>
-      </w:r>
-    </w:p>
-    <w:bookmarkEnd w:id="39"/>
-    <w:bookmarkStart w:id="43" w:name="references"/>
-    <w:p>
-      <w:pPr>
-        <w:pStyle w:val="Heading2"/>
-      </w:pPr>
-      <w:r>
-        <w:t xml:space="preserve">References</w:t>
-      </w:r>
-    </w:p>
-    <w:bookmarkStart w:id="42" w:name="refs"/>
-    <w:bookmarkStart w:id="41" w:name="ref-marrero2019"/>
+        <w:t xml:space="preserve">.</w:t>
+      </w:r>
+    </w:p>
+    <w:bookmarkEnd w:id="42"/>
+    <w:bookmarkStart w:id="44" w:name="ref-vanDaal_et_al_2016"/>
     <w:p>
       <w:pPr>
         <w:pStyle w:val="Bibliography"/>
       </w:pPr>
       <w:r>
-        <w:t xml:space="preserve">Marrero, José, Alicia García, Manuel Berrocoso, Ángeles Llinares, Antonio Rodríguez-Losada, and R. Ortiz. 2019.</w:t>
-      </w:r>
-      <w:r>
-        <w:t xml:space="preserve"> </w:t>
-      </w:r>
-      <w:r>
-        <w:t xml:space="preserve">“Strategies for the Development of Volcanic Hazard Maps in Monogenetic Volcanic Fields: The Example of</w:t>
-      </w:r>
-      <w:r>
-        <w:t xml:space="preserve"> </w:t>
-      </w:r>
-      <w:r>
-        <w:t xml:space="preserve">La</w:t>
-      </w:r>
-      <w:r>
-        <w:t xml:space="preserve"> </w:t>
-      </w:r>
-      <w:r>
-        <w:t xml:space="preserve">Palma</w:t>
-      </w:r>
-      <w:r>
-        <w:t xml:space="preserve"> </w:t>
-      </w:r>
-      <w:r>
-        <w:t xml:space="preserve">(</w:t>
-      </w:r>
-      <w:r>
-        <w:t xml:space="preserve">Canary</w:t>
-      </w:r>
-      <w:r>
-        <w:t xml:space="preserve"> </w:t>
-      </w:r>
-      <w:r>
-        <w:t xml:space="preserve">Islands</w:t>
-      </w:r>
-      <w:r>
-        <w:t xml:space="preserve">).”</w:t>
+        <w:t xml:space="preserve">van Daal, T., M. Lesterhuis, L. Coertjens, V. Donche, and S. De Maeyer. 2019.</w:t>
+      </w:r>
+      <w:r>
+        <w:t xml:space="preserve"> </w:t>
+      </w:r>
+      <w:r>
+        <w:t xml:space="preserve">“Validity of Comparative Judgement to Assess Academic Writing: Examining Implications of Its Holistic Character and Building on a Shared Consensus.”</w:t>
       </w:r>
       <w:r>
         <w:t xml:space="preserve"> </w:t>
@@ -1392,32 +2253,32 @@
           <w:i/>
           <w:iCs/>
         </w:rPr>
-        <w:t xml:space="preserve">Journal of Applied Volcanology</w:t>
-      </w:r>
-      <w:r>
-        <w:t xml:space="preserve"> </w:t>
-      </w:r>
-      <w:r>
-        <w:t xml:space="preserve">8 (July).</w:t>
-      </w:r>
-      <w:r>
-        <w:t xml:space="preserve"> </w:t>
-      </w:r>
-      <w:hyperlink r:id="rId40">
+        <w:t xml:space="preserve">Assessment in Education: Principles, Policy &amp; Practice</w:t>
+      </w:r>
+      <w:r>
+        <w:t xml:space="preserve"> </w:t>
+      </w:r>
+      <w:r>
+        <w:t xml:space="preserve">26 (1): 59–74.</w:t>
+      </w:r>
+      <w:r>
+        <w:t xml:space="preserve"> </w:t>
+      </w:r>
+      <w:hyperlink r:id="rId43">
         <w:r>
           <w:rPr>
             <w:rStyle w:val="Hyperlink"/>
           </w:rPr>
-          <w:t xml:space="preserve">https://doi.org/10.1186/s13617-019-0085-5</w:t>
+          <w:t xml:space="preserve">https://doi.org/10.1080/0969594X.2016.1253542</w:t>
         </w:r>
       </w:hyperlink>
       <w:r>
         <w:t xml:space="preserve">.</w:t>
       </w:r>
     </w:p>
-    <w:bookmarkEnd w:id="41"/>
-    <w:bookmarkEnd w:id="42"/>
-    <w:bookmarkEnd w:id="43"/>
+    <w:bookmarkEnd w:id="44"/>
+    <w:bookmarkEnd w:id="45"/>
+    <w:bookmarkEnd w:id="46"/>
     <w:sectPr/>
   </w:body>
 </w:document>

--- a/index.docx
+++ b/index.docx
@@ -49,25 +49,684 @@
         <w:t xml:space="preserve"> </w:t>
       </w:r>
       <w:r>
+        <w:t xml:space="preserve">an</w:t>
+      </w:r>
+      <w:r>
+        <w:t xml:space="preserve"> </w:t>
+      </w:r>
+      <w:r>
+        <w:t xml:space="preserve">information-theoretical</w:t>
+      </w:r>
+      <w:r>
+        <w:t xml:space="preserve"> </w:t>
+      </w:r>
+      <w:r>
+        <w:t xml:space="preserve">system</w:t>
+      </w:r>
+      <w:r>
+        <w:t xml:space="preserve"> </w:t>
+      </w:r>
+      <w:r>
+        <w:t xml:space="preserve">with</w:t>
+      </w:r>
+      <w:r>
+        <w:t xml:space="preserve"> </w:t>
+      </w:r>
+      <w:r>
+        <w:t xml:space="preserve">plausible</w:t>
+      </w:r>
+      <w:r>
+        <w:t xml:space="preserve"> </w:t>
+      </w:r>
+      <w:r>
+        <w:t xml:space="preserve">mechanism</w:t>
+      </w:r>
+    </w:p>
+    <w:p>
+      <w:pPr>
+        <w:pStyle w:val="Author"/>
+      </w:pPr>
+      <w:r>
+        <w:t xml:space="preserve">Jose</w:t>
+      </w:r>
+      <w:r>
+        <w:t xml:space="preserve"> </w:t>
+      </w:r>
+      <w:r>
+        <w:t xml:space="preserve">Manuel</w:t>
+      </w:r>
+      <w:r>
+        <w:t xml:space="preserve"> </w:t>
+      </w:r>
+      <w:r>
+        <w:t xml:space="preserve">Rivera</w:t>
+      </w:r>
+      <w:r>
+        <w:t xml:space="preserve"> </w:t>
+      </w:r>
+      <w:r>
+        <w:t xml:space="preserve">Espejo</w:t>
+      </w:r>
+    </w:p>
+    <w:p>
+      <w:pPr>
+        <w:pStyle w:val="Author"/>
+      </w:pPr>
+      <w:r>
+        <w:t xml:space="preserve">Tine</w:t>
+      </w:r>
+      <w:r>
+        <w:t xml:space="preserve"> </w:t>
+      </w:r>
+      <w:r>
+        <w:t xml:space="preserve">van</w:t>
+      </w:r>
+      <w:r>
+        <w:t xml:space="preserve"> </w:t>
+      </w:r>
+      <w:r>
+        <w:t xml:space="preserve">van</w:t>
+      </w:r>
+      <w:r>
+        <w:t xml:space="preserve"> </w:t>
+      </w:r>
+      <w:r>
+        <w:t xml:space="preserve">Daal</w:t>
+      </w:r>
+    </w:p>
+    <w:p>
+      <w:pPr>
+        <w:pStyle w:val="Author"/>
+      </w:pPr>
+      <w:r>
+        <w:t xml:space="preserve">Sven</w:t>
+      </w:r>
+      <w:r>
+        <w:t xml:space="preserve"> </w:t>
+      </w:r>
+      <w:r>
+        <w:t xml:space="preserve">De</w:t>
+      </w:r>
+      <w:r>
+        <w:t xml:space="preserve"> </w:t>
+      </w:r>
+      <w:r>
+        <w:t xml:space="preserve">De</w:t>
+      </w:r>
+      <w:r>
+        <w:t xml:space="preserve"> </w:t>
+      </w:r>
+      <w:r>
+        <w:t xml:space="preserve">Maeyer</w:t>
+      </w:r>
+    </w:p>
+    <w:p>
+      <w:pPr>
+        <w:pStyle w:val="Author"/>
+      </w:pPr>
+      <w:r>
+        <w:t xml:space="preserve">Steven</w:t>
+      </w:r>
+      <w:r>
+        <w:t xml:space="preserve"> </w:t>
+      </w:r>
+      <w:r>
+        <w:t xml:space="preserve">Gillis</w:t>
+      </w:r>
+    </w:p>
+    <w:p>
+      <w:pPr>
+        <w:pStyle w:val="Date"/>
+      </w:pPr>
+      <w:r>
+        <w:t xml:space="preserve">2024-07-17</w:t>
+      </w:r>
+    </w:p>
+    <w:p>
+      <w:pPr>
+        <w:pStyle w:val="AbstractTitle"/>
+      </w:pPr>
+      <w:r>
+        <w:t xml:space="preserve">Abstract</w:t>
+      </w:r>
+    </w:p>
+    <w:p>
+      <w:pPr>
+        <w:pStyle w:val="Abstract"/>
+      </w:pPr>
+      <w:r>
+        <w:t xml:space="preserve">Dichotomous</w:t>
+      </w:r>
+      <w:r>
+        <w:t xml:space="preserve"> </w:t>
+      </w:r>
+      <w:r>
+        <w:t xml:space="preserve">Comparative</w:t>
+      </w:r>
+      <w:r>
+        <w:t xml:space="preserve"> </w:t>
+      </w:r>
+      <w:r>
+        <w:t xml:space="preserve">Judgment</w:t>
+      </w:r>
+      <w:r>
+        <w:t xml:space="preserve"> </w:t>
+      </w:r>
+      <w:r>
+        <w:t xml:space="preserve">(DCJ,</w:t>
+      </w:r>
+      <w:r>
+        <w:t xml:space="preserve"> </w:t>
+      </w:r>
+      <w:r>
+        <w:t xml:space="preserve">Pollitt</w:t>
+      </w:r>
+      <w:r>
+        <w:t xml:space="preserve"> </w:t>
+      </w:r>
+      <w:r>
+        <w:t xml:space="preserve">(2012a)</w:t>
+      </w:r>
+      <w:r>
+        <w:t xml:space="preserve">,</w:t>
+      </w:r>
+      <w:r>
+        <w:t xml:space="preserve"> </w:t>
+      </w:r>
+      <w:r>
+        <w:t xml:space="preserve">Pollitt</w:t>
+      </w:r>
+      <w:r>
+        <w:t xml:space="preserve"> </w:t>
+      </w:r>
+      <w:r>
+        <w:t xml:space="preserve">(2012b)</w:t>
+      </w:r>
+      <w:r>
+        <w:t xml:space="preserve">)</w:t>
+      </w:r>
+      <w:r>
+        <w:t xml:space="preserve"> </w:t>
+      </w:r>
+      <w:r>
+        <w:t xml:space="preserve">requires</w:t>
+      </w:r>
+      <w:r>
+        <w:t xml:space="preserve"> </w:t>
+      </w:r>
+      <w:r>
+        <w:t xml:space="preserve">judges</w:t>
+      </w:r>
+      <w:r>
+        <w:t xml:space="preserve"> </w:t>
+      </w:r>
+      <w:r>
+        <w:t xml:space="preserve">to</w:t>
+      </w:r>
+      <w:r>
+        <w:t xml:space="preserve"> </w:t>
+      </w:r>
+      <w:r>
+        <w:t xml:space="preserve">evaluate</w:t>
+      </w:r>
+      <w:r>
+        <w:t xml:space="preserve"> </w:t>
+      </w:r>
+      <w:r>
+        <w:t xml:space="preserve">the</w:t>
+      </w:r>
+      <w:r>
+        <w:t xml:space="preserve"> </w:t>
+      </w:r>
+      <w:r>
+        <w:t xml:space="preserve">relative</w:t>
+      </w:r>
+      <w:r>
+        <w:t xml:space="preserve"> </w:t>
+      </w:r>
+      <w:r>
+        <w:t xml:space="preserve">manifestation</w:t>
+      </w:r>
+      <w:r>
+        <w:t xml:space="preserve"> </w:t>
+      </w:r>
+      <w:r>
+        <w:t xml:space="preserve">of</w:t>
+      </w:r>
+      <w:r>
+        <w:t xml:space="preserve"> </w:t>
+      </w:r>
+      <w:r>
+        <w:t xml:space="preserve">traits</w:t>
+      </w:r>
+      <w:r>
+        <w:t xml:space="preserve"> </w:t>
+      </w:r>
+      <w:r>
+        <w:t xml:space="preserve">between</w:t>
+      </w:r>
+      <w:r>
+        <w:t xml:space="preserve"> </w:t>
+      </w:r>
+      <w:r>
+        <w:t xml:space="preserve">pairs</w:t>
+      </w:r>
+      <w:r>
+        <w:t xml:space="preserve"> </w:t>
+      </w:r>
+      <w:r>
+        <w:t xml:space="preserve">of</w:t>
+      </w:r>
+      <w:r>
+        <w:t xml:space="preserve"> </w:t>
+      </w:r>
+      <w:r>
+        <w:t xml:space="preserve">stimuli,</w:t>
+      </w:r>
+      <w:r>
+        <w:t xml:space="preserve"> </w:t>
+      </w:r>
+      <w:r>
+        <w:t xml:space="preserve">resulting</w:t>
+      </w:r>
+      <w:r>
+        <w:t xml:space="preserve"> </w:t>
+      </w:r>
+      <w:r>
+        <w:t xml:space="preserve">in</w:t>
+      </w:r>
+      <w:r>
+        <w:t xml:space="preserve"> </w:t>
+      </w:r>
+      <w:r>
         <w:t xml:space="preserve">a</w:t>
       </w:r>
       <w:r>
         <w:t xml:space="preserve"> </w:t>
       </w:r>
       <w:r>
+        <w:t xml:space="preserve">dichotomous</w:t>
+      </w:r>
+      <w:r>
+        <w:t xml:space="preserve"> </w:t>
+      </w:r>
+      <w:r>
+        <w:t xml:space="preserve">outcome</w:t>
+      </w:r>
+      <w:r>
+        <w:t xml:space="preserve"> </w:t>
+      </w:r>
+      <w:r>
+        <w:t xml:space="preserve">indicating</w:t>
+      </w:r>
+      <w:r>
+        <w:t xml:space="preserve"> </w:t>
+      </w:r>
+      <w:r>
+        <w:t xml:space="preserve">which</w:t>
+      </w:r>
+      <w:r>
+        <w:t xml:space="preserve"> </w:t>
+      </w:r>
+      <w:r>
+        <w:t xml:space="preserve">stimulus</w:t>
+      </w:r>
+      <w:r>
+        <w:t xml:space="preserve"> </w:t>
+      </w:r>
+      <w:r>
+        <w:t xml:space="preserve">exhibits</w:t>
+      </w:r>
+      <w:r>
+        <w:t xml:space="preserve"> </w:t>
+      </w:r>
+      <w:r>
+        <w:t xml:space="preserve">the</w:t>
+      </w:r>
+      <w:r>
+        <w:t xml:space="preserve"> </w:t>
+      </w:r>
+      <w:r>
+        <w:t xml:space="preserve">trait</w:t>
+      </w:r>
+      <w:r>
+        <w:t xml:space="preserve"> </w:t>
+      </w:r>
+      <w:r>
+        <w:t xml:space="preserve">more</w:t>
+      </w:r>
+      <w:r>
+        <w:t xml:space="preserve"> </w:t>
+      </w:r>
+      <w:r>
+        <w:t xml:space="preserve">strongly.</w:t>
+      </w:r>
+      <w:r>
+        <w:t xml:space="preserve"> </w:t>
+      </w:r>
+      <w:r>
+        <w:t xml:space="preserve">Research</w:t>
+      </w:r>
+      <w:r>
+        <w:t xml:space="preserve"> </w:t>
+      </w:r>
+      <w:r>
+        <w:t xml:space="preserve">has</w:t>
+      </w:r>
+      <w:r>
+        <w:t xml:space="preserve"> </w:t>
+      </w:r>
+      <w:r>
+        <w:t xml:space="preserve">demonstrated</w:t>
+      </w:r>
+      <w:r>
+        <w:t xml:space="preserve"> </w:t>
+      </w:r>
+      <w:r>
+        <w:t xml:space="preserve">DCJ’s</w:t>
+      </w:r>
+      <w:r>
+        <w:t xml:space="preserve"> </w:t>
+      </w:r>
+      <w:r>
+        <w:t xml:space="preserve">effectiveness</w:t>
+      </w:r>
+      <w:r>
+        <w:t xml:space="preserve"> </w:t>
+      </w:r>
+      <w:r>
+        <w:t xml:space="preserve">and</w:t>
+      </w:r>
+      <w:r>
+        <w:t xml:space="preserve"> </w:t>
+      </w:r>
+      <w:r>
+        <w:t xml:space="preserve">reliability</w:t>
+      </w:r>
+      <w:r>
+        <w:t xml:space="preserve"> </w:t>
+      </w:r>
+      <w:r>
+        <w:t xml:space="preserve">in</w:t>
+      </w:r>
+      <w:r>
+        <w:t xml:space="preserve"> </w:t>
+      </w:r>
+      <w:r>
+        <w:t xml:space="preserve">various</w:t>
+      </w:r>
+      <w:r>
+        <w:t xml:space="preserve"> </w:t>
+      </w:r>
+      <w:r>
+        <w:t xml:space="preserve">domains</w:t>
+      </w:r>
+      <w:r>
+        <w:t xml:space="preserve"> </w:t>
+      </w:r>
+      <w:r>
+        <w:t xml:space="preserve">(Pollitt</w:t>
+      </w:r>
+      <w:r>
+        <w:t xml:space="preserve"> </w:t>
+      </w:r>
+      <w:r>
+        <w:t xml:space="preserve">2012b;</w:t>
+      </w:r>
+      <w:r>
+        <w:t xml:space="preserve"> </w:t>
+      </w:r>
+      <w:r>
+        <w:t xml:space="preserve">Bartholomew</w:t>
+      </w:r>
+      <w:r>
+        <w:t xml:space="preserve"> </w:t>
+      </w:r>
+      <w:r>
+        <w:t xml:space="preserve">et</w:t>
+      </w:r>
+      <w:r>
+        <w:t xml:space="preserve"> </w:t>
+      </w:r>
+      <w:r>
+        <w:t xml:space="preserve">al.</w:t>
+      </w:r>
+      <w:r>
+        <w:t xml:space="preserve"> </w:t>
+      </w:r>
+      <w:r>
+        <w:t xml:space="preserve">2018;</w:t>
+      </w:r>
+      <w:r>
+        <w:t xml:space="preserve"> </w:t>
+      </w:r>
+      <w:r>
+        <w:t xml:space="preserve">van</w:t>
+      </w:r>
+      <w:r>
+        <w:t xml:space="preserve"> </w:t>
+      </w:r>
+      <w:r>
+        <w:t xml:space="preserve">Daal</w:t>
+      </w:r>
+      <w:r>
+        <w:t xml:space="preserve"> </w:t>
+      </w:r>
+      <w:r>
+        <w:t xml:space="preserve">et</w:t>
+      </w:r>
+      <w:r>
+        <w:t xml:space="preserve"> </w:t>
+      </w:r>
+      <w:r>
+        <w:t xml:space="preserve">al.</w:t>
+      </w:r>
+      <w:r>
+        <w:t xml:space="preserve"> </w:t>
+      </w:r>
+      <w:r>
+        <w:t xml:space="preserve">2019;</w:t>
+      </w:r>
+      <w:r>
+        <w:t xml:space="preserve"> </w:t>
+      </w:r>
+      <w:r>
+        <w:t xml:space="preserve">Lesterhuis</w:t>
+      </w:r>
+      <w:r>
+        <w:t xml:space="preserve"> </w:t>
+      </w:r>
+      <w:r>
+        <w:t xml:space="preserve">2018;</w:t>
+      </w:r>
+      <w:r>
+        <w:t xml:space="preserve"> </w:t>
+      </w:r>
+      <w:r>
+        <w:t xml:space="preserve">Bartholomew</w:t>
+      </w:r>
+      <w:r>
+        <w:t xml:space="preserve"> </w:t>
+      </w:r>
+      <w:r>
+        <w:t xml:space="preserve">and</w:t>
+      </w:r>
+      <w:r>
+        <w:t xml:space="preserve"> </w:t>
+      </w:r>
+      <w:r>
+        <w:t xml:space="preserve">Williams</w:t>
+      </w:r>
+      <w:r>
+        <w:t xml:space="preserve"> </w:t>
+      </w:r>
+      <w:r>
+        <w:t xml:space="preserve">2020;</w:t>
+      </w:r>
+      <w:r>
+        <w:t xml:space="preserve"> </w:t>
+      </w:r>
+      <w:r>
+        <w:t xml:space="preserve">Boonen,</w:t>
+      </w:r>
+      <w:r>
+        <w:t xml:space="preserve"> </w:t>
+      </w:r>
+      <w:r>
+        <w:t xml:space="preserve">Kloots,</w:t>
+      </w:r>
+      <w:r>
+        <w:t xml:space="preserve"> </w:t>
+      </w:r>
+      <w:r>
+        <w:t xml:space="preserve">and</w:t>
+      </w:r>
+      <w:r>
+        <w:t xml:space="preserve"> </w:t>
+      </w:r>
+      <w:r>
+        <w:t xml:space="preserve">Gillis</w:t>
+      </w:r>
+      <w:r>
+        <w:t xml:space="preserve"> </w:t>
+      </w:r>
+      <w:r>
+        <w:t xml:space="preserve">2020)</w:t>
+      </w:r>
+      <w:r>
+        <w:t xml:space="preserve">.</w:t>
+      </w:r>
+      <w:r>
+        <w:t xml:space="preserve"> </w:t>
+      </w:r>
+      <w:r>
+        <w:t xml:space="preserve">However,</w:t>
+      </w:r>
+      <w:r>
+        <w:t xml:space="preserve"> </w:t>
+      </w:r>
+      <w:r>
+        <w:t xml:space="preserve">the</w:t>
+      </w:r>
+      <w:r>
+        <w:t xml:space="preserve"> </w:t>
+      </w:r>
+      <w:r>
+        <w:t xml:space="preserve">literature</w:t>
+      </w:r>
+      <w:r>
+        <w:t xml:space="preserve"> </w:t>
+      </w:r>
+      <w:r>
+        <w:t xml:space="preserve">lacks</w:t>
+      </w:r>
+      <w:r>
+        <w:t xml:space="preserve"> </w:t>
+      </w:r>
+      <w:r>
+        <w:t xml:space="preserve">a</w:t>
+      </w:r>
+      <w:r>
+        <w:t xml:space="preserve"> </w:t>
+      </w:r>
+      <w:r>
+        <w:t xml:space="preserve">clear</w:t>
+      </w:r>
+      <w:r>
+        <w:t xml:space="preserve"> </w:t>
+      </w:r>
+      <w:r>
+        <w:t xml:space="preserve">and</w:t>
+      </w:r>
+      <w:r>
+        <w:t xml:space="preserve"> </w:t>
+      </w:r>
+      <w:r>
+        <w:t xml:space="preserve">transparent</w:t>
+      </w:r>
+      <w:r>
+        <w:t xml:space="preserve"> </w:t>
+      </w:r>
+      <w:r>
+        <w:t xml:space="preserve">depiction</w:t>
+      </w:r>
+      <w:r>
+        <w:t xml:space="preserve"> </w:t>
+      </w:r>
+      <w:r>
+        <w:t xml:space="preserve">of</w:t>
+      </w:r>
+      <w:r>
+        <w:t xml:space="preserve"> </w:t>
+      </w:r>
+      <w:r>
+        <w:t xml:space="preserve">the</w:t>
+      </w:r>
+      <w:r>
+        <w:t xml:space="preserve"> </w:t>
+      </w:r>
+      <w:r>
         <w:t xml:space="preserve">plausible</w:t>
       </w:r>
       <w:r>
         <w:t xml:space="preserve"> </w:t>
       </w:r>
       <w:r>
-        <w:t xml:space="preserve">information-theoretical</w:t>
-      </w:r>
-      <w:r>
-        <w:t xml:space="preserve"> </w:t>
-      </w:r>
-      <w:r>
-        <w:t xml:space="preserve">system</w:t>
+        <w:t xml:space="preserve">mechanisms</w:t>
+      </w:r>
+      <w:r>
+        <w:t xml:space="preserve"> </w:t>
+      </w:r>
+      <w:r>
+        <w:t xml:space="preserve">underlying</w:t>
+      </w:r>
+      <w:r>
+        <w:t xml:space="preserve"> </w:t>
+      </w:r>
+      <w:r>
+        <w:t xml:space="preserve">DCJ</w:t>
+      </w:r>
+      <w:r>
+        <w:t xml:space="preserve"> </w:t>
+      </w:r>
+      <w:r>
+        <w:t xml:space="preserve">data.</w:t>
+      </w:r>
+      <w:r>
+        <w:t xml:space="preserve"> </w:t>
+      </w:r>
+      <w:r>
+        <w:t xml:space="preserve">Specifically,</w:t>
+      </w:r>
+      <w:r>
+        <w:t xml:space="preserve"> </w:t>
+      </w:r>
+      <w:r>
+        <w:t xml:space="preserve">there</w:t>
+      </w:r>
+      <w:r>
+        <w:t xml:space="preserve"> </w:t>
+      </w:r>
+      <w:r>
+        <w:t xml:space="preserve">is</w:t>
+      </w:r>
+      <w:r>
+        <w:t xml:space="preserve"> </w:t>
+      </w:r>
+      <w:r>
+        <w:t xml:space="preserve">no</w:t>
+      </w:r>
+      <w:r>
+        <w:t xml:space="preserve"> </w:t>
+      </w:r>
+      <w:r>
+        <w:t xml:space="preserve">detail</w:t>
+      </w:r>
+      <w:r>
+        <w:t xml:space="preserve"> </w:t>
+      </w:r>
+      <w:r>
+        <w:t xml:space="preserve">explanation</w:t>
       </w:r>
       <w:r>
         <w:t xml:space="preserve"> </w:t>
@@ -79,153 +738,811 @@
         <w:t xml:space="preserve"> </w:t>
       </w:r>
       <w:r>
-        <w:t xml:space="preserve">mechanism</w:t>
-      </w:r>
-    </w:p>
-    <w:p>
-      <w:pPr>
-        <w:pStyle w:val="Author"/>
-      </w:pPr>
-      <w:r>
-        <w:t xml:space="preserve">Jose</w:t>
-      </w:r>
-      <w:r>
-        <w:t xml:space="preserve"> </w:t>
-      </w:r>
-      <w:r>
-        <w:t xml:space="preserve">Manuel</w:t>
-      </w:r>
-      <w:r>
-        <w:t xml:space="preserve"> </w:t>
-      </w:r>
-      <w:r>
-        <w:t xml:space="preserve">Rivera</w:t>
-      </w:r>
-      <w:r>
-        <w:t xml:space="preserve"> </w:t>
-      </w:r>
-      <w:r>
-        <w:t xml:space="preserve">Espejo</w:t>
-      </w:r>
-    </w:p>
-    <w:p>
-      <w:pPr>
-        <w:pStyle w:val="Author"/>
-      </w:pPr>
-      <w:r>
-        <w:t xml:space="preserve">Tine</w:t>
-      </w:r>
-      <w:r>
-        <w:t xml:space="preserve"> </w:t>
-      </w:r>
-      <w:r>
-        <w:t xml:space="preserve">van</w:t>
-      </w:r>
-      <w:r>
-        <w:t xml:space="preserve"> </w:t>
-      </w:r>
-      <w:r>
-        <w:t xml:space="preserve">van</w:t>
-      </w:r>
-      <w:r>
-        <w:t xml:space="preserve"> </w:t>
-      </w:r>
-      <w:r>
-        <w:t xml:space="preserve">Daal</w:t>
-      </w:r>
-    </w:p>
-    <w:p>
-      <w:pPr>
-        <w:pStyle w:val="Author"/>
-      </w:pPr>
-      <w:r>
-        <w:t xml:space="preserve">Sven</w:t>
-      </w:r>
-      <w:r>
-        <w:t xml:space="preserve"> </w:t>
-      </w:r>
-      <w:r>
-        <w:t xml:space="preserve">De</w:t>
-      </w:r>
-      <w:r>
-        <w:t xml:space="preserve"> </w:t>
-      </w:r>
-      <w:r>
-        <w:t xml:space="preserve">De</w:t>
-      </w:r>
-      <w:r>
-        <w:t xml:space="preserve"> </w:t>
-      </w:r>
-      <w:r>
-        <w:t xml:space="preserve">Maeyer</w:t>
-      </w:r>
-    </w:p>
-    <w:p>
-      <w:pPr>
-        <w:pStyle w:val="Author"/>
-      </w:pPr>
-      <w:r>
-        <w:t xml:space="preserve">Steven</w:t>
-      </w:r>
-      <w:r>
-        <w:t xml:space="preserve"> </w:t>
-      </w:r>
-      <w:r>
-        <w:t xml:space="preserve">Gillis</w:t>
-      </w:r>
-    </w:p>
-    <w:p>
-      <w:pPr>
-        <w:pStyle w:val="Date"/>
-      </w:pPr>
-      <w:r>
-        <w:t xml:space="preserve">2024-07-16</w:t>
-      </w:r>
-    </w:p>
-    <w:p>
-      <w:pPr>
-        <w:pStyle w:val="AbstractTitle"/>
-      </w:pPr>
-      <w:r>
-        <w:t xml:space="preserve">Abstract</w:t>
-      </w:r>
-    </w:p>
-    <w:p>
-      <w:pPr>
-        <w:pStyle w:val="Abstract"/>
-      </w:pPr>
-      <w:r>
+        <w:t xml:space="preserve">how</w:t>
+      </w:r>
+      <w:r>
+        <w:t xml:space="preserve"> </w:t>
+      </w:r>
+      <w:r>
+        <w:t xml:space="preserve">the</w:t>
+      </w:r>
+      <w:r>
+        <w:t xml:space="preserve"> </w:t>
+      </w:r>
+      <w:r>
+        <w:t xml:space="preserve">different</w:t>
+      </w:r>
+      <w:r>
+        <w:t xml:space="preserve"> </w:t>
+      </w:r>
+      <w:r>
+        <w:t xml:space="preserve">assessment</w:t>
+      </w:r>
+      <w:r>
+        <w:t xml:space="preserve"> </w:t>
+      </w:r>
+      <w:r>
+        <w:t xml:space="preserve">factors</w:t>
+      </w:r>
+      <w:r>
+        <w:t xml:space="preserve"> </w:t>
+      </w:r>
+      <w:r>
+        <w:t xml:space="preserve">can</w:t>
+      </w:r>
+      <w:r>
+        <w:t xml:space="preserve"> </w:t>
+      </w:r>
+      <w:r>
+        <w:t xml:space="preserve">potentially</w:t>
+      </w:r>
+      <w:r>
+        <w:t xml:space="preserve"> </w:t>
+      </w:r>
+      <w:r>
+        <w:t xml:space="preserve">influence</w:t>
+      </w:r>
+      <w:r>
+        <w:t xml:space="preserve"> </w:t>
+      </w:r>
+      <w:r>
+        <w:t xml:space="preserve">the</w:t>
+      </w:r>
+      <w:r>
+        <w:t xml:space="preserve"> </w:t>
+      </w:r>
+      <w:r>
+        <w:t xml:space="preserve">observed</w:t>
+      </w:r>
+      <w:r>
+        <w:t xml:space="preserve"> </w:t>
+      </w:r>
+      <w:r>
+        <w:t xml:space="preserve">DCJ</w:t>
+      </w:r>
+      <w:r>
+        <w:t xml:space="preserve"> </w:t>
+      </w:r>
+      <w:r>
+        <w:t xml:space="preserve">data.</w:t>
+      </w:r>
+      <w:r>
+        <w:t xml:space="preserve"> </w:t>
+      </w:r>
+      <w:r>
+        <w:t xml:space="preserve">This</w:t>
+      </w:r>
+      <w:r>
+        <w:t xml:space="preserve"> </w:t>
+      </w:r>
+      <w:r>
+        <w:t xml:space="preserve">study</w:t>
+      </w:r>
+      <w:r>
+        <w:t xml:space="preserve"> </w:t>
+      </w:r>
+      <w:r>
+        <w:t xml:space="preserve">aims</w:t>
+      </w:r>
+      <w:r>
+        <w:t xml:space="preserve"> </w:t>
+      </w:r>
+      <w:r>
+        <w:t xml:space="preserve">to</w:t>
+      </w:r>
+      <w:r>
+        <w:t xml:space="preserve"> </w:t>
+      </w:r>
+      <w:r>
+        <w:t xml:space="preserve">fill</w:t>
+      </w:r>
+      <w:r>
+        <w:t xml:space="preserve"> </w:t>
+      </w:r>
+      <w:r>
+        <w:t xml:space="preserve">this</w:t>
+      </w:r>
+      <w:r>
+        <w:t xml:space="preserve"> </w:t>
+      </w:r>
+      <w:r>
+        <w:t xml:space="preserve">gap</w:t>
+      </w:r>
+      <w:r>
+        <w:t xml:space="preserve"> </w:t>
+      </w:r>
+      <w:r>
+        <w:t xml:space="preserve">by</w:t>
+      </w:r>
+      <w:r>
+        <w:t xml:space="preserve"> </w:t>
+      </w:r>
+      <w:r>
+        <w:t xml:space="preserve">applying</w:t>
+      </w:r>
+      <w:r>
+        <w:t xml:space="preserve"> </w:t>
+      </w:r>
+      <w:r>
+        <w:t xml:space="preserve">the</w:t>
+      </w:r>
+      <w:r>
+        <w:t xml:space="preserve"> </w:t>
+      </w:r>
+      <w:r>
+        <w:t xml:space="preserve">framework</w:t>
+      </w:r>
+      <w:r>
+        <w:t xml:space="preserve"> </w:t>
+      </w:r>
+      <w:r>
+        <w:t xml:space="preserve">of</w:t>
+      </w:r>
+      <w:r>
+        <w:t xml:space="preserve"> </w:t>
+      </w:r>
+      <w:r>
+        <w:t xml:space="preserve">causal</w:t>
+      </w:r>
+      <w:r>
+        <w:t xml:space="preserve"> </w:t>
+      </w:r>
+      <w:r>
+        <w:t xml:space="preserve">analysis</w:t>
+      </w:r>
+      <w:r>
+        <w:t xml:space="preserve"> </w:t>
+      </w:r>
+      <w:r>
+        <w:t xml:space="preserve">and</w:t>
+      </w:r>
+      <w:r>
+        <w:t xml:space="preserve"> </w:t>
+      </w:r>
+      <w:r>
+        <w:t xml:space="preserve">Directed</w:t>
+      </w:r>
+      <w:r>
+        <w:t xml:space="preserve"> </w:t>
+      </w:r>
+      <w:r>
+        <w:t xml:space="preserve">Acyclic</w:t>
+      </w:r>
+      <w:r>
+        <w:t xml:space="preserve"> </w:t>
+      </w:r>
+      <w:r>
+        <w:t xml:space="preserve">Graphs</w:t>
+      </w:r>
+      <w:r>
+        <w:t xml:space="preserve"> </w:t>
+      </w:r>
+      <w:r>
+        <w:t xml:space="preserve">(DAG;</w:t>
+      </w:r>
+      <w:r>
+        <w:t xml:space="preserve"> </w:t>
+      </w:r>
+      <w:r>
+        <w:t xml:space="preserve">Pearl</w:t>
+      </w:r>
+      <w:r>
+        <w:t xml:space="preserve"> </w:t>
+      </w:r>
+      <w:r>
+        <w:t xml:space="preserve">(2009)</w:t>
+      </w:r>
+      <w:r>
+        <w:t xml:space="preserve">).</w:t>
+      </w:r>
+      <w:r>
+        <w:t xml:space="preserve"> </w:t>
+      </w:r>
+      <w:r>
+        <w:t xml:space="preserve">Using</w:t>
+      </w:r>
+      <w:r>
+        <w:t xml:space="preserve"> </w:t>
+      </w:r>
+      <w:r>
+        <w:t xml:space="preserve">this</w:t>
+      </w:r>
+      <w:r>
+        <w:t xml:space="preserve"> </w:t>
+      </w:r>
+      <w:r>
+        <w:t xml:space="preserve">framework,</w:t>
+      </w:r>
+      <w:r>
+        <w:t xml:space="preserve"> </w:t>
+      </w:r>
+      <w:r>
+        <w:t xml:space="preserve">the</w:t>
+      </w:r>
+      <w:r>
+        <w:t xml:space="preserve"> </w:t>
+      </w:r>
+      <w:r>
+        <w:t xml:space="preserve">study</w:t>
+      </w:r>
+      <w:r>
+        <w:t xml:space="preserve"> </w:t>
+      </w:r>
+      <w:r>
+        <w:t xml:space="preserve">will</w:t>
+      </w:r>
+      <w:r>
+        <w:t xml:space="preserve"> </w:t>
+      </w:r>
+      <w:r>
+        <w:t xml:space="preserve">construct</w:t>
+      </w:r>
+      <w:r>
+        <w:t xml:space="preserve"> </w:t>
+      </w:r>
+      <w:r>
+        <w:t xml:space="preserve">a</w:t>
+      </w:r>
+      <w:r>
+        <w:t xml:space="preserve"> </w:t>
+      </w:r>
+      <w:r>
+        <w:t xml:space="preserve">scientific</w:t>
+      </w:r>
+      <w:r>
+        <w:t xml:space="preserve"> </w:t>
+      </w:r>
+      <w:r>
+        <w:t xml:space="preserve">model</w:t>
+      </w:r>
+      <w:r>
+        <w:t xml:space="preserve"> </w:t>
+      </w:r>
+      <w:r>
+        <w:t xml:space="preserve">to</w:t>
+      </w:r>
+      <w:r>
+        <w:t xml:space="preserve"> </w:t>
+      </w:r>
+      <w:r>
+        <w:t xml:space="preserve">elucidate</w:t>
+      </w:r>
+      <w:r>
+        <w:t xml:space="preserve"> </w:t>
+      </w:r>
+      <w:r>
+        <w:t xml:space="preserve">the</w:t>
+      </w:r>
+      <w:r>
+        <w:t xml:space="preserve"> </w:t>
+      </w:r>
+      <w:r>
+        <w:t xml:space="preserve">causal</w:t>
+      </w:r>
+      <w:r>
+        <w:t xml:space="preserve"> </w:t>
+      </w:r>
+      <w:r>
+        <w:t xml:space="preserve">assumptions</w:t>
+      </w:r>
+      <w:r>
+        <w:t xml:space="preserve"> </w:t>
+      </w:r>
+      <w:r>
+        <w:t xml:space="preserve">and</w:t>
+      </w:r>
+      <w:r>
+        <w:t xml:space="preserve"> </w:t>
+      </w:r>
+      <w:r>
+        <w:t xml:space="preserve">mechanisms</w:t>
+      </w:r>
+      <w:r>
+        <w:t xml:space="preserve"> </w:t>
+      </w:r>
+      <w:r>
+        <w:t xml:space="preserve">inherent</w:t>
+      </w:r>
+      <w:r>
+        <w:t xml:space="preserve"> </w:t>
+      </w:r>
+      <w:r>
+        <w:t xml:space="preserve">the</w:t>
+      </w:r>
+      <w:r>
+        <w:t xml:space="preserve"> </w:t>
+      </w:r>
+      <w:r>
+        <w:t xml:space="preserve">system.</w:t>
+      </w:r>
+      <w:r>
+        <w:t xml:space="preserve"> </w:t>
+      </w:r>
+      <w:r>
+        <w:t xml:space="preserve">This</w:t>
+      </w:r>
+      <w:r>
+        <w:t xml:space="preserve"> </w:t>
+      </w:r>
+      <w:r>
+        <w:t xml:space="preserve">model</w:t>
+      </w:r>
+      <w:r>
+        <w:t xml:space="preserve"> </w:t>
+      </w:r>
+      <w:r>
+        <w:t xml:space="preserve">will</w:t>
+      </w:r>
+      <w:r>
+        <w:t xml:space="preserve"> </w:t>
+      </w:r>
+      <w:r>
+        <w:t xml:space="preserve">enable</w:t>
+      </w:r>
+      <w:r>
+        <w:t xml:space="preserve"> </w:t>
+      </w:r>
+      <w:r>
+        <w:t xml:space="preserve">researchers</w:t>
+      </w:r>
+      <w:r>
+        <w:t xml:space="preserve"> </w:t>
+      </w:r>
+      <w:r>
+        <w:t xml:space="preserve">to</w:t>
+      </w:r>
+      <w:r>
+        <w:t xml:space="preserve"> </w:t>
+      </w:r>
+      <w:r>
+        <w:t xml:space="preserve">draw</w:t>
+      </w:r>
+      <w:r>
+        <w:t xml:space="preserve"> </w:t>
+      </w:r>
+      <w:r>
+        <w:t xml:space="preserve">inferences</w:t>
+      </w:r>
+      <w:r>
+        <w:t xml:space="preserve"> </w:t>
+      </w:r>
+      <w:r>
+        <w:t xml:space="preserve">about</w:t>
+      </w:r>
+      <w:r>
+        <w:t xml:space="preserve"> </w:t>
+      </w:r>
+      <w:r>
+        <w:t xml:space="preserve">causal</w:t>
+      </w:r>
+      <w:r>
+        <w:t xml:space="preserve"> </w:t>
+      </w:r>
+      <w:r>
+        <w:t xml:space="preserve">relationships</w:t>
+      </w:r>
+      <w:r>
+        <w:t xml:space="preserve"> </w:t>
+      </w:r>
+      <w:r>
+        <w:t xml:space="preserve">from</w:t>
+      </w:r>
+      <w:r>
+        <w:t xml:space="preserve"> </w:t>
+      </w:r>
+      <w:r>
+        <w:t xml:space="preserve">DCJ</w:t>
+      </w:r>
+      <w:r>
+        <w:t xml:space="preserve"> </w:t>
+      </w:r>
+      <w:r>
+        <w:t xml:space="preserve">data.</w:t>
+      </w:r>
+      <w:r>
+        <w:t xml:space="preserve"> </w:t>
+      </w:r>
+      <w:r>
+        <w:t xml:space="preserve">Subsequently,</w:t>
+      </w:r>
+      <w:r>
+        <w:t xml:space="preserve"> </w:t>
+      </w:r>
+      <w:r>
+        <w:t xml:space="preserve">the</w:t>
+      </w:r>
+      <w:r>
+        <w:t xml:space="preserve"> </w:t>
+      </w:r>
+      <w:r>
+        <w:t xml:space="preserve">study</w:t>
+      </w:r>
+      <w:r>
+        <w:t xml:space="preserve"> </w:t>
+      </w:r>
+      <w:r>
+        <w:t xml:space="preserve">will</w:t>
+      </w:r>
+      <w:r>
+        <w:t xml:space="preserve"> </w:t>
+      </w:r>
+      <w:r>
+        <w:t xml:space="preserve">translate</w:t>
+      </w:r>
+      <w:r>
+        <w:t xml:space="preserve"> </w:t>
+      </w:r>
+      <w:r>
+        <w:t xml:space="preserve">this</w:t>
+      </w:r>
+      <w:r>
+        <w:t xml:space="preserve"> </w:t>
+      </w:r>
+      <w:r>
+        <w:t xml:space="preserve">model</w:t>
+      </w:r>
+      <w:r>
+        <w:t xml:space="preserve"> </w:t>
+      </w:r>
+      <w:r>
+        <w:t xml:space="preserve">into</w:t>
+      </w:r>
+      <w:r>
+        <w:t xml:space="preserve"> </w:t>
+      </w:r>
+      <w:r>
+        <w:t xml:space="preserve">a</w:t>
+      </w:r>
+      <w:r>
+        <w:t xml:space="preserve"> </w:t>
+      </w:r>
+      <w:r>
+        <w:t xml:space="preserve">probabilistic</w:t>
+      </w:r>
+      <w:r>
+        <w:t xml:space="preserve"> </w:t>
+      </w:r>
+      <w:r>
+        <w:t xml:space="preserve">statistical</w:t>
+      </w:r>
+      <w:r>
+        <w:t xml:space="preserve"> </w:t>
+      </w:r>
+      <w:r>
+        <w:t xml:space="preserve">model,</w:t>
+      </w:r>
+      <w:r>
+        <w:t xml:space="preserve"> </w:t>
+      </w:r>
+      <w:r>
+        <w:t xml:space="preserve">aiming</w:t>
+      </w:r>
+      <w:r>
+        <w:t xml:space="preserve"> </w:t>
+      </w:r>
+      <w:r>
+        <w:t xml:space="preserve">to</w:t>
+      </w:r>
+      <w:r>
+        <w:t xml:space="preserve"> </w:t>
+      </w:r>
+      <w:r>
+        <w:t xml:space="preserve">derive</w:t>
+      </w:r>
+      <w:r>
+        <w:t xml:space="preserve"> </w:t>
+      </w:r>
+      <w:r>
+        <w:t xml:space="preserve">statistical</w:t>
+      </w:r>
+      <w:r>
+        <w:t xml:space="preserve"> </w:t>
+      </w:r>
+      <w:r>
+        <w:t xml:space="preserve">estimands</w:t>
+      </w:r>
+      <w:r>
+        <w:t xml:space="preserve"> </w:t>
+      </w:r>
+      <w:r>
+        <w:t xml:space="preserve">for</w:t>
+      </w:r>
+      <w:r>
+        <w:t xml:space="preserve"> </w:t>
+      </w:r>
+      <w:r>
+        <w:t xml:space="preserve">different</w:t>
+      </w:r>
+      <w:r>
+        <w:t xml:space="preserve"> </w:t>
+      </w:r>
+      <w:r>
+        <w:t xml:space="preserve">targets</w:t>
+      </w:r>
+      <w:r>
+        <w:t xml:space="preserve"> </w:t>
+      </w:r>
+      <w:r>
+        <w:t xml:space="preserve">of</w:t>
+      </w:r>
+      <w:r>
+        <w:t xml:space="preserve"> </w:t>
+      </w:r>
+      <w:r>
+        <w:t xml:space="preserve">inference.</w:t>
+      </w:r>
+      <w:r>
+        <w:t xml:space="preserve"> </w:t>
+      </w:r>
+      <w:r>
+        <w:t xml:space="preserve">The</w:t>
+      </w:r>
+      <w:r>
+        <w:t xml:space="preserve"> </w:t>
+      </w:r>
+      <w:r>
+        <w:t xml:space="preserve">outcomes</w:t>
+      </w:r>
+      <w:r>
+        <w:t xml:space="preserve"> </w:t>
+      </w:r>
+      <w:r>
+        <w:t xml:space="preserve">of</w:t>
+      </w:r>
+      <w:r>
+        <w:t xml:space="preserve"> </w:t>
+      </w:r>
+      <w:r>
+        <w:t xml:space="preserve">this</w:t>
+      </w:r>
+      <w:r>
+        <w:t xml:space="preserve"> </w:t>
+      </w:r>
+      <w:r>
+        <w:t xml:space="preserve">study</w:t>
+      </w:r>
+      <w:r>
+        <w:t xml:space="preserve"> </w:t>
+      </w:r>
+      <w:r>
+        <w:t xml:space="preserve">will</w:t>
+      </w:r>
+      <w:r>
+        <w:t xml:space="preserve"> </w:t>
+      </w:r>
+      <w:r>
+        <w:t xml:space="preserve">inform</w:t>
+      </w:r>
+      <w:r>
+        <w:t xml:space="preserve"> </w:t>
+      </w:r>
+      <w:r>
+        <w:t xml:space="preserve">the</w:t>
+      </w:r>
+      <w:r>
+        <w:t xml:space="preserve"> </w:t>
+      </w:r>
+      <w:r>
+        <w:t xml:space="preserve">planning</w:t>
+      </w:r>
+      <w:r>
+        <w:t xml:space="preserve"> </w:t>
+      </w:r>
+      <w:r>
+        <w:t xml:space="preserve">of</w:t>
+      </w:r>
+      <w:r>
+        <w:t xml:space="preserve"> </w:t>
+      </w:r>
+      <w:r>
+        <w:t xml:space="preserve">DCJ</w:t>
+      </w:r>
+      <w:r>
+        <w:t xml:space="preserve"> </w:t>
+      </w:r>
+      <w:r>
+        <w:t xml:space="preserve">experiments</w:t>
+      </w:r>
+      <w:r>
+        <w:t xml:space="preserve"> </w:t>
+      </w:r>
+      <w:r>
+        <w:t xml:space="preserve">and</w:t>
+      </w:r>
+      <w:r>
+        <w:t xml:space="preserve"> </w:t>
+      </w:r>
+      <w:r>
+        <w:t xml:space="preserve">hold</w:t>
+      </w:r>
+      <w:r>
+        <w:t xml:space="preserve"> </w:t>
+      </w:r>
+      <w:r>
+        <w:t xml:space="preserve">significance</w:t>
+      </w:r>
+      <w:r>
+        <w:t xml:space="preserve"> </w:t>
+      </w:r>
+      <w:r>
+        <w:t xml:space="preserve">for</w:t>
+      </w:r>
+      <w:r>
+        <w:t xml:space="preserve"> </w:t>
+      </w:r>
+      <w:r>
+        <w:t xml:space="preserve">researchers</w:t>
+      </w:r>
+      <w:r>
+        <w:t xml:space="preserve"> </w:t>
+      </w:r>
+      <w:r>
+        <w:t xml:space="preserve">or</w:t>
+      </w:r>
+      <w:r>
+        <w:t xml:space="preserve"> </w:t>
+      </w:r>
+      <w:r>
+        <w:t xml:space="preserve">analysts</w:t>
+      </w:r>
+      <w:r>
+        <w:t xml:space="preserve"> </w:t>
+      </w:r>
+      <w:r>
+        <w:t xml:space="preserve">involved</w:t>
+      </w:r>
+      <w:r>
+        <w:t xml:space="preserve"> </w:t>
+      </w:r>
+      <w:r>
+        <w:t xml:space="preserve">in</w:t>
+      </w:r>
+      <w:r>
+        <w:t xml:space="preserve"> </w:t>
+      </w:r>
+      <w:r>
+        <w:t xml:space="preserve">education</w:t>
+      </w:r>
+      <w:r>
+        <w:t xml:space="preserve"> </w:t>
+      </w:r>
+      <w:r>
+        <w:t xml:space="preserve">and</w:t>
+      </w:r>
+      <w:r>
+        <w:t xml:space="preserve"> </w:t>
+      </w:r>
+      <w:r>
+        <w:t xml:space="preserve">assessment</w:t>
+      </w:r>
+      <w:r>
+        <w:t xml:space="preserve"> </w:t>
+      </w:r>
+      <w:r>
+        <w:t xml:space="preserve">procedures</w:t>
+      </w:r>
+      <w:r>
+        <w:t xml:space="preserve"> </w:t>
+      </w:r>
+      <w:r>
+        <w:t xml:space="preserve">who</w:t>
+      </w:r>
+      <w:r>
+        <w:t xml:space="preserve"> </w:t>
+      </w:r>
+      <w:r>
+        <w:t xml:space="preserve">implement</w:t>
+      </w:r>
+      <w:r>
+        <w:t xml:space="preserve"> </w:t>
+      </w:r>
+      <w:r>
+        <w:t xml:space="preserve">the</w:t>
+      </w:r>
+      <w:r>
+        <w:t xml:space="preserve"> </w:t>
+      </w:r>
+      <w:r>
+        <w:t xml:space="preserve">DCJ</w:t>
+      </w:r>
+      <w:r>
+        <w:t xml:space="preserve"> </w:t>
+      </w:r>
+      <w:r>
+        <w:t xml:space="preserve">methodology.</w:t>
+      </w:r>
+    </w:p>
+    <w:bookmarkStart w:id="20" w:name="sec-introduction"/>
+    <w:p>
+      <w:pPr>
+        <w:pStyle w:val="Heading2"/>
+      </w:pPr>
+      <w:r>
+        <w:t xml:space="preserve">Introduction</w:t>
+      </w:r>
+    </w:p>
+    <w:p>
+      <w:pPr>
+        <w:pStyle w:val="FirstParagraph"/>
+      </w:pPr>
+      <w:r>
+        <w:t xml:space="preserve">In contemporary contexts, Thurstone’s law of comparative judgment</w:t>
+      </w:r>
+      <w:r>
+        <w:t xml:space="preserve"> </w:t>
+      </w:r>
+      <w:r>
+        <w:t xml:space="preserve">(1927)</w:t>
+      </w:r>
+      <w:r>
+        <w:t xml:space="preserve"> </w:t>
+      </w:r>
+      <w:r>
+        <w:t xml:space="preserve">primarily refers to the method of</w:t>
+      </w:r>
+      <w:r>
+        <w:t xml:space="preserve"> </w:t>
+      </w:r>
+      <w:r>
+        <w:rPr>
+          <w:i/>
+          <w:iCs/>
+        </w:rPr>
         <w:t xml:space="preserve">Dichotomous</w:t>
       </w:r>
       <w:r>
         <w:t xml:space="preserve"> </w:t>
       </w:r>
       <w:r>
-        <w:t xml:space="preserve">Comparative</w:t>
-      </w:r>
-      <w:r>
-        <w:t xml:space="preserve"> </w:t>
-      </w:r>
-      <w:r>
-        <w:t xml:space="preserve">Judgment</w:t>
-      </w:r>
-      <w:r>
-        <w:t xml:space="preserve"> </w:t>
-      </w:r>
-      <w:r>
-        <w:t xml:space="preserve">(DCJ,</w:t>
-      </w:r>
-      <w:r>
-        <w:t xml:space="preserve"> </w:t>
-      </w:r>
-      <w:r>
-        <w:t xml:space="preserve">Pollitt</w:t>
-      </w:r>
-      <w:r>
-        <w:t xml:space="preserve"> </w:t>
-      </w:r>
-      <w:r>
-        <w:t xml:space="preserve">(2012a)</w:t>
+        <w:t xml:space="preserve">Comparative Judgment</w:t>
+      </w:r>
+      <w:r>
+        <w:t xml:space="preserve"> </w:t>
+      </w:r>
+      <w:r>
+        <w:t xml:space="preserve">(DCJ, Pollitt 2012a, 2012b)</w:t>
+      </w:r>
+      <w:r>
+        <w:t xml:space="preserve">. In DCJ, a judge assesses the relative manifestation of a</w:t>
+      </w:r>
+      <w:r>
+        <w:t xml:space="preserve"> </w:t>
+      </w:r>
+      <w:r>
+        <w:rPr>
+          <w:i/>
+          <w:iCs/>
+        </w:rPr>
+        <w:t xml:space="preserve">trait</w:t>
+      </w:r>
+      <w:r>
+        <w:t xml:space="preserve"> </w:t>
+      </w:r>
+      <w:r>
+        <w:t xml:space="preserve">within a pair of stimuli. This assessment results in a dichotomous value indicating which stimulus possesses a higher degree of the trait. After different judges perform multiple rounds of pairwise comparisons, an outcome vector is produced. This vector is modeled using the Bradley-Terry-Luce model</w:t>
+      </w:r>
+      <w:r>
+        <w:t xml:space="preserve"> </w:t>
+      </w:r>
+      <w:r>
+        <w:t xml:space="preserve">(BTL, Bradley and Terry 1952; Luce 1959; Pollitt 2012a)</w:t>
+      </w:r>
+      <w:r>
+        <w:t xml:space="preserve">, which produces a latent variable corresponding to the trait of interest. This latent variable is then used to rank the stimuli from lowest to highest or to evaluate the influence of certain variables on the stimuli’s positions in the ranking.</w:t>
+      </w:r>
+    </w:p>
+    <w:p>
+      <w:pPr>
+        <w:pStyle w:val="BodyText"/>
+      </w:pPr>
+      <w:r>
+        <w:t xml:space="preserve">DCJ has proven effective in assessing competencies and traits predominantly within the educational realm, as demonstrated by the works of</w:t>
+      </w:r>
+      <w:r>
+        <w:t xml:space="preserve"> </w:t>
+      </w:r>
+      <w:r>
+        <w:t xml:space="preserve">Pollitt (2012b)</w:t>
       </w:r>
       <w:r>
         <w:t xml:space="preserve">,</w:t>
@@ -234,202 +1551,87 @@
         <w:t xml:space="preserve"> </w:t>
       </w:r>
       <w:r>
-        <w:t xml:space="preserve">Pollitt</w:t>
-      </w:r>
-      <w:r>
-        <w:t xml:space="preserve"> </w:t>
-      </w:r>
-      <w:r>
-        <w:t xml:space="preserve">(2012b)</w:t>
-      </w:r>
-      <w:r>
-        <w:t xml:space="preserve">)</w:t>
-      </w:r>
-      <w:r>
-        <w:t xml:space="preserve"> </w:t>
-      </w:r>
-      <w:r>
-        <w:t xml:space="preserve">requires</w:t>
-      </w:r>
-      <w:r>
-        <w:t xml:space="preserve"> </w:t>
-      </w:r>
-      <w:r>
-        <w:t xml:space="preserve">judges</w:t>
-      </w:r>
-      <w:r>
-        <w:t xml:space="preserve"> </w:t>
-      </w:r>
-      <w:r>
-        <w:t xml:space="preserve">to</w:t>
-      </w:r>
-      <w:r>
-        <w:t xml:space="preserve"> </w:t>
-      </w:r>
-      <w:r>
-        <w:t xml:space="preserve">evaluate</w:t>
-      </w:r>
-      <w:r>
-        <w:t xml:space="preserve"> </w:t>
-      </w:r>
-      <w:r>
-        <w:t xml:space="preserve">the</w:t>
-      </w:r>
-      <w:r>
-        <w:t xml:space="preserve"> </w:t>
-      </w:r>
-      <w:r>
-        <w:t xml:space="preserve">relative</w:t>
-      </w:r>
-      <w:r>
-        <w:t xml:space="preserve"> </w:t>
-      </w:r>
-      <w:r>
-        <w:t xml:space="preserve">manifestation</w:t>
-      </w:r>
-      <w:r>
-        <w:t xml:space="preserve"> </w:t>
-      </w:r>
-      <w:r>
-        <w:t xml:space="preserve">of</w:t>
-      </w:r>
-      <w:r>
-        <w:t xml:space="preserve"> </w:t>
-      </w:r>
-      <w:r>
-        <w:t xml:space="preserve">traits</w:t>
-      </w:r>
-      <w:r>
-        <w:t xml:space="preserve"> </w:t>
-      </w:r>
-      <w:r>
-        <w:t xml:space="preserve">between</w:t>
-      </w:r>
-      <w:r>
-        <w:t xml:space="preserve"> </w:t>
-      </w:r>
-      <w:r>
-        <w:t xml:space="preserve">pairs</w:t>
-      </w:r>
-      <w:r>
-        <w:t xml:space="preserve"> </w:t>
-      </w:r>
-      <w:r>
-        <w:t xml:space="preserve">of</w:t>
-      </w:r>
-      <w:r>
-        <w:t xml:space="preserve"> </w:t>
-      </w:r>
-      <w:r>
-        <w:t xml:space="preserve">stimuli,</w:t>
-      </w:r>
-      <w:r>
-        <w:t xml:space="preserve"> </w:t>
-      </w:r>
-      <w:r>
-        <w:t xml:space="preserve">resulting</w:t>
-      </w:r>
-      <w:r>
-        <w:t xml:space="preserve"> </w:t>
-      </w:r>
-      <w:r>
-        <w:t xml:space="preserve">in</w:t>
-      </w:r>
-      <w:r>
-        <w:t xml:space="preserve"> </w:t>
-      </w:r>
-      <w:r>
-        <w:t xml:space="preserve">a</w:t>
-      </w:r>
-      <w:r>
-        <w:t xml:space="preserve"> </w:t>
-      </w:r>
-      <w:r>
-        <w:t xml:space="preserve">dichotomous</w:t>
-      </w:r>
-      <w:r>
-        <w:t xml:space="preserve"> </w:t>
-      </w:r>
-      <w:r>
-        <w:t xml:space="preserve">outcome</w:t>
-      </w:r>
-      <w:r>
-        <w:t xml:space="preserve"> </w:t>
-      </w:r>
-      <w:r>
-        <w:t xml:space="preserve">indicating</w:t>
-      </w:r>
-      <w:r>
-        <w:t xml:space="preserve"> </w:t>
-      </w:r>
-      <w:r>
-        <w:t xml:space="preserve">which</w:t>
-      </w:r>
-      <w:r>
-        <w:t xml:space="preserve"> </w:t>
-      </w:r>
-      <w:r>
-        <w:t xml:space="preserve">stimulus</w:t>
-      </w:r>
-      <w:r>
-        <w:t xml:space="preserve"> </w:t>
-      </w:r>
-      <w:r>
-        <w:t xml:space="preserve">exhibits</w:t>
-      </w:r>
-      <w:r>
-        <w:t xml:space="preserve"> </w:t>
-      </w:r>
-      <w:r>
-        <w:t xml:space="preserve">the</w:t>
-      </w:r>
-      <w:r>
-        <w:t xml:space="preserve"> </w:t>
-      </w:r>
-      <w:r>
-        <w:t xml:space="preserve">trait</w:t>
-      </w:r>
-      <w:r>
-        <w:t xml:space="preserve"> </w:t>
-      </w:r>
-      <w:r>
-        <w:t xml:space="preserve">more</w:t>
-      </w:r>
-      <w:r>
-        <w:t xml:space="preserve"> </w:t>
-      </w:r>
-      <w:r>
-        <w:t xml:space="preserve">strongly.</w:t>
-      </w:r>
-      <w:r>
-        <w:t xml:space="preserve"> </w:t>
-      </w:r>
-      <w:r>
-        <w:t xml:space="preserve">Research</w:t>
-      </w:r>
-      <w:r>
-        <w:t xml:space="preserve"> </w:t>
-      </w:r>
-      <w:r>
-        <w:t xml:space="preserve">has</w:t>
-      </w:r>
-      <w:r>
-        <w:t xml:space="preserve"> </w:t>
-      </w:r>
-      <w:r>
-        <w:t xml:space="preserve">demonstrated</w:t>
-      </w:r>
-      <w:r>
-        <w:t xml:space="preserve"> </w:t>
-      </w:r>
-      <w:r>
-        <w:t xml:space="preserve">DCJ’s</w:t>
-      </w:r>
-      <w:r>
-        <w:t xml:space="preserve"> </w:t>
-      </w:r>
-      <w:r>
-        <w:t xml:space="preserve">effectiveness</w:t>
+        <w:t xml:space="preserve">Bartholomew et al. (2018)</w:t>
+      </w:r>
+      <w:r>
+        <w:t xml:space="preserve">,</w:t>
+      </w:r>
+      <w:r>
+        <w:t xml:space="preserve"> </w:t>
+      </w:r>
+      <w:r>
+        <w:t xml:space="preserve">van Daal et al. (2019)</w:t>
+      </w:r>
+      <w:r>
+        <w:t xml:space="preserve">,</w:t>
+      </w:r>
+      <w:r>
+        <w:t xml:space="preserve"> </w:t>
+      </w:r>
+      <w:r>
+        <w:t xml:space="preserve">Lesterhuis (2018)</w:t>
+      </w:r>
+      <w:r>
+        <w:t xml:space="preserve">, and</w:t>
+      </w:r>
+      <w:r>
+        <w:t xml:space="preserve"> </w:t>
+      </w:r>
+      <w:r>
+        <w:t xml:space="preserve">Bartholomew and Williams (2020)</w:t>
+      </w:r>
+      <w:r>
+        <w:t xml:space="preserve">. However, its application transcends education, as exemplified by the work of</w:t>
+      </w:r>
+      <w:r>
+        <w:t xml:space="preserve"> </w:t>
+      </w:r>
+      <w:r>
+        <w:t xml:space="preserve">Boonen, Kloots, and Gillis (2020)</w:t>
+      </w:r>
+      <w:r>
+        <w:t xml:space="preserve">. The methodology has also evolved to include multiple, as opposed to pairwise comparisons</w:t>
+      </w:r>
+      <w:r>
+        <w:t xml:space="preserve"> </w:t>
+      </w:r>
+      <w:r>
+        <w:t xml:space="preserve">(Luce 1959; Plackett 1975)</w:t>
+      </w:r>
+      <w:r>
+        <w:t xml:space="preserve">, and to accommodate comparisons with ordinal outcomes</w:t>
+      </w:r>
+      <w:r>
+        <w:t xml:space="preserve"> </w:t>
+      </w:r>
+      <w:r>
+        <w:t xml:space="preserve">(Tutz 1986; Agresti 1992)</w:t>
+      </w:r>
+      <w:r>
+        <w:t xml:space="preserve">. Overall, research suggests that DCJ offers an alternative and efficient approach to measurement and evaluation, characterized by its reliability and validity</w:t>
+      </w:r>
+      <w:r>
+        <w:t xml:space="preserve"> </w:t>
+      </w:r>
+      <w:r>
+        <w:t xml:space="preserve">(Lesterhuis 2018; van Daal 2020; Marshall et al. 2020)</w:t>
+      </w:r>
+      <w:r>
+        <w:t xml:space="preserve">. Nevertheless, despite the method’s widespread use, the literature lacks a transparent depiction of the DCJ system and the plausible mechanisms that give rise to DCJ data. Particularly, there is no detailed explanation of how different assessment factors can potentially influence the observed DCJ data.</w:t>
+      </w:r>
+    </w:p>
+    <w:p>
+      <w:pPr>
+        <w:pStyle w:val="BodyText"/>
+      </w:pPr>
+      <w:r>
+        <w:t xml:space="preserve">According to</w:t>
+      </w:r>
+      <w:r>
+        <w:t xml:space="preserve"> </w:t>
+      </w:r>
+      <w:r>
+        <w:t xml:space="preserve">Verhavert et al. (2019)</w:t>
       </w:r>
       <w:r>
         <w:t xml:space="preserve"> </w:t>
@@ -441,1024 +1643,83 @@
         <w:t xml:space="preserve"> </w:t>
       </w:r>
       <w:r>
-        <w:t xml:space="preserve">reliability</w:t>
-      </w:r>
-      <w:r>
-        <w:t xml:space="preserve"> </w:t>
-      </w:r>
-      <w:r>
-        <w:t xml:space="preserve">in</w:t>
-      </w:r>
-      <w:r>
-        <w:t xml:space="preserve"> </w:t>
-      </w:r>
-      <w:r>
-        <w:t xml:space="preserve">various</w:t>
-      </w:r>
-      <w:r>
-        <w:t xml:space="preserve"> </w:t>
-      </w:r>
-      <w:r>
-        <w:t xml:space="preserve">domains</w:t>
-      </w:r>
-      <w:r>
-        <w:t xml:space="preserve"> </w:t>
-      </w:r>
-      <w:r>
-        <w:t xml:space="preserve">(Pollitt</w:t>
-      </w:r>
-      <w:r>
-        <w:t xml:space="preserve"> </w:t>
-      </w:r>
-      <w:r>
-        <w:t xml:space="preserve">2012b;</w:t>
-      </w:r>
-      <w:r>
-        <w:t xml:space="preserve"> </w:t>
-      </w:r>
-      <w:r>
-        <w:t xml:space="preserve">Bartholomew</w:t>
-      </w:r>
-      <w:r>
-        <w:t xml:space="preserve"> </w:t>
-      </w:r>
-      <w:r>
-        <w:t xml:space="preserve">et</w:t>
-      </w:r>
-      <w:r>
-        <w:t xml:space="preserve"> </w:t>
-      </w:r>
-      <w:r>
-        <w:t xml:space="preserve">al.</w:t>
-      </w:r>
-      <w:r>
-        <w:t xml:space="preserve"> </w:t>
-      </w:r>
-      <w:r>
-        <w:t xml:space="preserve">2018;</w:t>
-      </w:r>
-      <w:r>
-        <w:t xml:space="preserve"> </w:t>
-      </w:r>
-      <w:r>
-        <w:t xml:space="preserve">van</w:t>
-      </w:r>
-      <w:r>
-        <w:t xml:space="preserve"> </w:t>
-      </w:r>
-      <w:r>
-        <w:t xml:space="preserve">Daal</w:t>
-      </w:r>
-      <w:r>
-        <w:t xml:space="preserve"> </w:t>
-      </w:r>
-      <w:r>
-        <w:t xml:space="preserve">et</w:t>
-      </w:r>
-      <w:r>
-        <w:t xml:space="preserve"> </w:t>
-      </w:r>
-      <w:r>
-        <w:t xml:space="preserve">al.</w:t>
-      </w:r>
-      <w:r>
-        <w:t xml:space="preserve"> </w:t>
-      </w:r>
-      <w:r>
-        <w:t xml:space="preserve">2019;</w:t>
-      </w:r>
-      <w:r>
-        <w:t xml:space="preserve"> </w:t>
-      </w:r>
-      <w:r>
-        <w:t xml:space="preserve">Lesterhuis</w:t>
-      </w:r>
-      <w:r>
-        <w:t xml:space="preserve"> </w:t>
-      </w:r>
-      <w:r>
-        <w:t xml:space="preserve">2018;</w:t>
-      </w:r>
-      <w:r>
-        <w:t xml:space="preserve"> </w:t>
-      </w:r>
-      <w:r>
-        <w:t xml:space="preserve">Bartholomew</w:t>
-      </w:r>
-      <w:r>
-        <w:t xml:space="preserve"> </w:t>
-      </w:r>
-      <w:r>
-        <w:t xml:space="preserve">and</w:t>
-      </w:r>
-      <w:r>
-        <w:t xml:space="preserve"> </w:t>
-      </w:r>
-      <w:r>
-        <w:t xml:space="preserve">Williams</w:t>
-      </w:r>
-      <w:r>
-        <w:t xml:space="preserve"> </w:t>
-      </w:r>
-      <w:r>
-        <w:t xml:space="preserve">2020;</w:t>
-      </w:r>
-      <w:r>
-        <w:t xml:space="preserve"> </w:t>
-      </w:r>
-      <w:r>
-        <w:t xml:space="preserve">Boonen,</w:t>
-      </w:r>
-      <w:r>
-        <w:t xml:space="preserve"> </w:t>
-      </w:r>
-      <w:r>
-        <w:t xml:space="preserve">Kloots,</w:t>
-      </w:r>
-      <w:r>
-        <w:t xml:space="preserve"> </w:t>
-      </w:r>
-      <w:r>
-        <w:t xml:space="preserve">and</w:t>
-      </w:r>
-      <w:r>
-        <w:t xml:space="preserve"> </w:t>
-      </w:r>
-      <w:r>
-        <w:t xml:space="preserve">Gillis</w:t>
-      </w:r>
-      <w:r>
-        <w:t xml:space="preserve"> </w:t>
-      </w:r>
-      <w:r>
-        <w:t xml:space="preserve">2020)</w:t>
-      </w:r>
-      <w:r>
-        <w:t xml:space="preserve">.</w:t>
-      </w:r>
-      <w:r>
-        <w:t xml:space="preserve"> </w:t>
-      </w:r>
-      <w:r>
-        <w:t xml:space="preserve">However,</w:t>
-      </w:r>
-      <w:r>
-        <w:t xml:space="preserve"> </w:t>
-      </w:r>
-      <w:r>
-        <w:t xml:space="preserve">the</w:t>
-      </w:r>
-      <w:r>
-        <w:t xml:space="preserve"> </w:t>
-      </w:r>
-      <w:r>
-        <w:t xml:space="preserve">literature</w:t>
-      </w:r>
-      <w:r>
-        <w:t xml:space="preserve"> </w:t>
-      </w:r>
-      <w:r>
-        <w:t xml:space="preserve">lacks</w:t>
-      </w:r>
-      <w:r>
-        <w:t xml:space="preserve"> </w:t>
-      </w:r>
-      <w:r>
-        <w:t xml:space="preserve">a</w:t>
-      </w:r>
-      <w:r>
-        <w:t xml:space="preserve"> </w:t>
-      </w:r>
-      <w:r>
-        <w:t xml:space="preserve">clear</w:t>
-      </w:r>
-      <w:r>
-        <w:t xml:space="preserve"> </w:t>
-      </w:r>
-      <w:r>
-        <w:t xml:space="preserve">and</w:t>
-      </w:r>
-      <w:r>
-        <w:t xml:space="preserve"> </w:t>
-      </w:r>
-      <w:r>
-        <w:t xml:space="preserve">transparent</w:t>
-      </w:r>
-      <w:r>
-        <w:t xml:space="preserve"> </w:t>
-      </w:r>
-      <w:r>
-        <w:t xml:space="preserve">depiction</w:t>
-      </w:r>
-      <w:r>
-        <w:t xml:space="preserve"> </w:t>
-      </w:r>
-      <w:r>
-        <w:t xml:space="preserve">of</w:t>
-      </w:r>
-      <w:r>
-        <w:t xml:space="preserve"> </w:t>
-      </w:r>
-      <w:r>
-        <w:t xml:space="preserve">the</w:t>
-      </w:r>
-      <w:r>
-        <w:t xml:space="preserve"> </w:t>
-      </w:r>
-      <w:r>
-        <w:t xml:space="preserve">plausible</w:t>
-      </w:r>
-      <w:r>
-        <w:t xml:space="preserve"> </w:t>
-      </w:r>
-      <w:r>
-        <w:t xml:space="preserve">mechanisms</w:t>
-      </w:r>
-      <w:r>
-        <w:t xml:space="preserve"> </w:t>
-      </w:r>
-      <w:r>
-        <w:t xml:space="preserve">underlying</w:t>
-      </w:r>
-      <w:r>
-        <w:t xml:space="preserve"> </w:t>
-      </w:r>
-      <w:r>
-        <w:t xml:space="preserve">DCJ</w:t>
-      </w:r>
-      <w:r>
-        <w:t xml:space="preserve"> </w:t>
-      </w:r>
-      <w:r>
-        <w:t xml:space="preserve">data.</w:t>
-      </w:r>
-      <w:r>
-        <w:t xml:space="preserve"> </w:t>
-      </w:r>
-      <w:r>
-        <w:t xml:space="preserve">Specifically,</w:t>
-      </w:r>
-      <w:r>
-        <w:t xml:space="preserve"> </w:t>
-      </w:r>
-      <w:r>
-        <w:t xml:space="preserve">there</w:t>
-      </w:r>
-      <w:r>
-        <w:t xml:space="preserve"> </w:t>
-      </w:r>
-      <w:r>
-        <w:t xml:space="preserve">is</w:t>
-      </w:r>
-      <w:r>
-        <w:t xml:space="preserve"> </w:t>
-      </w:r>
-      <w:r>
-        <w:t xml:space="preserve">no</w:t>
-      </w:r>
-      <w:r>
-        <w:t xml:space="preserve"> </w:t>
-      </w:r>
-      <w:r>
-        <w:t xml:space="preserve">detail</w:t>
-      </w:r>
-      <w:r>
-        <w:t xml:space="preserve"> </w:t>
-      </w:r>
-      <w:r>
-        <w:t xml:space="preserve">explanation</w:t>
-      </w:r>
-      <w:r>
-        <w:t xml:space="preserve"> </w:t>
-      </w:r>
-      <w:r>
-        <w:t xml:space="preserve">of</w:t>
-      </w:r>
-      <w:r>
-        <w:t xml:space="preserve"> </w:t>
-      </w:r>
-      <w:r>
-        <w:t xml:space="preserve">how</w:t>
-      </w:r>
-      <w:r>
-        <w:t xml:space="preserve"> </w:t>
-      </w:r>
-      <w:r>
-        <w:t xml:space="preserve">the</w:t>
-      </w:r>
-      <w:r>
-        <w:t xml:space="preserve"> </w:t>
-      </w:r>
-      <w:r>
-        <w:t xml:space="preserve">different</w:t>
-      </w:r>
-      <w:r>
-        <w:t xml:space="preserve"> </w:t>
-      </w:r>
-      <w:r>
-        <w:t xml:space="preserve">assessment</w:t>
-      </w:r>
-      <w:r>
-        <w:t xml:space="preserve"> </w:t>
-      </w:r>
-      <w:r>
-        <w:t xml:space="preserve">factors</w:t>
-      </w:r>
-      <w:r>
-        <w:t xml:space="preserve"> </w:t>
-      </w:r>
-      <w:r>
-        <w:t xml:space="preserve">can</w:t>
-      </w:r>
-      <w:r>
-        <w:t xml:space="preserve"> </w:t>
-      </w:r>
-      <w:r>
-        <w:t xml:space="preserve">potentially</w:t>
-      </w:r>
-      <w:r>
-        <w:t xml:space="preserve"> </w:t>
-      </w:r>
-      <w:r>
-        <w:t xml:space="preserve">influence</w:t>
-      </w:r>
-      <w:r>
-        <w:t xml:space="preserve"> </w:t>
-      </w:r>
-      <w:r>
-        <w:t xml:space="preserve">the</w:t>
-      </w:r>
-      <w:r>
-        <w:t xml:space="preserve"> </w:t>
-      </w:r>
-      <w:r>
-        <w:t xml:space="preserve">observed</w:t>
-      </w:r>
-      <w:r>
-        <w:t xml:space="preserve"> </w:t>
-      </w:r>
-      <w:r>
-        <w:t xml:space="preserve">DCJ</w:t>
-      </w:r>
-      <w:r>
-        <w:t xml:space="preserve"> </w:t>
-      </w:r>
-      <w:r>
-        <w:t xml:space="preserve">data.</w:t>
-      </w:r>
-      <w:r>
-        <w:t xml:space="preserve"> </w:t>
-      </w:r>
-      <w:r>
-        <w:t xml:space="preserve">This</w:t>
-      </w:r>
-      <w:r>
-        <w:t xml:space="preserve"> </w:t>
-      </w:r>
-      <w:r>
-        <w:t xml:space="preserve">study</w:t>
-      </w:r>
-      <w:r>
-        <w:t xml:space="preserve"> </w:t>
-      </w:r>
-      <w:r>
-        <w:t xml:space="preserve">aims</w:t>
-      </w:r>
-      <w:r>
-        <w:t xml:space="preserve"> </w:t>
-      </w:r>
-      <w:r>
-        <w:t xml:space="preserve">to</w:t>
-      </w:r>
-      <w:r>
-        <w:t xml:space="preserve"> </w:t>
-      </w:r>
-      <w:r>
-        <w:t xml:space="preserve">fill</w:t>
-      </w:r>
-      <w:r>
-        <w:t xml:space="preserve"> </w:t>
-      </w:r>
-      <w:r>
-        <w:t xml:space="preserve">this</w:t>
-      </w:r>
-      <w:r>
-        <w:t xml:space="preserve"> </w:t>
-      </w:r>
-      <w:r>
-        <w:t xml:space="preserve">gap</w:t>
-      </w:r>
-      <w:r>
-        <w:t xml:space="preserve"> </w:t>
-      </w:r>
-      <w:r>
-        <w:t xml:space="preserve">by</w:t>
-      </w:r>
-      <w:r>
-        <w:t xml:space="preserve"> </w:t>
-      </w:r>
-      <w:r>
-        <w:t xml:space="preserve">applying</w:t>
-      </w:r>
-      <w:r>
-        <w:t xml:space="preserve"> </w:t>
-      </w:r>
-      <w:r>
-        <w:t xml:space="preserve">the</w:t>
-      </w:r>
-      <w:r>
-        <w:t xml:space="preserve"> </w:t>
-      </w:r>
-      <w:r>
-        <w:t xml:space="preserve">framework</w:t>
-      </w:r>
-      <w:r>
-        <w:t xml:space="preserve"> </w:t>
-      </w:r>
-      <w:r>
-        <w:t xml:space="preserve">of</w:t>
-      </w:r>
-      <w:r>
-        <w:t xml:space="preserve"> </w:t>
-      </w:r>
-      <w:r>
-        <w:t xml:space="preserve">causal</w:t>
-      </w:r>
-      <w:r>
-        <w:t xml:space="preserve"> </w:t>
-      </w:r>
-      <w:r>
-        <w:t xml:space="preserve">analysis</w:t>
-      </w:r>
-      <w:r>
-        <w:t xml:space="preserve"> </w:t>
-      </w:r>
-      <w:r>
-        <w:t xml:space="preserve">and</w:t>
-      </w:r>
-      <w:r>
-        <w:t xml:space="preserve"> </w:t>
-      </w:r>
-      <w:r>
-        <w:t xml:space="preserve">Directed</w:t>
-      </w:r>
-      <w:r>
-        <w:t xml:space="preserve"> </w:t>
-      </w:r>
-      <w:r>
-        <w:t xml:space="preserve">Acyclic</w:t>
-      </w:r>
-      <w:r>
-        <w:t xml:space="preserve"> </w:t>
-      </w:r>
-      <w:r>
-        <w:t xml:space="preserve">Graphs</w:t>
-      </w:r>
-      <w:r>
-        <w:t xml:space="preserve"> </w:t>
-      </w:r>
-      <w:r>
-        <w:t xml:space="preserve">(DAG;</w:t>
-      </w:r>
-      <w:r>
-        <w:t xml:space="preserve"> </w:t>
-      </w:r>
-      <w:r>
-        <w:t xml:space="preserve">Pearl</w:t>
-      </w:r>
-      <w:r>
-        <w:t xml:space="preserve"> </w:t>
-      </w:r>
-      <w:r>
-        <w:t xml:space="preserve">(2009)</w:t>
-      </w:r>
-      <w:r>
-        <w:t xml:space="preserve">).</w:t>
-      </w:r>
-      <w:r>
-        <w:t xml:space="preserve"> </w:t>
-      </w:r>
-      <w:r>
-        <w:t xml:space="preserve">Using</w:t>
-      </w:r>
-      <w:r>
-        <w:t xml:space="preserve"> </w:t>
-      </w:r>
-      <w:r>
-        <w:t xml:space="preserve">this</w:t>
-      </w:r>
-      <w:r>
-        <w:t xml:space="preserve"> </w:t>
-      </w:r>
-      <w:r>
-        <w:t xml:space="preserve">framework,</w:t>
-      </w:r>
-      <w:r>
-        <w:t xml:space="preserve"> </w:t>
-      </w:r>
-      <w:r>
-        <w:t xml:space="preserve">the</w:t>
-      </w:r>
-      <w:r>
-        <w:t xml:space="preserve"> </w:t>
-      </w:r>
-      <w:r>
-        <w:t xml:space="preserve">study</w:t>
-      </w:r>
-      <w:r>
-        <w:t xml:space="preserve"> </w:t>
-      </w:r>
-      <w:r>
-        <w:t xml:space="preserve">will</w:t>
-      </w:r>
-      <w:r>
-        <w:t xml:space="preserve"> </w:t>
-      </w:r>
-      <w:r>
-        <w:t xml:space="preserve">construct</w:t>
-      </w:r>
-      <w:r>
-        <w:t xml:space="preserve"> </w:t>
-      </w:r>
-      <w:r>
-        <w:t xml:space="preserve">a</w:t>
-      </w:r>
-      <w:r>
-        <w:t xml:space="preserve"> </w:t>
-      </w:r>
-      <w:r>
-        <w:t xml:space="preserve">scientific</w:t>
-      </w:r>
-      <w:r>
-        <w:t xml:space="preserve"> </w:t>
-      </w:r>
-      <w:r>
-        <w:t xml:space="preserve">model</w:t>
-      </w:r>
-      <w:r>
-        <w:t xml:space="preserve"> </w:t>
-      </w:r>
-      <w:r>
-        <w:t xml:space="preserve">to</w:t>
-      </w:r>
-      <w:r>
-        <w:t xml:space="preserve"> </w:t>
-      </w:r>
-      <w:r>
-        <w:t xml:space="preserve">elucidate</w:t>
-      </w:r>
-      <w:r>
-        <w:t xml:space="preserve"> </w:t>
-      </w:r>
-      <w:r>
-        <w:t xml:space="preserve">the</w:t>
-      </w:r>
-      <w:r>
-        <w:t xml:space="preserve"> </w:t>
-      </w:r>
-      <w:r>
-        <w:t xml:space="preserve">causal</w:t>
-      </w:r>
-      <w:r>
-        <w:t xml:space="preserve"> </w:t>
-      </w:r>
-      <w:r>
-        <w:t xml:space="preserve">assumptions</w:t>
-      </w:r>
-      <w:r>
-        <w:t xml:space="preserve"> </w:t>
-      </w:r>
-      <w:r>
-        <w:t xml:space="preserve">and</w:t>
-      </w:r>
-      <w:r>
-        <w:t xml:space="preserve"> </w:t>
-      </w:r>
-      <w:r>
-        <w:t xml:space="preserve">mechanisms</w:t>
-      </w:r>
-      <w:r>
-        <w:t xml:space="preserve"> </w:t>
-      </w:r>
-      <w:r>
-        <w:t xml:space="preserve">inherent</w:t>
-      </w:r>
-      <w:r>
-        <w:t xml:space="preserve"> </w:t>
-      </w:r>
-      <w:r>
-        <w:t xml:space="preserve">the</w:t>
-      </w:r>
-      <w:r>
-        <w:t xml:space="preserve"> </w:t>
-      </w:r>
-      <w:r>
-        <w:t xml:space="preserve">system.</w:t>
-      </w:r>
-      <w:r>
-        <w:t xml:space="preserve"> </w:t>
-      </w:r>
-      <w:r>
-        <w:t xml:space="preserve">This</w:t>
-      </w:r>
-      <w:r>
-        <w:t xml:space="preserve"> </w:t>
-      </w:r>
-      <w:r>
-        <w:t xml:space="preserve">model</w:t>
-      </w:r>
-      <w:r>
-        <w:t xml:space="preserve"> </w:t>
-      </w:r>
-      <w:r>
-        <w:t xml:space="preserve">will</w:t>
-      </w:r>
-      <w:r>
-        <w:t xml:space="preserve"> </w:t>
-      </w:r>
-      <w:r>
-        <w:t xml:space="preserve">enable</w:t>
-      </w:r>
-      <w:r>
-        <w:t xml:space="preserve"> </w:t>
-      </w:r>
-      <w:r>
-        <w:t xml:space="preserve">researchers</w:t>
-      </w:r>
-      <w:r>
-        <w:t xml:space="preserve"> </w:t>
-      </w:r>
-      <w:r>
-        <w:t xml:space="preserve">to</w:t>
-      </w:r>
-      <w:r>
-        <w:t xml:space="preserve"> </w:t>
-      </w:r>
-      <w:r>
-        <w:t xml:space="preserve">draw</w:t>
-      </w:r>
-      <w:r>
-        <w:t xml:space="preserve"> </w:t>
-      </w:r>
-      <w:r>
-        <w:t xml:space="preserve">inferences</w:t>
-      </w:r>
-      <w:r>
-        <w:t xml:space="preserve"> </w:t>
-      </w:r>
-      <w:r>
-        <w:t xml:space="preserve">about</w:t>
-      </w:r>
-      <w:r>
-        <w:t xml:space="preserve"> </w:t>
-      </w:r>
-      <w:r>
-        <w:t xml:space="preserve">causal</w:t>
-      </w:r>
-      <w:r>
-        <w:t xml:space="preserve"> </w:t>
-      </w:r>
-      <w:r>
-        <w:t xml:space="preserve">relationships</w:t>
-      </w:r>
-      <w:r>
-        <w:t xml:space="preserve"> </w:t>
-      </w:r>
-      <w:r>
-        <w:t xml:space="preserve">from</w:t>
-      </w:r>
-      <w:r>
-        <w:t xml:space="preserve"> </w:t>
-      </w:r>
-      <w:r>
-        <w:t xml:space="preserve">DCJ</w:t>
-      </w:r>
-      <w:r>
-        <w:t xml:space="preserve"> </w:t>
-      </w:r>
-      <w:r>
-        <w:t xml:space="preserve">data.</w:t>
-      </w:r>
-      <w:r>
-        <w:t xml:space="preserve"> </w:t>
-      </w:r>
-      <w:r>
-        <w:t xml:space="preserve">Subsequently,</w:t>
-      </w:r>
-      <w:r>
-        <w:t xml:space="preserve"> </w:t>
-      </w:r>
-      <w:r>
-        <w:t xml:space="preserve">the</w:t>
-      </w:r>
-      <w:r>
-        <w:t xml:space="preserve"> </w:t>
-      </w:r>
-      <w:r>
-        <w:t xml:space="preserve">study</w:t>
-      </w:r>
-      <w:r>
-        <w:t xml:space="preserve"> </w:t>
-      </w:r>
-      <w:r>
-        <w:t xml:space="preserve">will</w:t>
-      </w:r>
-      <w:r>
-        <w:t xml:space="preserve"> </w:t>
-      </w:r>
-      <w:r>
-        <w:t xml:space="preserve">translate</w:t>
-      </w:r>
-      <w:r>
-        <w:t xml:space="preserve"> </w:t>
-      </w:r>
-      <w:r>
-        <w:t xml:space="preserve">this</w:t>
-      </w:r>
-      <w:r>
-        <w:t xml:space="preserve"> </w:t>
-      </w:r>
-      <w:r>
-        <w:t xml:space="preserve">model</w:t>
-      </w:r>
-      <w:r>
-        <w:t xml:space="preserve"> </w:t>
-      </w:r>
-      <w:r>
-        <w:t xml:space="preserve">into</w:t>
-      </w:r>
-      <w:r>
-        <w:t xml:space="preserve"> </w:t>
-      </w:r>
-      <w:r>
-        <w:t xml:space="preserve">a</w:t>
-      </w:r>
-      <w:r>
-        <w:t xml:space="preserve"> </w:t>
-      </w:r>
-      <w:r>
-        <w:t xml:space="preserve">probabilistic</w:t>
-      </w:r>
-      <w:r>
-        <w:t xml:space="preserve"> </w:t>
-      </w:r>
-      <w:r>
-        <w:t xml:space="preserve">statistical</w:t>
-      </w:r>
-      <w:r>
-        <w:t xml:space="preserve"> </w:t>
-      </w:r>
-      <w:r>
-        <w:t xml:space="preserve">model,</w:t>
-      </w:r>
-      <w:r>
-        <w:t xml:space="preserve"> </w:t>
-      </w:r>
-      <w:r>
-        <w:t xml:space="preserve">aiming</w:t>
-      </w:r>
-      <w:r>
-        <w:t xml:space="preserve"> </w:t>
-      </w:r>
-      <w:r>
-        <w:t xml:space="preserve">to</w:t>
-      </w:r>
-      <w:r>
-        <w:t xml:space="preserve"> </w:t>
-      </w:r>
-      <w:r>
-        <w:t xml:space="preserve">derive</w:t>
-      </w:r>
-      <w:r>
-        <w:t xml:space="preserve"> </w:t>
-      </w:r>
-      <w:r>
-        <w:t xml:space="preserve">statistical</w:t>
-      </w:r>
-      <w:r>
-        <w:t xml:space="preserve"> </w:t>
-      </w:r>
-      <w:r>
-        <w:t xml:space="preserve">estimands</w:t>
-      </w:r>
-      <w:r>
-        <w:t xml:space="preserve"> </w:t>
-      </w:r>
-      <w:r>
-        <w:t xml:space="preserve">for</w:t>
-      </w:r>
-      <w:r>
-        <w:t xml:space="preserve"> </w:t>
-      </w:r>
-      <w:r>
-        <w:t xml:space="preserve">different</w:t>
-      </w:r>
-      <w:r>
-        <w:t xml:space="preserve"> </w:t>
-      </w:r>
-      <w:r>
-        <w:t xml:space="preserve">targets</w:t>
-      </w:r>
-      <w:r>
-        <w:t xml:space="preserve"> </w:t>
-      </w:r>
-      <w:r>
-        <w:t xml:space="preserve">of</w:t>
-      </w:r>
-      <w:r>
-        <w:t xml:space="preserve"> </w:t>
-      </w:r>
-      <w:r>
-        <w:t xml:space="preserve">inference.</w:t>
-      </w:r>
-      <w:r>
-        <w:t xml:space="preserve"> </w:t>
-      </w:r>
-      <w:r>
-        <w:t xml:space="preserve">The</w:t>
-      </w:r>
-      <w:r>
-        <w:t xml:space="preserve"> </w:t>
-      </w:r>
-      <w:r>
-        <w:t xml:space="preserve">outcomes</w:t>
-      </w:r>
-      <w:r>
-        <w:t xml:space="preserve"> </w:t>
-      </w:r>
-      <w:r>
-        <w:t xml:space="preserve">of</w:t>
-      </w:r>
-      <w:r>
-        <w:t xml:space="preserve"> </w:t>
-      </w:r>
-      <w:r>
-        <w:t xml:space="preserve">this</w:t>
-      </w:r>
-      <w:r>
-        <w:t xml:space="preserve"> </w:t>
-      </w:r>
-      <w:r>
-        <w:t xml:space="preserve">study</w:t>
-      </w:r>
-      <w:r>
-        <w:t xml:space="preserve"> </w:t>
-      </w:r>
-      <w:r>
-        <w:t xml:space="preserve">will</w:t>
-      </w:r>
-      <w:r>
-        <w:t xml:space="preserve"> </w:t>
-      </w:r>
-      <w:r>
-        <w:t xml:space="preserve">inform</w:t>
-      </w:r>
-      <w:r>
-        <w:t xml:space="preserve"> </w:t>
-      </w:r>
-      <w:r>
-        <w:t xml:space="preserve">the</w:t>
-      </w:r>
-      <w:r>
-        <w:t xml:space="preserve"> </w:t>
-      </w:r>
-      <w:r>
-        <w:t xml:space="preserve">planning</w:t>
-      </w:r>
-      <w:r>
-        <w:t xml:space="preserve"> </w:t>
-      </w:r>
-      <w:r>
-        <w:t xml:space="preserve">of</w:t>
-      </w:r>
-      <w:r>
-        <w:t xml:space="preserve"> </w:t>
-      </w:r>
-      <w:r>
-        <w:t xml:space="preserve">DCJ</w:t>
-      </w:r>
-      <w:r>
-        <w:t xml:space="preserve"> </w:t>
-      </w:r>
-      <w:r>
-        <w:t xml:space="preserve">experiments</w:t>
-      </w:r>
-      <w:r>
-        <w:t xml:space="preserve"> </w:t>
-      </w:r>
-      <w:r>
-        <w:t xml:space="preserve">and</w:t>
-      </w:r>
-      <w:r>
-        <w:t xml:space="preserve"> </w:t>
-      </w:r>
-      <w:r>
-        <w:t xml:space="preserve">hold</w:t>
-      </w:r>
-      <w:r>
-        <w:t xml:space="preserve"> </w:t>
-      </w:r>
-      <w:r>
-        <w:t xml:space="preserve">significance</w:t>
-      </w:r>
-      <w:r>
-        <w:t xml:space="preserve"> </w:t>
-      </w:r>
-      <w:r>
-        <w:t xml:space="preserve">for</w:t>
-      </w:r>
-      <w:r>
-        <w:t xml:space="preserve"> </w:t>
-      </w:r>
-      <w:r>
-        <w:t xml:space="preserve">researchers</w:t>
-      </w:r>
-      <w:r>
-        <w:t xml:space="preserve"> </w:t>
-      </w:r>
-      <w:r>
-        <w:t xml:space="preserve">or</w:t>
-      </w:r>
-      <w:r>
-        <w:t xml:space="preserve"> </w:t>
-      </w:r>
-      <w:r>
-        <w:t xml:space="preserve">analysts</w:t>
-      </w:r>
-      <w:r>
-        <w:t xml:space="preserve"> </w:t>
-      </w:r>
-      <w:r>
-        <w:t xml:space="preserve">involved</w:t>
-      </w:r>
-      <w:r>
-        <w:t xml:space="preserve"> </w:t>
-      </w:r>
-      <w:r>
-        <w:t xml:space="preserve">in</w:t>
-      </w:r>
-      <w:r>
-        <w:t xml:space="preserve"> </w:t>
-      </w:r>
-      <w:r>
-        <w:t xml:space="preserve">education</w:t>
-      </w:r>
-      <w:r>
-        <w:t xml:space="preserve"> </w:t>
-      </w:r>
-      <w:r>
-        <w:t xml:space="preserve">and</w:t>
-      </w:r>
-      <w:r>
-        <w:t xml:space="preserve"> </w:t>
-      </w:r>
-      <w:r>
-        <w:t xml:space="preserve">assessment</w:t>
-      </w:r>
-      <w:r>
-        <w:t xml:space="preserve"> </w:t>
-      </w:r>
-      <w:r>
-        <w:t xml:space="preserve">procedures</w:t>
-      </w:r>
-      <w:r>
-        <w:t xml:space="preserve"> </w:t>
-      </w:r>
-      <w:r>
-        <w:t xml:space="preserve">who</w:t>
-      </w:r>
-      <w:r>
-        <w:t xml:space="preserve"> </w:t>
-      </w:r>
-      <w:r>
-        <w:t xml:space="preserve">implement</w:t>
-      </w:r>
-      <w:r>
-        <w:t xml:space="preserve"> </w:t>
-      </w:r>
-      <w:r>
-        <w:t xml:space="preserve">the</w:t>
-      </w:r>
-      <w:r>
-        <w:t xml:space="preserve"> </w:t>
-      </w:r>
-      <w:r>
-        <w:t xml:space="preserve">DCJ</w:t>
-      </w:r>
-      <w:r>
-        <w:t xml:space="preserve"> </w:t>
-      </w:r>
-      <w:r>
-        <w:t xml:space="preserve">methodology.</w:t>
-      </w:r>
-    </w:p>
-    <w:bookmarkStart w:id="20" w:name="sec-introduction"/>
-    <w:p>
-      <w:pPr>
-        <w:pStyle w:val="Heading2"/>
-      </w:pPr>
-      <w:r>
-        <w:t xml:space="preserve">Introduction</w:t>
+        <w:t xml:space="preserve">van Daal (2020)</w:t>
+      </w:r>
+      <w:r>
+        <w:t xml:space="preserve">, several assessment factors interact and contribute to the reliability of the DCJ method. These factors include the number and characteristics of the stimuli, their</w:t>
+      </w:r>
+      <w:r>
+        <w:t xml:space="preserve"> </w:t>
+      </w:r>
+      <w:r>
+        <w:rPr>
+          <w:i/>
+          <w:iCs/>
+        </w:rPr>
+        <w:t xml:space="preserve">proximity</w:t>
+      </w:r>
+      <w:r>
+        <w:t xml:space="preserve"> </w:t>
+      </w:r>
+      <w:r>
+        <w:t xml:space="preserve">in terms of the assessed trait, the number of comparison per stimulus, and the pairing algorithm used. Furthermore, since the method relies on judges’ assessments, the number and characteristics of judges, their</w:t>
+      </w:r>
+      <w:r>
+        <w:t xml:space="preserve"> </w:t>
+      </w:r>
+      <w:r>
+        <w:rPr>
+          <w:i/>
+          <w:iCs/>
+        </w:rPr>
+        <w:t xml:space="preserve">discrimination</w:t>
+      </w:r>
+      <w:r>
+        <w:t xml:space="preserve"> </w:t>
+      </w:r>
+      <w:r>
+        <w:t xml:space="preserve">abilities, and the number of comparisons per judge also play pivotal roles. Moreover, when the stimuli represent sub-units of higher-levels units, factors such as the number and characteristics of these units, along with their</w:t>
+      </w:r>
+      <w:r>
+        <w:t xml:space="preserve"> </w:t>
+      </w:r>
+      <w:r>
+        <w:rPr>
+          <w:i/>
+          <w:iCs/>
+        </w:rPr>
+        <w:t xml:space="preserve">proximity</w:t>
+      </w:r>
+      <w:r>
+        <w:t xml:space="preserve"> </w:t>
+      </w:r>
+      <w:r>
+        <w:t xml:space="preserve">in terms of the assessed trait, can significantly influence the outcome. An example of this can be found in</w:t>
+      </w:r>
+      <w:r>
+        <w:t xml:space="preserve"> </w:t>
+      </w:r>
+      <w:r>
+        <w:t xml:space="preserve">van Daal et al. (2019)</w:t>
+      </w:r>
+      <w:r>
+        <w:t xml:space="preserve">, where the authors assessed the</w:t>
+      </w:r>
+      <w:r>
+        <w:t xml:space="preserve"> </w:t>
+      </w:r>
+      <w:r>
+        <w:rPr>
+          <w:i/>
+          <w:iCs/>
+        </w:rPr>
+        <w:t xml:space="preserve">skills in academic writing</w:t>
+      </w:r>
+      <w:r>
+        <w:t xml:space="preserve"> </w:t>
+      </w:r>
+      <w:r>
+        <w:t xml:space="preserve">(trait) of Flemish university students, utilizing multiple argumentative essays (stimuli, sub-units) originating from various students (units).</w:t>
       </w:r>
     </w:p>
     <w:bookmarkEnd w:id="20"/>
@@ -1669,22 +1930,7 @@
         <w:t xml:space="preserve"> </w:t>
       </w:r>
       <w:r>
-        <w:t xml:space="preserve">All the code utilized in this research is available in the different notebooks and</w:t>
-      </w:r>
-      <w:r>
-        <w:t xml:space="preserve"> </w:t>
-      </w:r>
-      <w:r>
-        <w:rPr>
-          <w:rStyle w:val="VerbatimChar"/>
-        </w:rPr>
-        <w:t xml:space="preserve">CODE LINKS</w:t>
-      </w:r>
-      <w:r>
-        <w:t xml:space="preserve"> </w:t>
-      </w:r>
-      <w:r>
-        <w:t xml:space="preserve">referenced in the digital document. The digital document is located at:</w:t>
+        <w:t xml:space="preserve">All the code utilized in this research is available in the digital document located at:</w:t>
       </w:r>
       <w:r>
         <w:t xml:space="preserve"> </w:t>
@@ -1726,7 +1972,103 @@
         <w:t xml:space="preserve"> </w:t>
       </w:r>
       <w:r>
-        <w:t xml:space="preserve">S.G., S.dM., and J.M.R.E;</w:t>
+        <w:t xml:space="preserve">S.G., S.DM., T.vD., and J.M.R.E;</w:t>
+      </w:r>
+      <w:r>
+        <w:t xml:space="preserve"> </w:t>
+      </w:r>
+      <w:r>
+        <w:rPr>
+          <w:i/>
+          <w:iCs/>
+        </w:rPr>
+        <w:t xml:space="preserve">Methodology:</w:t>
+      </w:r>
+      <w:r>
+        <w:t xml:space="preserve"> </w:t>
+      </w:r>
+      <w:r>
+        <w:t xml:space="preserve">S.DM., T.vD., and J.M.R.E;</w:t>
+      </w:r>
+      <w:r>
+        <w:t xml:space="preserve"> </w:t>
+      </w:r>
+      <w:r>
+        <w:rPr>
+          <w:i/>
+          <w:iCs/>
+        </w:rPr>
+        <w:t xml:space="preserve">Software:</w:t>
+      </w:r>
+      <w:r>
+        <w:t xml:space="preserve"> </w:t>
+      </w:r>
+      <w:r>
+        <w:t xml:space="preserve">J.M.R.E.;</w:t>
+      </w:r>
+      <w:r>
+        <w:t xml:space="preserve"> </w:t>
+      </w:r>
+      <w:r>
+        <w:rPr>
+          <w:i/>
+          <w:iCs/>
+        </w:rPr>
+        <w:t xml:space="preserve">Validation:</w:t>
+      </w:r>
+      <w:r>
+        <w:t xml:space="preserve"> </w:t>
+      </w:r>
+      <w:r>
+        <w:t xml:space="preserve">J.M.R.E.;</w:t>
+      </w:r>
+      <w:r>
+        <w:t xml:space="preserve"> </w:t>
+      </w:r>
+      <w:r>
+        <w:rPr>
+          <w:i/>
+          <w:iCs/>
+        </w:rPr>
+        <w:t xml:space="preserve">Formal Analysis:</w:t>
+      </w:r>
+      <w:r>
+        <w:t xml:space="preserve"> </w:t>
+      </w:r>
+      <w:r>
+        <w:t xml:space="preserve">J.M.R.E.;</w:t>
+      </w:r>
+      <w:r>
+        <w:t xml:space="preserve"> </w:t>
+      </w:r>
+      <w:r>
+        <w:rPr>
+          <w:i/>
+          <w:iCs/>
+        </w:rPr>
+        <w:t xml:space="preserve">Investigation:</w:t>
+      </w:r>
+      <w:r>
+        <w:t xml:space="preserve"> </w:t>
+      </w:r>
+      <w:r>
+        <w:t xml:space="preserve">J.M.R.E;</w:t>
+      </w:r>
+      <w:r>
+        <w:t xml:space="preserve"> </w:t>
+      </w:r>
+      <w:r>
+        <w:rPr>
+          <w:i/>
+          <w:iCs/>
+        </w:rPr>
+        <w:t xml:space="preserve">Resources:</w:t>
+      </w:r>
+      <w:r>
+        <w:t xml:space="preserve"> </w:t>
+      </w:r>
+      <w:r>
+        <w:t xml:space="preserve">S.G., S.DM., and T.vD.;</w:t>
       </w:r>
       <w:r>
         <w:t xml:space="preserve"> </w:t>
@@ -1752,13 +2094,77 @@
           <w:i/>
           <w:iCs/>
         </w:rPr>
-        <w:t xml:space="preserve">Formal Analysis:</w:t>
+        <w:t xml:space="preserve">Writing - original draft:</w:t>
       </w:r>
       <w:r>
         <w:t xml:space="preserve"> </w:t>
       </w:r>
       <w:r>
         <w:t xml:space="preserve">J.M.R.E.;</w:t>
+      </w:r>
+      <w:r>
+        <w:t xml:space="preserve"> </w:t>
+      </w:r>
+      <w:r>
+        <w:rPr>
+          <w:i/>
+          <w:iCs/>
+        </w:rPr>
+        <w:t xml:space="preserve">Writing - review &amp; editing:</w:t>
+      </w:r>
+      <w:r>
+        <w:t xml:space="preserve"> </w:t>
+      </w:r>
+      <w:r>
+        <w:t xml:space="preserve">S.G., S.DM., and T.vD.;</w:t>
+      </w:r>
+      <w:r>
+        <w:t xml:space="preserve"> </w:t>
+      </w:r>
+      <w:r>
+        <w:rPr>
+          <w:i/>
+          <w:iCs/>
+        </w:rPr>
+        <w:t xml:space="preserve">Visualization:</w:t>
+      </w:r>
+      <w:r>
+        <w:t xml:space="preserve"> </w:t>
+      </w:r>
+      <w:r>
+        <w:t xml:space="preserve">J.M.R.E.;</w:t>
+      </w:r>
+      <w:r>
+        <w:t xml:space="preserve"> </w:t>
+      </w:r>
+      <w:r>
+        <w:rPr>
+          <w:i/>
+          <w:iCs/>
+        </w:rPr>
+        <w:t xml:space="preserve">Supervision:</w:t>
+      </w:r>
+      <w:r>
+        <w:t xml:space="preserve"> </w:t>
+      </w:r>
+      <w:r>
+        <w:t xml:space="preserve">S.G. and S.DM.;</w:t>
+      </w:r>
+      <w:r>
+        <w:t xml:space="preserve"> </w:t>
+      </w:r>
+      <w:r>
+        <w:rPr>
+          <w:i/>
+          <w:iCs/>
+        </w:rPr>
+        <w:t xml:space="preserve">Project administration:</w:t>
+      </w:r>
+      <w:r>
+        <w:t xml:space="preserve"> </w:t>
+      </w:r>
+      <w:r>
+        <w:t xml:space="preserve">S.G. and S.DM.;</w:t>
       </w:r>
       <w:r>
         <w:t xml:space="preserve"> </w:t>
@@ -1774,7 +2180,38 @@
         <w:t xml:space="preserve"> </w:t>
       </w:r>
       <w:r>
-        <w:t xml:space="preserve">S.G. and S.dM;</w:t>
+        <w:t xml:space="preserve">S.G. and S.DM.</w:t>
+      </w:r>
+    </w:p>
+    <w:p>
+      <w:r>
+        <w:br w:type="page"/>
+      </w:r>
+    </w:p>
+    <w:bookmarkEnd w:id="29"/>
+    <w:bookmarkStart w:id="63" w:name="references"/>
+    <w:p>
+      <w:pPr>
+        <w:pStyle w:val="Heading2"/>
+      </w:pPr>
+      <w:r>
+        <w:t xml:space="preserve">References</w:t>
+      </w:r>
+    </w:p>
+    <w:bookmarkStart w:id="62" w:name="refs"/>
+    <w:bookmarkStart w:id="31" w:name="ref-Agresti_1992"/>
+    <w:p>
+      <w:pPr>
+        <w:pStyle w:val="Bibliography"/>
+      </w:pPr>
+      <w:r>
+        <w:t xml:space="preserve">Agresti, A. 1992.</w:t>
+      </w:r>
+      <w:r>
+        <w:t xml:space="preserve"> </w:t>
+      </w:r>
+      <w:r>
+        <w:t xml:space="preserve">“Analysis of Ordinal Paired Comparison Data.”</w:t>
       </w:r>
       <w:r>
         <w:t xml:space="preserve"> </w:t>
@@ -1784,173 +2221,31 @@
           <w:i/>
           <w:iCs/>
         </w:rPr>
-        <w:t xml:space="preserve">Investigation:</w:t>
-      </w:r>
-      <w:r>
-        <w:t xml:space="preserve"> </w:t>
-      </w:r>
-      <w:r>
-        <w:t xml:space="preserve">S.G.;</w:t>
-      </w:r>
-      <w:r>
-        <w:t xml:space="preserve"> </w:t>
-      </w:r>
-      <w:r>
-        <w:rPr>
-          <w:i/>
-          <w:iCs/>
-        </w:rPr>
-        <w:t xml:space="preserve">Methodology:</w:t>
-      </w:r>
-      <w:r>
-        <w:t xml:space="preserve"> </w:t>
-      </w:r>
-      <w:r>
-        <w:t xml:space="preserve">S.G., S.dM., and J.M.R.E;</w:t>
-      </w:r>
-      <w:r>
-        <w:t xml:space="preserve"> </w:t>
-      </w:r>
-      <w:r>
-        <w:rPr>
-          <w:i/>
-          <w:iCs/>
-        </w:rPr>
-        <w:t xml:space="preserve">Project administration:</w:t>
-      </w:r>
-      <w:r>
-        <w:t xml:space="preserve"> </w:t>
-      </w:r>
-      <w:r>
-        <w:t xml:space="preserve">S.G. and S.dM.;</w:t>
-      </w:r>
-      <w:r>
-        <w:t xml:space="preserve"> </w:t>
-      </w:r>
-      <w:r>
-        <w:rPr>
-          <w:i/>
-          <w:iCs/>
-        </w:rPr>
-        <w:t xml:space="preserve">Resources:</w:t>
-      </w:r>
-      <w:r>
-        <w:t xml:space="preserve"> </w:t>
-      </w:r>
-      <w:r>
-        <w:t xml:space="preserve">S.G. and S.dM.;</w:t>
-      </w:r>
-      <w:r>
-        <w:t xml:space="preserve"> </w:t>
-      </w:r>
-      <w:r>
-        <w:rPr>
-          <w:i/>
-          <w:iCs/>
-        </w:rPr>
-        <w:t xml:space="preserve">Software: J.M.R.E.</w:t>
-      </w:r>
-      <w:r>
-        <w:t xml:space="preserve">;</w:t>
-      </w:r>
-      <w:r>
-        <w:t xml:space="preserve"> </w:t>
-      </w:r>
-      <w:r>
-        <w:rPr>
-          <w:i/>
-          <w:iCs/>
-        </w:rPr>
-        <w:t xml:space="preserve">Supervision:</w:t>
-      </w:r>
-      <w:r>
-        <w:t xml:space="preserve"> </w:t>
-      </w:r>
-      <w:r>
-        <w:t xml:space="preserve">S.G. and S.dM.;</w:t>
-      </w:r>
-      <w:r>
-        <w:t xml:space="preserve"> </w:t>
-      </w:r>
-      <w:r>
-        <w:rPr>
-          <w:i/>
-          <w:iCs/>
-        </w:rPr>
-        <w:t xml:space="preserve">Validation:</w:t>
-      </w:r>
-      <w:r>
-        <w:t xml:space="preserve"> </w:t>
-      </w:r>
-      <w:r>
-        <w:t xml:space="preserve">J.M.R.E.;</w:t>
-      </w:r>
-      <w:r>
-        <w:t xml:space="preserve"> </w:t>
-      </w:r>
-      <w:r>
-        <w:rPr>
-          <w:i/>
-          <w:iCs/>
-        </w:rPr>
-        <w:t xml:space="preserve">Visualization:</w:t>
-      </w:r>
-      <w:r>
-        <w:t xml:space="preserve"> </w:t>
-      </w:r>
-      <w:r>
-        <w:t xml:space="preserve">J.M.R.E.;</w:t>
-      </w:r>
-      <w:r>
-        <w:t xml:space="preserve"> </w:t>
-      </w:r>
-      <w:r>
-        <w:rPr>
-          <w:i/>
-          <w:iCs/>
-        </w:rPr>
-        <w:t xml:space="preserve">Writing - original draft:</w:t>
-      </w:r>
-      <w:r>
-        <w:t xml:space="preserve"> </w:t>
-      </w:r>
-      <w:r>
-        <w:t xml:space="preserve">J.M.R.E.;</w:t>
-      </w:r>
-      <w:r>
-        <w:t xml:space="preserve"> </w:t>
-      </w:r>
-      <w:r>
-        <w:rPr>
-          <w:i/>
-          <w:iCs/>
-        </w:rPr>
-        <w:t xml:space="preserve">Writing - review &amp; editing:</w:t>
-      </w:r>
-      <w:r>
-        <w:t xml:space="preserve"> </w:t>
-      </w:r>
-      <w:r>
-        <w:t xml:space="preserve">S.G. and S.dM.</w:t>
-      </w:r>
-    </w:p>
-    <w:p>
-      <w:r>
-        <w:br w:type="page"/>
-      </w:r>
-    </w:p>
-    <w:bookmarkEnd w:id="29"/>
-    <w:bookmarkStart w:id="46" w:name="references"/>
-    <w:p>
-      <w:pPr>
-        <w:pStyle w:val="Heading2"/>
-      </w:pPr>
-      <w:r>
-        <w:t xml:space="preserve">References</w:t>
-      </w:r>
-    </w:p>
-    <w:bookmarkStart w:id="45" w:name="refs"/>
-    <w:bookmarkStart w:id="31" w:name="ref-Bartholomew_et_al_2018"/>
+        <w:t xml:space="preserve">Journal of the Royal Statistical Society</w:t>
+      </w:r>
+      <w:r>
+        <w:t xml:space="preserve"> </w:t>
+      </w:r>
+      <w:r>
+        <w:t xml:space="preserve">41 (2): 287–97.</w:t>
+      </w:r>
+      <w:r>
+        <w:t xml:space="preserve"> </w:t>
+      </w:r>
+      <w:hyperlink r:id="rId30">
+        <w:r>
+          <w:rPr>
+            <w:rStyle w:val="Hyperlink"/>
+          </w:rPr>
+          <w:t xml:space="preserve">https://doi.org/10.2307/2347562</w:t>
+        </w:r>
+      </w:hyperlink>
+      <w:r>
+        <w:t xml:space="preserve">.</w:t>
+      </w:r>
+    </w:p>
+    <w:bookmarkEnd w:id="31"/>
+    <w:bookmarkStart w:id="33" w:name="ref-Bartholomew_et_al_2018"/>
     <w:p>
       <w:pPr>
         <w:pStyle w:val="Bibliography"/>
@@ -1983,7 +2278,7 @@
       <w:r>
         <w:t xml:space="preserve"> </w:t>
       </w:r>
-      <w:hyperlink r:id="rId30">
+      <w:hyperlink r:id="rId32">
         <w:r>
           <w:rPr>
             <w:rStyle w:val="Hyperlink"/>
@@ -1995,8 +2290,8 @@
         <w:t xml:space="preserve">.</w:t>
       </w:r>
     </w:p>
-    <w:bookmarkEnd w:id="31"/>
-    <w:bookmarkStart w:id="33" w:name="ref-Bartholomew_et_al_2020"/>
+    <w:bookmarkEnd w:id="33"/>
+    <w:bookmarkStart w:id="35" w:name="ref-Bartholomew_et_al_2020"/>
     <w:p>
       <w:pPr>
         <w:pStyle w:val="Bibliography"/>
@@ -2032,7 +2327,7 @@
       <w:r>
         <w:t xml:space="preserve"> </w:t>
       </w:r>
-      <w:hyperlink r:id="rId32">
+      <w:hyperlink r:id="rId34">
         <w:r>
           <w:rPr>
             <w:rStyle w:val="Hyperlink"/>
@@ -2044,8 +2339,8 @@
         <w:t xml:space="preserve">.</w:t>
       </w:r>
     </w:p>
-    <w:bookmarkEnd w:id="33"/>
-    <w:bookmarkStart w:id="35" w:name="ref-Boonen_et_al_2020"/>
+    <w:bookmarkEnd w:id="35"/>
+    <w:bookmarkStart w:id="37" w:name="ref-Boonen_et_al_2020"/>
     <w:p>
       <w:pPr>
         <w:pStyle w:val="Bibliography"/>
@@ -2078,7 +2373,7 @@
       <w:r>
         <w:t xml:space="preserve"> </w:t>
       </w:r>
-      <w:hyperlink r:id="rId34">
+      <w:hyperlink r:id="rId36">
         <w:r>
           <w:rPr>
             <w:rStyle w:val="Hyperlink"/>
@@ -2090,13 +2385,59 @@
         <w:t xml:space="preserve">.</w:t>
       </w:r>
     </w:p>
-    <w:bookmarkEnd w:id="35"/>
-    <w:bookmarkStart w:id="36" w:name="ref-Lesterhuis_2018"/>
+    <w:bookmarkEnd w:id="37"/>
+    <w:bookmarkStart w:id="39" w:name="ref-Bradley_et_al_1952"/>
     <w:p>
       <w:pPr>
         <w:pStyle w:val="Bibliography"/>
       </w:pPr>
       <w:r>
+        <w:t xml:space="preserve">Bradley, R., and M. Terry. 1952.</w:t>
+      </w:r>
+      <w:r>
+        <w:t xml:space="preserve"> </w:t>
+      </w:r>
+      <w:r>
+        <w:t xml:space="preserve">“Rank Analysis of Incomplete Block Designs: I. The Method of Paired Comparisons.”</w:t>
+      </w:r>
+      <w:r>
+        <w:t xml:space="preserve"> </w:t>
+      </w:r>
+      <w:r>
+        <w:rPr>
+          <w:i/>
+          <w:iCs/>
+        </w:rPr>
+        <w:t xml:space="preserve">Biometrika</w:t>
+      </w:r>
+      <w:r>
+        <w:t xml:space="preserve"> </w:t>
+      </w:r>
+      <w:r>
+        <w:t xml:space="preserve">39 (3-4): 324–45.</w:t>
+      </w:r>
+      <w:r>
+        <w:t xml:space="preserve"> </w:t>
+      </w:r>
+      <w:hyperlink r:id="rId38">
+        <w:r>
+          <w:rPr>
+            <w:rStyle w:val="Hyperlink"/>
+          </w:rPr>
+          <w:t xml:space="preserve">https://doi.org/10.2307/2334029</w:t>
+        </w:r>
+      </w:hyperlink>
+      <w:r>
+        <w:t xml:space="preserve">.</w:t>
+      </w:r>
+    </w:p>
+    <w:bookmarkEnd w:id="39"/>
+    <w:bookmarkStart w:id="40" w:name="ref-Lesterhuis_2018"/>
+    <w:p>
+      <w:pPr>
+        <w:pStyle w:val="Bibliography"/>
+      </w:pPr>
+      <w:r>
         <w:t xml:space="preserve">Lesterhuis, M. 2018.</w:t>
       </w:r>
       <w:r>
@@ -2112,19 +2453,111 @@
         <w:t xml:space="preserve">PhD thesis, University of Antwerp.</w:t>
       </w:r>
     </w:p>
-    <w:bookmarkEnd w:id="36"/>
-    <w:bookmarkStart w:id="38" w:name="ref-Pearl_2009"/>
+    <w:bookmarkEnd w:id="40"/>
+    <w:bookmarkStart w:id="42" w:name="ref-Luce_1959"/>
     <w:p>
       <w:pPr>
         <w:pStyle w:val="Bibliography"/>
       </w:pPr>
       <w:r>
+        <w:t xml:space="preserve">Luce, R. 1959.</w:t>
+      </w:r>
+      <w:r>
+        <w:t xml:space="preserve"> </w:t>
+      </w:r>
+      <w:r>
+        <w:t xml:space="preserve">“On the Possible Psychophysical Laws.”</w:t>
+      </w:r>
+      <w:r>
+        <w:t xml:space="preserve"> </w:t>
+      </w:r>
+      <w:r>
+        <w:rPr>
+          <w:i/>
+          <w:iCs/>
+        </w:rPr>
+        <w:t xml:space="preserve">The Psychologcal Review</w:t>
+      </w:r>
+      <w:r>
+        <w:t xml:space="preserve"> </w:t>
+      </w:r>
+      <w:r>
+        <w:t xml:space="preserve">66 (2): 482–99.</w:t>
+      </w:r>
+      <w:r>
+        <w:t xml:space="preserve"> </w:t>
+      </w:r>
+      <w:hyperlink r:id="rId41">
+        <w:r>
+          <w:rPr>
+            <w:rStyle w:val="Hyperlink"/>
+          </w:rPr>
+          <w:t xml:space="preserve">https://doi.org/10.1037/h0043178</w:t>
+        </w:r>
+      </w:hyperlink>
+      <w:r>
+        <w:t xml:space="preserve">.</w:t>
+      </w:r>
+    </w:p>
+    <w:bookmarkEnd w:id="42"/>
+    <w:bookmarkStart w:id="44" w:name="ref-Marshall_et_al_2020"/>
+    <w:p>
+      <w:pPr>
+        <w:pStyle w:val="Bibliography"/>
+      </w:pPr>
+      <w:r>
+        <w:t xml:space="preserve">Marshall, N., K Shaw, J. Hunter, and I. Jones. 2020.</w:t>
+      </w:r>
+      <w:r>
+        <w:t xml:space="preserve"> </w:t>
+      </w:r>
+      <w:r>
+        <w:t xml:space="preserve">“Assessment by Comparative Judgement: An Application to Secondary Statistics and English in New Zealand.”</w:t>
+      </w:r>
+      <w:r>
+        <w:t xml:space="preserve"> </w:t>
+      </w:r>
+      <w:r>
+        <w:rPr>
+          <w:i/>
+          <w:iCs/>
+        </w:rPr>
+        <w:t xml:space="preserve">New Zealand Journal of Educational Studies</w:t>
+      </w:r>
+      <w:r>
+        <w:t xml:space="preserve"> </w:t>
+      </w:r>
+      <w:r>
+        <w:t xml:space="preserve">55: 49–71.</w:t>
+      </w:r>
+      <w:r>
+        <w:t xml:space="preserve"> </w:t>
+      </w:r>
+      <w:hyperlink r:id="rId43">
+        <w:r>
+          <w:rPr>
+            <w:rStyle w:val="Hyperlink"/>
+          </w:rPr>
+          <w:t xml:space="preserve">https://doi.org/10.1007/s40841-020-00163-3</w:t>
+        </w:r>
+      </w:hyperlink>
+      <w:r>
+        <w:t xml:space="preserve">.</w:t>
+      </w:r>
+    </w:p>
+    <w:bookmarkEnd w:id="44"/>
+    <w:bookmarkStart w:id="46" w:name="ref-Pearl_2009"/>
+    <w:p>
+      <w:pPr>
+        <w:pStyle w:val="Bibliography"/>
+      </w:pPr>
+      <w:r>
         <w:t xml:space="preserve">Pearl, J. 2009.</w:t>
       </w:r>
       <w:r>
         <w:t xml:space="preserve"> </w:t>
       </w:r>
-      <w:hyperlink r:id="rId37">
+      <w:hyperlink r:id="rId45">
         <w:r>
           <w:rPr>
             <w:rStyle w:val="Hyperlink"/>
@@ -2138,8 +2571,54 @@
         <w:t xml:space="preserve">. Cambrige University Press.</w:t>
       </w:r>
     </w:p>
-    <w:bookmarkEnd w:id="38"/>
-    <w:bookmarkStart w:id="40" w:name="ref-Pollitt_2012a"/>
+    <w:bookmarkEnd w:id="46"/>
+    <w:bookmarkStart w:id="48" w:name="ref-Placket_1975"/>
+    <w:p>
+      <w:pPr>
+        <w:pStyle w:val="Bibliography"/>
+      </w:pPr>
+      <w:r>
+        <w:t xml:space="preserve">Plackett, R. 1975.</w:t>
+      </w:r>
+      <w:r>
+        <w:t xml:space="preserve"> </w:t>
+      </w:r>
+      <w:r>
+        <w:t xml:space="preserve">“The Analysis of Permutations.”</w:t>
+      </w:r>
+      <w:r>
+        <w:t xml:space="preserve"> </w:t>
+      </w:r>
+      <w:r>
+        <w:rPr>
+          <w:i/>
+          <w:iCs/>
+        </w:rPr>
+        <w:t xml:space="preserve">Journal of the Royal Statistical Society</w:t>
+      </w:r>
+      <w:r>
+        <w:t xml:space="preserve"> </w:t>
+      </w:r>
+      <w:r>
+        <w:t xml:space="preserve">24 (2): 193–202.</w:t>
+      </w:r>
+      <w:r>
+        <w:t xml:space="preserve"> </w:t>
+      </w:r>
+      <w:hyperlink r:id="rId47">
+        <w:r>
+          <w:rPr>
+            <w:rStyle w:val="Hyperlink"/>
+          </w:rPr>
+          <w:t xml:space="preserve">https://doi.org/10.2307/2346567</w:t>
+        </w:r>
+      </w:hyperlink>
+      <w:r>
+        <w:t xml:space="preserve">.</w:t>
+      </w:r>
+    </w:p>
+    <w:bookmarkEnd w:id="48"/>
+    <w:bookmarkStart w:id="50" w:name="ref-Pollitt_2012a"/>
     <w:p>
       <w:pPr>
         <w:pStyle w:val="Bibliography"/>
@@ -2172,7 +2651,7 @@
       <w:r>
         <w:t xml:space="preserve"> </w:t>
       </w:r>
-      <w:hyperlink r:id="rId39">
+      <w:hyperlink r:id="rId49">
         <w:r>
           <w:rPr>
             <w:rStyle w:val="Hyperlink"/>
@@ -2184,8 +2663,8 @@
         <w:t xml:space="preserve">.</w:t>
       </w:r>
     </w:p>
-    <w:bookmarkEnd w:id="40"/>
-    <w:bookmarkStart w:id="42" w:name="ref-Pollitt_2012b"/>
+    <w:bookmarkEnd w:id="50"/>
+    <w:bookmarkStart w:id="52" w:name="ref-Pollitt_2012b"/>
     <w:p>
       <w:pPr>
         <w:pStyle w:val="Bibliography"/>
@@ -2218,7 +2697,7 @@
       <w:r>
         <w:t xml:space="preserve"> </w:t>
       </w:r>
-      <w:hyperlink r:id="rId41">
+      <w:hyperlink r:id="rId51">
         <w:r>
           <w:rPr>
             <w:rStyle w:val="Hyperlink"/>
@@ -2230,8 +2709,122 @@
         <w:t xml:space="preserve">.</w:t>
       </w:r>
     </w:p>
-    <w:bookmarkEnd w:id="42"/>
-    <w:bookmarkStart w:id="44" w:name="ref-vanDaal_et_al_2016"/>
+    <w:bookmarkEnd w:id="52"/>
+    <w:bookmarkStart w:id="54" w:name="ref-Thurstone_1927"/>
+    <w:p>
+      <w:pPr>
+        <w:pStyle w:val="Bibliography"/>
+      </w:pPr>
+      <w:r>
+        <w:t xml:space="preserve">Thurstone, L. 1927.</w:t>
+      </w:r>
+      <w:r>
+        <w:t xml:space="preserve"> </w:t>
+      </w:r>
+      <w:r>
+        <w:t xml:space="preserve">“A Law of Comparative Judgment.”</w:t>
+      </w:r>
+      <w:r>
+        <w:t xml:space="preserve"> </w:t>
+      </w:r>
+      <w:r>
+        <w:rPr>
+          <w:i/>
+          <w:iCs/>
+        </w:rPr>
+        <w:t xml:space="preserve">Psychological Review</w:t>
+      </w:r>
+      <w:r>
+        <w:t xml:space="preserve"> </w:t>
+      </w:r>
+      <w:r>
+        <w:t xml:space="preserve">34 (4): 482–99.</w:t>
+      </w:r>
+      <w:r>
+        <w:t xml:space="preserve"> </w:t>
+      </w:r>
+      <w:hyperlink r:id="rId53">
+        <w:r>
+          <w:rPr>
+            <w:rStyle w:val="Hyperlink"/>
+          </w:rPr>
+          <w:t xml:space="preserve">https://doi.org/10.1037/h0070288</w:t>
+        </w:r>
+      </w:hyperlink>
+      <w:r>
+        <w:t xml:space="preserve">.</w:t>
+      </w:r>
+    </w:p>
+    <w:bookmarkEnd w:id="54"/>
+    <w:bookmarkStart w:id="56" w:name="ref-Tutz_1986"/>
+    <w:p>
+      <w:pPr>
+        <w:pStyle w:val="Bibliography"/>
+      </w:pPr>
+      <w:r>
+        <w:t xml:space="preserve">Tutz, G. 1986.</w:t>
+      </w:r>
+      <w:r>
+        <w:t xml:space="preserve"> </w:t>
+      </w:r>
+      <w:r>
+        <w:t xml:space="preserve">“Bradley-Terry-Luce Model with an Ordered Response.”</w:t>
+      </w:r>
+      <w:r>
+        <w:t xml:space="preserve"> </w:t>
+      </w:r>
+      <w:r>
+        <w:rPr>
+          <w:i/>
+          <w:iCs/>
+        </w:rPr>
+        <w:t xml:space="preserve">Journal of Mathemathical Psychology</w:t>
+      </w:r>
+      <w:r>
+        <w:t xml:space="preserve"> </w:t>
+      </w:r>
+      <w:r>
+        <w:t xml:space="preserve">30 (3): 306–16.</w:t>
+      </w:r>
+      <w:r>
+        <w:t xml:space="preserve"> </w:t>
+      </w:r>
+      <w:hyperlink r:id="rId55">
+        <w:r>
+          <w:rPr>
+            <w:rStyle w:val="Hyperlink"/>
+          </w:rPr>
+          <w:t xml:space="preserve">https://doi.org/10.1016/0022-2496(86)90034-9</w:t>
+        </w:r>
+      </w:hyperlink>
+      <w:r>
+        <w:t xml:space="preserve">.</w:t>
+      </w:r>
+    </w:p>
+    <w:bookmarkEnd w:id="56"/>
+    <w:bookmarkStart w:id="57" w:name="ref-vanDaal_2020"/>
+    <w:p>
+      <w:pPr>
+        <w:pStyle w:val="Bibliography"/>
+      </w:pPr>
+      <w:r>
+        <w:t xml:space="preserve">van Daal, T. 2020.</w:t>
+      </w:r>
+      <w:r>
+        <w:t xml:space="preserve"> </w:t>
+      </w:r>
+      <w:r>
+        <w:t xml:space="preserve">“Making a Choice Is Not Easy?!: Unravelling the Task Difficulty of Comparative Judgement to Assess Student Work.”</w:t>
+      </w:r>
+      <w:r>
+        <w:t xml:space="preserve"> </w:t>
+      </w:r>
+      <w:r>
+        <w:t xml:space="preserve">PhD thesis, University of Antwerp.</w:t>
+      </w:r>
+    </w:p>
+    <w:bookmarkEnd w:id="57"/>
+    <w:bookmarkStart w:id="59" w:name="ref-vanDaal_et_al_2016"/>
     <w:p>
       <w:pPr>
         <w:pStyle w:val="Bibliography"/>
@@ -2264,7 +2857,7 @@
       <w:r>
         <w:t xml:space="preserve"> </w:t>
       </w:r>
-      <w:hyperlink r:id="rId43">
+      <w:hyperlink r:id="rId58">
         <w:r>
           <w:rPr>
             <w:rStyle w:val="Hyperlink"/>
@@ -2276,9 +2869,55 @@
         <w:t xml:space="preserve">.</w:t>
       </w:r>
     </w:p>
-    <w:bookmarkEnd w:id="44"/>
-    <w:bookmarkEnd w:id="45"/>
-    <w:bookmarkEnd w:id="46"/>
+    <w:bookmarkEnd w:id="59"/>
+    <w:bookmarkStart w:id="61" w:name="ref-Verhavert_et_al_2019"/>
+    <w:p>
+      <w:pPr>
+        <w:pStyle w:val="Bibliography"/>
+      </w:pPr>
+      <w:r>
+        <w:t xml:space="preserve">Verhavert, S., R. Bouwer, V Donche, and S. De Maeyer. 2019.</w:t>
+      </w:r>
+      <w:r>
+        <w:t xml:space="preserve"> </w:t>
+      </w:r>
+      <w:r>
+        <w:t xml:space="preserve">“A Meta-Analysis on the Reliability of Comparative Judgement.”</w:t>
+      </w:r>
+      <w:r>
+        <w:t xml:space="preserve"> </w:t>
+      </w:r>
+      <w:r>
+        <w:rPr>
+          <w:i/>
+          <w:iCs/>
+        </w:rPr>
+        <w:t xml:space="preserve">Assessment in Education: Principles, Policy and Practice</w:t>
+      </w:r>
+      <w:r>
+        <w:t xml:space="preserve"> </w:t>
+      </w:r>
+      <w:r>
+        <w:t xml:space="preserve">26 (5): 541–62.</w:t>
+      </w:r>
+      <w:r>
+        <w:t xml:space="preserve"> </w:t>
+      </w:r>
+      <w:hyperlink r:id="rId60">
+        <w:r>
+          <w:rPr>
+            <w:rStyle w:val="Hyperlink"/>
+          </w:rPr>
+          <w:t xml:space="preserve">https://doi.org/10.1080/0969594X.2019.1602027</w:t>
+        </w:r>
+      </w:hyperlink>
+      <w:r>
+        <w:t xml:space="preserve">.</w:t>
+      </w:r>
+    </w:p>
+    <w:bookmarkEnd w:id="61"/>
+    <w:bookmarkEnd w:id="62"/>
+    <w:bookmarkEnd w:id="63"/>
     <w:sectPr/>
   </w:body>
 </w:document>

--- a/index.docx
+++ b/index.docx
@@ -179,7 +179,7 @@
         <w:pStyle w:val="Date"/>
       </w:pPr>
       <w:r>
-        <w:t xml:space="preserve">2024-07-17</w:t>
+        <w:t xml:space="preserve">2024-07-18</w:t>
       </w:r>
     </w:p>
     <w:p>
@@ -213,39 +213,15 @@
         <w:t xml:space="preserve"> </w:t>
       </w:r>
       <w:r>
-        <w:t xml:space="preserve">(DCJ,</w:t>
-      </w:r>
-      <w:r>
-        <w:t xml:space="preserve"> </w:t>
-      </w:r>
-      <w:r>
         <w:t xml:space="preserve">Pollitt</w:t>
       </w:r>
       <w:r>
         <w:t xml:space="preserve"> </w:t>
       </w:r>
       <w:r>
-        <w:t xml:space="preserve">(2012a)</w:t>
-      </w:r>
-      <w:r>
-        <w:t xml:space="preserve">,</w:t>
-      </w:r>
-      <w:r>
-        <w:t xml:space="preserve"> </w:t>
-      </w:r>
-      <w:r>
-        <w:t xml:space="preserve">Pollitt</w:t>
-      </w:r>
-      <w:r>
-        <w:t xml:space="preserve"> </w:t>
-      </w:r>
-      <w:r>
         <w:t xml:space="preserve">(2012b)</w:t>
       </w:r>
       <w:r>
-        <w:t xml:space="preserve">)</w:t>
-      </w:r>
-      <w:r>
         <w:t xml:space="preserve"> </w:t>
       </w:r>
       <w:r>
@@ -600,7 +576,13 @@
         <w:t xml:space="preserve"> </w:t>
       </w:r>
       <w:r>
-        <w:t xml:space="preserve">However,</w:t>
+        <w:t xml:space="preserve">Nevertheless,</w:t>
+      </w:r>
+      <w:r>
+        <w:t xml:space="preserve"> </w:t>
+      </w:r>
+      <w:r>
+        <w:t xml:space="preserve">despite</w:t>
       </w:r>
       <w:r>
         <w:t xml:space="preserve"> </w:t>
@@ -612,6 +594,30 @@
         <w:t xml:space="preserve"> </w:t>
       </w:r>
       <w:r>
+        <w:t xml:space="preserve">method’s</w:t>
+      </w:r>
+      <w:r>
+        <w:t xml:space="preserve"> </w:t>
+      </w:r>
+      <w:r>
+        <w:t xml:space="preserve">widespread</w:t>
+      </w:r>
+      <w:r>
+        <w:t xml:space="preserve"> </w:t>
+      </w:r>
+      <w:r>
+        <w:t xml:space="preserve">use,</w:t>
+      </w:r>
+      <w:r>
+        <w:t xml:space="preserve"> </w:t>
+      </w:r>
+      <w:r>
+        <w:t xml:space="preserve">the</w:t>
+      </w:r>
+      <w:r>
+        <w:t xml:space="preserve"> </w:t>
+      </w:r>
+      <w:r>
         <w:t xml:space="preserve">literature</w:t>
       </w:r>
       <w:r>
@@ -630,7 +636,37 @@
         <w:t xml:space="preserve"> </w:t>
       </w:r>
       <w:r>
-        <w:t xml:space="preserve">clear</w:t>
+        <w:t xml:space="preserve">transparent</w:t>
+      </w:r>
+      <w:r>
+        <w:t xml:space="preserve"> </w:t>
+      </w:r>
+      <w:r>
+        <w:t xml:space="preserve">depiction</w:t>
+      </w:r>
+      <w:r>
+        <w:t xml:space="preserve"> </w:t>
+      </w:r>
+      <w:r>
+        <w:t xml:space="preserve">of</w:t>
+      </w:r>
+      <w:r>
+        <w:t xml:space="preserve"> </w:t>
+      </w:r>
+      <w:r>
+        <w:t xml:space="preserve">the</w:t>
+      </w:r>
+      <w:r>
+        <w:t xml:space="preserve"> </w:t>
+      </w:r>
+      <w:r>
+        <w:t xml:space="preserve">DCJ</w:t>
+      </w:r>
+      <w:r>
+        <w:t xml:space="preserve"> </w:t>
+      </w:r>
+      <w:r>
+        <w:t xml:space="preserve">system</w:t>
       </w:r>
       <w:r>
         <w:t xml:space="preserve"> </w:t>
@@ -642,13 +678,85 @@
         <w:t xml:space="preserve"> </w:t>
       </w:r>
       <w:r>
-        <w:t xml:space="preserve">transparent</w:t>
-      </w:r>
-      <w:r>
-        <w:t xml:space="preserve"> </w:t>
-      </w:r>
-      <w:r>
-        <w:t xml:space="preserve">depiction</w:t>
+        <w:t xml:space="preserve">the</w:t>
+      </w:r>
+      <w:r>
+        <w:t xml:space="preserve"> </w:t>
+      </w:r>
+      <w:r>
+        <w:t xml:space="preserve">plausible</w:t>
+      </w:r>
+      <w:r>
+        <w:t xml:space="preserve"> </w:t>
+      </w:r>
+      <w:r>
+        <w:t xml:space="preserve">mechanisms</w:t>
+      </w:r>
+      <w:r>
+        <w:t xml:space="preserve"> </w:t>
+      </w:r>
+      <w:r>
+        <w:t xml:space="preserve">that</w:t>
+      </w:r>
+      <w:r>
+        <w:t xml:space="preserve"> </w:t>
+      </w:r>
+      <w:r>
+        <w:t xml:space="preserve">generate</w:t>
+      </w:r>
+      <w:r>
+        <w:t xml:space="preserve"> </w:t>
+      </w:r>
+      <w:r>
+        <w:t xml:space="preserve">the</w:t>
+      </w:r>
+      <w:r>
+        <w:t xml:space="preserve"> </w:t>
+      </w:r>
+      <w:r>
+        <w:t xml:space="preserve">DCJ</w:t>
+      </w:r>
+      <w:r>
+        <w:t xml:space="preserve"> </w:t>
+      </w:r>
+      <w:r>
+        <w:t xml:space="preserve">data.</w:t>
+      </w:r>
+      <w:r>
+        <w:t xml:space="preserve"> </w:t>
+      </w:r>
+      <w:r>
+        <w:t xml:space="preserve">Particularly,</w:t>
+      </w:r>
+      <w:r>
+        <w:t xml:space="preserve"> </w:t>
+      </w:r>
+      <w:r>
+        <w:t xml:space="preserve">there</w:t>
+      </w:r>
+      <w:r>
+        <w:t xml:space="preserve"> </w:t>
+      </w:r>
+      <w:r>
+        <w:t xml:space="preserve">is</w:t>
+      </w:r>
+      <w:r>
+        <w:t xml:space="preserve"> </w:t>
+      </w:r>
+      <w:r>
+        <w:t xml:space="preserve">no</w:t>
+      </w:r>
+      <w:r>
+        <w:t xml:space="preserve"> </w:t>
+      </w:r>
+      <w:r>
+        <w:t xml:space="preserve">detailed</w:t>
+      </w:r>
+      <w:r>
+        <w:t xml:space="preserve"> </w:t>
+      </w:r>
+      <w:r>
+        <w:t xml:space="preserve">explanation</w:t>
       </w:r>
       <w:r>
         <w:t xml:space="preserve"> </w:t>
@@ -660,25 +768,55 @@
         <w:t xml:space="preserve"> </w:t>
       </w:r>
       <w:r>
+        <w:t xml:space="preserve">how</w:t>
+      </w:r>
+      <w:r>
+        <w:t xml:space="preserve"> </w:t>
+      </w:r>
+      <w:r>
+        <w:t xml:space="preserve">different</w:t>
+      </w:r>
+      <w:r>
+        <w:t xml:space="preserve"> </w:t>
+      </w:r>
+      <w:r>
+        <w:t xml:space="preserve">assessment</w:t>
+      </w:r>
+      <w:r>
+        <w:t xml:space="preserve"> </w:t>
+      </w:r>
+      <w:r>
+        <w:t xml:space="preserve">factors</w:t>
+      </w:r>
+      <w:r>
+        <w:t xml:space="preserve"> </w:t>
+      </w:r>
+      <w:r>
+        <w:t xml:space="preserve">can</w:t>
+      </w:r>
+      <w:r>
+        <w:t xml:space="preserve"> </w:t>
+      </w:r>
+      <w:r>
+        <w:t xml:space="preserve">potentially</w:t>
+      </w:r>
+      <w:r>
+        <w:t xml:space="preserve"> </w:t>
+      </w:r>
+      <w:r>
+        <w:t xml:space="preserve">influence</w:t>
+      </w:r>
+      <w:r>
+        <w:t xml:space="preserve"> </w:t>
+      </w:r>
+      <w:r>
         <w:t xml:space="preserve">the</w:t>
       </w:r>
       <w:r>
         <w:t xml:space="preserve"> </w:t>
       </w:r>
       <w:r>
-        <w:t xml:space="preserve">plausible</w:t>
-      </w:r>
-      <w:r>
-        <w:t xml:space="preserve"> </w:t>
-      </w:r>
-      <w:r>
-        <w:t xml:space="preserve">mechanisms</w:t>
-      </w:r>
-      <w:r>
-        <w:t xml:space="preserve"> </w:t>
-      </w:r>
-      <w:r>
-        <w:t xml:space="preserve">underlying</w:t>
+        <w:t xml:space="preserve">observed</w:t>
       </w:r>
       <w:r>
         <w:t xml:space="preserve"> </w:t>
@@ -696,37 +834,67 @@
         <w:t xml:space="preserve"> </w:t>
       </w:r>
       <w:r>
-        <w:t xml:space="preserve">Specifically,</w:t>
-      </w:r>
-      <w:r>
-        <w:t xml:space="preserve"> </w:t>
-      </w:r>
-      <w:r>
-        <w:t xml:space="preserve">there</w:t>
-      </w:r>
-      <w:r>
-        <w:t xml:space="preserve"> </w:t>
-      </w:r>
-      <w:r>
-        <w:t xml:space="preserve">is</w:t>
-      </w:r>
-      <w:r>
-        <w:t xml:space="preserve"> </w:t>
-      </w:r>
-      <w:r>
-        <w:t xml:space="preserve">no</w:t>
-      </w:r>
-      <w:r>
-        <w:t xml:space="preserve"> </w:t>
-      </w:r>
-      <w:r>
-        <w:t xml:space="preserve">detail</w:t>
-      </w:r>
-      <w:r>
-        <w:t xml:space="preserve"> </w:t>
-      </w:r>
-      <w:r>
-        <w:t xml:space="preserve">explanation</w:t>
+        <w:t xml:space="preserve">This</w:t>
+      </w:r>
+      <w:r>
+        <w:t xml:space="preserve"> </w:t>
+      </w:r>
+      <w:r>
+        <w:t xml:space="preserve">study</w:t>
+      </w:r>
+      <w:r>
+        <w:t xml:space="preserve"> </w:t>
+      </w:r>
+      <w:r>
+        <w:t xml:space="preserve">aims</w:t>
+      </w:r>
+      <w:r>
+        <w:t xml:space="preserve"> </w:t>
+      </w:r>
+      <w:r>
+        <w:t xml:space="preserve">to</w:t>
+      </w:r>
+      <w:r>
+        <w:t xml:space="preserve"> </w:t>
+      </w:r>
+      <w:r>
+        <w:t xml:space="preserve">fill</w:t>
+      </w:r>
+      <w:r>
+        <w:t xml:space="preserve"> </w:t>
+      </w:r>
+      <w:r>
+        <w:t xml:space="preserve">this</w:t>
+      </w:r>
+      <w:r>
+        <w:t xml:space="preserve"> </w:t>
+      </w:r>
+      <w:r>
+        <w:t xml:space="preserve">gap</w:t>
+      </w:r>
+      <w:r>
+        <w:t xml:space="preserve"> </w:t>
+      </w:r>
+      <w:r>
+        <w:t xml:space="preserve">by</w:t>
+      </w:r>
+      <w:r>
+        <w:t xml:space="preserve"> </w:t>
+      </w:r>
+      <w:r>
+        <w:t xml:space="preserve">applying</w:t>
+      </w:r>
+      <w:r>
+        <w:t xml:space="preserve"> </w:t>
+      </w:r>
+      <w:r>
+        <w:t xml:space="preserve">the</w:t>
+      </w:r>
+      <w:r>
+        <w:t xml:space="preserve"> </w:t>
+      </w:r>
+      <w:r>
+        <w:t xml:space="preserve">framework</w:t>
       </w:r>
       <w:r>
         <w:t xml:space="preserve"> </w:t>
@@ -738,150 +906,6 @@
         <w:t xml:space="preserve"> </w:t>
       </w:r>
       <w:r>
-        <w:t xml:space="preserve">how</w:t>
-      </w:r>
-      <w:r>
-        <w:t xml:space="preserve"> </w:t>
-      </w:r>
-      <w:r>
-        <w:t xml:space="preserve">the</w:t>
-      </w:r>
-      <w:r>
-        <w:t xml:space="preserve"> </w:t>
-      </w:r>
-      <w:r>
-        <w:t xml:space="preserve">different</w:t>
-      </w:r>
-      <w:r>
-        <w:t xml:space="preserve"> </w:t>
-      </w:r>
-      <w:r>
-        <w:t xml:space="preserve">assessment</w:t>
-      </w:r>
-      <w:r>
-        <w:t xml:space="preserve"> </w:t>
-      </w:r>
-      <w:r>
-        <w:t xml:space="preserve">factors</w:t>
-      </w:r>
-      <w:r>
-        <w:t xml:space="preserve"> </w:t>
-      </w:r>
-      <w:r>
-        <w:t xml:space="preserve">can</w:t>
-      </w:r>
-      <w:r>
-        <w:t xml:space="preserve"> </w:t>
-      </w:r>
-      <w:r>
-        <w:t xml:space="preserve">potentially</w:t>
-      </w:r>
-      <w:r>
-        <w:t xml:space="preserve"> </w:t>
-      </w:r>
-      <w:r>
-        <w:t xml:space="preserve">influence</w:t>
-      </w:r>
-      <w:r>
-        <w:t xml:space="preserve"> </w:t>
-      </w:r>
-      <w:r>
-        <w:t xml:space="preserve">the</w:t>
-      </w:r>
-      <w:r>
-        <w:t xml:space="preserve"> </w:t>
-      </w:r>
-      <w:r>
-        <w:t xml:space="preserve">observed</w:t>
-      </w:r>
-      <w:r>
-        <w:t xml:space="preserve"> </w:t>
-      </w:r>
-      <w:r>
-        <w:t xml:space="preserve">DCJ</w:t>
-      </w:r>
-      <w:r>
-        <w:t xml:space="preserve"> </w:t>
-      </w:r>
-      <w:r>
-        <w:t xml:space="preserve">data.</w:t>
-      </w:r>
-      <w:r>
-        <w:t xml:space="preserve"> </w:t>
-      </w:r>
-      <w:r>
-        <w:t xml:space="preserve">This</w:t>
-      </w:r>
-      <w:r>
-        <w:t xml:space="preserve"> </w:t>
-      </w:r>
-      <w:r>
-        <w:t xml:space="preserve">study</w:t>
-      </w:r>
-      <w:r>
-        <w:t xml:space="preserve"> </w:t>
-      </w:r>
-      <w:r>
-        <w:t xml:space="preserve">aims</w:t>
-      </w:r>
-      <w:r>
-        <w:t xml:space="preserve"> </w:t>
-      </w:r>
-      <w:r>
-        <w:t xml:space="preserve">to</w:t>
-      </w:r>
-      <w:r>
-        <w:t xml:space="preserve"> </w:t>
-      </w:r>
-      <w:r>
-        <w:t xml:space="preserve">fill</w:t>
-      </w:r>
-      <w:r>
-        <w:t xml:space="preserve"> </w:t>
-      </w:r>
-      <w:r>
-        <w:t xml:space="preserve">this</w:t>
-      </w:r>
-      <w:r>
-        <w:t xml:space="preserve"> </w:t>
-      </w:r>
-      <w:r>
-        <w:t xml:space="preserve">gap</w:t>
-      </w:r>
-      <w:r>
-        <w:t xml:space="preserve"> </w:t>
-      </w:r>
-      <w:r>
-        <w:t xml:space="preserve">by</w:t>
-      </w:r>
-      <w:r>
-        <w:t xml:space="preserve"> </w:t>
-      </w:r>
-      <w:r>
-        <w:t xml:space="preserve">applying</w:t>
-      </w:r>
-      <w:r>
-        <w:t xml:space="preserve"> </w:t>
-      </w:r>
-      <w:r>
-        <w:t xml:space="preserve">the</w:t>
-      </w:r>
-      <w:r>
-        <w:t xml:space="preserve"> </w:t>
-      </w:r>
-      <w:r>
-        <w:t xml:space="preserve">framework</w:t>
-      </w:r>
-      <w:r>
-        <w:t xml:space="preserve"> </w:t>
-      </w:r>
-      <w:r>
-        <w:t xml:space="preserve">of</w:t>
-      </w:r>
-      <w:r>
-        <w:t xml:space="preserve"> </w:t>
-      </w:r>
-      <w:r>
         <w:t xml:space="preserve">causal</w:t>
       </w:r>
       <w:r>
@@ -918,7 +942,7 @@
         <w:t xml:space="preserve"> </w:t>
       </w:r>
       <w:r>
-        <w:t xml:space="preserve">(DAG;</w:t>
+        <w:t xml:space="preserve">[DAG;</w:t>
       </w:r>
       <w:r>
         <w:t xml:space="preserve"> </w:t>
@@ -933,7 +957,7 @@
         <w:t xml:space="preserve">(2009)</w:t>
       </w:r>
       <w:r>
-        <w:t xml:space="preserve">).</w:t>
+        <w:t xml:space="preserve">].</w:t>
       </w:r>
       <w:r>
         <w:t xml:space="preserve"> </w:t>
@@ -1525,10 +1549,10 @@
         <w:t xml:space="preserve"> </w:t>
       </w:r>
       <w:r>
-        <w:t xml:space="preserve">(BTL, Bradley and Terry 1952; Luce 1959; Pollitt 2012a)</w:t>
-      </w:r>
-      <w:r>
-        <w:t xml:space="preserve">, which produces a latent variable corresponding to the trait of interest. This latent variable is then used to rank the stimuli from lowest to highest or to evaluate the influence of certain variables on the stimuli’s positions in the ranking.</w:t>
+        <w:t xml:space="preserve">(BTL, Bradley and Terry 1952; Luce 1959)</w:t>
+      </w:r>
+      <w:r>
+        <w:t xml:space="preserve">, which creates a score that corresponds with the trait of interest. This score is then used to rank the stimuli from lowest to highest or to evaluate the influence of certain variables on the stimuli’s positions in the ranking.</w:t>
       </w:r>
     </w:p>
     <w:p>
@@ -1536,7 +1560,7 @@
         <w:pStyle w:val="BodyText"/>
       </w:pPr>
       <w:r>
-        <w:t xml:space="preserve">DCJ has proven effective in assessing competencies and traits predominantly within the educational realm, as demonstrated by the works of</w:t>
+        <w:t xml:space="preserve">DCJ has proven effective in assessing competencies and traits predominantly within the educational realm, as demonstrated by</w:t>
       </w:r>
       <w:r>
         <w:t xml:space="preserve"> </w:t>
@@ -1551,6 +1575,24 @@
         <w:t xml:space="preserve"> </w:t>
       </w:r>
       <w:r>
+        <w:t xml:space="preserve">Jones (2015)</w:t>
+      </w:r>
+      <w:r>
+        <w:t xml:space="preserve">,</w:t>
+      </w:r>
+      <w:r>
+        <w:t xml:space="preserve"> </w:t>
+      </w:r>
+      <w:r>
+        <w:t xml:space="preserve">van Daal et al. (2019)</w:t>
+      </w:r>
+      <w:r>
+        <w:t xml:space="preserve">,</w:t>
+      </w:r>
+      <w:r>
+        <w:t xml:space="preserve"> </w:t>
+      </w:r>
+      <w:r>
         <w:t xml:space="preserve">Bartholomew et al. (2018)</w:t>
       </w:r>
       <w:r>
@@ -1560,7 +1602,7 @@
         <w:t xml:space="preserve"> </w:t>
       </w:r>
       <w:r>
-        <w:t xml:space="preserve">van Daal et al. (2019)</w:t>
+        <w:t xml:space="preserve">Lesterhuis (2018)</w:t>
       </w:r>
       <w:r>
         <w:t xml:space="preserve">,</w:t>
@@ -1569,7 +1611,7 @@
         <w:t xml:space="preserve"> </w:t>
       </w:r>
       <w:r>
-        <w:t xml:space="preserve">Lesterhuis (2018)</w:t>
+        <w:t xml:space="preserve">Bartholomew and Williams (2020)</w:t>
       </w:r>
       <w:r>
         <w:t xml:space="preserve">, and</w:t>
@@ -1578,10 +1620,10 @@
         <w:t xml:space="preserve"> </w:t>
       </w:r>
       <w:r>
-        <w:t xml:space="preserve">Bartholomew and Williams (2020)</w:t>
-      </w:r>
-      <w:r>
-        <w:t xml:space="preserve">. However, its application transcends education, as exemplified by the work of</w:t>
+        <w:t xml:space="preserve">Marshall et al. (2020)</w:t>
+      </w:r>
+      <w:r>
+        <w:t xml:space="preserve">. However, its application transcends education, as exemplified by</w:t>
       </w:r>
       <w:r>
         <w:t xml:space="preserve"> </w:t>
@@ -1617,7 +1659,7 @@
         <w:t xml:space="preserve">(Lesterhuis 2018; van Daal 2020; Marshall et al. 2020)</w:t>
       </w:r>
       <w:r>
-        <w:t xml:space="preserve">. Nevertheless, despite the method’s widespread use, the literature lacks a transparent depiction of the DCJ system and the plausible mechanisms that give rise to DCJ data. Particularly, there is no detailed explanation of how different assessment factors can potentially influence the observed DCJ data.</w:t>
+        <w:t xml:space="preserve">. Nevertheless, despite the method’s widespread use, there is no clear representation in the literature of the plausible mechanisms that generate DCJ data. Particularly, there is no depiction of the complexity and the underlying assumptions of the DCJ system, nor how different assessment factors can potentially influence the observed DCJ outcome.</w:t>
       </w:r>
     </w:p>
     <w:p>
@@ -1646,7 +1688,7 @@
         <w:t xml:space="preserve">van Daal (2020)</w:t>
       </w:r>
       <w:r>
-        <w:t xml:space="preserve">, several assessment factors interact and contribute to the reliability of the DCJ method. These factors include the number and characteristics of the stimuli, their</w:t>
+        <w:t xml:space="preserve">, several assessment factors interact and influence the DCJ outcome. These factors include the number and characteristics of the stimuli, their</w:t>
       </w:r>
       <w:r>
         <w:t xml:space="preserve"> </w:t>
@@ -1694,7 +1736,7 @@
         <w:t xml:space="preserve"> </w:t>
       </w:r>
       <w:r>
-        <w:t xml:space="preserve">in terms of the assessed trait, can significantly influence the outcome. An example of this can be found in</w:t>
+        <w:t xml:space="preserve">in terms of the assessed trait, can significantly influence the outcome. For instance,</w:t>
       </w:r>
       <w:r>
         <w:t xml:space="preserve"> </w:t>
@@ -1703,23 +1745,99 @@
         <w:t xml:space="preserve">van Daal et al. (2019)</w:t>
       </w:r>
       <w:r>
-        <w:t xml:space="preserve">, where the authors assessed the</w:t>
-      </w:r>
-      <w:r>
-        <w:t xml:space="preserve"> </w:t>
-      </w:r>
-      <w:r>
-        <w:rPr>
-          <w:i/>
-          <w:iCs/>
-        </w:rPr>
-        <w:t xml:space="preserve">skills in academic writing</w:t>
-      </w:r>
-      <w:r>
-        <w:t xml:space="preserve"> </w:t>
-      </w:r>
-      <w:r>
-        <w:t xml:space="preserve">(trait) of Flemish university students, utilizing multiple argumentative essays (stimuli, sub-units) originating from various students (units).</w:t>
+        <w:t xml:space="preserve"> </w:t>
+      </w:r>
+      <w:r>
+        <w:t xml:space="preserve">assessed university students’ skills in academic writing, utilizing multiple argumentative essays (stimuli, sub-units) originating from various students (units).</w:t>
+      </w:r>
+    </w:p>
+    <w:p>
+      <w:pPr>
+        <w:pStyle w:val="BodyText"/>
+      </w:pPr>
+      <w:r>
+        <w:t xml:space="preserve">Although several studies have examined the individual impact of these factors on the method’s reliability, including</w:t>
+      </w:r>
+      <w:r>
+        <w:t xml:space="preserve"> </w:t>
+      </w:r>
+      <w:r>
+        <w:t xml:space="preserve">Bramley (2015)</w:t>
+      </w:r>
+      <w:r>
+        <w:t xml:space="preserve">,</w:t>
+      </w:r>
+      <w:r>
+        <w:t xml:space="preserve"> </w:t>
+      </w:r>
+      <w:r>
+        <w:t xml:space="preserve">Pollitt (2012b)</w:t>
+      </w:r>
+      <w:r>
+        <w:t xml:space="preserve">,</w:t>
+      </w:r>
+      <w:r>
+        <w:t xml:space="preserve"> </w:t>
+      </w:r>
+      <w:r>
+        <w:t xml:space="preserve">Bramley and Vitello (2019)</w:t>
+      </w:r>
+      <w:r>
+        <w:t xml:space="preserve">,</w:t>
+      </w:r>
+      <w:r>
+        <w:t xml:space="preserve"> </w:t>
+      </w:r>
+      <w:r>
+        <w:t xml:space="preserve">Verhavert et al. (2019)</w:t>
+      </w:r>
+      <w:r>
+        <w:t xml:space="preserve">,</w:t>
+      </w:r>
+      <w:r>
+        <w:t xml:space="preserve"> </w:t>
+      </w:r>
+      <w:r>
+        <w:t xml:space="preserve">Crompvoets, Béguin, and Sijtsma (2022)</w:t>
+      </w:r>
+      <w:r>
+        <w:t xml:space="preserve">,</w:t>
+      </w:r>
+      <w:r>
+        <w:t xml:space="preserve"> </w:t>
+      </w:r>
+      <w:r>
+        <w:t xml:space="preserve">van Daal et al. (2017)</w:t>
+      </w:r>
+      <w:r>
+        <w:t xml:space="preserve">, and</w:t>
+      </w:r>
+      <w:r>
+        <w:t xml:space="preserve"> </w:t>
+      </w:r>
+      <w:r>
+        <w:t xml:space="preserve">Gijsen et al. (2021)</w:t>
+      </w:r>
+      <w:r>
+        <w:t xml:space="preserve">, to the best of the authors’ knowledge, none have provided such transparent depiction of DCJ system and the plausible mechanisms that generate the DCJ outcome. This study aims to fill this gap by utilizing the framework of causal analysis and Directed Acyclic Graphs [DAG;</w:t>
+      </w:r>
+      <w:r>
+        <w:t xml:space="preserve"> </w:t>
+      </w:r>
+      <w:r>
+        <w:t xml:space="preserve">Pearl (2009)</w:t>
+      </w:r>
+      <w:r>
+        <w:t xml:space="preserve">;</w:t>
+      </w:r>
+      <w:r>
+        <w:t xml:space="preserve"> </w:t>
+      </w:r>
+      <w:r>
+        <w:t xml:space="preserve">Pearl, Glymour, and Jewell (2016)</w:t>
+      </w:r>
+      <w:r>
+        <w:t xml:space="preserve">]. Using this framework, the study will construct a scientific model to elucidate the underlying assumptions of the DCJ system, providing plausible mechanisms of how the DCJ data is generated. This model will enable researchers to draw inferences about plausible causal relationships within the DCJ system. Furthermore, using a minimal set of assumptions from the framework, the study will translate the scientific model into a probabilistic statistical model, aiming to derive statistical estimands for different targets of inference. Ultimately, the results of this study could inform the planning of DCJ experiments and hold significance for researchers or analysts involved in education and assessment procedures who implement the DCJ methodology.</w:t>
       </w:r>
     </w:p>
     <w:bookmarkEnd w:id="20"/>
@@ -2189,7 +2307,7 @@
       </w:r>
     </w:p>
     <w:bookmarkEnd w:id="29"/>
-    <w:bookmarkStart w:id="63" w:name="references"/>
+    <w:bookmarkStart w:id="76" w:name="references"/>
     <w:p>
       <w:pPr>
         <w:pStyle w:val="Heading2"/>
@@ -2198,7 +2316,7 @@
         <w:t xml:space="preserve">References</w:t>
       </w:r>
     </w:p>
-    <w:bookmarkStart w:id="62" w:name="refs"/>
+    <w:bookmarkStart w:id="75" w:name="refs"/>
     <w:bookmarkStart w:id="31" w:name="ref-Agresti_1992"/>
     <w:p>
       <w:pPr>
@@ -2432,12 +2550,226 @@
       </w:r>
     </w:p>
     <w:bookmarkEnd w:id="39"/>
-    <w:bookmarkStart w:id="40" w:name="ref-Lesterhuis_2018"/>
+    <w:bookmarkStart w:id="41" w:name="ref-Bramley_2015"/>
     <w:p>
       <w:pPr>
         <w:pStyle w:val="Bibliography"/>
       </w:pPr>
       <w:r>
+        <w:t xml:space="preserve">Bramley, T. 2015.</w:t>
+      </w:r>
+      <w:r>
+        <w:t xml:space="preserve"> </w:t>
+      </w:r>
+      <w:r>
+        <w:t xml:space="preserve">“Investigating the Reliability of Adaptive Comparative Judgment.”</w:t>
+      </w:r>
+      <w:r>
+        <w:t xml:space="preserve"> </w:t>
+      </w:r>
+      <w:hyperlink r:id="rId40">
+        <w:r>
+          <w:rPr>
+            <w:rStyle w:val="Hyperlink"/>
+          </w:rPr>
+          <w:t xml:space="preserve">http://www.cambridgeassessment.org.uk/Images/232694-investigating-the-reliability-of-adaptive-comparative-judgment.pdf</w:t>
+        </w:r>
+      </w:hyperlink>
+      <w:r>
+        <w:t xml:space="preserve">.</w:t>
+      </w:r>
+    </w:p>
+    <w:bookmarkEnd w:id="41"/>
+    <w:bookmarkStart w:id="43" w:name="ref-Bramley_et_al_2019"/>
+    <w:p>
+      <w:pPr>
+        <w:pStyle w:val="Bibliography"/>
+      </w:pPr>
+      <w:r>
+        <w:t xml:space="preserve">Bramley, T., and S. Vitello. 2019.</w:t>
+      </w:r>
+      <w:r>
+        <w:t xml:space="preserve"> </w:t>
+      </w:r>
+      <w:r>
+        <w:t xml:space="preserve">“The Effect of Adaptivity on the Reliability Coefficient in Adaptive Comparative Judgement.”</w:t>
+      </w:r>
+      <w:r>
+        <w:t xml:space="preserve"> </w:t>
+      </w:r>
+      <w:r>
+        <w:rPr>
+          <w:i/>
+          <w:iCs/>
+        </w:rPr>
+        <w:t xml:space="preserve">Assessment in Education: Principles, Policy and Practice</w:t>
+      </w:r>
+      <w:r>
+        <w:t xml:space="preserve"> </w:t>
+      </w:r>
+      <w:r>
+        <w:t xml:space="preserve">71 (9): 1–25.</w:t>
+      </w:r>
+      <w:r>
+        <w:t xml:space="preserve"> </w:t>
+      </w:r>
+      <w:hyperlink r:id="rId42">
+        <w:r>
+          <w:rPr>
+            <w:rStyle w:val="Hyperlink"/>
+          </w:rPr>
+          <w:t xml:space="preserve">https://doi.org/10.1080/0969594X.2017.1418734</w:t>
+        </w:r>
+      </w:hyperlink>
+      <w:r>
+        <w:t xml:space="preserve">.</w:t>
+      </w:r>
+    </w:p>
+    <w:bookmarkEnd w:id="43"/>
+    <w:bookmarkStart w:id="45" w:name="ref-Crompvoets_et_al_2022"/>
+    <w:p>
+      <w:pPr>
+        <w:pStyle w:val="Bibliography"/>
+      </w:pPr>
+      <w:r>
+        <w:t xml:space="preserve">Crompvoets, Elise A. V., Anton A. Béguin, and Klaas Sijtsma. 2022.</w:t>
+      </w:r>
+      <w:r>
+        <w:t xml:space="preserve"> </w:t>
+      </w:r>
+      <w:r>
+        <w:t xml:space="preserve">“On the Bias and Stability of the Results of Comparative Judgment.”</w:t>
+      </w:r>
+      <w:r>
+        <w:t xml:space="preserve"> </w:t>
+      </w:r>
+      <w:r>
+        <w:rPr>
+          <w:i/>
+          <w:iCs/>
+        </w:rPr>
+        <w:t xml:space="preserve">Frontiers in Education</w:t>
+      </w:r>
+      <w:r>
+        <w:t xml:space="preserve"> </w:t>
+      </w:r>
+      <w:r>
+        <w:t xml:space="preserve">6.</w:t>
+      </w:r>
+      <w:r>
+        <w:t xml:space="preserve"> </w:t>
+      </w:r>
+      <w:hyperlink r:id="rId44">
+        <w:r>
+          <w:rPr>
+            <w:rStyle w:val="Hyperlink"/>
+          </w:rPr>
+          <w:t xml:space="preserve">https://doi.org/10.3389/feduc.2021.788202</w:t>
+        </w:r>
+      </w:hyperlink>
+      <w:r>
+        <w:t xml:space="preserve">.</w:t>
+      </w:r>
+    </w:p>
+    <w:bookmarkEnd w:id="45"/>
+    <w:bookmarkStart w:id="47" w:name="ref-Gijsen_et_al_2021"/>
+    <w:p>
+      <w:pPr>
+        <w:pStyle w:val="Bibliography"/>
+      </w:pPr>
+      <w:r>
+        <w:t xml:space="preserve">Gijsen, M., T. van Daal, Marije Lesterhuis, David Gijbels, and Sven De Maeyer. 2021.</w:t>
+      </w:r>
+      <w:r>
+        <w:t xml:space="preserve"> </w:t>
+      </w:r>
+      <w:r>
+        <w:t xml:space="preserve">“The Complexity of Comparative Judgments in Assessing Argumentative Writing: An Eye Tracking Study.”</w:t>
+      </w:r>
+      <w:r>
+        <w:t xml:space="preserve"> </w:t>
+      </w:r>
+      <w:r>
+        <w:rPr>
+          <w:i/>
+          <w:iCs/>
+        </w:rPr>
+        <w:t xml:space="preserve">Frontiers in Education</w:t>
+      </w:r>
+      <w:r>
+        <w:t xml:space="preserve"> </w:t>
+      </w:r>
+      <w:r>
+        <w:t xml:space="preserve">5.</w:t>
+      </w:r>
+      <w:r>
+        <w:t xml:space="preserve"> </w:t>
+      </w:r>
+      <w:hyperlink r:id="rId46">
+        <w:r>
+          <w:rPr>
+            <w:rStyle w:val="Hyperlink"/>
+          </w:rPr>
+          <w:t xml:space="preserve">https://doi.org/10.3389/feduc.2020.582800</w:t>
+        </w:r>
+      </w:hyperlink>
+      <w:r>
+        <w:t xml:space="preserve">.</w:t>
+      </w:r>
+    </w:p>
+    <w:bookmarkEnd w:id="47"/>
+    <w:bookmarkStart w:id="49" w:name="ref-Jones_2015"/>
+    <w:p>
+      <w:pPr>
+        <w:pStyle w:val="Bibliography"/>
+      </w:pPr>
+      <w:r>
+        <w:t xml:space="preserve">Jones, I. 2015.</w:t>
+      </w:r>
+      <w:r>
+        <w:t xml:space="preserve"> </w:t>
+      </w:r>
+      <w:r>
+        <w:t xml:space="preserve">“The Problem of Assessing Problem Solving: Can Comparative Judgement Help?”</w:t>
+      </w:r>
+      <w:r>
+        <w:t xml:space="preserve"> </w:t>
+      </w:r>
+      <w:r>
+        <w:rPr>
+          <w:i/>
+          <w:iCs/>
+        </w:rPr>
+        <w:t xml:space="preserve">Educational Studies in Mathematics</w:t>
+      </w:r>
+      <w:r>
+        <w:t xml:space="preserve"> </w:t>
+      </w:r>
+      <w:r>
+        <w:t xml:space="preserve">89 (3): 337–55.</w:t>
+      </w:r>
+      <w:r>
+        <w:t xml:space="preserve"> </w:t>
+      </w:r>
+      <w:hyperlink r:id="rId48">
+        <w:r>
+          <w:rPr>
+            <w:rStyle w:val="Hyperlink"/>
+          </w:rPr>
+          <w:t xml:space="preserve">https://doi.org/10.1007/s10649-015-9607-1</w:t>
+        </w:r>
+      </w:hyperlink>
+      <w:r>
+        <w:t xml:space="preserve">.</w:t>
+      </w:r>
+    </w:p>
+    <w:bookmarkEnd w:id="49"/>
+    <w:bookmarkStart w:id="50" w:name="ref-Lesterhuis_2018"/>
+    <w:p>
+      <w:pPr>
+        <w:pStyle w:val="Bibliography"/>
+      </w:pPr>
+      <w:r>
         <w:t xml:space="preserve">Lesterhuis, M. 2018.</w:t>
       </w:r>
       <w:r>
@@ -2453,8 +2785,8 @@
         <w:t xml:space="preserve">PhD thesis, University of Antwerp.</w:t>
       </w:r>
     </w:p>
-    <w:bookmarkEnd w:id="40"/>
-    <w:bookmarkStart w:id="42" w:name="ref-Luce_1959"/>
+    <w:bookmarkEnd w:id="50"/>
+    <w:bookmarkStart w:id="52" w:name="ref-Luce_1959"/>
     <w:p>
       <w:pPr>
         <w:pStyle w:val="Bibliography"/>
@@ -2487,7 +2819,7 @@
       <w:r>
         <w:t xml:space="preserve"> </w:t>
       </w:r>
-      <w:hyperlink r:id="rId41">
+      <w:hyperlink r:id="rId51">
         <w:r>
           <w:rPr>
             <w:rStyle w:val="Hyperlink"/>
@@ -2499,8 +2831,8 @@
         <w:t xml:space="preserve">.</w:t>
       </w:r>
     </w:p>
-    <w:bookmarkEnd w:id="42"/>
-    <w:bookmarkStart w:id="44" w:name="ref-Marshall_et_al_2020"/>
+    <w:bookmarkEnd w:id="52"/>
+    <w:bookmarkStart w:id="54" w:name="ref-Marshall_et_al_2020"/>
     <w:p>
       <w:pPr>
         <w:pStyle w:val="Bibliography"/>
@@ -2533,7 +2865,7 @@
       <w:r>
         <w:t xml:space="preserve"> </w:t>
       </w:r>
-      <w:hyperlink r:id="rId43">
+      <w:hyperlink r:id="rId53">
         <w:r>
           <w:rPr>
             <w:rStyle w:val="Hyperlink"/>
@@ -2545,8 +2877,8 @@
         <w:t xml:space="preserve">.</w:t>
       </w:r>
     </w:p>
-    <w:bookmarkEnd w:id="44"/>
-    <w:bookmarkStart w:id="46" w:name="ref-Pearl_2009"/>
+    <w:bookmarkEnd w:id="54"/>
+    <w:bookmarkStart w:id="56" w:name="ref-Pearl_2009"/>
     <w:p>
       <w:pPr>
         <w:pStyle w:val="Bibliography"/>
@@ -2557,7 +2889,7 @@
       <w:r>
         <w:t xml:space="preserve"> </w:t>
       </w:r>
-      <w:hyperlink r:id="rId45">
+      <w:hyperlink r:id="rId55">
         <w:r>
           <w:rPr>
             <w:rStyle w:val="Hyperlink"/>
@@ -2571,8 +2903,34 @@
         <w:t xml:space="preserve">. Cambrige University Press.</w:t>
       </w:r>
     </w:p>
-    <w:bookmarkEnd w:id="46"/>
-    <w:bookmarkStart w:id="48" w:name="ref-Placket_1975"/>
+    <w:bookmarkEnd w:id="56"/>
+    <w:bookmarkStart w:id="57" w:name="ref-Pearl_et_al_2016"/>
+    <w:p>
+      <w:pPr>
+        <w:pStyle w:val="Bibliography"/>
+      </w:pPr>
+      <w:r>
+        <w:t xml:space="preserve">Pearl, J., M. Glymour, and N. Jewell. 2016.</w:t>
+      </w:r>
+      <w:r>
+        <w:t xml:space="preserve"> </w:t>
+      </w:r>
+      <w:hyperlink r:id="rId55">
+        <w:r>
+          <w:rPr>
+            <w:rStyle w:val="Hyperlink"/>
+            <w:i/>
+            <w:iCs/>
+          </w:rPr>
+          <w:t xml:space="preserve">Causal Inference in Statistics: A Primer</w:t>
+        </w:r>
+      </w:hyperlink>
+      <w:r>
+        <w:t xml:space="preserve">. John Wiley &amp; Sons, Inc.</w:t>
+      </w:r>
+    </w:p>
+    <w:bookmarkEnd w:id="57"/>
+    <w:bookmarkStart w:id="59" w:name="ref-Placket_1975"/>
     <w:p>
       <w:pPr>
         <w:pStyle w:val="Bibliography"/>
@@ -2605,7 +2963,7 @@
       <w:r>
         <w:t xml:space="preserve"> </w:t>
       </w:r>
-      <w:hyperlink r:id="rId47">
+      <w:hyperlink r:id="rId58">
         <w:r>
           <w:rPr>
             <w:rStyle w:val="Hyperlink"/>
@@ -2617,8 +2975,8 @@
         <w:t xml:space="preserve">.</w:t>
       </w:r>
     </w:p>
-    <w:bookmarkEnd w:id="48"/>
-    <w:bookmarkStart w:id="50" w:name="ref-Pollitt_2012a"/>
+    <w:bookmarkEnd w:id="59"/>
+    <w:bookmarkStart w:id="61" w:name="ref-Pollitt_2012a"/>
     <w:p>
       <w:pPr>
         <w:pStyle w:val="Bibliography"/>
@@ -2651,7 +3009,7 @@
       <w:r>
         <w:t xml:space="preserve"> </w:t>
       </w:r>
-      <w:hyperlink r:id="rId49">
+      <w:hyperlink r:id="rId60">
         <w:r>
           <w:rPr>
             <w:rStyle w:val="Hyperlink"/>
@@ -2663,8 +3021,8 @@
         <w:t xml:space="preserve">.</w:t>
       </w:r>
     </w:p>
-    <w:bookmarkEnd w:id="50"/>
-    <w:bookmarkStart w:id="52" w:name="ref-Pollitt_2012b"/>
+    <w:bookmarkEnd w:id="61"/>
+    <w:bookmarkStart w:id="63" w:name="ref-Pollitt_2012b"/>
     <w:p>
       <w:pPr>
         <w:pStyle w:val="Bibliography"/>
@@ -2697,7 +3055,7 @@
       <w:r>
         <w:t xml:space="preserve"> </w:t>
       </w:r>
-      <w:hyperlink r:id="rId51">
+      <w:hyperlink r:id="rId62">
         <w:r>
           <w:rPr>
             <w:rStyle w:val="Hyperlink"/>
@@ -2709,8 +3067,8 @@
         <w:t xml:space="preserve">.</w:t>
       </w:r>
     </w:p>
-    <w:bookmarkEnd w:id="52"/>
-    <w:bookmarkStart w:id="54" w:name="ref-Thurstone_1927"/>
+    <w:bookmarkEnd w:id="63"/>
+    <w:bookmarkStart w:id="65" w:name="ref-Thurstone_1927"/>
     <w:p>
       <w:pPr>
         <w:pStyle w:val="Bibliography"/>
@@ -2743,7 +3101,7 @@
       <w:r>
         <w:t xml:space="preserve"> </w:t>
       </w:r>
-      <w:hyperlink r:id="rId53">
+      <w:hyperlink r:id="rId64">
         <w:r>
           <w:rPr>
             <w:rStyle w:val="Hyperlink"/>
@@ -2755,8 +3113,8 @@
         <w:t xml:space="preserve">.</w:t>
       </w:r>
     </w:p>
-    <w:bookmarkEnd w:id="54"/>
-    <w:bookmarkStart w:id="56" w:name="ref-Tutz_1986"/>
+    <w:bookmarkEnd w:id="65"/>
+    <w:bookmarkStart w:id="67" w:name="ref-Tutz_1986"/>
     <w:p>
       <w:pPr>
         <w:pStyle w:val="Bibliography"/>
@@ -2789,7 +3147,7 @@
       <w:r>
         <w:t xml:space="preserve"> </w:t>
       </w:r>
-      <w:hyperlink r:id="rId55">
+      <w:hyperlink r:id="rId66">
         <w:r>
           <w:rPr>
             <w:rStyle w:val="Hyperlink"/>
@@ -2801,8 +3159,8 @@
         <w:t xml:space="preserve">.</w:t>
       </w:r>
     </w:p>
-    <w:bookmarkEnd w:id="56"/>
-    <w:bookmarkStart w:id="57" w:name="ref-vanDaal_2020"/>
+    <w:bookmarkEnd w:id="67"/>
+    <w:bookmarkStart w:id="68" w:name="ref-vanDaal_2020"/>
     <w:p>
       <w:pPr>
         <w:pStyle w:val="Bibliography"/>
@@ -2823,8 +3181,8 @@
         <w:t xml:space="preserve">PhD thesis, University of Antwerp.</w:t>
       </w:r>
     </w:p>
-    <w:bookmarkEnd w:id="57"/>
-    <w:bookmarkStart w:id="59" w:name="ref-vanDaal_et_al_2016"/>
+    <w:bookmarkEnd w:id="68"/>
+    <w:bookmarkStart w:id="70" w:name="ref-vanDaal_et_al_2016"/>
     <w:p>
       <w:pPr>
         <w:pStyle w:val="Bibliography"/>
@@ -2857,7 +3215,7 @@
       <w:r>
         <w:t xml:space="preserve"> </w:t>
       </w:r>
-      <w:hyperlink r:id="rId58">
+      <w:hyperlink r:id="rId69">
         <w:r>
           <w:rPr>
             <w:rStyle w:val="Hyperlink"/>
@@ -2869,8 +3227,54 @@
         <w:t xml:space="preserve">.</w:t>
       </w:r>
     </w:p>
-    <w:bookmarkEnd w:id="59"/>
-    <w:bookmarkStart w:id="61" w:name="ref-Verhavert_et_al_2019"/>
+    <w:bookmarkEnd w:id="70"/>
+    <w:bookmarkStart w:id="72" w:name="ref-vanDaal_et_al_2017"/>
+    <w:p>
+      <w:pPr>
+        <w:pStyle w:val="Bibliography"/>
+      </w:pPr>
+      <w:r>
+        <w:t xml:space="preserve">van Daal, T., M. Lesterhuis, L. Coertjens, MT. van de Kamp, V. Donche, and Sven De Maeyer. 2017.</w:t>
+      </w:r>
+      <w:r>
+        <w:t xml:space="preserve"> </w:t>
+      </w:r>
+      <w:r>
+        <w:t xml:space="preserve">“The Complexity of Assessing Student Work Using Comparative Judgment: The Moderating Role of Decision Accuracy.”</w:t>
+      </w:r>
+      <w:r>
+        <w:t xml:space="preserve"> </w:t>
+      </w:r>
+      <w:r>
+        <w:rPr>
+          <w:i/>
+          <w:iCs/>
+        </w:rPr>
+        <w:t xml:space="preserve">Frontiers in Education</w:t>
+      </w:r>
+      <w:r>
+        <w:t xml:space="preserve"> </w:t>
+      </w:r>
+      <w:r>
+        <w:t xml:space="preserve">2.</w:t>
+      </w:r>
+      <w:r>
+        <w:t xml:space="preserve"> </w:t>
+      </w:r>
+      <w:hyperlink r:id="rId71">
+        <w:r>
+          <w:rPr>
+            <w:rStyle w:val="Hyperlink"/>
+          </w:rPr>
+          <w:t xml:space="preserve">https://doi.org/10.3389/feduc.2017.00044</w:t>
+        </w:r>
+      </w:hyperlink>
+      <w:r>
+        <w:t xml:space="preserve">.</w:t>
+      </w:r>
+    </w:p>
+    <w:bookmarkEnd w:id="72"/>
+    <w:bookmarkStart w:id="74" w:name="ref-Verhavert_et_al_2019"/>
     <w:p>
       <w:pPr>
         <w:pStyle w:val="Bibliography"/>
@@ -2903,7 +3307,7 @@
       <w:r>
         <w:t xml:space="preserve"> </w:t>
       </w:r>
-      <w:hyperlink r:id="rId60">
+      <w:hyperlink r:id="rId73">
         <w:r>
           <w:rPr>
             <w:rStyle w:val="Hyperlink"/>
@@ -2915,9 +3319,9 @@
         <w:t xml:space="preserve">.</w:t>
       </w:r>
     </w:p>
-    <w:bookmarkEnd w:id="61"/>
-    <w:bookmarkEnd w:id="62"/>
-    <w:bookmarkEnd w:id="63"/>
+    <w:bookmarkEnd w:id="74"/>
+    <w:bookmarkEnd w:id="75"/>
+    <w:bookmarkEnd w:id="76"/>
     <w:sectPr/>
   </w:body>
 </w:document>

--- a/index.docx
+++ b/index.docx
@@ -179,7 +179,7 @@
         <w:pStyle w:val="Date"/>
       </w:pPr>
       <w:r>
-        <w:t xml:space="preserve">2024-07-18</w:t>
+        <w:t xml:space="preserve">2024-07-19</w:t>
       </w:r>
     </w:p>
     <w:p>
@@ -1479,7 +1479,7 @@
     <w:bookmarkStart w:id="20" w:name="sec-introduction"/>
     <w:p>
       <w:pPr>
-        <w:pStyle w:val="Heading2"/>
+        <w:pStyle w:val="Heading1"/>
       </w:pPr>
       <w:r>
         <w:t xml:space="preserve">Introduction</w:t>
@@ -1659,7 +1659,7 @@
         <w:t xml:space="preserve">(Lesterhuis 2018; van Daal 2020; Marshall et al. 2020)</w:t>
       </w:r>
       <w:r>
-        <w:t xml:space="preserve">. Nevertheless, despite the method’s widespread use, there is no clear representation in the literature of the plausible mechanisms that generate DCJ data. Particularly, there is no depiction of the complexity and the underlying assumptions of the DCJ system, nor how different assessment factors can potentially influence the observed DCJ outcome.</w:t>
+        <w:t xml:space="preserve">. Nevertheless, despite the method’s widespread use, the literature does not offer a clear representation of the plausible mechanisms that generate the DCJ data. Particularly, there is no depiction of the complexity and the underlying assumptions of the DCJ system, nor how different assessment factors can potentially influence the observed DCJ outcome.</w:t>
       </w:r>
     </w:p>
     <w:p>
@@ -1756,155 +1756,153 @@
         <w:pStyle w:val="BodyText"/>
       </w:pPr>
       <w:r>
-        <w:t xml:space="preserve">Although several studies have examined the individual impact of these factors on the method’s reliability, including</w:t>
-      </w:r>
-      <w:r>
-        <w:t xml:space="preserve"> </w:t>
-      </w:r>
-      <w:r>
-        <w:t xml:space="preserve">Bramley (2015)</w:t>
-      </w:r>
-      <w:r>
-        <w:t xml:space="preserve">,</w:t>
-      </w:r>
-      <w:r>
-        <w:t xml:space="preserve"> </w:t>
-      </w:r>
-      <w:r>
-        <w:t xml:space="preserve">Pollitt (2012b)</w:t>
-      </w:r>
-      <w:r>
-        <w:t xml:space="preserve">,</w:t>
-      </w:r>
-      <w:r>
-        <w:t xml:space="preserve"> </w:t>
-      </w:r>
-      <w:r>
-        <w:t xml:space="preserve">Bramley and Vitello (2019)</w:t>
-      </w:r>
-      <w:r>
-        <w:t xml:space="preserve">,</w:t>
-      </w:r>
-      <w:r>
-        <w:t xml:space="preserve"> </w:t>
-      </w:r>
-      <w:r>
-        <w:t xml:space="preserve">Verhavert et al. (2019)</w:t>
-      </w:r>
-      <w:r>
-        <w:t xml:space="preserve">,</w:t>
-      </w:r>
-      <w:r>
-        <w:t xml:space="preserve"> </w:t>
-      </w:r>
-      <w:r>
-        <w:t xml:space="preserve">Crompvoets, Béguin, and Sijtsma (2022)</w:t>
-      </w:r>
-      <w:r>
-        <w:t xml:space="preserve">,</w:t>
-      </w:r>
-      <w:r>
-        <w:t xml:space="preserve"> </w:t>
-      </w:r>
-      <w:r>
-        <w:t xml:space="preserve">van Daal et al. (2017)</w:t>
-      </w:r>
-      <w:r>
-        <w:t xml:space="preserve">, and</w:t>
-      </w:r>
-      <w:r>
-        <w:t xml:space="preserve"> </w:t>
-      </w:r>
-      <w:r>
-        <w:t xml:space="preserve">Gijsen et al. (2021)</w:t>
-      </w:r>
-      <w:r>
-        <w:t xml:space="preserve">, to the best of the authors’ knowledge, none have provided such transparent depiction of DCJ system and the plausible mechanisms that generate the DCJ outcome. This study aims to fill this gap by utilizing the framework of causal analysis and Directed Acyclic Graphs [DAG;</w:t>
-      </w:r>
-      <w:r>
-        <w:t xml:space="preserve"> </w:t>
-      </w:r>
-      <w:r>
-        <w:t xml:space="preserve">Pearl (2009)</w:t>
-      </w:r>
-      <w:r>
-        <w:t xml:space="preserve">;</w:t>
-      </w:r>
-      <w:r>
-        <w:t xml:space="preserve"> </w:t>
-      </w:r>
-      <w:r>
-        <w:t xml:space="preserve">Pearl, Glymour, and Jewell (2016)</w:t>
-      </w:r>
-      <w:r>
-        <w:t xml:space="preserve">]. Using this framework, the study will construct a scientific model to elucidate the underlying assumptions of the DCJ system, providing plausible mechanisms of how the DCJ data is generated. This model will enable researchers to draw inferences about plausible causal relationships within the DCJ system. Furthermore, using a minimal set of assumptions from the framework, the study will translate the scientific model into a probabilistic statistical model, aiming to derive statistical estimands for different targets of inference. Ultimately, the results of this study could inform the planning of DCJ experiments and hold significance for researchers or analysts involved in education and assessment procedures who implement the DCJ methodology.</w:t>
+        <w:t xml:space="preserve">Although several studies have examined the individual impact of these factors on the method’s reliability</w:t>
+      </w:r>
+      <w:r>
+        <w:t xml:space="preserve"> </w:t>
+      </w:r>
+      <w:r>
+        <w:t xml:space="preserve">(Bramley 2015; Pollitt 2012b; Bramley and Vitello 2019; Verhavert et al. 2019; Crompvoets, Béguin, and Sijtsma 2022; van Daal et al. 2017; Gijsen et al. 2021)</w:t>
+      </w:r>
+      <w:r>
+        <w:t xml:space="preserve">, none, to the best of the authors’ knowledge, have provided a transparent depiction of the DCJ system and the plausible mechanisms generating the DCJ outcome. This study aims to fill this gap by representing DCJ within the causal analysis framework</w:t>
+      </w:r>
+      <w:r>
+        <w:t xml:space="preserve"> </w:t>
+      </w:r>
+      <w:r>
+        <w:t xml:space="preserve">(Pearl 2009; Pearl, Glymour, and Jewell 2016)</w:t>
+      </w:r>
+      <w:r>
+        <w:t xml:space="preserve">. Using Directed Acyclic Graphs</w:t>
+      </w:r>
+      <w:r>
+        <w:t xml:space="preserve"> </w:t>
+      </w:r>
+      <w:r>
+        <w:t xml:space="preserve">(DAG, Gross, Yellen, and Anderson 2018; Neal 2020)</w:t>
+      </w:r>
+      <w:r>
+        <w:t xml:space="preserve">, the study will construct a scientific model to elucidate the underlying assumptions of the DCJ system, providing plausible mechanisms for how the DCJ outcome could be generated. Next, using a minimal set of assumptions embedded in the framework, the study will translate the scientific model into a probabilistic statistical model. This model derives statistical estimands to draw inferences about plausible causal relationships within the DCJ system. Ultimately, this research aims to extend the law of comparative judgment initially proposed by</w:t>
+      </w:r>
+      <w:r>
+        <w:t xml:space="preserve"> </w:t>
+      </w:r>
+      <w:r>
+        <w:t xml:space="preserve">Thurstone (1927)</w:t>
+      </w:r>
+      <w:r>
+        <w:t xml:space="preserve"> </w:t>
+      </w:r>
+      <w:r>
+        <w:t xml:space="preserve">and provide a sound probabilistic base for the statistical analysis of DCJ data. Consequently, this research holds significance for researchers and analysts involved in education and assessment procedures who implement or design DCJ experiments.</w:t>
       </w:r>
     </w:p>
     <w:bookmarkEnd w:id="20"/>
-    <w:bookmarkStart w:id="24" w:name="sec-TheoreticalFramework"/>
+    <w:bookmarkStart w:id="23" w:name="sec-prelim"/>
+    <w:p>
+      <w:pPr>
+        <w:pStyle w:val="Heading1"/>
+      </w:pPr>
+      <w:r>
+        <w:t xml:space="preserve">Preliminaries</w:t>
+      </w:r>
+    </w:p>
+    <w:bookmarkStart w:id="21" w:name="sec-prelim-causal"/>
     <w:p>
       <w:pPr>
         <w:pStyle w:val="Heading2"/>
       </w:pPr>
       <w:r>
+        <w:t xml:space="preserve">Causal analysis and DAGs</w:t>
+      </w:r>
+    </w:p>
+    <w:bookmarkEnd w:id="21"/>
+    <w:bookmarkStart w:id="22" w:name="sec-prelim-flow"/>
+    <w:p>
+      <w:pPr>
+        <w:pStyle w:val="Heading2"/>
+      </w:pPr>
+      <w:r>
+        <w:t xml:space="preserve">The flow of association and causation</w:t>
+      </w:r>
+    </w:p>
+    <w:bookmarkEnd w:id="22"/>
+    <w:bookmarkEnd w:id="23"/>
+    <w:bookmarkStart w:id="27" w:name="sec-theory"/>
+    <w:p>
+      <w:pPr>
+        <w:pStyle w:val="Heading1"/>
+      </w:pPr>
+      <w:r>
         <w:t xml:space="preserve">Theoretical framework</w:t>
       </w:r>
     </w:p>
-    <w:bookmarkStart w:id="21" w:name="sec-ResearchQuestions"/>
-    <w:p>
-      <w:pPr>
-        <w:pStyle w:val="Heading3"/>
-      </w:pPr>
-      <w:r>
-        <w:t xml:space="preserve">Research questions and their estimands</w:t>
-      </w:r>
-    </w:p>
-    <w:bookmarkEnd w:id="21"/>
-    <w:bookmarkStart w:id="22" w:name="sec-SciMod"/>
-    <w:p>
-      <w:pPr>
-        <w:pStyle w:val="Heading3"/>
-      </w:pPr>
-      <w:r>
-        <w:t xml:space="preserve">A scientific model for the DCJ procedure</w:t>
-      </w:r>
-    </w:p>
-    <w:bookmarkEnd w:id="22"/>
-    <w:bookmarkStart w:id="23" w:name="sec-Sci2StatMod"/>
-    <w:p>
-      <w:pPr>
-        <w:pStyle w:val="Heading3"/>
-      </w:pPr>
-      <w:r>
-        <w:t xml:space="preserve">From the scientific to the Bradley-Terry-Luce model</w:t>
-      </w:r>
-    </w:p>
-    <w:bookmarkEnd w:id="23"/>
+    <w:bookmarkStart w:id="24" w:name="sec-theory-scientific"/>
+    <w:p>
+      <w:pPr>
+        <w:pStyle w:val="Heading2"/>
+      </w:pPr>
+      <w:r>
+        <w:t xml:space="preserve">A scientific model for the DCJ</w:t>
+      </w:r>
+    </w:p>
     <w:bookmarkEnd w:id="24"/>
-    <w:bookmarkStart w:id="26" w:name="sec-discussion"/>
+    <w:bookmarkStart w:id="25" w:name="sec-theory-statistics"/>
     <w:p>
       <w:pPr>
         <w:pStyle w:val="Heading2"/>
       </w:pPr>
       <w:r>
+        <w:t xml:space="preserve">From the scientific to statistical model</w:t>
+      </w:r>
+    </w:p>
+    <w:bookmarkEnd w:id="25"/>
+    <w:bookmarkStart w:id="26" w:name="sec-theory-where"/>
+    <w:p>
+      <w:pPr>
+        <w:pStyle w:val="Heading2"/>
+      </w:pPr>
+      <w:r>
+        <w:t xml:space="preserve">Where does it all fit?</w:t>
+      </w:r>
+    </w:p>
+    <w:bookmarkEnd w:id="26"/>
+    <w:bookmarkEnd w:id="27"/>
+    <w:bookmarkStart w:id="30" w:name="sec-discuss"/>
+    <w:p>
+      <w:pPr>
+        <w:pStyle w:val="Heading1"/>
+      </w:pPr>
+      <w:r>
         <w:t xml:space="preserve">Discussion</w:t>
       </w:r>
     </w:p>
-    <w:bookmarkStart w:id="25" w:name="sec-LFR"/>
-    <w:p>
-      <w:pPr>
-        <w:pStyle w:val="Heading3"/>
+    <w:bookmarkStart w:id="28" w:name="sec-discuss-finding"/>
+    <w:p>
+      <w:pPr>
+        <w:pStyle w:val="Heading2"/>
+      </w:pPr>
+      <w:r>
+        <w:t xml:space="preserve">Findings</w:t>
+      </w:r>
+    </w:p>
+    <w:bookmarkEnd w:id="28"/>
+    <w:bookmarkStart w:id="29" w:name="sec-discuss-limitations"/>
+    <w:p>
+      <w:pPr>
+        <w:pStyle w:val="Heading2"/>
       </w:pPr>
       <w:r>
         <w:t xml:space="preserve">Limitations and further research</w:t>
       </w:r>
     </w:p>
-    <w:bookmarkEnd w:id="25"/>
-    <w:bookmarkEnd w:id="26"/>
-    <w:bookmarkStart w:id="27" w:name="sec-conclusion"/>
-    <w:p>
-      <w:pPr>
-        <w:pStyle w:val="Heading2"/>
+    <w:bookmarkEnd w:id="29"/>
+    <w:bookmarkEnd w:id="30"/>
+    <w:bookmarkStart w:id="31" w:name="sec-conclusion"/>
+    <w:p>
+      <w:pPr>
+        <w:pStyle w:val="Heading1"/>
       </w:pPr>
       <w:r>
         <w:t xml:space="preserve">Conclusion</w:t>
@@ -1915,11 +1913,11 @@
         <w:br w:type="page"/>
       </w:r>
     </w:p>
-    <w:bookmarkEnd w:id="27"/>
-    <w:bookmarkStart w:id="29" w:name="declarations"/>
-    <w:p>
-      <w:pPr>
-        <w:pStyle w:val="Heading2"/>
+    <w:bookmarkEnd w:id="31"/>
+    <w:bookmarkStart w:id="33" w:name="declarations"/>
+    <w:p>
+      <w:pPr>
+        <w:pStyle w:val="Heading1"/>
       </w:pPr>
       <w:r>
         <w:t xml:space="preserve">Declarations</w:t>
@@ -2053,7 +2051,7 @@
       <w:r>
         <w:t xml:space="preserve"> </w:t>
       </w:r>
-      <w:hyperlink r:id="rId28">
+      <w:hyperlink r:id="rId32">
         <w:r>
           <w:rPr>
             <w:rStyle w:val="Hyperlink"/>
@@ -2306,18 +2304,42 @@
         <w:br w:type="page"/>
       </w:r>
     </w:p>
-    <w:bookmarkEnd w:id="29"/>
-    <w:bookmarkStart w:id="76" w:name="references"/>
+    <w:bookmarkEnd w:id="33"/>
+    <w:bookmarkStart w:id="86" w:name="sec-appendix"/>
+    <w:p>
+      <w:pPr>
+        <w:pStyle w:val="Heading1"/>
+      </w:pPr>
+      <w:r>
+        <w:t xml:space="preserve">Appendix</w:t>
+      </w:r>
+    </w:p>
+    <w:bookmarkStart w:id="34" w:name="sec-appA"/>
     <w:p>
       <w:pPr>
         <w:pStyle w:val="Heading2"/>
       </w:pPr>
       <w:r>
+        <w:t xml:space="preserve">Why estimate judges appart?</w:t>
+      </w:r>
+    </w:p>
+    <w:p>
+      <w:r>
+        <w:br w:type="page"/>
+      </w:r>
+    </w:p>
+    <w:bookmarkEnd w:id="34"/>
+    <w:bookmarkStart w:id="85" w:name="references"/>
+    <w:p>
+      <w:pPr>
+        <w:pStyle w:val="Heading2"/>
+      </w:pPr>
+      <w:r>
         <w:t xml:space="preserve">References</w:t>
       </w:r>
     </w:p>
-    <w:bookmarkStart w:id="75" w:name="refs"/>
-    <w:bookmarkStart w:id="31" w:name="ref-Agresti_1992"/>
+    <w:bookmarkStart w:id="84" w:name="refs"/>
+    <w:bookmarkStart w:id="36" w:name="ref-Agresti_1992"/>
     <w:p>
       <w:pPr>
         <w:pStyle w:val="Bibliography"/>
@@ -2350,7 +2372,7 @@
       <w:r>
         <w:t xml:space="preserve"> </w:t>
       </w:r>
-      <w:hyperlink r:id="rId30">
+      <w:hyperlink r:id="rId35">
         <w:r>
           <w:rPr>
             <w:rStyle w:val="Hyperlink"/>
@@ -2362,8 +2384,8 @@
         <w:t xml:space="preserve">.</w:t>
       </w:r>
     </w:p>
-    <w:bookmarkEnd w:id="31"/>
-    <w:bookmarkStart w:id="33" w:name="ref-Bartholomew_et_al_2018"/>
+    <w:bookmarkEnd w:id="36"/>
+    <w:bookmarkStart w:id="38" w:name="ref-Bartholomew_et_al_2018"/>
     <w:p>
       <w:pPr>
         <w:pStyle w:val="Bibliography"/>
@@ -2396,7 +2418,7 @@
       <w:r>
         <w:t xml:space="preserve"> </w:t>
       </w:r>
-      <w:hyperlink r:id="rId32">
+      <w:hyperlink r:id="rId37">
         <w:r>
           <w:rPr>
             <w:rStyle w:val="Hyperlink"/>
@@ -2408,8 +2430,8 @@
         <w:t xml:space="preserve">.</w:t>
       </w:r>
     </w:p>
-    <w:bookmarkEnd w:id="33"/>
-    <w:bookmarkStart w:id="35" w:name="ref-Bartholomew_et_al_2020"/>
+    <w:bookmarkEnd w:id="38"/>
+    <w:bookmarkStart w:id="40" w:name="ref-Bartholomew_et_al_2020"/>
     <w:p>
       <w:pPr>
         <w:pStyle w:val="Bibliography"/>
@@ -2440,12 +2462,12 @@
         <w:t xml:space="preserve">Integrated Approaches to STEM Education. Advances in STEM Education</w:t>
       </w:r>
       <w:r>
-        <w:t xml:space="preserve">, edited by J. Anderson and Y. Li. Springer.</w:t>
-      </w:r>
-      <w:r>
-        <w:t xml:space="preserve"> </w:t>
-      </w:r>
-      <w:hyperlink r:id="rId34">
+        <w:t xml:space="preserve">, edited by J. Anderson and Y. Li, 331–49. Springer.</w:t>
+      </w:r>
+      <w:r>
+        <w:t xml:space="preserve"> </w:t>
+      </w:r>
+      <w:hyperlink r:id="rId39">
         <w:r>
           <w:rPr>
             <w:rStyle w:val="Hyperlink"/>
@@ -2457,8 +2479,8 @@
         <w:t xml:space="preserve">.</w:t>
       </w:r>
     </w:p>
-    <w:bookmarkEnd w:id="35"/>
-    <w:bookmarkStart w:id="37" w:name="ref-Boonen_et_al_2020"/>
+    <w:bookmarkEnd w:id="40"/>
+    <w:bookmarkStart w:id="42" w:name="ref-Boonen_et_al_2020"/>
     <w:p>
       <w:pPr>
         <w:pStyle w:val="Bibliography"/>
@@ -2491,7 +2513,7 @@
       <w:r>
         <w:t xml:space="preserve"> </w:t>
       </w:r>
-      <w:hyperlink r:id="rId36">
+      <w:hyperlink r:id="rId41">
         <w:r>
           <w:rPr>
             <w:rStyle w:val="Hyperlink"/>
@@ -2503,8 +2525,8 @@
         <w:t xml:space="preserve">.</w:t>
       </w:r>
     </w:p>
-    <w:bookmarkEnd w:id="37"/>
-    <w:bookmarkStart w:id="39" w:name="ref-Bradley_et_al_1952"/>
+    <w:bookmarkEnd w:id="42"/>
+    <w:bookmarkStart w:id="44" w:name="ref-Bradley_et_al_1952"/>
     <w:p>
       <w:pPr>
         <w:pStyle w:val="Bibliography"/>
@@ -2537,7 +2559,7 @@
       <w:r>
         <w:t xml:space="preserve"> </w:t>
       </w:r>
-      <w:hyperlink r:id="rId38">
+      <w:hyperlink r:id="rId43">
         <w:r>
           <w:rPr>
             <w:rStyle w:val="Hyperlink"/>
@@ -2549,8 +2571,8 @@
         <w:t xml:space="preserve">.</w:t>
       </w:r>
     </w:p>
-    <w:bookmarkEnd w:id="39"/>
-    <w:bookmarkStart w:id="41" w:name="ref-Bramley_2015"/>
+    <w:bookmarkEnd w:id="44"/>
+    <w:bookmarkStart w:id="46" w:name="ref-Bramley_2015"/>
     <w:p>
       <w:pPr>
         <w:pStyle w:val="Bibliography"/>
@@ -2567,7 +2589,7 @@
       <w:r>
         <w:t xml:space="preserve"> </w:t>
       </w:r>
-      <w:hyperlink r:id="rId40">
+      <w:hyperlink r:id="rId45">
         <w:r>
           <w:rPr>
             <w:rStyle w:val="Hyperlink"/>
@@ -2579,8 +2601,8 @@
         <w:t xml:space="preserve">.</w:t>
       </w:r>
     </w:p>
-    <w:bookmarkEnd w:id="41"/>
-    <w:bookmarkStart w:id="43" w:name="ref-Bramley_et_al_2019"/>
+    <w:bookmarkEnd w:id="46"/>
+    <w:bookmarkStart w:id="48" w:name="ref-Bramley_et_al_2019"/>
     <w:p>
       <w:pPr>
         <w:pStyle w:val="Bibliography"/>
@@ -2613,7 +2635,7 @@
       <w:r>
         <w:t xml:space="preserve"> </w:t>
       </w:r>
-      <w:hyperlink r:id="rId42">
+      <w:hyperlink r:id="rId47">
         <w:r>
           <w:rPr>
             <w:rStyle w:val="Hyperlink"/>
@@ -2625,8 +2647,8 @@
         <w:t xml:space="preserve">.</w:t>
       </w:r>
     </w:p>
-    <w:bookmarkEnd w:id="43"/>
-    <w:bookmarkStart w:id="45" w:name="ref-Crompvoets_et_al_2022"/>
+    <w:bookmarkEnd w:id="48"/>
+    <w:bookmarkStart w:id="50" w:name="ref-Crompvoets_et_al_2022"/>
     <w:p>
       <w:pPr>
         <w:pStyle w:val="Bibliography"/>
@@ -2659,7 +2681,7 @@
       <w:r>
         <w:t xml:space="preserve"> </w:t>
       </w:r>
-      <w:hyperlink r:id="rId44">
+      <w:hyperlink r:id="rId49">
         <w:r>
           <w:rPr>
             <w:rStyle w:val="Hyperlink"/>
@@ -2671,8 +2693,8 @@
         <w:t xml:space="preserve">.</w:t>
       </w:r>
     </w:p>
-    <w:bookmarkEnd w:id="45"/>
-    <w:bookmarkStart w:id="47" w:name="ref-Gijsen_et_al_2021"/>
+    <w:bookmarkEnd w:id="50"/>
+    <w:bookmarkStart w:id="52" w:name="ref-Gijsen_et_al_2021"/>
     <w:p>
       <w:pPr>
         <w:pStyle w:val="Bibliography"/>
@@ -2705,7 +2727,7 @@
       <w:r>
         <w:t xml:space="preserve"> </w:t>
       </w:r>
-      <w:hyperlink r:id="rId46">
+      <w:hyperlink r:id="rId51">
         <w:r>
           <w:rPr>
             <w:rStyle w:val="Hyperlink"/>
@@ -2717,8 +2739,48 @@
         <w:t xml:space="preserve">.</w:t>
       </w:r>
     </w:p>
-    <w:bookmarkEnd w:id="47"/>
-    <w:bookmarkStart w:id="49" w:name="ref-Jones_2015"/>
+    <w:bookmarkEnd w:id="52"/>
+    <w:bookmarkStart w:id="54" w:name="ref-Gross_et_al_2018"/>
+    <w:p>
+      <w:pPr>
+        <w:pStyle w:val="Bibliography"/>
+      </w:pPr>
+      <w:r>
+        <w:t xml:space="preserve">Gross, J., J. Yellen, and M. Anderson. 2018.</w:t>
+      </w:r>
+      <w:r>
+        <w:t xml:space="preserve"> </w:t>
+      </w:r>
+      <w:r>
+        <w:rPr>
+          <w:i/>
+          <w:iCs/>
+        </w:rPr>
+        <w:t xml:space="preserve">Graph Theory and Its Applications</w:t>
+      </w:r>
+      <w:r>
+        <w:t xml:space="preserve">. Textbooks in Mathematics. Chapman; Hall/CRC. https://doi.org/</w:t>
+      </w:r>
+      <w:hyperlink r:id="rId53">
+        <w:r>
+          <w:rPr>
+            <w:rStyle w:val="Hyperlink"/>
+          </w:rPr>
+          <w:t xml:space="preserve">https://doi.org/10.1201/9780429425134</w:t>
+        </w:r>
+        <w:r>
+          <w:rPr>
+            <w:rStyle w:val="Hyperlink"/>
+          </w:rPr>
+          <w:t xml:space="preserve"> </w:t>
+        </w:r>
+      </w:hyperlink>
+      <w:r>
+        <w:t xml:space="preserve">.</w:t>
+      </w:r>
+    </w:p>
+    <w:bookmarkEnd w:id="54"/>
+    <w:bookmarkStart w:id="56" w:name="ref-Jones_2015"/>
     <w:p>
       <w:pPr>
         <w:pStyle w:val="Bibliography"/>
@@ -2751,7 +2813,7 @@
       <w:r>
         <w:t xml:space="preserve"> </w:t>
       </w:r>
-      <w:hyperlink r:id="rId48">
+      <w:hyperlink r:id="rId55">
         <w:r>
           <w:rPr>
             <w:rStyle w:val="Hyperlink"/>
@@ -2763,8 +2825,8 @@
         <w:t xml:space="preserve">.</w:t>
       </w:r>
     </w:p>
-    <w:bookmarkEnd w:id="49"/>
-    <w:bookmarkStart w:id="50" w:name="ref-Lesterhuis_2018"/>
+    <w:bookmarkEnd w:id="56"/>
+    <w:bookmarkStart w:id="57" w:name="ref-Lesterhuis_2018"/>
     <w:p>
       <w:pPr>
         <w:pStyle w:val="Bibliography"/>
@@ -2785,8 +2847,8 @@
         <w:t xml:space="preserve">PhD thesis, University of Antwerp.</w:t>
       </w:r>
     </w:p>
-    <w:bookmarkEnd w:id="50"/>
-    <w:bookmarkStart w:id="52" w:name="ref-Luce_1959"/>
+    <w:bookmarkEnd w:id="57"/>
+    <w:bookmarkStart w:id="59" w:name="ref-Luce_1959"/>
     <w:p>
       <w:pPr>
         <w:pStyle w:val="Bibliography"/>
@@ -2819,7 +2881,7 @@
       <w:r>
         <w:t xml:space="preserve"> </w:t>
       </w:r>
-      <w:hyperlink r:id="rId51">
+      <w:hyperlink r:id="rId58">
         <w:r>
           <w:rPr>
             <w:rStyle w:val="Hyperlink"/>
@@ -2831,8 +2893,8 @@
         <w:t xml:space="preserve">.</w:t>
       </w:r>
     </w:p>
-    <w:bookmarkEnd w:id="52"/>
-    <w:bookmarkStart w:id="54" w:name="ref-Marshall_et_al_2020"/>
+    <w:bookmarkEnd w:id="59"/>
+    <w:bookmarkStart w:id="61" w:name="ref-Marshall_et_al_2020"/>
     <w:p>
       <w:pPr>
         <w:pStyle w:val="Bibliography"/>
@@ -2865,7 +2927,7 @@
       <w:r>
         <w:t xml:space="preserve"> </w:t>
       </w:r>
-      <w:hyperlink r:id="rId53">
+      <w:hyperlink r:id="rId60">
         <w:r>
           <w:rPr>
             <w:rStyle w:val="Hyperlink"/>
@@ -2877,19 +2939,49 @@
         <w:t xml:space="preserve">.</w:t>
       </w:r>
     </w:p>
-    <w:bookmarkEnd w:id="54"/>
-    <w:bookmarkStart w:id="56" w:name="ref-Pearl_2009"/>
+    <w:bookmarkEnd w:id="61"/>
+    <w:bookmarkStart w:id="63" w:name="ref-Neal_2020"/>
     <w:p>
       <w:pPr>
         <w:pStyle w:val="Bibliography"/>
       </w:pPr>
       <w:r>
+        <w:t xml:space="preserve">Neal, B. 2020.</w:t>
+      </w:r>
+      <w:r>
+        <w:t xml:space="preserve"> </w:t>
+      </w:r>
+      <w:r>
+        <w:t xml:space="preserve">“Introduction to Causal Inference from a Machine Learning Perspective.”</w:t>
+      </w:r>
+      <w:r>
+        <w:t xml:space="preserve"> </w:t>
+      </w:r>
+      <w:hyperlink r:id="rId62">
+        <w:r>
+          <w:rPr>
+            <w:rStyle w:val="Hyperlink"/>
+          </w:rPr>
+          <w:t xml:space="preserve">https://www.bradyneal.com/Introduction_to_Causal_Inference-Dec17_2020-Neal.pdf</w:t>
+        </w:r>
+      </w:hyperlink>
+      <w:r>
+        <w:t xml:space="preserve">.</w:t>
+      </w:r>
+    </w:p>
+    <w:bookmarkEnd w:id="63"/>
+    <w:bookmarkStart w:id="65" w:name="ref-Pearl_2009"/>
+    <w:p>
+      <w:pPr>
+        <w:pStyle w:val="Bibliography"/>
+      </w:pPr>
+      <w:r>
         <w:t xml:space="preserve">Pearl, J. 2009.</w:t>
       </w:r>
       <w:r>
         <w:t xml:space="preserve"> </w:t>
       </w:r>
-      <w:hyperlink r:id="rId55">
+      <w:hyperlink r:id="rId64">
         <w:r>
           <w:rPr>
             <w:rStyle w:val="Hyperlink"/>
@@ -2903,8 +2995,8 @@
         <w:t xml:space="preserve">. Cambrige University Press.</w:t>
       </w:r>
     </w:p>
-    <w:bookmarkEnd w:id="56"/>
-    <w:bookmarkStart w:id="57" w:name="ref-Pearl_et_al_2016"/>
+    <w:bookmarkEnd w:id="65"/>
+    <w:bookmarkStart w:id="66" w:name="ref-Pearl_et_al_2016"/>
     <w:p>
       <w:pPr>
         <w:pStyle w:val="Bibliography"/>
@@ -2915,7 +3007,7 @@
       <w:r>
         <w:t xml:space="preserve"> </w:t>
       </w:r>
-      <w:hyperlink r:id="rId55">
+      <w:hyperlink r:id="rId64">
         <w:r>
           <w:rPr>
             <w:rStyle w:val="Hyperlink"/>
@@ -2929,8 +3021,8 @@
         <w:t xml:space="preserve">. John Wiley &amp; Sons, Inc.</w:t>
       </w:r>
     </w:p>
-    <w:bookmarkEnd w:id="57"/>
-    <w:bookmarkStart w:id="59" w:name="ref-Placket_1975"/>
+    <w:bookmarkEnd w:id="66"/>
+    <w:bookmarkStart w:id="68" w:name="ref-Placket_1975"/>
     <w:p>
       <w:pPr>
         <w:pStyle w:val="Bibliography"/>
@@ -2963,7 +3055,7 @@
       <w:r>
         <w:t xml:space="preserve"> </w:t>
       </w:r>
-      <w:hyperlink r:id="rId58">
+      <w:hyperlink r:id="rId67">
         <w:r>
           <w:rPr>
             <w:rStyle w:val="Hyperlink"/>
@@ -2975,8 +3067,8 @@
         <w:t xml:space="preserve">.</w:t>
       </w:r>
     </w:p>
-    <w:bookmarkEnd w:id="59"/>
-    <w:bookmarkStart w:id="61" w:name="ref-Pollitt_2012a"/>
+    <w:bookmarkEnd w:id="68"/>
+    <w:bookmarkStart w:id="70" w:name="ref-Pollitt_2012a"/>
     <w:p>
       <w:pPr>
         <w:pStyle w:val="Bibliography"/>
@@ -3009,7 +3101,7 @@
       <w:r>
         <w:t xml:space="preserve"> </w:t>
       </w:r>
-      <w:hyperlink r:id="rId60">
+      <w:hyperlink r:id="rId69">
         <w:r>
           <w:rPr>
             <w:rStyle w:val="Hyperlink"/>
@@ -3021,8 +3113,8 @@
         <w:t xml:space="preserve">.</w:t>
       </w:r>
     </w:p>
-    <w:bookmarkEnd w:id="61"/>
-    <w:bookmarkStart w:id="63" w:name="ref-Pollitt_2012b"/>
+    <w:bookmarkEnd w:id="70"/>
+    <w:bookmarkStart w:id="72" w:name="ref-Pollitt_2012b"/>
     <w:p>
       <w:pPr>
         <w:pStyle w:val="Bibliography"/>
@@ -3055,7 +3147,7 @@
       <w:r>
         <w:t xml:space="preserve"> </w:t>
       </w:r>
-      <w:hyperlink r:id="rId62">
+      <w:hyperlink r:id="rId71">
         <w:r>
           <w:rPr>
             <w:rStyle w:val="Hyperlink"/>
@@ -3067,8 +3159,8 @@
         <w:t xml:space="preserve">.</w:t>
       </w:r>
     </w:p>
-    <w:bookmarkEnd w:id="63"/>
-    <w:bookmarkStart w:id="65" w:name="ref-Thurstone_1927"/>
+    <w:bookmarkEnd w:id="72"/>
+    <w:bookmarkStart w:id="74" w:name="ref-Thurstone_1927"/>
     <w:p>
       <w:pPr>
         <w:pStyle w:val="Bibliography"/>
@@ -3101,7 +3193,7 @@
       <w:r>
         <w:t xml:space="preserve"> </w:t>
       </w:r>
-      <w:hyperlink r:id="rId64">
+      <w:hyperlink r:id="rId73">
         <w:r>
           <w:rPr>
             <w:rStyle w:val="Hyperlink"/>
@@ -3113,8 +3205,8 @@
         <w:t xml:space="preserve">.</w:t>
       </w:r>
     </w:p>
-    <w:bookmarkEnd w:id="65"/>
-    <w:bookmarkStart w:id="67" w:name="ref-Tutz_1986"/>
+    <w:bookmarkEnd w:id="74"/>
+    <w:bookmarkStart w:id="76" w:name="ref-Tutz_1986"/>
     <w:p>
       <w:pPr>
         <w:pStyle w:val="Bibliography"/>
@@ -3147,7 +3239,7 @@
       <w:r>
         <w:t xml:space="preserve"> </w:t>
       </w:r>
-      <w:hyperlink r:id="rId66">
+      <w:hyperlink r:id="rId75">
         <w:r>
           <w:rPr>
             <w:rStyle w:val="Hyperlink"/>
@@ -3159,8 +3251,8 @@
         <w:t xml:space="preserve">.</w:t>
       </w:r>
     </w:p>
-    <w:bookmarkEnd w:id="67"/>
-    <w:bookmarkStart w:id="68" w:name="ref-vanDaal_2020"/>
+    <w:bookmarkEnd w:id="76"/>
+    <w:bookmarkStart w:id="77" w:name="ref-vanDaal_2020"/>
     <w:p>
       <w:pPr>
         <w:pStyle w:val="Bibliography"/>
@@ -3181,8 +3273,8 @@
         <w:t xml:space="preserve">PhD thesis, University of Antwerp.</w:t>
       </w:r>
     </w:p>
-    <w:bookmarkEnd w:id="68"/>
-    <w:bookmarkStart w:id="70" w:name="ref-vanDaal_et_al_2016"/>
+    <w:bookmarkEnd w:id="77"/>
+    <w:bookmarkStart w:id="79" w:name="ref-vanDaal_et_al_2016"/>
     <w:p>
       <w:pPr>
         <w:pStyle w:val="Bibliography"/>
@@ -3215,7 +3307,7 @@
       <w:r>
         <w:t xml:space="preserve"> </w:t>
       </w:r>
-      <w:hyperlink r:id="rId69">
+      <w:hyperlink r:id="rId78">
         <w:r>
           <w:rPr>
             <w:rStyle w:val="Hyperlink"/>
@@ -3227,8 +3319,8 @@
         <w:t xml:space="preserve">.</w:t>
       </w:r>
     </w:p>
-    <w:bookmarkEnd w:id="70"/>
-    <w:bookmarkStart w:id="72" w:name="ref-vanDaal_et_al_2017"/>
+    <w:bookmarkEnd w:id="79"/>
+    <w:bookmarkStart w:id="81" w:name="ref-vanDaal_et_al_2017"/>
     <w:p>
       <w:pPr>
         <w:pStyle w:val="Bibliography"/>
@@ -3261,7 +3353,7 @@
       <w:r>
         <w:t xml:space="preserve"> </w:t>
       </w:r>
-      <w:hyperlink r:id="rId71">
+      <w:hyperlink r:id="rId80">
         <w:r>
           <w:rPr>
             <w:rStyle w:val="Hyperlink"/>
@@ -3273,8 +3365,8 @@
         <w:t xml:space="preserve">.</w:t>
       </w:r>
     </w:p>
-    <w:bookmarkEnd w:id="72"/>
-    <w:bookmarkStart w:id="74" w:name="ref-Verhavert_et_al_2019"/>
+    <w:bookmarkEnd w:id="81"/>
+    <w:bookmarkStart w:id="83" w:name="ref-Verhavert_et_al_2019"/>
     <w:p>
       <w:pPr>
         <w:pStyle w:val="Bibliography"/>
@@ -3307,7 +3399,7 @@
       <w:r>
         <w:t xml:space="preserve"> </w:t>
       </w:r>
-      <w:hyperlink r:id="rId73">
+      <w:hyperlink r:id="rId82">
         <w:r>
           <w:rPr>
             <w:rStyle w:val="Hyperlink"/>
@@ -3319,9 +3411,10 @@
         <w:t xml:space="preserve">.</w:t>
       </w:r>
     </w:p>
-    <w:bookmarkEnd w:id="74"/>
-    <w:bookmarkEnd w:id="75"/>
-    <w:bookmarkEnd w:id="76"/>
+    <w:bookmarkEnd w:id="83"/>
+    <w:bookmarkEnd w:id="84"/>
+    <w:bookmarkEnd w:id="85"/>
+    <w:bookmarkEnd w:id="86"/>
     <w:sectPr/>
   </w:body>
 </w:document>

--- a/index.docx
+++ b/index.docx
@@ -1799,7 +1799,7 @@
       </w:r>
     </w:p>
     <w:bookmarkEnd w:id="20"/>
-    <w:bookmarkStart w:id="23" w:name="sec-prelim"/>
+    <w:bookmarkStart w:id="27" w:name="sec-prelim"/>
     <w:p>
       <w:pPr>
         <w:pStyle w:val="Heading1"/>
@@ -1817,8 +1817,56 @@
         <w:t xml:space="preserve">Causal analysis and DAGs</w:t>
       </w:r>
     </w:p>
+    <w:p>
+      <w:pPr>
+        <w:pStyle w:val="FirstParagraph"/>
+      </w:pPr>
+      <w:r>
+        <w:t xml:space="preserve">Causal analysis is the field of experimental design and statistics pertaining to establishing cause and effect from data.</w:t>
+      </w:r>
+    </w:p>
+    <w:p>
+      <w:pPr>
+        <w:pStyle w:val="BodyText"/>
+      </w:pPr>
+      <w:r>
+        <w:t xml:space="preserve">Causal inference</w:t>
+      </w:r>
+    </w:p>
+    <w:p>
+      <w:pPr>
+        <w:pStyle w:val="BodyText"/>
+      </w:pPr>
+      <w:r>
+        <w:t xml:space="preserve">Directed Acyclic Graph (DAG)</w:t>
+      </w:r>
+    </w:p>
+    <w:p>
+      <w:pPr>
+        <w:pStyle w:val="BodyText"/>
+      </w:pPr>
+      <w:r>
+        <w:t xml:space="preserve">the four components of DAGs</w:t>
+      </w:r>
+    </w:p>
+    <w:p>
+      <w:pPr>
+        <w:pStyle w:val="BodyText"/>
+      </w:pPr>
+      <w:r>
+        <w:t xml:space="preserve">Structural Causal Model (SCM)</w:t>
+      </w:r>
+    </w:p>
+    <w:p>
+      <w:pPr>
+        <w:pStyle w:val="BodyText"/>
+      </w:pPr>
+      <w:r>
+        <w:t xml:space="preserve">the four components of DAGs in SCM notation</w:t>
+      </w:r>
+    </w:p>
     <w:bookmarkEnd w:id="21"/>
-    <w:bookmarkStart w:id="22" w:name="sec-prelim-flow"/>
+    <w:bookmarkStart w:id="26" w:name="sec-prelim-flow"/>
     <w:p>
       <w:pPr>
         <w:pStyle w:val="Heading2"/>
@@ -1827,58 +1875,4990 @@
         <w:t xml:space="preserve">The flow of association and causation</w:t>
       </w:r>
     </w:p>
-    <w:bookmarkEnd w:id="22"/>
-    <w:bookmarkEnd w:id="23"/>
-    <w:bookmarkStart w:id="27" w:name="sec-theory"/>
-    <w:p>
-      <w:pPr>
-        <w:pStyle w:val="Heading1"/>
-      </w:pPr>
-      <w:r>
-        <w:t xml:space="preserve">Theoretical framework</w:t>
-      </w:r>
-    </w:p>
-    <w:bookmarkStart w:id="24" w:name="sec-theory-scientific"/>
-    <w:p>
-      <w:pPr>
-        <w:pStyle w:val="Heading2"/>
-      </w:pPr>
-      <w:r>
-        <w:t xml:space="preserve">A scientific model for the DCJ</w:t>
-      </w:r>
-    </w:p>
-    <w:bookmarkEnd w:id="24"/>
-    <w:bookmarkStart w:id="25" w:name="sec-theory-statistics"/>
-    <w:p>
-      <w:pPr>
-        <w:pStyle w:val="Heading2"/>
-      </w:pPr>
-      <w:r>
-        <w:t xml:space="preserve">From the scientific to statistical model</w:t>
-      </w:r>
-    </w:p>
-    <w:bookmarkEnd w:id="25"/>
-    <w:bookmarkStart w:id="26" w:name="sec-theory-where"/>
-    <w:p>
-      <w:pPr>
-        <w:pStyle w:val="Heading2"/>
-      </w:pPr>
-      <w:r>
-        <w:t xml:space="preserve">Where does it all fit?</w:t>
-      </w:r>
-    </w:p>
+    <w:tbl>
+      <w:tblPr>
+        <w:tblStyle w:val="Table"/>
+        <w:tblW w:type="pct" w:w="5000"/>
+        <w:tblLayout w:type="fixed"/>
+        <w:tblLook w:firstRow="0" w:lastRow="0" w:firstColumn="0" w:lastColumn="0" w:noHBand="0" w:noVBand="0" w:val="0000"/>
+      </w:tblPr>
+      <w:tblGrid>
+        <w:gridCol w:w="7920"/>
+      </w:tblGrid>
+      <w:tr>
+        <w:tc>
+          <w:tcPr/>
+          <w:bookmarkStart w:id="25" w:name="fig-ACflow"/>
+          <w:p>
+            <w:pPr>
+              <w:pStyle w:val="Compact"/>
+              <w:jc w:val="center"/>
+            </w:pPr>
+            <w:r>
+              <w:drawing>
+                <wp:inline>
+                  <wp:extent cx="4345118" cy="485846"/>
+                  <wp:effectExtent b="0" l="0" r="0" t="0"/>
+                  <wp:docPr descr="" title="" id="23" name="Picture"/>
+                  <a:graphic>
+                    <a:graphicData uri="http://schemas.openxmlformats.org/drawingml/2006/picture">
+                      <pic:pic>
+                        <pic:nvPicPr>
+                          <pic:cNvPr descr="images/figures/ACflow.png" id="24" name="Picture"/>
+                          <pic:cNvPicPr>
+                            <a:picLocks noChangeArrowheads="1" noChangeAspect="1"/>
+                          </pic:cNvPicPr>
+                        </pic:nvPicPr>
+                        <pic:blipFill>
+                          <a:blip r:embed="rId22"/>
+                          <a:stretch>
+                            <a:fillRect/>
+                          </a:stretch>
+                        </pic:blipFill>
+                        <pic:spPr bwMode="auto">
+                          <a:xfrm>
+                            <a:off x="0" y="0"/>
+                            <a:ext cx="4345118" cy="485846"/>
+                          </a:xfrm>
+                          <a:prstGeom prst="rect">
+                            <a:avLst/>
+                          </a:prstGeom>
+                          <a:noFill/>
+                          <a:ln w="9525">
+                            <a:noFill/>
+                            <a:headEnd/>
+                            <a:tailEnd/>
+                          </a:ln>
+                        </pic:spPr>
+                      </pic:pic>
+                    </a:graphicData>
+                  </a:graphic>
+                </wp:inline>
+              </w:drawing>
+            </w:r>
+          </w:p>
+          <w:p>
+            <w:pPr>
+              <w:jc w:val="center"/>
+            </w:pPr>
+            <w:pPr>
+              <w:jc w:val="start"/>
+              <w:spacing w:before="200"/>
+              <w:pStyle w:val="ImageCaption"/>
+            </w:pPr>
+            <w:r>
+              <w:t xml:space="preserve">Figure 1: The flow of association and causation in graphs. Extracted from</w:t>
+            </w:r>
+            <w:r>
+              <w:t xml:space="preserve"> </w:t>
+            </w:r>
+            <w:r>
+              <w:t xml:space="preserve">Neal (2020, 31)</w:t>
+            </w:r>
+          </w:p>
+          <w:bookmarkEnd w:id="25"/>
+        </w:tc>
+      </w:tr>
+    </w:tbl>
     <w:bookmarkEnd w:id="26"/>
     <w:bookmarkEnd w:id="27"/>
-    <w:bookmarkStart w:id="30" w:name="sec-discuss"/>
+    <w:bookmarkStart w:id="56" w:name="sec-theory"/>
     <w:p>
       <w:pPr>
         <w:pStyle w:val="Heading1"/>
       </w:pPr>
       <w:r>
+        <w:t xml:space="preserve">Theoretical framework</w:t>
+      </w:r>
+    </w:p>
+    <w:bookmarkStart w:id="32" w:name="sec-theory-where"/>
+    <w:p>
+      <w:pPr>
+        <w:pStyle w:val="Heading2"/>
+      </w:pPr>
+      <w:r>
+        <w:t xml:space="preserve">Where does it all fit?</w:t>
+      </w:r>
+    </w:p>
+    <w:tbl>
+      <w:tblPr>
+        <w:tblStyle w:val="Table"/>
+        <w:tblW w:type="pct" w:w="5000"/>
+        <w:tblLayout w:type="fixed"/>
+        <w:tblLook w:firstRow="0" w:lastRow="0" w:firstColumn="0" w:lastColumn="0" w:noHBand="0" w:noVBand="0" w:val="0000"/>
+      </w:tblPr>
+      <w:tblGrid>
+        <w:gridCol w:w="7920"/>
+      </w:tblGrid>
+      <w:tr>
+        <w:tc>
+          <w:tcPr/>
+          <w:bookmarkStart w:id="31" w:name="fig-IEflow"/>
+          <w:p>
+            <w:pPr>
+              <w:pStyle w:val="Compact"/>
+              <w:jc w:val="center"/>
+            </w:pPr>
+            <w:r>
+              <w:drawing>
+                <wp:inline>
+                  <wp:extent cx="2133600" cy="1502761"/>
+                  <wp:effectExtent b="0" l="0" r="0" t="0"/>
+                  <wp:docPr descr="" title="" id="29" name="Picture"/>
+                  <a:graphic>
+                    <a:graphicData uri="http://schemas.openxmlformats.org/drawingml/2006/picture">
+                      <pic:pic>
+                        <pic:nvPicPr>
+                          <pic:cNvPr descr="images/figures/IEflow.png" id="30" name="Picture"/>
+                          <pic:cNvPicPr>
+                            <a:picLocks noChangeArrowheads="1" noChangeAspect="1"/>
+                          </pic:cNvPicPr>
+                        </pic:nvPicPr>
+                        <pic:blipFill>
+                          <a:blip r:embed="rId28"/>
+                          <a:stretch>
+                            <a:fillRect/>
+                          </a:stretch>
+                        </pic:blipFill>
+                        <pic:spPr bwMode="auto">
+                          <a:xfrm>
+                            <a:off x="0" y="0"/>
+                            <a:ext cx="2133600" cy="1502761"/>
+                          </a:xfrm>
+                          <a:prstGeom prst="rect">
+                            <a:avLst/>
+                          </a:prstGeom>
+                          <a:noFill/>
+                          <a:ln w="9525">
+                            <a:noFill/>
+                            <a:headEnd/>
+                            <a:tailEnd/>
+                          </a:ln>
+                        </pic:spPr>
+                      </pic:pic>
+                    </a:graphicData>
+                  </a:graphic>
+                </wp:inline>
+              </w:drawing>
+            </w:r>
+          </w:p>
+          <w:p>
+            <w:pPr>
+              <w:jc w:val="center"/>
+            </w:pPr>
+            <w:pPr>
+              <w:jc w:val="start"/>
+              <w:spacing w:before="200"/>
+              <w:pStyle w:val="ImageCaption"/>
+            </w:pPr>
+            <w:r>
+              <w:t xml:space="preserve">Figure 2: Identification-Estimation flowchart. Extracted from</w:t>
+            </w:r>
+            <w:r>
+              <w:t xml:space="preserve"> </w:t>
+            </w:r>
+            <w:r>
+              <w:t xml:space="preserve">Neal (2020, 32)</w:t>
+            </w:r>
+          </w:p>
+          <w:bookmarkEnd w:id="31"/>
+        </w:tc>
+      </w:tr>
+    </w:tbl>
+    <w:bookmarkEnd w:id="32"/>
+    <w:bookmarkStart w:id="49" w:name="sec-theory-scientific"/>
+    <w:p>
+      <w:pPr>
+        <w:pStyle w:val="Heading2"/>
+      </w:pPr>
+      <w:r>
+        <w:t xml:space="preserve">A scientific model for the DCJ</w:t>
+      </w:r>
+    </w:p>
+    <w:tbl>
+      <w:tblPr>
+        <w:tblStyle w:val="Table"/>
+        <w:tblW w:type="pct" w:w="5000"/>
+        <w:tblLayout w:type="fixed"/>
+        <w:tblLook w:firstRow="0" w:lastRow="0" w:firstColumn="0" w:lastColumn="0" w:noHBand="0" w:noVBand="0" w:val="0000"/>
+      </w:tblPr>
+      <w:tblGrid>
+        <w:gridCol w:w="7920"/>
+      </w:tblGrid>
+      <w:tr>
+        <w:tc>
+          <w:tcPr/>
+          <w:bookmarkStart w:id="36" w:name="fig-SciModel_simp1"/>
+          <w:p>
+            <w:pPr>
+              <w:pStyle w:val="Compact"/>
+              <w:jc w:val="center"/>
+            </w:pPr>
+            <w:r>
+              <w:drawing>
+                <wp:inline>
+                  <wp:extent cx="3304673" cy="1748589"/>
+                  <wp:effectExtent b="0" l="0" r="0" t="0"/>
+                  <wp:docPr descr="" title="" id="34" name="Picture"/>
+                  <a:graphic>
+                    <a:graphicData uri="http://schemas.openxmlformats.org/drawingml/2006/picture">
+                      <pic:pic>
+                        <pic:nvPicPr>
+                          <pic:cNvPr descr="images/figures/SciModel_simp1.png" id="35" name="Picture"/>
+                          <pic:cNvPicPr>
+                            <a:picLocks noChangeArrowheads="1" noChangeAspect="1"/>
+                          </pic:cNvPicPr>
+                        </pic:nvPicPr>
+                        <pic:blipFill>
+                          <a:blip r:embed="rId33"/>
+                          <a:stretch>
+                            <a:fillRect/>
+                          </a:stretch>
+                        </pic:blipFill>
+                        <pic:spPr bwMode="auto">
+                          <a:xfrm>
+                            <a:off x="0" y="0"/>
+                            <a:ext cx="3304673" cy="1748589"/>
+                          </a:xfrm>
+                          <a:prstGeom prst="rect">
+                            <a:avLst/>
+                          </a:prstGeom>
+                          <a:noFill/>
+                          <a:ln w="9525">
+                            <a:noFill/>
+                            <a:headEnd/>
+                            <a:tailEnd/>
+                          </a:ln>
+                        </pic:spPr>
+                      </pic:pic>
+                    </a:graphicData>
+                  </a:graphic>
+                </wp:inline>
+              </w:drawing>
+            </w:r>
+          </w:p>
+          <w:p>
+            <w:pPr>
+              <w:jc w:val="center"/>
+            </w:pPr>
+            <w:pPr>
+              <w:jc w:val="start"/>
+              <w:spacing w:before="200"/>
+              <w:pStyle w:val="ImageCaption"/>
+            </w:pPr>
+            <w:r>
+              <w:t xml:space="preserve">Figure 3: DCJ causal diagram, simplified description</w:t>
+            </w:r>
+          </w:p>
+          <w:bookmarkEnd w:id="36"/>
+        </w:tc>
+      </w:tr>
+    </w:tbl>
+    <w:p>
+      <w:pPr>
+        <w:pStyle w:val="BodyText"/>
+      </w:pPr>
+      <w:r>
+        <w:t xml:space="preserve"> </w:t>
+      </w:r>
+    </w:p>
+    <w:tbl>
+      <w:tblPr>
+        <w:tblStyle w:val="Table"/>
+        <w:tblW w:type="pct" w:w="5000"/>
+        <w:tblLayout w:type="fixed"/>
+        <w:tblLook w:firstRow="0" w:lastRow="0" w:firstColumn="0" w:lastColumn="0" w:noHBand="0" w:noVBand="0" w:val="0000"/>
+      </w:tblPr>
+      <w:tblGrid>
+        <w:gridCol w:w="7920"/>
+      </w:tblGrid>
+      <w:tr>
+        <w:tc>
+          <w:tcPr/>
+          <w:bookmarkStart w:id="40" w:name="fig-SciModel_simp2"/>
+          <w:p>
+            <w:pPr>
+              <w:pStyle w:val="Compact"/>
+              <w:jc w:val="center"/>
+            </w:pPr>
+            <w:r>
+              <w:drawing>
+                <wp:inline>
+                  <wp:extent cx="3082375" cy="1732547"/>
+                  <wp:effectExtent b="0" l="0" r="0" t="0"/>
+                  <wp:docPr descr="" title="" id="38" name="Picture"/>
+                  <a:graphic>
+                    <a:graphicData uri="http://schemas.openxmlformats.org/drawingml/2006/picture">
+                      <pic:pic>
+                        <pic:nvPicPr>
+                          <pic:cNvPr descr="images/figures/SciModel_simp2.png" id="39" name="Picture"/>
+                          <pic:cNvPicPr>
+                            <a:picLocks noChangeArrowheads="1" noChangeAspect="1"/>
+                          </pic:cNvPicPr>
+                        </pic:nvPicPr>
+                        <pic:blipFill>
+                          <a:blip r:embed="rId37"/>
+                          <a:stretch>
+                            <a:fillRect/>
+                          </a:stretch>
+                        </pic:blipFill>
+                        <pic:spPr bwMode="auto">
+                          <a:xfrm>
+                            <a:off x="0" y="0"/>
+                            <a:ext cx="3082375" cy="1732547"/>
+                          </a:xfrm>
+                          <a:prstGeom prst="rect">
+                            <a:avLst/>
+                          </a:prstGeom>
+                          <a:noFill/>
+                          <a:ln w="9525">
+                            <a:noFill/>
+                            <a:headEnd/>
+                            <a:tailEnd/>
+                          </a:ln>
+                        </pic:spPr>
+                      </pic:pic>
+                    </a:graphicData>
+                  </a:graphic>
+                </wp:inline>
+              </w:drawing>
+            </w:r>
+          </w:p>
+          <w:p>
+            <w:pPr>
+              <w:jc w:val="center"/>
+            </w:pPr>
+            <w:pPr>
+              <w:jc w:val="start"/>
+              <w:spacing w:before="200"/>
+              <w:pStyle w:val="ImageCaption"/>
+            </w:pPr>
+            <w:r>
+              <w:t xml:space="preserve">Figure 4: DCJ causal diagram, simplified mathematical description</w:t>
+            </w:r>
+          </w:p>
+          <w:bookmarkEnd w:id="40"/>
+        </w:tc>
+      </w:tr>
+    </w:tbl>
+    <w:p>
+      <w:pPr>
+        <w:pStyle w:val="BodyText"/>
+      </w:pPr>
+      <w:r>
+        <w:t xml:space="preserve"> </w:t>
+      </w:r>
+    </w:p>
+    <w:tbl>
+      <w:tblPr>
+        <w:tblStyle w:val="Table"/>
+        <w:tblW w:type="pct" w:w="5000"/>
+        <w:tblLayout w:type="fixed"/>
+        <w:tblLook w:firstRow="0" w:lastRow="0" w:firstColumn="0" w:lastColumn="0" w:noHBand="0" w:noVBand="0" w:val="0000"/>
+      </w:tblPr>
+      <w:tblGrid>
+        <w:gridCol w:w="7920"/>
+      </w:tblGrid>
+      <w:tr>
+        <w:tc>
+          <w:tcPr/>
+          <w:bookmarkStart w:id="44" w:name="fig-SciModel_pop"/>
+          <w:p>
+            <w:pPr>
+              <w:pStyle w:val="Compact"/>
+              <w:jc w:val="center"/>
+            </w:pPr>
+            <w:r>
+              <w:drawing>
+                <wp:inline>
+                  <wp:extent cx="3174045" cy="2252769"/>
+                  <wp:effectExtent b="0" l="0" r="0" t="0"/>
+                  <wp:docPr descr="" title="" id="42" name="Picture"/>
+                  <a:graphic>
+                    <a:graphicData uri="http://schemas.openxmlformats.org/drawingml/2006/picture">
+                      <pic:pic>
+                        <pic:nvPicPr>
+                          <pic:cNvPr descr="images/figures/SciModel_pop.png" id="43" name="Picture"/>
+                          <pic:cNvPicPr>
+                            <a:picLocks noChangeArrowheads="1" noChangeAspect="1"/>
+                          </pic:cNvPicPr>
+                        </pic:nvPicPr>
+                        <pic:blipFill>
+                          <a:blip r:embed="rId41"/>
+                          <a:stretch>
+                            <a:fillRect/>
+                          </a:stretch>
+                        </pic:blipFill>
+                        <pic:spPr bwMode="auto">
+                          <a:xfrm>
+                            <a:off x="0" y="0"/>
+                            <a:ext cx="3174045" cy="2252769"/>
+                          </a:xfrm>
+                          <a:prstGeom prst="rect">
+                            <a:avLst/>
+                          </a:prstGeom>
+                          <a:noFill/>
+                          <a:ln w="9525">
+                            <a:noFill/>
+                            <a:headEnd/>
+                            <a:tailEnd/>
+                          </a:ln>
+                        </pic:spPr>
+                      </pic:pic>
+                    </a:graphicData>
+                  </a:graphic>
+                </wp:inline>
+              </w:drawing>
+            </w:r>
+          </w:p>
+          <w:p>
+            <w:pPr>
+              <w:jc w:val="center"/>
+            </w:pPr>
+            <w:pPr>
+              <w:jc w:val="start"/>
+              <w:spacing w:before="200"/>
+              <w:pStyle w:val="ImageCaption"/>
+            </w:pPr>
+            <w:r>
+              <w:t xml:space="preserve">Figure 5: DCJ causal diagram, population mathematical description</w:t>
+            </w:r>
+          </w:p>
+          <w:bookmarkEnd w:id="44"/>
+        </w:tc>
+      </w:tr>
+    </w:tbl>
+    <w:p/>
+    <w:tbl>
+      <w:tblPr>
+        <w:tblStyle w:val="Table"/>
+        <w:tblW w:type="pct" w:w="5000"/>
+        <w:tblLayout w:type="fixed"/>
+        <w:tblLook w:firstRow="0" w:lastRow="0" w:firstColumn="0" w:lastColumn="0" w:noHBand="0" w:noVBand="0" w:val="0000"/>
+      </w:tblPr>
+      <w:tblGrid>
+        <w:gridCol w:w="7920"/>
+      </w:tblGrid>
+      <w:tr>
+        <w:tc>
+          <w:tcPr/>
+          <w:bookmarkStart w:id="48" w:name="fig-SciModel_samp"/>
+          <w:p>
+            <w:pPr>
+              <w:pStyle w:val="Compact"/>
+              <w:jc w:val="center"/>
+            </w:pPr>
+            <w:r>
+              <w:drawing>
+                <wp:inline>
+                  <wp:extent cx="3671350" cy="2245894"/>
+                  <wp:effectExtent b="0" l="0" r="0" t="0"/>
+                  <wp:docPr descr="" title="" id="46" name="Picture"/>
+                  <a:graphic>
+                    <a:graphicData uri="http://schemas.openxmlformats.org/drawingml/2006/picture">
+                      <pic:pic>
+                        <pic:nvPicPr>
+                          <pic:cNvPr descr="images/figures/SciModel_samp.png" id="47" name="Picture"/>
+                          <pic:cNvPicPr>
+                            <a:picLocks noChangeArrowheads="1" noChangeAspect="1"/>
+                          </pic:cNvPicPr>
+                        </pic:nvPicPr>
+                        <pic:blipFill>
+                          <a:blip r:embed="rId45"/>
+                          <a:stretch>
+                            <a:fillRect/>
+                          </a:stretch>
+                        </pic:blipFill>
+                        <pic:spPr bwMode="auto">
+                          <a:xfrm>
+                            <a:off x="0" y="0"/>
+                            <a:ext cx="3671350" cy="2245894"/>
+                          </a:xfrm>
+                          <a:prstGeom prst="rect">
+                            <a:avLst/>
+                          </a:prstGeom>
+                          <a:noFill/>
+                          <a:ln w="9525">
+                            <a:noFill/>
+                            <a:headEnd/>
+                            <a:tailEnd/>
+                          </a:ln>
+                        </pic:spPr>
+                      </pic:pic>
+                    </a:graphicData>
+                  </a:graphic>
+                </wp:inline>
+              </w:drawing>
+            </w:r>
+          </w:p>
+          <w:p>
+            <w:pPr>
+              <w:jc w:val="center"/>
+            </w:pPr>
+            <w:pPr>
+              <w:jc w:val="start"/>
+              <w:spacing w:before="200"/>
+              <w:pStyle w:val="ImageCaption"/>
+            </w:pPr>
+            <w:r>
+              <w:t xml:space="preserve">Figure 6: DCJ causal diagram, sample with comparisons mathematical description</w:t>
+            </w:r>
+          </w:p>
+          <w:bookmarkEnd w:id="48"/>
+        </w:tc>
+      </w:tr>
+    </w:tbl>
+    <w:bookmarkEnd w:id="49"/>
+    <w:bookmarkStart w:id="51" w:name="sec-theory-probability"/>
+    <w:p>
+      <w:pPr>
+        <w:pStyle w:val="Heading2"/>
+      </w:pPr>
+      <w:r>
+        <w:t xml:space="preserve">Probabilitics assumptions of the scientific model</w:t>
+      </w:r>
+    </w:p>
+    <w:p>
+      <w:pPr>
+        <w:pStyle w:val="FirstParagraph"/>
+      </w:pPr>
+      <w:bookmarkStart w:id="50" w:name="eq-StructuralModel"/>
+      <m:oMathPara>
+        <m:oMathParaPr>
+          <m:jc m:val="center"/>
+        </m:oMathParaPr>
+        <m:oMath>
+          <m:m>
+            <m:mPr>
+              <m:baseJc m:val="center"/>
+              <m:plcHide m:val="on"/>
+              <m:mcs>
+                <m:mc>
+                  <m:mcPr>
+                    <m:mcJc m:val="right"/>
+                    <m:count m:val="1"/>
+                  </m:mcPr>
+                </m:mc>
+                <m:mc>
+                  <m:mcPr>
+                    <m:mcJc m:val="left"/>
+                    <m:count m:val="1"/>
+                  </m:mcPr>
+                </m:mc>
+              </m:mcs>
+            </m:mPr>
+            <m:mr>
+              <m:e>
+                <m:sSub>
+                  <m:e>
+                    <m:r>
+                      <m:t>O</m:t>
+                    </m:r>
+                  </m:e>
+                  <m:sub>
+                    <m:r>
+                      <m:t>k</m:t>
+                    </m:r>
+                    <m:r>
+                      <m:t>i</m:t>
+                    </m:r>
+                    <m:r>
+                      <m:t>j</m:t>
+                    </m:r>
+                    <m:sSub>
+                      <m:e>
+                        <m:r>
+                          <m:t>r</m:t>
+                        </m:r>
+                      </m:e>
+                      <m:sub>
+                        <m:r>
+                          <m:t>i</m:t>
+                        </m:r>
+                        <m:r>
+                          <m:t>j</m:t>
+                        </m:r>
+                      </m:sub>
+                    </m:sSub>
+                  </m:sub>
+                </m:sSub>
+                <m:box>
+                  <m:boxPr>
+                    <m:opEmu m:val="on"/>
+                  </m:boxPr>
+                  <m:e>
+                    <m:r>
+                      <m:rPr>
+                        <m:sty m:val="p"/>
+                      </m:rPr>
+                      <m:t>:=</m:t>
+                    </m:r>
+                  </m:e>
+                </m:box>
+              </m:e>
+              <m:e>
+                <m:r>
+                  <m:t> </m:t>
+                </m:r>
+                <m:sSub>
+                  <m:e>
+                    <m:r>
+                      <m:t>f</m:t>
+                    </m:r>
+                  </m:e>
+                  <m:sub>
+                    <m:r>
+                      <m:t>O</m:t>
+                    </m:r>
+                  </m:sub>
+                </m:sSub>
+                <m:d>
+                  <m:dPr>
+                    <m:begChr m:val="("/>
+                    <m:endChr m:val=")"/>
+                    <m:sepChr m:val=""/>
+                    <m:grow/>
+                  </m:dPr>
+                  <m:e>
+                    <m:sSub>
+                      <m:e>
+                        <m:r>
+                          <m:t>δ</m:t>
+                        </m:r>
+                      </m:e>
+                      <m:sub>
+                        <m:r>
+                          <m:t>k</m:t>
+                        </m:r>
+                        <m:r>
+                          <m:t>i</m:t>
+                        </m:r>
+                        <m:r>
+                          <m:t>j</m:t>
+                        </m:r>
+                        <m:sSub>
+                          <m:e>
+                            <m:r>
+                              <m:t>r</m:t>
+                            </m:r>
+                          </m:e>
+                          <m:sub>
+                            <m:r>
+                              <m:t>i</m:t>
+                            </m:r>
+                            <m:r>
+                              <m:t>j</m:t>
+                            </m:r>
+                          </m:sub>
+                        </m:sSub>
+                      </m:sub>
+                    </m:sSub>
+                  </m:e>
+                </m:d>
+              </m:e>
+            </m:mr>
+            <m:mr>
+              <m:e>
+                <m:sSub>
+                  <m:e>
+                    <m:r>
+                      <m:t>δ</m:t>
+                    </m:r>
+                  </m:e>
+                  <m:sub>
+                    <m:r>
+                      <m:t>k</m:t>
+                    </m:r>
+                    <m:r>
+                      <m:t>i</m:t>
+                    </m:r>
+                    <m:r>
+                      <m:t>j</m:t>
+                    </m:r>
+                    <m:sSub>
+                      <m:e>
+                        <m:r>
+                          <m:t>r</m:t>
+                        </m:r>
+                      </m:e>
+                      <m:sub>
+                        <m:r>
+                          <m:t>i</m:t>
+                        </m:r>
+                        <m:r>
+                          <m:t>j</m:t>
+                        </m:r>
+                      </m:sub>
+                    </m:sSub>
+                  </m:sub>
+                </m:sSub>
+                <m:box>
+                  <m:boxPr>
+                    <m:opEmu m:val="on"/>
+                  </m:boxPr>
+                  <m:e>
+                    <m:r>
+                      <m:rPr>
+                        <m:sty m:val="p"/>
+                      </m:rPr>
+                      <m:t>:=</m:t>
+                    </m:r>
+                  </m:e>
+                </m:box>
+              </m:e>
+              <m:e>
+                <m:r>
+                  <m:t> </m:t>
+                </m:r>
+                <m:sSub>
+                  <m:e>
+                    <m:r>
+                      <m:t>f</m:t>
+                    </m:r>
+                  </m:e>
+                  <m:sub>
+                    <m:r>
+                      <m:t>D</m:t>
+                    </m:r>
+                  </m:sub>
+                </m:sSub>
+                <m:d>
+                  <m:dPr>
+                    <m:begChr m:val="("/>
+                    <m:endChr m:val=")"/>
+                    <m:sepChr m:val=""/>
+                    <m:grow/>
+                  </m:dPr>
+                  <m:e>
+                    <m:sSub>
+                      <m:e>
+                        <m:r>
+                          <m:t>γ</m:t>
+                        </m:r>
+                      </m:e>
+                      <m:sub>
+                        <m:r>
+                          <m:t>k</m:t>
+                        </m:r>
+                      </m:sub>
+                    </m:sSub>
+                    <m:r>
+                      <m:rPr>
+                        <m:sty m:val="p"/>
+                      </m:rPr>
+                      <m:t>,</m:t>
+                    </m:r>
+                    <m:sSub>
+                      <m:e>
+                        <m:r>
+                          <m:t>θ</m:t>
+                        </m:r>
+                      </m:e>
+                      <m:sub>
+                        <m:r>
+                          <m:t>i</m:t>
+                        </m:r>
+                        <m:sSub>
+                          <m:e>
+                            <m:r>
+                              <m:t>r</m:t>
+                            </m:r>
+                          </m:e>
+                          <m:sub>
+                            <m:r>
+                              <m:t>i</m:t>
+                            </m:r>
+                          </m:sub>
+                        </m:sSub>
+                      </m:sub>
+                    </m:sSub>
+                  </m:e>
+                </m:d>
+              </m:e>
+            </m:mr>
+            <m:mr>
+              <m:e>
+                <m:sSub>
+                  <m:e>
+                    <m:r>
+                      <m:t>γ</m:t>
+                    </m:r>
+                  </m:e>
+                  <m:sub>
+                    <m:r>
+                      <m:t>k</m:t>
+                    </m:r>
+                  </m:sub>
+                </m:sSub>
+                <m:box>
+                  <m:boxPr>
+                    <m:opEmu m:val="on"/>
+                  </m:boxPr>
+                  <m:e>
+                    <m:r>
+                      <m:rPr>
+                        <m:sty m:val="p"/>
+                      </m:rPr>
+                      <m:t>:=</m:t>
+                    </m:r>
+                  </m:e>
+                </m:box>
+              </m:e>
+              <m:e>
+                <m:r>
+                  <m:t> </m:t>
+                </m:r>
+                <m:sSub>
+                  <m:e>
+                    <m:r>
+                      <m:t>f</m:t>
+                    </m:r>
+                  </m:e>
+                  <m:sub>
+                    <m:r>
+                      <m:t>G</m:t>
+                    </m:r>
+                  </m:sub>
+                </m:sSub>
+                <m:d>
+                  <m:dPr>
+                    <m:begChr m:val="("/>
+                    <m:endChr m:val=")"/>
+                    <m:sepChr m:val=""/>
+                    <m:grow/>
+                  </m:dPr>
+                  <m:e>
+                    <m:sSub>
+                      <m:e>
+                        <m:r>
+                          <m:t>Z</m:t>
+                        </m:r>
+                      </m:e>
+                      <m:sub>
+                        <m:r>
+                          <m:t>k</m:t>
+                        </m:r>
+                      </m:sub>
+                    </m:sSub>
+                    <m:r>
+                      <m:rPr>
+                        <m:sty m:val="p"/>
+                      </m:rPr>
+                      <m:t>,</m:t>
+                    </m:r>
+                    <m:sSub>
+                      <m:e>
+                        <m:r>
+                          <m:t>e</m:t>
+                        </m:r>
+                      </m:e>
+                      <m:sub>
+                        <m:r>
+                          <m:t>k</m:t>
+                        </m:r>
+                      </m:sub>
+                    </m:sSub>
+                  </m:e>
+                </m:d>
+              </m:e>
+            </m:mr>
+            <m:mr>
+              <m:e>
+                <m:sSub>
+                  <m:e>
+                    <m:r>
+                      <m:t>θ</m:t>
+                    </m:r>
+                  </m:e>
+                  <m:sub>
+                    <m:r>
+                      <m:t>i</m:t>
+                    </m:r>
+                    <m:sSub>
+                      <m:e>
+                        <m:r>
+                          <m:t>r</m:t>
+                        </m:r>
+                      </m:e>
+                      <m:sub>
+                        <m:r>
+                          <m:t>i</m:t>
+                        </m:r>
+                      </m:sub>
+                    </m:sSub>
+                  </m:sub>
+                </m:sSub>
+                <m:box>
+                  <m:boxPr>
+                    <m:opEmu m:val="on"/>
+                  </m:boxPr>
+                  <m:e>
+                    <m:r>
+                      <m:rPr>
+                        <m:sty m:val="p"/>
+                      </m:rPr>
+                      <m:t>:=</m:t>
+                    </m:r>
+                  </m:e>
+                </m:box>
+              </m:e>
+              <m:e>
+                <m:r>
+                  <m:t> </m:t>
+                </m:r>
+                <m:sSub>
+                  <m:e>
+                    <m:r>
+                      <m:t>f</m:t>
+                    </m:r>
+                  </m:e>
+                  <m:sub>
+                    <m:r>
+                      <m:t>R</m:t>
+                    </m:r>
+                  </m:sub>
+                </m:sSub>
+                <m:d>
+                  <m:dPr>
+                    <m:begChr m:val="("/>
+                    <m:endChr m:val=")"/>
+                    <m:sepChr m:val=""/>
+                    <m:grow/>
+                  </m:dPr>
+                  <m:e>
+                    <m:sSub>
+                      <m:e>
+                        <m:r>
+                          <m:t>θ</m:t>
+                        </m:r>
+                      </m:e>
+                      <m:sub>
+                        <m:r>
+                          <m:t>i</m:t>
+                        </m:r>
+                      </m:sub>
+                    </m:sSub>
+                    <m:r>
+                      <m:rPr>
+                        <m:sty m:val="p"/>
+                      </m:rPr>
+                      <m:t>,</m:t>
+                    </m:r>
+                    <m:sSub>
+                      <m:e>
+                        <m:r>
+                          <m:t>Y</m:t>
+                        </m:r>
+                      </m:e>
+                      <m:sub>
+                        <m:r>
+                          <m:t>r</m:t>
+                        </m:r>
+                      </m:sub>
+                    </m:sSub>
+                    <m:r>
+                      <m:rPr>
+                        <m:sty m:val="p"/>
+                      </m:rPr>
+                      <m:t>,</m:t>
+                    </m:r>
+                    <m:sSub>
+                      <m:e>
+                        <m:r>
+                          <m:t>e</m:t>
+                        </m:r>
+                      </m:e>
+                      <m:sub>
+                        <m:sSub>
+                          <m:e>
+                            <m:r>
+                              <m:t>r</m:t>
+                            </m:r>
+                          </m:e>
+                          <m:sub>
+                            <m:r>
+                              <m:t>i</m:t>
+                            </m:r>
+                          </m:sub>
+                        </m:sSub>
+                      </m:sub>
+                    </m:sSub>
+                  </m:e>
+                </m:d>
+              </m:e>
+            </m:mr>
+            <m:mr>
+              <m:e>
+                <m:sSub>
+                  <m:e>
+                    <m:r>
+                      <m:t>θ</m:t>
+                    </m:r>
+                  </m:e>
+                  <m:sub>
+                    <m:r>
+                      <m:t>i</m:t>
+                    </m:r>
+                  </m:sub>
+                </m:sSub>
+                <m:box>
+                  <m:boxPr>
+                    <m:opEmu m:val="on"/>
+                  </m:boxPr>
+                  <m:e>
+                    <m:r>
+                      <m:rPr>
+                        <m:sty m:val="p"/>
+                      </m:rPr>
+                      <m:t>:=</m:t>
+                    </m:r>
+                  </m:e>
+                </m:box>
+              </m:e>
+              <m:e>
+                <m:r>
+                  <m:t> </m:t>
+                </m:r>
+                <m:sSub>
+                  <m:e>
+                    <m:r>
+                      <m:t>f</m:t>
+                    </m:r>
+                  </m:e>
+                  <m:sub>
+                    <m:r>
+                      <m:t>T</m:t>
+                    </m:r>
+                  </m:sub>
+                </m:sSub>
+                <m:d>
+                  <m:dPr>
+                    <m:begChr m:val="("/>
+                    <m:endChr m:val=")"/>
+                    <m:sepChr m:val=""/>
+                    <m:grow/>
+                  </m:dPr>
+                  <m:e>
+                    <m:sSub>
+                      <m:e>
+                        <m:r>
+                          <m:t>X</m:t>
+                        </m:r>
+                      </m:e>
+                      <m:sub>
+                        <m:r>
+                          <m:t>i</m:t>
+                        </m:r>
+                      </m:sub>
+                    </m:sSub>
+                    <m:r>
+                      <m:rPr>
+                        <m:sty m:val="p"/>
+                      </m:rPr>
+                      <m:t>,</m:t>
+                    </m:r>
+                    <m:sSub>
+                      <m:e>
+                        <m:r>
+                          <m:t>e</m:t>
+                        </m:r>
+                      </m:e>
+                      <m:sub>
+                        <m:r>
+                          <m:t>i</m:t>
+                        </m:r>
+                      </m:sub>
+                    </m:sSub>
+                  </m:e>
+                </m:d>
+              </m:e>
+            </m:mr>
+            <m:mr>
+              <m:e/>
+              <m:e>
+                <m:r>
+                  <m:t> </m:t>
+                </m:r>
+                <m:sSub>
+                  <m:e>
+                    <m:r>
+                      <m:t>e</m:t>
+                    </m:r>
+                  </m:e>
+                  <m:sub>
+                    <m:r>
+                      <m:t>k</m:t>
+                    </m:r>
+                  </m:sub>
+                </m:sSub>
+                <m:r>
+                  <m:rPr>
+                    <m:sty m:val="p"/>
+                  </m:rPr>
+                  <m:t>⊥</m:t>
+                </m:r>
+                <m:r>
+                  <m:t>​</m:t>
+                </m:r>
+                <m:r>
+                  <m:t>​</m:t>
+                </m:r>
+                <m:r>
+                  <m:t>​</m:t>
+                </m:r>
+                <m:r>
+                  <m:rPr>
+                    <m:sty m:val="p"/>
+                  </m:rPr>
+                  <m:t>⊥</m:t>
+                </m:r>
+                <m:sSub>
+                  <m:e>
+                    <m:r>
+                      <m:t>e</m:t>
+                    </m:r>
+                  </m:e>
+                  <m:sub>
+                    <m:r>
+                      <m:t>i</m:t>
+                    </m:r>
+                  </m:sub>
+                </m:sSub>
+              </m:e>
+            </m:mr>
+            <m:mr>
+              <m:e/>
+              <m:e>
+                <m:r>
+                  <m:t> </m:t>
+                </m:r>
+                <m:sSub>
+                  <m:e>
+                    <m:r>
+                      <m:t>e</m:t>
+                    </m:r>
+                  </m:e>
+                  <m:sub>
+                    <m:r>
+                      <m:t>k</m:t>
+                    </m:r>
+                  </m:sub>
+                </m:sSub>
+                <m:r>
+                  <m:rPr>
+                    <m:sty m:val="p"/>
+                  </m:rPr>
+                  <m:t>⊥</m:t>
+                </m:r>
+                <m:r>
+                  <m:t>​</m:t>
+                </m:r>
+                <m:r>
+                  <m:t>​</m:t>
+                </m:r>
+                <m:r>
+                  <m:t>​</m:t>
+                </m:r>
+                <m:r>
+                  <m:rPr>
+                    <m:sty m:val="p"/>
+                  </m:rPr>
+                  <m:t>⊥</m:t>
+                </m:r>
+                <m:sSub>
+                  <m:e>
+                    <m:r>
+                      <m:t>e</m:t>
+                    </m:r>
+                  </m:e>
+                  <m:sub>
+                    <m:sSub>
+                      <m:e>
+                        <m:r>
+                          <m:t>r</m:t>
+                        </m:r>
+                      </m:e>
+                      <m:sub>
+                        <m:r>
+                          <m:t>i</m:t>
+                        </m:r>
+                      </m:sub>
+                    </m:sSub>
+                  </m:sub>
+                </m:sSub>
+              </m:e>
+            </m:mr>
+            <m:mr>
+              <m:e/>
+              <m:e>
+                <m:r>
+                  <m:t> </m:t>
+                </m:r>
+                <m:sSub>
+                  <m:e>
+                    <m:r>
+                      <m:t>e</m:t>
+                    </m:r>
+                  </m:e>
+                  <m:sub>
+                    <m:r>
+                      <m:t>i</m:t>
+                    </m:r>
+                  </m:sub>
+                </m:sSub>
+                <m:r>
+                  <m:rPr>
+                    <m:sty m:val="p"/>
+                  </m:rPr>
+                  <m:t>⊥</m:t>
+                </m:r>
+                <m:r>
+                  <m:t>​</m:t>
+                </m:r>
+                <m:r>
+                  <m:t>​</m:t>
+                </m:r>
+                <m:r>
+                  <m:t>​</m:t>
+                </m:r>
+                <m:r>
+                  <m:rPr>
+                    <m:sty m:val="p"/>
+                  </m:rPr>
+                  <m:t>⊥</m:t>
+                </m:r>
+                <m:sSub>
+                  <m:e>
+                    <m:r>
+                      <m:t>e</m:t>
+                    </m:r>
+                  </m:e>
+                  <m:sub>
+                    <m:sSub>
+                      <m:e>
+                        <m:r>
+                          <m:t>r</m:t>
+                        </m:r>
+                      </m:e>
+                      <m:sub>
+                        <m:r>
+                          <m:t>i</m:t>
+                        </m:r>
+                      </m:sub>
+                    </m:sSub>
+                  </m:sub>
+                </m:sSub>
+              </m:e>
+            </m:mr>
+          </m:m>
+          <m:r>
+            <m:t>  </m:t>
+          </m:r>
+          <m:d>
+            <m:dPr>
+              <m:begChr m:val="("/>
+              <m:endChr m:val=")"/>
+              <m:sepChr m:val=""/>
+              <m:grow/>
+            </m:dPr>
+            <m:e>
+              <m:r>
+                <m:t>1</m:t>
+              </m:r>
+            </m:e>
+          </m:d>
+        </m:oMath>
+      </m:oMathPara>
+      <w:bookmarkEnd w:id="50"/>
+    </w:p>
+    <w:bookmarkEnd w:id="51"/>
+    <w:bookmarkStart w:id="53" w:name="sec-theory-statistics"/>
+    <w:p>
+      <w:pPr>
+        <w:pStyle w:val="Heading2"/>
+      </w:pPr>
+      <w:r>
+        <w:t xml:space="preserve">From the scientific to statistical model</w:t>
+      </w:r>
+    </w:p>
+    <w:p>
+      <w:pPr>
+        <w:pStyle w:val="FirstParagraph"/>
+      </w:pPr>
+      <w:bookmarkStart w:id="52" w:name="eq-StatModel_general"/>
+      <m:oMathPara>
+        <m:oMathParaPr>
+          <m:jc m:val="center"/>
+        </m:oMathParaPr>
+        <m:oMath>
+          <m:m>
+            <m:mPr>
+              <m:baseJc m:val="center"/>
+              <m:plcHide m:val="on"/>
+              <m:mcs>
+                <m:mc>
+                  <m:mcPr>
+                    <m:mcJc m:val="right"/>
+                    <m:count m:val="1"/>
+                  </m:mcPr>
+                </m:mc>
+                <m:mc>
+                  <m:mcPr>
+                    <m:mcJc m:val="left"/>
+                    <m:count m:val="1"/>
+                  </m:mcPr>
+                </m:mc>
+              </m:mcs>
+            </m:mPr>
+            <m:mr>
+              <m:e>
+                <m:sSub>
+                  <m:e>
+                    <m:r>
+                      <m:t>O</m:t>
+                    </m:r>
+                  </m:e>
+                  <m:sub>
+                    <m:r>
+                      <m:t>k</m:t>
+                    </m:r>
+                    <m:r>
+                      <m:t>i</m:t>
+                    </m:r>
+                    <m:r>
+                      <m:t>j</m:t>
+                    </m:r>
+                    <m:sSub>
+                      <m:e>
+                        <m:r>
+                          <m:t>r</m:t>
+                        </m:r>
+                      </m:e>
+                      <m:sub>
+                        <m:r>
+                          <m:t>i</m:t>
+                        </m:r>
+                        <m:r>
+                          <m:t>j</m:t>
+                        </m:r>
+                      </m:sub>
+                    </m:sSub>
+                  </m:sub>
+                </m:sSub>
+                <m:r>
+                  <m:rPr>
+                    <m:sty m:val="p"/>
+                  </m:rPr>
+                  <m:t>∼</m:t>
+                </m:r>
+              </m:e>
+              <m:e>
+                <m:r>
+                  <m:t> </m:t>
+                </m:r>
+                <m:r>
+                  <m:rPr>
+                    <m:nor/>
+                    <m:sty m:val="p"/>
+                  </m:rPr>
+                  <m:t>Bernoulli</m:t>
+                </m:r>
+                <m:d>
+                  <m:dPr>
+                    <m:begChr m:val="["/>
+                    <m:endChr m:val="]"/>
+                    <m:sepChr m:val=""/>
+                    <m:grow/>
+                  </m:dPr>
+                  <m:e>
+                    <m:r>
+                      <m:t> </m:t>
+                    </m:r>
+                    <m:r>
+                      <m:t>l</m:t>
+                    </m:r>
+                    <m:r>
+                      <m:t>o</m:t>
+                    </m:r>
+                    <m:r>
+                      <m:t>g</m:t>
+                    </m:r>
+                    <m:r>
+                      <m:t>i</m:t>
+                    </m:r>
+                    <m:sSup>
+                      <m:e>
+                        <m:r>
+                          <m:t>t</m:t>
+                        </m:r>
+                      </m:e>
+                      <m:sup>
+                        <m:r>
+                          <m:rPr>
+                            <m:sty m:val="p"/>
+                          </m:rPr>
+                          <m:t>−</m:t>
+                        </m:r>
+                        <m:r>
+                          <m:t>1</m:t>
+                        </m:r>
+                      </m:sup>
+                    </m:sSup>
+                    <m:d>
+                      <m:dPr>
+                        <m:begChr m:val="("/>
+                        <m:endChr m:val=")"/>
+                        <m:sepChr m:val=""/>
+                        <m:grow/>
+                      </m:dPr>
+                      <m:e>
+                        <m:sSub>
+                          <m:e>
+                            <m:r>
+                              <m:t>δ</m:t>
+                            </m:r>
+                          </m:e>
+                          <m:sub>
+                            <m:r>
+                              <m:t>k</m:t>
+                            </m:r>
+                            <m:r>
+                              <m:t>i</m:t>
+                            </m:r>
+                            <m:r>
+                              <m:t>j</m:t>
+                            </m:r>
+                            <m:sSub>
+                              <m:e>
+                                <m:r>
+                                  <m:t>r</m:t>
+                                </m:r>
+                              </m:e>
+                              <m:sub>
+                                <m:r>
+                                  <m:t>i</m:t>
+                                </m:r>
+                                <m:r>
+                                  <m:t>j</m:t>
+                                </m:r>
+                              </m:sub>
+                            </m:sSub>
+                          </m:sub>
+                        </m:sSub>
+                      </m:e>
+                    </m:d>
+                    <m:r>
+                      <m:t> </m:t>
+                    </m:r>
+                  </m:e>
+                </m:d>
+              </m:e>
+            </m:mr>
+            <m:mr>
+              <m:e>
+                <m:sSub>
+                  <m:e>
+                    <m:r>
+                      <m:t>δ</m:t>
+                    </m:r>
+                  </m:e>
+                  <m:sub>
+                    <m:r>
+                      <m:t>k</m:t>
+                    </m:r>
+                    <m:r>
+                      <m:t>i</m:t>
+                    </m:r>
+                    <m:r>
+                      <m:t>j</m:t>
+                    </m:r>
+                    <m:sSub>
+                      <m:e>
+                        <m:r>
+                          <m:t>r</m:t>
+                        </m:r>
+                      </m:e>
+                      <m:sub>
+                        <m:r>
+                          <m:t>i</m:t>
+                        </m:r>
+                        <m:r>
+                          <m:t>j</m:t>
+                        </m:r>
+                      </m:sub>
+                    </m:sSub>
+                  </m:sub>
+                </m:sSub>
+                <m:r>
+                  <m:rPr>
+                    <m:sty m:val="p"/>
+                  </m:rPr>
+                  <m:t>=</m:t>
+                </m:r>
+              </m:e>
+              <m:e>
+                <m:r>
+                  <m:t> </m:t>
+                </m:r>
+                <m:sSub>
+                  <m:e>
+                    <m:r>
+                      <m:t>γ</m:t>
+                    </m:r>
+                  </m:e>
+                  <m:sub>
+                    <m:r>
+                      <m:t>k</m:t>
+                    </m:r>
+                  </m:sub>
+                </m:sSub>
+                <m:d>
+                  <m:dPr>
+                    <m:begChr m:val="("/>
+                    <m:endChr m:val=")"/>
+                    <m:sepChr m:val=""/>
+                    <m:grow/>
+                  </m:dPr>
+                  <m:e>
+                    <m:sSub>
+                      <m:e>
+                        <m:r>
+                          <m:t>θ</m:t>
+                        </m:r>
+                      </m:e>
+                      <m:sub>
+                        <m:r>
+                          <m:t>i</m:t>
+                        </m:r>
+                        <m:sSub>
+                          <m:e>
+                            <m:r>
+                              <m:t>r</m:t>
+                            </m:r>
+                          </m:e>
+                          <m:sub>
+                            <m:r>
+                              <m:t>i</m:t>
+                            </m:r>
+                          </m:sub>
+                        </m:sSub>
+                      </m:sub>
+                    </m:sSub>
+                    <m:r>
+                      <m:rPr>
+                        <m:sty m:val="p"/>
+                      </m:rPr>
+                      <m:t>−</m:t>
+                    </m:r>
+                    <m:sSub>
+                      <m:e>
+                        <m:r>
+                          <m:t>θ</m:t>
+                        </m:r>
+                      </m:e>
+                      <m:sub>
+                        <m:r>
+                          <m:t>j</m:t>
+                        </m:r>
+                        <m:sSub>
+                          <m:e>
+                            <m:r>
+                              <m:t>r</m:t>
+                            </m:r>
+                          </m:e>
+                          <m:sub>
+                            <m:r>
+                              <m:t>j</m:t>
+                            </m:r>
+                          </m:sub>
+                        </m:sSub>
+                      </m:sub>
+                    </m:sSub>
+                  </m:e>
+                </m:d>
+              </m:e>
+            </m:mr>
+            <m:mr>
+              <m:e>
+                <m:sSub>
+                  <m:e>
+                    <m:r>
+                      <m:t>γ</m:t>
+                    </m:r>
+                  </m:e>
+                  <m:sub>
+                    <m:r>
+                      <m:t>k</m:t>
+                    </m:r>
+                  </m:sub>
+                </m:sSub>
+                <m:r>
+                  <m:rPr>
+                    <m:sty m:val="p"/>
+                  </m:rPr>
+                  <m:t>=</m:t>
+                </m:r>
+              </m:e>
+              <m:e>
+                <m:r>
+                  <m:t> </m:t>
+                </m:r>
+                <m:r>
+                  <m:t>l</m:t>
+                </m:r>
+                <m:r>
+                  <m:t>o</m:t>
+                </m:r>
+                <m:r>
+                  <m:t>g</m:t>
+                </m:r>
+                <m:r>
+                  <m:t>i</m:t>
+                </m:r>
+                <m:sSup>
+                  <m:e>
+                    <m:r>
+                      <m:t>t</m:t>
+                    </m:r>
+                  </m:e>
+                  <m:sup>
+                    <m:r>
+                      <m:rPr>
+                        <m:sty m:val="p"/>
+                      </m:rPr>
+                      <m:t>−</m:t>
+                    </m:r>
+                    <m:r>
+                      <m:t>1</m:t>
+                    </m:r>
+                  </m:sup>
+                </m:sSup>
+                <m:d>
+                  <m:dPr>
+                    <m:begChr m:val="["/>
+                    <m:endChr m:val="]"/>
+                    <m:sepChr m:val=""/>
+                    <m:grow/>
+                  </m:dPr>
+                  <m:e>
+                    <m:sSub>
+                      <m:e>
+                        <m:r>
+                          <m:t>β</m:t>
+                        </m:r>
+                      </m:e>
+                      <m:sub>
+                        <m:r>
+                          <m:t>Z</m:t>
+                        </m:r>
+                      </m:sub>
+                    </m:sSub>
+                    <m:sSub>
+                      <m:e>
+                        <m:r>
+                          <m:t>Z</m:t>
+                        </m:r>
+                      </m:e>
+                      <m:sub>
+                        <m:r>
+                          <m:t>k</m:t>
+                        </m:r>
+                      </m:sub>
+                    </m:sSub>
+                    <m:r>
+                      <m:rPr>
+                        <m:sty m:val="p"/>
+                      </m:rPr>
+                      <m:t>+</m:t>
+                    </m:r>
+                    <m:sSub>
+                      <m:e>
+                        <m:r>
+                          <m:t>e</m:t>
+                        </m:r>
+                      </m:e>
+                      <m:sub>
+                        <m:r>
+                          <m:t>k</m:t>
+                        </m:r>
+                      </m:sub>
+                    </m:sSub>
+                  </m:e>
+                </m:d>
+              </m:e>
+            </m:mr>
+            <m:mr>
+              <m:e>
+                <m:sSub>
+                  <m:e>
+                    <m:r>
+                      <m:t>θ</m:t>
+                    </m:r>
+                  </m:e>
+                  <m:sub>
+                    <m:r>
+                      <m:t>i</m:t>
+                    </m:r>
+                    <m:sSub>
+                      <m:e>
+                        <m:r>
+                          <m:t>r</m:t>
+                        </m:r>
+                      </m:e>
+                      <m:sub>
+                        <m:r>
+                          <m:t>i</m:t>
+                        </m:r>
+                      </m:sub>
+                    </m:sSub>
+                  </m:sub>
+                </m:sSub>
+                <m:r>
+                  <m:rPr>
+                    <m:sty m:val="p"/>
+                  </m:rPr>
+                  <m:t>=</m:t>
+                </m:r>
+              </m:e>
+              <m:e>
+                <m:r>
+                  <m:t> </m:t>
+                </m:r>
+                <m:sSub>
+                  <m:e>
+                    <m:r>
+                      <m:t>θ</m:t>
+                    </m:r>
+                  </m:e>
+                  <m:sub>
+                    <m:r>
+                      <m:t>i</m:t>
+                    </m:r>
+                  </m:sub>
+                </m:sSub>
+                <m:r>
+                  <m:rPr>
+                    <m:sty m:val="p"/>
+                  </m:rPr>
+                  <m:t>+</m:t>
+                </m:r>
+                <m:sSub>
+                  <m:e>
+                    <m:r>
+                      <m:t>β</m:t>
+                    </m:r>
+                  </m:e>
+                  <m:sub>
+                    <m:r>
+                      <m:t>Y</m:t>
+                    </m:r>
+                  </m:sub>
+                </m:sSub>
+                <m:sSub>
+                  <m:e>
+                    <m:r>
+                      <m:t>Y</m:t>
+                    </m:r>
+                  </m:e>
+                  <m:sub>
+                    <m:r>
+                      <m:t>r</m:t>
+                    </m:r>
+                  </m:sub>
+                </m:sSub>
+                <m:r>
+                  <m:rPr>
+                    <m:sty m:val="p"/>
+                  </m:rPr>
+                  <m:t>+</m:t>
+                </m:r>
+                <m:sSub>
+                  <m:e>
+                    <m:r>
+                      <m:t>e</m:t>
+                    </m:r>
+                  </m:e>
+                  <m:sub>
+                    <m:sSub>
+                      <m:e>
+                        <m:r>
+                          <m:t>r</m:t>
+                        </m:r>
+                      </m:e>
+                      <m:sub>
+                        <m:r>
+                          <m:t>i</m:t>
+                        </m:r>
+                      </m:sub>
+                    </m:sSub>
+                  </m:sub>
+                </m:sSub>
+              </m:e>
+            </m:mr>
+            <m:mr>
+              <m:e>
+                <m:sSub>
+                  <m:e>
+                    <m:r>
+                      <m:t>θ</m:t>
+                    </m:r>
+                  </m:e>
+                  <m:sub>
+                    <m:r>
+                      <m:t>i</m:t>
+                    </m:r>
+                  </m:sub>
+                </m:sSub>
+                <m:r>
+                  <m:rPr>
+                    <m:sty m:val="p"/>
+                  </m:rPr>
+                  <m:t>=</m:t>
+                </m:r>
+              </m:e>
+              <m:e>
+                <m:r>
+                  <m:t> </m:t>
+                </m:r>
+                <m:sSub>
+                  <m:e>
+                    <m:r>
+                      <m:t>β</m:t>
+                    </m:r>
+                  </m:e>
+                  <m:sub>
+                    <m:r>
+                      <m:t>X</m:t>
+                    </m:r>
+                  </m:sub>
+                </m:sSub>
+                <m:sSub>
+                  <m:e>
+                    <m:r>
+                      <m:t>X</m:t>
+                    </m:r>
+                  </m:e>
+                  <m:sub>
+                    <m:r>
+                      <m:t>i</m:t>
+                    </m:r>
+                  </m:sub>
+                </m:sSub>
+                <m:r>
+                  <m:rPr>
+                    <m:sty m:val="p"/>
+                  </m:rPr>
+                  <m:t>+</m:t>
+                </m:r>
+                <m:sSub>
+                  <m:e>
+                    <m:r>
+                      <m:t>e</m:t>
+                    </m:r>
+                  </m:e>
+                  <m:sub>
+                    <m:r>
+                      <m:t>i</m:t>
+                    </m:r>
+                  </m:sub>
+                </m:sSub>
+              </m:e>
+            </m:mr>
+            <m:mr>
+              <m:e>
+                <m:sSub>
+                  <m:e>
+                    <m:r>
+                      <m:t>e</m:t>
+                    </m:r>
+                  </m:e>
+                  <m:sub>
+                    <m:r>
+                      <m:t>k</m:t>
+                    </m:r>
+                  </m:sub>
+                </m:sSub>
+                <m:r>
+                  <m:rPr>
+                    <m:sty m:val="p"/>
+                  </m:rPr>
+                  <m:t>∼</m:t>
+                </m:r>
+              </m:e>
+              <m:e>
+                <m:r>
+                  <m:t> </m:t>
+                </m:r>
+                <m:r>
+                  <m:rPr>
+                    <m:nor/>
+                    <m:sty m:val="p"/>
+                  </m:rPr>
+                  <m:t>Normal</m:t>
+                </m:r>
+                <m:d>
+                  <m:dPr>
+                    <m:begChr m:val="("/>
+                    <m:endChr m:val=")"/>
+                    <m:sepChr m:val=""/>
+                    <m:grow/>
+                  </m:dPr>
+                  <m:e>
+                    <m:r>
+                      <m:t>0</m:t>
+                    </m:r>
+                    <m:r>
+                      <m:rPr>
+                        <m:sty m:val="p"/>
+                      </m:rPr>
+                      <m:t>,</m:t>
+                    </m:r>
+                    <m:sSub>
+                      <m:e>
+                        <m:r>
+                          <m:t>σ</m:t>
+                        </m:r>
+                      </m:e>
+                      <m:sub>
+                        <m:r>
+                          <m:t>k</m:t>
+                        </m:r>
+                        <m:d>
+                          <m:dPr>
+                            <m:begChr m:val="("/>
+                            <m:endChr m:val=")"/>
+                            <m:sepChr m:val=""/>
+                            <m:grow/>
+                          </m:dPr>
+                          <m:e>
+                            <m:r>
+                              <m:t>g</m:t>
+                            </m:r>
+                          </m:e>
+                        </m:d>
+                      </m:sub>
+                    </m:sSub>
+                  </m:e>
+                </m:d>
+              </m:e>
+            </m:mr>
+            <m:mr>
+              <m:e>
+                <m:sSub>
+                  <m:e>
+                    <m:r>
+                      <m:t>e</m:t>
+                    </m:r>
+                  </m:e>
+                  <m:sub>
+                    <m:r>
+                      <m:t>i</m:t>
+                    </m:r>
+                  </m:sub>
+                </m:sSub>
+                <m:r>
+                  <m:rPr>
+                    <m:sty m:val="p"/>
+                  </m:rPr>
+                  <m:t>∼</m:t>
+                </m:r>
+              </m:e>
+              <m:e>
+                <m:r>
+                  <m:t> </m:t>
+                </m:r>
+                <m:r>
+                  <m:rPr>
+                    <m:nor/>
+                    <m:sty m:val="p"/>
+                  </m:rPr>
+                  <m:t>Normal</m:t>
+                </m:r>
+                <m:d>
+                  <m:dPr>
+                    <m:begChr m:val="("/>
+                    <m:endChr m:val=")"/>
+                    <m:sepChr m:val=""/>
+                    <m:grow/>
+                  </m:dPr>
+                  <m:e>
+                    <m:r>
+                      <m:t>0</m:t>
+                    </m:r>
+                    <m:r>
+                      <m:rPr>
+                        <m:sty m:val="p"/>
+                      </m:rPr>
+                      <m:t>,</m:t>
+                    </m:r>
+                    <m:sSub>
+                      <m:e>
+                        <m:r>
+                          <m:t>σ</m:t>
+                        </m:r>
+                      </m:e>
+                      <m:sub>
+                        <m:r>
+                          <m:t>i</m:t>
+                        </m:r>
+                        <m:d>
+                          <m:dPr>
+                            <m:begChr m:val="("/>
+                            <m:endChr m:val=")"/>
+                            <m:sepChr m:val=""/>
+                            <m:grow/>
+                          </m:dPr>
+                          <m:e>
+                            <m:r>
+                              <m:t>g</m:t>
+                            </m:r>
+                          </m:e>
+                        </m:d>
+                      </m:sub>
+                    </m:sSub>
+                  </m:e>
+                </m:d>
+              </m:e>
+            </m:mr>
+            <m:mr>
+              <m:e>
+                <m:sSub>
+                  <m:e>
+                    <m:r>
+                      <m:t>e</m:t>
+                    </m:r>
+                  </m:e>
+                  <m:sub>
+                    <m:sSub>
+                      <m:e>
+                        <m:r>
+                          <m:t>r</m:t>
+                        </m:r>
+                      </m:e>
+                      <m:sub>
+                        <m:r>
+                          <m:t>i</m:t>
+                        </m:r>
+                      </m:sub>
+                    </m:sSub>
+                  </m:sub>
+                </m:sSub>
+                <m:r>
+                  <m:rPr>
+                    <m:sty m:val="p"/>
+                  </m:rPr>
+                  <m:t>∼</m:t>
+                </m:r>
+              </m:e>
+              <m:e>
+                <m:r>
+                  <m:t> </m:t>
+                </m:r>
+                <m:r>
+                  <m:rPr>
+                    <m:nor/>
+                    <m:sty m:val="p"/>
+                  </m:rPr>
+                  <m:t>Normal</m:t>
+                </m:r>
+                <m:d>
+                  <m:dPr>
+                    <m:begChr m:val="("/>
+                    <m:endChr m:val=")"/>
+                    <m:sepChr m:val=""/>
+                    <m:grow/>
+                  </m:dPr>
+                  <m:e>
+                    <m:r>
+                      <m:t>0</m:t>
+                    </m:r>
+                    <m:r>
+                      <m:rPr>
+                        <m:sty m:val="p"/>
+                      </m:rPr>
+                      <m:t>,</m:t>
+                    </m:r>
+                    <m:sSub>
+                      <m:e>
+                        <m:r>
+                          <m:t>σ</m:t>
+                        </m:r>
+                      </m:e>
+                      <m:sub>
+                        <m:r>
+                          <m:t>r</m:t>
+                        </m:r>
+                        <m:d>
+                          <m:dPr>
+                            <m:begChr m:val="("/>
+                            <m:endChr m:val=")"/>
+                            <m:sepChr m:val=""/>
+                            <m:grow/>
+                          </m:dPr>
+                          <m:e>
+                            <m:r>
+                              <m:t>g</m:t>
+                            </m:r>
+                          </m:e>
+                        </m:d>
+                      </m:sub>
+                    </m:sSub>
+                  </m:e>
+                </m:d>
+              </m:e>
+            </m:mr>
+          </m:m>
+          <m:r>
+            <m:t>  </m:t>
+          </m:r>
+          <m:d>
+            <m:dPr>
+              <m:begChr m:val="("/>
+              <m:endChr m:val=")"/>
+              <m:sepChr m:val=""/>
+              <m:grow/>
+            </m:dPr>
+            <m:e>
+              <m:r>
+                <m:t>2</m:t>
+              </m:r>
+            </m:e>
+          </m:d>
+        </m:oMath>
+      </m:oMathPara>
+      <w:bookmarkEnd w:id="52"/>
+    </w:p>
+    <w:p>
+      <w:pPr>
+        <w:pStyle w:val="FirstParagraph"/>
+      </w:pPr>
+      <w:r>
+        <w:t xml:space="preserve">for identification purposes we can set</w:t>
+      </w:r>
+      <w:r>
+        <w:t xml:space="preserve"> </w:t>
+      </w:r>
+      <m:oMath>
+        <m:f>
+          <m:fPr>
+            <m:type m:val="bar"/>
+          </m:fPr>
+          <m:num>
+            <m:r>
+              <m:t>1</m:t>
+            </m:r>
+          </m:num>
+          <m:den>
+            <m:r>
+              <m:t>G</m:t>
+            </m:r>
+          </m:den>
+        </m:f>
+        <m:nary>
+          <m:naryPr>
+            <m:chr m:val="∑"/>
+            <m:limLoc m:val="undOvr"/>
+            <m:subHide m:val="off"/>
+            <m:supHide m:val="off"/>
+          </m:naryPr>
+          <m:sub>
+            <m:r>
+              <m:t>g</m:t>
+            </m:r>
+            <m:r>
+              <m:rPr>
+                <m:sty m:val="p"/>
+              </m:rPr>
+              <m:t>=</m:t>
+            </m:r>
+            <m:r>
+              <m:t>1</m:t>
+            </m:r>
+          </m:sub>
+          <m:sup>
+            <m:r>
+              <m:t>G</m:t>
+            </m:r>
+          </m:sup>
+          <m:e>
+            <m:sSub>
+              <m:e>
+                <m:r>
+                  <m:t>σ</m:t>
+                </m:r>
+              </m:e>
+              <m:sub>
+                <m:r>
+                  <m:t>k</m:t>
+                </m:r>
+                <m:d>
+                  <m:dPr>
+                    <m:begChr m:val="("/>
+                    <m:endChr m:val=")"/>
+                    <m:sepChr m:val=""/>
+                    <m:grow/>
+                  </m:dPr>
+                  <m:e>
+                    <m:r>
+                      <m:t>g</m:t>
+                    </m:r>
+                  </m:e>
+                </m:d>
+              </m:sub>
+            </m:sSub>
+          </m:e>
+        </m:nary>
+        <m:r>
+          <m:rPr>
+            <m:sty m:val="p"/>
+          </m:rPr>
+          <m:t>=</m:t>
+        </m:r>
+        <m:r>
+          <m:t>0.02</m:t>
+        </m:r>
+      </m:oMath>
+      <w:r>
+        <w:t xml:space="preserve">,</w:t>
+      </w:r>
+      <w:r>
+        <w:t xml:space="preserve"> </w:t>
+      </w:r>
+      <m:oMath>
+        <m:f>
+          <m:fPr>
+            <m:type m:val="bar"/>
+          </m:fPr>
+          <m:num>
+            <m:r>
+              <m:t>1</m:t>
+            </m:r>
+          </m:num>
+          <m:den>
+            <m:r>
+              <m:t>G</m:t>
+            </m:r>
+          </m:den>
+        </m:f>
+        <m:nary>
+          <m:naryPr>
+            <m:chr m:val="∑"/>
+            <m:limLoc m:val="undOvr"/>
+            <m:subHide m:val="off"/>
+            <m:supHide m:val="off"/>
+          </m:naryPr>
+          <m:sub>
+            <m:r>
+              <m:t>g</m:t>
+            </m:r>
+            <m:r>
+              <m:rPr>
+                <m:sty m:val="p"/>
+              </m:rPr>
+              <m:t>=</m:t>
+            </m:r>
+            <m:r>
+              <m:t>1</m:t>
+            </m:r>
+          </m:sub>
+          <m:sup>
+            <m:r>
+              <m:t>G</m:t>
+            </m:r>
+          </m:sup>
+          <m:e>
+            <m:sSub>
+              <m:e>
+                <m:r>
+                  <m:t>σ</m:t>
+                </m:r>
+              </m:e>
+              <m:sub>
+                <m:r>
+                  <m:t>i</m:t>
+                </m:r>
+                <m:d>
+                  <m:dPr>
+                    <m:begChr m:val="("/>
+                    <m:endChr m:val=")"/>
+                    <m:sepChr m:val=""/>
+                    <m:grow/>
+                  </m:dPr>
+                  <m:e>
+                    <m:r>
+                      <m:t>g</m:t>
+                    </m:r>
+                  </m:e>
+                </m:d>
+              </m:sub>
+            </m:sSub>
+          </m:e>
+        </m:nary>
+        <m:r>
+          <m:rPr>
+            <m:sty m:val="p"/>
+          </m:rPr>
+          <m:t>=</m:t>
+        </m:r>
+        <m:r>
+          <m:t>1</m:t>
+        </m:r>
+      </m:oMath>
+      <w:r>
+        <w:t xml:space="preserve">, and</w:t>
+      </w:r>
+      <w:r>
+        <w:t xml:space="preserve"> </w:t>
+      </w:r>
+      <m:oMath>
+        <m:f>
+          <m:fPr>
+            <m:type m:val="bar"/>
+          </m:fPr>
+          <m:num>
+            <m:r>
+              <m:t>1</m:t>
+            </m:r>
+          </m:num>
+          <m:den>
+            <m:r>
+              <m:t>G</m:t>
+            </m:r>
+          </m:den>
+        </m:f>
+        <m:nary>
+          <m:naryPr>
+            <m:chr m:val="∑"/>
+            <m:limLoc m:val="undOvr"/>
+            <m:subHide m:val="off"/>
+            <m:supHide m:val="off"/>
+          </m:naryPr>
+          <m:sub>
+            <m:r>
+              <m:t>g</m:t>
+            </m:r>
+            <m:r>
+              <m:rPr>
+                <m:sty m:val="p"/>
+              </m:rPr>
+              <m:t>=</m:t>
+            </m:r>
+            <m:r>
+              <m:t>1</m:t>
+            </m:r>
+          </m:sub>
+          <m:sup>
+            <m:r>
+              <m:t>G</m:t>
+            </m:r>
+          </m:sup>
+          <m:e>
+            <m:sSub>
+              <m:e>
+                <m:r>
+                  <m:t>σ</m:t>
+                </m:r>
+              </m:e>
+              <m:sub>
+                <m:r>
+                  <m:t>r</m:t>
+                </m:r>
+                <m:d>
+                  <m:dPr>
+                    <m:begChr m:val="("/>
+                    <m:endChr m:val=")"/>
+                    <m:sepChr m:val=""/>
+                    <m:grow/>
+                  </m:dPr>
+                  <m:e>
+                    <m:r>
+                      <m:t>g</m:t>
+                    </m:r>
+                  </m:e>
+                </m:d>
+              </m:sub>
+            </m:sSub>
+          </m:e>
+        </m:nary>
+        <m:r>
+          <m:rPr>
+            <m:sty m:val="p"/>
+          </m:rPr>
+          <m:t>=</m:t>
+        </m:r>
+        <m:r>
+          <m:t>1</m:t>
+        </m:r>
+      </m:oMath>
+      <w:r>
+        <w:t xml:space="preserve">. A special case of this would be to assume that the data comes from the same population, in that case,</w:t>
+      </w:r>
+      <w:r>
+        <w:t xml:space="preserve"> </w:t>
+      </w:r>
+      <m:oMath>
+        <m:sSub>
+          <m:e>
+            <m:r>
+              <m:t>σ</m:t>
+            </m:r>
+          </m:e>
+          <m:sub>
+            <m:r>
+              <m:t>k</m:t>
+            </m:r>
+            <m:d>
+              <m:dPr>
+                <m:begChr m:val="("/>
+                <m:endChr m:val=")"/>
+                <m:sepChr m:val=""/>
+                <m:grow/>
+              </m:dPr>
+              <m:e>
+                <m:r>
+                  <m:t>g</m:t>
+                </m:r>
+              </m:e>
+            </m:d>
+          </m:sub>
+        </m:sSub>
+        <m:r>
+          <m:rPr>
+            <m:sty m:val="p"/>
+          </m:rPr>
+          <m:t>=</m:t>
+        </m:r>
+        <m:sSub>
+          <m:e>
+            <m:r>
+              <m:t>σ</m:t>
+            </m:r>
+          </m:e>
+          <m:sub>
+            <m:r>
+              <m:t>k</m:t>
+            </m:r>
+          </m:sub>
+        </m:sSub>
+        <m:r>
+          <m:rPr>
+            <m:sty m:val="p"/>
+          </m:rPr>
+          <m:t>=</m:t>
+        </m:r>
+        <m:r>
+          <m:t>0.02</m:t>
+        </m:r>
+      </m:oMath>
+      <w:r>
+        <w:t xml:space="preserve">,</w:t>
+      </w:r>
+      <w:r>
+        <w:t xml:space="preserve"> </w:t>
+      </w:r>
+      <m:oMath>
+        <m:sSub>
+          <m:e>
+            <m:r>
+              <m:t>σ</m:t>
+            </m:r>
+          </m:e>
+          <m:sub>
+            <m:r>
+              <m:t>i</m:t>
+            </m:r>
+            <m:d>
+              <m:dPr>
+                <m:begChr m:val="("/>
+                <m:endChr m:val=")"/>
+                <m:sepChr m:val=""/>
+                <m:grow/>
+              </m:dPr>
+              <m:e>
+                <m:r>
+                  <m:t>g</m:t>
+                </m:r>
+              </m:e>
+            </m:d>
+          </m:sub>
+        </m:sSub>
+        <m:r>
+          <m:rPr>
+            <m:sty m:val="p"/>
+          </m:rPr>
+          <m:t>=</m:t>
+        </m:r>
+        <m:sSub>
+          <m:e>
+            <m:r>
+              <m:t>σ</m:t>
+            </m:r>
+          </m:e>
+          <m:sub>
+            <m:r>
+              <m:t>i</m:t>
+            </m:r>
+          </m:sub>
+        </m:sSub>
+        <m:r>
+          <m:rPr>
+            <m:sty m:val="p"/>
+          </m:rPr>
+          <m:t>=</m:t>
+        </m:r>
+        <m:r>
+          <m:t>1</m:t>
+        </m:r>
+      </m:oMath>
+    </w:p>
+    <w:bookmarkEnd w:id="53"/>
+    <w:bookmarkStart w:id="55" w:name="sec-theory-thurstone"/>
+    <w:p>
+      <w:pPr>
+        <w:pStyle w:val="Heading2"/>
+      </w:pPr>
+      <w:r>
+        <w:t xml:space="preserve">Let’s talk about Thurstone</w:t>
+      </w:r>
+    </w:p>
+    <w:p>
+      <w:pPr>
+        <w:pStyle w:val="FirstParagraph"/>
+      </w:pPr>
+      <w:r>
+        <w:t xml:space="preserve">Thurstone’s comparative judgment</w:t>
+      </w:r>
+      <w:r>
+        <w:t xml:space="preserve"> </w:t>
+      </w:r>
+      <w:r>
+        <w:t xml:space="preserve">Thurstone (1927)</w:t>
+      </w:r>
+      <w:r>
+        <w:t xml:space="preserve"> </w:t>
+      </w:r>
+      <w:r>
+        <w:t xml:space="preserve">is based on the formula:</w:t>
+      </w:r>
+    </w:p>
+    <w:p>
+      <w:pPr>
+        <w:pStyle w:val="BodyText"/>
+      </w:pPr>
+      <m:oMathPara>
+        <m:oMathParaPr>
+          <m:jc m:val="center"/>
+        </m:oMathParaPr>
+        <m:oMath>
+          <m:sSub>
+            <m:e>
+              <m:r>
+                <m:t>X</m:t>
+              </m:r>
+            </m:e>
+            <m:sub>
+              <m:r>
+                <m:t>A</m:t>
+              </m:r>
+              <m:r>
+                <m:t>B</m:t>
+              </m:r>
+            </m:sub>
+          </m:sSub>
+          <m:r>
+            <m:rPr>
+              <m:sty m:val="p"/>
+            </m:rPr>
+            <m:t>=</m:t>
+          </m:r>
+          <m:f>
+            <m:fPr>
+              <m:type m:val="bar"/>
+            </m:fPr>
+            <m:num>
+              <m:sSub>
+                <m:e>
+                  <m:r>
+                    <m:t>S</m:t>
+                  </m:r>
+                </m:e>
+                <m:sub>
+                  <m:r>
+                    <m:t>A</m:t>
+                  </m:r>
+                </m:sub>
+              </m:sSub>
+              <m:r>
+                <m:rPr>
+                  <m:sty m:val="p"/>
+                </m:rPr>
+                <m:t>−</m:t>
+              </m:r>
+              <m:sSub>
+                <m:e>
+                  <m:r>
+                    <m:t>S</m:t>
+                  </m:r>
+                </m:e>
+                <m:sub>
+                  <m:r>
+                    <m:t>B</m:t>
+                  </m:r>
+                </m:sub>
+              </m:sSub>
+            </m:num>
+            <m:den>
+              <m:sSub>
+                <m:e>
+                  <m:r>
+                    <m:t>σ</m:t>
+                  </m:r>
+                </m:e>
+                <m:sub>
+                  <m:r>
+                    <m:t>A</m:t>
+                  </m:r>
+                  <m:r>
+                    <m:t>B</m:t>
+                  </m:r>
+                </m:sub>
+              </m:sSub>
+            </m:den>
+          </m:f>
+        </m:oMath>
+      </m:oMathPara>
+    </w:p>
+    <w:p>
+      <w:pPr>
+        <w:pStyle w:val="FirstParagraph"/>
+      </w:pPr>
+      <w:r>
+        <w:t xml:space="preserve">where</w:t>
+      </w:r>
+      <w:r>
+        <w:t xml:space="preserve"> </w:t>
+      </w:r>
+      <m:oMath>
+        <m:sSub>
+          <m:e>
+            <m:r>
+              <m:t>X</m:t>
+            </m:r>
+          </m:e>
+          <m:sub>
+            <m:r>
+              <m:t>A</m:t>
+            </m:r>
+            <m:r>
+              <m:t>B</m:t>
+            </m:r>
+          </m:sub>
+        </m:sSub>
+      </m:oMath>
+      <w:r>
+        <w:t xml:space="preserve"> </w:t>
+      </w:r>
+      <w:r>
+        <w:t xml:space="preserve">defines the comparative judgment outcome,</w:t>
+      </w:r>
+      <w:r>
+        <w:t xml:space="preserve"> </w:t>
+      </w:r>
+      <m:oMath>
+        <m:sSub>
+          <m:e>
+            <m:r>
+              <m:t>S</m:t>
+            </m:r>
+          </m:e>
+          <m:sub>
+            <m:r>
+              <m:t>A</m:t>
+            </m:r>
+          </m:sub>
+        </m:sSub>
+      </m:oMath>
+      <w:r>
+        <w:t xml:space="preserve"> </w:t>
+      </w:r>
+      <w:r>
+        <w:t xml:space="preserve">and</w:t>
+      </w:r>
+      <w:r>
+        <w:t xml:space="preserve"> </w:t>
+      </w:r>
+      <m:oMath>
+        <m:sSub>
+          <m:e>
+            <m:r>
+              <m:t>S</m:t>
+            </m:r>
+          </m:e>
+          <m:sub>
+            <m:r>
+              <m:t>B</m:t>
+            </m:r>
+          </m:sub>
+        </m:sSub>
+      </m:oMath>
+      <w:r>
+        <w:t xml:space="preserve"> </w:t>
+      </w:r>
+      <w:r>
+        <w:t xml:space="preserve">are the modal discriminal processes,</w:t>
+      </w:r>
+      <w:r>
+        <w:t xml:space="preserve"> </w:t>
+      </w:r>
+      <m:oMath>
+        <m:sSub>
+          <m:e>
+            <m:r>
+              <m:t>σ</m:t>
+            </m:r>
+          </m:e>
+          <m:sub>
+            <m:r>
+              <m:t>A</m:t>
+            </m:r>
+            <m:r>
+              <m:t>B</m:t>
+            </m:r>
+          </m:sub>
+        </m:sSub>
+        <m:r>
+          <m:rPr>
+            <m:sty m:val="p"/>
+          </m:rPr>
+          <m:t>=</m:t>
+        </m:r>
+        <m:rad>
+          <m:radPr>
+            <m:degHide m:val="on"/>
+          </m:radPr>
+          <m:deg/>
+          <m:e>
+            <m:sSubSup>
+              <m:e>
+                <m:r>
+                  <m:t>σ</m:t>
+                </m:r>
+              </m:e>
+              <m:sub>
+                <m:r>
+                  <m:t>A</m:t>
+                </m:r>
+              </m:sub>
+              <m:sup>
+                <m:r>
+                  <m:t>2</m:t>
+                </m:r>
+              </m:sup>
+            </m:sSubSup>
+            <m:r>
+              <m:rPr>
+                <m:sty m:val="p"/>
+              </m:rPr>
+              <m:t>+</m:t>
+            </m:r>
+            <m:sSubSup>
+              <m:e>
+                <m:r>
+                  <m:t>σ</m:t>
+                </m:r>
+              </m:e>
+              <m:sub>
+                <m:r>
+                  <m:t>B</m:t>
+                </m:r>
+              </m:sub>
+              <m:sup>
+                <m:r>
+                  <m:t>2</m:t>
+                </m:r>
+              </m:sup>
+            </m:sSubSup>
+            <m:r>
+              <m:rPr>
+                <m:sty m:val="p"/>
+              </m:rPr>
+              <m:t>+</m:t>
+            </m:r>
+            <m:r>
+              <m:t>2</m:t>
+            </m:r>
+            <m:r>
+              <m:t>ρ</m:t>
+            </m:r>
+            <m:sSub>
+              <m:e>
+                <m:r>
+                  <m:t>σ</m:t>
+                </m:r>
+              </m:e>
+              <m:sub>
+                <m:r>
+                  <m:t>A</m:t>
+                </m:r>
+              </m:sub>
+            </m:sSub>
+            <m:sSub>
+              <m:e>
+                <m:r>
+                  <m:t>σ</m:t>
+                </m:r>
+              </m:e>
+              <m:sub>
+                <m:r>
+                  <m:t>B</m:t>
+                </m:r>
+              </m:sub>
+            </m:sSub>
+          </m:e>
+        </m:rad>
+      </m:oMath>
+      <w:r>
+        <w:t xml:space="preserve">, with</w:t>
+      </w:r>
+      <w:r>
+        <w:t xml:space="preserve"> </w:t>
+      </w:r>
+      <m:oMath>
+        <m:sSub>
+          <m:e>
+            <m:r>
+              <m:t>σ</m:t>
+            </m:r>
+          </m:e>
+          <m:sub>
+            <m:r>
+              <m:t>A</m:t>
+            </m:r>
+          </m:sub>
+        </m:sSub>
+      </m:oMath>
+      <w:r>
+        <w:t xml:space="preserve"> </w:t>
+      </w:r>
+      <w:r>
+        <w:t xml:space="preserve">and</w:t>
+      </w:r>
+      <w:r>
+        <w:t xml:space="preserve"> </w:t>
+      </w:r>
+      <m:oMath>
+        <m:sSub>
+          <m:e>
+            <m:r>
+              <m:t>σ</m:t>
+            </m:r>
+          </m:e>
+          <m:sub>
+            <m:r>
+              <m:t>B</m:t>
+            </m:r>
+          </m:sub>
+        </m:sSub>
+      </m:oMath>
+      <w:r>
+        <w:t xml:space="preserve"> </w:t>
+      </w:r>
+      <w:r>
+        <w:t xml:space="preserve">being the dispersion of discriminal processes</w:t>
+      </w:r>
+      <w:r>
+        <w:t xml:space="preserve"> </w:t>
+      </w:r>
+      <m:oMath>
+        <m:r>
+          <m:t>A</m:t>
+        </m:r>
+      </m:oMath>
+      <w:r>
+        <w:t xml:space="preserve"> </w:t>
+      </w:r>
+      <w:r>
+        <w:t xml:space="preserve">and</w:t>
+      </w:r>
+      <w:r>
+        <w:t xml:space="preserve"> </w:t>
+      </w:r>
+      <m:oMath>
+        <m:r>
+          <m:t>B</m:t>
+        </m:r>
+      </m:oMath>
+      <w:r>
+        <w:t xml:space="preserve">, respectively, and</w:t>
+      </w:r>
+      <w:r>
+        <w:t xml:space="preserve"> </w:t>
+      </w:r>
+      <m:oMath>
+        <m:r>
+          <m:t>ρ</m:t>
+        </m:r>
+      </m:oMath>
+      <w:r>
+        <w:t xml:space="preserve"> </w:t>
+      </w:r>
+      <w:r>
+        <w:t xml:space="preserve">the correlation between discriminal processes.</w:t>
+      </w:r>
+    </w:p>
+    <w:p>
+      <w:pPr>
+        <w:pStyle w:val="BodyText"/>
+      </w:pPr>
+      <w:r>
+        <w:t xml:space="preserve">The theory identifies five cases:</w:t>
+      </w:r>
+    </w:p>
+    <w:p>
+      <w:pPr>
+        <w:pStyle w:val="Compact"/>
+        <w:numPr>
+          <w:ilvl w:val="0"/>
+          <w:numId w:val="1001"/>
+        </w:numPr>
+      </w:pPr>
+      <w:r>
+        <w:rPr>
+          <w:b/>
+          <w:bCs/>
+        </w:rPr>
+        <w:t xml:space="preserve">Case 1:</w:t>
+      </w:r>
+      <w:r>
+        <w:t xml:space="preserve"> </w:t>
+      </w:r>
+      <w:r>
+        <w:t xml:space="preserve">only constant</w:t>
+      </w:r>
+      <w:r>
+        <w:t xml:space="preserve"> </w:t>
+      </w:r>
+      <m:oMath>
+        <m:r>
+          <m:t>ρ</m:t>
+        </m:r>
+      </m:oMath>
+      <w:r>
+        <w:t xml:space="preserve"> </w:t>
+      </w:r>
+      <w:r>
+        <w:t xml:space="preserve">(not</w:t>
+      </w:r>
+      <w:r>
+        <w:t xml:space="preserve"> </w:t>
+      </w:r>
+      <m:oMath>
+        <m:sSub>
+          <m:e>
+            <m:r>
+              <m:t>ρ</m:t>
+            </m:r>
+          </m:e>
+          <m:sub>
+            <m:r>
+              <m:t>i</m:t>
+            </m:r>
+            <m:r>
+              <m:t>j</m:t>
+            </m:r>
+          </m:sub>
+        </m:sSub>
+      </m:oMath>
+      <w:r>
+        <w:t xml:space="preserve">)</w:t>
+      </w:r>
+    </w:p>
+    <w:p>
+      <w:pPr>
+        <w:pStyle w:val="Compact"/>
+        <w:numPr>
+          <w:ilvl w:val="0"/>
+          <w:numId w:val="1001"/>
+        </w:numPr>
+      </w:pPr>
+      <w:r>
+        <w:rPr>
+          <w:b/>
+          <w:bCs/>
+        </w:rPr>
+        <w:t xml:space="preserve">Case 2:</w:t>
+      </w:r>
+      <w:r>
+        <w:t xml:space="preserve"> </w:t>
+      </w:r>
+      <m:oMath>
+        <m:sSub>
+          <m:e>
+            <m:r>
+              <m:t>X</m:t>
+            </m:r>
+          </m:e>
+          <m:sub>
+            <m:r>
+              <m:t>i</m:t>
+            </m:r>
+            <m:r>
+              <m:t>j</m:t>
+            </m:r>
+          </m:sub>
+        </m:sSub>
+      </m:oMath>
+      <w:r>
+        <w:t xml:space="preserve"> </w:t>
+      </w:r>
+      <w:r>
+        <w:t xml:space="preserve">becomes</w:t>
+      </w:r>
+      <w:r>
+        <w:t xml:space="preserve"> </w:t>
+      </w:r>
+      <m:oMath>
+        <m:sSub>
+          <m:e>
+            <m:r>
+              <m:t>X</m:t>
+            </m:r>
+          </m:e>
+          <m:sub>
+            <m:r>
+              <m:t>k</m:t>
+            </m:r>
+            <m:r>
+              <m:t>i</m:t>
+            </m:r>
+            <m:r>
+              <m:t>j</m:t>
+            </m:r>
+          </m:sub>
+        </m:sSub>
+      </m:oMath>
+      <w:r>
+        <w:t xml:space="preserve"> </w:t>
+      </w:r>
+      <w:r>
+        <w:t xml:space="preserve">with</w:t>
+      </w:r>
+      <w:r>
+        <w:t xml:space="preserve"> </w:t>
+      </w:r>
+      <m:oMath>
+        <m:r>
+          <m:t>k</m:t>
+        </m:r>
+        <m:r>
+          <m:rPr>
+            <m:sty m:val="p"/>
+          </m:rPr>
+          <m:t>=</m:t>
+        </m:r>
+        <m:r>
+          <m:t>1</m:t>
+        </m:r>
+        <m:r>
+          <m:rPr>
+            <m:sty m:val="p"/>
+          </m:rPr>
+          <m:t>,</m:t>
+        </m:r>
+        <m:r>
+          <m:rPr>
+            <m:sty m:val="p"/>
+          </m:rPr>
+          <m:t>…</m:t>
+        </m:r>
+        <m:r>
+          <m:rPr>
+            <m:sty m:val="p"/>
+          </m:rPr>
+          <m:t>,</m:t>
+        </m:r>
+        <m:r>
+          <m:t>K</m:t>
+        </m:r>
+      </m:oMath>
+      <w:r>
+        <w:t xml:space="preserve"> </w:t>
+      </w:r>
+      <w:r>
+        <w:t xml:space="preserve">judges (replication, not duplication)</w:t>
+      </w:r>
+    </w:p>
+    <w:p>
+      <w:pPr>
+        <w:pStyle w:val="Compact"/>
+        <w:numPr>
+          <w:ilvl w:val="0"/>
+          <w:numId w:val="1001"/>
+        </w:numPr>
+      </w:pPr>
+      <w:r>
+        <w:rPr>
+          <w:b/>
+          <w:bCs/>
+        </w:rPr>
+        <w:t xml:space="preserve">Case 3:</w:t>
+      </w:r>
+      <w:r>
+        <w:t xml:space="preserve"> </w:t>
+      </w:r>
+      <m:oMath>
+        <m:r>
+          <m:t>ρ</m:t>
+        </m:r>
+        <m:r>
+          <m:rPr>
+            <m:sty m:val="p"/>
+          </m:rPr>
+          <m:t>=</m:t>
+        </m:r>
+        <m:r>
+          <m:t>0</m:t>
+        </m:r>
+      </m:oMath>
+      <w:r>
+        <w:t xml:space="preserve">, then</w:t>
+      </w:r>
+      <w:r>
+        <w:t xml:space="preserve"> </w:t>
+      </w:r>
+      <m:oMath>
+        <m:sSub>
+          <m:e>
+            <m:r>
+              <m:t>σ</m:t>
+            </m:r>
+          </m:e>
+          <m:sub>
+            <m:r>
+              <m:t>A</m:t>
+            </m:r>
+            <m:r>
+              <m:t>B</m:t>
+            </m:r>
+          </m:sub>
+        </m:sSub>
+        <m:r>
+          <m:rPr>
+            <m:sty m:val="p"/>
+          </m:rPr>
+          <m:t>=</m:t>
+        </m:r>
+        <m:rad>
+          <m:radPr>
+            <m:degHide m:val="on"/>
+          </m:radPr>
+          <m:deg/>
+          <m:e>
+            <m:sSubSup>
+              <m:e>
+                <m:r>
+                  <m:t>σ</m:t>
+                </m:r>
+              </m:e>
+              <m:sub>
+                <m:r>
+                  <m:t>A</m:t>
+                </m:r>
+              </m:sub>
+              <m:sup>
+                <m:r>
+                  <m:t>2</m:t>
+                </m:r>
+              </m:sup>
+            </m:sSubSup>
+            <m:r>
+              <m:rPr>
+                <m:sty m:val="p"/>
+              </m:rPr>
+              <m:t>+</m:t>
+            </m:r>
+            <m:sSubSup>
+              <m:e>
+                <m:r>
+                  <m:t>σ</m:t>
+                </m:r>
+              </m:e>
+              <m:sub>
+                <m:r>
+                  <m:t>B</m:t>
+                </m:r>
+              </m:sub>
+              <m:sup>
+                <m:r>
+                  <m:t>2</m:t>
+                </m:r>
+              </m:sup>
+            </m:sSubSup>
+          </m:e>
+        </m:rad>
+      </m:oMath>
+    </w:p>
+    <w:p>
+      <w:pPr>
+        <w:pStyle w:val="Compact"/>
+        <w:numPr>
+          <w:ilvl w:val="0"/>
+          <w:numId w:val="1001"/>
+        </w:numPr>
+      </w:pPr>
+      <w:r>
+        <w:rPr>
+          <w:b/>
+          <w:bCs/>
+        </w:rPr>
+        <w:t xml:space="preserve">Case 4:</w:t>
+      </w:r>
+      <w:r>
+        <w:t xml:space="preserve"> </w:t>
+      </w:r>
+      <m:oMath>
+        <m:sSub>
+          <m:e>
+            <m:r>
+              <m:t>σ</m:t>
+            </m:r>
+          </m:e>
+          <m:sub>
+            <m:r>
+              <m:t>B</m:t>
+            </m:r>
+          </m:sub>
+        </m:sSub>
+        <m:r>
+          <m:rPr>
+            <m:sty m:val="p"/>
+          </m:rPr>
+          <m:t>=</m:t>
+        </m:r>
+        <m:sSub>
+          <m:e>
+            <m:r>
+              <m:t>σ</m:t>
+            </m:r>
+          </m:e>
+          <m:sub>
+            <m:r>
+              <m:t>A</m:t>
+            </m:r>
+          </m:sub>
+        </m:sSub>
+        <m:r>
+          <m:rPr>
+            <m:sty m:val="p"/>
+          </m:rPr>
+          <m:t>+</m:t>
+        </m:r>
+        <m:r>
+          <m:t>d</m:t>
+        </m:r>
+      </m:oMath>
+      <w:r>
+        <w:t xml:space="preserve">, then</w:t>
+      </w:r>
+      <w:r>
+        <w:t xml:space="preserve"> </w:t>
+      </w:r>
+      <m:oMath>
+        <m:sSub>
+          <m:e>
+            <m:r>
+              <m:rPr>
+                <m:sty m:val="p"/>
+              </m:rPr>
+              <m:t>lim</m:t>
+            </m:r>
+          </m:e>
+          <m:sub>
+            <m:r>
+              <m:t>d</m:t>
+            </m:r>
+            <m:r>
+              <m:rPr>
+                <m:sty m:val="p"/>
+              </m:rPr>
+              <m:t>≤</m:t>
+            </m:r>
+            <m:r>
+              <m:t>0.1</m:t>
+            </m:r>
+            <m:sSub>
+              <m:e>
+                <m:r>
+                  <m:t>σ</m:t>
+                </m:r>
+              </m:e>
+              <m:sub>
+                <m:r>
+                  <m:t>A</m:t>
+                </m:r>
+              </m:sub>
+            </m:sSub>
+          </m:sub>
+        </m:sSub>
+        <m:sSub>
+          <m:e>
+            <m:r>
+              <m:t>σ</m:t>
+            </m:r>
+          </m:e>
+          <m:sub>
+            <m:r>
+              <m:t>A</m:t>
+            </m:r>
+            <m:r>
+              <m:t>B</m:t>
+            </m:r>
+          </m:sub>
+        </m:sSub>
+        <m:r>
+          <m:rPr>
+            <m:sty m:val="p"/>
+          </m:rPr>
+          <m:t>=</m:t>
+        </m:r>
+        <m:d>
+          <m:dPr>
+            <m:begChr m:val="("/>
+            <m:endChr m:val=")"/>
+            <m:sepChr m:val=""/>
+            <m:grow/>
+          </m:dPr>
+          <m:e>
+            <m:sSub>
+              <m:e>
+                <m:r>
+                  <m:t>σ</m:t>
+                </m:r>
+              </m:e>
+              <m:sub>
+                <m:r>
+                  <m:t>A</m:t>
+                </m:r>
+              </m:sub>
+            </m:sSub>
+            <m:r>
+              <m:rPr>
+                <m:sty m:val="p"/>
+              </m:rPr>
+              <m:t>+</m:t>
+            </m:r>
+            <m:sSub>
+              <m:e>
+                <m:r>
+                  <m:t>σ</m:t>
+                </m:r>
+              </m:e>
+              <m:sub>
+                <m:r>
+                  <m:t>B</m:t>
+                </m:r>
+              </m:sub>
+            </m:sSub>
+          </m:e>
+        </m:d>
+        <m:r>
+          <m:rPr>
+            <m:sty m:val="p"/>
+          </m:rPr>
+          <m:t>/</m:t>
+        </m:r>
+        <m:rad>
+          <m:radPr>
+            <m:degHide m:val="on"/>
+          </m:radPr>
+          <m:deg/>
+          <m:e>
+            <m:r>
+              <m:t>2</m:t>
+            </m:r>
+          </m:e>
+        </m:rad>
+      </m:oMath>
+    </w:p>
+    <w:p>
+      <w:pPr>
+        <w:pStyle w:val="Compact"/>
+        <w:numPr>
+          <w:ilvl w:val="0"/>
+          <w:numId w:val="1001"/>
+        </w:numPr>
+      </w:pPr>
+      <w:r>
+        <w:rPr>
+          <w:b/>
+          <w:bCs/>
+        </w:rPr>
+        <w:t xml:space="preserve">Case 5:</w:t>
+      </w:r>
+      <w:r>
+        <w:t xml:space="preserve"> </w:t>
+      </w:r>
+      <m:oMath>
+        <m:sSub>
+          <m:e>
+            <m:r>
+              <m:t>σ</m:t>
+            </m:r>
+          </m:e>
+          <m:sub>
+            <m:r>
+              <m:t>B</m:t>
+            </m:r>
+          </m:sub>
+        </m:sSub>
+        <m:r>
+          <m:rPr>
+            <m:sty m:val="p"/>
+          </m:rPr>
+          <m:t>=</m:t>
+        </m:r>
+        <m:sSub>
+          <m:e>
+            <m:r>
+              <m:t>σ</m:t>
+            </m:r>
+          </m:e>
+          <m:sub>
+            <m:r>
+              <m:t>A</m:t>
+            </m:r>
+          </m:sub>
+        </m:sSub>
+      </m:oMath>
+      <w:r>
+        <w:t xml:space="preserve">, then</w:t>
+      </w:r>
+      <w:r>
+        <w:t xml:space="preserve"> </w:t>
+      </w:r>
+      <m:oMath>
+        <m:sSub>
+          <m:e>
+            <m:r>
+              <m:t>σ</m:t>
+            </m:r>
+          </m:e>
+          <m:sub>
+            <m:r>
+              <m:t>A</m:t>
+            </m:r>
+            <m:r>
+              <m:t>B</m:t>
+            </m:r>
+          </m:sub>
+        </m:sSub>
+        <m:r>
+          <m:rPr>
+            <m:sty m:val="p"/>
+          </m:rPr>
+          <m:t>=</m:t>
+        </m:r>
+        <m:rad>
+          <m:radPr>
+            <m:degHide m:val="on"/>
+          </m:radPr>
+          <m:deg/>
+          <m:e>
+            <m:r>
+              <m:t>2</m:t>
+            </m:r>
+          </m:e>
+        </m:rad>
+        <m:r>
+          <m:t>σ</m:t>
+        </m:r>
+      </m:oMath>
+    </w:p>
+    <w:p>
+      <w:pPr>
+        <w:pStyle w:val="FirstParagraph"/>
+      </w:pPr>
+      <w:r>
+        <w:t xml:space="preserve">Now using the DAG and statistical notation</w:t>
+      </w:r>
+    </w:p>
+    <w:p>
+      <w:pPr>
+        <w:pStyle w:val="BodyText"/>
+      </w:pPr>
+      <w:bookmarkStart w:id="54" w:name="eq-StatModel_thurstone"/>
+      <m:oMathPara>
+        <m:oMathParaPr>
+          <m:jc m:val="center"/>
+        </m:oMathParaPr>
+        <m:oMath>
+          <m:m>
+            <m:mPr>
+              <m:baseJc m:val="center"/>
+              <m:plcHide m:val="on"/>
+              <m:mcs>
+                <m:mc>
+                  <m:mcPr>
+                    <m:mcJc m:val="right"/>
+                    <m:count m:val="1"/>
+                  </m:mcPr>
+                </m:mc>
+                <m:mc>
+                  <m:mcPr>
+                    <m:mcJc m:val="left"/>
+                    <m:count m:val="1"/>
+                  </m:mcPr>
+                </m:mc>
+              </m:mcs>
+            </m:mPr>
+            <m:mr>
+              <m:e>
+                <m:sSub>
+                  <m:e>
+                    <m:r>
+                      <m:t>O</m:t>
+                    </m:r>
+                  </m:e>
+                  <m:sub>
+                    <m:r>
+                      <m:t>k</m:t>
+                    </m:r>
+                    <m:r>
+                      <m:t>i</m:t>
+                    </m:r>
+                    <m:r>
+                      <m:t>j</m:t>
+                    </m:r>
+                    <m:sSub>
+                      <m:e>
+                        <m:r>
+                          <m:t>r</m:t>
+                        </m:r>
+                      </m:e>
+                      <m:sub>
+                        <m:r>
+                          <m:t>i</m:t>
+                        </m:r>
+                        <m:r>
+                          <m:t>j</m:t>
+                        </m:r>
+                      </m:sub>
+                    </m:sSub>
+                  </m:sub>
+                </m:sSub>
+                <m:box>
+                  <m:boxPr>
+                    <m:opEmu m:val="on"/>
+                  </m:boxPr>
+                  <m:e>
+                    <m:r>
+                      <m:rPr>
+                        <m:sty m:val="p"/>
+                      </m:rPr>
+                      <m:t>:=</m:t>
+                    </m:r>
+                  </m:e>
+                </m:box>
+              </m:e>
+              <m:e>
+                <m:r>
+                  <m:t> </m:t>
+                </m:r>
+                <m:sSub>
+                  <m:e>
+                    <m:r>
+                      <m:t>f</m:t>
+                    </m:r>
+                  </m:e>
+                  <m:sub>
+                    <m:r>
+                      <m:t>O</m:t>
+                    </m:r>
+                  </m:sub>
+                </m:sSub>
+                <m:d>
+                  <m:dPr>
+                    <m:begChr m:val="("/>
+                    <m:endChr m:val=")"/>
+                    <m:sepChr m:val=""/>
+                    <m:grow/>
+                  </m:dPr>
+                  <m:e>
+                    <m:sSub>
+                      <m:e>
+                        <m:r>
+                          <m:t>δ</m:t>
+                        </m:r>
+                      </m:e>
+                      <m:sub>
+                        <m:r>
+                          <m:t>k</m:t>
+                        </m:r>
+                        <m:r>
+                          <m:t>i</m:t>
+                        </m:r>
+                        <m:r>
+                          <m:t>j</m:t>
+                        </m:r>
+                        <m:sSub>
+                          <m:e>
+                            <m:r>
+                              <m:t>r</m:t>
+                            </m:r>
+                          </m:e>
+                          <m:sub>
+                            <m:r>
+                              <m:t>i</m:t>
+                            </m:r>
+                            <m:r>
+                              <m:t>j</m:t>
+                            </m:r>
+                          </m:sub>
+                        </m:sSub>
+                      </m:sub>
+                    </m:sSub>
+                  </m:e>
+                </m:d>
+              </m:e>
+            </m:mr>
+            <m:mr>
+              <m:e>
+                <m:sSub>
+                  <m:e>
+                    <m:r>
+                      <m:t>δ</m:t>
+                    </m:r>
+                  </m:e>
+                  <m:sub>
+                    <m:r>
+                      <m:t>k</m:t>
+                    </m:r>
+                    <m:r>
+                      <m:t>i</m:t>
+                    </m:r>
+                    <m:r>
+                      <m:t>j</m:t>
+                    </m:r>
+                    <m:sSub>
+                      <m:e>
+                        <m:r>
+                          <m:t>r</m:t>
+                        </m:r>
+                      </m:e>
+                      <m:sub>
+                        <m:r>
+                          <m:t>i</m:t>
+                        </m:r>
+                        <m:r>
+                          <m:t>j</m:t>
+                        </m:r>
+                      </m:sub>
+                    </m:sSub>
+                  </m:sub>
+                </m:sSub>
+                <m:r>
+                  <m:rPr>
+                    <m:sty m:val="p"/>
+                  </m:rPr>
+                  <m:t>=</m:t>
+                </m:r>
+              </m:e>
+              <m:e>
+                <m:r>
+                  <m:t> </m:t>
+                </m:r>
+                <m:sSub>
+                  <m:e>
+                    <m:r>
+                      <m:t>γ</m:t>
+                    </m:r>
+                  </m:e>
+                  <m:sub>
+                    <m:r>
+                      <m:t>k</m:t>
+                    </m:r>
+                  </m:sub>
+                </m:sSub>
+                <m:d>
+                  <m:dPr>
+                    <m:begChr m:val="("/>
+                    <m:endChr m:val=")"/>
+                    <m:sepChr m:val=""/>
+                    <m:grow/>
+                  </m:dPr>
+                  <m:e>
+                    <m:sSub>
+                      <m:e>
+                        <m:r>
+                          <m:t>θ</m:t>
+                        </m:r>
+                      </m:e>
+                      <m:sub>
+                        <m:r>
+                          <m:t>i</m:t>
+                        </m:r>
+                        <m:sSub>
+                          <m:e>
+                            <m:r>
+                              <m:t>r</m:t>
+                            </m:r>
+                          </m:e>
+                          <m:sub>
+                            <m:r>
+                              <m:t>i</m:t>
+                            </m:r>
+                          </m:sub>
+                        </m:sSub>
+                      </m:sub>
+                    </m:sSub>
+                    <m:r>
+                      <m:rPr>
+                        <m:sty m:val="p"/>
+                      </m:rPr>
+                      <m:t>−</m:t>
+                    </m:r>
+                    <m:sSub>
+                      <m:e>
+                        <m:r>
+                          <m:t>θ</m:t>
+                        </m:r>
+                      </m:e>
+                      <m:sub>
+                        <m:r>
+                          <m:t>j</m:t>
+                        </m:r>
+                        <m:sSub>
+                          <m:e>
+                            <m:r>
+                              <m:t>r</m:t>
+                            </m:r>
+                          </m:e>
+                          <m:sub>
+                            <m:r>
+                              <m:t>j</m:t>
+                            </m:r>
+                          </m:sub>
+                        </m:sSub>
+                      </m:sub>
+                    </m:sSub>
+                  </m:e>
+                </m:d>
+              </m:e>
+            </m:mr>
+            <m:mr>
+              <m:e>
+                <m:sSub>
+                  <m:e>
+                    <m:r>
+                      <m:t>γ</m:t>
+                    </m:r>
+                  </m:e>
+                  <m:sub>
+                    <m:r>
+                      <m:t>k</m:t>
+                    </m:r>
+                  </m:sub>
+                </m:sSub>
+                <m:r>
+                  <m:rPr>
+                    <m:sty m:val="p"/>
+                  </m:rPr>
+                  <m:t>=</m:t>
+                </m:r>
+              </m:e>
+              <m:e>
+                <m:r>
+                  <m:t> </m:t>
+                </m:r>
+                <m:sSub>
+                  <m:e>
+                    <m:r>
+                      <m:t>f</m:t>
+                    </m:r>
+                  </m:e>
+                  <m:sub>
+                    <m:r>
+                      <m:t>G</m:t>
+                    </m:r>
+                  </m:sub>
+                </m:sSub>
+                <m:d>
+                  <m:dPr>
+                    <m:begChr m:val="("/>
+                    <m:endChr m:val=")"/>
+                    <m:sepChr m:val=""/>
+                    <m:grow/>
+                  </m:dPr>
+                  <m:e>
+                    <m:sSub>
+                      <m:e>
+                        <m:r>
+                          <m:t>Z</m:t>
+                        </m:r>
+                      </m:e>
+                      <m:sub>
+                        <m:r>
+                          <m:t>k</m:t>
+                        </m:r>
+                      </m:sub>
+                    </m:sSub>
+                    <m:r>
+                      <m:rPr>
+                        <m:sty m:val="p"/>
+                      </m:rPr>
+                      <m:t>,</m:t>
+                    </m:r>
+                    <m:sSub>
+                      <m:e>
+                        <m:r>
+                          <m:t>e</m:t>
+                        </m:r>
+                      </m:e>
+                      <m:sub>
+                        <m:r>
+                          <m:t>k</m:t>
+                        </m:r>
+                      </m:sub>
+                    </m:sSub>
+                  </m:e>
+                </m:d>
+              </m:e>
+            </m:mr>
+            <m:mr>
+              <m:e>
+                <m:sSub>
+                  <m:e>
+                    <m:r>
+                      <m:t>θ</m:t>
+                    </m:r>
+                  </m:e>
+                  <m:sub>
+                    <m:r>
+                      <m:t>i</m:t>
+                    </m:r>
+                    <m:sSub>
+                      <m:e>
+                        <m:r>
+                          <m:t>r</m:t>
+                        </m:r>
+                      </m:e>
+                      <m:sub>
+                        <m:r>
+                          <m:t>i</m:t>
+                        </m:r>
+                      </m:sub>
+                    </m:sSub>
+                  </m:sub>
+                </m:sSub>
+                <m:r>
+                  <m:rPr>
+                    <m:sty m:val="p"/>
+                  </m:rPr>
+                  <m:t>=</m:t>
+                </m:r>
+              </m:e>
+              <m:e>
+                <m:r>
+                  <m:t> </m:t>
+                </m:r>
+                <m:sSub>
+                  <m:e>
+                    <m:r>
+                      <m:t>θ</m:t>
+                    </m:r>
+                  </m:e>
+                  <m:sub>
+                    <m:r>
+                      <m:t>i</m:t>
+                    </m:r>
+                  </m:sub>
+                </m:sSub>
+                <m:r>
+                  <m:rPr>
+                    <m:sty m:val="p"/>
+                  </m:rPr>
+                  <m:t>+</m:t>
+                </m:r>
+                <m:sSub>
+                  <m:e>
+                    <m:r>
+                      <m:t>β</m:t>
+                    </m:r>
+                  </m:e>
+                  <m:sub>
+                    <m:r>
+                      <m:t>Y</m:t>
+                    </m:r>
+                  </m:sub>
+                </m:sSub>
+                <m:sSub>
+                  <m:e>
+                    <m:r>
+                      <m:t>Y</m:t>
+                    </m:r>
+                  </m:e>
+                  <m:sub>
+                    <m:r>
+                      <m:t>r</m:t>
+                    </m:r>
+                  </m:sub>
+                </m:sSub>
+                <m:r>
+                  <m:rPr>
+                    <m:sty m:val="p"/>
+                  </m:rPr>
+                  <m:t>+</m:t>
+                </m:r>
+                <m:sSub>
+                  <m:e>
+                    <m:r>
+                      <m:t>e</m:t>
+                    </m:r>
+                  </m:e>
+                  <m:sub>
+                    <m:sSub>
+                      <m:e>
+                        <m:r>
+                          <m:t>r</m:t>
+                        </m:r>
+                      </m:e>
+                      <m:sub>
+                        <m:r>
+                          <m:t>i</m:t>
+                        </m:r>
+                      </m:sub>
+                    </m:sSub>
+                  </m:sub>
+                </m:sSub>
+              </m:e>
+            </m:mr>
+            <m:mr>
+              <m:e>
+                <m:sSub>
+                  <m:e>
+                    <m:r>
+                      <m:t>θ</m:t>
+                    </m:r>
+                  </m:e>
+                  <m:sub>
+                    <m:r>
+                      <m:t>i</m:t>
+                    </m:r>
+                  </m:sub>
+                </m:sSub>
+                <m:r>
+                  <m:rPr>
+                    <m:sty m:val="p"/>
+                  </m:rPr>
+                  <m:t>=</m:t>
+                </m:r>
+              </m:e>
+              <m:e>
+                <m:r>
+                  <m:t> </m:t>
+                </m:r>
+                <m:sSub>
+                  <m:e>
+                    <m:r>
+                      <m:t>β</m:t>
+                    </m:r>
+                  </m:e>
+                  <m:sub>
+                    <m:r>
+                      <m:t>X</m:t>
+                    </m:r>
+                  </m:sub>
+                </m:sSub>
+                <m:sSub>
+                  <m:e>
+                    <m:r>
+                      <m:t>X</m:t>
+                    </m:r>
+                  </m:e>
+                  <m:sub>
+                    <m:r>
+                      <m:t>i</m:t>
+                    </m:r>
+                  </m:sub>
+                </m:sSub>
+                <m:r>
+                  <m:rPr>
+                    <m:sty m:val="p"/>
+                  </m:rPr>
+                  <m:t>+</m:t>
+                </m:r>
+                <m:sSub>
+                  <m:e>
+                    <m:r>
+                      <m:t>e</m:t>
+                    </m:r>
+                  </m:e>
+                  <m:sub>
+                    <m:r>
+                      <m:t>i</m:t>
+                    </m:r>
+                  </m:sub>
+                </m:sSub>
+              </m:e>
+            </m:mr>
+            <m:mr>
+              <m:e>
+                <m:sSub>
+                  <m:e>
+                    <m:r>
+                      <m:t>e</m:t>
+                    </m:r>
+                  </m:e>
+                  <m:sub>
+                    <m:r>
+                      <m:t>k</m:t>
+                    </m:r>
+                  </m:sub>
+                </m:sSub>
+                <m:r>
+                  <m:rPr>
+                    <m:sty m:val="p"/>
+                  </m:rPr>
+                  <m:t>∼</m:t>
+                </m:r>
+              </m:e>
+              <m:e>
+                <m:r>
+                  <m:t> </m:t>
+                </m:r>
+                <m:r>
+                  <m:rPr>
+                    <m:nor/>
+                    <m:sty m:val="p"/>
+                  </m:rPr>
+                  <m:t>Normal</m:t>
+                </m:r>
+                <m:d>
+                  <m:dPr>
+                    <m:begChr m:val="("/>
+                    <m:endChr m:val=")"/>
+                    <m:sepChr m:val=""/>
+                    <m:grow/>
+                  </m:dPr>
+                  <m:e>
+                    <m:r>
+                      <m:t>0</m:t>
+                    </m:r>
+                    <m:r>
+                      <m:rPr>
+                        <m:sty m:val="p"/>
+                      </m:rPr>
+                      <m:t>,</m:t>
+                    </m:r>
+                    <m:sSub>
+                      <m:e>
+                        <m:r>
+                          <m:t>σ</m:t>
+                        </m:r>
+                      </m:e>
+                      <m:sub>
+                        <m:r>
+                          <m:t>k</m:t>
+                        </m:r>
+                        <m:d>
+                          <m:dPr>
+                            <m:begChr m:val="("/>
+                            <m:endChr m:val=")"/>
+                            <m:sepChr m:val=""/>
+                            <m:grow/>
+                          </m:dPr>
+                          <m:e>
+                            <m:r>
+                              <m:t>g</m:t>
+                            </m:r>
+                          </m:e>
+                        </m:d>
+                      </m:sub>
+                    </m:sSub>
+                  </m:e>
+                </m:d>
+              </m:e>
+            </m:mr>
+            <m:mr>
+              <m:e>
+                <m:sSub>
+                  <m:e>
+                    <m:r>
+                      <m:t>e</m:t>
+                    </m:r>
+                  </m:e>
+                  <m:sub>
+                    <m:r>
+                      <m:t>i</m:t>
+                    </m:r>
+                  </m:sub>
+                </m:sSub>
+                <m:r>
+                  <m:rPr>
+                    <m:sty m:val="p"/>
+                  </m:rPr>
+                  <m:t>∼</m:t>
+                </m:r>
+              </m:e>
+              <m:e>
+                <m:r>
+                  <m:t> </m:t>
+                </m:r>
+                <m:r>
+                  <m:rPr>
+                    <m:nor/>
+                    <m:sty m:val="p"/>
+                  </m:rPr>
+                  <m:t>Normal</m:t>
+                </m:r>
+                <m:d>
+                  <m:dPr>
+                    <m:begChr m:val="("/>
+                    <m:endChr m:val=")"/>
+                    <m:sepChr m:val=""/>
+                    <m:grow/>
+                  </m:dPr>
+                  <m:e>
+                    <m:r>
+                      <m:t>0</m:t>
+                    </m:r>
+                    <m:r>
+                      <m:rPr>
+                        <m:sty m:val="p"/>
+                      </m:rPr>
+                      <m:t>,</m:t>
+                    </m:r>
+                    <m:sSub>
+                      <m:e>
+                        <m:r>
+                          <m:t>σ</m:t>
+                        </m:r>
+                      </m:e>
+                      <m:sub>
+                        <m:r>
+                          <m:t>i</m:t>
+                        </m:r>
+                        <m:d>
+                          <m:dPr>
+                            <m:begChr m:val="("/>
+                            <m:endChr m:val=")"/>
+                            <m:sepChr m:val=""/>
+                            <m:grow/>
+                          </m:dPr>
+                          <m:e>
+                            <m:r>
+                              <m:t>g</m:t>
+                            </m:r>
+                          </m:e>
+                        </m:d>
+                      </m:sub>
+                    </m:sSub>
+                  </m:e>
+                </m:d>
+              </m:e>
+            </m:mr>
+            <m:mr>
+              <m:e>
+                <m:sSub>
+                  <m:e>
+                    <m:r>
+                      <m:t>e</m:t>
+                    </m:r>
+                  </m:e>
+                  <m:sub>
+                    <m:sSub>
+                      <m:e>
+                        <m:r>
+                          <m:t>r</m:t>
+                        </m:r>
+                      </m:e>
+                      <m:sub>
+                        <m:r>
+                          <m:t>i</m:t>
+                        </m:r>
+                      </m:sub>
+                    </m:sSub>
+                  </m:sub>
+                </m:sSub>
+                <m:r>
+                  <m:rPr>
+                    <m:sty m:val="p"/>
+                  </m:rPr>
+                  <m:t>∼</m:t>
+                </m:r>
+              </m:e>
+              <m:e>
+                <m:r>
+                  <m:t> </m:t>
+                </m:r>
+                <m:r>
+                  <m:rPr>
+                    <m:nor/>
+                    <m:sty m:val="p"/>
+                  </m:rPr>
+                  <m:t>Normal</m:t>
+                </m:r>
+                <m:d>
+                  <m:dPr>
+                    <m:begChr m:val="("/>
+                    <m:endChr m:val=")"/>
+                    <m:sepChr m:val=""/>
+                    <m:grow/>
+                  </m:dPr>
+                  <m:e>
+                    <m:r>
+                      <m:t>0</m:t>
+                    </m:r>
+                    <m:r>
+                      <m:rPr>
+                        <m:sty m:val="p"/>
+                      </m:rPr>
+                      <m:t>,</m:t>
+                    </m:r>
+                    <m:sSub>
+                      <m:e>
+                        <m:r>
+                          <m:t>σ</m:t>
+                        </m:r>
+                      </m:e>
+                      <m:sub>
+                        <m:r>
+                          <m:t>r</m:t>
+                        </m:r>
+                        <m:d>
+                          <m:dPr>
+                            <m:begChr m:val="("/>
+                            <m:endChr m:val=")"/>
+                            <m:sepChr m:val=""/>
+                            <m:grow/>
+                          </m:dPr>
+                          <m:e>
+                            <m:r>
+                              <m:t>g</m:t>
+                            </m:r>
+                          </m:e>
+                        </m:d>
+                      </m:sub>
+                    </m:sSub>
+                  </m:e>
+                </m:d>
+              </m:e>
+            </m:mr>
+          </m:m>
+          <m:r>
+            <m:t>  </m:t>
+          </m:r>
+          <m:d>
+            <m:dPr>
+              <m:begChr m:val="("/>
+              <m:endChr m:val=")"/>
+              <m:sepChr m:val=""/>
+              <m:grow/>
+            </m:dPr>
+            <m:e>
+              <m:r>
+                <m:t>3</m:t>
+              </m:r>
+            </m:e>
+          </m:d>
+        </m:oMath>
+      </m:oMathPara>
+      <w:bookmarkEnd w:id="54"/>
+    </w:p>
+    <w:p>
+      <w:pPr>
+        <w:pStyle w:val="FirstParagraph"/>
+      </w:pPr>
+      <w:r>
+        <w:t xml:space="preserve">The theory identifies five cases:</w:t>
+      </w:r>
+    </w:p>
+    <w:p>
+      <w:pPr>
+        <w:pStyle w:val="Compact"/>
+        <w:numPr>
+          <w:ilvl w:val="0"/>
+          <w:numId w:val="1002"/>
+        </w:numPr>
+      </w:pPr>
+      <w:r>
+        <w:rPr>
+          <w:b/>
+          <w:bCs/>
+        </w:rPr>
+        <w:t xml:space="preserve">Case 1:</w:t>
+      </w:r>
+      <w:r>
+        <w:t xml:space="preserve"> </w:t>
+      </w:r>
+      <w:r>
+        <w:t xml:space="preserve">only constant</w:t>
+      </w:r>
+      <w:r>
+        <w:t xml:space="preserve"> </w:t>
+      </w:r>
+      <m:oMath>
+        <m:r>
+          <m:t>ρ</m:t>
+        </m:r>
+        <m:r>
+          <m:rPr>
+            <m:sty m:val="p"/>
+          </m:rPr>
+          <m:t>≈</m:t>
+        </m:r>
+        <m:sSub>
+          <m:e>
+            <m:r>
+              <m:t>σ</m:t>
+            </m:r>
+          </m:e>
+          <m:sub>
+            <m:r>
+              <m:t>i</m:t>
+            </m:r>
+          </m:sub>
+        </m:sSub>
+      </m:oMath>
+    </w:p>
+    <w:p>
+      <w:pPr>
+        <w:pStyle w:val="Compact"/>
+        <w:numPr>
+          <w:ilvl w:val="0"/>
+          <w:numId w:val="1002"/>
+        </w:numPr>
+      </w:pPr>
+      <w:r>
+        <w:rPr>
+          <w:b/>
+          <w:bCs/>
+        </w:rPr>
+        <w:t xml:space="preserve">Case 2:</w:t>
+      </w:r>
+      <w:r>
+        <w:t xml:space="preserve"> </w:t>
+      </w:r>
+      <w:r>
+        <w:t xml:space="preserve">now judges are separated by using</w:t>
+      </w:r>
+      <w:r>
+        <w:t xml:space="preserve"> </w:t>
+      </w:r>
+      <m:oMath>
+        <m:sSub>
+          <m:e>
+            <m:r>
+              <m:t>γ</m:t>
+            </m:r>
+          </m:e>
+          <m:sub>
+            <m:r>
+              <m:t>k</m:t>
+            </m:r>
+          </m:sub>
+        </m:sSub>
+      </m:oMath>
+    </w:p>
+    <w:p>
+      <w:pPr>
+        <w:pStyle w:val="Compact"/>
+        <w:numPr>
+          <w:ilvl w:val="0"/>
+          <w:numId w:val="1002"/>
+        </w:numPr>
+      </w:pPr>
+      <w:r>
+        <w:rPr>
+          <w:b/>
+          <w:bCs/>
+        </w:rPr>
+        <w:t xml:space="preserve">Case 3:</w:t>
+      </w:r>
+      <w:r>
+        <w:t xml:space="preserve"> </w:t>
+      </w:r>
+      <m:oMath>
+        <m:r>
+          <m:t>ρ</m:t>
+        </m:r>
+        <m:r>
+          <m:rPr>
+            <m:sty m:val="p"/>
+          </m:rPr>
+          <m:t>≈</m:t>
+        </m:r>
+        <m:sSub>
+          <m:e>
+            <m:r>
+              <m:t>σ</m:t>
+            </m:r>
+          </m:e>
+          <m:sub>
+            <m:sSub>
+              <m:e>
+                <m:r>
+                  <m:t>e</m:t>
+                </m:r>
+              </m:e>
+              <m:sub>
+                <m:r>
+                  <m:t>i</m:t>
+                </m:r>
+              </m:sub>
+            </m:sSub>
+          </m:sub>
+        </m:sSub>
+        <m:r>
+          <m:rPr>
+            <m:sty m:val="p"/>
+          </m:rPr>
+          <m:t>=</m:t>
+        </m:r>
+        <m:r>
+          <m:t>0</m:t>
+        </m:r>
+      </m:oMath>
+      <w:r>
+        <w:t xml:space="preserve"> </w:t>
+      </w:r>
+      <w:r>
+        <w:t xml:space="preserve">(no nesting of texts on students), then</w:t>
+      </w:r>
+      <w:r>
+        <w:t xml:space="preserve"> </w:t>
+      </w:r>
+      <m:oMath>
+        <m:sSub>
+          <m:e>
+            <m:r>
+              <m:t>σ</m:t>
+            </m:r>
+          </m:e>
+          <m:sub>
+            <m:r>
+              <m:t>A</m:t>
+            </m:r>
+            <m:r>
+              <m:t>B</m:t>
+            </m:r>
+          </m:sub>
+        </m:sSub>
+        <m:r>
+          <m:rPr>
+            <m:sty m:val="p"/>
+          </m:rPr>
+          <m:t>=</m:t>
+        </m:r>
+        <m:rad>
+          <m:radPr>
+            <m:degHide m:val="on"/>
+          </m:radPr>
+          <m:deg/>
+          <m:e>
+            <m:sSubSup>
+              <m:e>
+                <m:r>
+                  <m:t>σ</m:t>
+                </m:r>
+              </m:e>
+              <m:sub>
+                <m:r>
+                  <m:t>A</m:t>
+                </m:r>
+              </m:sub>
+              <m:sup>
+                <m:r>
+                  <m:t>2</m:t>
+                </m:r>
+              </m:sup>
+            </m:sSubSup>
+            <m:r>
+              <m:rPr>
+                <m:sty m:val="p"/>
+              </m:rPr>
+              <m:t>+</m:t>
+            </m:r>
+            <m:sSubSup>
+              <m:e>
+                <m:r>
+                  <m:t>σ</m:t>
+                </m:r>
+              </m:e>
+              <m:sub>
+                <m:r>
+                  <m:t>B</m:t>
+                </m:r>
+              </m:sub>
+              <m:sup>
+                <m:r>
+                  <m:t>2</m:t>
+                </m:r>
+              </m:sup>
+            </m:sSubSup>
+          </m:e>
+        </m:rad>
+      </m:oMath>
+    </w:p>
+    <w:p>
+      <w:pPr>
+        <w:pStyle w:val="Compact"/>
+        <w:numPr>
+          <w:ilvl w:val="0"/>
+          <w:numId w:val="1002"/>
+        </w:numPr>
+      </w:pPr>
+      <w:r>
+        <w:rPr>
+          <w:b/>
+          <w:bCs/>
+        </w:rPr>
+        <w:t xml:space="preserve">Case 4:</w:t>
+      </w:r>
+      <w:r>
+        <w:t xml:space="preserve"> </w:t>
+      </w:r>
+      <m:oMath>
+        <m:sSub>
+          <m:e>
+            <m:r>
+              <m:t>σ</m:t>
+            </m:r>
+          </m:e>
+          <m:sub>
+            <m:r>
+              <m:t>B</m:t>
+            </m:r>
+          </m:sub>
+        </m:sSub>
+        <m:r>
+          <m:rPr>
+            <m:sty m:val="p"/>
+          </m:rPr>
+          <m:t>=</m:t>
+        </m:r>
+        <m:sSub>
+          <m:e>
+            <m:r>
+              <m:t>σ</m:t>
+            </m:r>
+          </m:e>
+          <m:sub>
+            <m:r>
+              <m:t>A</m:t>
+            </m:r>
+          </m:sub>
+        </m:sSub>
+        <m:r>
+          <m:rPr>
+            <m:sty m:val="p"/>
+          </m:rPr>
+          <m:t>+</m:t>
+        </m:r>
+        <m:r>
+          <m:t>d</m:t>
+        </m:r>
+      </m:oMath>
+      <w:r>
+        <w:t xml:space="preserve">, then</w:t>
+      </w:r>
+      <w:r>
+        <w:t xml:space="preserve"> </w:t>
+      </w:r>
+      <m:oMath>
+        <m:sSub>
+          <m:e>
+            <m:r>
+              <m:rPr>
+                <m:sty m:val="p"/>
+              </m:rPr>
+              <m:t>lim</m:t>
+            </m:r>
+          </m:e>
+          <m:sub>
+            <m:r>
+              <m:t>d</m:t>
+            </m:r>
+            <m:r>
+              <m:rPr>
+                <m:sty m:val="p"/>
+              </m:rPr>
+              <m:t>≤</m:t>
+            </m:r>
+            <m:r>
+              <m:t>0.1</m:t>
+            </m:r>
+            <m:sSub>
+              <m:e>
+                <m:r>
+                  <m:t>σ</m:t>
+                </m:r>
+              </m:e>
+              <m:sub>
+                <m:r>
+                  <m:t>A</m:t>
+                </m:r>
+              </m:sub>
+            </m:sSub>
+          </m:sub>
+        </m:sSub>
+        <m:sSub>
+          <m:e>
+            <m:r>
+              <m:t>σ</m:t>
+            </m:r>
+          </m:e>
+          <m:sub>
+            <m:r>
+              <m:t>A</m:t>
+            </m:r>
+            <m:r>
+              <m:t>B</m:t>
+            </m:r>
+          </m:sub>
+        </m:sSub>
+        <m:r>
+          <m:rPr>
+            <m:sty m:val="p"/>
+          </m:rPr>
+          <m:t>=</m:t>
+        </m:r>
+        <m:d>
+          <m:dPr>
+            <m:begChr m:val="("/>
+            <m:endChr m:val=")"/>
+            <m:sepChr m:val=""/>
+            <m:grow/>
+          </m:dPr>
+          <m:e>
+            <m:sSub>
+              <m:e>
+                <m:r>
+                  <m:t>σ</m:t>
+                </m:r>
+              </m:e>
+              <m:sub>
+                <m:r>
+                  <m:t>A</m:t>
+                </m:r>
+              </m:sub>
+            </m:sSub>
+            <m:r>
+              <m:rPr>
+                <m:sty m:val="p"/>
+              </m:rPr>
+              <m:t>+</m:t>
+            </m:r>
+            <m:sSub>
+              <m:e>
+                <m:r>
+                  <m:t>σ</m:t>
+                </m:r>
+              </m:e>
+              <m:sub>
+                <m:r>
+                  <m:t>B</m:t>
+                </m:r>
+              </m:sub>
+            </m:sSub>
+          </m:e>
+        </m:d>
+        <m:r>
+          <m:rPr>
+            <m:sty m:val="p"/>
+          </m:rPr>
+          <m:t>/</m:t>
+        </m:r>
+        <m:rad>
+          <m:radPr>
+            <m:degHide m:val="on"/>
+          </m:radPr>
+          <m:deg/>
+          <m:e>
+            <m:r>
+              <m:t>2</m:t>
+            </m:r>
+          </m:e>
+        </m:rad>
+      </m:oMath>
+    </w:p>
+    <w:p>
+      <w:pPr>
+        <w:pStyle w:val="Compact"/>
+        <w:numPr>
+          <w:ilvl w:val="0"/>
+          <w:numId w:val="1002"/>
+        </w:numPr>
+      </w:pPr>
+      <w:r>
+        <w:rPr>
+          <w:b/>
+          <w:bCs/>
+        </w:rPr>
+        <w:t xml:space="preserve">Case 5:</w:t>
+      </w:r>
+      <w:r>
+        <w:t xml:space="preserve"> </w:t>
+      </w:r>
+      <m:oMath>
+        <m:sSub>
+          <m:e>
+            <m:r>
+              <m:t>σ</m:t>
+            </m:r>
+          </m:e>
+          <m:sub>
+            <m:r>
+              <m:t>B</m:t>
+            </m:r>
+          </m:sub>
+        </m:sSub>
+        <m:r>
+          <m:rPr>
+            <m:sty m:val="p"/>
+          </m:rPr>
+          <m:t>=</m:t>
+        </m:r>
+        <m:sSub>
+          <m:e>
+            <m:r>
+              <m:t>σ</m:t>
+            </m:r>
+          </m:e>
+          <m:sub>
+            <m:r>
+              <m:t>A</m:t>
+            </m:r>
+          </m:sub>
+        </m:sSub>
+      </m:oMath>
+      <w:r>
+        <w:t xml:space="preserve">, then</w:t>
+      </w:r>
+      <w:r>
+        <w:t xml:space="preserve"> </w:t>
+      </w:r>
+      <m:oMath>
+        <m:sSub>
+          <m:e>
+            <m:r>
+              <m:t>σ</m:t>
+            </m:r>
+          </m:e>
+          <m:sub>
+            <m:r>
+              <m:t>A</m:t>
+            </m:r>
+            <m:r>
+              <m:t>B</m:t>
+            </m:r>
+          </m:sub>
+        </m:sSub>
+        <m:r>
+          <m:rPr>
+            <m:sty m:val="p"/>
+          </m:rPr>
+          <m:t>=</m:t>
+        </m:r>
+        <m:rad>
+          <m:radPr>
+            <m:degHide m:val="on"/>
+          </m:radPr>
+          <m:deg/>
+          <m:e>
+            <m:r>
+              <m:t>2</m:t>
+            </m:r>
+          </m:e>
+        </m:rad>
+        <m:r>
+          <m:t>σ</m:t>
+        </m:r>
+      </m:oMath>
+    </w:p>
+    <w:p>
+      <w:pPr>
+        <w:pStyle w:val="FirstParagraph"/>
+      </w:pPr>
+      <w:r>
+        <w:t xml:space="preserve">But now can we see other scenarios than just those 5 cases?</w:t>
+      </w:r>
+    </w:p>
+    <w:p>
+      <w:pPr>
+        <w:pStyle w:val="Compact"/>
+        <w:numPr>
+          <w:ilvl w:val="0"/>
+          <w:numId w:val="1003"/>
+        </w:numPr>
+      </w:pPr>
+      <w:r>
+        <w:t xml:space="preserve">consider different</w:t>
+      </w:r>
+      <w:r>
+        <w:t xml:space="preserve"> </w:t>
+      </w:r>
+      <m:oMath>
+        <m:r>
+          <m:t>ρ</m:t>
+        </m:r>
+        <m:r>
+          <m:rPr>
+            <m:sty m:val="p"/>
+          </m:rPr>
+          <m:t>≈</m:t>
+        </m:r>
+        <m:nary>
+          <m:naryPr>
+            <m:chr m:val="∑"/>
+            <m:limLoc m:val="undOvr"/>
+            <m:subHide m:val="off"/>
+            <m:supHide m:val="off"/>
+          </m:naryPr>
+          <m:sub>
+            <m:r>
+              <m:t>p</m:t>
+            </m:r>
+            <m:r>
+              <m:rPr>
+                <m:sty m:val="p"/>
+              </m:rPr>
+              <m:t>=</m:t>
+            </m:r>
+            <m:r>
+              <m:t>1</m:t>
+            </m:r>
+          </m:sub>
+          <m:sup>
+            <m:r>
+              <m:t>P</m:t>
+            </m:r>
+          </m:sup>
+          <m:e>
+            <m:sSub>
+              <m:e>
+                <m:r>
+                  <m:t>σ</m:t>
+                </m:r>
+              </m:e>
+              <m:sub>
+                <m:r>
+                  <m:t>p</m:t>
+                </m:r>
+              </m:sub>
+            </m:sSub>
+          </m:e>
+        </m:nary>
+      </m:oMath>
+      <w:r>
+        <w:t xml:space="preserve">, depending on</w:t>
+      </w:r>
+      <w:r>
+        <w:t xml:space="preserve"> </w:t>
+      </w:r>
+      <m:oMath>
+        <m:r>
+          <m:t>P</m:t>
+        </m:r>
+      </m:oMath>
+      <w:r>
+        <w:t xml:space="preserve"> </w:t>
+      </w:r>
+      <w:r>
+        <w:t xml:space="preserve">nesting structures</w:t>
+      </w:r>
+    </w:p>
+    <w:p>
+      <w:pPr>
+        <w:pStyle w:val="Compact"/>
+        <w:numPr>
+          <w:ilvl w:val="0"/>
+          <w:numId w:val="1003"/>
+        </w:numPr>
+      </w:pPr>
+      <w:r>
+        <w:t xml:space="preserve">we can now investigate</w:t>
+      </w:r>
+      <w:r>
+        <w:t xml:space="preserve"> </w:t>
+      </w:r>
+      <m:oMath>
+        <m:sSub>
+          <m:e>
+            <m:r>
+              <m:t>γ</m:t>
+            </m:r>
+          </m:e>
+          <m:sub>
+            <m:r>
+              <m:t>k</m:t>
+            </m:r>
+          </m:sub>
+        </m:sSub>
+      </m:oMath>
+    </w:p>
+    <w:p>
+      <w:pPr>
+        <w:pStyle w:val="Compact"/>
+        <w:numPr>
+          <w:ilvl w:val="0"/>
+          <w:numId w:val="1003"/>
+        </w:numPr>
+      </w:pPr>
+      <w:r>
+        <w:t xml:space="preserve">we can assume</w:t>
+      </w:r>
+      <w:r>
+        <w:t xml:space="preserve"> </w:t>
+      </w:r>
+      <m:oMath>
+        <m:sSub>
+          <m:e>
+            <m:r>
+              <m:t>σ</m:t>
+            </m:r>
+          </m:e>
+          <m:sub>
+            <m:r>
+              <m:t>B</m:t>
+            </m:r>
+          </m:sub>
+        </m:sSub>
+        <m:r>
+          <m:rPr>
+            <m:sty m:val="p"/>
+          </m:rPr>
+          <m:t>≠</m:t>
+        </m:r>
+        <m:sSub>
+          <m:e>
+            <m:r>
+              <m:t>σ</m:t>
+            </m:r>
+          </m:e>
+          <m:sub>
+            <m:r>
+              <m:t>A</m:t>
+            </m:r>
+          </m:sub>
+        </m:sSub>
+      </m:oMath>
+      <w:r>
+        <w:t xml:space="preserve">, no need for results on the limit</w:t>
+      </w:r>
+    </w:p>
+    <w:bookmarkEnd w:id="55"/>
+    <w:bookmarkEnd w:id="56"/>
+    <w:bookmarkStart w:id="59" w:name="sec-discuss"/>
+    <w:p>
+      <w:pPr>
+        <w:pStyle w:val="Heading1"/>
+      </w:pPr>
+      <w:r>
         <w:t xml:space="preserve">Discussion</w:t>
       </w:r>
     </w:p>
-    <w:bookmarkStart w:id="28" w:name="sec-discuss-finding"/>
+    <w:bookmarkStart w:id="57" w:name="sec-discuss-finding"/>
     <w:p>
       <w:pPr>
         <w:pStyle w:val="Heading2"/>
@@ -1887,8 +6867,8 @@
         <w:t xml:space="preserve">Findings</w:t>
       </w:r>
     </w:p>
-    <w:bookmarkEnd w:id="28"/>
-    <w:bookmarkStart w:id="29" w:name="sec-discuss-limitations"/>
+    <w:bookmarkEnd w:id="57"/>
+    <w:bookmarkStart w:id="58" w:name="sec-discuss-limitations"/>
     <w:p>
       <w:pPr>
         <w:pStyle w:val="Heading2"/>
@@ -1897,9 +6877,9 @@
         <w:t xml:space="preserve">Limitations and further research</w:t>
       </w:r>
     </w:p>
-    <w:bookmarkEnd w:id="29"/>
-    <w:bookmarkEnd w:id="30"/>
-    <w:bookmarkStart w:id="31" w:name="sec-conclusion"/>
+    <w:bookmarkEnd w:id="58"/>
+    <w:bookmarkEnd w:id="59"/>
+    <w:bookmarkStart w:id="60" w:name="sec-conclusion"/>
     <w:p>
       <w:pPr>
         <w:pStyle w:val="Heading1"/>
@@ -1913,8 +6893,8 @@
         <w:br w:type="page"/>
       </w:r>
     </w:p>
-    <w:bookmarkEnd w:id="31"/>
-    <w:bookmarkStart w:id="33" w:name="declarations"/>
+    <w:bookmarkEnd w:id="60"/>
+    <w:bookmarkStart w:id="62" w:name="declarations"/>
     <w:p>
       <w:pPr>
         <w:pStyle w:val="Heading1"/>
@@ -2051,7 +7031,7 @@
       <w:r>
         <w:t xml:space="preserve"> </w:t>
       </w:r>
-      <w:hyperlink r:id="rId32">
+      <w:hyperlink r:id="rId61">
         <w:r>
           <w:rPr>
             <w:rStyle w:val="Hyperlink"/>
@@ -2304,8 +7284,8 @@
         <w:br w:type="page"/>
       </w:r>
     </w:p>
-    <w:bookmarkEnd w:id="33"/>
-    <w:bookmarkStart w:id="86" w:name="sec-appendix"/>
+    <w:bookmarkEnd w:id="62"/>
+    <w:bookmarkStart w:id="115" w:name="sec-appendix"/>
     <w:p>
       <w:pPr>
         <w:pStyle w:val="Heading1"/>
@@ -2314,13 +7294,13 @@
         <w:t xml:space="preserve">Appendix</w:t>
       </w:r>
     </w:p>
-    <w:bookmarkStart w:id="34" w:name="sec-appA"/>
+    <w:bookmarkStart w:id="63" w:name="sec-appA"/>
     <w:p>
       <w:pPr>
         <w:pStyle w:val="Heading2"/>
       </w:pPr>
       <w:r>
-        <w:t xml:space="preserve">Why estimate judges appart?</w:t>
+        <w:t xml:space="preserve">Why do we need to estimate judges’ abilities?</w:t>
       </w:r>
     </w:p>
     <w:p>
@@ -2328,8 +7308,8 @@
         <w:br w:type="page"/>
       </w:r>
     </w:p>
-    <w:bookmarkEnd w:id="34"/>
-    <w:bookmarkStart w:id="85" w:name="references"/>
+    <w:bookmarkEnd w:id="63"/>
+    <w:bookmarkStart w:id="114" w:name="references"/>
     <w:p>
       <w:pPr>
         <w:pStyle w:val="Heading2"/>
@@ -2338,8 +7318,8 @@
         <w:t xml:space="preserve">References</w:t>
       </w:r>
     </w:p>
-    <w:bookmarkStart w:id="84" w:name="refs"/>
-    <w:bookmarkStart w:id="36" w:name="ref-Agresti_1992"/>
+    <w:bookmarkStart w:id="113" w:name="refs"/>
+    <w:bookmarkStart w:id="65" w:name="ref-Agresti_1992"/>
     <w:p>
       <w:pPr>
         <w:pStyle w:val="Bibliography"/>
@@ -2372,7 +7352,7 @@
       <w:r>
         <w:t xml:space="preserve"> </w:t>
       </w:r>
-      <w:hyperlink r:id="rId35">
+      <w:hyperlink r:id="rId64">
         <w:r>
           <w:rPr>
             <w:rStyle w:val="Hyperlink"/>
@@ -2384,8 +7364,8 @@
         <w:t xml:space="preserve">.</w:t>
       </w:r>
     </w:p>
-    <w:bookmarkEnd w:id="36"/>
-    <w:bookmarkStart w:id="38" w:name="ref-Bartholomew_et_al_2018"/>
+    <w:bookmarkEnd w:id="65"/>
+    <w:bookmarkStart w:id="67" w:name="ref-Bartholomew_et_al_2018"/>
     <w:p>
       <w:pPr>
         <w:pStyle w:val="Bibliography"/>
@@ -2418,7 +7398,7 @@
       <w:r>
         <w:t xml:space="preserve"> </w:t>
       </w:r>
-      <w:hyperlink r:id="rId37">
+      <w:hyperlink r:id="rId66">
         <w:r>
           <w:rPr>
             <w:rStyle w:val="Hyperlink"/>
@@ -2430,8 +7410,8 @@
         <w:t xml:space="preserve">.</w:t>
       </w:r>
     </w:p>
-    <w:bookmarkEnd w:id="38"/>
-    <w:bookmarkStart w:id="40" w:name="ref-Bartholomew_et_al_2020"/>
+    <w:bookmarkEnd w:id="67"/>
+    <w:bookmarkStart w:id="69" w:name="ref-Bartholomew_et_al_2020"/>
     <w:p>
       <w:pPr>
         <w:pStyle w:val="Bibliography"/>
@@ -2467,7 +7447,7 @@
       <w:r>
         <w:t xml:space="preserve"> </w:t>
       </w:r>
-      <w:hyperlink r:id="rId39">
+      <w:hyperlink r:id="rId68">
         <w:r>
           <w:rPr>
             <w:rStyle w:val="Hyperlink"/>
@@ -2479,8 +7459,8 @@
         <w:t xml:space="preserve">.</w:t>
       </w:r>
     </w:p>
-    <w:bookmarkEnd w:id="40"/>
-    <w:bookmarkStart w:id="42" w:name="ref-Boonen_et_al_2020"/>
+    <w:bookmarkEnd w:id="69"/>
+    <w:bookmarkStart w:id="71" w:name="ref-Boonen_et_al_2020"/>
     <w:p>
       <w:pPr>
         <w:pStyle w:val="Bibliography"/>
@@ -2513,7 +7493,7 @@
       <w:r>
         <w:t xml:space="preserve"> </w:t>
       </w:r>
-      <w:hyperlink r:id="rId41">
+      <w:hyperlink r:id="rId70">
         <w:r>
           <w:rPr>
             <w:rStyle w:val="Hyperlink"/>
@@ -2525,8 +7505,8 @@
         <w:t xml:space="preserve">.</w:t>
       </w:r>
     </w:p>
-    <w:bookmarkEnd w:id="42"/>
-    <w:bookmarkStart w:id="44" w:name="ref-Bradley_et_al_1952"/>
+    <w:bookmarkEnd w:id="71"/>
+    <w:bookmarkStart w:id="73" w:name="ref-Bradley_et_al_1952"/>
     <w:p>
       <w:pPr>
         <w:pStyle w:val="Bibliography"/>
@@ -2559,7 +7539,7 @@
       <w:r>
         <w:t xml:space="preserve"> </w:t>
       </w:r>
-      <w:hyperlink r:id="rId43">
+      <w:hyperlink r:id="rId72">
         <w:r>
           <w:rPr>
             <w:rStyle w:val="Hyperlink"/>
@@ -2571,8 +7551,8 @@
         <w:t xml:space="preserve">.</w:t>
       </w:r>
     </w:p>
-    <w:bookmarkEnd w:id="44"/>
-    <w:bookmarkStart w:id="46" w:name="ref-Bramley_2015"/>
+    <w:bookmarkEnd w:id="73"/>
+    <w:bookmarkStart w:id="75" w:name="ref-Bramley_2015"/>
     <w:p>
       <w:pPr>
         <w:pStyle w:val="Bibliography"/>
@@ -2589,7 +7569,7 @@
       <w:r>
         <w:t xml:space="preserve"> </w:t>
       </w:r>
-      <w:hyperlink r:id="rId45">
+      <w:hyperlink r:id="rId74">
         <w:r>
           <w:rPr>
             <w:rStyle w:val="Hyperlink"/>
@@ -2601,8 +7581,8 @@
         <w:t xml:space="preserve">.</w:t>
       </w:r>
     </w:p>
-    <w:bookmarkEnd w:id="46"/>
-    <w:bookmarkStart w:id="48" w:name="ref-Bramley_et_al_2019"/>
+    <w:bookmarkEnd w:id="75"/>
+    <w:bookmarkStart w:id="77" w:name="ref-Bramley_et_al_2019"/>
     <w:p>
       <w:pPr>
         <w:pStyle w:val="Bibliography"/>
@@ -2635,7 +7615,7 @@
       <w:r>
         <w:t xml:space="preserve"> </w:t>
       </w:r>
-      <w:hyperlink r:id="rId47">
+      <w:hyperlink r:id="rId76">
         <w:r>
           <w:rPr>
             <w:rStyle w:val="Hyperlink"/>
@@ -2647,8 +7627,8 @@
         <w:t xml:space="preserve">.</w:t>
       </w:r>
     </w:p>
-    <w:bookmarkEnd w:id="48"/>
-    <w:bookmarkStart w:id="50" w:name="ref-Crompvoets_et_al_2022"/>
+    <w:bookmarkEnd w:id="77"/>
+    <w:bookmarkStart w:id="79" w:name="ref-Crompvoets_et_al_2022"/>
     <w:p>
       <w:pPr>
         <w:pStyle w:val="Bibliography"/>
@@ -2681,7 +7661,7 @@
       <w:r>
         <w:t xml:space="preserve"> </w:t>
       </w:r>
-      <w:hyperlink r:id="rId49">
+      <w:hyperlink r:id="rId78">
         <w:r>
           <w:rPr>
             <w:rStyle w:val="Hyperlink"/>
@@ -2693,8 +7673,8 @@
         <w:t xml:space="preserve">.</w:t>
       </w:r>
     </w:p>
-    <w:bookmarkEnd w:id="50"/>
-    <w:bookmarkStart w:id="52" w:name="ref-Gijsen_et_al_2021"/>
+    <w:bookmarkEnd w:id="79"/>
+    <w:bookmarkStart w:id="81" w:name="ref-Gijsen_et_al_2021"/>
     <w:p>
       <w:pPr>
         <w:pStyle w:val="Bibliography"/>
@@ -2727,7 +7707,7 @@
       <w:r>
         <w:t xml:space="preserve"> </w:t>
       </w:r>
-      <w:hyperlink r:id="rId51">
+      <w:hyperlink r:id="rId80">
         <w:r>
           <w:rPr>
             <w:rStyle w:val="Hyperlink"/>
@@ -2739,8 +7719,8 @@
         <w:t xml:space="preserve">.</w:t>
       </w:r>
     </w:p>
-    <w:bookmarkEnd w:id="52"/>
-    <w:bookmarkStart w:id="54" w:name="ref-Gross_et_al_2018"/>
+    <w:bookmarkEnd w:id="81"/>
+    <w:bookmarkStart w:id="83" w:name="ref-Gross_et_al_2018"/>
     <w:p>
       <w:pPr>
         <w:pStyle w:val="Bibliography"/>
@@ -2761,7 +7741,7 @@
       <w:r>
         <w:t xml:space="preserve">. Textbooks in Mathematics. Chapman; Hall/CRC. https://doi.org/</w:t>
       </w:r>
-      <w:hyperlink r:id="rId53">
+      <w:hyperlink r:id="rId82">
         <w:r>
           <w:rPr>
             <w:rStyle w:val="Hyperlink"/>
@@ -2779,8 +7759,8 @@
         <w:t xml:space="preserve">.</w:t>
       </w:r>
     </w:p>
-    <w:bookmarkEnd w:id="54"/>
-    <w:bookmarkStart w:id="56" w:name="ref-Jones_2015"/>
+    <w:bookmarkEnd w:id="83"/>
+    <w:bookmarkStart w:id="85" w:name="ref-Jones_2015"/>
     <w:p>
       <w:pPr>
         <w:pStyle w:val="Bibliography"/>
@@ -2813,7 +7793,7 @@
       <w:r>
         <w:t xml:space="preserve"> </w:t>
       </w:r>
-      <w:hyperlink r:id="rId55">
+      <w:hyperlink r:id="rId84">
         <w:r>
           <w:rPr>
             <w:rStyle w:val="Hyperlink"/>
@@ -2825,8 +7805,8 @@
         <w:t xml:space="preserve">.</w:t>
       </w:r>
     </w:p>
-    <w:bookmarkEnd w:id="56"/>
-    <w:bookmarkStart w:id="57" w:name="ref-Lesterhuis_2018"/>
+    <w:bookmarkEnd w:id="85"/>
+    <w:bookmarkStart w:id="86" w:name="ref-Lesterhuis_2018"/>
     <w:p>
       <w:pPr>
         <w:pStyle w:val="Bibliography"/>
@@ -2847,8 +7827,8 @@
         <w:t xml:space="preserve">PhD thesis, University of Antwerp.</w:t>
       </w:r>
     </w:p>
-    <w:bookmarkEnd w:id="57"/>
-    <w:bookmarkStart w:id="59" w:name="ref-Luce_1959"/>
+    <w:bookmarkEnd w:id="86"/>
+    <w:bookmarkStart w:id="88" w:name="ref-Luce_1959"/>
     <w:p>
       <w:pPr>
         <w:pStyle w:val="Bibliography"/>
@@ -2881,7 +7861,7 @@
       <w:r>
         <w:t xml:space="preserve"> </w:t>
       </w:r>
-      <w:hyperlink r:id="rId58">
+      <w:hyperlink r:id="rId87">
         <w:r>
           <w:rPr>
             <w:rStyle w:val="Hyperlink"/>
@@ -2893,8 +7873,8 @@
         <w:t xml:space="preserve">.</w:t>
       </w:r>
     </w:p>
-    <w:bookmarkEnd w:id="59"/>
-    <w:bookmarkStart w:id="61" w:name="ref-Marshall_et_al_2020"/>
+    <w:bookmarkEnd w:id="88"/>
+    <w:bookmarkStart w:id="90" w:name="ref-Marshall_et_al_2020"/>
     <w:p>
       <w:pPr>
         <w:pStyle w:val="Bibliography"/>
@@ -2927,7 +7907,7 @@
       <w:r>
         <w:t xml:space="preserve"> </w:t>
       </w:r>
-      <w:hyperlink r:id="rId60">
+      <w:hyperlink r:id="rId89">
         <w:r>
           <w:rPr>
             <w:rStyle w:val="Hyperlink"/>
@@ -2939,8 +7919,8 @@
         <w:t xml:space="preserve">.</w:t>
       </w:r>
     </w:p>
-    <w:bookmarkEnd w:id="61"/>
-    <w:bookmarkStart w:id="63" w:name="ref-Neal_2020"/>
+    <w:bookmarkEnd w:id="90"/>
+    <w:bookmarkStart w:id="92" w:name="ref-Neal_2020"/>
     <w:p>
       <w:pPr>
         <w:pStyle w:val="Bibliography"/>
@@ -2957,7 +7937,7 @@
       <w:r>
         <w:t xml:space="preserve"> </w:t>
       </w:r>
-      <w:hyperlink r:id="rId62">
+      <w:hyperlink r:id="rId91">
         <w:r>
           <w:rPr>
             <w:rStyle w:val="Hyperlink"/>
@@ -2969,8 +7949,8 @@
         <w:t xml:space="preserve">.</w:t>
       </w:r>
     </w:p>
-    <w:bookmarkEnd w:id="63"/>
-    <w:bookmarkStart w:id="65" w:name="ref-Pearl_2009"/>
+    <w:bookmarkEnd w:id="92"/>
+    <w:bookmarkStart w:id="94" w:name="ref-Pearl_2009"/>
     <w:p>
       <w:pPr>
         <w:pStyle w:val="Bibliography"/>
@@ -2981,7 +7961,7 @@
       <w:r>
         <w:t xml:space="preserve"> </w:t>
       </w:r>
-      <w:hyperlink r:id="rId64">
+      <w:hyperlink r:id="rId93">
         <w:r>
           <w:rPr>
             <w:rStyle w:val="Hyperlink"/>
@@ -2995,8 +7975,8 @@
         <w:t xml:space="preserve">. Cambrige University Press.</w:t>
       </w:r>
     </w:p>
-    <w:bookmarkEnd w:id="65"/>
-    <w:bookmarkStart w:id="66" w:name="ref-Pearl_et_al_2016"/>
+    <w:bookmarkEnd w:id="94"/>
+    <w:bookmarkStart w:id="95" w:name="ref-Pearl_et_al_2016"/>
     <w:p>
       <w:pPr>
         <w:pStyle w:val="Bibliography"/>
@@ -3007,7 +7987,7 @@
       <w:r>
         <w:t xml:space="preserve"> </w:t>
       </w:r>
-      <w:hyperlink r:id="rId64">
+      <w:hyperlink r:id="rId93">
         <w:r>
           <w:rPr>
             <w:rStyle w:val="Hyperlink"/>
@@ -3021,8 +8001,8 @@
         <w:t xml:space="preserve">. John Wiley &amp; Sons, Inc.</w:t>
       </w:r>
     </w:p>
-    <w:bookmarkEnd w:id="66"/>
-    <w:bookmarkStart w:id="68" w:name="ref-Placket_1975"/>
+    <w:bookmarkEnd w:id="95"/>
+    <w:bookmarkStart w:id="97" w:name="ref-Placket_1975"/>
     <w:p>
       <w:pPr>
         <w:pStyle w:val="Bibliography"/>
@@ -3055,7 +8035,7 @@
       <w:r>
         <w:t xml:space="preserve"> </w:t>
       </w:r>
-      <w:hyperlink r:id="rId67">
+      <w:hyperlink r:id="rId96">
         <w:r>
           <w:rPr>
             <w:rStyle w:val="Hyperlink"/>
@@ -3067,8 +8047,8 @@
         <w:t xml:space="preserve">.</w:t>
       </w:r>
     </w:p>
-    <w:bookmarkEnd w:id="68"/>
-    <w:bookmarkStart w:id="70" w:name="ref-Pollitt_2012a"/>
+    <w:bookmarkEnd w:id="97"/>
+    <w:bookmarkStart w:id="99" w:name="ref-Pollitt_2012a"/>
     <w:p>
       <w:pPr>
         <w:pStyle w:val="Bibliography"/>
@@ -3101,7 +8081,7 @@
       <w:r>
         <w:t xml:space="preserve"> </w:t>
       </w:r>
-      <w:hyperlink r:id="rId69">
+      <w:hyperlink r:id="rId98">
         <w:r>
           <w:rPr>
             <w:rStyle w:val="Hyperlink"/>
@@ -3113,8 +8093,8 @@
         <w:t xml:space="preserve">.</w:t>
       </w:r>
     </w:p>
-    <w:bookmarkEnd w:id="70"/>
-    <w:bookmarkStart w:id="72" w:name="ref-Pollitt_2012b"/>
+    <w:bookmarkEnd w:id="99"/>
+    <w:bookmarkStart w:id="101" w:name="ref-Pollitt_2012b"/>
     <w:p>
       <w:pPr>
         <w:pStyle w:val="Bibliography"/>
@@ -3147,7 +8127,7 @@
       <w:r>
         <w:t xml:space="preserve"> </w:t>
       </w:r>
-      <w:hyperlink r:id="rId71">
+      <w:hyperlink r:id="rId100">
         <w:r>
           <w:rPr>
             <w:rStyle w:val="Hyperlink"/>
@@ -3159,8 +8139,8 @@
         <w:t xml:space="preserve">.</w:t>
       </w:r>
     </w:p>
-    <w:bookmarkEnd w:id="72"/>
-    <w:bookmarkStart w:id="74" w:name="ref-Thurstone_1927"/>
+    <w:bookmarkEnd w:id="101"/>
+    <w:bookmarkStart w:id="103" w:name="ref-Thurstone_1927"/>
     <w:p>
       <w:pPr>
         <w:pStyle w:val="Bibliography"/>
@@ -3193,7 +8173,7 @@
       <w:r>
         <w:t xml:space="preserve"> </w:t>
       </w:r>
-      <w:hyperlink r:id="rId73">
+      <w:hyperlink r:id="rId102">
         <w:r>
           <w:rPr>
             <w:rStyle w:val="Hyperlink"/>
@@ -3205,8 +8185,8 @@
         <w:t xml:space="preserve">.</w:t>
       </w:r>
     </w:p>
-    <w:bookmarkEnd w:id="74"/>
-    <w:bookmarkStart w:id="76" w:name="ref-Tutz_1986"/>
+    <w:bookmarkEnd w:id="103"/>
+    <w:bookmarkStart w:id="105" w:name="ref-Tutz_1986"/>
     <w:p>
       <w:pPr>
         <w:pStyle w:val="Bibliography"/>
@@ -3239,7 +8219,7 @@
       <w:r>
         <w:t xml:space="preserve"> </w:t>
       </w:r>
-      <w:hyperlink r:id="rId75">
+      <w:hyperlink r:id="rId104">
         <w:r>
           <w:rPr>
             <w:rStyle w:val="Hyperlink"/>
@@ -3251,8 +8231,8 @@
         <w:t xml:space="preserve">.</w:t>
       </w:r>
     </w:p>
-    <w:bookmarkEnd w:id="76"/>
-    <w:bookmarkStart w:id="77" w:name="ref-vanDaal_2020"/>
+    <w:bookmarkEnd w:id="105"/>
+    <w:bookmarkStart w:id="106" w:name="ref-vanDaal_2020"/>
     <w:p>
       <w:pPr>
         <w:pStyle w:val="Bibliography"/>
@@ -3273,8 +8253,8 @@
         <w:t xml:space="preserve">PhD thesis, University of Antwerp.</w:t>
       </w:r>
     </w:p>
-    <w:bookmarkEnd w:id="77"/>
-    <w:bookmarkStart w:id="79" w:name="ref-vanDaal_et_al_2016"/>
+    <w:bookmarkEnd w:id="106"/>
+    <w:bookmarkStart w:id="108" w:name="ref-vanDaal_et_al_2016"/>
     <w:p>
       <w:pPr>
         <w:pStyle w:val="Bibliography"/>
@@ -3307,7 +8287,7 @@
       <w:r>
         <w:t xml:space="preserve"> </w:t>
       </w:r>
-      <w:hyperlink r:id="rId78">
+      <w:hyperlink r:id="rId107">
         <w:r>
           <w:rPr>
             <w:rStyle w:val="Hyperlink"/>
@@ -3319,8 +8299,8 @@
         <w:t xml:space="preserve">.</w:t>
       </w:r>
     </w:p>
-    <w:bookmarkEnd w:id="79"/>
-    <w:bookmarkStart w:id="81" w:name="ref-vanDaal_et_al_2017"/>
+    <w:bookmarkEnd w:id="108"/>
+    <w:bookmarkStart w:id="110" w:name="ref-vanDaal_et_al_2017"/>
     <w:p>
       <w:pPr>
         <w:pStyle w:val="Bibliography"/>
@@ -3353,7 +8333,7 @@
       <w:r>
         <w:t xml:space="preserve"> </w:t>
       </w:r>
-      <w:hyperlink r:id="rId80">
+      <w:hyperlink r:id="rId109">
         <w:r>
           <w:rPr>
             <w:rStyle w:val="Hyperlink"/>
@@ -3365,8 +8345,8 @@
         <w:t xml:space="preserve">.</w:t>
       </w:r>
     </w:p>
-    <w:bookmarkEnd w:id="81"/>
-    <w:bookmarkStart w:id="83" w:name="ref-Verhavert_et_al_2019"/>
+    <w:bookmarkEnd w:id="110"/>
+    <w:bookmarkStart w:id="112" w:name="ref-Verhavert_et_al_2019"/>
     <w:p>
       <w:pPr>
         <w:pStyle w:val="Bibliography"/>
@@ -3399,7 +8379,7 @@
       <w:r>
         <w:t xml:space="preserve"> </w:t>
       </w:r>
-      <w:hyperlink r:id="rId82">
+      <w:hyperlink r:id="rId111">
         <w:r>
           <w:rPr>
             <w:rStyle w:val="Hyperlink"/>
@@ -3411,10 +8391,10 @@
         <w:t xml:space="preserve">.</w:t>
       </w:r>
     </w:p>
-    <w:bookmarkEnd w:id="83"/>
-    <w:bookmarkEnd w:id="84"/>
-    <w:bookmarkEnd w:id="85"/>
-    <w:bookmarkEnd w:id="86"/>
+    <w:bookmarkEnd w:id="112"/>
+    <w:bookmarkEnd w:id="113"/>
+    <w:bookmarkEnd w:id="114"/>
+    <w:bookmarkEnd w:id="115"/>
     <w:sectPr/>
   </w:body>
 </w:document>
@@ -3521,8 +8501,120 @@
       </w:pPr>
     </w:lvl>
   </w:abstractNum>
+  <w:abstractNum w:abstractNumId="991">
+    <w:nsid w:val="0000A991"/>
+    <w:multiLevelType w:val="multilevel"/>
+    <w:lvl w:ilvl="0">
+      <w:numFmt w:val="bullet"/>
+      <w:lvlText w:val=""/>
+      <w:lvlJc w:val="left"/>
+      <w:pPr>
+        <w:ind w:left="720" w:hanging="360"/>
+      </w:pPr>
+      <w:rPr>
+        <w:rFonts w:ascii="Symbol" w:hAnsi="Symbol" w:cs="Symbol" w:hint="default"/>
+      </w:rPr>
+    </w:lvl>
+    <w:lvl w:ilvl="1">
+      <w:numFmt w:val="bullet"/>
+      <w:lvlText w:val="o"/>
+      <w:lvlJc w:val="left"/>
+      <w:pPr>
+        <w:ind w:left="1440" w:hanging="360"/>
+      </w:pPr>
+      <w:rPr>
+        <w:rFonts w:ascii="Courier New" w:hAnsi="Courier New" w:cs="Courier New" w:hint="default"/>
+      </w:rPr>
+    </w:lvl>
+    <w:lvl w:ilvl="2">
+      <w:numFmt w:val="bullet"/>
+      <w:lvlText w:val=""/>
+      <w:lvlJc w:val="left"/>
+      <w:pPr>
+        <w:ind w:left="2160" w:hanging="360"/>
+      </w:pPr>
+      <w:rPr>
+        <w:rFonts w:ascii="Wingdings" w:hAnsi="Wingdings" w:cs="Wingdings" w:hint="default"/>
+      </w:rPr>
+    </w:lvl>
+    <w:lvl w:ilvl="3">
+      <w:numFmt w:val="bullet"/>
+      <w:lvlText w:val=""/>
+      <w:lvlJc w:val="left"/>
+      <w:pPr>
+        <w:ind w:left="2880" w:hanging="360"/>
+      </w:pPr>
+      <w:rPr>
+        <w:rFonts w:ascii="Symbol" w:hAnsi="Symbol" w:cs="Symbol" w:hint="default"/>
+      </w:rPr>
+    </w:lvl>
+    <w:lvl w:ilvl="4">
+      <w:numFmt w:val="bullet"/>
+      <w:lvlText w:val="o"/>
+      <w:lvlJc w:val="left"/>
+      <w:pPr>
+        <w:ind w:left="3600" w:hanging="360"/>
+      </w:pPr>
+      <w:rPr>
+        <w:rFonts w:ascii="Courier New" w:hAnsi="Courier New" w:cs="Courier New" w:hint="default"/>
+      </w:rPr>
+    </w:lvl>
+    <w:lvl w:ilvl="5">
+      <w:numFmt w:val="bullet"/>
+      <w:lvlText w:val=""/>
+      <w:lvlJc w:val="left"/>
+      <w:pPr>
+        <w:ind w:left="4320" w:hanging="360"/>
+      </w:pPr>
+      <w:rPr>
+        <w:rFonts w:ascii="Wingdings" w:hAnsi="Wingdings" w:cs="Wingdings" w:hint="default"/>
+      </w:rPr>
+    </w:lvl>
+    <w:lvl w:ilvl="6">
+      <w:numFmt w:val="bullet"/>
+      <w:lvlText w:val=""/>
+      <w:lvlJc w:val="left"/>
+      <w:pPr>
+        <w:ind w:left="5040" w:hanging="360"/>
+      </w:pPr>
+      <w:rPr>
+        <w:rFonts w:ascii="Symbol" w:hAnsi="Symbol" w:cs="Symbol" w:hint="default"/>
+      </w:rPr>
+    </w:lvl>
+    <w:lvl w:ilvl="7">
+      <w:numFmt w:val="bullet"/>
+      <w:lvlText w:val="o"/>
+      <w:lvlJc w:val="left"/>
+      <w:pPr>
+        <w:ind w:left="5760" w:hanging="360"/>
+      </w:pPr>
+      <w:rPr>
+        <w:rFonts w:ascii="Courier New" w:hAnsi="Courier New" w:cs="Courier New" w:hint="default"/>
+      </w:rPr>
+    </w:lvl>
+    <w:lvl w:ilvl="8">
+      <w:numFmt w:val="bullet"/>
+      <w:lvlText w:val=""/>
+      <w:lvlJc w:val="left"/>
+      <w:pPr>
+        <w:ind w:left="6480" w:hanging="360"/>
+      </w:pPr>
+      <w:rPr>
+        <w:rFonts w:ascii="Wingdings" w:hAnsi="Wingdings" w:cs="Wingdings" w:hint="default"/>
+      </w:rPr>
+    </w:lvl>
+  </w:abstractNum>
   <w:num w:numId="1000">
     <w:abstractNumId w:val="990"/>
+  </w:num>
+  <w:num w:numId="1001">
+    <w:abstractNumId w:val="991"/>
+  </w:num>
+  <w:num w:numId="1002">
+    <w:abstractNumId w:val="991"/>
+  </w:num>
+  <w:num w:numId="1003">
+    <w:abstractNumId w:val="991"/>
   </w:num>
 </w:numbering>
 </file>

--- a/index.docx
+++ b/index.docx
@@ -179,7 +179,7 @@
         <w:pStyle w:val="Date"/>
       </w:pPr>
       <w:r>
-        <w:t xml:space="preserve">2024-07-19</w:t>
+        <w:t xml:space="preserve">2024-07-23</w:t>
       </w:r>
     </w:p>
     <w:p>
@@ -1512,13 +1512,13 @@
           <w:i/>
           <w:iCs/>
         </w:rPr>
-        <w:t xml:space="preserve">Dichotomous</w:t>
-      </w:r>
-      <w:r>
-        <w:t xml:space="preserve"> </w:t>
-      </w:r>
-      <w:r>
-        <w:t xml:space="preserve">Comparative Judgment</w:t>
+        <w:t xml:space="preserve">dichotomous</w:t>
+      </w:r>
+      <w:r>
+        <w:t xml:space="preserve"> </w:t>
+      </w:r>
+      <w:r>
+        <w:t xml:space="preserve">comparative judgment</w:t>
       </w:r>
       <w:r>
         <w:t xml:space="preserve"> </w:t>
@@ -1659,7 +1659,7 @@
         <w:t xml:space="preserve">(Lesterhuis 2018; van Daal 2020; Marshall et al. 2020)</w:t>
       </w:r>
       <w:r>
-        <w:t xml:space="preserve">. Nevertheless, despite the method’s widespread use, the literature does not offer a clear representation of the plausible mechanisms that generate the DCJ data. Particularly, there is no depiction of the complexity and the underlying assumptions of the DCJ system, nor how different assessment factors can potentially influence the observed DCJ outcome.</w:t>
+        <w:t xml:space="preserve">. Nevertheless, despite the method’s widespread use, the literature does not offer a clear representation of the plausible mechanisms that generate DCJ data. Particularly, there is no depiction of the complexity and the underlying assumptions of the DCJ system, nor how different assessment factors can potentially influence the observed DCJ outcome.</w:t>
       </w:r>
     </w:p>
     <w:p>
@@ -1688,7 +1688,7 @@
         <w:t xml:space="preserve">van Daal (2020)</w:t>
       </w:r>
       <w:r>
-        <w:t xml:space="preserve">, several assessment factors interact and influence the DCJ outcome. These factors include the number and characteristics of the stimuli, their</w:t>
+        <w:t xml:space="preserve">, several assessment factors interact and influence the method’s outcome. These factors include the number and characteristics of the stimuli, their</w:t>
       </w:r>
       <w:r>
         <w:t xml:space="preserve"> </w:t>
@@ -1736,7 +1736,7 @@
         <w:t xml:space="preserve"> </w:t>
       </w:r>
       <w:r>
-        <w:t xml:space="preserve">in terms of the assessed trait, can significantly influence the outcome. For instance,</w:t>
+        <w:t xml:space="preserve">in terms of the assessed trait, can significantly influence the outcome. For example,</w:t>
       </w:r>
       <w:r>
         <w:t xml:space="preserve"> </w:t>
@@ -1748,7 +1748,7 @@
         <w:t xml:space="preserve"> </w:t>
       </w:r>
       <w:r>
-        <w:t xml:space="preserve">assessed university students’ skills in academic writing, utilizing multiple argumentative essays (stimuli, sub-units) originating from various students (units).</w:t>
+        <w:t xml:space="preserve">assessed the academic writing skills of university students (units) using multiple argumentative essays (sub-units).</w:t>
       </w:r>
     </w:p>
     <w:p>
@@ -1765,7 +1765,198 @@
         <w:t xml:space="preserve">(Bramley 2015; Pollitt 2012b; Bramley and Vitello 2019; Verhavert et al. 2019; Crompvoets, Béguin, and Sijtsma 2022; van Daal et al. 2017; Gijsen et al. 2021)</w:t>
       </w:r>
       <w:r>
-        <w:t xml:space="preserve">, none, to the best of the authors’ knowledge, have provided a transparent depiction of the DCJ system and the plausible mechanisms generating the DCJ outcome. This study aims to fill this gap by representing DCJ within the causal analysis framework</w:t>
+        <w:t xml:space="preserve">, none, to the best of the authors’ knowledge, have provided a transparent depiction of the DCJ system and the mechanisms generating the DCJ outcome. This study aims to fill this gap by representing DCJ within the causal inference framework. Specifically, using the</w:t>
+      </w:r>
+      <w:r>
+        <w:t xml:space="preserve"> </w:t>
+      </w:r>
+      <w:r>
+        <w:rPr>
+          <w:i/>
+          <w:iCs/>
+        </w:rPr>
+        <w:t xml:space="preserve">structural approach</w:t>
+      </w:r>
+      <w:r>
+        <w:t xml:space="preserve"> </w:t>
+      </w:r>
+      <w:r>
+        <w:t xml:space="preserve">to causal inference</w:t>
+      </w:r>
+      <w:r>
+        <w:t xml:space="preserve"> </w:t>
+      </w:r>
+      <w:r>
+        <w:t xml:space="preserve">(Wright 1927; Pearl 2009; Pearl, Glymour, and Jewell 2016)</w:t>
+      </w:r>
+      <w:r>
+        <w:t xml:space="preserve">, the study aims to construct a scientific model. This model will elucidate the underlying assumptions of the DCJ system, providing plausible mechanisms for how the DCJ outcome is generated. Next, using a minimal set of assumptions, the study will translate the scientific model into a probabilistic statistical model. This model will produce statistical estimates to draw inferences about plausible causal relationships within the DCJ system.</w:t>
+      </w:r>
+    </w:p>
+    <w:p>
+      <w:pPr>
+        <w:pStyle w:val="BodyText"/>
+      </w:pPr>
+      <w:r>
+        <w:t xml:space="preserve">Ultimately, this research aims to extend the law of comparative judgment initially proposed by</w:t>
+      </w:r>
+      <w:r>
+        <w:t xml:space="preserve"> </w:t>
+      </w:r>
+      <w:r>
+        <w:t xml:space="preserve">Thurstone (1927)</w:t>
+      </w:r>
+      <w:r>
+        <w:t xml:space="preserve"> </w:t>
+      </w:r>
+      <w:r>
+        <w:t xml:space="preserve">and provide a sound probabilistic base for the statistical analysis of DCJ data. Consequently, this research holds significance for researchers and analysts involved in education and assessment procedures who implement or design DCJ experiments.</w:t>
+      </w:r>
+    </w:p>
+    <w:bookmarkEnd w:id="20"/>
+    <w:bookmarkStart w:id="32" w:name="sec-prelim"/>
+    <w:p>
+      <w:pPr>
+        <w:pStyle w:val="Heading1"/>
+      </w:pPr>
+      <w:r>
+        <w:t xml:space="preserve">Preliminaries</w:t>
+      </w:r>
+    </w:p>
+    <w:bookmarkStart w:id="25" w:name="sec-prelim-structural"/>
+    <w:p>
+      <w:pPr>
+        <w:pStyle w:val="Heading2"/>
+      </w:pPr>
+      <w:r>
+        <w:t xml:space="preserve">The structural approach to causal inference</w:t>
+      </w:r>
+    </w:p>
+    <w:p>
+      <w:pPr>
+        <w:pStyle w:val="FirstParagraph"/>
+      </w:pPr>
+      <w:r>
+        <w:t xml:space="preserve">In statistics,</w:t>
+      </w:r>
+      <w:r>
+        <w:t xml:space="preserve"> </w:t>
+      </w:r>
+      <w:r>
+        <w:rPr>
+          <w:i/>
+          <w:iCs/>
+        </w:rPr>
+        <w:t xml:space="preserve">causal inference</w:t>
+      </w:r>
+      <w:r>
+        <w:t xml:space="preserve"> </w:t>
+      </w:r>
+      <w:r>
+        <w:t xml:space="preserve">refers to the process of identifying the causes of a phenomenon and estimating their effects using data</w:t>
+      </w:r>
+      <w:r>
+        <w:t xml:space="preserve"> </w:t>
+      </w:r>
+      <w:r>
+        <w:t xml:space="preserve">(Shaughnessy, Zechmeister, and Zechmeister 2010; Neal 2020)</w:t>
+      </w:r>
+      <w:r>
+        <w:t xml:space="preserve">. Unlike classical statistical modeling, which focuses solely on summarizing data and inferring associations, causal inference provides a coherent mathematical representation for analyzing causes and counterfactuals</w:t>
+      </w:r>
+      <w:r>
+        <w:t xml:space="preserve"> </w:t>
+      </w:r>
+      <w:r>
+        <w:t xml:space="preserve">(Pearl 2009)</w:t>
+      </w:r>
+      <w:r>
+        <w:t xml:space="preserve">. Counterfactuals reflect scenarios</w:t>
+      </w:r>
+      <w:r>
+        <w:t xml:space="preserve"> </w:t>
+      </w:r>
+      <w:r>
+        <w:rPr>
+          <w:i/>
+          <w:iCs/>
+        </w:rPr>
+        <w:t xml:space="preserve">contrary to fact</w:t>
+      </w:r>
+      <w:r>
+        <w:t xml:space="preserve">, where alternative</w:t>
+      </w:r>
+      <w:r>
+        <w:t xml:space="preserve"> </w:t>
+      </w:r>
+      <w:r>
+        <w:rPr>
+          <w:i/>
+          <w:iCs/>
+        </w:rPr>
+        <w:t xml:space="preserve">potential</w:t>
+      </w:r>
+      <w:r>
+        <w:t xml:space="preserve"> </w:t>
+      </w:r>
+      <w:r>
+        <w:t xml:space="preserve">outcomes have not been observed and cannot be observed</w:t>
+      </w:r>
+      <w:r>
+        <w:t xml:space="preserve"> </w:t>
+      </w:r>
+      <w:r>
+        <w:t xml:space="preserve">(Neal 2020; Counterfactual 2024)</w:t>
+      </w:r>
+      <w:r>
+        <w:t xml:space="preserve">. Using counterfactuals, researchers can construct a theory of the world that explains why specific causes have specific effects, and what happens in the absence of those causes. Consequently, counterfactuals represent the highest level of abstraction in causal inference</w:t>
+      </w:r>
+      <w:r>
+        <w:t xml:space="preserve"> </w:t>
+      </w:r>
+      <w:r>
+        <w:t xml:space="preserve">(Pearl and Mackenzie 2018)</w:t>
+      </w:r>
+      <w:r>
+        <w:t xml:space="preserve">.</w:t>
+      </w:r>
+    </w:p>
+    <w:p>
+      <w:pPr>
+        <w:pStyle w:val="BodyText"/>
+      </w:pPr>
+      <w:r>
+        <w:t xml:space="preserve">Several approaches to constructing counterfactuals and applying causal inference exist, but two are particularly prominent: the potential outcomes approach and the structural approach. The potential outcomes approach, also known as the Neyman-Rubin causal model, was developed by</w:t>
+      </w:r>
+      <w:r>
+        <w:t xml:space="preserve"> </w:t>
+      </w:r>
+      <w:r>
+        <w:t xml:space="preserve">Neyman, Dabrowska, and Speed (1990)</w:t>
+      </w:r>
+      <w:r>
+        <w:t xml:space="preserve"> </w:t>
+      </w:r>
+      <w:r>
+        <w:t xml:space="preserve">and</w:t>
+      </w:r>
+      <w:r>
+        <w:t xml:space="preserve"> </w:t>
+      </w:r>
+      <w:r>
+        <w:t xml:space="preserve">Rubin (1974)</w:t>
+      </w:r>
+      <w:r>
+        <w:t xml:space="preserve">. In contrast, the structural approach was pioneered by</w:t>
+      </w:r>
+      <w:r>
+        <w:t xml:space="preserve"> </w:t>
+      </w:r>
+      <w:r>
+        <w:t xml:space="preserve">Wright (1927)</w:t>
+      </w:r>
+      <w:r>
+        <w:t xml:space="preserve">, and later extended by Pearl</w:t>
       </w:r>
       <w:r>
         <w:t xml:space="preserve"> </w:t>
@@ -1774,7 +1965,42 @@
         <w:t xml:space="preserve">(Pearl 2009; Pearl, Glymour, and Jewell 2016)</w:t>
       </w:r>
       <w:r>
-        <w:t xml:space="preserve">. Using Directed Acyclic Graphs</w:t>
+        <w:t xml:space="preserve">. Both approaches employ rigorous mathematical notation to characterize causal inference, but they do so in different ways</w:t>
+      </w:r>
+      <w:r>
+        <w:t xml:space="preserve"> </w:t>
+      </w:r>
+      <w:r>
+        <w:t xml:space="preserve">(Neal 2020)</w:t>
+      </w:r>
+      <w:r>
+        <w:t xml:space="preserve">. The potential outcomes approach relies on counterfactual notation, whereas the structural approach utilizes the do-operator and Structural Causal Models</w:t>
+      </w:r>
+      <w:r>
+        <w:t xml:space="preserve"> </w:t>
+      </w:r>
+      <w:r>
+        <w:t xml:space="preserve">(SCM, Pearl 2009; Pearl, Glymour, and Jewell 2016)</w:t>
+      </w:r>
+      <w:r>
+        <w:t xml:space="preserve">. Despite these differences, both approaches provide methods for using experimental and observational data to estimate causal effects</w:t>
+      </w:r>
+      <w:r>
+        <w:t xml:space="preserve"> </w:t>
+      </w:r>
+      <w:r>
+        <w:t xml:space="preserve">(Pearl 2010)</w:t>
+      </w:r>
+      <w:r>
+        <w:t xml:space="preserve">.</w:t>
+      </w:r>
+    </w:p>
+    <w:p>
+      <w:pPr>
+        <w:pStyle w:val="BodyText"/>
+      </w:pPr>
+      <w:r>
+        <w:t xml:space="preserve">However, the structural approach offers a significant advantage over the potential outcomes approach by enabling the graphical representation of systems through directed acyclic graphs</w:t>
       </w:r>
       <w:r>
         <w:t xml:space="preserve"> </w:t>
@@ -1783,96 +2009,7 @@
         <w:t xml:space="preserve">(DAG, Gross, Yellen, and Anderson 2018; Neal 2020)</w:t>
       </w:r>
       <w:r>
-        <w:t xml:space="preserve">, the study will construct a scientific model to elucidate the underlying assumptions of the DCJ system, providing plausible mechanisms for how the DCJ outcome could be generated. Next, using a minimal set of assumptions embedded in the framework, the study will translate the scientific model into a probabilistic statistical model. This model derives statistical estimands to draw inferences about plausible causal relationships within the DCJ system. Ultimately, this research aims to extend the law of comparative judgment initially proposed by</w:t>
-      </w:r>
-      <w:r>
-        <w:t xml:space="preserve"> </w:t>
-      </w:r>
-      <w:r>
-        <w:t xml:space="preserve">Thurstone (1927)</w:t>
-      </w:r>
-      <w:r>
-        <w:t xml:space="preserve"> </w:t>
-      </w:r>
-      <w:r>
-        <w:t xml:space="preserve">and provide a sound probabilistic base for the statistical analysis of DCJ data. Consequently, this research holds significance for researchers and analysts involved in education and assessment procedures who implement or design DCJ experiments.</w:t>
-      </w:r>
-    </w:p>
-    <w:bookmarkEnd w:id="20"/>
-    <w:bookmarkStart w:id="27" w:name="sec-prelim"/>
-    <w:p>
-      <w:pPr>
-        <w:pStyle w:val="Heading1"/>
-      </w:pPr>
-      <w:r>
-        <w:t xml:space="preserve">Preliminaries</w:t>
-      </w:r>
-    </w:p>
-    <w:bookmarkStart w:id="21" w:name="sec-prelim-causal"/>
-    <w:p>
-      <w:pPr>
-        <w:pStyle w:val="Heading2"/>
-      </w:pPr>
-      <w:r>
-        <w:t xml:space="preserve">Causal analysis and DAGs</w:t>
-      </w:r>
-    </w:p>
-    <w:p>
-      <w:pPr>
-        <w:pStyle w:val="FirstParagraph"/>
-      </w:pPr>
-      <w:r>
-        <w:t xml:space="preserve">Causal analysis is the field of experimental design and statistics pertaining to establishing cause and effect from data.</w:t>
-      </w:r>
-    </w:p>
-    <w:p>
-      <w:pPr>
-        <w:pStyle w:val="BodyText"/>
-      </w:pPr>
-      <w:r>
-        <w:t xml:space="preserve">Causal inference</w:t>
-      </w:r>
-    </w:p>
-    <w:p>
-      <w:pPr>
-        <w:pStyle w:val="BodyText"/>
-      </w:pPr>
-      <w:r>
-        <w:t xml:space="preserve">Directed Acyclic Graph (DAG)</w:t>
-      </w:r>
-    </w:p>
-    <w:p>
-      <w:pPr>
-        <w:pStyle w:val="BodyText"/>
-      </w:pPr>
-      <w:r>
-        <w:t xml:space="preserve">the four components of DAGs</w:t>
-      </w:r>
-    </w:p>
-    <w:p>
-      <w:pPr>
-        <w:pStyle w:val="BodyText"/>
-      </w:pPr>
-      <w:r>
-        <w:t xml:space="preserve">Structural Causal Model (SCM)</w:t>
-      </w:r>
-    </w:p>
-    <w:p>
-      <w:pPr>
-        <w:pStyle w:val="BodyText"/>
-      </w:pPr>
-      <w:r>
-        <w:t xml:space="preserve">the four components of DAGs in SCM notation</w:t>
-      </w:r>
-    </w:p>
-    <w:bookmarkEnd w:id="21"/>
-    <w:bookmarkStart w:id="26" w:name="sec-prelim-flow"/>
-    <w:p>
-      <w:pPr>
-        <w:pStyle w:val="Heading2"/>
-      </w:pPr>
-      <w:r>
-        <w:t xml:space="preserve">The flow of association and causation</w:t>
+        <w:t xml:space="preserve">. These graphical representations provides a transparent depiction of a system’s complexity, revealing its underlying assumptions and the plausible mechanisms generating the system’s outcome. This capability aligns well with the aims of this study. Consequently, the structural approach will be the primary method used to address the study’s research goal.</w:t>
       </w:r>
     </w:p>
     <w:tbl>
@@ -1888,7 +2025,112 @@
       <w:tr>
         <w:tc>
           <w:tcPr/>
-          <w:bookmarkStart w:id="25" w:name="fig-ACflow"/>
+          <w:bookmarkStart w:id="24" w:name="fig-IEflow"/>
+          <w:p>
+            <w:pPr>
+              <w:pStyle w:val="Compact"/>
+              <w:jc w:val="center"/>
+            </w:pPr>
+            <w:r>
+              <w:drawing>
+                <wp:inline>
+                  <wp:extent cx="2133600" cy="1502761"/>
+                  <wp:effectExtent b="0" l="0" r="0" t="0"/>
+                  <wp:docPr descr="" title="" id="22" name="Picture"/>
+                  <a:graphic>
+                    <a:graphicData uri="http://schemas.openxmlformats.org/drawingml/2006/picture">
+                      <pic:pic>
+                        <pic:nvPicPr>
+                          <pic:cNvPr descr="images/figures/IEflow.png" id="23" name="Picture"/>
+                          <pic:cNvPicPr>
+                            <a:picLocks noChangeArrowheads="1" noChangeAspect="1"/>
+                          </pic:cNvPicPr>
+                        </pic:nvPicPr>
+                        <pic:blipFill>
+                          <a:blip r:embed="rId21"/>
+                          <a:stretch>
+                            <a:fillRect/>
+                          </a:stretch>
+                        </pic:blipFill>
+                        <pic:spPr bwMode="auto">
+                          <a:xfrm>
+                            <a:off x="0" y="0"/>
+                            <a:ext cx="2133600" cy="1502761"/>
+                          </a:xfrm>
+                          <a:prstGeom prst="rect">
+                            <a:avLst/>
+                          </a:prstGeom>
+                          <a:noFill/>
+                          <a:ln w="9525">
+                            <a:noFill/>
+                            <a:headEnd/>
+                            <a:tailEnd/>
+                          </a:ln>
+                        </pic:spPr>
+                      </pic:pic>
+                    </a:graphicData>
+                  </a:graphic>
+                </wp:inline>
+              </w:drawing>
+            </w:r>
+          </w:p>
+          <w:p>
+            <w:pPr>
+              <w:jc w:val="center"/>
+            </w:pPr>
+            <w:pPr>
+              <w:jc w:val="start"/>
+              <w:spacing w:before="200"/>
+              <w:pStyle w:val="ImageCaption"/>
+            </w:pPr>
+            <w:r>
+              <w:t xml:space="preserve">Figure 1: Identification-Estimation flowchart. Extracted from</w:t>
+            </w:r>
+            <w:r>
+              <w:t xml:space="preserve"> </w:t>
+            </w:r>
+            <w:r>
+              <w:t xml:space="preserve">Neal (2020, 32)</w:t>
+            </w:r>
+          </w:p>
+          <w:bookmarkEnd w:id="24"/>
+        </w:tc>
+      </w:tr>
+    </w:tbl>
+    <w:bookmarkEnd w:id="25"/>
+    <w:bookmarkStart w:id="26" w:name="sec-prelim-graphs"/>
+    <w:p>
+      <w:pPr>
+        <w:pStyle w:val="Heading2"/>
+      </w:pPr>
+      <w:r>
+        <w:t xml:space="preserve">Graphs, DAGs and SCMs</w:t>
+      </w:r>
+    </w:p>
+    <w:bookmarkEnd w:id="26"/>
+    <w:bookmarkStart w:id="31" w:name="sec-prelim-flow"/>
+    <w:p>
+      <w:pPr>
+        <w:pStyle w:val="Heading2"/>
+      </w:pPr>
+      <w:r>
+        <w:t xml:space="preserve">The flow of association and causation</w:t>
+      </w:r>
+    </w:p>
+    <w:tbl>
+      <w:tblPr>
+        <w:tblStyle w:val="Table"/>
+        <w:tblW w:type="pct" w:w="5000"/>
+        <w:tblLayout w:type="fixed"/>
+        <w:tblLook w:firstRow="0" w:lastRow="0" w:firstColumn="0" w:lastColumn="0" w:noHBand="0" w:noVBand="0" w:val="0000"/>
+      </w:tblPr>
+      <w:tblGrid>
+        <w:gridCol w:w="7920"/>
+      </w:tblGrid>
+      <w:tr>
+        <w:tc>
+          <w:tcPr/>
+          <w:bookmarkStart w:id="30" w:name="fig-ACflow"/>
           <w:p>
             <w:pPr>
               <w:pStyle w:val="Compact"/>
@@ -1899,18 +2141,18 @@
                 <wp:inline>
                   <wp:extent cx="4345118" cy="485846"/>
                   <wp:effectExtent b="0" l="0" r="0" t="0"/>
-                  <wp:docPr descr="" title="" id="23" name="Picture"/>
+                  <wp:docPr descr="" title="" id="28" name="Picture"/>
                   <a:graphic>
                     <a:graphicData uri="http://schemas.openxmlformats.org/drawingml/2006/picture">
                       <pic:pic>
                         <pic:nvPicPr>
-                          <pic:cNvPr descr="images/figures/ACflow.png" id="24" name="Picture"/>
+                          <pic:cNvPr descr="images/figures/ACflow.png" id="29" name="Picture"/>
                           <pic:cNvPicPr>
                             <a:picLocks noChangeArrowheads="1" noChangeAspect="1"/>
                           </pic:cNvPicPr>
                         </pic:nvPicPr>
                         <pic:blipFill>
-                          <a:blip r:embed="rId22"/>
+                          <a:blip r:embed="rId27"/>
                           <a:stretch>
                             <a:fillRect/>
                           </a:stretch>
@@ -1947,7 +2189,7 @@
               <w:pStyle w:val="ImageCaption"/>
             </w:pPr>
             <w:r>
-              <w:t xml:space="preserve">Figure 1: The flow of association and causation in graphs. Extracted from</w:t>
+              <w:t xml:space="preserve">Figure 2: The flow of association and causation in graphs. Extracted from</w:t>
             </w:r>
             <w:r>
               <w:t xml:space="preserve"> </w:t>
@@ -1956,12 +2198,12 @@
               <w:t xml:space="preserve">Neal (2020, 31)</w:t>
             </w:r>
           </w:p>
-          <w:bookmarkEnd w:id="25"/>
+          <w:bookmarkEnd w:id="30"/>
         </w:tc>
       </w:tr>
     </w:tbl>
-    <w:bookmarkEnd w:id="26"/>
-    <w:bookmarkEnd w:id="27"/>
+    <w:bookmarkEnd w:id="31"/>
+    <w:bookmarkEnd w:id="32"/>
     <w:bookmarkStart w:id="56" w:name="sec-theory"/>
     <w:p>
       <w:pPr>
@@ -1971,101 +2213,6 @@
         <w:t xml:space="preserve">Theoretical framework</w:t>
       </w:r>
     </w:p>
-    <w:bookmarkStart w:id="32" w:name="sec-theory-where"/>
-    <w:p>
-      <w:pPr>
-        <w:pStyle w:val="Heading2"/>
-      </w:pPr>
-      <w:r>
-        <w:t xml:space="preserve">Where does it all fit?</w:t>
-      </w:r>
-    </w:p>
-    <w:tbl>
-      <w:tblPr>
-        <w:tblStyle w:val="Table"/>
-        <w:tblW w:type="pct" w:w="5000"/>
-        <w:tblLayout w:type="fixed"/>
-        <w:tblLook w:firstRow="0" w:lastRow="0" w:firstColumn="0" w:lastColumn="0" w:noHBand="0" w:noVBand="0" w:val="0000"/>
-      </w:tblPr>
-      <w:tblGrid>
-        <w:gridCol w:w="7920"/>
-      </w:tblGrid>
-      <w:tr>
-        <w:tc>
-          <w:tcPr/>
-          <w:bookmarkStart w:id="31" w:name="fig-IEflow"/>
-          <w:p>
-            <w:pPr>
-              <w:pStyle w:val="Compact"/>
-              <w:jc w:val="center"/>
-            </w:pPr>
-            <w:r>
-              <w:drawing>
-                <wp:inline>
-                  <wp:extent cx="2133600" cy="1502761"/>
-                  <wp:effectExtent b="0" l="0" r="0" t="0"/>
-                  <wp:docPr descr="" title="" id="29" name="Picture"/>
-                  <a:graphic>
-                    <a:graphicData uri="http://schemas.openxmlformats.org/drawingml/2006/picture">
-                      <pic:pic>
-                        <pic:nvPicPr>
-                          <pic:cNvPr descr="images/figures/IEflow.png" id="30" name="Picture"/>
-                          <pic:cNvPicPr>
-                            <a:picLocks noChangeArrowheads="1" noChangeAspect="1"/>
-                          </pic:cNvPicPr>
-                        </pic:nvPicPr>
-                        <pic:blipFill>
-                          <a:blip r:embed="rId28"/>
-                          <a:stretch>
-                            <a:fillRect/>
-                          </a:stretch>
-                        </pic:blipFill>
-                        <pic:spPr bwMode="auto">
-                          <a:xfrm>
-                            <a:off x="0" y="0"/>
-                            <a:ext cx="2133600" cy="1502761"/>
-                          </a:xfrm>
-                          <a:prstGeom prst="rect">
-                            <a:avLst/>
-                          </a:prstGeom>
-                          <a:noFill/>
-                          <a:ln w="9525">
-                            <a:noFill/>
-                            <a:headEnd/>
-                            <a:tailEnd/>
-                          </a:ln>
-                        </pic:spPr>
-                      </pic:pic>
-                    </a:graphicData>
-                  </a:graphic>
-                </wp:inline>
-              </w:drawing>
-            </w:r>
-          </w:p>
-          <w:p>
-            <w:pPr>
-              <w:jc w:val="center"/>
-            </w:pPr>
-            <w:pPr>
-              <w:jc w:val="start"/>
-              <w:spacing w:before="200"/>
-              <w:pStyle w:val="ImageCaption"/>
-            </w:pPr>
-            <w:r>
-              <w:t xml:space="preserve">Figure 2: Identification-Estimation flowchart. Extracted from</w:t>
-            </w:r>
-            <w:r>
-              <w:t xml:space="preserve"> </w:t>
-            </w:r>
-            <w:r>
-              <w:t xml:space="preserve">Neal (2020, 32)</w:t>
-            </w:r>
-          </w:p>
-          <w:bookmarkEnd w:id="31"/>
-        </w:tc>
-      </w:tr>
-    </w:tbl>
-    <w:bookmarkEnd w:id="32"/>
     <w:bookmarkStart w:id="49" w:name="sec-theory-scientific"/>
     <w:p>
       <w:pPr>
@@ -7285,7 +7432,7 @@
       </w:r>
     </w:p>
     <w:bookmarkEnd w:id="62"/>
-    <w:bookmarkStart w:id="115" w:name="sec-appendix"/>
+    <w:bookmarkStart w:id="129" w:name="sec-appendix"/>
     <w:p>
       <w:pPr>
         <w:pStyle w:val="Heading1"/>
@@ -7300,6 +7447,28 @@
         <w:pStyle w:val="Heading2"/>
       </w:pPr>
       <w:r>
+        <w:t xml:space="preserve">Additional definitions</w:t>
+      </w:r>
+    </w:p>
+    <w:p>
+      <w:pPr>
+        <w:pStyle w:val="FirstParagraph"/>
+      </w:pPr>
+      <w:r>
+        <w:rPr>
+          <w:b/>
+          <w:bCs/>
+        </w:rPr>
+        <w:t xml:space="preserve">Counterfactual:</w:t>
+      </w:r>
+    </w:p>
+    <w:bookmarkEnd w:id="63"/>
+    <w:bookmarkStart w:id="64" w:name="sec-appB"/>
+    <w:p>
+      <w:pPr>
+        <w:pStyle w:val="Heading2"/>
+      </w:pPr>
+      <w:r>
         <w:t xml:space="preserve">Why do we need to estimate judges’ abilities?</w:t>
       </w:r>
     </w:p>
@@ -7308,8 +7477,8 @@
         <w:br w:type="page"/>
       </w:r>
     </w:p>
-    <w:bookmarkEnd w:id="63"/>
-    <w:bookmarkStart w:id="114" w:name="references"/>
+    <w:bookmarkEnd w:id="64"/>
+    <w:bookmarkStart w:id="128" w:name="references"/>
     <w:p>
       <w:pPr>
         <w:pStyle w:val="Heading2"/>
@@ -7318,8 +7487,8 @@
         <w:t xml:space="preserve">References</w:t>
       </w:r>
     </w:p>
-    <w:bookmarkStart w:id="113" w:name="refs"/>
-    <w:bookmarkStart w:id="65" w:name="ref-Agresti_1992"/>
+    <w:bookmarkStart w:id="127" w:name="refs"/>
+    <w:bookmarkStart w:id="66" w:name="ref-Agresti_1992"/>
     <w:p>
       <w:pPr>
         <w:pStyle w:val="Bibliography"/>
@@ -7352,7 +7521,7 @@
       <w:r>
         <w:t xml:space="preserve"> </w:t>
       </w:r>
-      <w:hyperlink r:id="rId64">
+      <w:hyperlink r:id="rId65">
         <w:r>
           <w:rPr>
             <w:rStyle w:val="Hyperlink"/>
@@ -7364,8 +7533,8 @@
         <w:t xml:space="preserve">.</w:t>
       </w:r>
     </w:p>
-    <w:bookmarkEnd w:id="65"/>
-    <w:bookmarkStart w:id="67" w:name="ref-Bartholomew_et_al_2018"/>
+    <w:bookmarkEnd w:id="66"/>
+    <w:bookmarkStart w:id="68" w:name="ref-Bartholomew_et_al_2018"/>
     <w:p>
       <w:pPr>
         <w:pStyle w:val="Bibliography"/>
@@ -7398,7 +7567,7 @@
       <w:r>
         <w:t xml:space="preserve"> </w:t>
       </w:r>
-      <w:hyperlink r:id="rId66">
+      <w:hyperlink r:id="rId67">
         <w:r>
           <w:rPr>
             <w:rStyle w:val="Hyperlink"/>
@@ -7410,8 +7579,8 @@
         <w:t xml:space="preserve">.</w:t>
       </w:r>
     </w:p>
-    <w:bookmarkEnd w:id="67"/>
-    <w:bookmarkStart w:id="69" w:name="ref-Bartholomew_et_al_2020"/>
+    <w:bookmarkEnd w:id="68"/>
+    <w:bookmarkStart w:id="70" w:name="ref-Bartholomew_et_al_2020"/>
     <w:p>
       <w:pPr>
         <w:pStyle w:val="Bibliography"/>
@@ -7447,7 +7616,7 @@
       <w:r>
         <w:t xml:space="preserve"> </w:t>
       </w:r>
-      <w:hyperlink r:id="rId68">
+      <w:hyperlink r:id="rId69">
         <w:r>
           <w:rPr>
             <w:rStyle w:val="Hyperlink"/>
@@ -7459,8 +7628,8 @@
         <w:t xml:space="preserve">.</w:t>
       </w:r>
     </w:p>
-    <w:bookmarkEnd w:id="69"/>
-    <w:bookmarkStart w:id="71" w:name="ref-Boonen_et_al_2020"/>
+    <w:bookmarkEnd w:id="70"/>
+    <w:bookmarkStart w:id="72" w:name="ref-Boonen_et_al_2020"/>
     <w:p>
       <w:pPr>
         <w:pStyle w:val="Bibliography"/>
@@ -7493,7 +7662,7 @@
       <w:r>
         <w:t xml:space="preserve"> </w:t>
       </w:r>
-      <w:hyperlink r:id="rId70">
+      <w:hyperlink r:id="rId71">
         <w:r>
           <w:rPr>
             <w:rStyle w:val="Hyperlink"/>
@@ -7505,8 +7674,8 @@
         <w:t xml:space="preserve">.</w:t>
       </w:r>
     </w:p>
-    <w:bookmarkEnd w:id="71"/>
-    <w:bookmarkStart w:id="73" w:name="ref-Bradley_et_al_1952"/>
+    <w:bookmarkEnd w:id="72"/>
+    <w:bookmarkStart w:id="74" w:name="ref-Bradley_et_al_1952"/>
     <w:p>
       <w:pPr>
         <w:pStyle w:val="Bibliography"/>
@@ -7539,7 +7708,7 @@
       <w:r>
         <w:t xml:space="preserve"> </w:t>
       </w:r>
-      <w:hyperlink r:id="rId72">
+      <w:hyperlink r:id="rId73">
         <w:r>
           <w:rPr>
             <w:rStyle w:val="Hyperlink"/>
@@ -7551,8 +7720,8 @@
         <w:t xml:space="preserve">.</w:t>
       </w:r>
     </w:p>
-    <w:bookmarkEnd w:id="73"/>
-    <w:bookmarkStart w:id="75" w:name="ref-Bramley_2015"/>
+    <w:bookmarkEnd w:id="74"/>
+    <w:bookmarkStart w:id="76" w:name="ref-Bramley_2015"/>
     <w:p>
       <w:pPr>
         <w:pStyle w:val="Bibliography"/>
@@ -7569,7 +7738,7 @@
       <w:r>
         <w:t xml:space="preserve"> </w:t>
       </w:r>
-      <w:hyperlink r:id="rId74">
+      <w:hyperlink r:id="rId75">
         <w:r>
           <w:rPr>
             <w:rStyle w:val="Hyperlink"/>
@@ -7581,8 +7750,8 @@
         <w:t xml:space="preserve">.</w:t>
       </w:r>
     </w:p>
-    <w:bookmarkEnd w:id="75"/>
-    <w:bookmarkStart w:id="77" w:name="ref-Bramley_et_al_2019"/>
+    <w:bookmarkEnd w:id="76"/>
+    <w:bookmarkStart w:id="78" w:name="ref-Bramley_et_al_2019"/>
     <w:p>
       <w:pPr>
         <w:pStyle w:val="Bibliography"/>
@@ -7615,7 +7784,7 @@
       <w:r>
         <w:t xml:space="preserve"> </w:t>
       </w:r>
-      <w:hyperlink r:id="rId76">
+      <w:hyperlink r:id="rId77">
         <w:r>
           <w:rPr>
             <w:rStyle w:val="Hyperlink"/>
@@ -7627,8 +7796,38 @@
         <w:t xml:space="preserve">.</w:t>
       </w:r>
     </w:p>
-    <w:bookmarkEnd w:id="77"/>
-    <w:bookmarkStart w:id="79" w:name="ref-Crompvoets_et_al_2022"/>
+    <w:bookmarkEnd w:id="78"/>
+    <w:bookmarkStart w:id="80" w:name="ref-Counterfactual_2024"/>
+    <w:p>
+      <w:pPr>
+        <w:pStyle w:val="Bibliography"/>
+      </w:pPr>
+      <w:r>
+        <w:t xml:space="preserve">Counterfactual. 2024.</w:t>
+      </w:r>
+      <w:r>
+        <w:t xml:space="preserve"> </w:t>
+      </w:r>
+      <w:r>
+        <w:t xml:space="preserve">“Merriam-Webster.com Dictionary.”</w:t>
+      </w:r>
+      <w:r>
+        <w:t xml:space="preserve"> </w:t>
+      </w:r>
+      <w:hyperlink r:id="rId79">
+        <w:r>
+          <w:rPr>
+            <w:rStyle w:val="Hyperlink"/>
+          </w:rPr>
+          <w:t xml:space="preserve">https://www.merriam-webster.com/dictionary/hacker</w:t>
+        </w:r>
+      </w:hyperlink>
+      <w:r>
+        <w:t xml:space="preserve">.</w:t>
+      </w:r>
+    </w:p>
+    <w:bookmarkEnd w:id="80"/>
+    <w:bookmarkStart w:id="82" w:name="ref-Crompvoets_et_al_2022"/>
     <w:p>
       <w:pPr>
         <w:pStyle w:val="Bibliography"/>
@@ -7661,7 +7860,7 @@
       <w:r>
         <w:t xml:space="preserve"> </w:t>
       </w:r>
-      <w:hyperlink r:id="rId78">
+      <w:hyperlink r:id="rId81">
         <w:r>
           <w:rPr>
             <w:rStyle w:val="Hyperlink"/>
@@ -7673,8 +7872,8 @@
         <w:t xml:space="preserve">.</w:t>
       </w:r>
     </w:p>
-    <w:bookmarkEnd w:id="79"/>
-    <w:bookmarkStart w:id="81" w:name="ref-Gijsen_et_al_2021"/>
+    <w:bookmarkEnd w:id="82"/>
+    <w:bookmarkStart w:id="84" w:name="ref-Gijsen_et_al_2021"/>
     <w:p>
       <w:pPr>
         <w:pStyle w:val="Bibliography"/>
@@ -7707,7 +7906,7 @@
       <w:r>
         <w:t xml:space="preserve"> </w:t>
       </w:r>
-      <w:hyperlink r:id="rId80">
+      <w:hyperlink r:id="rId83">
         <w:r>
           <w:rPr>
             <w:rStyle w:val="Hyperlink"/>
@@ -7719,8 +7918,8 @@
         <w:t xml:space="preserve">.</w:t>
       </w:r>
     </w:p>
-    <w:bookmarkEnd w:id="81"/>
-    <w:bookmarkStart w:id="83" w:name="ref-Gross_et_al_2018"/>
+    <w:bookmarkEnd w:id="84"/>
+    <w:bookmarkStart w:id="86" w:name="ref-Gross_et_al_2018"/>
     <w:p>
       <w:pPr>
         <w:pStyle w:val="Bibliography"/>
@@ -7741,7 +7940,7 @@
       <w:r>
         <w:t xml:space="preserve">. Textbooks in Mathematics. Chapman; Hall/CRC. https://doi.org/</w:t>
       </w:r>
-      <w:hyperlink r:id="rId82">
+      <w:hyperlink r:id="rId85">
         <w:r>
           <w:rPr>
             <w:rStyle w:val="Hyperlink"/>
@@ -7759,8 +7958,8 @@
         <w:t xml:space="preserve">.</w:t>
       </w:r>
     </w:p>
-    <w:bookmarkEnd w:id="83"/>
-    <w:bookmarkStart w:id="85" w:name="ref-Jones_2015"/>
+    <w:bookmarkEnd w:id="86"/>
+    <w:bookmarkStart w:id="88" w:name="ref-Jones_2015"/>
     <w:p>
       <w:pPr>
         <w:pStyle w:val="Bibliography"/>
@@ -7793,7 +7992,7 @@
       <w:r>
         <w:t xml:space="preserve"> </w:t>
       </w:r>
-      <w:hyperlink r:id="rId84">
+      <w:hyperlink r:id="rId87">
         <w:r>
           <w:rPr>
             <w:rStyle w:val="Hyperlink"/>
@@ -7805,8 +8004,8 @@
         <w:t xml:space="preserve">.</w:t>
       </w:r>
     </w:p>
-    <w:bookmarkEnd w:id="85"/>
-    <w:bookmarkStart w:id="86" w:name="ref-Lesterhuis_2018"/>
+    <w:bookmarkEnd w:id="88"/>
+    <w:bookmarkStart w:id="89" w:name="ref-Lesterhuis_2018"/>
     <w:p>
       <w:pPr>
         <w:pStyle w:val="Bibliography"/>
@@ -7827,8 +8026,8 @@
         <w:t xml:space="preserve">PhD thesis, University of Antwerp.</w:t>
       </w:r>
     </w:p>
-    <w:bookmarkEnd w:id="86"/>
-    <w:bookmarkStart w:id="88" w:name="ref-Luce_1959"/>
+    <w:bookmarkEnd w:id="89"/>
+    <w:bookmarkStart w:id="91" w:name="ref-Luce_1959"/>
     <w:p>
       <w:pPr>
         <w:pStyle w:val="Bibliography"/>
@@ -7861,7 +8060,7 @@
       <w:r>
         <w:t xml:space="preserve"> </w:t>
       </w:r>
-      <w:hyperlink r:id="rId87">
+      <w:hyperlink r:id="rId90">
         <w:r>
           <w:rPr>
             <w:rStyle w:val="Hyperlink"/>
@@ -7873,8 +8072,8 @@
         <w:t xml:space="preserve">.</w:t>
       </w:r>
     </w:p>
-    <w:bookmarkEnd w:id="88"/>
-    <w:bookmarkStart w:id="90" w:name="ref-Marshall_et_al_2020"/>
+    <w:bookmarkEnd w:id="91"/>
+    <w:bookmarkStart w:id="93" w:name="ref-Marshall_et_al_2020"/>
     <w:p>
       <w:pPr>
         <w:pStyle w:val="Bibliography"/>
@@ -7907,7 +8106,7 @@
       <w:r>
         <w:t xml:space="preserve"> </w:t>
       </w:r>
-      <w:hyperlink r:id="rId89">
+      <w:hyperlink r:id="rId92">
         <w:r>
           <w:rPr>
             <w:rStyle w:val="Hyperlink"/>
@@ -7919,8 +8118,8 @@
         <w:t xml:space="preserve">.</w:t>
       </w:r>
     </w:p>
-    <w:bookmarkEnd w:id="90"/>
-    <w:bookmarkStart w:id="92" w:name="ref-Neal_2020"/>
+    <w:bookmarkEnd w:id="93"/>
+    <w:bookmarkStart w:id="95" w:name="ref-Neal_2020"/>
     <w:p>
       <w:pPr>
         <w:pStyle w:val="Bibliography"/>
@@ -7937,7 +8136,7 @@
       <w:r>
         <w:t xml:space="preserve"> </w:t>
       </w:r>
-      <w:hyperlink r:id="rId91">
+      <w:hyperlink r:id="rId94">
         <w:r>
           <w:rPr>
             <w:rStyle w:val="Hyperlink"/>
@@ -7949,19 +8148,65 @@
         <w:t xml:space="preserve">.</w:t>
       </w:r>
     </w:p>
-    <w:bookmarkEnd w:id="92"/>
-    <w:bookmarkStart w:id="94" w:name="ref-Pearl_2009"/>
+    <w:bookmarkEnd w:id="95"/>
+    <w:bookmarkStart w:id="97" w:name="ref-Neyman_et_al_1990"/>
     <w:p>
       <w:pPr>
         <w:pStyle w:val="Bibliography"/>
       </w:pPr>
       <w:r>
+        <w:t xml:space="preserve">Neyman, J., D. Dabrowska, and T. Speed. 1990.</w:t>
+      </w:r>
+      <w:r>
+        <w:t xml:space="preserve"> </w:t>
+      </w:r>
+      <w:r>
+        <w:t xml:space="preserve">“On the Application of Probability Theory to Agricultural Experiments. Essay on Principles. Section 9.”</w:t>
+      </w:r>
+      <w:r>
+        <w:t xml:space="preserve"> </w:t>
+      </w:r>
+      <w:r>
+        <w:rPr>
+          <w:i/>
+          <w:iCs/>
+        </w:rPr>
+        <w:t xml:space="preserve">Statistical Science</w:t>
+      </w:r>
+      <w:r>
+        <w:t xml:space="preserve"> </w:t>
+      </w:r>
+      <w:r>
+        <w:t xml:space="preserve">5 (4): 465–72.</w:t>
+      </w:r>
+      <w:r>
+        <w:t xml:space="preserve"> </w:t>
+      </w:r>
+      <w:hyperlink r:id="rId96">
+        <w:r>
+          <w:rPr>
+            <w:rStyle w:val="Hyperlink"/>
+          </w:rPr>
+          <w:t xml:space="preserve">http://www.jstor.org/stable/2245382</w:t>
+        </w:r>
+      </w:hyperlink>
+      <w:r>
+        <w:t xml:space="preserve">.</w:t>
+      </w:r>
+    </w:p>
+    <w:bookmarkEnd w:id="97"/>
+    <w:bookmarkStart w:id="99" w:name="ref-Pearl_2009"/>
+    <w:p>
+      <w:pPr>
+        <w:pStyle w:val="Bibliography"/>
+      </w:pPr>
+      <w:r>
         <w:t xml:space="preserve">Pearl, J. 2009.</w:t>
       </w:r>
       <w:r>
         <w:t xml:space="preserve"> </w:t>
       </w:r>
-      <w:hyperlink r:id="rId93">
+      <w:hyperlink r:id="rId98">
         <w:r>
           <w:rPr>
             <w:rStyle w:val="Hyperlink"/>
@@ -7975,19 +8220,65 @@
         <w:t xml:space="preserve">. Cambrige University Press.</w:t>
       </w:r>
     </w:p>
-    <w:bookmarkEnd w:id="94"/>
-    <w:bookmarkStart w:id="95" w:name="ref-Pearl_et_al_2016"/>
+    <w:bookmarkEnd w:id="99"/>
+    <w:bookmarkStart w:id="101" w:name="ref-Pearl_2010"/>
     <w:p>
       <w:pPr>
         <w:pStyle w:val="Bibliography"/>
       </w:pPr>
       <w:r>
+        <w:t xml:space="preserve">———. 2010.</w:t>
+      </w:r>
+      <w:r>
+        <w:t xml:space="preserve"> </w:t>
+      </w:r>
+      <w:r>
+        <w:t xml:space="preserve">“An Introduction to Causal Inference.”</w:t>
+      </w:r>
+      <w:r>
+        <w:t xml:space="preserve"> </w:t>
+      </w:r>
+      <w:r>
+        <w:rPr>
+          <w:i/>
+          <w:iCs/>
+        </w:rPr>
+        <w:t xml:space="preserve">The International Journal of Biostatistics</w:t>
+      </w:r>
+      <w:r>
+        <w:t xml:space="preserve"> </w:t>
+      </w:r>
+      <w:r>
+        <w:t xml:space="preserve">6 (2): 855–59.</w:t>
+      </w:r>
+      <w:r>
+        <w:t xml:space="preserve"> </w:t>
+      </w:r>
+      <w:hyperlink r:id="rId100">
+        <w:r>
+          <w:rPr>
+            <w:rStyle w:val="Hyperlink"/>
+          </w:rPr>
+          <w:t xml:space="preserve">https://doi.org/10.2202/1557-4679.1203</w:t>
+        </w:r>
+      </w:hyperlink>
+      <w:r>
+        <w:t xml:space="preserve">.</w:t>
+      </w:r>
+    </w:p>
+    <w:bookmarkEnd w:id="101"/>
+    <w:bookmarkStart w:id="102" w:name="ref-Pearl_et_al_2016"/>
+    <w:p>
+      <w:pPr>
+        <w:pStyle w:val="Bibliography"/>
+      </w:pPr>
+      <w:r>
         <w:t xml:space="preserve">Pearl, J., M. Glymour, and N. Jewell. 2016.</w:t>
       </w:r>
       <w:r>
         <w:t xml:space="preserve"> </w:t>
       </w:r>
-      <w:hyperlink r:id="rId93">
+      <w:hyperlink r:id="rId98">
         <w:r>
           <w:rPr>
             <w:rStyle w:val="Hyperlink"/>
@@ -8001,8 +8292,34 @@
         <w:t xml:space="preserve">. John Wiley &amp; Sons, Inc.</w:t>
       </w:r>
     </w:p>
-    <w:bookmarkEnd w:id="95"/>
-    <w:bookmarkStart w:id="97" w:name="ref-Placket_1975"/>
+    <w:bookmarkEnd w:id="102"/>
+    <w:bookmarkStart w:id="103" w:name="ref-Pearl_et_al_2018"/>
+    <w:p>
+      <w:pPr>
+        <w:pStyle w:val="Bibliography"/>
+      </w:pPr>
+      <w:r>
+        <w:t xml:space="preserve">Pearl, J., and D. Mackenzie. 2018.</w:t>
+      </w:r>
+      <w:r>
+        <w:t xml:space="preserve"> </w:t>
+      </w:r>
+      <w:hyperlink r:id="rId98">
+        <w:r>
+          <w:rPr>
+            <w:rStyle w:val="Hyperlink"/>
+            <w:i/>
+            <w:iCs/>
+          </w:rPr>
+          <w:t xml:space="preserve">The Book of Why: The New Science of Cause and Effect</w:t>
+        </w:r>
+      </w:hyperlink>
+      <w:r>
+        <w:t xml:space="preserve">. 1st ed. Basic Books, Inc.</w:t>
+      </w:r>
+    </w:p>
+    <w:bookmarkEnd w:id="103"/>
+    <w:bookmarkStart w:id="105" w:name="ref-Placket_1975"/>
     <w:p>
       <w:pPr>
         <w:pStyle w:val="Bibliography"/>
@@ -8035,7 +8352,7 @@
       <w:r>
         <w:t xml:space="preserve"> </w:t>
       </w:r>
-      <w:hyperlink r:id="rId96">
+      <w:hyperlink r:id="rId104">
         <w:r>
           <w:rPr>
             <w:rStyle w:val="Hyperlink"/>
@@ -8047,8 +8364,8 @@
         <w:t xml:space="preserve">.</w:t>
       </w:r>
     </w:p>
-    <w:bookmarkEnd w:id="97"/>
-    <w:bookmarkStart w:id="99" w:name="ref-Pollitt_2012a"/>
+    <w:bookmarkEnd w:id="105"/>
+    <w:bookmarkStart w:id="107" w:name="ref-Pollitt_2012a"/>
     <w:p>
       <w:pPr>
         <w:pStyle w:val="Bibliography"/>
@@ -8081,7 +8398,7 @@
       <w:r>
         <w:t xml:space="preserve"> </w:t>
       </w:r>
-      <w:hyperlink r:id="rId98">
+      <w:hyperlink r:id="rId106">
         <w:r>
           <w:rPr>
             <w:rStyle w:val="Hyperlink"/>
@@ -8093,8 +8410,8 @@
         <w:t xml:space="preserve">.</w:t>
       </w:r>
     </w:p>
-    <w:bookmarkEnd w:id="99"/>
-    <w:bookmarkStart w:id="101" w:name="ref-Pollitt_2012b"/>
+    <w:bookmarkEnd w:id="107"/>
+    <w:bookmarkStart w:id="109" w:name="ref-Pollitt_2012b"/>
     <w:p>
       <w:pPr>
         <w:pStyle w:val="Bibliography"/>
@@ -8127,7 +8444,7 @@
       <w:r>
         <w:t xml:space="preserve"> </w:t>
       </w:r>
-      <w:hyperlink r:id="rId100">
+      <w:hyperlink r:id="rId108">
         <w:r>
           <w:rPr>
             <w:rStyle w:val="Hyperlink"/>
@@ -8139,8 +8456,91 @@
         <w:t xml:space="preserve">.</w:t>
       </w:r>
     </w:p>
-    <w:bookmarkEnd w:id="101"/>
-    <w:bookmarkStart w:id="103" w:name="ref-Thurstone_1927"/>
+    <w:bookmarkEnd w:id="109"/>
+    <w:bookmarkStart w:id="111" w:name="ref-Rubin_1974"/>
+    <w:p>
+      <w:pPr>
+        <w:pStyle w:val="Bibliography"/>
+      </w:pPr>
+      <w:r>
+        <w:t xml:space="preserve">Rubin, D. 1974.</w:t>
+      </w:r>
+      <w:r>
+        <w:t xml:space="preserve"> </w:t>
+      </w:r>
+      <w:r>
+        <w:t xml:space="preserve">“Estimating Causal Effects of Treatments in Randomized and Nonrandomized Studies.”</w:t>
+      </w:r>
+      <w:r>
+        <w:t xml:space="preserve"> </w:t>
+      </w:r>
+      <w:r>
+        <w:rPr>
+          <w:i/>
+          <w:iCs/>
+        </w:rPr>
+        <w:t xml:space="preserve">Journal of Educational Psychology</w:t>
+      </w:r>
+      <w:r>
+        <w:t xml:space="preserve"> </w:t>
+      </w:r>
+      <w:r>
+        <w:t xml:space="preserve">66 (5): 688–701.</w:t>
+      </w:r>
+      <w:r>
+        <w:t xml:space="preserve"> </w:t>
+      </w:r>
+      <w:hyperlink r:id="rId110">
+        <w:r>
+          <w:rPr>
+            <w:rStyle w:val="Hyperlink"/>
+          </w:rPr>
+          <w:t xml:space="preserve">https://doi.org/10.1037/h0037350</w:t>
+        </w:r>
+      </w:hyperlink>
+      <w:r>
+        <w:t xml:space="preserve">.</w:t>
+      </w:r>
+    </w:p>
+    <w:bookmarkEnd w:id="111"/>
+    <w:bookmarkStart w:id="113" w:name="ref-Shaughnessy_et_al_2010"/>
+    <w:p>
+      <w:pPr>
+        <w:pStyle w:val="Bibliography"/>
+      </w:pPr>
+      <w:r>
+        <w:t xml:space="preserve">Shaughnessy, J., E. Zechmeister, and J. Zechmeister. 2010.</w:t>
+      </w:r>
+      <w:r>
+        <w:t xml:space="preserve"> </w:t>
+      </w:r>
+      <w:r>
+        <w:rPr>
+          <w:i/>
+          <w:iCs/>
+        </w:rPr>
+        <w:t xml:space="preserve">Research Methods in Psychology</w:t>
+      </w:r>
+      <w:r>
+        <w:t xml:space="preserve">. McGraw-Hill.</w:t>
+      </w:r>
+      <w:r>
+        <w:t xml:space="preserve"> </w:t>
+      </w:r>
+      <w:hyperlink r:id="rId112">
+        <w:r>
+          <w:rPr>
+            <w:rStyle w:val="Hyperlink"/>
+          </w:rPr>
+          <w:t xml:space="preserve">https://web.archive.org/web/20141015135541/http://www.mhhe.com/socscience/psychology/shaugh/ch01_concepts.html</w:t>
+        </w:r>
+      </w:hyperlink>
+      <w:r>
+        <w:t xml:space="preserve">.</w:t>
+      </w:r>
+    </w:p>
+    <w:bookmarkEnd w:id="113"/>
+    <w:bookmarkStart w:id="115" w:name="ref-Thurstone_1927"/>
     <w:p>
       <w:pPr>
         <w:pStyle w:val="Bibliography"/>
@@ -8173,7 +8573,7 @@
       <w:r>
         <w:t xml:space="preserve"> </w:t>
       </w:r>
-      <w:hyperlink r:id="rId102">
+      <w:hyperlink r:id="rId114">
         <w:r>
           <w:rPr>
             <w:rStyle w:val="Hyperlink"/>
@@ -8185,8 +8585,8 @@
         <w:t xml:space="preserve">.</w:t>
       </w:r>
     </w:p>
-    <w:bookmarkEnd w:id="103"/>
-    <w:bookmarkStart w:id="105" w:name="ref-Tutz_1986"/>
+    <w:bookmarkEnd w:id="115"/>
+    <w:bookmarkStart w:id="117" w:name="ref-Tutz_1986"/>
     <w:p>
       <w:pPr>
         <w:pStyle w:val="Bibliography"/>
@@ -8219,7 +8619,7 @@
       <w:r>
         <w:t xml:space="preserve"> </w:t>
       </w:r>
-      <w:hyperlink r:id="rId104">
+      <w:hyperlink r:id="rId116">
         <w:r>
           <w:rPr>
             <w:rStyle w:val="Hyperlink"/>
@@ -8231,8 +8631,8 @@
         <w:t xml:space="preserve">.</w:t>
       </w:r>
     </w:p>
-    <w:bookmarkEnd w:id="105"/>
-    <w:bookmarkStart w:id="106" w:name="ref-vanDaal_2020"/>
+    <w:bookmarkEnd w:id="117"/>
+    <w:bookmarkStart w:id="118" w:name="ref-vanDaal_2020"/>
     <w:p>
       <w:pPr>
         <w:pStyle w:val="Bibliography"/>
@@ -8253,8 +8653,8 @@
         <w:t xml:space="preserve">PhD thesis, University of Antwerp.</w:t>
       </w:r>
     </w:p>
-    <w:bookmarkEnd w:id="106"/>
-    <w:bookmarkStart w:id="108" w:name="ref-vanDaal_et_al_2016"/>
+    <w:bookmarkEnd w:id="118"/>
+    <w:bookmarkStart w:id="120" w:name="ref-vanDaal_et_al_2016"/>
     <w:p>
       <w:pPr>
         <w:pStyle w:val="Bibliography"/>
@@ -8287,7 +8687,7 @@
       <w:r>
         <w:t xml:space="preserve"> </w:t>
       </w:r>
-      <w:hyperlink r:id="rId107">
+      <w:hyperlink r:id="rId119">
         <w:r>
           <w:rPr>
             <w:rStyle w:val="Hyperlink"/>
@@ -8299,8 +8699,8 @@
         <w:t xml:space="preserve">.</w:t>
       </w:r>
     </w:p>
-    <w:bookmarkEnd w:id="108"/>
-    <w:bookmarkStart w:id="110" w:name="ref-vanDaal_et_al_2017"/>
+    <w:bookmarkEnd w:id="120"/>
+    <w:bookmarkStart w:id="122" w:name="ref-vanDaal_et_al_2017"/>
     <w:p>
       <w:pPr>
         <w:pStyle w:val="Bibliography"/>
@@ -8333,7 +8733,7 @@
       <w:r>
         <w:t xml:space="preserve"> </w:t>
       </w:r>
-      <w:hyperlink r:id="rId109">
+      <w:hyperlink r:id="rId121">
         <w:r>
           <w:rPr>
             <w:rStyle w:val="Hyperlink"/>
@@ -8345,8 +8745,8 @@
         <w:t xml:space="preserve">.</w:t>
       </w:r>
     </w:p>
-    <w:bookmarkEnd w:id="110"/>
-    <w:bookmarkStart w:id="112" w:name="ref-Verhavert_et_al_2019"/>
+    <w:bookmarkEnd w:id="122"/>
+    <w:bookmarkStart w:id="124" w:name="ref-Verhavert_et_al_2019"/>
     <w:p>
       <w:pPr>
         <w:pStyle w:val="Bibliography"/>
@@ -8379,7 +8779,7 @@
       <w:r>
         <w:t xml:space="preserve"> </w:t>
       </w:r>
-      <w:hyperlink r:id="rId111">
+      <w:hyperlink r:id="rId123">
         <w:r>
           <w:rPr>
             <w:rStyle w:val="Hyperlink"/>
@@ -8391,10 +8791,56 @@
         <w:t xml:space="preserve">.</w:t>
       </w:r>
     </w:p>
-    <w:bookmarkEnd w:id="112"/>
-    <w:bookmarkEnd w:id="113"/>
-    <w:bookmarkEnd w:id="114"/>
-    <w:bookmarkEnd w:id="115"/>
+    <w:bookmarkEnd w:id="124"/>
+    <w:bookmarkStart w:id="126" w:name="ref-Wright_1921"/>
+    <w:p>
+      <w:pPr>
+        <w:pStyle w:val="Bibliography"/>
+      </w:pPr>
+      <w:r>
+        <w:t xml:space="preserve">Wright, S. 1927.</w:t>
+      </w:r>
+      <w:r>
+        <w:t xml:space="preserve"> </w:t>
+      </w:r>
+      <w:r>
+        <w:t xml:space="preserve">“Correlation and Causation.”</w:t>
+      </w:r>
+      <w:r>
+        <w:t xml:space="preserve"> </w:t>
+      </w:r>
+      <w:r>
+        <w:rPr>
+          <w:i/>
+          <w:iCs/>
+        </w:rPr>
+        <w:t xml:space="preserve">Correlation and Causation</w:t>
+      </w:r>
+      <w:r>
+        <w:t xml:space="preserve"> </w:t>
+      </w:r>
+      <w:r>
+        <w:t xml:space="preserve">20 (7): 557–85.</w:t>
+      </w:r>
+      <w:r>
+        <w:t xml:space="preserve"> </w:t>
+      </w:r>
+      <w:hyperlink r:id="rId125">
+        <w:r>
+          <w:rPr>
+            <w:rStyle w:val="Hyperlink"/>
+          </w:rPr>
+          <w:t xml:space="preserve">https://books.google.co.ao/books/about/Journal_of_Agricultural_Research.html?hl=pt-PT&amp;id=lNNdIV_qpwIC</w:t>
+        </w:r>
+      </w:hyperlink>
+      <w:r>
+        <w:t xml:space="preserve">.</w:t>
+      </w:r>
+    </w:p>
+    <w:bookmarkEnd w:id="126"/>
+    <w:bookmarkEnd w:id="127"/>
+    <w:bookmarkEnd w:id="128"/>
+    <w:bookmarkEnd w:id="129"/>
     <w:sectPr/>
   </w:body>
 </w:document>

--- a/index.docx
+++ b/index.docx
@@ -179,7 +179,7 @@
         <w:pStyle w:val="Date"/>
       </w:pPr>
       <w:r>
-        <w:t xml:space="preserve">2024-07-23</w:t>
+        <w:t xml:space="preserve">2024-07-24</w:t>
       </w:r>
     </w:p>
     <w:p>
@@ -1765,23 +1765,7 @@
         <w:t xml:space="preserve">(Bramley 2015; Pollitt 2012b; Bramley and Vitello 2019; Verhavert et al. 2019; Crompvoets, Béguin, and Sijtsma 2022; van Daal et al. 2017; Gijsen et al. 2021)</w:t>
       </w:r>
       <w:r>
-        <w:t xml:space="preserve">, none, to the best of the authors’ knowledge, have provided a transparent depiction of the DCJ system and the mechanisms generating the DCJ outcome. This study aims to fill this gap by representing DCJ within the causal inference framework. Specifically, using the</w:t>
-      </w:r>
-      <w:r>
-        <w:t xml:space="preserve"> </w:t>
-      </w:r>
-      <w:r>
-        <w:rPr>
-          <w:i/>
-          <w:iCs/>
-        </w:rPr>
-        <w:t xml:space="preserve">structural approach</w:t>
-      </w:r>
-      <w:r>
-        <w:t xml:space="preserve"> </w:t>
-      </w:r>
-      <w:r>
-        <w:t xml:space="preserve">to causal inference</w:t>
+        <w:t xml:space="preserve">, none, to the best of the authors’ knowledge, have provided a transparent depiction of the DCJ system and the mechanisms generating the DCJ outcome. This study aims to fill this gap by representing DCJ within the causal inference framework. Specifically, using the structural approach to causal inference</w:t>
       </w:r>
       <w:r>
         <w:t xml:space="preserve"> </w:t>
@@ -1814,16 +1798,16 @@
       </w:r>
     </w:p>
     <w:bookmarkEnd w:id="20"/>
-    <w:bookmarkStart w:id="32" w:name="sec-prelim"/>
+    <w:bookmarkStart w:id="32" w:name="sec-background"/>
     <w:p>
       <w:pPr>
         <w:pStyle w:val="Heading1"/>
       </w:pPr>
       <w:r>
-        <w:t xml:space="preserve">Preliminaries</w:t>
-      </w:r>
-    </w:p>
-    <w:bookmarkStart w:id="25" w:name="sec-prelim-structural"/>
+        <w:t xml:space="preserve">Theoretical background</w:t>
+      </w:r>
+    </w:p>
+    <w:bookmarkStart w:id="21" w:name="sec-background-structural"/>
     <w:p>
       <w:pPr>
         <w:pStyle w:val="Heading2"/>
@@ -1871,7 +1855,24 @@
         <w:t xml:space="preserve">(Pearl 2009)</w:t>
       </w:r>
       <w:r>
-        <w:t xml:space="preserve">. Counterfactuals reflect scenarios</w:t>
+        <w:t xml:space="preserve">.</w:t>
+      </w:r>
+    </w:p>
+    <w:p>
+      <w:pPr>
+        <w:pStyle w:val="BodyText"/>
+      </w:pPr>
+      <w:r>
+        <w:t xml:space="preserve">According to</w:t>
+      </w:r>
+      <w:r>
+        <w:t xml:space="preserve"> </w:t>
+      </w:r>
+      <w:r>
+        <w:t xml:space="preserve">Pearl and Mackenzie (2018)</w:t>
+      </w:r>
+      <w:r>
+        <w:t xml:space="preserve">, counterfactuals occupy the highest level of cognitive abstraction in the ladder of causation, followed by intervention and association, and form the foundation of causal inference. Counterfactuals represent scenarios</w:t>
       </w:r>
       <w:r>
         <w:t xml:space="preserve"> </w:t>
@@ -1900,7 +1901,7 @@
         <w:t xml:space="preserve"> </w:t>
       </w:r>
       <w:r>
-        <w:t xml:space="preserve">outcomes have not been observed and cannot be observed</w:t>
+        <w:t xml:space="preserve">outcomes resulting from a cause are neither observed nor observable</w:t>
       </w:r>
       <w:r>
         <w:t xml:space="preserve"> </w:t>
@@ -1909,7 +1910,23 @@
         <w:t xml:space="preserve">(Neal 2020; Counterfactual 2024)</w:t>
       </w:r>
       <w:r>
-        <w:t xml:space="preserve">. Using counterfactuals, researchers can construct a theory of the world that explains why specific causes have specific effects, and what happens in the absence of those causes. Consequently, counterfactuals represent the highest level of abstraction in causal inference</w:t>
+        <w:t xml:space="preserve">. Nevertheless, despite their abstract nature, counterfactuals enable the development of a</w:t>
+      </w:r>
+      <w:r>
+        <w:t xml:space="preserve"> </w:t>
+      </w:r>
+      <w:r>
+        <w:rPr>
+          <w:i/>
+          <w:iCs/>
+        </w:rPr>
+        <w:t xml:space="preserve">theory of the world</w:t>
+      </w:r>
+      <w:r>
+        <w:t xml:space="preserve"> </w:t>
+      </w:r>
+      <w:r>
+        <w:t xml:space="preserve">that explains why specific causes have specific effects and what occurs in the absence of those causes</w:t>
       </w:r>
       <w:r>
         <w:t xml:space="preserve"> </w:t>
@@ -1918,6 +1935,71 @@
         <w:t xml:space="preserve">(Pearl and Mackenzie 2018)</w:t>
       </w:r>
       <w:r>
+        <w:t xml:space="preserve">. Counterfactuals achieves this by translating causal statements to statements about</w:t>
+      </w:r>
+      <w:r>
+        <w:t xml:space="preserve"> </w:t>
+      </w:r>
+      <w:r>
+        <w:t xml:space="preserve">“</w:t>
+      </w:r>
+      <w:r>
+        <w:t xml:space="preserve">what would have happened under different circumstances.</w:t>
+      </w:r>
+      <w:r>
+        <w:t xml:space="preserve">”</w:t>
+      </w:r>
+    </w:p>
+    <w:p>
+      <w:pPr>
+        <w:pStyle w:val="BodyText"/>
+      </w:pPr>
+      <w:r>
+        <w:t xml:space="preserve">Several approaches to causal inference and counterfactuals exist, but two are particularly prominent: the potential outcomes approach, also known as the Neyman-Rubin causal model</w:t>
+      </w:r>
+      <w:r>
+        <w:t xml:space="preserve"> </w:t>
+      </w:r>
+      <w:r>
+        <w:t xml:space="preserve">(Neyman 1923; Rubin 1974)</w:t>
+      </w:r>
+      <w:r>
+        <w:t xml:space="preserve">, and the structural approach</w:t>
+      </w:r>
+      <w:r>
+        <w:t xml:space="preserve"> </w:t>
+      </w:r>
+      <w:r>
+        <w:t xml:space="preserve">(Wright 1927; Pearl 2009; Pearl, Glymour, and Jewell 2016)</w:t>
+      </w:r>
+      <w:r>
+        <w:t xml:space="preserve">. Both approaches employ rigorous mathematical notation to characterize causal inference, but they do so in different ways</w:t>
+      </w:r>
+      <w:r>
+        <w:t xml:space="preserve"> </w:t>
+      </w:r>
+      <w:r>
+        <w:t xml:space="preserve">(Neal 2020)</w:t>
+      </w:r>
+      <w:r>
+        <w:t xml:space="preserve">. The potential outcomes approach relies on counterfactual notation, whereas the structural approach utilizes the do-operator and structural causal models</w:t>
+      </w:r>
+      <w:r>
+        <w:t xml:space="preserve"> </w:t>
+      </w:r>
+      <w:r>
+        <w:t xml:space="preserve">(SCM, Pearl 2009; Pearl, Glymour, and Jewell 2016)</w:t>
+      </w:r>
+      <w:r>
+        <w:t xml:space="preserve">. Despite these differences, both notations can be expressed in terms of the other, and both approaches provide methods for using experimental and observational data to estimate causal effects</w:t>
+      </w:r>
+      <w:r>
+        <w:t xml:space="preserve"> </w:t>
+      </w:r>
+      <w:r>
+        <w:t xml:space="preserve">(Pearl 2010)</w:t>
+      </w:r>
+      <w:r>
         <w:t xml:space="preserve">.</w:t>
       </w:r>
     </w:p>
@@ -1926,90 +2008,129 @@
         <w:pStyle w:val="BodyText"/>
       </w:pPr>
       <w:r>
-        <w:t xml:space="preserve">Several approaches to constructing counterfactuals and applying causal inference exist, but two are particularly prominent: the potential outcomes approach and the structural approach. The potential outcomes approach, also known as the Neyman-Rubin causal model, was developed by</w:t>
-      </w:r>
-      <w:r>
-        <w:t xml:space="preserve"> </w:t>
-      </w:r>
-      <w:r>
-        <w:t xml:space="preserve">Neyman, Dabrowska, and Speed (1990)</w:t>
-      </w:r>
-      <w:r>
-        <w:t xml:space="preserve"> </w:t>
-      </w:r>
-      <w:r>
-        <w:t xml:space="preserve">and</w:t>
-      </w:r>
-      <w:r>
-        <w:t xml:space="preserve"> </w:t>
-      </w:r>
-      <w:r>
-        <w:t xml:space="preserve">Rubin (1974)</w:t>
-      </w:r>
-      <w:r>
-        <w:t xml:space="preserve">. In contrast, the structural approach was pioneered by</w:t>
-      </w:r>
-      <w:r>
-        <w:t xml:space="preserve"> </w:t>
-      </w:r>
-      <w:r>
-        <w:t xml:space="preserve">Wright (1927)</w:t>
-      </w:r>
-      <w:r>
-        <w:t xml:space="preserve">, and later extended by Pearl</w:t>
-      </w:r>
-      <w:r>
-        <w:t xml:space="preserve"> </w:t>
-      </w:r>
-      <w:r>
-        <w:t xml:space="preserve">(Pearl 2009; Pearl, Glymour, and Jewell 2016)</w:t>
-      </w:r>
-      <w:r>
-        <w:t xml:space="preserve">. Both approaches employ rigorous mathematical notation to characterize causal inference, but they do so in different ways</w:t>
-      </w:r>
-      <w:r>
-        <w:t xml:space="preserve"> </w:t>
-      </w:r>
-      <w:r>
-        <w:t xml:space="preserve">(Neal 2020)</w:t>
-      </w:r>
-      <w:r>
-        <w:t xml:space="preserve">. The potential outcomes approach relies on counterfactual notation, whereas the structural approach utilizes the do-operator and Structural Causal Models</w:t>
-      </w:r>
-      <w:r>
-        <w:t xml:space="preserve"> </w:t>
-      </w:r>
-      <w:r>
-        <w:t xml:space="preserve">(SCM, Pearl 2009; Pearl, Glymour, and Jewell 2016)</w:t>
-      </w:r>
-      <w:r>
-        <w:t xml:space="preserve">. Despite these differences, both approaches provide methods for using experimental and observational data to estimate causal effects</w:t>
-      </w:r>
-      <w:r>
-        <w:t xml:space="preserve"> </w:t>
-      </w:r>
-      <w:r>
-        <w:t xml:space="preserve">(Pearl 2010)</w:t>
+        <w:t xml:space="preserve">However, the structural approach offers a key advantage over the potential outcomes approach: it enables the graphical representation of systems through directed acyclic graphs</w:t>
+      </w:r>
+      <w:r>
+        <w:t xml:space="preserve"> </w:t>
+      </w:r>
+      <w:r>
+        <w:t xml:space="preserve">(DAG, Gross, Yellen, and Anderson 2018; Neal 2020)</w:t>
+      </w:r>
+      <w:r>
+        <w:t xml:space="preserve">. These graphical representations provide a transparent depiction of a system’s complexity, revealing its underlying assumptions and the plausible causal mechanisms responsible for generating the system’s outcome. Ultimately, DAGs play the important role of effectively conveying the assumed causal structure of the system, and also determine wich variables should be controlled for to be able to estimate causal effects. Consequently, the structural approach will be the primary method used to address one of the study’s research goals.</w:t>
+      </w:r>
+    </w:p>
+    <w:bookmarkEnd w:id="21"/>
+    <w:bookmarkStart w:id="26" w:name="sec-background-dag"/>
+    <w:p>
+      <w:pPr>
+        <w:pStyle w:val="Heading2"/>
+      </w:pPr>
+      <w:r>
+        <w:t xml:space="preserve">DAGs, SCMs, and the flow of association and causation</w:t>
+      </w:r>
+    </w:p>
+    <w:p>
+      <w:pPr>
+        <w:pStyle w:val="FirstParagraph"/>
+      </w:pPr>
+      <w:r>
+        <w:t xml:space="preserve">As previously mentioned, the structural approach employs Directed Acyclic Graphs (DAGs) for the graphical representation of systems. A</w:t>
+      </w:r>
+      <w:r>
+        <w:t xml:space="preserve"> </w:t>
+      </w:r>
+      <w:r>
+        <w:rPr>
+          <w:i/>
+          <w:iCs/>
+        </w:rPr>
+        <w:t xml:space="preserve">graph</w:t>
+      </w:r>
+      <w:r>
+        <w:t xml:space="preserve"> </w:t>
+      </w:r>
+      <w:r>
+        <w:t xml:space="preserve">consists of nodes connected by edges</w:t>
+      </w:r>
+      <w:r>
+        <w:t xml:space="preserve"> </w:t>
+      </w:r>
+      <w:r>
+        <w:t xml:space="preserve">(Gross, Yellen, and Anderson 2018)</w:t>
+      </w:r>
+      <w:r>
+        <w:t xml:space="preserve">. In a</w:t>
+      </w:r>
+      <w:r>
+        <w:t xml:space="preserve"> </w:t>
+      </w:r>
+      <w:r>
+        <w:rPr>
+          <w:i/>
+          <w:iCs/>
+        </w:rPr>
+        <w:t xml:space="preserve">directed graph</w:t>
+      </w:r>
+      <w:r>
+        <w:t xml:space="preserve">, edges extend from a</w:t>
+      </w:r>
+      <w:r>
+        <w:t xml:space="preserve"> </w:t>
+      </w:r>
+      <w:r>
+        <w:rPr>
+          <w:i/>
+          <w:iCs/>
+        </w:rPr>
+        <w:t xml:space="preserve">parent</w:t>
+      </w:r>
+      <w:r>
+        <w:t xml:space="preserve"> </w:t>
+      </w:r>
+      <w:r>
+        <w:t xml:space="preserve">node to a</w:t>
+      </w:r>
+      <w:r>
+        <w:t xml:space="preserve"> </w:t>
+      </w:r>
+      <w:r>
+        <w:rPr>
+          <w:i/>
+          <w:iCs/>
+        </w:rPr>
+        <w:t xml:space="preserve">child</w:t>
+      </w:r>
+      <w:r>
+        <w:t xml:space="preserve"> </w:t>
+      </w:r>
+      <w:r>
+        <w:t xml:space="preserve">node, with arrows indicating the direction of causal influence. In directed</w:t>
+      </w:r>
+      <w:r>
+        <w:t xml:space="preserve"> </w:t>
+      </w:r>
+      <w:r>
+        <w:rPr>
+          <w:i/>
+          <w:iCs/>
+        </w:rPr>
+        <w:t xml:space="preserve">acyclic</w:t>
+      </w:r>
+      <w:r>
+        <w:t xml:space="preserve"> </w:t>
+      </w:r>
+      <w:r>
+        <w:t xml:space="preserve">graphs, the direction of causal influences does not loop back on themselves, meaning the graph contains no cycles</w:t>
+      </w:r>
+      <w:r>
+        <w:t xml:space="preserve"> </w:t>
+      </w:r>
+      <w:r>
+        <w:t xml:space="preserve">McElreath (2020)</w:t>
       </w:r>
       <w:r>
         <w:t xml:space="preserve">.</w:t>
-      </w:r>
-    </w:p>
-    <w:p>
-      <w:pPr>
-        <w:pStyle w:val="BodyText"/>
-      </w:pPr>
-      <w:r>
-        <w:t xml:space="preserve">However, the structural approach offers a significant advantage over the potential outcomes approach by enabling the graphical representation of systems through directed acyclic graphs</w:t>
-      </w:r>
-      <w:r>
-        <w:t xml:space="preserve"> </w:t>
-      </w:r>
-      <w:r>
-        <w:t xml:space="preserve">(DAG, Gross, Yellen, and Anderson 2018; Neal 2020)</w:t>
-      </w:r>
-      <w:r>
-        <w:t xml:space="preserve">. These graphical representations provides a transparent depiction of a system’s complexity, revealing its underlying assumptions and the plausible mechanisms generating the system’s outcome. This capability aligns well with the aims of this study. Consequently, the structural approach will be the primary method used to address the study’s research goal.</w:t>
       </w:r>
     </w:p>
     <w:tbl>
@@ -2025,7 +2146,102 @@
       <w:tr>
         <w:tc>
           <w:tcPr/>
-          <w:bookmarkStart w:id="24" w:name="fig-IEflow"/>
+          <w:bookmarkStart w:id="25" w:name="fig-ACflow"/>
+          <w:p>
+            <w:pPr>
+              <w:pStyle w:val="Compact"/>
+              <w:jc w:val="center"/>
+            </w:pPr>
+            <w:r>
+              <w:drawing>
+                <wp:inline>
+                  <wp:extent cx="4345118" cy="485846"/>
+                  <wp:effectExtent b="0" l="0" r="0" t="0"/>
+                  <wp:docPr descr="" title="" id="23" name="Picture"/>
+                  <a:graphic>
+                    <a:graphicData uri="http://schemas.openxmlformats.org/drawingml/2006/picture">
+                      <pic:pic>
+                        <pic:nvPicPr>
+                          <pic:cNvPr descr="images/figures/ACflow.png" id="24" name="Picture"/>
+                          <pic:cNvPicPr>
+                            <a:picLocks noChangeArrowheads="1" noChangeAspect="1"/>
+                          </pic:cNvPicPr>
+                        </pic:nvPicPr>
+                        <pic:blipFill>
+                          <a:blip r:embed="rId22"/>
+                          <a:stretch>
+                            <a:fillRect/>
+                          </a:stretch>
+                        </pic:blipFill>
+                        <pic:spPr bwMode="auto">
+                          <a:xfrm>
+                            <a:off x="0" y="0"/>
+                            <a:ext cx="4345118" cy="485846"/>
+                          </a:xfrm>
+                          <a:prstGeom prst="rect">
+                            <a:avLst/>
+                          </a:prstGeom>
+                          <a:noFill/>
+                          <a:ln w="9525">
+                            <a:noFill/>
+                            <a:headEnd/>
+                            <a:tailEnd/>
+                          </a:ln>
+                        </pic:spPr>
+                      </pic:pic>
+                    </a:graphicData>
+                  </a:graphic>
+                </wp:inline>
+              </w:drawing>
+            </w:r>
+          </w:p>
+          <w:p>
+            <w:pPr>
+              <w:jc w:val="center"/>
+            </w:pPr>
+            <w:pPr>
+              <w:jc w:val="start"/>
+              <w:spacing w:before="200"/>
+              <w:pStyle w:val="ImageCaption"/>
+            </w:pPr>
+            <w:r>
+              <w:t xml:space="preserve">Figure 1: The flow of association and causation in graphs. Extracted from</w:t>
+            </w:r>
+            <w:r>
+              <w:t xml:space="preserve"> </w:t>
+            </w:r>
+            <w:r>
+              <w:t xml:space="preserve">Neal (2020, 31)</w:t>
+            </w:r>
+          </w:p>
+          <w:bookmarkEnd w:id="25"/>
+        </w:tc>
+      </w:tr>
+    </w:tbl>
+    <w:bookmarkEnd w:id="26"/>
+    <w:bookmarkStart w:id="31" w:name="sec-background-where"/>
+    <w:p>
+      <w:pPr>
+        <w:pStyle w:val="Heading2"/>
+      </w:pPr>
+      <w:r>
+        <w:t xml:space="preserve">But where does it all fit?</w:t>
+      </w:r>
+    </w:p>
+    <w:tbl>
+      <w:tblPr>
+        <w:tblStyle w:val="Table"/>
+        <w:tblW w:type="pct" w:w="5000"/>
+        <w:tblLayout w:type="fixed"/>
+        <w:tblLook w:firstRow="0" w:lastRow="0" w:firstColumn="0" w:lastColumn="0" w:noHBand="0" w:noVBand="0" w:val="0000"/>
+      </w:tblPr>
+      <w:tblGrid>
+        <w:gridCol w:w="7920"/>
+      </w:tblGrid>
+      <w:tr>
+        <w:tc>
+          <w:tcPr/>
+          <w:bookmarkStart w:id="30" w:name="fig-IEflow"/>
           <w:p>
             <w:pPr>
               <w:pStyle w:val="Compact"/>
@@ -2036,18 +2252,18 @@
                 <wp:inline>
                   <wp:extent cx="2133600" cy="1502761"/>
                   <wp:effectExtent b="0" l="0" r="0" t="0"/>
-                  <wp:docPr descr="" title="" id="22" name="Picture"/>
+                  <wp:docPr descr="" title="" id="28" name="Picture"/>
                   <a:graphic>
                     <a:graphicData uri="http://schemas.openxmlformats.org/drawingml/2006/picture">
                       <pic:pic>
                         <pic:nvPicPr>
-                          <pic:cNvPr descr="images/figures/IEflow.png" id="23" name="Picture"/>
+                          <pic:cNvPr descr="images/figures/IEflow.png" id="29" name="Picture"/>
                           <pic:cNvPicPr>
                             <a:picLocks noChangeArrowheads="1" noChangeAspect="1"/>
                           </pic:cNvPicPr>
                         </pic:nvPicPr>
                         <pic:blipFill>
-                          <a:blip r:embed="rId21"/>
+                          <a:blip r:embed="rId27"/>
                           <a:stretch>
                             <a:fillRect/>
                           </a:stretch>
@@ -2084,118 +2300,13 @@
               <w:pStyle w:val="ImageCaption"/>
             </w:pPr>
             <w:r>
-              <w:t xml:space="preserve">Figure 1: Identification-Estimation flowchart. Extracted from</w:t>
+              <w:t xml:space="preserve">Figure 2: Identification-Estimation flowchart. Extracted from</w:t>
             </w:r>
             <w:r>
               <w:t xml:space="preserve"> </w:t>
             </w:r>
             <w:r>
               <w:t xml:space="preserve">Neal (2020, 32)</w:t>
-            </w:r>
-          </w:p>
-          <w:bookmarkEnd w:id="24"/>
-        </w:tc>
-      </w:tr>
-    </w:tbl>
-    <w:bookmarkEnd w:id="25"/>
-    <w:bookmarkStart w:id="26" w:name="sec-prelim-graphs"/>
-    <w:p>
-      <w:pPr>
-        <w:pStyle w:val="Heading2"/>
-      </w:pPr>
-      <w:r>
-        <w:t xml:space="preserve">Graphs, DAGs and SCMs</w:t>
-      </w:r>
-    </w:p>
-    <w:bookmarkEnd w:id="26"/>
-    <w:bookmarkStart w:id="31" w:name="sec-prelim-flow"/>
-    <w:p>
-      <w:pPr>
-        <w:pStyle w:val="Heading2"/>
-      </w:pPr>
-      <w:r>
-        <w:t xml:space="preserve">The flow of association and causation</w:t>
-      </w:r>
-    </w:p>
-    <w:tbl>
-      <w:tblPr>
-        <w:tblStyle w:val="Table"/>
-        <w:tblW w:type="pct" w:w="5000"/>
-        <w:tblLayout w:type="fixed"/>
-        <w:tblLook w:firstRow="0" w:lastRow="0" w:firstColumn="0" w:lastColumn="0" w:noHBand="0" w:noVBand="0" w:val="0000"/>
-      </w:tblPr>
-      <w:tblGrid>
-        <w:gridCol w:w="7920"/>
-      </w:tblGrid>
-      <w:tr>
-        <w:tc>
-          <w:tcPr/>
-          <w:bookmarkStart w:id="30" w:name="fig-ACflow"/>
-          <w:p>
-            <w:pPr>
-              <w:pStyle w:val="Compact"/>
-              <w:jc w:val="center"/>
-            </w:pPr>
-            <w:r>
-              <w:drawing>
-                <wp:inline>
-                  <wp:extent cx="4345118" cy="485846"/>
-                  <wp:effectExtent b="0" l="0" r="0" t="0"/>
-                  <wp:docPr descr="" title="" id="28" name="Picture"/>
-                  <a:graphic>
-                    <a:graphicData uri="http://schemas.openxmlformats.org/drawingml/2006/picture">
-                      <pic:pic>
-                        <pic:nvPicPr>
-                          <pic:cNvPr descr="images/figures/ACflow.png" id="29" name="Picture"/>
-                          <pic:cNvPicPr>
-                            <a:picLocks noChangeArrowheads="1" noChangeAspect="1"/>
-                          </pic:cNvPicPr>
-                        </pic:nvPicPr>
-                        <pic:blipFill>
-                          <a:blip r:embed="rId27"/>
-                          <a:stretch>
-                            <a:fillRect/>
-                          </a:stretch>
-                        </pic:blipFill>
-                        <pic:spPr bwMode="auto">
-                          <a:xfrm>
-                            <a:off x="0" y="0"/>
-                            <a:ext cx="4345118" cy="485846"/>
-                          </a:xfrm>
-                          <a:prstGeom prst="rect">
-                            <a:avLst/>
-                          </a:prstGeom>
-                          <a:noFill/>
-                          <a:ln w="9525">
-                            <a:noFill/>
-                            <a:headEnd/>
-                            <a:tailEnd/>
-                          </a:ln>
-                        </pic:spPr>
-                      </pic:pic>
-                    </a:graphicData>
-                  </a:graphic>
-                </wp:inline>
-              </w:drawing>
-            </w:r>
-          </w:p>
-          <w:p>
-            <w:pPr>
-              <w:jc w:val="center"/>
-            </w:pPr>
-            <w:pPr>
-              <w:jc w:val="start"/>
-              <w:spacing w:before="200"/>
-              <w:pStyle w:val="ImageCaption"/>
-            </w:pPr>
-            <w:r>
-              <w:t xml:space="preserve">Figure 2: The flow of association and causation in graphs. Extracted from</w:t>
-            </w:r>
-            <w:r>
-              <w:t xml:space="preserve"> </w:t>
-            </w:r>
-            <w:r>
-              <w:t xml:space="preserve">Neal (2020, 31)</w:t>
             </w:r>
           </w:p>
           <w:bookmarkEnd w:id="30"/>
@@ -7077,13 +7188,31 @@
           <w:b/>
           <w:bCs/>
         </w:rPr>
-        <w:t xml:space="preserve">Conflict of interests:</w:t>
-      </w:r>
-      <w:r>
-        <w:t xml:space="preserve"> </w:t>
-      </w:r>
-      <w:r>
-        <w:t xml:space="preserve">The authors declare no conflict of interest.</w:t>
+        <w:t xml:space="preserve">Financial interests:</w:t>
+      </w:r>
+      <w:r>
+        <w:t xml:space="preserve"> </w:t>
+      </w:r>
+      <w:r>
+        <w:t xml:space="preserve">The authors have no relevant financial interest to disclose.</w:t>
+      </w:r>
+    </w:p>
+    <w:p>
+      <w:pPr>
+        <w:pStyle w:val="BodyText"/>
+      </w:pPr>
+      <w:r>
+        <w:rPr>
+          <w:b/>
+          <w:bCs/>
+        </w:rPr>
+        <w:t xml:space="preserve">Non-financial interests:</w:t>
+      </w:r>
+      <w:r>
+        <w:t xml:space="preserve"> </w:t>
+      </w:r>
+      <w:r>
+        <w:t xml:space="preserve">Author XX serve on advisory broad of Company Y but receives no compensation this role.</w:t>
       </w:r>
     </w:p>
     <w:p>
@@ -7155,7 +7284,7 @@
         <w:t xml:space="preserve"> </w:t>
       </w:r>
       <w:r>
-        <w:t xml:space="preserve">No data was utilized in this study</w:t>
+        <w:t xml:space="preserve">No data was utilized in this study.</w:t>
       </w:r>
     </w:p>
     <w:p>
@@ -7432,7 +7561,7 @@
       </w:r>
     </w:p>
     <w:bookmarkEnd w:id="62"/>
-    <w:bookmarkStart w:id="129" w:name="sec-appendix"/>
+    <w:bookmarkStart w:id="130" w:name="sec-appendix"/>
     <w:p>
       <w:pPr>
         <w:pStyle w:val="Heading1"/>
@@ -7448,18 +7577,6 @@
       </w:pPr>
       <w:r>
         <w:t xml:space="preserve">Additional definitions</w:t>
-      </w:r>
-    </w:p>
-    <w:p>
-      <w:pPr>
-        <w:pStyle w:val="FirstParagraph"/>
-      </w:pPr>
-      <w:r>
-        <w:rPr>
-          <w:b/>
-          <w:bCs/>
-        </w:rPr>
-        <w:t xml:space="preserve">Counterfactual:</w:t>
       </w:r>
     </w:p>
     <w:bookmarkEnd w:id="63"/>
@@ -7478,7 +7595,7 @@
       </w:r>
     </w:p>
     <w:bookmarkEnd w:id="64"/>
-    <w:bookmarkStart w:id="128" w:name="references"/>
+    <w:bookmarkStart w:id="129" w:name="references"/>
     <w:p>
       <w:pPr>
         <w:pStyle w:val="Heading2"/>
@@ -7487,7 +7604,7 @@
         <w:t xml:space="preserve">References</w:t>
       </w:r>
     </w:p>
-    <w:bookmarkStart w:id="127" w:name="refs"/>
+    <w:bookmarkStart w:id="128" w:name="refs"/>
     <w:bookmarkStart w:id="66" w:name="ref-Agresti_1992"/>
     <w:p>
       <w:pPr>
@@ -8119,12 +8236,38 @@
       </w:r>
     </w:p>
     <w:bookmarkEnd w:id="93"/>
-    <w:bookmarkStart w:id="95" w:name="ref-Neal_2020"/>
+    <w:bookmarkStart w:id="95" w:name="ref-McElreath_2020"/>
     <w:p>
       <w:pPr>
         <w:pStyle w:val="Bibliography"/>
       </w:pPr>
       <w:r>
+        <w:t xml:space="preserve">McElreath, R. 2020.</w:t>
+      </w:r>
+      <w:r>
+        <w:t xml:space="preserve"> </w:t>
+      </w:r>
+      <w:hyperlink r:id="rId94">
+        <w:r>
+          <w:rPr>
+            <w:rStyle w:val="Hyperlink"/>
+            <w:i/>
+            <w:iCs/>
+          </w:rPr>
+          <w:t xml:space="preserve">Statistical Rethinking: A Bayesian Course with Examples in r and STAN</w:t>
+        </w:r>
+      </w:hyperlink>
+      <w:r>
+        <w:t xml:space="preserve">. Chapman; Hall/CRC.</w:t>
+      </w:r>
+    </w:p>
+    <w:bookmarkEnd w:id="95"/>
+    <w:bookmarkStart w:id="97" w:name="ref-Neal_2020"/>
+    <w:p>
+      <w:pPr>
+        <w:pStyle w:val="Bibliography"/>
+      </w:pPr>
+      <w:r>
         <w:t xml:space="preserve">Neal, B. 2020.</w:t>
       </w:r>
       <w:r>
@@ -8136,7 +8279,7 @@
       <w:r>
         <w:t xml:space="preserve"> </w:t>
       </w:r>
-      <w:hyperlink r:id="rId94">
+      <w:hyperlink r:id="rId96">
         <w:r>
           <w:rPr>
             <w:rStyle w:val="Hyperlink"/>
@@ -8148,14 +8291,14 @@
         <w:t xml:space="preserve">.</w:t>
       </w:r>
     </w:p>
-    <w:bookmarkEnd w:id="95"/>
-    <w:bookmarkStart w:id="97" w:name="ref-Neyman_et_al_1990"/>
+    <w:bookmarkEnd w:id="97"/>
+    <w:bookmarkStart w:id="99" w:name="ref-Neyman_et_al_1923"/>
     <w:p>
       <w:pPr>
         <w:pStyle w:val="Bibliography"/>
       </w:pPr>
       <w:r>
-        <w:t xml:space="preserve">Neyman, J., D. Dabrowska, and T. Speed. 1990.</w:t>
+        <w:t xml:space="preserve">Neyman, J. 1923.</w:t>
       </w:r>
       <w:r>
         <w:t xml:space="preserve"> </w:t>
@@ -8182,7 +8325,7 @@
       <w:r>
         <w:t xml:space="preserve"> </w:t>
       </w:r>
-      <w:hyperlink r:id="rId96">
+      <w:hyperlink r:id="rId98">
         <w:r>
           <w:rPr>
             <w:rStyle w:val="Hyperlink"/>
@@ -8194,8 +8337,8 @@
         <w:t xml:space="preserve">.</w:t>
       </w:r>
     </w:p>
-    <w:bookmarkEnd w:id="97"/>
-    <w:bookmarkStart w:id="99" w:name="ref-Pearl_2009"/>
+    <w:bookmarkEnd w:id="99"/>
+    <w:bookmarkStart w:id="100" w:name="ref-Pearl_2009"/>
     <w:p>
       <w:pPr>
         <w:pStyle w:val="Bibliography"/>
@@ -8206,7 +8349,7 @@
       <w:r>
         <w:t xml:space="preserve"> </w:t>
       </w:r>
-      <w:hyperlink r:id="rId98">
+      <w:hyperlink r:id="rId94">
         <w:r>
           <w:rPr>
             <w:rStyle w:val="Hyperlink"/>
@@ -8220,8 +8363,8 @@
         <w:t xml:space="preserve">. Cambrige University Press.</w:t>
       </w:r>
     </w:p>
-    <w:bookmarkEnd w:id="99"/>
-    <w:bookmarkStart w:id="101" w:name="ref-Pearl_2010"/>
+    <w:bookmarkEnd w:id="100"/>
+    <w:bookmarkStart w:id="102" w:name="ref-Pearl_2010"/>
     <w:p>
       <w:pPr>
         <w:pStyle w:val="Bibliography"/>
@@ -8254,7 +8397,7 @@
       <w:r>
         <w:t xml:space="preserve"> </w:t>
       </w:r>
-      <w:hyperlink r:id="rId100">
+      <w:hyperlink r:id="rId101">
         <w:r>
           <w:rPr>
             <w:rStyle w:val="Hyperlink"/>
@@ -8266,8 +8409,8 @@
         <w:t xml:space="preserve">.</w:t>
       </w:r>
     </w:p>
-    <w:bookmarkEnd w:id="101"/>
-    <w:bookmarkStart w:id="102" w:name="ref-Pearl_et_al_2016"/>
+    <w:bookmarkEnd w:id="102"/>
+    <w:bookmarkStart w:id="103" w:name="ref-Pearl_et_al_2016"/>
     <w:p>
       <w:pPr>
         <w:pStyle w:val="Bibliography"/>
@@ -8278,7 +8421,7 @@
       <w:r>
         <w:t xml:space="preserve"> </w:t>
       </w:r>
-      <w:hyperlink r:id="rId98">
+      <w:hyperlink r:id="rId94">
         <w:r>
           <w:rPr>
             <w:rStyle w:val="Hyperlink"/>
@@ -8292,8 +8435,8 @@
         <w:t xml:space="preserve">. John Wiley &amp; Sons, Inc.</w:t>
       </w:r>
     </w:p>
-    <w:bookmarkEnd w:id="102"/>
-    <w:bookmarkStart w:id="103" w:name="ref-Pearl_et_al_2018"/>
+    <w:bookmarkEnd w:id="103"/>
+    <w:bookmarkStart w:id="104" w:name="ref-Pearl_et_al_2018"/>
     <w:p>
       <w:pPr>
         <w:pStyle w:val="Bibliography"/>
@@ -8304,7 +8447,7 @@
       <w:r>
         <w:t xml:space="preserve"> </w:t>
       </w:r>
-      <w:hyperlink r:id="rId98">
+      <w:hyperlink r:id="rId94">
         <w:r>
           <w:rPr>
             <w:rStyle w:val="Hyperlink"/>
@@ -8318,8 +8461,8 @@
         <w:t xml:space="preserve">. 1st ed. Basic Books, Inc.</w:t>
       </w:r>
     </w:p>
-    <w:bookmarkEnd w:id="103"/>
-    <w:bookmarkStart w:id="105" w:name="ref-Placket_1975"/>
+    <w:bookmarkEnd w:id="104"/>
+    <w:bookmarkStart w:id="106" w:name="ref-Placket_1975"/>
     <w:p>
       <w:pPr>
         <w:pStyle w:val="Bibliography"/>
@@ -8352,7 +8495,7 @@
       <w:r>
         <w:t xml:space="preserve"> </w:t>
       </w:r>
-      <w:hyperlink r:id="rId104">
+      <w:hyperlink r:id="rId105">
         <w:r>
           <w:rPr>
             <w:rStyle w:val="Hyperlink"/>
@@ -8364,8 +8507,8 @@
         <w:t xml:space="preserve">.</w:t>
       </w:r>
     </w:p>
-    <w:bookmarkEnd w:id="105"/>
-    <w:bookmarkStart w:id="107" w:name="ref-Pollitt_2012a"/>
+    <w:bookmarkEnd w:id="106"/>
+    <w:bookmarkStart w:id="108" w:name="ref-Pollitt_2012a"/>
     <w:p>
       <w:pPr>
         <w:pStyle w:val="Bibliography"/>
@@ -8398,7 +8541,7 @@
       <w:r>
         <w:t xml:space="preserve"> </w:t>
       </w:r>
-      <w:hyperlink r:id="rId106">
+      <w:hyperlink r:id="rId107">
         <w:r>
           <w:rPr>
             <w:rStyle w:val="Hyperlink"/>
@@ -8410,8 +8553,8 @@
         <w:t xml:space="preserve">.</w:t>
       </w:r>
     </w:p>
-    <w:bookmarkEnd w:id="107"/>
-    <w:bookmarkStart w:id="109" w:name="ref-Pollitt_2012b"/>
+    <w:bookmarkEnd w:id="108"/>
+    <w:bookmarkStart w:id="110" w:name="ref-Pollitt_2012b"/>
     <w:p>
       <w:pPr>
         <w:pStyle w:val="Bibliography"/>
@@ -8444,7 +8587,7 @@
       <w:r>
         <w:t xml:space="preserve"> </w:t>
       </w:r>
-      <w:hyperlink r:id="rId108">
+      <w:hyperlink r:id="rId109">
         <w:r>
           <w:rPr>
             <w:rStyle w:val="Hyperlink"/>
@@ -8456,8 +8599,8 @@
         <w:t xml:space="preserve">.</w:t>
       </w:r>
     </w:p>
-    <w:bookmarkEnd w:id="109"/>
-    <w:bookmarkStart w:id="111" w:name="ref-Rubin_1974"/>
+    <w:bookmarkEnd w:id="110"/>
+    <w:bookmarkStart w:id="112" w:name="ref-Rubin_1974"/>
     <w:p>
       <w:pPr>
         <w:pStyle w:val="Bibliography"/>
@@ -8490,7 +8633,7 @@
       <w:r>
         <w:t xml:space="preserve"> </w:t>
       </w:r>
-      <w:hyperlink r:id="rId110">
+      <w:hyperlink r:id="rId111">
         <w:r>
           <w:rPr>
             <w:rStyle w:val="Hyperlink"/>
@@ -8502,8 +8645,8 @@
         <w:t xml:space="preserve">.</w:t>
       </w:r>
     </w:p>
-    <w:bookmarkEnd w:id="111"/>
-    <w:bookmarkStart w:id="113" w:name="ref-Shaughnessy_et_al_2010"/>
+    <w:bookmarkEnd w:id="112"/>
+    <w:bookmarkStart w:id="114" w:name="ref-Shaughnessy_et_al_2010"/>
     <w:p>
       <w:pPr>
         <w:pStyle w:val="Bibliography"/>
@@ -8527,7 +8670,7 @@
       <w:r>
         <w:t xml:space="preserve"> </w:t>
       </w:r>
-      <w:hyperlink r:id="rId112">
+      <w:hyperlink r:id="rId113">
         <w:r>
           <w:rPr>
             <w:rStyle w:val="Hyperlink"/>
@@ -8539,8 +8682,8 @@
         <w:t xml:space="preserve">.</w:t>
       </w:r>
     </w:p>
-    <w:bookmarkEnd w:id="113"/>
-    <w:bookmarkStart w:id="115" w:name="ref-Thurstone_1927"/>
+    <w:bookmarkEnd w:id="114"/>
+    <w:bookmarkStart w:id="116" w:name="ref-Thurstone_1927"/>
     <w:p>
       <w:pPr>
         <w:pStyle w:val="Bibliography"/>
@@ -8573,7 +8716,7 @@
       <w:r>
         <w:t xml:space="preserve"> </w:t>
       </w:r>
-      <w:hyperlink r:id="rId114">
+      <w:hyperlink r:id="rId115">
         <w:r>
           <w:rPr>
             <w:rStyle w:val="Hyperlink"/>
@@ -8585,8 +8728,8 @@
         <w:t xml:space="preserve">.</w:t>
       </w:r>
     </w:p>
-    <w:bookmarkEnd w:id="115"/>
-    <w:bookmarkStart w:id="117" w:name="ref-Tutz_1986"/>
+    <w:bookmarkEnd w:id="116"/>
+    <w:bookmarkStart w:id="118" w:name="ref-Tutz_1986"/>
     <w:p>
       <w:pPr>
         <w:pStyle w:val="Bibliography"/>
@@ -8619,7 +8762,7 @@
       <w:r>
         <w:t xml:space="preserve"> </w:t>
       </w:r>
-      <w:hyperlink r:id="rId116">
+      <w:hyperlink r:id="rId117">
         <w:r>
           <w:rPr>
             <w:rStyle w:val="Hyperlink"/>
@@ -8631,8 +8774,8 @@
         <w:t xml:space="preserve">.</w:t>
       </w:r>
     </w:p>
-    <w:bookmarkEnd w:id="117"/>
-    <w:bookmarkStart w:id="118" w:name="ref-vanDaal_2020"/>
+    <w:bookmarkEnd w:id="118"/>
+    <w:bookmarkStart w:id="119" w:name="ref-vanDaal_2020"/>
     <w:p>
       <w:pPr>
         <w:pStyle w:val="Bibliography"/>
@@ -8653,8 +8796,8 @@
         <w:t xml:space="preserve">PhD thesis, University of Antwerp.</w:t>
       </w:r>
     </w:p>
-    <w:bookmarkEnd w:id="118"/>
-    <w:bookmarkStart w:id="120" w:name="ref-vanDaal_et_al_2016"/>
+    <w:bookmarkEnd w:id="119"/>
+    <w:bookmarkStart w:id="121" w:name="ref-vanDaal_et_al_2016"/>
     <w:p>
       <w:pPr>
         <w:pStyle w:val="Bibliography"/>
@@ -8687,7 +8830,7 @@
       <w:r>
         <w:t xml:space="preserve"> </w:t>
       </w:r>
-      <w:hyperlink r:id="rId119">
+      <w:hyperlink r:id="rId120">
         <w:r>
           <w:rPr>
             <w:rStyle w:val="Hyperlink"/>
@@ -8699,8 +8842,8 @@
         <w:t xml:space="preserve">.</w:t>
       </w:r>
     </w:p>
-    <w:bookmarkEnd w:id="120"/>
-    <w:bookmarkStart w:id="122" w:name="ref-vanDaal_et_al_2017"/>
+    <w:bookmarkEnd w:id="121"/>
+    <w:bookmarkStart w:id="123" w:name="ref-vanDaal_et_al_2017"/>
     <w:p>
       <w:pPr>
         <w:pStyle w:val="Bibliography"/>
@@ -8733,7 +8876,7 @@
       <w:r>
         <w:t xml:space="preserve"> </w:t>
       </w:r>
-      <w:hyperlink r:id="rId121">
+      <w:hyperlink r:id="rId122">
         <w:r>
           <w:rPr>
             <w:rStyle w:val="Hyperlink"/>
@@ -8745,8 +8888,8 @@
         <w:t xml:space="preserve">.</w:t>
       </w:r>
     </w:p>
-    <w:bookmarkEnd w:id="122"/>
-    <w:bookmarkStart w:id="124" w:name="ref-Verhavert_et_al_2019"/>
+    <w:bookmarkEnd w:id="123"/>
+    <w:bookmarkStart w:id="125" w:name="ref-Verhavert_et_al_2019"/>
     <w:p>
       <w:pPr>
         <w:pStyle w:val="Bibliography"/>
@@ -8779,7 +8922,7 @@
       <w:r>
         <w:t xml:space="preserve"> </w:t>
       </w:r>
-      <w:hyperlink r:id="rId123">
+      <w:hyperlink r:id="rId124">
         <w:r>
           <w:rPr>
             <w:rStyle w:val="Hyperlink"/>
@@ -8791,8 +8934,8 @@
         <w:t xml:space="preserve">.</w:t>
       </w:r>
     </w:p>
-    <w:bookmarkEnd w:id="124"/>
-    <w:bookmarkStart w:id="126" w:name="ref-Wright_1921"/>
+    <w:bookmarkEnd w:id="125"/>
+    <w:bookmarkStart w:id="127" w:name="ref-Wright_1921"/>
     <w:p>
       <w:pPr>
         <w:pStyle w:val="Bibliography"/>
@@ -8825,7 +8968,7 @@
       <w:r>
         <w:t xml:space="preserve"> </w:t>
       </w:r>
-      <w:hyperlink r:id="rId125">
+      <w:hyperlink r:id="rId126">
         <w:r>
           <w:rPr>
             <w:rStyle w:val="Hyperlink"/>
@@ -8837,10 +8980,10 @@
         <w:t xml:space="preserve">.</w:t>
       </w:r>
     </w:p>
-    <w:bookmarkEnd w:id="126"/>
     <w:bookmarkEnd w:id="127"/>
     <w:bookmarkEnd w:id="128"/>
     <w:bookmarkEnd w:id="129"/>
+    <w:bookmarkEnd w:id="130"/>
     <w:sectPr/>
   </w:body>
 </w:document>

--- a/index.docx
+++ b/index.docx
@@ -213,6 +213,180 @@
         <w:t xml:space="preserve"> </w:t>
       </w:r>
       <w:r>
+        <w:t xml:space="preserve">(DCJ)</w:t>
+      </w:r>
+      <w:r>
+        <w:t xml:space="preserve"> </w:t>
+      </w:r>
+      <w:r>
+        <w:t xml:space="preserve">requires</w:t>
+      </w:r>
+      <w:r>
+        <w:t xml:space="preserve"> </w:t>
+      </w:r>
+      <w:r>
+        <w:t xml:space="preserve">judges</w:t>
+      </w:r>
+      <w:r>
+        <w:t xml:space="preserve"> </w:t>
+      </w:r>
+      <w:r>
+        <w:t xml:space="preserve">to</w:t>
+      </w:r>
+      <w:r>
+        <w:t xml:space="preserve"> </w:t>
+      </w:r>
+      <w:r>
+        <w:t xml:space="preserve">compare</w:t>
+      </w:r>
+      <w:r>
+        <w:t xml:space="preserve"> </w:t>
+      </w:r>
+      <w:r>
+        <w:t xml:space="preserve">pairs</w:t>
+      </w:r>
+      <w:r>
+        <w:t xml:space="preserve"> </w:t>
+      </w:r>
+      <w:r>
+        <w:t xml:space="preserve">of</w:t>
+      </w:r>
+      <w:r>
+        <w:t xml:space="preserve"> </w:t>
+      </w:r>
+      <w:r>
+        <w:t xml:space="preserve">stimuli</w:t>
+      </w:r>
+      <w:r>
+        <w:t xml:space="preserve"> </w:t>
+      </w:r>
+      <w:r>
+        <w:t xml:space="preserve">to</w:t>
+      </w:r>
+      <w:r>
+        <w:t xml:space="preserve"> </w:t>
+      </w:r>
+      <w:r>
+        <w:t xml:space="preserve">determine</w:t>
+      </w:r>
+      <w:r>
+        <w:t xml:space="preserve"> </w:t>
+      </w:r>
+      <w:r>
+        <w:t xml:space="preserve">which</w:t>
+      </w:r>
+      <w:r>
+        <w:t xml:space="preserve"> </w:t>
+      </w:r>
+      <w:r>
+        <w:t xml:space="preserve">one</w:t>
+      </w:r>
+      <w:r>
+        <w:t xml:space="preserve"> </w:t>
+      </w:r>
+      <w:r>
+        <w:t xml:space="preserve">exhibits</w:t>
+      </w:r>
+      <w:r>
+        <w:t xml:space="preserve"> </w:t>
+      </w:r>
+      <w:r>
+        <w:t xml:space="preserve">a</w:t>
+      </w:r>
+      <w:r>
+        <w:t xml:space="preserve"> </w:t>
+      </w:r>
+      <w:r>
+        <w:t xml:space="preserve">higher</w:t>
+      </w:r>
+      <w:r>
+        <w:t xml:space="preserve"> </w:t>
+      </w:r>
+      <w:r>
+        <w:t xml:space="preserve">degree</w:t>
+      </w:r>
+      <w:r>
+        <w:t xml:space="preserve"> </w:t>
+      </w:r>
+      <w:r>
+        <w:t xml:space="preserve">of</w:t>
+      </w:r>
+      <w:r>
+        <w:t xml:space="preserve"> </w:t>
+      </w:r>
+      <w:r>
+        <w:t xml:space="preserve">a</w:t>
+      </w:r>
+      <w:r>
+        <w:t xml:space="preserve"> </w:t>
+      </w:r>
+      <w:r>
+        <w:t xml:space="preserve">specific</w:t>
+      </w:r>
+      <w:r>
+        <w:t xml:space="preserve"> </w:t>
+      </w:r>
+      <w:r>
+        <w:t xml:space="preserve">trait.</w:t>
+      </w:r>
+      <w:r>
+        <w:t xml:space="preserve"> </w:t>
+      </w:r>
+      <w:r>
+        <w:t xml:space="preserve">DCJ</w:t>
+      </w:r>
+      <w:r>
+        <w:t xml:space="preserve"> </w:t>
+      </w:r>
+      <w:r>
+        <w:t xml:space="preserve">has</w:t>
+      </w:r>
+      <w:r>
+        <w:t xml:space="preserve"> </w:t>
+      </w:r>
+      <w:r>
+        <w:t xml:space="preserve">proven</w:t>
+      </w:r>
+      <w:r>
+        <w:t xml:space="preserve"> </w:t>
+      </w:r>
+      <w:r>
+        <w:t xml:space="preserve">effective</w:t>
+      </w:r>
+      <w:r>
+        <w:t xml:space="preserve"> </w:t>
+      </w:r>
+      <w:r>
+        <w:t xml:space="preserve">and</w:t>
+      </w:r>
+      <w:r>
+        <w:t xml:space="preserve"> </w:t>
+      </w:r>
+      <w:r>
+        <w:t xml:space="preserve">reliable</w:t>
+      </w:r>
+      <w:r>
+        <w:t xml:space="preserve"> </w:t>
+      </w:r>
+      <w:r>
+        <w:t xml:space="preserve">across</w:t>
+      </w:r>
+      <w:r>
+        <w:t xml:space="preserve"> </w:t>
+      </w:r>
+      <w:r>
+        <w:t xml:space="preserve">various</w:t>
+      </w:r>
+      <w:r>
+        <w:t xml:space="preserve"> </w:t>
+      </w:r>
+      <w:r>
+        <w:t xml:space="preserve">fields</w:t>
+      </w:r>
+      <w:r>
+        <w:t xml:space="preserve"> </w:t>
+      </w:r>
+      <w:r>
         <w:t xml:space="preserve">Pollitt</w:t>
       </w:r>
       <w:r>
@@ -222,16 +396,496 @@
         <w:t xml:space="preserve">(2012b)</w:t>
       </w:r>
       <w:r>
-        <w:t xml:space="preserve"> </w:t>
-      </w:r>
-      <w:r>
-        <w:t xml:space="preserve">requires</w:t>
-      </w:r>
-      <w:r>
-        <w:t xml:space="preserve"> </w:t>
-      </w:r>
-      <w:r>
-        <w:t xml:space="preserve">judges</w:t>
+        <w:t xml:space="preserve">;</w:t>
+      </w:r>
+      <w:r>
+        <w:t xml:space="preserve"> </w:t>
+      </w:r>
+      <w:r>
+        <w:t xml:space="preserve">Jones</w:t>
+      </w:r>
+      <w:r>
+        <w:t xml:space="preserve"> </w:t>
+      </w:r>
+      <w:r>
+        <w:t xml:space="preserve">(2015)</w:t>
+      </w:r>
+      <w:r>
+        <w:t xml:space="preserve">;</w:t>
+      </w:r>
+      <w:r>
+        <w:t xml:space="preserve"> </w:t>
+      </w:r>
+      <w:r>
+        <w:t xml:space="preserve">van</w:t>
+      </w:r>
+      <w:r>
+        <w:t xml:space="preserve"> </w:t>
+      </w:r>
+      <w:r>
+        <w:t xml:space="preserve">Daal</w:t>
+      </w:r>
+      <w:r>
+        <w:t xml:space="preserve"> </w:t>
+      </w:r>
+      <w:r>
+        <w:t xml:space="preserve">et</w:t>
+      </w:r>
+      <w:r>
+        <w:t xml:space="preserve"> </w:t>
+      </w:r>
+      <w:r>
+        <w:t xml:space="preserve">al.</w:t>
+      </w:r>
+      <w:r>
+        <w:t xml:space="preserve"> </w:t>
+      </w:r>
+      <w:r>
+        <w:t xml:space="preserve">(2019)</w:t>
+      </w:r>
+      <w:r>
+        <w:t xml:space="preserve">;</w:t>
+      </w:r>
+      <w:r>
+        <w:t xml:space="preserve"> </w:t>
+      </w:r>
+      <w:r>
+        <w:t xml:space="preserve">Bartholomew</w:t>
+      </w:r>
+      <w:r>
+        <w:t xml:space="preserve"> </w:t>
+      </w:r>
+      <w:r>
+        <w:t xml:space="preserve">et</w:t>
+      </w:r>
+      <w:r>
+        <w:t xml:space="preserve"> </w:t>
+      </w:r>
+      <w:r>
+        <w:t xml:space="preserve">al.</w:t>
+      </w:r>
+      <w:r>
+        <w:t xml:space="preserve"> </w:t>
+      </w:r>
+      <w:r>
+        <w:t xml:space="preserve">(2018)</w:t>
+      </w:r>
+      <w:r>
+        <w:t xml:space="preserve">;</w:t>
+      </w:r>
+      <w:r>
+        <w:t xml:space="preserve"> </w:t>
+      </w:r>
+      <w:r>
+        <w:t xml:space="preserve">Lesterhuis</w:t>
+      </w:r>
+      <w:r>
+        <w:t xml:space="preserve"> </w:t>
+      </w:r>
+      <w:r>
+        <w:t xml:space="preserve">(2018)</w:t>
+      </w:r>
+      <w:r>
+        <w:t xml:space="preserve">;</w:t>
+      </w:r>
+      <w:r>
+        <w:t xml:space="preserve"> </w:t>
+      </w:r>
+      <w:r>
+        <w:t xml:space="preserve">Bartholomew</w:t>
+      </w:r>
+      <w:r>
+        <w:t xml:space="preserve"> </w:t>
+      </w:r>
+      <w:r>
+        <w:t xml:space="preserve">and</w:t>
+      </w:r>
+      <w:r>
+        <w:t xml:space="preserve"> </w:t>
+      </w:r>
+      <w:r>
+        <w:t xml:space="preserve">Williams</w:t>
+      </w:r>
+      <w:r>
+        <w:t xml:space="preserve"> </w:t>
+      </w:r>
+      <w:r>
+        <w:t xml:space="preserve">(2020)</w:t>
+      </w:r>
+      <w:r>
+        <w:t xml:space="preserve">;</w:t>
+      </w:r>
+      <w:r>
+        <w:t xml:space="preserve"> </w:t>
+      </w:r>
+      <w:r>
+        <w:t xml:space="preserve">Marshall</w:t>
+      </w:r>
+      <w:r>
+        <w:t xml:space="preserve"> </w:t>
+      </w:r>
+      <w:r>
+        <w:t xml:space="preserve">et</w:t>
+      </w:r>
+      <w:r>
+        <w:t xml:space="preserve"> </w:t>
+      </w:r>
+      <w:r>
+        <w:t xml:space="preserve">al.</w:t>
+      </w:r>
+      <w:r>
+        <w:t xml:space="preserve"> </w:t>
+      </w:r>
+      <w:r>
+        <w:t xml:space="preserve">(2020)</w:t>
+      </w:r>
+      <w:r>
+        <w:t xml:space="preserve">;</w:t>
+      </w:r>
+      <w:r>
+        <w:t xml:space="preserve"> </w:t>
+      </w:r>
+      <w:r>
+        <w:t xml:space="preserve">Boonen,</w:t>
+      </w:r>
+      <w:r>
+        <w:t xml:space="preserve"> </w:t>
+      </w:r>
+      <w:r>
+        <w:t xml:space="preserve">Kloots,</w:t>
+      </w:r>
+      <w:r>
+        <w:t xml:space="preserve"> </w:t>
+      </w:r>
+      <w:r>
+        <w:t xml:space="preserve">and</w:t>
+      </w:r>
+      <w:r>
+        <w:t xml:space="preserve"> </w:t>
+      </w:r>
+      <w:r>
+        <w:t xml:space="preserve">Gillis</w:t>
+      </w:r>
+      <w:r>
+        <w:t xml:space="preserve"> </w:t>
+      </w:r>
+      <w:r>
+        <w:t xml:space="preserve">(2020)</w:t>
+      </w:r>
+      <w:r>
+        <w:t xml:space="preserve">].</w:t>
+      </w:r>
+      <w:r>
+        <w:t xml:space="preserve"> </w:t>
+      </w:r>
+      <w:r>
+        <w:t xml:space="preserve">However,</w:t>
+      </w:r>
+      <w:r>
+        <w:t xml:space="preserve"> </w:t>
+      </w:r>
+      <w:r>
+        <w:t xml:space="preserve">despite</w:t>
+      </w:r>
+      <w:r>
+        <w:t xml:space="preserve"> </w:t>
+      </w:r>
+      <w:r>
+        <w:t xml:space="preserve">the</w:t>
+      </w:r>
+      <w:r>
+        <w:t xml:space="preserve"> </w:t>
+      </w:r>
+      <w:r>
+        <w:t xml:space="preserve">method’s</w:t>
+      </w:r>
+      <w:r>
+        <w:t xml:space="preserve"> </w:t>
+      </w:r>
+      <w:r>
+        <w:t xml:space="preserve">widespread</w:t>
+      </w:r>
+      <w:r>
+        <w:t xml:space="preserve"> </w:t>
+      </w:r>
+      <w:r>
+        <w:t xml:space="preserve">use,</w:t>
+      </w:r>
+      <w:r>
+        <w:t xml:space="preserve"> </w:t>
+      </w:r>
+      <w:r>
+        <w:t xml:space="preserve">existing</w:t>
+      </w:r>
+      <w:r>
+        <w:t xml:space="preserve"> </w:t>
+      </w:r>
+      <w:r>
+        <w:t xml:space="preserve">literature</w:t>
+      </w:r>
+      <w:r>
+        <w:t xml:space="preserve"> </w:t>
+      </w:r>
+      <w:r>
+        <w:t xml:space="preserve">lacks</w:t>
+      </w:r>
+      <w:r>
+        <w:t xml:space="preserve"> </w:t>
+      </w:r>
+      <w:r>
+        <w:t xml:space="preserve">a</w:t>
+      </w:r>
+      <w:r>
+        <w:t xml:space="preserve"> </w:t>
+      </w:r>
+      <w:r>
+        <w:t xml:space="preserve">clear</w:t>
+      </w:r>
+      <w:r>
+        <w:t xml:space="preserve"> </w:t>
+      </w:r>
+      <w:r>
+        <w:t xml:space="preserve">explanation</w:t>
+      </w:r>
+      <w:r>
+        <w:t xml:space="preserve"> </w:t>
+      </w:r>
+      <w:r>
+        <w:t xml:space="preserve">of</w:t>
+      </w:r>
+      <w:r>
+        <w:t xml:space="preserve"> </w:t>
+      </w:r>
+      <w:r>
+        <w:t xml:space="preserve">the</w:t>
+      </w:r>
+      <w:r>
+        <w:t xml:space="preserve"> </w:t>
+      </w:r>
+      <w:r>
+        <w:t xml:space="preserve">complexities</w:t>
+      </w:r>
+      <w:r>
+        <w:t xml:space="preserve"> </w:t>
+      </w:r>
+      <w:r>
+        <w:t xml:space="preserve">and</w:t>
+      </w:r>
+      <w:r>
+        <w:t xml:space="preserve"> </w:t>
+      </w:r>
+      <w:r>
+        <w:t xml:space="preserve">assumptions</w:t>
+      </w:r>
+      <w:r>
+        <w:t xml:space="preserve"> </w:t>
+      </w:r>
+      <w:r>
+        <w:t xml:space="preserve">underpinning</w:t>
+      </w:r>
+      <w:r>
+        <w:t xml:space="preserve"> </w:t>
+      </w:r>
+      <w:r>
+        <w:t xml:space="preserve">the</w:t>
+      </w:r>
+      <w:r>
+        <w:t xml:space="preserve"> </w:t>
+      </w:r>
+      <w:r>
+        <w:t xml:space="preserve">DCJ</w:t>
+      </w:r>
+      <w:r>
+        <w:t xml:space="preserve"> </w:t>
+      </w:r>
+      <w:r>
+        <w:t xml:space="preserve">system,</w:t>
+      </w:r>
+      <w:r>
+        <w:t xml:space="preserve"> </w:t>
+      </w:r>
+      <w:r>
+        <w:t xml:space="preserve">as</w:t>
+      </w:r>
+      <w:r>
+        <w:t xml:space="preserve"> </w:t>
+      </w:r>
+      <w:r>
+        <w:t xml:space="preserve">well</w:t>
+      </w:r>
+      <w:r>
+        <w:t xml:space="preserve"> </w:t>
+      </w:r>
+      <w:r>
+        <w:t xml:space="preserve">as</w:t>
+      </w:r>
+      <w:r>
+        <w:t xml:space="preserve"> </w:t>
+      </w:r>
+      <w:r>
+        <w:t xml:space="preserve">the</w:t>
+      </w:r>
+      <w:r>
+        <w:t xml:space="preserve"> </w:t>
+      </w:r>
+      <w:r>
+        <w:t xml:space="preserve">plausible</w:t>
+      </w:r>
+      <w:r>
+        <w:t xml:space="preserve"> </w:t>
+      </w:r>
+      <w:r>
+        <w:t xml:space="preserve">mechanisms</w:t>
+      </w:r>
+      <w:r>
+        <w:t xml:space="preserve"> </w:t>
+      </w:r>
+      <w:r>
+        <w:t xml:space="preserve">through</w:t>
+      </w:r>
+      <w:r>
+        <w:t xml:space="preserve"> </w:t>
+      </w:r>
+      <w:r>
+        <w:t xml:space="preserve">which</w:t>
+      </w:r>
+      <w:r>
+        <w:t xml:space="preserve"> </w:t>
+      </w:r>
+      <w:r>
+        <w:t xml:space="preserve">DCJ</w:t>
+      </w:r>
+      <w:r>
+        <w:t xml:space="preserve"> </w:t>
+      </w:r>
+      <w:r>
+        <w:t xml:space="preserve">data</w:t>
+      </w:r>
+      <w:r>
+        <w:t xml:space="preserve"> </w:t>
+      </w:r>
+      <w:r>
+        <w:t xml:space="preserve">are</w:t>
+      </w:r>
+      <w:r>
+        <w:t xml:space="preserve"> </w:t>
+      </w:r>
+      <w:r>
+        <w:t xml:space="preserve">generated.</w:t>
+      </w:r>
+      <w:r>
+        <w:t xml:space="preserve"> </w:t>
+      </w:r>
+      <w:r>
+        <w:t xml:space="preserve">This</w:t>
+      </w:r>
+      <w:r>
+        <w:t xml:space="preserve"> </w:t>
+      </w:r>
+      <w:r>
+        <w:t xml:space="preserve">study</w:t>
+      </w:r>
+      <w:r>
+        <w:t xml:space="preserve"> </w:t>
+      </w:r>
+      <w:r>
+        <w:t xml:space="preserve">addresses</w:t>
+      </w:r>
+      <w:r>
+        <w:t xml:space="preserve"> </w:t>
+      </w:r>
+      <w:r>
+        <w:t xml:space="preserve">these</w:t>
+      </w:r>
+      <w:r>
+        <w:t xml:space="preserve"> </w:t>
+      </w:r>
+      <w:r>
+        <w:t xml:space="preserve">issues</w:t>
+      </w:r>
+      <w:r>
+        <w:t xml:space="preserve"> </w:t>
+      </w:r>
+      <w:r>
+        <w:t xml:space="preserve">by</w:t>
+      </w:r>
+      <w:r>
+        <w:t xml:space="preserve"> </w:t>
+      </w:r>
+      <w:r>
+        <w:t xml:space="preserve">integrating</w:t>
+      </w:r>
+      <w:r>
+        <w:t xml:space="preserve"> </w:t>
+      </w:r>
+      <w:r>
+        <w:t xml:space="preserve">DCJ</w:t>
+      </w:r>
+      <w:r>
+        <w:t xml:space="preserve"> </w:t>
+      </w:r>
+      <w:r>
+        <w:t xml:space="preserve">into</w:t>
+      </w:r>
+      <w:r>
+        <w:t xml:space="preserve"> </w:t>
+      </w:r>
+      <w:r>
+        <w:t xml:space="preserve">the</w:t>
+      </w:r>
+      <w:r>
+        <w:t xml:space="preserve"> </w:t>
+      </w:r>
+      <w:r>
+        <w:t xml:space="preserve">framework</w:t>
+      </w:r>
+      <w:r>
+        <w:t xml:space="preserve"> </w:t>
+      </w:r>
+      <w:r>
+        <w:t xml:space="preserve">of</w:t>
+      </w:r>
+      <w:r>
+        <w:t xml:space="preserve"> </w:t>
+      </w:r>
+      <w:r>
+        <w:t xml:space="preserve">causal</w:t>
+      </w:r>
+      <w:r>
+        <w:t xml:space="preserve"> </w:t>
+      </w:r>
+      <w:r>
+        <w:t xml:space="preserve">inference.</w:t>
+      </w:r>
+      <w:r>
+        <w:t xml:space="preserve"> </w:t>
+      </w:r>
+      <w:r>
+        <w:t xml:space="preserve">Specifically,</w:t>
+      </w:r>
+      <w:r>
+        <w:t xml:space="preserve"> </w:t>
+      </w:r>
+      <w:r>
+        <w:t xml:space="preserve">utilizing</w:t>
+      </w:r>
+      <w:r>
+        <w:t xml:space="preserve"> </w:t>
+      </w:r>
+      <w:r>
+        <w:t xml:space="preserve">a</w:t>
+      </w:r>
+      <w:r>
+        <w:t xml:space="preserve"> </w:t>
+      </w:r>
+      <w:r>
+        <w:t xml:space="preserve">structural</w:t>
+      </w:r>
+      <w:r>
+        <w:t xml:space="preserve"> </w:t>
+      </w:r>
+      <w:r>
+        <w:t xml:space="preserve">approach</w:t>
       </w:r>
       <w:r>
         <w:t xml:space="preserve"> </w:t>
@@ -243,7 +897,13 @@
         <w:t xml:space="preserve"> </w:t>
       </w:r>
       <w:r>
-        <w:t xml:space="preserve">evaluate</w:t>
+        <w:t xml:space="preserve">causal</w:t>
+      </w:r>
+      <w:r>
+        <w:t xml:space="preserve"> </w:t>
+      </w:r>
+      <w:r>
+        <w:t xml:space="preserve">inference,</w:t>
       </w:r>
       <w:r>
         <w:t xml:space="preserve"> </w:t>
@@ -255,13 +915,265 @@
         <w:t xml:space="preserve"> </w:t>
       </w:r>
       <w:r>
-        <w:t xml:space="preserve">relative</w:t>
-      </w:r>
-      <w:r>
-        <w:t xml:space="preserve"> </w:t>
-      </w:r>
-      <w:r>
-        <w:t xml:space="preserve">manifestation</w:t>
+        <w:t xml:space="preserve">study</w:t>
+      </w:r>
+      <w:r>
+        <w:t xml:space="preserve"> </w:t>
+      </w:r>
+      <w:r>
+        <w:t xml:space="preserve">develops</w:t>
+      </w:r>
+      <w:r>
+        <w:t xml:space="preserve"> </w:t>
+      </w:r>
+      <w:r>
+        <w:t xml:space="preserve">a</w:t>
+      </w:r>
+      <w:r>
+        <w:t xml:space="preserve"> </w:t>
+      </w:r>
+      <w:r>
+        <w:t xml:space="preserve">scientific</w:t>
+      </w:r>
+      <w:r>
+        <w:t xml:space="preserve"> </w:t>
+      </w:r>
+      <w:r>
+        <w:t xml:space="preserve">model</w:t>
+      </w:r>
+      <w:r>
+        <w:t xml:space="preserve"> </w:t>
+      </w:r>
+      <w:r>
+        <w:t xml:space="preserve">to</w:t>
+      </w:r>
+      <w:r>
+        <w:t xml:space="preserve"> </w:t>
+      </w:r>
+      <w:r>
+        <w:t xml:space="preserve">clarify</w:t>
+      </w:r>
+      <w:r>
+        <w:t xml:space="preserve"> </w:t>
+      </w:r>
+      <w:r>
+        <w:t xml:space="preserve">the</w:t>
+      </w:r>
+      <w:r>
+        <w:t xml:space="preserve"> </w:t>
+      </w:r>
+      <w:r>
+        <w:t xml:space="preserve">causal</w:t>
+      </w:r>
+      <w:r>
+        <w:t xml:space="preserve"> </w:t>
+      </w:r>
+      <w:r>
+        <w:t xml:space="preserve">assumptions</w:t>
+      </w:r>
+      <w:r>
+        <w:t xml:space="preserve"> </w:t>
+      </w:r>
+      <w:r>
+        <w:t xml:space="preserve">and</w:t>
+      </w:r>
+      <w:r>
+        <w:t xml:space="preserve"> </w:t>
+      </w:r>
+      <w:r>
+        <w:t xml:space="preserve">mechanisms</w:t>
+      </w:r>
+      <w:r>
+        <w:t xml:space="preserve"> </w:t>
+      </w:r>
+      <w:r>
+        <w:t xml:space="preserve">inherent</w:t>
+      </w:r>
+      <w:r>
+        <w:t xml:space="preserve"> </w:t>
+      </w:r>
+      <w:r>
+        <w:t xml:space="preserve">in</w:t>
+      </w:r>
+      <w:r>
+        <w:t xml:space="preserve"> </w:t>
+      </w:r>
+      <w:r>
+        <w:t xml:space="preserve">the</w:t>
+      </w:r>
+      <w:r>
+        <w:t xml:space="preserve"> </w:t>
+      </w:r>
+      <w:r>
+        <w:t xml:space="preserve">DCJ</w:t>
+      </w:r>
+      <w:r>
+        <w:t xml:space="preserve"> </w:t>
+      </w:r>
+      <w:r>
+        <w:t xml:space="preserve">system.</w:t>
+      </w:r>
+      <w:r>
+        <w:t xml:space="preserve"> </w:t>
+      </w:r>
+      <w:r>
+        <w:t xml:space="preserve">It</w:t>
+      </w:r>
+      <w:r>
+        <w:t xml:space="preserve"> </w:t>
+      </w:r>
+      <w:r>
+        <w:t xml:space="preserve">then</w:t>
+      </w:r>
+      <w:r>
+        <w:t xml:space="preserve"> </w:t>
+      </w:r>
+      <w:r>
+        <w:t xml:space="preserve">translates</w:t>
+      </w:r>
+      <w:r>
+        <w:t xml:space="preserve"> </w:t>
+      </w:r>
+      <w:r>
+        <w:t xml:space="preserve">this</w:t>
+      </w:r>
+      <w:r>
+        <w:t xml:space="preserve"> </w:t>
+      </w:r>
+      <w:r>
+        <w:t xml:space="preserve">model</w:t>
+      </w:r>
+      <w:r>
+        <w:t xml:space="preserve"> </w:t>
+      </w:r>
+      <w:r>
+        <w:t xml:space="preserve">into</w:t>
+      </w:r>
+      <w:r>
+        <w:t xml:space="preserve"> </w:t>
+      </w:r>
+      <w:r>
+        <w:t xml:space="preserve">a</w:t>
+      </w:r>
+      <w:r>
+        <w:t xml:space="preserve"> </w:t>
+      </w:r>
+      <w:r>
+        <w:t xml:space="preserve">probabilistic</w:t>
+      </w:r>
+      <w:r>
+        <w:t xml:space="preserve"> </w:t>
+      </w:r>
+      <w:r>
+        <w:t xml:space="preserve">statistical</w:t>
+      </w:r>
+      <w:r>
+        <w:t xml:space="preserve"> </w:t>
+      </w:r>
+      <w:r>
+        <w:t xml:space="preserve">framework</w:t>
+      </w:r>
+      <w:r>
+        <w:t xml:space="preserve"> </w:t>
+      </w:r>
+      <w:r>
+        <w:t xml:space="preserve">to</w:t>
+      </w:r>
+      <w:r>
+        <w:t xml:space="preserve"> </w:t>
+      </w:r>
+      <w:r>
+        <w:t xml:space="preserve">estimate</w:t>
+      </w:r>
+      <w:r>
+        <w:t xml:space="preserve"> </w:t>
+      </w:r>
+      <w:r>
+        <w:t xml:space="preserve">statistical</w:t>
+      </w:r>
+      <w:r>
+        <w:t xml:space="preserve"> </w:t>
+      </w:r>
+      <w:r>
+        <w:t xml:space="preserve">relationships</w:t>
+      </w:r>
+      <w:r>
+        <w:t xml:space="preserve"> </w:t>
+      </w:r>
+      <w:r>
+        <w:t xml:space="preserve">and</w:t>
+      </w:r>
+      <w:r>
+        <w:t xml:space="preserve"> </w:t>
+      </w:r>
+      <w:r>
+        <w:t xml:space="preserve">infer</w:t>
+      </w:r>
+      <w:r>
+        <w:t xml:space="preserve"> </w:t>
+      </w:r>
+      <w:r>
+        <w:t xml:space="preserve">causal</w:t>
+      </w:r>
+      <w:r>
+        <w:t xml:space="preserve"> </w:t>
+      </w:r>
+      <w:r>
+        <w:t xml:space="preserve">connections</w:t>
+      </w:r>
+      <w:r>
+        <w:t xml:space="preserve"> </w:t>
+      </w:r>
+      <w:r>
+        <w:t xml:space="preserve">within</w:t>
+      </w:r>
+      <w:r>
+        <w:t xml:space="preserve"> </w:t>
+      </w:r>
+      <w:r>
+        <w:t xml:space="preserve">the</w:t>
+      </w:r>
+      <w:r>
+        <w:t xml:space="preserve"> </w:t>
+      </w:r>
+      <w:r>
+        <w:t xml:space="preserve">system.</w:t>
+      </w:r>
+      <w:r>
+        <w:t xml:space="preserve"> </w:t>
+      </w:r>
+      <w:r>
+        <w:t xml:space="preserve">This</w:t>
+      </w:r>
+      <w:r>
+        <w:t xml:space="preserve"> </w:t>
+      </w:r>
+      <w:r>
+        <w:t xml:space="preserve">research</w:t>
+      </w:r>
+      <w:r>
+        <w:t xml:space="preserve"> </w:t>
+      </w:r>
+      <w:r>
+        <w:t xml:space="preserve">builds</w:t>
+      </w:r>
+      <w:r>
+        <w:t xml:space="preserve"> </w:t>
+      </w:r>
+      <w:r>
+        <w:t xml:space="preserve">upon</w:t>
+      </w:r>
+      <w:r>
+        <w:t xml:space="preserve"> </w:t>
+      </w:r>
+      <w:r>
+        <w:t xml:space="preserve">Thurstone’s</w:t>
+      </w:r>
+      <w:r>
+        <w:t xml:space="preserve"> </w:t>
+      </w:r>
+      <w:r>
+        <w:t xml:space="preserve">law</w:t>
       </w:r>
       <w:r>
         <w:t xml:space="preserve"> </w:t>
@@ -273,19 +1185,79 @@
         <w:t xml:space="preserve"> </w:t>
       </w:r>
       <w:r>
-        <w:t xml:space="preserve">traits</w:t>
-      </w:r>
-      <w:r>
-        <w:t xml:space="preserve"> </w:t>
-      </w:r>
-      <w:r>
-        <w:t xml:space="preserve">between</w:t>
-      </w:r>
-      <w:r>
-        <w:t xml:space="preserve"> </w:t>
-      </w:r>
-      <w:r>
-        <w:t xml:space="preserve">pairs</w:t>
+        <w:t xml:space="preserve">comparative</w:t>
+      </w:r>
+      <w:r>
+        <w:t xml:space="preserve"> </w:t>
+      </w:r>
+      <w:r>
+        <w:t xml:space="preserve">judgment</w:t>
+      </w:r>
+      <w:r>
+        <w:t xml:space="preserve"> </w:t>
+      </w:r>
+      <w:r>
+        <w:t xml:space="preserve">(1927)</w:t>
+      </w:r>
+      <w:r>
+        <w:t xml:space="preserve"> </w:t>
+      </w:r>
+      <w:r>
+        <w:t xml:space="preserve">and</w:t>
+      </w:r>
+      <w:r>
+        <w:t xml:space="preserve"> </w:t>
+      </w:r>
+      <w:r>
+        <w:t xml:space="preserve">provide</w:t>
+      </w:r>
+      <w:r>
+        <w:t xml:space="preserve"> </w:t>
+      </w:r>
+      <w:r>
+        <w:t xml:space="preserve">a</w:t>
+      </w:r>
+      <w:r>
+        <w:t xml:space="preserve"> </w:t>
+      </w:r>
+      <w:r>
+        <w:t xml:space="preserve">robust</w:t>
+      </w:r>
+      <w:r>
+        <w:t xml:space="preserve"> </w:t>
+      </w:r>
+      <w:r>
+        <w:t xml:space="preserve">probabilistic</w:t>
+      </w:r>
+      <w:r>
+        <w:t xml:space="preserve"> </w:t>
+      </w:r>
+      <w:r>
+        <w:t xml:space="preserve">foundation</w:t>
+      </w:r>
+      <w:r>
+        <w:t xml:space="preserve"> </w:t>
+      </w:r>
+      <w:r>
+        <w:t xml:space="preserve">for</w:t>
+      </w:r>
+      <w:r>
+        <w:t xml:space="preserve"> </w:t>
+      </w:r>
+      <w:r>
+        <w:t xml:space="preserve">the</w:t>
+      </w:r>
+      <w:r>
+        <w:t xml:space="preserve"> </w:t>
+      </w:r>
+      <w:r>
+        <w:t xml:space="preserve">statistical</w:t>
+      </w:r>
+      <w:r>
+        <w:t xml:space="preserve"> </w:t>
+      </w:r>
+      <w:r>
+        <w:t xml:space="preserve">analysis</w:t>
       </w:r>
       <w:r>
         <w:t xml:space="preserve"> </w:t>
@@ -297,13 +1269,91 @@
         <w:t xml:space="preserve"> </w:t>
       </w:r>
       <w:r>
-        <w:t xml:space="preserve">stimuli,</w:t>
-      </w:r>
-      <w:r>
-        <w:t xml:space="preserve"> </w:t>
-      </w:r>
-      <w:r>
-        <w:t xml:space="preserve">resulting</w:t>
+        <w:t xml:space="preserve">DCJ</w:t>
+      </w:r>
+      <w:r>
+        <w:t xml:space="preserve"> </w:t>
+      </w:r>
+      <w:r>
+        <w:t xml:space="preserve">data.</w:t>
+      </w:r>
+      <w:r>
+        <w:t xml:space="preserve"> </w:t>
+      </w:r>
+      <w:r>
+        <w:t xml:space="preserve">The</w:t>
+      </w:r>
+      <w:r>
+        <w:t xml:space="preserve"> </w:t>
+      </w:r>
+      <w:r>
+        <w:t xml:space="preserve">findings</w:t>
+      </w:r>
+      <w:r>
+        <w:t xml:space="preserve"> </w:t>
+      </w:r>
+      <w:r>
+        <w:t xml:space="preserve">of</w:t>
+      </w:r>
+      <w:r>
+        <w:t xml:space="preserve"> </w:t>
+      </w:r>
+      <w:r>
+        <w:t xml:space="preserve">this</w:t>
+      </w:r>
+      <w:r>
+        <w:t xml:space="preserve"> </w:t>
+      </w:r>
+      <w:r>
+        <w:t xml:space="preserve">study</w:t>
+      </w:r>
+      <w:r>
+        <w:t xml:space="preserve"> </w:t>
+      </w:r>
+      <w:r>
+        <w:t xml:space="preserve">offer</w:t>
+      </w:r>
+      <w:r>
+        <w:t xml:space="preserve"> </w:t>
+      </w:r>
+      <w:r>
+        <w:t xml:space="preserve">valuable</w:t>
+      </w:r>
+      <w:r>
+        <w:t xml:space="preserve"> </w:t>
+      </w:r>
+      <w:r>
+        <w:t xml:space="preserve">insights</w:t>
+      </w:r>
+      <w:r>
+        <w:t xml:space="preserve"> </w:t>
+      </w:r>
+      <w:r>
+        <w:t xml:space="preserve">for</w:t>
+      </w:r>
+      <w:r>
+        <w:t xml:space="preserve"> </w:t>
+      </w:r>
+      <w:r>
+        <w:t xml:space="preserve">researchers</w:t>
+      </w:r>
+      <w:r>
+        <w:t xml:space="preserve"> </w:t>
+      </w:r>
+      <w:r>
+        <w:t xml:space="preserve">and</w:t>
+      </w:r>
+      <w:r>
+        <w:t xml:space="preserve"> </w:t>
+      </w:r>
+      <w:r>
+        <w:t xml:space="preserve">analysts</w:t>
+      </w:r>
+      <w:r>
+        <w:t xml:space="preserve"> </w:t>
+      </w:r>
+      <w:r>
+        <w:t xml:space="preserve">involved</w:t>
       </w:r>
       <w:r>
         <w:t xml:space="preserve"> </w:t>
@@ -315,97 +1365,7 @@
         <w:t xml:space="preserve"> </w:t>
       </w:r>
       <w:r>
-        <w:t xml:space="preserve">a</w:t>
-      </w:r>
-      <w:r>
-        <w:t xml:space="preserve"> </w:t>
-      </w:r>
-      <w:r>
-        <w:t xml:space="preserve">dichotomous</w:t>
-      </w:r>
-      <w:r>
-        <w:t xml:space="preserve"> </w:t>
-      </w:r>
-      <w:r>
-        <w:t xml:space="preserve">outcome</w:t>
-      </w:r>
-      <w:r>
-        <w:t xml:space="preserve"> </w:t>
-      </w:r>
-      <w:r>
-        <w:t xml:space="preserve">indicating</w:t>
-      </w:r>
-      <w:r>
-        <w:t xml:space="preserve"> </w:t>
-      </w:r>
-      <w:r>
-        <w:t xml:space="preserve">which</w:t>
-      </w:r>
-      <w:r>
-        <w:t xml:space="preserve"> </w:t>
-      </w:r>
-      <w:r>
-        <w:t xml:space="preserve">stimulus</w:t>
-      </w:r>
-      <w:r>
-        <w:t xml:space="preserve"> </w:t>
-      </w:r>
-      <w:r>
-        <w:t xml:space="preserve">exhibits</w:t>
-      </w:r>
-      <w:r>
-        <w:t xml:space="preserve"> </w:t>
-      </w:r>
-      <w:r>
-        <w:t xml:space="preserve">the</w:t>
-      </w:r>
-      <w:r>
-        <w:t xml:space="preserve"> </w:t>
-      </w:r>
-      <w:r>
-        <w:t xml:space="preserve">trait</w:t>
-      </w:r>
-      <w:r>
-        <w:t xml:space="preserve"> </w:t>
-      </w:r>
-      <w:r>
-        <w:t xml:space="preserve">more</w:t>
-      </w:r>
-      <w:r>
-        <w:t xml:space="preserve"> </w:t>
-      </w:r>
-      <w:r>
-        <w:t xml:space="preserve">strongly.</w:t>
-      </w:r>
-      <w:r>
-        <w:t xml:space="preserve"> </w:t>
-      </w:r>
-      <w:r>
-        <w:t xml:space="preserve">Research</w:t>
-      </w:r>
-      <w:r>
-        <w:t xml:space="preserve"> </w:t>
-      </w:r>
-      <w:r>
-        <w:t xml:space="preserve">has</w:t>
-      </w:r>
-      <w:r>
-        <w:t xml:space="preserve"> </w:t>
-      </w:r>
-      <w:r>
-        <w:t xml:space="preserve">demonstrated</w:t>
-      </w:r>
-      <w:r>
-        <w:t xml:space="preserve"> </w:t>
-      </w:r>
-      <w:r>
-        <w:t xml:space="preserve">DCJ’s</w:t>
-      </w:r>
-      <w:r>
-        <w:t xml:space="preserve"> </w:t>
-      </w:r>
-      <w:r>
-        <w:t xml:space="preserve">effectiveness</w:t>
+        <w:t xml:space="preserve">education</w:t>
       </w:r>
       <w:r>
         <w:t xml:space="preserve"> </w:t>
@@ -417,244 +1377,37 @@
         <w:t xml:space="preserve"> </w:t>
       </w:r>
       <w:r>
-        <w:t xml:space="preserve">reliability</w:t>
-      </w:r>
-      <w:r>
-        <w:t xml:space="preserve"> </w:t>
-      </w:r>
-      <w:r>
-        <w:t xml:space="preserve">in</w:t>
-      </w:r>
-      <w:r>
-        <w:t xml:space="preserve"> </w:t>
-      </w:r>
-      <w:r>
-        <w:t xml:space="preserve">various</w:t>
-      </w:r>
-      <w:r>
-        <w:t xml:space="preserve"> </w:t>
-      </w:r>
-      <w:r>
-        <w:t xml:space="preserve">domains</w:t>
-      </w:r>
-      <w:r>
-        <w:t xml:space="preserve"> </w:t>
-      </w:r>
-      <w:r>
-        <w:t xml:space="preserve">(Pollitt</w:t>
-      </w:r>
-      <w:r>
-        <w:t xml:space="preserve"> </w:t>
-      </w:r>
-      <w:r>
-        <w:t xml:space="preserve">2012b;</w:t>
-      </w:r>
-      <w:r>
-        <w:t xml:space="preserve"> </w:t>
-      </w:r>
-      <w:r>
-        <w:t xml:space="preserve">Bartholomew</w:t>
-      </w:r>
-      <w:r>
-        <w:t xml:space="preserve"> </w:t>
-      </w:r>
-      <w:r>
-        <w:t xml:space="preserve">et</w:t>
-      </w:r>
-      <w:r>
-        <w:t xml:space="preserve"> </w:t>
-      </w:r>
-      <w:r>
-        <w:t xml:space="preserve">al.</w:t>
-      </w:r>
-      <w:r>
-        <w:t xml:space="preserve"> </w:t>
-      </w:r>
-      <w:r>
-        <w:t xml:space="preserve">2018;</w:t>
-      </w:r>
-      <w:r>
-        <w:t xml:space="preserve"> </w:t>
-      </w:r>
-      <w:r>
-        <w:t xml:space="preserve">van</w:t>
-      </w:r>
-      <w:r>
-        <w:t xml:space="preserve"> </w:t>
-      </w:r>
-      <w:r>
-        <w:t xml:space="preserve">Daal</w:t>
-      </w:r>
-      <w:r>
-        <w:t xml:space="preserve"> </w:t>
-      </w:r>
-      <w:r>
-        <w:t xml:space="preserve">et</w:t>
-      </w:r>
-      <w:r>
-        <w:t xml:space="preserve"> </w:t>
-      </w:r>
-      <w:r>
-        <w:t xml:space="preserve">al.</w:t>
-      </w:r>
-      <w:r>
-        <w:t xml:space="preserve"> </w:t>
-      </w:r>
-      <w:r>
-        <w:t xml:space="preserve">2019;</w:t>
-      </w:r>
-      <w:r>
-        <w:t xml:space="preserve"> </w:t>
-      </w:r>
-      <w:r>
-        <w:t xml:space="preserve">Lesterhuis</w:t>
-      </w:r>
-      <w:r>
-        <w:t xml:space="preserve"> </w:t>
-      </w:r>
-      <w:r>
-        <w:t xml:space="preserve">2018;</w:t>
-      </w:r>
-      <w:r>
-        <w:t xml:space="preserve"> </w:t>
-      </w:r>
-      <w:r>
-        <w:t xml:space="preserve">Bartholomew</w:t>
-      </w:r>
-      <w:r>
-        <w:t xml:space="preserve"> </w:t>
-      </w:r>
-      <w:r>
-        <w:t xml:space="preserve">and</w:t>
-      </w:r>
-      <w:r>
-        <w:t xml:space="preserve"> </w:t>
-      </w:r>
-      <w:r>
-        <w:t xml:space="preserve">Williams</w:t>
-      </w:r>
-      <w:r>
-        <w:t xml:space="preserve"> </w:t>
-      </w:r>
-      <w:r>
-        <w:t xml:space="preserve">2020;</w:t>
-      </w:r>
-      <w:r>
-        <w:t xml:space="preserve"> </w:t>
-      </w:r>
-      <w:r>
-        <w:t xml:space="preserve">Boonen,</w:t>
-      </w:r>
-      <w:r>
-        <w:t xml:space="preserve"> </w:t>
-      </w:r>
-      <w:r>
-        <w:t xml:space="preserve">Kloots,</w:t>
-      </w:r>
-      <w:r>
-        <w:t xml:space="preserve"> </w:t>
-      </w:r>
-      <w:r>
-        <w:t xml:space="preserve">and</w:t>
-      </w:r>
-      <w:r>
-        <w:t xml:space="preserve"> </w:t>
-      </w:r>
-      <w:r>
-        <w:t xml:space="preserve">Gillis</w:t>
-      </w:r>
-      <w:r>
-        <w:t xml:space="preserve"> </w:t>
-      </w:r>
-      <w:r>
-        <w:t xml:space="preserve">2020)</w:t>
-      </w:r>
-      <w:r>
-        <w:t xml:space="preserve">.</w:t>
-      </w:r>
-      <w:r>
-        <w:t xml:space="preserve"> </w:t>
-      </w:r>
-      <w:r>
-        <w:t xml:space="preserve">Nevertheless,</w:t>
-      </w:r>
-      <w:r>
-        <w:t xml:space="preserve"> </w:t>
-      </w:r>
-      <w:r>
-        <w:t xml:space="preserve">despite</w:t>
-      </w:r>
-      <w:r>
-        <w:t xml:space="preserve"> </w:t>
-      </w:r>
-      <w:r>
-        <w:t xml:space="preserve">the</w:t>
-      </w:r>
-      <w:r>
-        <w:t xml:space="preserve"> </w:t>
-      </w:r>
-      <w:r>
-        <w:t xml:space="preserve">method’s</w:t>
-      </w:r>
-      <w:r>
-        <w:t xml:space="preserve"> </w:t>
-      </w:r>
-      <w:r>
-        <w:t xml:space="preserve">widespread</w:t>
-      </w:r>
-      <w:r>
-        <w:t xml:space="preserve"> </w:t>
-      </w:r>
-      <w:r>
-        <w:t xml:space="preserve">use,</w:t>
-      </w:r>
-      <w:r>
-        <w:t xml:space="preserve"> </w:t>
-      </w:r>
-      <w:r>
-        <w:t xml:space="preserve">the</w:t>
-      </w:r>
-      <w:r>
-        <w:t xml:space="preserve"> </w:t>
-      </w:r>
-      <w:r>
-        <w:t xml:space="preserve">literature</w:t>
-      </w:r>
-      <w:r>
-        <w:t xml:space="preserve"> </w:t>
-      </w:r>
-      <w:r>
-        <w:t xml:space="preserve">lacks</w:t>
-      </w:r>
-      <w:r>
-        <w:t xml:space="preserve"> </w:t>
-      </w:r>
-      <w:r>
-        <w:t xml:space="preserve">a</w:t>
-      </w:r>
-      <w:r>
-        <w:t xml:space="preserve"> </w:t>
-      </w:r>
-      <w:r>
-        <w:t xml:space="preserve">transparent</w:t>
-      </w:r>
-      <w:r>
-        <w:t xml:space="preserve"> </w:t>
-      </w:r>
-      <w:r>
-        <w:t xml:space="preserve">depiction</w:t>
-      </w:r>
-      <w:r>
-        <w:t xml:space="preserve"> </w:t>
-      </w:r>
-      <w:r>
-        <w:t xml:space="preserve">of</w:t>
-      </w:r>
-      <w:r>
-        <w:t xml:space="preserve"> </w:t>
-      </w:r>
-      <w:r>
-        <w:t xml:space="preserve">the</w:t>
+        <w:t xml:space="preserve">assessment</w:t>
+      </w:r>
+      <w:r>
+        <w:t xml:space="preserve"> </w:t>
+      </w:r>
+      <w:r>
+        <w:t xml:space="preserve">procedures</w:t>
+      </w:r>
+      <w:r>
+        <w:t xml:space="preserve"> </w:t>
+      </w:r>
+      <w:r>
+        <w:t xml:space="preserve">who</w:t>
+      </w:r>
+      <w:r>
+        <w:t xml:space="preserve"> </w:t>
+      </w:r>
+      <w:r>
+        <w:t xml:space="preserve">implement</w:t>
+      </w:r>
+      <w:r>
+        <w:t xml:space="preserve"> </w:t>
+      </w:r>
+      <w:r>
+        <w:t xml:space="preserve">or</w:t>
+      </w:r>
+      <w:r>
+        <w:t xml:space="preserve"> </w:t>
+      </w:r>
+      <w:r>
+        <w:t xml:space="preserve">design</w:t>
       </w:r>
       <w:r>
         <w:t xml:space="preserve"> </w:t>
@@ -666,814 +1419,7 @@
         <w:t xml:space="preserve"> </w:t>
       </w:r>
       <w:r>
-        <w:t xml:space="preserve">system</w:t>
-      </w:r>
-      <w:r>
-        <w:t xml:space="preserve"> </w:t>
-      </w:r>
-      <w:r>
-        <w:t xml:space="preserve">and</w:t>
-      </w:r>
-      <w:r>
-        <w:t xml:space="preserve"> </w:t>
-      </w:r>
-      <w:r>
-        <w:t xml:space="preserve">the</w:t>
-      </w:r>
-      <w:r>
-        <w:t xml:space="preserve"> </w:t>
-      </w:r>
-      <w:r>
-        <w:t xml:space="preserve">plausible</w:t>
-      </w:r>
-      <w:r>
-        <w:t xml:space="preserve"> </w:t>
-      </w:r>
-      <w:r>
-        <w:t xml:space="preserve">mechanisms</w:t>
-      </w:r>
-      <w:r>
-        <w:t xml:space="preserve"> </w:t>
-      </w:r>
-      <w:r>
-        <w:t xml:space="preserve">that</w:t>
-      </w:r>
-      <w:r>
-        <w:t xml:space="preserve"> </w:t>
-      </w:r>
-      <w:r>
-        <w:t xml:space="preserve">generate</w:t>
-      </w:r>
-      <w:r>
-        <w:t xml:space="preserve"> </w:t>
-      </w:r>
-      <w:r>
-        <w:t xml:space="preserve">the</w:t>
-      </w:r>
-      <w:r>
-        <w:t xml:space="preserve"> </w:t>
-      </w:r>
-      <w:r>
-        <w:t xml:space="preserve">DCJ</w:t>
-      </w:r>
-      <w:r>
-        <w:t xml:space="preserve"> </w:t>
-      </w:r>
-      <w:r>
-        <w:t xml:space="preserve">data.</w:t>
-      </w:r>
-      <w:r>
-        <w:t xml:space="preserve"> </w:t>
-      </w:r>
-      <w:r>
-        <w:t xml:space="preserve">Particularly,</w:t>
-      </w:r>
-      <w:r>
-        <w:t xml:space="preserve"> </w:t>
-      </w:r>
-      <w:r>
-        <w:t xml:space="preserve">there</w:t>
-      </w:r>
-      <w:r>
-        <w:t xml:space="preserve"> </w:t>
-      </w:r>
-      <w:r>
-        <w:t xml:space="preserve">is</w:t>
-      </w:r>
-      <w:r>
-        <w:t xml:space="preserve"> </w:t>
-      </w:r>
-      <w:r>
-        <w:t xml:space="preserve">no</w:t>
-      </w:r>
-      <w:r>
-        <w:t xml:space="preserve"> </w:t>
-      </w:r>
-      <w:r>
-        <w:t xml:space="preserve">detailed</w:t>
-      </w:r>
-      <w:r>
-        <w:t xml:space="preserve"> </w:t>
-      </w:r>
-      <w:r>
-        <w:t xml:space="preserve">explanation</w:t>
-      </w:r>
-      <w:r>
-        <w:t xml:space="preserve"> </w:t>
-      </w:r>
-      <w:r>
-        <w:t xml:space="preserve">of</w:t>
-      </w:r>
-      <w:r>
-        <w:t xml:space="preserve"> </w:t>
-      </w:r>
-      <w:r>
-        <w:t xml:space="preserve">how</w:t>
-      </w:r>
-      <w:r>
-        <w:t xml:space="preserve"> </w:t>
-      </w:r>
-      <w:r>
-        <w:t xml:space="preserve">different</w:t>
-      </w:r>
-      <w:r>
-        <w:t xml:space="preserve"> </w:t>
-      </w:r>
-      <w:r>
-        <w:t xml:space="preserve">assessment</w:t>
-      </w:r>
-      <w:r>
-        <w:t xml:space="preserve"> </w:t>
-      </w:r>
-      <w:r>
-        <w:t xml:space="preserve">factors</w:t>
-      </w:r>
-      <w:r>
-        <w:t xml:space="preserve"> </w:t>
-      </w:r>
-      <w:r>
-        <w:t xml:space="preserve">can</w:t>
-      </w:r>
-      <w:r>
-        <w:t xml:space="preserve"> </w:t>
-      </w:r>
-      <w:r>
-        <w:t xml:space="preserve">potentially</w:t>
-      </w:r>
-      <w:r>
-        <w:t xml:space="preserve"> </w:t>
-      </w:r>
-      <w:r>
-        <w:t xml:space="preserve">influence</w:t>
-      </w:r>
-      <w:r>
-        <w:t xml:space="preserve"> </w:t>
-      </w:r>
-      <w:r>
-        <w:t xml:space="preserve">the</w:t>
-      </w:r>
-      <w:r>
-        <w:t xml:space="preserve"> </w:t>
-      </w:r>
-      <w:r>
-        <w:t xml:space="preserve">observed</w:t>
-      </w:r>
-      <w:r>
-        <w:t xml:space="preserve"> </w:t>
-      </w:r>
-      <w:r>
-        <w:t xml:space="preserve">DCJ</w:t>
-      </w:r>
-      <w:r>
-        <w:t xml:space="preserve"> </w:t>
-      </w:r>
-      <w:r>
-        <w:t xml:space="preserve">data.</w:t>
-      </w:r>
-      <w:r>
-        <w:t xml:space="preserve"> </w:t>
-      </w:r>
-      <w:r>
-        <w:t xml:space="preserve">This</w:t>
-      </w:r>
-      <w:r>
-        <w:t xml:space="preserve"> </w:t>
-      </w:r>
-      <w:r>
-        <w:t xml:space="preserve">study</w:t>
-      </w:r>
-      <w:r>
-        <w:t xml:space="preserve"> </w:t>
-      </w:r>
-      <w:r>
-        <w:t xml:space="preserve">aims</w:t>
-      </w:r>
-      <w:r>
-        <w:t xml:space="preserve"> </w:t>
-      </w:r>
-      <w:r>
-        <w:t xml:space="preserve">to</w:t>
-      </w:r>
-      <w:r>
-        <w:t xml:space="preserve"> </w:t>
-      </w:r>
-      <w:r>
-        <w:t xml:space="preserve">fill</w:t>
-      </w:r>
-      <w:r>
-        <w:t xml:space="preserve"> </w:t>
-      </w:r>
-      <w:r>
-        <w:t xml:space="preserve">this</w:t>
-      </w:r>
-      <w:r>
-        <w:t xml:space="preserve"> </w:t>
-      </w:r>
-      <w:r>
-        <w:t xml:space="preserve">gap</w:t>
-      </w:r>
-      <w:r>
-        <w:t xml:space="preserve"> </w:t>
-      </w:r>
-      <w:r>
-        <w:t xml:space="preserve">by</w:t>
-      </w:r>
-      <w:r>
-        <w:t xml:space="preserve"> </w:t>
-      </w:r>
-      <w:r>
-        <w:t xml:space="preserve">applying</w:t>
-      </w:r>
-      <w:r>
-        <w:t xml:space="preserve"> </w:t>
-      </w:r>
-      <w:r>
-        <w:t xml:space="preserve">the</w:t>
-      </w:r>
-      <w:r>
-        <w:t xml:space="preserve"> </w:t>
-      </w:r>
-      <w:r>
-        <w:t xml:space="preserve">framework</w:t>
-      </w:r>
-      <w:r>
-        <w:t xml:space="preserve"> </w:t>
-      </w:r>
-      <w:r>
-        <w:t xml:space="preserve">of</w:t>
-      </w:r>
-      <w:r>
-        <w:t xml:space="preserve"> </w:t>
-      </w:r>
-      <w:r>
-        <w:t xml:space="preserve">causal</w:t>
-      </w:r>
-      <w:r>
-        <w:t xml:space="preserve"> </w:t>
-      </w:r>
-      <w:r>
-        <w:t xml:space="preserve">analysis</w:t>
-      </w:r>
-      <w:r>
-        <w:t xml:space="preserve"> </w:t>
-      </w:r>
-      <w:r>
-        <w:t xml:space="preserve">and</w:t>
-      </w:r>
-      <w:r>
-        <w:t xml:space="preserve"> </w:t>
-      </w:r>
-      <w:r>
-        <w:t xml:space="preserve">Directed</w:t>
-      </w:r>
-      <w:r>
-        <w:t xml:space="preserve"> </w:t>
-      </w:r>
-      <w:r>
-        <w:t xml:space="preserve">Acyclic</w:t>
-      </w:r>
-      <w:r>
-        <w:t xml:space="preserve"> </w:t>
-      </w:r>
-      <w:r>
-        <w:t xml:space="preserve">Graphs</w:t>
-      </w:r>
-      <w:r>
-        <w:t xml:space="preserve"> </w:t>
-      </w:r>
-      <w:r>
-        <w:t xml:space="preserve">[DAG;</w:t>
-      </w:r>
-      <w:r>
-        <w:t xml:space="preserve"> </w:t>
-      </w:r>
-      <w:r>
-        <w:t xml:space="preserve">Pearl</w:t>
-      </w:r>
-      <w:r>
-        <w:t xml:space="preserve"> </w:t>
-      </w:r>
-      <w:r>
-        <w:t xml:space="preserve">(2009)</w:t>
-      </w:r>
-      <w:r>
-        <w:t xml:space="preserve">].</w:t>
-      </w:r>
-      <w:r>
-        <w:t xml:space="preserve"> </w:t>
-      </w:r>
-      <w:r>
-        <w:t xml:space="preserve">Using</w:t>
-      </w:r>
-      <w:r>
-        <w:t xml:space="preserve"> </w:t>
-      </w:r>
-      <w:r>
-        <w:t xml:space="preserve">this</w:t>
-      </w:r>
-      <w:r>
-        <w:t xml:space="preserve"> </w:t>
-      </w:r>
-      <w:r>
-        <w:t xml:space="preserve">framework,</w:t>
-      </w:r>
-      <w:r>
-        <w:t xml:space="preserve"> </w:t>
-      </w:r>
-      <w:r>
-        <w:t xml:space="preserve">the</w:t>
-      </w:r>
-      <w:r>
-        <w:t xml:space="preserve"> </w:t>
-      </w:r>
-      <w:r>
-        <w:t xml:space="preserve">study</w:t>
-      </w:r>
-      <w:r>
-        <w:t xml:space="preserve"> </w:t>
-      </w:r>
-      <w:r>
-        <w:t xml:space="preserve">will</w:t>
-      </w:r>
-      <w:r>
-        <w:t xml:space="preserve"> </w:t>
-      </w:r>
-      <w:r>
-        <w:t xml:space="preserve">construct</w:t>
-      </w:r>
-      <w:r>
-        <w:t xml:space="preserve"> </w:t>
-      </w:r>
-      <w:r>
-        <w:t xml:space="preserve">a</w:t>
-      </w:r>
-      <w:r>
-        <w:t xml:space="preserve"> </w:t>
-      </w:r>
-      <w:r>
-        <w:t xml:space="preserve">scientific</w:t>
-      </w:r>
-      <w:r>
-        <w:t xml:space="preserve"> </w:t>
-      </w:r>
-      <w:r>
-        <w:t xml:space="preserve">model</w:t>
-      </w:r>
-      <w:r>
-        <w:t xml:space="preserve"> </w:t>
-      </w:r>
-      <w:r>
-        <w:t xml:space="preserve">to</w:t>
-      </w:r>
-      <w:r>
-        <w:t xml:space="preserve"> </w:t>
-      </w:r>
-      <w:r>
-        <w:t xml:space="preserve">elucidate</w:t>
-      </w:r>
-      <w:r>
-        <w:t xml:space="preserve"> </w:t>
-      </w:r>
-      <w:r>
-        <w:t xml:space="preserve">the</w:t>
-      </w:r>
-      <w:r>
-        <w:t xml:space="preserve"> </w:t>
-      </w:r>
-      <w:r>
-        <w:t xml:space="preserve">causal</w:t>
-      </w:r>
-      <w:r>
-        <w:t xml:space="preserve"> </w:t>
-      </w:r>
-      <w:r>
-        <w:t xml:space="preserve">assumptions</w:t>
-      </w:r>
-      <w:r>
-        <w:t xml:space="preserve"> </w:t>
-      </w:r>
-      <w:r>
-        <w:t xml:space="preserve">and</w:t>
-      </w:r>
-      <w:r>
-        <w:t xml:space="preserve"> </w:t>
-      </w:r>
-      <w:r>
-        <w:t xml:space="preserve">mechanisms</w:t>
-      </w:r>
-      <w:r>
-        <w:t xml:space="preserve"> </w:t>
-      </w:r>
-      <w:r>
-        <w:t xml:space="preserve">inherent</w:t>
-      </w:r>
-      <w:r>
-        <w:t xml:space="preserve"> </w:t>
-      </w:r>
-      <w:r>
-        <w:t xml:space="preserve">the</w:t>
-      </w:r>
-      <w:r>
-        <w:t xml:space="preserve"> </w:t>
-      </w:r>
-      <w:r>
-        <w:t xml:space="preserve">system.</w:t>
-      </w:r>
-      <w:r>
-        <w:t xml:space="preserve"> </w:t>
-      </w:r>
-      <w:r>
-        <w:t xml:space="preserve">This</w:t>
-      </w:r>
-      <w:r>
-        <w:t xml:space="preserve"> </w:t>
-      </w:r>
-      <w:r>
-        <w:t xml:space="preserve">model</w:t>
-      </w:r>
-      <w:r>
-        <w:t xml:space="preserve"> </w:t>
-      </w:r>
-      <w:r>
-        <w:t xml:space="preserve">will</w:t>
-      </w:r>
-      <w:r>
-        <w:t xml:space="preserve"> </w:t>
-      </w:r>
-      <w:r>
-        <w:t xml:space="preserve">enable</w:t>
-      </w:r>
-      <w:r>
-        <w:t xml:space="preserve"> </w:t>
-      </w:r>
-      <w:r>
-        <w:t xml:space="preserve">researchers</w:t>
-      </w:r>
-      <w:r>
-        <w:t xml:space="preserve"> </w:t>
-      </w:r>
-      <w:r>
-        <w:t xml:space="preserve">to</w:t>
-      </w:r>
-      <w:r>
-        <w:t xml:space="preserve"> </w:t>
-      </w:r>
-      <w:r>
-        <w:t xml:space="preserve">draw</w:t>
-      </w:r>
-      <w:r>
-        <w:t xml:space="preserve"> </w:t>
-      </w:r>
-      <w:r>
-        <w:t xml:space="preserve">inferences</w:t>
-      </w:r>
-      <w:r>
-        <w:t xml:space="preserve"> </w:t>
-      </w:r>
-      <w:r>
-        <w:t xml:space="preserve">about</w:t>
-      </w:r>
-      <w:r>
-        <w:t xml:space="preserve"> </w:t>
-      </w:r>
-      <w:r>
-        <w:t xml:space="preserve">causal</w:t>
-      </w:r>
-      <w:r>
-        <w:t xml:space="preserve"> </w:t>
-      </w:r>
-      <w:r>
-        <w:t xml:space="preserve">relationships</w:t>
-      </w:r>
-      <w:r>
-        <w:t xml:space="preserve"> </w:t>
-      </w:r>
-      <w:r>
-        <w:t xml:space="preserve">from</w:t>
-      </w:r>
-      <w:r>
-        <w:t xml:space="preserve"> </w:t>
-      </w:r>
-      <w:r>
-        <w:t xml:space="preserve">DCJ</w:t>
-      </w:r>
-      <w:r>
-        <w:t xml:space="preserve"> </w:t>
-      </w:r>
-      <w:r>
-        <w:t xml:space="preserve">data.</w:t>
-      </w:r>
-      <w:r>
-        <w:t xml:space="preserve"> </w:t>
-      </w:r>
-      <w:r>
-        <w:t xml:space="preserve">Subsequently,</w:t>
-      </w:r>
-      <w:r>
-        <w:t xml:space="preserve"> </w:t>
-      </w:r>
-      <w:r>
-        <w:t xml:space="preserve">the</w:t>
-      </w:r>
-      <w:r>
-        <w:t xml:space="preserve"> </w:t>
-      </w:r>
-      <w:r>
-        <w:t xml:space="preserve">study</w:t>
-      </w:r>
-      <w:r>
-        <w:t xml:space="preserve"> </w:t>
-      </w:r>
-      <w:r>
-        <w:t xml:space="preserve">will</w:t>
-      </w:r>
-      <w:r>
-        <w:t xml:space="preserve"> </w:t>
-      </w:r>
-      <w:r>
-        <w:t xml:space="preserve">translate</w:t>
-      </w:r>
-      <w:r>
-        <w:t xml:space="preserve"> </w:t>
-      </w:r>
-      <w:r>
-        <w:t xml:space="preserve">this</w:t>
-      </w:r>
-      <w:r>
-        <w:t xml:space="preserve"> </w:t>
-      </w:r>
-      <w:r>
-        <w:t xml:space="preserve">model</w:t>
-      </w:r>
-      <w:r>
-        <w:t xml:space="preserve"> </w:t>
-      </w:r>
-      <w:r>
-        <w:t xml:space="preserve">into</w:t>
-      </w:r>
-      <w:r>
-        <w:t xml:space="preserve"> </w:t>
-      </w:r>
-      <w:r>
-        <w:t xml:space="preserve">a</w:t>
-      </w:r>
-      <w:r>
-        <w:t xml:space="preserve"> </w:t>
-      </w:r>
-      <w:r>
-        <w:t xml:space="preserve">probabilistic</w:t>
-      </w:r>
-      <w:r>
-        <w:t xml:space="preserve"> </w:t>
-      </w:r>
-      <w:r>
-        <w:t xml:space="preserve">statistical</w:t>
-      </w:r>
-      <w:r>
-        <w:t xml:space="preserve"> </w:t>
-      </w:r>
-      <w:r>
-        <w:t xml:space="preserve">model,</w:t>
-      </w:r>
-      <w:r>
-        <w:t xml:space="preserve"> </w:t>
-      </w:r>
-      <w:r>
-        <w:t xml:space="preserve">aiming</w:t>
-      </w:r>
-      <w:r>
-        <w:t xml:space="preserve"> </w:t>
-      </w:r>
-      <w:r>
-        <w:t xml:space="preserve">to</w:t>
-      </w:r>
-      <w:r>
-        <w:t xml:space="preserve"> </w:t>
-      </w:r>
-      <w:r>
-        <w:t xml:space="preserve">derive</w:t>
-      </w:r>
-      <w:r>
-        <w:t xml:space="preserve"> </w:t>
-      </w:r>
-      <w:r>
-        <w:t xml:space="preserve">statistical</w:t>
-      </w:r>
-      <w:r>
-        <w:t xml:space="preserve"> </w:t>
-      </w:r>
-      <w:r>
-        <w:t xml:space="preserve">estimands</w:t>
-      </w:r>
-      <w:r>
-        <w:t xml:space="preserve"> </w:t>
-      </w:r>
-      <w:r>
-        <w:t xml:space="preserve">for</w:t>
-      </w:r>
-      <w:r>
-        <w:t xml:space="preserve"> </w:t>
-      </w:r>
-      <w:r>
-        <w:t xml:space="preserve">different</w:t>
-      </w:r>
-      <w:r>
-        <w:t xml:space="preserve"> </w:t>
-      </w:r>
-      <w:r>
-        <w:t xml:space="preserve">targets</w:t>
-      </w:r>
-      <w:r>
-        <w:t xml:space="preserve"> </w:t>
-      </w:r>
-      <w:r>
-        <w:t xml:space="preserve">of</w:t>
-      </w:r>
-      <w:r>
-        <w:t xml:space="preserve"> </w:t>
-      </w:r>
-      <w:r>
-        <w:t xml:space="preserve">inference.</w:t>
-      </w:r>
-      <w:r>
-        <w:t xml:space="preserve"> </w:t>
-      </w:r>
-      <w:r>
-        <w:t xml:space="preserve">The</w:t>
-      </w:r>
-      <w:r>
-        <w:t xml:space="preserve"> </w:t>
-      </w:r>
-      <w:r>
-        <w:t xml:space="preserve">outcomes</w:t>
-      </w:r>
-      <w:r>
-        <w:t xml:space="preserve"> </w:t>
-      </w:r>
-      <w:r>
-        <w:t xml:space="preserve">of</w:t>
-      </w:r>
-      <w:r>
-        <w:t xml:space="preserve"> </w:t>
-      </w:r>
-      <w:r>
-        <w:t xml:space="preserve">this</w:t>
-      </w:r>
-      <w:r>
-        <w:t xml:space="preserve"> </w:t>
-      </w:r>
-      <w:r>
-        <w:t xml:space="preserve">study</w:t>
-      </w:r>
-      <w:r>
-        <w:t xml:space="preserve"> </w:t>
-      </w:r>
-      <w:r>
-        <w:t xml:space="preserve">will</w:t>
-      </w:r>
-      <w:r>
-        <w:t xml:space="preserve"> </w:t>
-      </w:r>
-      <w:r>
-        <w:t xml:space="preserve">inform</w:t>
-      </w:r>
-      <w:r>
-        <w:t xml:space="preserve"> </w:t>
-      </w:r>
-      <w:r>
-        <w:t xml:space="preserve">the</w:t>
-      </w:r>
-      <w:r>
-        <w:t xml:space="preserve"> </w:t>
-      </w:r>
-      <w:r>
-        <w:t xml:space="preserve">planning</w:t>
-      </w:r>
-      <w:r>
-        <w:t xml:space="preserve"> </w:t>
-      </w:r>
-      <w:r>
-        <w:t xml:space="preserve">of</w:t>
-      </w:r>
-      <w:r>
-        <w:t xml:space="preserve"> </w:t>
-      </w:r>
-      <w:r>
-        <w:t xml:space="preserve">DCJ</w:t>
-      </w:r>
-      <w:r>
-        <w:t xml:space="preserve"> </w:t>
-      </w:r>
-      <w:r>
-        <w:t xml:space="preserve">experiments</w:t>
-      </w:r>
-      <w:r>
-        <w:t xml:space="preserve"> </w:t>
-      </w:r>
-      <w:r>
-        <w:t xml:space="preserve">and</w:t>
-      </w:r>
-      <w:r>
-        <w:t xml:space="preserve"> </w:t>
-      </w:r>
-      <w:r>
-        <w:t xml:space="preserve">hold</w:t>
-      </w:r>
-      <w:r>
-        <w:t xml:space="preserve"> </w:t>
-      </w:r>
-      <w:r>
-        <w:t xml:space="preserve">significance</w:t>
-      </w:r>
-      <w:r>
-        <w:t xml:space="preserve"> </w:t>
-      </w:r>
-      <w:r>
-        <w:t xml:space="preserve">for</w:t>
-      </w:r>
-      <w:r>
-        <w:t xml:space="preserve"> </w:t>
-      </w:r>
-      <w:r>
-        <w:t xml:space="preserve">researchers</w:t>
-      </w:r>
-      <w:r>
-        <w:t xml:space="preserve"> </w:t>
-      </w:r>
-      <w:r>
-        <w:t xml:space="preserve">or</w:t>
-      </w:r>
-      <w:r>
-        <w:t xml:space="preserve"> </w:t>
-      </w:r>
-      <w:r>
-        <w:t xml:space="preserve">analysts</w:t>
-      </w:r>
-      <w:r>
-        <w:t xml:space="preserve"> </w:t>
-      </w:r>
-      <w:r>
-        <w:t xml:space="preserve">involved</w:t>
-      </w:r>
-      <w:r>
-        <w:t xml:space="preserve"> </w:t>
-      </w:r>
-      <w:r>
-        <w:t xml:space="preserve">in</w:t>
-      </w:r>
-      <w:r>
-        <w:t xml:space="preserve"> </w:t>
-      </w:r>
-      <w:r>
-        <w:t xml:space="preserve">education</w:t>
-      </w:r>
-      <w:r>
-        <w:t xml:space="preserve"> </w:t>
-      </w:r>
-      <w:r>
-        <w:t xml:space="preserve">and</w:t>
-      </w:r>
-      <w:r>
-        <w:t xml:space="preserve"> </w:t>
-      </w:r>
-      <w:r>
-        <w:t xml:space="preserve">assessment</w:t>
-      </w:r>
-      <w:r>
-        <w:t xml:space="preserve"> </w:t>
-      </w:r>
-      <w:r>
-        <w:t xml:space="preserve">procedures</w:t>
-      </w:r>
-      <w:r>
-        <w:t xml:space="preserve"> </w:t>
-      </w:r>
-      <w:r>
-        <w:t xml:space="preserve">who</w:t>
-      </w:r>
-      <w:r>
-        <w:t xml:space="preserve"> </w:t>
-      </w:r>
-      <w:r>
-        <w:t xml:space="preserve">implement</w:t>
-      </w:r>
-      <w:r>
-        <w:t xml:space="preserve"> </w:t>
-      </w:r>
-      <w:r>
-        <w:t xml:space="preserve">the</w:t>
-      </w:r>
-      <w:r>
-        <w:t xml:space="preserve"> </w:t>
-      </w:r>
-      <w:r>
-        <w:t xml:space="preserve">DCJ</w:t>
-      </w:r>
-      <w:r>
-        <w:t xml:space="preserve"> </w:t>
-      </w:r>
-      <w:r>
-        <w:t xml:space="preserve">methodology.</w:t>
+        <w:t xml:space="preserve">experiments.</w:t>
       </w:r>
     </w:p>
     <w:bookmarkStart w:id="20" w:name="sec-introduction"/>
@@ -1782,19 +1728,19 @@
         <w:pStyle w:val="BodyText"/>
       </w:pPr>
       <w:r>
-        <w:t xml:space="preserve">Ultimately, this research aims to extend the law of comparative judgment initially proposed by</w:t>
-      </w:r>
-      <w:r>
-        <w:t xml:space="preserve"> </w:t>
-      </w:r>
-      <w:r>
-        <w:t xml:space="preserve">Thurstone (1927)</w:t>
-      </w:r>
-      <w:r>
-        <w:t xml:space="preserve"> </w:t>
-      </w:r>
-      <w:r>
-        <w:t xml:space="preserve">and provide a sound probabilistic base for the statistical analysis of DCJ data. Consequently, this research holds significance for researchers and analysts involved in education and assessment procedures who implement or design DCJ experiments.</w:t>
+        <w:t xml:space="preserve">Ultimately, this research builds upon Thurstone’s law of comparative judgment</w:t>
+      </w:r>
+      <w:r>
+        <w:t xml:space="preserve"> </w:t>
+      </w:r>
+      <w:r>
+        <w:t xml:space="preserve">(1927)</w:t>
+      </w:r>
+      <w:r>
+        <w:t xml:space="preserve"> </w:t>
+      </w:r>
+      <w:r>
+        <w:t xml:space="preserve">and provide a robust probabilistic foundation for the statistical analysis of DCJ data. Consequently, the findings of this study offer valuable insights for researchers and analysts involved in education and assessment procedures who implement or design DCJ experiments.</w:t>
       </w:r>
     </w:p>
     <w:bookmarkEnd w:id="20"/>
@@ -1846,7 +1792,7 @@
         <w:t xml:space="preserve">(Shaughnessy, Zechmeister, and Zechmeister 2010; Neal 2020)</w:t>
       </w:r>
       <w:r>
-        <w:t xml:space="preserve">. Unlike classical statistical modeling, which focuses solely on summarizing data and inferring associations, causal inference provides a coherent mathematical representation for analyzing causes and counterfactuals</w:t>
+        <w:t xml:space="preserve">. Unlike classical statistical modeling, which focuses solely on summarizing data and inferring associations, causal inference provides a coherent mathematical notation for analyzing causes and counterfactuals</w:t>
       </w:r>
       <w:r>
         <w:t xml:space="preserve"> </w:t>
@@ -1926,7 +1872,7 @@
         <w:t xml:space="preserve"> </w:t>
       </w:r>
       <w:r>
-        <w:t xml:space="preserve">that explains why specific causes have specific effects and what occurs in the absence of those causes</w:t>
+        <w:t xml:space="preserve">that explains why specific causes have specific effects and what occurs in their absence</w:t>
       </w:r>
       <w:r>
         <w:t xml:space="preserve"> </w:t>
@@ -1935,7 +1881,7 @@
         <w:t xml:space="preserve">(Pearl and Mackenzie 2018)</w:t>
       </w:r>
       <w:r>
-        <w:t xml:space="preserve">. Counterfactuals achieves this by translating causal statements to statements about</w:t>
+        <w:t xml:space="preserve">. They achieve this by translating causal statements into counterfactual statements, that is, statements about</w:t>
       </w:r>
       <w:r>
         <w:t xml:space="preserve"> </w:t>
@@ -1944,7 +1890,7 @@
         <w:t xml:space="preserve">“</w:t>
       </w:r>
       <w:r>
-        <w:t xml:space="preserve">what would have happened under different circumstances.</w:t>
+        <w:t xml:space="preserve">what would have happened in the world under different circumstances.</w:t>
       </w:r>
       <w:r>
         <w:t xml:space="preserve">”</w:t>
@@ -2017,7 +1963,16 @@
         <w:t xml:space="preserve">(DAG, Gross, Yellen, and Anderson 2018; Neal 2020)</w:t>
       </w:r>
       <w:r>
-        <w:t xml:space="preserve">. These graphical representations provide a transparent depiction of a system’s complexity, revealing its underlying assumptions and the plausible causal mechanisms responsible for generating the system’s outcome. Ultimately, DAGs play the important role of effectively conveying the assumed causal structure of the system, and also determine wich variables should be controlled for to be able to estimate causal effects. Consequently, the structural approach will be the primary method used to address one of the study’s research goals.</w:t>
+        <w:t xml:space="preserve">. In this context, DAGs fulfill the role of a heuristic, effectively conveying the assumed causal structure of a system. They do not represent detailed statistical models but allow researchers to deduce which statistical models can provide valid causal inferences, assuming the causal structure depicted in the DAG is accurate</w:t>
+      </w:r>
+      <w:r>
+        <w:t xml:space="preserve"> </w:t>
+      </w:r>
+      <w:r>
+        <w:t xml:space="preserve">(McElreath 2020)</w:t>
+      </w:r>
+      <w:r>
+        <w:t xml:space="preserve">.</w:t>
       </w:r>
     </w:p>
     <w:bookmarkEnd w:id="21"/>
@@ -2035,7 +1990,16 @@
         <w:pStyle w:val="FirstParagraph"/>
       </w:pPr>
       <w:r>
-        <w:t xml:space="preserve">As previously mentioned, the structural approach employs Directed Acyclic Graphs (DAGs) for the graphical representation of systems. A</w:t>
+        <w:t xml:space="preserve">Graph theory is the branch of mathematics focused on the study of graphs. Graphs are mathematical structures used to model pairwise relations between objects</w:t>
+      </w:r>
+      <w:r>
+        <w:t xml:space="preserve"> </w:t>
+      </w:r>
+      <w:r>
+        <w:t xml:space="preserve">(Gross, Yellen, and Anderson 2018)</w:t>
+      </w:r>
+      <w:r>
+        <w:t xml:space="preserve">. While graph theory covers a wide array of topics, the field of causal inference, particularly its structural approach, has incorporated some of its concepts to represent causes and counterfactuals formally and transparently. A causal graph, or Directed Acyclic Graph (DAG), as its name suggest, is a directed graph without cycles. A</w:t>
       </w:r>
       <w:r>
         <w:t xml:space="preserve"> </w:t>
@@ -2051,16 +2015,7 @@
         <w:t xml:space="preserve"> </w:t>
       </w:r>
       <w:r>
-        <w:t xml:space="preserve">consists of nodes connected by edges</w:t>
-      </w:r>
-      <w:r>
-        <w:t xml:space="preserve"> </w:t>
-      </w:r>
-      <w:r>
-        <w:t xml:space="preserve">(Gross, Yellen, and Anderson 2018)</w:t>
-      </w:r>
-      <w:r>
-        <w:t xml:space="preserve">. In a</w:t>
+        <w:t xml:space="preserve">is a collection of nodes connected by edges. In a</w:t>
       </w:r>
       <w:r>
         <w:t xml:space="preserve"> </w:t>
@@ -2073,39 +2028,7 @@
         <w:t xml:space="preserve">directed graph</w:t>
       </w:r>
       <w:r>
-        <w:t xml:space="preserve">, edges extend from a</w:t>
-      </w:r>
-      <w:r>
-        <w:t xml:space="preserve"> </w:t>
-      </w:r>
-      <w:r>
-        <w:rPr>
-          <w:i/>
-          <w:iCs/>
-        </w:rPr>
-        <w:t xml:space="preserve">parent</w:t>
-      </w:r>
-      <w:r>
-        <w:t xml:space="preserve"> </w:t>
-      </w:r>
-      <w:r>
-        <w:t xml:space="preserve">node to a</w:t>
-      </w:r>
-      <w:r>
-        <w:t xml:space="preserve"> </w:t>
-      </w:r>
-      <w:r>
-        <w:rPr>
-          <w:i/>
-          <w:iCs/>
-        </w:rPr>
-        <w:t xml:space="preserve">child</w:t>
-      </w:r>
-      <w:r>
-        <w:t xml:space="preserve"> </w:t>
-      </w:r>
-      <w:r>
-        <w:t xml:space="preserve">node, with arrows indicating the direction of causal influence. In directed</w:t>
+        <w:t xml:space="preserve">, edges extend from a node to another node, with arrows indicating the direction of causal influence. In a directed</w:t>
       </w:r>
       <w:r>
         <w:t xml:space="preserve"> </w:t>
@@ -2121,7 +2044,7 @@
         <w:t xml:space="preserve"> </w:t>
       </w:r>
       <w:r>
-        <w:t xml:space="preserve">graphs, the direction of causal influences does not loop back on themselves, meaning the graph contains no cycles</w:t>
+        <w:t xml:space="preserve">graph, the direction of causal influences does not loop back on itself, ensuring that the graph contains no cycles</w:t>
       </w:r>
       <w:r>
         <w:t xml:space="preserve"> </w:t>

--- a/index.docx
+++ b/index.docx
@@ -179,7 +179,7 @@
         <w:pStyle w:val="Date"/>
       </w:pPr>
       <w:r>
-        <w:t xml:space="preserve">2024-07-24</w:t>
+        <w:t xml:space="preserve">2024-07-25</w:t>
       </w:r>
     </w:p>
     <w:p>
@@ -387,16 +387,13 @@
         <w:t xml:space="preserve"> </w:t>
       </w:r>
       <w:r>
-        <w:t xml:space="preserve">Pollitt</w:t>
-      </w:r>
-      <w:r>
-        <w:t xml:space="preserve"> </w:t>
-      </w:r>
-      <w:r>
-        <w:t xml:space="preserve">(2012b)</w:t>
-      </w:r>
-      <w:r>
-        <w:t xml:space="preserve">;</w:t>
+        <w:t xml:space="preserve">(Pollitt</w:t>
+      </w:r>
+      <w:r>
+        <w:t xml:space="preserve"> </w:t>
+      </w:r>
+      <w:r>
+        <w:t xml:space="preserve">2012b;</w:t>
       </w:r>
       <w:r>
         <w:t xml:space="preserve"> </w:t>
@@ -408,10 +405,7 @@
         <w:t xml:space="preserve"> </w:t>
       </w:r>
       <w:r>
-        <w:t xml:space="preserve">(2015)</w:t>
-      </w:r>
-      <w:r>
-        <w:t xml:space="preserve">;</w:t>
+        <w:t xml:space="preserve">2015;</w:t>
       </w:r>
       <w:r>
         <w:t xml:space="preserve"> </w:t>
@@ -441,10 +435,7 @@
         <w:t xml:space="preserve"> </w:t>
       </w:r>
       <w:r>
-        <w:t xml:space="preserve">(2019)</w:t>
-      </w:r>
-      <w:r>
-        <w:t xml:space="preserve">;</w:t>
+        <w:t xml:space="preserve">2019;</w:t>
       </w:r>
       <w:r>
         <w:t xml:space="preserve"> </w:t>
@@ -468,10 +459,7 @@
         <w:t xml:space="preserve"> </w:t>
       </w:r>
       <w:r>
-        <w:t xml:space="preserve">(2018)</w:t>
-      </w:r>
-      <w:r>
-        <w:t xml:space="preserve">;</w:t>
+        <w:t xml:space="preserve">2018;</w:t>
       </w:r>
       <w:r>
         <w:t xml:space="preserve"> </w:t>
@@ -483,10 +471,7 @@
         <w:t xml:space="preserve"> </w:t>
       </w:r>
       <w:r>
-        <w:t xml:space="preserve">(2018)</w:t>
-      </w:r>
-      <w:r>
-        <w:t xml:space="preserve">;</w:t>
+        <w:t xml:space="preserve">2018;</w:t>
       </w:r>
       <w:r>
         <w:t xml:space="preserve"> </w:t>
@@ -510,10 +495,7 @@
         <w:t xml:space="preserve"> </w:t>
       </w:r>
       <w:r>
-        <w:t xml:space="preserve">(2020)</w:t>
-      </w:r>
-      <w:r>
-        <w:t xml:space="preserve">;</w:t>
+        <w:t xml:space="preserve">2020;</w:t>
       </w:r>
       <w:r>
         <w:t xml:space="preserve"> </w:t>
@@ -537,10 +519,7 @@
         <w:t xml:space="preserve"> </w:t>
       </w:r>
       <w:r>
-        <w:t xml:space="preserve">(2020)</w:t>
-      </w:r>
-      <w:r>
-        <w:t xml:space="preserve">;</w:t>
+        <w:t xml:space="preserve">2020;</w:t>
       </w:r>
       <w:r>
         <w:t xml:space="preserve"> </w:t>
@@ -570,10 +549,10 @@
         <w:t xml:space="preserve"> </w:t>
       </w:r>
       <w:r>
-        <w:t xml:space="preserve">(2020)</w:t>
-      </w:r>
-      <w:r>
-        <w:t xml:space="preserve">].</w:t>
+        <w:t xml:space="preserve">2020)</w:t>
+      </w:r>
+      <w:r>
+        <w:t xml:space="preserve">.</w:t>
       </w:r>
       <w:r>
         <w:t xml:space="preserve"> </w:t>
@@ -813,7 +792,7 @@
         <w:t xml:space="preserve"> </w:t>
       </w:r>
       <w:r>
-        <w:t xml:space="preserve">integrating</w:t>
+        <w:t xml:space="preserve">representing</w:t>
       </w:r>
       <w:r>
         <w:t xml:space="preserve"> </w:t>
@@ -825,19 +804,385 @@
         <w:t xml:space="preserve"> </w:t>
       </w:r>
       <w:r>
+        <w:t xml:space="preserve">within</w:t>
+      </w:r>
+      <w:r>
+        <w:t xml:space="preserve"> </w:t>
+      </w:r>
+      <w:r>
+        <w:t xml:space="preserve">the</w:t>
+      </w:r>
+      <w:r>
+        <w:t xml:space="preserve"> </w:t>
+      </w:r>
+      <w:r>
+        <w:t xml:space="preserve">framework</w:t>
+      </w:r>
+      <w:r>
+        <w:t xml:space="preserve"> </w:t>
+      </w:r>
+      <w:r>
+        <w:t xml:space="preserve">of</w:t>
+      </w:r>
+      <w:r>
+        <w:t xml:space="preserve"> </w:t>
+      </w:r>
+      <w:r>
+        <w:t xml:space="preserve">causal</w:t>
+      </w:r>
+      <w:r>
+        <w:t xml:space="preserve"> </w:t>
+      </w:r>
+      <w:r>
+        <w:t xml:space="preserve">inference.</w:t>
+      </w:r>
+      <w:r>
+        <w:t xml:space="preserve"> </w:t>
+      </w:r>
+      <w:r>
+        <w:t xml:space="preserve">Specifically,</w:t>
+      </w:r>
+      <w:r>
+        <w:t xml:space="preserve"> </w:t>
+      </w:r>
+      <w:r>
+        <w:t xml:space="preserve">utilizing</w:t>
+      </w:r>
+      <w:r>
+        <w:t xml:space="preserve"> </w:t>
+      </w:r>
+      <w:r>
+        <w:t xml:space="preserve">a</w:t>
+      </w:r>
+      <w:r>
+        <w:t xml:space="preserve"> </w:t>
+      </w:r>
+      <w:r>
+        <w:t xml:space="preserve">structural</w:t>
+      </w:r>
+      <w:r>
+        <w:t xml:space="preserve"> </w:t>
+      </w:r>
+      <w:r>
+        <w:t xml:space="preserve">approach</w:t>
+      </w:r>
+      <w:r>
+        <w:t xml:space="preserve"> </w:t>
+      </w:r>
+      <w:r>
+        <w:t xml:space="preserve">to</w:t>
+      </w:r>
+      <w:r>
+        <w:t xml:space="preserve"> </w:t>
+      </w:r>
+      <w:r>
+        <w:t xml:space="preserve">causal</w:t>
+      </w:r>
+      <w:r>
+        <w:t xml:space="preserve"> </w:t>
+      </w:r>
+      <w:r>
+        <w:t xml:space="preserve">inference,</w:t>
+      </w:r>
+      <w:r>
+        <w:t xml:space="preserve"> </w:t>
+      </w:r>
+      <w:r>
+        <w:t xml:space="preserve">the</w:t>
+      </w:r>
+      <w:r>
+        <w:t xml:space="preserve"> </w:t>
+      </w:r>
+      <w:r>
+        <w:t xml:space="preserve">study</w:t>
+      </w:r>
+      <w:r>
+        <w:t xml:space="preserve"> </w:t>
+      </w:r>
+      <w:r>
+        <w:t xml:space="preserve">develops</w:t>
+      </w:r>
+      <w:r>
+        <w:t xml:space="preserve"> </w:t>
+      </w:r>
+      <w:r>
+        <w:t xml:space="preserve">a</w:t>
+      </w:r>
+      <w:r>
+        <w:t xml:space="preserve"> </w:t>
+      </w:r>
+      <w:r>
+        <w:t xml:space="preserve">scientific</w:t>
+      </w:r>
+      <w:r>
+        <w:t xml:space="preserve"> </w:t>
+      </w:r>
+      <w:r>
+        <w:t xml:space="preserve">model</w:t>
+      </w:r>
+      <w:r>
+        <w:t xml:space="preserve"> </w:t>
+      </w:r>
+      <w:r>
+        <w:t xml:space="preserve">to</w:t>
+      </w:r>
+      <w:r>
+        <w:t xml:space="preserve"> </w:t>
+      </w:r>
+      <w:r>
+        <w:t xml:space="preserve">clarify</w:t>
+      </w:r>
+      <w:r>
+        <w:t xml:space="preserve"> </w:t>
+      </w:r>
+      <w:r>
+        <w:t xml:space="preserve">the</w:t>
+      </w:r>
+      <w:r>
+        <w:t xml:space="preserve"> </w:t>
+      </w:r>
+      <w:r>
+        <w:t xml:space="preserve">causal</w:t>
+      </w:r>
+      <w:r>
+        <w:t xml:space="preserve"> </w:t>
+      </w:r>
+      <w:r>
+        <w:t xml:space="preserve">assumptions</w:t>
+      </w:r>
+      <w:r>
+        <w:t xml:space="preserve"> </w:t>
+      </w:r>
+      <w:r>
+        <w:t xml:space="preserve">and</w:t>
+      </w:r>
+      <w:r>
+        <w:t xml:space="preserve"> </w:t>
+      </w:r>
+      <w:r>
+        <w:t xml:space="preserve">mechanisms</w:t>
+      </w:r>
+      <w:r>
+        <w:t xml:space="preserve"> </w:t>
+      </w:r>
+      <w:r>
+        <w:t xml:space="preserve">inherent</w:t>
+      </w:r>
+      <w:r>
+        <w:t xml:space="preserve"> </w:t>
+      </w:r>
+      <w:r>
+        <w:t xml:space="preserve">in</w:t>
+      </w:r>
+      <w:r>
+        <w:t xml:space="preserve"> </w:t>
+      </w:r>
+      <w:r>
+        <w:t xml:space="preserve">the</w:t>
+      </w:r>
+      <w:r>
+        <w:t xml:space="preserve"> </w:t>
+      </w:r>
+      <w:r>
+        <w:t xml:space="preserve">DCJ</w:t>
+      </w:r>
+      <w:r>
+        <w:t xml:space="preserve"> </w:t>
+      </w:r>
+      <w:r>
+        <w:t xml:space="preserve">system.</w:t>
+      </w:r>
+      <w:r>
+        <w:t xml:space="preserve"> </w:t>
+      </w:r>
+      <w:r>
+        <w:t xml:space="preserve">It</w:t>
+      </w:r>
+      <w:r>
+        <w:t xml:space="preserve"> </w:t>
+      </w:r>
+      <w:r>
+        <w:t xml:space="preserve">then</w:t>
+      </w:r>
+      <w:r>
+        <w:t xml:space="preserve"> </w:t>
+      </w:r>
+      <w:r>
+        <w:t xml:space="preserve">translates</w:t>
+      </w:r>
+      <w:r>
+        <w:t xml:space="preserve"> </w:t>
+      </w:r>
+      <w:r>
+        <w:t xml:space="preserve">this</w:t>
+      </w:r>
+      <w:r>
+        <w:t xml:space="preserve"> </w:t>
+      </w:r>
+      <w:r>
+        <w:t xml:space="preserve">model</w:t>
+      </w:r>
+      <w:r>
+        <w:t xml:space="preserve"> </w:t>
+      </w:r>
+      <w:r>
         <w:t xml:space="preserve">into</w:t>
       </w:r>
       <w:r>
         <w:t xml:space="preserve"> </w:t>
       </w:r>
       <w:r>
+        <w:t xml:space="preserve">a</w:t>
+      </w:r>
+      <w:r>
+        <w:t xml:space="preserve"> </w:t>
+      </w:r>
+      <w:r>
+        <w:t xml:space="preserve">probabilistic</w:t>
+      </w:r>
+      <w:r>
+        <w:t xml:space="preserve"> </w:t>
+      </w:r>
+      <w:r>
+        <w:t xml:space="preserve">statistical</w:t>
+      </w:r>
+      <w:r>
+        <w:t xml:space="preserve"> </w:t>
+      </w:r>
+      <w:r>
+        <w:t xml:space="preserve">framework</w:t>
+      </w:r>
+      <w:r>
+        <w:t xml:space="preserve"> </w:t>
+      </w:r>
+      <w:r>
+        <w:t xml:space="preserve">to</w:t>
+      </w:r>
+      <w:r>
+        <w:t xml:space="preserve"> </w:t>
+      </w:r>
+      <w:r>
+        <w:t xml:space="preserve">estimate</w:t>
+      </w:r>
+      <w:r>
+        <w:t xml:space="preserve"> </w:t>
+      </w:r>
+      <w:r>
+        <w:t xml:space="preserve">statistical</w:t>
+      </w:r>
+      <w:r>
+        <w:t xml:space="preserve"> </w:t>
+      </w:r>
+      <w:r>
+        <w:t xml:space="preserve">relationships</w:t>
+      </w:r>
+      <w:r>
+        <w:t xml:space="preserve"> </w:t>
+      </w:r>
+      <w:r>
+        <w:t xml:space="preserve">and</w:t>
+      </w:r>
+      <w:r>
+        <w:t xml:space="preserve"> </w:t>
+      </w:r>
+      <w:r>
+        <w:t xml:space="preserve">infer</w:t>
+      </w:r>
+      <w:r>
+        <w:t xml:space="preserve"> </w:t>
+      </w:r>
+      <w:r>
+        <w:t xml:space="preserve">causal</w:t>
+      </w:r>
+      <w:r>
+        <w:t xml:space="preserve"> </w:t>
+      </w:r>
+      <w:r>
+        <w:t xml:space="preserve">connections</w:t>
+      </w:r>
+      <w:r>
+        <w:t xml:space="preserve"> </w:t>
+      </w:r>
+      <w:r>
+        <w:t xml:space="preserve">within</w:t>
+      </w:r>
+      <w:r>
+        <w:t xml:space="preserve"> </w:t>
+      </w:r>
+      <w:r>
         <w:t xml:space="preserve">the</w:t>
       </w:r>
       <w:r>
         <w:t xml:space="preserve"> </w:t>
       </w:r>
       <w:r>
-        <w:t xml:space="preserve">framework</w:t>
+        <w:t xml:space="preserve">system.</w:t>
+      </w:r>
+      <w:r>
+        <w:t xml:space="preserve"> </w:t>
+      </w:r>
+      <w:r>
+        <w:t xml:space="preserve">This</w:t>
+      </w:r>
+      <w:r>
+        <w:t xml:space="preserve"> </w:t>
+      </w:r>
+      <w:r>
+        <w:t xml:space="preserve">research</w:t>
+      </w:r>
+      <w:r>
+        <w:t xml:space="preserve"> </w:t>
+      </w:r>
+      <w:r>
+        <w:t xml:space="preserve">provides</w:t>
+      </w:r>
+      <w:r>
+        <w:t xml:space="preserve"> </w:t>
+      </w:r>
+      <w:r>
+        <w:t xml:space="preserve">a</w:t>
+      </w:r>
+      <w:r>
+        <w:t xml:space="preserve"> </w:t>
+      </w:r>
+      <w:r>
+        <w:t xml:space="preserve">robust</w:t>
+      </w:r>
+      <w:r>
+        <w:t xml:space="preserve"> </w:t>
+      </w:r>
+      <w:r>
+        <w:t xml:space="preserve">probabilistic</w:t>
+      </w:r>
+      <w:r>
+        <w:t xml:space="preserve"> </w:t>
+      </w:r>
+      <w:r>
+        <w:t xml:space="preserve">foundation</w:t>
+      </w:r>
+      <w:r>
+        <w:t xml:space="preserve"> </w:t>
+      </w:r>
+      <w:r>
+        <w:t xml:space="preserve">for</w:t>
+      </w:r>
+      <w:r>
+        <w:t xml:space="preserve"> </w:t>
+      </w:r>
+      <w:r>
+        <w:t xml:space="preserve">the</w:t>
+      </w:r>
+      <w:r>
+        <w:t xml:space="preserve"> </w:t>
+      </w:r>
+      <w:r>
+        <w:t xml:space="preserve">statistical</w:t>
+      </w:r>
+      <w:r>
+        <w:t xml:space="preserve"> </w:t>
+      </w:r>
+      <w:r>
+        <w:t xml:space="preserve">analysis</w:t>
       </w:r>
       <w:r>
         <w:t xml:space="preserve"> </w:t>
@@ -849,127 +1194,106 @@
         <w:t xml:space="preserve"> </w:t>
       </w:r>
       <w:r>
-        <w:t xml:space="preserve">causal</w:t>
-      </w:r>
-      <w:r>
-        <w:t xml:space="preserve"> </w:t>
-      </w:r>
-      <w:r>
-        <w:t xml:space="preserve">inference.</w:t>
-      </w:r>
-      <w:r>
-        <w:t xml:space="preserve"> </w:t>
-      </w:r>
-      <w:r>
-        <w:t xml:space="preserve">Specifically,</w:t>
-      </w:r>
-      <w:r>
-        <w:t xml:space="preserve"> </w:t>
-      </w:r>
-      <w:r>
-        <w:t xml:space="preserve">utilizing</w:t>
-      </w:r>
-      <w:r>
-        <w:t xml:space="preserve"> </w:t>
-      </w:r>
-      <w:r>
-        <w:t xml:space="preserve">a</w:t>
-      </w:r>
-      <w:r>
-        <w:t xml:space="preserve"> </w:t>
-      </w:r>
-      <w:r>
-        <w:t xml:space="preserve">structural</w:t>
-      </w:r>
-      <w:r>
-        <w:t xml:space="preserve"> </w:t>
-      </w:r>
-      <w:r>
-        <w:t xml:space="preserve">approach</w:t>
-      </w:r>
-      <w:r>
-        <w:t xml:space="preserve"> </w:t>
-      </w:r>
-      <w:r>
-        <w:t xml:space="preserve">to</w:t>
-      </w:r>
-      <w:r>
-        <w:t xml:space="preserve"> </w:t>
-      </w:r>
-      <w:r>
-        <w:t xml:space="preserve">causal</w:t>
-      </w:r>
-      <w:r>
-        <w:t xml:space="preserve"> </w:t>
-      </w:r>
-      <w:r>
-        <w:t xml:space="preserve">inference,</w:t>
-      </w:r>
-      <w:r>
-        <w:t xml:space="preserve"> </w:t>
-      </w:r>
-      <w:r>
-        <w:t xml:space="preserve">the</w:t>
-      </w:r>
-      <w:r>
-        <w:t xml:space="preserve"> </w:t>
-      </w:r>
-      <w:r>
-        <w:t xml:space="preserve">study</w:t>
-      </w:r>
-      <w:r>
-        <w:t xml:space="preserve"> </w:t>
-      </w:r>
-      <w:r>
-        <w:t xml:space="preserve">develops</w:t>
-      </w:r>
-      <w:r>
-        <w:t xml:space="preserve"> </w:t>
-      </w:r>
-      <w:r>
-        <w:t xml:space="preserve">a</w:t>
-      </w:r>
-      <w:r>
-        <w:t xml:space="preserve"> </w:t>
-      </w:r>
-      <w:r>
-        <w:t xml:space="preserve">scientific</w:t>
-      </w:r>
-      <w:r>
-        <w:t xml:space="preserve"> </w:t>
-      </w:r>
-      <w:r>
-        <w:t xml:space="preserve">model</w:t>
-      </w:r>
-      <w:r>
-        <w:t xml:space="preserve"> </w:t>
-      </w:r>
-      <w:r>
-        <w:t xml:space="preserve">to</w:t>
-      </w:r>
-      <w:r>
-        <w:t xml:space="preserve"> </w:t>
-      </w:r>
-      <w:r>
-        <w:t xml:space="preserve">clarify</w:t>
-      </w:r>
-      <w:r>
-        <w:t xml:space="preserve"> </w:t>
-      </w:r>
-      <w:r>
-        <w:t xml:space="preserve">the</w:t>
-      </w:r>
-      <w:r>
-        <w:t xml:space="preserve"> </w:t>
-      </w:r>
-      <w:r>
-        <w:t xml:space="preserve">causal</w:t>
-      </w:r>
-      <w:r>
-        <w:t xml:space="preserve"> </w:t>
-      </w:r>
-      <w:r>
-        <w:t xml:space="preserve">assumptions</w:t>
+        <w:t xml:space="preserve">DCJ</w:t>
+      </w:r>
+      <w:r>
+        <w:t xml:space="preserve"> </w:t>
+      </w:r>
+      <w:r>
+        <w:t xml:space="preserve">data,</w:t>
+      </w:r>
+      <w:r>
+        <w:t xml:space="preserve"> </w:t>
+      </w:r>
+      <w:r>
+        <w:t xml:space="preserve">building</w:t>
+      </w:r>
+      <w:r>
+        <w:t xml:space="preserve"> </w:t>
+      </w:r>
+      <w:r>
+        <w:t xml:space="preserve">upon</w:t>
+      </w:r>
+      <w:r>
+        <w:t xml:space="preserve"> </w:t>
+      </w:r>
+      <w:r>
+        <w:t xml:space="preserve">Thurstone’s</w:t>
+      </w:r>
+      <w:r>
+        <w:t xml:space="preserve"> </w:t>
+      </w:r>
+      <w:r>
+        <w:t xml:space="preserve">law</w:t>
+      </w:r>
+      <w:r>
+        <w:t xml:space="preserve"> </w:t>
+      </w:r>
+      <w:r>
+        <w:t xml:space="preserve">of</w:t>
+      </w:r>
+      <w:r>
+        <w:t xml:space="preserve"> </w:t>
+      </w:r>
+      <w:r>
+        <w:t xml:space="preserve">comparative</w:t>
+      </w:r>
+      <w:r>
+        <w:t xml:space="preserve"> </w:t>
+      </w:r>
+      <w:r>
+        <w:t xml:space="preserve">judgment</w:t>
+      </w:r>
+      <w:r>
+        <w:t xml:space="preserve"> </w:t>
+      </w:r>
+      <w:r>
+        <w:t xml:space="preserve">(1927)</w:t>
+      </w:r>
+      <w:r>
+        <w:t xml:space="preserve">.</w:t>
+      </w:r>
+      <w:r>
+        <w:t xml:space="preserve"> </w:t>
+      </w:r>
+      <w:r>
+        <w:t xml:space="preserve">Its</w:t>
+      </w:r>
+      <w:r>
+        <w:t xml:space="preserve"> </w:t>
+      </w:r>
+      <w:r>
+        <w:t xml:space="preserve">findings</w:t>
+      </w:r>
+      <w:r>
+        <w:t xml:space="preserve"> </w:t>
+      </w:r>
+      <w:r>
+        <w:t xml:space="preserve">offer</w:t>
+      </w:r>
+      <w:r>
+        <w:t xml:space="preserve"> </w:t>
+      </w:r>
+      <w:r>
+        <w:t xml:space="preserve">valuable</w:t>
+      </w:r>
+      <w:r>
+        <w:t xml:space="preserve"> </w:t>
+      </w:r>
+      <w:r>
+        <w:t xml:space="preserve">insights</w:t>
+      </w:r>
+      <w:r>
+        <w:t xml:space="preserve"> </w:t>
+      </w:r>
+      <w:r>
+        <w:t xml:space="preserve">for</w:t>
+      </w:r>
+      <w:r>
+        <w:t xml:space="preserve"> </w:t>
+      </w:r>
+      <w:r>
+        <w:t xml:space="preserve">researchers</w:t>
       </w:r>
       <w:r>
         <w:t xml:space="preserve"> </w:t>
@@ -981,121 +1305,13 @@
         <w:t xml:space="preserve"> </w:t>
       </w:r>
       <w:r>
-        <w:t xml:space="preserve">mechanisms</w:t>
-      </w:r>
-      <w:r>
-        <w:t xml:space="preserve"> </w:t>
-      </w:r>
-      <w:r>
-        <w:t xml:space="preserve">inherent</w:t>
-      </w:r>
-      <w:r>
-        <w:t xml:space="preserve"> </w:t>
-      </w:r>
-      <w:r>
-        <w:t xml:space="preserve">in</w:t>
-      </w:r>
-      <w:r>
-        <w:t xml:space="preserve"> </w:t>
-      </w:r>
-      <w:r>
-        <w:t xml:space="preserve">the</w:t>
-      </w:r>
-      <w:r>
-        <w:t xml:space="preserve"> </w:t>
-      </w:r>
-      <w:r>
-        <w:t xml:space="preserve">DCJ</w:t>
-      </w:r>
-      <w:r>
-        <w:t xml:space="preserve"> </w:t>
-      </w:r>
-      <w:r>
-        <w:t xml:space="preserve">system.</w:t>
-      </w:r>
-      <w:r>
-        <w:t xml:space="preserve"> </w:t>
-      </w:r>
-      <w:r>
-        <w:t xml:space="preserve">It</w:t>
-      </w:r>
-      <w:r>
-        <w:t xml:space="preserve"> </w:t>
-      </w:r>
-      <w:r>
-        <w:t xml:space="preserve">then</w:t>
-      </w:r>
-      <w:r>
-        <w:t xml:space="preserve"> </w:t>
-      </w:r>
-      <w:r>
-        <w:t xml:space="preserve">translates</w:t>
-      </w:r>
-      <w:r>
-        <w:t xml:space="preserve"> </w:t>
-      </w:r>
-      <w:r>
-        <w:t xml:space="preserve">this</w:t>
-      </w:r>
-      <w:r>
-        <w:t xml:space="preserve"> </w:t>
-      </w:r>
-      <w:r>
-        <w:t xml:space="preserve">model</w:t>
-      </w:r>
-      <w:r>
-        <w:t xml:space="preserve"> </w:t>
-      </w:r>
-      <w:r>
-        <w:t xml:space="preserve">into</w:t>
-      </w:r>
-      <w:r>
-        <w:t xml:space="preserve"> </w:t>
-      </w:r>
-      <w:r>
-        <w:t xml:space="preserve">a</w:t>
-      </w:r>
-      <w:r>
-        <w:t xml:space="preserve"> </w:t>
-      </w:r>
-      <w:r>
-        <w:t xml:space="preserve">probabilistic</w:t>
-      </w:r>
-      <w:r>
-        <w:t xml:space="preserve"> </w:t>
-      </w:r>
-      <w:r>
-        <w:t xml:space="preserve">statistical</w:t>
-      </w:r>
-      <w:r>
-        <w:t xml:space="preserve"> </w:t>
-      </w:r>
-      <w:r>
-        <w:t xml:space="preserve">framework</w:t>
-      </w:r>
-      <w:r>
-        <w:t xml:space="preserve"> </w:t>
-      </w:r>
-      <w:r>
-        <w:t xml:space="preserve">to</w:t>
-      </w:r>
-      <w:r>
-        <w:t xml:space="preserve"> </w:t>
-      </w:r>
-      <w:r>
-        <w:t xml:space="preserve">estimate</w:t>
-      </w:r>
-      <w:r>
-        <w:t xml:space="preserve"> </w:t>
-      </w:r>
-      <w:r>
-        <w:t xml:space="preserve">statistical</w:t>
-      </w:r>
-      <w:r>
-        <w:t xml:space="preserve"> </w:t>
-      </w:r>
-      <w:r>
-        <w:t xml:space="preserve">relationships</w:t>
+        <w:t xml:space="preserve">analysts</w:t>
+      </w:r>
+      <w:r>
+        <w:t xml:space="preserve"> </w:t>
+      </w:r>
+      <w:r>
+        <w:t xml:space="preserve">designing</w:t>
       </w:r>
       <w:r>
         <w:t xml:space="preserve"> </w:t>
@@ -1107,307 +1323,7 @@
         <w:t xml:space="preserve"> </w:t>
       </w:r>
       <w:r>
-        <w:t xml:space="preserve">infer</w:t>
-      </w:r>
-      <w:r>
-        <w:t xml:space="preserve"> </w:t>
-      </w:r>
-      <w:r>
-        <w:t xml:space="preserve">causal</w:t>
-      </w:r>
-      <w:r>
-        <w:t xml:space="preserve"> </w:t>
-      </w:r>
-      <w:r>
-        <w:t xml:space="preserve">connections</w:t>
-      </w:r>
-      <w:r>
-        <w:t xml:space="preserve"> </w:t>
-      </w:r>
-      <w:r>
-        <w:t xml:space="preserve">within</w:t>
-      </w:r>
-      <w:r>
-        <w:t xml:space="preserve"> </w:t>
-      </w:r>
-      <w:r>
-        <w:t xml:space="preserve">the</w:t>
-      </w:r>
-      <w:r>
-        <w:t xml:space="preserve"> </w:t>
-      </w:r>
-      <w:r>
-        <w:t xml:space="preserve">system.</w:t>
-      </w:r>
-      <w:r>
-        <w:t xml:space="preserve"> </w:t>
-      </w:r>
-      <w:r>
-        <w:t xml:space="preserve">This</w:t>
-      </w:r>
-      <w:r>
-        <w:t xml:space="preserve"> </w:t>
-      </w:r>
-      <w:r>
-        <w:t xml:space="preserve">research</w:t>
-      </w:r>
-      <w:r>
-        <w:t xml:space="preserve"> </w:t>
-      </w:r>
-      <w:r>
-        <w:t xml:space="preserve">builds</w:t>
-      </w:r>
-      <w:r>
-        <w:t xml:space="preserve"> </w:t>
-      </w:r>
-      <w:r>
-        <w:t xml:space="preserve">upon</w:t>
-      </w:r>
-      <w:r>
-        <w:t xml:space="preserve"> </w:t>
-      </w:r>
-      <w:r>
-        <w:t xml:space="preserve">Thurstone’s</w:t>
-      </w:r>
-      <w:r>
-        <w:t xml:space="preserve"> </w:t>
-      </w:r>
-      <w:r>
-        <w:t xml:space="preserve">law</w:t>
-      </w:r>
-      <w:r>
-        <w:t xml:space="preserve"> </w:t>
-      </w:r>
-      <w:r>
-        <w:t xml:space="preserve">of</w:t>
-      </w:r>
-      <w:r>
-        <w:t xml:space="preserve"> </w:t>
-      </w:r>
-      <w:r>
-        <w:t xml:space="preserve">comparative</w:t>
-      </w:r>
-      <w:r>
-        <w:t xml:space="preserve"> </w:t>
-      </w:r>
-      <w:r>
-        <w:t xml:space="preserve">judgment</w:t>
-      </w:r>
-      <w:r>
-        <w:t xml:space="preserve"> </w:t>
-      </w:r>
-      <w:r>
-        <w:t xml:space="preserve">(1927)</w:t>
-      </w:r>
-      <w:r>
-        <w:t xml:space="preserve"> </w:t>
-      </w:r>
-      <w:r>
-        <w:t xml:space="preserve">and</w:t>
-      </w:r>
-      <w:r>
-        <w:t xml:space="preserve"> </w:t>
-      </w:r>
-      <w:r>
-        <w:t xml:space="preserve">provide</w:t>
-      </w:r>
-      <w:r>
-        <w:t xml:space="preserve"> </w:t>
-      </w:r>
-      <w:r>
-        <w:t xml:space="preserve">a</w:t>
-      </w:r>
-      <w:r>
-        <w:t xml:space="preserve"> </w:t>
-      </w:r>
-      <w:r>
-        <w:t xml:space="preserve">robust</w:t>
-      </w:r>
-      <w:r>
-        <w:t xml:space="preserve"> </w:t>
-      </w:r>
-      <w:r>
-        <w:t xml:space="preserve">probabilistic</w:t>
-      </w:r>
-      <w:r>
-        <w:t xml:space="preserve"> </w:t>
-      </w:r>
-      <w:r>
-        <w:t xml:space="preserve">foundation</w:t>
-      </w:r>
-      <w:r>
-        <w:t xml:space="preserve"> </w:t>
-      </w:r>
-      <w:r>
-        <w:t xml:space="preserve">for</w:t>
-      </w:r>
-      <w:r>
-        <w:t xml:space="preserve"> </w:t>
-      </w:r>
-      <w:r>
-        <w:t xml:space="preserve">the</w:t>
-      </w:r>
-      <w:r>
-        <w:t xml:space="preserve"> </w:t>
-      </w:r>
-      <w:r>
-        <w:t xml:space="preserve">statistical</w:t>
-      </w:r>
-      <w:r>
-        <w:t xml:space="preserve"> </w:t>
-      </w:r>
-      <w:r>
-        <w:t xml:space="preserve">analysis</w:t>
-      </w:r>
-      <w:r>
-        <w:t xml:space="preserve"> </w:t>
-      </w:r>
-      <w:r>
-        <w:t xml:space="preserve">of</w:t>
-      </w:r>
-      <w:r>
-        <w:t xml:space="preserve"> </w:t>
-      </w:r>
-      <w:r>
-        <w:t xml:space="preserve">DCJ</w:t>
-      </w:r>
-      <w:r>
-        <w:t xml:space="preserve"> </w:t>
-      </w:r>
-      <w:r>
-        <w:t xml:space="preserve">data.</w:t>
-      </w:r>
-      <w:r>
-        <w:t xml:space="preserve"> </w:t>
-      </w:r>
-      <w:r>
-        <w:t xml:space="preserve">The</w:t>
-      </w:r>
-      <w:r>
-        <w:t xml:space="preserve"> </w:t>
-      </w:r>
-      <w:r>
-        <w:t xml:space="preserve">findings</w:t>
-      </w:r>
-      <w:r>
-        <w:t xml:space="preserve"> </w:t>
-      </w:r>
-      <w:r>
-        <w:t xml:space="preserve">of</w:t>
-      </w:r>
-      <w:r>
-        <w:t xml:space="preserve"> </w:t>
-      </w:r>
-      <w:r>
-        <w:t xml:space="preserve">this</w:t>
-      </w:r>
-      <w:r>
-        <w:t xml:space="preserve"> </w:t>
-      </w:r>
-      <w:r>
-        <w:t xml:space="preserve">study</w:t>
-      </w:r>
-      <w:r>
-        <w:t xml:space="preserve"> </w:t>
-      </w:r>
-      <w:r>
-        <w:t xml:space="preserve">offer</w:t>
-      </w:r>
-      <w:r>
-        <w:t xml:space="preserve"> </w:t>
-      </w:r>
-      <w:r>
-        <w:t xml:space="preserve">valuable</w:t>
-      </w:r>
-      <w:r>
-        <w:t xml:space="preserve"> </w:t>
-      </w:r>
-      <w:r>
-        <w:t xml:space="preserve">insights</w:t>
-      </w:r>
-      <w:r>
-        <w:t xml:space="preserve"> </w:t>
-      </w:r>
-      <w:r>
-        <w:t xml:space="preserve">for</w:t>
-      </w:r>
-      <w:r>
-        <w:t xml:space="preserve"> </w:t>
-      </w:r>
-      <w:r>
-        <w:t xml:space="preserve">researchers</w:t>
-      </w:r>
-      <w:r>
-        <w:t xml:space="preserve"> </w:t>
-      </w:r>
-      <w:r>
-        <w:t xml:space="preserve">and</w:t>
-      </w:r>
-      <w:r>
-        <w:t xml:space="preserve"> </w:t>
-      </w:r>
-      <w:r>
-        <w:t xml:space="preserve">analysts</w:t>
-      </w:r>
-      <w:r>
-        <w:t xml:space="preserve"> </w:t>
-      </w:r>
-      <w:r>
-        <w:t xml:space="preserve">involved</w:t>
-      </w:r>
-      <w:r>
-        <w:t xml:space="preserve"> </w:t>
-      </w:r>
-      <w:r>
-        <w:t xml:space="preserve">in</w:t>
-      </w:r>
-      <w:r>
-        <w:t xml:space="preserve"> </w:t>
-      </w:r>
-      <w:r>
-        <w:t xml:space="preserve">education</w:t>
-      </w:r>
-      <w:r>
-        <w:t xml:space="preserve"> </w:t>
-      </w:r>
-      <w:r>
-        <w:t xml:space="preserve">and</w:t>
-      </w:r>
-      <w:r>
-        <w:t xml:space="preserve"> </w:t>
-      </w:r>
-      <w:r>
-        <w:t xml:space="preserve">assessment</w:t>
-      </w:r>
-      <w:r>
-        <w:t xml:space="preserve"> </w:t>
-      </w:r>
-      <w:r>
-        <w:t xml:space="preserve">procedures</w:t>
-      </w:r>
-      <w:r>
-        <w:t xml:space="preserve"> </w:t>
-      </w:r>
-      <w:r>
-        <w:t xml:space="preserve">who</w:t>
-      </w:r>
-      <w:r>
-        <w:t xml:space="preserve"> </w:t>
-      </w:r>
-      <w:r>
-        <w:t xml:space="preserve">implement</w:t>
-      </w:r>
-      <w:r>
-        <w:t xml:space="preserve"> </w:t>
-      </w:r>
-      <w:r>
-        <w:t xml:space="preserve">or</w:t>
-      </w:r>
-      <w:r>
-        <w:t xml:space="preserve"> </w:t>
-      </w:r>
-      <w:r>
-        <w:t xml:space="preserve">design</w:t>
+        <w:t xml:space="preserve">implementing</w:t>
       </w:r>
       <w:r>
         <w:t xml:space="preserve"> </w:t>
@@ -1605,7 +1521,7 @@
         <w:t xml:space="preserve">(Lesterhuis 2018; van Daal 2020; Marshall et al. 2020)</w:t>
       </w:r>
       <w:r>
-        <w:t xml:space="preserve">. Nevertheless, despite the method’s widespread use, the literature does not offer a clear representation of the plausible mechanisms that generate DCJ data. Particularly, there is no depiction of the complexity and the underlying assumptions of the DCJ system, nor how different assessment factors can potentially influence the observed DCJ outcome.</w:t>
+        <w:t xml:space="preserve">. Nevertheless, despite the method’s widespread use, existing literature lacks a clear representation of the plausible mechanisms through which DCJ data are generated. Particularly, there is no depiction of the complexity and the assumptions underpinning the DCJ system, nor how different assessment factors can potentially influence the observed DCJ outcome.</w:t>
       </w:r>
     </w:p>
     <w:p>
@@ -1682,7 +1598,7 @@
         <w:t xml:space="preserve"> </w:t>
       </w:r>
       <w:r>
-        <w:t xml:space="preserve">in terms of the assessed trait, can significantly influence the outcome. For example,</w:t>
+        <w:t xml:space="preserve">in terms of the assessed trait, can significantly influence the outcome. For instance,</w:t>
       </w:r>
       <w:r>
         <w:t xml:space="preserve"> </w:t>
@@ -1694,7 +1610,7 @@
         <w:t xml:space="preserve"> </w:t>
       </w:r>
       <w:r>
-        <w:t xml:space="preserve">assessed the academic writing skills of university students (units) using multiple argumentative essays (sub-units).</w:t>
+        <w:t xml:space="preserve">assessed academic writing skills of university students (units) using multiple argumentative essays (sub-units).</w:t>
       </w:r>
     </w:p>
     <w:p>
@@ -1711,7 +1627,7 @@
         <w:t xml:space="preserve">(Bramley 2015; Pollitt 2012b; Bramley and Vitello 2019; Verhavert et al. 2019; Crompvoets, Béguin, and Sijtsma 2022; van Daal et al. 2017; Gijsen et al. 2021)</w:t>
       </w:r>
       <w:r>
-        <w:t xml:space="preserve">, none, to the best of the authors’ knowledge, have provided a transparent depiction of the DCJ system and the mechanisms generating the DCJ outcome. This study aims to fill this gap by representing DCJ within the causal inference framework. Specifically, using the structural approach to causal inference</w:t>
+        <w:t xml:space="preserve">, none, to the best of the authors’ knowledge, have provided a transparent depiction of the DCJ system and the mechanisms generating the DCJ outcome. This study aims to fill this gap by representing DCJ within the framework of causal inference. Specifically, utilizing a structural approach to causal inference</w:t>
       </w:r>
       <w:r>
         <w:t xml:space="preserve"> </w:t>
@@ -1720,7 +1636,7 @@
         <w:t xml:space="preserve">(Wright 1927; Pearl 2009; Pearl, Glymour, and Jewell 2016)</w:t>
       </w:r>
       <w:r>
-        <w:t xml:space="preserve">, the study aims to construct a scientific model. This model will elucidate the underlying assumptions of the DCJ system, providing plausible mechanisms for how the DCJ outcome is generated. Next, using a minimal set of assumptions, the study will translate the scientific model into a probabilistic statistical model. This model will produce statistical estimates to draw inferences about plausible causal relationships within the DCJ system.</w:t>
+        <w:t xml:space="preserve">, the study develops a scientific model to clarify the causal assumptions and mechanisms inherent in the DCJ system. Next, using a minimal set of assumptions, the study translates the scientific model into a probabilistic statistical model. This model aims to produce statistical estimates to draw inferences about plausible causal relationships within the DCJ system.</w:t>
       </w:r>
     </w:p>
     <w:p>
@@ -1728,7 +1644,7 @@
         <w:pStyle w:val="BodyText"/>
       </w:pPr>
       <w:r>
-        <w:t xml:space="preserve">Ultimately, this research builds upon Thurstone’s law of comparative judgment</w:t>
+        <w:t xml:space="preserve">Ultimately, this research provides a robust probabilistic foundation for the statistical analysis of DCJ data, building upon Thurstone’s law of comparative judgment</w:t>
       </w:r>
       <w:r>
         <w:t xml:space="preserve"> </w:t>
@@ -1737,10 +1653,7 @@
         <w:t xml:space="preserve">(1927)</w:t>
       </w:r>
       <w:r>
-        <w:t xml:space="preserve"> </w:t>
-      </w:r>
-      <w:r>
-        <w:t xml:space="preserve">and provide a robust probabilistic foundation for the statistical analysis of DCJ data. Consequently, the findings of this study offer valuable insights for researchers and analysts involved in education and assessment procedures who implement or design DCJ experiments.</w:t>
+        <w:t xml:space="preserve">. Consequently, its findings offer valuable insights for researchers and analysts designing and implementing DCJ experiments.</w:t>
       </w:r>
     </w:p>
     <w:bookmarkEnd w:id="20"/>
@@ -1963,7 +1876,7 @@
         <w:t xml:space="preserve">(DAG, Gross, Yellen, and Anderson 2018; Neal 2020)</w:t>
       </w:r>
       <w:r>
-        <w:t xml:space="preserve">. In this context, DAGs fulfill the role of a heuristic, effectively conveying the assumed causal structure of a system. They do not represent detailed statistical models but allow researchers to deduce which statistical models can provide valid causal inferences, assuming the causal structure depicted in the DAG is accurate</w:t>
+        <w:t xml:space="preserve">. DAGs are heuristics that effectively convey the assumed causal structure of a system. They do not represent detailed statistical models but allow researchers to deduce which statistical models can provide valid causal inferences, assuming the causal structure depicted in the DAG is accurate</w:t>
       </w:r>
       <w:r>
         <w:t xml:space="preserve"> </w:t>

--- a/index.docx
+++ b/index.docx
@@ -179,7 +179,7 @@
         <w:pStyle w:val="Date"/>
       </w:pPr>
       <w:r>
-        <w:t xml:space="preserve">2024-07-25</w:t>
+        <w:t xml:space="preserve">2024-07-26</w:t>
       </w:r>
     </w:p>
     <w:p>
@@ -744,7 +744,13 @@
         <w:t xml:space="preserve"> </w:t>
       </w:r>
       <w:r>
-        <w:t xml:space="preserve">are</w:t>
+        <w:t xml:space="preserve">could</w:t>
+      </w:r>
+      <w:r>
+        <w:t xml:space="preserve"> </w:t>
+      </w:r>
+      <w:r>
+        <w:t xml:space="preserve">be</w:t>
       </w:r>
       <w:r>
         <w:t xml:space="preserve"> </w:t>
@@ -852,19 +858,55 @@
         <w:t xml:space="preserve"> </w:t>
       </w:r>
       <w:r>
+        <w:t xml:space="preserve">the</w:t>
+      </w:r>
+      <w:r>
+        <w:t xml:space="preserve"> </w:t>
+      </w:r>
+      <w:r>
+        <w:t xml:space="preserve">structural</w:t>
+      </w:r>
+      <w:r>
+        <w:t xml:space="preserve"> </w:t>
+      </w:r>
+      <w:r>
+        <w:t xml:space="preserve">approach,</w:t>
+      </w:r>
+      <w:r>
+        <w:t xml:space="preserve"> </w:t>
+      </w:r>
+      <w:r>
+        <w:t xml:space="preserve">the</w:t>
+      </w:r>
+      <w:r>
+        <w:t xml:space="preserve"> </w:t>
+      </w:r>
+      <w:r>
+        <w:t xml:space="preserve">study</w:t>
+      </w:r>
+      <w:r>
+        <w:t xml:space="preserve"> </w:t>
+      </w:r>
+      <w:r>
+        <w:t xml:space="preserve">develops</w:t>
+      </w:r>
+      <w:r>
+        <w:t xml:space="preserve"> </w:t>
+      </w:r>
+      <w:r>
         <w:t xml:space="preserve">a</w:t>
       </w:r>
       <w:r>
         <w:t xml:space="preserve"> </w:t>
       </w:r>
       <w:r>
-        <w:t xml:space="preserve">structural</w:t>
-      </w:r>
-      <w:r>
-        <w:t xml:space="preserve"> </w:t>
-      </w:r>
-      <w:r>
-        <w:t xml:space="preserve">approach</w:t>
+        <w:t xml:space="preserve">scientific</w:t>
+      </w:r>
+      <w:r>
+        <w:t xml:space="preserve"> </w:t>
+      </w:r>
+      <w:r>
+        <w:t xml:space="preserve">model</w:t>
       </w:r>
       <w:r>
         <w:t xml:space="preserve"> </w:t>
@@ -876,13 +918,49 @@
         <w:t xml:space="preserve"> </w:t>
       </w:r>
       <w:r>
+        <w:t xml:space="preserve">clarify</w:t>
+      </w:r>
+      <w:r>
+        <w:t xml:space="preserve"> </w:t>
+      </w:r>
+      <w:r>
+        <w:t xml:space="preserve">the</w:t>
+      </w:r>
+      <w:r>
+        <w:t xml:space="preserve"> </w:t>
+      </w:r>
+      <w:r>
         <w:t xml:space="preserve">causal</w:t>
       </w:r>
       <w:r>
         <w:t xml:space="preserve"> </w:t>
       </w:r>
       <w:r>
-        <w:t xml:space="preserve">inference,</w:t>
+        <w:t xml:space="preserve">assumptions</w:t>
+      </w:r>
+      <w:r>
+        <w:t xml:space="preserve"> </w:t>
+      </w:r>
+      <w:r>
+        <w:t xml:space="preserve">and</w:t>
+      </w:r>
+      <w:r>
+        <w:t xml:space="preserve"> </w:t>
+      </w:r>
+      <w:r>
+        <w:t xml:space="preserve">mechanisms</w:t>
+      </w:r>
+      <w:r>
+        <w:t xml:space="preserve"> </w:t>
+      </w:r>
+      <w:r>
+        <w:t xml:space="preserve">inherent</w:t>
+      </w:r>
+      <w:r>
+        <w:t xml:space="preserve"> </w:t>
+      </w:r>
+      <w:r>
+        <w:t xml:space="preserve">in</w:t>
       </w:r>
       <w:r>
         <w:t xml:space="preserve"> </w:t>
@@ -894,13 +972,49 @@
         <w:t xml:space="preserve"> </w:t>
       </w:r>
       <w:r>
-        <w:t xml:space="preserve">study</w:t>
-      </w:r>
-      <w:r>
-        <w:t xml:space="preserve"> </w:t>
-      </w:r>
-      <w:r>
-        <w:t xml:space="preserve">develops</w:t>
+        <w:t xml:space="preserve">DCJ</w:t>
+      </w:r>
+      <w:r>
+        <w:t xml:space="preserve"> </w:t>
+      </w:r>
+      <w:r>
+        <w:t xml:space="preserve">system.</w:t>
+      </w:r>
+      <w:r>
+        <w:t xml:space="preserve"> </w:t>
+      </w:r>
+      <w:r>
+        <w:t xml:space="preserve">It</w:t>
+      </w:r>
+      <w:r>
+        <w:t xml:space="preserve"> </w:t>
+      </w:r>
+      <w:r>
+        <w:t xml:space="preserve">then</w:t>
+      </w:r>
+      <w:r>
+        <w:t xml:space="preserve"> </w:t>
+      </w:r>
+      <w:r>
+        <w:t xml:space="preserve">translates</w:t>
+      </w:r>
+      <w:r>
+        <w:t xml:space="preserve"> </w:t>
+      </w:r>
+      <w:r>
+        <w:t xml:space="preserve">this</w:t>
+      </w:r>
+      <w:r>
+        <w:t xml:space="preserve"> </w:t>
+      </w:r>
+      <w:r>
+        <w:t xml:space="preserve">model</w:t>
+      </w:r>
+      <w:r>
+        <w:t xml:space="preserve"> </w:t>
+      </w:r>
+      <w:r>
+        <w:t xml:space="preserve">into</w:t>
       </w:r>
       <w:r>
         <w:t xml:space="preserve"> </w:t>
@@ -912,13 +1026,19 @@
         <w:t xml:space="preserve"> </w:t>
       </w:r>
       <w:r>
-        <w:t xml:space="preserve">scientific</w:t>
-      </w:r>
-      <w:r>
-        <w:t xml:space="preserve"> </w:t>
-      </w:r>
-      <w:r>
-        <w:t xml:space="preserve">model</w:t>
+        <w:t xml:space="preserve">probabilistic</w:t>
+      </w:r>
+      <w:r>
+        <w:t xml:space="preserve"> </w:t>
+      </w:r>
+      <w:r>
+        <w:t xml:space="preserve">statistical</w:t>
+      </w:r>
+      <w:r>
+        <w:t xml:space="preserve"> </w:t>
+      </w:r>
+      <w:r>
+        <w:t xml:space="preserve">framework</w:t>
       </w:r>
       <w:r>
         <w:t xml:space="preserve"> </w:t>
@@ -930,13 +1050,31 @@
         <w:t xml:space="preserve"> </w:t>
       </w:r>
       <w:r>
-        <w:t xml:space="preserve">clarify</w:t>
-      </w:r>
-      <w:r>
-        <w:t xml:space="preserve"> </w:t>
-      </w:r>
-      <w:r>
-        <w:t xml:space="preserve">the</w:t>
+        <w:t xml:space="preserve">estimate</w:t>
+      </w:r>
+      <w:r>
+        <w:t xml:space="preserve"> </w:t>
+      </w:r>
+      <w:r>
+        <w:t xml:space="preserve">statistical</w:t>
+      </w:r>
+      <w:r>
+        <w:t xml:space="preserve"> </w:t>
+      </w:r>
+      <w:r>
+        <w:t xml:space="preserve">relationships</w:t>
+      </w:r>
+      <w:r>
+        <w:t xml:space="preserve"> </w:t>
+      </w:r>
+      <w:r>
+        <w:t xml:space="preserve">and</w:t>
+      </w:r>
+      <w:r>
+        <w:t xml:space="preserve"> </w:t>
+      </w:r>
+      <w:r>
+        <w:t xml:space="preserve">infer</w:t>
       </w:r>
       <w:r>
         <w:t xml:space="preserve"> </w:t>
@@ -948,157 +1086,7 @@
         <w:t xml:space="preserve"> </w:t>
       </w:r>
       <w:r>
-        <w:t xml:space="preserve">assumptions</w:t>
-      </w:r>
-      <w:r>
-        <w:t xml:space="preserve"> </w:t>
-      </w:r>
-      <w:r>
-        <w:t xml:space="preserve">and</w:t>
-      </w:r>
-      <w:r>
-        <w:t xml:space="preserve"> </w:t>
-      </w:r>
-      <w:r>
-        <w:t xml:space="preserve">mechanisms</w:t>
-      </w:r>
-      <w:r>
-        <w:t xml:space="preserve"> </w:t>
-      </w:r>
-      <w:r>
-        <w:t xml:space="preserve">inherent</w:t>
-      </w:r>
-      <w:r>
-        <w:t xml:space="preserve"> </w:t>
-      </w:r>
-      <w:r>
-        <w:t xml:space="preserve">in</w:t>
-      </w:r>
-      <w:r>
-        <w:t xml:space="preserve"> </w:t>
-      </w:r>
-      <w:r>
-        <w:t xml:space="preserve">the</w:t>
-      </w:r>
-      <w:r>
-        <w:t xml:space="preserve"> </w:t>
-      </w:r>
-      <w:r>
-        <w:t xml:space="preserve">DCJ</w:t>
-      </w:r>
-      <w:r>
-        <w:t xml:space="preserve"> </w:t>
-      </w:r>
-      <w:r>
-        <w:t xml:space="preserve">system.</w:t>
-      </w:r>
-      <w:r>
-        <w:t xml:space="preserve"> </w:t>
-      </w:r>
-      <w:r>
-        <w:t xml:space="preserve">It</w:t>
-      </w:r>
-      <w:r>
-        <w:t xml:space="preserve"> </w:t>
-      </w:r>
-      <w:r>
-        <w:t xml:space="preserve">then</w:t>
-      </w:r>
-      <w:r>
-        <w:t xml:space="preserve"> </w:t>
-      </w:r>
-      <w:r>
-        <w:t xml:space="preserve">translates</w:t>
-      </w:r>
-      <w:r>
-        <w:t xml:space="preserve"> </w:t>
-      </w:r>
-      <w:r>
-        <w:t xml:space="preserve">this</w:t>
-      </w:r>
-      <w:r>
-        <w:t xml:space="preserve"> </w:t>
-      </w:r>
-      <w:r>
-        <w:t xml:space="preserve">model</w:t>
-      </w:r>
-      <w:r>
-        <w:t xml:space="preserve"> </w:t>
-      </w:r>
-      <w:r>
-        <w:t xml:space="preserve">into</w:t>
-      </w:r>
-      <w:r>
-        <w:t xml:space="preserve"> </w:t>
-      </w:r>
-      <w:r>
-        <w:t xml:space="preserve">a</w:t>
-      </w:r>
-      <w:r>
-        <w:t xml:space="preserve"> </w:t>
-      </w:r>
-      <w:r>
-        <w:t xml:space="preserve">probabilistic</w:t>
-      </w:r>
-      <w:r>
-        <w:t xml:space="preserve"> </w:t>
-      </w:r>
-      <w:r>
-        <w:t xml:space="preserve">statistical</w:t>
-      </w:r>
-      <w:r>
-        <w:t xml:space="preserve"> </w:t>
-      </w:r>
-      <w:r>
-        <w:t xml:space="preserve">framework</w:t>
-      </w:r>
-      <w:r>
-        <w:t xml:space="preserve"> </w:t>
-      </w:r>
-      <w:r>
-        <w:t xml:space="preserve">to</w:t>
-      </w:r>
-      <w:r>
-        <w:t xml:space="preserve"> </w:t>
-      </w:r>
-      <w:r>
-        <w:t xml:space="preserve">estimate</w:t>
-      </w:r>
-      <w:r>
-        <w:t xml:space="preserve"> </w:t>
-      </w:r>
-      <w:r>
-        <w:t xml:space="preserve">statistical</w:t>
-      </w:r>
-      <w:r>
-        <w:t xml:space="preserve"> </w:t>
-      </w:r>
-      <w:r>
-        <w:t xml:space="preserve">relationships</w:t>
-      </w:r>
-      <w:r>
-        <w:t xml:space="preserve"> </w:t>
-      </w:r>
-      <w:r>
-        <w:t xml:space="preserve">and</w:t>
-      </w:r>
-      <w:r>
-        <w:t xml:space="preserve"> </w:t>
-      </w:r>
-      <w:r>
-        <w:t xml:space="preserve">infer</w:t>
-      </w:r>
-      <w:r>
-        <w:t xml:space="preserve"> </w:t>
-      </w:r>
-      <w:r>
-        <w:t xml:space="preserve">causal</w:t>
-      </w:r>
-      <w:r>
-        <w:t xml:space="preserve"> </w:t>
-      </w:r>
-      <w:r>
-        <w:t xml:space="preserve">connections</w:t>
+        <w:t xml:space="preserve">effects</w:t>
       </w:r>
       <w:r>
         <w:t xml:space="preserve"> </w:t>
@@ -1521,7 +1509,7 @@
         <w:t xml:space="preserve">(Lesterhuis 2018; van Daal 2020; Marshall et al. 2020)</w:t>
       </w:r>
       <w:r>
-        <w:t xml:space="preserve">. Nevertheless, despite the method’s widespread use, existing literature lacks a clear representation of the plausible mechanisms through which DCJ data are generated. Particularly, there is no depiction of the complexity and the assumptions underpinning the DCJ system, nor how different assessment factors can potentially influence the observed DCJ outcome.</w:t>
+        <w:t xml:space="preserve">. Nevertheless, despite the method’s widespread use, existing literature lacks a clear representation of the plausible mechanisms through which DCJ data could be generated. Particularly, there is no depiction of the complexity and the assumptions underpinning the DCJ system, nor how different assessment factors can potentially influence the observed DCJ outcome.</w:t>
       </w:r>
     </w:p>
     <w:p>
@@ -1627,7 +1615,7 @@
         <w:t xml:space="preserve">(Bramley 2015; Pollitt 2012b; Bramley and Vitello 2019; Verhavert et al. 2019; Crompvoets, Béguin, and Sijtsma 2022; van Daal et al. 2017; Gijsen et al. 2021)</w:t>
       </w:r>
       <w:r>
-        <w:t xml:space="preserve">, none, to the best of the authors’ knowledge, have provided a transparent depiction of the DCJ system and the mechanisms generating the DCJ outcome. This study aims to fill this gap by representing DCJ within the framework of causal inference. Specifically, utilizing a structural approach to causal inference</w:t>
+        <w:t xml:space="preserve">, none, to the best of the authors’ knowledge, have provided a transparent depiction of the DCJ system and the mechanisms generating the DCJ outcome. This study aims to fill this gap by representing DCJ within the framework of causal inference. Specifically, utilizing the structural approach</w:t>
       </w:r>
       <w:r>
         <w:t xml:space="preserve"> </w:t>
@@ -1722,16 +1710,7 @@
         <w:pStyle w:val="BodyText"/>
       </w:pPr>
       <w:r>
-        <w:t xml:space="preserve">According to</w:t>
-      </w:r>
-      <w:r>
-        <w:t xml:space="preserve"> </w:t>
-      </w:r>
-      <w:r>
-        <w:t xml:space="preserve">Pearl and Mackenzie (2018)</w:t>
-      </w:r>
-      <w:r>
-        <w:t xml:space="preserve">, counterfactuals occupy the highest level of cognitive abstraction in the ladder of causation, followed by intervention and association, and form the foundation of causal inference. Counterfactuals represent scenarios</w:t>
+        <w:t xml:space="preserve">Counterfactuals represent scenarios</w:t>
       </w:r>
       <w:r>
         <w:t xml:space="preserve"> </w:t>
@@ -1769,7 +1748,16 @@
         <w:t xml:space="preserve">(Neal 2020; Counterfactual 2024)</w:t>
       </w:r>
       <w:r>
-        <w:t xml:space="preserve">. Nevertheless, despite their abstract nature, counterfactuals enable the development of a</w:t>
+        <w:t xml:space="preserve">. According to</w:t>
+      </w:r>
+      <w:r>
+        <w:t xml:space="preserve"> </w:t>
+      </w:r>
+      <w:r>
+        <w:t xml:space="preserve">Pearl and Mackenzie (2018)</w:t>
+      </w:r>
+      <w:r>
+        <w:t xml:space="preserve">, counterfactuals form the foundation of causal inference and occupy the highest level of cognitive abstraction in the ladder of causation, followed by intervention and association. Despite this abstract nature, counterfactuals enable the development of a</w:t>
       </w:r>
       <w:r>
         <w:t xml:space="preserve"> </w:t>
@@ -1841,7 +1829,7 @@
         <w:t xml:space="preserve">(Neal 2020)</w:t>
       </w:r>
       <w:r>
-        <w:t xml:space="preserve">. The potential outcomes approach relies on counterfactual notation, whereas the structural approach utilizes the do-operator and structural causal models</w:t>
+        <w:t xml:space="preserve">. The potential outcomes approach relies on counterfactual notation, whereas the structural approach employs the do-operator and structural causal models</w:t>
       </w:r>
       <w:r>
         <w:t xml:space="preserve"> </w:t>
@@ -1867,7 +1855,7 @@
         <w:pStyle w:val="BodyText"/>
       </w:pPr>
       <w:r>
-        <w:t xml:space="preserve">However, the structural approach offers a key advantage over the potential outcomes approach: it enables the graphical representation of systems through directed acyclic graphs</w:t>
+        <w:t xml:space="preserve">Nevertheless, the structural approach offers an additional key advantage over the potential outcomes approach: it enables the graphical representation of any system through directed acyclic graphs</w:t>
       </w:r>
       <w:r>
         <w:t xml:space="preserve"> </w:t>
@@ -1876,7 +1864,7 @@
         <w:t xml:space="preserve">(DAG, Gross, Yellen, and Anderson 2018; Neal 2020)</w:t>
       </w:r>
       <w:r>
-        <w:t xml:space="preserve">. DAGs are heuristics that effectively convey the assumed causal structure of a system. They do not represent detailed statistical models but allow researchers to deduce which statistical models can provide valid causal inferences, assuming the causal structure depicted in the DAG is accurate</w:t>
+        <w:t xml:space="preserve">. DAGs are heuristics that can effectively convey the assumed causal structure of a system. They do not represent detailed statistical models but allow researchers to deduce which statistical models can provide valid causal inferences, assuming the causal structure depicted in the DAG is accurate</w:t>
       </w:r>
       <w:r>
         <w:t xml:space="preserve"> </w:t>
@@ -1896,77 +1884,6 @@
       </w:pPr>
       <w:r>
         <w:t xml:space="preserve">DAGs, SCMs, and the flow of association and causation</w:t>
-      </w:r>
-    </w:p>
-    <w:p>
-      <w:pPr>
-        <w:pStyle w:val="FirstParagraph"/>
-      </w:pPr>
-      <w:r>
-        <w:t xml:space="preserve">Graph theory is the branch of mathematics focused on the study of graphs. Graphs are mathematical structures used to model pairwise relations between objects</w:t>
-      </w:r>
-      <w:r>
-        <w:t xml:space="preserve"> </w:t>
-      </w:r>
-      <w:r>
-        <w:t xml:space="preserve">(Gross, Yellen, and Anderson 2018)</w:t>
-      </w:r>
-      <w:r>
-        <w:t xml:space="preserve">. While graph theory covers a wide array of topics, the field of causal inference, particularly its structural approach, has incorporated some of its concepts to represent causes and counterfactuals formally and transparently. A causal graph, or Directed Acyclic Graph (DAG), as its name suggest, is a directed graph without cycles. A</w:t>
-      </w:r>
-      <w:r>
-        <w:t xml:space="preserve"> </w:t>
-      </w:r>
-      <w:r>
-        <w:rPr>
-          <w:i/>
-          <w:iCs/>
-        </w:rPr>
-        <w:t xml:space="preserve">graph</w:t>
-      </w:r>
-      <w:r>
-        <w:t xml:space="preserve"> </w:t>
-      </w:r>
-      <w:r>
-        <w:t xml:space="preserve">is a collection of nodes connected by edges. In a</w:t>
-      </w:r>
-      <w:r>
-        <w:t xml:space="preserve"> </w:t>
-      </w:r>
-      <w:r>
-        <w:rPr>
-          <w:i/>
-          <w:iCs/>
-        </w:rPr>
-        <w:t xml:space="preserve">directed graph</w:t>
-      </w:r>
-      <w:r>
-        <w:t xml:space="preserve">, edges extend from a node to another node, with arrows indicating the direction of causal influence. In a directed</w:t>
-      </w:r>
-      <w:r>
-        <w:t xml:space="preserve"> </w:t>
-      </w:r>
-      <w:r>
-        <w:rPr>
-          <w:i/>
-          <w:iCs/>
-        </w:rPr>
-        <w:t xml:space="preserve">acyclic</w:t>
-      </w:r>
-      <w:r>
-        <w:t xml:space="preserve"> </w:t>
-      </w:r>
-      <w:r>
-        <w:t xml:space="preserve">graph, the direction of causal influences does not loop back on itself, ensuring that the graph contains no cycles</w:t>
-      </w:r>
-      <w:r>
-        <w:t xml:space="preserve"> </w:t>
-      </w:r>
-      <w:r>
-        <w:t xml:space="preserve">McElreath (2020)</w:t>
-      </w:r>
-      <w:r>
-        <w:t xml:space="preserve">.</w:t>
       </w:r>
     </w:p>
     <w:tbl>
@@ -2151,7 +2068,7 @@
     </w:tbl>
     <w:bookmarkEnd w:id="31"/>
     <w:bookmarkEnd w:id="32"/>
-    <w:bookmarkStart w:id="56" w:name="sec-theory"/>
+    <w:bookmarkStart w:id="53" w:name="sec-theory"/>
     <w:p>
       <w:pPr>
         <w:pStyle w:val="Heading1"/>
@@ -2503,7 +2420,7 @@
       </w:tr>
     </w:tbl>
     <w:bookmarkEnd w:id="49"/>
-    <w:bookmarkStart w:id="51" w:name="sec-theory-probability"/>
+    <w:bookmarkStart w:id="50" w:name="sec-theory-probability"/>
     <w:p>
       <w:pPr>
         <w:pStyle w:val="Heading2"/>
@@ -2512,4483 +2429,74 @@
         <w:t xml:space="preserve">Probabilitics assumptions of the scientific model</w:t>
       </w:r>
     </w:p>
-    <w:p>
-      <w:pPr>
-        <w:pStyle w:val="FirstParagraph"/>
-      </w:pPr>
-      <w:bookmarkStart w:id="50" w:name="eq-StructuralModel"/>
-      <m:oMathPara>
-        <m:oMathParaPr>
-          <m:jc m:val="center"/>
-        </m:oMathParaPr>
-        <m:oMath>
-          <m:m>
-            <m:mPr>
-              <m:baseJc m:val="center"/>
-              <m:plcHide m:val="on"/>
-              <m:mcs>
-                <m:mc>
-                  <m:mcPr>
-                    <m:mcJc m:val="right"/>
-                    <m:count m:val="1"/>
-                  </m:mcPr>
-                </m:mc>
-                <m:mc>
-                  <m:mcPr>
-                    <m:mcJc m:val="left"/>
-                    <m:count m:val="1"/>
-                  </m:mcPr>
-                </m:mc>
-              </m:mcs>
-            </m:mPr>
-            <m:mr>
-              <m:e>
-                <m:sSub>
-                  <m:e>
-                    <m:r>
-                      <m:t>O</m:t>
-                    </m:r>
-                  </m:e>
-                  <m:sub>
-                    <m:r>
-                      <m:t>k</m:t>
-                    </m:r>
-                    <m:r>
-                      <m:t>i</m:t>
-                    </m:r>
-                    <m:r>
-                      <m:t>j</m:t>
-                    </m:r>
-                    <m:sSub>
-                      <m:e>
-                        <m:r>
-                          <m:t>r</m:t>
-                        </m:r>
-                      </m:e>
-                      <m:sub>
-                        <m:r>
-                          <m:t>i</m:t>
-                        </m:r>
-                        <m:r>
-                          <m:t>j</m:t>
-                        </m:r>
-                      </m:sub>
-                    </m:sSub>
-                  </m:sub>
-                </m:sSub>
-                <m:box>
-                  <m:boxPr>
-                    <m:opEmu m:val="on"/>
-                  </m:boxPr>
-                  <m:e>
-                    <m:r>
-                      <m:rPr>
-                        <m:sty m:val="p"/>
-                      </m:rPr>
-                      <m:t>:=</m:t>
-                    </m:r>
-                  </m:e>
-                </m:box>
-              </m:e>
-              <m:e>
-                <m:r>
-                  <m:t> </m:t>
-                </m:r>
-                <m:sSub>
-                  <m:e>
-                    <m:r>
-                      <m:t>f</m:t>
-                    </m:r>
-                  </m:e>
-                  <m:sub>
-                    <m:r>
-                      <m:t>O</m:t>
-                    </m:r>
-                  </m:sub>
-                </m:sSub>
-                <m:d>
-                  <m:dPr>
-                    <m:begChr m:val="("/>
-                    <m:endChr m:val=")"/>
-                    <m:sepChr m:val=""/>
-                    <m:grow/>
-                  </m:dPr>
-                  <m:e>
-                    <m:sSub>
-                      <m:e>
-                        <m:r>
-                          <m:t>δ</m:t>
-                        </m:r>
-                      </m:e>
-                      <m:sub>
-                        <m:r>
-                          <m:t>k</m:t>
-                        </m:r>
-                        <m:r>
-                          <m:t>i</m:t>
-                        </m:r>
-                        <m:r>
-                          <m:t>j</m:t>
-                        </m:r>
-                        <m:sSub>
-                          <m:e>
-                            <m:r>
-                              <m:t>r</m:t>
-                            </m:r>
-                          </m:e>
-                          <m:sub>
-                            <m:r>
-                              <m:t>i</m:t>
-                            </m:r>
-                            <m:r>
-                              <m:t>j</m:t>
-                            </m:r>
-                          </m:sub>
-                        </m:sSub>
-                      </m:sub>
-                    </m:sSub>
-                  </m:e>
-                </m:d>
-              </m:e>
-            </m:mr>
-            <m:mr>
-              <m:e>
-                <m:sSub>
-                  <m:e>
-                    <m:r>
-                      <m:t>δ</m:t>
-                    </m:r>
-                  </m:e>
-                  <m:sub>
-                    <m:r>
-                      <m:t>k</m:t>
-                    </m:r>
-                    <m:r>
-                      <m:t>i</m:t>
-                    </m:r>
-                    <m:r>
-                      <m:t>j</m:t>
-                    </m:r>
-                    <m:sSub>
-                      <m:e>
-                        <m:r>
-                          <m:t>r</m:t>
-                        </m:r>
-                      </m:e>
-                      <m:sub>
-                        <m:r>
-                          <m:t>i</m:t>
-                        </m:r>
-                        <m:r>
-                          <m:t>j</m:t>
-                        </m:r>
-                      </m:sub>
-                    </m:sSub>
-                  </m:sub>
-                </m:sSub>
-                <m:box>
-                  <m:boxPr>
-                    <m:opEmu m:val="on"/>
-                  </m:boxPr>
-                  <m:e>
-                    <m:r>
-                      <m:rPr>
-                        <m:sty m:val="p"/>
-                      </m:rPr>
-                      <m:t>:=</m:t>
-                    </m:r>
-                  </m:e>
-                </m:box>
-              </m:e>
-              <m:e>
-                <m:r>
-                  <m:t> </m:t>
-                </m:r>
-                <m:sSub>
-                  <m:e>
-                    <m:r>
-                      <m:t>f</m:t>
-                    </m:r>
-                  </m:e>
-                  <m:sub>
-                    <m:r>
-                      <m:t>D</m:t>
-                    </m:r>
-                  </m:sub>
-                </m:sSub>
-                <m:d>
-                  <m:dPr>
-                    <m:begChr m:val="("/>
-                    <m:endChr m:val=")"/>
-                    <m:sepChr m:val=""/>
-                    <m:grow/>
-                  </m:dPr>
-                  <m:e>
-                    <m:sSub>
-                      <m:e>
-                        <m:r>
-                          <m:t>γ</m:t>
-                        </m:r>
-                      </m:e>
-                      <m:sub>
-                        <m:r>
-                          <m:t>k</m:t>
-                        </m:r>
-                      </m:sub>
-                    </m:sSub>
-                    <m:r>
-                      <m:rPr>
-                        <m:sty m:val="p"/>
-                      </m:rPr>
-                      <m:t>,</m:t>
-                    </m:r>
-                    <m:sSub>
-                      <m:e>
-                        <m:r>
-                          <m:t>θ</m:t>
-                        </m:r>
-                      </m:e>
-                      <m:sub>
-                        <m:r>
-                          <m:t>i</m:t>
-                        </m:r>
-                        <m:sSub>
-                          <m:e>
-                            <m:r>
-                              <m:t>r</m:t>
-                            </m:r>
-                          </m:e>
-                          <m:sub>
-                            <m:r>
-                              <m:t>i</m:t>
-                            </m:r>
-                          </m:sub>
-                        </m:sSub>
-                      </m:sub>
-                    </m:sSub>
-                  </m:e>
-                </m:d>
-              </m:e>
-            </m:mr>
-            <m:mr>
-              <m:e>
-                <m:sSub>
-                  <m:e>
-                    <m:r>
-                      <m:t>γ</m:t>
-                    </m:r>
-                  </m:e>
-                  <m:sub>
-                    <m:r>
-                      <m:t>k</m:t>
-                    </m:r>
-                  </m:sub>
-                </m:sSub>
-                <m:box>
-                  <m:boxPr>
-                    <m:opEmu m:val="on"/>
-                  </m:boxPr>
-                  <m:e>
-                    <m:r>
-                      <m:rPr>
-                        <m:sty m:val="p"/>
-                      </m:rPr>
-                      <m:t>:=</m:t>
-                    </m:r>
-                  </m:e>
-                </m:box>
-              </m:e>
-              <m:e>
-                <m:r>
-                  <m:t> </m:t>
-                </m:r>
-                <m:sSub>
-                  <m:e>
-                    <m:r>
-                      <m:t>f</m:t>
-                    </m:r>
-                  </m:e>
-                  <m:sub>
-                    <m:r>
-                      <m:t>G</m:t>
-                    </m:r>
-                  </m:sub>
-                </m:sSub>
-                <m:d>
-                  <m:dPr>
-                    <m:begChr m:val="("/>
-                    <m:endChr m:val=")"/>
-                    <m:sepChr m:val=""/>
-                    <m:grow/>
-                  </m:dPr>
-                  <m:e>
-                    <m:sSub>
-                      <m:e>
-                        <m:r>
-                          <m:t>Z</m:t>
-                        </m:r>
-                      </m:e>
-                      <m:sub>
-                        <m:r>
-                          <m:t>k</m:t>
-                        </m:r>
-                      </m:sub>
-                    </m:sSub>
-                    <m:r>
-                      <m:rPr>
-                        <m:sty m:val="p"/>
-                      </m:rPr>
-                      <m:t>,</m:t>
-                    </m:r>
-                    <m:sSub>
-                      <m:e>
-                        <m:r>
-                          <m:t>e</m:t>
-                        </m:r>
-                      </m:e>
-                      <m:sub>
-                        <m:r>
-                          <m:t>k</m:t>
-                        </m:r>
-                      </m:sub>
-                    </m:sSub>
-                  </m:e>
-                </m:d>
-              </m:e>
-            </m:mr>
-            <m:mr>
-              <m:e>
-                <m:sSub>
-                  <m:e>
-                    <m:r>
-                      <m:t>θ</m:t>
-                    </m:r>
-                  </m:e>
-                  <m:sub>
-                    <m:r>
-                      <m:t>i</m:t>
-                    </m:r>
-                    <m:sSub>
-                      <m:e>
-                        <m:r>
-                          <m:t>r</m:t>
-                        </m:r>
-                      </m:e>
-                      <m:sub>
-                        <m:r>
-                          <m:t>i</m:t>
-                        </m:r>
-                      </m:sub>
-                    </m:sSub>
-                  </m:sub>
-                </m:sSub>
-                <m:box>
-                  <m:boxPr>
-                    <m:opEmu m:val="on"/>
-                  </m:boxPr>
-                  <m:e>
-                    <m:r>
-                      <m:rPr>
-                        <m:sty m:val="p"/>
-                      </m:rPr>
-                      <m:t>:=</m:t>
-                    </m:r>
-                  </m:e>
-                </m:box>
-              </m:e>
-              <m:e>
-                <m:r>
-                  <m:t> </m:t>
-                </m:r>
-                <m:sSub>
-                  <m:e>
-                    <m:r>
-                      <m:t>f</m:t>
-                    </m:r>
-                  </m:e>
-                  <m:sub>
-                    <m:r>
-                      <m:t>R</m:t>
-                    </m:r>
-                  </m:sub>
-                </m:sSub>
-                <m:d>
-                  <m:dPr>
-                    <m:begChr m:val="("/>
-                    <m:endChr m:val=")"/>
-                    <m:sepChr m:val=""/>
-                    <m:grow/>
-                  </m:dPr>
-                  <m:e>
-                    <m:sSub>
-                      <m:e>
-                        <m:r>
-                          <m:t>θ</m:t>
-                        </m:r>
-                      </m:e>
-                      <m:sub>
-                        <m:r>
-                          <m:t>i</m:t>
-                        </m:r>
-                      </m:sub>
-                    </m:sSub>
-                    <m:r>
-                      <m:rPr>
-                        <m:sty m:val="p"/>
-                      </m:rPr>
-                      <m:t>,</m:t>
-                    </m:r>
-                    <m:sSub>
-                      <m:e>
-                        <m:r>
-                          <m:t>Y</m:t>
-                        </m:r>
-                      </m:e>
-                      <m:sub>
-                        <m:r>
-                          <m:t>r</m:t>
-                        </m:r>
-                      </m:sub>
-                    </m:sSub>
-                    <m:r>
-                      <m:rPr>
-                        <m:sty m:val="p"/>
-                      </m:rPr>
-                      <m:t>,</m:t>
-                    </m:r>
-                    <m:sSub>
-                      <m:e>
-                        <m:r>
-                          <m:t>e</m:t>
-                        </m:r>
-                      </m:e>
-                      <m:sub>
-                        <m:sSub>
-                          <m:e>
-                            <m:r>
-                              <m:t>r</m:t>
-                            </m:r>
-                          </m:e>
-                          <m:sub>
-                            <m:r>
-                              <m:t>i</m:t>
-                            </m:r>
-                          </m:sub>
-                        </m:sSub>
-                      </m:sub>
-                    </m:sSub>
-                  </m:e>
-                </m:d>
-              </m:e>
-            </m:mr>
-            <m:mr>
-              <m:e>
-                <m:sSub>
-                  <m:e>
-                    <m:r>
-                      <m:t>θ</m:t>
-                    </m:r>
-                  </m:e>
-                  <m:sub>
-                    <m:r>
-                      <m:t>i</m:t>
-                    </m:r>
-                  </m:sub>
-                </m:sSub>
-                <m:box>
-                  <m:boxPr>
-                    <m:opEmu m:val="on"/>
-                  </m:boxPr>
-                  <m:e>
-                    <m:r>
-                      <m:rPr>
-                        <m:sty m:val="p"/>
-                      </m:rPr>
-                      <m:t>:=</m:t>
-                    </m:r>
-                  </m:e>
-                </m:box>
-              </m:e>
-              <m:e>
-                <m:r>
-                  <m:t> </m:t>
-                </m:r>
-                <m:sSub>
-                  <m:e>
-                    <m:r>
-                      <m:t>f</m:t>
-                    </m:r>
-                  </m:e>
-                  <m:sub>
-                    <m:r>
-                      <m:t>T</m:t>
-                    </m:r>
-                  </m:sub>
-                </m:sSub>
-                <m:d>
-                  <m:dPr>
-                    <m:begChr m:val="("/>
-                    <m:endChr m:val=")"/>
-                    <m:sepChr m:val=""/>
-                    <m:grow/>
-                  </m:dPr>
-                  <m:e>
-                    <m:sSub>
-                      <m:e>
-                        <m:r>
-                          <m:t>X</m:t>
-                        </m:r>
-                      </m:e>
-                      <m:sub>
-                        <m:r>
-                          <m:t>i</m:t>
-                        </m:r>
-                      </m:sub>
-                    </m:sSub>
-                    <m:r>
-                      <m:rPr>
-                        <m:sty m:val="p"/>
-                      </m:rPr>
-                      <m:t>,</m:t>
-                    </m:r>
-                    <m:sSub>
-                      <m:e>
-                        <m:r>
-                          <m:t>e</m:t>
-                        </m:r>
-                      </m:e>
-                      <m:sub>
-                        <m:r>
-                          <m:t>i</m:t>
-                        </m:r>
-                      </m:sub>
-                    </m:sSub>
-                  </m:e>
-                </m:d>
-              </m:e>
-            </m:mr>
-            <m:mr>
-              <m:e/>
-              <m:e>
-                <m:r>
-                  <m:t> </m:t>
-                </m:r>
-                <m:sSub>
-                  <m:e>
-                    <m:r>
-                      <m:t>e</m:t>
-                    </m:r>
-                  </m:e>
-                  <m:sub>
-                    <m:r>
-                      <m:t>k</m:t>
-                    </m:r>
-                  </m:sub>
-                </m:sSub>
-                <m:r>
-                  <m:rPr>
-                    <m:sty m:val="p"/>
-                  </m:rPr>
-                  <m:t>⊥</m:t>
-                </m:r>
-                <m:r>
-                  <m:t>​</m:t>
-                </m:r>
-                <m:r>
-                  <m:t>​</m:t>
-                </m:r>
-                <m:r>
-                  <m:t>​</m:t>
-                </m:r>
-                <m:r>
-                  <m:rPr>
-                    <m:sty m:val="p"/>
-                  </m:rPr>
-                  <m:t>⊥</m:t>
-                </m:r>
-                <m:sSub>
-                  <m:e>
-                    <m:r>
-                      <m:t>e</m:t>
-                    </m:r>
-                  </m:e>
-                  <m:sub>
-                    <m:r>
-                      <m:t>i</m:t>
-                    </m:r>
-                  </m:sub>
-                </m:sSub>
-              </m:e>
-            </m:mr>
-            <m:mr>
-              <m:e/>
-              <m:e>
-                <m:r>
-                  <m:t> </m:t>
-                </m:r>
-                <m:sSub>
-                  <m:e>
-                    <m:r>
-                      <m:t>e</m:t>
-                    </m:r>
-                  </m:e>
-                  <m:sub>
-                    <m:r>
-                      <m:t>k</m:t>
-                    </m:r>
-                  </m:sub>
-                </m:sSub>
-                <m:r>
-                  <m:rPr>
-                    <m:sty m:val="p"/>
-                  </m:rPr>
-                  <m:t>⊥</m:t>
-                </m:r>
-                <m:r>
-                  <m:t>​</m:t>
-                </m:r>
-                <m:r>
-                  <m:t>​</m:t>
-                </m:r>
-                <m:r>
-                  <m:t>​</m:t>
-                </m:r>
-                <m:r>
-                  <m:rPr>
-                    <m:sty m:val="p"/>
-                  </m:rPr>
-                  <m:t>⊥</m:t>
-                </m:r>
-                <m:sSub>
-                  <m:e>
-                    <m:r>
-                      <m:t>e</m:t>
-                    </m:r>
-                  </m:e>
-                  <m:sub>
-                    <m:sSub>
-                      <m:e>
-                        <m:r>
-                          <m:t>r</m:t>
-                        </m:r>
-                      </m:e>
-                      <m:sub>
-                        <m:r>
-                          <m:t>i</m:t>
-                        </m:r>
-                      </m:sub>
-                    </m:sSub>
-                  </m:sub>
-                </m:sSub>
-              </m:e>
-            </m:mr>
-            <m:mr>
-              <m:e/>
-              <m:e>
-                <m:r>
-                  <m:t> </m:t>
-                </m:r>
-                <m:sSub>
-                  <m:e>
-                    <m:r>
-                      <m:t>e</m:t>
-                    </m:r>
-                  </m:e>
-                  <m:sub>
-                    <m:r>
-                      <m:t>i</m:t>
-                    </m:r>
-                  </m:sub>
-                </m:sSub>
-                <m:r>
-                  <m:rPr>
-                    <m:sty m:val="p"/>
-                  </m:rPr>
-                  <m:t>⊥</m:t>
-                </m:r>
-                <m:r>
-                  <m:t>​</m:t>
-                </m:r>
-                <m:r>
-                  <m:t>​</m:t>
-                </m:r>
-                <m:r>
-                  <m:t>​</m:t>
-                </m:r>
-                <m:r>
-                  <m:rPr>
-                    <m:sty m:val="p"/>
-                  </m:rPr>
-                  <m:t>⊥</m:t>
-                </m:r>
-                <m:sSub>
-                  <m:e>
-                    <m:r>
-                      <m:t>e</m:t>
-                    </m:r>
-                  </m:e>
-                  <m:sub>
-                    <m:sSub>
-                      <m:e>
-                        <m:r>
-                          <m:t>r</m:t>
-                        </m:r>
-                      </m:e>
-                      <m:sub>
-                        <m:r>
-                          <m:t>i</m:t>
-                        </m:r>
-                      </m:sub>
-                    </m:sSub>
-                  </m:sub>
-                </m:sSub>
-              </m:e>
-            </m:mr>
-          </m:m>
-          <m:r>
-            <m:t>  </m:t>
-          </m:r>
-          <m:d>
-            <m:dPr>
-              <m:begChr m:val="("/>
-              <m:endChr m:val=")"/>
-              <m:sepChr m:val=""/>
-              <m:grow/>
-            </m:dPr>
-            <m:e>
-              <m:r>
-                <m:t>1</m:t>
-              </m:r>
-            </m:e>
-          </m:d>
-        </m:oMath>
-      </m:oMathPara>
-      <w:bookmarkEnd w:id="50"/>
+    <w:bookmarkEnd w:id="50"/>
+    <w:bookmarkStart w:id="51" w:name="sec-theory-statistics"/>
+    <w:p>
+      <w:pPr>
+        <w:pStyle w:val="Heading2"/>
+      </w:pPr>
+      <w:r>
+        <w:t xml:space="preserve">From the scientific to statistical model</w:t>
+      </w:r>
     </w:p>
     <w:bookmarkEnd w:id="51"/>
-    <w:bookmarkStart w:id="53" w:name="sec-theory-statistics"/>
+    <w:bookmarkStart w:id="52" w:name="sec-theory-thurstone"/>
     <w:p>
       <w:pPr>
         <w:pStyle w:val="Heading2"/>
       </w:pPr>
       <w:r>
-        <w:t xml:space="preserve">From the scientific to statistical model</w:t>
-      </w:r>
-    </w:p>
-    <w:p>
-      <w:pPr>
-        <w:pStyle w:val="FirstParagraph"/>
-      </w:pPr>
-      <w:bookmarkStart w:id="52" w:name="eq-StatModel_general"/>
-      <m:oMathPara>
-        <m:oMathParaPr>
-          <m:jc m:val="center"/>
-        </m:oMathParaPr>
-        <m:oMath>
-          <m:m>
-            <m:mPr>
-              <m:baseJc m:val="center"/>
-              <m:plcHide m:val="on"/>
-              <m:mcs>
-                <m:mc>
-                  <m:mcPr>
-                    <m:mcJc m:val="right"/>
-                    <m:count m:val="1"/>
-                  </m:mcPr>
-                </m:mc>
-                <m:mc>
-                  <m:mcPr>
-                    <m:mcJc m:val="left"/>
-                    <m:count m:val="1"/>
-                  </m:mcPr>
-                </m:mc>
-              </m:mcs>
-            </m:mPr>
-            <m:mr>
-              <m:e>
-                <m:sSub>
-                  <m:e>
-                    <m:r>
-                      <m:t>O</m:t>
-                    </m:r>
-                  </m:e>
-                  <m:sub>
-                    <m:r>
-                      <m:t>k</m:t>
-                    </m:r>
-                    <m:r>
-                      <m:t>i</m:t>
-                    </m:r>
-                    <m:r>
-                      <m:t>j</m:t>
-                    </m:r>
-                    <m:sSub>
-                      <m:e>
-                        <m:r>
-                          <m:t>r</m:t>
-                        </m:r>
-                      </m:e>
-                      <m:sub>
-                        <m:r>
-                          <m:t>i</m:t>
-                        </m:r>
-                        <m:r>
-                          <m:t>j</m:t>
-                        </m:r>
-                      </m:sub>
-                    </m:sSub>
-                  </m:sub>
-                </m:sSub>
-                <m:r>
-                  <m:rPr>
-                    <m:sty m:val="p"/>
-                  </m:rPr>
-                  <m:t>∼</m:t>
-                </m:r>
-              </m:e>
-              <m:e>
-                <m:r>
-                  <m:t> </m:t>
-                </m:r>
-                <m:r>
-                  <m:rPr>
-                    <m:nor/>
-                    <m:sty m:val="p"/>
-                  </m:rPr>
-                  <m:t>Bernoulli</m:t>
-                </m:r>
-                <m:d>
-                  <m:dPr>
-                    <m:begChr m:val="["/>
-                    <m:endChr m:val="]"/>
-                    <m:sepChr m:val=""/>
-                    <m:grow/>
-                  </m:dPr>
-                  <m:e>
-                    <m:r>
-                      <m:t> </m:t>
-                    </m:r>
-                    <m:r>
-                      <m:t>l</m:t>
-                    </m:r>
-                    <m:r>
-                      <m:t>o</m:t>
-                    </m:r>
-                    <m:r>
-                      <m:t>g</m:t>
-                    </m:r>
-                    <m:r>
-                      <m:t>i</m:t>
-                    </m:r>
-                    <m:sSup>
-                      <m:e>
-                        <m:r>
-                          <m:t>t</m:t>
-                        </m:r>
-                      </m:e>
-                      <m:sup>
-                        <m:r>
-                          <m:rPr>
-                            <m:sty m:val="p"/>
-                          </m:rPr>
-                          <m:t>−</m:t>
-                        </m:r>
-                        <m:r>
-                          <m:t>1</m:t>
-                        </m:r>
-                      </m:sup>
-                    </m:sSup>
-                    <m:d>
-                      <m:dPr>
-                        <m:begChr m:val="("/>
-                        <m:endChr m:val=")"/>
-                        <m:sepChr m:val=""/>
-                        <m:grow/>
-                      </m:dPr>
-                      <m:e>
-                        <m:sSub>
-                          <m:e>
-                            <m:r>
-                              <m:t>δ</m:t>
-                            </m:r>
-                          </m:e>
-                          <m:sub>
-                            <m:r>
-                              <m:t>k</m:t>
-                            </m:r>
-                            <m:r>
-                              <m:t>i</m:t>
-                            </m:r>
-                            <m:r>
-                              <m:t>j</m:t>
-                            </m:r>
-                            <m:sSub>
-                              <m:e>
-                                <m:r>
-                                  <m:t>r</m:t>
-                                </m:r>
-                              </m:e>
-                              <m:sub>
-                                <m:r>
-                                  <m:t>i</m:t>
-                                </m:r>
-                                <m:r>
-                                  <m:t>j</m:t>
-                                </m:r>
-                              </m:sub>
-                            </m:sSub>
-                          </m:sub>
-                        </m:sSub>
-                      </m:e>
-                    </m:d>
-                    <m:r>
-                      <m:t> </m:t>
-                    </m:r>
-                  </m:e>
-                </m:d>
-              </m:e>
-            </m:mr>
-            <m:mr>
-              <m:e>
-                <m:sSub>
-                  <m:e>
-                    <m:r>
-                      <m:t>δ</m:t>
-                    </m:r>
-                  </m:e>
-                  <m:sub>
-                    <m:r>
-                      <m:t>k</m:t>
-                    </m:r>
-                    <m:r>
-                      <m:t>i</m:t>
-                    </m:r>
-                    <m:r>
-                      <m:t>j</m:t>
-                    </m:r>
-                    <m:sSub>
-                      <m:e>
-                        <m:r>
-                          <m:t>r</m:t>
-                        </m:r>
-                      </m:e>
-                      <m:sub>
-                        <m:r>
-                          <m:t>i</m:t>
-                        </m:r>
-                        <m:r>
-                          <m:t>j</m:t>
-                        </m:r>
-                      </m:sub>
-                    </m:sSub>
-                  </m:sub>
-                </m:sSub>
-                <m:r>
-                  <m:rPr>
-                    <m:sty m:val="p"/>
-                  </m:rPr>
-                  <m:t>=</m:t>
-                </m:r>
-              </m:e>
-              <m:e>
-                <m:r>
-                  <m:t> </m:t>
-                </m:r>
-                <m:sSub>
-                  <m:e>
-                    <m:r>
-                      <m:t>γ</m:t>
-                    </m:r>
-                  </m:e>
-                  <m:sub>
-                    <m:r>
-                      <m:t>k</m:t>
-                    </m:r>
-                  </m:sub>
-                </m:sSub>
-                <m:d>
-                  <m:dPr>
-                    <m:begChr m:val="("/>
-                    <m:endChr m:val=")"/>
-                    <m:sepChr m:val=""/>
-                    <m:grow/>
-                  </m:dPr>
-                  <m:e>
-                    <m:sSub>
-                      <m:e>
-                        <m:r>
-                          <m:t>θ</m:t>
-                        </m:r>
-                      </m:e>
-                      <m:sub>
-                        <m:r>
-                          <m:t>i</m:t>
-                        </m:r>
-                        <m:sSub>
-                          <m:e>
-                            <m:r>
-                              <m:t>r</m:t>
-                            </m:r>
-                          </m:e>
-                          <m:sub>
-                            <m:r>
-                              <m:t>i</m:t>
-                            </m:r>
-                          </m:sub>
-                        </m:sSub>
-                      </m:sub>
-                    </m:sSub>
-                    <m:r>
-                      <m:rPr>
-                        <m:sty m:val="p"/>
-                      </m:rPr>
-                      <m:t>−</m:t>
-                    </m:r>
-                    <m:sSub>
-                      <m:e>
-                        <m:r>
-                          <m:t>θ</m:t>
-                        </m:r>
-                      </m:e>
-                      <m:sub>
-                        <m:r>
-                          <m:t>j</m:t>
-                        </m:r>
-                        <m:sSub>
-                          <m:e>
-                            <m:r>
-                              <m:t>r</m:t>
-                            </m:r>
-                          </m:e>
-                          <m:sub>
-                            <m:r>
-                              <m:t>j</m:t>
-                            </m:r>
-                          </m:sub>
-                        </m:sSub>
-                      </m:sub>
-                    </m:sSub>
-                  </m:e>
-                </m:d>
-              </m:e>
-            </m:mr>
-            <m:mr>
-              <m:e>
-                <m:sSub>
-                  <m:e>
-                    <m:r>
-                      <m:t>γ</m:t>
-                    </m:r>
-                  </m:e>
-                  <m:sub>
-                    <m:r>
-                      <m:t>k</m:t>
-                    </m:r>
-                  </m:sub>
-                </m:sSub>
-                <m:r>
-                  <m:rPr>
-                    <m:sty m:val="p"/>
-                  </m:rPr>
-                  <m:t>=</m:t>
-                </m:r>
-              </m:e>
-              <m:e>
-                <m:r>
-                  <m:t> </m:t>
-                </m:r>
-                <m:r>
-                  <m:t>l</m:t>
-                </m:r>
-                <m:r>
-                  <m:t>o</m:t>
-                </m:r>
-                <m:r>
-                  <m:t>g</m:t>
-                </m:r>
-                <m:r>
-                  <m:t>i</m:t>
-                </m:r>
-                <m:sSup>
-                  <m:e>
-                    <m:r>
-                      <m:t>t</m:t>
-                    </m:r>
-                  </m:e>
-                  <m:sup>
-                    <m:r>
-                      <m:rPr>
-                        <m:sty m:val="p"/>
-                      </m:rPr>
-                      <m:t>−</m:t>
-                    </m:r>
-                    <m:r>
-                      <m:t>1</m:t>
-                    </m:r>
-                  </m:sup>
-                </m:sSup>
-                <m:d>
-                  <m:dPr>
-                    <m:begChr m:val="["/>
-                    <m:endChr m:val="]"/>
-                    <m:sepChr m:val=""/>
-                    <m:grow/>
-                  </m:dPr>
-                  <m:e>
-                    <m:sSub>
-                      <m:e>
-                        <m:r>
-                          <m:t>β</m:t>
-                        </m:r>
-                      </m:e>
-                      <m:sub>
-                        <m:r>
-                          <m:t>Z</m:t>
-                        </m:r>
-                      </m:sub>
-                    </m:sSub>
-                    <m:sSub>
-                      <m:e>
-                        <m:r>
-                          <m:t>Z</m:t>
-                        </m:r>
-                      </m:e>
-                      <m:sub>
-                        <m:r>
-                          <m:t>k</m:t>
-                        </m:r>
-                      </m:sub>
-                    </m:sSub>
-                    <m:r>
-                      <m:rPr>
-                        <m:sty m:val="p"/>
-                      </m:rPr>
-                      <m:t>+</m:t>
-                    </m:r>
-                    <m:sSub>
-                      <m:e>
-                        <m:r>
-                          <m:t>e</m:t>
-                        </m:r>
-                      </m:e>
-                      <m:sub>
-                        <m:r>
-                          <m:t>k</m:t>
-                        </m:r>
-                      </m:sub>
-                    </m:sSub>
-                  </m:e>
-                </m:d>
-              </m:e>
-            </m:mr>
-            <m:mr>
-              <m:e>
-                <m:sSub>
-                  <m:e>
-                    <m:r>
-                      <m:t>θ</m:t>
-                    </m:r>
-                  </m:e>
-                  <m:sub>
-                    <m:r>
-                      <m:t>i</m:t>
-                    </m:r>
-                    <m:sSub>
-                      <m:e>
-                        <m:r>
-                          <m:t>r</m:t>
-                        </m:r>
-                      </m:e>
-                      <m:sub>
-                        <m:r>
-                          <m:t>i</m:t>
-                        </m:r>
-                      </m:sub>
-                    </m:sSub>
-                  </m:sub>
-                </m:sSub>
-                <m:r>
-                  <m:rPr>
-                    <m:sty m:val="p"/>
-                  </m:rPr>
-                  <m:t>=</m:t>
-                </m:r>
-              </m:e>
-              <m:e>
-                <m:r>
-                  <m:t> </m:t>
-                </m:r>
-                <m:sSub>
-                  <m:e>
-                    <m:r>
-                      <m:t>θ</m:t>
-                    </m:r>
-                  </m:e>
-                  <m:sub>
-                    <m:r>
-                      <m:t>i</m:t>
-                    </m:r>
-                  </m:sub>
-                </m:sSub>
-                <m:r>
-                  <m:rPr>
-                    <m:sty m:val="p"/>
-                  </m:rPr>
-                  <m:t>+</m:t>
-                </m:r>
-                <m:sSub>
-                  <m:e>
-                    <m:r>
-                      <m:t>β</m:t>
-                    </m:r>
-                  </m:e>
-                  <m:sub>
-                    <m:r>
-                      <m:t>Y</m:t>
-                    </m:r>
-                  </m:sub>
-                </m:sSub>
-                <m:sSub>
-                  <m:e>
-                    <m:r>
-                      <m:t>Y</m:t>
-                    </m:r>
-                  </m:e>
-                  <m:sub>
-                    <m:r>
-                      <m:t>r</m:t>
-                    </m:r>
-                  </m:sub>
-                </m:sSub>
-                <m:r>
-                  <m:rPr>
-                    <m:sty m:val="p"/>
-                  </m:rPr>
-                  <m:t>+</m:t>
-                </m:r>
-                <m:sSub>
-                  <m:e>
-                    <m:r>
-                      <m:t>e</m:t>
-                    </m:r>
-                  </m:e>
-                  <m:sub>
-                    <m:sSub>
-                      <m:e>
-                        <m:r>
-                          <m:t>r</m:t>
-                        </m:r>
-                      </m:e>
-                      <m:sub>
-                        <m:r>
-                          <m:t>i</m:t>
-                        </m:r>
-                      </m:sub>
-                    </m:sSub>
-                  </m:sub>
-                </m:sSub>
-              </m:e>
-            </m:mr>
-            <m:mr>
-              <m:e>
-                <m:sSub>
-                  <m:e>
-                    <m:r>
-                      <m:t>θ</m:t>
-                    </m:r>
-                  </m:e>
-                  <m:sub>
-                    <m:r>
-                      <m:t>i</m:t>
-                    </m:r>
-                  </m:sub>
-                </m:sSub>
-                <m:r>
-                  <m:rPr>
-                    <m:sty m:val="p"/>
-                  </m:rPr>
-                  <m:t>=</m:t>
-                </m:r>
-              </m:e>
-              <m:e>
-                <m:r>
-                  <m:t> </m:t>
-                </m:r>
-                <m:sSub>
-                  <m:e>
-                    <m:r>
-                      <m:t>β</m:t>
-                    </m:r>
-                  </m:e>
-                  <m:sub>
-                    <m:r>
-                      <m:t>X</m:t>
-                    </m:r>
-                  </m:sub>
-                </m:sSub>
-                <m:sSub>
-                  <m:e>
-                    <m:r>
-                      <m:t>X</m:t>
-                    </m:r>
-                  </m:e>
-                  <m:sub>
-                    <m:r>
-                      <m:t>i</m:t>
-                    </m:r>
-                  </m:sub>
-                </m:sSub>
-                <m:r>
-                  <m:rPr>
-                    <m:sty m:val="p"/>
-                  </m:rPr>
-                  <m:t>+</m:t>
-                </m:r>
-                <m:sSub>
-                  <m:e>
-                    <m:r>
-                      <m:t>e</m:t>
-                    </m:r>
-                  </m:e>
-                  <m:sub>
-                    <m:r>
-                      <m:t>i</m:t>
-                    </m:r>
-                  </m:sub>
-                </m:sSub>
-              </m:e>
-            </m:mr>
-            <m:mr>
-              <m:e>
-                <m:sSub>
-                  <m:e>
-                    <m:r>
-                      <m:t>e</m:t>
-                    </m:r>
-                  </m:e>
-                  <m:sub>
-                    <m:r>
-                      <m:t>k</m:t>
-                    </m:r>
-                  </m:sub>
-                </m:sSub>
-                <m:r>
-                  <m:rPr>
-                    <m:sty m:val="p"/>
-                  </m:rPr>
-                  <m:t>∼</m:t>
-                </m:r>
-              </m:e>
-              <m:e>
-                <m:r>
-                  <m:t> </m:t>
-                </m:r>
-                <m:r>
-                  <m:rPr>
-                    <m:nor/>
-                    <m:sty m:val="p"/>
-                  </m:rPr>
-                  <m:t>Normal</m:t>
-                </m:r>
-                <m:d>
-                  <m:dPr>
-                    <m:begChr m:val="("/>
-                    <m:endChr m:val=")"/>
-                    <m:sepChr m:val=""/>
-                    <m:grow/>
-                  </m:dPr>
-                  <m:e>
-                    <m:r>
-                      <m:t>0</m:t>
-                    </m:r>
-                    <m:r>
-                      <m:rPr>
-                        <m:sty m:val="p"/>
-                      </m:rPr>
-                      <m:t>,</m:t>
-                    </m:r>
-                    <m:sSub>
-                      <m:e>
-                        <m:r>
-                          <m:t>σ</m:t>
-                        </m:r>
-                      </m:e>
-                      <m:sub>
-                        <m:r>
-                          <m:t>k</m:t>
-                        </m:r>
-                        <m:d>
-                          <m:dPr>
-                            <m:begChr m:val="("/>
-                            <m:endChr m:val=")"/>
-                            <m:sepChr m:val=""/>
-                            <m:grow/>
-                          </m:dPr>
-                          <m:e>
-                            <m:r>
-                              <m:t>g</m:t>
-                            </m:r>
-                          </m:e>
-                        </m:d>
-                      </m:sub>
-                    </m:sSub>
-                  </m:e>
-                </m:d>
-              </m:e>
-            </m:mr>
-            <m:mr>
-              <m:e>
-                <m:sSub>
-                  <m:e>
-                    <m:r>
-                      <m:t>e</m:t>
-                    </m:r>
-                  </m:e>
-                  <m:sub>
-                    <m:r>
-                      <m:t>i</m:t>
-                    </m:r>
-                  </m:sub>
-                </m:sSub>
-                <m:r>
-                  <m:rPr>
-                    <m:sty m:val="p"/>
-                  </m:rPr>
-                  <m:t>∼</m:t>
-                </m:r>
-              </m:e>
-              <m:e>
-                <m:r>
-                  <m:t> </m:t>
-                </m:r>
-                <m:r>
-                  <m:rPr>
-                    <m:nor/>
-                    <m:sty m:val="p"/>
-                  </m:rPr>
-                  <m:t>Normal</m:t>
-                </m:r>
-                <m:d>
-                  <m:dPr>
-                    <m:begChr m:val="("/>
-                    <m:endChr m:val=")"/>
-                    <m:sepChr m:val=""/>
-                    <m:grow/>
-                  </m:dPr>
-                  <m:e>
-                    <m:r>
-                      <m:t>0</m:t>
-                    </m:r>
-                    <m:r>
-                      <m:rPr>
-                        <m:sty m:val="p"/>
-                      </m:rPr>
-                      <m:t>,</m:t>
-                    </m:r>
-                    <m:sSub>
-                      <m:e>
-                        <m:r>
-                          <m:t>σ</m:t>
-                        </m:r>
-                      </m:e>
-                      <m:sub>
-                        <m:r>
-                          <m:t>i</m:t>
-                        </m:r>
-                        <m:d>
-                          <m:dPr>
-                            <m:begChr m:val="("/>
-                            <m:endChr m:val=")"/>
-                            <m:sepChr m:val=""/>
-                            <m:grow/>
-                          </m:dPr>
-                          <m:e>
-                            <m:r>
-                              <m:t>g</m:t>
-                            </m:r>
-                          </m:e>
-                        </m:d>
-                      </m:sub>
-                    </m:sSub>
-                  </m:e>
-                </m:d>
-              </m:e>
-            </m:mr>
-            <m:mr>
-              <m:e>
-                <m:sSub>
-                  <m:e>
-                    <m:r>
-                      <m:t>e</m:t>
-                    </m:r>
-                  </m:e>
-                  <m:sub>
-                    <m:sSub>
-                      <m:e>
-                        <m:r>
-                          <m:t>r</m:t>
-                        </m:r>
-                      </m:e>
-                      <m:sub>
-                        <m:r>
-                          <m:t>i</m:t>
-                        </m:r>
-                      </m:sub>
-                    </m:sSub>
-                  </m:sub>
-                </m:sSub>
-                <m:r>
-                  <m:rPr>
-                    <m:sty m:val="p"/>
-                  </m:rPr>
-                  <m:t>∼</m:t>
-                </m:r>
-              </m:e>
-              <m:e>
-                <m:r>
-                  <m:t> </m:t>
-                </m:r>
-                <m:r>
-                  <m:rPr>
-                    <m:nor/>
-                    <m:sty m:val="p"/>
-                  </m:rPr>
-                  <m:t>Normal</m:t>
-                </m:r>
-                <m:d>
-                  <m:dPr>
-                    <m:begChr m:val="("/>
-                    <m:endChr m:val=")"/>
-                    <m:sepChr m:val=""/>
-                    <m:grow/>
-                  </m:dPr>
-                  <m:e>
-                    <m:r>
-                      <m:t>0</m:t>
-                    </m:r>
-                    <m:r>
-                      <m:rPr>
-                        <m:sty m:val="p"/>
-                      </m:rPr>
-                      <m:t>,</m:t>
-                    </m:r>
-                    <m:sSub>
-                      <m:e>
-                        <m:r>
-                          <m:t>σ</m:t>
-                        </m:r>
-                      </m:e>
-                      <m:sub>
-                        <m:r>
-                          <m:t>r</m:t>
-                        </m:r>
-                        <m:d>
-                          <m:dPr>
-                            <m:begChr m:val="("/>
-                            <m:endChr m:val=")"/>
-                            <m:sepChr m:val=""/>
-                            <m:grow/>
-                          </m:dPr>
-                          <m:e>
-                            <m:r>
-                              <m:t>g</m:t>
-                            </m:r>
-                          </m:e>
-                        </m:d>
-                      </m:sub>
-                    </m:sSub>
-                  </m:e>
-                </m:d>
-              </m:e>
-            </m:mr>
-          </m:m>
-          <m:r>
-            <m:t>  </m:t>
-          </m:r>
-          <m:d>
-            <m:dPr>
-              <m:begChr m:val="("/>
-              <m:endChr m:val=")"/>
-              <m:sepChr m:val=""/>
-              <m:grow/>
-            </m:dPr>
-            <m:e>
-              <m:r>
-                <m:t>2</m:t>
-              </m:r>
-            </m:e>
-          </m:d>
-        </m:oMath>
-      </m:oMathPara>
-      <w:bookmarkEnd w:id="52"/>
-    </w:p>
-    <w:p>
-      <w:pPr>
-        <w:pStyle w:val="FirstParagraph"/>
-      </w:pPr>
-      <w:r>
-        <w:t xml:space="preserve">for identification purposes we can set</w:t>
-      </w:r>
-      <w:r>
-        <w:t xml:space="preserve"> </w:t>
-      </w:r>
-      <m:oMath>
-        <m:f>
-          <m:fPr>
-            <m:type m:val="bar"/>
-          </m:fPr>
-          <m:num>
-            <m:r>
-              <m:t>1</m:t>
-            </m:r>
-          </m:num>
-          <m:den>
-            <m:r>
-              <m:t>G</m:t>
-            </m:r>
-          </m:den>
-        </m:f>
-        <m:nary>
-          <m:naryPr>
-            <m:chr m:val="∑"/>
-            <m:limLoc m:val="undOvr"/>
-            <m:subHide m:val="off"/>
-            <m:supHide m:val="off"/>
-          </m:naryPr>
-          <m:sub>
-            <m:r>
-              <m:t>g</m:t>
-            </m:r>
-            <m:r>
-              <m:rPr>
-                <m:sty m:val="p"/>
-              </m:rPr>
-              <m:t>=</m:t>
-            </m:r>
-            <m:r>
-              <m:t>1</m:t>
-            </m:r>
-          </m:sub>
-          <m:sup>
-            <m:r>
-              <m:t>G</m:t>
-            </m:r>
-          </m:sup>
-          <m:e>
-            <m:sSub>
-              <m:e>
-                <m:r>
-                  <m:t>σ</m:t>
-                </m:r>
-              </m:e>
-              <m:sub>
-                <m:r>
-                  <m:t>k</m:t>
-                </m:r>
-                <m:d>
-                  <m:dPr>
-                    <m:begChr m:val="("/>
-                    <m:endChr m:val=")"/>
-                    <m:sepChr m:val=""/>
-                    <m:grow/>
-                  </m:dPr>
-                  <m:e>
-                    <m:r>
-                      <m:t>g</m:t>
-                    </m:r>
-                  </m:e>
-                </m:d>
-              </m:sub>
-            </m:sSub>
-          </m:e>
-        </m:nary>
-        <m:r>
-          <m:rPr>
-            <m:sty m:val="p"/>
-          </m:rPr>
-          <m:t>=</m:t>
-        </m:r>
-        <m:r>
-          <m:t>0.02</m:t>
-        </m:r>
-      </m:oMath>
-      <w:r>
-        <w:t xml:space="preserve">,</w:t>
-      </w:r>
-      <w:r>
-        <w:t xml:space="preserve"> </w:t>
-      </w:r>
-      <m:oMath>
-        <m:f>
-          <m:fPr>
-            <m:type m:val="bar"/>
-          </m:fPr>
-          <m:num>
-            <m:r>
-              <m:t>1</m:t>
-            </m:r>
-          </m:num>
-          <m:den>
-            <m:r>
-              <m:t>G</m:t>
-            </m:r>
-          </m:den>
-        </m:f>
-        <m:nary>
-          <m:naryPr>
-            <m:chr m:val="∑"/>
-            <m:limLoc m:val="undOvr"/>
-            <m:subHide m:val="off"/>
-            <m:supHide m:val="off"/>
-          </m:naryPr>
-          <m:sub>
-            <m:r>
-              <m:t>g</m:t>
-            </m:r>
-            <m:r>
-              <m:rPr>
-                <m:sty m:val="p"/>
-              </m:rPr>
-              <m:t>=</m:t>
-            </m:r>
-            <m:r>
-              <m:t>1</m:t>
-            </m:r>
-          </m:sub>
-          <m:sup>
-            <m:r>
-              <m:t>G</m:t>
-            </m:r>
-          </m:sup>
-          <m:e>
-            <m:sSub>
-              <m:e>
-                <m:r>
-                  <m:t>σ</m:t>
-                </m:r>
-              </m:e>
-              <m:sub>
-                <m:r>
-                  <m:t>i</m:t>
-                </m:r>
-                <m:d>
-                  <m:dPr>
-                    <m:begChr m:val="("/>
-                    <m:endChr m:val=")"/>
-                    <m:sepChr m:val=""/>
-                    <m:grow/>
-                  </m:dPr>
-                  <m:e>
-                    <m:r>
-                      <m:t>g</m:t>
-                    </m:r>
-                  </m:e>
-                </m:d>
-              </m:sub>
-            </m:sSub>
-          </m:e>
-        </m:nary>
-        <m:r>
-          <m:rPr>
-            <m:sty m:val="p"/>
-          </m:rPr>
-          <m:t>=</m:t>
-        </m:r>
-        <m:r>
-          <m:t>1</m:t>
-        </m:r>
-      </m:oMath>
-      <w:r>
-        <w:t xml:space="preserve">, and</w:t>
-      </w:r>
-      <w:r>
-        <w:t xml:space="preserve"> </w:t>
-      </w:r>
-      <m:oMath>
-        <m:f>
-          <m:fPr>
-            <m:type m:val="bar"/>
-          </m:fPr>
-          <m:num>
-            <m:r>
-              <m:t>1</m:t>
-            </m:r>
-          </m:num>
-          <m:den>
-            <m:r>
-              <m:t>G</m:t>
-            </m:r>
-          </m:den>
-        </m:f>
-        <m:nary>
-          <m:naryPr>
-            <m:chr m:val="∑"/>
-            <m:limLoc m:val="undOvr"/>
-            <m:subHide m:val="off"/>
-            <m:supHide m:val="off"/>
-          </m:naryPr>
-          <m:sub>
-            <m:r>
-              <m:t>g</m:t>
-            </m:r>
-            <m:r>
-              <m:rPr>
-                <m:sty m:val="p"/>
-              </m:rPr>
-              <m:t>=</m:t>
-            </m:r>
-            <m:r>
-              <m:t>1</m:t>
-            </m:r>
-          </m:sub>
-          <m:sup>
-            <m:r>
-              <m:t>G</m:t>
-            </m:r>
-          </m:sup>
-          <m:e>
-            <m:sSub>
-              <m:e>
-                <m:r>
-                  <m:t>σ</m:t>
-                </m:r>
-              </m:e>
-              <m:sub>
-                <m:r>
-                  <m:t>r</m:t>
-                </m:r>
-                <m:d>
-                  <m:dPr>
-                    <m:begChr m:val="("/>
-                    <m:endChr m:val=")"/>
-                    <m:sepChr m:val=""/>
-                    <m:grow/>
-                  </m:dPr>
-                  <m:e>
-                    <m:r>
-                      <m:t>g</m:t>
-                    </m:r>
-                  </m:e>
-                </m:d>
-              </m:sub>
-            </m:sSub>
-          </m:e>
-        </m:nary>
-        <m:r>
-          <m:rPr>
-            <m:sty m:val="p"/>
-          </m:rPr>
-          <m:t>=</m:t>
-        </m:r>
-        <m:r>
-          <m:t>1</m:t>
-        </m:r>
-      </m:oMath>
-      <w:r>
-        <w:t xml:space="preserve">. A special case of this would be to assume that the data comes from the same population, in that case,</w:t>
-      </w:r>
-      <w:r>
-        <w:t xml:space="preserve"> </w:t>
-      </w:r>
-      <m:oMath>
-        <m:sSub>
-          <m:e>
-            <m:r>
-              <m:t>σ</m:t>
-            </m:r>
-          </m:e>
-          <m:sub>
-            <m:r>
-              <m:t>k</m:t>
-            </m:r>
-            <m:d>
-              <m:dPr>
-                <m:begChr m:val="("/>
-                <m:endChr m:val=")"/>
-                <m:sepChr m:val=""/>
-                <m:grow/>
-              </m:dPr>
-              <m:e>
-                <m:r>
-                  <m:t>g</m:t>
-                </m:r>
-              </m:e>
-            </m:d>
-          </m:sub>
-        </m:sSub>
-        <m:r>
-          <m:rPr>
-            <m:sty m:val="p"/>
-          </m:rPr>
-          <m:t>=</m:t>
-        </m:r>
-        <m:sSub>
-          <m:e>
-            <m:r>
-              <m:t>σ</m:t>
-            </m:r>
-          </m:e>
-          <m:sub>
-            <m:r>
-              <m:t>k</m:t>
-            </m:r>
-          </m:sub>
-        </m:sSub>
-        <m:r>
-          <m:rPr>
-            <m:sty m:val="p"/>
-          </m:rPr>
-          <m:t>=</m:t>
-        </m:r>
-        <m:r>
-          <m:t>0.02</m:t>
-        </m:r>
-      </m:oMath>
-      <w:r>
-        <w:t xml:space="preserve">,</w:t>
-      </w:r>
-      <w:r>
-        <w:t xml:space="preserve"> </w:t>
-      </w:r>
-      <m:oMath>
-        <m:sSub>
-          <m:e>
-            <m:r>
-              <m:t>σ</m:t>
-            </m:r>
-          </m:e>
-          <m:sub>
-            <m:r>
-              <m:t>i</m:t>
-            </m:r>
-            <m:d>
-              <m:dPr>
-                <m:begChr m:val="("/>
-                <m:endChr m:val=")"/>
-                <m:sepChr m:val=""/>
-                <m:grow/>
-              </m:dPr>
-              <m:e>
-                <m:r>
-                  <m:t>g</m:t>
-                </m:r>
-              </m:e>
-            </m:d>
-          </m:sub>
-        </m:sSub>
-        <m:r>
-          <m:rPr>
-            <m:sty m:val="p"/>
-          </m:rPr>
-          <m:t>=</m:t>
-        </m:r>
-        <m:sSub>
-          <m:e>
-            <m:r>
-              <m:t>σ</m:t>
-            </m:r>
-          </m:e>
-          <m:sub>
-            <m:r>
-              <m:t>i</m:t>
-            </m:r>
-          </m:sub>
-        </m:sSub>
-        <m:r>
-          <m:rPr>
-            <m:sty m:val="p"/>
-          </m:rPr>
-          <m:t>=</m:t>
-        </m:r>
-        <m:r>
-          <m:t>1</m:t>
-        </m:r>
-      </m:oMath>
-    </w:p>
+        <w:t xml:space="preserve">Let’s talk about Thurstone</w:t>
+      </w:r>
+    </w:p>
+    <w:bookmarkEnd w:id="52"/>
     <w:bookmarkEnd w:id="53"/>
-    <w:bookmarkStart w:id="55" w:name="sec-theory-thurstone"/>
+    <w:bookmarkStart w:id="56" w:name="sec-discuss"/>
+    <w:p>
+      <w:pPr>
+        <w:pStyle w:val="Heading1"/>
+      </w:pPr>
+      <w:r>
+        <w:t xml:space="preserve">Discussion</w:t>
+      </w:r>
+    </w:p>
+    <w:bookmarkStart w:id="54" w:name="sec-discuss-finding"/>
     <w:p>
       <w:pPr>
         <w:pStyle w:val="Heading2"/>
       </w:pPr>
       <w:r>
-        <w:t xml:space="preserve">Let’s talk about Thurstone</w:t>
-      </w:r>
-    </w:p>
-    <w:p>
-      <w:pPr>
-        <w:pStyle w:val="FirstParagraph"/>
-      </w:pPr>
-      <w:r>
-        <w:t xml:space="preserve">Thurstone’s comparative judgment</w:t>
-      </w:r>
-      <w:r>
-        <w:t xml:space="preserve"> </w:t>
-      </w:r>
-      <w:r>
-        <w:t xml:space="preserve">Thurstone (1927)</w:t>
-      </w:r>
-      <w:r>
-        <w:t xml:space="preserve"> </w:t>
-      </w:r>
-      <w:r>
-        <w:t xml:space="preserve">is based on the formula:</w:t>
-      </w:r>
-    </w:p>
-    <w:p>
-      <w:pPr>
-        <w:pStyle w:val="BodyText"/>
-      </w:pPr>
-      <m:oMathPara>
-        <m:oMathParaPr>
-          <m:jc m:val="center"/>
-        </m:oMathParaPr>
-        <m:oMath>
-          <m:sSub>
-            <m:e>
-              <m:r>
-                <m:t>X</m:t>
-              </m:r>
-            </m:e>
-            <m:sub>
-              <m:r>
-                <m:t>A</m:t>
-              </m:r>
-              <m:r>
-                <m:t>B</m:t>
-              </m:r>
-            </m:sub>
-          </m:sSub>
-          <m:r>
-            <m:rPr>
-              <m:sty m:val="p"/>
-            </m:rPr>
-            <m:t>=</m:t>
-          </m:r>
-          <m:f>
-            <m:fPr>
-              <m:type m:val="bar"/>
-            </m:fPr>
-            <m:num>
-              <m:sSub>
-                <m:e>
-                  <m:r>
-                    <m:t>S</m:t>
-                  </m:r>
-                </m:e>
-                <m:sub>
-                  <m:r>
-                    <m:t>A</m:t>
-                  </m:r>
-                </m:sub>
-              </m:sSub>
-              <m:r>
-                <m:rPr>
-                  <m:sty m:val="p"/>
-                </m:rPr>
-                <m:t>−</m:t>
-              </m:r>
-              <m:sSub>
-                <m:e>
-                  <m:r>
-                    <m:t>S</m:t>
-                  </m:r>
-                </m:e>
-                <m:sub>
-                  <m:r>
-                    <m:t>B</m:t>
-                  </m:r>
-                </m:sub>
-              </m:sSub>
-            </m:num>
-            <m:den>
-              <m:sSub>
-                <m:e>
-                  <m:r>
-                    <m:t>σ</m:t>
-                  </m:r>
-                </m:e>
-                <m:sub>
-                  <m:r>
-                    <m:t>A</m:t>
-                  </m:r>
-                  <m:r>
-                    <m:t>B</m:t>
-                  </m:r>
-                </m:sub>
-              </m:sSub>
-            </m:den>
-          </m:f>
-        </m:oMath>
-      </m:oMathPara>
-    </w:p>
-    <w:p>
-      <w:pPr>
-        <w:pStyle w:val="FirstParagraph"/>
-      </w:pPr>
-      <w:r>
-        <w:t xml:space="preserve">where</w:t>
-      </w:r>
-      <w:r>
-        <w:t xml:space="preserve"> </w:t>
-      </w:r>
-      <m:oMath>
-        <m:sSub>
-          <m:e>
-            <m:r>
-              <m:t>X</m:t>
-            </m:r>
-          </m:e>
-          <m:sub>
-            <m:r>
-              <m:t>A</m:t>
-            </m:r>
-            <m:r>
-              <m:t>B</m:t>
-            </m:r>
-          </m:sub>
-        </m:sSub>
-      </m:oMath>
-      <w:r>
-        <w:t xml:space="preserve"> </w:t>
-      </w:r>
-      <w:r>
-        <w:t xml:space="preserve">defines the comparative judgment outcome,</w:t>
-      </w:r>
-      <w:r>
-        <w:t xml:space="preserve"> </w:t>
-      </w:r>
-      <m:oMath>
-        <m:sSub>
-          <m:e>
-            <m:r>
-              <m:t>S</m:t>
-            </m:r>
-          </m:e>
-          <m:sub>
-            <m:r>
-              <m:t>A</m:t>
-            </m:r>
-          </m:sub>
-        </m:sSub>
-      </m:oMath>
-      <w:r>
-        <w:t xml:space="preserve"> </w:t>
-      </w:r>
-      <w:r>
-        <w:t xml:space="preserve">and</w:t>
-      </w:r>
-      <w:r>
-        <w:t xml:space="preserve"> </w:t>
-      </w:r>
-      <m:oMath>
-        <m:sSub>
-          <m:e>
-            <m:r>
-              <m:t>S</m:t>
-            </m:r>
-          </m:e>
-          <m:sub>
-            <m:r>
-              <m:t>B</m:t>
-            </m:r>
-          </m:sub>
-        </m:sSub>
-      </m:oMath>
-      <w:r>
-        <w:t xml:space="preserve"> </w:t>
-      </w:r>
-      <w:r>
-        <w:t xml:space="preserve">are the modal discriminal processes,</w:t>
-      </w:r>
-      <w:r>
-        <w:t xml:space="preserve"> </w:t>
-      </w:r>
-      <m:oMath>
-        <m:sSub>
-          <m:e>
-            <m:r>
-              <m:t>σ</m:t>
-            </m:r>
-          </m:e>
-          <m:sub>
-            <m:r>
-              <m:t>A</m:t>
-            </m:r>
-            <m:r>
-              <m:t>B</m:t>
-            </m:r>
-          </m:sub>
-        </m:sSub>
-        <m:r>
-          <m:rPr>
-            <m:sty m:val="p"/>
-          </m:rPr>
-          <m:t>=</m:t>
-        </m:r>
-        <m:rad>
-          <m:radPr>
-            <m:degHide m:val="on"/>
-          </m:radPr>
-          <m:deg/>
-          <m:e>
-            <m:sSubSup>
-              <m:e>
-                <m:r>
-                  <m:t>σ</m:t>
-                </m:r>
-              </m:e>
-              <m:sub>
-                <m:r>
-                  <m:t>A</m:t>
-                </m:r>
-              </m:sub>
-              <m:sup>
-                <m:r>
-                  <m:t>2</m:t>
-                </m:r>
-              </m:sup>
-            </m:sSubSup>
-            <m:r>
-              <m:rPr>
-                <m:sty m:val="p"/>
-              </m:rPr>
-              <m:t>+</m:t>
-            </m:r>
-            <m:sSubSup>
-              <m:e>
-                <m:r>
-                  <m:t>σ</m:t>
-                </m:r>
-              </m:e>
-              <m:sub>
-                <m:r>
-                  <m:t>B</m:t>
-                </m:r>
-              </m:sub>
-              <m:sup>
-                <m:r>
-                  <m:t>2</m:t>
-                </m:r>
-              </m:sup>
-            </m:sSubSup>
-            <m:r>
-              <m:rPr>
-                <m:sty m:val="p"/>
-              </m:rPr>
-              <m:t>+</m:t>
-            </m:r>
-            <m:r>
-              <m:t>2</m:t>
-            </m:r>
-            <m:r>
-              <m:t>ρ</m:t>
-            </m:r>
-            <m:sSub>
-              <m:e>
-                <m:r>
-                  <m:t>σ</m:t>
-                </m:r>
-              </m:e>
-              <m:sub>
-                <m:r>
-                  <m:t>A</m:t>
-                </m:r>
-              </m:sub>
-            </m:sSub>
-            <m:sSub>
-              <m:e>
-                <m:r>
-                  <m:t>σ</m:t>
-                </m:r>
-              </m:e>
-              <m:sub>
-                <m:r>
-                  <m:t>B</m:t>
-                </m:r>
-              </m:sub>
-            </m:sSub>
-          </m:e>
-        </m:rad>
-      </m:oMath>
-      <w:r>
-        <w:t xml:space="preserve">, with</w:t>
-      </w:r>
-      <w:r>
-        <w:t xml:space="preserve"> </w:t>
-      </w:r>
-      <m:oMath>
-        <m:sSub>
-          <m:e>
-            <m:r>
-              <m:t>σ</m:t>
-            </m:r>
-          </m:e>
-          <m:sub>
-            <m:r>
-              <m:t>A</m:t>
-            </m:r>
-          </m:sub>
-        </m:sSub>
-      </m:oMath>
-      <w:r>
-        <w:t xml:space="preserve"> </w:t>
-      </w:r>
-      <w:r>
-        <w:t xml:space="preserve">and</w:t>
-      </w:r>
-      <w:r>
-        <w:t xml:space="preserve"> </w:t>
-      </w:r>
-      <m:oMath>
-        <m:sSub>
-          <m:e>
-            <m:r>
-              <m:t>σ</m:t>
-            </m:r>
-          </m:e>
-          <m:sub>
-            <m:r>
-              <m:t>B</m:t>
-            </m:r>
-          </m:sub>
-        </m:sSub>
-      </m:oMath>
-      <w:r>
-        <w:t xml:space="preserve"> </w:t>
-      </w:r>
-      <w:r>
-        <w:t xml:space="preserve">being the dispersion of discriminal processes</w:t>
-      </w:r>
-      <w:r>
-        <w:t xml:space="preserve"> </w:t>
-      </w:r>
-      <m:oMath>
-        <m:r>
-          <m:t>A</m:t>
-        </m:r>
-      </m:oMath>
-      <w:r>
-        <w:t xml:space="preserve"> </w:t>
-      </w:r>
-      <w:r>
-        <w:t xml:space="preserve">and</w:t>
-      </w:r>
-      <w:r>
-        <w:t xml:space="preserve"> </w:t>
-      </w:r>
-      <m:oMath>
-        <m:r>
-          <m:t>B</m:t>
-        </m:r>
-      </m:oMath>
-      <w:r>
-        <w:t xml:space="preserve">, respectively, and</w:t>
-      </w:r>
-      <w:r>
-        <w:t xml:space="preserve"> </w:t>
-      </w:r>
-      <m:oMath>
-        <m:r>
-          <m:t>ρ</m:t>
-        </m:r>
-      </m:oMath>
-      <w:r>
-        <w:t xml:space="preserve"> </w:t>
-      </w:r>
-      <w:r>
-        <w:t xml:space="preserve">the correlation between discriminal processes.</w:t>
-      </w:r>
-    </w:p>
-    <w:p>
-      <w:pPr>
-        <w:pStyle w:val="BodyText"/>
-      </w:pPr>
-      <w:r>
-        <w:t xml:space="preserve">The theory identifies five cases:</w:t>
-      </w:r>
-    </w:p>
-    <w:p>
-      <w:pPr>
-        <w:pStyle w:val="Compact"/>
-        <w:numPr>
-          <w:ilvl w:val="0"/>
-          <w:numId w:val="1001"/>
-        </w:numPr>
-      </w:pPr>
-      <w:r>
-        <w:rPr>
-          <w:b/>
-          <w:bCs/>
-        </w:rPr>
-        <w:t xml:space="preserve">Case 1:</w:t>
-      </w:r>
-      <w:r>
-        <w:t xml:space="preserve"> </w:t>
-      </w:r>
-      <w:r>
-        <w:t xml:space="preserve">only constant</w:t>
-      </w:r>
-      <w:r>
-        <w:t xml:space="preserve"> </w:t>
-      </w:r>
-      <m:oMath>
-        <m:r>
-          <m:t>ρ</m:t>
-        </m:r>
-      </m:oMath>
-      <w:r>
-        <w:t xml:space="preserve"> </w:t>
-      </w:r>
-      <w:r>
-        <w:t xml:space="preserve">(not</w:t>
-      </w:r>
-      <w:r>
-        <w:t xml:space="preserve"> </w:t>
-      </w:r>
-      <m:oMath>
-        <m:sSub>
-          <m:e>
-            <m:r>
-              <m:t>ρ</m:t>
-            </m:r>
-          </m:e>
-          <m:sub>
-            <m:r>
-              <m:t>i</m:t>
-            </m:r>
-            <m:r>
-              <m:t>j</m:t>
-            </m:r>
-          </m:sub>
-        </m:sSub>
-      </m:oMath>
-      <w:r>
-        <w:t xml:space="preserve">)</w:t>
-      </w:r>
-    </w:p>
-    <w:p>
-      <w:pPr>
-        <w:pStyle w:val="Compact"/>
-        <w:numPr>
-          <w:ilvl w:val="0"/>
-          <w:numId w:val="1001"/>
-        </w:numPr>
-      </w:pPr>
-      <w:r>
-        <w:rPr>
-          <w:b/>
-          <w:bCs/>
-        </w:rPr>
-        <w:t xml:space="preserve">Case 2:</w:t>
-      </w:r>
-      <w:r>
-        <w:t xml:space="preserve"> </w:t>
-      </w:r>
-      <m:oMath>
-        <m:sSub>
-          <m:e>
-            <m:r>
-              <m:t>X</m:t>
-            </m:r>
-          </m:e>
-          <m:sub>
-            <m:r>
-              <m:t>i</m:t>
-            </m:r>
-            <m:r>
-              <m:t>j</m:t>
-            </m:r>
-          </m:sub>
-        </m:sSub>
-      </m:oMath>
-      <w:r>
-        <w:t xml:space="preserve"> </w:t>
-      </w:r>
-      <w:r>
-        <w:t xml:space="preserve">becomes</w:t>
-      </w:r>
-      <w:r>
-        <w:t xml:space="preserve"> </w:t>
-      </w:r>
-      <m:oMath>
-        <m:sSub>
-          <m:e>
-            <m:r>
-              <m:t>X</m:t>
-            </m:r>
-          </m:e>
-          <m:sub>
-            <m:r>
-              <m:t>k</m:t>
-            </m:r>
-            <m:r>
-              <m:t>i</m:t>
-            </m:r>
-            <m:r>
-              <m:t>j</m:t>
-            </m:r>
-          </m:sub>
-        </m:sSub>
-      </m:oMath>
-      <w:r>
-        <w:t xml:space="preserve"> </w:t>
-      </w:r>
-      <w:r>
-        <w:t xml:space="preserve">with</w:t>
-      </w:r>
-      <w:r>
-        <w:t xml:space="preserve"> </w:t>
-      </w:r>
-      <m:oMath>
-        <m:r>
-          <m:t>k</m:t>
-        </m:r>
-        <m:r>
-          <m:rPr>
-            <m:sty m:val="p"/>
-          </m:rPr>
-          <m:t>=</m:t>
-        </m:r>
-        <m:r>
-          <m:t>1</m:t>
-        </m:r>
-        <m:r>
-          <m:rPr>
-            <m:sty m:val="p"/>
-          </m:rPr>
-          <m:t>,</m:t>
-        </m:r>
-        <m:r>
-          <m:rPr>
-            <m:sty m:val="p"/>
-          </m:rPr>
-          <m:t>…</m:t>
-        </m:r>
-        <m:r>
-          <m:rPr>
-            <m:sty m:val="p"/>
-          </m:rPr>
-          <m:t>,</m:t>
-        </m:r>
-        <m:r>
-          <m:t>K</m:t>
-        </m:r>
-      </m:oMath>
-      <w:r>
-        <w:t xml:space="preserve"> </w:t>
-      </w:r>
-      <w:r>
-        <w:t xml:space="preserve">judges (replication, not duplication)</w:t>
-      </w:r>
-    </w:p>
-    <w:p>
-      <w:pPr>
-        <w:pStyle w:val="Compact"/>
-        <w:numPr>
-          <w:ilvl w:val="0"/>
-          <w:numId w:val="1001"/>
-        </w:numPr>
-      </w:pPr>
-      <w:r>
-        <w:rPr>
-          <w:b/>
-          <w:bCs/>
-        </w:rPr>
-        <w:t xml:space="preserve">Case 3:</w:t>
-      </w:r>
-      <w:r>
-        <w:t xml:space="preserve"> </w:t>
-      </w:r>
-      <m:oMath>
-        <m:r>
-          <m:t>ρ</m:t>
-        </m:r>
-        <m:r>
-          <m:rPr>
-            <m:sty m:val="p"/>
-          </m:rPr>
-          <m:t>=</m:t>
-        </m:r>
-        <m:r>
-          <m:t>0</m:t>
-        </m:r>
-      </m:oMath>
-      <w:r>
-        <w:t xml:space="preserve">, then</w:t>
-      </w:r>
-      <w:r>
-        <w:t xml:space="preserve"> </w:t>
-      </w:r>
-      <m:oMath>
-        <m:sSub>
-          <m:e>
-            <m:r>
-              <m:t>σ</m:t>
-            </m:r>
-          </m:e>
-          <m:sub>
-            <m:r>
-              <m:t>A</m:t>
-            </m:r>
-            <m:r>
-              <m:t>B</m:t>
-            </m:r>
-          </m:sub>
-        </m:sSub>
-        <m:r>
-          <m:rPr>
-            <m:sty m:val="p"/>
-          </m:rPr>
-          <m:t>=</m:t>
-        </m:r>
-        <m:rad>
-          <m:radPr>
-            <m:degHide m:val="on"/>
-          </m:radPr>
-          <m:deg/>
-          <m:e>
-            <m:sSubSup>
-              <m:e>
-                <m:r>
-                  <m:t>σ</m:t>
-                </m:r>
-              </m:e>
-              <m:sub>
-                <m:r>
-                  <m:t>A</m:t>
-                </m:r>
-              </m:sub>
-              <m:sup>
-                <m:r>
-                  <m:t>2</m:t>
-                </m:r>
-              </m:sup>
-            </m:sSubSup>
-            <m:r>
-              <m:rPr>
-                <m:sty m:val="p"/>
-              </m:rPr>
-              <m:t>+</m:t>
-            </m:r>
-            <m:sSubSup>
-              <m:e>
-                <m:r>
-                  <m:t>σ</m:t>
-                </m:r>
-              </m:e>
-              <m:sub>
-                <m:r>
-                  <m:t>B</m:t>
-                </m:r>
-              </m:sub>
-              <m:sup>
-                <m:r>
-                  <m:t>2</m:t>
-                </m:r>
-              </m:sup>
-            </m:sSubSup>
-          </m:e>
-        </m:rad>
-      </m:oMath>
-    </w:p>
-    <w:p>
-      <w:pPr>
-        <w:pStyle w:val="Compact"/>
-        <w:numPr>
-          <w:ilvl w:val="0"/>
-          <w:numId w:val="1001"/>
-        </w:numPr>
-      </w:pPr>
-      <w:r>
-        <w:rPr>
-          <w:b/>
-          <w:bCs/>
-        </w:rPr>
-        <w:t xml:space="preserve">Case 4:</w:t>
-      </w:r>
-      <w:r>
-        <w:t xml:space="preserve"> </w:t>
-      </w:r>
-      <m:oMath>
-        <m:sSub>
-          <m:e>
-            <m:r>
-              <m:t>σ</m:t>
-            </m:r>
-          </m:e>
-          <m:sub>
-            <m:r>
-              <m:t>B</m:t>
-            </m:r>
-          </m:sub>
-        </m:sSub>
-        <m:r>
-          <m:rPr>
-            <m:sty m:val="p"/>
-          </m:rPr>
-          <m:t>=</m:t>
-        </m:r>
-        <m:sSub>
-          <m:e>
-            <m:r>
-              <m:t>σ</m:t>
-            </m:r>
-          </m:e>
-          <m:sub>
-            <m:r>
-              <m:t>A</m:t>
-            </m:r>
-          </m:sub>
-        </m:sSub>
-        <m:r>
-          <m:rPr>
-            <m:sty m:val="p"/>
-          </m:rPr>
-          <m:t>+</m:t>
-        </m:r>
-        <m:r>
-          <m:t>d</m:t>
-        </m:r>
-      </m:oMath>
-      <w:r>
-        <w:t xml:space="preserve">, then</w:t>
-      </w:r>
-      <w:r>
-        <w:t xml:space="preserve"> </w:t>
-      </w:r>
-      <m:oMath>
-        <m:sSub>
-          <m:e>
-            <m:r>
-              <m:rPr>
-                <m:sty m:val="p"/>
-              </m:rPr>
-              <m:t>lim</m:t>
-            </m:r>
-          </m:e>
-          <m:sub>
-            <m:r>
-              <m:t>d</m:t>
-            </m:r>
-            <m:r>
-              <m:rPr>
-                <m:sty m:val="p"/>
-              </m:rPr>
-              <m:t>≤</m:t>
-            </m:r>
-            <m:r>
-              <m:t>0.1</m:t>
-            </m:r>
-            <m:sSub>
-              <m:e>
-                <m:r>
-                  <m:t>σ</m:t>
-                </m:r>
-              </m:e>
-              <m:sub>
-                <m:r>
-                  <m:t>A</m:t>
-                </m:r>
-              </m:sub>
-            </m:sSub>
-          </m:sub>
-        </m:sSub>
-        <m:sSub>
-          <m:e>
-            <m:r>
-              <m:t>σ</m:t>
-            </m:r>
-          </m:e>
-          <m:sub>
-            <m:r>
-              <m:t>A</m:t>
-            </m:r>
-            <m:r>
-              <m:t>B</m:t>
-            </m:r>
-          </m:sub>
-        </m:sSub>
-        <m:r>
-          <m:rPr>
-            <m:sty m:val="p"/>
-          </m:rPr>
-          <m:t>=</m:t>
-        </m:r>
-        <m:d>
-          <m:dPr>
-            <m:begChr m:val="("/>
-            <m:endChr m:val=")"/>
-            <m:sepChr m:val=""/>
-            <m:grow/>
-          </m:dPr>
-          <m:e>
-            <m:sSub>
-              <m:e>
-                <m:r>
-                  <m:t>σ</m:t>
-                </m:r>
-              </m:e>
-              <m:sub>
-                <m:r>
-                  <m:t>A</m:t>
-                </m:r>
-              </m:sub>
-            </m:sSub>
-            <m:r>
-              <m:rPr>
-                <m:sty m:val="p"/>
-              </m:rPr>
-              <m:t>+</m:t>
-            </m:r>
-            <m:sSub>
-              <m:e>
-                <m:r>
-                  <m:t>σ</m:t>
-                </m:r>
-              </m:e>
-              <m:sub>
-                <m:r>
-                  <m:t>B</m:t>
-                </m:r>
-              </m:sub>
-            </m:sSub>
-          </m:e>
-        </m:d>
-        <m:r>
-          <m:rPr>
-            <m:sty m:val="p"/>
-          </m:rPr>
-          <m:t>/</m:t>
-        </m:r>
-        <m:rad>
-          <m:radPr>
-            <m:degHide m:val="on"/>
-          </m:radPr>
-          <m:deg/>
-          <m:e>
-            <m:r>
-              <m:t>2</m:t>
-            </m:r>
-          </m:e>
-        </m:rad>
-      </m:oMath>
-    </w:p>
-    <w:p>
-      <w:pPr>
-        <w:pStyle w:val="Compact"/>
-        <w:numPr>
-          <w:ilvl w:val="0"/>
-          <w:numId w:val="1001"/>
-        </w:numPr>
-      </w:pPr>
-      <w:r>
-        <w:rPr>
-          <w:b/>
-          <w:bCs/>
-        </w:rPr>
-        <w:t xml:space="preserve">Case 5:</w:t>
-      </w:r>
-      <w:r>
-        <w:t xml:space="preserve"> </w:t>
-      </w:r>
-      <m:oMath>
-        <m:sSub>
-          <m:e>
-            <m:r>
-              <m:t>σ</m:t>
-            </m:r>
-          </m:e>
-          <m:sub>
-            <m:r>
-              <m:t>B</m:t>
-            </m:r>
-          </m:sub>
-        </m:sSub>
-        <m:r>
-          <m:rPr>
-            <m:sty m:val="p"/>
-          </m:rPr>
-          <m:t>=</m:t>
-        </m:r>
-        <m:sSub>
-          <m:e>
-            <m:r>
-              <m:t>σ</m:t>
-            </m:r>
-          </m:e>
-          <m:sub>
-            <m:r>
-              <m:t>A</m:t>
-            </m:r>
-          </m:sub>
-        </m:sSub>
-      </m:oMath>
-      <w:r>
-        <w:t xml:space="preserve">, then</w:t>
-      </w:r>
-      <w:r>
-        <w:t xml:space="preserve"> </w:t>
-      </w:r>
-      <m:oMath>
-        <m:sSub>
-          <m:e>
-            <m:r>
-              <m:t>σ</m:t>
-            </m:r>
-          </m:e>
-          <m:sub>
-            <m:r>
-              <m:t>A</m:t>
-            </m:r>
-            <m:r>
-              <m:t>B</m:t>
-            </m:r>
-          </m:sub>
-        </m:sSub>
-        <m:r>
-          <m:rPr>
-            <m:sty m:val="p"/>
-          </m:rPr>
-          <m:t>=</m:t>
-        </m:r>
-        <m:rad>
-          <m:radPr>
-            <m:degHide m:val="on"/>
-          </m:radPr>
-          <m:deg/>
-          <m:e>
-            <m:r>
-              <m:t>2</m:t>
-            </m:r>
-          </m:e>
-        </m:rad>
-        <m:r>
-          <m:t>σ</m:t>
-        </m:r>
-      </m:oMath>
-    </w:p>
-    <w:p>
-      <w:pPr>
-        <w:pStyle w:val="FirstParagraph"/>
-      </w:pPr>
-      <w:r>
-        <w:t xml:space="preserve">Now using the DAG and statistical notation</w:t>
-      </w:r>
-    </w:p>
-    <w:p>
-      <w:pPr>
-        <w:pStyle w:val="BodyText"/>
-      </w:pPr>
-      <w:bookmarkStart w:id="54" w:name="eq-StatModel_thurstone"/>
-      <m:oMathPara>
-        <m:oMathParaPr>
-          <m:jc m:val="center"/>
-        </m:oMathParaPr>
-        <m:oMath>
-          <m:m>
-            <m:mPr>
-              <m:baseJc m:val="center"/>
-              <m:plcHide m:val="on"/>
-              <m:mcs>
-                <m:mc>
-                  <m:mcPr>
-                    <m:mcJc m:val="right"/>
-                    <m:count m:val="1"/>
-                  </m:mcPr>
-                </m:mc>
-                <m:mc>
-                  <m:mcPr>
-                    <m:mcJc m:val="left"/>
-                    <m:count m:val="1"/>
-                  </m:mcPr>
-                </m:mc>
-              </m:mcs>
-            </m:mPr>
-            <m:mr>
-              <m:e>
-                <m:sSub>
-                  <m:e>
-                    <m:r>
-                      <m:t>O</m:t>
-                    </m:r>
-                  </m:e>
-                  <m:sub>
-                    <m:r>
-                      <m:t>k</m:t>
-                    </m:r>
-                    <m:r>
-                      <m:t>i</m:t>
-                    </m:r>
-                    <m:r>
-                      <m:t>j</m:t>
-                    </m:r>
-                    <m:sSub>
-                      <m:e>
-                        <m:r>
-                          <m:t>r</m:t>
-                        </m:r>
-                      </m:e>
-                      <m:sub>
-                        <m:r>
-                          <m:t>i</m:t>
-                        </m:r>
-                        <m:r>
-                          <m:t>j</m:t>
-                        </m:r>
-                      </m:sub>
-                    </m:sSub>
-                  </m:sub>
-                </m:sSub>
-                <m:box>
-                  <m:boxPr>
-                    <m:opEmu m:val="on"/>
-                  </m:boxPr>
-                  <m:e>
-                    <m:r>
-                      <m:rPr>
-                        <m:sty m:val="p"/>
-                      </m:rPr>
-                      <m:t>:=</m:t>
-                    </m:r>
-                  </m:e>
-                </m:box>
-              </m:e>
-              <m:e>
-                <m:r>
-                  <m:t> </m:t>
-                </m:r>
-                <m:sSub>
-                  <m:e>
-                    <m:r>
-                      <m:t>f</m:t>
-                    </m:r>
-                  </m:e>
-                  <m:sub>
-                    <m:r>
-                      <m:t>O</m:t>
-                    </m:r>
-                  </m:sub>
-                </m:sSub>
-                <m:d>
-                  <m:dPr>
-                    <m:begChr m:val="("/>
-                    <m:endChr m:val=")"/>
-                    <m:sepChr m:val=""/>
-                    <m:grow/>
-                  </m:dPr>
-                  <m:e>
-                    <m:sSub>
-                      <m:e>
-                        <m:r>
-                          <m:t>δ</m:t>
-                        </m:r>
-                      </m:e>
-                      <m:sub>
-                        <m:r>
-                          <m:t>k</m:t>
-                        </m:r>
-                        <m:r>
-                          <m:t>i</m:t>
-                        </m:r>
-                        <m:r>
-                          <m:t>j</m:t>
-                        </m:r>
-                        <m:sSub>
-                          <m:e>
-                            <m:r>
-                              <m:t>r</m:t>
-                            </m:r>
-                          </m:e>
-                          <m:sub>
-                            <m:r>
-                              <m:t>i</m:t>
-                            </m:r>
-                            <m:r>
-                              <m:t>j</m:t>
-                            </m:r>
-                          </m:sub>
-                        </m:sSub>
-                      </m:sub>
-                    </m:sSub>
-                  </m:e>
-                </m:d>
-              </m:e>
-            </m:mr>
-            <m:mr>
-              <m:e>
-                <m:sSub>
-                  <m:e>
-                    <m:r>
-                      <m:t>δ</m:t>
-                    </m:r>
-                  </m:e>
-                  <m:sub>
-                    <m:r>
-                      <m:t>k</m:t>
-                    </m:r>
-                    <m:r>
-                      <m:t>i</m:t>
-                    </m:r>
-                    <m:r>
-                      <m:t>j</m:t>
-                    </m:r>
-                    <m:sSub>
-                      <m:e>
-                        <m:r>
-                          <m:t>r</m:t>
-                        </m:r>
-                      </m:e>
-                      <m:sub>
-                        <m:r>
-                          <m:t>i</m:t>
-                        </m:r>
-                        <m:r>
-                          <m:t>j</m:t>
-                        </m:r>
-                      </m:sub>
-                    </m:sSub>
-                  </m:sub>
-                </m:sSub>
-                <m:r>
-                  <m:rPr>
-                    <m:sty m:val="p"/>
-                  </m:rPr>
-                  <m:t>=</m:t>
-                </m:r>
-              </m:e>
-              <m:e>
-                <m:r>
-                  <m:t> </m:t>
-                </m:r>
-                <m:sSub>
-                  <m:e>
-                    <m:r>
-                      <m:t>γ</m:t>
-                    </m:r>
-                  </m:e>
-                  <m:sub>
-                    <m:r>
-                      <m:t>k</m:t>
-                    </m:r>
-                  </m:sub>
-                </m:sSub>
-                <m:d>
-                  <m:dPr>
-                    <m:begChr m:val="("/>
-                    <m:endChr m:val=")"/>
-                    <m:sepChr m:val=""/>
-                    <m:grow/>
-                  </m:dPr>
-                  <m:e>
-                    <m:sSub>
-                      <m:e>
-                        <m:r>
-                          <m:t>θ</m:t>
-                        </m:r>
-                      </m:e>
-                      <m:sub>
-                        <m:r>
-                          <m:t>i</m:t>
-                        </m:r>
-                        <m:sSub>
-                          <m:e>
-                            <m:r>
-                              <m:t>r</m:t>
-                            </m:r>
-                          </m:e>
-                          <m:sub>
-                            <m:r>
-                              <m:t>i</m:t>
-                            </m:r>
-                          </m:sub>
-                        </m:sSub>
-                      </m:sub>
-                    </m:sSub>
-                    <m:r>
-                      <m:rPr>
-                        <m:sty m:val="p"/>
-                      </m:rPr>
-                      <m:t>−</m:t>
-                    </m:r>
-                    <m:sSub>
-                      <m:e>
-                        <m:r>
-                          <m:t>θ</m:t>
-                        </m:r>
-                      </m:e>
-                      <m:sub>
-                        <m:r>
-                          <m:t>j</m:t>
-                        </m:r>
-                        <m:sSub>
-                          <m:e>
-                            <m:r>
-                              <m:t>r</m:t>
-                            </m:r>
-                          </m:e>
-                          <m:sub>
-                            <m:r>
-                              <m:t>j</m:t>
-                            </m:r>
-                          </m:sub>
-                        </m:sSub>
-                      </m:sub>
-                    </m:sSub>
-                  </m:e>
-                </m:d>
-              </m:e>
-            </m:mr>
-            <m:mr>
-              <m:e>
-                <m:sSub>
-                  <m:e>
-                    <m:r>
-                      <m:t>γ</m:t>
-                    </m:r>
-                  </m:e>
-                  <m:sub>
-                    <m:r>
-                      <m:t>k</m:t>
-                    </m:r>
-                  </m:sub>
-                </m:sSub>
-                <m:r>
-                  <m:rPr>
-                    <m:sty m:val="p"/>
-                  </m:rPr>
-                  <m:t>=</m:t>
-                </m:r>
-              </m:e>
-              <m:e>
-                <m:r>
-                  <m:t> </m:t>
-                </m:r>
-                <m:sSub>
-                  <m:e>
-                    <m:r>
-                      <m:t>f</m:t>
-                    </m:r>
-                  </m:e>
-                  <m:sub>
-                    <m:r>
-                      <m:t>G</m:t>
-                    </m:r>
-                  </m:sub>
-                </m:sSub>
-                <m:d>
-                  <m:dPr>
-                    <m:begChr m:val="("/>
-                    <m:endChr m:val=")"/>
-                    <m:sepChr m:val=""/>
-                    <m:grow/>
-                  </m:dPr>
-                  <m:e>
-                    <m:sSub>
-                      <m:e>
-                        <m:r>
-                          <m:t>Z</m:t>
-                        </m:r>
-                      </m:e>
-                      <m:sub>
-                        <m:r>
-                          <m:t>k</m:t>
-                        </m:r>
-                      </m:sub>
-                    </m:sSub>
-                    <m:r>
-                      <m:rPr>
-                        <m:sty m:val="p"/>
-                      </m:rPr>
-                      <m:t>,</m:t>
-                    </m:r>
-                    <m:sSub>
-                      <m:e>
-                        <m:r>
-                          <m:t>e</m:t>
-                        </m:r>
-                      </m:e>
-                      <m:sub>
-                        <m:r>
-                          <m:t>k</m:t>
-                        </m:r>
-                      </m:sub>
-                    </m:sSub>
-                  </m:e>
-                </m:d>
-              </m:e>
-            </m:mr>
-            <m:mr>
-              <m:e>
-                <m:sSub>
-                  <m:e>
-                    <m:r>
-                      <m:t>θ</m:t>
-                    </m:r>
-                  </m:e>
-                  <m:sub>
-                    <m:r>
-                      <m:t>i</m:t>
-                    </m:r>
-                    <m:sSub>
-                      <m:e>
-                        <m:r>
-                          <m:t>r</m:t>
-                        </m:r>
-                      </m:e>
-                      <m:sub>
-                        <m:r>
-                          <m:t>i</m:t>
-                        </m:r>
-                      </m:sub>
-                    </m:sSub>
-                  </m:sub>
-                </m:sSub>
-                <m:r>
-                  <m:rPr>
-                    <m:sty m:val="p"/>
-                  </m:rPr>
-                  <m:t>=</m:t>
-                </m:r>
-              </m:e>
-              <m:e>
-                <m:r>
-                  <m:t> </m:t>
-                </m:r>
-                <m:sSub>
-                  <m:e>
-                    <m:r>
-                      <m:t>θ</m:t>
-                    </m:r>
-                  </m:e>
-                  <m:sub>
-                    <m:r>
-                      <m:t>i</m:t>
-                    </m:r>
-                  </m:sub>
-                </m:sSub>
-                <m:r>
-                  <m:rPr>
-                    <m:sty m:val="p"/>
-                  </m:rPr>
-                  <m:t>+</m:t>
-                </m:r>
-                <m:sSub>
-                  <m:e>
-                    <m:r>
-                      <m:t>β</m:t>
-                    </m:r>
-                  </m:e>
-                  <m:sub>
-                    <m:r>
-                      <m:t>Y</m:t>
-                    </m:r>
-                  </m:sub>
-                </m:sSub>
-                <m:sSub>
-                  <m:e>
-                    <m:r>
-                      <m:t>Y</m:t>
-                    </m:r>
-                  </m:e>
-                  <m:sub>
-                    <m:r>
-                      <m:t>r</m:t>
-                    </m:r>
-                  </m:sub>
-                </m:sSub>
-                <m:r>
-                  <m:rPr>
-                    <m:sty m:val="p"/>
-                  </m:rPr>
-                  <m:t>+</m:t>
-                </m:r>
-                <m:sSub>
-                  <m:e>
-                    <m:r>
-                      <m:t>e</m:t>
-                    </m:r>
-                  </m:e>
-                  <m:sub>
-                    <m:sSub>
-                      <m:e>
-                        <m:r>
-                          <m:t>r</m:t>
-                        </m:r>
-                      </m:e>
-                      <m:sub>
-                        <m:r>
-                          <m:t>i</m:t>
-                        </m:r>
-                      </m:sub>
-                    </m:sSub>
-                  </m:sub>
-                </m:sSub>
-              </m:e>
-            </m:mr>
-            <m:mr>
-              <m:e>
-                <m:sSub>
-                  <m:e>
-                    <m:r>
-                      <m:t>θ</m:t>
-                    </m:r>
-                  </m:e>
-                  <m:sub>
-                    <m:r>
-                      <m:t>i</m:t>
-                    </m:r>
-                  </m:sub>
-                </m:sSub>
-                <m:r>
-                  <m:rPr>
-                    <m:sty m:val="p"/>
-                  </m:rPr>
-                  <m:t>=</m:t>
-                </m:r>
-              </m:e>
-              <m:e>
-                <m:r>
-                  <m:t> </m:t>
-                </m:r>
-                <m:sSub>
-                  <m:e>
-                    <m:r>
-                      <m:t>β</m:t>
-                    </m:r>
-                  </m:e>
-                  <m:sub>
-                    <m:r>
-                      <m:t>X</m:t>
-                    </m:r>
-                  </m:sub>
-                </m:sSub>
-                <m:sSub>
-                  <m:e>
-                    <m:r>
-                      <m:t>X</m:t>
-                    </m:r>
-                  </m:e>
-                  <m:sub>
-                    <m:r>
-                      <m:t>i</m:t>
-                    </m:r>
-                  </m:sub>
-                </m:sSub>
-                <m:r>
-                  <m:rPr>
-                    <m:sty m:val="p"/>
-                  </m:rPr>
-                  <m:t>+</m:t>
-                </m:r>
-                <m:sSub>
-                  <m:e>
-                    <m:r>
-                      <m:t>e</m:t>
-                    </m:r>
-                  </m:e>
-                  <m:sub>
-                    <m:r>
-                      <m:t>i</m:t>
-                    </m:r>
-                  </m:sub>
-                </m:sSub>
-              </m:e>
-            </m:mr>
-            <m:mr>
-              <m:e>
-                <m:sSub>
-                  <m:e>
-                    <m:r>
-                      <m:t>e</m:t>
-                    </m:r>
-                  </m:e>
-                  <m:sub>
-                    <m:r>
-                      <m:t>k</m:t>
-                    </m:r>
-                  </m:sub>
-                </m:sSub>
-                <m:r>
-                  <m:rPr>
-                    <m:sty m:val="p"/>
-                  </m:rPr>
-                  <m:t>∼</m:t>
-                </m:r>
-              </m:e>
-              <m:e>
-                <m:r>
-                  <m:t> </m:t>
-                </m:r>
-                <m:r>
-                  <m:rPr>
-                    <m:nor/>
-                    <m:sty m:val="p"/>
-                  </m:rPr>
-                  <m:t>Normal</m:t>
-                </m:r>
-                <m:d>
-                  <m:dPr>
-                    <m:begChr m:val="("/>
-                    <m:endChr m:val=")"/>
-                    <m:sepChr m:val=""/>
-                    <m:grow/>
-                  </m:dPr>
-                  <m:e>
-                    <m:r>
-                      <m:t>0</m:t>
-                    </m:r>
-                    <m:r>
-                      <m:rPr>
-                        <m:sty m:val="p"/>
-                      </m:rPr>
-                      <m:t>,</m:t>
-                    </m:r>
-                    <m:sSub>
-                      <m:e>
-                        <m:r>
-                          <m:t>σ</m:t>
-                        </m:r>
-                      </m:e>
-                      <m:sub>
-                        <m:r>
-                          <m:t>k</m:t>
-                        </m:r>
-                        <m:d>
-                          <m:dPr>
-                            <m:begChr m:val="("/>
-                            <m:endChr m:val=")"/>
-                            <m:sepChr m:val=""/>
-                            <m:grow/>
-                          </m:dPr>
-                          <m:e>
-                            <m:r>
-                              <m:t>g</m:t>
-                            </m:r>
-                          </m:e>
-                        </m:d>
-                      </m:sub>
-                    </m:sSub>
-                  </m:e>
-                </m:d>
-              </m:e>
-            </m:mr>
-            <m:mr>
-              <m:e>
-                <m:sSub>
-                  <m:e>
-                    <m:r>
-                      <m:t>e</m:t>
-                    </m:r>
-                  </m:e>
-                  <m:sub>
-                    <m:r>
-                      <m:t>i</m:t>
-                    </m:r>
-                  </m:sub>
-                </m:sSub>
-                <m:r>
-                  <m:rPr>
-                    <m:sty m:val="p"/>
-                  </m:rPr>
-                  <m:t>∼</m:t>
-                </m:r>
-              </m:e>
-              <m:e>
-                <m:r>
-                  <m:t> </m:t>
-                </m:r>
-                <m:r>
-                  <m:rPr>
-                    <m:nor/>
-                    <m:sty m:val="p"/>
-                  </m:rPr>
-                  <m:t>Normal</m:t>
-                </m:r>
-                <m:d>
-                  <m:dPr>
-                    <m:begChr m:val="("/>
-                    <m:endChr m:val=")"/>
-                    <m:sepChr m:val=""/>
-                    <m:grow/>
-                  </m:dPr>
-                  <m:e>
-                    <m:r>
-                      <m:t>0</m:t>
-                    </m:r>
-                    <m:r>
-                      <m:rPr>
-                        <m:sty m:val="p"/>
-                      </m:rPr>
-                      <m:t>,</m:t>
-                    </m:r>
-                    <m:sSub>
-                      <m:e>
-                        <m:r>
-                          <m:t>σ</m:t>
-                        </m:r>
-                      </m:e>
-                      <m:sub>
-                        <m:r>
-                          <m:t>i</m:t>
-                        </m:r>
-                        <m:d>
-                          <m:dPr>
-                            <m:begChr m:val="("/>
-                            <m:endChr m:val=")"/>
-                            <m:sepChr m:val=""/>
-                            <m:grow/>
-                          </m:dPr>
-                          <m:e>
-                            <m:r>
-                              <m:t>g</m:t>
-                            </m:r>
-                          </m:e>
-                        </m:d>
-                      </m:sub>
-                    </m:sSub>
-                  </m:e>
-                </m:d>
-              </m:e>
-            </m:mr>
-            <m:mr>
-              <m:e>
-                <m:sSub>
-                  <m:e>
-                    <m:r>
-                      <m:t>e</m:t>
-                    </m:r>
-                  </m:e>
-                  <m:sub>
-                    <m:sSub>
-                      <m:e>
-                        <m:r>
-                          <m:t>r</m:t>
-                        </m:r>
-                      </m:e>
-                      <m:sub>
-                        <m:r>
-                          <m:t>i</m:t>
-                        </m:r>
-                      </m:sub>
-                    </m:sSub>
-                  </m:sub>
-                </m:sSub>
-                <m:r>
-                  <m:rPr>
-                    <m:sty m:val="p"/>
-                  </m:rPr>
-                  <m:t>∼</m:t>
-                </m:r>
-              </m:e>
-              <m:e>
-                <m:r>
-                  <m:t> </m:t>
-                </m:r>
-                <m:r>
-                  <m:rPr>
-                    <m:nor/>
-                    <m:sty m:val="p"/>
-                  </m:rPr>
-                  <m:t>Normal</m:t>
-                </m:r>
-                <m:d>
-                  <m:dPr>
-                    <m:begChr m:val="("/>
-                    <m:endChr m:val=")"/>
-                    <m:sepChr m:val=""/>
-                    <m:grow/>
-                  </m:dPr>
-                  <m:e>
-                    <m:r>
-                      <m:t>0</m:t>
-                    </m:r>
-                    <m:r>
-                      <m:rPr>
-                        <m:sty m:val="p"/>
-                      </m:rPr>
-                      <m:t>,</m:t>
-                    </m:r>
-                    <m:sSub>
-                      <m:e>
-                        <m:r>
-                          <m:t>σ</m:t>
-                        </m:r>
-                      </m:e>
-                      <m:sub>
-                        <m:r>
-                          <m:t>r</m:t>
-                        </m:r>
-                        <m:d>
-                          <m:dPr>
-                            <m:begChr m:val="("/>
-                            <m:endChr m:val=")"/>
-                            <m:sepChr m:val=""/>
-                            <m:grow/>
-                          </m:dPr>
-                          <m:e>
-                            <m:r>
-                              <m:t>g</m:t>
-                            </m:r>
-                          </m:e>
-                        </m:d>
-                      </m:sub>
-                    </m:sSub>
-                  </m:e>
-                </m:d>
-              </m:e>
-            </m:mr>
-          </m:m>
-          <m:r>
-            <m:t>  </m:t>
-          </m:r>
-          <m:d>
-            <m:dPr>
-              <m:begChr m:val="("/>
-              <m:endChr m:val=")"/>
-              <m:sepChr m:val=""/>
-              <m:grow/>
-            </m:dPr>
-            <m:e>
-              <m:r>
-                <m:t>3</m:t>
-              </m:r>
-            </m:e>
-          </m:d>
-        </m:oMath>
-      </m:oMathPara>
-      <w:bookmarkEnd w:id="54"/>
-    </w:p>
-    <w:p>
-      <w:pPr>
-        <w:pStyle w:val="FirstParagraph"/>
-      </w:pPr>
-      <w:r>
-        <w:t xml:space="preserve">The theory identifies five cases:</w:t>
-      </w:r>
-    </w:p>
-    <w:p>
-      <w:pPr>
-        <w:pStyle w:val="Compact"/>
-        <w:numPr>
-          <w:ilvl w:val="0"/>
-          <w:numId w:val="1002"/>
-        </w:numPr>
-      </w:pPr>
-      <w:r>
-        <w:rPr>
-          <w:b/>
-          <w:bCs/>
-        </w:rPr>
-        <w:t xml:space="preserve">Case 1:</w:t>
-      </w:r>
-      <w:r>
-        <w:t xml:space="preserve"> </w:t>
-      </w:r>
-      <w:r>
-        <w:t xml:space="preserve">only constant</w:t>
-      </w:r>
-      <w:r>
-        <w:t xml:space="preserve"> </w:t>
-      </w:r>
-      <m:oMath>
-        <m:r>
-          <m:t>ρ</m:t>
-        </m:r>
-        <m:r>
-          <m:rPr>
-            <m:sty m:val="p"/>
-          </m:rPr>
-          <m:t>≈</m:t>
-        </m:r>
-        <m:sSub>
-          <m:e>
-            <m:r>
-              <m:t>σ</m:t>
-            </m:r>
-          </m:e>
-          <m:sub>
-            <m:r>
-              <m:t>i</m:t>
-            </m:r>
-          </m:sub>
-        </m:sSub>
-      </m:oMath>
-    </w:p>
-    <w:p>
-      <w:pPr>
-        <w:pStyle w:val="Compact"/>
-        <w:numPr>
-          <w:ilvl w:val="0"/>
-          <w:numId w:val="1002"/>
-        </w:numPr>
-      </w:pPr>
-      <w:r>
-        <w:rPr>
-          <w:b/>
-          <w:bCs/>
-        </w:rPr>
-        <w:t xml:space="preserve">Case 2:</w:t>
-      </w:r>
-      <w:r>
-        <w:t xml:space="preserve"> </w:t>
-      </w:r>
-      <w:r>
-        <w:t xml:space="preserve">now judges are separated by using</w:t>
-      </w:r>
-      <w:r>
-        <w:t xml:space="preserve"> </w:t>
-      </w:r>
-      <m:oMath>
-        <m:sSub>
-          <m:e>
-            <m:r>
-              <m:t>γ</m:t>
-            </m:r>
-          </m:e>
-          <m:sub>
-            <m:r>
-              <m:t>k</m:t>
-            </m:r>
-          </m:sub>
-        </m:sSub>
-      </m:oMath>
-    </w:p>
-    <w:p>
-      <w:pPr>
-        <w:pStyle w:val="Compact"/>
-        <w:numPr>
-          <w:ilvl w:val="0"/>
-          <w:numId w:val="1002"/>
-        </w:numPr>
-      </w:pPr>
-      <w:r>
-        <w:rPr>
-          <w:b/>
-          <w:bCs/>
-        </w:rPr>
-        <w:t xml:space="preserve">Case 3:</w:t>
-      </w:r>
-      <w:r>
-        <w:t xml:space="preserve"> </w:t>
-      </w:r>
-      <m:oMath>
-        <m:r>
-          <m:t>ρ</m:t>
-        </m:r>
-        <m:r>
-          <m:rPr>
-            <m:sty m:val="p"/>
-          </m:rPr>
-          <m:t>≈</m:t>
-        </m:r>
-        <m:sSub>
-          <m:e>
-            <m:r>
-              <m:t>σ</m:t>
-            </m:r>
-          </m:e>
-          <m:sub>
-            <m:sSub>
-              <m:e>
-                <m:r>
-                  <m:t>e</m:t>
-                </m:r>
-              </m:e>
-              <m:sub>
-                <m:r>
-                  <m:t>i</m:t>
-                </m:r>
-              </m:sub>
-            </m:sSub>
-          </m:sub>
-        </m:sSub>
-        <m:r>
-          <m:rPr>
-            <m:sty m:val="p"/>
-          </m:rPr>
-          <m:t>=</m:t>
-        </m:r>
-        <m:r>
-          <m:t>0</m:t>
-        </m:r>
-      </m:oMath>
-      <w:r>
-        <w:t xml:space="preserve"> </w:t>
-      </w:r>
-      <w:r>
-        <w:t xml:space="preserve">(no nesting of texts on students), then</w:t>
-      </w:r>
-      <w:r>
-        <w:t xml:space="preserve"> </w:t>
-      </w:r>
-      <m:oMath>
-        <m:sSub>
-          <m:e>
-            <m:r>
-              <m:t>σ</m:t>
-            </m:r>
-          </m:e>
-          <m:sub>
-            <m:r>
-              <m:t>A</m:t>
-            </m:r>
-            <m:r>
-              <m:t>B</m:t>
-            </m:r>
-          </m:sub>
-        </m:sSub>
-        <m:r>
-          <m:rPr>
-            <m:sty m:val="p"/>
-          </m:rPr>
-          <m:t>=</m:t>
-        </m:r>
-        <m:rad>
-          <m:radPr>
-            <m:degHide m:val="on"/>
-          </m:radPr>
-          <m:deg/>
-          <m:e>
-            <m:sSubSup>
-              <m:e>
-                <m:r>
-                  <m:t>σ</m:t>
-                </m:r>
-              </m:e>
-              <m:sub>
-                <m:r>
-                  <m:t>A</m:t>
-                </m:r>
-              </m:sub>
-              <m:sup>
-                <m:r>
-                  <m:t>2</m:t>
-                </m:r>
-              </m:sup>
-            </m:sSubSup>
-            <m:r>
-              <m:rPr>
-                <m:sty m:val="p"/>
-              </m:rPr>
-              <m:t>+</m:t>
-            </m:r>
-            <m:sSubSup>
-              <m:e>
-                <m:r>
-                  <m:t>σ</m:t>
-                </m:r>
-              </m:e>
-              <m:sub>
-                <m:r>
-                  <m:t>B</m:t>
-                </m:r>
-              </m:sub>
-              <m:sup>
-                <m:r>
-                  <m:t>2</m:t>
-                </m:r>
-              </m:sup>
-            </m:sSubSup>
-          </m:e>
-        </m:rad>
-      </m:oMath>
-    </w:p>
-    <w:p>
-      <w:pPr>
-        <w:pStyle w:val="Compact"/>
-        <w:numPr>
-          <w:ilvl w:val="0"/>
-          <w:numId w:val="1002"/>
-        </w:numPr>
-      </w:pPr>
-      <w:r>
-        <w:rPr>
-          <w:b/>
-          <w:bCs/>
-        </w:rPr>
-        <w:t xml:space="preserve">Case 4:</w:t>
-      </w:r>
-      <w:r>
-        <w:t xml:space="preserve"> </w:t>
-      </w:r>
-      <m:oMath>
-        <m:sSub>
-          <m:e>
-            <m:r>
-              <m:t>σ</m:t>
-            </m:r>
-          </m:e>
-          <m:sub>
-            <m:r>
-              <m:t>B</m:t>
-            </m:r>
-          </m:sub>
-        </m:sSub>
-        <m:r>
-          <m:rPr>
-            <m:sty m:val="p"/>
-          </m:rPr>
-          <m:t>=</m:t>
-        </m:r>
-        <m:sSub>
-          <m:e>
-            <m:r>
-              <m:t>σ</m:t>
-            </m:r>
-          </m:e>
-          <m:sub>
-            <m:r>
-              <m:t>A</m:t>
-            </m:r>
-          </m:sub>
-        </m:sSub>
-        <m:r>
-          <m:rPr>
-            <m:sty m:val="p"/>
-          </m:rPr>
-          <m:t>+</m:t>
-        </m:r>
-        <m:r>
-          <m:t>d</m:t>
-        </m:r>
-      </m:oMath>
-      <w:r>
-        <w:t xml:space="preserve">, then</w:t>
-      </w:r>
-      <w:r>
-        <w:t xml:space="preserve"> </w:t>
-      </w:r>
-      <m:oMath>
-        <m:sSub>
-          <m:e>
-            <m:r>
-              <m:rPr>
-                <m:sty m:val="p"/>
-              </m:rPr>
-              <m:t>lim</m:t>
-            </m:r>
-          </m:e>
-          <m:sub>
-            <m:r>
-              <m:t>d</m:t>
-            </m:r>
-            <m:r>
-              <m:rPr>
-                <m:sty m:val="p"/>
-              </m:rPr>
-              <m:t>≤</m:t>
-            </m:r>
-            <m:r>
-              <m:t>0.1</m:t>
-            </m:r>
-            <m:sSub>
-              <m:e>
-                <m:r>
-                  <m:t>σ</m:t>
-                </m:r>
-              </m:e>
-              <m:sub>
-                <m:r>
-                  <m:t>A</m:t>
-                </m:r>
-              </m:sub>
-            </m:sSub>
-          </m:sub>
-        </m:sSub>
-        <m:sSub>
-          <m:e>
-            <m:r>
-              <m:t>σ</m:t>
-            </m:r>
-          </m:e>
-          <m:sub>
-            <m:r>
-              <m:t>A</m:t>
-            </m:r>
-            <m:r>
-              <m:t>B</m:t>
-            </m:r>
-          </m:sub>
-        </m:sSub>
-        <m:r>
-          <m:rPr>
-            <m:sty m:val="p"/>
-          </m:rPr>
-          <m:t>=</m:t>
-        </m:r>
-        <m:d>
-          <m:dPr>
-            <m:begChr m:val="("/>
-            <m:endChr m:val=")"/>
-            <m:sepChr m:val=""/>
-            <m:grow/>
-          </m:dPr>
-          <m:e>
-            <m:sSub>
-              <m:e>
-                <m:r>
-                  <m:t>σ</m:t>
-                </m:r>
-              </m:e>
-              <m:sub>
-                <m:r>
-                  <m:t>A</m:t>
-                </m:r>
-              </m:sub>
-            </m:sSub>
-            <m:r>
-              <m:rPr>
-                <m:sty m:val="p"/>
-              </m:rPr>
-              <m:t>+</m:t>
-            </m:r>
-            <m:sSub>
-              <m:e>
-                <m:r>
-                  <m:t>σ</m:t>
-                </m:r>
-              </m:e>
-              <m:sub>
-                <m:r>
-                  <m:t>B</m:t>
-                </m:r>
-              </m:sub>
-            </m:sSub>
-          </m:e>
-        </m:d>
-        <m:r>
-          <m:rPr>
-            <m:sty m:val="p"/>
-          </m:rPr>
-          <m:t>/</m:t>
-        </m:r>
-        <m:rad>
-          <m:radPr>
-            <m:degHide m:val="on"/>
-          </m:radPr>
-          <m:deg/>
-          <m:e>
-            <m:r>
-              <m:t>2</m:t>
-            </m:r>
-          </m:e>
-        </m:rad>
-      </m:oMath>
-    </w:p>
-    <w:p>
-      <w:pPr>
-        <w:pStyle w:val="Compact"/>
-        <w:numPr>
-          <w:ilvl w:val="0"/>
-          <w:numId w:val="1002"/>
-        </w:numPr>
-      </w:pPr>
-      <w:r>
-        <w:rPr>
-          <w:b/>
-          <w:bCs/>
-        </w:rPr>
-        <w:t xml:space="preserve">Case 5:</w:t>
-      </w:r>
-      <w:r>
-        <w:t xml:space="preserve"> </w:t>
-      </w:r>
-      <m:oMath>
-        <m:sSub>
-          <m:e>
-            <m:r>
-              <m:t>σ</m:t>
-            </m:r>
-          </m:e>
-          <m:sub>
-            <m:r>
-              <m:t>B</m:t>
-            </m:r>
-          </m:sub>
-        </m:sSub>
-        <m:r>
-          <m:rPr>
-            <m:sty m:val="p"/>
-          </m:rPr>
-          <m:t>=</m:t>
-        </m:r>
-        <m:sSub>
-          <m:e>
-            <m:r>
-              <m:t>σ</m:t>
-            </m:r>
-          </m:e>
-          <m:sub>
-            <m:r>
-              <m:t>A</m:t>
-            </m:r>
-          </m:sub>
-        </m:sSub>
-      </m:oMath>
-      <w:r>
-        <w:t xml:space="preserve">, then</w:t>
-      </w:r>
-      <w:r>
-        <w:t xml:space="preserve"> </w:t>
-      </w:r>
-      <m:oMath>
-        <m:sSub>
-          <m:e>
-            <m:r>
-              <m:t>σ</m:t>
-            </m:r>
-          </m:e>
-          <m:sub>
-            <m:r>
-              <m:t>A</m:t>
-            </m:r>
-            <m:r>
-              <m:t>B</m:t>
-            </m:r>
-          </m:sub>
-        </m:sSub>
-        <m:r>
-          <m:rPr>
-            <m:sty m:val="p"/>
-          </m:rPr>
-          <m:t>=</m:t>
-        </m:r>
-        <m:rad>
-          <m:radPr>
-            <m:degHide m:val="on"/>
-          </m:radPr>
-          <m:deg/>
-          <m:e>
-            <m:r>
-              <m:t>2</m:t>
-            </m:r>
-          </m:e>
-        </m:rad>
-        <m:r>
-          <m:t>σ</m:t>
-        </m:r>
-      </m:oMath>
-    </w:p>
-    <w:p>
-      <w:pPr>
-        <w:pStyle w:val="FirstParagraph"/>
-      </w:pPr>
-      <w:r>
-        <w:t xml:space="preserve">But now can we see other scenarios than just those 5 cases?</w:t>
-      </w:r>
-    </w:p>
-    <w:p>
-      <w:pPr>
-        <w:pStyle w:val="Compact"/>
-        <w:numPr>
-          <w:ilvl w:val="0"/>
-          <w:numId w:val="1003"/>
-        </w:numPr>
-      </w:pPr>
-      <w:r>
-        <w:t xml:space="preserve">consider different</w:t>
-      </w:r>
-      <w:r>
-        <w:t xml:space="preserve"> </w:t>
-      </w:r>
-      <m:oMath>
-        <m:r>
-          <m:t>ρ</m:t>
-        </m:r>
-        <m:r>
-          <m:rPr>
-            <m:sty m:val="p"/>
-          </m:rPr>
-          <m:t>≈</m:t>
-        </m:r>
-        <m:nary>
-          <m:naryPr>
-            <m:chr m:val="∑"/>
-            <m:limLoc m:val="undOvr"/>
-            <m:subHide m:val="off"/>
-            <m:supHide m:val="off"/>
-          </m:naryPr>
-          <m:sub>
-            <m:r>
-              <m:t>p</m:t>
-            </m:r>
-            <m:r>
-              <m:rPr>
-                <m:sty m:val="p"/>
-              </m:rPr>
-              <m:t>=</m:t>
-            </m:r>
-            <m:r>
-              <m:t>1</m:t>
-            </m:r>
-          </m:sub>
-          <m:sup>
-            <m:r>
-              <m:t>P</m:t>
-            </m:r>
-          </m:sup>
-          <m:e>
-            <m:sSub>
-              <m:e>
-                <m:r>
-                  <m:t>σ</m:t>
-                </m:r>
-              </m:e>
-              <m:sub>
-                <m:r>
-                  <m:t>p</m:t>
-                </m:r>
-              </m:sub>
-            </m:sSub>
-          </m:e>
-        </m:nary>
-      </m:oMath>
-      <w:r>
-        <w:t xml:space="preserve">, depending on</w:t>
-      </w:r>
-      <w:r>
-        <w:t xml:space="preserve"> </w:t>
-      </w:r>
-      <m:oMath>
-        <m:r>
-          <m:t>P</m:t>
-        </m:r>
-      </m:oMath>
-      <w:r>
-        <w:t xml:space="preserve"> </w:t>
-      </w:r>
-      <w:r>
-        <w:t xml:space="preserve">nesting structures</w:t>
-      </w:r>
-    </w:p>
-    <w:p>
-      <w:pPr>
-        <w:pStyle w:val="Compact"/>
-        <w:numPr>
-          <w:ilvl w:val="0"/>
-          <w:numId w:val="1003"/>
-        </w:numPr>
-      </w:pPr>
-      <w:r>
-        <w:t xml:space="preserve">we can now investigate</w:t>
-      </w:r>
-      <w:r>
-        <w:t xml:space="preserve"> </w:t>
-      </w:r>
-      <m:oMath>
-        <m:sSub>
-          <m:e>
-            <m:r>
-              <m:t>γ</m:t>
-            </m:r>
-          </m:e>
-          <m:sub>
-            <m:r>
-              <m:t>k</m:t>
-            </m:r>
-          </m:sub>
-        </m:sSub>
-      </m:oMath>
-    </w:p>
-    <w:p>
-      <w:pPr>
-        <w:pStyle w:val="Compact"/>
-        <w:numPr>
-          <w:ilvl w:val="0"/>
-          <w:numId w:val="1003"/>
-        </w:numPr>
-      </w:pPr>
-      <w:r>
-        <w:t xml:space="preserve">we can assume</w:t>
-      </w:r>
-      <w:r>
-        <w:t xml:space="preserve"> </w:t>
-      </w:r>
-      <m:oMath>
-        <m:sSub>
-          <m:e>
-            <m:r>
-              <m:t>σ</m:t>
-            </m:r>
-          </m:e>
-          <m:sub>
-            <m:r>
-              <m:t>B</m:t>
-            </m:r>
-          </m:sub>
-        </m:sSub>
-        <m:r>
-          <m:rPr>
-            <m:sty m:val="p"/>
-          </m:rPr>
-          <m:t>≠</m:t>
-        </m:r>
-        <m:sSub>
-          <m:e>
-            <m:r>
-              <m:t>σ</m:t>
-            </m:r>
-          </m:e>
-          <m:sub>
-            <m:r>
-              <m:t>A</m:t>
-            </m:r>
-          </m:sub>
-        </m:sSub>
-      </m:oMath>
-      <w:r>
-        <w:t xml:space="preserve">, no need for results on the limit</w:t>
+        <w:t xml:space="preserve">Findings</w:t>
+      </w:r>
+    </w:p>
+    <w:bookmarkEnd w:id="54"/>
+    <w:bookmarkStart w:id="55" w:name="sec-discuss-limitations"/>
+    <w:p>
+      <w:pPr>
+        <w:pStyle w:val="Heading2"/>
+      </w:pPr>
+      <w:r>
+        <w:t xml:space="preserve">Limitations and further research</w:t>
       </w:r>
     </w:p>
     <w:bookmarkEnd w:id="55"/>
     <w:bookmarkEnd w:id="56"/>
-    <w:bookmarkStart w:id="59" w:name="sec-discuss"/>
+    <w:bookmarkStart w:id="57" w:name="sec-conclusion"/>
     <w:p>
       <w:pPr>
         <w:pStyle w:val="Heading1"/>
       </w:pPr>
       <w:r>
-        <w:t xml:space="preserve">Discussion</w:t>
-      </w:r>
-    </w:p>
-    <w:bookmarkStart w:id="57" w:name="sec-discuss-finding"/>
-    <w:p>
-      <w:pPr>
-        <w:pStyle w:val="Heading2"/>
-      </w:pPr>
-      <w:r>
-        <w:t xml:space="preserve">Findings</w:t>
+        <w:t xml:space="preserve">Conclusion</w:t>
+      </w:r>
+    </w:p>
+    <w:p>
+      <w:r>
+        <w:br w:type="page"/>
       </w:r>
     </w:p>
     <w:bookmarkEnd w:id="57"/>
-    <w:bookmarkStart w:id="58" w:name="sec-discuss-limitations"/>
-    <w:p>
-      <w:pPr>
-        <w:pStyle w:val="Heading2"/>
-      </w:pPr>
-      <w:r>
-        <w:t xml:space="preserve">Limitations and further research</w:t>
-      </w:r>
-    </w:p>
-    <w:bookmarkEnd w:id="58"/>
-    <w:bookmarkEnd w:id="59"/>
-    <w:bookmarkStart w:id="60" w:name="sec-conclusion"/>
-    <w:p>
-      <w:pPr>
-        <w:pStyle w:val="Heading1"/>
-      </w:pPr>
-      <w:r>
-        <w:t xml:space="preserve">Conclusion</w:t>
-      </w:r>
-    </w:p>
-    <w:p>
-      <w:r>
-        <w:br w:type="page"/>
-      </w:r>
-    </w:p>
-    <w:bookmarkEnd w:id="60"/>
-    <w:bookmarkStart w:id="62" w:name="declarations"/>
+    <w:bookmarkStart w:id="59" w:name="declarations"/>
     <w:p>
       <w:pPr>
         <w:pStyle w:val="Heading1"/>
@@ -7143,7 +2651,7 @@
       <w:r>
         <w:t xml:space="preserve"> </w:t>
       </w:r>
-      <w:hyperlink r:id="rId61">
+      <w:hyperlink r:id="rId58">
         <w:r>
           <w:rPr>
             <w:rStyle w:val="Hyperlink"/>
@@ -7396,8 +2904,8 @@
         <w:br w:type="page"/>
       </w:r>
     </w:p>
-    <w:bookmarkEnd w:id="62"/>
-    <w:bookmarkStart w:id="130" w:name="sec-appendix"/>
+    <w:bookmarkEnd w:id="59"/>
+    <w:bookmarkStart w:id="127" w:name="sec-appendix"/>
     <w:p>
       <w:pPr>
         <w:pStyle w:val="Heading1"/>
@@ -7406,7 +2914,7 @@
         <w:t xml:space="preserve">Appendix</w:t>
       </w:r>
     </w:p>
-    <w:bookmarkStart w:id="63" w:name="sec-appA"/>
+    <w:bookmarkStart w:id="60" w:name="sec-appA"/>
     <w:p>
       <w:pPr>
         <w:pStyle w:val="Heading2"/>
@@ -7415,8 +2923,8 @@
         <w:t xml:space="preserve">Additional definitions</w:t>
       </w:r>
     </w:p>
-    <w:bookmarkEnd w:id="63"/>
-    <w:bookmarkStart w:id="64" w:name="sec-appB"/>
+    <w:bookmarkEnd w:id="60"/>
+    <w:bookmarkStart w:id="61" w:name="sec-appB"/>
     <w:p>
       <w:pPr>
         <w:pStyle w:val="Heading2"/>
@@ -7430,8 +2938,8 @@
         <w:br w:type="page"/>
       </w:r>
     </w:p>
-    <w:bookmarkEnd w:id="64"/>
-    <w:bookmarkStart w:id="129" w:name="references"/>
+    <w:bookmarkEnd w:id="61"/>
+    <w:bookmarkStart w:id="126" w:name="references"/>
     <w:p>
       <w:pPr>
         <w:pStyle w:val="Heading2"/>
@@ -7440,8 +2948,8 @@
         <w:t xml:space="preserve">References</w:t>
       </w:r>
     </w:p>
-    <w:bookmarkStart w:id="128" w:name="refs"/>
-    <w:bookmarkStart w:id="66" w:name="ref-Agresti_1992"/>
+    <w:bookmarkStart w:id="125" w:name="refs"/>
+    <w:bookmarkStart w:id="63" w:name="ref-Agresti_1992"/>
     <w:p>
       <w:pPr>
         <w:pStyle w:val="Bibliography"/>
@@ -7474,7 +2982,7 @@
       <w:r>
         <w:t xml:space="preserve"> </w:t>
       </w:r>
-      <w:hyperlink r:id="rId65">
+      <w:hyperlink r:id="rId62">
         <w:r>
           <w:rPr>
             <w:rStyle w:val="Hyperlink"/>
@@ -7486,8 +2994,8 @@
         <w:t xml:space="preserve">.</w:t>
       </w:r>
     </w:p>
-    <w:bookmarkEnd w:id="66"/>
-    <w:bookmarkStart w:id="68" w:name="ref-Bartholomew_et_al_2018"/>
+    <w:bookmarkEnd w:id="63"/>
+    <w:bookmarkStart w:id="65" w:name="ref-Bartholomew_et_al_2018"/>
     <w:p>
       <w:pPr>
         <w:pStyle w:val="Bibliography"/>
@@ -7520,7 +3028,7 @@
       <w:r>
         <w:t xml:space="preserve"> </w:t>
       </w:r>
-      <w:hyperlink r:id="rId67">
+      <w:hyperlink r:id="rId64">
         <w:r>
           <w:rPr>
             <w:rStyle w:val="Hyperlink"/>
@@ -7532,8 +3040,8 @@
         <w:t xml:space="preserve">.</w:t>
       </w:r>
     </w:p>
-    <w:bookmarkEnd w:id="68"/>
-    <w:bookmarkStart w:id="70" w:name="ref-Bartholomew_et_al_2020"/>
+    <w:bookmarkEnd w:id="65"/>
+    <w:bookmarkStart w:id="67" w:name="ref-Bartholomew_et_al_2020"/>
     <w:p>
       <w:pPr>
         <w:pStyle w:val="Bibliography"/>
@@ -7569,7 +3077,7 @@
       <w:r>
         <w:t xml:space="preserve"> </w:t>
       </w:r>
-      <w:hyperlink r:id="rId69">
+      <w:hyperlink r:id="rId66">
         <w:r>
           <w:rPr>
             <w:rStyle w:val="Hyperlink"/>
@@ -7581,8 +3089,8 @@
         <w:t xml:space="preserve">.</w:t>
       </w:r>
     </w:p>
-    <w:bookmarkEnd w:id="70"/>
-    <w:bookmarkStart w:id="72" w:name="ref-Boonen_et_al_2020"/>
+    <w:bookmarkEnd w:id="67"/>
+    <w:bookmarkStart w:id="69" w:name="ref-Boonen_et_al_2020"/>
     <w:p>
       <w:pPr>
         <w:pStyle w:val="Bibliography"/>
@@ -7615,7 +3123,7 @@
       <w:r>
         <w:t xml:space="preserve"> </w:t>
       </w:r>
-      <w:hyperlink r:id="rId71">
+      <w:hyperlink r:id="rId68">
         <w:r>
           <w:rPr>
             <w:rStyle w:val="Hyperlink"/>
@@ -7627,8 +3135,8 @@
         <w:t xml:space="preserve">.</w:t>
       </w:r>
     </w:p>
-    <w:bookmarkEnd w:id="72"/>
-    <w:bookmarkStart w:id="74" w:name="ref-Bradley_et_al_1952"/>
+    <w:bookmarkEnd w:id="69"/>
+    <w:bookmarkStart w:id="71" w:name="ref-Bradley_et_al_1952"/>
     <w:p>
       <w:pPr>
         <w:pStyle w:val="Bibliography"/>
@@ -7661,7 +3169,7 @@
       <w:r>
         <w:t xml:space="preserve"> </w:t>
       </w:r>
-      <w:hyperlink r:id="rId73">
+      <w:hyperlink r:id="rId70">
         <w:r>
           <w:rPr>
             <w:rStyle w:val="Hyperlink"/>
@@ -7673,8 +3181,8 @@
         <w:t xml:space="preserve">.</w:t>
       </w:r>
     </w:p>
-    <w:bookmarkEnd w:id="74"/>
-    <w:bookmarkStart w:id="76" w:name="ref-Bramley_2015"/>
+    <w:bookmarkEnd w:id="71"/>
+    <w:bookmarkStart w:id="73" w:name="ref-Bramley_2015"/>
     <w:p>
       <w:pPr>
         <w:pStyle w:val="Bibliography"/>
@@ -7691,7 +3199,7 @@
       <w:r>
         <w:t xml:space="preserve"> </w:t>
       </w:r>
-      <w:hyperlink r:id="rId75">
+      <w:hyperlink r:id="rId72">
         <w:r>
           <w:rPr>
             <w:rStyle w:val="Hyperlink"/>
@@ -7703,8 +3211,8 @@
         <w:t xml:space="preserve">.</w:t>
       </w:r>
     </w:p>
-    <w:bookmarkEnd w:id="76"/>
-    <w:bookmarkStart w:id="78" w:name="ref-Bramley_et_al_2019"/>
+    <w:bookmarkEnd w:id="73"/>
+    <w:bookmarkStart w:id="75" w:name="ref-Bramley_et_al_2019"/>
     <w:p>
       <w:pPr>
         <w:pStyle w:val="Bibliography"/>
@@ -7737,7 +3245,7 @@
       <w:r>
         <w:t xml:space="preserve"> </w:t>
       </w:r>
-      <w:hyperlink r:id="rId77">
+      <w:hyperlink r:id="rId74">
         <w:r>
           <w:rPr>
             <w:rStyle w:val="Hyperlink"/>
@@ -7749,8 +3257,8 @@
         <w:t xml:space="preserve">.</w:t>
       </w:r>
     </w:p>
-    <w:bookmarkEnd w:id="78"/>
-    <w:bookmarkStart w:id="80" w:name="ref-Counterfactual_2024"/>
+    <w:bookmarkEnd w:id="75"/>
+    <w:bookmarkStart w:id="77" w:name="ref-Counterfactual_2024"/>
     <w:p>
       <w:pPr>
         <w:pStyle w:val="Bibliography"/>
@@ -7767,7 +3275,7 @@
       <w:r>
         <w:t xml:space="preserve"> </w:t>
       </w:r>
-      <w:hyperlink r:id="rId79">
+      <w:hyperlink r:id="rId76">
         <w:r>
           <w:rPr>
             <w:rStyle w:val="Hyperlink"/>
@@ -7779,8 +3287,8 @@
         <w:t xml:space="preserve">.</w:t>
       </w:r>
     </w:p>
-    <w:bookmarkEnd w:id="80"/>
-    <w:bookmarkStart w:id="82" w:name="ref-Crompvoets_et_al_2022"/>
+    <w:bookmarkEnd w:id="77"/>
+    <w:bookmarkStart w:id="79" w:name="ref-Crompvoets_et_al_2022"/>
     <w:p>
       <w:pPr>
         <w:pStyle w:val="Bibliography"/>
@@ -7813,7 +3321,7 @@
       <w:r>
         <w:t xml:space="preserve"> </w:t>
       </w:r>
-      <w:hyperlink r:id="rId81">
+      <w:hyperlink r:id="rId78">
         <w:r>
           <w:rPr>
             <w:rStyle w:val="Hyperlink"/>
@@ -7825,8 +3333,8 @@
         <w:t xml:space="preserve">.</w:t>
       </w:r>
     </w:p>
-    <w:bookmarkEnd w:id="82"/>
-    <w:bookmarkStart w:id="84" w:name="ref-Gijsen_et_al_2021"/>
+    <w:bookmarkEnd w:id="79"/>
+    <w:bookmarkStart w:id="81" w:name="ref-Gijsen_et_al_2021"/>
     <w:p>
       <w:pPr>
         <w:pStyle w:val="Bibliography"/>
@@ -7859,7 +3367,7 @@
       <w:r>
         <w:t xml:space="preserve"> </w:t>
       </w:r>
-      <w:hyperlink r:id="rId83">
+      <w:hyperlink r:id="rId80">
         <w:r>
           <w:rPr>
             <w:rStyle w:val="Hyperlink"/>
@@ -7871,8 +3379,8 @@
         <w:t xml:space="preserve">.</w:t>
       </w:r>
     </w:p>
-    <w:bookmarkEnd w:id="84"/>
-    <w:bookmarkStart w:id="86" w:name="ref-Gross_et_al_2018"/>
+    <w:bookmarkEnd w:id="81"/>
+    <w:bookmarkStart w:id="83" w:name="ref-Gross_et_al_2018"/>
     <w:p>
       <w:pPr>
         <w:pStyle w:val="Bibliography"/>
@@ -7893,7 +3401,7 @@
       <w:r>
         <w:t xml:space="preserve">. Textbooks in Mathematics. Chapman; Hall/CRC. https://doi.org/</w:t>
       </w:r>
-      <w:hyperlink r:id="rId85">
+      <w:hyperlink r:id="rId82">
         <w:r>
           <w:rPr>
             <w:rStyle w:val="Hyperlink"/>
@@ -7911,8 +3419,8 @@
         <w:t xml:space="preserve">.</w:t>
       </w:r>
     </w:p>
-    <w:bookmarkEnd w:id="86"/>
-    <w:bookmarkStart w:id="88" w:name="ref-Jones_2015"/>
+    <w:bookmarkEnd w:id="83"/>
+    <w:bookmarkStart w:id="85" w:name="ref-Jones_2015"/>
     <w:p>
       <w:pPr>
         <w:pStyle w:val="Bibliography"/>
@@ -7945,7 +3453,7 @@
       <w:r>
         <w:t xml:space="preserve"> </w:t>
       </w:r>
-      <w:hyperlink r:id="rId87">
+      <w:hyperlink r:id="rId84">
         <w:r>
           <w:rPr>
             <w:rStyle w:val="Hyperlink"/>
@@ -7957,8 +3465,8 @@
         <w:t xml:space="preserve">.</w:t>
       </w:r>
     </w:p>
-    <w:bookmarkEnd w:id="88"/>
-    <w:bookmarkStart w:id="89" w:name="ref-Lesterhuis_2018"/>
+    <w:bookmarkEnd w:id="85"/>
+    <w:bookmarkStart w:id="86" w:name="ref-Lesterhuis_2018"/>
     <w:p>
       <w:pPr>
         <w:pStyle w:val="Bibliography"/>
@@ -7979,8 +3487,8 @@
         <w:t xml:space="preserve">PhD thesis, University of Antwerp.</w:t>
       </w:r>
     </w:p>
-    <w:bookmarkEnd w:id="89"/>
-    <w:bookmarkStart w:id="91" w:name="ref-Luce_1959"/>
+    <w:bookmarkEnd w:id="86"/>
+    <w:bookmarkStart w:id="88" w:name="ref-Luce_1959"/>
     <w:p>
       <w:pPr>
         <w:pStyle w:val="Bibliography"/>
@@ -8013,7 +3521,7 @@
       <w:r>
         <w:t xml:space="preserve"> </w:t>
       </w:r>
-      <w:hyperlink r:id="rId90">
+      <w:hyperlink r:id="rId87">
         <w:r>
           <w:rPr>
             <w:rStyle w:val="Hyperlink"/>
@@ -8025,8 +3533,8 @@
         <w:t xml:space="preserve">.</w:t>
       </w:r>
     </w:p>
-    <w:bookmarkEnd w:id="91"/>
-    <w:bookmarkStart w:id="93" w:name="ref-Marshall_et_al_2020"/>
+    <w:bookmarkEnd w:id="88"/>
+    <w:bookmarkStart w:id="90" w:name="ref-Marshall_et_al_2020"/>
     <w:p>
       <w:pPr>
         <w:pStyle w:val="Bibliography"/>
@@ -8059,7 +3567,7 @@
       <w:r>
         <w:t xml:space="preserve"> </w:t>
       </w:r>
-      <w:hyperlink r:id="rId92">
+      <w:hyperlink r:id="rId89">
         <w:r>
           <w:rPr>
             <w:rStyle w:val="Hyperlink"/>
@@ -8071,8 +3579,8 @@
         <w:t xml:space="preserve">.</w:t>
       </w:r>
     </w:p>
-    <w:bookmarkEnd w:id="93"/>
-    <w:bookmarkStart w:id="95" w:name="ref-McElreath_2020"/>
+    <w:bookmarkEnd w:id="90"/>
+    <w:bookmarkStart w:id="92" w:name="ref-McElreath_2020"/>
     <w:p>
       <w:pPr>
         <w:pStyle w:val="Bibliography"/>
@@ -8083,7 +3591,7 @@
       <w:r>
         <w:t xml:space="preserve"> </w:t>
       </w:r>
-      <w:hyperlink r:id="rId94">
+      <w:hyperlink r:id="rId91">
         <w:r>
           <w:rPr>
             <w:rStyle w:val="Hyperlink"/>
@@ -8097,8 +3605,8 @@
         <w:t xml:space="preserve">. Chapman; Hall/CRC.</w:t>
       </w:r>
     </w:p>
-    <w:bookmarkEnd w:id="95"/>
-    <w:bookmarkStart w:id="97" w:name="ref-Neal_2020"/>
+    <w:bookmarkEnd w:id="92"/>
+    <w:bookmarkStart w:id="94" w:name="ref-Neal_2020"/>
     <w:p>
       <w:pPr>
         <w:pStyle w:val="Bibliography"/>
@@ -8115,7 +3623,7 @@
       <w:r>
         <w:t xml:space="preserve"> </w:t>
       </w:r>
-      <w:hyperlink r:id="rId96">
+      <w:hyperlink r:id="rId93">
         <w:r>
           <w:rPr>
             <w:rStyle w:val="Hyperlink"/>
@@ -8127,8 +3635,8 @@
         <w:t xml:space="preserve">.</w:t>
       </w:r>
     </w:p>
-    <w:bookmarkEnd w:id="97"/>
-    <w:bookmarkStart w:id="99" w:name="ref-Neyman_et_al_1923"/>
+    <w:bookmarkEnd w:id="94"/>
+    <w:bookmarkStart w:id="96" w:name="ref-Neyman_et_al_1923"/>
     <w:p>
       <w:pPr>
         <w:pStyle w:val="Bibliography"/>
@@ -8161,7 +3669,7 @@
       <w:r>
         <w:t xml:space="preserve"> </w:t>
       </w:r>
-      <w:hyperlink r:id="rId98">
+      <w:hyperlink r:id="rId95">
         <w:r>
           <w:rPr>
             <w:rStyle w:val="Hyperlink"/>
@@ -8173,8 +3681,8 @@
         <w:t xml:space="preserve">.</w:t>
       </w:r>
     </w:p>
-    <w:bookmarkEnd w:id="99"/>
-    <w:bookmarkStart w:id="100" w:name="ref-Pearl_2009"/>
+    <w:bookmarkEnd w:id="96"/>
+    <w:bookmarkStart w:id="97" w:name="ref-Pearl_2009"/>
     <w:p>
       <w:pPr>
         <w:pStyle w:val="Bibliography"/>
@@ -8185,7 +3693,7 @@
       <w:r>
         <w:t xml:space="preserve"> </w:t>
       </w:r>
-      <w:hyperlink r:id="rId94">
+      <w:hyperlink r:id="rId91">
         <w:r>
           <w:rPr>
             <w:rStyle w:val="Hyperlink"/>
@@ -8199,8 +3707,8 @@
         <w:t xml:space="preserve">. Cambrige University Press.</w:t>
       </w:r>
     </w:p>
-    <w:bookmarkEnd w:id="100"/>
-    <w:bookmarkStart w:id="102" w:name="ref-Pearl_2010"/>
+    <w:bookmarkEnd w:id="97"/>
+    <w:bookmarkStart w:id="99" w:name="ref-Pearl_2010"/>
     <w:p>
       <w:pPr>
         <w:pStyle w:val="Bibliography"/>
@@ -8233,7 +3741,7 @@
       <w:r>
         <w:t xml:space="preserve"> </w:t>
       </w:r>
-      <w:hyperlink r:id="rId101">
+      <w:hyperlink r:id="rId98">
         <w:r>
           <w:rPr>
             <w:rStyle w:val="Hyperlink"/>
@@ -8245,8 +3753,8 @@
         <w:t xml:space="preserve">.</w:t>
       </w:r>
     </w:p>
-    <w:bookmarkEnd w:id="102"/>
-    <w:bookmarkStart w:id="103" w:name="ref-Pearl_et_al_2016"/>
+    <w:bookmarkEnd w:id="99"/>
+    <w:bookmarkStart w:id="100" w:name="ref-Pearl_et_al_2016"/>
     <w:p>
       <w:pPr>
         <w:pStyle w:val="Bibliography"/>
@@ -8257,7 +3765,7 @@
       <w:r>
         <w:t xml:space="preserve"> </w:t>
       </w:r>
-      <w:hyperlink r:id="rId94">
+      <w:hyperlink r:id="rId91">
         <w:r>
           <w:rPr>
             <w:rStyle w:val="Hyperlink"/>
@@ -8271,8 +3779,8 @@
         <w:t xml:space="preserve">. John Wiley &amp; Sons, Inc.</w:t>
       </w:r>
     </w:p>
-    <w:bookmarkEnd w:id="103"/>
-    <w:bookmarkStart w:id="104" w:name="ref-Pearl_et_al_2018"/>
+    <w:bookmarkEnd w:id="100"/>
+    <w:bookmarkStart w:id="101" w:name="ref-Pearl_et_al_2018"/>
     <w:p>
       <w:pPr>
         <w:pStyle w:val="Bibliography"/>
@@ -8283,7 +3791,7 @@
       <w:r>
         <w:t xml:space="preserve"> </w:t>
       </w:r>
-      <w:hyperlink r:id="rId94">
+      <w:hyperlink r:id="rId91">
         <w:r>
           <w:rPr>
             <w:rStyle w:val="Hyperlink"/>
@@ -8297,8 +3805,8 @@
         <w:t xml:space="preserve">. 1st ed. Basic Books, Inc.</w:t>
       </w:r>
     </w:p>
-    <w:bookmarkEnd w:id="104"/>
-    <w:bookmarkStart w:id="106" w:name="ref-Placket_1975"/>
+    <w:bookmarkEnd w:id="101"/>
+    <w:bookmarkStart w:id="103" w:name="ref-Placket_1975"/>
     <w:p>
       <w:pPr>
         <w:pStyle w:val="Bibliography"/>
@@ -8331,7 +3839,7 @@
       <w:r>
         <w:t xml:space="preserve"> </w:t>
       </w:r>
-      <w:hyperlink r:id="rId105">
+      <w:hyperlink r:id="rId102">
         <w:r>
           <w:rPr>
             <w:rStyle w:val="Hyperlink"/>
@@ -8343,8 +3851,8 @@
         <w:t xml:space="preserve">.</w:t>
       </w:r>
     </w:p>
-    <w:bookmarkEnd w:id="106"/>
-    <w:bookmarkStart w:id="108" w:name="ref-Pollitt_2012a"/>
+    <w:bookmarkEnd w:id="103"/>
+    <w:bookmarkStart w:id="105" w:name="ref-Pollitt_2012a"/>
     <w:p>
       <w:pPr>
         <w:pStyle w:val="Bibliography"/>
@@ -8377,7 +3885,7 @@
       <w:r>
         <w:t xml:space="preserve"> </w:t>
       </w:r>
-      <w:hyperlink r:id="rId107">
+      <w:hyperlink r:id="rId104">
         <w:r>
           <w:rPr>
             <w:rStyle w:val="Hyperlink"/>
@@ -8389,8 +3897,8 @@
         <w:t xml:space="preserve">.</w:t>
       </w:r>
     </w:p>
-    <w:bookmarkEnd w:id="108"/>
-    <w:bookmarkStart w:id="110" w:name="ref-Pollitt_2012b"/>
+    <w:bookmarkEnd w:id="105"/>
+    <w:bookmarkStart w:id="107" w:name="ref-Pollitt_2012b"/>
     <w:p>
       <w:pPr>
         <w:pStyle w:val="Bibliography"/>
@@ -8423,7 +3931,7 @@
       <w:r>
         <w:t xml:space="preserve"> </w:t>
       </w:r>
-      <w:hyperlink r:id="rId109">
+      <w:hyperlink r:id="rId106">
         <w:r>
           <w:rPr>
             <w:rStyle w:val="Hyperlink"/>
@@ -8435,8 +3943,8 @@
         <w:t xml:space="preserve">.</w:t>
       </w:r>
     </w:p>
-    <w:bookmarkEnd w:id="110"/>
-    <w:bookmarkStart w:id="112" w:name="ref-Rubin_1974"/>
+    <w:bookmarkEnd w:id="107"/>
+    <w:bookmarkStart w:id="109" w:name="ref-Rubin_1974"/>
     <w:p>
       <w:pPr>
         <w:pStyle w:val="Bibliography"/>
@@ -8469,7 +3977,7 @@
       <w:r>
         <w:t xml:space="preserve"> </w:t>
       </w:r>
-      <w:hyperlink r:id="rId111">
+      <w:hyperlink r:id="rId108">
         <w:r>
           <w:rPr>
             <w:rStyle w:val="Hyperlink"/>
@@ -8481,8 +3989,8 @@
         <w:t xml:space="preserve">.</w:t>
       </w:r>
     </w:p>
-    <w:bookmarkEnd w:id="112"/>
-    <w:bookmarkStart w:id="114" w:name="ref-Shaughnessy_et_al_2010"/>
+    <w:bookmarkEnd w:id="109"/>
+    <w:bookmarkStart w:id="111" w:name="ref-Shaughnessy_et_al_2010"/>
     <w:p>
       <w:pPr>
         <w:pStyle w:val="Bibliography"/>
@@ -8506,7 +4014,7 @@
       <w:r>
         <w:t xml:space="preserve"> </w:t>
       </w:r>
-      <w:hyperlink r:id="rId113">
+      <w:hyperlink r:id="rId110">
         <w:r>
           <w:rPr>
             <w:rStyle w:val="Hyperlink"/>
@@ -8518,8 +4026,8 @@
         <w:t xml:space="preserve">.</w:t>
       </w:r>
     </w:p>
-    <w:bookmarkEnd w:id="114"/>
-    <w:bookmarkStart w:id="116" w:name="ref-Thurstone_1927"/>
+    <w:bookmarkEnd w:id="111"/>
+    <w:bookmarkStart w:id="113" w:name="ref-Thurstone_1927"/>
     <w:p>
       <w:pPr>
         <w:pStyle w:val="Bibliography"/>
@@ -8552,7 +4060,7 @@
       <w:r>
         <w:t xml:space="preserve"> </w:t>
       </w:r>
-      <w:hyperlink r:id="rId115">
+      <w:hyperlink r:id="rId112">
         <w:r>
           <w:rPr>
             <w:rStyle w:val="Hyperlink"/>
@@ -8564,8 +4072,8 @@
         <w:t xml:space="preserve">.</w:t>
       </w:r>
     </w:p>
-    <w:bookmarkEnd w:id="116"/>
-    <w:bookmarkStart w:id="118" w:name="ref-Tutz_1986"/>
+    <w:bookmarkEnd w:id="113"/>
+    <w:bookmarkStart w:id="115" w:name="ref-Tutz_1986"/>
     <w:p>
       <w:pPr>
         <w:pStyle w:val="Bibliography"/>
@@ -8598,7 +4106,7 @@
       <w:r>
         <w:t xml:space="preserve"> </w:t>
       </w:r>
-      <w:hyperlink r:id="rId117">
+      <w:hyperlink r:id="rId114">
         <w:r>
           <w:rPr>
             <w:rStyle w:val="Hyperlink"/>
@@ -8610,8 +4118,8 @@
         <w:t xml:space="preserve">.</w:t>
       </w:r>
     </w:p>
-    <w:bookmarkEnd w:id="118"/>
-    <w:bookmarkStart w:id="119" w:name="ref-vanDaal_2020"/>
+    <w:bookmarkEnd w:id="115"/>
+    <w:bookmarkStart w:id="116" w:name="ref-vanDaal_2020"/>
     <w:p>
       <w:pPr>
         <w:pStyle w:val="Bibliography"/>
@@ -8632,8 +4140,8 @@
         <w:t xml:space="preserve">PhD thesis, University of Antwerp.</w:t>
       </w:r>
     </w:p>
-    <w:bookmarkEnd w:id="119"/>
-    <w:bookmarkStart w:id="121" w:name="ref-vanDaal_et_al_2016"/>
+    <w:bookmarkEnd w:id="116"/>
+    <w:bookmarkStart w:id="118" w:name="ref-vanDaal_et_al_2016"/>
     <w:p>
       <w:pPr>
         <w:pStyle w:val="Bibliography"/>
@@ -8666,7 +4174,7 @@
       <w:r>
         <w:t xml:space="preserve"> </w:t>
       </w:r>
-      <w:hyperlink r:id="rId120">
+      <w:hyperlink r:id="rId117">
         <w:r>
           <w:rPr>
             <w:rStyle w:val="Hyperlink"/>
@@ -8678,8 +4186,8 @@
         <w:t xml:space="preserve">.</w:t>
       </w:r>
     </w:p>
-    <w:bookmarkEnd w:id="121"/>
-    <w:bookmarkStart w:id="123" w:name="ref-vanDaal_et_al_2017"/>
+    <w:bookmarkEnd w:id="118"/>
+    <w:bookmarkStart w:id="120" w:name="ref-vanDaal_et_al_2017"/>
     <w:p>
       <w:pPr>
         <w:pStyle w:val="Bibliography"/>
@@ -8712,7 +4220,7 @@
       <w:r>
         <w:t xml:space="preserve"> </w:t>
       </w:r>
-      <w:hyperlink r:id="rId122">
+      <w:hyperlink r:id="rId119">
         <w:r>
           <w:rPr>
             <w:rStyle w:val="Hyperlink"/>
@@ -8724,8 +4232,8 @@
         <w:t xml:space="preserve">.</w:t>
       </w:r>
     </w:p>
-    <w:bookmarkEnd w:id="123"/>
-    <w:bookmarkStart w:id="125" w:name="ref-Verhavert_et_al_2019"/>
+    <w:bookmarkEnd w:id="120"/>
+    <w:bookmarkStart w:id="122" w:name="ref-Verhavert_et_al_2019"/>
     <w:p>
       <w:pPr>
         <w:pStyle w:val="Bibliography"/>
@@ -8758,7 +4266,7 @@
       <w:r>
         <w:t xml:space="preserve"> </w:t>
       </w:r>
-      <w:hyperlink r:id="rId124">
+      <w:hyperlink r:id="rId121">
         <w:r>
           <w:rPr>
             <w:rStyle w:val="Hyperlink"/>
@@ -8770,8 +4278,8 @@
         <w:t xml:space="preserve">.</w:t>
       </w:r>
     </w:p>
-    <w:bookmarkEnd w:id="125"/>
-    <w:bookmarkStart w:id="127" w:name="ref-Wright_1921"/>
+    <w:bookmarkEnd w:id="122"/>
+    <w:bookmarkStart w:id="124" w:name="ref-Wright_1921"/>
     <w:p>
       <w:pPr>
         <w:pStyle w:val="Bibliography"/>
@@ -8804,7 +4312,7 @@
       <w:r>
         <w:t xml:space="preserve"> </w:t>
       </w:r>
-      <w:hyperlink r:id="rId126">
+      <w:hyperlink r:id="rId123">
         <w:r>
           <w:rPr>
             <w:rStyle w:val="Hyperlink"/>
@@ -8816,10 +4324,10 @@
         <w:t xml:space="preserve">.</w:t>
       </w:r>
     </w:p>
+    <w:bookmarkEnd w:id="124"/>
+    <w:bookmarkEnd w:id="125"/>
+    <w:bookmarkEnd w:id="126"/>
     <w:bookmarkEnd w:id="127"/>
-    <w:bookmarkEnd w:id="128"/>
-    <w:bookmarkEnd w:id="129"/>
-    <w:bookmarkEnd w:id="130"/>
     <w:sectPr/>
   </w:body>
 </w:document>
@@ -8926,120 +4434,8 @@
       </w:pPr>
     </w:lvl>
   </w:abstractNum>
-  <w:abstractNum w:abstractNumId="991">
-    <w:nsid w:val="0000A991"/>
-    <w:multiLevelType w:val="multilevel"/>
-    <w:lvl w:ilvl="0">
-      <w:numFmt w:val="bullet"/>
-      <w:lvlText w:val=""/>
-      <w:lvlJc w:val="left"/>
-      <w:pPr>
-        <w:ind w:left="720" w:hanging="360"/>
-      </w:pPr>
-      <w:rPr>
-        <w:rFonts w:ascii="Symbol" w:hAnsi="Symbol" w:cs="Symbol" w:hint="default"/>
-      </w:rPr>
-    </w:lvl>
-    <w:lvl w:ilvl="1">
-      <w:numFmt w:val="bullet"/>
-      <w:lvlText w:val="o"/>
-      <w:lvlJc w:val="left"/>
-      <w:pPr>
-        <w:ind w:left="1440" w:hanging="360"/>
-      </w:pPr>
-      <w:rPr>
-        <w:rFonts w:ascii="Courier New" w:hAnsi="Courier New" w:cs="Courier New" w:hint="default"/>
-      </w:rPr>
-    </w:lvl>
-    <w:lvl w:ilvl="2">
-      <w:numFmt w:val="bullet"/>
-      <w:lvlText w:val=""/>
-      <w:lvlJc w:val="left"/>
-      <w:pPr>
-        <w:ind w:left="2160" w:hanging="360"/>
-      </w:pPr>
-      <w:rPr>
-        <w:rFonts w:ascii="Wingdings" w:hAnsi="Wingdings" w:cs="Wingdings" w:hint="default"/>
-      </w:rPr>
-    </w:lvl>
-    <w:lvl w:ilvl="3">
-      <w:numFmt w:val="bullet"/>
-      <w:lvlText w:val=""/>
-      <w:lvlJc w:val="left"/>
-      <w:pPr>
-        <w:ind w:left="2880" w:hanging="360"/>
-      </w:pPr>
-      <w:rPr>
-        <w:rFonts w:ascii="Symbol" w:hAnsi="Symbol" w:cs="Symbol" w:hint="default"/>
-      </w:rPr>
-    </w:lvl>
-    <w:lvl w:ilvl="4">
-      <w:numFmt w:val="bullet"/>
-      <w:lvlText w:val="o"/>
-      <w:lvlJc w:val="left"/>
-      <w:pPr>
-        <w:ind w:left="3600" w:hanging="360"/>
-      </w:pPr>
-      <w:rPr>
-        <w:rFonts w:ascii="Courier New" w:hAnsi="Courier New" w:cs="Courier New" w:hint="default"/>
-      </w:rPr>
-    </w:lvl>
-    <w:lvl w:ilvl="5">
-      <w:numFmt w:val="bullet"/>
-      <w:lvlText w:val=""/>
-      <w:lvlJc w:val="left"/>
-      <w:pPr>
-        <w:ind w:left="4320" w:hanging="360"/>
-      </w:pPr>
-      <w:rPr>
-        <w:rFonts w:ascii="Wingdings" w:hAnsi="Wingdings" w:cs="Wingdings" w:hint="default"/>
-      </w:rPr>
-    </w:lvl>
-    <w:lvl w:ilvl="6">
-      <w:numFmt w:val="bullet"/>
-      <w:lvlText w:val=""/>
-      <w:lvlJc w:val="left"/>
-      <w:pPr>
-        <w:ind w:left="5040" w:hanging="360"/>
-      </w:pPr>
-      <w:rPr>
-        <w:rFonts w:ascii="Symbol" w:hAnsi="Symbol" w:cs="Symbol" w:hint="default"/>
-      </w:rPr>
-    </w:lvl>
-    <w:lvl w:ilvl="7">
-      <w:numFmt w:val="bullet"/>
-      <w:lvlText w:val="o"/>
-      <w:lvlJc w:val="left"/>
-      <w:pPr>
-        <w:ind w:left="5760" w:hanging="360"/>
-      </w:pPr>
-      <w:rPr>
-        <w:rFonts w:ascii="Courier New" w:hAnsi="Courier New" w:cs="Courier New" w:hint="default"/>
-      </w:rPr>
-    </w:lvl>
-    <w:lvl w:ilvl="8">
-      <w:numFmt w:val="bullet"/>
-      <w:lvlText w:val=""/>
-      <w:lvlJc w:val="left"/>
-      <w:pPr>
-        <w:ind w:left="6480" w:hanging="360"/>
-      </w:pPr>
-      <w:rPr>
-        <w:rFonts w:ascii="Wingdings" w:hAnsi="Wingdings" w:cs="Wingdings" w:hint="default"/>
-      </w:rPr>
-    </w:lvl>
-  </w:abstractNum>
   <w:num w:numId="1000">
     <w:abstractNumId w:val="990"/>
-  </w:num>
-  <w:num w:numId="1001">
-    <w:abstractNumId w:val="991"/>
-  </w:num>
-  <w:num w:numId="1002">
-    <w:abstractNumId w:val="991"/>
-  </w:num>
-  <w:num w:numId="1003">
-    <w:abstractNumId w:val="991"/>
   </w:num>
 </w:numbering>
 </file>

--- a/index.docx
+++ b/index.docx
@@ -1884,6 +1884,97 @@
       </w:pPr>
       <w:r>
         <w:t xml:space="preserve">DAGs, SCMs, and the flow of association and causation</w:t>
+      </w:r>
+    </w:p>
+    <w:p>
+      <w:pPr>
+        <w:pStyle w:val="FirstParagraph"/>
+      </w:pPr>
+      <w:r>
+        <w:t xml:space="preserve">Graph theory is a branch of mathematics focused on the study of graphs. Graphs are mathematical structures that model pairwise relations between objects. They can represent physical relations, such as electrical circuits and roadways, and less tangible structures, such as ecosystems and sociological relations</w:t>
+      </w:r>
+      <w:r>
+        <w:t xml:space="preserve">(Gross, Yellen, and Anderson 2018)</w:t>
+      </w:r>
+      <w:r>
+        <w:t xml:space="preserve">. Graphs have proven useful in various fields, spanning statistics, computer science, operations research, and the natural and social sciences. One application in statistics that incorporates concepts from graph theory is causal inference. Specifically, the structural approach to causal inference uses directed acyclic graphs (DAG) to provide a formal and graphical representation of the causal structure of a system</w:t>
+      </w:r>
+      <w:r>
+        <w:t xml:space="preserve"> </w:t>
+      </w:r>
+      <w:r>
+        <w:t xml:space="preserve">(Neal 2020)</w:t>
+      </w:r>
+      <w:r>
+        <w:t xml:space="preserve">.</w:t>
+      </w:r>
+    </w:p>
+    <w:p>
+      <w:pPr>
+        <w:pStyle w:val="BodyText"/>
+      </w:pPr>
+      <w:r>
+        <w:t xml:space="preserve">A graph is a collection of nodes connected by edges. In a directed graph, edges extend from a</w:t>
+      </w:r>
+      <w:r>
+        <w:t xml:space="preserve"> </w:t>
+      </w:r>
+      <w:r>
+        <w:rPr>
+          <w:i/>
+          <w:iCs/>
+        </w:rPr>
+        <w:t xml:space="preserve">parent</w:t>
+      </w:r>
+      <w:r>
+        <w:t xml:space="preserve"> </w:t>
+      </w:r>
+      <w:r>
+        <w:t xml:space="preserve">node to a</w:t>
+      </w:r>
+      <w:r>
+        <w:t xml:space="preserve"> </w:t>
+      </w:r>
+      <w:r>
+        <w:rPr>
+          <w:i/>
+          <w:iCs/>
+        </w:rPr>
+        <w:t xml:space="preserve">child</w:t>
+      </w:r>
+      <w:r>
+        <w:t xml:space="preserve"> </w:t>
+      </w:r>
+      <w:r>
+        <w:t xml:space="preserve">node, with arrows indicating the direction of the causal influence. Two nodes that are connected by edge are said to be</w:t>
+      </w:r>
+      <w:r>
+        <w:t xml:space="preserve"> </w:t>
+      </w:r>
+      <w:r>
+        <w:rPr>
+          <w:i/>
+          <w:iCs/>
+        </w:rPr>
+        <w:t xml:space="preserve">adjacent</w:t>
+      </w:r>
+      <w:r>
+        <w:t xml:space="preserve"> </w:t>
+      </w:r>
+      <w:r>
+        <w:t xml:space="preserve">(Gross, Yellen, and Anderson 2018)</w:t>
+      </w:r>
+      <w:r>
+        <w:t xml:space="preserve">. In a directed acyclic graph (DAG), the direction of causal influences does not loop back on itself, ensuring that the graph contains no cycles</w:t>
+      </w:r>
+      <w:r>
+        <w:t xml:space="preserve"> </w:t>
+      </w:r>
+      <w:r>
+        <w:t xml:space="preserve">(Neal 2020; McElreath 2020)</w:t>
+      </w:r>
+      <w:r>
+        <w:t xml:space="preserve">.</w:t>
       </w:r>
     </w:p>
     <w:tbl>

--- a/index.docx
+++ b/index.docx
@@ -179,7 +179,7 @@
         <w:pStyle w:val="Date"/>
       </w:pPr>
       <w:r>
-        <w:t xml:space="preserve">2024-07-26</w:t>
+        <w:t xml:space="preserve">2024-07-29</w:t>
       </w:r>
     </w:p>
     <w:p>
@@ -1645,7 +1645,7 @@
       </w:r>
     </w:p>
     <w:bookmarkEnd w:id="20"/>
-    <w:bookmarkStart w:id="32" w:name="sec-background"/>
+    <w:bookmarkStart w:id="41" w:name="sec-background"/>
     <w:p>
       <w:pPr>
         <w:pStyle w:val="Heading1"/>
@@ -1877,13 +1877,13 @@
       </w:r>
     </w:p>
     <w:bookmarkEnd w:id="21"/>
-    <w:bookmarkStart w:id="26" w:name="sec-background-dag"/>
+    <w:bookmarkStart w:id="35" w:name="sec-background-dag"/>
     <w:p>
       <w:pPr>
         <w:pStyle w:val="Heading2"/>
       </w:pPr>
       <w:r>
-        <w:t xml:space="preserve">DAGs, SCMs, and the flow of association and causation</w:t>
+        <w:t xml:space="preserve">DAGs, SCMs, and the flow of association and causation in graphs</w:t>
       </w:r>
     </w:p>
     <w:p>
@@ -1891,13 +1891,24 @@
         <w:pStyle w:val="FirstParagraph"/>
       </w:pPr>
       <w:r>
-        <w:t xml:space="preserve">Graph theory is a branch of mathematics focused on the study of graphs. Graphs are mathematical structures that model pairwise relations between objects. They can represent physical relations, such as electrical circuits and roadways, and less tangible structures, such as ecosystems and sociological relations</w:t>
+        <w:t xml:space="preserve">Graph theory is a branch of mathematics focused on the study of graphs. Graphs are mathematical structures that model pairwise relations between objects. They can represent physical relations, such as electrical circuits and roadways, and less tangible structures, such as ecosystems and sociological relations. Graphs have proven useful in various fields, including computer science, operations research, and the natural and social sciences</w:t>
+      </w:r>
+      <w:r>
+        <w:t xml:space="preserve"> </w:t>
       </w:r>
       <w:r>
         <w:t xml:space="preserve">(Gross, Yellen, and Anderson 2018)</w:t>
       </w:r>
       <w:r>
-        <w:t xml:space="preserve">. Graphs have proven useful in various fields, spanning statistics, computer science, operations research, and the natural and social sciences. One application in statistics that incorporates concepts from graph theory is causal inference. Specifically, the structural approach to causal inference uses directed acyclic graphs (DAG) to provide a formal and graphical representation of the causal structure of a system</w:t>
+        <w:t xml:space="preserve">.</w:t>
+      </w:r>
+    </w:p>
+    <w:p>
+      <w:pPr>
+        <w:pStyle w:val="BodyText"/>
+      </w:pPr>
+      <w:r>
+        <w:t xml:space="preserve">In statistics, one application that incorporates concepts from graph theory is causal inference. Specifically, the structural approach to causal inference uses DAGs to provide a formal and graphical representation of a system’s causal structure</w:t>
       </w:r>
       <w:r>
         <w:t xml:space="preserve"> </w:t>
@@ -1906,6 +1917,15 @@
         <w:t xml:space="preserve">(Neal 2020)</w:t>
       </w:r>
       <w:r>
+        <w:t xml:space="preserve">. In this context, a graph is a collection of nodes connected by edges, where nodes represent random variables. In a directed graph, edges extend from one node to another, with arrows indicating the direction of causal influence. In a directed acyclic graph, the direction of causal influences does not form a loop, ensuring that causal influences do not cycle back on themselves</w:t>
+      </w:r>
+      <w:r>
+        <w:t xml:space="preserve"> </w:t>
+      </w:r>
+      <w:r>
+        <w:t xml:space="preserve">(McElreath 2020)</w:t>
+      </w:r>
+      <w:r>
         <w:t xml:space="preserve">.</w:t>
       </w:r>
     </w:p>
@@ -1914,7 +1934,224 @@
         <w:pStyle w:val="BodyText"/>
       </w:pPr>
       <w:r>
-        <w:t xml:space="preserve">A graph is a collection of nodes connected by edges. In a directed graph, edges extend from a</w:t>
+        <w:t xml:space="preserve">Given the heuristic nature of DAGs, these are easier to understand using a motivating example. Consider a system where variables</w:t>
+      </w:r>
+      <w:r>
+        <w:t xml:space="preserve"> </w:t>
+      </w:r>
+      <m:oMath>
+        <m:r>
+          <m:t>X</m:t>
+        </m:r>
+      </m:oMath>
+      <w:r>
+        <w:t xml:space="preserve"> </w:t>
+      </w:r>
+      <w:r>
+        <w:t xml:space="preserve">and</w:t>
+      </w:r>
+      <w:r>
+        <w:t xml:space="preserve"> </w:t>
+      </w:r>
+      <m:oMath>
+        <m:r>
+          <m:t>Z</m:t>
+        </m:r>
+      </m:oMath>
+      <w:r>
+        <w:t xml:space="preserve"> </w:t>
+      </w:r>
+      <w:r>
+        <w:t xml:space="preserve">influence a third variable</w:t>
+      </w:r>
+      <w:r>
+        <w:t xml:space="preserve"> </w:t>
+      </w:r>
+      <m:oMath>
+        <m:r>
+          <m:t>Y</m:t>
+        </m:r>
+      </m:oMath>
+      <w:r>
+        <w:t xml:space="preserve">. In this system, it is assumed that</w:t>
+      </w:r>
+      <w:r>
+        <w:t xml:space="preserve"> </w:t>
+      </w:r>
+      <m:oMath>
+        <m:r>
+          <m:t>X</m:t>
+        </m:r>
+      </m:oMath>
+      <w:r>
+        <w:t xml:space="preserve"> </w:t>
+      </w:r>
+      <w:r>
+        <w:t xml:space="preserve">and</w:t>
+      </w:r>
+      <w:r>
+        <w:t xml:space="preserve"> </w:t>
+      </w:r>
+      <m:oMath>
+        <m:r>
+          <m:t>Z</m:t>
+        </m:r>
+      </m:oMath>
+      <w:r>
+        <w:t xml:space="preserve"> </w:t>
+      </w:r>
+      <w:r>
+        <w:t xml:space="preserve">are dependent on their own processes and are, therefore, independent from each other.</w:t>
+      </w:r>
+      <w:r>
+        <w:t xml:space="preserve"> </w:t>
+      </w:r>
+      <w:hyperlink w:anchor="fig-dag1a">
+        <w:r>
+          <w:rPr>
+            <w:rStyle w:val="Hyperlink"/>
+          </w:rPr>
+          <w:t xml:space="preserve">Figure 1 (a)</w:t>
+        </w:r>
+      </w:hyperlink>
+      <w:r>
+        <w:t xml:space="preserve"> </w:t>
+      </w:r>
+      <w:r>
+        <w:t xml:space="preserve">presents the plausible causal structure of this system. The DAG shows the endogenous variables</w:t>
+      </w:r>
+      <w:r>
+        <w:t xml:space="preserve"> </w:t>
+      </w:r>
+      <m:oMath>
+        <m:r>
+          <m:t>V</m:t>
+        </m:r>
+        <m:r>
+          <m:rPr>
+            <m:sty m:val="p"/>
+          </m:rPr>
+          <m:t>=</m:t>
+        </m:r>
+        <m:r>
+          <m:rPr>
+            <m:sty m:val="p"/>
+          </m:rPr>
+          <m:t>{</m:t>
+        </m:r>
+        <m:r>
+          <m:t>X</m:t>
+        </m:r>
+        <m:r>
+          <m:rPr>
+            <m:sty m:val="p"/>
+          </m:rPr>
+          <m:t>,</m:t>
+        </m:r>
+        <m:r>
+          <m:t>Z</m:t>
+        </m:r>
+        <m:r>
+          <m:rPr>
+            <m:sty m:val="p"/>
+          </m:rPr>
+          <m:t>,</m:t>
+        </m:r>
+        <m:r>
+          <m:t>Y</m:t>
+        </m:r>
+        <m:r>
+          <m:rPr>
+            <m:sty m:val="p"/>
+          </m:rPr>
+          <m:t>}</m:t>
+        </m:r>
+      </m:oMath>
+      <w:r>
+        <w:t xml:space="preserve"> </w:t>
+      </w:r>
+      <w:r>
+        <w:t xml:space="preserve">as circled black nodes, indicating these variables are observed. The arrows connecting the variables indicate the direction of causal influence, while a lack of influence is indicated by the absence of arrows. Moreover, the exogenous variables</w:t>
+      </w:r>
+      <w:r>
+        <w:t xml:space="preserve"> </w:t>
+      </w:r>
+      <m:oMath>
+        <m:r>
+          <m:t>E</m:t>
+        </m:r>
+        <m:r>
+          <m:rPr>
+            <m:sty m:val="p"/>
+          </m:rPr>
+          <m:t>=</m:t>
+        </m:r>
+        <m:r>
+          <m:rPr>
+            <m:sty m:val="p"/>
+          </m:rPr>
+          <m:t>{</m:t>
+        </m:r>
+        <m:sSub>
+          <m:e>
+            <m:r>
+              <m:t>e</m:t>
+            </m:r>
+          </m:e>
+          <m:sub>
+            <m:r>
+              <m:t>X</m:t>
+            </m:r>
+          </m:sub>
+        </m:sSub>
+        <m:r>
+          <m:rPr>
+            <m:sty m:val="p"/>
+          </m:rPr>
+          <m:t>,</m:t>
+        </m:r>
+        <m:sSub>
+          <m:e>
+            <m:r>
+              <m:t>e</m:t>
+            </m:r>
+          </m:e>
+          <m:sub>
+            <m:r>
+              <m:t>Z</m:t>
+            </m:r>
+          </m:sub>
+        </m:sSub>
+        <m:r>
+          <m:rPr>
+            <m:sty m:val="p"/>
+          </m:rPr>
+          <m:t>,</m:t>
+        </m:r>
+        <m:sSub>
+          <m:e>
+            <m:r>
+              <m:t>e</m:t>
+            </m:r>
+          </m:e>
+          <m:sub>
+            <m:r>
+              <m:t>Y</m:t>
+            </m:r>
+          </m:sub>
+        </m:sSub>
+        <m:r>
+          <m:rPr>
+            <m:sty m:val="p"/>
+          </m:rPr>
+          <m:t>}</m:t>
+        </m:r>
+      </m:oMath>
+      <w:r>
+        <w:t xml:space="preserve"> </w:t>
+      </w:r>
+      <w:r>
+        <w:t xml:space="preserve">represent everything else that is chosen not to be modeled explicitly. These exogenous variables, or</w:t>
       </w:r>
       <w:r>
         <w:t xml:space="preserve"> </w:t>
@@ -1924,59 +2161,253 @@
           <w:i/>
           <w:iCs/>
         </w:rPr>
-        <w:t xml:space="preserve">parent</w:t>
-      </w:r>
-      <w:r>
-        <w:t xml:space="preserve"> </w:t>
-      </w:r>
-      <w:r>
-        <w:t xml:space="preserve">node to a</w:t>
-      </w:r>
-      <w:r>
-        <w:t xml:space="preserve"> </w:t>
-      </w:r>
-      <w:r>
-        <w:rPr>
-          <w:i/>
-          <w:iCs/>
-        </w:rPr>
-        <w:t xml:space="preserve">child</w:t>
-      </w:r>
-      <w:r>
-        <w:t xml:space="preserve"> </w:t>
-      </w:r>
-      <w:r>
-        <w:t xml:space="preserve">node, with arrows indicating the direction of the causal influence. Two nodes that are connected by edge are said to be</w:t>
-      </w:r>
-      <w:r>
-        <w:t xml:space="preserve"> </w:t>
-      </w:r>
-      <w:r>
-        <w:rPr>
-          <w:i/>
-          <w:iCs/>
-        </w:rPr>
-        <w:t xml:space="preserve">adjacent</w:t>
-      </w:r>
-      <w:r>
-        <w:t xml:space="preserve"> </w:t>
-      </w:r>
-      <w:r>
-        <w:t xml:space="preserve">(Gross, Yellen, and Anderson 2018)</w:t>
-      </w:r>
-      <w:r>
-        <w:t xml:space="preserve">. In a directed acyclic graph (DAG), the direction of causal influences does not loop back on itself, ensuring that the graph contains no cycles</w:t>
-      </w:r>
-      <w:r>
-        <w:t xml:space="preserve"> </w:t>
-      </w:r>
-      <w:r>
-        <w:t xml:space="preserve">(Neal 2020; McElreath 2020)</w:t>
-      </w:r>
+        <w:t xml:space="preserve">disturbances</w:t>
+      </w:r>
+      <w:r>
+        <w:t xml:space="preserve">, are usually represented by open circles to indicate their unobserved nature. Although this DAG explicitly shows the exogenous variables, conventionally these are omitted for brevity, resulting in an equivalent graph as shown in</w:t>
+      </w:r>
+      <w:r>
+        <w:t xml:space="preserve"> </w:t>
+      </w:r>
+      <w:hyperlink w:anchor="fig-dag1b">
+        <w:r>
+          <w:rPr>
+            <w:rStyle w:val="Hyperlink"/>
+          </w:rPr>
+          <w:t xml:space="preserve">Figure 1 (b)</w:t>
+        </w:r>
+      </w:hyperlink>
       <w:r>
         <w:t xml:space="preserve">.</w:t>
       </w:r>
     </w:p>
+    <w:bookmarkStart w:id="30" w:name="fig-dags"/>
+    <w:tbl>
+      <w:tblPr>
+        <w:tblStyle w:val="Table"/>
+        <w:tblW w:type="pct" w:w="4900"/>
+        <w:tblLayout w:type="fixed"/>
+        <w:tblLook w:firstRow="0" w:lastRow="0" w:firstColumn="0" w:lastColumn="0" w:noHBand="0" w:noVBand="0" w:val="0000"/>
+      </w:tblPr>
+      <w:tblGrid>
+        <w:gridCol w:w="3880"/>
+        <w:gridCol w:w="3880"/>
+      </w:tblGrid>
+      <w:tr>
+        <w:tc>
+          <w:tcPr/>
+          <w:tbl>
+            <w:tblPr>
+              <w:tblStyle w:val="Table"/>
+              <w:tblW w:type="pct" w:w="4900"/>
+              <w:tblLayout w:type="fixed"/>
+              <w:tblLook w:firstRow="0" w:lastRow="0" w:firstColumn="0" w:lastColumn="0" w:noHBand="0" w:noVBand="0" w:val="0000"/>
+            </w:tblPr>
+            <w:tblGrid>
+              <w:gridCol w:w="7761"/>
+            </w:tblGrid>
+            <w:tr>
+              <w:tc>
+                <w:tcPr/>
+                <w:bookmarkStart w:id="25" w:name="fig-dag1a"/>
+                <w:p>
+                  <w:pPr>
+                    <w:pStyle w:val="Compact"/>
+                    <w:jc w:val="center"/>
+                    <w:jc w:val="left"/>
+                  </w:pPr>
+                  <w:r>
+                    <w:drawing>
+                      <wp:inline>
+                        <wp:extent cx="2971800" cy="999989"/>
+                        <wp:effectExtent b="0" l="0" r="0" t="0"/>
+                        <wp:docPr descr="" title="" id="23" name="Picture"/>
+                        <a:graphic>
+                          <a:graphicData uri="http://schemas.openxmlformats.org/drawingml/2006/picture">
+                            <pic:pic>
+                              <pic:nvPicPr>
+                                <pic:cNvPr descr="images/figures/dag1a.png" id="24" name="Picture"/>
+                                <pic:cNvPicPr>
+                                  <a:picLocks noChangeArrowheads="1" noChangeAspect="1"/>
+                                </pic:cNvPicPr>
+                              </pic:nvPicPr>
+                              <pic:blipFill>
+                                <a:blip r:embed="rId22"/>
+                                <a:stretch>
+                                  <a:fillRect/>
+                                </a:stretch>
+                              </pic:blipFill>
+                              <pic:spPr bwMode="auto">
+                                <a:xfrm>
+                                  <a:off x="0" y="0"/>
+                                  <a:ext cx="2971800" cy="999989"/>
+                                </a:xfrm>
+                                <a:prstGeom prst="rect">
+                                  <a:avLst/>
+                                </a:prstGeom>
+                                <a:noFill/>
+                                <a:ln w="9525">
+                                  <a:noFill/>
+                                  <a:headEnd/>
+                                  <a:tailEnd/>
+                                </a:ln>
+                              </pic:spPr>
+                            </pic:pic>
+                          </a:graphicData>
+                        </a:graphic>
+                      </wp:inline>
+                    </w:drawing>
+                  </w:r>
+                </w:p>
+                <w:p>
+                  <w:pPr>
+                    <w:jc w:val="center"/>
+                    <w:jc w:val="left"/>
+                  </w:pPr>
+                  <w:pPr>
+                    <w:jc w:val="start"/>
+                    <w:spacing w:before="200"/>
+                    <w:pStyle w:val="ImageCaption"/>
+                  </w:pPr>
+                  <w:r>
+                    <w:t xml:space="preserve">(a) Full DAG</w:t>
+                  </w:r>
+                </w:p>
+                <w:bookmarkEnd w:id="25"/>
+              </w:tc>
+            </w:tr>
+          </w:tbl>
+          <w:p/>
+        </w:tc>
+        <w:tc>
+          <w:tcPr/>
+          <w:p>
+            <w:pPr>
+              <w:jc w:val="left"/>
+            </w:pPr>
+            <w:r>
+              <w:t xml:space="preserve"> </w:t>
+            </w:r>
+          </w:p>
+        </w:tc>
+      </w:tr>
+    </w:tbl>
+    <w:p>
+      <w:pPr>
+        <w:framePr w:w="0" w:h="0" w:vAnchor="margin" w:hAnchor="margin" w:xAlign="right" w:yAlign="top"/>
+      </w:pPr>
+    </w:p>
+    <w:tbl>
+      <w:tblPr>
+        <w:tblStyle w:val="Table"/>
+        <w:tblW w:type="pct" w:w="4900"/>
+        <w:tblLayout w:type="fixed"/>
+        <w:tblLook w:firstRow="0" w:lastRow="0" w:firstColumn="0" w:lastColumn="0" w:noHBand="0" w:noVBand="0" w:val="0000"/>
+      </w:tblPr>
+      <w:tblGrid>
+        <w:gridCol w:w="7761"/>
+      </w:tblGrid>
+      <w:tr>
+        <w:tc>
+          <w:tcPr/>
+          <w:tbl>
+            <w:tblPr>
+              <w:tblStyle w:val="Table"/>
+              <w:tblW w:type="pct" w:w="4900"/>
+              <w:tblLayout w:type="fixed"/>
+              <w:tblLook w:firstRow="0" w:lastRow="0" w:firstColumn="0" w:lastColumn="0" w:noHBand="0" w:noVBand="0" w:val="0000"/>
+            </w:tblPr>
+            <w:tblGrid>
+              <w:gridCol w:w="7761"/>
+            </w:tblGrid>
+            <w:tr>
+              <w:tc>
+                <w:tcPr/>
+                <w:bookmarkStart w:id="29" w:name="fig-dag1b"/>
+                <w:p>
+                  <w:pPr>
+                    <w:pStyle w:val="Compact"/>
+                    <w:jc w:val="center"/>
+                    <w:jc w:val="left"/>
+                  </w:pPr>
+                  <w:r>
+                    <w:drawing>
+                      <wp:inline>
+                        <wp:extent cx="2971800" cy="2397702"/>
+                        <wp:effectExtent b="0" l="0" r="0" t="0"/>
+                        <wp:docPr descr="" title="" id="27" name="Picture"/>
+                        <a:graphic>
+                          <a:graphicData uri="http://schemas.openxmlformats.org/drawingml/2006/picture">
+                            <pic:pic>
+                              <pic:nvPicPr>
+                                <pic:cNvPr descr="images/figures/dag1b.png" id="28" name="Picture"/>
+                                <pic:cNvPicPr>
+                                  <a:picLocks noChangeArrowheads="1" noChangeAspect="1"/>
+                                </pic:cNvPicPr>
+                              </pic:nvPicPr>
+                              <pic:blipFill>
+                                <a:blip r:embed="rId26"/>
+                                <a:stretch>
+                                  <a:fillRect/>
+                                </a:stretch>
+                              </pic:blipFill>
+                              <pic:spPr bwMode="auto">
+                                <a:xfrm>
+                                  <a:off x="0" y="0"/>
+                                  <a:ext cx="2971800" cy="2397702"/>
+                                </a:xfrm>
+                                <a:prstGeom prst="rect">
+                                  <a:avLst/>
+                                </a:prstGeom>
+                                <a:noFill/>
+                                <a:ln w="9525">
+                                  <a:noFill/>
+                                  <a:headEnd/>
+                                  <a:tailEnd/>
+                                </a:ln>
+                              </pic:spPr>
+                            </pic:pic>
+                          </a:graphicData>
+                        </a:graphic>
+                      </wp:inline>
+                    </w:drawing>
+                  </w:r>
+                </w:p>
+                <w:p>
+                  <w:pPr>
+                    <w:jc w:val="center"/>
+                    <w:jc w:val="left"/>
+                  </w:pPr>
+                  <w:pPr>
+                    <w:jc w:val="start"/>
+                    <w:spacing w:before="200"/>
+                    <w:pStyle w:val="ImageCaption"/>
+                  </w:pPr>
+                  <w:r>
+                    <w:t xml:space="preserve">(b) Simplified DAG</w:t>
+                  </w:r>
+                </w:p>
+                <w:bookmarkEnd w:id="29"/>
+              </w:tc>
+            </w:tr>
+          </w:tbl>
+          <w:p/>
+        </w:tc>
+      </w:tr>
+    </w:tbl>
+    <w:p>
+      <w:pPr>
+        <w:pStyle w:val="BodyText"/>
+      </w:pPr>
+      <w:pPr>
+        <w:spacing w:before="200"/>
+        <w:pStyle w:val="ImageCaption"/>
+      </w:pPr>
+      <w:r>
+        <w:t xml:space="preserve">Figure 1: DAGs for a plausible causal structure in a system.</w:t>
+      </w:r>
+    </w:p>
+    <w:bookmarkEnd w:id="30"/>
     <w:tbl>
       <w:tblPr>
         <w:tblStyle w:val="Table"/>
@@ -1990,7 +2421,7 @@
       <w:tr>
         <w:tc>
           <w:tcPr/>
-          <w:bookmarkStart w:id="25" w:name="fig-ACflow"/>
+          <w:bookmarkStart w:id="34" w:name="fig-ACflow"/>
           <w:p>
             <w:pPr>
               <w:pStyle w:val="Compact"/>
@@ -2001,18 +2432,18 @@
                 <wp:inline>
                   <wp:extent cx="4345118" cy="485846"/>
                   <wp:effectExtent b="0" l="0" r="0" t="0"/>
-                  <wp:docPr descr="" title="" id="23" name="Picture"/>
+                  <wp:docPr descr="" title="" id="32" name="Picture"/>
                   <a:graphic>
                     <a:graphicData uri="http://schemas.openxmlformats.org/drawingml/2006/picture">
                       <pic:pic>
                         <pic:nvPicPr>
-                          <pic:cNvPr descr="images/figures/ACflow.png" id="24" name="Picture"/>
+                          <pic:cNvPr descr="images/figures/ACflow.png" id="33" name="Picture"/>
                           <pic:cNvPicPr>
                             <a:picLocks noChangeArrowheads="1" noChangeAspect="1"/>
                           </pic:cNvPicPr>
                         </pic:nvPicPr>
                         <pic:blipFill>
-                          <a:blip r:embed="rId22"/>
+                          <a:blip r:embed="rId31"/>
                           <a:stretch>
                             <a:fillRect/>
                           </a:stretch>
@@ -2049,7 +2480,7 @@
               <w:pStyle w:val="ImageCaption"/>
             </w:pPr>
             <w:r>
-              <w:t xml:space="preserve">Figure 1: The flow of association and causation in graphs. Extracted from</w:t>
+              <w:t xml:space="preserve">Figure 2: The flow of association and causation in graphs. Extracted from</w:t>
             </w:r>
             <w:r>
               <w:t xml:space="preserve"> </w:t>
@@ -2058,12 +2489,12 @@
               <w:t xml:space="preserve">Neal (2020, 31)</w:t>
             </w:r>
           </w:p>
-          <w:bookmarkEnd w:id="25"/>
+          <w:bookmarkEnd w:id="34"/>
         </w:tc>
       </w:tr>
     </w:tbl>
-    <w:bookmarkEnd w:id="26"/>
-    <w:bookmarkStart w:id="31" w:name="sec-background-where"/>
+    <w:bookmarkEnd w:id="35"/>
+    <w:bookmarkStart w:id="40" w:name="sec-background-where"/>
     <w:p>
       <w:pPr>
         <w:pStyle w:val="Heading2"/>
@@ -2085,7 +2516,7 @@
       <w:tr>
         <w:tc>
           <w:tcPr/>
-          <w:bookmarkStart w:id="30" w:name="fig-IEflow"/>
+          <w:bookmarkStart w:id="39" w:name="fig-IEflow"/>
           <w:p>
             <w:pPr>
               <w:pStyle w:val="Compact"/>
@@ -2096,18 +2527,18 @@
                 <wp:inline>
                   <wp:extent cx="2133600" cy="1502761"/>
                   <wp:effectExtent b="0" l="0" r="0" t="0"/>
-                  <wp:docPr descr="" title="" id="28" name="Picture"/>
+                  <wp:docPr descr="" title="" id="37" name="Picture"/>
                   <a:graphic>
                     <a:graphicData uri="http://schemas.openxmlformats.org/drawingml/2006/picture">
                       <pic:pic>
                         <pic:nvPicPr>
-                          <pic:cNvPr descr="images/figures/IEflow.png" id="29" name="Picture"/>
+                          <pic:cNvPr descr="images/figures/IEflow.png" id="38" name="Picture"/>
                           <pic:cNvPicPr>
                             <a:picLocks noChangeArrowheads="1" noChangeAspect="1"/>
                           </pic:cNvPicPr>
                         </pic:nvPicPr>
                         <pic:blipFill>
-                          <a:blip r:embed="rId27"/>
+                          <a:blip r:embed="rId36"/>
                           <a:stretch>
                             <a:fillRect/>
                           </a:stretch>
@@ -2144,7 +2575,7 @@
               <w:pStyle w:val="ImageCaption"/>
             </w:pPr>
             <w:r>
-              <w:t xml:space="preserve">Figure 2: Identification-Estimation flowchart. Extracted from</w:t>
+              <w:t xml:space="preserve">Figure 3: Identification-Estimation flowchart. Extracted from</w:t>
             </w:r>
             <w:r>
               <w:t xml:space="preserve"> </w:t>
@@ -2153,13 +2584,13 @@
               <w:t xml:space="preserve">Neal (2020, 32)</w:t>
             </w:r>
           </w:p>
-          <w:bookmarkEnd w:id="30"/>
+          <w:bookmarkEnd w:id="39"/>
         </w:tc>
       </w:tr>
     </w:tbl>
-    <w:bookmarkEnd w:id="31"/>
-    <w:bookmarkEnd w:id="32"/>
-    <w:bookmarkStart w:id="53" w:name="sec-theory"/>
+    <w:bookmarkEnd w:id="40"/>
+    <w:bookmarkEnd w:id="41"/>
+    <w:bookmarkStart w:id="62" w:name="sec-theory"/>
     <w:p>
       <w:pPr>
         <w:pStyle w:val="Heading1"/>
@@ -2168,7 +2599,7 @@
         <w:t xml:space="preserve">Theoretical framework</w:t>
       </w:r>
     </w:p>
-    <w:bookmarkStart w:id="49" w:name="sec-theory-scientific"/>
+    <w:bookmarkStart w:id="58" w:name="sec-theory-scientific"/>
     <w:p>
       <w:pPr>
         <w:pStyle w:val="Heading2"/>
@@ -2190,7 +2621,7 @@
       <w:tr>
         <w:tc>
           <w:tcPr/>
-          <w:bookmarkStart w:id="36" w:name="fig-SciModel_simp1"/>
+          <w:bookmarkStart w:id="45" w:name="fig-SciModel_simp1"/>
           <w:p>
             <w:pPr>
               <w:pStyle w:val="Compact"/>
@@ -2201,18 +2632,18 @@
                 <wp:inline>
                   <wp:extent cx="3304673" cy="1748589"/>
                   <wp:effectExtent b="0" l="0" r="0" t="0"/>
-                  <wp:docPr descr="" title="" id="34" name="Picture"/>
+                  <wp:docPr descr="" title="" id="43" name="Picture"/>
                   <a:graphic>
                     <a:graphicData uri="http://schemas.openxmlformats.org/drawingml/2006/picture">
                       <pic:pic>
                         <pic:nvPicPr>
-                          <pic:cNvPr descr="images/figures/SciModel_simp1.png" id="35" name="Picture"/>
+                          <pic:cNvPr descr="images/figures/SciModel_simp1.png" id="44" name="Picture"/>
                           <pic:cNvPicPr>
                             <a:picLocks noChangeArrowheads="1" noChangeAspect="1"/>
                           </pic:cNvPicPr>
                         </pic:nvPicPr>
                         <pic:blipFill>
-                          <a:blip r:embed="rId33"/>
+                          <a:blip r:embed="rId42"/>
                           <a:stretch>
                             <a:fillRect/>
                           </a:stretch>
@@ -2249,10 +2680,10 @@
               <w:pStyle w:val="ImageCaption"/>
             </w:pPr>
             <w:r>
-              <w:t xml:space="preserve">Figure 3: DCJ causal diagram, simplified description</w:t>
+              <w:t xml:space="preserve">Figure 4: DCJ causal diagram, simplified description</w:t>
             </w:r>
           </w:p>
-          <w:bookmarkEnd w:id="36"/>
+          <w:bookmarkEnd w:id="45"/>
         </w:tc>
       </w:tr>
     </w:tbl>
@@ -2277,7 +2708,7 @@
       <w:tr>
         <w:tc>
           <w:tcPr/>
-          <w:bookmarkStart w:id="40" w:name="fig-SciModel_simp2"/>
+          <w:bookmarkStart w:id="49" w:name="fig-SciModel_simp2"/>
           <w:p>
             <w:pPr>
               <w:pStyle w:val="Compact"/>
@@ -2288,18 +2719,18 @@
                 <wp:inline>
                   <wp:extent cx="3082375" cy="1732547"/>
                   <wp:effectExtent b="0" l="0" r="0" t="0"/>
-                  <wp:docPr descr="" title="" id="38" name="Picture"/>
+                  <wp:docPr descr="" title="" id="47" name="Picture"/>
                   <a:graphic>
                     <a:graphicData uri="http://schemas.openxmlformats.org/drawingml/2006/picture">
                       <pic:pic>
                         <pic:nvPicPr>
-                          <pic:cNvPr descr="images/figures/SciModel_simp2.png" id="39" name="Picture"/>
+                          <pic:cNvPr descr="images/figures/SciModel_simp2.png" id="48" name="Picture"/>
                           <pic:cNvPicPr>
                             <a:picLocks noChangeArrowheads="1" noChangeAspect="1"/>
                           </pic:cNvPicPr>
                         </pic:nvPicPr>
                         <pic:blipFill>
-                          <a:blip r:embed="rId37"/>
+                          <a:blip r:embed="rId46"/>
                           <a:stretch>
                             <a:fillRect/>
                           </a:stretch>
@@ -2336,10 +2767,10 @@
               <w:pStyle w:val="ImageCaption"/>
             </w:pPr>
             <w:r>
-              <w:t xml:space="preserve">Figure 4: DCJ causal diagram, simplified mathematical description</w:t>
+              <w:t xml:space="preserve">Figure 5: DCJ causal diagram, simplified mathematical description</w:t>
             </w:r>
           </w:p>
-          <w:bookmarkEnd w:id="40"/>
+          <w:bookmarkEnd w:id="49"/>
         </w:tc>
       </w:tr>
     </w:tbl>
@@ -2364,7 +2795,7 @@
       <w:tr>
         <w:tc>
           <w:tcPr/>
-          <w:bookmarkStart w:id="44" w:name="fig-SciModel_pop"/>
+          <w:bookmarkStart w:id="53" w:name="fig-SciModel_pop"/>
           <w:p>
             <w:pPr>
               <w:pStyle w:val="Compact"/>
@@ -2375,18 +2806,18 @@
                 <wp:inline>
                   <wp:extent cx="3174045" cy="2252769"/>
                   <wp:effectExtent b="0" l="0" r="0" t="0"/>
-                  <wp:docPr descr="" title="" id="42" name="Picture"/>
+                  <wp:docPr descr="" title="" id="51" name="Picture"/>
                   <a:graphic>
                     <a:graphicData uri="http://schemas.openxmlformats.org/drawingml/2006/picture">
                       <pic:pic>
                         <pic:nvPicPr>
-                          <pic:cNvPr descr="images/figures/SciModel_pop.png" id="43" name="Picture"/>
+                          <pic:cNvPr descr="images/figures/SciModel_pop.png" id="52" name="Picture"/>
                           <pic:cNvPicPr>
                             <a:picLocks noChangeArrowheads="1" noChangeAspect="1"/>
                           </pic:cNvPicPr>
                         </pic:nvPicPr>
                         <pic:blipFill>
-                          <a:blip r:embed="rId41"/>
+                          <a:blip r:embed="rId50"/>
                           <a:stretch>
                             <a:fillRect/>
                           </a:stretch>
@@ -2423,10 +2854,10 @@
               <w:pStyle w:val="ImageCaption"/>
             </w:pPr>
             <w:r>
-              <w:t xml:space="preserve">Figure 5: DCJ causal diagram, population mathematical description</w:t>
+              <w:t xml:space="preserve">Figure 6: DCJ causal diagram, population mathematical description</w:t>
             </w:r>
           </w:p>
-          <w:bookmarkEnd w:id="44"/>
+          <w:bookmarkEnd w:id="53"/>
         </w:tc>
       </w:tr>
     </w:tbl>
@@ -2444,7 +2875,7 @@
       <w:tr>
         <w:tc>
           <w:tcPr/>
-          <w:bookmarkStart w:id="48" w:name="fig-SciModel_samp"/>
+          <w:bookmarkStart w:id="57" w:name="fig-SciModel_samp"/>
           <w:p>
             <w:pPr>
               <w:pStyle w:val="Compact"/>
@@ -2455,18 +2886,18 @@
                 <wp:inline>
                   <wp:extent cx="3671350" cy="2245894"/>
                   <wp:effectExtent b="0" l="0" r="0" t="0"/>
-                  <wp:docPr descr="" title="" id="46" name="Picture"/>
+                  <wp:docPr descr="" title="" id="55" name="Picture"/>
                   <a:graphic>
                     <a:graphicData uri="http://schemas.openxmlformats.org/drawingml/2006/picture">
                       <pic:pic>
                         <pic:nvPicPr>
-                          <pic:cNvPr descr="images/figures/SciModel_samp.png" id="47" name="Picture"/>
+                          <pic:cNvPr descr="images/figures/SciModel_samp.png" id="56" name="Picture"/>
                           <pic:cNvPicPr>
                             <a:picLocks noChangeArrowheads="1" noChangeAspect="1"/>
                           </pic:cNvPicPr>
                         </pic:nvPicPr>
                         <pic:blipFill>
-                          <a:blip r:embed="rId45"/>
+                          <a:blip r:embed="rId54"/>
                           <a:stretch>
                             <a:fillRect/>
                           </a:stretch>
@@ -2503,15 +2934,15 @@
               <w:pStyle w:val="ImageCaption"/>
             </w:pPr>
             <w:r>
-              <w:t xml:space="preserve">Figure 6: DCJ causal diagram, sample with comparisons mathematical description</w:t>
+              <w:t xml:space="preserve">Figure 7: DCJ causal diagram, sample with comparisons mathematical description</w:t>
             </w:r>
           </w:p>
-          <w:bookmarkEnd w:id="48"/>
+          <w:bookmarkEnd w:id="57"/>
         </w:tc>
       </w:tr>
     </w:tbl>
-    <w:bookmarkEnd w:id="49"/>
-    <w:bookmarkStart w:id="50" w:name="sec-theory-probability"/>
+    <w:bookmarkEnd w:id="58"/>
+    <w:bookmarkStart w:id="59" w:name="sec-theory-probability"/>
     <w:p>
       <w:pPr>
         <w:pStyle w:val="Heading2"/>
@@ -2520,8 +2951,8 @@
         <w:t xml:space="preserve">Probabilitics assumptions of the scientific model</w:t>
       </w:r>
     </w:p>
-    <w:bookmarkEnd w:id="50"/>
-    <w:bookmarkStart w:id="51" w:name="sec-theory-statistics"/>
+    <w:bookmarkEnd w:id="59"/>
+    <w:bookmarkStart w:id="60" w:name="sec-theory-statistics"/>
     <w:p>
       <w:pPr>
         <w:pStyle w:val="Heading2"/>
@@ -2530,8 +2961,8 @@
         <w:t xml:space="preserve">From the scientific to statistical model</w:t>
       </w:r>
     </w:p>
-    <w:bookmarkEnd w:id="51"/>
-    <w:bookmarkStart w:id="52" w:name="sec-theory-thurstone"/>
+    <w:bookmarkEnd w:id="60"/>
+    <w:bookmarkStart w:id="61" w:name="sec-theory-thurstone"/>
     <w:p>
       <w:pPr>
         <w:pStyle w:val="Heading2"/>
@@ -2540,9 +2971,9 @@
         <w:t xml:space="preserve">Let’s talk about Thurstone</w:t>
       </w:r>
     </w:p>
-    <w:bookmarkEnd w:id="52"/>
-    <w:bookmarkEnd w:id="53"/>
-    <w:bookmarkStart w:id="56" w:name="sec-discuss"/>
+    <w:bookmarkEnd w:id="61"/>
+    <w:bookmarkEnd w:id="62"/>
+    <w:bookmarkStart w:id="65" w:name="sec-discuss"/>
     <w:p>
       <w:pPr>
         <w:pStyle w:val="Heading1"/>
@@ -2551,7 +2982,7 @@
         <w:t xml:space="preserve">Discussion</w:t>
       </w:r>
     </w:p>
-    <w:bookmarkStart w:id="54" w:name="sec-discuss-finding"/>
+    <w:bookmarkStart w:id="63" w:name="sec-discuss-finding"/>
     <w:p>
       <w:pPr>
         <w:pStyle w:val="Heading2"/>
@@ -2560,8 +2991,8 @@
         <w:t xml:space="preserve">Findings</w:t>
       </w:r>
     </w:p>
-    <w:bookmarkEnd w:id="54"/>
-    <w:bookmarkStart w:id="55" w:name="sec-discuss-limitations"/>
+    <w:bookmarkEnd w:id="63"/>
+    <w:bookmarkStart w:id="64" w:name="sec-discuss-limitations"/>
     <w:p>
       <w:pPr>
         <w:pStyle w:val="Heading2"/>
@@ -2570,9 +3001,9 @@
         <w:t xml:space="preserve">Limitations and further research</w:t>
       </w:r>
     </w:p>
-    <w:bookmarkEnd w:id="55"/>
-    <w:bookmarkEnd w:id="56"/>
-    <w:bookmarkStart w:id="57" w:name="sec-conclusion"/>
+    <w:bookmarkEnd w:id="64"/>
+    <w:bookmarkEnd w:id="65"/>
+    <w:bookmarkStart w:id="66" w:name="sec-conclusion"/>
     <w:p>
       <w:pPr>
         <w:pStyle w:val="Heading1"/>
@@ -2586,8 +3017,8 @@
         <w:br w:type="page"/>
       </w:r>
     </w:p>
-    <w:bookmarkEnd w:id="57"/>
-    <w:bookmarkStart w:id="59" w:name="declarations"/>
+    <w:bookmarkEnd w:id="66"/>
+    <w:bookmarkStart w:id="68" w:name="declarations"/>
     <w:p>
       <w:pPr>
         <w:pStyle w:val="Heading1"/>
@@ -2742,7 +3173,7 @@
       <w:r>
         <w:t xml:space="preserve"> </w:t>
       </w:r>
-      <w:hyperlink r:id="rId58">
+      <w:hyperlink r:id="rId67">
         <w:r>
           <w:rPr>
             <w:rStyle w:val="Hyperlink"/>
@@ -2995,8 +3426,8 @@
         <w:br w:type="page"/>
       </w:r>
     </w:p>
-    <w:bookmarkEnd w:id="59"/>
-    <w:bookmarkStart w:id="127" w:name="sec-appendix"/>
+    <w:bookmarkEnd w:id="68"/>
+    <w:bookmarkStart w:id="136" w:name="sec-appendix"/>
     <w:p>
       <w:pPr>
         <w:pStyle w:val="Heading1"/>
@@ -3005,7 +3436,7 @@
         <w:t xml:space="preserve">Appendix</w:t>
       </w:r>
     </w:p>
-    <w:bookmarkStart w:id="60" w:name="sec-appA"/>
+    <w:bookmarkStart w:id="69" w:name="sec-appA"/>
     <w:p>
       <w:pPr>
         <w:pStyle w:val="Heading2"/>
@@ -3014,8 +3445,8 @@
         <w:t xml:space="preserve">Additional definitions</w:t>
       </w:r>
     </w:p>
-    <w:bookmarkEnd w:id="60"/>
-    <w:bookmarkStart w:id="61" w:name="sec-appB"/>
+    <w:bookmarkEnd w:id="69"/>
+    <w:bookmarkStart w:id="70" w:name="sec-appB"/>
     <w:p>
       <w:pPr>
         <w:pStyle w:val="Heading2"/>
@@ -3029,8 +3460,8 @@
         <w:br w:type="page"/>
       </w:r>
     </w:p>
-    <w:bookmarkEnd w:id="61"/>
-    <w:bookmarkStart w:id="126" w:name="references"/>
+    <w:bookmarkEnd w:id="70"/>
+    <w:bookmarkStart w:id="135" w:name="references"/>
     <w:p>
       <w:pPr>
         <w:pStyle w:val="Heading2"/>
@@ -3039,8 +3470,8 @@
         <w:t xml:space="preserve">References</w:t>
       </w:r>
     </w:p>
-    <w:bookmarkStart w:id="125" w:name="refs"/>
-    <w:bookmarkStart w:id="63" w:name="ref-Agresti_1992"/>
+    <w:bookmarkStart w:id="134" w:name="refs"/>
+    <w:bookmarkStart w:id="72" w:name="ref-Agresti_1992"/>
     <w:p>
       <w:pPr>
         <w:pStyle w:val="Bibliography"/>
@@ -3073,7 +3504,7 @@
       <w:r>
         <w:t xml:space="preserve"> </w:t>
       </w:r>
-      <w:hyperlink r:id="rId62">
+      <w:hyperlink r:id="rId71">
         <w:r>
           <w:rPr>
             <w:rStyle w:val="Hyperlink"/>
@@ -3085,8 +3516,8 @@
         <w:t xml:space="preserve">.</w:t>
       </w:r>
     </w:p>
-    <w:bookmarkEnd w:id="63"/>
-    <w:bookmarkStart w:id="65" w:name="ref-Bartholomew_et_al_2018"/>
+    <w:bookmarkEnd w:id="72"/>
+    <w:bookmarkStart w:id="74" w:name="ref-Bartholomew_et_al_2018"/>
     <w:p>
       <w:pPr>
         <w:pStyle w:val="Bibliography"/>
@@ -3119,7 +3550,7 @@
       <w:r>
         <w:t xml:space="preserve"> </w:t>
       </w:r>
-      <w:hyperlink r:id="rId64">
+      <w:hyperlink r:id="rId73">
         <w:r>
           <w:rPr>
             <w:rStyle w:val="Hyperlink"/>
@@ -3131,8 +3562,8 @@
         <w:t xml:space="preserve">.</w:t>
       </w:r>
     </w:p>
-    <w:bookmarkEnd w:id="65"/>
-    <w:bookmarkStart w:id="67" w:name="ref-Bartholomew_et_al_2020"/>
+    <w:bookmarkEnd w:id="74"/>
+    <w:bookmarkStart w:id="76" w:name="ref-Bartholomew_et_al_2020"/>
     <w:p>
       <w:pPr>
         <w:pStyle w:val="Bibliography"/>
@@ -3168,7 +3599,7 @@
       <w:r>
         <w:t xml:space="preserve"> </w:t>
       </w:r>
-      <w:hyperlink r:id="rId66">
+      <w:hyperlink r:id="rId75">
         <w:r>
           <w:rPr>
             <w:rStyle w:val="Hyperlink"/>
@@ -3180,8 +3611,8 @@
         <w:t xml:space="preserve">.</w:t>
       </w:r>
     </w:p>
-    <w:bookmarkEnd w:id="67"/>
-    <w:bookmarkStart w:id="69" w:name="ref-Boonen_et_al_2020"/>
+    <w:bookmarkEnd w:id="76"/>
+    <w:bookmarkStart w:id="78" w:name="ref-Boonen_et_al_2020"/>
     <w:p>
       <w:pPr>
         <w:pStyle w:val="Bibliography"/>
@@ -3214,7 +3645,7 @@
       <w:r>
         <w:t xml:space="preserve"> </w:t>
       </w:r>
-      <w:hyperlink r:id="rId68">
+      <w:hyperlink r:id="rId77">
         <w:r>
           <w:rPr>
             <w:rStyle w:val="Hyperlink"/>
@@ -3226,8 +3657,8 @@
         <w:t xml:space="preserve">.</w:t>
       </w:r>
     </w:p>
-    <w:bookmarkEnd w:id="69"/>
-    <w:bookmarkStart w:id="71" w:name="ref-Bradley_et_al_1952"/>
+    <w:bookmarkEnd w:id="78"/>
+    <w:bookmarkStart w:id="80" w:name="ref-Bradley_et_al_1952"/>
     <w:p>
       <w:pPr>
         <w:pStyle w:val="Bibliography"/>
@@ -3260,7 +3691,7 @@
       <w:r>
         <w:t xml:space="preserve"> </w:t>
       </w:r>
-      <w:hyperlink r:id="rId70">
+      <w:hyperlink r:id="rId79">
         <w:r>
           <w:rPr>
             <w:rStyle w:val="Hyperlink"/>
@@ -3272,8 +3703,8 @@
         <w:t xml:space="preserve">.</w:t>
       </w:r>
     </w:p>
-    <w:bookmarkEnd w:id="71"/>
-    <w:bookmarkStart w:id="73" w:name="ref-Bramley_2015"/>
+    <w:bookmarkEnd w:id="80"/>
+    <w:bookmarkStart w:id="82" w:name="ref-Bramley_2015"/>
     <w:p>
       <w:pPr>
         <w:pStyle w:val="Bibliography"/>
@@ -3290,7 +3721,7 @@
       <w:r>
         <w:t xml:space="preserve"> </w:t>
       </w:r>
-      <w:hyperlink r:id="rId72">
+      <w:hyperlink r:id="rId81">
         <w:r>
           <w:rPr>
             <w:rStyle w:val="Hyperlink"/>
@@ -3302,8 +3733,8 @@
         <w:t xml:space="preserve">.</w:t>
       </w:r>
     </w:p>
-    <w:bookmarkEnd w:id="73"/>
-    <w:bookmarkStart w:id="75" w:name="ref-Bramley_et_al_2019"/>
+    <w:bookmarkEnd w:id="82"/>
+    <w:bookmarkStart w:id="84" w:name="ref-Bramley_et_al_2019"/>
     <w:p>
       <w:pPr>
         <w:pStyle w:val="Bibliography"/>
@@ -3336,7 +3767,7 @@
       <w:r>
         <w:t xml:space="preserve"> </w:t>
       </w:r>
-      <w:hyperlink r:id="rId74">
+      <w:hyperlink r:id="rId83">
         <w:r>
           <w:rPr>
             <w:rStyle w:val="Hyperlink"/>
@@ -3348,8 +3779,8 @@
         <w:t xml:space="preserve">.</w:t>
       </w:r>
     </w:p>
-    <w:bookmarkEnd w:id="75"/>
-    <w:bookmarkStart w:id="77" w:name="ref-Counterfactual_2024"/>
+    <w:bookmarkEnd w:id="84"/>
+    <w:bookmarkStart w:id="86" w:name="ref-Counterfactual_2024"/>
     <w:p>
       <w:pPr>
         <w:pStyle w:val="Bibliography"/>
@@ -3366,7 +3797,7 @@
       <w:r>
         <w:t xml:space="preserve"> </w:t>
       </w:r>
-      <w:hyperlink r:id="rId76">
+      <w:hyperlink r:id="rId85">
         <w:r>
           <w:rPr>
             <w:rStyle w:val="Hyperlink"/>
@@ -3378,8 +3809,8 @@
         <w:t xml:space="preserve">.</w:t>
       </w:r>
     </w:p>
-    <w:bookmarkEnd w:id="77"/>
-    <w:bookmarkStart w:id="79" w:name="ref-Crompvoets_et_al_2022"/>
+    <w:bookmarkEnd w:id="86"/>
+    <w:bookmarkStart w:id="88" w:name="ref-Crompvoets_et_al_2022"/>
     <w:p>
       <w:pPr>
         <w:pStyle w:val="Bibliography"/>
@@ -3412,7 +3843,7 @@
       <w:r>
         <w:t xml:space="preserve"> </w:t>
       </w:r>
-      <w:hyperlink r:id="rId78">
+      <w:hyperlink r:id="rId87">
         <w:r>
           <w:rPr>
             <w:rStyle w:val="Hyperlink"/>
@@ -3424,8 +3855,8 @@
         <w:t xml:space="preserve">.</w:t>
       </w:r>
     </w:p>
-    <w:bookmarkEnd w:id="79"/>
-    <w:bookmarkStart w:id="81" w:name="ref-Gijsen_et_al_2021"/>
+    <w:bookmarkEnd w:id="88"/>
+    <w:bookmarkStart w:id="90" w:name="ref-Gijsen_et_al_2021"/>
     <w:p>
       <w:pPr>
         <w:pStyle w:val="Bibliography"/>
@@ -3458,7 +3889,7 @@
       <w:r>
         <w:t xml:space="preserve"> </w:t>
       </w:r>
-      <w:hyperlink r:id="rId80">
+      <w:hyperlink r:id="rId89">
         <w:r>
           <w:rPr>
             <w:rStyle w:val="Hyperlink"/>
@@ -3470,8 +3901,8 @@
         <w:t xml:space="preserve">.</w:t>
       </w:r>
     </w:p>
-    <w:bookmarkEnd w:id="81"/>
-    <w:bookmarkStart w:id="83" w:name="ref-Gross_et_al_2018"/>
+    <w:bookmarkEnd w:id="90"/>
+    <w:bookmarkStart w:id="92" w:name="ref-Gross_et_al_2018"/>
     <w:p>
       <w:pPr>
         <w:pStyle w:val="Bibliography"/>
@@ -3492,7 +3923,7 @@
       <w:r>
         <w:t xml:space="preserve">. Textbooks in Mathematics. Chapman; Hall/CRC. https://doi.org/</w:t>
       </w:r>
-      <w:hyperlink r:id="rId82">
+      <w:hyperlink r:id="rId91">
         <w:r>
           <w:rPr>
             <w:rStyle w:val="Hyperlink"/>
@@ -3510,8 +3941,8 @@
         <w:t xml:space="preserve">.</w:t>
       </w:r>
     </w:p>
-    <w:bookmarkEnd w:id="83"/>
-    <w:bookmarkStart w:id="85" w:name="ref-Jones_2015"/>
+    <w:bookmarkEnd w:id="92"/>
+    <w:bookmarkStart w:id="94" w:name="ref-Jones_2015"/>
     <w:p>
       <w:pPr>
         <w:pStyle w:val="Bibliography"/>
@@ -3544,7 +3975,7 @@
       <w:r>
         <w:t xml:space="preserve"> </w:t>
       </w:r>
-      <w:hyperlink r:id="rId84">
+      <w:hyperlink r:id="rId93">
         <w:r>
           <w:rPr>
             <w:rStyle w:val="Hyperlink"/>
@@ -3556,8 +3987,8 @@
         <w:t xml:space="preserve">.</w:t>
       </w:r>
     </w:p>
-    <w:bookmarkEnd w:id="85"/>
-    <w:bookmarkStart w:id="86" w:name="ref-Lesterhuis_2018"/>
+    <w:bookmarkEnd w:id="94"/>
+    <w:bookmarkStart w:id="95" w:name="ref-Lesterhuis_2018"/>
     <w:p>
       <w:pPr>
         <w:pStyle w:val="Bibliography"/>
@@ -3578,8 +4009,8 @@
         <w:t xml:space="preserve">PhD thesis, University of Antwerp.</w:t>
       </w:r>
     </w:p>
-    <w:bookmarkEnd w:id="86"/>
-    <w:bookmarkStart w:id="88" w:name="ref-Luce_1959"/>
+    <w:bookmarkEnd w:id="95"/>
+    <w:bookmarkStart w:id="97" w:name="ref-Luce_1959"/>
     <w:p>
       <w:pPr>
         <w:pStyle w:val="Bibliography"/>
@@ -3612,7 +4043,7 @@
       <w:r>
         <w:t xml:space="preserve"> </w:t>
       </w:r>
-      <w:hyperlink r:id="rId87">
+      <w:hyperlink r:id="rId96">
         <w:r>
           <w:rPr>
             <w:rStyle w:val="Hyperlink"/>
@@ -3624,8 +4055,8 @@
         <w:t xml:space="preserve">.</w:t>
       </w:r>
     </w:p>
-    <w:bookmarkEnd w:id="88"/>
-    <w:bookmarkStart w:id="90" w:name="ref-Marshall_et_al_2020"/>
+    <w:bookmarkEnd w:id="97"/>
+    <w:bookmarkStart w:id="99" w:name="ref-Marshall_et_al_2020"/>
     <w:p>
       <w:pPr>
         <w:pStyle w:val="Bibliography"/>
@@ -3658,7 +4089,7 @@
       <w:r>
         <w:t xml:space="preserve"> </w:t>
       </w:r>
-      <w:hyperlink r:id="rId89">
+      <w:hyperlink r:id="rId98">
         <w:r>
           <w:rPr>
             <w:rStyle w:val="Hyperlink"/>
@@ -3670,8 +4101,8 @@
         <w:t xml:space="preserve">.</w:t>
       </w:r>
     </w:p>
-    <w:bookmarkEnd w:id="90"/>
-    <w:bookmarkStart w:id="92" w:name="ref-McElreath_2020"/>
+    <w:bookmarkEnd w:id="99"/>
+    <w:bookmarkStart w:id="101" w:name="ref-McElreath_2020"/>
     <w:p>
       <w:pPr>
         <w:pStyle w:val="Bibliography"/>
@@ -3682,7 +4113,7 @@
       <w:r>
         <w:t xml:space="preserve"> </w:t>
       </w:r>
-      <w:hyperlink r:id="rId91">
+      <w:hyperlink r:id="rId100">
         <w:r>
           <w:rPr>
             <w:rStyle w:val="Hyperlink"/>
@@ -3696,8 +4127,8 @@
         <w:t xml:space="preserve">. Chapman; Hall/CRC.</w:t>
       </w:r>
     </w:p>
-    <w:bookmarkEnd w:id="92"/>
-    <w:bookmarkStart w:id="94" w:name="ref-Neal_2020"/>
+    <w:bookmarkEnd w:id="101"/>
+    <w:bookmarkStart w:id="103" w:name="ref-Neal_2020"/>
     <w:p>
       <w:pPr>
         <w:pStyle w:val="Bibliography"/>
@@ -3714,7 +4145,7 @@
       <w:r>
         <w:t xml:space="preserve"> </w:t>
       </w:r>
-      <w:hyperlink r:id="rId93">
+      <w:hyperlink r:id="rId102">
         <w:r>
           <w:rPr>
             <w:rStyle w:val="Hyperlink"/>
@@ -3726,8 +4157,8 @@
         <w:t xml:space="preserve">.</w:t>
       </w:r>
     </w:p>
-    <w:bookmarkEnd w:id="94"/>
-    <w:bookmarkStart w:id="96" w:name="ref-Neyman_et_al_1923"/>
+    <w:bookmarkEnd w:id="103"/>
+    <w:bookmarkStart w:id="105" w:name="ref-Neyman_et_al_1923"/>
     <w:p>
       <w:pPr>
         <w:pStyle w:val="Bibliography"/>
@@ -3760,7 +4191,7 @@
       <w:r>
         <w:t xml:space="preserve"> </w:t>
       </w:r>
-      <w:hyperlink r:id="rId95">
+      <w:hyperlink r:id="rId104">
         <w:r>
           <w:rPr>
             <w:rStyle w:val="Hyperlink"/>
@@ -3772,8 +4203,8 @@
         <w:t xml:space="preserve">.</w:t>
       </w:r>
     </w:p>
-    <w:bookmarkEnd w:id="96"/>
-    <w:bookmarkStart w:id="97" w:name="ref-Pearl_2009"/>
+    <w:bookmarkEnd w:id="105"/>
+    <w:bookmarkStart w:id="106" w:name="ref-Pearl_2009"/>
     <w:p>
       <w:pPr>
         <w:pStyle w:val="Bibliography"/>
@@ -3784,7 +4215,7 @@
       <w:r>
         <w:t xml:space="preserve"> </w:t>
       </w:r>
-      <w:hyperlink r:id="rId91">
+      <w:hyperlink r:id="rId100">
         <w:r>
           <w:rPr>
             <w:rStyle w:val="Hyperlink"/>
@@ -3798,8 +4229,8 @@
         <w:t xml:space="preserve">. Cambrige University Press.</w:t>
       </w:r>
     </w:p>
-    <w:bookmarkEnd w:id="97"/>
-    <w:bookmarkStart w:id="99" w:name="ref-Pearl_2010"/>
+    <w:bookmarkEnd w:id="106"/>
+    <w:bookmarkStart w:id="108" w:name="ref-Pearl_2010"/>
     <w:p>
       <w:pPr>
         <w:pStyle w:val="Bibliography"/>
@@ -3832,7 +4263,7 @@
       <w:r>
         <w:t xml:space="preserve"> </w:t>
       </w:r>
-      <w:hyperlink r:id="rId98">
+      <w:hyperlink r:id="rId107">
         <w:r>
           <w:rPr>
             <w:rStyle w:val="Hyperlink"/>
@@ -3844,8 +4275,8 @@
         <w:t xml:space="preserve">.</w:t>
       </w:r>
     </w:p>
-    <w:bookmarkEnd w:id="99"/>
-    <w:bookmarkStart w:id="100" w:name="ref-Pearl_et_al_2016"/>
+    <w:bookmarkEnd w:id="108"/>
+    <w:bookmarkStart w:id="109" w:name="ref-Pearl_et_al_2016"/>
     <w:p>
       <w:pPr>
         <w:pStyle w:val="Bibliography"/>
@@ -3856,7 +4287,7 @@
       <w:r>
         <w:t xml:space="preserve"> </w:t>
       </w:r>
-      <w:hyperlink r:id="rId91">
+      <w:hyperlink r:id="rId100">
         <w:r>
           <w:rPr>
             <w:rStyle w:val="Hyperlink"/>
@@ -3870,8 +4301,8 @@
         <w:t xml:space="preserve">. John Wiley &amp; Sons, Inc.</w:t>
       </w:r>
     </w:p>
-    <w:bookmarkEnd w:id="100"/>
-    <w:bookmarkStart w:id="101" w:name="ref-Pearl_et_al_2018"/>
+    <w:bookmarkEnd w:id="109"/>
+    <w:bookmarkStart w:id="110" w:name="ref-Pearl_et_al_2018"/>
     <w:p>
       <w:pPr>
         <w:pStyle w:val="Bibliography"/>
@@ -3882,7 +4313,7 @@
       <w:r>
         <w:t xml:space="preserve"> </w:t>
       </w:r>
-      <w:hyperlink r:id="rId91">
+      <w:hyperlink r:id="rId100">
         <w:r>
           <w:rPr>
             <w:rStyle w:val="Hyperlink"/>
@@ -3896,8 +4327,8 @@
         <w:t xml:space="preserve">. 1st ed. Basic Books, Inc.</w:t>
       </w:r>
     </w:p>
-    <w:bookmarkEnd w:id="101"/>
-    <w:bookmarkStart w:id="103" w:name="ref-Placket_1975"/>
+    <w:bookmarkEnd w:id="110"/>
+    <w:bookmarkStart w:id="112" w:name="ref-Placket_1975"/>
     <w:p>
       <w:pPr>
         <w:pStyle w:val="Bibliography"/>
@@ -3930,7 +4361,7 @@
       <w:r>
         <w:t xml:space="preserve"> </w:t>
       </w:r>
-      <w:hyperlink r:id="rId102">
+      <w:hyperlink r:id="rId111">
         <w:r>
           <w:rPr>
             <w:rStyle w:val="Hyperlink"/>
@@ -3942,8 +4373,8 @@
         <w:t xml:space="preserve">.</w:t>
       </w:r>
     </w:p>
-    <w:bookmarkEnd w:id="103"/>
-    <w:bookmarkStart w:id="105" w:name="ref-Pollitt_2012a"/>
+    <w:bookmarkEnd w:id="112"/>
+    <w:bookmarkStart w:id="114" w:name="ref-Pollitt_2012a"/>
     <w:p>
       <w:pPr>
         <w:pStyle w:val="Bibliography"/>
@@ -3976,7 +4407,7 @@
       <w:r>
         <w:t xml:space="preserve"> </w:t>
       </w:r>
-      <w:hyperlink r:id="rId104">
+      <w:hyperlink r:id="rId113">
         <w:r>
           <w:rPr>
             <w:rStyle w:val="Hyperlink"/>
@@ -3988,8 +4419,8 @@
         <w:t xml:space="preserve">.</w:t>
       </w:r>
     </w:p>
-    <w:bookmarkEnd w:id="105"/>
-    <w:bookmarkStart w:id="107" w:name="ref-Pollitt_2012b"/>
+    <w:bookmarkEnd w:id="114"/>
+    <w:bookmarkStart w:id="116" w:name="ref-Pollitt_2012b"/>
     <w:p>
       <w:pPr>
         <w:pStyle w:val="Bibliography"/>
@@ -4022,7 +4453,7 @@
       <w:r>
         <w:t xml:space="preserve"> </w:t>
       </w:r>
-      <w:hyperlink r:id="rId106">
+      <w:hyperlink r:id="rId115">
         <w:r>
           <w:rPr>
             <w:rStyle w:val="Hyperlink"/>
@@ -4034,8 +4465,8 @@
         <w:t xml:space="preserve">.</w:t>
       </w:r>
     </w:p>
-    <w:bookmarkEnd w:id="107"/>
-    <w:bookmarkStart w:id="109" w:name="ref-Rubin_1974"/>
+    <w:bookmarkEnd w:id="116"/>
+    <w:bookmarkStart w:id="118" w:name="ref-Rubin_1974"/>
     <w:p>
       <w:pPr>
         <w:pStyle w:val="Bibliography"/>
@@ -4068,7 +4499,7 @@
       <w:r>
         <w:t xml:space="preserve"> </w:t>
       </w:r>
-      <w:hyperlink r:id="rId108">
+      <w:hyperlink r:id="rId117">
         <w:r>
           <w:rPr>
             <w:rStyle w:val="Hyperlink"/>
@@ -4080,8 +4511,8 @@
         <w:t xml:space="preserve">.</w:t>
       </w:r>
     </w:p>
-    <w:bookmarkEnd w:id="109"/>
-    <w:bookmarkStart w:id="111" w:name="ref-Shaughnessy_et_al_2010"/>
+    <w:bookmarkEnd w:id="118"/>
+    <w:bookmarkStart w:id="120" w:name="ref-Shaughnessy_et_al_2010"/>
     <w:p>
       <w:pPr>
         <w:pStyle w:val="Bibliography"/>
@@ -4105,7 +4536,7 @@
       <w:r>
         <w:t xml:space="preserve"> </w:t>
       </w:r>
-      <w:hyperlink r:id="rId110">
+      <w:hyperlink r:id="rId119">
         <w:r>
           <w:rPr>
             <w:rStyle w:val="Hyperlink"/>
@@ -4117,8 +4548,8 @@
         <w:t xml:space="preserve">.</w:t>
       </w:r>
     </w:p>
-    <w:bookmarkEnd w:id="111"/>
-    <w:bookmarkStart w:id="113" w:name="ref-Thurstone_1927"/>
+    <w:bookmarkEnd w:id="120"/>
+    <w:bookmarkStart w:id="122" w:name="ref-Thurstone_1927"/>
     <w:p>
       <w:pPr>
         <w:pStyle w:val="Bibliography"/>
@@ -4151,7 +4582,7 @@
       <w:r>
         <w:t xml:space="preserve"> </w:t>
       </w:r>
-      <w:hyperlink r:id="rId112">
+      <w:hyperlink r:id="rId121">
         <w:r>
           <w:rPr>
             <w:rStyle w:val="Hyperlink"/>
@@ -4163,8 +4594,8 @@
         <w:t xml:space="preserve">.</w:t>
       </w:r>
     </w:p>
-    <w:bookmarkEnd w:id="113"/>
-    <w:bookmarkStart w:id="115" w:name="ref-Tutz_1986"/>
+    <w:bookmarkEnd w:id="122"/>
+    <w:bookmarkStart w:id="124" w:name="ref-Tutz_1986"/>
     <w:p>
       <w:pPr>
         <w:pStyle w:val="Bibliography"/>
@@ -4197,7 +4628,7 @@
       <w:r>
         <w:t xml:space="preserve"> </w:t>
       </w:r>
-      <w:hyperlink r:id="rId114">
+      <w:hyperlink r:id="rId123">
         <w:r>
           <w:rPr>
             <w:rStyle w:val="Hyperlink"/>
@@ -4209,8 +4640,8 @@
         <w:t xml:space="preserve">.</w:t>
       </w:r>
     </w:p>
-    <w:bookmarkEnd w:id="115"/>
-    <w:bookmarkStart w:id="116" w:name="ref-vanDaal_2020"/>
+    <w:bookmarkEnd w:id="124"/>
+    <w:bookmarkStart w:id="125" w:name="ref-vanDaal_2020"/>
     <w:p>
       <w:pPr>
         <w:pStyle w:val="Bibliography"/>
@@ -4231,8 +4662,8 @@
         <w:t xml:space="preserve">PhD thesis, University of Antwerp.</w:t>
       </w:r>
     </w:p>
-    <w:bookmarkEnd w:id="116"/>
-    <w:bookmarkStart w:id="118" w:name="ref-vanDaal_et_al_2016"/>
+    <w:bookmarkEnd w:id="125"/>
+    <w:bookmarkStart w:id="127" w:name="ref-vanDaal_et_al_2016"/>
     <w:p>
       <w:pPr>
         <w:pStyle w:val="Bibliography"/>
@@ -4265,7 +4696,7 @@
       <w:r>
         <w:t xml:space="preserve"> </w:t>
       </w:r>
-      <w:hyperlink r:id="rId117">
+      <w:hyperlink r:id="rId126">
         <w:r>
           <w:rPr>
             <w:rStyle w:val="Hyperlink"/>
@@ -4277,8 +4708,8 @@
         <w:t xml:space="preserve">.</w:t>
       </w:r>
     </w:p>
-    <w:bookmarkEnd w:id="118"/>
-    <w:bookmarkStart w:id="120" w:name="ref-vanDaal_et_al_2017"/>
+    <w:bookmarkEnd w:id="127"/>
+    <w:bookmarkStart w:id="129" w:name="ref-vanDaal_et_al_2017"/>
     <w:p>
       <w:pPr>
         <w:pStyle w:val="Bibliography"/>
@@ -4311,7 +4742,7 @@
       <w:r>
         <w:t xml:space="preserve"> </w:t>
       </w:r>
-      <w:hyperlink r:id="rId119">
+      <w:hyperlink r:id="rId128">
         <w:r>
           <w:rPr>
             <w:rStyle w:val="Hyperlink"/>
@@ -4323,8 +4754,8 @@
         <w:t xml:space="preserve">.</w:t>
       </w:r>
     </w:p>
-    <w:bookmarkEnd w:id="120"/>
-    <w:bookmarkStart w:id="122" w:name="ref-Verhavert_et_al_2019"/>
+    <w:bookmarkEnd w:id="129"/>
+    <w:bookmarkStart w:id="131" w:name="ref-Verhavert_et_al_2019"/>
     <w:p>
       <w:pPr>
         <w:pStyle w:val="Bibliography"/>
@@ -4357,7 +4788,7 @@
       <w:r>
         <w:t xml:space="preserve"> </w:t>
       </w:r>
-      <w:hyperlink r:id="rId121">
+      <w:hyperlink r:id="rId130">
         <w:r>
           <w:rPr>
             <w:rStyle w:val="Hyperlink"/>
@@ -4369,8 +4800,8 @@
         <w:t xml:space="preserve">.</w:t>
       </w:r>
     </w:p>
-    <w:bookmarkEnd w:id="122"/>
-    <w:bookmarkStart w:id="124" w:name="ref-Wright_1921"/>
+    <w:bookmarkEnd w:id="131"/>
+    <w:bookmarkStart w:id="133" w:name="ref-Wright_1921"/>
     <w:p>
       <w:pPr>
         <w:pStyle w:val="Bibliography"/>
@@ -4403,7 +4834,7 @@
       <w:r>
         <w:t xml:space="preserve"> </w:t>
       </w:r>
-      <w:hyperlink r:id="rId123">
+      <w:hyperlink r:id="rId132">
         <w:r>
           <w:rPr>
             <w:rStyle w:val="Hyperlink"/>
@@ -4415,10 +4846,10 @@
         <w:t xml:space="preserve">.</w:t>
       </w:r>
     </w:p>
-    <w:bookmarkEnd w:id="124"/>
-    <w:bookmarkEnd w:id="125"/>
-    <w:bookmarkEnd w:id="126"/>
-    <w:bookmarkEnd w:id="127"/>
+    <w:bookmarkEnd w:id="133"/>
+    <w:bookmarkEnd w:id="134"/>
+    <w:bookmarkEnd w:id="135"/>
+    <w:bookmarkEnd w:id="136"/>
     <w:sectPr/>
   </w:body>
 </w:document>

--- a/index.docx
+++ b/index.docx
@@ -179,7 +179,7 @@
         <w:pStyle w:val="Date"/>
       </w:pPr>
       <w:r>
-        <w:t xml:space="preserve">2024-07-29</w:t>
+        <w:t xml:space="preserve">2024-07-30</w:t>
       </w:r>
     </w:p>
     <w:p>
@@ -924,54 +924,54 @@
         <w:t xml:space="preserve"> </w:t>
       </w:r>
       <w:r>
+        <w:t xml:space="preserve">plausible</w:t>
+      </w:r>
+      <w:r>
+        <w:t xml:space="preserve"> </w:t>
+      </w:r>
+      <w:r>
+        <w:t xml:space="preserve">causal</w:t>
+      </w:r>
+      <w:r>
+        <w:t xml:space="preserve"> </w:t>
+      </w:r>
+      <w:r>
+        <w:t xml:space="preserve">assumptions</w:t>
+      </w:r>
+      <w:r>
+        <w:t xml:space="preserve"> </w:t>
+      </w:r>
+      <w:r>
+        <w:t xml:space="preserve">and</w:t>
+      </w:r>
+      <w:r>
+        <w:t xml:space="preserve"> </w:t>
+      </w:r>
+      <w:r>
+        <w:t xml:space="preserve">mechanisms</w:t>
+      </w:r>
+      <w:r>
+        <w:t xml:space="preserve"> </w:t>
+      </w:r>
+      <w:r>
+        <w:t xml:space="preserve">inherent</w:t>
+      </w:r>
+      <w:r>
+        <w:t xml:space="preserve"> </w:t>
+      </w:r>
+      <w:r>
+        <w:t xml:space="preserve">in</w:t>
+      </w:r>
+      <w:r>
+        <w:t xml:space="preserve"> </w:t>
+      </w:r>
+      <w:r>
         <w:t xml:space="preserve">the</w:t>
       </w:r>
       <w:r>
         <w:t xml:space="preserve"> </w:t>
       </w:r>
       <w:r>
-        <w:t xml:space="preserve">causal</w:t>
-      </w:r>
-      <w:r>
-        <w:t xml:space="preserve"> </w:t>
-      </w:r>
-      <w:r>
-        <w:t xml:space="preserve">assumptions</w:t>
-      </w:r>
-      <w:r>
-        <w:t xml:space="preserve"> </w:t>
-      </w:r>
-      <w:r>
-        <w:t xml:space="preserve">and</w:t>
-      </w:r>
-      <w:r>
-        <w:t xml:space="preserve"> </w:t>
-      </w:r>
-      <w:r>
-        <w:t xml:space="preserve">mechanisms</w:t>
-      </w:r>
-      <w:r>
-        <w:t xml:space="preserve"> </w:t>
-      </w:r>
-      <w:r>
-        <w:t xml:space="preserve">inherent</w:t>
-      </w:r>
-      <w:r>
-        <w:t xml:space="preserve"> </w:t>
-      </w:r>
-      <w:r>
-        <w:t xml:space="preserve">in</w:t>
-      </w:r>
-      <w:r>
-        <w:t xml:space="preserve"> </w:t>
-      </w:r>
-      <w:r>
-        <w:t xml:space="preserve">the</w:t>
-      </w:r>
-      <w:r>
-        <w:t xml:space="preserve"> </w:t>
-      </w:r>
-      <w:r>
         <w:t xml:space="preserve">DCJ</w:t>
       </w:r>
       <w:r>
@@ -984,7 +984,13 @@
         <w:t xml:space="preserve"> </w:t>
       </w:r>
       <w:r>
-        <w:t xml:space="preserve">It</w:t>
+        <w:t xml:space="preserve">The</w:t>
+      </w:r>
+      <w:r>
+        <w:t xml:space="preserve"> </w:t>
+      </w:r>
+      <w:r>
+        <w:t xml:space="preserve">study</w:t>
       </w:r>
       <w:r>
         <w:t xml:space="preserve"> </w:t>
@@ -1624,7 +1630,7 @@
         <w:t xml:space="preserve">(Wright 1927; Pearl 2009; Pearl, Glymour, and Jewell 2016)</w:t>
       </w:r>
       <w:r>
-        <w:t xml:space="preserve">, the study develops a scientific model to clarify the causal assumptions and mechanisms inherent in the DCJ system. Next, using a minimal set of assumptions, the study translates the scientific model into a probabilistic statistical model. This model aims to produce statistical estimates to draw inferences about plausible causal relationships within the DCJ system.</w:t>
+        <w:t xml:space="preserve">, the study develops a scientific model to clarify plausible causal assumptions and mechanisms inherent in the DCJ system. The study then translates the scientific model into a probabilistic statistical model. This model aims to produce statistical estimates to draw inferences about plausible causal relationships within the DCJ system.</w:t>
       </w:r>
     </w:p>
     <w:p>
@@ -1645,16 +1651,16 @@
       </w:r>
     </w:p>
     <w:bookmarkEnd w:id="20"/>
-    <w:bookmarkStart w:id="41" w:name="sec-background"/>
+    <w:bookmarkStart w:id="63" w:name="sec-framework"/>
     <w:p>
       <w:pPr>
         <w:pStyle w:val="Heading1"/>
       </w:pPr>
       <w:r>
-        <w:t xml:space="preserve">Theoretical background</w:t>
-      </w:r>
-    </w:p>
-    <w:bookmarkStart w:id="21" w:name="sec-background-structural"/>
+        <w:t xml:space="preserve">Theoretical framework</w:t>
+      </w:r>
+    </w:p>
+    <w:bookmarkStart w:id="21" w:name="sec-framework-structural"/>
     <w:p>
       <w:pPr>
         <w:pStyle w:val="Heading2"/>
@@ -1757,7 +1763,7 @@
         <w:t xml:space="preserve">Pearl and Mackenzie (2018)</w:t>
       </w:r>
       <w:r>
-        <w:t xml:space="preserve">, counterfactuals form the foundation of causal inference and occupy the highest level of cognitive abstraction in the ladder of causation, followed by intervention and association. Despite this abstract nature, counterfactuals enable the development of a</w:t>
+        <w:t xml:space="preserve">, counterfactuals form the foundation of causal inference and occupy the highest level of cognitive abstraction in the ladder of causation, followed by intervention and association. Nevertheless, despite their abstract nature, counterfactuals enable the development of a</w:t>
       </w:r>
       <w:r>
         <w:t xml:space="preserve"> </w:t>
@@ -1877,13 +1883,13 @@
       </w:r>
     </w:p>
     <w:bookmarkEnd w:id="21"/>
-    <w:bookmarkStart w:id="35" w:name="sec-background-dag"/>
+    <w:bookmarkStart w:id="52" w:name="sec-framework-dag"/>
     <w:p>
       <w:pPr>
         <w:pStyle w:val="Heading2"/>
       </w:pPr>
       <w:r>
-        <w:t xml:space="preserve">DAGs, SCMs, and the flow of association and causation in graphs</w:t>
+        <w:t xml:space="preserve">Directed acyclic graphs (DAG)</w:t>
       </w:r>
     </w:p>
     <w:p>
@@ -1908,7 +1914,7 @@
         <w:pStyle w:val="BodyText"/>
       </w:pPr>
       <w:r>
-        <w:t xml:space="preserve">In statistics, one application that incorporates concepts from graph theory is causal inference. Specifically, the structural approach to causal inference uses DAGs to provide a formal and graphical representation of a system’s causal structure</w:t>
+        <w:t xml:space="preserve">In statistics, one application that incorporates concepts from graph theory is causal inference. Specifically, the structural approach to causal inference uses directed acyclic graphs (DAG) to provide a formal and graphical representation of a system’s causal structure</w:t>
       </w:r>
       <w:r>
         <w:t xml:space="preserve"> </w:t>
@@ -1917,7 +1923,87 @@
         <w:t xml:space="preserve">(Neal 2020)</w:t>
       </w:r>
       <w:r>
-        <w:t xml:space="preserve">. In this context, a graph is a collection of nodes connected by edges, where nodes represent random variables. In a directed graph, edges extend from one node to another, with arrows indicating the direction of causal influence. In a directed acyclic graph, the direction of causal influences does not form a loop, ensuring that causal influences do not cycle back on themselves</w:t>
+        <w:t xml:space="preserve">. In this context, a</w:t>
+      </w:r>
+      <w:r>
+        <w:t xml:space="preserve"> </w:t>
+      </w:r>
+      <w:r>
+        <w:rPr>
+          <w:i/>
+          <w:iCs/>
+        </w:rPr>
+        <w:t xml:space="preserve">graph</w:t>
+      </w:r>
+      <w:r>
+        <w:t xml:space="preserve"> </w:t>
+      </w:r>
+      <w:r>
+        <w:t xml:space="preserve">is a collection of nodes connected by edges, where nodes represent random variables. The term</w:t>
+      </w:r>
+      <w:r>
+        <w:t xml:space="preserve"> </w:t>
+      </w:r>
+      <w:r>
+        <w:rPr>
+          <w:i/>
+          <w:iCs/>
+        </w:rPr>
+        <w:t xml:space="preserve">directed</w:t>
+      </w:r>
+      <w:r>
+        <w:t xml:space="preserve"> </w:t>
+      </w:r>
+      <w:r>
+        <w:t xml:space="preserve">indicates that the edges of the graph extend from a</w:t>
+      </w:r>
+      <w:r>
+        <w:t xml:space="preserve"> </w:t>
+      </w:r>
+      <w:r>
+        <w:rPr>
+          <w:i/>
+          <w:iCs/>
+        </w:rPr>
+        <w:t xml:space="preserve">parent</w:t>
+      </w:r>
+      <w:r>
+        <w:t xml:space="preserve"> </w:t>
+      </w:r>
+      <w:r>
+        <w:t xml:space="preserve">node to a</w:t>
+      </w:r>
+      <w:r>
+        <w:t xml:space="preserve"> </w:t>
+      </w:r>
+      <w:r>
+        <w:rPr>
+          <w:i/>
+          <w:iCs/>
+        </w:rPr>
+        <w:t xml:space="preserve">child</w:t>
+      </w:r>
+      <w:r>
+        <w:t xml:space="preserve"> </w:t>
+      </w:r>
+      <w:r>
+        <w:t xml:space="preserve">node, with arrows showing the direction of causal influence. The term</w:t>
+      </w:r>
+      <w:r>
+        <w:t xml:space="preserve"> </w:t>
+      </w:r>
+      <w:r>
+        <w:rPr>
+          <w:i/>
+          <w:iCs/>
+        </w:rPr>
+        <w:t xml:space="preserve">acyclic</w:t>
+      </w:r>
+      <w:r>
+        <w:t xml:space="preserve"> </w:t>
+      </w:r>
+      <w:r>
+        <w:t xml:space="preserve">indicates that the direction of causal influences does not form a loop, ensuring that the influences do not cycle back on themselves</w:t>
       </w:r>
       <w:r>
         <w:t xml:space="preserve"> </w:t>
@@ -1934,7 +2020,1458 @@
         <w:pStyle w:val="BodyText"/>
       </w:pPr>
       <w:r>
-        <w:t xml:space="preserve">Given the heuristic nature of DAGs, these are easier to understand using a motivating example. Consider a system where variables</w:t>
+        <w:t xml:space="preserve">A key advantage of DAGs is that, regardless of the complexity of the causal structure, these structures can be composed using a minimal set of building blocks. Moreover, representing any complex structure requires only five fundamental building blocks</w:t>
+      </w:r>
+      <w:r>
+        <w:t xml:space="preserve"> </w:t>
+      </w:r>
+      <w:r>
+        <w:t xml:space="preserve">(Neal 2020; McElreath 2020)</w:t>
+      </w:r>
+      <w:r>
+        <w:t xml:space="preserve">. These advantages imply that a researcher seeking to depict and understand the causal assumptions of a complex system only needs to decompose the structure into these basic building blocks and then analyze the causal assumptions associated with each block</w:t>
+      </w:r>
+      <w:r>
+        <w:t xml:space="preserve"> </w:t>
+      </w:r>
+      <w:r>
+        <w:t xml:space="preserve">(McElreath 2020)</w:t>
+      </w:r>
+      <w:r>
+        <w:t xml:space="preserve">.</w:t>
+      </w:r>
+    </w:p>
+    <w:p>
+      <w:pPr>
+        <w:pStyle w:val="BodyText"/>
+      </w:pPr>
+      <w:hyperlink w:anchor="fig-dags">
+        <w:r>
+          <w:rPr>
+            <w:rStyle w:val="Hyperlink"/>
+          </w:rPr>
+          <w:t xml:space="preserve">Figure 1</w:t>
+        </w:r>
+      </w:hyperlink>
+      <w:r>
+        <w:t xml:space="preserve"> </w:t>
+      </w:r>
+      <w:r>
+        <w:t xml:space="preserve">presents the five fundamental building blocks of any DAG.</w:t>
+      </w:r>
+      <w:r>
+        <w:t xml:space="preserve"> </w:t>
+      </w:r>
+      <w:hyperlink w:anchor="fig-dag_bb1">
+        <w:r>
+          <w:rPr>
+            <w:rStyle w:val="Hyperlink"/>
+          </w:rPr>
+          <w:t xml:space="preserve">Figure 1 (a)</w:t>
+        </w:r>
+      </w:hyperlink>
+      <w:r>
+        <w:t xml:space="preserve"> </w:t>
+      </w:r>
+      <w:r>
+        <w:t xml:space="preserve">illustrates two unconnected nodes, representing an scenario where variables</w:t>
+      </w:r>
+      <w:r>
+        <w:t xml:space="preserve"> </w:t>
+      </w:r>
+      <m:oMath>
+        <m:sSub>
+          <m:e>
+            <m:r>
+              <m:t>X</m:t>
+            </m:r>
+          </m:e>
+          <m:sub>
+            <m:r>
+              <m:t>1</m:t>
+            </m:r>
+          </m:sub>
+        </m:sSub>
+      </m:oMath>
+      <w:r>
+        <w:t xml:space="preserve"> </w:t>
+      </w:r>
+      <w:r>
+        <w:t xml:space="preserve">and</w:t>
+      </w:r>
+      <w:r>
+        <w:t xml:space="preserve"> </w:t>
+      </w:r>
+      <m:oMath>
+        <m:sSub>
+          <m:e>
+            <m:r>
+              <m:t>X</m:t>
+            </m:r>
+          </m:e>
+          <m:sub>
+            <m:r>
+              <m:t>2</m:t>
+            </m:r>
+          </m:sub>
+        </m:sSub>
+      </m:oMath>
+      <w:r>
+        <w:t xml:space="preserve"> </w:t>
+      </w:r>
+      <w:r>
+        <w:t xml:space="preserve">are not causally related.</w:t>
+      </w:r>
+      <w:r>
+        <w:t xml:space="preserve"> </w:t>
+      </w:r>
+      <w:hyperlink w:anchor="fig-dag_bb2">
+        <w:r>
+          <w:rPr>
+            <w:rStyle w:val="Hyperlink"/>
+          </w:rPr>
+          <w:t xml:space="preserve">Figure 1 (b)</w:t>
+        </w:r>
+      </w:hyperlink>
+      <w:r>
+        <w:t xml:space="preserve"> </w:t>
+      </w:r>
+      <w:r>
+        <w:t xml:space="preserve">shows two connected nodes, depicting an scenario where a</w:t>
+      </w:r>
+      <w:r>
+        <w:t xml:space="preserve"> </w:t>
+      </w:r>
+      <w:r>
+        <w:rPr>
+          <w:i/>
+          <w:iCs/>
+        </w:rPr>
+        <w:t xml:space="preserve">parent</w:t>
+      </w:r>
+      <w:r>
+        <w:t xml:space="preserve"> </w:t>
+      </w:r>
+      <w:r>
+        <w:t xml:space="preserve">node</w:t>
+      </w:r>
+      <w:r>
+        <w:t xml:space="preserve"> </w:t>
+      </w:r>
+      <m:oMath>
+        <m:sSub>
+          <m:e>
+            <m:r>
+              <m:t>X</m:t>
+            </m:r>
+          </m:e>
+          <m:sub>
+            <m:r>
+              <m:t>1</m:t>
+            </m:r>
+          </m:sub>
+        </m:sSub>
+      </m:oMath>
+      <w:r>
+        <w:t xml:space="preserve"> </w:t>
+      </w:r>
+      <w:r>
+        <w:t xml:space="preserve">has a causal influence on a</w:t>
+      </w:r>
+      <w:r>
+        <w:t xml:space="preserve"> </w:t>
+      </w:r>
+      <w:r>
+        <w:rPr>
+          <w:i/>
+          <w:iCs/>
+        </w:rPr>
+        <w:t xml:space="preserve">child</w:t>
+      </w:r>
+      <w:r>
+        <w:t xml:space="preserve"> </w:t>
+      </w:r>
+      <w:r>
+        <w:t xml:space="preserve">node</w:t>
+      </w:r>
+      <w:r>
+        <w:t xml:space="preserve"> </w:t>
+      </w:r>
+      <m:oMath>
+        <m:sSub>
+          <m:e>
+            <m:r>
+              <m:t>X</m:t>
+            </m:r>
+          </m:e>
+          <m:sub>
+            <m:r>
+              <m:t>2</m:t>
+            </m:r>
+          </m:sub>
+        </m:sSub>
+      </m:oMath>
+      <w:r>
+        <w:t xml:space="preserve">. This implies that variable</w:t>
+      </w:r>
+      <w:r>
+        <w:t xml:space="preserve"> </w:t>
+      </w:r>
+      <m:oMath>
+        <m:sSub>
+          <m:e>
+            <m:r>
+              <m:t>X</m:t>
+            </m:r>
+          </m:e>
+          <m:sub>
+            <m:r>
+              <m:t>2</m:t>
+            </m:r>
+          </m:sub>
+        </m:sSub>
+      </m:oMath>
+      <w:r>
+        <w:t xml:space="preserve"> </w:t>
+      </w:r>
+      <w:r>
+        <w:t xml:space="preserve">is a</w:t>
+      </w:r>
+      <w:r>
+        <w:t xml:space="preserve"> </w:t>
+      </w:r>
+      <w:r>
+        <w:rPr>
+          <w:i/>
+          <w:iCs/>
+        </w:rPr>
+        <w:t xml:space="preserve">descendant</w:t>
+      </w:r>
+      <w:r>
+        <w:t xml:space="preserve"> </w:t>
+      </w:r>
+      <w:r>
+        <w:t xml:space="preserve">of</w:t>
+      </w:r>
+      <w:r>
+        <w:t xml:space="preserve"> </w:t>
+      </w:r>
+      <m:oMath>
+        <m:sSub>
+          <m:e>
+            <m:r>
+              <m:t>X</m:t>
+            </m:r>
+          </m:e>
+          <m:sub>
+            <m:r>
+              <m:t>1</m:t>
+            </m:r>
+          </m:sub>
+        </m:sSub>
+      </m:oMath>
+      <w:r>
+        <w:t xml:space="preserve">.</w:t>
+      </w:r>
+      <w:r>
+        <w:t xml:space="preserve"> </w:t>
+      </w:r>
+      <w:hyperlink w:anchor="fig-dag_bb3">
+        <w:r>
+          <w:rPr>
+            <w:rStyle w:val="Hyperlink"/>
+          </w:rPr>
+          <w:t xml:space="preserve">Figure 1 (c)</w:t>
+        </w:r>
+      </w:hyperlink>
+      <w:r>
+        <w:t xml:space="preserve"> </w:t>
+      </w:r>
+      <w:r>
+        <w:t xml:space="preserve">illustrates a</w:t>
+      </w:r>
+      <w:r>
+        <w:t xml:space="preserve"> </w:t>
+      </w:r>
+      <w:r>
+        <w:rPr>
+          <w:i/>
+          <w:iCs/>
+        </w:rPr>
+        <w:t xml:space="preserve">chain</w:t>
+      </w:r>
+      <w:r>
+        <w:t xml:space="preserve"> </w:t>
+      </w:r>
+      <w:r>
+        <w:t xml:space="preserve">(or</w:t>
+      </w:r>
+      <w:r>
+        <w:t xml:space="preserve"> </w:t>
+      </w:r>
+      <w:r>
+        <w:rPr>
+          <w:i/>
+          <w:iCs/>
+        </w:rPr>
+        <w:t xml:space="preserve">pipe</w:t>
+      </w:r>
+      <w:r>
+        <w:t xml:space="preserve">), where</w:t>
+      </w:r>
+      <w:r>
+        <w:t xml:space="preserve"> </w:t>
+      </w:r>
+      <m:oMath>
+        <m:sSub>
+          <m:e>
+            <m:r>
+              <m:t>X</m:t>
+            </m:r>
+          </m:e>
+          <m:sub>
+            <m:r>
+              <m:t>1</m:t>
+            </m:r>
+          </m:sub>
+        </m:sSub>
+      </m:oMath>
+      <w:r>
+        <w:t xml:space="preserve"> </w:t>
+      </w:r>
+      <w:r>
+        <w:t xml:space="preserve">influences</w:t>
+      </w:r>
+      <w:r>
+        <w:t xml:space="preserve"> </w:t>
+      </w:r>
+      <m:oMath>
+        <m:sSub>
+          <m:e>
+            <m:r>
+              <m:t>X</m:t>
+            </m:r>
+          </m:e>
+          <m:sub>
+            <m:r>
+              <m:t>2</m:t>
+            </m:r>
+          </m:sub>
+        </m:sSub>
+      </m:oMath>
+      <w:r>
+        <w:t xml:space="preserve">, and</w:t>
+      </w:r>
+      <w:r>
+        <w:t xml:space="preserve"> </w:t>
+      </w:r>
+      <m:oMath>
+        <m:sSub>
+          <m:e>
+            <m:r>
+              <m:t>X</m:t>
+            </m:r>
+          </m:e>
+          <m:sub>
+            <m:r>
+              <m:t>2</m:t>
+            </m:r>
+          </m:sub>
+        </m:sSub>
+      </m:oMath>
+      <w:r>
+        <w:t xml:space="preserve"> </w:t>
+      </w:r>
+      <w:r>
+        <w:t xml:space="preserve">influences</w:t>
+      </w:r>
+      <w:r>
+        <w:t xml:space="preserve"> </w:t>
+      </w:r>
+      <m:oMath>
+        <m:sSub>
+          <m:e>
+            <m:r>
+              <m:t>X</m:t>
+            </m:r>
+          </m:e>
+          <m:sub>
+            <m:r>
+              <m:t>3</m:t>
+            </m:r>
+          </m:sub>
+        </m:sSub>
+      </m:oMath>
+      <w:r>
+        <w:t xml:space="preserve">. This DAG indicates that</w:t>
+      </w:r>
+      <w:r>
+        <w:t xml:space="preserve"> </w:t>
+      </w:r>
+      <m:oMath>
+        <m:sSub>
+          <m:e>
+            <m:r>
+              <m:t>X</m:t>
+            </m:r>
+          </m:e>
+          <m:sub>
+            <m:r>
+              <m:t>1</m:t>
+            </m:r>
+          </m:sub>
+        </m:sSub>
+      </m:oMath>
+      <w:r>
+        <w:t xml:space="preserve"> </w:t>
+      </w:r>
+      <w:r>
+        <w:t xml:space="preserve">is a parent node of</w:t>
+      </w:r>
+      <w:r>
+        <w:t xml:space="preserve"> </w:t>
+      </w:r>
+      <m:oMath>
+        <m:sSub>
+          <m:e>
+            <m:r>
+              <m:t>X</m:t>
+            </m:r>
+          </m:e>
+          <m:sub>
+            <m:r>
+              <m:t>2</m:t>
+            </m:r>
+          </m:sub>
+        </m:sSub>
+      </m:oMath>
+      <w:r>
+        <w:t xml:space="preserve">, and</w:t>
+      </w:r>
+      <w:r>
+        <w:t xml:space="preserve"> </w:t>
+      </w:r>
+      <m:oMath>
+        <m:sSub>
+          <m:e>
+            <m:r>
+              <m:t>X</m:t>
+            </m:r>
+          </m:e>
+          <m:sub>
+            <m:r>
+              <m:t>2</m:t>
+            </m:r>
+          </m:sub>
+        </m:sSub>
+      </m:oMath>
+      <w:r>
+        <w:t xml:space="preserve"> </w:t>
+      </w:r>
+      <w:r>
+        <w:t xml:space="preserve">is a parent node</w:t>
+      </w:r>
+      <w:r>
+        <w:t xml:space="preserve"> </w:t>
+      </w:r>
+      <m:oMath>
+        <m:sSub>
+          <m:e>
+            <m:r>
+              <m:t>X</m:t>
+            </m:r>
+          </m:e>
+          <m:sub>
+            <m:r>
+              <m:t>3</m:t>
+            </m:r>
+          </m:sub>
+        </m:sSub>
+      </m:oMath>
+      <w:r>
+        <w:t xml:space="preserve">. Furthermore, it shows that</w:t>
+      </w:r>
+      <w:r>
+        <w:t xml:space="preserve"> </w:t>
+      </w:r>
+      <m:oMath>
+        <m:sSub>
+          <m:e>
+            <m:r>
+              <m:t>X</m:t>
+            </m:r>
+          </m:e>
+          <m:sub>
+            <m:r>
+              <m:t>1</m:t>
+            </m:r>
+          </m:sub>
+        </m:sSub>
+      </m:oMath>
+      <w:r>
+        <w:t xml:space="preserve"> </w:t>
+      </w:r>
+      <w:r>
+        <w:t xml:space="preserve">is an</w:t>
+      </w:r>
+      <w:r>
+        <w:t xml:space="preserve"> </w:t>
+      </w:r>
+      <w:r>
+        <w:rPr>
+          <w:i/>
+          <w:iCs/>
+        </w:rPr>
+        <w:t xml:space="preserve">ancestor</w:t>
+      </w:r>
+      <w:r>
+        <w:t xml:space="preserve"> </w:t>
+      </w:r>
+      <w:r>
+        <w:t xml:space="preserve">of</w:t>
+      </w:r>
+      <w:r>
+        <w:t xml:space="preserve"> </w:t>
+      </w:r>
+      <m:oMath>
+        <m:sSub>
+          <m:e>
+            <m:r>
+              <m:t>X</m:t>
+            </m:r>
+          </m:e>
+          <m:sub>
+            <m:r>
+              <m:t>3</m:t>
+            </m:r>
+          </m:sub>
+        </m:sSub>
+      </m:oMath>
+      <w:r>
+        <w:t xml:space="preserve">, with the relationship between the two variables being mediated entirely by</w:t>
+      </w:r>
+      <w:r>
+        <w:t xml:space="preserve"> </w:t>
+      </w:r>
+      <m:oMath>
+        <m:sSub>
+          <m:e>
+            <m:r>
+              <m:t>X</m:t>
+            </m:r>
+          </m:e>
+          <m:sub>
+            <m:r>
+              <m:t>2</m:t>
+            </m:r>
+          </m:sub>
+        </m:sSub>
+      </m:oMath>
+      <w:r>
+        <w:t xml:space="preserve">.</w:t>
+      </w:r>
+      <w:r>
+        <w:t xml:space="preserve"> </w:t>
+      </w:r>
+      <w:hyperlink w:anchor="fig-dag_bb4">
+        <w:r>
+          <w:rPr>
+            <w:rStyle w:val="Hyperlink"/>
+          </w:rPr>
+          <w:t xml:space="preserve">Figure 1 (d)</w:t>
+        </w:r>
+      </w:hyperlink>
+      <w:r>
+        <w:t xml:space="preserve"> </w:t>
+      </w:r>
+      <w:r>
+        <w:t xml:space="preserve">depicts a</w:t>
+      </w:r>
+      <w:r>
+        <w:t xml:space="preserve"> </w:t>
+      </w:r>
+      <w:r>
+        <w:rPr>
+          <w:i/>
+          <w:iCs/>
+        </w:rPr>
+        <w:t xml:space="preserve">fork</w:t>
+      </w:r>
+      <w:r>
+        <w:t xml:space="preserve">, illustrating an scenario where variables</w:t>
+      </w:r>
+      <w:r>
+        <w:t xml:space="preserve"> </w:t>
+      </w:r>
+      <m:oMath>
+        <m:sSub>
+          <m:e>
+            <m:r>
+              <m:t>X</m:t>
+            </m:r>
+          </m:e>
+          <m:sub>
+            <m:r>
+              <m:t>1</m:t>
+            </m:r>
+          </m:sub>
+        </m:sSub>
+      </m:oMath>
+      <w:r>
+        <w:t xml:space="preserve"> </w:t>
+      </w:r>
+      <w:r>
+        <w:t xml:space="preserve">and</w:t>
+      </w:r>
+      <w:r>
+        <w:t xml:space="preserve"> </w:t>
+      </w:r>
+      <m:oMath>
+        <m:sSub>
+          <m:e>
+            <m:r>
+              <m:t>X</m:t>
+            </m:r>
+          </m:e>
+          <m:sub>
+            <m:r>
+              <m:t>3</m:t>
+            </m:r>
+          </m:sub>
+        </m:sSub>
+      </m:oMath>
+      <w:r>
+        <w:t xml:space="preserve"> </w:t>
+      </w:r>
+      <w:r>
+        <w:t xml:space="preserve">are both influenced by</w:t>
+      </w:r>
+      <w:r>
+        <w:t xml:space="preserve"> </w:t>
+      </w:r>
+      <m:oMath>
+        <m:sSub>
+          <m:e>
+            <m:r>
+              <m:t>X</m:t>
+            </m:r>
+          </m:e>
+          <m:sub>
+            <m:r>
+              <m:t>2</m:t>
+            </m:r>
+          </m:sub>
+        </m:sSub>
+      </m:oMath>
+      <w:r>
+        <w:t xml:space="preserve">. In this scenario</w:t>
+      </w:r>
+      <w:r>
+        <w:t xml:space="preserve"> </w:t>
+      </w:r>
+      <m:oMath>
+        <m:sSub>
+          <m:e>
+            <m:r>
+              <m:t>X</m:t>
+            </m:r>
+          </m:e>
+          <m:sub>
+            <m:r>
+              <m:t>2</m:t>
+            </m:r>
+          </m:sub>
+        </m:sSub>
+      </m:oMath>
+      <w:r>
+        <w:t xml:space="preserve"> </w:t>
+      </w:r>
+      <w:r>
+        <w:t xml:space="preserve">is a parent node for both</w:t>
+      </w:r>
+      <w:r>
+        <w:t xml:space="preserve"> </w:t>
+      </w:r>
+      <m:oMath>
+        <m:sSub>
+          <m:e>
+            <m:r>
+              <m:t>X</m:t>
+            </m:r>
+          </m:e>
+          <m:sub>
+            <m:r>
+              <m:t>1</m:t>
+            </m:r>
+          </m:sub>
+        </m:sSub>
+      </m:oMath>
+      <w:r>
+        <w:t xml:space="preserve"> </w:t>
+      </w:r>
+      <w:r>
+        <w:t xml:space="preserve">and</w:t>
+      </w:r>
+      <w:r>
+        <w:t xml:space="preserve"> </w:t>
+      </w:r>
+      <m:oMath>
+        <m:sSub>
+          <m:e>
+            <m:r>
+              <m:t>X</m:t>
+            </m:r>
+          </m:e>
+          <m:sub>
+            <m:r>
+              <m:t>3</m:t>
+            </m:r>
+          </m:sub>
+        </m:sSub>
+      </m:oMath>
+      <w:r>
+        <w:t xml:space="preserve">. Finally,</w:t>
+      </w:r>
+      <w:r>
+        <w:t xml:space="preserve"> </w:t>
+      </w:r>
+      <w:hyperlink w:anchor="fig-dag_bb5">
+        <w:r>
+          <w:rPr>
+            <w:rStyle w:val="Hyperlink"/>
+          </w:rPr>
+          <w:t xml:space="preserve">Figure 1 (e)</w:t>
+        </w:r>
+      </w:hyperlink>
+      <w:r>
+        <w:t xml:space="preserve"> </w:t>
+      </w:r>
+      <w:r>
+        <w:t xml:space="preserve">illustrates a</w:t>
+      </w:r>
+      <w:r>
+        <w:t xml:space="preserve"> </w:t>
+      </w:r>
+      <w:r>
+        <w:rPr>
+          <w:i/>
+          <w:iCs/>
+        </w:rPr>
+        <w:t xml:space="preserve">collider</w:t>
+      </w:r>
+      <w:r>
+        <w:t xml:space="preserve"> </w:t>
+      </w:r>
+      <w:r>
+        <w:t xml:space="preserve">(also known as</w:t>
+      </w:r>
+      <w:r>
+        <w:t xml:space="preserve"> </w:t>
+      </w:r>
+      <w:r>
+        <w:rPr>
+          <w:i/>
+          <w:iCs/>
+        </w:rPr>
+        <w:t xml:space="preserve">inmorality</w:t>
+      </w:r>
+      <w:r>
+        <w:t xml:space="preserve">), where variables</w:t>
+      </w:r>
+      <w:r>
+        <w:t xml:space="preserve"> </w:t>
+      </w:r>
+      <m:oMath>
+        <m:sSub>
+          <m:e>
+            <m:r>
+              <m:t>X</m:t>
+            </m:r>
+          </m:e>
+          <m:sub>
+            <m:r>
+              <m:t>1</m:t>
+            </m:r>
+          </m:sub>
+        </m:sSub>
+      </m:oMath>
+      <w:r>
+        <w:t xml:space="preserve"> </w:t>
+      </w:r>
+      <w:r>
+        <w:t xml:space="preserve">and</w:t>
+      </w:r>
+      <w:r>
+        <w:t xml:space="preserve"> </w:t>
+      </w:r>
+      <m:oMath>
+        <m:sSub>
+          <m:e>
+            <m:r>
+              <m:t>X</m:t>
+            </m:r>
+          </m:e>
+          <m:sub>
+            <m:r>
+              <m:t>3</m:t>
+            </m:r>
+          </m:sub>
+        </m:sSub>
+      </m:oMath>
+      <w:r>
+        <w:t xml:space="preserve"> </w:t>
+      </w:r>
+      <w:r>
+        <w:t xml:space="preserve">are concurrent causes of</w:t>
+      </w:r>
+      <w:r>
+        <w:t xml:space="preserve"> </w:t>
+      </w:r>
+      <m:oMath>
+        <m:sSub>
+          <m:e>
+            <m:r>
+              <m:t>X</m:t>
+            </m:r>
+          </m:e>
+          <m:sub>
+            <m:r>
+              <m:t>2</m:t>
+            </m:r>
+          </m:sub>
+        </m:sSub>
+      </m:oMath>
+      <w:r>
+        <w:t xml:space="preserve">. In this configuration,</w:t>
+      </w:r>
+      <w:r>
+        <w:t xml:space="preserve"> </w:t>
+      </w:r>
+      <m:oMath>
+        <m:sSub>
+          <m:e>
+            <m:r>
+              <m:t>X</m:t>
+            </m:r>
+          </m:e>
+          <m:sub>
+            <m:r>
+              <m:t>1</m:t>
+            </m:r>
+          </m:sub>
+        </m:sSub>
+      </m:oMath>
+      <w:r>
+        <w:t xml:space="preserve"> </w:t>
+      </w:r>
+      <w:r>
+        <w:t xml:space="preserve">and</w:t>
+      </w:r>
+      <w:r>
+        <w:t xml:space="preserve"> </w:t>
+      </w:r>
+      <m:oMath>
+        <m:sSub>
+          <m:e>
+            <m:r>
+              <m:t>X</m:t>
+            </m:r>
+          </m:e>
+          <m:sub>
+            <m:r>
+              <m:t>3</m:t>
+            </m:r>
+          </m:sub>
+        </m:sSub>
+      </m:oMath>
+      <w:r>
+        <w:t xml:space="preserve"> </w:t>
+      </w:r>
+      <w:r>
+        <w:t xml:space="preserve">are not causally related to each other but both influence</w:t>
+      </w:r>
+      <w:r>
+        <w:t xml:space="preserve"> </w:t>
+      </w:r>
+      <m:oMath>
+        <m:sSub>
+          <m:e>
+            <m:r>
+              <m:t>X</m:t>
+            </m:r>
+          </m:e>
+          <m:sub>
+            <m:r>
+              <m:t>2</m:t>
+            </m:r>
+          </m:sub>
+        </m:sSub>
+      </m:oMath>
+      <w:r>
+        <w:t xml:space="preserve">. Given the heuristic nature of DAGs, the use of fundamental building block to construct a causal structure of a system is easier to understand using a motivating example. The motivating example can also serve to point out about other conventions when using DAGs.</w:t>
+      </w:r>
+    </w:p>
+    <w:bookmarkStart w:id="42" w:name="fig-dags"/>
+    <w:tbl>
+      <w:tblPr>
+        <w:tblStyle w:val="Table"/>
+        <w:tblW w:type="pct" w:w="4900"/>
+        <w:tblLayout w:type="fixed"/>
+        <w:tblLook w:firstRow="0" w:lastRow="0" w:firstColumn="0" w:lastColumn="0" w:noHBand="0" w:noVBand="0" w:val="0000"/>
+      </w:tblPr>
+      <w:tblGrid>
+        <w:gridCol w:w="3880"/>
+        <w:gridCol w:w="3880"/>
+      </w:tblGrid>
+      <w:tr>
+        <w:tc>
+          <w:tcPr/>
+          <w:tbl>
+            <w:tblPr>
+              <w:tblStyle w:val="Table"/>
+              <w:tblW w:type="pct" w:w="4900"/>
+              <w:tblLayout w:type="fixed"/>
+              <w:tblLook w:firstRow="0" w:lastRow="0" w:firstColumn="0" w:lastColumn="0" w:noHBand="0" w:noVBand="0" w:val="0000"/>
+            </w:tblPr>
+            <w:tblGrid>
+              <w:gridCol w:w="7761"/>
+            </w:tblGrid>
+            <w:tr>
+              <w:tc>
+                <w:tcPr/>
+                <w:bookmarkStart w:id="25" w:name="fig-dag_bb1"/>
+                <w:p>
+                  <w:pPr>
+                    <w:pStyle w:val="Compact"/>
+                    <w:jc w:val="center"/>
+                    <w:jc w:val="left"/>
+                  </w:pPr>
+                  <w:r>
+                    <w:drawing>
+                      <wp:inline>
+                        <wp:extent cx="2971800" cy="1035387"/>
+                        <wp:effectExtent b="0" l="0" r="0" t="0"/>
+                        <wp:docPr descr="" title="" id="23" name="Picture"/>
+                        <a:graphic>
+                          <a:graphicData uri="http://schemas.openxmlformats.org/drawingml/2006/picture">
+                            <pic:pic>
+                              <pic:nvPicPr>
+                                <pic:cNvPr descr="images/figures/dag_bb1.png" id="24" name="Picture"/>
+                                <pic:cNvPicPr>
+                                  <a:picLocks noChangeArrowheads="1" noChangeAspect="1"/>
+                                </pic:cNvPicPr>
+                              </pic:nvPicPr>
+                              <pic:blipFill>
+                                <a:blip r:embed="rId22"/>
+                                <a:stretch>
+                                  <a:fillRect/>
+                                </a:stretch>
+                              </pic:blipFill>
+                              <pic:spPr bwMode="auto">
+                                <a:xfrm>
+                                  <a:off x="0" y="0"/>
+                                  <a:ext cx="2971800" cy="1035387"/>
+                                </a:xfrm>
+                                <a:prstGeom prst="rect">
+                                  <a:avLst/>
+                                </a:prstGeom>
+                                <a:noFill/>
+                                <a:ln w="9525">
+                                  <a:noFill/>
+                                  <a:headEnd/>
+                                  <a:tailEnd/>
+                                </a:ln>
+                              </pic:spPr>
+                            </pic:pic>
+                          </a:graphicData>
+                        </a:graphic>
+                      </wp:inline>
+                    </w:drawing>
+                  </w:r>
+                </w:p>
+                <w:p>
+                  <w:pPr>
+                    <w:jc w:val="center"/>
+                    <w:jc w:val="left"/>
+                  </w:pPr>
+                  <w:pPr>
+                    <w:jc w:val="start"/>
+                    <w:spacing w:before="200"/>
+                    <w:pStyle w:val="ImageCaption"/>
+                  </w:pPr>
+                  <w:r>
+                    <w:t xml:space="preserve">(a) Two unconnected nodes</w:t>
+                  </w:r>
+                </w:p>
+                <w:bookmarkEnd w:id="25"/>
+              </w:tc>
+            </w:tr>
+          </w:tbl>
+          <w:p/>
+        </w:tc>
+        <w:tc>
+          <w:tcPr/>
+          <w:p>
+            <w:pPr>
+              <w:jc w:val="left"/>
+            </w:pPr>
+            <w:r>
+              <w:t xml:space="preserve"> </w:t>
+            </w:r>
+          </w:p>
+        </w:tc>
+      </w:tr>
+    </w:tbl>
+    <w:p>
+      <w:pPr>
+        <w:framePr w:w="0" w:h="0" w:vAnchor="margin" w:hAnchor="margin" w:xAlign="right" w:yAlign="top"/>
+      </w:pPr>
+    </w:p>
+    <w:tbl>
+      <w:tblPr>
+        <w:tblStyle w:val="Table"/>
+        <w:tblW w:type="pct" w:w="4900"/>
+        <w:tblLayout w:type="fixed"/>
+        <w:tblLook w:firstRow="0" w:lastRow="0" w:firstColumn="0" w:lastColumn="0" w:noHBand="0" w:noVBand="0" w:val="0000"/>
+      </w:tblPr>
+      <w:tblGrid>
+        <w:gridCol w:w="2587"/>
+        <w:gridCol w:w="2587"/>
+        <w:gridCol w:w="2587"/>
+      </w:tblGrid>
+      <w:tr>
+        <w:tc>
+          <w:tcPr/>
+          <w:tbl>
+            <w:tblPr>
+              <w:tblStyle w:val="Table"/>
+              <w:tblW w:type="pct" w:w="4900"/>
+              <w:tblLayout w:type="fixed"/>
+              <w:tblLook w:firstRow="0" w:lastRow="0" w:firstColumn="0" w:lastColumn="0" w:noHBand="0" w:noVBand="0" w:val="0000"/>
+            </w:tblPr>
+            <w:tblGrid>
+              <w:gridCol w:w="7761"/>
+            </w:tblGrid>
+            <w:tr>
+              <w:tc>
+                <w:tcPr/>
+                <w:bookmarkStart w:id="29" w:name="fig-dag_bb2"/>
+                <w:p>
+                  <w:pPr>
+                    <w:pStyle w:val="Compact"/>
+                    <w:jc w:val="center"/>
+                    <w:jc w:val="left"/>
+                  </w:pPr>
+                  <w:r>
+                    <w:drawing>
+                      <wp:inline>
+                        <wp:extent cx="1975104" cy="688134"/>
+                        <wp:effectExtent b="0" l="0" r="0" t="0"/>
+                        <wp:docPr descr="" title="" id="27" name="Picture"/>
+                        <a:graphic>
+                          <a:graphicData uri="http://schemas.openxmlformats.org/drawingml/2006/picture">
+                            <pic:pic>
+                              <pic:nvPicPr>
+                                <pic:cNvPr descr="images/figures/dag_bb2.png" id="28" name="Picture"/>
+                                <pic:cNvPicPr>
+                                  <a:picLocks noChangeArrowheads="1" noChangeAspect="1"/>
+                                </pic:cNvPicPr>
+                              </pic:nvPicPr>
+                              <pic:blipFill>
+                                <a:blip r:embed="rId26"/>
+                                <a:stretch>
+                                  <a:fillRect/>
+                                </a:stretch>
+                              </pic:blipFill>
+                              <pic:spPr bwMode="auto">
+                                <a:xfrm>
+                                  <a:off x="0" y="0"/>
+                                  <a:ext cx="1975104" cy="688134"/>
+                                </a:xfrm>
+                                <a:prstGeom prst="rect">
+                                  <a:avLst/>
+                                </a:prstGeom>
+                                <a:noFill/>
+                                <a:ln w="9525">
+                                  <a:noFill/>
+                                  <a:headEnd/>
+                                  <a:tailEnd/>
+                                </a:ln>
+                              </pic:spPr>
+                            </pic:pic>
+                          </a:graphicData>
+                        </a:graphic>
+                      </wp:inline>
+                    </w:drawing>
+                  </w:r>
+                </w:p>
+                <w:p>
+                  <w:pPr>
+                    <w:jc w:val="center"/>
+                    <w:jc w:val="left"/>
+                  </w:pPr>
+                  <w:pPr>
+                    <w:jc w:val="start"/>
+                    <w:spacing w:before="200"/>
+                    <w:pStyle w:val="ImageCaption"/>
+                  </w:pPr>
+                  <w:r>
+                    <w:t xml:space="preserve">(b) Two connected nodes or descendant</w:t>
+                  </w:r>
+                </w:p>
+                <w:bookmarkEnd w:id="29"/>
+              </w:tc>
+            </w:tr>
+          </w:tbl>
+          <w:p/>
+        </w:tc>
+        <w:tc>
+          <w:tcPr/>
+          <w:p>
+            <w:pPr>
+              <w:jc w:val="left"/>
+            </w:pPr>
+            <w:r>
+              <w:t xml:space="preserve"> </w:t>
+            </w:r>
+          </w:p>
+        </w:tc>
+        <w:tc>
+          <w:tcPr/>
+          <w:tbl>
+            <w:tblPr>
+              <w:tblStyle w:val="Table"/>
+              <w:tblW w:type="pct" w:w="4900"/>
+              <w:tblLayout w:type="fixed"/>
+              <w:tblLook w:firstRow="0" w:lastRow="0" w:firstColumn="0" w:lastColumn="0" w:noHBand="0" w:noVBand="0" w:val="0000"/>
+            </w:tblPr>
+            <w:tblGrid>
+              <w:gridCol w:w="7761"/>
+            </w:tblGrid>
+            <w:tr>
+              <w:tc>
+                <w:tcPr/>
+                <w:bookmarkStart w:id="33" w:name="fig-dag_bb3"/>
+                <w:p>
+                  <w:pPr>
+                    <w:pStyle w:val="Compact"/>
+                    <w:jc w:val="center"/>
+                    <w:jc w:val="left"/>
+                  </w:pPr>
+                  <w:r>
+                    <w:drawing>
+                      <wp:inline>
+                        <wp:extent cx="1975104" cy="422775"/>
+                        <wp:effectExtent b="0" l="0" r="0" t="0"/>
+                        <wp:docPr descr="" title="" id="31" name="Picture"/>
+                        <a:graphic>
+                          <a:graphicData uri="http://schemas.openxmlformats.org/drawingml/2006/picture">
+                            <pic:pic>
+                              <pic:nvPicPr>
+                                <pic:cNvPr descr="images/figures/dag_bb3.png" id="32" name="Picture"/>
+                                <pic:cNvPicPr>
+                                  <a:picLocks noChangeArrowheads="1" noChangeAspect="1"/>
+                                </pic:cNvPicPr>
+                              </pic:nvPicPr>
+                              <pic:blipFill>
+                                <a:blip r:embed="rId30"/>
+                                <a:stretch>
+                                  <a:fillRect/>
+                                </a:stretch>
+                              </pic:blipFill>
+                              <pic:spPr bwMode="auto">
+                                <a:xfrm>
+                                  <a:off x="0" y="0"/>
+                                  <a:ext cx="1975104" cy="422775"/>
+                                </a:xfrm>
+                                <a:prstGeom prst="rect">
+                                  <a:avLst/>
+                                </a:prstGeom>
+                                <a:noFill/>
+                                <a:ln w="9525">
+                                  <a:noFill/>
+                                  <a:headEnd/>
+                                  <a:tailEnd/>
+                                </a:ln>
+                              </pic:spPr>
+                            </pic:pic>
+                          </a:graphicData>
+                        </a:graphic>
+                      </wp:inline>
+                    </w:drawing>
+                  </w:r>
+                </w:p>
+                <w:p>
+                  <w:pPr>
+                    <w:jc w:val="center"/>
+                    <w:jc w:val="left"/>
+                  </w:pPr>
+                  <w:pPr>
+                    <w:jc w:val="start"/>
+                    <w:spacing w:before="200"/>
+                    <w:pStyle w:val="ImageCaption"/>
+                  </w:pPr>
+                  <w:r>
+                    <w:t xml:space="preserve">(c) Chain or pipe</w:t>
+                  </w:r>
+                </w:p>
+                <w:bookmarkEnd w:id="33"/>
+              </w:tc>
+            </w:tr>
+          </w:tbl>
+          <w:p/>
+        </w:tc>
+      </w:tr>
+    </w:tbl>
+    <w:p>
+      <w:pPr>
+        <w:framePr w:w="0" w:h="0" w:vAnchor="margin" w:hAnchor="margin" w:xAlign="right" w:yAlign="top"/>
+      </w:pPr>
+    </w:p>
+    <w:tbl>
+      <w:tblPr>
+        <w:tblStyle w:val="Table"/>
+        <w:tblW w:type="pct" w:w="4900"/>
+        <w:tblLayout w:type="fixed"/>
+        <w:tblLook w:firstRow="0" w:lastRow="0" w:firstColumn="0" w:lastColumn="0" w:noHBand="0" w:noVBand="0" w:val="0000"/>
+      </w:tblPr>
+      <w:tblGrid>
+        <w:gridCol w:w="2587"/>
+        <w:gridCol w:w="2587"/>
+        <w:gridCol w:w="2587"/>
+      </w:tblGrid>
+      <w:tr>
+        <w:tc>
+          <w:tcPr/>
+          <w:p>
+            <w:pPr>
+              <w:jc w:val="left"/>
+            </w:pPr>
+            <w:r>
+              <w:t xml:space="preserve"> </w:t>
+            </w:r>
+          </w:p>
+        </w:tc>
+        <w:tc>
+          <w:tcPr/>
+          <w:tbl>
+            <w:tblPr>
+              <w:tblStyle w:val="Table"/>
+              <w:tblW w:type="pct" w:w="4900"/>
+              <w:tblLayout w:type="fixed"/>
+              <w:tblLook w:firstRow="0" w:lastRow="0" w:firstColumn="0" w:lastColumn="0" w:noHBand="0" w:noVBand="0" w:val="0000"/>
+            </w:tblPr>
+            <w:tblGrid>
+              <w:gridCol w:w="7761"/>
+            </w:tblGrid>
+            <w:tr>
+              <w:tc>
+                <w:tcPr/>
+                <w:bookmarkStart w:id="37" w:name="fig-dag_bb4"/>
+                <w:p>
+                  <w:pPr>
+                    <w:pStyle w:val="Compact"/>
+                    <w:jc w:val="center"/>
+                    <w:jc w:val="left"/>
+                  </w:pPr>
+                  <w:r>
+                    <w:drawing>
+                      <wp:inline>
+                        <wp:extent cx="1975104" cy="768096"/>
+                        <wp:effectExtent b="0" l="0" r="0" t="0"/>
+                        <wp:docPr descr="" title="" id="35" name="Picture"/>
+                        <a:graphic>
+                          <a:graphicData uri="http://schemas.openxmlformats.org/drawingml/2006/picture">
+                            <pic:pic>
+                              <pic:nvPicPr>
+                                <pic:cNvPr descr="images/figures/dag_bb4.png" id="36" name="Picture"/>
+                                <pic:cNvPicPr>
+                                  <a:picLocks noChangeArrowheads="1" noChangeAspect="1"/>
+                                </pic:cNvPicPr>
+                              </pic:nvPicPr>
+                              <pic:blipFill>
+                                <a:blip r:embed="rId34"/>
+                                <a:stretch>
+                                  <a:fillRect/>
+                                </a:stretch>
+                              </pic:blipFill>
+                              <pic:spPr bwMode="auto">
+                                <a:xfrm>
+                                  <a:off x="0" y="0"/>
+                                  <a:ext cx="1975104" cy="768096"/>
+                                </a:xfrm>
+                                <a:prstGeom prst="rect">
+                                  <a:avLst/>
+                                </a:prstGeom>
+                                <a:noFill/>
+                                <a:ln w="9525">
+                                  <a:noFill/>
+                                  <a:headEnd/>
+                                  <a:tailEnd/>
+                                </a:ln>
+                              </pic:spPr>
+                            </pic:pic>
+                          </a:graphicData>
+                        </a:graphic>
+                      </wp:inline>
+                    </w:drawing>
+                  </w:r>
+                </w:p>
+                <w:p>
+                  <w:pPr>
+                    <w:jc w:val="center"/>
+                    <w:jc w:val="left"/>
+                  </w:pPr>
+                  <w:pPr>
+                    <w:jc w:val="start"/>
+                    <w:spacing w:before="200"/>
+                    <w:pStyle w:val="ImageCaption"/>
+                  </w:pPr>
+                  <w:r>
+                    <w:t xml:space="preserve">(d) Fork</w:t>
+                  </w:r>
+                </w:p>
+                <w:bookmarkEnd w:id="37"/>
+              </w:tc>
+            </w:tr>
+          </w:tbl>
+          <w:p/>
+        </w:tc>
+        <w:tc>
+          <w:tcPr/>
+          <w:p>
+            <w:pPr>
+              <w:jc w:val="left"/>
+            </w:pPr>
+            <w:r>
+              <w:t xml:space="preserve"> </w:t>
+            </w:r>
+          </w:p>
+        </w:tc>
+      </w:tr>
+    </w:tbl>
+    <w:p>
+      <w:pPr>
+        <w:framePr w:w="0" w:h="0" w:vAnchor="margin" w:hAnchor="margin" w:xAlign="right" w:yAlign="top"/>
+      </w:pPr>
+    </w:p>
+    <w:tbl>
+      <w:tblPr>
+        <w:tblStyle w:val="Table"/>
+        <w:tblW w:type="pct" w:w="4900"/>
+        <w:tblLayout w:type="fixed"/>
+        <w:tblLook w:firstRow="0" w:lastRow="0" w:firstColumn="0" w:lastColumn="0" w:noHBand="0" w:noVBand="0" w:val="0000"/>
+      </w:tblPr>
+      <w:tblGrid>
+        <w:gridCol w:w="7761"/>
+      </w:tblGrid>
+      <w:tr>
+        <w:tc>
+          <w:tcPr/>
+          <w:tbl>
+            <w:tblPr>
+              <w:tblStyle w:val="Table"/>
+              <w:tblW w:type="pct" w:w="4900"/>
+              <w:tblLayout w:type="fixed"/>
+              <w:tblLook w:firstRow="0" w:lastRow="0" w:firstColumn="0" w:lastColumn="0" w:noHBand="0" w:noVBand="0" w:val="0000"/>
+            </w:tblPr>
+            <w:tblGrid>
+              <w:gridCol w:w="7761"/>
+            </w:tblGrid>
+            <w:tr>
+              <w:tc>
+                <w:tcPr/>
+                <w:bookmarkStart w:id="41" w:name="fig-dag_bb5"/>
+                <w:p>
+                  <w:pPr>
+                    <w:pStyle w:val="Compact"/>
+                    <w:jc w:val="center"/>
+                    <w:jc w:val="left"/>
+                  </w:pPr>
+                  <w:r>
+                    <w:drawing>
+                      <wp:inline>
+                        <wp:extent cx="1975104" cy="981097"/>
+                        <wp:effectExtent b="0" l="0" r="0" t="0"/>
+                        <wp:docPr descr="" title="" id="39" name="Picture"/>
+                        <a:graphic>
+                          <a:graphicData uri="http://schemas.openxmlformats.org/drawingml/2006/picture">
+                            <pic:pic>
+                              <pic:nvPicPr>
+                                <pic:cNvPr descr="images/figures/dag_bb5.png" id="40" name="Picture"/>
+                                <pic:cNvPicPr>
+                                  <a:picLocks noChangeArrowheads="1" noChangeAspect="1"/>
+                                </pic:cNvPicPr>
+                              </pic:nvPicPr>
+                              <pic:blipFill>
+                                <a:blip r:embed="rId38"/>
+                                <a:stretch>
+                                  <a:fillRect/>
+                                </a:stretch>
+                              </pic:blipFill>
+                              <pic:spPr bwMode="auto">
+                                <a:xfrm>
+                                  <a:off x="0" y="0"/>
+                                  <a:ext cx="1975104" cy="981097"/>
+                                </a:xfrm>
+                                <a:prstGeom prst="rect">
+                                  <a:avLst/>
+                                </a:prstGeom>
+                                <a:noFill/>
+                                <a:ln w="9525">
+                                  <a:noFill/>
+                                  <a:headEnd/>
+                                  <a:tailEnd/>
+                                </a:ln>
+                              </pic:spPr>
+                            </pic:pic>
+                          </a:graphicData>
+                        </a:graphic>
+                      </wp:inline>
+                    </w:drawing>
+                  </w:r>
+                </w:p>
+                <w:p>
+                  <w:pPr>
+                    <w:jc w:val="center"/>
+                    <w:jc w:val="left"/>
+                  </w:pPr>
+                  <w:pPr>
+                    <w:jc w:val="start"/>
+                    <w:spacing w:before="200"/>
+                    <w:pStyle w:val="ImageCaption"/>
+                  </w:pPr>
+                  <w:r>
+                    <w:t xml:space="preserve">(e) Collider or inmorality</w:t>
+                  </w:r>
+                </w:p>
+                <w:bookmarkEnd w:id="41"/>
+              </w:tc>
+            </w:tr>
+          </w:tbl>
+          <w:p/>
+        </w:tc>
+      </w:tr>
+    </w:tbl>
+    <w:p>
+      <w:pPr>
+        <w:pStyle w:val="BodyText"/>
+      </w:pPr>
+      <w:pPr>
+        <w:spacing w:before="200"/>
+        <w:pStyle w:val="ImageCaption"/>
+      </w:pPr>
+      <w:r>
+        <w:t xml:space="preserve">Figure 1: DAG’s fundamental building blocks.</w:t>
+      </w:r>
+    </w:p>
+    <w:bookmarkEnd w:id="42"/>
+    <w:p>
+      <w:pPr>
+        <w:pStyle w:val="BodyText"/>
+      </w:pPr>
+      <w:r>
+        <w:t xml:space="preserve">Consider a system where variables</w:t>
       </w:r>
       <w:r>
         <w:t xml:space="preserve"> </w:t>
@@ -2006,12 +3543,12 @@
       <w:r>
         <w:t xml:space="preserve"> </w:t>
       </w:r>
-      <w:hyperlink w:anchor="fig-dag1a">
+      <w:hyperlink w:anchor="fig-dag_example1">
         <w:r>
           <w:rPr>
             <w:rStyle w:val="Hyperlink"/>
           </w:rPr>
-          <w:t xml:space="preserve">Figure 1 (a)</w:t>
+          <w:t xml:space="preserve">Figure 2 (a)</w:t>
         </w:r>
       </w:hyperlink>
       <w:r>
@@ -2169,19 +3706,19 @@
       <w:r>
         <w:t xml:space="preserve"> </w:t>
       </w:r>
-      <w:hyperlink w:anchor="fig-dag1b">
+      <w:hyperlink w:anchor="fig-dag_example2">
         <w:r>
           <w:rPr>
             <w:rStyle w:val="Hyperlink"/>
           </w:rPr>
-          <w:t xml:space="preserve">Figure 1 (b)</w:t>
+          <w:t xml:space="preserve">Figure 2 (b)</w:t>
         </w:r>
       </w:hyperlink>
       <w:r>
         <w:t xml:space="preserve">.</w:t>
       </w:r>
     </w:p>
-    <w:bookmarkStart w:id="30" w:name="fig-dags"/>
+    <w:bookmarkStart w:id="51" w:name="fig-example"/>
     <w:tbl>
       <w:tblPr>
         <w:tblStyle w:val="Table"/>
@@ -2209,7 +3746,7 @@
             <w:tr>
               <w:tc>
                 <w:tcPr/>
-                <w:bookmarkStart w:id="25" w:name="fig-dag1a"/>
+                <w:bookmarkStart w:id="46" w:name="fig-dag_example1"/>
                 <w:p>
                   <w:pPr>
                     <w:pStyle w:val="Compact"/>
@@ -2221,18 +3758,18 @@
                       <wp:inline>
                         <wp:extent cx="2971800" cy="999989"/>
                         <wp:effectExtent b="0" l="0" r="0" t="0"/>
-                        <wp:docPr descr="" title="" id="23" name="Picture"/>
+                        <wp:docPr descr="" title="" id="44" name="Picture"/>
                         <a:graphic>
                           <a:graphicData uri="http://schemas.openxmlformats.org/drawingml/2006/picture">
                             <pic:pic>
                               <pic:nvPicPr>
-                                <pic:cNvPr descr="images/figures/dag1a.png" id="24" name="Picture"/>
+                                <pic:cNvPr descr="images/figures/dag_example1.png" id="45" name="Picture"/>
                                 <pic:cNvPicPr>
                                   <a:picLocks noChangeArrowheads="1" noChangeAspect="1"/>
                                 </pic:cNvPicPr>
                               </pic:nvPicPr>
                               <pic:blipFill>
-                                <a:blip r:embed="rId22"/>
+                                <a:blip r:embed="rId43"/>
                                 <a:stretch>
                                   <a:fillRect/>
                                 </a:stretch>
@@ -2273,7 +3810,7 @@
                     <w:t xml:space="preserve">(a) Full DAG</w:t>
                   </w:r>
                 </w:p>
-                <w:bookmarkEnd w:id="25"/>
+                <w:bookmarkEnd w:id="46"/>
               </w:tc>
             </w:tr>
           </w:tbl>
@@ -2323,7 +3860,7 @@
             <w:tr>
               <w:tc>
                 <w:tcPr/>
-                <w:bookmarkStart w:id="29" w:name="fig-dag1b"/>
+                <w:bookmarkStart w:id="50" w:name="fig-dag_example2"/>
                 <w:p>
                   <w:pPr>
                     <w:pStyle w:val="Compact"/>
@@ -2335,18 +3872,18 @@
                       <wp:inline>
                         <wp:extent cx="2971800" cy="2397702"/>
                         <wp:effectExtent b="0" l="0" r="0" t="0"/>
-                        <wp:docPr descr="" title="" id="27" name="Picture"/>
+                        <wp:docPr descr="" title="" id="48" name="Picture"/>
                         <a:graphic>
                           <a:graphicData uri="http://schemas.openxmlformats.org/drawingml/2006/picture">
                             <pic:pic>
                               <pic:nvPicPr>
-                                <pic:cNvPr descr="images/figures/dag1b.png" id="28" name="Picture"/>
+                                <pic:cNvPr descr="images/figures/dag_example2.png" id="49" name="Picture"/>
                                 <pic:cNvPicPr>
                                   <a:picLocks noChangeArrowheads="1" noChangeAspect="1"/>
                                 </pic:cNvPicPr>
                               </pic:nvPicPr>
                               <pic:blipFill>
-                                <a:blip r:embed="rId26"/>
+                                <a:blip r:embed="rId47"/>
                                 <a:stretch>
                                   <a:fillRect/>
                                 </a:stretch>
@@ -2387,7 +3924,7 @@
                     <w:t xml:space="preserve">(b) Simplified DAG</w:t>
                   </w:r>
                 </w:p>
-                <w:bookmarkEnd w:id="29"/>
+                <w:bookmarkEnd w:id="50"/>
               </w:tc>
             </w:tr>
           </w:tbl>
@@ -2404,10 +3941,20 @@
         <w:pStyle w:val="ImageCaption"/>
       </w:pPr>
       <w:r>
-        <w:t xml:space="preserve">Figure 1: DAGs for a plausible causal structure in a system.</w:t>
-      </w:r>
-    </w:p>
-    <w:bookmarkEnd w:id="30"/>
+        <w:t xml:space="preserve">Figure 2: DAGs for a plausible causal structure in a system.</w:t>
+      </w:r>
+    </w:p>
+    <w:bookmarkEnd w:id="51"/>
+    <w:bookmarkEnd w:id="52"/>
+    <w:bookmarkStart w:id="57" w:name="sec-framework-flow"/>
+    <w:p>
+      <w:pPr>
+        <w:pStyle w:val="Heading2"/>
+      </w:pPr>
+      <w:r>
+        <w:t xml:space="preserve">The flow of association and causation in graphs</w:t>
+      </w:r>
+    </w:p>
     <w:tbl>
       <w:tblPr>
         <w:tblStyle w:val="Table"/>
@@ -2421,7 +3968,7 @@
       <w:tr>
         <w:tc>
           <w:tcPr/>
-          <w:bookmarkStart w:id="34" w:name="fig-ACflow"/>
+          <w:bookmarkStart w:id="56" w:name="fig-ACflow"/>
           <w:p>
             <w:pPr>
               <w:pStyle w:val="Compact"/>
@@ -2432,18 +3979,18 @@
                 <wp:inline>
                   <wp:extent cx="4345118" cy="485846"/>
                   <wp:effectExtent b="0" l="0" r="0" t="0"/>
-                  <wp:docPr descr="" title="" id="32" name="Picture"/>
+                  <wp:docPr descr="" title="" id="54" name="Picture"/>
                   <a:graphic>
                     <a:graphicData uri="http://schemas.openxmlformats.org/drawingml/2006/picture">
                       <pic:pic>
                         <pic:nvPicPr>
-                          <pic:cNvPr descr="images/figures/ACflow.png" id="33" name="Picture"/>
+                          <pic:cNvPr descr="images/figures/ACflow.png" id="55" name="Picture"/>
                           <pic:cNvPicPr>
                             <a:picLocks noChangeArrowheads="1" noChangeAspect="1"/>
                           </pic:cNvPicPr>
                         </pic:nvPicPr>
                         <pic:blipFill>
-                          <a:blip r:embed="rId31"/>
+                          <a:blip r:embed="rId53"/>
                           <a:stretch>
                             <a:fillRect/>
                           </a:stretch>
@@ -2480,7 +4027,7 @@
               <w:pStyle w:val="ImageCaption"/>
             </w:pPr>
             <w:r>
-              <w:t xml:space="preserve">Figure 2: The flow of association and causation in graphs. Extracted from</w:t>
+              <w:t xml:space="preserve">Figure 3: The flow of association and causation in graphs. Extracted from</w:t>
             </w:r>
             <w:r>
               <w:t xml:space="preserve"> </w:t>
@@ -2489,12 +4036,12 @@
               <w:t xml:space="preserve">Neal (2020, 31)</w:t>
             </w:r>
           </w:p>
-          <w:bookmarkEnd w:id="34"/>
+          <w:bookmarkEnd w:id="56"/>
         </w:tc>
       </w:tr>
     </w:tbl>
-    <w:bookmarkEnd w:id="35"/>
-    <w:bookmarkStart w:id="40" w:name="sec-background-where"/>
+    <w:bookmarkEnd w:id="57"/>
+    <w:bookmarkStart w:id="62" w:name="sec-background-where"/>
     <w:p>
       <w:pPr>
         <w:pStyle w:val="Heading2"/>
@@ -2516,7 +4063,7 @@
       <w:tr>
         <w:tc>
           <w:tcPr/>
-          <w:bookmarkStart w:id="39" w:name="fig-IEflow"/>
+          <w:bookmarkStart w:id="61" w:name="fig-IEflow"/>
           <w:p>
             <w:pPr>
               <w:pStyle w:val="Compact"/>
@@ -2527,18 +4074,18 @@
                 <wp:inline>
                   <wp:extent cx="2133600" cy="1502761"/>
                   <wp:effectExtent b="0" l="0" r="0" t="0"/>
-                  <wp:docPr descr="" title="" id="37" name="Picture"/>
+                  <wp:docPr descr="" title="" id="59" name="Picture"/>
                   <a:graphic>
                     <a:graphicData uri="http://schemas.openxmlformats.org/drawingml/2006/picture">
                       <pic:pic>
                         <pic:nvPicPr>
-                          <pic:cNvPr descr="images/figures/IEflow.png" id="38" name="Picture"/>
+                          <pic:cNvPr descr="images/figures/IEflow.png" id="60" name="Picture"/>
                           <pic:cNvPicPr>
                             <a:picLocks noChangeArrowheads="1" noChangeAspect="1"/>
                           </pic:cNvPicPr>
                         </pic:nvPicPr>
                         <pic:blipFill>
-                          <a:blip r:embed="rId36"/>
+                          <a:blip r:embed="rId58"/>
                           <a:stretch>
                             <a:fillRect/>
                           </a:stretch>
@@ -2575,7 +4122,7 @@
               <w:pStyle w:val="ImageCaption"/>
             </w:pPr>
             <w:r>
-              <w:t xml:space="preserve">Figure 3: Identification-Estimation flowchart. Extracted from</w:t>
+              <w:t xml:space="preserve">Figure 4: Identification-Estimation flowchart. Extracted from</w:t>
             </w:r>
             <w:r>
               <w:t xml:space="preserve"> </w:t>
@@ -2584,22 +4131,22 @@
               <w:t xml:space="preserve">Neal (2020, 32)</w:t>
             </w:r>
           </w:p>
-          <w:bookmarkEnd w:id="39"/>
+          <w:bookmarkEnd w:id="61"/>
         </w:tc>
       </w:tr>
     </w:tbl>
-    <w:bookmarkEnd w:id="40"/>
-    <w:bookmarkEnd w:id="41"/>
-    <w:bookmarkStart w:id="62" w:name="sec-theory"/>
+    <w:bookmarkEnd w:id="62"/>
+    <w:bookmarkEnd w:id="63"/>
+    <w:bookmarkStart w:id="84" w:name="sec-theory"/>
     <w:p>
       <w:pPr>
         <w:pStyle w:val="Heading1"/>
       </w:pPr>
       <w:r>
-        <w:t xml:space="preserve">Theoretical framework</w:t>
-      </w:r>
-    </w:p>
-    <w:bookmarkStart w:id="58" w:name="sec-theory-scientific"/>
+        <w:t xml:space="preserve">Theory</w:t>
+      </w:r>
+    </w:p>
+    <w:bookmarkStart w:id="80" w:name="sec-theory-scientific"/>
     <w:p>
       <w:pPr>
         <w:pStyle w:val="Heading2"/>
@@ -2621,7 +4168,7 @@
       <w:tr>
         <w:tc>
           <w:tcPr/>
-          <w:bookmarkStart w:id="45" w:name="fig-SciModel_simp1"/>
+          <w:bookmarkStart w:id="67" w:name="fig-SciModel_simp1"/>
           <w:p>
             <w:pPr>
               <w:pStyle w:val="Compact"/>
@@ -2632,18 +4179,18 @@
                 <wp:inline>
                   <wp:extent cx="3304673" cy="1748589"/>
                   <wp:effectExtent b="0" l="0" r="0" t="0"/>
-                  <wp:docPr descr="" title="" id="43" name="Picture"/>
+                  <wp:docPr descr="" title="" id="65" name="Picture"/>
                   <a:graphic>
                     <a:graphicData uri="http://schemas.openxmlformats.org/drawingml/2006/picture">
                       <pic:pic>
                         <pic:nvPicPr>
-                          <pic:cNvPr descr="images/figures/SciModel_simp1.png" id="44" name="Picture"/>
+                          <pic:cNvPr descr="images/figures/SciModel_simp1.png" id="66" name="Picture"/>
                           <pic:cNvPicPr>
                             <a:picLocks noChangeArrowheads="1" noChangeAspect="1"/>
                           </pic:cNvPicPr>
                         </pic:nvPicPr>
                         <pic:blipFill>
-                          <a:blip r:embed="rId42"/>
+                          <a:blip r:embed="rId64"/>
                           <a:stretch>
                             <a:fillRect/>
                           </a:stretch>
@@ -2680,10 +4227,10 @@
               <w:pStyle w:val="ImageCaption"/>
             </w:pPr>
             <w:r>
-              <w:t xml:space="preserve">Figure 4: DCJ causal diagram, simplified description</w:t>
+              <w:t xml:space="preserve">Figure 5: DCJ causal diagram, simplified description</w:t>
             </w:r>
           </w:p>
-          <w:bookmarkEnd w:id="45"/>
+          <w:bookmarkEnd w:id="67"/>
         </w:tc>
       </w:tr>
     </w:tbl>
@@ -2708,7 +4255,7 @@
       <w:tr>
         <w:tc>
           <w:tcPr/>
-          <w:bookmarkStart w:id="49" w:name="fig-SciModel_simp2"/>
+          <w:bookmarkStart w:id="71" w:name="fig-SciModel_simp2"/>
           <w:p>
             <w:pPr>
               <w:pStyle w:val="Compact"/>
@@ -2719,18 +4266,18 @@
                 <wp:inline>
                   <wp:extent cx="3082375" cy="1732547"/>
                   <wp:effectExtent b="0" l="0" r="0" t="0"/>
-                  <wp:docPr descr="" title="" id="47" name="Picture"/>
+                  <wp:docPr descr="" title="" id="69" name="Picture"/>
                   <a:graphic>
                     <a:graphicData uri="http://schemas.openxmlformats.org/drawingml/2006/picture">
                       <pic:pic>
                         <pic:nvPicPr>
-                          <pic:cNvPr descr="images/figures/SciModel_simp2.png" id="48" name="Picture"/>
+                          <pic:cNvPr descr="images/figures/SciModel_simp2.png" id="70" name="Picture"/>
                           <pic:cNvPicPr>
                             <a:picLocks noChangeArrowheads="1" noChangeAspect="1"/>
                           </pic:cNvPicPr>
                         </pic:nvPicPr>
                         <pic:blipFill>
-                          <a:blip r:embed="rId46"/>
+                          <a:blip r:embed="rId68"/>
                           <a:stretch>
                             <a:fillRect/>
                           </a:stretch>
@@ -2767,10 +4314,10 @@
               <w:pStyle w:val="ImageCaption"/>
             </w:pPr>
             <w:r>
-              <w:t xml:space="preserve">Figure 5: DCJ causal diagram, simplified mathematical description</w:t>
+              <w:t xml:space="preserve">Figure 6: DCJ causal diagram, simplified mathematical description</w:t>
             </w:r>
           </w:p>
-          <w:bookmarkEnd w:id="49"/>
+          <w:bookmarkEnd w:id="71"/>
         </w:tc>
       </w:tr>
     </w:tbl>
@@ -2795,7 +4342,7 @@
       <w:tr>
         <w:tc>
           <w:tcPr/>
-          <w:bookmarkStart w:id="53" w:name="fig-SciModel_pop"/>
+          <w:bookmarkStart w:id="75" w:name="fig-SciModel_pop"/>
           <w:p>
             <w:pPr>
               <w:pStyle w:val="Compact"/>
@@ -2806,18 +4353,18 @@
                 <wp:inline>
                   <wp:extent cx="3174045" cy="2252769"/>
                   <wp:effectExtent b="0" l="0" r="0" t="0"/>
-                  <wp:docPr descr="" title="" id="51" name="Picture"/>
+                  <wp:docPr descr="" title="" id="73" name="Picture"/>
                   <a:graphic>
                     <a:graphicData uri="http://schemas.openxmlformats.org/drawingml/2006/picture">
                       <pic:pic>
                         <pic:nvPicPr>
-                          <pic:cNvPr descr="images/figures/SciModel_pop.png" id="52" name="Picture"/>
+                          <pic:cNvPr descr="images/figures/SciModel_pop.png" id="74" name="Picture"/>
                           <pic:cNvPicPr>
                             <a:picLocks noChangeArrowheads="1" noChangeAspect="1"/>
                           </pic:cNvPicPr>
                         </pic:nvPicPr>
                         <pic:blipFill>
-                          <a:blip r:embed="rId50"/>
+                          <a:blip r:embed="rId72"/>
                           <a:stretch>
                             <a:fillRect/>
                           </a:stretch>
@@ -2854,10 +4401,10 @@
               <w:pStyle w:val="ImageCaption"/>
             </w:pPr>
             <w:r>
-              <w:t xml:space="preserve">Figure 6: DCJ causal diagram, population mathematical description</w:t>
+              <w:t xml:space="preserve">Figure 7: DCJ causal diagram, population mathematical description</w:t>
             </w:r>
           </w:p>
-          <w:bookmarkEnd w:id="53"/>
+          <w:bookmarkEnd w:id="75"/>
         </w:tc>
       </w:tr>
     </w:tbl>
@@ -2875,7 +4422,7 @@
       <w:tr>
         <w:tc>
           <w:tcPr/>
-          <w:bookmarkStart w:id="57" w:name="fig-SciModel_samp"/>
+          <w:bookmarkStart w:id="79" w:name="fig-SciModel_samp"/>
           <w:p>
             <w:pPr>
               <w:pStyle w:val="Compact"/>
@@ -2886,18 +4433,18 @@
                 <wp:inline>
                   <wp:extent cx="3671350" cy="2245894"/>
                   <wp:effectExtent b="0" l="0" r="0" t="0"/>
-                  <wp:docPr descr="" title="" id="55" name="Picture"/>
+                  <wp:docPr descr="" title="" id="77" name="Picture"/>
                   <a:graphic>
                     <a:graphicData uri="http://schemas.openxmlformats.org/drawingml/2006/picture">
                       <pic:pic>
                         <pic:nvPicPr>
-                          <pic:cNvPr descr="images/figures/SciModel_samp.png" id="56" name="Picture"/>
+                          <pic:cNvPr descr="images/figures/SciModel_samp.png" id="78" name="Picture"/>
                           <pic:cNvPicPr>
                             <a:picLocks noChangeArrowheads="1" noChangeAspect="1"/>
                           </pic:cNvPicPr>
                         </pic:nvPicPr>
                         <pic:blipFill>
-                          <a:blip r:embed="rId54"/>
+                          <a:blip r:embed="rId76"/>
                           <a:stretch>
                             <a:fillRect/>
                           </a:stretch>
@@ -2934,15 +4481,15 @@
               <w:pStyle w:val="ImageCaption"/>
             </w:pPr>
             <w:r>
-              <w:t xml:space="preserve">Figure 7: DCJ causal diagram, sample with comparisons mathematical description</w:t>
+              <w:t xml:space="preserve">Figure 8: DCJ causal diagram, sample with comparisons mathematical description</w:t>
             </w:r>
           </w:p>
-          <w:bookmarkEnd w:id="57"/>
+          <w:bookmarkEnd w:id="79"/>
         </w:tc>
       </w:tr>
     </w:tbl>
-    <w:bookmarkEnd w:id="58"/>
-    <w:bookmarkStart w:id="59" w:name="sec-theory-probability"/>
+    <w:bookmarkEnd w:id="80"/>
+    <w:bookmarkStart w:id="81" w:name="sec-theory-probability"/>
     <w:p>
       <w:pPr>
         <w:pStyle w:val="Heading2"/>
@@ -2951,8 +4498,8 @@
         <w:t xml:space="preserve">Probabilitics assumptions of the scientific model</w:t>
       </w:r>
     </w:p>
-    <w:bookmarkEnd w:id="59"/>
-    <w:bookmarkStart w:id="60" w:name="sec-theory-statistics"/>
+    <w:bookmarkEnd w:id="81"/>
+    <w:bookmarkStart w:id="82" w:name="sec-theory-statistics"/>
     <w:p>
       <w:pPr>
         <w:pStyle w:val="Heading2"/>
@@ -2961,8 +4508,8 @@
         <w:t xml:space="preserve">From the scientific to statistical model</w:t>
       </w:r>
     </w:p>
-    <w:bookmarkEnd w:id="60"/>
-    <w:bookmarkStart w:id="61" w:name="sec-theory-thurstone"/>
+    <w:bookmarkEnd w:id="82"/>
+    <w:bookmarkStart w:id="83" w:name="sec-theory-thurstone"/>
     <w:p>
       <w:pPr>
         <w:pStyle w:val="Heading2"/>
@@ -2971,9 +4518,9 @@
         <w:t xml:space="preserve">Let’s talk about Thurstone</w:t>
       </w:r>
     </w:p>
-    <w:bookmarkEnd w:id="61"/>
-    <w:bookmarkEnd w:id="62"/>
-    <w:bookmarkStart w:id="65" w:name="sec-discuss"/>
+    <w:bookmarkEnd w:id="83"/>
+    <w:bookmarkEnd w:id="84"/>
+    <w:bookmarkStart w:id="87" w:name="sec-discuss"/>
     <w:p>
       <w:pPr>
         <w:pStyle w:val="Heading1"/>
@@ -2982,7 +4529,7 @@
         <w:t xml:space="preserve">Discussion</w:t>
       </w:r>
     </w:p>
-    <w:bookmarkStart w:id="63" w:name="sec-discuss-finding"/>
+    <w:bookmarkStart w:id="85" w:name="sec-discuss-finding"/>
     <w:p>
       <w:pPr>
         <w:pStyle w:val="Heading2"/>
@@ -2991,8 +4538,8 @@
         <w:t xml:space="preserve">Findings</w:t>
       </w:r>
     </w:p>
-    <w:bookmarkEnd w:id="63"/>
-    <w:bookmarkStart w:id="64" w:name="sec-discuss-limitations"/>
+    <w:bookmarkEnd w:id="85"/>
+    <w:bookmarkStart w:id="86" w:name="sec-discuss-limitations"/>
     <w:p>
       <w:pPr>
         <w:pStyle w:val="Heading2"/>
@@ -3001,9 +4548,9 @@
         <w:t xml:space="preserve">Limitations and further research</w:t>
       </w:r>
     </w:p>
-    <w:bookmarkEnd w:id="64"/>
-    <w:bookmarkEnd w:id="65"/>
-    <w:bookmarkStart w:id="66" w:name="sec-conclusion"/>
+    <w:bookmarkEnd w:id="86"/>
+    <w:bookmarkEnd w:id="87"/>
+    <w:bookmarkStart w:id="88" w:name="sec-conclusion"/>
     <w:p>
       <w:pPr>
         <w:pStyle w:val="Heading1"/>
@@ -3017,8 +4564,8 @@
         <w:br w:type="page"/>
       </w:r>
     </w:p>
-    <w:bookmarkEnd w:id="66"/>
-    <w:bookmarkStart w:id="68" w:name="declarations"/>
+    <w:bookmarkEnd w:id="88"/>
+    <w:bookmarkStart w:id="90" w:name="declarations"/>
     <w:p>
       <w:pPr>
         <w:pStyle w:val="Heading1"/>
@@ -3173,7 +4720,7 @@
       <w:r>
         <w:t xml:space="preserve"> </w:t>
       </w:r>
-      <w:hyperlink r:id="rId67">
+      <w:hyperlink r:id="rId89">
         <w:r>
           <w:rPr>
             <w:rStyle w:val="Hyperlink"/>
@@ -3426,8 +4973,8 @@
         <w:br w:type="page"/>
       </w:r>
     </w:p>
-    <w:bookmarkEnd w:id="68"/>
-    <w:bookmarkStart w:id="136" w:name="sec-appendix"/>
+    <w:bookmarkEnd w:id="90"/>
+    <w:bookmarkStart w:id="158" w:name="sec-appendix"/>
     <w:p>
       <w:pPr>
         <w:pStyle w:val="Heading1"/>
@@ -3436,7 +4983,7 @@
         <w:t xml:space="preserve">Appendix</w:t>
       </w:r>
     </w:p>
-    <w:bookmarkStart w:id="69" w:name="sec-appA"/>
+    <w:bookmarkStart w:id="91" w:name="sec-appA"/>
     <w:p>
       <w:pPr>
         <w:pStyle w:val="Heading2"/>
@@ -3445,8 +4992,8 @@
         <w:t xml:space="preserve">Additional definitions</w:t>
       </w:r>
     </w:p>
-    <w:bookmarkEnd w:id="69"/>
-    <w:bookmarkStart w:id="70" w:name="sec-appB"/>
+    <w:bookmarkEnd w:id="91"/>
+    <w:bookmarkStart w:id="92" w:name="sec-appB"/>
     <w:p>
       <w:pPr>
         <w:pStyle w:val="Heading2"/>
@@ -3460,8 +5007,8 @@
         <w:br w:type="page"/>
       </w:r>
     </w:p>
-    <w:bookmarkEnd w:id="70"/>
-    <w:bookmarkStart w:id="135" w:name="references"/>
+    <w:bookmarkEnd w:id="92"/>
+    <w:bookmarkStart w:id="157" w:name="references"/>
     <w:p>
       <w:pPr>
         <w:pStyle w:val="Heading2"/>
@@ -3470,8 +5017,8 @@
         <w:t xml:space="preserve">References</w:t>
       </w:r>
     </w:p>
-    <w:bookmarkStart w:id="134" w:name="refs"/>
-    <w:bookmarkStart w:id="72" w:name="ref-Agresti_1992"/>
+    <w:bookmarkStart w:id="156" w:name="refs"/>
+    <w:bookmarkStart w:id="94" w:name="ref-Agresti_1992"/>
     <w:p>
       <w:pPr>
         <w:pStyle w:val="Bibliography"/>
@@ -3504,7 +5051,7 @@
       <w:r>
         <w:t xml:space="preserve"> </w:t>
       </w:r>
-      <w:hyperlink r:id="rId71">
+      <w:hyperlink r:id="rId93">
         <w:r>
           <w:rPr>
             <w:rStyle w:val="Hyperlink"/>
@@ -3516,8 +5063,8 @@
         <w:t xml:space="preserve">.</w:t>
       </w:r>
     </w:p>
-    <w:bookmarkEnd w:id="72"/>
-    <w:bookmarkStart w:id="74" w:name="ref-Bartholomew_et_al_2018"/>
+    <w:bookmarkEnd w:id="94"/>
+    <w:bookmarkStart w:id="96" w:name="ref-Bartholomew_et_al_2018"/>
     <w:p>
       <w:pPr>
         <w:pStyle w:val="Bibliography"/>
@@ -3550,7 +5097,7 @@
       <w:r>
         <w:t xml:space="preserve"> </w:t>
       </w:r>
-      <w:hyperlink r:id="rId73">
+      <w:hyperlink r:id="rId95">
         <w:r>
           <w:rPr>
             <w:rStyle w:val="Hyperlink"/>
@@ -3562,8 +5109,8 @@
         <w:t xml:space="preserve">.</w:t>
       </w:r>
     </w:p>
-    <w:bookmarkEnd w:id="74"/>
-    <w:bookmarkStart w:id="76" w:name="ref-Bartholomew_et_al_2020"/>
+    <w:bookmarkEnd w:id="96"/>
+    <w:bookmarkStart w:id="98" w:name="ref-Bartholomew_et_al_2020"/>
     <w:p>
       <w:pPr>
         <w:pStyle w:val="Bibliography"/>
@@ -3599,7 +5146,7 @@
       <w:r>
         <w:t xml:space="preserve"> </w:t>
       </w:r>
-      <w:hyperlink r:id="rId75">
+      <w:hyperlink r:id="rId97">
         <w:r>
           <w:rPr>
             <w:rStyle w:val="Hyperlink"/>
@@ -3611,8 +5158,8 @@
         <w:t xml:space="preserve">.</w:t>
       </w:r>
     </w:p>
-    <w:bookmarkEnd w:id="76"/>
-    <w:bookmarkStart w:id="78" w:name="ref-Boonen_et_al_2020"/>
+    <w:bookmarkEnd w:id="98"/>
+    <w:bookmarkStart w:id="100" w:name="ref-Boonen_et_al_2020"/>
     <w:p>
       <w:pPr>
         <w:pStyle w:val="Bibliography"/>
@@ -3645,7 +5192,7 @@
       <w:r>
         <w:t xml:space="preserve"> </w:t>
       </w:r>
-      <w:hyperlink r:id="rId77">
+      <w:hyperlink r:id="rId99">
         <w:r>
           <w:rPr>
             <w:rStyle w:val="Hyperlink"/>
@@ -3657,8 +5204,8 @@
         <w:t xml:space="preserve">.</w:t>
       </w:r>
     </w:p>
-    <w:bookmarkEnd w:id="78"/>
-    <w:bookmarkStart w:id="80" w:name="ref-Bradley_et_al_1952"/>
+    <w:bookmarkEnd w:id="100"/>
+    <w:bookmarkStart w:id="102" w:name="ref-Bradley_et_al_1952"/>
     <w:p>
       <w:pPr>
         <w:pStyle w:val="Bibliography"/>
@@ -3691,7 +5238,7 @@
       <w:r>
         <w:t xml:space="preserve"> </w:t>
       </w:r>
-      <w:hyperlink r:id="rId79">
+      <w:hyperlink r:id="rId101">
         <w:r>
           <w:rPr>
             <w:rStyle w:val="Hyperlink"/>
@@ -3703,8 +5250,8 @@
         <w:t xml:space="preserve">.</w:t>
       </w:r>
     </w:p>
-    <w:bookmarkEnd w:id="80"/>
-    <w:bookmarkStart w:id="82" w:name="ref-Bramley_2015"/>
+    <w:bookmarkEnd w:id="102"/>
+    <w:bookmarkStart w:id="104" w:name="ref-Bramley_2015"/>
     <w:p>
       <w:pPr>
         <w:pStyle w:val="Bibliography"/>
@@ -3721,7 +5268,7 @@
       <w:r>
         <w:t xml:space="preserve"> </w:t>
       </w:r>
-      <w:hyperlink r:id="rId81">
+      <w:hyperlink r:id="rId103">
         <w:r>
           <w:rPr>
             <w:rStyle w:val="Hyperlink"/>
@@ -3733,8 +5280,8 @@
         <w:t xml:space="preserve">.</w:t>
       </w:r>
     </w:p>
-    <w:bookmarkEnd w:id="82"/>
-    <w:bookmarkStart w:id="84" w:name="ref-Bramley_et_al_2019"/>
+    <w:bookmarkEnd w:id="104"/>
+    <w:bookmarkStart w:id="106" w:name="ref-Bramley_et_al_2019"/>
     <w:p>
       <w:pPr>
         <w:pStyle w:val="Bibliography"/>
@@ -3767,7 +5314,7 @@
       <w:r>
         <w:t xml:space="preserve"> </w:t>
       </w:r>
-      <w:hyperlink r:id="rId83">
+      <w:hyperlink r:id="rId105">
         <w:r>
           <w:rPr>
             <w:rStyle w:val="Hyperlink"/>
@@ -3779,8 +5326,8 @@
         <w:t xml:space="preserve">.</w:t>
       </w:r>
     </w:p>
-    <w:bookmarkEnd w:id="84"/>
-    <w:bookmarkStart w:id="86" w:name="ref-Counterfactual_2024"/>
+    <w:bookmarkEnd w:id="106"/>
+    <w:bookmarkStart w:id="108" w:name="ref-Counterfactual_2024"/>
     <w:p>
       <w:pPr>
         <w:pStyle w:val="Bibliography"/>
@@ -3797,7 +5344,7 @@
       <w:r>
         <w:t xml:space="preserve"> </w:t>
       </w:r>
-      <w:hyperlink r:id="rId85">
+      <w:hyperlink r:id="rId107">
         <w:r>
           <w:rPr>
             <w:rStyle w:val="Hyperlink"/>
@@ -3809,8 +5356,8 @@
         <w:t xml:space="preserve">.</w:t>
       </w:r>
     </w:p>
-    <w:bookmarkEnd w:id="86"/>
-    <w:bookmarkStart w:id="88" w:name="ref-Crompvoets_et_al_2022"/>
+    <w:bookmarkEnd w:id="108"/>
+    <w:bookmarkStart w:id="110" w:name="ref-Crompvoets_et_al_2022"/>
     <w:p>
       <w:pPr>
         <w:pStyle w:val="Bibliography"/>
@@ -3843,7 +5390,7 @@
       <w:r>
         <w:t xml:space="preserve"> </w:t>
       </w:r>
-      <w:hyperlink r:id="rId87">
+      <w:hyperlink r:id="rId109">
         <w:r>
           <w:rPr>
             <w:rStyle w:val="Hyperlink"/>
@@ -3855,8 +5402,8 @@
         <w:t xml:space="preserve">.</w:t>
       </w:r>
     </w:p>
-    <w:bookmarkEnd w:id="88"/>
-    <w:bookmarkStart w:id="90" w:name="ref-Gijsen_et_al_2021"/>
+    <w:bookmarkEnd w:id="110"/>
+    <w:bookmarkStart w:id="112" w:name="ref-Gijsen_et_al_2021"/>
     <w:p>
       <w:pPr>
         <w:pStyle w:val="Bibliography"/>
@@ -3889,7 +5436,7 @@
       <w:r>
         <w:t xml:space="preserve"> </w:t>
       </w:r>
-      <w:hyperlink r:id="rId89">
+      <w:hyperlink r:id="rId111">
         <w:r>
           <w:rPr>
             <w:rStyle w:val="Hyperlink"/>
@@ -3901,8 +5448,8 @@
         <w:t xml:space="preserve">.</w:t>
       </w:r>
     </w:p>
-    <w:bookmarkEnd w:id="90"/>
-    <w:bookmarkStart w:id="92" w:name="ref-Gross_et_al_2018"/>
+    <w:bookmarkEnd w:id="112"/>
+    <w:bookmarkStart w:id="114" w:name="ref-Gross_et_al_2018"/>
     <w:p>
       <w:pPr>
         <w:pStyle w:val="Bibliography"/>
@@ -3923,7 +5470,7 @@
       <w:r>
         <w:t xml:space="preserve">. Textbooks in Mathematics. Chapman; Hall/CRC. https://doi.org/</w:t>
       </w:r>
-      <w:hyperlink r:id="rId91">
+      <w:hyperlink r:id="rId113">
         <w:r>
           <w:rPr>
             <w:rStyle w:val="Hyperlink"/>
@@ -3941,8 +5488,8 @@
         <w:t xml:space="preserve">.</w:t>
       </w:r>
     </w:p>
-    <w:bookmarkEnd w:id="92"/>
-    <w:bookmarkStart w:id="94" w:name="ref-Jones_2015"/>
+    <w:bookmarkEnd w:id="114"/>
+    <w:bookmarkStart w:id="116" w:name="ref-Jones_2015"/>
     <w:p>
       <w:pPr>
         <w:pStyle w:val="Bibliography"/>
@@ -3975,7 +5522,7 @@
       <w:r>
         <w:t xml:space="preserve"> </w:t>
       </w:r>
-      <w:hyperlink r:id="rId93">
+      <w:hyperlink r:id="rId115">
         <w:r>
           <w:rPr>
             <w:rStyle w:val="Hyperlink"/>
@@ -3987,8 +5534,8 @@
         <w:t xml:space="preserve">.</w:t>
       </w:r>
     </w:p>
-    <w:bookmarkEnd w:id="94"/>
-    <w:bookmarkStart w:id="95" w:name="ref-Lesterhuis_2018"/>
+    <w:bookmarkEnd w:id="116"/>
+    <w:bookmarkStart w:id="117" w:name="ref-Lesterhuis_2018"/>
     <w:p>
       <w:pPr>
         <w:pStyle w:val="Bibliography"/>
@@ -4009,8 +5556,8 @@
         <w:t xml:space="preserve">PhD thesis, University of Antwerp.</w:t>
       </w:r>
     </w:p>
-    <w:bookmarkEnd w:id="95"/>
-    <w:bookmarkStart w:id="97" w:name="ref-Luce_1959"/>
+    <w:bookmarkEnd w:id="117"/>
+    <w:bookmarkStart w:id="119" w:name="ref-Luce_1959"/>
     <w:p>
       <w:pPr>
         <w:pStyle w:val="Bibliography"/>
@@ -4043,7 +5590,7 @@
       <w:r>
         <w:t xml:space="preserve"> </w:t>
       </w:r>
-      <w:hyperlink r:id="rId96">
+      <w:hyperlink r:id="rId118">
         <w:r>
           <w:rPr>
             <w:rStyle w:val="Hyperlink"/>
@@ -4055,8 +5602,8 @@
         <w:t xml:space="preserve">.</w:t>
       </w:r>
     </w:p>
-    <w:bookmarkEnd w:id="97"/>
-    <w:bookmarkStart w:id="99" w:name="ref-Marshall_et_al_2020"/>
+    <w:bookmarkEnd w:id="119"/>
+    <w:bookmarkStart w:id="121" w:name="ref-Marshall_et_al_2020"/>
     <w:p>
       <w:pPr>
         <w:pStyle w:val="Bibliography"/>
@@ -4089,7 +5636,7 @@
       <w:r>
         <w:t xml:space="preserve"> </w:t>
       </w:r>
-      <w:hyperlink r:id="rId98">
+      <w:hyperlink r:id="rId120">
         <w:r>
           <w:rPr>
             <w:rStyle w:val="Hyperlink"/>
@@ -4101,8 +5648,8 @@
         <w:t xml:space="preserve">.</w:t>
       </w:r>
     </w:p>
-    <w:bookmarkEnd w:id="99"/>
-    <w:bookmarkStart w:id="101" w:name="ref-McElreath_2020"/>
+    <w:bookmarkEnd w:id="121"/>
+    <w:bookmarkStart w:id="123" w:name="ref-McElreath_2020"/>
     <w:p>
       <w:pPr>
         <w:pStyle w:val="Bibliography"/>
@@ -4113,7 +5660,7 @@
       <w:r>
         <w:t xml:space="preserve"> </w:t>
       </w:r>
-      <w:hyperlink r:id="rId100">
+      <w:hyperlink r:id="rId122">
         <w:r>
           <w:rPr>
             <w:rStyle w:val="Hyperlink"/>
@@ -4127,8 +5674,8 @@
         <w:t xml:space="preserve">. Chapman; Hall/CRC.</w:t>
       </w:r>
     </w:p>
-    <w:bookmarkEnd w:id="101"/>
-    <w:bookmarkStart w:id="103" w:name="ref-Neal_2020"/>
+    <w:bookmarkEnd w:id="123"/>
+    <w:bookmarkStart w:id="125" w:name="ref-Neal_2020"/>
     <w:p>
       <w:pPr>
         <w:pStyle w:val="Bibliography"/>
@@ -4145,7 +5692,7 @@
       <w:r>
         <w:t xml:space="preserve"> </w:t>
       </w:r>
-      <w:hyperlink r:id="rId102">
+      <w:hyperlink r:id="rId124">
         <w:r>
           <w:rPr>
             <w:rStyle w:val="Hyperlink"/>
@@ -4157,8 +5704,8 @@
         <w:t xml:space="preserve">.</w:t>
       </w:r>
     </w:p>
-    <w:bookmarkEnd w:id="103"/>
-    <w:bookmarkStart w:id="105" w:name="ref-Neyman_et_al_1923"/>
+    <w:bookmarkEnd w:id="125"/>
+    <w:bookmarkStart w:id="127" w:name="ref-Neyman_et_al_1923"/>
     <w:p>
       <w:pPr>
         <w:pStyle w:val="Bibliography"/>
@@ -4191,7 +5738,7 @@
       <w:r>
         <w:t xml:space="preserve"> </w:t>
       </w:r>
-      <w:hyperlink r:id="rId104">
+      <w:hyperlink r:id="rId126">
         <w:r>
           <w:rPr>
             <w:rStyle w:val="Hyperlink"/>
@@ -4203,8 +5750,8 @@
         <w:t xml:space="preserve">.</w:t>
       </w:r>
     </w:p>
-    <w:bookmarkEnd w:id="105"/>
-    <w:bookmarkStart w:id="106" w:name="ref-Pearl_2009"/>
+    <w:bookmarkEnd w:id="127"/>
+    <w:bookmarkStart w:id="128" w:name="ref-Pearl_2009"/>
     <w:p>
       <w:pPr>
         <w:pStyle w:val="Bibliography"/>
@@ -4215,7 +5762,7 @@
       <w:r>
         <w:t xml:space="preserve"> </w:t>
       </w:r>
-      <w:hyperlink r:id="rId100">
+      <w:hyperlink r:id="rId122">
         <w:r>
           <w:rPr>
             <w:rStyle w:val="Hyperlink"/>
@@ -4229,8 +5776,8 @@
         <w:t xml:space="preserve">. Cambrige University Press.</w:t>
       </w:r>
     </w:p>
-    <w:bookmarkEnd w:id="106"/>
-    <w:bookmarkStart w:id="108" w:name="ref-Pearl_2010"/>
+    <w:bookmarkEnd w:id="128"/>
+    <w:bookmarkStart w:id="130" w:name="ref-Pearl_2010"/>
     <w:p>
       <w:pPr>
         <w:pStyle w:val="Bibliography"/>
@@ -4263,7 +5810,7 @@
       <w:r>
         <w:t xml:space="preserve"> </w:t>
       </w:r>
-      <w:hyperlink r:id="rId107">
+      <w:hyperlink r:id="rId129">
         <w:r>
           <w:rPr>
             <w:rStyle w:val="Hyperlink"/>
@@ -4275,8 +5822,8 @@
         <w:t xml:space="preserve">.</w:t>
       </w:r>
     </w:p>
-    <w:bookmarkEnd w:id="108"/>
-    <w:bookmarkStart w:id="109" w:name="ref-Pearl_et_al_2016"/>
+    <w:bookmarkEnd w:id="130"/>
+    <w:bookmarkStart w:id="131" w:name="ref-Pearl_et_al_2016"/>
     <w:p>
       <w:pPr>
         <w:pStyle w:val="Bibliography"/>
@@ -4287,7 +5834,7 @@
       <w:r>
         <w:t xml:space="preserve"> </w:t>
       </w:r>
-      <w:hyperlink r:id="rId100">
+      <w:hyperlink r:id="rId122">
         <w:r>
           <w:rPr>
             <w:rStyle w:val="Hyperlink"/>
@@ -4301,8 +5848,8 @@
         <w:t xml:space="preserve">. John Wiley &amp; Sons, Inc.</w:t>
       </w:r>
     </w:p>
-    <w:bookmarkEnd w:id="109"/>
-    <w:bookmarkStart w:id="110" w:name="ref-Pearl_et_al_2018"/>
+    <w:bookmarkEnd w:id="131"/>
+    <w:bookmarkStart w:id="132" w:name="ref-Pearl_et_al_2018"/>
     <w:p>
       <w:pPr>
         <w:pStyle w:val="Bibliography"/>
@@ -4313,7 +5860,7 @@
       <w:r>
         <w:t xml:space="preserve"> </w:t>
       </w:r>
-      <w:hyperlink r:id="rId100">
+      <w:hyperlink r:id="rId122">
         <w:r>
           <w:rPr>
             <w:rStyle w:val="Hyperlink"/>
@@ -4327,8 +5874,8 @@
         <w:t xml:space="preserve">. 1st ed. Basic Books, Inc.</w:t>
       </w:r>
     </w:p>
-    <w:bookmarkEnd w:id="110"/>
-    <w:bookmarkStart w:id="112" w:name="ref-Placket_1975"/>
+    <w:bookmarkEnd w:id="132"/>
+    <w:bookmarkStart w:id="134" w:name="ref-Placket_1975"/>
     <w:p>
       <w:pPr>
         <w:pStyle w:val="Bibliography"/>
@@ -4361,7 +5908,7 @@
       <w:r>
         <w:t xml:space="preserve"> </w:t>
       </w:r>
-      <w:hyperlink r:id="rId111">
+      <w:hyperlink r:id="rId133">
         <w:r>
           <w:rPr>
             <w:rStyle w:val="Hyperlink"/>
@@ -4373,8 +5920,8 @@
         <w:t xml:space="preserve">.</w:t>
       </w:r>
     </w:p>
-    <w:bookmarkEnd w:id="112"/>
-    <w:bookmarkStart w:id="114" w:name="ref-Pollitt_2012a"/>
+    <w:bookmarkEnd w:id="134"/>
+    <w:bookmarkStart w:id="136" w:name="ref-Pollitt_2012a"/>
     <w:p>
       <w:pPr>
         <w:pStyle w:val="Bibliography"/>
@@ -4407,7 +5954,7 @@
       <w:r>
         <w:t xml:space="preserve"> </w:t>
       </w:r>
-      <w:hyperlink r:id="rId113">
+      <w:hyperlink r:id="rId135">
         <w:r>
           <w:rPr>
             <w:rStyle w:val="Hyperlink"/>
@@ -4419,8 +5966,8 @@
         <w:t xml:space="preserve">.</w:t>
       </w:r>
     </w:p>
-    <w:bookmarkEnd w:id="114"/>
-    <w:bookmarkStart w:id="116" w:name="ref-Pollitt_2012b"/>
+    <w:bookmarkEnd w:id="136"/>
+    <w:bookmarkStart w:id="138" w:name="ref-Pollitt_2012b"/>
     <w:p>
       <w:pPr>
         <w:pStyle w:val="Bibliography"/>
@@ -4453,7 +6000,7 @@
       <w:r>
         <w:t xml:space="preserve"> </w:t>
       </w:r>
-      <w:hyperlink r:id="rId115">
+      <w:hyperlink r:id="rId137">
         <w:r>
           <w:rPr>
             <w:rStyle w:val="Hyperlink"/>
@@ -4465,8 +6012,8 @@
         <w:t xml:space="preserve">.</w:t>
       </w:r>
     </w:p>
-    <w:bookmarkEnd w:id="116"/>
-    <w:bookmarkStart w:id="118" w:name="ref-Rubin_1974"/>
+    <w:bookmarkEnd w:id="138"/>
+    <w:bookmarkStart w:id="140" w:name="ref-Rubin_1974"/>
     <w:p>
       <w:pPr>
         <w:pStyle w:val="Bibliography"/>
@@ -4499,7 +6046,7 @@
       <w:r>
         <w:t xml:space="preserve"> </w:t>
       </w:r>
-      <w:hyperlink r:id="rId117">
+      <w:hyperlink r:id="rId139">
         <w:r>
           <w:rPr>
             <w:rStyle w:val="Hyperlink"/>
@@ -4511,8 +6058,8 @@
         <w:t xml:space="preserve">.</w:t>
       </w:r>
     </w:p>
-    <w:bookmarkEnd w:id="118"/>
-    <w:bookmarkStart w:id="120" w:name="ref-Shaughnessy_et_al_2010"/>
+    <w:bookmarkEnd w:id="140"/>
+    <w:bookmarkStart w:id="142" w:name="ref-Shaughnessy_et_al_2010"/>
     <w:p>
       <w:pPr>
         <w:pStyle w:val="Bibliography"/>
@@ -4536,7 +6083,7 @@
       <w:r>
         <w:t xml:space="preserve"> </w:t>
       </w:r>
-      <w:hyperlink r:id="rId119">
+      <w:hyperlink r:id="rId141">
         <w:r>
           <w:rPr>
             <w:rStyle w:val="Hyperlink"/>
@@ -4548,8 +6095,8 @@
         <w:t xml:space="preserve">.</w:t>
       </w:r>
     </w:p>
-    <w:bookmarkEnd w:id="120"/>
-    <w:bookmarkStart w:id="122" w:name="ref-Thurstone_1927"/>
+    <w:bookmarkEnd w:id="142"/>
+    <w:bookmarkStart w:id="144" w:name="ref-Thurstone_1927"/>
     <w:p>
       <w:pPr>
         <w:pStyle w:val="Bibliography"/>
@@ -4582,7 +6129,7 @@
       <w:r>
         <w:t xml:space="preserve"> </w:t>
       </w:r>
-      <w:hyperlink r:id="rId121">
+      <w:hyperlink r:id="rId143">
         <w:r>
           <w:rPr>
             <w:rStyle w:val="Hyperlink"/>
@@ -4594,8 +6141,8 @@
         <w:t xml:space="preserve">.</w:t>
       </w:r>
     </w:p>
-    <w:bookmarkEnd w:id="122"/>
-    <w:bookmarkStart w:id="124" w:name="ref-Tutz_1986"/>
+    <w:bookmarkEnd w:id="144"/>
+    <w:bookmarkStart w:id="146" w:name="ref-Tutz_1986"/>
     <w:p>
       <w:pPr>
         <w:pStyle w:val="Bibliography"/>
@@ -4628,7 +6175,7 @@
       <w:r>
         <w:t xml:space="preserve"> </w:t>
       </w:r>
-      <w:hyperlink r:id="rId123">
+      <w:hyperlink r:id="rId145">
         <w:r>
           <w:rPr>
             <w:rStyle w:val="Hyperlink"/>
@@ -4640,8 +6187,8 @@
         <w:t xml:space="preserve">.</w:t>
       </w:r>
     </w:p>
-    <w:bookmarkEnd w:id="124"/>
-    <w:bookmarkStart w:id="125" w:name="ref-vanDaal_2020"/>
+    <w:bookmarkEnd w:id="146"/>
+    <w:bookmarkStart w:id="147" w:name="ref-vanDaal_2020"/>
     <w:p>
       <w:pPr>
         <w:pStyle w:val="Bibliography"/>
@@ -4662,8 +6209,8 @@
         <w:t xml:space="preserve">PhD thesis, University of Antwerp.</w:t>
       </w:r>
     </w:p>
-    <w:bookmarkEnd w:id="125"/>
-    <w:bookmarkStart w:id="127" w:name="ref-vanDaal_et_al_2016"/>
+    <w:bookmarkEnd w:id="147"/>
+    <w:bookmarkStart w:id="149" w:name="ref-vanDaal_et_al_2016"/>
     <w:p>
       <w:pPr>
         <w:pStyle w:val="Bibliography"/>
@@ -4696,7 +6243,7 @@
       <w:r>
         <w:t xml:space="preserve"> </w:t>
       </w:r>
-      <w:hyperlink r:id="rId126">
+      <w:hyperlink r:id="rId148">
         <w:r>
           <w:rPr>
             <w:rStyle w:val="Hyperlink"/>
@@ -4708,8 +6255,8 @@
         <w:t xml:space="preserve">.</w:t>
       </w:r>
     </w:p>
-    <w:bookmarkEnd w:id="127"/>
-    <w:bookmarkStart w:id="129" w:name="ref-vanDaal_et_al_2017"/>
+    <w:bookmarkEnd w:id="149"/>
+    <w:bookmarkStart w:id="151" w:name="ref-vanDaal_et_al_2017"/>
     <w:p>
       <w:pPr>
         <w:pStyle w:val="Bibliography"/>
@@ -4742,7 +6289,7 @@
       <w:r>
         <w:t xml:space="preserve"> </w:t>
       </w:r>
-      <w:hyperlink r:id="rId128">
+      <w:hyperlink r:id="rId150">
         <w:r>
           <w:rPr>
             <w:rStyle w:val="Hyperlink"/>
@@ -4754,8 +6301,8 @@
         <w:t xml:space="preserve">.</w:t>
       </w:r>
     </w:p>
-    <w:bookmarkEnd w:id="129"/>
-    <w:bookmarkStart w:id="131" w:name="ref-Verhavert_et_al_2019"/>
+    <w:bookmarkEnd w:id="151"/>
+    <w:bookmarkStart w:id="153" w:name="ref-Verhavert_et_al_2019"/>
     <w:p>
       <w:pPr>
         <w:pStyle w:val="Bibliography"/>
@@ -4788,7 +6335,7 @@
       <w:r>
         <w:t xml:space="preserve"> </w:t>
       </w:r>
-      <w:hyperlink r:id="rId130">
+      <w:hyperlink r:id="rId152">
         <w:r>
           <w:rPr>
             <w:rStyle w:val="Hyperlink"/>
@@ -4800,8 +6347,8 @@
         <w:t xml:space="preserve">.</w:t>
       </w:r>
     </w:p>
-    <w:bookmarkEnd w:id="131"/>
-    <w:bookmarkStart w:id="133" w:name="ref-Wright_1921"/>
+    <w:bookmarkEnd w:id="153"/>
+    <w:bookmarkStart w:id="155" w:name="ref-Wright_1921"/>
     <w:p>
       <w:pPr>
         <w:pStyle w:val="Bibliography"/>
@@ -4834,7 +6381,7 @@
       <w:r>
         <w:t xml:space="preserve"> </w:t>
       </w:r>
-      <w:hyperlink r:id="rId132">
+      <w:hyperlink r:id="rId154">
         <w:r>
           <w:rPr>
             <w:rStyle w:val="Hyperlink"/>
@@ -4846,10 +6393,10 @@
         <w:t xml:space="preserve">.</w:t>
       </w:r>
     </w:p>
-    <w:bookmarkEnd w:id="133"/>
-    <w:bookmarkEnd w:id="134"/>
-    <w:bookmarkEnd w:id="135"/>
-    <w:bookmarkEnd w:id="136"/>
+    <w:bookmarkEnd w:id="155"/>
+    <w:bookmarkEnd w:id="156"/>
+    <w:bookmarkEnd w:id="157"/>
+    <w:bookmarkEnd w:id="158"/>
     <w:sectPr/>
   </w:body>
 </w:document>

--- a/index.docx
+++ b/index.docx
@@ -1914,7 +1914,7 @@
         <w:pStyle w:val="BodyText"/>
       </w:pPr>
       <w:r>
-        <w:t xml:space="preserve">In statistics, one application that incorporates concepts from graph theory is causal inference. Specifically, the structural approach to causal inference uses directed acyclic graphs (DAG) to provide a formal and graphical representation of a system’s causal structure</w:t>
+        <w:t xml:space="preserve">In statistics, one application incorporating concepts from graph theory is causal inference. Specifically, the structural approach to causal inference uses directed acyclic graphs (DAG) to provide a formal and graphical representation of the causal structure of a system</w:t>
       </w:r>
       <w:r>
         <w:t xml:space="preserve"> </w:t>
@@ -1955,39 +1955,7 @@
         <w:t xml:space="preserve"> </w:t>
       </w:r>
       <w:r>
-        <w:t xml:space="preserve">indicates that the edges of the graph extend from a</w:t>
-      </w:r>
-      <w:r>
-        <w:t xml:space="preserve"> </w:t>
-      </w:r>
-      <w:r>
-        <w:rPr>
-          <w:i/>
-          <w:iCs/>
-        </w:rPr>
-        <w:t xml:space="preserve">parent</w:t>
-      </w:r>
-      <w:r>
-        <w:t xml:space="preserve"> </w:t>
-      </w:r>
-      <w:r>
-        <w:t xml:space="preserve">node to a</w:t>
-      </w:r>
-      <w:r>
-        <w:t xml:space="preserve"> </w:t>
-      </w:r>
-      <w:r>
-        <w:rPr>
-          <w:i/>
-          <w:iCs/>
-        </w:rPr>
-        <w:t xml:space="preserve">child</w:t>
-      </w:r>
-      <w:r>
-        <w:t xml:space="preserve"> </w:t>
-      </w:r>
-      <w:r>
-        <w:t xml:space="preserve">node, with arrows showing the direction of causal influence. The term</w:t>
+        <w:t xml:space="preserve">indicates that the edges of the graph extend from one node to another, with arrows showing the direction of causal influence. Moreover, the term</w:t>
       </w:r>
       <w:r>
         <w:t xml:space="preserve"> </w:t>
@@ -2003,7 +1971,7 @@
         <w:t xml:space="preserve"> </w:t>
       </w:r>
       <w:r>
-        <w:t xml:space="preserve">indicates that the direction of causal influences does not form a loop, ensuring that the influences do not cycle back on themselves</w:t>
+        <w:t xml:space="preserve">indicates the causal influences do not form a loop, meaning the influences do not cycle back on themselves</w:t>
       </w:r>
       <w:r>
         <w:t xml:space="preserve"> </w:t>
@@ -2020,7 +1988,7 @@
         <w:pStyle w:val="BodyText"/>
       </w:pPr>
       <w:r>
-        <w:t xml:space="preserve">A key advantage of DAGs is that, regardless of the complexity of the causal structure, these structures can be composed using a minimal set of building blocks. Moreover, representing any complex structure requires only five fundamental building blocks</w:t>
+        <w:t xml:space="preserve">Regardless of complexity, DAGs can represent various causal structures using only five fundamental building blocks</w:t>
       </w:r>
       <w:r>
         <w:t xml:space="preserve"> </w:t>
@@ -2029,22 +1997,11 @@
         <w:t xml:space="preserve">(Neal 2020; McElreath 2020)</w:t>
       </w:r>
       <w:r>
-        <w:t xml:space="preserve">. These advantages imply that a researcher seeking to depict and understand the causal assumptions of a complex system only needs to decompose the structure into these basic building blocks and then analyze the causal assumptions associated with each block</w:t>
-      </w:r>
-      <w:r>
-        <w:t xml:space="preserve"> </w:t>
-      </w:r>
-      <w:r>
-        <w:t xml:space="preserve">(McElreath 2020)</w:t>
-      </w:r>
-      <w:r>
-        <w:t xml:space="preserve">.</w:t>
-      </w:r>
-    </w:p>
-    <w:p>
-      <w:pPr>
-        <w:pStyle w:val="BodyText"/>
-      </w:pPr>
+        <w:t xml:space="preserve">. Each panel of</w:t>
+      </w:r>
+      <w:r>
+        <w:t xml:space="preserve"> </w:t>
+      </w:r>
       <w:hyperlink w:anchor="fig-dags">
         <w:r>
           <w:rPr>
@@ -2057,7 +2014,7 @@
         <w:t xml:space="preserve"> </w:t>
       </w:r>
       <w:r>
-        <w:t xml:space="preserve">presents the five fundamental building blocks of any DAG.</w:t>
+        <w:t xml:space="preserve">illustrates these building blocks.</w:t>
       </w:r>
       <w:r>
         <w:t xml:space="preserve"> </w:t>
@@ -2074,7 +2031,7 @@
         <w:t xml:space="preserve"> </w:t>
       </w:r>
       <w:r>
-        <w:t xml:space="preserve">illustrates two unconnected nodes, representing an scenario where variables</w:t>
+        <w:t xml:space="preserve">depicts two unconnected nodes, representing an scenario where variables</w:t>
       </w:r>
       <w:r>
         <w:t xml:space="preserve"> </w:t>
@@ -2137,23 +2094,7 @@
         <w:t xml:space="preserve"> </w:t>
       </w:r>
       <w:r>
-        <w:t xml:space="preserve">shows two connected nodes, depicting an scenario where a</w:t>
-      </w:r>
-      <w:r>
-        <w:t xml:space="preserve"> </w:t>
-      </w:r>
-      <w:r>
-        <w:rPr>
-          <w:i/>
-          <w:iCs/>
-        </w:rPr>
-        <w:t xml:space="preserve">parent</w:t>
-      </w:r>
-      <w:r>
-        <w:t xml:space="preserve"> </w:t>
-      </w:r>
-      <w:r>
-        <w:t xml:space="preserve">node</w:t>
+        <w:t xml:space="preserve">shows two connected nodes, illustrating a scenario where a parent node</w:t>
       </w:r>
       <w:r>
         <w:t xml:space="preserve"> </w:t>
@@ -2176,23 +2117,7 @@
         <w:t xml:space="preserve"> </w:t>
       </w:r>
       <w:r>
-        <w:t xml:space="preserve">has a causal influence on a</w:t>
-      </w:r>
-      <w:r>
-        <w:t xml:space="preserve"> </w:t>
-      </w:r>
-      <w:r>
-        <w:rPr>
-          <w:i/>
-          <w:iCs/>
-        </w:rPr>
-        <w:t xml:space="preserve">child</w:t>
-      </w:r>
-      <w:r>
-        <w:t xml:space="preserve"> </w:t>
-      </w:r>
-      <w:r>
-        <w:t xml:space="preserve">node</w:t>
+        <w:t xml:space="preserve">exerts a causal influence on a child node</w:t>
       </w:r>
       <w:r>
         <w:t xml:space="preserve"> </w:t>
@@ -2212,7 +2137,7 @@
         </m:sSub>
       </m:oMath>
       <w:r>
-        <w:t xml:space="preserve">. This implies that variable</w:t>
+        <w:t xml:space="preserve">. Consequently,</w:t>
       </w:r>
       <w:r>
         <w:t xml:space="preserve"> </w:t>
@@ -2235,7 +2160,7 @@
         <w:t xml:space="preserve"> </w:t>
       </w:r>
       <w:r>
-        <w:t xml:space="preserve">is a</w:t>
+        <w:t xml:space="preserve">is considered a</w:t>
       </w:r>
       <w:r>
         <w:t xml:space="preserve"> </w:t>
@@ -2288,7 +2213,7 @@
         <w:t xml:space="preserve"> </w:t>
       </w:r>
       <w:r>
-        <w:t xml:space="preserve">illustrates a</w:t>
+        <w:t xml:space="preserve">depicts a</w:t>
       </w:r>
       <w:r>
         <w:t xml:space="preserve"> </w:t>
@@ -2403,7 +2328,7 @@
         </m:sSub>
       </m:oMath>
       <w:r>
-        <w:t xml:space="preserve">. This DAG indicates that</w:t>
+        <w:t xml:space="preserve">. In this configuration,</w:t>
       </w:r>
       <w:r>
         <w:t xml:space="preserve"> </w:t>
@@ -2469,7 +2394,7 @@
         <w:t xml:space="preserve"> </w:t>
       </w:r>
       <w:r>
-        <w:t xml:space="preserve">is a parent node</w:t>
+        <w:t xml:space="preserve">a parent node of</w:t>
       </w:r>
       <w:r>
         <w:t xml:space="preserve"> </w:t>
@@ -2489,7 +2414,7 @@
         </m:sSub>
       </m:oMath>
       <w:r>
-        <w:t xml:space="preserve">. Furthermore, it shows that</w:t>
+        <w:t xml:space="preserve">. Furthermore, the DAG shows that</w:t>
       </w:r>
       <w:r>
         <w:t xml:space="preserve"> </w:t>
@@ -2548,7 +2473,7 @@
         </m:sSub>
       </m:oMath>
       <w:r>
-        <w:t xml:space="preserve">, with the relationship between the two variables being mediated entirely by</w:t>
+        <w:t xml:space="preserve">, and that the relationship between these variables is entirely mediated by</w:t>
       </w:r>
       <w:r>
         <w:t xml:space="preserve"> </w:t>
@@ -2585,7 +2510,7 @@
         <w:t xml:space="preserve"> </w:t>
       </w:r>
       <w:r>
-        <w:t xml:space="preserve">depicts a</w:t>
+        <w:t xml:space="preserve">illustrates a</w:t>
       </w:r>
       <w:r>
         <w:t xml:space="preserve"> </w:t>
@@ -2598,7 +2523,7 @@
         <w:t xml:space="preserve">fork</w:t>
       </w:r>
       <w:r>
-        <w:t xml:space="preserve">, illustrating an scenario where variables</w:t>
+        <w:t xml:space="preserve">, where variables</w:t>
       </w:r>
       <w:r>
         <w:t xml:space="preserve"> </w:t>
@@ -2687,7 +2612,7 @@
         <w:t xml:space="preserve"> </w:t>
       </w:r>
       <w:r>
-        <w:t xml:space="preserve">is a parent node for both</w:t>
+        <w:t xml:space="preserve">is a parent node of both</w:t>
       </w:r>
       <w:r>
         <w:t xml:space="preserve"> </w:t>
@@ -2747,7 +2672,7 @@
         <w:t xml:space="preserve"> </w:t>
       </w:r>
       <w:r>
-        <w:t xml:space="preserve">illustrates a</w:t>
+        <w:t xml:space="preserve">depicts a</w:t>
       </w:r>
       <w:r>
         <w:t xml:space="preserve"> </w:t>
@@ -2760,10 +2685,7 @@
         <w:t xml:space="preserve">collider</w:t>
       </w:r>
       <w:r>
-        <w:t xml:space="preserve"> </w:t>
-      </w:r>
-      <w:r>
-        <w:t xml:space="preserve">(also known as</w:t>
+        <w:t xml:space="preserve">, also known as</w:t>
       </w:r>
       <w:r>
         <w:t xml:space="preserve"> </w:t>
@@ -2776,7 +2698,7 @@
         <w:t xml:space="preserve">inmorality</w:t>
       </w:r>
       <w:r>
-        <w:t xml:space="preserve">), where variables</w:t>
+        <w:t xml:space="preserve">, where variables</w:t>
       </w:r>
       <w:r>
         <w:t xml:space="preserve"> </w:t>
@@ -2908,7 +2830,7 @@
         </m:sSub>
       </m:oMath>
       <w:r>
-        <w:t xml:space="preserve">. Given the heuristic nature of DAGs, the use of fundamental building block to construct a causal structure of a system is easier to understand using a motivating example. The motivating example can also serve to point out about other conventions when using DAGs.</w:t>
+        <w:t xml:space="preserve">.</w:t>
       </w:r>
     </w:p>
     <w:bookmarkStart w:id="42" w:name="fig-dags"/>
@@ -3471,7 +3393,7 @@
         <w:pStyle w:val="BodyText"/>
       </w:pPr>
       <w:r>
-        <w:t xml:space="preserve">Consider a system where variables</w:t>
+        <w:t xml:space="preserve">Given the heuristic nature of DAGs, the use of fundamental building block to construct a causal structure of a system is easier to understand using a motivating example. The motivating example can also serve to signal about other conventions when using DAGs. Consider a system where variables</w:t>
       </w:r>
       <w:r>
         <w:t xml:space="preserve"> </w:t>

--- a/index.docx
+++ b/index.docx
@@ -179,7 +179,7 @@
         <w:pStyle w:val="Date"/>
       </w:pPr>
       <w:r>
-        <w:t xml:space="preserve">2024-07-30</w:t>
+        <w:t xml:space="preserve">2024-07-31</w:t>
       </w:r>
     </w:p>
     <w:p>
@@ -1044,7 +1044,7 @@
         <w:t xml:space="preserve"> </w:t>
       </w:r>
       <w:r>
-        <w:t xml:space="preserve">framework</w:t>
+        <w:t xml:space="preserve">model</w:t>
       </w:r>
       <w:r>
         <w:t xml:space="preserve"> </w:t>
@@ -1660,6 +1660,152 @@
         <w:t xml:space="preserve">Theoretical framework</w:t>
       </w:r>
     </w:p>
+    <w:p>
+      <w:pPr>
+        <w:pStyle w:val="FirstParagraph"/>
+      </w:pPr>
+      <w:r>
+        <w:t xml:space="preserve">This section introduces fundamental concepts in causal inference, such as directed acyclic graphs (DAGs), structural causal models (SCMs), and the flow of association and causation in graphs. It is not a comprehensive description of causal inference methods. Readers interested in deeper exploration should consult introductory papers like</w:t>
+      </w:r>
+      <w:r>
+        <w:t xml:space="preserve"> </w:t>
+      </w:r>
+      <w:r>
+        <w:t xml:space="preserve">Pearl (2010)</w:t>
+      </w:r>
+      <w:r>
+        <w:t xml:space="preserve">,</w:t>
+      </w:r>
+      <w:r>
+        <w:t xml:space="preserve"> </w:t>
+      </w:r>
+      <w:r>
+        <w:t xml:space="preserve">Rohrer (2018)</w:t>
+      </w:r>
+      <w:r>
+        <w:t xml:space="preserve">,</w:t>
+      </w:r>
+      <w:r>
+        <w:t xml:space="preserve"> </w:t>
+      </w:r>
+      <w:r>
+        <w:t xml:space="preserve">Pearl (2019)</w:t>
+      </w:r>
+      <w:r>
+        <w:t xml:space="preserve">, and</w:t>
+      </w:r>
+      <w:r>
+        <w:t xml:space="preserve"> </w:t>
+      </w:r>
+      <w:r>
+        <w:t xml:space="preserve">Cinelli, Forney, and Pearl (2020)</w:t>
+      </w:r>
+      <w:r>
+        <w:t xml:space="preserve">. They may also find introductory books such as</w:t>
+      </w:r>
+      <w:r>
+        <w:t xml:space="preserve"> </w:t>
+      </w:r>
+      <w:r>
+        <w:t xml:space="preserve">Pearl and Mackenzie (2018)</w:t>
+      </w:r>
+      <w:r>
+        <w:t xml:space="preserve">,</w:t>
+      </w:r>
+      <w:r>
+        <w:t xml:space="preserve"> </w:t>
+      </w:r>
+      <w:r>
+        <w:t xml:space="preserve">Neal (2020)</w:t>
+      </w:r>
+      <w:r>
+        <w:t xml:space="preserve"> </w:t>
+      </w:r>
+      <w:r>
+        <w:t xml:space="preserve">and</w:t>
+      </w:r>
+      <w:r>
+        <w:t xml:space="preserve"> </w:t>
+      </w:r>
+      <w:r>
+        <w:t xml:space="preserve">McElreath (2020)</w:t>
+      </w:r>
+      <w:r>
+        <w:t xml:space="preserve"> </w:t>
+      </w:r>
+      <w:r>
+        <w:t xml:space="preserve">useful. For more advanced study, seminal intermediate papers like</w:t>
+      </w:r>
+      <w:r>
+        <w:t xml:space="preserve"> </w:t>
+      </w:r>
+      <w:r>
+        <w:t xml:space="preserve">Neyman (1923)</w:t>
+      </w:r>
+      <w:r>
+        <w:t xml:space="preserve">,</w:t>
+      </w:r>
+      <w:r>
+        <w:t xml:space="preserve"> </w:t>
+      </w:r>
+      <w:r>
+        <w:t xml:space="preserve">Rubin (1974)</w:t>
+      </w:r>
+      <w:r>
+        <w:t xml:space="preserve">,</w:t>
+      </w:r>
+      <w:r>
+        <w:t xml:space="preserve"> </w:t>
+      </w:r>
+      <w:r>
+        <w:t xml:space="preserve">Spirtes, Glymour, and Scheines (1991)</w:t>
+      </w:r>
+      <w:r>
+        <w:t xml:space="preserve">, and</w:t>
+      </w:r>
+      <w:r>
+        <w:t xml:space="preserve"> </w:t>
+      </w:r>
+      <w:r>
+        <w:t xml:space="preserve">Sekhon (2009)</w:t>
+      </w:r>
+      <w:r>
+        <w:t xml:space="preserve">, as well as books such as</w:t>
+      </w:r>
+      <w:r>
+        <w:t xml:space="preserve"> </w:t>
+      </w:r>
+      <w:r>
+        <w:t xml:space="preserve">Pearl (2009)</w:t>
+      </w:r>
+      <w:r>
+        <w:t xml:space="preserve">,</w:t>
+      </w:r>
+      <w:r>
+        <w:t xml:space="preserve"> </w:t>
+      </w:r>
+      <w:r>
+        <w:t xml:space="preserve">Morgan and Winship (2014)</w:t>
+      </w:r>
+      <w:r>
+        <w:t xml:space="preserve"> </w:t>
+      </w:r>
+      <w:r>
+        <w:t xml:space="preserve">and</w:t>
+      </w:r>
+      <w:r>
+        <w:t xml:space="preserve"> </w:t>
+      </w:r>
+      <w:r>
+        <w:t xml:space="preserve">Hern’an and Robins (2020)</w:t>
+      </w:r>
+      <w:r>
+        <w:t xml:space="preserve"> </w:t>
+      </w:r>
+      <w:r>
+        <w:t xml:space="preserve">are recommended.</w:t>
+      </w:r>
+    </w:p>
     <w:bookmarkStart w:id="21" w:name="sec-framework-structural"/>
     <w:p>
       <w:pPr>
@@ -1988,7 +2134,7 @@
         <w:pStyle w:val="BodyText"/>
       </w:pPr>
       <w:r>
-        <w:t xml:space="preserve">Regardless of complexity, DAGs can represent various causal structures using only five fundamental building blocks</w:t>
+        <w:t xml:space="preserve">One key advantage of DAGs is that, regardless of complexity, they can represent various causal structures using only five fundamental building blocks</w:t>
       </w:r>
       <w:r>
         <w:t xml:space="preserve"> </w:t>
@@ -1997,7 +2143,7 @@
         <w:t xml:space="preserve">(Neal 2020; McElreath 2020)</w:t>
       </w:r>
       <w:r>
-        <w:t xml:space="preserve">. Each panel of</w:t>
+        <w:t xml:space="preserve">.</w:t>
       </w:r>
       <w:r>
         <w:t xml:space="preserve"> </w:t>
@@ -2473,7 +2619,10 @@
         </m:sSub>
       </m:oMath>
       <w:r>
-        <w:t xml:space="preserve">, and that the relationship between these variables is entirely mediated by</w:t>
+        <w:t xml:space="preserve"> </w:t>
+      </w:r>
+      <w:r>
+        <w:t xml:space="preserve">and that the relationship between these variables is entirely mediated by</w:t>
       </w:r>
       <w:r>
         <w:t xml:space="preserve"> </w:t>
@@ -3393,7 +3542,43 @@
         <w:pStyle w:val="BodyText"/>
       </w:pPr>
       <w:r>
-        <w:t xml:space="preserve">Given the heuristic nature of DAGs, the use of fundamental building block to construct a causal structure of a system is easier to understand using a motivating example. The motivating example can also serve to signal about other conventions when using DAGs. Consider a system where variables</w:t>
+        <w:t xml:space="preserve">Given the heuristic nature of DAGs, a motivating example can illustrate how these five fundamental building blocks can be used to construct the causal structure of a system. This example can also help clarify additional rules and conventions for drawing DAGs.</w:t>
+      </w:r>
+    </w:p>
+    <w:p>
+      <w:pPr>
+        <w:pStyle w:val="BodyText"/>
+      </w:pPr>
+      <w:r>
+        <w:t xml:space="preserve">Consider a research problem where the causal effect of a variable</w:t>
+      </w:r>
+      <w:r>
+        <w:t xml:space="preserve"> </w:t>
+      </w:r>
+      <m:oMath>
+        <m:r>
+          <m:t>T</m:t>
+        </m:r>
+      </m:oMath>
+      <w:r>
+        <w:t xml:space="preserve"> </w:t>
+      </w:r>
+      <w:r>
+        <w:t xml:space="preserve">on an outcome</w:t>
+      </w:r>
+      <w:r>
+        <w:t xml:space="preserve"> </w:t>
+      </w:r>
+      <m:oMath>
+        <m:r>
+          <m:t>Y</m:t>
+        </m:r>
+      </m:oMath>
+      <w:r>
+        <w:t xml:space="preserve"> </w:t>
+      </w:r>
+      <w:r>
+        <w:t xml:space="preserve">needs to be investigated. Additionally, the problem indicates that a variable</w:t>
       </w:r>
       <w:r>
         <w:t xml:space="preserve"> </w:t>
@@ -3407,21 +3592,7 @@
         <w:t xml:space="preserve"> </w:t>
       </w:r>
       <w:r>
-        <w:t xml:space="preserve">and</w:t>
-      </w:r>
-      <w:r>
-        <w:t xml:space="preserve"> </w:t>
-      </w:r>
-      <m:oMath>
-        <m:r>
-          <m:t>Z</m:t>
-        </m:r>
-      </m:oMath>
-      <w:r>
-        <w:t xml:space="preserve"> </w:t>
-      </w:r>
-      <w:r>
-        <w:t xml:space="preserve">influence a third variable</w:t>
+        <w:t xml:space="preserve">potentially influences both</w:t>
       </w:r>
       <w:r>
         <w:t xml:space="preserve"> </w:t>
@@ -3432,7 +3603,43 @@
         </m:r>
       </m:oMath>
       <w:r>
-        <w:t xml:space="preserve">. In this system, it is assumed that</w:t>
+        <w:t xml:space="preserve"> </w:t>
+      </w:r>
+      <w:r>
+        <w:t xml:space="preserve">and</w:t>
+      </w:r>
+      <w:r>
+        <w:t xml:space="preserve"> </w:t>
+      </w:r>
+      <m:oMath>
+        <m:r>
+          <m:t>T</m:t>
+        </m:r>
+      </m:oMath>
+      <w:r>
+        <w:t xml:space="preserve">. Such scenarios are not hard to imagine. For instance,</w:t>
+      </w:r>
+      <w:r>
+        <w:t xml:space="preserve"> </w:t>
+      </w:r>
+      <m:oMath>
+        <m:r>
+          <m:t>T</m:t>
+        </m:r>
+      </m:oMath>
+      <w:r>
+        <w:t xml:space="preserve"> </w:t>
+      </w:r>
+      <w:r>
+        <w:t xml:space="preserve">could describe different treatments potentially influencing the binary onset of cancer (</w:t>
+      </w:r>
+      <m:oMath>
+        <m:r>
+          <m:t>Y</m:t>
+        </m:r>
+      </m:oMath>
+      <w:r>
+        <w:t xml:space="preserve">) while</w:t>
       </w:r>
       <w:r>
         <w:t xml:space="preserve"> </w:t>
@@ -3446,171 +3653,33 @@
         <w:t xml:space="preserve"> </w:t>
       </w:r>
       <w:r>
-        <w:t xml:space="preserve">and</w:t>
-      </w:r>
-      <w:r>
-        <w:t xml:space="preserve"> </w:t>
-      </w:r>
-      <m:oMath>
-        <m:r>
-          <m:t>Z</m:t>
-        </m:r>
-      </m:oMath>
-      <w:r>
-        <w:t xml:space="preserve"> </w:t>
-      </w:r>
-      <w:r>
-        <w:t xml:space="preserve">are dependent on their own processes and are, therefore, independent from each other.</w:t>
-      </w:r>
-      <w:r>
-        <w:t xml:space="preserve"> </w:t>
-      </w:r>
-      <w:hyperlink w:anchor="fig-dag_example1">
+        <w:t xml:space="preserve">could denote the age of a patient. Using an example from DCJ,</w:t>
+      </w:r>
+      <w:r>
+        <w:t xml:space="preserve"> </w:t>
+      </w:r>
+      <w:r>
+        <w:t xml:space="preserve">we need an example</w:t>
+      </w:r>
+      <w:r>
+        <w:t xml:space="preserve">.</w:t>
+      </w:r>
+      <w:r>
+        <w:t xml:space="preserve"> </w:t>
+      </w:r>
+      <w:hyperlink w:anchor="fig-example">
         <w:r>
           <w:rPr>
             <w:rStyle w:val="Hyperlink"/>
           </w:rPr>
-          <w:t xml:space="preserve">Figure 2 (a)</w:t>
+          <w:t xml:space="preserve">Figure 2</w:t>
         </w:r>
       </w:hyperlink>
       <w:r>
         <w:t xml:space="preserve"> </w:t>
       </w:r>
       <w:r>
-        <w:t xml:space="preserve">presents the plausible causal structure of this system. The DAG shows the endogenous variables</w:t>
-      </w:r>
-      <w:r>
-        <w:t xml:space="preserve"> </w:t>
-      </w:r>
-      <m:oMath>
-        <m:r>
-          <m:t>V</m:t>
-        </m:r>
-        <m:r>
-          <m:rPr>
-            <m:sty m:val="p"/>
-          </m:rPr>
-          <m:t>=</m:t>
-        </m:r>
-        <m:r>
-          <m:rPr>
-            <m:sty m:val="p"/>
-          </m:rPr>
-          <m:t>{</m:t>
-        </m:r>
-        <m:r>
-          <m:t>X</m:t>
-        </m:r>
-        <m:r>
-          <m:rPr>
-            <m:sty m:val="p"/>
-          </m:rPr>
-          <m:t>,</m:t>
-        </m:r>
-        <m:r>
-          <m:t>Z</m:t>
-        </m:r>
-        <m:r>
-          <m:rPr>
-            <m:sty m:val="p"/>
-          </m:rPr>
-          <m:t>,</m:t>
-        </m:r>
-        <m:r>
-          <m:t>Y</m:t>
-        </m:r>
-        <m:r>
-          <m:rPr>
-            <m:sty m:val="p"/>
-          </m:rPr>
-          <m:t>}</m:t>
-        </m:r>
-      </m:oMath>
-      <w:r>
-        <w:t xml:space="preserve"> </w:t>
-      </w:r>
-      <w:r>
-        <w:t xml:space="preserve">as circled black nodes, indicating these variables are observed. The arrows connecting the variables indicate the direction of causal influence, while a lack of influence is indicated by the absence of arrows. Moreover, the exogenous variables</w:t>
-      </w:r>
-      <w:r>
-        <w:t xml:space="preserve"> </w:t>
-      </w:r>
-      <m:oMath>
-        <m:r>
-          <m:t>E</m:t>
-        </m:r>
-        <m:r>
-          <m:rPr>
-            <m:sty m:val="p"/>
-          </m:rPr>
-          <m:t>=</m:t>
-        </m:r>
-        <m:r>
-          <m:rPr>
-            <m:sty m:val="p"/>
-          </m:rPr>
-          <m:t>{</m:t>
-        </m:r>
-        <m:sSub>
-          <m:e>
-            <m:r>
-              <m:t>e</m:t>
-            </m:r>
-          </m:e>
-          <m:sub>
-            <m:r>
-              <m:t>X</m:t>
-            </m:r>
-          </m:sub>
-        </m:sSub>
-        <m:r>
-          <m:rPr>
-            <m:sty m:val="p"/>
-          </m:rPr>
-          <m:t>,</m:t>
-        </m:r>
-        <m:sSub>
-          <m:e>
-            <m:r>
-              <m:t>e</m:t>
-            </m:r>
-          </m:e>
-          <m:sub>
-            <m:r>
-              <m:t>Z</m:t>
-            </m:r>
-          </m:sub>
-        </m:sSub>
-        <m:r>
-          <m:rPr>
-            <m:sty m:val="p"/>
-          </m:rPr>
-          <m:t>,</m:t>
-        </m:r>
-        <m:sSub>
-          <m:e>
-            <m:r>
-              <m:t>e</m:t>
-            </m:r>
-          </m:e>
-          <m:sub>
-            <m:r>
-              <m:t>Y</m:t>
-            </m:r>
-          </m:sub>
-        </m:sSub>
-        <m:r>
-          <m:rPr>
-            <m:sty m:val="p"/>
-          </m:rPr>
-          <m:t>}</m:t>
-        </m:r>
-      </m:oMath>
-      <w:r>
-        <w:t xml:space="preserve"> </w:t>
-      </w:r>
-      <w:r>
-        <w:t xml:space="preserve">represent everything else that is chosen not to be modeled explicitly. These exogenous variables, or</w:t>
+        <w:t xml:space="preserve">presents two graphs describing the plausible causal structure of this system, the</w:t>
       </w:r>
       <w:r>
         <w:t xml:space="preserve"> </w:t>
@@ -3620,24 +3689,29 @@
           <w:i/>
           <w:iCs/>
         </w:rPr>
-        <w:t xml:space="preserve">disturbances</w:t>
-      </w:r>
-      <w:r>
-        <w:t xml:space="preserve">, are usually represented by open circles to indicate their unobserved nature. Although this DAG explicitly shows the exogenous variables, conventionally these are omitted for brevity, resulting in an equivalent graph as shown in</w:t>
-      </w:r>
-      <w:r>
-        <w:t xml:space="preserve"> </w:t>
-      </w:r>
-      <w:hyperlink w:anchor="fig-dag_example2">
-        <w:r>
-          <w:rPr>
-            <w:rStyle w:val="Hyperlink"/>
-          </w:rPr>
-          <w:t xml:space="preserve">Figure 2 (b)</w:t>
-        </w:r>
-      </w:hyperlink>
-      <w:r>
-        <w:t xml:space="preserve">.</w:t>
+        <w:t xml:space="preserve">simplified</w:t>
+      </w:r>
+      <w:r>
+        <w:t xml:space="preserve"> </w:t>
+      </w:r>
+      <w:r>
+        <w:t xml:space="preserve">and the</w:t>
+      </w:r>
+      <w:r>
+        <w:t xml:space="preserve"> </w:t>
+      </w:r>
+      <w:r>
+        <w:rPr>
+          <w:i/>
+          <w:iCs/>
+        </w:rPr>
+        <w:t xml:space="preserve">magnified</w:t>
+      </w:r>
+      <w:r>
+        <w:t xml:space="preserve"> </w:t>
+      </w:r>
+      <w:r>
+        <w:t xml:space="preserve">DAG.</w:t>
       </w:r>
     </w:p>
     <w:bookmarkStart w:id="51" w:name="fig-example"/>
@@ -3678,7 +3752,7 @@
                   <w:r>
                     <w:drawing>
                       <wp:inline>
-                        <wp:extent cx="2971800" cy="999989"/>
+                        <wp:extent cx="2971800" cy="1981200"/>
                         <wp:effectExtent b="0" l="0" r="0" t="0"/>
                         <wp:docPr descr="" title="" id="44" name="Picture"/>
                         <a:graphic>
@@ -3699,7 +3773,7 @@
                               <pic:spPr bwMode="auto">
                                 <a:xfrm>
                                   <a:off x="0" y="0"/>
-                                  <a:ext cx="2971800" cy="999989"/>
+                                  <a:ext cx="2971800" cy="1981200"/>
                                 </a:xfrm>
                                 <a:prstGeom prst="rect">
                                   <a:avLst/>
@@ -3729,7 +3803,7 @@
                     <w:pStyle w:val="ImageCaption"/>
                   </w:pPr>
                   <w:r>
-                    <w:t xml:space="preserve">(a) Full DAG</w:t>
+                    <w:t xml:space="preserve">(a) Simplied DAG</w:t>
                   </w:r>
                 </w:p>
                 <w:bookmarkEnd w:id="46"/>
@@ -3792,7 +3866,7 @@
                   <w:r>
                     <w:drawing>
                       <wp:inline>
-                        <wp:extent cx="2971800" cy="2397702"/>
+                        <wp:extent cx="2971800" cy="1109055"/>
                         <wp:effectExtent b="0" l="0" r="0" t="0"/>
                         <wp:docPr descr="" title="" id="48" name="Picture"/>
                         <a:graphic>
@@ -3813,7 +3887,7 @@
                               <pic:spPr bwMode="auto">
                                 <a:xfrm>
                                   <a:off x="0" y="0"/>
-                                  <a:ext cx="2971800" cy="2397702"/>
+                                  <a:ext cx="2971800" cy="1109055"/>
                                 </a:xfrm>
                                 <a:prstGeom prst="rect">
                                   <a:avLst/>
@@ -3843,7 +3917,7 @@
                     <w:pStyle w:val="ImageCaption"/>
                   </w:pPr>
                   <w:r>
-                    <w:t xml:space="preserve">(b) Simplified DAG</w:t>
+                    <w:t xml:space="preserve">(b) Magnified DAG</w:t>
                   </w:r>
                 </w:p>
                 <w:bookmarkEnd w:id="50"/>
@@ -4896,7 +4970,7 @@
       </w:r>
     </w:p>
     <w:bookmarkEnd w:id="90"/>
-    <w:bookmarkStart w:id="158" w:name="sec-appendix"/>
+    <w:bookmarkStart w:id="172" w:name="sec-appendix"/>
     <w:p>
       <w:pPr>
         <w:pStyle w:val="Heading1"/>
@@ -4911,7 +4985,7 @@
         <w:pStyle w:val="Heading2"/>
       </w:pPr>
       <w:r>
-        <w:t xml:space="preserve">Additional definitions</w:t>
+        <w:t xml:space="preserve">Why do we need to estimate judges’ abilities?</w:t>
       </w:r>
     </w:p>
     <w:bookmarkEnd w:id="91"/>
@@ -4921,7 +4995,17 @@
         <w:pStyle w:val="Heading2"/>
       </w:pPr>
       <w:r>
-        <w:t xml:space="preserve">Why do we need to estimate judges’ abilities?</w:t>
+        <w:t xml:space="preserve">Latent variables as a mean of imputation</w:t>
+      </w:r>
+    </w:p>
+    <w:bookmarkEnd w:id="92"/>
+    <w:bookmarkStart w:id="93" w:name="sec-appC"/>
+    <w:p>
+      <w:pPr>
+        <w:pStyle w:val="Heading2"/>
+      </w:pPr>
+      <w:r>
+        <w:t xml:space="preserve">Other comparative scenarios</w:t>
       </w:r>
     </w:p>
     <w:p>
@@ -4929,8 +5013,8 @@
         <w:br w:type="page"/>
       </w:r>
     </w:p>
-    <w:bookmarkEnd w:id="92"/>
-    <w:bookmarkStart w:id="157" w:name="references"/>
+    <w:bookmarkEnd w:id="93"/>
+    <w:bookmarkStart w:id="171" w:name="references"/>
     <w:p>
       <w:pPr>
         <w:pStyle w:val="Heading2"/>
@@ -4939,8 +5023,8 @@
         <w:t xml:space="preserve">References</w:t>
       </w:r>
     </w:p>
-    <w:bookmarkStart w:id="156" w:name="refs"/>
-    <w:bookmarkStart w:id="94" w:name="ref-Agresti_1992"/>
+    <w:bookmarkStart w:id="170" w:name="refs"/>
+    <w:bookmarkStart w:id="95" w:name="ref-Agresti_1992"/>
     <w:p>
       <w:pPr>
         <w:pStyle w:val="Bibliography"/>
@@ -4973,7 +5057,7 @@
       <w:r>
         <w:t xml:space="preserve"> </w:t>
       </w:r>
-      <w:hyperlink r:id="rId93">
+      <w:hyperlink r:id="rId94">
         <w:r>
           <w:rPr>
             <w:rStyle w:val="Hyperlink"/>
@@ -4985,8 +5069,8 @@
         <w:t xml:space="preserve">.</w:t>
       </w:r>
     </w:p>
-    <w:bookmarkEnd w:id="94"/>
-    <w:bookmarkStart w:id="96" w:name="ref-Bartholomew_et_al_2018"/>
+    <w:bookmarkEnd w:id="95"/>
+    <w:bookmarkStart w:id="97" w:name="ref-Bartholomew_et_al_2018"/>
     <w:p>
       <w:pPr>
         <w:pStyle w:val="Bibliography"/>
@@ -5019,7 +5103,7 @@
       <w:r>
         <w:t xml:space="preserve"> </w:t>
       </w:r>
-      <w:hyperlink r:id="rId95">
+      <w:hyperlink r:id="rId96">
         <w:r>
           <w:rPr>
             <w:rStyle w:val="Hyperlink"/>
@@ -5031,8 +5115,8 @@
         <w:t xml:space="preserve">.</w:t>
       </w:r>
     </w:p>
-    <w:bookmarkEnd w:id="96"/>
-    <w:bookmarkStart w:id="98" w:name="ref-Bartholomew_et_al_2020"/>
+    <w:bookmarkEnd w:id="97"/>
+    <w:bookmarkStart w:id="99" w:name="ref-Bartholomew_et_al_2020"/>
     <w:p>
       <w:pPr>
         <w:pStyle w:val="Bibliography"/>
@@ -5068,7 +5152,7 @@
       <w:r>
         <w:t xml:space="preserve"> </w:t>
       </w:r>
-      <w:hyperlink r:id="rId97">
+      <w:hyperlink r:id="rId98">
         <w:r>
           <w:rPr>
             <w:rStyle w:val="Hyperlink"/>
@@ -5080,8 +5164,8 @@
         <w:t xml:space="preserve">.</w:t>
       </w:r>
     </w:p>
-    <w:bookmarkEnd w:id="98"/>
-    <w:bookmarkStart w:id="100" w:name="ref-Boonen_et_al_2020"/>
+    <w:bookmarkEnd w:id="99"/>
+    <w:bookmarkStart w:id="101" w:name="ref-Boonen_et_al_2020"/>
     <w:p>
       <w:pPr>
         <w:pStyle w:val="Bibliography"/>
@@ -5114,7 +5198,7 @@
       <w:r>
         <w:t xml:space="preserve"> </w:t>
       </w:r>
-      <w:hyperlink r:id="rId99">
+      <w:hyperlink r:id="rId100">
         <w:r>
           <w:rPr>
             <w:rStyle w:val="Hyperlink"/>
@@ -5126,8 +5210,8 @@
         <w:t xml:space="preserve">.</w:t>
       </w:r>
     </w:p>
-    <w:bookmarkEnd w:id="100"/>
-    <w:bookmarkStart w:id="102" w:name="ref-Bradley_et_al_1952"/>
+    <w:bookmarkEnd w:id="101"/>
+    <w:bookmarkStart w:id="103" w:name="ref-Bradley_et_al_1952"/>
     <w:p>
       <w:pPr>
         <w:pStyle w:val="Bibliography"/>
@@ -5160,7 +5244,7 @@
       <w:r>
         <w:t xml:space="preserve"> </w:t>
       </w:r>
-      <w:hyperlink r:id="rId101">
+      <w:hyperlink r:id="rId102">
         <w:r>
           <w:rPr>
             <w:rStyle w:val="Hyperlink"/>
@@ -5172,8 +5256,8 @@
         <w:t xml:space="preserve">.</w:t>
       </w:r>
     </w:p>
-    <w:bookmarkEnd w:id="102"/>
-    <w:bookmarkStart w:id="104" w:name="ref-Bramley_2015"/>
+    <w:bookmarkEnd w:id="103"/>
+    <w:bookmarkStart w:id="105" w:name="ref-Bramley_2015"/>
     <w:p>
       <w:pPr>
         <w:pStyle w:val="Bibliography"/>
@@ -5190,7 +5274,7 @@
       <w:r>
         <w:t xml:space="preserve"> </w:t>
       </w:r>
-      <w:hyperlink r:id="rId103">
+      <w:hyperlink r:id="rId104">
         <w:r>
           <w:rPr>
             <w:rStyle w:val="Hyperlink"/>
@@ -5202,8 +5286,8 @@
         <w:t xml:space="preserve">.</w:t>
       </w:r>
     </w:p>
-    <w:bookmarkEnd w:id="104"/>
-    <w:bookmarkStart w:id="106" w:name="ref-Bramley_et_al_2019"/>
+    <w:bookmarkEnd w:id="105"/>
+    <w:bookmarkStart w:id="107" w:name="ref-Bramley_et_al_2019"/>
     <w:p>
       <w:pPr>
         <w:pStyle w:val="Bibliography"/>
@@ -5236,7 +5320,7 @@
       <w:r>
         <w:t xml:space="preserve"> </w:t>
       </w:r>
-      <w:hyperlink r:id="rId105">
+      <w:hyperlink r:id="rId106">
         <w:r>
           <w:rPr>
             <w:rStyle w:val="Hyperlink"/>
@@ -5248,13 +5332,56 @@
         <w:t xml:space="preserve">.</w:t>
       </w:r>
     </w:p>
-    <w:bookmarkEnd w:id="106"/>
-    <w:bookmarkStart w:id="108" w:name="ref-Counterfactual_2024"/>
+    <w:bookmarkEnd w:id="107"/>
+    <w:bookmarkStart w:id="109" w:name="ref-Cinelli_et_al_2020"/>
     <w:p>
       <w:pPr>
         <w:pStyle w:val="Bibliography"/>
       </w:pPr>
       <w:r>
+        <w:t xml:space="preserve">Cinelli, C., A. Forney, and J. Pearl. 2020.</w:t>
+      </w:r>
+      <w:r>
+        <w:t xml:space="preserve"> </w:t>
+      </w:r>
+      <w:r>
+        <w:t xml:space="preserve">“A Crash Course in Good and Bad Controls.”</w:t>
+      </w:r>
+      <w:r>
+        <w:t xml:space="preserve"> </w:t>
+      </w:r>
+      <w:r>
+        <w:rPr>
+          <w:i/>
+          <w:iCs/>
+        </w:rPr>
+        <w:t xml:space="preserve">SSRN</w:t>
+      </w:r>
+      <w:r>
+        <w:t xml:space="preserve">, September.</w:t>
+      </w:r>
+      <w:r>
+        <w:t xml:space="preserve"> </w:t>
+      </w:r>
+      <w:hyperlink r:id="rId108">
+        <w:r>
+          <w:rPr>
+            <w:rStyle w:val="Hyperlink"/>
+          </w:rPr>
+          <w:t xml:space="preserve">https://doi.org/10.2139/ssrn.3689437</w:t>
+        </w:r>
+      </w:hyperlink>
+      <w:r>
+        <w:t xml:space="preserve">.</w:t>
+      </w:r>
+    </w:p>
+    <w:bookmarkEnd w:id="109"/>
+    <w:bookmarkStart w:id="111" w:name="ref-Counterfactual_2024"/>
+    <w:p>
+      <w:pPr>
+        <w:pStyle w:val="Bibliography"/>
+      </w:pPr>
+      <w:r>
         <w:t xml:space="preserve">Counterfactual. 2024.</w:t>
       </w:r>
       <w:r>
@@ -5266,7 +5393,7 @@
       <w:r>
         <w:t xml:space="preserve"> </w:t>
       </w:r>
-      <w:hyperlink r:id="rId107">
+      <w:hyperlink r:id="rId110">
         <w:r>
           <w:rPr>
             <w:rStyle w:val="Hyperlink"/>
@@ -5278,8 +5405,8 @@
         <w:t xml:space="preserve">.</w:t>
       </w:r>
     </w:p>
-    <w:bookmarkEnd w:id="108"/>
-    <w:bookmarkStart w:id="110" w:name="ref-Crompvoets_et_al_2022"/>
+    <w:bookmarkEnd w:id="111"/>
+    <w:bookmarkStart w:id="113" w:name="ref-Crompvoets_et_al_2022"/>
     <w:p>
       <w:pPr>
         <w:pStyle w:val="Bibliography"/>
@@ -5312,7 +5439,7 @@
       <w:r>
         <w:t xml:space="preserve"> </w:t>
       </w:r>
-      <w:hyperlink r:id="rId109">
+      <w:hyperlink r:id="rId112">
         <w:r>
           <w:rPr>
             <w:rStyle w:val="Hyperlink"/>
@@ -5324,8 +5451,8 @@
         <w:t xml:space="preserve">.</w:t>
       </w:r>
     </w:p>
-    <w:bookmarkEnd w:id="110"/>
-    <w:bookmarkStart w:id="112" w:name="ref-Gijsen_et_al_2021"/>
+    <w:bookmarkEnd w:id="113"/>
+    <w:bookmarkStart w:id="115" w:name="ref-Gijsen_et_al_2021"/>
     <w:p>
       <w:pPr>
         <w:pStyle w:val="Bibliography"/>
@@ -5358,7 +5485,7 @@
       <w:r>
         <w:t xml:space="preserve"> </w:t>
       </w:r>
-      <w:hyperlink r:id="rId111">
+      <w:hyperlink r:id="rId114">
         <w:r>
           <w:rPr>
             <w:rStyle w:val="Hyperlink"/>
@@ -5370,8 +5497,8 @@
         <w:t xml:space="preserve">.</w:t>
       </w:r>
     </w:p>
-    <w:bookmarkEnd w:id="112"/>
-    <w:bookmarkStart w:id="114" w:name="ref-Gross_et_al_2018"/>
+    <w:bookmarkEnd w:id="115"/>
+    <w:bookmarkStart w:id="117" w:name="ref-Gross_et_al_2018"/>
     <w:p>
       <w:pPr>
         <w:pStyle w:val="Bibliography"/>
@@ -5392,7 +5519,7 @@
       <w:r>
         <w:t xml:space="preserve">. Textbooks in Mathematics. Chapman; Hall/CRC. https://doi.org/</w:t>
       </w:r>
-      <w:hyperlink r:id="rId113">
+      <w:hyperlink r:id="rId116">
         <w:r>
           <w:rPr>
             <w:rStyle w:val="Hyperlink"/>
@@ -5410,8 +5537,45 @@
         <w:t xml:space="preserve">.</w:t>
       </w:r>
     </w:p>
-    <w:bookmarkEnd w:id="114"/>
-    <w:bookmarkStart w:id="116" w:name="ref-Jones_2015"/>
+    <w:bookmarkEnd w:id="117"/>
+    <w:bookmarkStart w:id="119" w:name="ref-Hernan_et_al_2020"/>
+    <w:p>
+      <w:pPr>
+        <w:pStyle w:val="Bibliography"/>
+      </w:pPr>
+      <w:r>
+        <w:t xml:space="preserve">Hern’an, M., and J. Robins. 2020.</w:t>
+      </w:r>
+      <w:r>
+        <w:t xml:space="preserve"> </w:t>
+      </w:r>
+      <w:r>
+        <w:rPr>
+          <w:i/>
+          <w:iCs/>
+        </w:rPr>
+        <w:t xml:space="preserve">Causal Inference: What If</w:t>
+      </w:r>
+      <w:r>
+        <w:t xml:space="preserve">. 1st ed. Chapman; Hall/CRC.</w:t>
+      </w:r>
+      <w:r>
+        <w:t xml:space="preserve"> </w:t>
+      </w:r>
+      <w:hyperlink r:id="rId118">
+        <w:r>
+          <w:rPr>
+            <w:rStyle w:val="Hyperlink"/>
+          </w:rPr>
+          <w:t xml:space="preserve">https://www.hsph.harvard.edu/miguel-hernan/causal-inference-book</w:t>
+        </w:r>
+      </w:hyperlink>
+      <w:r>
+        <w:t xml:space="preserve">.</w:t>
+      </w:r>
+    </w:p>
+    <w:bookmarkEnd w:id="119"/>
+    <w:bookmarkStart w:id="121" w:name="ref-Jones_2015"/>
     <w:p>
       <w:pPr>
         <w:pStyle w:val="Bibliography"/>
@@ -5444,7 +5608,7 @@
       <w:r>
         <w:t xml:space="preserve"> </w:t>
       </w:r>
-      <w:hyperlink r:id="rId115">
+      <w:hyperlink r:id="rId120">
         <w:r>
           <w:rPr>
             <w:rStyle w:val="Hyperlink"/>
@@ -5456,8 +5620,8 @@
         <w:t xml:space="preserve">.</w:t>
       </w:r>
     </w:p>
-    <w:bookmarkEnd w:id="116"/>
-    <w:bookmarkStart w:id="117" w:name="ref-Lesterhuis_2018"/>
+    <w:bookmarkEnd w:id="121"/>
+    <w:bookmarkStart w:id="122" w:name="ref-Lesterhuis_2018"/>
     <w:p>
       <w:pPr>
         <w:pStyle w:val="Bibliography"/>
@@ -5478,8 +5642,8 @@
         <w:t xml:space="preserve">PhD thesis, University of Antwerp.</w:t>
       </w:r>
     </w:p>
-    <w:bookmarkEnd w:id="117"/>
-    <w:bookmarkStart w:id="119" w:name="ref-Luce_1959"/>
+    <w:bookmarkEnd w:id="122"/>
+    <w:bookmarkStart w:id="124" w:name="ref-Luce_1959"/>
     <w:p>
       <w:pPr>
         <w:pStyle w:val="Bibliography"/>
@@ -5512,7 +5676,7 @@
       <w:r>
         <w:t xml:space="preserve"> </w:t>
       </w:r>
-      <w:hyperlink r:id="rId118">
+      <w:hyperlink r:id="rId123">
         <w:r>
           <w:rPr>
             <w:rStyle w:val="Hyperlink"/>
@@ -5524,8 +5688,8 @@
         <w:t xml:space="preserve">.</w:t>
       </w:r>
     </w:p>
-    <w:bookmarkEnd w:id="119"/>
-    <w:bookmarkStart w:id="121" w:name="ref-Marshall_et_al_2020"/>
+    <w:bookmarkEnd w:id="124"/>
+    <w:bookmarkStart w:id="126" w:name="ref-Marshall_et_al_2020"/>
     <w:p>
       <w:pPr>
         <w:pStyle w:val="Bibliography"/>
@@ -5558,7 +5722,7 @@
       <w:r>
         <w:t xml:space="preserve"> </w:t>
       </w:r>
-      <w:hyperlink r:id="rId120">
+      <w:hyperlink r:id="rId125">
         <w:r>
           <w:rPr>
             <w:rStyle w:val="Hyperlink"/>
@@ -5570,8 +5734,8 @@
         <w:t xml:space="preserve">.</w:t>
       </w:r>
     </w:p>
-    <w:bookmarkEnd w:id="121"/>
-    <w:bookmarkStart w:id="123" w:name="ref-McElreath_2020"/>
+    <w:bookmarkEnd w:id="126"/>
+    <w:bookmarkStart w:id="128" w:name="ref-McElreath_2020"/>
     <w:p>
       <w:pPr>
         <w:pStyle w:val="Bibliography"/>
@@ -5582,7 +5746,7 @@
       <w:r>
         <w:t xml:space="preserve"> </w:t>
       </w:r>
-      <w:hyperlink r:id="rId122">
+      <w:hyperlink r:id="rId127">
         <w:r>
           <w:rPr>
             <w:rStyle w:val="Hyperlink"/>
@@ -5596,13 +5760,39 @@
         <w:t xml:space="preserve">. Chapman; Hall/CRC.</w:t>
       </w:r>
     </w:p>
-    <w:bookmarkEnd w:id="123"/>
-    <w:bookmarkStart w:id="125" w:name="ref-Neal_2020"/>
+    <w:bookmarkEnd w:id="128"/>
+    <w:bookmarkStart w:id="129" w:name="ref-Morgan_et_al_2014"/>
     <w:p>
       <w:pPr>
         <w:pStyle w:val="Bibliography"/>
       </w:pPr>
       <w:r>
+        <w:t xml:space="preserve">Morgan, S., and C. Winship. 2014.</w:t>
+      </w:r>
+      <w:r>
+        <w:t xml:space="preserve"> </w:t>
+      </w:r>
+      <w:hyperlink r:id="rId127">
+        <w:r>
+          <w:rPr>
+            <w:rStyle w:val="Hyperlink"/>
+            <w:i/>
+            <w:iCs/>
+          </w:rPr>
+          <w:t xml:space="preserve">Counterfactuals and Causal Inference: Methods and Principles for Social Research</w:t>
+        </w:r>
+      </w:hyperlink>
+      <w:r>
+        <w:t xml:space="preserve">. 2nd ed. Analytical Methods for Social Research. Cambridge University Press.</w:t>
+      </w:r>
+    </w:p>
+    <w:bookmarkEnd w:id="129"/>
+    <w:bookmarkStart w:id="131" w:name="ref-Neal_2020"/>
+    <w:p>
+      <w:pPr>
+        <w:pStyle w:val="Bibliography"/>
+      </w:pPr>
+      <w:r>
         <w:t xml:space="preserve">Neal, B. 2020.</w:t>
       </w:r>
       <w:r>
@@ -5614,7 +5804,7 @@
       <w:r>
         <w:t xml:space="preserve"> </w:t>
       </w:r>
-      <w:hyperlink r:id="rId124">
+      <w:hyperlink r:id="rId130">
         <w:r>
           <w:rPr>
             <w:rStyle w:val="Hyperlink"/>
@@ -5626,8 +5816,8 @@
         <w:t xml:space="preserve">.</w:t>
       </w:r>
     </w:p>
-    <w:bookmarkEnd w:id="125"/>
-    <w:bookmarkStart w:id="127" w:name="ref-Neyman_et_al_1923"/>
+    <w:bookmarkEnd w:id="131"/>
+    <w:bookmarkStart w:id="133" w:name="ref-Neyman_et_al_1923"/>
     <w:p>
       <w:pPr>
         <w:pStyle w:val="Bibliography"/>
@@ -5660,7 +5850,7 @@
       <w:r>
         <w:t xml:space="preserve"> </w:t>
       </w:r>
-      <w:hyperlink r:id="rId126">
+      <w:hyperlink r:id="rId132">
         <w:r>
           <w:rPr>
             <w:rStyle w:val="Hyperlink"/>
@@ -5672,8 +5862,8 @@
         <w:t xml:space="preserve">.</w:t>
       </w:r>
     </w:p>
-    <w:bookmarkEnd w:id="127"/>
-    <w:bookmarkStart w:id="128" w:name="ref-Pearl_2009"/>
+    <w:bookmarkEnd w:id="133"/>
+    <w:bookmarkStart w:id="134" w:name="ref-Pearl_2009"/>
     <w:p>
       <w:pPr>
         <w:pStyle w:val="Bibliography"/>
@@ -5684,7 +5874,7 @@
       <w:r>
         <w:t xml:space="preserve"> </w:t>
       </w:r>
-      <w:hyperlink r:id="rId122">
+      <w:hyperlink r:id="rId127">
         <w:r>
           <w:rPr>
             <w:rStyle w:val="Hyperlink"/>
@@ -5698,8 +5888,8 @@
         <w:t xml:space="preserve">. Cambrige University Press.</w:t>
       </w:r>
     </w:p>
-    <w:bookmarkEnd w:id="128"/>
-    <w:bookmarkStart w:id="130" w:name="ref-Pearl_2010"/>
+    <w:bookmarkEnd w:id="134"/>
+    <w:bookmarkStart w:id="136" w:name="ref-Pearl_2010"/>
     <w:p>
       <w:pPr>
         <w:pStyle w:val="Bibliography"/>
@@ -5732,7 +5922,7 @@
       <w:r>
         <w:t xml:space="preserve"> </w:t>
       </w:r>
-      <w:hyperlink r:id="rId129">
+      <w:hyperlink r:id="rId135">
         <w:r>
           <w:rPr>
             <w:rStyle w:val="Hyperlink"/>
@@ -5744,19 +5934,65 @@
         <w:t xml:space="preserve">.</w:t>
       </w:r>
     </w:p>
-    <w:bookmarkEnd w:id="130"/>
-    <w:bookmarkStart w:id="131" w:name="ref-Pearl_et_al_2016"/>
+    <w:bookmarkEnd w:id="136"/>
+    <w:bookmarkStart w:id="138" w:name="ref-Pearl_2019"/>
     <w:p>
       <w:pPr>
         <w:pStyle w:val="Bibliography"/>
       </w:pPr>
       <w:r>
+        <w:t xml:space="preserve">———. 2019.</w:t>
+      </w:r>
+      <w:r>
+        <w:t xml:space="preserve"> </w:t>
+      </w:r>
+      <w:r>
+        <w:t xml:space="preserve">“The Seven Tools of Causal Inference, with Reflections on Machine Learning.”</w:t>
+      </w:r>
+      <w:r>
+        <w:t xml:space="preserve"> </w:t>
+      </w:r>
+      <w:r>
+        <w:rPr>
+          <w:i/>
+          <w:iCs/>
+        </w:rPr>
+        <w:t xml:space="preserve">Communications of the ACM</w:t>
+      </w:r>
+      <w:r>
+        <w:t xml:space="preserve"> </w:t>
+      </w:r>
+      <w:r>
+        <w:t xml:space="preserve">62 (3): 54–60.</w:t>
+      </w:r>
+      <w:r>
+        <w:t xml:space="preserve"> </w:t>
+      </w:r>
+      <w:hyperlink r:id="rId137">
+        <w:r>
+          <w:rPr>
+            <w:rStyle w:val="Hyperlink"/>
+          </w:rPr>
+          <w:t xml:space="preserve">https://doi.org/10.1177/0962280215586010</w:t>
+        </w:r>
+      </w:hyperlink>
+      <w:r>
+        <w:t xml:space="preserve">.</w:t>
+      </w:r>
+    </w:p>
+    <w:bookmarkEnd w:id="138"/>
+    <w:bookmarkStart w:id="139" w:name="ref-Pearl_et_al_2016"/>
+    <w:p>
+      <w:pPr>
+        <w:pStyle w:val="Bibliography"/>
+      </w:pPr>
+      <w:r>
         <w:t xml:space="preserve">Pearl, J., M. Glymour, and N. Jewell. 2016.</w:t>
       </w:r>
       <w:r>
         <w:t xml:space="preserve"> </w:t>
       </w:r>
-      <w:hyperlink r:id="rId122">
+      <w:hyperlink r:id="rId127">
         <w:r>
           <w:rPr>
             <w:rStyle w:val="Hyperlink"/>
@@ -5770,8 +6006,8 @@
         <w:t xml:space="preserve">. John Wiley &amp; Sons, Inc.</w:t>
       </w:r>
     </w:p>
-    <w:bookmarkEnd w:id="131"/>
-    <w:bookmarkStart w:id="132" w:name="ref-Pearl_et_al_2018"/>
+    <w:bookmarkEnd w:id="139"/>
+    <w:bookmarkStart w:id="140" w:name="ref-Pearl_et_al_2018"/>
     <w:p>
       <w:pPr>
         <w:pStyle w:val="Bibliography"/>
@@ -5782,7 +6018,7 @@
       <w:r>
         <w:t xml:space="preserve"> </w:t>
       </w:r>
-      <w:hyperlink r:id="rId122">
+      <w:hyperlink r:id="rId127">
         <w:r>
           <w:rPr>
             <w:rStyle w:val="Hyperlink"/>
@@ -5796,8 +6032,8 @@
         <w:t xml:space="preserve">. 1st ed. Basic Books, Inc.</w:t>
       </w:r>
     </w:p>
-    <w:bookmarkEnd w:id="132"/>
-    <w:bookmarkStart w:id="134" w:name="ref-Placket_1975"/>
+    <w:bookmarkEnd w:id="140"/>
+    <w:bookmarkStart w:id="142" w:name="ref-Placket_1975"/>
     <w:p>
       <w:pPr>
         <w:pStyle w:val="Bibliography"/>
@@ -5830,7 +6066,7 @@
       <w:r>
         <w:t xml:space="preserve"> </w:t>
       </w:r>
-      <w:hyperlink r:id="rId133">
+      <w:hyperlink r:id="rId141">
         <w:r>
           <w:rPr>
             <w:rStyle w:val="Hyperlink"/>
@@ -5842,8 +6078,8 @@
         <w:t xml:space="preserve">.</w:t>
       </w:r>
     </w:p>
-    <w:bookmarkEnd w:id="134"/>
-    <w:bookmarkStart w:id="136" w:name="ref-Pollitt_2012a"/>
+    <w:bookmarkEnd w:id="142"/>
+    <w:bookmarkStart w:id="144" w:name="ref-Pollitt_2012a"/>
     <w:p>
       <w:pPr>
         <w:pStyle w:val="Bibliography"/>
@@ -5876,7 +6112,7 @@
       <w:r>
         <w:t xml:space="preserve"> </w:t>
       </w:r>
-      <w:hyperlink r:id="rId135">
+      <w:hyperlink r:id="rId143">
         <w:r>
           <w:rPr>
             <w:rStyle w:val="Hyperlink"/>
@@ -5888,8 +6124,8 @@
         <w:t xml:space="preserve">.</w:t>
       </w:r>
     </w:p>
-    <w:bookmarkEnd w:id="136"/>
-    <w:bookmarkStart w:id="138" w:name="ref-Pollitt_2012b"/>
+    <w:bookmarkEnd w:id="144"/>
+    <w:bookmarkStart w:id="146" w:name="ref-Pollitt_2012b"/>
     <w:p>
       <w:pPr>
         <w:pStyle w:val="Bibliography"/>
@@ -5922,7 +6158,7 @@
       <w:r>
         <w:t xml:space="preserve"> </w:t>
       </w:r>
-      <w:hyperlink r:id="rId137">
+      <w:hyperlink r:id="rId145">
         <w:r>
           <w:rPr>
             <w:rStyle w:val="Hyperlink"/>
@@ -5934,8 +6170,54 @@
         <w:t xml:space="preserve">.</w:t>
       </w:r>
     </w:p>
-    <w:bookmarkEnd w:id="138"/>
-    <w:bookmarkStart w:id="140" w:name="ref-Rubin_1974"/>
+    <w:bookmarkEnd w:id="146"/>
+    <w:bookmarkStart w:id="148" w:name="ref-Rohrer_2018"/>
+    <w:p>
+      <w:pPr>
+        <w:pStyle w:val="Bibliography"/>
+      </w:pPr>
+      <w:r>
+        <w:t xml:space="preserve">Rohrer, J. 2018.</w:t>
+      </w:r>
+      <w:r>
+        <w:t xml:space="preserve"> </w:t>
+      </w:r>
+      <w:r>
+        <w:t xml:space="preserve">“Thinking Clearly about Correlations and Causation: Graphical Causal Models for Observational Data.”</w:t>
+      </w:r>
+      <w:r>
+        <w:t xml:space="preserve"> </w:t>
+      </w:r>
+      <w:r>
+        <w:rPr>
+          <w:i/>
+          <w:iCs/>
+        </w:rPr>
+        <w:t xml:space="preserve">Advances in Methods and Practices in Psychological Science</w:t>
+      </w:r>
+      <w:r>
+        <w:t xml:space="preserve"> </w:t>
+      </w:r>
+      <w:r>
+        <w:t xml:space="preserve">1 (1): 27–42.</w:t>
+      </w:r>
+      <w:r>
+        <w:t xml:space="preserve"> </w:t>
+      </w:r>
+      <w:hyperlink r:id="rId147">
+        <w:r>
+          <w:rPr>
+            <w:rStyle w:val="Hyperlink"/>
+          </w:rPr>
+          <w:t xml:space="preserve">https://doi.org/10.1177/2515245917745629</w:t>
+        </w:r>
+      </w:hyperlink>
+      <w:r>
+        <w:t xml:space="preserve">.</w:t>
+      </w:r>
+    </w:p>
+    <w:bookmarkEnd w:id="148"/>
+    <w:bookmarkStart w:id="150" w:name="ref-Rubin_1974"/>
     <w:p>
       <w:pPr>
         <w:pStyle w:val="Bibliography"/>
@@ -5968,7 +6250,7 @@
       <w:r>
         <w:t xml:space="preserve"> </w:t>
       </w:r>
-      <w:hyperlink r:id="rId139">
+      <w:hyperlink r:id="rId149">
         <w:r>
           <w:rPr>
             <w:rStyle w:val="Hyperlink"/>
@@ -5980,8 +6262,57 @@
         <w:t xml:space="preserve">.</w:t>
       </w:r>
     </w:p>
-    <w:bookmarkEnd w:id="140"/>
-    <w:bookmarkStart w:id="142" w:name="ref-Shaughnessy_et_al_2010"/>
+    <w:bookmarkEnd w:id="150"/>
+    <w:bookmarkStart w:id="152" w:name="ref-Sekhon_2009"/>
+    <w:p>
+      <w:pPr>
+        <w:pStyle w:val="Bibliography"/>
+      </w:pPr>
+      <w:r>
+        <w:t xml:space="preserve">Sekhon, J. 2009.</w:t>
+      </w:r>
+      <w:r>
+        <w:t xml:space="preserve"> </w:t>
+      </w:r>
+      <w:r>
+        <w:t xml:space="preserve">“The Neyman-Rubin Model of Causal Inference and Estimation via Matching Methods.”</w:t>
+      </w:r>
+      <w:r>
+        <w:t xml:space="preserve"> </w:t>
+      </w:r>
+      <w:r>
+        <w:t xml:space="preserve">In</w:t>
+      </w:r>
+      <w:r>
+        <w:t xml:space="preserve"> </w:t>
+      </w:r>
+      <w:r>
+        <w:rPr>
+          <w:i/>
+          <w:iCs/>
+        </w:rPr>
+        <w:t xml:space="preserve">The Oxford Handbook of Political Methodology</w:t>
+      </w:r>
+      <w:r>
+        <w:t xml:space="preserve">, edited by J Box-Steffensmeier, H. Brady, and D. Collier, 271–99. Oxford University Press.</w:t>
+      </w:r>
+      <w:r>
+        <w:t xml:space="preserve"> </w:t>
+      </w:r>
+      <w:hyperlink r:id="rId151">
+        <w:r>
+          <w:rPr>
+            <w:rStyle w:val="Hyperlink"/>
+          </w:rPr>
+          <w:t xml:space="preserve">https://doi.org/10.1093/oxfordhb/9780199286546.003.0011</w:t>
+        </w:r>
+      </w:hyperlink>
+      <w:r>
+        <w:t xml:space="preserve">.</w:t>
+      </w:r>
+    </w:p>
+    <w:bookmarkEnd w:id="152"/>
+    <w:bookmarkStart w:id="154" w:name="ref-Shaughnessy_et_al_2010"/>
     <w:p>
       <w:pPr>
         <w:pStyle w:val="Bibliography"/>
@@ -6005,7 +6336,7 @@
       <w:r>
         <w:t xml:space="preserve"> </w:t>
       </w:r>
-      <w:hyperlink r:id="rId141">
+      <w:hyperlink r:id="rId153">
         <w:r>
           <w:rPr>
             <w:rStyle w:val="Hyperlink"/>
@@ -6017,8 +6348,54 @@
         <w:t xml:space="preserve">.</w:t>
       </w:r>
     </w:p>
-    <w:bookmarkEnd w:id="142"/>
-    <w:bookmarkStart w:id="144" w:name="ref-Thurstone_1927"/>
+    <w:bookmarkEnd w:id="154"/>
+    <w:bookmarkStart w:id="156" w:name="ref-Spirtes_et_al_1991"/>
+    <w:p>
+      <w:pPr>
+        <w:pStyle w:val="Bibliography"/>
+      </w:pPr>
+      <w:r>
+        <w:t xml:space="preserve">Spirtes, P., C. Glymour, and R. Scheines. 1991.</w:t>
+      </w:r>
+      <w:r>
+        <w:t xml:space="preserve"> </w:t>
+      </w:r>
+      <w:r>
+        <w:t xml:space="preserve">“From Probability to Causality.”</w:t>
+      </w:r>
+      <w:r>
+        <w:t xml:space="preserve"> </w:t>
+      </w:r>
+      <w:r>
+        <w:rPr>
+          <w:i/>
+          <w:iCs/>
+        </w:rPr>
+        <w:t xml:space="preserve">Philosophical Studies</w:t>
+      </w:r>
+      <w:r>
+        <w:t xml:space="preserve"> </w:t>
+      </w:r>
+      <w:r>
+        <w:t xml:space="preserve">64 (1): 1–36.</w:t>
+      </w:r>
+      <w:r>
+        <w:t xml:space="preserve"> </w:t>
+      </w:r>
+      <w:hyperlink r:id="rId155">
+        <w:r>
+          <w:rPr>
+            <w:rStyle w:val="Hyperlink"/>
+          </w:rPr>
+          <w:t xml:space="preserve">https://www.jstor.org/stable/4320244</w:t>
+        </w:r>
+      </w:hyperlink>
+      <w:r>
+        <w:t xml:space="preserve">.</w:t>
+      </w:r>
+    </w:p>
+    <w:bookmarkEnd w:id="156"/>
+    <w:bookmarkStart w:id="158" w:name="ref-Thurstone_1927"/>
     <w:p>
       <w:pPr>
         <w:pStyle w:val="Bibliography"/>
@@ -6051,7 +6428,7 @@
       <w:r>
         <w:t xml:space="preserve"> </w:t>
       </w:r>
-      <w:hyperlink r:id="rId143">
+      <w:hyperlink r:id="rId157">
         <w:r>
           <w:rPr>
             <w:rStyle w:val="Hyperlink"/>
@@ -6063,8 +6440,8 @@
         <w:t xml:space="preserve">.</w:t>
       </w:r>
     </w:p>
-    <w:bookmarkEnd w:id="144"/>
-    <w:bookmarkStart w:id="146" w:name="ref-Tutz_1986"/>
+    <w:bookmarkEnd w:id="158"/>
+    <w:bookmarkStart w:id="160" w:name="ref-Tutz_1986"/>
     <w:p>
       <w:pPr>
         <w:pStyle w:val="Bibliography"/>
@@ -6097,7 +6474,7 @@
       <w:r>
         <w:t xml:space="preserve"> </w:t>
       </w:r>
-      <w:hyperlink r:id="rId145">
+      <w:hyperlink r:id="rId159">
         <w:r>
           <w:rPr>
             <w:rStyle w:val="Hyperlink"/>
@@ -6109,8 +6486,8 @@
         <w:t xml:space="preserve">.</w:t>
       </w:r>
     </w:p>
-    <w:bookmarkEnd w:id="146"/>
-    <w:bookmarkStart w:id="147" w:name="ref-vanDaal_2020"/>
+    <w:bookmarkEnd w:id="160"/>
+    <w:bookmarkStart w:id="161" w:name="ref-vanDaal_2020"/>
     <w:p>
       <w:pPr>
         <w:pStyle w:val="Bibliography"/>
@@ -6131,8 +6508,8 @@
         <w:t xml:space="preserve">PhD thesis, University of Antwerp.</w:t>
       </w:r>
     </w:p>
-    <w:bookmarkEnd w:id="147"/>
-    <w:bookmarkStart w:id="149" w:name="ref-vanDaal_et_al_2016"/>
+    <w:bookmarkEnd w:id="161"/>
+    <w:bookmarkStart w:id="163" w:name="ref-vanDaal_et_al_2016"/>
     <w:p>
       <w:pPr>
         <w:pStyle w:val="Bibliography"/>
@@ -6165,7 +6542,7 @@
       <w:r>
         <w:t xml:space="preserve"> </w:t>
       </w:r>
-      <w:hyperlink r:id="rId148">
+      <w:hyperlink r:id="rId162">
         <w:r>
           <w:rPr>
             <w:rStyle w:val="Hyperlink"/>
@@ -6177,8 +6554,8 @@
         <w:t xml:space="preserve">.</w:t>
       </w:r>
     </w:p>
-    <w:bookmarkEnd w:id="149"/>
-    <w:bookmarkStart w:id="151" w:name="ref-vanDaal_et_al_2017"/>
+    <w:bookmarkEnd w:id="163"/>
+    <w:bookmarkStart w:id="165" w:name="ref-vanDaal_et_al_2017"/>
     <w:p>
       <w:pPr>
         <w:pStyle w:val="Bibliography"/>
@@ -6211,7 +6588,7 @@
       <w:r>
         <w:t xml:space="preserve"> </w:t>
       </w:r>
-      <w:hyperlink r:id="rId150">
+      <w:hyperlink r:id="rId164">
         <w:r>
           <w:rPr>
             <w:rStyle w:val="Hyperlink"/>
@@ -6223,8 +6600,8 @@
         <w:t xml:space="preserve">.</w:t>
       </w:r>
     </w:p>
-    <w:bookmarkEnd w:id="151"/>
-    <w:bookmarkStart w:id="153" w:name="ref-Verhavert_et_al_2019"/>
+    <w:bookmarkEnd w:id="165"/>
+    <w:bookmarkStart w:id="167" w:name="ref-Verhavert_et_al_2019"/>
     <w:p>
       <w:pPr>
         <w:pStyle w:val="Bibliography"/>
@@ -6257,7 +6634,7 @@
       <w:r>
         <w:t xml:space="preserve"> </w:t>
       </w:r>
-      <w:hyperlink r:id="rId152">
+      <w:hyperlink r:id="rId166">
         <w:r>
           <w:rPr>
             <w:rStyle w:val="Hyperlink"/>
@@ -6269,8 +6646,8 @@
         <w:t xml:space="preserve">.</w:t>
       </w:r>
     </w:p>
-    <w:bookmarkEnd w:id="153"/>
-    <w:bookmarkStart w:id="155" w:name="ref-Wright_1921"/>
+    <w:bookmarkEnd w:id="167"/>
+    <w:bookmarkStart w:id="169" w:name="ref-Wright_1921"/>
     <w:p>
       <w:pPr>
         <w:pStyle w:val="Bibliography"/>
@@ -6303,7 +6680,7 @@
       <w:r>
         <w:t xml:space="preserve"> </w:t>
       </w:r>
-      <w:hyperlink r:id="rId154">
+      <w:hyperlink r:id="rId168">
         <w:r>
           <w:rPr>
             <w:rStyle w:val="Hyperlink"/>
@@ -6315,10 +6692,10 @@
         <w:t xml:space="preserve">.</w:t>
       </w:r>
     </w:p>
-    <w:bookmarkEnd w:id="155"/>
-    <w:bookmarkEnd w:id="156"/>
-    <w:bookmarkEnd w:id="157"/>
-    <w:bookmarkEnd w:id="158"/>
+    <w:bookmarkEnd w:id="169"/>
+    <w:bookmarkEnd w:id="170"/>
+    <w:bookmarkEnd w:id="171"/>
+    <w:bookmarkEnd w:id="172"/>
     <w:sectPr/>
   </w:body>
 </w:document>

--- a/index.docx
+++ b/index.docx
@@ -67,7 +67,7 @@
         <w:t xml:space="preserve"> </w:t>
       </w:r>
       <w:r>
-        <w:t xml:space="preserve">with</w:t>
+        <w:t xml:space="preserve">of</w:t>
       </w:r>
       <w:r>
         <w:t xml:space="preserve"> </w:t>
@@ -179,7 +179,7 @@
         <w:pStyle w:val="Date"/>
       </w:pPr>
       <w:r>
-        <w:t xml:space="preserve">2024-07-31</w:t>
+        <w:t xml:space="preserve">2024-08-01</w:t>
       </w:r>
     </w:p>
     <w:p>
@@ -1512,7 +1512,7 @@
         <w:t xml:space="preserve"> </w:t>
       </w:r>
       <w:r>
-        <w:t xml:space="preserve">(Lesterhuis 2018; van Daal 2020; Marshall et al. 2020)</w:t>
+        <w:t xml:space="preserve">(Lesterhuis 2018; van Daal 2020; Marshall et al. 2020; Bouwer et al. 2023)</w:t>
       </w:r>
       <w:r>
         <w:t xml:space="preserve">. Nevertheless, despite the method’s widespread use, existing literature lacks a clear representation of the plausible mechanisms through which DCJ data could be generated. Particularly, there is no depiction of the complexity and the assumptions underpinning the DCJ system, nor how different assessment factors can potentially influence the observed DCJ outcome.</w:t>
@@ -1618,7 +1618,7 @@
         <w:t xml:space="preserve"> </w:t>
       </w:r>
       <w:r>
-        <w:t xml:space="preserve">(Bramley 2015; Pollitt 2012b; Bramley and Vitello 2019; Verhavert et al. 2019; Crompvoets, Béguin, and Sijtsma 2022; van Daal et al. 2017; Gijsen et al. 2021)</w:t>
+        <w:t xml:space="preserve">(Bramley 2015; Pollitt 2012b; Bramley and Vitello 2019; Verhavert et al. 2019; Crompvoets, Béguin, and Sijtsma 2022; van Daal et al. 2017; Gijsen et al. 2021; Bouwer et al. 2023)</w:t>
       </w:r>
       <w:r>
         <w:t xml:space="preserve">, none, to the best of the authors’ knowledge, have provided a transparent depiction of the DCJ system and the mechanisms generating the DCJ outcome. This study aims to fill this gap by representing DCJ within the framework of causal inference. Specifically, utilizing the structural approach</w:t>
@@ -1638,7 +1638,7 @@
         <w:pStyle w:val="BodyText"/>
       </w:pPr>
       <w:r>
-        <w:t xml:space="preserve">Ultimately, this research provides a robust probabilistic foundation for the statistical analysis of DCJ data, building upon Thurstone’s law of comparative judgment</w:t>
+        <w:t xml:space="preserve">Ultimately, this study provides a robust causal and probabilistic foundation for the statistical analysis of DCJ data, building upon Thurstone’s law of comparative judgment</w:t>
       </w:r>
       <w:r>
         <w:t xml:space="preserve"> </w:t>
@@ -1665,7 +1665,7 @@
         <w:pStyle w:val="FirstParagraph"/>
       </w:pPr>
       <w:r>
-        <w:t xml:space="preserve">This section introduces fundamental concepts in causal inference, such as directed acyclic graphs (DAGs), structural causal models (SCMs), and the flow of association and causation in graphs. It is not a comprehensive description of causal inference methods. Readers interested in deeper exploration should consult introductory papers like</w:t>
+        <w:t xml:space="preserve">This section introduces fundamental concepts in causal inference, such as directed acyclic graphs (DAGs), structural causal models (SCMs), and the flow of association and causation in graphs. The section is not a comprehensive description of causal inference methods. Readers interested in deeper exploration should consult introductory papers like</w:t>
       </w:r>
       <w:r>
         <w:t xml:space="preserve"> </w:t>
@@ -1797,7 +1797,7 @@
         <w:t xml:space="preserve"> </w:t>
       </w:r>
       <w:r>
-        <w:t xml:space="preserve">Hern’an and Robins (2020)</w:t>
+        <w:t xml:space="preserve">Hernán and Robins (2020)</w:t>
       </w:r>
       <w:r>
         <w:t xml:space="preserve"> </w:t>
@@ -1909,7 +1909,7 @@
         <w:t xml:space="preserve">Pearl and Mackenzie (2018)</w:t>
       </w:r>
       <w:r>
-        <w:t xml:space="preserve">, counterfactuals form the foundation of causal inference and occupy the highest level of cognitive abstraction in the ladder of causation, followed by intervention and association. Nevertheless, despite their abstract nature, counterfactuals enable the development of a</w:t>
+        <w:t xml:space="preserve">, counterfactuals are the foundation of causal inference and occupy the highest level of cognitive abstraction in the ladder of causation, followed by intervention and association. Nevertheless, despite their abstract nature, counterfactuals enable the development of a</w:t>
       </w:r>
       <w:r>
         <w:t xml:space="preserve"> </w:t>
@@ -2043,7 +2043,7 @@
         <w:pStyle w:val="FirstParagraph"/>
       </w:pPr>
       <w:r>
-        <w:t xml:space="preserve">Graph theory is a branch of mathematics focused on the study of graphs. Graphs are mathematical structures that model pairwise relations between objects. They can represent physical relations, such as electrical circuits and roadways, and less tangible structures, such as ecosystems and sociological relations. Graphs have proven useful in various fields, including computer science, operations research, and the natural and social sciences</w:t>
+        <w:t xml:space="preserve">Graph theory is a branch of mathematics focused on the study of graphs. Graphs are mathematical structures modeling pairwise relations between objects. They can represent physical relations, such as electrical circuits and roadways, and less tangible structures, such as ecosystems and sociological relations. Graphs have proven useful in various fields, including computer science, operations research, and the natural and social sciences</w:t>
       </w:r>
       <w:r>
         <w:t xml:space="preserve"> </w:t>
@@ -2160,7 +2160,7 @@
         <w:t xml:space="preserve"> </w:t>
       </w:r>
       <w:r>
-        <w:t xml:space="preserve">illustrates these building blocks.</w:t>
+        <w:t xml:space="preserve">illustrates these blocks.</w:t>
       </w:r>
       <w:r>
         <w:t xml:space="preserve"> </w:t>
@@ -2622,7 +2622,23 @@
         <w:t xml:space="preserve"> </w:t>
       </w:r>
       <w:r>
-        <w:t xml:space="preserve">and that the relationship between these variables is entirely mediated by</w:t>
+        <w:t xml:space="preserve">and that the relationship between these variables is entirely</w:t>
+      </w:r>
+      <w:r>
+        <w:t xml:space="preserve"> </w:t>
+      </w:r>
+      <w:r>
+        <w:rPr>
+          <w:i/>
+          <w:iCs/>
+        </w:rPr>
+        <w:t xml:space="preserve">mediated</w:t>
+      </w:r>
+      <w:r>
+        <w:t xml:space="preserve"> </w:t>
+      </w:r>
+      <w:r>
+        <w:t xml:space="preserve">by</w:t>
       </w:r>
       <w:r>
         <w:t xml:space="preserve"> </w:t>
@@ -3542,7 +3558,7 @@
         <w:pStyle w:val="BodyText"/>
       </w:pPr>
       <w:r>
-        <w:t xml:space="preserve">Given the heuristic nature of DAGs, a motivating example can illustrate how these five fundamental building blocks can be used to construct the causal structure of a system. This example can also help clarify additional rules and conventions for drawing DAGs.</w:t>
+        <w:t xml:space="preserve">Given the heuristic nature of DAGs, a motivating example can help illustrate the use of the five fundamental building blocks to construct a system’s causal structure. This example can also help to clarify additional conventions for drawing DAGs.</w:t>
       </w:r>
     </w:p>
     <w:p>
@@ -3578,7 +3594,7 @@
         <w:t xml:space="preserve"> </w:t>
       </w:r>
       <w:r>
-        <w:t xml:space="preserve">needs to be investigated. Additionally, the problem indicates that a variable</w:t>
+        <w:t xml:space="preserve">needs to be investigated. Additionally, the problem suggests that a variable</w:t>
       </w:r>
       <w:r>
         <w:t xml:space="preserve"> </w:t>
@@ -3599,14 +3615,25 @@
       </w:r>
       <m:oMath>
         <m:r>
+          <m:t>T</m:t>
+        </m:r>
+      </m:oMath>
+      <w:r>
+        <w:t xml:space="preserve"> </w:t>
+      </w:r>
+      <w:r>
+        <w:t xml:space="preserve">and</w:t>
+      </w:r>
+      <w:r>
+        <w:t xml:space="preserve"> </w:t>
+      </w:r>
+      <m:oMath>
+        <m:r>
           <m:t>Y</m:t>
         </m:r>
       </m:oMath>
       <w:r>
-        <w:t xml:space="preserve"> </w:t>
-      </w:r>
-      <w:r>
-        <w:t xml:space="preserve">and</w:t>
+        <w:t xml:space="preserve">. Such scenarios are not hard to imagine. For instance,</w:t>
       </w:r>
       <w:r>
         <w:t xml:space="preserve"> </w:t>
@@ -3617,7 +3644,44 @@
         </m:r>
       </m:oMath>
       <w:r>
-        <w:t xml:space="preserve">. Such scenarios are not hard to imagine. For instance,</w:t>
+        <w:t xml:space="preserve"> </w:t>
+      </w:r>
+      <w:r>
+        <w:t xml:space="preserve">might represent different treatments that could affect the recovery from cancer</w:t>
+      </w:r>
+      <w:r>
+        <w:t xml:space="preserve"> </w:t>
+      </w:r>
+      <m:oMath>
+        <m:r>
+          <m:t>Y</m:t>
+        </m:r>
+      </m:oMath>
+      <w:r>
+        <w:t xml:space="preserve">, while</w:t>
+      </w:r>
+      <w:r>
+        <w:t xml:space="preserve"> </w:t>
+      </w:r>
+      <m:oMath>
+        <m:r>
+          <m:t>X</m:t>
+        </m:r>
+      </m:oMath>
+      <w:r>
+        <w:t xml:space="preserve"> </w:t>
+      </w:r>
+      <w:r>
+        <w:t xml:space="preserve">could denote the patient’s age. Similarly, in the context of a DCJ study like the one described by</w:t>
+      </w:r>
+      <w:r>
+        <w:t xml:space="preserve"> </w:t>
+      </w:r>
+      <w:r>
+        <w:t xml:space="preserve">Boonen, Kloots, and Gillis (2020)</w:t>
+      </w:r>
+      <w:r>
+        <w:t xml:space="preserve">,</w:t>
       </w:r>
       <w:r>
         <w:t xml:space="preserve"> </w:t>
@@ -3631,7 +3695,10 @@
         <w:t xml:space="preserve"> </w:t>
       </w:r>
       <w:r>
-        <w:t xml:space="preserve">could describe different treatments potentially influencing the binary onset of cancer (</w:t>
+        <w:t xml:space="preserve">could represent the duration of a child’s cochlear implant use, which might influence the child’s overall speech quality</w:t>
+      </w:r>
+      <w:r>
+        <w:t xml:space="preserve"> </w:t>
       </w:r>
       <m:oMath>
         <m:r>
@@ -3639,7 +3706,7 @@
         </m:r>
       </m:oMath>
       <w:r>
-        <w:t xml:space="preserve">) while</w:t>
+        <w:t xml:space="preserve">, with</w:t>
       </w:r>
       <w:r>
         <w:t xml:space="preserve"> </w:t>
@@ -3653,20 +3720,19 @@
         <w:t xml:space="preserve"> </w:t>
       </w:r>
       <w:r>
-        <w:t xml:space="preserve">could denote the age of a patient. Using an example from DCJ,</w:t>
-      </w:r>
-      <w:r>
-        <w:t xml:space="preserve"> </w:t>
-      </w:r>
-      <w:r>
-        <w:t xml:space="preserve">we need an example</w:t>
-      </w:r>
-      <w:r>
-        <w:t xml:space="preserve">.</w:t>
-      </w:r>
-      <w:r>
-        <w:t xml:space="preserve"> </w:t>
-      </w:r>
+        <w:t xml:space="preserve">indicating the child’s hearing status. Note that these descriptions do not specify the type of data or the functional forms of the variables, highlighting the heuristic nature of DAGs.</w:t>
+      </w:r>
+      <w:r>
+        <w:t xml:space="preserve"> </w:t>
+      </w:r>
+      <w:r>
+        <w:t xml:space="preserve">(not a bad example, but I prefer one using writing skills)</w:t>
+      </w:r>
+    </w:p>
+    <w:p>
+      <w:pPr>
+        <w:pStyle w:val="BodyText"/>
+      </w:pPr>
       <w:hyperlink w:anchor="fig-example">
         <w:r>
           <w:rPr>
@@ -3679,7 +3745,24 @@
         <w:t xml:space="preserve"> </w:t>
       </w:r>
       <w:r>
-        <w:t xml:space="preserve">presents two graphs describing the plausible causal structure of this system, the</w:t>
+        <w:t xml:space="preserve">presents two graphs illustrating the plausible causal structure of the motivating example.</w:t>
+      </w:r>
+      <w:r>
+        <w:t xml:space="preserve"> </w:t>
+      </w:r>
+      <w:hyperlink w:anchor="fig-dag_example1">
+        <w:r>
+          <w:rPr>
+            <w:rStyle w:val="Hyperlink"/>
+          </w:rPr>
+          <w:t xml:space="preserve">Figure 2 (a)</w:t>
+        </w:r>
+      </w:hyperlink>
+      <w:r>
+        <w:t xml:space="preserve"> </w:t>
+      </w:r>
+      <w:r>
+        <w:t xml:space="preserve">shows the</w:t>
       </w:r>
       <w:r>
         <w:t xml:space="preserve"> </w:t>
@@ -3695,7 +3778,90 @@
         <w:t xml:space="preserve"> </w:t>
       </w:r>
       <w:r>
-        <w:t xml:space="preserve">and the</w:t>
+        <w:t xml:space="preserve">DAG. In this graph, the variables of interest or</w:t>
+      </w:r>
+      <w:r>
+        <w:t xml:space="preserve"> </w:t>
+      </w:r>
+      <w:r>
+        <w:rPr>
+          <w:i/>
+          <w:iCs/>
+        </w:rPr>
+        <w:t xml:space="preserve">endogenous</w:t>
+      </w:r>
+      <w:r>
+        <w:t xml:space="preserve"> </w:t>
+      </w:r>
+      <w:r>
+        <w:t xml:space="preserve">variables</w:t>
+      </w:r>
+      <w:r>
+        <w:t xml:space="preserve"> </w:t>
+      </w:r>
+      <m:oMath>
+        <m:r>
+          <m:t>V</m:t>
+        </m:r>
+        <m:r>
+          <m:rPr>
+            <m:sty m:val="p"/>
+          </m:rPr>
+          <m:t>=</m:t>
+        </m:r>
+        <m:r>
+          <m:rPr>
+            <m:sty m:val="p"/>
+          </m:rPr>
+          <m:t>{</m:t>
+        </m:r>
+        <m:r>
+          <m:t>T</m:t>
+        </m:r>
+        <m:r>
+          <m:rPr>
+            <m:sty m:val="p"/>
+          </m:rPr>
+          <m:t>,</m:t>
+        </m:r>
+        <m:r>
+          <m:t>X</m:t>
+        </m:r>
+        <m:r>
+          <m:rPr>
+            <m:sty m:val="p"/>
+          </m:rPr>
+          <m:t>,</m:t>
+        </m:r>
+        <m:r>
+          <m:t>Y</m:t>
+        </m:r>
+        <m:r>
+          <m:rPr>
+            <m:sty m:val="p"/>
+          </m:rPr>
+          <m:t>}</m:t>
+        </m:r>
+      </m:oMath>
+      <w:r>
+        <w:t xml:space="preserve"> </w:t>
+      </w:r>
+      <w:r>
+        <w:t xml:space="preserve">are depicted as solid black circles, indicating that they are observed variables. The arrows in the graph reflect the expected direction of causal influences among the variables.</w:t>
+      </w:r>
+      <w:r>
+        <w:t xml:space="preserve"> </w:t>
+      </w:r>
+      <w:hyperlink w:anchor="fig-dag_example2">
+        <w:r>
+          <w:rPr>
+            <w:rStyle w:val="Hyperlink"/>
+          </w:rPr>
+          <w:t xml:space="preserve">Figure 2 (b)</w:t>
+        </w:r>
+      </w:hyperlink>
+      <w:r>
+        <w:t xml:space="preserve">, in contrast, depicts the</w:t>
       </w:r>
       <w:r>
         <w:t xml:space="preserve"> </w:t>
@@ -3711,7 +3877,633 @@
         <w:t xml:space="preserve"> </w:t>
       </w:r>
       <w:r>
-        <w:t xml:space="preserve">DAG.</w:t>
+        <w:t xml:space="preserve">version of the DAG. This graph includes, in addition to the endogenous variables, the</w:t>
+      </w:r>
+      <w:r>
+        <w:t xml:space="preserve"> </w:t>
+      </w:r>
+      <w:r>
+        <w:rPr>
+          <w:i/>
+          <w:iCs/>
+        </w:rPr>
+        <w:t xml:space="preserve">exogenous</w:t>
+      </w:r>
+      <w:r>
+        <w:t xml:space="preserve"> </w:t>
+      </w:r>
+      <w:r>
+        <w:t xml:space="preserve">variables</w:t>
+      </w:r>
+      <w:r>
+        <w:t xml:space="preserve"> </w:t>
+      </w:r>
+      <m:oMath>
+        <m:r>
+          <m:t>E</m:t>
+        </m:r>
+        <m:r>
+          <m:rPr>
+            <m:sty m:val="p"/>
+          </m:rPr>
+          <m:t>=</m:t>
+        </m:r>
+        <m:r>
+          <m:rPr>
+            <m:sty m:val="p"/>
+          </m:rPr>
+          <m:t>{</m:t>
+        </m:r>
+        <m:sSub>
+          <m:e>
+            <m:r>
+              <m:t>e</m:t>
+            </m:r>
+          </m:e>
+          <m:sub>
+            <m:r>
+              <m:t>T</m:t>
+            </m:r>
+          </m:sub>
+        </m:sSub>
+        <m:r>
+          <m:rPr>
+            <m:sty m:val="p"/>
+          </m:rPr>
+          <m:t>,</m:t>
+        </m:r>
+        <m:sSub>
+          <m:e>
+            <m:r>
+              <m:t>e</m:t>
+            </m:r>
+          </m:e>
+          <m:sub>
+            <m:r>
+              <m:t>X</m:t>
+            </m:r>
+          </m:sub>
+        </m:sSub>
+        <m:r>
+          <m:rPr>
+            <m:sty m:val="p"/>
+          </m:rPr>
+          <m:t>,</m:t>
+        </m:r>
+        <m:sSub>
+          <m:e>
+            <m:r>
+              <m:t>e</m:t>
+            </m:r>
+          </m:e>
+          <m:sub>
+            <m:r>
+              <m:t>Y</m:t>
+            </m:r>
+          </m:sub>
+        </m:sSub>
+        <m:r>
+          <m:rPr>
+            <m:sty m:val="p"/>
+          </m:rPr>
+          <m:t>}</m:t>
+        </m:r>
+      </m:oMath>
+      <w:r>
+        <w:t xml:space="preserve">. These exogenous variables are commonly referred to as</w:t>
+      </w:r>
+      <w:r>
+        <w:t xml:space="preserve"> </w:t>
+      </w:r>
+      <w:r>
+        <w:rPr>
+          <w:i/>
+          <w:iCs/>
+        </w:rPr>
+        <w:t xml:space="preserve">disturbances</w:t>
+      </w:r>
+      <w:r>
+        <w:t xml:space="preserve"> </w:t>
+      </w:r>
+      <w:r>
+        <w:t xml:space="preserve">or</w:t>
+      </w:r>
+      <w:r>
+        <w:t xml:space="preserve"> </w:t>
+      </w:r>
+      <w:r>
+        <w:rPr>
+          <w:i/>
+          <w:iCs/>
+        </w:rPr>
+        <w:t xml:space="preserve">errors</w:t>
+      </w:r>
+      <w:r>
+        <w:t xml:space="preserve">, because they represent factors not explicitly modeled. They are depicted as open circles, indicating their unobserved nature. While such exogenous variables are often omitted for simplicity, including them in the graph can be advantageous in certain scenarios, as they can help to highlight potential issues related to conditioning and confounding</w:t>
+      </w:r>
+      <w:r>
+        <w:t xml:space="preserve"> </w:t>
+      </w:r>
+      <w:r>
+        <w:t xml:space="preserve">(Cinelli, Forney, and Pearl 2020)</w:t>
+      </w:r>
+      <w:r>
+        <w:t xml:space="preserve">, concepts that will be discussed in the next section.</w:t>
+      </w:r>
+    </w:p>
+    <w:p>
+      <w:pPr>
+        <w:pStyle w:val="BodyText"/>
+      </w:pPr>
+      <w:r>
+        <w:t xml:space="preserve">Furthermore, a detailed examination of both figures reveals the presence of at least four of the five fundamental building blocks.</w:t>
+      </w:r>
+      <w:r>
+        <w:t xml:space="preserve"> </w:t>
+      </w:r>
+      <w:hyperlink w:anchor="fig-dag_example1">
+        <w:r>
+          <w:rPr>
+            <w:rStyle w:val="Hyperlink"/>
+          </w:rPr>
+          <w:t xml:space="preserve">Figure 2 (a)</w:t>
+        </w:r>
+      </w:hyperlink>
+      <w:r>
+        <w:t xml:space="preserve"> </w:t>
+      </w:r>
+      <w:r>
+        <w:t xml:space="preserve">displays multiple descendants, evident in pairwise relations such as</w:t>
+      </w:r>
+      <w:r>
+        <w:t xml:space="preserve"> </w:t>
+      </w:r>
+      <m:oMath>
+        <m:r>
+          <m:t>X</m:t>
+        </m:r>
+        <m:r>
+          <m:rPr>
+            <m:sty m:val="p"/>
+          </m:rPr>
+          <m:t>→</m:t>
+        </m:r>
+        <m:r>
+          <m:t>T</m:t>
+        </m:r>
+      </m:oMath>
+      <w:r>
+        <w:t xml:space="preserve">,</w:t>
+      </w:r>
+      <w:r>
+        <w:t xml:space="preserve"> </w:t>
+      </w:r>
+      <m:oMath>
+        <m:r>
+          <m:t>X</m:t>
+        </m:r>
+        <m:r>
+          <m:rPr>
+            <m:sty m:val="p"/>
+          </m:rPr>
+          <m:t>→</m:t>
+        </m:r>
+        <m:r>
+          <m:t>Y</m:t>
+        </m:r>
+      </m:oMath>
+      <w:r>
+        <w:t xml:space="preserve">, and</w:t>
+      </w:r>
+      <w:r>
+        <w:t xml:space="preserve"> </w:t>
+      </w:r>
+      <m:oMath>
+        <m:r>
+          <m:t>T</m:t>
+        </m:r>
+        <m:r>
+          <m:rPr>
+            <m:sty m:val="p"/>
+          </m:rPr>
+          <m:t>→</m:t>
+        </m:r>
+        <m:r>
+          <m:t>Y</m:t>
+        </m:r>
+      </m:oMath>
+      <w:r>
+        <w:t xml:space="preserve">. It also illustrates a fork with</w:t>
+      </w:r>
+      <w:r>
+        <w:t xml:space="preserve"> </w:t>
+      </w:r>
+      <m:oMath>
+        <m:r>
+          <m:t>X</m:t>
+        </m:r>
+        <m:r>
+          <m:rPr>
+            <m:sty m:val="p"/>
+          </m:rPr>
+          <m:t>→</m:t>
+        </m:r>
+        <m:r>
+          <m:rPr>
+            <m:sty m:val="p"/>
+          </m:rPr>
+          <m:t>{</m:t>
+        </m:r>
+        <m:r>
+          <m:t>T</m:t>
+        </m:r>
+        <m:r>
+          <m:rPr>
+            <m:sty m:val="p"/>
+          </m:rPr>
+          <m:t>,</m:t>
+        </m:r>
+        <m:r>
+          <m:t>Y</m:t>
+        </m:r>
+        <m:r>
+          <m:rPr>
+            <m:sty m:val="p"/>
+          </m:rPr>
+          <m:t>}</m:t>
+        </m:r>
+      </m:oMath>
+      <w:r>
+        <w:t xml:space="preserve">. Similarly,</w:t>
+      </w:r>
+      <w:r>
+        <w:t xml:space="preserve"> </w:t>
+      </w:r>
+      <w:hyperlink w:anchor="fig-dag_example2">
+        <w:r>
+          <w:rPr>
+            <w:rStyle w:val="Hyperlink"/>
+          </w:rPr>
+          <w:t xml:space="preserve">Figure 2 (b)</w:t>
+        </w:r>
+      </w:hyperlink>
+      <w:r>
+        <w:t xml:space="preserve"> </w:t>
+      </w:r>
+      <w:r>
+        <w:t xml:space="preserve">features multiple two-unconnected nodes, evident in the pairwise relations</w:t>
+      </w:r>
+      <w:r>
+        <w:t xml:space="preserve"> </w:t>
+      </w:r>
+      <m:oMath>
+        <m:r>
+          <m:rPr>
+            <m:sty m:val="p"/>
+          </m:rPr>
+          <m:t>{</m:t>
+        </m:r>
+        <m:sSub>
+          <m:e>
+            <m:r>
+              <m:t>e</m:t>
+            </m:r>
+          </m:e>
+          <m:sub>
+            <m:r>
+              <m:t>T</m:t>
+            </m:r>
+          </m:sub>
+        </m:sSub>
+        <m:r>
+          <m:rPr>
+            <m:sty m:val="p"/>
+          </m:rPr>
+          <m:t>⊥</m:t>
+        </m:r>
+        <m:r>
+          <m:t>​</m:t>
+        </m:r>
+        <m:r>
+          <m:t>​</m:t>
+        </m:r>
+        <m:r>
+          <m:t>​</m:t>
+        </m:r>
+        <m:r>
+          <m:rPr>
+            <m:sty m:val="p"/>
+          </m:rPr>
+          <m:t>⊥</m:t>
+        </m:r>
+        <m:sSub>
+          <m:e>
+            <m:r>
+              <m:t>e</m:t>
+            </m:r>
+          </m:e>
+          <m:sub>
+            <m:r>
+              <m:t>X</m:t>
+            </m:r>
+          </m:sub>
+        </m:sSub>
+        <m:r>
+          <m:rPr>
+            <m:sty m:val="p"/>
+          </m:rPr>
+          <m:t>}</m:t>
+        </m:r>
+      </m:oMath>
+      <w:r>
+        <w:t xml:space="preserve">,</w:t>
+      </w:r>
+      <w:r>
+        <w:t xml:space="preserve"> </w:t>
+      </w:r>
+      <m:oMath>
+        <m:r>
+          <m:rPr>
+            <m:sty m:val="p"/>
+          </m:rPr>
+          <m:t>{</m:t>
+        </m:r>
+        <m:sSub>
+          <m:e>
+            <m:r>
+              <m:t>e</m:t>
+            </m:r>
+          </m:e>
+          <m:sub>
+            <m:r>
+              <m:t>T</m:t>
+            </m:r>
+          </m:sub>
+        </m:sSub>
+        <m:r>
+          <m:rPr>
+            <m:sty m:val="p"/>
+          </m:rPr>
+          <m:t>⊥</m:t>
+        </m:r>
+        <m:r>
+          <m:t>​</m:t>
+        </m:r>
+        <m:r>
+          <m:t>​</m:t>
+        </m:r>
+        <m:r>
+          <m:t>​</m:t>
+        </m:r>
+        <m:r>
+          <m:rPr>
+            <m:sty m:val="p"/>
+          </m:rPr>
+          <m:t>⊥</m:t>
+        </m:r>
+        <m:sSub>
+          <m:e>
+            <m:r>
+              <m:t>e</m:t>
+            </m:r>
+          </m:e>
+          <m:sub>
+            <m:r>
+              <m:t>Y</m:t>
+            </m:r>
+          </m:sub>
+        </m:sSub>
+        <m:r>
+          <m:rPr>
+            <m:sty m:val="p"/>
+          </m:rPr>
+          <m:t>}</m:t>
+        </m:r>
+      </m:oMath>
+      <w:r>
+        <w:t xml:space="preserve">, and</w:t>
+      </w:r>
+      <w:r>
+        <w:t xml:space="preserve"> </w:t>
+      </w:r>
+      <m:oMath>
+        <m:r>
+          <m:rPr>
+            <m:sty m:val="p"/>
+          </m:rPr>
+          <m:t>{</m:t>
+        </m:r>
+        <m:sSub>
+          <m:e>
+            <m:r>
+              <m:t>e</m:t>
+            </m:r>
+          </m:e>
+          <m:sub>
+            <m:r>
+              <m:t>X</m:t>
+            </m:r>
+          </m:sub>
+        </m:sSub>
+        <m:r>
+          <m:rPr>
+            <m:sty m:val="p"/>
+          </m:rPr>
+          <m:t>⊥</m:t>
+        </m:r>
+        <m:r>
+          <m:t>​</m:t>
+        </m:r>
+        <m:r>
+          <m:t>​</m:t>
+        </m:r>
+        <m:r>
+          <m:t>​</m:t>
+        </m:r>
+        <m:r>
+          <m:rPr>
+            <m:sty m:val="p"/>
+          </m:rPr>
+          <m:t>⊥</m:t>
+        </m:r>
+        <m:sSub>
+          <m:e>
+            <m:r>
+              <m:t>e</m:t>
+            </m:r>
+          </m:e>
+          <m:sub>
+            <m:r>
+              <m:t>Y</m:t>
+            </m:r>
+          </m:sub>
+        </m:sSub>
+        <m:r>
+          <m:rPr>
+            <m:sty m:val="p"/>
+          </m:rPr>
+          <m:t>}</m:t>
+        </m:r>
+      </m:oMath>
+      <w:r>
+        <w:t xml:space="preserve">, as well as colliders such as</w:t>
+      </w:r>
+      <w:r>
+        <w:t xml:space="preserve"> </w:t>
+      </w:r>
+      <m:oMath>
+        <m:r>
+          <m:rPr>
+            <m:sty m:val="p"/>
+          </m:rPr>
+          <m:t>{</m:t>
+        </m:r>
+        <m:r>
+          <m:t>X</m:t>
+        </m:r>
+        <m:r>
+          <m:rPr>
+            <m:sty m:val="p"/>
+          </m:rPr>
+          <m:t>,</m:t>
+        </m:r>
+        <m:sSub>
+          <m:e>
+            <m:r>
+              <m:t>e</m:t>
+            </m:r>
+          </m:e>
+          <m:sub>
+            <m:r>
+              <m:t>T</m:t>
+            </m:r>
+          </m:sub>
+        </m:sSub>
+        <m:r>
+          <m:rPr>
+            <m:sty m:val="p"/>
+          </m:rPr>
+          <m:t>}</m:t>
+        </m:r>
+        <m:r>
+          <m:rPr>
+            <m:sty m:val="p"/>
+          </m:rPr>
+          <m:t>→</m:t>
+        </m:r>
+        <m:r>
+          <m:t>T</m:t>
+        </m:r>
+      </m:oMath>
+      <w:r>
+        <w:t xml:space="preserve"> </w:t>
+      </w:r>
+      <w:r>
+        <w:t xml:space="preserve">and</w:t>
+      </w:r>
+      <w:r>
+        <w:t xml:space="preserve"> </w:t>
+      </w:r>
+      <m:oMath>
+        <m:r>
+          <m:rPr>
+            <m:sty m:val="p"/>
+          </m:rPr>
+          <m:t>{</m:t>
+        </m:r>
+        <m:r>
+          <m:t>X</m:t>
+        </m:r>
+        <m:r>
+          <m:rPr>
+            <m:sty m:val="p"/>
+          </m:rPr>
+          <m:t>,</m:t>
+        </m:r>
+        <m:r>
+          <m:t>T</m:t>
+        </m:r>
+        <m:r>
+          <m:rPr>
+            <m:sty m:val="p"/>
+          </m:rPr>
+          <m:t>,</m:t>
+        </m:r>
+        <m:sSub>
+          <m:e>
+            <m:r>
+              <m:t>e</m:t>
+            </m:r>
+          </m:e>
+          <m:sub>
+            <m:r>
+              <m:t>Y</m:t>
+            </m:r>
+          </m:sub>
+        </m:sSub>
+        <m:r>
+          <m:rPr>
+            <m:sty m:val="p"/>
+          </m:rPr>
+          <m:t>}</m:t>
+        </m:r>
+        <m:r>
+          <m:rPr>
+            <m:sty m:val="p"/>
+          </m:rPr>
+          <m:t>→</m:t>
+        </m:r>
+        <m:r>
+          <m:t>Y</m:t>
+        </m:r>
+      </m:oMath>
+      <w:r>
+        <w:t xml:space="preserve">. The symbol</w:t>
+      </w:r>
+      <w:r>
+        <w:t xml:space="preserve"> </w:t>
+      </w:r>
+      <m:oMath>
+        <m:r>
+          <m:rPr>
+            <m:sty m:val="p"/>
+          </m:rPr>
+          <m:t>⊥</m:t>
+        </m:r>
+        <m:r>
+          <m:t>​</m:t>
+        </m:r>
+        <m:r>
+          <m:t>​</m:t>
+        </m:r>
+        <m:r>
+          <m:t>​</m:t>
+        </m:r>
+        <m:r>
+          <m:rPr>
+            <m:sty m:val="p"/>
+          </m:rPr>
+          <m:t>⊥</m:t>
+        </m:r>
+      </m:oMath>
+      <w:r>
+        <w:t xml:space="preserve"> </w:t>
+      </w:r>
+      <w:r>
+        <w:t xml:space="preserve">denotes a concept know as</w:t>
+      </w:r>
+      <w:r>
+        <w:t xml:space="preserve"> </w:t>
+      </w:r>
+      <w:r>
+        <w:rPr>
+          <w:i/>
+          <w:iCs/>
+        </w:rPr>
+        <w:t xml:space="preserve">d-separation</w:t>
+      </w:r>
+      <w:r>
+        <w:t xml:space="preserve">, which roughly implies the independence of the variables. This concept will be introduced in the next section.</w:t>
       </w:r>
     </w:p>
     <w:bookmarkStart w:id="51" w:name="fig-example"/>
@@ -4970,7 +5762,7 @@
       </w:r>
     </w:p>
     <w:bookmarkEnd w:id="90"/>
-    <w:bookmarkStart w:id="172" w:name="sec-appendix"/>
+    <w:bookmarkStart w:id="174" w:name="sec-appendix"/>
     <w:p>
       <w:pPr>
         <w:pStyle w:val="Heading1"/>
@@ -5014,7 +5806,7 @@
       </w:r>
     </w:p>
     <w:bookmarkEnd w:id="93"/>
-    <w:bookmarkStart w:id="171" w:name="references"/>
+    <w:bookmarkStart w:id="173" w:name="references"/>
     <w:p>
       <w:pPr>
         <w:pStyle w:val="Heading2"/>
@@ -5023,7 +5815,7 @@
         <w:t xml:space="preserve">References</w:t>
       </w:r>
     </w:p>
-    <w:bookmarkStart w:id="170" w:name="refs"/>
+    <w:bookmarkStart w:id="172" w:name="refs"/>
     <w:bookmarkStart w:id="95" w:name="ref-Agresti_1992"/>
     <w:p>
       <w:pPr>
@@ -5211,7 +6003,53 @@
       </w:r>
     </w:p>
     <w:bookmarkEnd w:id="101"/>
-    <w:bookmarkStart w:id="103" w:name="ref-Bradley_et_al_1952"/>
+    <w:bookmarkStart w:id="103" w:name="ref-Bouwer_et_al_2023"/>
+    <w:p>
+      <w:pPr>
+        <w:pStyle w:val="Bibliography"/>
+      </w:pPr>
+      <w:r>
+        <w:t xml:space="preserve">Bouwer, R., M. Lesterhuis, F. De Smedt, H. Van Keer, and S. De Maeyer. 2023.</w:t>
+      </w:r>
+      <w:r>
+        <w:t xml:space="preserve"> </w:t>
+      </w:r>
+      <w:r>
+        <w:t xml:space="preserve">“Comparative Approaches to the Assessment of Writing: Reliability and Validity of Benchmark Rating and Comparative Judgement.”</w:t>
+      </w:r>
+      <w:r>
+        <w:t xml:space="preserve"> </w:t>
+      </w:r>
+      <w:r>
+        <w:rPr>
+          <w:i/>
+          <w:iCs/>
+        </w:rPr>
+        <w:t xml:space="preserve">Journal of Writing Research</w:t>
+      </w:r>
+      <w:r>
+        <w:t xml:space="preserve"> </w:t>
+      </w:r>
+      <w:r>
+        <w:t xml:space="preserve">15 (3): 497–518.</w:t>
+      </w:r>
+      <w:r>
+        <w:t xml:space="preserve"> </w:t>
+      </w:r>
+      <w:hyperlink r:id="rId102">
+        <w:r>
+          <w:rPr>
+            <w:rStyle w:val="Hyperlink"/>
+          </w:rPr>
+          <w:t xml:space="preserve">https://doi.org/10.17239/jowr-2024.15.03.03</w:t>
+        </w:r>
+      </w:hyperlink>
+      <w:r>
+        <w:t xml:space="preserve">.</w:t>
+      </w:r>
+    </w:p>
+    <w:bookmarkEnd w:id="103"/>
+    <w:bookmarkStart w:id="105" w:name="ref-Bradley_et_al_1952"/>
     <w:p>
       <w:pPr>
         <w:pStyle w:val="Bibliography"/>
@@ -5244,7 +6082,7 @@
       <w:r>
         <w:t xml:space="preserve"> </w:t>
       </w:r>
-      <w:hyperlink r:id="rId102">
+      <w:hyperlink r:id="rId104">
         <w:r>
           <w:rPr>
             <w:rStyle w:val="Hyperlink"/>
@@ -5256,8 +6094,8 @@
         <w:t xml:space="preserve">.</w:t>
       </w:r>
     </w:p>
-    <w:bookmarkEnd w:id="103"/>
-    <w:bookmarkStart w:id="105" w:name="ref-Bramley_2015"/>
+    <w:bookmarkEnd w:id="105"/>
+    <w:bookmarkStart w:id="107" w:name="ref-Bramley_2015"/>
     <w:p>
       <w:pPr>
         <w:pStyle w:val="Bibliography"/>
@@ -5274,7 +6112,7 @@
       <w:r>
         <w:t xml:space="preserve"> </w:t>
       </w:r>
-      <w:hyperlink r:id="rId104">
+      <w:hyperlink r:id="rId106">
         <w:r>
           <w:rPr>
             <w:rStyle w:val="Hyperlink"/>
@@ -5286,8 +6124,8 @@
         <w:t xml:space="preserve">.</w:t>
       </w:r>
     </w:p>
-    <w:bookmarkEnd w:id="105"/>
-    <w:bookmarkStart w:id="107" w:name="ref-Bramley_et_al_2019"/>
+    <w:bookmarkEnd w:id="107"/>
+    <w:bookmarkStart w:id="109" w:name="ref-Bramley_et_al_2019"/>
     <w:p>
       <w:pPr>
         <w:pStyle w:val="Bibliography"/>
@@ -5320,7 +6158,7 @@
       <w:r>
         <w:t xml:space="preserve"> </w:t>
       </w:r>
-      <w:hyperlink r:id="rId106">
+      <w:hyperlink r:id="rId108">
         <w:r>
           <w:rPr>
             <w:rStyle w:val="Hyperlink"/>
@@ -5332,8 +6170,8 @@
         <w:t xml:space="preserve">.</w:t>
       </w:r>
     </w:p>
-    <w:bookmarkEnd w:id="107"/>
-    <w:bookmarkStart w:id="109" w:name="ref-Cinelli_et_al_2020"/>
+    <w:bookmarkEnd w:id="109"/>
+    <w:bookmarkStart w:id="111" w:name="ref-Cinelli_et_al_2020"/>
     <w:p>
       <w:pPr>
         <w:pStyle w:val="Bibliography"/>
@@ -5363,7 +6201,7 @@
       <w:r>
         <w:t xml:space="preserve"> </w:t>
       </w:r>
-      <w:hyperlink r:id="rId108">
+      <w:hyperlink r:id="rId110">
         <w:r>
           <w:rPr>
             <w:rStyle w:val="Hyperlink"/>
@@ -5375,8 +6213,8 @@
         <w:t xml:space="preserve">.</w:t>
       </w:r>
     </w:p>
-    <w:bookmarkEnd w:id="109"/>
-    <w:bookmarkStart w:id="111" w:name="ref-Counterfactual_2024"/>
+    <w:bookmarkEnd w:id="111"/>
+    <w:bookmarkStart w:id="113" w:name="ref-Counterfactual_2024"/>
     <w:p>
       <w:pPr>
         <w:pStyle w:val="Bibliography"/>
@@ -5393,7 +6231,7 @@
       <w:r>
         <w:t xml:space="preserve"> </w:t>
       </w:r>
-      <w:hyperlink r:id="rId110">
+      <w:hyperlink r:id="rId112">
         <w:r>
           <w:rPr>
             <w:rStyle w:val="Hyperlink"/>
@@ -5405,8 +6243,8 @@
         <w:t xml:space="preserve">.</w:t>
       </w:r>
     </w:p>
-    <w:bookmarkEnd w:id="111"/>
-    <w:bookmarkStart w:id="113" w:name="ref-Crompvoets_et_al_2022"/>
+    <w:bookmarkEnd w:id="113"/>
+    <w:bookmarkStart w:id="115" w:name="ref-Crompvoets_et_al_2022"/>
     <w:p>
       <w:pPr>
         <w:pStyle w:val="Bibliography"/>
@@ -5439,7 +6277,7 @@
       <w:r>
         <w:t xml:space="preserve"> </w:t>
       </w:r>
-      <w:hyperlink r:id="rId112">
+      <w:hyperlink r:id="rId114">
         <w:r>
           <w:rPr>
             <w:rStyle w:val="Hyperlink"/>
@@ -5451,8 +6289,8 @@
         <w:t xml:space="preserve">.</w:t>
       </w:r>
     </w:p>
-    <w:bookmarkEnd w:id="113"/>
-    <w:bookmarkStart w:id="115" w:name="ref-Gijsen_et_al_2021"/>
+    <w:bookmarkEnd w:id="115"/>
+    <w:bookmarkStart w:id="117" w:name="ref-Gijsen_et_al_2021"/>
     <w:p>
       <w:pPr>
         <w:pStyle w:val="Bibliography"/>
@@ -5485,7 +6323,7 @@
       <w:r>
         <w:t xml:space="preserve"> </w:t>
       </w:r>
-      <w:hyperlink r:id="rId114">
+      <w:hyperlink r:id="rId116">
         <w:r>
           <w:rPr>
             <w:rStyle w:val="Hyperlink"/>
@@ -5497,8 +6335,8 @@
         <w:t xml:space="preserve">.</w:t>
       </w:r>
     </w:p>
-    <w:bookmarkEnd w:id="115"/>
-    <w:bookmarkStart w:id="117" w:name="ref-Gross_et_al_2018"/>
+    <w:bookmarkEnd w:id="117"/>
+    <w:bookmarkStart w:id="119" w:name="ref-Gross_et_al_2018"/>
     <w:p>
       <w:pPr>
         <w:pStyle w:val="Bibliography"/>
@@ -5519,7 +6357,7 @@
       <w:r>
         <w:t xml:space="preserve">. Textbooks in Mathematics. Chapman; Hall/CRC. https://doi.org/</w:t>
       </w:r>
-      <w:hyperlink r:id="rId116">
+      <w:hyperlink r:id="rId118">
         <w:r>
           <w:rPr>
             <w:rStyle w:val="Hyperlink"/>
@@ -5537,14 +6375,14 @@
         <w:t xml:space="preserve">.</w:t>
       </w:r>
     </w:p>
-    <w:bookmarkEnd w:id="117"/>
-    <w:bookmarkStart w:id="119" w:name="ref-Hernan_et_al_2020"/>
+    <w:bookmarkEnd w:id="119"/>
+    <w:bookmarkStart w:id="121" w:name="ref-Hernan_et_al_2020"/>
     <w:p>
       <w:pPr>
         <w:pStyle w:val="Bibliography"/>
       </w:pPr>
       <w:r>
-        <w:t xml:space="preserve">Hern’an, M., and J. Robins. 2020.</w:t>
+        <w:t xml:space="preserve">Hernán, M., and J. Robins. 2020.</w:t>
       </w:r>
       <w:r>
         <w:t xml:space="preserve"> </w:t>
@@ -5562,7 +6400,7 @@
       <w:r>
         <w:t xml:space="preserve"> </w:t>
       </w:r>
-      <w:hyperlink r:id="rId118">
+      <w:hyperlink r:id="rId120">
         <w:r>
           <w:rPr>
             <w:rStyle w:val="Hyperlink"/>
@@ -5574,8 +6412,8 @@
         <w:t xml:space="preserve">.</w:t>
       </w:r>
     </w:p>
-    <w:bookmarkEnd w:id="119"/>
-    <w:bookmarkStart w:id="121" w:name="ref-Jones_2015"/>
+    <w:bookmarkEnd w:id="121"/>
+    <w:bookmarkStart w:id="123" w:name="ref-Jones_2015"/>
     <w:p>
       <w:pPr>
         <w:pStyle w:val="Bibliography"/>
@@ -5608,7 +6446,7 @@
       <w:r>
         <w:t xml:space="preserve"> </w:t>
       </w:r>
-      <w:hyperlink r:id="rId120">
+      <w:hyperlink r:id="rId122">
         <w:r>
           <w:rPr>
             <w:rStyle w:val="Hyperlink"/>
@@ -5620,8 +6458,8 @@
         <w:t xml:space="preserve">.</w:t>
       </w:r>
     </w:p>
-    <w:bookmarkEnd w:id="121"/>
-    <w:bookmarkStart w:id="122" w:name="ref-Lesterhuis_2018"/>
+    <w:bookmarkEnd w:id="123"/>
+    <w:bookmarkStart w:id="124" w:name="ref-Lesterhuis_2018"/>
     <w:p>
       <w:pPr>
         <w:pStyle w:val="Bibliography"/>
@@ -5642,8 +6480,8 @@
         <w:t xml:space="preserve">PhD thesis, University of Antwerp.</w:t>
       </w:r>
     </w:p>
-    <w:bookmarkEnd w:id="122"/>
-    <w:bookmarkStart w:id="124" w:name="ref-Luce_1959"/>
+    <w:bookmarkEnd w:id="124"/>
+    <w:bookmarkStart w:id="126" w:name="ref-Luce_1959"/>
     <w:p>
       <w:pPr>
         <w:pStyle w:val="Bibliography"/>
@@ -5676,7 +6514,7 @@
       <w:r>
         <w:t xml:space="preserve"> </w:t>
       </w:r>
-      <w:hyperlink r:id="rId123">
+      <w:hyperlink r:id="rId125">
         <w:r>
           <w:rPr>
             <w:rStyle w:val="Hyperlink"/>
@@ -5688,8 +6526,8 @@
         <w:t xml:space="preserve">.</w:t>
       </w:r>
     </w:p>
-    <w:bookmarkEnd w:id="124"/>
-    <w:bookmarkStart w:id="126" w:name="ref-Marshall_et_al_2020"/>
+    <w:bookmarkEnd w:id="126"/>
+    <w:bookmarkStart w:id="128" w:name="ref-Marshall_et_al_2020"/>
     <w:p>
       <w:pPr>
         <w:pStyle w:val="Bibliography"/>
@@ -5722,7 +6560,7 @@
       <w:r>
         <w:t xml:space="preserve"> </w:t>
       </w:r>
-      <w:hyperlink r:id="rId125">
+      <w:hyperlink r:id="rId127">
         <w:r>
           <w:rPr>
             <w:rStyle w:val="Hyperlink"/>
@@ -5734,8 +6572,8 @@
         <w:t xml:space="preserve">.</w:t>
       </w:r>
     </w:p>
-    <w:bookmarkEnd w:id="126"/>
-    <w:bookmarkStart w:id="128" w:name="ref-McElreath_2020"/>
+    <w:bookmarkEnd w:id="128"/>
+    <w:bookmarkStart w:id="130" w:name="ref-McElreath_2020"/>
     <w:p>
       <w:pPr>
         <w:pStyle w:val="Bibliography"/>
@@ -5746,7 +6584,7 @@
       <w:r>
         <w:t xml:space="preserve"> </w:t>
       </w:r>
-      <w:hyperlink r:id="rId127">
+      <w:hyperlink r:id="rId129">
         <w:r>
           <w:rPr>
             <w:rStyle w:val="Hyperlink"/>
@@ -5760,8 +6598,8 @@
         <w:t xml:space="preserve">. Chapman; Hall/CRC.</w:t>
       </w:r>
     </w:p>
-    <w:bookmarkEnd w:id="128"/>
-    <w:bookmarkStart w:id="129" w:name="ref-Morgan_et_al_2014"/>
+    <w:bookmarkEnd w:id="130"/>
+    <w:bookmarkStart w:id="131" w:name="ref-Morgan_et_al_2014"/>
     <w:p>
       <w:pPr>
         <w:pStyle w:val="Bibliography"/>
@@ -5772,7 +6610,7 @@
       <w:r>
         <w:t xml:space="preserve"> </w:t>
       </w:r>
-      <w:hyperlink r:id="rId127">
+      <w:hyperlink r:id="rId129">
         <w:r>
           <w:rPr>
             <w:rStyle w:val="Hyperlink"/>
@@ -5786,8 +6624,8 @@
         <w:t xml:space="preserve">. 2nd ed. Analytical Methods for Social Research. Cambridge University Press.</w:t>
       </w:r>
     </w:p>
-    <w:bookmarkEnd w:id="129"/>
-    <w:bookmarkStart w:id="131" w:name="ref-Neal_2020"/>
+    <w:bookmarkEnd w:id="131"/>
+    <w:bookmarkStart w:id="133" w:name="ref-Neal_2020"/>
     <w:p>
       <w:pPr>
         <w:pStyle w:val="Bibliography"/>
@@ -5804,7 +6642,7 @@
       <w:r>
         <w:t xml:space="preserve"> </w:t>
       </w:r>
-      <w:hyperlink r:id="rId130">
+      <w:hyperlink r:id="rId132">
         <w:r>
           <w:rPr>
             <w:rStyle w:val="Hyperlink"/>
@@ -5816,8 +6654,8 @@
         <w:t xml:space="preserve">.</w:t>
       </w:r>
     </w:p>
-    <w:bookmarkEnd w:id="131"/>
-    <w:bookmarkStart w:id="133" w:name="ref-Neyman_et_al_1923"/>
+    <w:bookmarkEnd w:id="133"/>
+    <w:bookmarkStart w:id="135" w:name="ref-Neyman_et_al_1923"/>
     <w:p>
       <w:pPr>
         <w:pStyle w:val="Bibliography"/>
@@ -5850,7 +6688,7 @@
       <w:r>
         <w:t xml:space="preserve"> </w:t>
       </w:r>
-      <w:hyperlink r:id="rId132">
+      <w:hyperlink r:id="rId134">
         <w:r>
           <w:rPr>
             <w:rStyle w:val="Hyperlink"/>
@@ -5862,8 +6700,8 @@
         <w:t xml:space="preserve">.</w:t>
       </w:r>
     </w:p>
-    <w:bookmarkEnd w:id="133"/>
-    <w:bookmarkStart w:id="134" w:name="ref-Pearl_2009"/>
+    <w:bookmarkEnd w:id="135"/>
+    <w:bookmarkStart w:id="136" w:name="ref-Pearl_2009"/>
     <w:p>
       <w:pPr>
         <w:pStyle w:val="Bibliography"/>
@@ -5874,7 +6712,7 @@
       <w:r>
         <w:t xml:space="preserve"> </w:t>
       </w:r>
-      <w:hyperlink r:id="rId127">
+      <w:hyperlink r:id="rId129">
         <w:r>
           <w:rPr>
             <w:rStyle w:val="Hyperlink"/>
@@ -5888,8 +6726,8 @@
         <w:t xml:space="preserve">. Cambrige University Press.</w:t>
       </w:r>
     </w:p>
-    <w:bookmarkEnd w:id="134"/>
-    <w:bookmarkStart w:id="136" w:name="ref-Pearl_2010"/>
+    <w:bookmarkEnd w:id="136"/>
+    <w:bookmarkStart w:id="138" w:name="ref-Pearl_2010"/>
     <w:p>
       <w:pPr>
         <w:pStyle w:val="Bibliography"/>
@@ -5922,7 +6760,7 @@
       <w:r>
         <w:t xml:space="preserve"> </w:t>
       </w:r>
-      <w:hyperlink r:id="rId135">
+      <w:hyperlink r:id="rId137">
         <w:r>
           <w:rPr>
             <w:rStyle w:val="Hyperlink"/>
@@ -5934,8 +6772,8 @@
         <w:t xml:space="preserve">.</w:t>
       </w:r>
     </w:p>
-    <w:bookmarkEnd w:id="136"/>
-    <w:bookmarkStart w:id="138" w:name="ref-Pearl_2019"/>
+    <w:bookmarkEnd w:id="138"/>
+    <w:bookmarkStart w:id="140" w:name="ref-Pearl_2019"/>
     <w:p>
       <w:pPr>
         <w:pStyle w:val="Bibliography"/>
@@ -5968,7 +6806,7 @@
       <w:r>
         <w:t xml:space="preserve"> </w:t>
       </w:r>
-      <w:hyperlink r:id="rId137">
+      <w:hyperlink r:id="rId139">
         <w:r>
           <w:rPr>
             <w:rStyle w:val="Hyperlink"/>
@@ -5980,8 +6818,8 @@
         <w:t xml:space="preserve">.</w:t>
       </w:r>
     </w:p>
-    <w:bookmarkEnd w:id="138"/>
-    <w:bookmarkStart w:id="139" w:name="ref-Pearl_et_al_2016"/>
+    <w:bookmarkEnd w:id="140"/>
+    <w:bookmarkStart w:id="141" w:name="ref-Pearl_et_al_2016"/>
     <w:p>
       <w:pPr>
         <w:pStyle w:val="Bibliography"/>
@@ -5992,7 +6830,7 @@
       <w:r>
         <w:t xml:space="preserve"> </w:t>
       </w:r>
-      <w:hyperlink r:id="rId127">
+      <w:hyperlink r:id="rId129">
         <w:r>
           <w:rPr>
             <w:rStyle w:val="Hyperlink"/>
@@ -6006,8 +6844,8 @@
         <w:t xml:space="preserve">. John Wiley &amp; Sons, Inc.</w:t>
       </w:r>
     </w:p>
-    <w:bookmarkEnd w:id="139"/>
-    <w:bookmarkStart w:id="140" w:name="ref-Pearl_et_al_2018"/>
+    <w:bookmarkEnd w:id="141"/>
+    <w:bookmarkStart w:id="142" w:name="ref-Pearl_et_al_2018"/>
     <w:p>
       <w:pPr>
         <w:pStyle w:val="Bibliography"/>
@@ -6018,7 +6856,7 @@
       <w:r>
         <w:t xml:space="preserve"> </w:t>
       </w:r>
-      <w:hyperlink r:id="rId127">
+      <w:hyperlink r:id="rId129">
         <w:r>
           <w:rPr>
             <w:rStyle w:val="Hyperlink"/>
@@ -6032,8 +6870,8 @@
         <w:t xml:space="preserve">. 1st ed. Basic Books, Inc.</w:t>
       </w:r>
     </w:p>
-    <w:bookmarkEnd w:id="140"/>
-    <w:bookmarkStart w:id="142" w:name="ref-Placket_1975"/>
+    <w:bookmarkEnd w:id="142"/>
+    <w:bookmarkStart w:id="144" w:name="ref-Placket_1975"/>
     <w:p>
       <w:pPr>
         <w:pStyle w:val="Bibliography"/>
@@ -6066,7 +6904,7 @@
       <w:r>
         <w:t xml:space="preserve"> </w:t>
       </w:r>
-      <w:hyperlink r:id="rId141">
+      <w:hyperlink r:id="rId143">
         <w:r>
           <w:rPr>
             <w:rStyle w:val="Hyperlink"/>
@@ -6078,8 +6916,8 @@
         <w:t xml:space="preserve">.</w:t>
       </w:r>
     </w:p>
-    <w:bookmarkEnd w:id="142"/>
-    <w:bookmarkStart w:id="144" w:name="ref-Pollitt_2012a"/>
+    <w:bookmarkEnd w:id="144"/>
+    <w:bookmarkStart w:id="146" w:name="ref-Pollitt_2012a"/>
     <w:p>
       <w:pPr>
         <w:pStyle w:val="Bibliography"/>
@@ -6112,7 +6950,7 @@
       <w:r>
         <w:t xml:space="preserve"> </w:t>
       </w:r>
-      <w:hyperlink r:id="rId143">
+      <w:hyperlink r:id="rId145">
         <w:r>
           <w:rPr>
             <w:rStyle w:val="Hyperlink"/>
@@ -6124,8 +6962,8 @@
         <w:t xml:space="preserve">.</w:t>
       </w:r>
     </w:p>
-    <w:bookmarkEnd w:id="144"/>
-    <w:bookmarkStart w:id="146" w:name="ref-Pollitt_2012b"/>
+    <w:bookmarkEnd w:id="146"/>
+    <w:bookmarkStart w:id="148" w:name="ref-Pollitt_2012b"/>
     <w:p>
       <w:pPr>
         <w:pStyle w:val="Bibliography"/>
@@ -6158,7 +6996,7 @@
       <w:r>
         <w:t xml:space="preserve"> </w:t>
       </w:r>
-      <w:hyperlink r:id="rId145">
+      <w:hyperlink r:id="rId147">
         <w:r>
           <w:rPr>
             <w:rStyle w:val="Hyperlink"/>
@@ -6170,8 +7008,8 @@
         <w:t xml:space="preserve">.</w:t>
       </w:r>
     </w:p>
-    <w:bookmarkEnd w:id="146"/>
-    <w:bookmarkStart w:id="148" w:name="ref-Rohrer_2018"/>
+    <w:bookmarkEnd w:id="148"/>
+    <w:bookmarkStart w:id="150" w:name="ref-Rohrer_2018"/>
     <w:p>
       <w:pPr>
         <w:pStyle w:val="Bibliography"/>
@@ -6204,7 +7042,7 @@
       <w:r>
         <w:t xml:space="preserve"> </w:t>
       </w:r>
-      <w:hyperlink r:id="rId147">
+      <w:hyperlink r:id="rId149">
         <w:r>
           <w:rPr>
             <w:rStyle w:val="Hyperlink"/>
@@ -6216,8 +7054,8 @@
         <w:t xml:space="preserve">.</w:t>
       </w:r>
     </w:p>
-    <w:bookmarkEnd w:id="148"/>
-    <w:bookmarkStart w:id="150" w:name="ref-Rubin_1974"/>
+    <w:bookmarkEnd w:id="150"/>
+    <w:bookmarkStart w:id="152" w:name="ref-Rubin_1974"/>
     <w:p>
       <w:pPr>
         <w:pStyle w:val="Bibliography"/>
@@ -6250,7 +7088,7 @@
       <w:r>
         <w:t xml:space="preserve"> </w:t>
       </w:r>
-      <w:hyperlink r:id="rId149">
+      <w:hyperlink r:id="rId151">
         <w:r>
           <w:rPr>
             <w:rStyle w:val="Hyperlink"/>
@@ -6262,8 +7100,8 @@
         <w:t xml:space="preserve">.</w:t>
       </w:r>
     </w:p>
-    <w:bookmarkEnd w:id="150"/>
-    <w:bookmarkStart w:id="152" w:name="ref-Sekhon_2009"/>
+    <w:bookmarkEnd w:id="152"/>
+    <w:bookmarkStart w:id="154" w:name="ref-Sekhon_2009"/>
     <w:p>
       <w:pPr>
         <w:pStyle w:val="Bibliography"/>
@@ -6299,7 +7137,7 @@
       <w:r>
         <w:t xml:space="preserve"> </w:t>
       </w:r>
-      <w:hyperlink r:id="rId151">
+      <w:hyperlink r:id="rId153">
         <w:r>
           <w:rPr>
             <w:rStyle w:val="Hyperlink"/>
@@ -6311,8 +7149,8 @@
         <w:t xml:space="preserve">.</w:t>
       </w:r>
     </w:p>
-    <w:bookmarkEnd w:id="152"/>
-    <w:bookmarkStart w:id="154" w:name="ref-Shaughnessy_et_al_2010"/>
+    <w:bookmarkEnd w:id="154"/>
+    <w:bookmarkStart w:id="156" w:name="ref-Shaughnessy_et_al_2010"/>
     <w:p>
       <w:pPr>
         <w:pStyle w:val="Bibliography"/>
@@ -6336,7 +7174,7 @@
       <w:r>
         <w:t xml:space="preserve"> </w:t>
       </w:r>
-      <w:hyperlink r:id="rId153">
+      <w:hyperlink r:id="rId155">
         <w:r>
           <w:rPr>
             <w:rStyle w:val="Hyperlink"/>
@@ -6348,8 +7186,8 @@
         <w:t xml:space="preserve">.</w:t>
       </w:r>
     </w:p>
-    <w:bookmarkEnd w:id="154"/>
-    <w:bookmarkStart w:id="156" w:name="ref-Spirtes_et_al_1991"/>
+    <w:bookmarkEnd w:id="156"/>
+    <w:bookmarkStart w:id="158" w:name="ref-Spirtes_et_al_1991"/>
     <w:p>
       <w:pPr>
         <w:pStyle w:val="Bibliography"/>
@@ -6382,7 +7220,7 @@
       <w:r>
         <w:t xml:space="preserve"> </w:t>
       </w:r>
-      <w:hyperlink r:id="rId155">
+      <w:hyperlink r:id="rId157">
         <w:r>
           <w:rPr>
             <w:rStyle w:val="Hyperlink"/>
@@ -6394,8 +7232,8 @@
         <w:t xml:space="preserve">.</w:t>
       </w:r>
     </w:p>
-    <w:bookmarkEnd w:id="156"/>
-    <w:bookmarkStart w:id="158" w:name="ref-Thurstone_1927"/>
+    <w:bookmarkEnd w:id="158"/>
+    <w:bookmarkStart w:id="160" w:name="ref-Thurstone_1927"/>
     <w:p>
       <w:pPr>
         <w:pStyle w:val="Bibliography"/>
@@ -6428,7 +7266,7 @@
       <w:r>
         <w:t xml:space="preserve"> </w:t>
       </w:r>
-      <w:hyperlink r:id="rId157">
+      <w:hyperlink r:id="rId159">
         <w:r>
           <w:rPr>
             <w:rStyle w:val="Hyperlink"/>
@@ -6440,8 +7278,8 @@
         <w:t xml:space="preserve">.</w:t>
       </w:r>
     </w:p>
-    <w:bookmarkEnd w:id="158"/>
-    <w:bookmarkStart w:id="160" w:name="ref-Tutz_1986"/>
+    <w:bookmarkEnd w:id="160"/>
+    <w:bookmarkStart w:id="162" w:name="ref-Tutz_1986"/>
     <w:p>
       <w:pPr>
         <w:pStyle w:val="Bibliography"/>
@@ -6474,7 +7312,7 @@
       <w:r>
         <w:t xml:space="preserve"> </w:t>
       </w:r>
-      <w:hyperlink r:id="rId159">
+      <w:hyperlink r:id="rId161">
         <w:r>
           <w:rPr>
             <w:rStyle w:val="Hyperlink"/>
@@ -6486,8 +7324,8 @@
         <w:t xml:space="preserve">.</w:t>
       </w:r>
     </w:p>
-    <w:bookmarkEnd w:id="160"/>
-    <w:bookmarkStart w:id="161" w:name="ref-vanDaal_2020"/>
+    <w:bookmarkEnd w:id="162"/>
+    <w:bookmarkStart w:id="163" w:name="ref-vanDaal_2020"/>
     <w:p>
       <w:pPr>
         <w:pStyle w:val="Bibliography"/>
@@ -6508,8 +7346,8 @@
         <w:t xml:space="preserve">PhD thesis, University of Antwerp.</w:t>
       </w:r>
     </w:p>
-    <w:bookmarkEnd w:id="161"/>
-    <w:bookmarkStart w:id="163" w:name="ref-vanDaal_et_al_2016"/>
+    <w:bookmarkEnd w:id="163"/>
+    <w:bookmarkStart w:id="165" w:name="ref-vanDaal_et_al_2016"/>
     <w:p>
       <w:pPr>
         <w:pStyle w:val="Bibliography"/>
@@ -6542,7 +7380,7 @@
       <w:r>
         <w:t xml:space="preserve"> </w:t>
       </w:r>
-      <w:hyperlink r:id="rId162">
+      <w:hyperlink r:id="rId164">
         <w:r>
           <w:rPr>
             <w:rStyle w:val="Hyperlink"/>
@@ -6554,8 +7392,8 @@
         <w:t xml:space="preserve">.</w:t>
       </w:r>
     </w:p>
-    <w:bookmarkEnd w:id="163"/>
-    <w:bookmarkStart w:id="165" w:name="ref-vanDaal_et_al_2017"/>
+    <w:bookmarkEnd w:id="165"/>
+    <w:bookmarkStart w:id="167" w:name="ref-vanDaal_et_al_2017"/>
     <w:p>
       <w:pPr>
         <w:pStyle w:val="Bibliography"/>
@@ -6588,7 +7426,7 @@
       <w:r>
         <w:t xml:space="preserve"> </w:t>
       </w:r>
-      <w:hyperlink r:id="rId164">
+      <w:hyperlink r:id="rId166">
         <w:r>
           <w:rPr>
             <w:rStyle w:val="Hyperlink"/>
@@ -6600,8 +7438,8 @@
         <w:t xml:space="preserve">.</w:t>
       </w:r>
     </w:p>
-    <w:bookmarkEnd w:id="165"/>
-    <w:bookmarkStart w:id="167" w:name="ref-Verhavert_et_al_2019"/>
+    <w:bookmarkEnd w:id="167"/>
+    <w:bookmarkStart w:id="169" w:name="ref-Verhavert_et_al_2019"/>
     <w:p>
       <w:pPr>
         <w:pStyle w:val="Bibliography"/>
@@ -6634,7 +7472,7 @@
       <w:r>
         <w:t xml:space="preserve"> </w:t>
       </w:r>
-      <w:hyperlink r:id="rId166">
+      <w:hyperlink r:id="rId168">
         <w:r>
           <w:rPr>
             <w:rStyle w:val="Hyperlink"/>
@@ -6646,8 +7484,8 @@
         <w:t xml:space="preserve">.</w:t>
       </w:r>
     </w:p>
-    <w:bookmarkEnd w:id="167"/>
-    <w:bookmarkStart w:id="169" w:name="ref-Wright_1921"/>
+    <w:bookmarkEnd w:id="169"/>
+    <w:bookmarkStart w:id="171" w:name="ref-Wright_1921"/>
     <w:p>
       <w:pPr>
         <w:pStyle w:val="Bibliography"/>
@@ -6680,7 +7518,7 @@
       <w:r>
         <w:t xml:space="preserve"> </w:t>
       </w:r>
-      <w:hyperlink r:id="rId168">
+      <w:hyperlink r:id="rId170">
         <w:r>
           <w:rPr>
             <w:rStyle w:val="Hyperlink"/>
@@ -6692,10 +7530,10 @@
         <w:t xml:space="preserve">.</w:t>
       </w:r>
     </w:p>
-    <w:bookmarkEnd w:id="169"/>
-    <w:bookmarkEnd w:id="170"/>
     <w:bookmarkEnd w:id="171"/>
     <w:bookmarkEnd w:id="172"/>
+    <w:bookmarkEnd w:id="173"/>
+    <w:bookmarkEnd w:id="174"/>
     <w:sectPr/>
   </w:body>
 </w:document>

--- a/index.docx
+++ b/index.docx
@@ -3036,7 +3036,7 @@
                   <w:r>
                     <w:drawing>
                       <wp:inline>
-                        <wp:extent cx="2971800" cy="1035387"/>
+                        <wp:extent cx="2971800" cy="1310793"/>
                         <wp:effectExtent b="0" l="0" r="0" t="0"/>
                         <wp:docPr descr="" title="" id="23" name="Picture"/>
                         <a:graphic>
@@ -3057,7 +3057,7 @@
                               <pic:spPr bwMode="auto">
                                 <a:xfrm>
                                   <a:off x="0" y="0"/>
-                                  <a:ext cx="2971800" cy="1035387"/>
+                                  <a:ext cx="2971800" cy="1310793"/>
                                 </a:xfrm>
                                 <a:prstGeom prst="rect">
                                   <a:avLst/>
@@ -3152,7 +3152,7 @@
                   <w:r>
                     <w:drawing>
                       <wp:inline>
-                        <wp:extent cx="1975104" cy="688134"/>
+                        <wp:extent cx="1975104" cy="871173"/>
                         <wp:effectExtent b="0" l="0" r="0" t="0"/>
                         <wp:docPr descr="" title="" id="27" name="Picture"/>
                         <a:graphic>
@@ -3173,7 +3173,7 @@
                               <pic:spPr bwMode="auto">
                                 <a:xfrm>
                                   <a:off x="0" y="0"/>
-                                  <a:ext cx="1975104" cy="688134"/>
+                                  <a:ext cx="1975104" cy="871173"/>
                                 </a:xfrm>
                                 <a:prstGeom prst="rect">
                                   <a:avLst/>
@@ -3248,7 +3248,7 @@
                   <w:r>
                     <w:drawing>
                       <wp:inline>
-                        <wp:extent cx="1975104" cy="422775"/>
+                        <wp:extent cx="1975104" cy="568656"/>
                         <wp:effectExtent b="0" l="0" r="0" t="0"/>
                         <wp:docPr descr="" title="" id="31" name="Picture"/>
                         <a:graphic>
@@ -3269,7 +3269,7 @@
                               <pic:spPr bwMode="auto">
                                 <a:xfrm>
                                   <a:off x="0" y="0"/>
-                                  <a:ext cx="1975104" cy="422775"/>
+                                  <a:ext cx="1975104" cy="568656"/>
                                 </a:xfrm>
                                 <a:prstGeom prst="rect">
                                   <a:avLst/>
@@ -3364,7 +3364,7 @@
                   <w:r>
                     <w:drawing>
                       <wp:inline>
-                        <wp:extent cx="1975104" cy="768096"/>
+                        <wp:extent cx="1975104" cy="995956"/>
                         <wp:effectExtent b="0" l="0" r="0" t="0"/>
                         <wp:docPr descr="" title="" id="35" name="Picture"/>
                         <a:graphic>
@@ -3385,7 +3385,7 @@
                               <pic:spPr bwMode="auto">
                                 <a:xfrm>
                                   <a:off x="0" y="0"/>
-                                  <a:ext cx="1975104" cy="768096"/>
+                                  <a:ext cx="1975104" cy="995956"/>
                                 </a:xfrm>
                                 <a:prstGeom prst="rect">
                                   <a:avLst/>
@@ -3478,7 +3478,7 @@
                   <w:r>
                     <w:drawing>
                       <wp:inline>
-                        <wp:extent cx="1975104" cy="981097"/>
+                        <wp:extent cx="1975104" cy="1277514"/>
                         <wp:effectExtent b="0" l="0" r="0" t="0"/>
                         <wp:docPr descr="" title="" id="39" name="Picture"/>
                         <a:graphic>
@@ -3499,7 +3499,7 @@
                               <pic:spPr bwMode="auto">
                                 <a:xfrm>
                                   <a:off x="0" y="0"/>
-                                  <a:ext cx="1975104" cy="981097"/>
+                                  <a:ext cx="1975104" cy="1277514"/>
                                 </a:xfrm>
                                 <a:prstGeom prst="rect">
                                   <a:avLst/>

--- a/index.docx
+++ b/index.docx
@@ -179,7 +179,7 @@
         <w:pStyle w:val="Date"/>
       </w:pPr>
       <w:r>
-        <w:t xml:space="preserve">2024-08-01</w:t>
+        <w:t xml:space="preserve">2024-08-02</w:t>
       </w:r>
     </w:p>
     <w:p>
@@ -1621,16 +1621,7 @@
         <w:t xml:space="preserve">(Bramley 2015; Pollitt 2012b; Bramley and Vitello 2019; Verhavert et al. 2019; Crompvoets, Béguin, and Sijtsma 2022; van Daal et al. 2017; Gijsen et al. 2021; Bouwer et al. 2023)</w:t>
       </w:r>
       <w:r>
-        <w:t xml:space="preserve">, none, to the best of the authors’ knowledge, have provided a transparent depiction of the DCJ system and the mechanisms generating the DCJ outcome. This study aims to fill this gap by representing DCJ within the framework of causal inference. Specifically, utilizing the structural approach</w:t>
-      </w:r>
-      <w:r>
-        <w:t xml:space="preserve"> </w:t>
-      </w:r>
-      <w:r>
-        <w:t xml:space="preserve">(Wright 1927; Pearl 2009; Pearl, Glymour, and Jewell 2016)</w:t>
-      </w:r>
-      <w:r>
-        <w:t xml:space="preserve">, the study develops a scientific model to clarify plausible causal assumptions and mechanisms inherent in the DCJ system. The study then translates the scientific model into a probabilistic statistical model. This model aims to produce statistical estimates to draw inferences about plausible causal relationships within the DCJ system.</w:t>
+        <w:t xml:space="preserve">, none, to the best of the authors’ knowledge, have provided a transparent depiction of the DCJ system and the mechanisms generating the DCJ outcome. This study aims to fill this gap by representing DCJ within the framework of causal inference. Specifically, utilizing the structural approach, the study develops a scientific model to clarify plausible causal assumptions and mechanisms inherent in the DCJ system. The study then translates the scientific model into a probabilistic statistical model. This model aims to produce statistical estimates to draw inferences about plausible causal relationships within the DCJ system.</w:t>
       </w:r>
     </w:p>
     <w:p>
@@ -1969,7 +1960,7 @@
         <w:t xml:space="preserve"> </w:t>
       </w:r>
       <w:r>
-        <w:t xml:space="preserve">(Wright 1927; Pearl 2009; Pearl, Glymour, and Jewell 2016)</w:t>
+        <w:t xml:space="preserve">(Pearl 2009; Pearl, Glymour, and Jewell 2016)</w:t>
       </w:r>
       <w:r>
         <w:t xml:space="preserve">. Both approaches employ rigorous mathematical notation to characterize causal inference, but they do so in different ways</w:t>
@@ -2140,7 +2131,7 @@
         <w:t xml:space="preserve"> </w:t>
       </w:r>
       <w:r>
-        <w:t xml:space="preserve">(Neal 2020; McElreath 2020)</w:t>
+        <w:t xml:space="preserve">(Neal 2020; McElreath 2020; Morgan and Winship 2014)</w:t>
       </w:r>
       <w:r>
         <w:t xml:space="preserve">.</w:t>
@@ -3558,7 +3549,7 @@
         <w:pStyle w:val="BodyText"/>
       </w:pPr>
       <w:r>
-        <w:t xml:space="preserve">Given the heuristic nature of DAGs, a motivating example can help illustrate the use of the five fundamental building blocks to construct a system’s causal structure. This example can also help to clarify additional conventions for drawing DAGs.</w:t>
+        <w:t xml:space="preserve">Given the heuristic nature of DAGs, a motivating example can help illustrate the use of the five fundamental building blocks to construct a system’s causal structure. This example can also help to clarify some additional conventions for drawing DAGs.</w:t>
       </w:r>
     </w:p>
     <w:p>
@@ -3847,7 +3838,7 @@
         <w:t xml:space="preserve"> </w:t>
       </w:r>
       <w:r>
-        <w:t xml:space="preserve">are depicted as solid black circles, indicating that they are observed variables. The arrows in the graph reflect the expected direction of causal influences among the variables.</w:t>
+        <w:t xml:space="preserve">are depicted as solid black circles, indicating that they are observed variables. The arrows in the graph reflect the expected direction of causal influences among the variables. In contrast,</w:t>
       </w:r>
       <w:r>
         <w:t xml:space="preserve"> </w:t>
@@ -3861,7 +3852,10 @@
         </w:r>
       </w:hyperlink>
       <w:r>
-        <w:t xml:space="preserve">, in contrast, depicts the</w:t>
+        <w:t xml:space="preserve"> </w:t>
+      </w:r>
+      <w:r>
+        <w:t xml:space="preserve">depicts the</w:t>
       </w:r>
       <w:r>
         <w:t xml:space="preserve"> </w:t>
@@ -3999,7 +3993,21 @@
         <w:t xml:space="preserve">errors</w:t>
       </w:r>
       <w:r>
-        <w:t xml:space="preserve">, because they represent factors not explicitly modeled. They are depicted as open circles, indicating their unobserved nature. While such exogenous variables are often omitted for simplicity, including them in the graph can be advantageous in certain scenarios, as they can help to highlight potential issues related to conditioning and confounding</w:t>
+        <w:t xml:space="preserve">, because they represent factors not explicitly modeled. They are depicted as open circles, indicating their unobserved nature. These exogenous variables are often omitted for simplicity, resulting in the simplified DAG in</w:t>
+      </w:r>
+      <w:r>
+        <w:t xml:space="preserve"> </w:t>
+      </w:r>
+      <w:hyperlink w:anchor="fig-dag_example1">
+        <w:r>
+          <w:rPr>
+            <w:rStyle w:val="Hyperlink"/>
+          </w:rPr>
+          <w:t xml:space="preserve">Figure 2 (a)</w:t>
+        </w:r>
+      </w:hyperlink>
+      <w:r>
+        <w:t xml:space="preserve">. However, including them in the graph can be advantageous in certain scenarios, as they can help to highlight potential issues related to conditioning and confounding</w:t>
       </w:r>
       <w:r>
         <w:t xml:space="preserve"> </w:t>
@@ -4008,7 +4016,7 @@
         <w:t xml:space="preserve">(Cinelli, Forney, and Pearl 2020)</w:t>
       </w:r>
       <w:r>
-        <w:t xml:space="preserve">, concepts that will be discussed in the next section.</w:t>
+        <w:t xml:space="preserve">. These concepts are introduced in the next section.</w:t>
       </w:r>
     </w:p>
     <w:p>
@@ -4503,7 +4511,7 @@
         <w:t xml:space="preserve">d-separation</w:t>
       </w:r>
       <w:r>
-        <w:t xml:space="preserve">, which roughly implies the independence of the variables. This concept will be introduced in the next section.</w:t>
+        <w:t xml:space="preserve">, which roughly implies the independence of the variables. This concept is introduced in the next section.</w:t>
       </w:r>
     </w:p>
     <w:bookmarkStart w:id="51" w:name="fig-example"/>
@@ -5762,7 +5770,7 @@
       </w:r>
     </w:p>
     <w:bookmarkEnd w:id="90"/>
-    <w:bookmarkStart w:id="174" w:name="sec-appendix"/>
+    <w:bookmarkStart w:id="172" w:name="sec-appendix"/>
     <w:p>
       <w:pPr>
         <w:pStyle w:val="Heading1"/>
@@ -5806,7 +5814,7 @@
       </w:r>
     </w:p>
     <w:bookmarkEnd w:id="93"/>
-    <w:bookmarkStart w:id="173" w:name="references"/>
+    <w:bookmarkStart w:id="171" w:name="references"/>
     <w:p>
       <w:pPr>
         <w:pStyle w:val="Heading2"/>
@@ -5815,7 +5823,7 @@
         <w:t xml:space="preserve">References</w:t>
       </w:r>
     </w:p>
-    <w:bookmarkStart w:id="172" w:name="refs"/>
+    <w:bookmarkStart w:id="170" w:name="refs"/>
     <w:bookmarkStart w:id="95" w:name="ref-Agresti_1992"/>
     <w:p>
       <w:pPr>
@@ -7485,55 +7493,9 @@
       </w:r>
     </w:p>
     <w:bookmarkEnd w:id="169"/>
-    <w:bookmarkStart w:id="171" w:name="ref-Wright_1921"/>
-    <w:p>
-      <w:pPr>
-        <w:pStyle w:val="Bibliography"/>
-      </w:pPr>
-      <w:r>
-        <w:t xml:space="preserve">Wright, S. 1927.</w:t>
-      </w:r>
-      <w:r>
-        <w:t xml:space="preserve"> </w:t>
-      </w:r>
-      <w:r>
-        <w:t xml:space="preserve">“Correlation and Causation.”</w:t>
-      </w:r>
-      <w:r>
-        <w:t xml:space="preserve"> </w:t>
-      </w:r>
-      <w:r>
-        <w:rPr>
-          <w:i/>
-          <w:iCs/>
-        </w:rPr>
-        <w:t xml:space="preserve">Correlation and Causation</w:t>
-      </w:r>
-      <w:r>
-        <w:t xml:space="preserve"> </w:t>
-      </w:r>
-      <w:r>
-        <w:t xml:space="preserve">20 (7): 557–85.</w:t>
-      </w:r>
-      <w:r>
-        <w:t xml:space="preserve"> </w:t>
-      </w:r>
-      <w:hyperlink r:id="rId170">
-        <w:r>
-          <w:rPr>
-            <w:rStyle w:val="Hyperlink"/>
-          </w:rPr>
-          <w:t xml:space="preserve">https://books.google.co.ao/books/about/Journal_of_Agricultural_Research.html?hl=pt-PT&amp;id=lNNdIV_qpwIC</w:t>
-        </w:r>
-      </w:hyperlink>
-      <w:r>
-        <w:t xml:space="preserve">.</w:t>
-      </w:r>
-    </w:p>
+    <w:bookmarkEnd w:id="170"/>
     <w:bookmarkEnd w:id="171"/>
     <w:bookmarkEnd w:id="172"/>
-    <w:bookmarkEnd w:id="173"/>
-    <w:bookmarkEnd w:id="174"/>
     <w:sectPr/>
   </w:body>
 </w:document>

--- a/index.docx
+++ b/index.docx
@@ -1642,7 +1642,7 @@
       </w:r>
     </w:p>
     <w:bookmarkEnd w:id="20"/>
-    <w:bookmarkStart w:id="63" w:name="sec-framework"/>
+    <w:bookmarkStart w:id="89" w:name="sec-framework"/>
     <w:p>
       <w:pPr>
         <w:pStyle w:val="Heading1"/>
@@ -2007,7 +2007,16 @@
         <w:t xml:space="preserve">(DAG, Gross, Yellen, and Anderson 2018; Neal 2020)</w:t>
       </w:r>
       <w:r>
-        <w:t xml:space="preserve">. DAGs are heuristics that can effectively convey the assumed causal structure of a system. They do not represent detailed statistical models but allow researchers to deduce which statistical models can provide valid causal inferences, assuming the causal structure depicted in the DAG is accurate</w:t>
+        <w:t xml:space="preserve">. DAGs serve as heuristics, effectively conveying the assumed causal structure of a system. A heuristic is a strategy that simplifies information to make decisions more quickly, efficiently, and sometimes more accurately than complex methods</w:t>
+      </w:r>
+      <w:r>
+        <w:t xml:space="preserve"> </w:t>
+      </w:r>
+      <w:r>
+        <w:t xml:space="preserve">(Chow 2015)</w:t>
+      </w:r>
+      <w:r>
+        <w:t xml:space="preserve">. Consequently, DAGs do not represent detailed statistical models but allow researchers to deduce which statistical models can provide valid causal inferences, assuming the causal structure depicted in the DAG is accurate</w:t>
       </w:r>
       <w:r>
         <w:t xml:space="preserve"> </w:t>
@@ -2020,13 +2029,13 @@
       </w:r>
     </w:p>
     <w:bookmarkEnd w:id="21"/>
-    <w:bookmarkStart w:id="52" w:name="sec-framework-dag"/>
+    <w:bookmarkStart w:id="78" w:name="sec-framework-dag"/>
     <w:p>
       <w:pPr>
         <w:pStyle w:val="Heading2"/>
       </w:pPr>
       <w:r>
-        <w:t xml:space="preserve">Directed acyclic graphs (DAG)</w:t>
+        <w:t xml:space="preserve">DAGs and SCMs</w:t>
       </w:r>
     </w:p>
     <w:p>
@@ -2051,7 +2060,7 @@
         <w:pStyle w:val="BodyText"/>
       </w:pPr>
       <w:r>
-        <w:t xml:space="preserve">In statistics, one application incorporating concepts from graph theory is causal inference. Specifically, the structural approach to causal inference uses directed acyclic graphs (DAG) to provide a formal and graphical representation of the causal structure of a system</w:t>
+        <w:t xml:space="preserve">In statistics, one application incorporating concepts from graph theory is causal inference. Specifically, the structural approach to causal inference uses directed acyclic graphs (DAG) and its associated structural causal models (SCM) to provide a graphical and formal representation of the causal structure of a system</w:t>
       </w:r>
       <w:r>
         <w:t xml:space="preserve"> </w:t>
@@ -2076,7 +2085,7 @@
         <w:t xml:space="preserve"> </w:t>
       </w:r>
       <w:r>
-        <w:t xml:space="preserve">is a collection of nodes connected by edges, where nodes represent random variables. The term</w:t>
+        <w:t xml:space="preserve">denotes a collection of nodes connected by edges, where nodes represent random variables. The term</w:t>
       </w:r>
       <w:r>
         <w:t xml:space="preserve"> </w:t>
@@ -2125,21 +2134,12 @@
         <w:pStyle w:val="BodyText"/>
       </w:pPr>
       <w:r>
-        <w:t xml:space="preserve">One key advantage of DAGs is that, regardless of complexity, they can represent various causal structures using only five fundamental building blocks</w:t>
-      </w:r>
-      <w:r>
-        <w:t xml:space="preserve"> </w:t>
-      </w:r>
-      <w:r>
-        <w:t xml:space="preserve">(Neal 2020; McElreath 2020; Morgan and Winship 2014)</w:t>
-      </w:r>
-      <w:r>
-        <w:t xml:space="preserve">.</w:t>
-      </w:r>
-      <w:r>
-        <w:t xml:space="preserve"> </w:t>
-      </w:r>
-      <w:hyperlink w:anchor="fig-dags">
+        <w:t xml:space="preserve">One key advantage of DAGs is that they can represent various causal structures using only five fundamental building blocks, regardless of complexity. The left panels of</w:t>
+      </w:r>
+      <w:r>
+        <w:t xml:space="preserve"> </w:t>
+      </w:r>
+      <w:hyperlink w:anchor="fig-dags_scms">
         <w:r>
           <w:rPr>
             <w:rStyle w:val="Hyperlink"/>
@@ -2151,153 +2151,223 @@
         <w:t xml:space="preserve"> </w:t>
       </w:r>
       <w:r>
-        <w:t xml:space="preserve">illustrates these blocks.</w:t>
-      </w:r>
-      <w:r>
-        <w:t xml:space="preserve"> </w:t>
-      </w:r>
-      <w:hyperlink w:anchor="fig-dag_bb1">
+        <w:t xml:space="preserve">illustrates the</w:t>
+      </w:r>
+      <w:r>
+        <w:t xml:space="preserve"> </w:t>
+      </w:r>
+      <w:r>
+        <w:rPr>
+          <w:i/>
+          <w:iCs/>
+        </w:rPr>
+        <w:t xml:space="preserve">simplified</w:t>
+      </w:r>
+      <w:r>
+        <w:t xml:space="preserve"> </w:t>
+      </w:r>
+      <w:r>
+        <w:t xml:space="preserve">graphs of these block. In these graphs, the variables of interest or</w:t>
+      </w:r>
+      <w:r>
+        <w:t xml:space="preserve"> </w:t>
+      </w:r>
+      <w:r>
+        <w:rPr>
+          <w:i/>
+          <w:iCs/>
+        </w:rPr>
+        <w:t xml:space="preserve">endogenous</w:t>
+      </w:r>
+      <w:r>
+        <w:t xml:space="preserve"> </w:t>
+      </w:r>
+      <w:r>
+        <w:t xml:space="preserve">variables,</w:t>
+      </w:r>
+      <w:r>
+        <w:t xml:space="preserve"> </w:t>
+      </w:r>
+      <m:oMath>
+        <m:r>
+          <m:t>V</m:t>
+        </m:r>
+        <m:r>
+          <m:rPr>
+            <m:sty m:val="p"/>
+          </m:rPr>
+          <m:t>=</m:t>
+        </m:r>
+        <m:r>
+          <m:rPr>
+            <m:sty m:val="p"/>
+          </m:rPr>
+          <m:t>{</m:t>
+        </m:r>
+        <m:r>
+          <m:t>X</m:t>
+        </m:r>
+        <m:r>
+          <m:rPr>
+            <m:sty m:val="p"/>
+          </m:rPr>
+          <m:t>,</m:t>
+        </m:r>
+        <m:r>
+          <m:t>Z</m:t>
+        </m:r>
+        <m:r>
+          <m:rPr>
+            <m:sty m:val="p"/>
+          </m:rPr>
+          <m:t>,</m:t>
+        </m:r>
+        <m:r>
+          <m:t>Y</m:t>
+        </m:r>
+        <m:r>
+          <m:rPr>
+            <m:sty m:val="p"/>
+          </m:rPr>
+          <m:t>}</m:t>
+        </m:r>
+      </m:oMath>
+      <w:r>
+        <w:t xml:space="preserve">, are depicted as solid black circles, indicating that they are observed variables. The arrows in the graph reflect the expected direction of causal influences among the variables.</w:t>
+      </w:r>
+    </w:p>
+    <w:p>
+      <w:pPr>
+        <w:pStyle w:val="BodyText"/>
+      </w:pPr>
+      <w:r>
+        <w:t xml:space="preserve">In contrast, the middle panels of</w:t>
+      </w:r>
+      <w:r>
+        <w:t xml:space="preserve"> </w:t>
+      </w:r>
+      <w:hyperlink w:anchor="fig-dags_scms">
         <w:r>
           <w:rPr>
             <w:rStyle w:val="Hyperlink"/>
           </w:rPr>
-          <w:t xml:space="preserve">Figure 1 (a)</w:t>
+          <w:t xml:space="preserve">Figure 1</w:t>
         </w:r>
       </w:hyperlink>
       <w:r>
         <w:t xml:space="preserve"> </w:t>
       </w:r>
       <w:r>
-        <w:t xml:space="preserve">depicts two unconnected nodes, representing an scenario where variables</w:t>
+        <w:t xml:space="preserve">depicts the</w:t>
+      </w:r>
+      <w:r>
+        <w:t xml:space="preserve"> </w:t>
+      </w:r>
+      <w:r>
+        <w:rPr>
+          <w:i/>
+          <w:iCs/>
+        </w:rPr>
+        <w:t xml:space="preserve">magnified</w:t>
+      </w:r>
+      <w:r>
+        <w:t xml:space="preserve"> </w:t>
+      </w:r>
+      <w:r>
+        <w:t xml:space="preserve">graphs of these building blocks. These graph include, in addition to the endogenous variables, the</w:t>
+      </w:r>
+      <w:r>
+        <w:t xml:space="preserve"> </w:t>
+      </w:r>
+      <w:r>
+        <w:rPr>
+          <w:i/>
+          <w:iCs/>
+        </w:rPr>
+        <w:t xml:space="preserve">exogenous</w:t>
+      </w:r>
+      <w:r>
+        <w:t xml:space="preserve"> </w:t>
+      </w:r>
+      <w:r>
+        <w:t xml:space="preserve">variables</w:t>
       </w:r>
       <w:r>
         <w:t xml:space="preserve"> </w:t>
       </w:r>
       <m:oMath>
+        <m:r>
+          <m:t>E</m:t>
+        </m:r>
+        <m:r>
+          <m:rPr>
+            <m:sty m:val="p"/>
+          </m:rPr>
+          <m:t>=</m:t>
+        </m:r>
+        <m:r>
+          <m:rPr>
+            <m:sty m:val="p"/>
+          </m:rPr>
+          <m:t>{</m:t>
+        </m:r>
         <m:sSub>
           <m:e>
             <m:r>
-              <m:t>X</m:t>
+              <m:t>e</m:t>
             </m:r>
           </m:e>
           <m:sub>
             <m:r>
-              <m:t>1</m:t>
+              <m:t>X</m:t>
             </m:r>
           </m:sub>
         </m:sSub>
-      </m:oMath>
-      <w:r>
-        <w:t xml:space="preserve"> </w:t>
-      </w:r>
-      <w:r>
-        <w:t xml:space="preserve">and</w:t>
-      </w:r>
-      <w:r>
-        <w:t xml:space="preserve"> </w:t>
-      </w:r>
-      <m:oMath>
+        <m:r>
+          <m:rPr>
+            <m:sty m:val="p"/>
+          </m:rPr>
+          <m:t>,</m:t>
+        </m:r>
         <m:sSub>
           <m:e>
             <m:r>
-              <m:t>X</m:t>
+              <m:t>e</m:t>
             </m:r>
           </m:e>
           <m:sub>
             <m:r>
-              <m:t>2</m:t>
+              <m:t>Z</m:t>
             </m:r>
           </m:sub>
         </m:sSub>
-      </m:oMath>
-      <w:r>
-        <w:t xml:space="preserve"> </w:t>
-      </w:r>
-      <w:r>
-        <w:t xml:space="preserve">are not causally related.</w:t>
-      </w:r>
-      <w:r>
-        <w:t xml:space="preserve"> </w:t>
-      </w:r>
-      <w:hyperlink w:anchor="fig-dag_bb2">
-        <w:r>
-          <w:rPr>
-            <w:rStyle w:val="Hyperlink"/>
-          </w:rPr>
-          <w:t xml:space="preserve">Figure 1 (b)</w:t>
-        </w:r>
-      </w:hyperlink>
-      <w:r>
-        <w:t xml:space="preserve"> </w:t>
-      </w:r>
-      <w:r>
-        <w:t xml:space="preserve">shows two connected nodes, illustrating a scenario where a parent node</w:t>
-      </w:r>
-      <w:r>
-        <w:t xml:space="preserve"> </w:t>
-      </w:r>
-      <m:oMath>
+        <m:r>
+          <m:rPr>
+            <m:sty m:val="p"/>
+          </m:rPr>
+          <m:t>,</m:t>
+        </m:r>
         <m:sSub>
           <m:e>
             <m:r>
-              <m:t>X</m:t>
+              <m:t>e</m:t>
             </m:r>
           </m:e>
           <m:sub>
             <m:r>
-              <m:t>1</m:t>
+              <m:t>Y</m:t>
             </m:r>
           </m:sub>
         </m:sSub>
+        <m:r>
+          <m:rPr>
+            <m:sty m:val="p"/>
+          </m:rPr>
+          <m:t>}</m:t>
+        </m:r>
       </m:oMath>
       <w:r>
-        <w:t xml:space="preserve"> </w:t>
-      </w:r>
-      <w:r>
-        <w:t xml:space="preserve">exerts a causal influence on a child node</w:t>
-      </w:r>
-      <w:r>
-        <w:t xml:space="preserve"> </w:t>
-      </w:r>
-      <m:oMath>
-        <m:sSub>
-          <m:e>
-            <m:r>
-              <m:t>X</m:t>
-            </m:r>
-          </m:e>
-          <m:sub>
-            <m:r>
-              <m:t>2</m:t>
-            </m:r>
-          </m:sub>
-        </m:sSub>
-      </m:oMath>
-      <w:r>
-        <w:t xml:space="preserve">. Consequently,</w:t>
-      </w:r>
-      <w:r>
-        <w:t xml:space="preserve"> </w:t>
-      </w:r>
-      <m:oMath>
-        <m:sSub>
-          <m:e>
-            <m:r>
-              <m:t>X</m:t>
-            </m:r>
-          </m:e>
-          <m:sub>
-            <m:r>
-              <m:t>2</m:t>
-            </m:r>
-          </m:sub>
-        </m:sSub>
-      </m:oMath>
-      <w:r>
-        <w:t xml:space="preserve"> </w:t>
-      </w:r>
-      <w:r>
-        <w:t xml:space="preserve">is considered a</w:t>
+        <w:t xml:space="preserve">. These exogenous variables, commonly referred to as</w:t>
       </w:r>
       <w:r>
         <w:t xml:space="preserve"> </w:t>
@@ -2307,50 +2377,13 @@
           <w:i/>
           <w:iCs/>
         </w:rPr>
-        <w:t xml:space="preserve">descendant</w:t>
-      </w:r>
-      <w:r>
-        <w:t xml:space="preserve"> </w:t>
-      </w:r>
-      <w:r>
-        <w:t xml:space="preserve">of</w:t>
-      </w:r>
-      <w:r>
-        <w:t xml:space="preserve"> </w:t>
-      </w:r>
-      <m:oMath>
-        <m:sSub>
-          <m:e>
-            <m:r>
-              <m:t>X</m:t>
-            </m:r>
-          </m:e>
-          <m:sub>
-            <m:r>
-              <m:t>1</m:t>
-            </m:r>
-          </m:sub>
-        </m:sSub>
-      </m:oMath>
-      <w:r>
-        <w:t xml:space="preserve">.</w:t>
-      </w:r>
-      <w:r>
-        <w:t xml:space="preserve"> </w:t>
-      </w:r>
-      <w:hyperlink w:anchor="fig-dag_bb3">
-        <w:r>
-          <w:rPr>
-            <w:rStyle w:val="Hyperlink"/>
-          </w:rPr>
-          <w:t xml:space="preserve">Figure 1 (c)</w:t>
-        </w:r>
-      </w:hyperlink>
-      <w:r>
-        <w:t xml:space="preserve"> </w:t>
-      </w:r>
-      <w:r>
-        <w:t xml:space="preserve">depicts a</w:t>
+        <w:t xml:space="preserve">disturbances</w:t>
+      </w:r>
+      <w:r>
+        <w:t xml:space="preserve"> </w:t>
+      </w:r>
+      <w:r>
+        <w:t xml:space="preserve">or</w:t>
       </w:r>
       <w:r>
         <w:t xml:space="preserve"> </w:t>
@@ -2360,636 +2393,22 @@
           <w:i/>
           <w:iCs/>
         </w:rPr>
-        <w:t xml:space="preserve">chain</w:t>
-      </w:r>
-      <w:r>
-        <w:t xml:space="preserve"> </w:t>
-      </w:r>
-      <w:r>
-        <w:t xml:space="preserve">(or</w:t>
-      </w:r>
-      <w:r>
-        <w:t xml:space="preserve"> </w:t>
-      </w:r>
-      <w:r>
-        <w:rPr>
-          <w:i/>
-          <w:iCs/>
-        </w:rPr>
-        <w:t xml:space="preserve">pipe</w:t>
-      </w:r>
-      <w:r>
-        <w:t xml:space="preserve">), where</w:t>
-      </w:r>
-      <w:r>
-        <w:t xml:space="preserve"> </w:t>
-      </w:r>
-      <m:oMath>
-        <m:sSub>
-          <m:e>
-            <m:r>
-              <m:t>X</m:t>
-            </m:r>
-          </m:e>
-          <m:sub>
-            <m:r>
-              <m:t>1</m:t>
-            </m:r>
-          </m:sub>
-        </m:sSub>
-      </m:oMath>
-      <w:r>
-        <w:t xml:space="preserve"> </w:t>
-      </w:r>
-      <w:r>
-        <w:t xml:space="preserve">influences</w:t>
-      </w:r>
-      <w:r>
-        <w:t xml:space="preserve"> </w:t>
-      </w:r>
-      <m:oMath>
-        <m:sSub>
-          <m:e>
-            <m:r>
-              <m:t>X</m:t>
-            </m:r>
-          </m:e>
-          <m:sub>
-            <m:r>
-              <m:t>2</m:t>
-            </m:r>
-          </m:sub>
-        </m:sSub>
-      </m:oMath>
-      <w:r>
-        <w:t xml:space="preserve">, and</w:t>
-      </w:r>
-      <w:r>
-        <w:t xml:space="preserve"> </w:t>
-      </w:r>
-      <m:oMath>
-        <m:sSub>
-          <m:e>
-            <m:r>
-              <m:t>X</m:t>
-            </m:r>
-          </m:e>
-          <m:sub>
-            <m:r>
-              <m:t>2</m:t>
-            </m:r>
-          </m:sub>
-        </m:sSub>
-      </m:oMath>
-      <w:r>
-        <w:t xml:space="preserve"> </w:t>
-      </w:r>
-      <w:r>
-        <w:t xml:space="preserve">influences</w:t>
-      </w:r>
-      <w:r>
-        <w:t xml:space="preserve"> </w:t>
-      </w:r>
-      <m:oMath>
-        <m:sSub>
-          <m:e>
-            <m:r>
-              <m:t>X</m:t>
-            </m:r>
-          </m:e>
-          <m:sub>
-            <m:r>
-              <m:t>3</m:t>
-            </m:r>
-          </m:sub>
-        </m:sSub>
-      </m:oMath>
-      <w:r>
-        <w:t xml:space="preserve">. In this configuration,</w:t>
-      </w:r>
-      <w:r>
-        <w:t xml:space="preserve"> </w:t>
-      </w:r>
-      <m:oMath>
-        <m:sSub>
-          <m:e>
-            <m:r>
-              <m:t>X</m:t>
-            </m:r>
-          </m:e>
-          <m:sub>
-            <m:r>
-              <m:t>1</m:t>
-            </m:r>
-          </m:sub>
-        </m:sSub>
-      </m:oMath>
-      <w:r>
-        <w:t xml:space="preserve"> </w:t>
-      </w:r>
-      <w:r>
-        <w:t xml:space="preserve">is a parent node of</w:t>
-      </w:r>
-      <w:r>
-        <w:t xml:space="preserve"> </w:t>
-      </w:r>
-      <m:oMath>
-        <m:sSub>
-          <m:e>
-            <m:r>
-              <m:t>X</m:t>
-            </m:r>
-          </m:e>
-          <m:sub>
-            <m:r>
-              <m:t>2</m:t>
-            </m:r>
-          </m:sub>
-        </m:sSub>
-      </m:oMath>
-      <w:r>
-        <w:t xml:space="preserve">, and</w:t>
-      </w:r>
-      <w:r>
-        <w:t xml:space="preserve"> </w:t>
-      </w:r>
-      <m:oMath>
-        <m:sSub>
-          <m:e>
-            <m:r>
-              <m:t>X</m:t>
-            </m:r>
-          </m:e>
-          <m:sub>
-            <m:r>
-              <m:t>2</m:t>
-            </m:r>
-          </m:sub>
-        </m:sSub>
-      </m:oMath>
-      <w:r>
-        <w:t xml:space="preserve"> </w:t>
-      </w:r>
-      <w:r>
-        <w:t xml:space="preserve">a parent node of</w:t>
-      </w:r>
-      <w:r>
-        <w:t xml:space="preserve"> </w:t>
-      </w:r>
-      <m:oMath>
-        <m:sSub>
-          <m:e>
-            <m:r>
-              <m:t>X</m:t>
-            </m:r>
-          </m:e>
-          <m:sub>
-            <m:r>
-              <m:t>3</m:t>
-            </m:r>
-          </m:sub>
-        </m:sSub>
-      </m:oMath>
-      <w:r>
-        <w:t xml:space="preserve">. Furthermore, the DAG shows that</w:t>
-      </w:r>
-      <w:r>
-        <w:t xml:space="preserve"> </w:t>
-      </w:r>
-      <m:oMath>
-        <m:sSub>
-          <m:e>
-            <m:r>
-              <m:t>X</m:t>
-            </m:r>
-          </m:e>
-          <m:sub>
-            <m:r>
-              <m:t>1</m:t>
-            </m:r>
-          </m:sub>
-        </m:sSub>
-      </m:oMath>
-      <w:r>
-        <w:t xml:space="preserve"> </w:t>
-      </w:r>
-      <w:r>
-        <w:t xml:space="preserve">is an</w:t>
-      </w:r>
-      <w:r>
-        <w:t xml:space="preserve"> </w:t>
-      </w:r>
-      <w:r>
-        <w:rPr>
-          <w:i/>
-          <w:iCs/>
-        </w:rPr>
-        <w:t xml:space="preserve">ancestor</w:t>
-      </w:r>
-      <w:r>
-        <w:t xml:space="preserve"> </w:t>
-      </w:r>
-      <w:r>
-        <w:t xml:space="preserve">of</w:t>
-      </w:r>
-      <w:r>
-        <w:t xml:space="preserve"> </w:t>
-      </w:r>
-      <m:oMath>
-        <m:sSub>
-          <m:e>
-            <m:r>
-              <m:t>X</m:t>
-            </m:r>
-          </m:e>
-          <m:sub>
-            <m:r>
-              <m:t>3</m:t>
-            </m:r>
-          </m:sub>
-        </m:sSub>
-      </m:oMath>
-      <w:r>
-        <w:t xml:space="preserve"> </w:t>
-      </w:r>
-      <w:r>
-        <w:t xml:space="preserve">and that the relationship between these variables is entirely</w:t>
-      </w:r>
-      <w:r>
-        <w:t xml:space="preserve"> </w:t>
-      </w:r>
-      <w:r>
-        <w:rPr>
-          <w:i/>
-          <w:iCs/>
-        </w:rPr>
-        <w:t xml:space="preserve">mediated</w:t>
-      </w:r>
-      <w:r>
-        <w:t xml:space="preserve"> </w:t>
-      </w:r>
-      <w:r>
-        <w:t xml:space="preserve">by</w:t>
-      </w:r>
-      <w:r>
-        <w:t xml:space="preserve"> </w:t>
-      </w:r>
-      <m:oMath>
-        <m:sSub>
-          <m:e>
-            <m:r>
-              <m:t>X</m:t>
-            </m:r>
-          </m:e>
-          <m:sub>
-            <m:r>
-              <m:t>2</m:t>
-            </m:r>
-          </m:sub>
-        </m:sSub>
-      </m:oMath>
-      <w:r>
-        <w:t xml:space="preserve">.</w:t>
-      </w:r>
-      <w:r>
-        <w:t xml:space="preserve"> </w:t>
-      </w:r>
-      <w:hyperlink w:anchor="fig-dag_bb4">
-        <w:r>
-          <w:rPr>
-            <w:rStyle w:val="Hyperlink"/>
-          </w:rPr>
-          <w:t xml:space="preserve">Figure 1 (d)</w:t>
-        </w:r>
-      </w:hyperlink>
-      <w:r>
-        <w:t xml:space="preserve"> </w:t>
-      </w:r>
-      <w:r>
-        <w:t xml:space="preserve">illustrates a</w:t>
-      </w:r>
-      <w:r>
-        <w:t xml:space="preserve"> </w:t>
-      </w:r>
-      <w:r>
-        <w:rPr>
-          <w:i/>
-          <w:iCs/>
-        </w:rPr>
-        <w:t xml:space="preserve">fork</w:t>
-      </w:r>
-      <w:r>
-        <w:t xml:space="preserve">, where variables</w:t>
-      </w:r>
-      <w:r>
-        <w:t xml:space="preserve"> </w:t>
-      </w:r>
-      <m:oMath>
-        <m:sSub>
-          <m:e>
-            <m:r>
-              <m:t>X</m:t>
-            </m:r>
-          </m:e>
-          <m:sub>
-            <m:r>
-              <m:t>1</m:t>
-            </m:r>
-          </m:sub>
-        </m:sSub>
-      </m:oMath>
-      <w:r>
-        <w:t xml:space="preserve"> </w:t>
-      </w:r>
-      <w:r>
-        <w:t xml:space="preserve">and</w:t>
-      </w:r>
-      <w:r>
-        <w:t xml:space="preserve"> </w:t>
-      </w:r>
-      <m:oMath>
-        <m:sSub>
-          <m:e>
-            <m:r>
-              <m:t>X</m:t>
-            </m:r>
-          </m:e>
-          <m:sub>
-            <m:r>
-              <m:t>3</m:t>
-            </m:r>
-          </m:sub>
-        </m:sSub>
-      </m:oMath>
-      <w:r>
-        <w:t xml:space="preserve"> </w:t>
-      </w:r>
-      <w:r>
-        <w:t xml:space="preserve">are both influenced by</w:t>
-      </w:r>
-      <w:r>
-        <w:t xml:space="preserve"> </w:t>
-      </w:r>
-      <m:oMath>
-        <m:sSub>
-          <m:e>
-            <m:r>
-              <m:t>X</m:t>
-            </m:r>
-          </m:e>
-          <m:sub>
-            <m:r>
-              <m:t>2</m:t>
-            </m:r>
-          </m:sub>
-        </m:sSub>
-      </m:oMath>
-      <w:r>
-        <w:t xml:space="preserve">. In this scenario</w:t>
-      </w:r>
-      <w:r>
-        <w:t xml:space="preserve"> </w:t>
-      </w:r>
-      <m:oMath>
-        <m:sSub>
-          <m:e>
-            <m:r>
-              <m:t>X</m:t>
-            </m:r>
-          </m:e>
-          <m:sub>
-            <m:r>
-              <m:t>2</m:t>
-            </m:r>
-          </m:sub>
-        </m:sSub>
-      </m:oMath>
-      <w:r>
-        <w:t xml:space="preserve"> </w:t>
-      </w:r>
-      <w:r>
-        <w:t xml:space="preserve">is a parent node of both</w:t>
-      </w:r>
-      <w:r>
-        <w:t xml:space="preserve"> </w:t>
-      </w:r>
-      <m:oMath>
-        <m:sSub>
-          <m:e>
-            <m:r>
-              <m:t>X</m:t>
-            </m:r>
-          </m:e>
-          <m:sub>
-            <m:r>
-              <m:t>1</m:t>
-            </m:r>
-          </m:sub>
-        </m:sSub>
-      </m:oMath>
-      <w:r>
-        <w:t xml:space="preserve"> </w:t>
-      </w:r>
-      <w:r>
-        <w:t xml:space="preserve">and</w:t>
-      </w:r>
-      <w:r>
-        <w:t xml:space="preserve"> </w:t>
-      </w:r>
-      <m:oMath>
-        <m:sSub>
-          <m:e>
-            <m:r>
-              <m:t>X</m:t>
-            </m:r>
-          </m:e>
-          <m:sub>
-            <m:r>
-              <m:t>3</m:t>
-            </m:r>
-          </m:sub>
-        </m:sSub>
-      </m:oMath>
-      <w:r>
-        <w:t xml:space="preserve">. Finally,</w:t>
-      </w:r>
-      <w:r>
-        <w:t xml:space="preserve"> </w:t>
-      </w:r>
-      <w:hyperlink w:anchor="fig-dag_bb5">
-        <w:r>
-          <w:rPr>
-            <w:rStyle w:val="Hyperlink"/>
-          </w:rPr>
-          <w:t xml:space="preserve">Figure 1 (e)</w:t>
-        </w:r>
-      </w:hyperlink>
-      <w:r>
-        <w:t xml:space="preserve"> </w:t>
-      </w:r>
-      <w:r>
-        <w:t xml:space="preserve">depicts a</w:t>
-      </w:r>
-      <w:r>
-        <w:t xml:space="preserve"> </w:t>
-      </w:r>
-      <w:r>
-        <w:rPr>
-          <w:i/>
-          <w:iCs/>
-        </w:rPr>
-        <w:t xml:space="preserve">collider</w:t>
-      </w:r>
-      <w:r>
-        <w:t xml:space="preserve">, also known as</w:t>
-      </w:r>
-      <w:r>
-        <w:t xml:space="preserve"> </w:t>
-      </w:r>
-      <w:r>
-        <w:rPr>
-          <w:i/>
-          <w:iCs/>
-        </w:rPr>
-        <w:t xml:space="preserve">inmorality</w:t>
-      </w:r>
-      <w:r>
-        <w:t xml:space="preserve">, where variables</w:t>
-      </w:r>
-      <w:r>
-        <w:t xml:space="preserve"> </w:t>
-      </w:r>
-      <m:oMath>
-        <m:sSub>
-          <m:e>
-            <m:r>
-              <m:t>X</m:t>
-            </m:r>
-          </m:e>
-          <m:sub>
-            <m:r>
-              <m:t>1</m:t>
-            </m:r>
-          </m:sub>
-        </m:sSub>
-      </m:oMath>
-      <w:r>
-        <w:t xml:space="preserve"> </w:t>
-      </w:r>
-      <w:r>
-        <w:t xml:space="preserve">and</w:t>
-      </w:r>
-      <w:r>
-        <w:t xml:space="preserve"> </w:t>
-      </w:r>
-      <m:oMath>
-        <m:sSub>
-          <m:e>
-            <m:r>
-              <m:t>X</m:t>
-            </m:r>
-          </m:e>
-          <m:sub>
-            <m:r>
-              <m:t>3</m:t>
-            </m:r>
-          </m:sub>
-        </m:sSub>
-      </m:oMath>
-      <w:r>
-        <w:t xml:space="preserve"> </w:t>
-      </w:r>
-      <w:r>
-        <w:t xml:space="preserve">are concurrent causes of</w:t>
-      </w:r>
-      <w:r>
-        <w:t xml:space="preserve"> </w:t>
-      </w:r>
-      <m:oMath>
-        <m:sSub>
-          <m:e>
-            <m:r>
-              <m:t>X</m:t>
-            </m:r>
-          </m:e>
-          <m:sub>
-            <m:r>
-              <m:t>2</m:t>
-            </m:r>
-          </m:sub>
-        </m:sSub>
-      </m:oMath>
-      <w:r>
-        <w:t xml:space="preserve">. In this configuration,</w:t>
-      </w:r>
-      <w:r>
-        <w:t xml:space="preserve"> </w:t>
-      </w:r>
-      <m:oMath>
-        <m:sSub>
-          <m:e>
-            <m:r>
-              <m:t>X</m:t>
-            </m:r>
-          </m:e>
-          <m:sub>
-            <m:r>
-              <m:t>1</m:t>
-            </m:r>
-          </m:sub>
-        </m:sSub>
-      </m:oMath>
-      <w:r>
-        <w:t xml:space="preserve"> </w:t>
-      </w:r>
-      <w:r>
-        <w:t xml:space="preserve">and</w:t>
-      </w:r>
-      <w:r>
-        <w:t xml:space="preserve"> </w:t>
-      </w:r>
-      <m:oMath>
-        <m:sSub>
-          <m:e>
-            <m:r>
-              <m:t>X</m:t>
-            </m:r>
-          </m:e>
-          <m:sub>
-            <m:r>
-              <m:t>3</m:t>
-            </m:r>
-          </m:sub>
-        </m:sSub>
-      </m:oMath>
-      <w:r>
-        <w:t xml:space="preserve"> </w:t>
-      </w:r>
-      <w:r>
-        <w:t xml:space="preserve">are not causally related to each other but both influence</w:t>
-      </w:r>
-      <w:r>
-        <w:t xml:space="preserve"> </w:t>
-      </w:r>
-      <m:oMath>
-        <m:sSub>
-          <m:e>
-            <m:r>
-              <m:t>X</m:t>
-            </m:r>
-          </m:e>
-          <m:sub>
-            <m:r>
-              <m:t>2</m:t>
-            </m:r>
-          </m:sub>
-        </m:sSub>
-      </m:oMath>
-      <w:r>
-        <w:t xml:space="preserve">.</w:t>
-      </w:r>
-    </w:p>
-    <w:bookmarkStart w:id="42" w:name="fig-dags"/>
+        <w:t xml:space="preserve">errors</w:t>
+      </w:r>
+      <w:r>
+        <w:t xml:space="preserve">, represent factors not explicitly modeled. Moreover, they are depicted as open circles, indicating their unobserved nature. These exogenous variables are often omitted for simplicity, resulting in the simplified DAGs shown in the left panels. However, including them in the graph can be advantageous in certain scenarios, as they can help to highlight potential issues related to conditioning and confounding</w:t>
+      </w:r>
+      <w:r>
+        <w:t xml:space="preserve"> </w:t>
+      </w:r>
+      <w:r>
+        <w:t xml:space="preserve">(Cinelli, Forney, and Pearl 2020)</w:t>
+      </w:r>
+      <w:r>
+        <w:t xml:space="preserve">, concepts introduced in the next section.</w:t>
+      </w:r>
+    </w:p>
+    <w:bookmarkStart w:id="67" w:name="fig-dags_scms"/>
     <w:tbl>
       <w:tblPr>
         <w:tblStyle w:val="Table"/>
@@ -2998,8 +2417,9 @@
         <w:tblLook w:firstRow="0" w:lastRow="0" w:firstColumn="0" w:lastColumn="0" w:noHBand="0" w:noVBand="0" w:val="0000"/>
       </w:tblPr>
       <w:tblGrid>
-        <w:gridCol w:w="3880"/>
-        <w:gridCol w:w="3880"/>
+        <w:gridCol w:w="2587"/>
+        <w:gridCol w:w="2587"/>
+        <w:gridCol w:w="2587"/>
       </w:tblGrid>
       <w:tr>
         <w:tc>
@@ -3017,7 +2437,7 @@
             <w:tr>
               <w:tc>
                 <w:tcPr/>
-                <w:bookmarkStart w:id="25" w:name="fig-dag_bb1"/>
+                <w:bookmarkStart w:id="25" w:name="fig-sdag_bb1"/>
                 <w:p>
                   <w:pPr>
                     <w:pStyle w:val="Compact"/>
@@ -3027,14 +2447,14 @@
                   <w:r>
                     <w:drawing>
                       <wp:inline>
-                        <wp:extent cx="2971800" cy="1310793"/>
+                        <wp:extent cx="1975104" cy="915467"/>
                         <wp:effectExtent b="0" l="0" r="0" t="0"/>
                         <wp:docPr descr="" title="" id="23" name="Picture"/>
                         <a:graphic>
                           <a:graphicData uri="http://schemas.openxmlformats.org/drawingml/2006/picture">
                             <pic:pic>
                               <pic:nvPicPr>
-                                <pic:cNvPr descr="images/figures/dag_bb1.png" id="24" name="Picture"/>
+                                <pic:cNvPr descr="images/figures/sdag_bb1.png" id="24" name="Picture"/>
                                 <pic:cNvPicPr>
                                   <a:picLocks noChangeArrowheads="1" noChangeAspect="1"/>
                                 </pic:cNvPicPr>
@@ -3048,7 +2468,7 @@
                               <pic:spPr bwMode="auto">
                                 <a:xfrm>
                                   <a:off x="0" y="0"/>
-                                  <a:ext cx="2971800" cy="1310793"/>
+                                  <a:ext cx="1975104" cy="915467"/>
                                 </a:xfrm>
                                 <a:prstGeom prst="rect">
                                   <a:avLst/>
@@ -3098,26 +2518,6 @@
             </w:r>
           </w:p>
         </w:tc>
-      </w:tr>
-    </w:tbl>
-    <w:p>
-      <w:pPr>
-        <w:framePr w:w="0" w:h="0" w:vAnchor="margin" w:hAnchor="margin" w:xAlign="right" w:yAlign="top"/>
-      </w:pPr>
-    </w:p>
-    <w:tbl>
-      <w:tblPr>
-        <w:tblStyle w:val="Table"/>
-        <w:tblW w:type="pct" w:w="4900"/>
-        <w:tblLayout w:type="fixed"/>
-        <w:tblLook w:firstRow="0" w:lastRow="0" w:firstColumn="0" w:lastColumn="0" w:noHBand="0" w:noVBand="0" w:val="0000"/>
-      </w:tblPr>
-      <w:tblGrid>
-        <w:gridCol w:w="2587"/>
-        <w:gridCol w:w="2587"/>
-        <w:gridCol w:w="2587"/>
-      </w:tblGrid>
-      <w:tr>
         <w:tc>
           <w:tcPr/>
           <w:tbl>
@@ -3133,7 +2533,7 @@
             <w:tr>
               <w:tc>
                 <w:tcPr/>
-                <w:bookmarkStart w:id="29" w:name="fig-dag_bb2"/>
+                <w:bookmarkStart w:id="29" w:name="fig-mdag_bb1"/>
                 <w:p>
                   <w:pPr>
                     <w:pStyle w:val="Compact"/>
@@ -3143,14 +2543,14 @@
                   <w:r>
                     <w:drawing>
                       <wp:inline>
-                        <wp:extent cx="1975104" cy="871173"/>
+                        <wp:extent cx="1975104" cy="413242"/>
                         <wp:effectExtent b="0" l="0" r="0" t="0"/>
                         <wp:docPr descr="" title="" id="27" name="Picture"/>
                         <a:graphic>
                           <a:graphicData uri="http://schemas.openxmlformats.org/drawingml/2006/picture">
                             <pic:pic>
                               <pic:nvPicPr>
-                                <pic:cNvPr descr="images/figures/dag_bb2.png" id="28" name="Picture"/>
+                                <pic:cNvPr descr="images/figures/mdag_bb1.png" id="28" name="Picture"/>
                                 <pic:cNvPicPr>
                                   <a:picLocks noChangeArrowheads="1" noChangeAspect="1"/>
                                 </pic:cNvPicPr>
@@ -3164,7 +2564,7 @@
                               <pic:spPr bwMode="auto">
                                 <a:xfrm>
                                   <a:off x="0" y="0"/>
-                                  <a:ext cx="1975104" cy="871173"/>
+                                  <a:ext cx="1975104" cy="413242"/>
                                 </a:xfrm>
                                 <a:prstGeom prst="rect">
                                   <a:avLst/>
@@ -3194,106 +2594,10 @@
                     <w:pStyle w:val="ImageCaption"/>
                   </w:pPr>
                   <w:r>
-                    <w:t xml:space="preserve">(b) Two connected nodes or descendant</w:t>
+                    <w:t xml:space="preserve">(b) Two unconnected nodes</w:t>
                   </w:r>
                 </w:p>
                 <w:bookmarkEnd w:id="29"/>
-              </w:tc>
-            </w:tr>
-          </w:tbl>
-          <w:p/>
-        </w:tc>
-        <w:tc>
-          <w:tcPr/>
-          <w:p>
-            <w:pPr>
-              <w:jc w:val="left"/>
-            </w:pPr>
-            <w:r>
-              <w:t xml:space="preserve"> </w:t>
-            </w:r>
-          </w:p>
-        </w:tc>
-        <w:tc>
-          <w:tcPr/>
-          <w:tbl>
-            <w:tblPr>
-              <w:tblStyle w:val="Table"/>
-              <w:tblW w:type="pct" w:w="4900"/>
-              <w:tblLayout w:type="fixed"/>
-              <w:tblLook w:firstRow="0" w:lastRow="0" w:firstColumn="0" w:lastColumn="0" w:noHBand="0" w:noVBand="0" w:val="0000"/>
-            </w:tblPr>
-            <w:tblGrid>
-              <w:gridCol w:w="7761"/>
-            </w:tblGrid>
-            <w:tr>
-              <w:tc>
-                <w:tcPr/>
-                <w:bookmarkStart w:id="33" w:name="fig-dag_bb3"/>
-                <w:p>
-                  <w:pPr>
-                    <w:pStyle w:val="Compact"/>
-                    <w:jc w:val="center"/>
-                    <w:jc w:val="left"/>
-                  </w:pPr>
-                  <w:r>
-                    <w:drawing>
-                      <wp:inline>
-                        <wp:extent cx="1975104" cy="568656"/>
-                        <wp:effectExtent b="0" l="0" r="0" t="0"/>
-                        <wp:docPr descr="" title="" id="31" name="Picture"/>
-                        <a:graphic>
-                          <a:graphicData uri="http://schemas.openxmlformats.org/drawingml/2006/picture">
-                            <pic:pic>
-                              <pic:nvPicPr>
-                                <pic:cNvPr descr="images/figures/dag_bb3.png" id="32" name="Picture"/>
-                                <pic:cNvPicPr>
-                                  <a:picLocks noChangeArrowheads="1" noChangeAspect="1"/>
-                                </pic:cNvPicPr>
-                              </pic:nvPicPr>
-                              <pic:blipFill>
-                                <a:blip r:embed="rId30"/>
-                                <a:stretch>
-                                  <a:fillRect/>
-                                </a:stretch>
-                              </pic:blipFill>
-                              <pic:spPr bwMode="auto">
-                                <a:xfrm>
-                                  <a:off x="0" y="0"/>
-                                  <a:ext cx="1975104" cy="568656"/>
-                                </a:xfrm>
-                                <a:prstGeom prst="rect">
-                                  <a:avLst/>
-                                </a:prstGeom>
-                                <a:noFill/>
-                                <a:ln w="9525">
-                                  <a:noFill/>
-                                  <a:headEnd/>
-                                  <a:tailEnd/>
-                                </a:ln>
-                              </pic:spPr>
-                            </pic:pic>
-                          </a:graphicData>
-                        </a:graphic>
-                      </wp:inline>
-                    </w:drawing>
-                  </w:r>
-                </w:p>
-                <w:p>
-                  <w:pPr>
-                    <w:jc w:val="center"/>
-                    <w:jc w:val="left"/>
-                  </w:pPr>
-                  <w:pPr>
-                    <w:jc w:val="start"/>
-                    <w:spacing w:before="200"/>
-                    <w:pStyle w:val="ImageCaption"/>
-                  </w:pPr>
-                  <w:r>
-                    <w:t xml:space="preserve">(c) Chain or pipe</w:t>
-                  </w:r>
-                </w:p>
-                <w:bookmarkEnd w:id="33"/>
               </w:tc>
             </w:tr>
           </w:tbl>
@@ -3345,7 +2649,271 @@
             <w:tr>
               <w:tc>
                 <w:tcPr/>
-                <w:bookmarkStart w:id="37" w:name="fig-dag_bb4"/>
+                <w:bookmarkStart w:id="30" w:name="fig-scm_bb1"/>
+                <w:p>
+                  <w:pPr>
+                    <w:pStyle w:val="Compact"/>
+                    <w:jc w:val="center"/>
+                    <w:jc w:val="left"/>
+                  </w:pPr>
+                  <m:oMathPara>
+                    <m:oMathParaPr>
+                      <m:jc m:val="center"/>
+                    </m:oMathParaPr>
+                    <m:oMath>
+                      <m:m>
+                        <m:mPr>
+                          <m:baseJc m:val="center"/>
+                          <m:plcHide m:val="on"/>
+                          <m:mcs>
+                            <m:mc>
+                              <m:mcPr>
+                                <m:mcJc m:val="right"/>
+                                <m:count m:val="1"/>
+                              </m:mcPr>
+                            </m:mc>
+                            <m:mc>
+                              <m:mcPr>
+                                <m:mcJc m:val="left"/>
+                                <m:count m:val="1"/>
+                              </m:mcPr>
+                            </m:mc>
+                          </m:mcs>
+                        </m:mPr>
+                        <m:mr>
+                          <m:e>
+                            <m:r>
+                              <m:t>X</m:t>
+                            </m:r>
+                          </m:e>
+                          <m:e>
+                            <m:box>
+                              <m:boxPr>
+                                <m:opEmu m:val="on"/>
+                              </m:boxPr>
+                              <m:e>
+                                <m:r>
+                                  <m:rPr>
+                                    <m:sty m:val="p"/>
+                                  </m:rPr>
+                                  <m:t>:=</m:t>
+                                </m:r>
+                              </m:e>
+                            </m:box>
+                            <m:sSub>
+                              <m:e>
+                                <m:r>
+                                  <m:t>f</m:t>
+                                </m:r>
+                              </m:e>
+                              <m:sub>
+                                <m:r>
+                                  <m:t>X</m:t>
+                                </m:r>
+                              </m:sub>
+                            </m:sSub>
+                            <m:d>
+                              <m:dPr>
+                                <m:begChr m:val="("/>
+                                <m:endChr m:val=")"/>
+                                <m:sepChr m:val=""/>
+                                <m:grow/>
+                              </m:dPr>
+                              <m:e>
+                                <m:sSub>
+                                  <m:e>
+                                    <m:r>
+                                      <m:t>e</m:t>
+                                    </m:r>
+                                  </m:e>
+                                  <m:sub>
+                                    <m:r>
+                                      <m:t>X</m:t>
+                                    </m:r>
+                                  </m:sub>
+                                </m:sSub>
+                              </m:e>
+                            </m:d>
+                          </m:e>
+                        </m:mr>
+                        <m:mr>
+                          <m:e>
+                            <m:r>
+                              <m:t>Y</m:t>
+                            </m:r>
+                          </m:e>
+                          <m:e>
+                            <m:box>
+                              <m:boxPr>
+                                <m:opEmu m:val="on"/>
+                              </m:boxPr>
+                              <m:e>
+                                <m:r>
+                                  <m:rPr>
+                                    <m:sty m:val="p"/>
+                                  </m:rPr>
+                                  <m:t>:=</m:t>
+                                </m:r>
+                              </m:e>
+                            </m:box>
+                            <m:sSub>
+                              <m:e>
+                                <m:r>
+                                  <m:t>f</m:t>
+                                </m:r>
+                              </m:e>
+                              <m:sub>
+                                <m:r>
+                                  <m:t>Y</m:t>
+                                </m:r>
+                              </m:sub>
+                            </m:sSub>
+                            <m:d>
+                              <m:dPr>
+                                <m:begChr m:val="("/>
+                                <m:endChr m:val=")"/>
+                                <m:sepChr m:val=""/>
+                                <m:grow/>
+                              </m:dPr>
+                              <m:e>
+                                <m:sSub>
+                                  <m:e>
+                                    <m:r>
+                                      <m:t>e</m:t>
+                                    </m:r>
+                                  </m:e>
+                                  <m:sub>
+                                    <m:r>
+                                      <m:t>Y</m:t>
+                                    </m:r>
+                                  </m:sub>
+                                </m:sSub>
+                              </m:e>
+                            </m:d>
+                          </m:e>
+                        </m:mr>
+                        <m:mr>
+                          <m:e>
+                            <m:sSub>
+                              <m:e>
+                                <m:r>
+                                  <m:t>e</m:t>
+                                </m:r>
+                              </m:e>
+                              <m:sub>
+                                <m:r>
+                                  <m:t>X</m:t>
+                                </m:r>
+                              </m:sub>
+                            </m:sSub>
+                          </m:e>
+                          <m:e>
+                            <m:r>
+                              <m:rPr>
+                                <m:sty m:val="p"/>
+                              </m:rPr>
+                              <m:t>⊥</m:t>
+                            </m:r>
+                            <m:r>
+                              <m:t>​</m:t>
+                            </m:r>
+                            <m:r>
+                              <m:t>​</m:t>
+                            </m:r>
+                            <m:r>
+                              <m:t>​</m:t>
+                            </m:r>
+                            <m:r>
+                              <m:rPr>
+                                <m:sty m:val="p"/>
+                              </m:rPr>
+                              <m:t>⊥</m:t>
+                            </m:r>
+                            <m:sSub>
+                              <m:e>
+                                <m:r>
+                                  <m:t>e</m:t>
+                                </m:r>
+                              </m:e>
+                              <m:sub>
+                                <m:r>
+                                  <m:t>Y</m:t>
+                                </m:r>
+                              </m:sub>
+                            </m:sSub>
+                          </m:e>
+                        </m:mr>
+                      </m:m>
+                    </m:oMath>
+                  </m:oMathPara>
+                </w:p>
+                <w:p>
+                  <w:pPr>
+                    <w:jc w:val="center"/>
+                    <w:jc w:val="left"/>
+                  </w:pPr>
+                  <w:pPr>
+                    <w:jc w:val="start"/>
+                    <w:spacing w:before="200"/>
+                    <w:pStyle w:val="ImageCaption"/>
+                  </w:pPr>
+                  <w:r>
+                    <w:t xml:space="preserve">(c) Two unconnected nodes</w:t>
+                  </w:r>
+                </w:p>
+                <w:bookmarkEnd w:id="30"/>
+              </w:tc>
+            </w:tr>
+          </w:tbl>
+          <w:p/>
+        </w:tc>
+        <w:tc>
+          <w:tcPr/>
+          <w:p>
+            <w:pPr>
+              <w:jc w:val="left"/>
+            </w:pPr>
+            <w:r>
+              <w:t xml:space="preserve"> </w:t>
+            </w:r>
+          </w:p>
+        </w:tc>
+      </w:tr>
+    </w:tbl>
+    <w:p>
+      <w:pPr>
+        <w:framePr w:w="0" w:h="0" w:vAnchor="margin" w:hAnchor="margin" w:xAlign="right" w:yAlign="top"/>
+      </w:pPr>
+    </w:p>
+    <w:tbl>
+      <w:tblPr>
+        <w:tblStyle w:val="Table"/>
+        <w:tblW w:type="pct" w:w="4900"/>
+        <w:tblLayout w:type="fixed"/>
+        <w:tblLook w:firstRow="0" w:lastRow="0" w:firstColumn="0" w:lastColumn="0" w:noHBand="0" w:noVBand="0" w:val="0000"/>
+      </w:tblPr>
+      <w:tblGrid>
+        <w:gridCol w:w="2587"/>
+        <w:gridCol w:w="2587"/>
+        <w:gridCol w:w="2587"/>
+      </w:tblGrid>
+      <w:tr>
+        <w:tc>
+          <w:tcPr/>
+          <w:tbl>
+            <w:tblPr>
+              <w:tblStyle w:val="Table"/>
+              <w:tblW w:type="pct" w:w="4900"/>
+              <w:tblLayout w:type="fixed"/>
+              <w:tblLook w:firstRow="0" w:lastRow="0" w:firstColumn="0" w:lastColumn="0" w:noHBand="0" w:noVBand="0" w:val="0000"/>
+            </w:tblPr>
+            <w:tblGrid>
+              <w:gridCol w:w="7761"/>
+            </w:tblGrid>
+            <w:tr>
+              <w:tc>
+                <w:tcPr/>
+                <w:bookmarkStart w:id="34" w:name="fig-sdag_bb2"/>
                 <w:p>
                   <w:pPr>
                     <w:pStyle w:val="Compact"/>
@@ -3355,20 +2923,20 @@
                   <w:r>
                     <w:drawing>
                       <wp:inline>
-                        <wp:extent cx="1975104" cy="995956"/>
+                        <wp:extent cx="1975104" cy="915467"/>
                         <wp:effectExtent b="0" l="0" r="0" t="0"/>
-                        <wp:docPr descr="" title="" id="35" name="Picture"/>
+                        <wp:docPr descr="" title="" id="32" name="Picture"/>
                         <a:graphic>
                           <a:graphicData uri="http://schemas.openxmlformats.org/drawingml/2006/picture">
                             <pic:pic>
                               <pic:nvPicPr>
-                                <pic:cNvPr descr="images/figures/dag_bb4.png" id="36" name="Picture"/>
+                                <pic:cNvPr descr="images/figures/sdag_bb2.png" id="33" name="Picture"/>
                                 <pic:cNvPicPr>
                                   <a:picLocks noChangeArrowheads="1" noChangeAspect="1"/>
                                 </pic:cNvPicPr>
                               </pic:nvPicPr>
                               <pic:blipFill>
-                                <a:blip r:embed="rId34"/>
+                                <a:blip r:embed="rId31"/>
                                 <a:stretch>
                                   <a:fillRect/>
                                 </a:stretch>
@@ -3376,7 +2944,7 @@
                               <pic:spPr bwMode="auto">
                                 <a:xfrm>
                                   <a:off x="0" y="0"/>
-                                  <a:ext cx="1975104" cy="995956"/>
+                                  <a:ext cx="1975104" cy="915467"/>
                                 </a:xfrm>
                                 <a:prstGeom prst="rect">
                                   <a:avLst/>
@@ -3406,10 +2974,10 @@
                     <w:pStyle w:val="ImageCaption"/>
                   </w:pPr>
                   <w:r>
-                    <w:t xml:space="preserve">(d) Fork</w:t>
+                    <w:t xml:space="preserve">(d) Two connected nodes or descendant</w:t>
                   </w:r>
                 </w:p>
-                <w:bookmarkEnd w:id="37"/>
+                <w:bookmarkEnd w:id="34"/>
               </w:tc>
             </w:tr>
           </w:tbl>
@@ -3426,24 +2994,6 @@
             </w:r>
           </w:p>
         </w:tc>
-      </w:tr>
-    </w:tbl>
-    <w:p>
-      <w:pPr>
-        <w:framePr w:w="0" w:h="0" w:vAnchor="margin" w:hAnchor="margin" w:xAlign="right" w:yAlign="top"/>
-      </w:pPr>
-    </w:p>
-    <w:tbl>
-      <w:tblPr>
-        <w:tblStyle w:val="Table"/>
-        <w:tblW w:type="pct" w:w="4900"/>
-        <w:tblLayout w:type="fixed"/>
-        <w:tblLook w:firstRow="0" w:lastRow="0" w:firstColumn="0" w:lastColumn="0" w:noHBand="0" w:noVBand="0" w:val="0000"/>
-      </w:tblPr>
-      <w:tblGrid>
-        <w:gridCol w:w="7761"/>
-      </w:tblGrid>
-      <w:tr>
         <w:tc>
           <w:tcPr/>
           <w:tbl>
@@ -3459,7 +3009,7 @@
             <w:tr>
               <w:tc>
                 <w:tcPr/>
-                <w:bookmarkStart w:id="41" w:name="fig-dag_bb5"/>
+                <w:bookmarkStart w:id="38" w:name="fig-mdag_bb2"/>
                 <w:p>
                   <w:pPr>
                     <w:pStyle w:val="Compact"/>
@@ -3469,20 +3019,20 @@
                   <w:r>
                     <w:drawing>
                       <wp:inline>
-                        <wp:extent cx="1975104" cy="1277514"/>
+                        <wp:extent cx="1975104" cy="413242"/>
                         <wp:effectExtent b="0" l="0" r="0" t="0"/>
-                        <wp:docPr descr="" title="" id="39" name="Picture"/>
+                        <wp:docPr descr="" title="" id="36" name="Picture"/>
                         <a:graphic>
                           <a:graphicData uri="http://schemas.openxmlformats.org/drawingml/2006/picture">
                             <pic:pic>
                               <pic:nvPicPr>
-                                <pic:cNvPr descr="images/figures/dag_bb5.png" id="40" name="Picture"/>
+                                <pic:cNvPr descr="images/figures/mdag_bb2.png" id="37" name="Picture"/>
                                 <pic:cNvPicPr>
                                   <a:picLocks noChangeArrowheads="1" noChangeAspect="1"/>
                                 </pic:cNvPicPr>
                               </pic:nvPicPr>
                               <pic:blipFill>
-                                <a:blip r:embed="rId38"/>
+                                <a:blip r:embed="rId35"/>
                                 <a:stretch>
                                   <a:fillRect/>
                                 </a:stretch>
@@ -3490,7 +3040,7 @@
                               <pic:spPr bwMode="auto">
                                 <a:xfrm>
                                   <a:off x="0" y="0"/>
-                                  <a:ext cx="1975104" cy="1277514"/>
+                                  <a:ext cx="1975104" cy="413242"/>
                                 </a:xfrm>
                                 <a:prstGeom prst="rect">
                                   <a:avLst/>
@@ -3520,10 +3070,10 @@
                     <w:pStyle w:val="ImageCaption"/>
                   </w:pPr>
                   <w:r>
-                    <w:t xml:space="preserve">(e) Collider or inmorality</w:t>
+                    <w:t xml:space="preserve">(e) Two connected nodes or descendant</w:t>
                   </w:r>
                 </w:p>
-                <w:bookmarkEnd w:id="41"/>
+                <w:bookmarkEnd w:id="38"/>
               </w:tc>
             </w:tr>
           </w:tbl>
@@ -3533,6 +3083,2234 @@
     </w:tbl>
     <w:p>
       <w:pPr>
+        <w:framePr w:w="0" w:h="0" w:vAnchor="margin" w:hAnchor="margin" w:xAlign="right" w:yAlign="top"/>
+      </w:pPr>
+    </w:p>
+    <w:tbl>
+      <w:tblPr>
+        <w:tblStyle w:val="Table"/>
+        <w:tblW w:type="pct" w:w="4900"/>
+        <w:tblLayout w:type="fixed"/>
+        <w:tblLook w:firstRow="0" w:lastRow="0" w:firstColumn="0" w:lastColumn="0" w:noHBand="0" w:noVBand="0" w:val="0000"/>
+      </w:tblPr>
+      <w:tblGrid>
+        <w:gridCol w:w="2587"/>
+        <w:gridCol w:w="2587"/>
+        <w:gridCol w:w="2587"/>
+      </w:tblGrid>
+      <w:tr>
+        <w:tc>
+          <w:tcPr/>
+          <w:p>
+            <w:pPr>
+              <w:jc w:val="left"/>
+            </w:pPr>
+            <w:r>
+              <w:t xml:space="preserve"> </w:t>
+            </w:r>
+          </w:p>
+        </w:tc>
+        <w:tc>
+          <w:tcPr/>
+          <w:tbl>
+            <w:tblPr>
+              <w:tblStyle w:val="Table"/>
+              <w:tblW w:type="pct" w:w="4900"/>
+              <w:tblLayout w:type="fixed"/>
+              <w:tblLook w:firstRow="0" w:lastRow="0" w:firstColumn="0" w:lastColumn="0" w:noHBand="0" w:noVBand="0" w:val="0000"/>
+            </w:tblPr>
+            <w:tblGrid>
+              <w:gridCol w:w="7761"/>
+            </w:tblGrid>
+            <w:tr>
+              <w:tc>
+                <w:tcPr/>
+                <w:bookmarkStart w:id="39" w:name="fig-scm_bb2"/>
+                <w:p>
+                  <w:pPr>
+                    <w:pStyle w:val="Compact"/>
+                    <w:jc w:val="center"/>
+                    <w:jc w:val="left"/>
+                  </w:pPr>
+                  <m:oMathPara>
+                    <m:oMathParaPr>
+                      <m:jc m:val="center"/>
+                    </m:oMathParaPr>
+                    <m:oMath>
+                      <m:m>
+                        <m:mPr>
+                          <m:baseJc m:val="center"/>
+                          <m:plcHide m:val="on"/>
+                          <m:mcs>
+                            <m:mc>
+                              <m:mcPr>
+                                <m:mcJc m:val="right"/>
+                                <m:count m:val="1"/>
+                              </m:mcPr>
+                            </m:mc>
+                            <m:mc>
+                              <m:mcPr>
+                                <m:mcJc m:val="left"/>
+                                <m:count m:val="1"/>
+                              </m:mcPr>
+                            </m:mc>
+                          </m:mcs>
+                        </m:mPr>
+                        <m:mr>
+                          <m:e>
+                            <m:r>
+                              <m:t>X</m:t>
+                            </m:r>
+                          </m:e>
+                          <m:e>
+                            <m:box>
+                              <m:boxPr>
+                                <m:opEmu m:val="on"/>
+                              </m:boxPr>
+                              <m:e>
+                                <m:r>
+                                  <m:rPr>
+                                    <m:sty m:val="p"/>
+                                  </m:rPr>
+                                  <m:t>:=</m:t>
+                                </m:r>
+                              </m:e>
+                            </m:box>
+                            <m:sSub>
+                              <m:e>
+                                <m:r>
+                                  <m:t>f</m:t>
+                                </m:r>
+                              </m:e>
+                              <m:sub>
+                                <m:r>
+                                  <m:t>X</m:t>
+                                </m:r>
+                              </m:sub>
+                            </m:sSub>
+                            <m:d>
+                              <m:dPr>
+                                <m:begChr m:val="("/>
+                                <m:endChr m:val=")"/>
+                                <m:sepChr m:val=""/>
+                                <m:grow/>
+                              </m:dPr>
+                              <m:e>
+                                <m:sSub>
+                                  <m:e>
+                                    <m:r>
+                                      <m:t>e</m:t>
+                                    </m:r>
+                                  </m:e>
+                                  <m:sub>
+                                    <m:r>
+                                      <m:t>X</m:t>
+                                    </m:r>
+                                  </m:sub>
+                                </m:sSub>
+                              </m:e>
+                            </m:d>
+                          </m:e>
+                        </m:mr>
+                        <m:mr>
+                          <m:e>
+                            <m:r>
+                              <m:t>Y</m:t>
+                            </m:r>
+                          </m:e>
+                          <m:e>
+                            <m:box>
+                              <m:boxPr>
+                                <m:opEmu m:val="on"/>
+                              </m:boxPr>
+                              <m:e>
+                                <m:r>
+                                  <m:rPr>
+                                    <m:sty m:val="p"/>
+                                  </m:rPr>
+                                  <m:t>:=</m:t>
+                                </m:r>
+                              </m:e>
+                            </m:box>
+                            <m:sSub>
+                              <m:e>
+                                <m:r>
+                                  <m:t>f</m:t>
+                                </m:r>
+                              </m:e>
+                              <m:sub>
+                                <m:r>
+                                  <m:t>Y</m:t>
+                                </m:r>
+                              </m:sub>
+                            </m:sSub>
+                            <m:d>
+                              <m:dPr>
+                                <m:begChr m:val="("/>
+                                <m:endChr m:val=")"/>
+                                <m:sepChr m:val=""/>
+                                <m:grow/>
+                              </m:dPr>
+                              <m:e>
+                                <m:r>
+                                  <m:t>X</m:t>
+                                </m:r>
+                                <m:r>
+                                  <m:rPr>
+                                    <m:sty m:val="p"/>
+                                  </m:rPr>
+                                  <m:t>,</m:t>
+                                </m:r>
+                                <m:sSub>
+                                  <m:e>
+                                    <m:r>
+                                      <m:t>e</m:t>
+                                    </m:r>
+                                  </m:e>
+                                  <m:sub>
+                                    <m:r>
+                                      <m:t>Y</m:t>
+                                    </m:r>
+                                  </m:sub>
+                                </m:sSub>
+                              </m:e>
+                            </m:d>
+                          </m:e>
+                        </m:mr>
+                        <m:mr>
+                          <m:e>
+                            <m:sSub>
+                              <m:e>
+                                <m:r>
+                                  <m:t>e</m:t>
+                                </m:r>
+                              </m:e>
+                              <m:sub>
+                                <m:r>
+                                  <m:t>X</m:t>
+                                </m:r>
+                              </m:sub>
+                            </m:sSub>
+                          </m:e>
+                          <m:e>
+                            <m:r>
+                              <m:rPr>
+                                <m:sty m:val="p"/>
+                              </m:rPr>
+                              <m:t>⊥</m:t>
+                            </m:r>
+                            <m:r>
+                              <m:t>​</m:t>
+                            </m:r>
+                            <m:r>
+                              <m:t>​</m:t>
+                            </m:r>
+                            <m:r>
+                              <m:t>​</m:t>
+                            </m:r>
+                            <m:r>
+                              <m:rPr>
+                                <m:sty m:val="p"/>
+                              </m:rPr>
+                              <m:t>⊥</m:t>
+                            </m:r>
+                            <m:sSub>
+                              <m:e>
+                                <m:r>
+                                  <m:t>e</m:t>
+                                </m:r>
+                              </m:e>
+                              <m:sub>
+                                <m:r>
+                                  <m:t>Y</m:t>
+                                </m:r>
+                              </m:sub>
+                            </m:sSub>
+                          </m:e>
+                        </m:mr>
+                      </m:m>
+                    </m:oMath>
+                  </m:oMathPara>
+                </w:p>
+                <w:p>
+                  <w:pPr>
+                    <w:jc w:val="center"/>
+                    <w:jc w:val="left"/>
+                  </w:pPr>
+                  <w:pPr>
+                    <w:jc w:val="start"/>
+                    <w:spacing w:before="200"/>
+                    <w:pStyle w:val="ImageCaption"/>
+                  </w:pPr>
+                  <w:r>
+                    <w:t xml:space="preserve">(f) Two connected nodes or descendant</w:t>
+                  </w:r>
+                </w:p>
+                <w:bookmarkEnd w:id="39"/>
+              </w:tc>
+            </w:tr>
+          </w:tbl>
+          <w:p/>
+        </w:tc>
+        <w:tc>
+          <w:tcPr/>
+          <w:p>
+            <w:pPr>
+              <w:jc w:val="left"/>
+            </w:pPr>
+            <w:r>
+              <w:t xml:space="preserve"> </w:t>
+            </w:r>
+          </w:p>
+        </w:tc>
+      </w:tr>
+    </w:tbl>
+    <w:p>
+      <w:pPr>
+        <w:framePr w:w="0" w:h="0" w:vAnchor="margin" w:hAnchor="margin" w:xAlign="right" w:yAlign="top"/>
+      </w:pPr>
+    </w:p>
+    <w:tbl>
+      <w:tblPr>
+        <w:tblStyle w:val="Table"/>
+        <w:tblW w:type="pct" w:w="4900"/>
+        <w:tblLayout w:type="fixed"/>
+        <w:tblLook w:firstRow="0" w:lastRow="0" w:firstColumn="0" w:lastColumn="0" w:noHBand="0" w:noVBand="0" w:val="0000"/>
+      </w:tblPr>
+      <w:tblGrid>
+        <w:gridCol w:w="2587"/>
+        <w:gridCol w:w="2587"/>
+        <w:gridCol w:w="2587"/>
+      </w:tblGrid>
+      <w:tr>
+        <w:tc>
+          <w:tcPr/>
+          <w:tbl>
+            <w:tblPr>
+              <w:tblStyle w:val="Table"/>
+              <w:tblW w:type="pct" w:w="4900"/>
+              <w:tblLayout w:type="fixed"/>
+              <w:tblLook w:firstRow="0" w:lastRow="0" w:firstColumn="0" w:lastColumn="0" w:noHBand="0" w:noVBand="0" w:val="0000"/>
+            </w:tblPr>
+            <w:tblGrid>
+              <w:gridCol w:w="7761"/>
+            </w:tblGrid>
+            <w:tr>
+              <w:tc>
+                <w:tcPr/>
+                <w:bookmarkStart w:id="43" w:name="fig-sdag_bb3"/>
+                <w:p>
+                  <w:pPr>
+                    <w:pStyle w:val="Compact"/>
+                    <w:jc w:val="center"/>
+                    <w:jc w:val="left"/>
+                  </w:pPr>
+                  <w:r>
+                    <w:drawing>
+                      <wp:inline>
+                        <wp:extent cx="1975104" cy="581991"/>
+                        <wp:effectExtent b="0" l="0" r="0" t="0"/>
+                        <wp:docPr descr="" title="" id="41" name="Picture"/>
+                        <a:graphic>
+                          <a:graphicData uri="http://schemas.openxmlformats.org/drawingml/2006/picture">
+                            <pic:pic>
+                              <pic:nvPicPr>
+                                <pic:cNvPr descr="images/figures/sdag_bb3.png" id="42" name="Picture"/>
+                                <pic:cNvPicPr>
+                                  <a:picLocks noChangeArrowheads="1" noChangeAspect="1"/>
+                                </pic:cNvPicPr>
+                              </pic:nvPicPr>
+                              <pic:blipFill>
+                                <a:blip r:embed="rId40"/>
+                                <a:stretch>
+                                  <a:fillRect/>
+                                </a:stretch>
+                              </pic:blipFill>
+                              <pic:spPr bwMode="auto">
+                                <a:xfrm>
+                                  <a:off x="0" y="0"/>
+                                  <a:ext cx="1975104" cy="581991"/>
+                                </a:xfrm>
+                                <a:prstGeom prst="rect">
+                                  <a:avLst/>
+                                </a:prstGeom>
+                                <a:noFill/>
+                                <a:ln w="9525">
+                                  <a:noFill/>
+                                  <a:headEnd/>
+                                  <a:tailEnd/>
+                                </a:ln>
+                              </pic:spPr>
+                            </pic:pic>
+                          </a:graphicData>
+                        </a:graphic>
+                      </wp:inline>
+                    </w:drawing>
+                  </w:r>
+                </w:p>
+                <w:p>
+                  <w:pPr>
+                    <w:jc w:val="center"/>
+                    <w:jc w:val="left"/>
+                  </w:pPr>
+                  <w:pPr>
+                    <w:jc w:val="start"/>
+                    <w:spacing w:before="200"/>
+                    <w:pStyle w:val="ImageCaption"/>
+                  </w:pPr>
+                  <w:r>
+                    <w:t xml:space="preserve">(g) Chain or pipe</w:t>
+                  </w:r>
+                </w:p>
+                <w:bookmarkEnd w:id="43"/>
+              </w:tc>
+            </w:tr>
+          </w:tbl>
+          <w:p/>
+        </w:tc>
+        <w:tc>
+          <w:tcPr/>
+          <w:p>
+            <w:pPr>
+              <w:jc w:val="left"/>
+            </w:pPr>
+            <w:r>
+              <w:t xml:space="preserve"> </w:t>
+            </w:r>
+          </w:p>
+        </w:tc>
+        <w:tc>
+          <w:tcPr/>
+          <w:tbl>
+            <w:tblPr>
+              <w:tblStyle w:val="Table"/>
+              <w:tblW w:type="pct" w:w="4900"/>
+              <w:tblLayout w:type="fixed"/>
+              <w:tblLook w:firstRow="0" w:lastRow="0" w:firstColumn="0" w:lastColumn="0" w:noHBand="0" w:noVBand="0" w:val="0000"/>
+            </w:tblPr>
+            <w:tblGrid>
+              <w:gridCol w:w="7761"/>
+            </w:tblGrid>
+            <w:tr>
+              <w:tc>
+                <w:tcPr/>
+                <w:bookmarkStart w:id="47" w:name="fig-mdag_bb3"/>
+                <w:p>
+                  <w:pPr>
+                    <w:pStyle w:val="Compact"/>
+                    <w:jc w:val="center"/>
+                    <w:jc w:val="left"/>
+                  </w:pPr>
+                  <w:r>
+                    <w:drawing>
+                      <wp:inline>
+                        <wp:extent cx="1975104" cy="601567"/>
+                        <wp:effectExtent b="0" l="0" r="0" t="0"/>
+                        <wp:docPr descr="" title="" id="45" name="Picture"/>
+                        <a:graphic>
+                          <a:graphicData uri="http://schemas.openxmlformats.org/drawingml/2006/picture">
+                            <pic:pic>
+                              <pic:nvPicPr>
+                                <pic:cNvPr descr="images/figures/mdag_bb3.png" id="46" name="Picture"/>
+                                <pic:cNvPicPr>
+                                  <a:picLocks noChangeArrowheads="1" noChangeAspect="1"/>
+                                </pic:cNvPicPr>
+                              </pic:nvPicPr>
+                              <pic:blipFill>
+                                <a:blip r:embed="rId44"/>
+                                <a:stretch>
+                                  <a:fillRect/>
+                                </a:stretch>
+                              </pic:blipFill>
+                              <pic:spPr bwMode="auto">
+                                <a:xfrm>
+                                  <a:off x="0" y="0"/>
+                                  <a:ext cx="1975104" cy="601567"/>
+                                </a:xfrm>
+                                <a:prstGeom prst="rect">
+                                  <a:avLst/>
+                                </a:prstGeom>
+                                <a:noFill/>
+                                <a:ln w="9525">
+                                  <a:noFill/>
+                                  <a:headEnd/>
+                                  <a:tailEnd/>
+                                </a:ln>
+                              </pic:spPr>
+                            </pic:pic>
+                          </a:graphicData>
+                        </a:graphic>
+                      </wp:inline>
+                    </w:drawing>
+                  </w:r>
+                </w:p>
+                <w:p>
+                  <w:pPr>
+                    <w:jc w:val="center"/>
+                    <w:jc w:val="left"/>
+                  </w:pPr>
+                  <w:pPr>
+                    <w:jc w:val="start"/>
+                    <w:spacing w:before="200"/>
+                    <w:pStyle w:val="ImageCaption"/>
+                  </w:pPr>
+                  <w:r>
+                    <w:t xml:space="preserve">(h) Chain or pipe</w:t>
+                  </w:r>
+                </w:p>
+                <w:bookmarkEnd w:id="47"/>
+              </w:tc>
+            </w:tr>
+          </w:tbl>
+          <w:p/>
+        </w:tc>
+      </w:tr>
+    </w:tbl>
+    <w:p>
+      <w:pPr>
+        <w:framePr w:w="0" w:h="0" w:vAnchor="margin" w:hAnchor="margin" w:xAlign="right" w:yAlign="top"/>
+      </w:pPr>
+    </w:p>
+    <w:tbl>
+      <w:tblPr>
+        <w:tblStyle w:val="Table"/>
+        <w:tblW w:type="pct" w:w="4900"/>
+        <w:tblLayout w:type="fixed"/>
+        <w:tblLook w:firstRow="0" w:lastRow="0" w:firstColumn="0" w:lastColumn="0" w:noHBand="0" w:noVBand="0" w:val="0000"/>
+      </w:tblPr>
+      <w:tblGrid>
+        <w:gridCol w:w="2587"/>
+        <w:gridCol w:w="2587"/>
+        <w:gridCol w:w="2587"/>
+      </w:tblGrid>
+      <w:tr>
+        <w:tc>
+          <w:tcPr/>
+          <w:p>
+            <w:pPr>
+              <w:jc w:val="left"/>
+            </w:pPr>
+            <w:r>
+              <w:t xml:space="preserve"> </w:t>
+            </w:r>
+          </w:p>
+        </w:tc>
+        <w:tc>
+          <w:tcPr/>
+          <w:tbl>
+            <w:tblPr>
+              <w:tblStyle w:val="Table"/>
+              <w:tblW w:type="pct" w:w="4900"/>
+              <w:tblLayout w:type="fixed"/>
+              <w:tblLook w:firstRow="0" w:lastRow="0" w:firstColumn="0" w:lastColumn="0" w:noHBand="0" w:noVBand="0" w:val="0000"/>
+            </w:tblPr>
+            <w:tblGrid>
+              <w:gridCol w:w="7761"/>
+            </w:tblGrid>
+            <w:tr>
+              <w:tc>
+                <w:tcPr/>
+                <w:bookmarkStart w:id="48" w:name="fig-scm_bb3"/>
+                <w:p>
+                  <w:pPr>
+                    <w:pStyle w:val="Compact"/>
+                    <w:jc w:val="center"/>
+                    <w:jc w:val="left"/>
+                  </w:pPr>
+                  <m:oMathPara>
+                    <m:oMathParaPr>
+                      <m:jc m:val="center"/>
+                    </m:oMathParaPr>
+                    <m:oMath>
+                      <m:m>
+                        <m:mPr>
+                          <m:baseJc m:val="center"/>
+                          <m:plcHide m:val="on"/>
+                          <m:mcs>
+                            <m:mc>
+                              <m:mcPr>
+                                <m:mcJc m:val="right"/>
+                                <m:count m:val="1"/>
+                              </m:mcPr>
+                            </m:mc>
+                            <m:mc>
+                              <m:mcPr>
+                                <m:mcJc m:val="left"/>
+                                <m:count m:val="1"/>
+                              </m:mcPr>
+                            </m:mc>
+                          </m:mcs>
+                        </m:mPr>
+                        <m:mr>
+                          <m:e>
+                            <m:r>
+                              <m:t>X</m:t>
+                            </m:r>
+                          </m:e>
+                          <m:e>
+                            <m:box>
+                              <m:boxPr>
+                                <m:opEmu m:val="on"/>
+                              </m:boxPr>
+                              <m:e>
+                                <m:r>
+                                  <m:rPr>
+                                    <m:sty m:val="p"/>
+                                  </m:rPr>
+                                  <m:t>:=</m:t>
+                                </m:r>
+                              </m:e>
+                            </m:box>
+                            <m:sSub>
+                              <m:e>
+                                <m:r>
+                                  <m:t>f</m:t>
+                                </m:r>
+                              </m:e>
+                              <m:sub>
+                                <m:r>
+                                  <m:t>X</m:t>
+                                </m:r>
+                              </m:sub>
+                            </m:sSub>
+                            <m:d>
+                              <m:dPr>
+                                <m:begChr m:val="("/>
+                                <m:endChr m:val=")"/>
+                                <m:sepChr m:val=""/>
+                                <m:grow/>
+                              </m:dPr>
+                              <m:e>
+                                <m:sSub>
+                                  <m:e>
+                                    <m:r>
+                                      <m:t>e</m:t>
+                                    </m:r>
+                                  </m:e>
+                                  <m:sub>
+                                    <m:r>
+                                      <m:t>X</m:t>
+                                    </m:r>
+                                  </m:sub>
+                                </m:sSub>
+                              </m:e>
+                            </m:d>
+                          </m:e>
+                        </m:mr>
+                        <m:mr>
+                          <m:e>
+                            <m:r>
+                              <m:t>Z</m:t>
+                            </m:r>
+                          </m:e>
+                          <m:e>
+                            <m:box>
+                              <m:boxPr>
+                                <m:opEmu m:val="on"/>
+                              </m:boxPr>
+                              <m:e>
+                                <m:r>
+                                  <m:rPr>
+                                    <m:sty m:val="p"/>
+                                  </m:rPr>
+                                  <m:t>:=</m:t>
+                                </m:r>
+                              </m:e>
+                            </m:box>
+                            <m:sSub>
+                              <m:e>
+                                <m:r>
+                                  <m:t>f</m:t>
+                                </m:r>
+                              </m:e>
+                              <m:sub>
+                                <m:r>
+                                  <m:t>Z</m:t>
+                                </m:r>
+                              </m:sub>
+                            </m:sSub>
+                            <m:d>
+                              <m:dPr>
+                                <m:begChr m:val="("/>
+                                <m:endChr m:val=")"/>
+                                <m:sepChr m:val=""/>
+                                <m:grow/>
+                              </m:dPr>
+                              <m:e>
+                                <m:r>
+                                  <m:t>X</m:t>
+                                </m:r>
+                                <m:r>
+                                  <m:rPr>
+                                    <m:sty m:val="p"/>
+                                  </m:rPr>
+                                  <m:t>,</m:t>
+                                </m:r>
+                                <m:sSub>
+                                  <m:e>
+                                    <m:r>
+                                      <m:t>e</m:t>
+                                    </m:r>
+                                  </m:e>
+                                  <m:sub>
+                                    <m:r>
+                                      <m:t>Z</m:t>
+                                    </m:r>
+                                  </m:sub>
+                                </m:sSub>
+                              </m:e>
+                            </m:d>
+                          </m:e>
+                        </m:mr>
+                        <m:mr>
+                          <m:e>
+                            <m:r>
+                              <m:t>Y</m:t>
+                            </m:r>
+                          </m:e>
+                          <m:e>
+                            <m:box>
+                              <m:boxPr>
+                                <m:opEmu m:val="on"/>
+                              </m:boxPr>
+                              <m:e>
+                                <m:r>
+                                  <m:rPr>
+                                    <m:sty m:val="p"/>
+                                  </m:rPr>
+                                  <m:t>:=</m:t>
+                                </m:r>
+                              </m:e>
+                            </m:box>
+                            <m:sSub>
+                              <m:e>
+                                <m:r>
+                                  <m:t>f</m:t>
+                                </m:r>
+                              </m:e>
+                              <m:sub>
+                                <m:r>
+                                  <m:t>Y</m:t>
+                                </m:r>
+                              </m:sub>
+                            </m:sSub>
+                            <m:d>
+                              <m:dPr>
+                                <m:begChr m:val="("/>
+                                <m:endChr m:val=")"/>
+                                <m:sepChr m:val=""/>
+                                <m:grow/>
+                              </m:dPr>
+                              <m:e>
+                                <m:r>
+                                  <m:t>Z</m:t>
+                                </m:r>
+                                <m:r>
+                                  <m:rPr>
+                                    <m:sty m:val="p"/>
+                                  </m:rPr>
+                                  <m:t>,</m:t>
+                                </m:r>
+                                <m:sSub>
+                                  <m:e>
+                                    <m:r>
+                                      <m:t>e</m:t>
+                                    </m:r>
+                                  </m:e>
+                                  <m:sub>
+                                    <m:r>
+                                      <m:t>Y</m:t>
+                                    </m:r>
+                                  </m:sub>
+                                </m:sSub>
+                              </m:e>
+                            </m:d>
+                          </m:e>
+                        </m:mr>
+                        <m:mr>
+                          <m:e>
+                            <m:sSub>
+                              <m:e>
+                                <m:r>
+                                  <m:t>e</m:t>
+                                </m:r>
+                              </m:e>
+                              <m:sub>
+                                <m:r>
+                                  <m:t>X</m:t>
+                                </m:r>
+                              </m:sub>
+                            </m:sSub>
+                          </m:e>
+                          <m:e>
+                            <m:r>
+                              <m:rPr>
+                                <m:sty m:val="p"/>
+                              </m:rPr>
+                              <m:t>⊥</m:t>
+                            </m:r>
+                            <m:r>
+                              <m:t>​</m:t>
+                            </m:r>
+                            <m:r>
+                              <m:t>​</m:t>
+                            </m:r>
+                            <m:r>
+                              <m:t>​</m:t>
+                            </m:r>
+                            <m:r>
+                              <m:rPr>
+                                <m:sty m:val="p"/>
+                              </m:rPr>
+                              <m:t>⊥</m:t>
+                            </m:r>
+                            <m:sSub>
+                              <m:e>
+                                <m:r>
+                                  <m:t>e</m:t>
+                                </m:r>
+                              </m:e>
+                              <m:sub>
+                                <m:r>
+                                  <m:t>Y</m:t>
+                                </m:r>
+                              </m:sub>
+                            </m:sSub>
+                          </m:e>
+                        </m:mr>
+                        <m:mr>
+                          <m:e>
+                            <m:sSub>
+                              <m:e>
+                                <m:r>
+                                  <m:t>e</m:t>
+                                </m:r>
+                              </m:e>
+                              <m:sub>
+                                <m:r>
+                                  <m:t>X</m:t>
+                                </m:r>
+                              </m:sub>
+                            </m:sSub>
+                          </m:e>
+                          <m:e>
+                            <m:r>
+                              <m:rPr>
+                                <m:sty m:val="p"/>
+                              </m:rPr>
+                              <m:t>⊥</m:t>
+                            </m:r>
+                            <m:r>
+                              <m:t>​</m:t>
+                            </m:r>
+                            <m:r>
+                              <m:t>​</m:t>
+                            </m:r>
+                            <m:r>
+                              <m:t>​</m:t>
+                            </m:r>
+                            <m:r>
+                              <m:rPr>
+                                <m:sty m:val="p"/>
+                              </m:rPr>
+                              <m:t>⊥</m:t>
+                            </m:r>
+                            <m:sSub>
+                              <m:e>
+                                <m:r>
+                                  <m:t>e</m:t>
+                                </m:r>
+                              </m:e>
+                              <m:sub>
+                                <m:r>
+                                  <m:t>Z</m:t>
+                                </m:r>
+                              </m:sub>
+                            </m:sSub>
+                          </m:e>
+                        </m:mr>
+                        <m:mr>
+                          <m:e>
+                            <m:sSub>
+                              <m:e>
+                                <m:r>
+                                  <m:t>e</m:t>
+                                </m:r>
+                              </m:e>
+                              <m:sub>
+                                <m:r>
+                                  <m:t>Z</m:t>
+                                </m:r>
+                              </m:sub>
+                            </m:sSub>
+                          </m:e>
+                          <m:e>
+                            <m:r>
+                              <m:rPr>
+                                <m:sty m:val="p"/>
+                              </m:rPr>
+                              <m:t>⊥</m:t>
+                            </m:r>
+                            <m:r>
+                              <m:t>​</m:t>
+                            </m:r>
+                            <m:r>
+                              <m:t>​</m:t>
+                            </m:r>
+                            <m:r>
+                              <m:t>​</m:t>
+                            </m:r>
+                            <m:r>
+                              <m:rPr>
+                                <m:sty m:val="p"/>
+                              </m:rPr>
+                              <m:t>⊥</m:t>
+                            </m:r>
+                            <m:sSub>
+                              <m:e>
+                                <m:r>
+                                  <m:t>e</m:t>
+                                </m:r>
+                              </m:e>
+                              <m:sub>
+                                <m:r>
+                                  <m:t>Y</m:t>
+                                </m:r>
+                              </m:sub>
+                            </m:sSub>
+                          </m:e>
+                        </m:mr>
+                      </m:m>
+                    </m:oMath>
+                  </m:oMathPara>
+                </w:p>
+                <w:p>
+                  <w:pPr>
+                    <w:jc w:val="center"/>
+                    <w:jc w:val="left"/>
+                  </w:pPr>
+                  <w:pPr>
+                    <w:jc w:val="start"/>
+                    <w:spacing w:before="200"/>
+                    <w:pStyle w:val="ImageCaption"/>
+                  </w:pPr>
+                  <w:r>
+                    <w:t xml:space="preserve">(i) Chain or pipe</w:t>
+                  </w:r>
+                </w:p>
+                <w:bookmarkEnd w:id="48"/>
+              </w:tc>
+            </w:tr>
+          </w:tbl>
+          <w:p/>
+        </w:tc>
+        <w:tc>
+          <w:tcPr/>
+          <w:p>
+            <w:pPr>
+              <w:jc w:val="left"/>
+            </w:pPr>
+            <w:r>
+              <w:t xml:space="preserve"> </w:t>
+            </w:r>
+          </w:p>
+        </w:tc>
+      </w:tr>
+    </w:tbl>
+    <w:p>
+      <w:pPr>
+        <w:framePr w:w="0" w:h="0" w:vAnchor="margin" w:hAnchor="margin" w:xAlign="right" w:yAlign="top"/>
+      </w:pPr>
+    </w:p>
+    <w:tbl>
+      <w:tblPr>
+        <w:tblStyle w:val="Table"/>
+        <w:tblW w:type="pct" w:w="4900"/>
+        <w:tblLayout w:type="fixed"/>
+        <w:tblLook w:firstRow="0" w:lastRow="0" w:firstColumn="0" w:lastColumn="0" w:noHBand="0" w:noVBand="0" w:val="0000"/>
+      </w:tblPr>
+      <w:tblGrid>
+        <w:gridCol w:w="2587"/>
+        <w:gridCol w:w="2587"/>
+        <w:gridCol w:w="2587"/>
+      </w:tblGrid>
+      <w:tr>
+        <w:tc>
+          <w:tcPr/>
+          <w:tbl>
+            <w:tblPr>
+              <w:tblStyle w:val="Table"/>
+              <w:tblW w:type="pct" w:w="4900"/>
+              <w:tblLayout w:type="fixed"/>
+              <w:tblLook w:firstRow="0" w:lastRow="0" w:firstColumn="0" w:lastColumn="0" w:noHBand="0" w:noVBand="0" w:val="0000"/>
+            </w:tblPr>
+            <w:tblGrid>
+              <w:gridCol w:w="7761"/>
+            </w:tblGrid>
+            <w:tr>
+              <w:tc>
+                <w:tcPr/>
+                <w:bookmarkStart w:id="52" w:name="fig-sdag_bb4"/>
+                <w:p>
+                  <w:pPr>
+                    <w:pStyle w:val="Compact"/>
+                    <w:jc w:val="center"/>
+                    <w:jc w:val="left"/>
+                  </w:pPr>
+                  <w:r>
+                    <w:drawing>
+                      <wp:inline>
+                        <wp:extent cx="1975104" cy="1063165"/>
+                        <wp:effectExtent b="0" l="0" r="0" t="0"/>
+                        <wp:docPr descr="" title="" id="50" name="Picture"/>
+                        <a:graphic>
+                          <a:graphicData uri="http://schemas.openxmlformats.org/drawingml/2006/picture">
+                            <pic:pic>
+                              <pic:nvPicPr>
+                                <pic:cNvPr descr="images/figures/sdag_bb4.png" id="51" name="Picture"/>
+                                <pic:cNvPicPr>
+                                  <a:picLocks noChangeArrowheads="1" noChangeAspect="1"/>
+                                </pic:cNvPicPr>
+                              </pic:nvPicPr>
+                              <pic:blipFill>
+                                <a:blip r:embed="rId49"/>
+                                <a:stretch>
+                                  <a:fillRect/>
+                                </a:stretch>
+                              </pic:blipFill>
+                              <pic:spPr bwMode="auto">
+                                <a:xfrm>
+                                  <a:off x="0" y="0"/>
+                                  <a:ext cx="1975104" cy="1063165"/>
+                                </a:xfrm>
+                                <a:prstGeom prst="rect">
+                                  <a:avLst/>
+                                </a:prstGeom>
+                                <a:noFill/>
+                                <a:ln w="9525">
+                                  <a:noFill/>
+                                  <a:headEnd/>
+                                  <a:tailEnd/>
+                                </a:ln>
+                              </pic:spPr>
+                            </pic:pic>
+                          </a:graphicData>
+                        </a:graphic>
+                      </wp:inline>
+                    </w:drawing>
+                  </w:r>
+                </w:p>
+                <w:p>
+                  <w:pPr>
+                    <w:jc w:val="center"/>
+                    <w:jc w:val="left"/>
+                  </w:pPr>
+                  <w:pPr>
+                    <w:jc w:val="start"/>
+                    <w:spacing w:before="200"/>
+                    <w:pStyle w:val="ImageCaption"/>
+                  </w:pPr>
+                  <w:r>
+                    <w:t xml:space="preserve">(j) Fork</w:t>
+                  </w:r>
+                </w:p>
+                <w:bookmarkEnd w:id="52"/>
+              </w:tc>
+            </w:tr>
+          </w:tbl>
+          <w:p/>
+        </w:tc>
+        <w:tc>
+          <w:tcPr/>
+          <w:p>
+            <w:pPr>
+              <w:jc w:val="left"/>
+            </w:pPr>
+            <w:r>
+              <w:t xml:space="preserve"> </w:t>
+            </w:r>
+          </w:p>
+        </w:tc>
+        <w:tc>
+          <w:tcPr/>
+          <w:tbl>
+            <w:tblPr>
+              <w:tblStyle w:val="Table"/>
+              <w:tblW w:type="pct" w:w="4900"/>
+              <w:tblLayout w:type="fixed"/>
+              <w:tblLook w:firstRow="0" w:lastRow="0" w:firstColumn="0" w:lastColumn="0" w:noHBand="0" w:noVBand="0" w:val="0000"/>
+            </w:tblPr>
+            <w:tblGrid>
+              <w:gridCol w:w="7761"/>
+            </w:tblGrid>
+            <w:tr>
+              <w:tc>
+                <w:tcPr/>
+                <w:bookmarkStart w:id="56" w:name="fig-mdag_bb4"/>
+                <w:p>
+                  <w:pPr>
+                    <w:pStyle w:val="Compact"/>
+                    <w:jc w:val="center"/>
+                    <w:jc w:val="left"/>
+                  </w:pPr>
+                  <w:r>
+                    <w:drawing>
+                      <wp:inline>
+                        <wp:extent cx="1975104" cy="611894"/>
+                        <wp:effectExtent b="0" l="0" r="0" t="0"/>
+                        <wp:docPr descr="" title="" id="54" name="Picture"/>
+                        <a:graphic>
+                          <a:graphicData uri="http://schemas.openxmlformats.org/drawingml/2006/picture">
+                            <pic:pic>
+                              <pic:nvPicPr>
+                                <pic:cNvPr descr="images/figures/mdag_bb4.png" id="55" name="Picture"/>
+                                <pic:cNvPicPr>
+                                  <a:picLocks noChangeArrowheads="1" noChangeAspect="1"/>
+                                </pic:cNvPicPr>
+                              </pic:nvPicPr>
+                              <pic:blipFill>
+                                <a:blip r:embed="rId53"/>
+                                <a:stretch>
+                                  <a:fillRect/>
+                                </a:stretch>
+                              </pic:blipFill>
+                              <pic:spPr bwMode="auto">
+                                <a:xfrm>
+                                  <a:off x="0" y="0"/>
+                                  <a:ext cx="1975104" cy="611894"/>
+                                </a:xfrm>
+                                <a:prstGeom prst="rect">
+                                  <a:avLst/>
+                                </a:prstGeom>
+                                <a:noFill/>
+                                <a:ln w="9525">
+                                  <a:noFill/>
+                                  <a:headEnd/>
+                                  <a:tailEnd/>
+                                </a:ln>
+                              </pic:spPr>
+                            </pic:pic>
+                          </a:graphicData>
+                        </a:graphic>
+                      </wp:inline>
+                    </w:drawing>
+                  </w:r>
+                </w:p>
+                <w:p>
+                  <w:pPr>
+                    <w:jc w:val="center"/>
+                    <w:jc w:val="left"/>
+                  </w:pPr>
+                  <w:pPr>
+                    <w:jc w:val="start"/>
+                    <w:spacing w:before="200"/>
+                    <w:pStyle w:val="ImageCaption"/>
+                  </w:pPr>
+                  <w:r>
+                    <w:t xml:space="preserve">(k) Fork</w:t>
+                  </w:r>
+                </w:p>
+                <w:bookmarkEnd w:id="56"/>
+              </w:tc>
+            </w:tr>
+          </w:tbl>
+          <w:p/>
+        </w:tc>
+      </w:tr>
+    </w:tbl>
+    <w:p>
+      <w:pPr>
+        <w:framePr w:w="0" w:h="0" w:vAnchor="margin" w:hAnchor="margin" w:xAlign="right" w:yAlign="top"/>
+      </w:pPr>
+    </w:p>
+    <w:tbl>
+      <w:tblPr>
+        <w:tblStyle w:val="Table"/>
+        <w:tblW w:type="pct" w:w="4900"/>
+        <w:tblLayout w:type="fixed"/>
+        <w:tblLook w:firstRow="0" w:lastRow="0" w:firstColumn="0" w:lastColumn="0" w:noHBand="0" w:noVBand="0" w:val="0000"/>
+      </w:tblPr>
+      <w:tblGrid>
+        <w:gridCol w:w="2587"/>
+        <w:gridCol w:w="2587"/>
+        <w:gridCol w:w="2587"/>
+      </w:tblGrid>
+      <w:tr>
+        <w:tc>
+          <w:tcPr/>
+          <w:p>
+            <w:pPr>
+              <w:jc w:val="left"/>
+            </w:pPr>
+            <w:r>
+              <w:t xml:space="preserve"> </w:t>
+            </w:r>
+          </w:p>
+        </w:tc>
+        <w:tc>
+          <w:tcPr/>
+          <w:tbl>
+            <w:tblPr>
+              <w:tblStyle w:val="Table"/>
+              <w:tblW w:type="pct" w:w="4900"/>
+              <w:tblLayout w:type="fixed"/>
+              <w:tblLook w:firstRow="0" w:lastRow="0" w:firstColumn="0" w:lastColumn="0" w:noHBand="0" w:noVBand="0" w:val="0000"/>
+            </w:tblPr>
+            <w:tblGrid>
+              <w:gridCol w:w="7761"/>
+            </w:tblGrid>
+            <w:tr>
+              <w:tc>
+                <w:tcPr/>
+                <w:bookmarkStart w:id="57" w:name="fig-scm_bb4"/>
+                <w:p>
+                  <w:pPr>
+                    <w:pStyle w:val="Compact"/>
+                    <w:jc w:val="center"/>
+                    <w:jc w:val="left"/>
+                  </w:pPr>
+                  <m:oMathPara>
+                    <m:oMathParaPr>
+                      <m:jc m:val="center"/>
+                    </m:oMathParaPr>
+                    <m:oMath>
+                      <m:m>
+                        <m:mPr>
+                          <m:baseJc m:val="center"/>
+                          <m:plcHide m:val="on"/>
+                          <m:mcs>
+                            <m:mc>
+                              <m:mcPr>
+                                <m:mcJc m:val="right"/>
+                                <m:count m:val="1"/>
+                              </m:mcPr>
+                            </m:mc>
+                            <m:mc>
+                              <m:mcPr>
+                                <m:mcJc m:val="left"/>
+                                <m:count m:val="1"/>
+                              </m:mcPr>
+                            </m:mc>
+                          </m:mcs>
+                        </m:mPr>
+                        <m:mr>
+                          <m:e>
+                            <m:r>
+                              <m:t>X</m:t>
+                            </m:r>
+                          </m:e>
+                          <m:e>
+                            <m:box>
+                              <m:boxPr>
+                                <m:opEmu m:val="on"/>
+                              </m:boxPr>
+                              <m:e>
+                                <m:r>
+                                  <m:rPr>
+                                    <m:sty m:val="p"/>
+                                  </m:rPr>
+                                  <m:t>:=</m:t>
+                                </m:r>
+                              </m:e>
+                            </m:box>
+                            <m:sSub>
+                              <m:e>
+                                <m:r>
+                                  <m:t>f</m:t>
+                                </m:r>
+                              </m:e>
+                              <m:sub>
+                                <m:r>
+                                  <m:t>X</m:t>
+                                </m:r>
+                              </m:sub>
+                            </m:sSub>
+                            <m:d>
+                              <m:dPr>
+                                <m:begChr m:val="("/>
+                                <m:endChr m:val=")"/>
+                                <m:sepChr m:val=""/>
+                                <m:grow/>
+                              </m:dPr>
+                              <m:e>
+                                <m:r>
+                                  <m:t>Z</m:t>
+                                </m:r>
+                                <m:r>
+                                  <m:rPr>
+                                    <m:sty m:val="p"/>
+                                  </m:rPr>
+                                  <m:t>,</m:t>
+                                </m:r>
+                                <m:sSub>
+                                  <m:e>
+                                    <m:r>
+                                      <m:t>e</m:t>
+                                    </m:r>
+                                  </m:e>
+                                  <m:sub>
+                                    <m:r>
+                                      <m:t>X</m:t>
+                                    </m:r>
+                                  </m:sub>
+                                </m:sSub>
+                              </m:e>
+                            </m:d>
+                          </m:e>
+                        </m:mr>
+                        <m:mr>
+                          <m:e>
+                            <m:r>
+                              <m:t>Z</m:t>
+                            </m:r>
+                          </m:e>
+                          <m:e>
+                            <m:box>
+                              <m:boxPr>
+                                <m:opEmu m:val="on"/>
+                              </m:boxPr>
+                              <m:e>
+                                <m:r>
+                                  <m:rPr>
+                                    <m:sty m:val="p"/>
+                                  </m:rPr>
+                                  <m:t>:=</m:t>
+                                </m:r>
+                              </m:e>
+                            </m:box>
+                            <m:sSub>
+                              <m:e>
+                                <m:r>
+                                  <m:t>f</m:t>
+                                </m:r>
+                              </m:e>
+                              <m:sub>
+                                <m:r>
+                                  <m:t>Z</m:t>
+                                </m:r>
+                              </m:sub>
+                            </m:sSub>
+                            <m:d>
+                              <m:dPr>
+                                <m:begChr m:val="("/>
+                                <m:endChr m:val=")"/>
+                                <m:sepChr m:val=""/>
+                                <m:grow/>
+                              </m:dPr>
+                              <m:e>
+                                <m:sSub>
+                                  <m:e>
+                                    <m:r>
+                                      <m:t>e</m:t>
+                                    </m:r>
+                                  </m:e>
+                                  <m:sub>
+                                    <m:r>
+                                      <m:t>Z</m:t>
+                                    </m:r>
+                                  </m:sub>
+                                </m:sSub>
+                              </m:e>
+                            </m:d>
+                          </m:e>
+                        </m:mr>
+                        <m:mr>
+                          <m:e>
+                            <m:r>
+                              <m:t>Y</m:t>
+                            </m:r>
+                          </m:e>
+                          <m:e>
+                            <m:box>
+                              <m:boxPr>
+                                <m:opEmu m:val="on"/>
+                              </m:boxPr>
+                              <m:e>
+                                <m:r>
+                                  <m:rPr>
+                                    <m:sty m:val="p"/>
+                                  </m:rPr>
+                                  <m:t>:=</m:t>
+                                </m:r>
+                              </m:e>
+                            </m:box>
+                            <m:sSub>
+                              <m:e>
+                                <m:r>
+                                  <m:t>f</m:t>
+                                </m:r>
+                              </m:e>
+                              <m:sub>
+                                <m:r>
+                                  <m:t>Y</m:t>
+                                </m:r>
+                              </m:sub>
+                            </m:sSub>
+                            <m:d>
+                              <m:dPr>
+                                <m:begChr m:val="("/>
+                                <m:endChr m:val=")"/>
+                                <m:sepChr m:val=""/>
+                                <m:grow/>
+                              </m:dPr>
+                              <m:e>
+                                <m:r>
+                                  <m:t>Z</m:t>
+                                </m:r>
+                                <m:r>
+                                  <m:rPr>
+                                    <m:sty m:val="p"/>
+                                  </m:rPr>
+                                  <m:t>,</m:t>
+                                </m:r>
+                                <m:sSub>
+                                  <m:e>
+                                    <m:r>
+                                      <m:t>e</m:t>
+                                    </m:r>
+                                  </m:e>
+                                  <m:sub>
+                                    <m:r>
+                                      <m:t>Y</m:t>
+                                    </m:r>
+                                  </m:sub>
+                                </m:sSub>
+                              </m:e>
+                            </m:d>
+                          </m:e>
+                        </m:mr>
+                        <m:mr>
+                          <m:e>
+                            <m:sSub>
+                              <m:e>
+                                <m:r>
+                                  <m:t>e</m:t>
+                                </m:r>
+                              </m:e>
+                              <m:sub>
+                                <m:r>
+                                  <m:t>X</m:t>
+                                </m:r>
+                              </m:sub>
+                            </m:sSub>
+                          </m:e>
+                          <m:e>
+                            <m:r>
+                              <m:rPr>
+                                <m:sty m:val="p"/>
+                              </m:rPr>
+                              <m:t>⊥</m:t>
+                            </m:r>
+                            <m:r>
+                              <m:t>​</m:t>
+                            </m:r>
+                            <m:r>
+                              <m:t>​</m:t>
+                            </m:r>
+                            <m:r>
+                              <m:t>​</m:t>
+                            </m:r>
+                            <m:r>
+                              <m:rPr>
+                                <m:sty m:val="p"/>
+                              </m:rPr>
+                              <m:t>⊥</m:t>
+                            </m:r>
+                            <m:sSub>
+                              <m:e>
+                                <m:r>
+                                  <m:t>e</m:t>
+                                </m:r>
+                              </m:e>
+                              <m:sub>
+                                <m:r>
+                                  <m:t>Y</m:t>
+                                </m:r>
+                              </m:sub>
+                            </m:sSub>
+                          </m:e>
+                        </m:mr>
+                        <m:mr>
+                          <m:e>
+                            <m:sSub>
+                              <m:e>
+                                <m:r>
+                                  <m:t>e</m:t>
+                                </m:r>
+                              </m:e>
+                              <m:sub>
+                                <m:r>
+                                  <m:t>X</m:t>
+                                </m:r>
+                              </m:sub>
+                            </m:sSub>
+                          </m:e>
+                          <m:e>
+                            <m:r>
+                              <m:rPr>
+                                <m:sty m:val="p"/>
+                              </m:rPr>
+                              <m:t>⊥</m:t>
+                            </m:r>
+                            <m:r>
+                              <m:t>​</m:t>
+                            </m:r>
+                            <m:r>
+                              <m:t>​</m:t>
+                            </m:r>
+                            <m:r>
+                              <m:t>​</m:t>
+                            </m:r>
+                            <m:r>
+                              <m:rPr>
+                                <m:sty m:val="p"/>
+                              </m:rPr>
+                              <m:t>⊥</m:t>
+                            </m:r>
+                            <m:sSub>
+                              <m:e>
+                                <m:r>
+                                  <m:t>e</m:t>
+                                </m:r>
+                              </m:e>
+                              <m:sub>
+                                <m:r>
+                                  <m:t>Z</m:t>
+                                </m:r>
+                              </m:sub>
+                            </m:sSub>
+                          </m:e>
+                        </m:mr>
+                        <m:mr>
+                          <m:e>
+                            <m:sSub>
+                              <m:e>
+                                <m:r>
+                                  <m:t>e</m:t>
+                                </m:r>
+                              </m:e>
+                              <m:sub>
+                                <m:r>
+                                  <m:t>Z</m:t>
+                                </m:r>
+                              </m:sub>
+                            </m:sSub>
+                          </m:e>
+                          <m:e>
+                            <m:r>
+                              <m:rPr>
+                                <m:sty m:val="p"/>
+                              </m:rPr>
+                              <m:t>⊥</m:t>
+                            </m:r>
+                            <m:r>
+                              <m:t>​</m:t>
+                            </m:r>
+                            <m:r>
+                              <m:t>​</m:t>
+                            </m:r>
+                            <m:r>
+                              <m:t>​</m:t>
+                            </m:r>
+                            <m:r>
+                              <m:rPr>
+                                <m:sty m:val="p"/>
+                              </m:rPr>
+                              <m:t>⊥</m:t>
+                            </m:r>
+                            <m:sSub>
+                              <m:e>
+                                <m:r>
+                                  <m:t>e</m:t>
+                                </m:r>
+                              </m:e>
+                              <m:sub>
+                                <m:r>
+                                  <m:t>Y</m:t>
+                                </m:r>
+                              </m:sub>
+                            </m:sSub>
+                          </m:e>
+                        </m:mr>
+                      </m:m>
+                    </m:oMath>
+                  </m:oMathPara>
+                </w:p>
+                <w:p>
+                  <w:pPr>
+                    <w:jc w:val="center"/>
+                    <w:jc w:val="left"/>
+                  </w:pPr>
+                  <w:pPr>
+                    <w:jc w:val="start"/>
+                    <w:spacing w:before="200"/>
+                    <w:pStyle w:val="ImageCaption"/>
+                  </w:pPr>
+                  <w:r>
+                    <w:t xml:space="preserve">(l) Fork</w:t>
+                  </w:r>
+                </w:p>
+                <w:bookmarkEnd w:id="57"/>
+              </w:tc>
+            </w:tr>
+          </w:tbl>
+          <w:p/>
+        </w:tc>
+        <w:tc>
+          <w:tcPr/>
+          <w:p>
+            <w:pPr>
+              <w:jc w:val="left"/>
+            </w:pPr>
+            <w:r>
+              <w:t xml:space="preserve"> </w:t>
+            </w:r>
+          </w:p>
+        </w:tc>
+      </w:tr>
+    </w:tbl>
+    <w:p>
+      <w:pPr>
+        <w:framePr w:w="0" w:h="0" w:vAnchor="margin" w:hAnchor="margin" w:xAlign="right" w:yAlign="top"/>
+      </w:pPr>
+    </w:p>
+    <w:tbl>
+      <w:tblPr>
+        <w:tblStyle w:val="Table"/>
+        <w:tblW w:type="pct" w:w="4900"/>
+        <w:tblLayout w:type="fixed"/>
+        <w:tblLook w:firstRow="0" w:lastRow="0" w:firstColumn="0" w:lastColumn="0" w:noHBand="0" w:noVBand="0" w:val="0000"/>
+      </w:tblPr>
+      <w:tblGrid>
+        <w:gridCol w:w="2587"/>
+        <w:gridCol w:w="2587"/>
+        <w:gridCol w:w="2587"/>
+      </w:tblGrid>
+      <w:tr>
+        <w:tc>
+          <w:tcPr/>
+          <w:tbl>
+            <w:tblPr>
+              <w:tblStyle w:val="Table"/>
+              <w:tblW w:type="pct" w:w="4900"/>
+              <w:tblLayout w:type="fixed"/>
+              <w:tblLook w:firstRow="0" w:lastRow="0" w:firstColumn="0" w:lastColumn="0" w:noHBand="0" w:noVBand="0" w:val="0000"/>
+            </w:tblPr>
+            <w:tblGrid>
+              <w:gridCol w:w="7761"/>
+            </w:tblGrid>
+            <w:tr>
+              <w:tc>
+                <w:tcPr/>
+                <w:bookmarkStart w:id="61" w:name="fig-sdag_bb5"/>
+                <w:p>
+                  <w:pPr>
+                    <w:pStyle w:val="Compact"/>
+                    <w:jc w:val="center"/>
+                    <w:jc w:val="left"/>
+                  </w:pPr>
+                  <w:r>
+                    <w:drawing>
+                      <wp:inline>
+                        <wp:extent cx="1975104" cy="1283130"/>
+                        <wp:effectExtent b="0" l="0" r="0" t="0"/>
+                        <wp:docPr descr="" title="" id="59" name="Picture"/>
+                        <a:graphic>
+                          <a:graphicData uri="http://schemas.openxmlformats.org/drawingml/2006/picture">
+                            <pic:pic>
+                              <pic:nvPicPr>
+                                <pic:cNvPr descr="images/figures/sdag_bb5.png" id="60" name="Picture"/>
+                                <pic:cNvPicPr>
+                                  <a:picLocks noChangeArrowheads="1" noChangeAspect="1"/>
+                                </pic:cNvPicPr>
+                              </pic:nvPicPr>
+                              <pic:blipFill>
+                                <a:blip r:embed="rId58"/>
+                                <a:stretch>
+                                  <a:fillRect/>
+                                </a:stretch>
+                              </pic:blipFill>
+                              <pic:spPr bwMode="auto">
+                                <a:xfrm>
+                                  <a:off x="0" y="0"/>
+                                  <a:ext cx="1975104" cy="1283130"/>
+                                </a:xfrm>
+                                <a:prstGeom prst="rect">
+                                  <a:avLst/>
+                                </a:prstGeom>
+                                <a:noFill/>
+                                <a:ln w="9525">
+                                  <a:noFill/>
+                                  <a:headEnd/>
+                                  <a:tailEnd/>
+                                </a:ln>
+                              </pic:spPr>
+                            </pic:pic>
+                          </a:graphicData>
+                        </a:graphic>
+                      </wp:inline>
+                    </w:drawing>
+                  </w:r>
+                </w:p>
+                <w:p>
+                  <w:pPr>
+                    <w:jc w:val="center"/>
+                    <w:jc w:val="left"/>
+                  </w:pPr>
+                  <w:pPr>
+                    <w:jc w:val="start"/>
+                    <w:spacing w:before="200"/>
+                    <w:pStyle w:val="ImageCaption"/>
+                  </w:pPr>
+                  <w:r>
+                    <w:t xml:space="preserve">(m) Collider or inmorality</w:t>
+                  </w:r>
+                </w:p>
+                <w:bookmarkEnd w:id="61"/>
+              </w:tc>
+            </w:tr>
+          </w:tbl>
+          <w:p/>
+        </w:tc>
+        <w:tc>
+          <w:tcPr/>
+          <w:p>
+            <w:pPr>
+              <w:jc w:val="left"/>
+            </w:pPr>
+            <w:r>
+              <w:t xml:space="preserve"> </w:t>
+            </w:r>
+          </w:p>
+        </w:tc>
+        <w:tc>
+          <w:tcPr/>
+          <w:tbl>
+            <w:tblPr>
+              <w:tblStyle w:val="Table"/>
+              <w:tblW w:type="pct" w:w="4900"/>
+              <w:tblLayout w:type="fixed"/>
+              <w:tblLook w:firstRow="0" w:lastRow="0" w:firstColumn="0" w:lastColumn="0" w:noHBand="0" w:noVBand="0" w:val="0000"/>
+            </w:tblPr>
+            <w:tblGrid>
+              <w:gridCol w:w="7761"/>
+            </w:tblGrid>
+            <w:tr>
+              <w:tc>
+                <w:tcPr/>
+                <w:bookmarkStart w:id="65" w:name="fig-mdag_bb5"/>
+                <w:p>
+                  <w:pPr>
+                    <w:pStyle w:val="Compact"/>
+                    <w:jc w:val="center"/>
+                    <w:jc w:val="left"/>
+                  </w:pPr>
+                  <w:r>
+                    <w:drawing>
+                      <wp:inline>
+                        <wp:extent cx="1975104" cy="722913"/>
+                        <wp:effectExtent b="0" l="0" r="0" t="0"/>
+                        <wp:docPr descr="" title="" id="63" name="Picture"/>
+                        <a:graphic>
+                          <a:graphicData uri="http://schemas.openxmlformats.org/drawingml/2006/picture">
+                            <pic:pic>
+                              <pic:nvPicPr>
+                                <pic:cNvPr descr="images/figures/mdag_bb5.png" id="64" name="Picture"/>
+                                <pic:cNvPicPr>
+                                  <a:picLocks noChangeArrowheads="1" noChangeAspect="1"/>
+                                </pic:cNvPicPr>
+                              </pic:nvPicPr>
+                              <pic:blipFill>
+                                <a:blip r:embed="rId62"/>
+                                <a:stretch>
+                                  <a:fillRect/>
+                                </a:stretch>
+                              </pic:blipFill>
+                              <pic:spPr bwMode="auto">
+                                <a:xfrm>
+                                  <a:off x="0" y="0"/>
+                                  <a:ext cx="1975104" cy="722913"/>
+                                </a:xfrm>
+                                <a:prstGeom prst="rect">
+                                  <a:avLst/>
+                                </a:prstGeom>
+                                <a:noFill/>
+                                <a:ln w="9525">
+                                  <a:noFill/>
+                                  <a:headEnd/>
+                                  <a:tailEnd/>
+                                </a:ln>
+                              </pic:spPr>
+                            </pic:pic>
+                          </a:graphicData>
+                        </a:graphic>
+                      </wp:inline>
+                    </w:drawing>
+                  </w:r>
+                </w:p>
+                <w:p>
+                  <w:pPr>
+                    <w:jc w:val="center"/>
+                    <w:jc w:val="left"/>
+                  </w:pPr>
+                  <w:pPr>
+                    <w:jc w:val="start"/>
+                    <w:spacing w:before="200"/>
+                    <w:pStyle w:val="ImageCaption"/>
+                  </w:pPr>
+                  <w:r>
+                    <w:t xml:space="preserve">(n) Collider or inmorality</w:t>
+                  </w:r>
+                </w:p>
+                <w:bookmarkEnd w:id="65"/>
+              </w:tc>
+            </w:tr>
+          </w:tbl>
+          <w:p/>
+        </w:tc>
+      </w:tr>
+    </w:tbl>
+    <w:p>
+      <w:pPr>
+        <w:framePr w:w="0" w:h="0" w:vAnchor="margin" w:hAnchor="margin" w:xAlign="right" w:yAlign="top"/>
+      </w:pPr>
+    </w:p>
+    <w:tbl>
+      <w:tblPr>
+        <w:tblStyle w:val="Table"/>
+        <w:tblW w:type="pct" w:w="4900"/>
+        <w:tblLayout w:type="fixed"/>
+        <w:tblLook w:firstRow="0" w:lastRow="0" w:firstColumn="0" w:lastColumn="0" w:noHBand="0" w:noVBand="0" w:val="0000"/>
+      </w:tblPr>
+      <w:tblGrid>
+        <w:gridCol w:w="3880"/>
+        <w:gridCol w:w="3880"/>
+      </w:tblGrid>
+      <w:tr>
+        <w:tc>
+          <w:tcPr/>
+          <w:p>
+            <w:pPr>
+              <w:jc w:val="left"/>
+            </w:pPr>
+            <w:r>
+              <w:t xml:space="preserve"> </w:t>
+            </w:r>
+          </w:p>
+        </w:tc>
+        <w:tc>
+          <w:tcPr/>
+          <w:tbl>
+            <w:tblPr>
+              <w:tblStyle w:val="Table"/>
+              <w:tblW w:type="pct" w:w="4900"/>
+              <w:tblLayout w:type="fixed"/>
+              <w:tblLook w:firstRow="0" w:lastRow="0" w:firstColumn="0" w:lastColumn="0" w:noHBand="0" w:noVBand="0" w:val="0000"/>
+            </w:tblPr>
+            <w:tblGrid>
+              <w:gridCol w:w="7761"/>
+            </w:tblGrid>
+            <w:tr>
+              <w:tc>
+                <w:tcPr/>
+                <w:bookmarkStart w:id="66" w:name="fig-scm_bb5"/>
+                <w:p>
+                  <w:pPr>
+                    <w:pStyle w:val="Compact"/>
+                    <w:jc w:val="center"/>
+                    <w:jc w:val="left"/>
+                  </w:pPr>
+                  <m:oMathPara>
+                    <m:oMathParaPr>
+                      <m:jc m:val="center"/>
+                    </m:oMathParaPr>
+                    <m:oMath>
+                      <m:m>
+                        <m:mPr>
+                          <m:baseJc m:val="center"/>
+                          <m:plcHide m:val="on"/>
+                          <m:mcs>
+                            <m:mc>
+                              <m:mcPr>
+                                <m:mcJc m:val="right"/>
+                                <m:count m:val="1"/>
+                              </m:mcPr>
+                            </m:mc>
+                            <m:mc>
+                              <m:mcPr>
+                                <m:mcJc m:val="left"/>
+                                <m:count m:val="1"/>
+                              </m:mcPr>
+                            </m:mc>
+                          </m:mcs>
+                        </m:mPr>
+                        <m:mr>
+                          <m:e>
+                            <m:r>
+                              <m:t>X</m:t>
+                            </m:r>
+                          </m:e>
+                          <m:e>
+                            <m:box>
+                              <m:boxPr>
+                                <m:opEmu m:val="on"/>
+                              </m:boxPr>
+                              <m:e>
+                                <m:r>
+                                  <m:rPr>
+                                    <m:sty m:val="p"/>
+                                  </m:rPr>
+                                  <m:t>:=</m:t>
+                                </m:r>
+                              </m:e>
+                            </m:box>
+                            <m:sSub>
+                              <m:e>
+                                <m:r>
+                                  <m:t>f</m:t>
+                                </m:r>
+                              </m:e>
+                              <m:sub>
+                                <m:r>
+                                  <m:t>X</m:t>
+                                </m:r>
+                              </m:sub>
+                            </m:sSub>
+                            <m:d>
+                              <m:dPr>
+                                <m:begChr m:val="("/>
+                                <m:endChr m:val=")"/>
+                                <m:sepChr m:val=""/>
+                                <m:grow/>
+                              </m:dPr>
+                              <m:e>
+                                <m:sSub>
+                                  <m:e>
+                                    <m:r>
+                                      <m:t>e</m:t>
+                                    </m:r>
+                                  </m:e>
+                                  <m:sub>
+                                    <m:r>
+                                      <m:t>X</m:t>
+                                    </m:r>
+                                  </m:sub>
+                                </m:sSub>
+                              </m:e>
+                            </m:d>
+                          </m:e>
+                        </m:mr>
+                        <m:mr>
+                          <m:e>
+                            <m:r>
+                              <m:t>Z</m:t>
+                            </m:r>
+                          </m:e>
+                          <m:e>
+                            <m:box>
+                              <m:boxPr>
+                                <m:opEmu m:val="on"/>
+                              </m:boxPr>
+                              <m:e>
+                                <m:r>
+                                  <m:rPr>
+                                    <m:sty m:val="p"/>
+                                  </m:rPr>
+                                  <m:t>:=</m:t>
+                                </m:r>
+                              </m:e>
+                            </m:box>
+                            <m:sSub>
+                              <m:e>
+                                <m:r>
+                                  <m:t>f</m:t>
+                                </m:r>
+                              </m:e>
+                              <m:sub>
+                                <m:r>
+                                  <m:t>Z</m:t>
+                                </m:r>
+                              </m:sub>
+                            </m:sSub>
+                            <m:d>
+                              <m:dPr>
+                                <m:begChr m:val="("/>
+                                <m:endChr m:val=")"/>
+                                <m:sepChr m:val=""/>
+                                <m:grow/>
+                              </m:dPr>
+                              <m:e>
+                                <m:r>
+                                  <m:t>X</m:t>
+                                </m:r>
+                                <m:r>
+                                  <m:rPr>
+                                    <m:sty m:val="p"/>
+                                  </m:rPr>
+                                  <m:t>,</m:t>
+                                </m:r>
+                                <m:r>
+                                  <m:t>Y</m:t>
+                                </m:r>
+                                <m:r>
+                                  <m:rPr>
+                                    <m:sty m:val="p"/>
+                                  </m:rPr>
+                                  <m:t>,</m:t>
+                                </m:r>
+                                <m:sSub>
+                                  <m:e>
+                                    <m:r>
+                                      <m:t>e</m:t>
+                                    </m:r>
+                                  </m:e>
+                                  <m:sub>
+                                    <m:r>
+                                      <m:t>Z</m:t>
+                                    </m:r>
+                                  </m:sub>
+                                </m:sSub>
+                              </m:e>
+                            </m:d>
+                          </m:e>
+                        </m:mr>
+                        <m:mr>
+                          <m:e>
+                            <m:r>
+                              <m:t>Y</m:t>
+                            </m:r>
+                          </m:e>
+                          <m:e>
+                            <m:box>
+                              <m:boxPr>
+                                <m:opEmu m:val="on"/>
+                              </m:boxPr>
+                              <m:e>
+                                <m:r>
+                                  <m:rPr>
+                                    <m:sty m:val="p"/>
+                                  </m:rPr>
+                                  <m:t>:=</m:t>
+                                </m:r>
+                              </m:e>
+                            </m:box>
+                            <m:sSub>
+                              <m:e>
+                                <m:r>
+                                  <m:t>f</m:t>
+                                </m:r>
+                              </m:e>
+                              <m:sub>
+                                <m:r>
+                                  <m:t>Y</m:t>
+                                </m:r>
+                              </m:sub>
+                            </m:sSub>
+                            <m:d>
+                              <m:dPr>
+                                <m:begChr m:val="("/>
+                                <m:endChr m:val=")"/>
+                                <m:sepChr m:val=""/>
+                                <m:grow/>
+                              </m:dPr>
+                              <m:e>
+                                <m:sSub>
+                                  <m:e>
+                                    <m:r>
+                                      <m:t>e</m:t>
+                                    </m:r>
+                                  </m:e>
+                                  <m:sub>
+                                    <m:r>
+                                      <m:t>Y</m:t>
+                                    </m:r>
+                                  </m:sub>
+                                </m:sSub>
+                              </m:e>
+                            </m:d>
+                          </m:e>
+                        </m:mr>
+                        <m:mr>
+                          <m:e>
+                            <m:sSub>
+                              <m:e>
+                                <m:r>
+                                  <m:t>e</m:t>
+                                </m:r>
+                              </m:e>
+                              <m:sub>
+                                <m:r>
+                                  <m:t>X</m:t>
+                                </m:r>
+                              </m:sub>
+                            </m:sSub>
+                          </m:e>
+                          <m:e>
+                            <m:r>
+                              <m:rPr>
+                                <m:sty m:val="p"/>
+                              </m:rPr>
+                              <m:t>⊥</m:t>
+                            </m:r>
+                            <m:r>
+                              <m:t>​</m:t>
+                            </m:r>
+                            <m:r>
+                              <m:t>​</m:t>
+                            </m:r>
+                            <m:r>
+                              <m:t>​</m:t>
+                            </m:r>
+                            <m:r>
+                              <m:rPr>
+                                <m:sty m:val="p"/>
+                              </m:rPr>
+                              <m:t>⊥</m:t>
+                            </m:r>
+                            <m:sSub>
+                              <m:e>
+                                <m:r>
+                                  <m:t>e</m:t>
+                                </m:r>
+                              </m:e>
+                              <m:sub>
+                                <m:r>
+                                  <m:t>Y</m:t>
+                                </m:r>
+                              </m:sub>
+                            </m:sSub>
+                          </m:e>
+                        </m:mr>
+                        <m:mr>
+                          <m:e>
+                            <m:sSub>
+                              <m:e>
+                                <m:r>
+                                  <m:t>e</m:t>
+                                </m:r>
+                              </m:e>
+                              <m:sub>
+                                <m:r>
+                                  <m:t>X</m:t>
+                                </m:r>
+                              </m:sub>
+                            </m:sSub>
+                          </m:e>
+                          <m:e>
+                            <m:r>
+                              <m:rPr>
+                                <m:sty m:val="p"/>
+                              </m:rPr>
+                              <m:t>⊥</m:t>
+                            </m:r>
+                            <m:r>
+                              <m:t>​</m:t>
+                            </m:r>
+                            <m:r>
+                              <m:t>​</m:t>
+                            </m:r>
+                            <m:r>
+                              <m:t>​</m:t>
+                            </m:r>
+                            <m:r>
+                              <m:rPr>
+                                <m:sty m:val="p"/>
+                              </m:rPr>
+                              <m:t>⊥</m:t>
+                            </m:r>
+                            <m:sSub>
+                              <m:e>
+                                <m:r>
+                                  <m:t>e</m:t>
+                                </m:r>
+                              </m:e>
+                              <m:sub>
+                                <m:r>
+                                  <m:t>Z</m:t>
+                                </m:r>
+                              </m:sub>
+                            </m:sSub>
+                          </m:e>
+                        </m:mr>
+                        <m:mr>
+                          <m:e>
+                            <m:sSub>
+                              <m:e>
+                                <m:r>
+                                  <m:t>e</m:t>
+                                </m:r>
+                              </m:e>
+                              <m:sub>
+                                <m:r>
+                                  <m:t>Z</m:t>
+                                </m:r>
+                              </m:sub>
+                            </m:sSub>
+                          </m:e>
+                          <m:e>
+                            <m:r>
+                              <m:rPr>
+                                <m:sty m:val="p"/>
+                              </m:rPr>
+                              <m:t>⊥</m:t>
+                            </m:r>
+                            <m:r>
+                              <m:t>​</m:t>
+                            </m:r>
+                            <m:r>
+                              <m:t>​</m:t>
+                            </m:r>
+                            <m:r>
+                              <m:t>​</m:t>
+                            </m:r>
+                            <m:r>
+                              <m:rPr>
+                                <m:sty m:val="p"/>
+                              </m:rPr>
+                              <m:t>⊥</m:t>
+                            </m:r>
+                            <m:sSub>
+                              <m:e>
+                                <m:r>
+                                  <m:t>e</m:t>
+                                </m:r>
+                              </m:e>
+                              <m:sub>
+                                <m:r>
+                                  <m:t>Y</m:t>
+                                </m:r>
+                              </m:sub>
+                            </m:sSub>
+                          </m:e>
+                        </m:mr>
+                      </m:m>
+                    </m:oMath>
+                  </m:oMathPara>
+                </w:p>
+                <w:p>
+                  <w:pPr>
+                    <w:jc w:val="center"/>
+                    <w:jc w:val="left"/>
+                  </w:pPr>
+                  <w:pPr>
+                    <w:jc w:val="start"/>
+                    <w:spacing w:before="200"/>
+                    <w:pStyle w:val="ImageCaption"/>
+                  </w:pPr>
+                  <w:r>
+                    <w:t xml:space="preserve">(o) Collider or inmorality</w:t>
+                  </w:r>
+                </w:p>
+                <w:bookmarkEnd w:id="66"/>
+              </w:tc>
+            </w:tr>
+          </w:tbl>
+          <w:p/>
+        </w:tc>
+      </w:tr>
+    </w:tbl>
+    <w:p>
+      <w:pPr>
         <w:pStyle w:val="BodyText"/>
       </w:pPr>
       <w:pPr>
@@ -3540,10 +5318,710 @@
         <w:pStyle w:val="ImageCaption"/>
       </w:pPr>
       <w:r>
-        <w:t xml:space="preserve">Figure 1: DAG’s fundamental building blocks.</w:t>
-      </w:r>
-    </w:p>
-    <w:bookmarkEnd w:id="42"/>
+        <w:t xml:space="preserve">Figure 1: The five fundamental building blocks of DAGs with corresponding SCMs.</w:t>
+      </w:r>
+      <w:r>
+        <w:t xml:space="preserve"> </w:t>
+      </w:r>
+      <w:r>
+        <w:rPr>
+          <w:b/>
+          <w:bCs/>
+        </w:rPr>
+        <w:t xml:space="preserve">Note:</w:t>
+      </w:r>
+      <w:r>
+        <w:t xml:space="preserve"> </w:t>
+      </w:r>
+      <w:r>
+        <w:t xml:space="preserve">left column shows simplified DAGS, middle column show magnified DAGs, and right column shows the corresponding SCMs.</w:t>
+      </w:r>
+    </w:p>
+    <w:bookmarkEnd w:id="67"/>
+    <w:p>
+      <w:pPr>
+        <w:pStyle w:val="BodyText"/>
+      </w:pPr>
+      <w:r>
+        <w:t xml:space="preserve">A careful examination of the left and middle panels of</w:t>
+      </w:r>
+      <w:r>
+        <w:t xml:space="preserve"> </w:t>
+      </w:r>
+      <w:hyperlink w:anchor="fig-dags_scms">
+        <w:r>
+          <w:rPr>
+            <w:rStyle w:val="Hyperlink"/>
+          </w:rPr>
+          <w:t xml:space="preserve">Figure 1</w:t>
+        </w:r>
+      </w:hyperlink>
+      <w:r>
+        <w:t xml:space="preserve"> </w:t>
+      </w:r>
+      <w:r>
+        <w:t xml:space="preserve">reveal what do the building blocks assume. Figures</w:t>
+      </w:r>
+      <w:r>
+        <w:t xml:space="preserve"> </w:t>
+      </w:r>
+      <w:hyperlink w:anchor="fig-sdag_bb1">
+        <w:r>
+          <w:rPr>
+            <w:rStyle w:val="Hyperlink"/>
+          </w:rPr>
+          <w:t xml:space="preserve">1 (a)</w:t>
+        </w:r>
+      </w:hyperlink>
+      <w:r>
+        <w:t xml:space="preserve"> </w:t>
+      </w:r>
+      <w:r>
+        <w:t xml:space="preserve">and</w:t>
+      </w:r>
+      <w:r>
+        <w:t xml:space="preserve"> </w:t>
+      </w:r>
+      <w:hyperlink w:anchor="fig-mdag_bb1">
+        <w:r>
+          <w:rPr>
+            <w:rStyle w:val="Hyperlink"/>
+          </w:rPr>
+          <w:t xml:space="preserve">1 (b)</w:t>
+        </w:r>
+      </w:hyperlink>
+      <w:r>
+        <w:t xml:space="preserve"> </w:t>
+      </w:r>
+      <w:r>
+        <w:t xml:space="preserve">depict two unconnected nodes, representing an scenario where variables</w:t>
+      </w:r>
+      <w:r>
+        <w:t xml:space="preserve"> </w:t>
+      </w:r>
+      <m:oMath>
+        <m:r>
+          <m:t>X</m:t>
+        </m:r>
+      </m:oMath>
+      <w:r>
+        <w:t xml:space="preserve"> </w:t>
+      </w:r>
+      <w:r>
+        <w:t xml:space="preserve">and</w:t>
+      </w:r>
+      <w:r>
+        <w:t xml:space="preserve"> </w:t>
+      </w:r>
+      <m:oMath>
+        <m:r>
+          <m:t>Y</m:t>
+        </m:r>
+      </m:oMath>
+      <w:r>
+        <w:t xml:space="preserve"> </w:t>
+      </w:r>
+      <w:r>
+        <w:t xml:space="preserve">are not causally related. Figures</w:t>
+      </w:r>
+      <w:r>
+        <w:t xml:space="preserve"> </w:t>
+      </w:r>
+      <w:hyperlink w:anchor="fig-sdag_bb2">
+        <w:r>
+          <w:rPr>
+            <w:rStyle w:val="Hyperlink"/>
+          </w:rPr>
+          <w:t xml:space="preserve">1 (d)</w:t>
+        </w:r>
+      </w:hyperlink>
+      <w:r>
+        <w:t xml:space="preserve"> </w:t>
+      </w:r>
+      <w:r>
+        <w:t xml:space="preserve">and</w:t>
+      </w:r>
+      <w:r>
+        <w:t xml:space="preserve"> </w:t>
+      </w:r>
+      <w:hyperlink w:anchor="fig-mdag_bb2">
+        <w:r>
+          <w:rPr>
+            <w:rStyle w:val="Hyperlink"/>
+          </w:rPr>
+          <w:t xml:space="preserve">1 (e)</w:t>
+        </w:r>
+      </w:hyperlink>
+      <w:r>
+        <w:t xml:space="preserve"> </w:t>
+      </w:r>
+      <w:r>
+        <w:t xml:space="preserve">show two connected nodes, illustrating a scenario where a parent node</w:t>
+      </w:r>
+      <w:r>
+        <w:t xml:space="preserve"> </w:t>
+      </w:r>
+      <m:oMath>
+        <m:r>
+          <m:t>X</m:t>
+        </m:r>
+      </m:oMath>
+      <w:r>
+        <w:t xml:space="preserve"> </w:t>
+      </w:r>
+      <w:r>
+        <w:t xml:space="preserve">exerts a causal influence on a child node</w:t>
+      </w:r>
+      <w:r>
+        <w:t xml:space="preserve"> </w:t>
+      </w:r>
+      <m:oMath>
+        <m:r>
+          <m:t>Y</m:t>
+        </m:r>
+      </m:oMath>
+      <w:r>
+        <w:t xml:space="preserve">. Consequently,</w:t>
+      </w:r>
+      <w:r>
+        <w:t xml:space="preserve"> </w:t>
+      </w:r>
+      <m:oMath>
+        <m:r>
+          <m:t>Y</m:t>
+        </m:r>
+      </m:oMath>
+      <w:r>
+        <w:t xml:space="preserve"> </w:t>
+      </w:r>
+      <w:r>
+        <w:t xml:space="preserve">is considered a</w:t>
+      </w:r>
+      <w:r>
+        <w:t xml:space="preserve"> </w:t>
+      </w:r>
+      <w:r>
+        <w:rPr>
+          <w:i/>
+          <w:iCs/>
+        </w:rPr>
+        <w:t xml:space="preserve">descendant</w:t>
+      </w:r>
+      <w:r>
+        <w:t xml:space="preserve"> </w:t>
+      </w:r>
+      <w:r>
+        <w:t xml:space="preserve">of</w:t>
+      </w:r>
+      <w:r>
+        <w:t xml:space="preserve"> </w:t>
+      </w:r>
+      <m:oMath>
+        <m:r>
+          <m:t>X</m:t>
+        </m:r>
+      </m:oMath>
+      <w:r>
+        <w:t xml:space="preserve">. Figures</w:t>
+      </w:r>
+      <w:r>
+        <w:t xml:space="preserve"> </w:t>
+      </w:r>
+      <w:hyperlink w:anchor="fig-sdag_bb3">
+        <w:r>
+          <w:rPr>
+            <w:rStyle w:val="Hyperlink"/>
+          </w:rPr>
+          <w:t xml:space="preserve">1 (g)</w:t>
+        </w:r>
+      </w:hyperlink>
+      <w:r>
+        <w:t xml:space="preserve"> </w:t>
+      </w:r>
+      <w:r>
+        <w:t xml:space="preserve">and</w:t>
+      </w:r>
+      <w:r>
+        <w:t xml:space="preserve"> </w:t>
+      </w:r>
+      <w:hyperlink w:anchor="fig-mdag_bb3">
+        <w:r>
+          <w:rPr>
+            <w:rStyle w:val="Hyperlink"/>
+          </w:rPr>
+          <w:t xml:space="preserve">1 (h)</w:t>
+        </w:r>
+      </w:hyperlink>
+      <w:r>
+        <w:t xml:space="preserve"> </w:t>
+      </w:r>
+      <w:r>
+        <w:t xml:space="preserve">depict a</w:t>
+      </w:r>
+      <w:r>
+        <w:t xml:space="preserve"> </w:t>
+      </w:r>
+      <w:r>
+        <w:rPr>
+          <w:i/>
+          <w:iCs/>
+        </w:rPr>
+        <w:t xml:space="preserve">chain</w:t>
+      </w:r>
+      <w:r>
+        <w:t xml:space="preserve"> </w:t>
+      </w:r>
+      <w:r>
+        <w:t xml:space="preserve">(or</w:t>
+      </w:r>
+      <w:r>
+        <w:t xml:space="preserve"> </w:t>
+      </w:r>
+      <w:r>
+        <w:rPr>
+          <w:i/>
+          <w:iCs/>
+        </w:rPr>
+        <w:t xml:space="preserve">pipe</w:t>
+      </w:r>
+      <w:r>
+        <w:t xml:space="preserve">), where</w:t>
+      </w:r>
+      <w:r>
+        <w:t xml:space="preserve"> </w:t>
+      </w:r>
+      <m:oMath>
+        <m:r>
+          <m:t>X</m:t>
+        </m:r>
+      </m:oMath>
+      <w:r>
+        <w:t xml:space="preserve"> </w:t>
+      </w:r>
+      <w:r>
+        <w:t xml:space="preserve">influences</w:t>
+      </w:r>
+      <w:r>
+        <w:t xml:space="preserve"> </w:t>
+      </w:r>
+      <m:oMath>
+        <m:r>
+          <m:t>Z</m:t>
+        </m:r>
+      </m:oMath>
+      <w:r>
+        <w:t xml:space="preserve">, and</w:t>
+      </w:r>
+      <w:r>
+        <w:t xml:space="preserve"> </w:t>
+      </w:r>
+      <m:oMath>
+        <m:r>
+          <m:t>Z</m:t>
+        </m:r>
+      </m:oMath>
+      <w:r>
+        <w:t xml:space="preserve"> </w:t>
+      </w:r>
+      <w:r>
+        <w:t xml:space="preserve">influences</w:t>
+      </w:r>
+      <w:r>
+        <w:t xml:space="preserve"> </w:t>
+      </w:r>
+      <m:oMath>
+        <m:r>
+          <m:t>Y</m:t>
+        </m:r>
+      </m:oMath>
+      <w:r>
+        <w:t xml:space="preserve">. In this configuration,</w:t>
+      </w:r>
+      <w:r>
+        <w:t xml:space="preserve"> </w:t>
+      </w:r>
+      <m:oMath>
+        <m:r>
+          <m:t>X</m:t>
+        </m:r>
+      </m:oMath>
+      <w:r>
+        <w:t xml:space="preserve"> </w:t>
+      </w:r>
+      <w:r>
+        <w:t xml:space="preserve">is a parent node of</w:t>
+      </w:r>
+      <w:r>
+        <w:t xml:space="preserve"> </w:t>
+      </w:r>
+      <m:oMath>
+        <m:r>
+          <m:t>Z</m:t>
+        </m:r>
+      </m:oMath>
+      <w:r>
+        <w:t xml:space="preserve">, and</w:t>
+      </w:r>
+      <w:r>
+        <w:t xml:space="preserve"> </w:t>
+      </w:r>
+      <m:oMath>
+        <m:r>
+          <m:t>Z</m:t>
+        </m:r>
+      </m:oMath>
+      <w:r>
+        <w:t xml:space="preserve"> </w:t>
+      </w:r>
+      <w:r>
+        <w:t xml:space="preserve">a parent node of</w:t>
+      </w:r>
+      <w:r>
+        <w:t xml:space="preserve"> </w:t>
+      </w:r>
+      <m:oMath>
+        <m:r>
+          <m:t>Y</m:t>
+        </m:r>
+      </m:oMath>
+      <w:r>
+        <w:t xml:space="preserve">. Furthermore, the DAG shows that</w:t>
+      </w:r>
+      <w:r>
+        <w:t xml:space="preserve"> </w:t>
+      </w:r>
+      <m:oMath>
+        <m:r>
+          <m:t>X</m:t>
+        </m:r>
+      </m:oMath>
+      <w:r>
+        <w:t xml:space="preserve"> </w:t>
+      </w:r>
+      <w:r>
+        <w:t xml:space="preserve">is an</w:t>
+      </w:r>
+      <w:r>
+        <w:t xml:space="preserve"> </w:t>
+      </w:r>
+      <w:r>
+        <w:rPr>
+          <w:i/>
+          <w:iCs/>
+        </w:rPr>
+        <w:t xml:space="preserve">ancestor</w:t>
+      </w:r>
+      <w:r>
+        <w:t xml:space="preserve"> </w:t>
+      </w:r>
+      <w:r>
+        <w:t xml:space="preserve">of</w:t>
+      </w:r>
+      <w:r>
+        <w:t xml:space="preserve"> </w:t>
+      </w:r>
+      <m:oMath>
+        <m:r>
+          <m:t>Y</m:t>
+        </m:r>
+      </m:oMath>
+      <w:r>
+        <w:t xml:space="preserve"> </w:t>
+      </w:r>
+      <w:r>
+        <w:t xml:space="preserve">and that the relationship between these variables is entirely</w:t>
+      </w:r>
+      <w:r>
+        <w:t xml:space="preserve"> </w:t>
+      </w:r>
+      <w:r>
+        <w:rPr>
+          <w:i/>
+          <w:iCs/>
+        </w:rPr>
+        <w:t xml:space="preserve">mediated</w:t>
+      </w:r>
+      <w:r>
+        <w:t xml:space="preserve"> </w:t>
+      </w:r>
+      <w:r>
+        <w:t xml:space="preserve">by</w:t>
+      </w:r>
+      <w:r>
+        <w:t xml:space="preserve"> </w:t>
+      </w:r>
+      <m:oMath>
+        <m:r>
+          <m:t>Z</m:t>
+        </m:r>
+      </m:oMath>
+      <w:r>
+        <w:t xml:space="preserve">. Figures</w:t>
+      </w:r>
+      <w:r>
+        <w:t xml:space="preserve"> </w:t>
+      </w:r>
+      <w:hyperlink w:anchor="fig-sdag_bb4">
+        <w:r>
+          <w:rPr>
+            <w:rStyle w:val="Hyperlink"/>
+          </w:rPr>
+          <w:t xml:space="preserve">1 (j)</w:t>
+        </w:r>
+      </w:hyperlink>
+      <w:r>
+        <w:t xml:space="preserve"> </w:t>
+      </w:r>
+      <w:r>
+        <w:t xml:space="preserve">and</w:t>
+      </w:r>
+      <w:r>
+        <w:t xml:space="preserve"> </w:t>
+      </w:r>
+      <w:hyperlink w:anchor="fig-mdag_bb4">
+        <w:r>
+          <w:rPr>
+            <w:rStyle w:val="Hyperlink"/>
+          </w:rPr>
+          <w:t xml:space="preserve">1 (k)</w:t>
+        </w:r>
+      </w:hyperlink>
+      <w:r>
+        <w:t xml:space="preserve"> </w:t>
+      </w:r>
+      <w:r>
+        <w:t xml:space="preserve">illustrate a</w:t>
+      </w:r>
+      <w:r>
+        <w:t xml:space="preserve"> </w:t>
+      </w:r>
+      <w:r>
+        <w:rPr>
+          <w:i/>
+          <w:iCs/>
+        </w:rPr>
+        <w:t xml:space="preserve">fork</w:t>
+      </w:r>
+      <w:r>
+        <w:t xml:space="preserve">, where variables</w:t>
+      </w:r>
+      <w:r>
+        <w:t xml:space="preserve"> </w:t>
+      </w:r>
+      <m:oMath>
+        <m:r>
+          <m:t>X</m:t>
+        </m:r>
+      </m:oMath>
+      <w:r>
+        <w:t xml:space="preserve"> </w:t>
+      </w:r>
+      <w:r>
+        <w:t xml:space="preserve">and</w:t>
+      </w:r>
+      <w:r>
+        <w:t xml:space="preserve"> </w:t>
+      </w:r>
+      <m:oMath>
+        <m:r>
+          <m:t>Y</m:t>
+        </m:r>
+      </m:oMath>
+      <w:r>
+        <w:t xml:space="preserve"> </w:t>
+      </w:r>
+      <w:r>
+        <w:t xml:space="preserve">are both influenced by</w:t>
+      </w:r>
+      <w:r>
+        <w:t xml:space="preserve"> </w:t>
+      </w:r>
+      <m:oMath>
+        <m:r>
+          <m:t>Z</m:t>
+        </m:r>
+      </m:oMath>
+      <w:r>
+        <w:t xml:space="preserve">. In this scenario</w:t>
+      </w:r>
+      <w:r>
+        <w:t xml:space="preserve"> </w:t>
+      </w:r>
+      <m:oMath>
+        <m:r>
+          <m:t>Z</m:t>
+        </m:r>
+      </m:oMath>
+      <w:r>
+        <w:t xml:space="preserve"> </w:t>
+      </w:r>
+      <w:r>
+        <w:t xml:space="preserve">is a parent node of both</w:t>
+      </w:r>
+      <w:r>
+        <w:t xml:space="preserve"> </w:t>
+      </w:r>
+      <m:oMath>
+        <m:r>
+          <m:t>X</m:t>
+        </m:r>
+      </m:oMath>
+      <w:r>
+        <w:t xml:space="preserve"> </w:t>
+      </w:r>
+      <w:r>
+        <w:t xml:space="preserve">and</w:t>
+      </w:r>
+      <w:r>
+        <w:t xml:space="preserve"> </w:t>
+      </w:r>
+      <m:oMath>
+        <m:r>
+          <m:t>Y</m:t>
+        </m:r>
+      </m:oMath>
+      <w:r>
+        <w:t xml:space="preserve">. Finally, figures</w:t>
+      </w:r>
+      <w:r>
+        <w:t xml:space="preserve"> </w:t>
+      </w:r>
+      <w:hyperlink w:anchor="fig-sdag_bb5">
+        <w:r>
+          <w:rPr>
+            <w:rStyle w:val="Hyperlink"/>
+          </w:rPr>
+          <w:t xml:space="preserve">1 (m)</w:t>
+        </w:r>
+      </w:hyperlink>
+      <w:r>
+        <w:t xml:space="preserve"> </w:t>
+      </w:r>
+      <w:r>
+        <w:t xml:space="preserve">and</w:t>
+      </w:r>
+      <w:r>
+        <w:t xml:space="preserve"> </w:t>
+      </w:r>
+      <w:hyperlink w:anchor="fig-mdag_bb5">
+        <w:r>
+          <w:rPr>
+            <w:rStyle w:val="Hyperlink"/>
+          </w:rPr>
+          <w:t xml:space="preserve">1 (n)</w:t>
+        </w:r>
+      </w:hyperlink>
+      <w:r>
+        <w:t xml:space="preserve"> </w:t>
+      </w:r>
+      <w:r>
+        <w:t xml:space="preserve">depict a</w:t>
+      </w:r>
+      <w:r>
+        <w:t xml:space="preserve"> </w:t>
+      </w:r>
+      <w:r>
+        <w:rPr>
+          <w:i/>
+          <w:iCs/>
+        </w:rPr>
+        <w:t xml:space="preserve">collider</w:t>
+      </w:r>
+      <w:r>
+        <w:t xml:space="preserve">, also known as</w:t>
+      </w:r>
+      <w:r>
+        <w:t xml:space="preserve"> </w:t>
+      </w:r>
+      <w:r>
+        <w:rPr>
+          <w:i/>
+          <w:iCs/>
+        </w:rPr>
+        <w:t xml:space="preserve">inmorality</w:t>
+      </w:r>
+      <w:r>
+        <w:t xml:space="preserve">, where variables</w:t>
+      </w:r>
+      <w:r>
+        <w:t xml:space="preserve"> </w:t>
+      </w:r>
+      <m:oMath>
+        <m:r>
+          <m:t>X</m:t>
+        </m:r>
+      </m:oMath>
+      <w:r>
+        <w:t xml:space="preserve"> </w:t>
+      </w:r>
+      <w:r>
+        <w:t xml:space="preserve">and</w:t>
+      </w:r>
+      <w:r>
+        <w:t xml:space="preserve"> </w:t>
+      </w:r>
+      <m:oMath>
+        <m:r>
+          <m:t>Y</m:t>
+        </m:r>
+      </m:oMath>
+      <w:r>
+        <w:t xml:space="preserve"> </w:t>
+      </w:r>
+      <w:r>
+        <w:t xml:space="preserve">are concurrent causes of</w:t>
+      </w:r>
+      <w:r>
+        <w:t xml:space="preserve"> </w:t>
+      </w:r>
+      <m:oMath>
+        <m:r>
+          <m:t>Z</m:t>
+        </m:r>
+      </m:oMath>
+      <w:r>
+        <w:t xml:space="preserve">. In this configuration,</w:t>
+      </w:r>
+      <w:r>
+        <w:t xml:space="preserve"> </w:t>
+      </w:r>
+      <m:oMath>
+        <m:r>
+          <m:t>X</m:t>
+        </m:r>
+      </m:oMath>
+      <w:r>
+        <w:t xml:space="preserve"> </w:t>
+      </w:r>
+      <w:r>
+        <w:t xml:space="preserve">and</w:t>
+      </w:r>
+      <w:r>
+        <w:t xml:space="preserve"> </w:t>
+      </w:r>
+      <m:oMath>
+        <m:r>
+          <m:t>Y</m:t>
+        </m:r>
+      </m:oMath>
+      <w:r>
+        <w:t xml:space="preserve"> </w:t>
+      </w:r>
+      <w:r>
+        <w:t xml:space="preserve">are not causally related to each other but both influence</w:t>
+      </w:r>
+      <w:r>
+        <w:t xml:space="preserve"> </w:t>
+      </w:r>
+      <m:oMath>
+        <m:r>
+          <m:t>Z</m:t>
+        </m:r>
+      </m:oMath>
+      <w:r>
+        <w:t xml:space="preserve">.</w:t>
+      </w:r>
+    </w:p>
     <w:p>
       <w:pPr>
         <w:pStyle w:val="BodyText"/>
@@ -3711,7 +6189,7 @@
         <w:t xml:space="preserve"> </w:t>
       </w:r>
       <w:r>
-        <w:t xml:space="preserve">indicating the child’s hearing status. Note that these descriptions do not specify the type of data or the functional forms of the variables, highlighting the heuristic nature of DAGs.</w:t>
+        <w:t xml:space="preserve">indicating the child’s hearing status.</w:t>
       </w:r>
       <w:r>
         <w:t xml:space="preserve"> </w:t>
@@ -3741,7 +6219,7 @@
       <w:r>
         <w:t xml:space="preserve"> </w:t>
       </w:r>
-      <w:hyperlink w:anchor="fig-dag_example1">
+      <w:hyperlink w:anchor="fig-sdag_example1">
         <w:r>
           <w:rPr>
             <w:rStyle w:val="Hyperlink"/>
@@ -3769,81 +6247,12 @@
         <w:t xml:space="preserve"> </w:t>
       </w:r>
       <w:r>
-        <w:t xml:space="preserve">DAG. In this graph, the variables of interest or</w:t>
-      </w:r>
-      <w:r>
-        <w:t xml:space="preserve"> </w:t>
-      </w:r>
-      <w:r>
-        <w:rPr>
-          <w:i/>
-          <w:iCs/>
-        </w:rPr>
-        <w:t xml:space="preserve">endogenous</w:t>
-      </w:r>
-      <w:r>
-        <w:t xml:space="preserve"> </w:t>
-      </w:r>
-      <w:r>
-        <w:t xml:space="preserve">variables</w:t>
-      </w:r>
-      <w:r>
-        <w:t xml:space="preserve"> </w:t>
-      </w:r>
-      <m:oMath>
-        <m:r>
-          <m:t>V</m:t>
-        </m:r>
-        <m:r>
-          <m:rPr>
-            <m:sty m:val="p"/>
-          </m:rPr>
-          <m:t>=</m:t>
-        </m:r>
-        <m:r>
-          <m:rPr>
-            <m:sty m:val="p"/>
-          </m:rPr>
-          <m:t>{</m:t>
-        </m:r>
-        <m:r>
-          <m:t>T</m:t>
-        </m:r>
-        <m:r>
-          <m:rPr>
-            <m:sty m:val="p"/>
-          </m:rPr>
-          <m:t>,</m:t>
-        </m:r>
-        <m:r>
-          <m:t>X</m:t>
-        </m:r>
-        <m:r>
-          <m:rPr>
-            <m:sty m:val="p"/>
-          </m:rPr>
-          <m:t>,</m:t>
-        </m:r>
-        <m:r>
-          <m:t>Y</m:t>
-        </m:r>
-        <m:r>
-          <m:rPr>
-            <m:sty m:val="p"/>
-          </m:rPr>
-          <m:t>}</m:t>
-        </m:r>
-      </m:oMath>
-      <w:r>
-        <w:t xml:space="preserve"> </w:t>
-      </w:r>
-      <w:r>
-        <w:t xml:space="preserve">are depicted as solid black circles, indicating that they are observed variables. The arrows in the graph reflect the expected direction of causal influences among the variables. In contrast,</w:t>
-      </w:r>
-      <w:r>
-        <w:t xml:space="preserve"> </w:t>
-      </w:r>
-      <w:hyperlink w:anchor="fig-dag_example2">
+        <w:t xml:space="preserve">graph, while</w:t>
+      </w:r>
+      <w:r>
+        <w:t xml:space="preserve"> </w:t>
+      </w:r>
+      <w:hyperlink w:anchor="fig-mdag_example1">
         <w:r>
           <w:rPr>
             <w:rStyle w:val="Hyperlink"/>
@@ -3871,165 +6280,12 @@
         <w:t xml:space="preserve"> </w:t>
       </w:r>
       <w:r>
-        <w:t xml:space="preserve">version of the DAG. This graph includes, in addition to the endogenous variables, the</w:t>
-      </w:r>
-      <w:r>
-        <w:t xml:space="preserve"> </w:t>
-      </w:r>
-      <w:r>
-        <w:rPr>
-          <w:i/>
-          <w:iCs/>
-        </w:rPr>
-        <w:t xml:space="preserve">exogenous</w:t>
-      </w:r>
-      <w:r>
-        <w:t xml:space="preserve"> </w:t>
-      </w:r>
-      <w:r>
-        <w:t xml:space="preserve">variables</w:t>
-      </w:r>
-      <w:r>
-        <w:t xml:space="preserve"> </w:t>
-      </w:r>
-      <m:oMath>
-        <m:r>
-          <m:t>E</m:t>
-        </m:r>
-        <m:r>
-          <m:rPr>
-            <m:sty m:val="p"/>
-          </m:rPr>
-          <m:t>=</m:t>
-        </m:r>
-        <m:r>
-          <m:rPr>
-            <m:sty m:val="p"/>
-          </m:rPr>
-          <m:t>{</m:t>
-        </m:r>
-        <m:sSub>
-          <m:e>
-            <m:r>
-              <m:t>e</m:t>
-            </m:r>
-          </m:e>
-          <m:sub>
-            <m:r>
-              <m:t>T</m:t>
-            </m:r>
-          </m:sub>
-        </m:sSub>
-        <m:r>
-          <m:rPr>
-            <m:sty m:val="p"/>
-          </m:rPr>
-          <m:t>,</m:t>
-        </m:r>
-        <m:sSub>
-          <m:e>
-            <m:r>
-              <m:t>e</m:t>
-            </m:r>
-          </m:e>
-          <m:sub>
-            <m:r>
-              <m:t>X</m:t>
-            </m:r>
-          </m:sub>
-        </m:sSub>
-        <m:r>
-          <m:rPr>
-            <m:sty m:val="p"/>
-          </m:rPr>
-          <m:t>,</m:t>
-        </m:r>
-        <m:sSub>
-          <m:e>
-            <m:r>
-              <m:t>e</m:t>
-            </m:r>
-          </m:e>
-          <m:sub>
-            <m:r>
-              <m:t>Y</m:t>
-            </m:r>
-          </m:sub>
-        </m:sSub>
-        <m:r>
-          <m:rPr>
-            <m:sty m:val="p"/>
-          </m:rPr>
-          <m:t>}</m:t>
-        </m:r>
-      </m:oMath>
-      <w:r>
-        <w:t xml:space="preserve">. These exogenous variables are commonly referred to as</w:t>
-      </w:r>
-      <w:r>
-        <w:t xml:space="preserve"> </w:t>
-      </w:r>
-      <w:r>
-        <w:rPr>
-          <w:i/>
-          <w:iCs/>
-        </w:rPr>
-        <w:t xml:space="preserve">disturbances</w:t>
-      </w:r>
-      <w:r>
-        <w:t xml:space="preserve"> </w:t>
-      </w:r>
-      <w:r>
-        <w:t xml:space="preserve">or</w:t>
-      </w:r>
-      <w:r>
-        <w:t xml:space="preserve"> </w:t>
-      </w:r>
-      <w:r>
-        <w:rPr>
-          <w:i/>
-          <w:iCs/>
-        </w:rPr>
-        <w:t xml:space="preserve">errors</w:t>
-      </w:r>
-      <w:r>
-        <w:t xml:space="preserve">, because they represent factors not explicitly modeled. They are depicted as open circles, indicating their unobserved nature. These exogenous variables are often omitted for simplicity, resulting in the simplified DAG in</w:t>
-      </w:r>
-      <w:r>
-        <w:t xml:space="preserve"> </w:t>
-      </w:r>
-      <w:hyperlink w:anchor="fig-dag_example1">
-        <w:r>
-          <w:rPr>
-            <w:rStyle w:val="Hyperlink"/>
-          </w:rPr>
-          <w:t xml:space="preserve">Figure 2 (a)</w:t>
-        </w:r>
-      </w:hyperlink>
-      <w:r>
-        <w:t xml:space="preserve">. However, including them in the graph can be advantageous in certain scenarios, as they can help to highlight potential issues related to conditioning and confounding</w:t>
-      </w:r>
-      <w:r>
-        <w:t xml:space="preserve"> </w:t>
-      </w:r>
-      <w:r>
-        <w:t xml:space="preserve">(Cinelli, Forney, and Pearl 2020)</w:t>
-      </w:r>
-      <w:r>
-        <w:t xml:space="preserve">. These concepts are introduced in the next section.</w:t>
-      </w:r>
-    </w:p>
-    <w:p>
-      <w:pPr>
-        <w:pStyle w:val="BodyText"/>
-      </w:pPr>
-      <w:r>
-        <w:t xml:space="preserve">Furthermore, a detailed examination of both figures reveals the presence of at least four of the five fundamental building blocks.</w:t>
-      </w:r>
-      <w:r>
-        <w:t xml:space="preserve"> </w:t>
-      </w:r>
-      <w:hyperlink w:anchor="fig-dag_example1">
+        <w:t xml:space="preserve">graph of the DAG. A detailed examination of both figures reveals the presence of at least four of the five fundamental building blocks.</w:t>
+      </w:r>
+      <w:r>
+        <w:t xml:space="preserve"> </w:t>
+      </w:r>
+      <w:hyperlink w:anchor="fig-sdag_example1">
         <w:r>
           <w:rPr>
             <w:rStyle w:val="Hyperlink"/>
@@ -4147,7 +6403,7 @@
       <w:r>
         <w:t xml:space="preserve"> </w:t>
       </w:r>
-      <w:hyperlink w:anchor="fig-dag_example2">
+      <w:hyperlink w:anchor="fig-mdag_example1">
         <w:r>
           <w:rPr>
             <w:rStyle w:val="Hyperlink"/>
@@ -4514,7 +6770,7 @@
         <w:t xml:space="preserve">, which roughly implies the independence of the variables. This concept is introduced in the next section.</w:t>
       </w:r>
     </w:p>
-    <w:bookmarkStart w:id="51" w:name="fig-example"/>
+    <w:bookmarkStart w:id="77" w:name="fig-example"/>
     <w:tbl>
       <w:tblPr>
         <w:tblStyle w:val="Table"/>
@@ -4523,8 +6779,9 @@
         <w:tblLook w:firstRow="0" w:lastRow="0" w:firstColumn="0" w:lastColumn="0" w:noHBand="0" w:noVBand="0" w:val="0000"/>
       </w:tblPr>
       <w:tblGrid>
-        <w:gridCol w:w="3880"/>
-        <w:gridCol w:w="3880"/>
+        <w:gridCol w:w="2587"/>
+        <w:gridCol w:w="2587"/>
+        <w:gridCol w:w="2587"/>
       </w:tblGrid>
       <w:tr>
         <w:tc>
@@ -4542,7 +6799,7 @@
             <w:tr>
               <w:tc>
                 <w:tcPr/>
-                <w:bookmarkStart w:id="46" w:name="fig-dag_example1"/>
+                <w:bookmarkStart w:id="71" w:name="fig-sdag_example1"/>
                 <w:p>
                   <w:pPr>
                     <w:pStyle w:val="Compact"/>
@@ -4552,20 +6809,20 @@
                   <w:r>
                     <w:drawing>
                       <wp:inline>
-                        <wp:extent cx="2971800" cy="1981200"/>
+                        <wp:extent cx="1975104" cy="1316736"/>
                         <wp:effectExtent b="0" l="0" r="0" t="0"/>
-                        <wp:docPr descr="" title="" id="44" name="Picture"/>
+                        <wp:docPr descr="" title="" id="69" name="Picture"/>
                         <a:graphic>
                           <a:graphicData uri="http://schemas.openxmlformats.org/drawingml/2006/picture">
                             <pic:pic>
                               <pic:nvPicPr>
-                                <pic:cNvPr descr="images/figures/dag_example1.png" id="45" name="Picture"/>
+                                <pic:cNvPr descr="images/figures/sdag_example1.png" id="70" name="Picture"/>
                                 <pic:cNvPicPr>
                                   <a:picLocks noChangeArrowheads="1" noChangeAspect="1"/>
                                 </pic:cNvPicPr>
                               </pic:nvPicPr>
                               <pic:blipFill>
-                                <a:blip r:embed="rId43"/>
+                                <a:blip r:embed="rId68"/>
                                 <a:stretch>
                                   <a:fillRect/>
                                 </a:stretch>
@@ -4573,7 +6830,7 @@
                               <pic:spPr bwMode="auto">
                                 <a:xfrm>
                                   <a:off x="0" y="0"/>
-                                  <a:ext cx="2971800" cy="1981200"/>
+                                  <a:ext cx="1975104" cy="1316736"/>
                                 </a:xfrm>
                                 <a:prstGeom prst="rect">
                                   <a:avLst/>
@@ -4606,7 +6863,7 @@
                     <w:t xml:space="preserve">(a) Simplied DAG</w:t>
                   </w:r>
                 </w:p>
-                <w:bookmarkEnd w:id="46"/>
+                <w:bookmarkEnd w:id="71"/>
               </w:tc>
             </w:tr>
           </w:tbl>
@@ -4623,24 +6880,6 @@
             </w:r>
           </w:p>
         </w:tc>
-      </w:tr>
-    </w:tbl>
-    <w:p>
-      <w:pPr>
-        <w:framePr w:w="0" w:h="0" w:vAnchor="margin" w:hAnchor="margin" w:xAlign="right" w:yAlign="top"/>
-      </w:pPr>
-    </w:p>
-    <w:tbl>
-      <w:tblPr>
-        <w:tblStyle w:val="Table"/>
-        <w:tblW w:type="pct" w:w="4900"/>
-        <w:tblLayout w:type="fixed"/>
-        <w:tblLook w:firstRow="0" w:lastRow="0" w:firstColumn="0" w:lastColumn="0" w:noHBand="0" w:noVBand="0" w:val="0000"/>
-      </w:tblPr>
-      <w:tblGrid>
-        <w:gridCol w:w="7761"/>
-      </w:tblGrid>
-      <w:tr>
         <w:tc>
           <w:tcPr/>
           <w:tbl>
@@ -4656,7 +6895,7 @@
             <w:tr>
               <w:tc>
                 <w:tcPr/>
-                <w:bookmarkStart w:id="50" w:name="fig-dag_example2"/>
+                <w:bookmarkStart w:id="75" w:name="fig-mdag_example1"/>
                 <w:p>
                   <w:pPr>
                     <w:pStyle w:val="Compact"/>
@@ -4666,20 +6905,20 @@
                   <w:r>
                     <w:drawing>
                       <wp:inline>
-                        <wp:extent cx="2971800" cy="1109055"/>
+                        <wp:extent cx="1975104" cy="737095"/>
                         <wp:effectExtent b="0" l="0" r="0" t="0"/>
-                        <wp:docPr descr="" title="" id="48" name="Picture"/>
+                        <wp:docPr descr="" title="" id="73" name="Picture"/>
                         <a:graphic>
                           <a:graphicData uri="http://schemas.openxmlformats.org/drawingml/2006/picture">
                             <pic:pic>
                               <pic:nvPicPr>
-                                <pic:cNvPr descr="images/figures/dag_example2.png" id="49" name="Picture"/>
+                                <pic:cNvPr descr="images/figures/mdag_example1.png" id="74" name="Picture"/>
                                 <pic:cNvPicPr>
                                   <a:picLocks noChangeArrowheads="1" noChangeAspect="1"/>
                                 </pic:cNvPicPr>
                               </pic:nvPicPr>
                               <pic:blipFill>
-                                <a:blip r:embed="rId47"/>
+                                <a:blip r:embed="rId72"/>
                                 <a:stretch>
                                   <a:fillRect/>
                                 </a:stretch>
@@ -4687,7 +6926,7 @@
                               <pic:spPr bwMode="auto">
                                 <a:xfrm>
                                   <a:off x="0" y="0"/>
-                                  <a:ext cx="2971800" cy="1109055"/>
+                                  <a:ext cx="1975104" cy="737095"/>
                                 </a:xfrm>
                                 <a:prstGeom prst="rect">
                                   <a:avLst/>
@@ -4720,7 +6959,7 @@
                     <w:t xml:space="preserve">(b) Magnified DAG</w:t>
                   </w:r>
                 </w:p>
-                <w:bookmarkEnd w:id="50"/>
+                <w:bookmarkEnd w:id="75"/>
               </w:tc>
             </w:tr>
           </w:tbl>
@@ -4730,6 +6969,445 @@
     </w:tbl>
     <w:p>
       <w:pPr>
+        <w:framePr w:w="0" w:h="0" w:vAnchor="margin" w:hAnchor="margin" w:xAlign="right" w:yAlign="top"/>
+      </w:pPr>
+    </w:p>
+    <w:tbl>
+      <w:tblPr>
+        <w:tblStyle w:val="Table"/>
+        <w:tblW w:type="pct" w:w="4900"/>
+        <w:tblLayout w:type="fixed"/>
+        <w:tblLook w:firstRow="0" w:lastRow="0" w:firstColumn="0" w:lastColumn="0" w:noHBand="0" w:noVBand="0" w:val="0000"/>
+      </w:tblPr>
+      <w:tblGrid>
+        <w:gridCol w:w="3880"/>
+        <w:gridCol w:w="3880"/>
+      </w:tblGrid>
+      <w:tr>
+        <w:tc>
+          <w:tcPr/>
+          <w:p>
+            <w:pPr>
+              <w:jc w:val="left"/>
+            </w:pPr>
+            <w:r>
+              <w:t xml:space="preserve"> </w:t>
+            </w:r>
+          </w:p>
+        </w:tc>
+        <w:tc>
+          <w:tcPr/>
+          <w:tbl>
+            <w:tblPr>
+              <w:tblStyle w:val="Table"/>
+              <w:tblW w:type="pct" w:w="4900"/>
+              <w:tblLayout w:type="fixed"/>
+              <w:tblLook w:firstRow="0" w:lastRow="0" w:firstColumn="0" w:lastColumn="0" w:noHBand="0" w:noVBand="0" w:val="0000"/>
+            </w:tblPr>
+            <w:tblGrid>
+              <w:gridCol w:w="7761"/>
+            </w:tblGrid>
+            <w:tr>
+              <w:tc>
+                <w:tcPr/>
+                <w:bookmarkStart w:id="76" w:name="fig-scm_example1"/>
+                <w:p>
+                  <w:pPr>
+                    <w:pStyle w:val="Compact"/>
+                    <w:jc w:val="center"/>
+                    <w:jc w:val="left"/>
+                  </w:pPr>
+                  <m:oMathPara>
+                    <m:oMathParaPr>
+                      <m:jc m:val="center"/>
+                    </m:oMathParaPr>
+                    <m:oMath>
+                      <m:m>
+                        <m:mPr>
+                          <m:baseJc m:val="center"/>
+                          <m:plcHide m:val="on"/>
+                          <m:mcs>
+                            <m:mc>
+                              <m:mcPr>
+                                <m:mcJc m:val="right"/>
+                                <m:count m:val="1"/>
+                              </m:mcPr>
+                            </m:mc>
+                            <m:mc>
+                              <m:mcPr>
+                                <m:mcJc m:val="left"/>
+                                <m:count m:val="1"/>
+                              </m:mcPr>
+                            </m:mc>
+                          </m:mcs>
+                        </m:mPr>
+                        <m:mr>
+                          <m:e>
+                            <m:r>
+                              <m:t>X</m:t>
+                            </m:r>
+                          </m:e>
+                          <m:e>
+                            <m:box>
+                              <m:boxPr>
+                                <m:opEmu m:val="on"/>
+                              </m:boxPr>
+                              <m:e>
+                                <m:r>
+                                  <m:rPr>
+                                    <m:sty m:val="p"/>
+                                  </m:rPr>
+                                  <m:t>:=</m:t>
+                                </m:r>
+                              </m:e>
+                            </m:box>
+                            <m:sSub>
+                              <m:e>
+                                <m:r>
+                                  <m:t>f</m:t>
+                                </m:r>
+                              </m:e>
+                              <m:sub>
+                                <m:r>
+                                  <m:t>X</m:t>
+                                </m:r>
+                              </m:sub>
+                            </m:sSub>
+                            <m:d>
+                              <m:dPr>
+                                <m:begChr m:val="("/>
+                                <m:endChr m:val=")"/>
+                                <m:sepChr m:val=""/>
+                                <m:grow/>
+                              </m:dPr>
+                              <m:e>
+                                <m:sSub>
+                                  <m:e>
+                                    <m:r>
+                                      <m:t>e</m:t>
+                                    </m:r>
+                                  </m:e>
+                                  <m:sub>
+                                    <m:r>
+                                      <m:t>X</m:t>
+                                    </m:r>
+                                  </m:sub>
+                                </m:sSub>
+                              </m:e>
+                            </m:d>
+                          </m:e>
+                        </m:mr>
+                        <m:mr>
+                          <m:e>
+                            <m:r>
+                              <m:t>Z</m:t>
+                            </m:r>
+                          </m:e>
+                          <m:e>
+                            <m:box>
+                              <m:boxPr>
+                                <m:opEmu m:val="on"/>
+                              </m:boxPr>
+                              <m:e>
+                                <m:r>
+                                  <m:rPr>
+                                    <m:sty m:val="p"/>
+                                  </m:rPr>
+                                  <m:t>:=</m:t>
+                                </m:r>
+                              </m:e>
+                            </m:box>
+                            <m:sSub>
+                              <m:e>
+                                <m:r>
+                                  <m:t>f</m:t>
+                                </m:r>
+                              </m:e>
+                              <m:sub>
+                                <m:r>
+                                  <m:t>Z</m:t>
+                                </m:r>
+                              </m:sub>
+                            </m:sSub>
+                            <m:d>
+                              <m:dPr>
+                                <m:begChr m:val="("/>
+                                <m:endChr m:val=")"/>
+                                <m:sepChr m:val=""/>
+                                <m:grow/>
+                              </m:dPr>
+                              <m:e>
+                                <m:r>
+                                  <m:t>X</m:t>
+                                </m:r>
+                                <m:r>
+                                  <m:rPr>
+                                    <m:sty m:val="p"/>
+                                  </m:rPr>
+                                  <m:t>,</m:t>
+                                </m:r>
+                                <m:r>
+                                  <m:t>Y</m:t>
+                                </m:r>
+                                <m:r>
+                                  <m:rPr>
+                                    <m:sty m:val="p"/>
+                                  </m:rPr>
+                                  <m:t>,</m:t>
+                                </m:r>
+                                <m:sSub>
+                                  <m:e>
+                                    <m:r>
+                                      <m:t>e</m:t>
+                                    </m:r>
+                                  </m:e>
+                                  <m:sub>
+                                    <m:r>
+                                      <m:t>Z</m:t>
+                                    </m:r>
+                                  </m:sub>
+                                </m:sSub>
+                              </m:e>
+                            </m:d>
+                          </m:e>
+                        </m:mr>
+                        <m:mr>
+                          <m:e>
+                            <m:r>
+                              <m:t>Y</m:t>
+                            </m:r>
+                          </m:e>
+                          <m:e>
+                            <m:box>
+                              <m:boxPr>
+                                <m:opEmu m:val="on"/>
+                              </m:boxPr>
+                              <m:e>
+                                <m:r>
+                                  <m:rPr>
+                                    <m:sty m:val="p"/>
+                                  </m:rPr>
+                                  <m:t>:=</m:t>
+                                </m:r>
+                              </m:e>
+                            </m:box>
+                            <m:sSub>
+                              <m:e>
+                                <m:r>
+                                  <m:t>f</m:t>
+                                </m:r>
+                              </m:e>
+                              <m:sub>
+                                <m:r>
+                                  <m:t>Y</m:t>
+                                </m:r>
+                              </m:sub>
+                            </m:sSub>
+                            <m:d>
+                              <m:dPr>
+                                <m:begChr m:val="("/>
+                                <m:endChr m:val=")"/>
+                                <m:sepChr m:val=""/>
+                                <m:grow/>
+                              </m:dPr>
+                              <m:e>
+                                <m:sSub>
+                                  <m:e>
+                                    <m:r>
+                                      <m:t>e</m:t>
+                                    </m:r>
+                                  </m:e>
+                                  <m:sub>
+                                    <m:r>
+                                      <m:t>Y</m:t>
+                                    </m:r>
+                                  </m:sub>
+                                </m:sSub>
+                              </m:e>
+                            </m:d>
+                          </m:e>
+                        </m:mr>
+                        <m:mr>
+                          <m:e>
+                            <m:sSub>
+                              <m:e>
+                                <m:r>
+                                  <m:t>e</m:t>
+                                </m:r>
+                              </m:e>
+                              <m:sub>
+                                <m:r>
+                                  <m:t>X</m:t>
+                                </m:r>
+                              </m:sub>
+                            </m:sSub>
+                          </m:e>
+                          <m:e>
+                            <m:r>
+                              <m:rPr>
+                                <m:sty m:val="p"/>
+                              </m:rPr>
+                              <m:t>⊥</m:t>
+                            </m:r>
+                            <m:r>
+                              <m:t>​</m:t>
+                            </m:r>
+                            <m:r>
+                              <m:t>​</m:t>
+                            </m:r>
+                            <m:r>
+                              <m:t>​</m:t>
+                            </m:r>
+                            <m:r>
+                              <m:rPr>
+                                <m:sty m:val="p"/>
+                              </m:rPr>
+                              <m:t>⊥</m:t>
+                            </m:r>
+                            <m:sSub>
+                              <m:e>
+                                <m:r>
+                                  <m:t>e</m:t>
+                                </m:r>
+                              </m:e>
+                              <m:sub>
+                                <m:r>
+                                  <m:t>Y</m:t>
+                                </m:r>
+                              </m:sub>
+                            </m:sSub>
+                          </m:e>
+                        </m:mr>
+                        <m:mr>
+                          <m:e>
+                            <m:sSub>
+                              <m:e>
+                                <m:r>
+                                  <m:t>e</m:t>
+                                </m:r>
+                              </m:e>
+                              <m:sub>
+                                <m:r>
+                                  <m:t>X</m:t>
+                                </m:r>
+                              </m:sub>
+                            </m:sSub>
+                          </m:e>
+                          <m:e>
+                            <m:r>
+                              <m:rPr>
+                                <m:sty m:val="p"/>
+                              </m:rPr>
+                              <m:t>⊥</m:t>
+                            </m:r>
+                            <m:r>
+                              <m:t>​</m:t>
+                            </m:r>
+                            <m:r>
+                              <m:t>​</m:t>
+                            </m:r>
+                            <m:r>
+                              <m:t>​</m:t>
+                            </m:r>
+                            <m:r>
+                              <m:rPr>
+                                <m:sty m:val="p"/>
+                              </m:rPr>
+                              <m:t>⊥</m:t>
+                            </m:r>
+                            <m:sSub>
+                              <m:e>
+                                <m:r>
+                                  <m:t>e</m:t>
+                                </m:r>
+                              </m:e>
+                              <m:sub>
+                                <m:r>
+                                  <m:t>Z</m:t>
+                                </m:r>
+                              </m:sub>
+                            </m:sSub>
+                          </m:e>
+                        </m:mr>
+                        <m:mr>
+                          <m:e>
+                            <m:sSub>
+                              <m:e>
+                                <m:r>
+                                  <m:t>e</m:t>
+                                </m:r>
+                              </m:e>
+                              <m:sub>
+                                <m:r>
+                                  <m:t>Z</m:t>
+                                </m:r>
+                              </m:sub>
+                            </m:sSub>
+                          </m:e>
+                          <m:e>
+                            <m:r>
+                              <m:rPr>
+                                <m:sty m:val="p"/>
+                              </m:rPr>
+                              <m:t>⊥</m:t>
+                            </m:r>
+                            <m:r>
+                              <m:t>​</m:t>
+                            </m:r>
+                            <m:r>
+                              <m:t>​</m:t>
+                            </m:r>
+                            <m:r>
+                              <m:t>​</m:t>
+                            </m:r>
+                            <m:r>
+                              <m:rPr>
+                                <m:sty m:val="p"/>
+                              </m:rPr>
+                              <m:t>⊥</m:t>
+                            </m:r>
+                            <m:sSub>
+                              <m:e>
+                                <m:r>
+                                  <m:t>e</m:t>
+                                </m:r>
+                              </m:e>
+                              <m:sub>
+                                <m:r>
+                                  <m:t>Y</m:t>
+                                </m:r>
+                              </m:sub>
+                            </m:sSub>
+                          </m:e>
+                        </m:mr>
+                      </m:m>
+                    </m:oMath>
+                  </m:oMathPara>
+                </w:p>
+                <w:p>
+                  <w:pPr>
+                    <w:jc w:val="center"/>
+                    <w:jc w:val="left"/>
+                  </w:pPr>
+                  <w:pPr>
+                    <w:jc w:val="start"/>
+                    <w:spacing w:before="200"/>
+                    <w:pStyle w:val="ImageCaption"/>
+                  </w:pPr>
+                  <w:r>
+                    <w:t xml:space="preserve">(c) Collider or inmorality</w:t>
+                  </w:r>
+                </w:p>
+                <w:bookmarkEnd w:id="76"/>
+              </w:tc>
+            </w:tr>
+          </w:tbl>
+          <w:p/>
+        </w:tc>
+      </w:tr>
+    </w:tbl>
+    <w:p>
+      <w:pPr>
         <w:pStyle w:val="BodyText"/>
       </w:pPr>
       <w:pPr>
@@ -4740,9 +7418,9 @@
         <w:t xml:space="preserve">Figure 2: DAGs for a plausible causal structure in a system.</w:t>
       </w:r>
     </w:p>
-    <w:bookmarkEnd w:id="51"/>
-    <w:bookmarkEnd w:id="52"/>
-    <w:bookmarkStart w:id="57" w:name="sec-framework-flow"/>
+    <w:bookmarkEnd w:id="77"/>
+    <w:bookmarkEnd w:id="78"/>
+    <w:bookmarkStart w:id="83" w:name="sec-framework-flow"/>
     <w:p>
       <w:pPr>
         <w:pStyle w:val="Heading2"/>
@@ -4764,7 +7442,7 @@
       <w:tr>
         <w:tc>
           <w:tcPr/>
-          <w:bookmarkStart w:id="56" w:name="fig-ACflow"/>
+          <w:bookmarkStart w:id="82" w:name="fig-ACflow"/>
           <w:p>
             <w:pPr>
               <w:pStyle w:val="Compact"/>
@@ -4775,18 +7453,18 @@
                 <wp:inline>
                   <wp:extent cx="4345118" cy="485846"/>
                   <wp:effectExtent b="0" l="0" r="0" t="0"/>
-                  <wp:docPr descr="" title="" id="54" name="Picture"/>
+                  <wp:docPr descr="" title="" id="80" name="Picture"/>
                   <a:graphic>
                     <a:graphicData uri="http://schemas.openxmlformats.org/drawingml/2006/picture">
                       <pic:pic>
                         <pic:nvPicPr>
-                          <pic:cNvPr descr="images/figures/ACflow.png" id="55" name="Picture"/>
+                          <pic:cNvPr descr="images/figures/ACflow.png" id="81" name="Picture"/>
                           <pic:cNvPicPr>
                             <a:picLocks noChangeArrowheads="1" noChangeAspect="1"/>
                           </pic:cNvPicPr>
                         </pic:nvPicPr>
                         <pic:blipFill>
-                          <a:blip r:embed="rId53"/>
+                          <a:blip r:embed="rId79"/>
                           <a:stretch>
                             <a:fillRect/>
                           </a:stretch>
@@ -4832,12 +7510,12 @@
               <w:t xml:space="preserve">Neal (2020, 31)</w:t>
             </w:r>
           </w:p>
-          <w:bookmarkEnd w:id="56"/>
+          <w:bookmarkEnd w:id="82"/>
         </w:tc>
       </w:tr>
     </w:tbl>
-    <w:bookmarkEnd w:id="57"/>
-    <w:bookmarkStart w:id="62" w:name="sec-background-where"/>
+    <w:bookmarkEnd w:id="83"/>
+    <w:bookmarkStart w:id="88" w:name="sec-background-where"/>
     <w:p>
       <w:pPr>
         <w:pStyle w:val="Heading2"/>
@@ -4859,7 +7537,7 @@
       <w:tr>
         <w:tc>
           <w:tcPr/>
-          <w:bookmarkStart w:id="61" w:name="fig-IEflow"/>
+          <w:bookmarkStart w:id="87" w:name="fig-IEflow"/>
           <w:p>
             <w:pPr>
               <w:pStyle w:val="Compact"/>
@@ -4870,18 +7548,18 @@
                 <wp:inline>
                   <wp:extent cx="2133600" cy="1502761"/>
                   <wp:effectExtent b="0" l="0" r="0" t="0"/>
-                  <wp:docPr descr="" title="" id="59" name="Picture"/>
+                  <wp:docPr descr="" title="" id="85" name="Picture"/>
                   <a:graphic>
                     <a:graphicData uri="http://schemas.openxmlformats.org/drawingml/2006/picture">
                       <pic:pic>
                         <pic:nvPicPr>
-                          <pic:cNvPr descr="images/figures/IEflow.png" id="60" name="Picture"/>
+                          <pic:cNvPr descr="images/figures/IEflow.png" id="86" name="Picture"/>
                           <pic:cNvPicPr>
                             <a:picLocks noChangeArrowheads="1" noChangeAspect="1"/>
                           </pic:cNvPicPr>
                         </pic:nvPicPr>
                         <pic:blipFill>
-                          <a:blip r:embed="rId58"/>
+                          <a:blip r:embed="rId84"/>
                           <a:stretch>
                             <a:fillRect/>
                           </a:stretch>
@@ -4927,13 +7605,13 @@
               <w:t xml:space="preserve">Neal (2020, 32)</w:t>
             </w:r>
           </w:p>
-          <w:bookmarkEnd w:id="61"/>
+          <w:bookmarkEnd w:id="87"/>
         </w:tc>
       </w:tr>
     </w:tbl>
-    <w:bookmarkEnd w:id="62"/>
-    <w:bookmarkEnd w:id="63"/>
-    <w:bookmarkStart w:id="84" w:name="sec-theory"/>
+    <w:bookmarkEnd w:id="88"/>
+    <w:bookmarkEnd w:id="89"/>
+    <w:bookmarkStart w:id="110" w:name="sec-theory"/>
     <w:p>
       <w:pPr>
         <w:pStyle w:val="Heading1"/>
@@ -4942,7 +7620,7 @@
         <w:t xml:space="preserve">Theory</w:t>
       </w:r>
     </w:p>
-    <w:bookmarkStart w:id="80" w:name="sec-theory-scientific"/>
+    <w:bookmarkStart w:id="106" w:name="sec-theory-scientific"/>
     <w:p>
       <w:pPr>
         <w:pStyle w:val="Heading2"/>
@@ -4964,7 +7642,7 @@
       <w:tr>
         <w:tc>
           <w:tcPr/>
-          <w:bookmarkStart w:id="67" w:name="fig-SciModel_simp1"/>
+          <w:bookmarkStart w:id="93" w:name="fig-SciModel_simp1"/>
           <w:p>
             <w:pPr>
               <w:pStyle w:val="Compact"/>
@@ -4975,18 +7653,18 @@
                 <wp:inline>
                   <wp:extent cx="3304673" cy="1748589"/>
                   <wp:effectExtent b="0" l="0" r="0" t="0"/>
-                  <wp:docPr descr="" title="" id="65" name="Picture"/>
+                  <wp:docPr descr="" title="" id="91" name="Picture"/>
                   <a:graphic>
                     <a:graphicData uri="http://schemas.openxmlformats.org/drawingml/2006/picture">
                       <pic:pic>
                         <pic:nvPicPr>
-                          <pic:cNvPr descr="images/figures/SciModel_simp1.png" id="66" name="Picture"/>
+                          <pic:cNvPr descr="images/figures/SciModel_simp1.png" id="92" name="Picture"/>
                           <pic:cNvPicPr>
                             <a:picLocks noChangeArrowheads="1" noChangeAspect="1"/>
                           </pic:cNvPicPr>
                         </pic:nvPicPr>
                         <pic:blipFill>
-                          <a:blip r:embed="rId64"/>
+                          <a:blip r:embed="rId90"/>
                           <a:stretch>
                             <a:fillRect/>
                           </a:stretch>
@@ -5026,7 +7704,7 @@
               <w:t xml:space="preserve">Figure 5: DCJ causal diagram, simplified description</w:t>
             </w:r>
           </w:p>
-          <w:bookmarkEnd w:id="67"/>
+          <w:bookmarkEnd w:id="93"/>
         </w:tc>
       </w:tr>
     </w:tbl>
@@ -5051,7 +7729,7 @@
       <w:tr>
         <w:tc>
           <w:tcPr/>
-          <w:bookmarkStart w:id="71" w:name="fig-SciModel_simp2"/>
+          <w:bookmarkStart w:id="97" w:name="fig-SciModel_simp2"/>
           <w:p>
             <w:pPr>
               <w:pStyle w:val="Compact"/>
@@ -5062,18 +7740,18 @@
                 <wp:inline>
                   <wp:extent cx="3082375" cy="1732547"/>
                   <wp:effectExtent b="0" l="0" r="0" t="0"/>
-                  <wp:docPr descr="" title="" id="69" name="Picture"/>
+                  <wp:docPr descr="" title="" id="95" name="Picture"/>
                   <a:graphic>
                     <a:graphicData uri="http://schemas.openxmlformats.org/drawingml/2006/picture">
                       <pic:pic>
                         <pic:nvPicPr>
-                          <pic:cNvPr descr="images/figures/SciModel_simp2.png" id="70" name="Picture"/>
+                          <pic:cNvPr descr="images/figures/SciModel_simp2.png" id="96" name="Picture"/>
                           <pic:cNvPicPr>
                             <a:picLocks noChangeArrowheads="1" noChangeAspect="1"/>
                           </pic:cNvPicPr>
                         </pic:nvPicPr>
                         <pic:blipFill>
-                          <a:blip r:embed="rId68"/>
+                          <a:blip r:embed="rId94"/>
                           <a:stretch>
                             <a:fillRect/>
                           </a:stretch>
@@ -5113,7 +7791,7 @@
               <w:t xml:space="preserve">Figure 6: DCJ causal diagram, simplified mathematical description</w:t>
             </w:r>
           </w:p>
-          <w:bookmarkEnd w:id="71"/>
+          <w:bookmarkEnd w:id="97"/>
         </w:tc>
       </w:tr>
     </w:tbl>
@@ -5138,7 +7816,7 @@
       <w:tr>
         <w:tc>
           <w:tcPr/>
-          <w:bookmarkStart w:id="75" w:name="fig-SciModel_pop"/>
+          <w:bookmarkStart w:id="101" w:name="fig-SciModel_pop"/>
           <w:p>
             <w:pPr>
               <w:pStyle w:val="Compact"/>
@@ -5149,18 +7827,18 @@
                 <wp:inline>
                   <wp:extent cx="3174045" cy="2252769"/>
                   <wp:effectExtent b="0" l="0" r="0" t="0"/>
-                  <wp:docPr descr="" title="" id="73" name="Picture"/>
+                  <wp:docPr descr="" title="" id="99" name="Picture"/>
                   <a:graphic>
                     <a:graphicData uri="http://schemas.openxmlformats.org/drawingml/2006/picture">
                       <pic:pic>
                         <pic:nvPicPr>
-                          <pic:cNvPr descr="images/figures/SciModel_pop.png" id="74" name="Picture"/>
+                          <pic:cNvPr descr="images/figures/SciModel_pop.png" id="100" name="Picture"/>
                           <pic:cNvPicPr>
                             <a:picLocks noChangeArrowheads="1" noChangeAspect="1"/>
                           </pic:cNvPicPr>
                         </pic:nvPicPr>
                         <pic:blipFill>
-                          <a:blip r:embed="rId72"/>
+                          <a:blip r:embed="rId98"/>
                           <a:stretch>
                             <a:fillRect/>
                           </a:stretch>
@@ -5200,7 +7878,7 @@
               <w:t xml:space="preserve">Figure 7: DCJ causal diagram, population mathematical description</w:t>
             </w:r>
           </w:p>
-          <w:bookmarkEnd w:id="75"/>
+          <w:bookmarkEnd w:id="101"/>
         </w:tc>
       </w:tr>
     </w:tbl>
@@ -5218,7 +7896,7 @@
       <w:tr>
         <w:tc>
           <w:tcPr/>
-          <w:bookmarkStart w:id="79" w:name="fig-SciModel_samp"/>
+          <w:bookmarkStart w:id="105" w:name="fig-SciModel_samp"/>
           <w:p>
             <w:pPr>
               <w:pStyle w:val="Compact"/>
@@ -5229,18 +7907,18 @@
                 <wp:inline>
                   <wp:extent cx="3671350" cy="2245894"/>
                   <wp:effectExtent b="0" l="0" r="0" t="0"/>
-                  <wp:docPr descr="" title="" id="77" name="Picture"/>
+                  <wp:docPr descr="" title="" id="103" name="Picture"/>
                   <a:graphic>
                     <a:graphicData uri="http://schemas.openxmlformats.org/drawingml/2006/picture">
                       <pic:pic>
                         <pic:nvPicPr>
-                          <pic:cNvPr descr="images/figures/SciModel_samp.png" id="78" name="Picture"/>
+                          <pic:cNvPr descr="images/figures/SciModel_samp.png" id="104" name="Picture"/>
                           <pic:cNvPicPr>
                             <a:picLocks noChangeArrowheads="1" noChangeAspect="1"/>
                           </pic:cNvPicPr>
                         </pic:nvPicPr>
                         <pic:blipFill>
-                          <a:blip r:embed="rId76"/>
+                          <a:blip r:embed="rId102"/>
                           <a:stretch>
                             <a:fillRect/>
                           </a:stretch>
@@ -5280,12 +7958,12 @@
               <w:t xml:space="preserve">Figure 8: DCJ causal diagram, sample with comparisons mathematical description</w:t>
             </w:r>
           </w:p>
-          <w:bookmarkEnd w:id="79"/>
+          <w:bookmarkEnd w:id="105"/>
         </w:tc>
       </w:tr>
     </w:tbl>
-    <w:bookmarkEnd w:id="80"/>
-    <w:bookmarkStart w:id="81" w:name="sec-theory-probability"/>
+    <w:bookmarkEnd w:id="106"/>
+    <w:bookmarkStart w:id="107" w:name="sec-theory-probability"/>
     <w:p>
       <w:pPr>
         <w:pStyle w:val="Heading2"/>
@@ -5294,8 +7972,8 @@
         <w:t xml:space="preserve">Probabilitics assumptions of the scientific model</w:t>
       </w:r>
     </w:p>
-    <w:bookmarkEnd w:id="81"/>
-    <w:bookmarkStart w:id="82" w:name="sec-theory-statistics"/>
+    <w:bookmarkEnd w:id="107"/>
+    <w:bookmarkStart w:id="108" w:name="sec-theory-statistics"/>
     <w:p>
       <w:pPr>
         <w:pStyle w:val="Heading2"/>
@@ -5304,8 +7982,8 @@
         <w:t xml:space="preserve">From the scientific to statistical model</w:t>
       </w:r>
     </w:p>
-    <w:bookmarkEnd w:id="82"/>
-    <w:bookmarkStart w:id="83" w:name="sec-theory-thurstone"/>
+    <w:bookmarkEnd w:id="108"/>
+    <w:bookmarkStart w:id="109" w:name="sec-theory-thurstone"/>
     <w:p>
       <w:pPr>
         <w:pStyle w:val="Heading2"/>
@@ -5314,9 +7992,9 @@
         <w:t xml:space="preserve">Let’s talk about Thurstone</w:t>
       </w:r>
     </w:p>
-    <w:bookmarkEnd w:id="83"/>
-    <w:bookmarkEnd w:id="84"/>
-    <w:bookmarkStart w:id="87" w:name="sec-discuss"/>
+    <w:bookmarkEnd w:id="109"/>
+    <w:bookmarkEnd w:id="110"/>
+    <w:bookmarkStart w:id="113" w:name="sec-discuss"/>
     <w:p>
       <w:pPr>
         <w:pStyle w:val="Heading1"/>
@@ -5325,7 +8003,7 @@
         <w:t xml:space="preserve">Discussion</w:t>
       </w:r>
     </w:p>
-    <w:bookmarkStart w:id="85" w:name="sec-discuss-finding"/>
+    <w:bookmarkStart w:id="111" w:name="sec-discuss-finding"/>
     <w:p>
       <w:pPr>
         <w:pStyle w:val="Heading2"/>
@@ -5334,8 +8012,8 @@
         <w:t xml:space="preserve">Findings</w:t>
       </w:r>
     </w:p>
-    <w:bookmarkEnd w:id="85"/>
-    <w:bookmarkStart w:id="86" w:name="sec-discuss-limitations"/>
+    <w:bookmarkEnd w:id="111"/>
+    <w:bookmarkStart w:id="112" w:name="sec-discuss-limitations"/>
     <w:p>
       <w:pPr>
         <w:pStyle w:val="Heading2"/>
@@ -5344,9 +8022,9 @@
         <w:t xml:space="preserve">Limitations and further research</w:t>
       </w:r>
     </w:p>
-    <w:bookmarkEnd w:id="86"/>
-    <w:bookmarkEnd w:id="87"/>
-    <w:bookmarkStart w:id="88" w:name="sec-conclusion"/>
+    <w:bookmarkEnd w:id="112"/>
+    <w:bookmarkEnd w:id="113"/>
+    <w:bookmarkStart w:id="114" w:name="sec-conclusion"/>
     <w:p>
       <w:pPr>
         <w:pStyle w:val="Heading1"/>
@@ -5360,8 +8038,8 @@
         <w:br w:type="page"/>
       </w:r>
     </w:p>
-    <w:bookmarkEnd w:id="88"/>
-    <w:bookmarkStart w:id="90" w:name="declarations"/>
+    <w:bookmarkEnd w:id="114"/>
+    <w:bookmarkStart w:id="116" w:name="declarations"/>
     <w:p>
       <w:pPr>
         <w:pStyle w:val="Heading1"/>
@@ -5516,7 +8194,7 @@
       <w:r>
         <w:t xml:space="preserve"> </w:t>
       </w:r>
-      <w:hyperlink r:id="rId89">
+      <w:hyperlink r:id="rId115">
         <w:r>
           <w:rPr>
             <w:rStyle w:val="Hyperlink"/>
@@ -5769,8 +8447,8 @@
         <w:br w:type="page"/>
       </w:r>
     </w:p>
-    <w:bookmarkEnd w:id="90"/>
-    <w:bookmarkStart w:id="172" w:name="sec-appendix"/>
+    <w:bookmarkEnd w:id="116"/>
+    <w:bookmarkStart w:id="200" w:name="sec-appendix"/>
     <w:p>
       <w:pPr>
         <w:pStyle w:val="Heading1"/>
@@ -5779,7 +8457,7 @@
         <w:t xml:space="preserve">Appendix</w:t>
       </w:r>
     </w:p>
-    <w:bookmarkStart w:id="91" w:name="sec-appA"/>
+    <w:bookmarkStart w:id="117" w:name="sec-appA"/>
     <w:p>
       <w:pPr>
         <w:pStyle w:val="Heading2"/>
@@ -5788,8 +8466,8 @@
         <w:t xml:space="preserve">Why do we need to estimate judges’ abilities?</w:t>
       </w:r>
     </w:p>
-    <w:bookmarkEnd w:id="91"/>
-    <w:bookmarkStart w:id="92" w:name="sec-appB"/>
+    <w:bookmarkEnd w:id="117"/>
+    <w:bookmarkStart w:id="118" w:name="sec-appB"/>
     <w:p>
       <w:pPr>
         <w:pStyle w:val="Heading2"/>
@@ -5798,8 +8476,8 @@
         <w:t xml:space="preserve">Latent variables as a mean of imputation</w:t>
       </w:r>
     </w:p>
-    <w:bookmarkEnd w:id="92"/>
-    <w:bookmarkStart w:id="93" w:name="sec-appC"/>
+    <w:bookmarkEnd w:id="118"/>
+    <w:bookmarkStart w:id="119" w:name="sec-appC"/>
     <w:p>
       <w:pPr>
         <w:pStyle w:val="Heading2"/>
@@ -5813,8 +8491,8 @@
         <w:br w:type="page"/>
       </w:r>
     </w:p>
-    <w:bookmarkEnd w:id="93"/>
-    <w:bookmarkStart w:id="171" w:name="references"/>
+    <w:bookmarkEnd w:id="119"/>
+    <w:bookmarkStart w:id="199" w:name="references"/>
     <w:p>
       <w:pPr>
         <w:pStyle w:val="Heading2"/>
@@ -5823,8 +8501,8 @@
         <w:t xml:space="preserve">References</w:t>
       </w:r>
     </w:p>
-    <w:bookmarkStart w:id="170" w:name="refs"/>
-    <w:bookmarkStart w:id="95" w:name="ref-Agresti_1992"/>
+    <w:bookmarkStart w:id="198" w:name="refs"/>
+    <w:bookmarkStart w:id="121" w:name="ref-Agresti_1992"/>
     <w:p>
       <w:pPr>
         <w:pStyle w:val="Bibliography"/>
@@ -5857,7 +8535,7 @@
       <w:r>
         <w:t xml:space="preserve"> </w:t>
       </w:r>
-      <w:hyperlink r:id="rId94">
+      <w:hyperlink r:id="rId120">
         <w:r>
           <w:rPr>
             <w:rStyle w:val="Hyperlink"/>
@@ -5869,8 +8547,8 @@
         <w:t xml:space="preserve">.</w:t>
       </w:r>
     </w:p>
-    <w:bookmarkEnd w:id="95"/>
-    <w:bookmarkStart w:id="97" w:name="ref-Bartholomew_et_al_2018"/>
+    <w:bookmarkEnd w:id="121"/>
+    <w:bookmarkStart w:id="123" w:name="ref-Bartholomew_et_al_2018"/>
     <w:p>
       <w:pPr>
         <w:pStyle w:val="Bibliography"/>
@@ -5903,7 +8581,7 @@
       <w:r>
         <w:t xml:space="preserve"> </w:t>
       </w:r>
-      <w:hyperlink r:id="rId96">
+      <w:hyperlink r:id="rId122">
         <w:r>
           <w:rPr>
             <w:rStyle w:val="Hyperlink"/>
@@ -5915,8 +8593,8 @@
         <w:t xml:space="preserve">.</w:t>
       </w:r>
     </w:p>
-    <w:bookmarkEnd w:id="97"/>
-    <w:bookmarkStart w:id="99" w:name="ref-Bartholomew_et_al_2020"/>
+    <w:bookmarkEnd w:id="123"/>
+    <w:bookmarkStart w:id="125" w:name="ref-Bartholomew_et_al_2020"/>
     <w:p>
       <w:pPr>
         <w:pStyle w:val="Bibliography"/>
@@ -5952,7 +8630,7 @@
       <w:r>
         <w:t xml:space="preserve"> </w:t>
       </w:r>
-      <w:hyperlink r:id="rId98">
+      <w:hyperlink r:id="rId124">
         <w:r>
           <w:rPr>
             <w:rStyle w:val="Hyperlink"/>
@@ -5964,8 +8642,8 @@
         <w:t xml:space="preserve">.</w:t>
       </w:r>
     </w:p>
-    <w:bookmarkEnd w:id="99"/>
-    <w:bookmarkStart w:id="101" w:name="ref-Boonen_et_al_2020"/>
+    <w:bookmarkEnd w:id="125"/>
+    <w:bookmarkStart w:id="127" w:name="ref-Boonen_et_al_2020"/>
     <w:p>
       <w:pPr>
         <w:pStyle w:val="Bibliography"/>
@@ -5998,7 +8676,7 @@
       <w:r>
         <w:t xml:space="preserve"> </w:t>
       </w:r>
-      <w:hyperlink r:id="rId100">
+      <w:hyperlink r:id="rId126">
         <w:r>
           <w:rPr>
             <w:rStyle w:val="Hyperlink"/>
@@ -6010,8 +8688,8 @@
         <w:t xml:space="preserve">.</w:t>
       </w:r>
     </w:p>
-    <w:bookmarkEnd w:id="101"/>
-    <w:bookmarkStart w:id="103" w:name="ref-Bouwer_et_al_2023"/>
+    <w:bookmarkEnd w:id="127"/>
+    <w:bookmarkStart w:id="129" w:name="ref-Bouwer_et_al_2023"/>
     <w:p>
       <w:pPr>
         <w:pStyle w:val="Bibliography"/>
@@ -6044,7 +8722,7 @@
       <w:r>
         <w:t xml:space="preserve"> </w:t>
       </w:r>
-      <w:hyperlink r:id="rId102">
+      <w:hyperlink r:id="rId128">
         <w:r>
           <w:rPr>
             <w:rStyle w:val="Hyperlink"/>
@@ -6056,8 +8734,8 @@
         <w:t xml:space="preserve">.</w:t>
       </w:r>
     </w:p>
-    <w:bookmarkEnd w:id="103"/>
-    <w:bookmarkStart w:id="105" w:name="ref-Bradley_et_al_1952"/>
+    <w:bookmarkEnd w:id="129"/>
+    <w:bookmarkStart w:id="131" w:name="ref-Bradley_et_al_1952"/>
     <w:p>
       <w:pPr>
         <w:pStyle w:val="Bibliography"/>
@@ -6090,7 +8768,7 @@
       <w:r>
         <w:t xml:space="preserve"> </w:t>
       </w:r>
-      <w:hyperlink r:id="rId104">
+      <w:hyperlink r:id="rId130">
         <w:r>
           <w:rPr>
             <w:rStyle w:val="Hyperlink"/>
@@ -6102,8 +8780,8 @@
         <w:t xml:space="preserve">.</w:t>
       </w:r>
     </w:p>
-    <w:bookmarkEnd w:id="105"/>
-    <w:bookmarkStart w:id="107" w:name="ref-Bramley_2015"/>
+    <w:bookmarkEnd w:id="131"/>
+    <w:bookmarkStart w:id="133" w:name="ref-Bramley_2015"/>
     <w:p>
       <w:pPr>
         <w:pStyle w:val="Bibliography"/>
@@ -6120,7 +8798,7 @@
       <w:r>
         <w:t xml:space="preserve"> </w:t>
       </w:r>
-      <w:hyperlink r:id="rId106">
+      <w:hyperlink r:id="rId132">
         <w:r>
           <w:rPr>
             <w:rStyle w:val="Hyperlink"/>
@@ -6132,8 +8810,8 @@
         <w:t xml:space="preserve">.</w:t>
       </w:r>
     </w:p>
-    <w:bookmarkEnd w:id="107"/>
-    <w:bookmarkStart w:id="109" w:name="ref-Bramley_et_al_2019"/>
+    <w:bookmarkEnd w:id="133"/>
+    <w:bookmarkStart w:id="135" w:name="ref-Bramley_et_al_2019"/>
     <w:p>
       <w:pPr>
         <w:pStyle w:val="Bibliography"/>
@@ -6166,7 +8844,7 @@
       <w:r>
         <w:t xml:space="preserve"> </w:t>
       </w:r>
-      <w:hyperlink r:id="rId108">
+      <w:hyperlink r:id="rId134">
         <w:r>
           <w:rPr>
             <w:rStyle w:val="Hyperlink"/>
@@ -6178,8 +8856,63 @@
         <w:t xml:space="preserve">.</w:t>
       </w:r>
     </w:p>
-    <w:bookmarkEnd w:id="109"/>
-    <w:bookmarkStart w:id="111" w:name="ref-Cinelli_et_al_2020"/>
+    <w:bookmarkEnd w:id="135"/>
+    <w:bookmarkStart w:id="137" w:name="ref-Chow_2015"/>
+    <w:p>
+      <w:pPr>
+        <w:pStyle w:val="Bibliography"/>
+      </w:pPr>
+      <w:r>
+        <w:t xml:space="preserve">Chow, S. 2015.</w:t>
+      </w:r>
+      <w:r>
+        <w:t xml:space="preserve"> </w:t>
+      </w:r>
+      <w:r>
+        <w:t xml:space="preserve">“Many Meanings of</w:t>
+      </w:r>
+      <w:r>
+        <w:t xml:space="preserve"> </w:t>
+      </w:r>
+      <w:r>
+        <w:t xml:space="preserve">‘Heuristic’</w:t>
+      </w:r>
+      <w:r>
+        <w:t xml:space="preserve">.”</w:t>
+      </w:r>
+      <w:r>
+        <w:t xml:space="preserve"> </w:t>
+      </w:r>
+      <w:r>
+        <w:rPr>
+          <w:i/>
+          <w:iCs/>
+        </w:rPr>
+        <w:t xml:space="preserve">The British Journal for the Philosophy of Science</w:t>
+      </w:r>
+      <w:r>
+        <w:t xml:space="preserve"> </w:t>
+      </w:r>
+      <w:r>
+        <w:t xml:space="preserve">66 (4): 977–1016.</w:t>
+      </w:r>
+      <w:r>
+        <w:t xml:space="preserve"> </w:t>
+      </w:r>
+      <w:hyperlink r:id="rId136">
+        <w:r>
+          <w:rPr>
+            <w:rStyle w:val="Hyperlink"/>
+          </w:rPr>
+          <w:t xml:space="preserve">https://doi.org/10.1093/bjps/axu028</w:t>
+        </w:r>
+      </w:hyperlink>
+      <w:r>
+        <w:t xml:space="preserve">.</w:t>
+      </w:r>
+    </w:p>
+    <w:bookmarkEnd w:id="137"/>
+    <w:bookmarkStart w:id="139" w:name="ref-Cinelli_et_al_2020"/>
     <w:p>
       <w:pPr>
         <w:pStyle w:val="Bibliography"/>
@@ -6209,7 +8942,7 @@
       <w:r>
         <w:t xml:space="preserve"> </w:t>
       </w:r>
-      <w:hyperlink r:id="rId110">
+      <w:hyperlink r:id="rId138">
         <w:r>
           <w:rPr>
             <w:rStyle w:val="Hyperlink"/>
@@ -6221,8 +8954,8 @@
         <w:t xml:space="preserve">.</w:t>
       </w:r>
     </w:p>
-    <w:bookmarkEnd w:id="111"/>
-    <w:bookmarkStart w:id="113" w:name="ref-Counterfactual_2024"/>
+    <w:bookmarkEnd w:id="139"/>
+    <w:bookmarkStart w:id="141" w:name="ref-Counterfactual_2024"/>
     <w:p>
       <w:pPr>
         <w:pStyle w:val="Bibliography"/>
@@ -6239,7 +8972,7 @@
       <w:r>
         <w:t xml:space="preserve"> </w:t>
       </w:r>
-      <w:hyperlink r:id="rId112">
+      <w:hyperlink r:id="rId140">
         <w:r>
           <w:rPr>
             <w:rStyle w:val="Hyperlink"/>
@@ -6251,8 +8984,8 @@
         <w:t xml:space="preserve">.</w:t>
       </w:r>
     </w:p>
-    <w:bookmarkEnd w:id="113"/>
-    <w:bookmarkStart w:id="115" w:name="ref-Crompvoets_et_al_2022"/>
+    <w:bookmarkEnd w:id="141"/>
+    <w:bookmarkStart w:id="143" w:name="ref-Crompvoets_et_al_2022"/>
     <w:p>
       <w:pPr>
         <w:pStyle w:val="Bibliography"/>
@@ -6285,7 +9018,7 @@
       <w:r>
         <w:t xml:space="preserve"> </w:t>
       </w:r>
-      <w:hyperlink r:id="rId114">
+      <w:hyperlink r:id="rId142">
         <w:r>
           <w:rPr>
             <w:rStyle w:val="Hyperlink"/>
@@ -6297,8 +9030,8 @@
         <w:t xml:space="preserve">.</w:t>
       </w:r>
     </w:p>
-    <w:bookmarkEnd w:id="115"/>
-    <w:bookmarkStart w:id="117" w:name="ref-Gijsen_et_al_2021"/>
+    <w:bookmarkEnd w:id="143"/>
+    <w:bookmarkStart w:id="145" w:name="ref-Gijsen_et_al_2021"/>
     <w:p>
       <w:pPr>
         <w:pStyle w:val="Bibliography"/>
@@ -6331,7 +9064,7 @@
       <w:r>
         <w:t xml:space="preserve"> </w:t>
       </w:r>
-      <w:hyperlink r:id="rId116">
+      <w:hyperlink r:id="rId144">
         <w:r>
           <w:rPr>
             <w:rStyle w:val="Hyperlink"/>
@@ -6343,8 +9076,8 @@
         <w:t xml:space="preserve">.</w:t>
       </w:r>
     </w:p>
-    <w:bookmarkEnd w:id="117"/>
-    <w:bookmarkStart w:id="119" w:name="ref-Gross_et_al_2018"/>
+    <w:bookmarkEnd w:id="145"/>
+    <w:bookmarkStart w:id="147" w:name="ref-Gross_et_al_2018"/>
     <w:p>
       <w:pPr>
         <w:pStyle w:val="Bibliography"/>
@@ -6365,7 +9098,7 @@
       <w:r>
         <w:t xml:space="preserve">. Textbooks in Mathematics. Chapman; Hall/CRC. https://doi.org/</w:t>
       </w:r>
-      <w:hyperlink r:id="rId118">
+      <w:hyperlink r:id="rId146">
         <w:r>
           <w:rPr>
             <w:rStyle w:val="Hyperlink"/>
@@ -6383,8 +9116,8 @@
         <w:t xml:space="preserve">.</w:t>
       </w:r>
     </w:p>
-    <w:bookmarkEnd w:id="119"/>
-    <w:bookmarkStart w:id="121" w:name="ref-Hernan_et_al_2020"/>
+    <w:bookmarkEnd w:id="147"/>
+    <w:bookmarkStart w:id="149" w:name="ref-Hernan_et_al_2020"/>
     <w:p>
       <w:pPr>
         <w:pStyle w:val="Bibliography"/>
@@ -6408,7 +9141,7 @@
       <w:r>
         <w:t xml:space="preserve"> </w:t>
       </w:r>
-      <w:hyperlink r:id="rId120">
+      <w:hyperlink r:id="rId148">
         <w:r>
           <w:rPr>
             <w:rStyle w:val="Hyperlink"/>
@@ -6420,8 +9153,8 @@
         <w:t xml:space="preserve">.</w:t>
       </w:r>
     </w:p>
-    <w:bookmarkEnd w:id="121"/>
-    <w:bookmarkStart w:id="123" w:name="ref-Jones_2015"/>
+    <w:bookmarkEnd w:id="149"/>
+    <w:bookmarkStart w:id="151" w:name="ref-Jones_2015"/>
     <w:p>
       <w:pPr>
         <w:pStyle w:val="Bibliography"/>
@@ -6454,7 +9187,7 @@
       <w:r>
         <w:t xml:space="preserve"> </w:t>
       </w:r>
-      <w:hyperlink r:id="rId122">
+      <w:hyperlink r:id="rId150">
         <w:r>
           <w:rPr>
             <w:rStyle w:val="Hyperlink"/>
@@ -6466,8 +9199,8 @@
         <w:t xml:space="preserve">.</w:t>
       </w:r>
     </w:p>
-    <w:bookmarkEnd w:id="123"/>
-    <w:bookmarkStart w:id="124" w:name="ref-Lesterhuis_2018"/>
+    <w:bookmarkEnd w:id="151"/>
+    <w:bookmarkStart w:id="152" w:name="ref-Lesterhuis_2018"/>
     <w:p>
       <w:pPr>
         <w:pStyle w:val="Bibliography"/>
@@ -6488,8 +9221,8 @@
         <w:t xml:space="preserve">PhD thesis, University of Antwerp.</w:t>
       </w:r>
     </w:p>
-    <w:bookmarkEnd w:id="124"/>
-    <w:bookmarkStart w:id="126" w:name="ref-Luce_1959"/>
+    <w:bookmarkEnd w:id="152"/>
+    <w:bookmarkStart w:id="154" w:name="ref-Luce_1959"/>
     <w:p>
       <w:pPr>
         <w:pStyle w:val="Bibliography"/>
@@ -6522,7 +9255,7 @@
       <w:r>
         <w:t xml:space="preserve"> </w:t>
       </w:r>
-      <w:hyperlink r:id="rId125">
+      <w:hyperlink r:id="rId153">
         <w:r>
           <w:rPr>
             <w:rStyle w:val="Hyperlink"/>
@@ -6534,8 +9267,8 @@
         <w:t xml:space="preserve">.</w:t>
       </w:r>
     </w:p>
-    <w:bookmarkEnd w:id="126"/>
-    <w:bookmarkStart w:id="128" w:name="ref-Marshall_et_al_2020"/>
+    <w:bookmarkEnd w:id="154"/>
+    <w:bookmarkStart w:id="156" w:name="ref-Marshall_et_al_2020"/>
     <w:p>
       <w:pPr>
         <w:pStyle w:val="Bibliography"/>
@@ -6568,7 +9301,7 @@
       <w:r>
         <w:t xml:space="preserve"> </w:t>
       </w:r>
-      <w:hyperlink r:id="rId127">
+      <w:hyperlink r:id="rId155">
         <w:r>
           <w:rPr>
             <w:rStyle w:val="Hyperlink"/>
@@ -6580,8 +9313,8 @@
         <w:t xml:space="preserve">.</w:t>
       </w:r>
     </w:p>
-    <w:bookmarkEnd w:id="128"/>
-    <w:bookmarkStart w:id="130" w:name="ref-McElreath_2020"/>
+    <w:bookmarkEnd w:id="156"/>
+    <w:bookmarkStart w:id="158" w:name="ref-McElreath_2020"/>
     <w:p>
       <w:pPr>
         <w:pStyle w:val="Bibliography"/>
@@ -6592,7 +9325,7 @@
       <w:r>
         <w:t xml:space="preserve"> </w:t>
       </w:r>
-      <w:hyperlink r:id="rId129">
+      <w:hyperlink r:id="rId157">
         <w:r>
           <w:rPr>
             <w:rStyle w:val="Hyperlink"/>
@@ -6606,8 +9339,8 @@
         <w:t xml:space="preserve">. Chapman; Hall/CRC.</w:t>
       </w:r>
     </w:p>
-    <w:bookmarkEnd w:id="130"/>
-    <w:bookmarkStart w:id="131" w:name="ref-Morgan_et_al_2014"/>
+    <w:bookmarkEnd w:id="158"/>
+    <w:bookmarkStart w:id="159" w:name="ref-Morgan_et_al_2014"/>
     <w:p>
       <w:pPr>
         <w:pStyle w:val="Bibliography"/>
@@ -6618,7 +9351,7 @@
       <w:r>
         <w:t xml:space="preserve"> </w:t>
       </w:r>
-      <w:hyperlink r:id="rId129">
+      <w:hyperlink r:id="rId157">
         <w:r>
           <w:rPr>
             <w:rStyle w:val="Hyperlink"/>
@@ -6632,8 +9365,8 @@
         <w:t xml:space="preserve">. 2nd ed. Analytical Methods for Social Research. Cambridge University Press.</w:t>
       </w:r>
     </w:p>
-    <w:bookmarkEnd w:id="131"/>
-    <w:bookmarkStart w:id="133" w:name="ref-Neal_2020"/>
+    <w:bookmarkEnd w:id="159"/>
+    <w:bookmarkStart w:id="161" w:name="ref-Neal_2020"/>
     <w:p>
       <w:pPr>
         <w:pStyle w:val="Bibliography"/>
@@ -6650,7 +9383,7 @@
       <w:r>
         <w:t xml:space="preserve"> </w:t>
       </w:r>
-      <w:hyperlink r:id="rId132">
+      <w:hyperlink r:id="rId160">
         <w:r>
           <w:rPr>
             <w:rStyle w:val="Hyperlink"/>
@@ -6662,8 +9395,8 @@
         <w:t xml:space="preserve">.</w:t>
       </w:r>
     </w:p>
-    <w:bookmarkEnd w:id="133"/>
-    <w:bookmarkStart w:id="135" w:name="ref-Neyman_et_al_1923"/>
+    <w:bookmarkEnd w:id="161"/>
+    <w:bookmarkStart w:id="163" w:name="ref-Neyman_et_al_1923"/>
     <w:p>
       <w:pPr>
         <w:pStyle w:val="Bibliography"/>
@@ -6696,7 +9429,7 @@
       <w:r>
         <w:t xml:space="preserve"> </w:t>
       </w:r>
-      <w:hyperlink r:id="rId134">
+      <w:hyperlink r:id="rId162">
         <w:r>
           <w:rPr>
             <w:rStyle w:val="Hyperlink"/>
@@ -6708,8 +9441,8 @@
         <w:t xml:space="preserve">.</w:t>
       </w:r>
     </w:p>
-    <w:bookmarkEnd w:id="135"/>
-    <w:bookmarkStart w:id="136" w:name="ref-Pearl_2009"/>
+    <w:bookmarkEnd w:id="163"/>
+    <w:bookmarkStart w:id="164" w:name="ref-Pearl_2009"/>
     <w:p>
       <w:pPr>
         <w:pStyle w:val="Bibliography"/>
@@ -6720,7 +9453,7 @@
       <w:r>
         <w:t xml:space="preserve"> </w:t>
       </w:r>
-      <w:hyperlink r:id="rId129">
+      <w:hyperlink r:id="rId157">
         <w:r>
           <w:rPr>
             <w:rStyle w:val="Hyperlink"/>
@@ -6734,8 +9467,8 @@
         <w:t xml:space="preserve">. Cambrige University Press.</w:t>
       </w:r>
     </w:p>
-    <w:bookmarkEnd w:id="136"/>
-    <w:bookmarkStart w:id="138" w:name="ref-Pearl_2010"/>
+    <w:bookmarkEnd w:id="164"/>
+    <w:bookmarkStart w:id="166" w:name="ref-Pearl_2010"/>
     <w:p>
       <w:pPr>
         <w:pStyle w:val="Bibliography"/>
@@ -6768,7 +9501,7 @@
       <w:r>
         <w:t xml:space="preserve"> </w:t>
       </w:r>
-      <w:hyperlink r:id="rId137">
+      <w:hyperlink r:id="rId165">
         <w:r>
           <w:rPr>
             <w:rStyle w:val="Hyperlink"/>
@@ -6780,8 +9513,8 @@
         <w:t xml:space="preserve">.</w:t>
       </w:r>
     </w:p>
-    <w:bookmarkEnd w:id="138"/>
-    <w:bookmarkStart w:id="140" w:name="ref-Pearl_2019"/>
+    <w:bookmarkEnd w:id="166"/>
+    <w:bookmarkStart w:id="168" w:name="ref-Pearl_2019"/>
     <w:p>
       <w:pPr>
         <w:pStyle w:val="Bibliography"/>
@@ -6814,7 +9547,7 @@
       <w:r>
         <w:t xml:space="preserve"> </w:t>
       </w:r>
-      <w:hyperlink r:id="rId139">
+      <w:hyperlink r:id="rId167">
         <w:r>
           <w:rPr>
             <w:rStyle w:val="Hyperlink"/>
@@ -6826,8 +9559,8 @@
         <w:t xml:space="preserve">.</w:t>
       </w:r>
     </w:p>
-    <w:bookmarkEnd w:id="140"/>
-    <w:bookmarkStart w:id="141" w:name="ref-Pearl_et_al_2016"/>
+    <w:bookmarkEnd w:id="168"/>
+    <w:bookmarkStart w:id="169" w:name="ref-Pearl_et_al_2016"/>
     <w:p>
       <w:pPr>
         <w:pStyle w:val="Bibliography"/>
@@ -6838,7 +9571,7 @@
       <w:r>
         <w:t xml:space="preserve"> </w:t>
       </w:r>
-      <w:hyperlink r:id="rId129">
+      <w:hyperlink r:id="rId157">
         <w:r>
           <w:rPr>
             <w:rStyle w:val="Hyperlink"/>
@@ -6852,8 +9585,8 @@
         <w:t xml:space="preserve">. John Wiley &amp; Sons, Inc.</w:t>
       </w:r>
     </w:p>
-    <w:bookmarkEnd w:id="141"/>
-    <w:bookmarkStart w:id="142" w:name="ref-Pearl_et_al_2018"/>
+    <w:bookmarkEnd w:id="169"/>
+    <w:bookmarkStart w:id="170" w:name="ref-Pearl_et_al_2018"/>
     <w:p>
       <w:pPr>
         <w:pStyle w:val="Bibliography"/>
@@ -6864,7 +9597,7 @@
       <w:r>
         <w:t xml:space="preserve"> </w:t>
       </w:r>
-      <w:hyperlink r:id="rId129">
+      <w:hyperlink r:id="rId157">
         <w:r>
           <w:rPr>
             <w:rStyle w:val="Hyperlink"/>
@@ -6878,8 +9611,8 @@
         <w:t xml:space="preserve">. 1st ed. Basic Books, Inc.</w:t>
       </w:r>
     </w:p>
-    <w:bookmarkEnd w:id="142"/>
-    <w:bookmarkStart w:id="144" w:name="ref-Placket_1975"/>
+    <w:bookmarkEnd w:id="170"/>
+    <w:bookmarkStart w:id="172" w:name="ref-Placket_1975"/>
     <w:p>
       <w:pPr>
         <w:pStyle w:val="Bibliography"/>
@@ -6912,7 +9645,7 @@
       <w:r>
         <w:t xml:space="preserve"> </w:t>
       </w:r>
-      <w:hyperlink r:id="rId143">
+      <w:hyperlink r:id="rId171">
         <w:r>
           <w:rPr>
             <w:rStyle w:val="Hyperlink"/>
@@ -6924,8 +9657,8 @@
         <w:t xml:space="preserve">.</w:t>
       </w:r>
     </w:p>
-    <w:bookmarkEnd w:id="144"/>
-    <w:bookmarkStart w:id="146" w:name="ref-Pollitt_2012a"/>
+    <w:bookmarkEnd w:id="172"/>
+    <w:bookmarkStart w:id="174" w:name="ref-Pollitt_2012a"/>
     <w:p>
       <w:pPr>
         <w:pStyle w:val="Bibliography"/>
@@ -6958,7 +9691,7 @@
       <w:r>
         <w:t xml:space="preserve"> </w:t>
       </w:r>
-      <w:hyperlink r:id="rId145">
+      <w:hyperlink r:id="rId173">
         <w:r>
           <w:rPr>
             <w:rStyle w:val="Hyperlink"/>
@@ -6970,8 +9703,8 @@
         <w:t xml:space="preserve">.</w:t>
       </w:r>
     </w:p>
-    <w:bookmarkEnd w:id="146"/>
-    <w:bookmarkStart w:id="148" w:name="ref-Pollitt_2012b"/>
+    <w:bookmarkEnd w:id="174"/>
+    <w:bookmarkStart w:id="176" w:name="ref-Pollitt_2012b"/>
     <w:p>
       <w:pPr>
         <w:pStyle w:val="Bibliography"/>
@@ -7004,7 +9737,7 @@
       <w:r>
         <w:t xml:space="preserve"> </w:t>
       </w:r>
-      <w:hyperlink r:id="rId147">
+      <w:hyperlink r:id="rId175">
         <w:r>
           <w:rPr>
             <w:rStyle w:val="Hyperlink"/>
@@ -7016,8 +9749,8 @@
         <w:t xml:space="preserve">.</w:t>
       </w:r>
     </w:p>
-    <w:bookmarkEnd w:id="148"/>
-    <w:bookmarkStart w:id="150" w:name="ref-Rohrer_2018"/>
+    <w:bookmarkEnd w:id="176"/>
+    <w:bookmarkStart w:id="178" w:name="ref-Rohrer_2018"/>
     <w:p>
       <w:pPr>
         <w:pStyle w:val="Bibliography"/>
@@ -7050,7 +9783,7 @@
       <w:r>
         <w:t xml:space="preserve"> </w:t>
       </w:r>
-      <w:hyperlink r:id="rId149">
+      <w:hyperlink r:id="rId177">
         <w:r>
           <w:rPr>
             <w:rStyle w:val="Hyperlink"/>
@@ -7062,8 +9795,8 @@
         <w:t xml:space="preserve">.</w:t>
       </w:r>
     </w:p>
-    <w:bookmarkEnd w:id="150"/>
-    <w:bookmarkStart w:id="152" w:name="ref-Rubin_1974"/>
+    <w:bookmarkEnd w:id="178"/>
+    <w:bookmarkStart w:id="180" w:name="ref-Rubin_1974"/>
     <w:p>
       <w:pPr>
         <w:pStyle w:val="Bibliography"/>
@@ -7096,7 +9829,7 @@
       <w:r>
         <w:t xml:space="preserve"> </w:t>
       </w:r>
-      <w:hyperlink r:id="rId151">
+      <w:hyperlink r:id="rId179">
         <w:r>
           <w:rPr>
             <w:rStyle w:val="Hyperlink"/>
@@ -7108,8 +9841,8 @@
         <w:t xml:space="preserve">.</w:t>
       </w:r>
     </w:p>
-    <w:bookmarkEnd w:id="152"/>
-    <w:bookmarkStart w:id="154" w:name="ref-Sekhon_2009"/>
+    <w:bookmarkEnd w:id="180"/>
+    <w:bookmarkStart w:id="182" w:name="ref-Sekhon_2009"/>
     <w:p>
       <w:pPr>
         <w:pStyle w:val="Bibliography"/>
@@ -7145,7 +9878,7 @@
       <w:r>
         <w:t xml:space="preserve"> </w:t>
       </w:r>
-      <w:hyperlink r:id="rId153">
+      <w:hyperlink r:id="rId181">
         <w:r>
           <w:rPr>
             <w:rStyle w:val="Hyperlink"/>
@@ -7157,8 +9890,8 @@
         <w:t xml:space="preserve">.</w:t>
       </w:r>
     </w:p>
-    <w:bookmarkEnd w:id="154"/>
-    <w:bookmarkStart w:id="156" w:name="ref-Shaughnessy_et_al_2010"/>
+    <w:bookmarkEnd w:id="182"/>
+    <w:bookmarkStart w:id="184" w:name="ref-Shaughnessy_et_al_2010"/>
     <w:p>
       <w:pPr>
         <w:pStyle w:val="Bibliography"/>
@@ -7182,7 +9915,7 @@
       <w:r>
         <w:t xml:space="preserve"> </w:t>
       </w:r>
-      <w:hyperlink r:id="rId155">
+      <w:hyperlink r:id="rId183">
         <w:r>
           <w:rPr>
             <w:rStyle w:val="Hyperlink"/>
@@ -7194,8 +9927,8 @@
         <w:t xml:space="preserve">.</w:t>
       </w:r>
     </w:p>
-    <w:bookmarkEnd w:id="156"/>
-    <w:bookmarkStart w:id="158" w:name="ref-Spirtes_et_al_1991"/>
+    <w:bookmarkEnd w:id="184"/>
+    <w:bookmarkStart w:id="186" w:name="ref-Spirtes_et_al_1991"/>
     <w:p>
       <w:pPr>
         <w:pStyle w:val="Bibliography"/>
@@ -7228,7 +9961,7 @@
       <w:r>
         <w:t xml:space="preserve"> </w:t>
       </w:r>
-      <w:hyperlink r:id="rId157">
+      <w:hyperlink r:id="rId185">
         <w:r>
           <w:rPr>
             <w:rStyle w:val="Hyperlink"/>
@@ -7240,8 +9973,8 @@
         <w:t xml:space="preserve">.</w:t>
       </w:r>
     </w:p>
-    <w:bookmarkEnd w:id="158"/>
-    <w:bookmarkStart w:id="160" w:name="ref-Thurstone_1927"/>
+    <w:bookmarkEnd w:id="186"/>
+    <w:bookmarkStart w:id="188" w:name="ref-Thurstone_1927"/>
     <w:p>
       <w:pPr>
         <w:pStyle w:val="Bibliography"/>
@@ -7274,7 +10007,7 @@
       <w:r>
         <w:t xml:space="preserve"> </w:t>
       </w:r>
-      <w:hyperlink r:id="rId159">
+      <w:hyperlink r:id="rId187">
         <w:r>
           <w:rPr>
             <w:rStyle w:val="Hyperlink"/>
@@ -7286,8 +10019,8 @@
         <w:t xml:space="preserve">.</w:t>
       </w:r>
     </w:p>
-    <w:bookmarkEnd w:id="160"/>
-    <w:bookmarkStart w:id="162" w:name="ref-Tutz_1986"/>
+    <w:bookmarkEnd w:id="188"/>
+    <w:bookmarkStart w:id="190" w:name="ref-Tutz_1986"/>
     <w:p>
       <w:pPr>
         <w:pStyle w:val="Bibliography"/>
@@ -7320,7 +10053,7 @@
       <w:r>
         <w:t xml:space="preserve"> </w:t>
       </w:r>
-      <w:hyperlink r:id="rId161">
+      <w:hyperlink r:id="rId189">
         <w:r>
           <w:rPr>
             <w:rStyle w:val="Hyperlink"/>
@@ -7332,8 +10065,8 @@
         <w:t xml:space="preserve">.</w:t>
       </w:r>
     </w:p>
-    <w:bookmarkEnd w:id="162"/>
-    <w:bookmarkStart w:id="163" w:name="ref-vanDaal_2020"/>
+    <w:bookmarkEnd w:id="190"/>
+    <w:bookmarkStart w:id="191" w:name="ref-vanDaal_2020"/>
     <w:p>
       <w:pPr>
         <w:pStyle w:val="Bibliography"/>
@@ -7354,8 +10087,8 @@
         <w:t xml:space="preserve">PhD thesis, University of Antwerp.</w:t>
       </w:r>
     </w:p>
-    <w:bookmarkEnd w:id="163"/>
-    <w:bookmarkStart w:id="165" w:name="ref-vanDaal_et_al_2016"/>
+    <w:bookmarkEnd w:id="191"/>
+    <w:bookmarkStart w:id="193" w:name="ref-vanDaal_et_al_2016"/>
     <w:p>
       <w:pPr>
         <w:pStyle w:val="Bibliography"/>
@@ -7388,7 +10121,7 @@
       <w:r>
         <w:t xml:space="preserve"> </w:t>
       </w:r>
-      <w:hyperlink r:id="rId164">
+      <w:hyperlink r:id="rId192">
         <w:r>
           <w:rPr>
             <w:rStyle w:val="Hyperlink"/>
@@ -7400,8 +10133,8 @@
         <w:t xml:space="preserve">.</w:t>
       </w:r>
     </w:p>
-    <w:bookmarkEnd w:id="165"/>
-    <w:bookmarkStart w:id="167" w:name="ref-vanDaal_et_al_2017"/>
+    <w:bookmarkEnd w:id="193"/>
+    <w:bookmarkStart w:id="195" w:name="ref-vanDaal_et_al_2017"/>
     <w:p>
       <w:pPr>
         <w:pStyle w:val="Bibliography"/>
@@ -7434,7 +10167,7 @@
       <w:r>
         <w:t xml:space="preserve"> </w:t>
       </w:r>
-      <w:hyperlink r:id="rId166">
+      <w:hyperlink r:id="rId194">
         <w:r>
           <w:rPr>
             <w:rStyle w:val="Hyperlink"/>
@@ -7446,8 +10179,8 @@
         <w:t xml:space="preserve">.</w:t>
       </w:r>
     </w:p>
-    <w:bookmarkEnd w:id="167"/>
-    <w:bookmarkStart w:id="169" w:name="ref-Verhavert_et_al_2019"/>
+    <w:bookmarkEnd w:id="195"/>
+    <w:bookmarkStart w:id="197" w:name="ref-Verhavert_et_al_2019"/>
     <w:p>
       <w:pPr>
         <w:pStyle w:val="Bibliography"/>
@@ -7480,7 +10213,7 @@
       <w:r>
         <w:t xml:space="preserve"> </w:t>
       </w:r>
-      <w:hyperlink r:id="rId168">
+      <w:hyperlink r:id="rId196">
         <w:r>
           <w:rPr>
             <w:rStyle w:val="Hyperlink"/>
@@ -7492,10 +10225,10 @@
         <w:t xml:space="preserve">.</w:t>
       </w:r>
     </w:p>
-    <w:bookmarkEnd w:id="169"/>
-    <w:bookmarkEnd w:id="170"/>
-    <w:bookmarkEnd w:id="171"/>
-    <w:bookmarkEnd w:id="172"/>
+    <w:bookmarkEnd w:id="197"/>
+    <w:bookmarkEnd w:id="198"/>
+    <w:bookmarkEnd w:id="199"/>
+    <w:bookmarkEnd w:id="200"/>
     <w:sectPr/>
   </w:body>
 </w:document>

--- a/index.docx
+++ b/index.docx
@@ -179,7 +179,7 @@
         <w:pStyle w:val="Date"/>
       </w:pPr>
       <w:r>
-        <w:t xml:space="preserve">2024-08-02</w:t>
+        <w:t xml:space="preserve">2024-08-05</w:t>
       </w:r>
     </w:p>
     <w:p>
@@ -2060,7 +2060,7 @@
         <w:pStyle w:val="BodyText"/>
       </w:pPr>
       <w:r>
-        <w:t xml:space="preserve">In statistics, one application incorporating concepts from graph theory is causal inference. Specifically, the structural approach to causal inference uses directed acyclic graphs (DAG) and its associated structural causal models (SCM) to provide a graphical and formal representation of the causal structure of a system</w:t>
+        <w:t xml:space="preserve">In statistics, one application incorporating concepts from graph theory is causal inference. Specifically, the structural approach to causal inference uses directed acyclic graphs (DAG), and their associated structural causal models (SCM), to provide a graphical and formal representation of the causal structure of a system</w:t>
       </w:r>
       <w:r>
         <w:t xml:space="preserve"> </w:t>
@@ -2101,7 +2101,7 @@
         <w:t xml:space="preserve"> </w:t>
       </w:r>
       <w:r>
-        <w:t xml:space="preserve">indicates that the edges of the graph extend from one node to another, with arrows showing the direction of causal influence. Moreover, the term</w:t>
+        <w:t xml:space="preserve">indicates the edges of the graph extend from one node to another, with arrows showing the direction of causal influence. Moreover, the term</w:t>
       </w:r>
       <w:r>
         <w:t xml:space="preserve"> </w:t>
@@ -2134,7 +2134,16 @@
         <w:pStyle w:val="BodyText"/>
       </w:pPr>
       <w:r>
-        <w:t xml:space="preserve">One key advantage of DAGs is that they can represent various causal structures using only five fundamental building blocks, regardless of complexity. The left panels of</w:t>
+        <w:t xml:space="preserve">Regardless of complexity, DAGs can represent various causal structures using only five fundamental building blocks</w:t>
+      </w:r>
+      <w:r>
+        <w:t xml:space="preserve"> </w:t>
+      </w:r>
+      <w:r>
+        <w:t xml:space="preserve">(Neal 2020; McElreath 2020)</w:t>
+      </w:r>
+      <w:r>
+        <w:t xml:space="preserve">. The left panels of</w:t>
       </w:r>
       <w:r>
         <w:t xml:space="preserve"> </w:t>
@@ -2151,7 +2160,7 @@
         <w:t xml:space="preserve"> </w:t>
       </w:r>
       <w:r>
-        <w:t xml:space="preserve">illustrates the</w:t>
+        <w:t xml:space="preserve">illustrate these building blocks using the</w:t>
       </w:r>
       <w:r>
         <w:t xml:space="preserve"> </w:t>
@@ -2161,13 +2170,22 @@
           <w:i/>
           <w:iCs/>
         </w:rPr>
-        <w:t xml:space="preserve">simplified</w:t>
-      </w:r>
-      <w:r>
-        <w:t xml:space="preserve"> </w:t>
-      </w:r>
-      <w:r>
-        <w:t xml:space="preserve">graphs of these block. In these graphs, the variables of interest or</w:t>
+        <w:t xml:space="preserve">standard</w:t>
+      </w:r>
+      <w:r>
+        <w:t xml:space="preserve"> </w:t>
+      </w:r>
+      <w:r>
+        <w:t xml:space="preserve">representation</w:t>
+      </w:r>
+      <w:r>
+        <w:t xml:space="preserve"> </w:t>
+      </w:r>
+      <w:r>
+        <w:t xml:space="preserve">(Morgan and Winship 2014)</w:t>
+      </w:r>
+      <w:r>
+        <w:t xml:space="preserve">. In these graphs, the variables of interest, or</w:t>
       </w:r>
       <w:r>
         <w:t xml:space="preserve"> </w:t>
@@ -2183,7 +2201,7 @@
         <w:t xml:space="preserve"> </w:t>
       </w:r>
       <w:r>
-        <w:t xml:space="preserve">variables,</w:t>
+        <w:t xml:space="preserve">variables</w:t>
       </w:r>
       <w:r>
         <w:t xml:space="preserve"> </w:t>
@@ -2233,7 +2251,7 @@
         </m:r>
       </m:oMath>
       <w:r>
-        <w:t xml:space="preserve">, are depicted as solid black circles, indicating that they are observed variables. The arrows in the graph reflect the expected direction of causal influences among the variables.</w:t>
+        <w:t xml:space="preserve">, are depicted as solid black circles to signify that they are observed random variables. The arrows in the graphs reflect the expected direction of causal influences among these variables.</w:t>
       </w:r>
     </w:p>
     <w:p>
@@ -2258,7 +2276,7 @@
         <w:t xml:space="preserve"> </w:t>
       </w:r>
       <w:r>
-        <w:t xml:space="preserve">depicts the</w:t>
+        <w:t xml:space="preserve">present the building blocks using the</w:t>
       </w:r>
       <w:r>
         <w:t xml:space="preserve"> </w:t>
@@ -2274,7 +2292,7 @@
         <w:t xml:space="preserve"> </w:t>
       </w:r>
       <w:r>
-        <w:t xml:space="preserve">graphs of these building blocks. These graph include, in addition to the endogenous variables, the</w:t>
+        <w:t xml:space="preserve">representation. These graphs incorporate</w:t>
       </w:r>
       <w:r>
         <w:t xml:space="preserve"> </w:t>
@@ -2367,7 +2385,23 @@
         </m:r>
       </m:oMath>
       <w:r>
-        <w:t xml:space="preserve">. These exogenous variables, commonly referred to as</w:t>
+        <w:t xml:space="preserve">, depicted as open circles to signify their unobserved nature. Exogenous variables represent</w:t>
+      </w:r>
+      <w:r>
+        <w:t xml:space="preserve"> </w:t>
+      </w:r>
+      <w:r>
+        <w:rPr>
+          <w:i/>
+          <w:iCs/>
+        </w:rPr>
+        <w:t xml:space="preserve">errors</w:t>
+      </w:r>
+      <w:r>
+        <w:t xml:space="preserve"> </w:t>
+      </w:r>
+      <w:r>
+        <w:t xml:space="preserve">or</w:t>
       </w:r>
       <w:r>
         <w:t xml:space="preserve"> </w:t>
@@ -2383,20 +2417,34 @@
         <w:t xml:space="preserve"> </w:t>
       </w:r>
       <w:r>
-        <w:t xml:space="preserve">or</w:t>
-      </w:r>
-      <w:r>
-        <w:t xml:space="preserve"> </w:t>
-      </w:r>
-      <w:r>
-        <w:rPr>
-          <w:i/>
-          <w:iCs/>
-        </w:rPr>
-        <w:t xml:space="preserve">errors</w:t>
-      </w:r>
-      <w:r>
-        <w:t xml:space="preserve">, represent factors not explicitly modeled. Moreover, they are depicted as open circles, indicating their unobserved nature. These exogenous variables are often omitted for simplicity, resulting in the simplified DAGs shown in the left panels. However, including them in the graph can be advantageous in certain scenarios, as they can help to highlight potential issues related to conditioning and confounding</w:t>
+        <w:t xml:space="preserve">arising from omitted factors that the investigator chooses not to model explicitly</w:t>
+      </w:r>
+      <w:r>
+        <w:t xml:space="preserve"> </w:t>
+      </w:r>
+      <w:r>
+        <w:t xml:space="preserve">(Pearl 2009, 27, 68)</w:t>
+      </w:r>
+      <w:r>
+        <w:t xml:space="preserve">. Thus, they can be viewed as the</w:t>
+      </w:r>
+      <w:r>
+        <w:t xml:space="preserve"> </w:t>
+      </w:r>
+      <w:r>
+        <w:t xml:space="preserve">‘</w:t>
+      </w:r>
+      <w:r>
+        <w:t xml:space="preserve">idiosyncratic</w:t>
+      </w:r>
+      <w:r>
+        <w:t xml:space="preserve">’</w:t>
+      </w:r>
+      <w:r>
+        <w:t xml:space="preserve"> </w:t>
+      </w:r>
+      <w:r>
+        <w:t xml:space="preserve">causes of each variable. Although these variables are often omitted for simplicity, as illustrated in the left panels, including them in the graphs can be beneficial, as their presence can reveal potential issues related to conditioning and confounding</w:t>
       </w:r>
       <w:r>
         <w:t xml:space="preserve"> </w:t>
@@ -2405,7 +2453,7 @@
         <w:t xml:space="preserve">(Cinelli, Forney, and Pearl 2020)</w:t>
       </w:r>
       <w:r>
-        <w:t xml:space="preserve">, concepts introduced in the next section.</w:t>
+        <w:t xml:space="preserve">, concepts explored in the next section.</w:t>
       </w:r>
     </w:p>
     <w:bookmarkStart w:id="67" w:name="fig-dags_scms"/>
@@ -5334,7 +5382,7 @@
         <w:t xml:space="preserve"> </w:t>
       </w:r>
       <w:r>
-        <w:t xml:space="preserve">left column shows simplified DAGS, middle column show magnified DAGs, and right column shows the corresponding SCMs.</w:t>
+        <w:t xml:space="preserve">left panels show the standard representation of DAGs, middle panels show the magnified representation of DAGs, and the right panels show their corresponding SCMs.</w:t>
       </w:r>
     </w:p>
     <w:bookmarkEnd w:id="67"/>
@@ -5360,7 +5408,7 @@
         <w:t xml:space="preserve"> </w:t>
       </w:r>
       <w:r>
-        <w:t xml:space="preserve">reveal what do the building blocks assume. Figures</w:t>
+        <w:t xml:space="preserve">reveals the assumption inherent in these building blocks. Figures</w:t>
       </w:r>
       <w:r>
         <w:t xml:space="preserve"> </w:t>
@@ -5394,7 +5442,7 @@
         <w:t xml:space="preserve"> </w:t>
       </w:r>
       <w:r>
-        <w:t xml:space="preserve">depict two unconnected nodes, representing an scenario where variables</w:t>
+        <w:t xml:space="preserve">depict two unconnected nodes, representing a scenario where variables</w:t>
       </w:r>
       <w:r>
         <w:t xml:space="preserve"> </w:t>
@@ -5674,7 +5722,7 @@
         <w:t xml:space="preserve"> </w:t>
       </w:r>
       <w:r>
-        <w:t xml:space="preserve">a parent node of</w:t>
+        <w:t xml:space="preserve">is a parent node of</w:t>
       </w:r>
       <w:r>
         <w:t xml:space="preserve"> </w:t>
@@ -5729,23 +5777,7 @@
         <w:t xml:space="preserve"> </w:t>
       </w:r>
       <w:r>
-        <w:t xml:space="preserve">and that the relationship between these variables is entirely</w:t>
-      </w:r>
-      <w:r>
-        <w:t xml:space="preserve"> </w:t>
-      </w:r>
-      <w:r>
-        <w:rPr>
-          <w:i/>
-          <w:iCs/>
-        </w:rPr>
-        <w:t xml:space="preserve">mediated</w:t>
-      </w:r>
-      <w:r>
-        <w:t xml:space="preserve"> </w:t>
-      </w:r>
-      <w:r>
-        <w:t xml:space="preserve">by</w:t>
+        <w:t xml:space="preserve">and that</w:t>
       </w:r>
       <w:r>
         <w:t xml:space="preserve"> </w:t>
@@ -5756,7 +5788,26 @@
         </m:r>
       </m:oMath>
       <w:r>
-        <w:t xml:space="preserve">. Figures</w:t>
+        <w:t xml:space="preserve"> </w:t>
+      </w:r>
+      <w:r>
+        <w:t xml:space="preserve">completely</w:t>
+      </w:r>
+      <w:r>
+        <w:t xml:space="preserve"> </w:t>
+      </w:r>
+      <w:r>
+        <w:rPr>
+          <w:i/>
+          <w:iCs/>
+        </w:rPr>
+        <w:t xml:space="preserve">mediates</w:t>
+      </w:r>
+      <w:r>
+        <w:t xml:space="preserve"> </w:t>
+      </w:r>
+      <w:r>
+        <w:t xml:space="preserve">the relationship between these variables. Figures</w:t>
       </w:r>
       <w:r>
         <w:t xml:space="preserve"> </w:t>
@@ -5842,7 +5893,7 @@
         </m:r>
       </m:oMath>
       <w:r>
-        <w:t xml:space="preserve">. In this scenario</w:t>
+        <w:t xml:space="preserve">. In this scenario,</w:t>
       </w:r>
       <w:r>
         <w:t xml:space="preserve"> </w:t>
@@ -5856,7 +5907,7 @@
         <w:t xml:space="preserve"> </w:t>
       </w:r>
       <w:r>
-        <w:t xml:space="preserve">is a parent node of both</w:t>
+        <w:t xml:space="preserve">is a parent node of</w:t>
       </w:r>
       <w:r>
         <w:t xml:space="preserve"> </w:t>
@@ -5881,7 +5932,7 @@
         </m:r>
       </m:oMath>
       <w:r>
-        <w:t xml:space="preserve">. Finally, figures</w:t>
+        <w:t xml:space="preserve">. Finally, Figures</w:t>
       </w:r>
       <w:r>
         <w:t xml:space="preserve"> </w:t>

--- a/index.docx
+++ b/index.docx
@@ -179,7 +179,7 @@
         <w:pStyle w:val="Date"/>
       </w:pPr>
       <w:r>
-        <w:t xml:space="preserve">2024-08-05</w:t>
+        <w:t xml:space="preserve">2024-08-06</w:t>
       </w:r>
     </w:p>
     <w:p>
@@ -2060,7 +2060,7 @@
         <w:pStyle w:val="BodyText"/>
       </w:pPr>
       <w:r>
-        <w:t xml:space="preserve">In statistics, one application incorporating concepts from graph theory is causal inference. Specifically, the structural approach to causal inference uses directed acyclic graphs (DAG), and their associated structural causal models (SCM), to provide a graphical and formal representation of the causal structure of a system</w:t>
+        <w:t xml:space="preserve">In statistics, one application incorporating concepts from graph theory is causal inference. Specifically, the structural approach to causal inference uses directed acyclic graphs (DAG) to provide a graphical and formal representation of the causal structure of a system</w:t>
       </w:r>
       <w:r>
         <w:t xml:space="preserve"> </w:t>
@@ -2134,7 +2134,16 @@
         <w:pStyle w:val="BodyText"/>
       </w:pPr>
       <w:r>
-        <w:t xml:space="preserve">Regardless of complexity, DAGs can represent various causal structures using only five fundamental building blocks</w:t>
+        <w:t xml:space="preserve">DAGs offer two key advantages for modeling causality. Firstly, they represent causal relations in a nonparametric and fully interactive manner. This generality implies that feasible causal analysis strategies usually do not require specifying the type of data or the nature of the functional dependence among variables</w:t>
+      </w:r>
+      <w:r>
+        <w:t xml:space="preserve"> </w:t>
+      </w:r>
+      <w:r>
+        <w:t xml:space="preserve">(Morgan and Winship 2014)</w:t>
+      </w:r>
+      <w:r>
+        <w:t xml:space="preserve">. Secondly, regardless of complexity, DAGs can represent various causal structures using only five fundamental building blocks</w:t>
       </w:r>
       <w:r>
         <w:t xml:space="preserve"> </w:t>
@@ -2143,7 +2152,24 @@
         <w:t xml:space="preserve">(Neal 2020; McElreath 2020)</w:t>
       </w:r>
       <w:r>
-        <w:t xml:space="preserve">. The left panels of</w:t>
+        <w:t xml:space="preserve">. These building blocks can be depicted in three ways: the magnified representation, the standard representation, and the structural causal model form</w:t>
+      </w:r>
+      <w:r>
+        <w:t xml:space="preserve"> </w:t>
+      </w:r>
+      <w:r>
+        <w:t xml:space="preserve">(SCM, Morgan and Winship 2014)</w:t>
+      </w:r>
+      <w:r>
+        <w:t xml:space="preserve">.</w:t>
+      </w:r>
+    </w:p>
+    <w:p>
+      <w:pPr>
+        <w:pStyle w:val="BodyText"/>
+      </w:pPr>
+      <w:r>
+        <w:t xml:space="preserve">The left panels of</w:t>
       </w:r>
       <w:r>
         <w:t xml:space="preserve"> </w:t>
@@ -2160,7 +2186,7 @@
         <w:t xml:space="preserve"> </w:t>
       </w:r>
       <w:r>
-        <w:t xml:space="preserve">illustrate these building blocks using the</w:t>
+        <w:t xml:space="preserve">illustrate the</w:t>
       </w:r>
       <w:r>
         <w:t xml:space="preserve"> </w:t>
@@ -2170,22 +2196,13 @@
           <w:i/>
           <w:iCs/>
         </w:rPr>
-        <w:t xml:space="preserve">standard</w:t>
-      </w:r>
-      <w:r>
-        <w:t xml:space="preserve"> </w:t>
-      </w:r>
-      <w:r>
-        <w:t xml:space="preserve">representation</w:t>
-      </w:r>
-      <w:r>
-        <w:t xml:space="preserve"> </w:t>
-      </w:r>
-      <w:r>
-        <w:t xml:space="preserve">(Morgan and Winship 2014)</w:t>
-      </w:r>
-      <w:r>
-        <w:t xml:space="preserve">. In these graphs, the variables of interest, or</w:t>
+        <w:t xml:space="preserve">magnified</w:t>
+      </w:r>
+      <w:r>
+        <w:t xml:space="preserve"> </w:t>
+      </w:r>
+      <w:r>
+        <w:t xml:space="preserve">representation. These graphs depict the</w:t>
       </w:r>
       <w:r>
         <w:t xml:space="preserve"> </w:t>
@@ -2251,48 +2268,10 @@
         </m:r>
       </m:oMath>
       <w:r>
-        <w:t xml:space="preserve">, are depicted as solid black circles to signify that they are observed random variables. The arrows in the graphs reflect the expected direction of causal influences among these variables.</w:t>
-      </w:r>
-    </w:p>
-    <w:p>
-      <w:pPr>
-        <w:pStyle w:val="BodyText"/>
-      </w:pPr>
-      <w:r>
-        <w:t xml:space="preserve">In contrast, the middle panels of</w:t>
-      </w:r>
-      <w:r>
-        <w:t xml:space="preserve"> </w:t>
-      </w:r>
-      <w:hyperlink w:anchor="fig-dags_scms">
-        <w:r>
-          <w:rPr>
-            <w:rStyle w:val="Hyperlink"/>
-          </w:rPr>
-          <w:t xml:space="preserve">Figure 1</w:t>
-        </w:r>
-      </w:hyperlink>
-      <w:r>
-        <w:t xml:space="preserve"> </w:t>
-      </w:r>
-      <w:r>
-        <w:t xml:space="preserve">present the building blocks using the</w:t>
-      </w:r>
-      <w:r>
-        <w:t xml:space="preserve"> </w:t>
-      </w:r>
-      <w:r>
-        <w:rPr>
-          <w:i/>
-          <w:iCs/>
-        </w:rPr>
-        <w:t xml:space="preserve">magnified</w:t>
-      </w:r>
-      <w:r>
-        <w:t xml:space="preserve"> </w:t>
-      </w:r>
-      <w:r>
-        <w:t xml:space="preserve">representation. These graphs incorporate</w:t>
+        <w:t xml:space="preserve"> </w:t>
+      </w:r>
+      <w:r>
+        <w:t xml:space="preserve">alongside the</w:t>
       </w:r>
       <w:r>
         <w:t xml:space="preserve"> </w:t>
@@ -2385,7 +2364,16 @@
         </m:r>
       </m:oMath>
       <w:r>
-        <w:t xml:space="preserve">, depicted as open circles to signify their unobserved nature. Exogenous variables represent</w:t>
+        <w:t xml:space="preserve">. Endogenous variables are those whose causal mechanisms the investigator chooses to model</w:t>
+      </w:r>
+      <w:r>
+        <w:t xml:space="preserve"> </w:t>
+      </w:r>
+      <w:r>
+        <w:t xml:space="preserve">(Neal 2020)</w:t>
+      </w:r>
+      <w:r>
+        <w:t xml:space="preserve">. In contrast, exogenous variables represent</w:t>
       </w:r>
       <w:r>
         <w:t xml:space="preserve"> </w:t>
@@ -2426,7 +2414,193 @@
         <w:t xml:space="preserve">(Pearl 2009, 27, 68)</w:t>
       </w:r>
       <w:r>
-        <w:t xml:space="preserve">. Thus, they can be viewed as the</w:t>
+        <w:t xml:space="preserve">. The graphs show endogenous variables as solid black circles to signify that they are observed random variables, while endogenous variables are depicted as open circles to signify their unobserved (latent) nature. Lastly, the arrows in the graphs reflect the expected direction of causal influences among these variables.</w:t>
+      </w:r>
+    </w:p>
+    <w:p>
+      <w:pPr>
+        <w:pStyle w:val="BodyText"/>
+      </w:pPr>
+      <w:r>
+        <w:t xml:space="preserve">Often, the DAGs omit the exogenous variables for simplicity, resulting in the</w:t>
+      </w:r>
+      <w:r>
+        <w:t xml:space="preserve"> </w:t>
+      </w:r>
+      <w:r>
+        <w:rPr>
+          <w:i/>
+          <w:iCs/>
+        </w:rPr>
+        <w:t xml:space="preserve">standard</w:t>
+      </w:r>
+      <w:r>
+        <w:t xml:space="preserve"> </w:t>
+      </w:r>
+      <w:r>
+        <w:t xml:space="preserve">representation. However, including exogenous variables in a graph can be beneficial in some scenarios, as their presence can reveal potential issues related to conditioning and confounding</w:t>
+      </w:r>
+      <w:r>
+        <w:t xml:space="preserve"> </w:t>
+      </w:r>
+      <w:r>
+        <w:t xml:space="preserve">(Cinelli, Forney, and Pearl 2020)</w:t>
+      </w:r>
+      <w:r>
+        <w:t xml:space="preserve">, concepts explored in the following section. The standard representation is illustrated in the middle panels of</w:t>
+      </w:r>
+      <w:r>
+        <w:t xml:space="preserve"> </w:t>
+      </w:r>
+      <w:hyperlink w:anchor="fig-dags_scms">
+        <w:r>
+          <w:rPr>
+            <w:rStyle w:val="Hyperlink"/>
+          </w:rPr>
+          <w:t xml:space="preserve">Figure 1</w:t>
+        </w:r>
+      </w:hyperlink>
+      <w:r>
+        <w:t xml:space="preserve">.</w:t>
+      </w:r>
+    </w:p>
+    <w:p>
+      <w:pPr>
+        <w:pStyle w:val="BodyText"/>
+      </w:pPr>
+      <w:r>
+        <w:t xml:space="preserve">Lastly, the right panels of</w:t>
+      </w:r>
+      <w:r>
+        <w:t xml:space="preserve"> </w:t>
+      </w:r>
+      <w:hyperlink w:anchor="fig-dags_scms">
+        <w:r>
+          <w:rPr>
+            <w:rStyle w:val="Hyperlink"/>
+          </w:rPr>
+          <w:t xml:space="preserve">Figure 1</w:t>
+        </w:r>
+      </w:hyperlink>
+      <w:r>
+        <w:t xml:space="preserve"> </w:t>
+      </w:r>
+      <w:r>
+        <w:t xml:space="preserve">depict the SCM representation of the five fundamental building blocks. SCMs are formal mathematical models that represent causal relationships within a system or population</w:t>
+      </w:r>
+      <w:r>
+        <w:t xml:space="preserve"> </w:t>
+      </w:r>
+      <w:r>
+        <w:t xml:space="preserve">(Hitchcock 2024)</w:t>
+      </w:r>
+      <w:r>
+        <w:t xml:space="preserve">. An SCM is defined by the set of endogenous variables</w:t>
+      </w:r>
+      <w:r>
+        <w:t xml:space="preserve"> </w:t>
+      </w:r>
+      <m:oMath>
+        <m:r>
+          <m:t>V</m:t>
+        </m:r>
+      </m:oMath>
+      <w:r>
+        <w:t xml:space="preserve">, the set of exogenous variables</w:t>
+      </w:r>
+      <w:r>
+        <w:t xml:space="preserve"> </w:t>
+      </w:r>
+      <m:oMath>
+        <m:r>
+          <m:t>E</m:t>
+        </m:r>
+      </m:oMath>
+      <w:r>
+        <w:t xml:space="preserve">, and the set of functions</w:t>
+      </w:r>
+      <w:r>
+        <w:t xml:space="preserve"> </w:t>
+      </w:r>
+      <m:oMath>
+        <m:r>
+          <m:t>F</m:t>
+        </m:r>
+        <m:r>
+          <m:rPr>
+            <m:sty m:val="p"/>
+          </m:rPr>
+          <m:t>=</m:t>
+        </m:r>
+        <m:r>
+          <m:rPr>
+            <m:sty m:val="p"/>
+          </m:rPr>
+          <m:t>{</m:t>
+        </m:r>
+        <m:sSub>
+          <m:e>
+            <m:r>
+              <m:t>f</m:t>
+            </m:r>
+          </m:e>
+          <m:sub>
+            <m:r>
+              <m:t>X</m:t>
+            </m:r>
+          </m:sub>
+        </m:sSub>
+        <m:r>
+          <m:rPr>
+            <m:sty m:val="p"/>
+          </m:rPr>
+          <m:t>,</m:t>
+        </m:r>
+        <m:sSub>
+          <m:e>
+            <m:r>
+              <m:t>f</m:t>
+            </m:r>
+          </m:e>
+          <m:sub>
+            <m:r>
+              <m:t>Z</m:t>
+            </m:r>
+          </m:sub>
+        </m:sSub>
+        <m:r>
+          <m:rPr>
+            <m:sty m:val="p"/>
+          </m:rPr>
+          <m:t>,</m:t>
+        </m:r>
+        <m:sSub>
+          <m:e>
+            <m:r>
+              <m:t>f</m:t>
+            </m:r>
+          </m:e>
+          <m:sub>
+            <m:r>
+              <m:t>Y</m:t>
+            </m:r>
+          </m:sub>
+        </m:sSub>
+        <m:r>
+          <m:rPr>
+            <m:sty m:val="p"/>
+          </m:rPr>
+          <m:t>}</m:t>
+        </m:r>
+      </m:oMath>
+      <w:r>
+        <w:t xml:space="preserve"> </w:t>
+      </w:r>
+      <w:r>
+        <w:t xml:space="preserve">(Pearl 2009; Neal 2020)</w:t>
+      </w:r>
+      <w:r>
+        <w:t xml:space="preserve">. These functions, referred to as structural equations, specify each endogenous variable as a nonparametric function of other variables. Moreover, SCMs use the symbol</w:t>
       </w:r>
       <w:r>
         <w:t xml:space="preserve"> </w:t>
@@ -2434,9 +2608,21 @@
       <w:r>
         <w:t xml:space="preserve">‘</w:t>
       </w:r>
-      <w:r>
-        <w:t xml:space="preserve">idiosyncratic</w:t>
-      </w:r>
+      <m:oMath>
+        <m:box>
+          <m:boxPr>
+            <m:opEmu m:val="on"/>
+          </m:boxPr>
+          <m:e>
+            <m:r>
+              <m:rPr>
+                <m:sty m:val="p"/>
+              </m:rPr>
+              <m:t>:=</m:t>
+            </m:r>
+          </m:e>
+        </m:box>
+      </m:oMath>
       <w:r>
         <w:t xml:space="preserve">’</w:t>
       </w:r>
@@ -2444,16 +2630,58 @@
         <w:t xml:space="preserve"> </w:t>
       </w:r>
       <w:r>
-        <w:t xml:space="preserve">causes of each variable. Although these variables are often omitted for simplicity, as illustrated in the left panels, including them in the graphs can be beneficial, as their presence can reveal potential issues related to conditioning and confounding</w:t>
-      </w:r>
-      <w:r>
-        <w:t xml:space="preserve"> </w:t>
-      </w:r>
-      <w:r>
-        <w:t xml:space="preserve">(Cinelli, Forney, and Pearl 2020)</w:t>
-      </w:r>
-      <w:r>
-        <w:t xml:space="preserve">, concepts explored in the next section.</w:t>
+        <w:t xml:space="preserve">to indicate the variables’ asymmetrical causal dependence and the symbol</w:t>
+      </w:r>
+      <w:r>
+        <w:t xml:space="preserve"> </w:t>
+      </w:r>
+      <w:r>
+        <w:t xml:space="preserve">‘</w:t>
+      </w:r>
+      <m:oMath>
+        <m:r>
+          <m:rPr>
+            <m:sty m:val="p"/>
+          </m:rPr>
+          <m:t>⊥</m:t>
+        </m:r>
+        <m:r>
+          <m:t>​</m:t>
+        </m:r>
+        <m:r>
+          <m:t>​</m:t>
+        </m:r>
+        <m:r>
+          <m:t>​</m:t>
+        </m:r>
+        <m:r>
+          <m:rPr>
+            <m:sty m:val="p"/>
+          </m:rPr>
+          <m:t>⊥</m:t>
+        </m:r>
+      </m:oMath>
+      <w:r>
+        <w:t xml:space="preserve">’</w:t>
+      </w:r>
+      <w:r>
+        <w:t xml:space="preserve"> </w:t>
+      </w:r>
+      <w:r>
+        <w:t xml:space="preserve">to represent</w:t>
+      </w:r>
+      <w:r>
+        <w:t xml:space="preserve"> </w:t>
+      </w:r>
+      <w:r>
+        <w:rPr>
+          <w:i/>
+          <w:iCs/>
+        </w:rPr>
+        <w:t xml:space="preserve">d-separation</w:t>
+      </w:r>
+      <w:r>
+        <w:t xml:space="preserve">, which roughly equates to the concept of variable independence. The concepts of d-separation and causal (in)dependence are explored in the following section.</w:t>
       </w:r>
     </w:p>
     <w:bookmarkStart w:id="67" w:name="fig-dags_scms"/>
@@ -2485,7 +2713,7 @@
             <w:tr>
               <w:tc>
                 <w:tcPr/>
-                <w:bookmarkStart w:id="25" w:name="fig-sdag_bb1"/>
+                <w:bookmarkStart w:id="25" w:name="fig-mdag_bb1"/>
                 <w:p>
                   <w:pPr>
                     <w:pStyle w:val="Compact"/>
@@ -2495,14 +2723,14 @@
                   <w:r>
                     <w:drawing>
                       <wp:inline>
-                        <wp:extent cx="1975104" cy="915467"/>
+                        <wp:extent cx="1975104" cy="413242"/>
                         <wp:effectExtent b="0" l="0" r="0" t="0"/>
                         <wp:docPr descr="" title="" id="23" name="Picture"/>
                         <a:graphic>
                           <a:graphicData uri="http://schemas.openxmlformats.org/drawingml/2006/picture">
                             <pic:pic>
                               <pic:nvPicPr>
-                                <pic:cNvPr descr="images/figures/sdag_bb1.png" id="24" name="Picture"/>
+                                <pic:cNvPr descr="images/figures/mdag_bb1.png" id="24" name="Picture"/>
                                 <pic:cNvPicPr>
                                   <a:picLocks noChangeArrowheads="1" noChangeAspect="1"/>
                                 </pic:cNvPicPr>
@@ -2516,7 +2744,7 @@
                               <pic:spPr bwMode="auto">
                                 <a:xfrm>
                                   <a:off x="0" y="0"/>
-                                  <a:ext cx="1975104" cy="915467"/>
+                                  <a:ext cx="1975104" cy="413242"/>
                                 </a:xfrm>
                                 <a:prstGeom prst="rect">
                                   <a:avLst/>
@@ -2581,7 +2809,7 @@
             <w:tr>
               <w:tc>
                 <w:tcPr/>
-                <w:bookmarkStart w:id="29" w:name="fig-mdag_bb1"/>
+                <w:bookmarkStart w:id="29" w:name="fig-sdag_bb1"/>
                 <w:p>
                   <w:pPr>
                     <w:pStyle w:val="Compact"/>
@@ -2591,14 +2819,14 @@
                   <w:r>
                     <w:drawing>
                       <wp:inline>
-                        <wp:extent cx="1975104" cy="413242"/>
+                        <wp:extent cx="1975104" cy="915467"/>
                         <wp:effectExtent b="0" l="0" r="0" t="0"/>
                         <wp:docPr descr="" title="" id="27" name="Picture"/>
                         <a:graphic>
                           <a:graphicData uri="http://schemas.openxmlformats.org/drawingml/2006/picture">
                             <pic:pic>
                               <pic:nvPicPr>
-                                <pic:cNvPr descr="images/figures/mdag_bb1.png" id="28" name="Picture"/>
+                                <pic:cNvPr descr="images/figures/sdag_bb1.png" id="28" name="Picture"/>
                                 <pic:cNvPicPr>
                                   <a:picLocks noChangeArrowheads="1" noChangeAspect="1"/>
                                 </pic:cNvPicPr>
@@ -2612,7 +2840,7 @@
                               <pic:spPr bwMode="auto">
                                 <a:xfrm>
                                   <a:off x="0" y="0"/>
-                                  <a:ext cx="1975104" cy="413242"/>
+                                  <a:ext cx="1975104" cy="915467"/>
                                 </a:xfrm>
                                 <a:prstGeom prst="rect">
                                   <a:avLst/>
@@ -2961,7 +3189,7 @@
             <w:tr>
               <w:tc>
                 <w:tcPr/>
-                <w:bookmarkStart w:id="34" w:name="fig-sdag_bb2"/>
+                <w:bookmarkStart w:id="34" w:name="fig-mdag_bb2"/>
                 <w:p>
                   <w:pPr>
                     <w:pStyle w:val="Compact"/>
@@ -2971,14 +3199,14 @@
                   <w:r>
                     <w:drawing>
                       <wp:inline>
-                        <wp:extent cx="1975104" cy="915467"/>
+                        <wp:extent cx="1975104" cy="413242"/>
                         <wp:effectExtent b="0" l="0" r="0" t="0"/>
                         <wp:docPr descr="" title="" id="32" name="Picture"/>
                         <a:graphic>
                           <a:graphicData uri="http://schemas.openxmlformats.org/drawingml/2006/picture">
                             <pic:pic>
                               <pic:nvPicPr>
-                                <pic:cNvPr descr="images/figures/sdag_bb2.png" id="33" name="Picture"/>
+                                <pic:cNvPr descr="images/figures/mdag_bb2.png" id="33" name="Picture"/>
                                 <pic:cNvPicPr>
                                   <a:picLocks noChangeArrowheads="1" noChangeAspect="1"/>
                                 </pic:cNvPicPr>
@@ -2992,7 +3220,7 @@
                               <pic:spPr bwMode="auto">
                                 <a:xfrm>
                                   <a:off x="0" y="0"/>
-                                  <a:ext cx="1975104" cy="915467"/>
+                                  <a:ext cx="1975104" cy="413242"/>
                                 </a:xfrm>
                                 <a:prstGeom prst="rect">
                                   <a:avLst/>
@@ -3057,7 +3285,7 @@
             <w:tr>
               <w:tc>
                 <w:tcPr/>
-                <w:bookmarkStart w:id="38" w:name="fig-mdag_bb2"/>
+                <w:bookmarkStart w:id="38" w:name="fig-sdag_bb2"/>
                 <w:p>
                   <w:pPr>
                     <w:pStyle w:val="Compact"/>
@@ -3067,14 +3295,14 @@
                   <w:r>
                     <w:drawing>
                       <wp:inline>
-                        <wp:extent cx="1975104" cy="413242"/>
+                        <wp:extent cx="1975104" cy="915467"/>
                         <wp:effectExtent b="0" l="0" r="0" t="0"/>
                         <wp:docPr descr="" title="" id="36" name="Picture"/>
                         <a:graphic>
                           <a:graphicData uri="http://schemas.openxmlformats.org/drawingml/2006/picture">
                             <pic:pic>
                               <pic:nvPicPr>
-                                <pic:cNvPr descr="images/figures/mdag_bb2.png" id="37" name="Picture"/>
+                                <pic:cNvPr descr="images/figures/sdag_bb2.png" id="37" name="Picture"/>
                                 <pic:cNvPicPr>
                                   <a:picLocks noChangeArrowheads="1" noChangeAspect="1"/>
                                 </pic:cNvPicPr>
@@ -3088,7 +3316,7 @@
                               <pic:spPr bwMode="auto">
                                 <a:xfrm>
                                   <a:off x="0" y="0"/>
-                                  <a:ext cx="1975104" cy="413242"/>
+                                  <a:ext cx="1975104" cy="915467"/>
                                 </a:xfrm>
                                 <a:prstGeom prst="rect">
                                   <a:avLst/>
@@ -3446,7 +3674,7 @@
             <w:tr>
               <w:tc>
                 <w:tcPr/>
-                <w:bookmarkStart w:id="43" w:name="fig-sdag_bb3"/>
+                <w:bookmarkStart w:id="43" w:name="fig-mdag_bb3"/>
                 <w:p>
                   <w:pPr>
                     <w:pStyle w:val="Compact"/>
@@ -3456,14 +3684,14 @@
                   <w:r>
                     <w:drawing>
                       <wp:inline>
-                        <wp:extent cx="1975104" cy="581991"/>
+                        <wp:extent cx="1975104" cy="601567"/>
                         <wp:effectExtent b="0" l="0" r="0" t="0"/>
                         <wp:docPr descr="" title="" id="41" name="Picture"/>
                         <a:graphic>
                           <a:graphicData uri="http://schemas.openxmlformats.org/drawingml/2006/picture">
                             <pic:pic>
                               <pic:nvPicPr>
-                                <pic:cNvPr descr="images/figures/sdag_bb3.png" id="42" name="Picture"/>
+                                <pic:cNvPr descr="images/figures/mdag_bb3.png" id="42" name="Picture"/>
                                 <pic:cNvPicPr>
                                   <a:picLocks noChangeArrowheads="1" noChangeAspect="1"/>
                                 </pic:cNvPicPr>
@@ -3477,7 +3705,7 @@
                               <pic:spPr bwMode="auto">
                                 <a:xfrm>
                                   <a:off x="0" y="0"/>
-                                  <a:ext cx="1975104" cy="581991"/>
+                                  <a:ext cx="1975104" cy="601567"/>
                                 </a:xfrm>
                                 <a:prstGeom prst="rect">
                                   <a:avLst/>
@@ -3542,7 +3770,7 @@
             <w:tr>
               <w:tc>
                 <w:tcPr/>
-                <w:bookmarkStart w:id="47" w:name="fig-mdag_bb3"/>
+                <w:bookmarkStart w:id="47" w:name="fig-sdag_bb3"/>
                 <w:p>
                   <w:pPr>
                     <w:pStyle w:val="Compact"/>
@@ -3552,14 +3780,14 @@
                   <w:r>
                     <w:drawing>
                       <wp:inline>
-                        <wp:extent cx="1975104" cy="601567"/>
+                        <wp:extent cx="1975104" cy="581991"/>
                         <wp:effectExtent b="0" l="0" r="0" t="0"/>
                         <wp:docPr descr="" title="" id="45" name="Picture"/>
                         <a:graphic>
                           <a:graphicData uri="http://schemas.openxmlformats.org/drawingml/2006/picture">
                             <pic:pic>
                               <pic:nvPicPr>
-                                <pic:cNvPr descr="images/figures/mdag_bb3.png" id="46" name="Picture"/>
+                                <pic:cNvPr descr="images/figures/sdag_bb3.png" id="46" name="Picture"/>
                                 <pic:cNvPicPr>
                                   <a:picLocks noChangeArrowheads="1" noChangeAspect="1"/>
                                 </pic:cNvPicPr>
@@ -3573,7 +3801,7 @@
                               <pic:spPr bwMode="auto">
                                 <a:xfrm>
                                   <a:off x="0" y="0"/>
-                                  <a:ext cx="1975104" cy="601567"/>
+                                  <a:ext cx="1975104" cy="581991"/>
                                 </a:xfrm>
                                 <a:prstGeom prst="rect">
                                   <a:avLst/>
@@ -4098,7 +4326,7 @@
             <w:tr>
               <w:tc>
                 <w:tcPr/>
-                <w:bookmarkStart w:id="52" w:name="fig-sdag_bb4"/>
+                <w:bookmarkStart w:id="52" w:name="fig-mdag_bb4"/>
                 <w:p>
                   <w:pPr>
                     <w:pStyle w:val="Compact"/>
@@ -4108,14 +4336,14 @@
                   <w:r>
                     <w:drawing>
                       <wp:inline>
-                        <wp:extent cx="1975104" cy="1063165"/>
+                        <wp:extent cx="1975104" cy="611894"/>
                         <wp:effectExtent b="0" l="0" r="0" t="0"/>
                         <wp:docPr descr="" title="" id="50" name="Picture"/>
                         <a:graphic>
                           <a:graphicData uri="http://schemas.openxmlformats.org/drawingml/2006/picture">
                             <pic:pic>
                               <pic:nvPicPr>
-                                <pic:cNvPr descr="images/figures/sdag_bb4.png" id="51" name="Picture"/>
+                                <pic:cNvPr descr="images/figures/mdag_bb4.png" id="51" name="Picture"/>
                                 <pic:cNvPicPr>
                                   <a:picLocks noChangeArrowheads="1" noChangeAspect="1"/>
                                 </pic:cNvPicPr>
@@ -4129,7 +4357,7 @@
                               <pic:spPr bwMode="auto">
                                 <a:xfrm>
                                   <a:off x="0" y="0"/>
-                                  <a:ext cx="1975104" cy="1063165"/>
+                                  <a:ext cx="1975104" cy="611894"/>
                                 </a:xfrm>
                                 <a:prstGeom prst="rect">
                                   <a:avLst/>
@@ -4194,7 +4422,7 @@
             <w:tr>
               <w:tc>
                 <w:tcPr/>
-                <w:bookmarkStart w:id="56" w:name="fig-mdag_bb4"/>
+                <w:bookmarkStart w:id="56" w:name="fig-sdag_bb4"/>
                 <w:p>
                   <w:pPr>
                     <w:pStyle w:val="Compact"/>
@@ -4204,14 +4432,14 @@
                   <w:r>
                     <w:drawing>
                       <wp:inline>
-                        <wp:extent cx="1975104" cy="611894"/>
+                        <wp:extent cx="1975104" cy="1063165"/>
                         <wp:effectExtent b="0" l="0" r="0" t="0"/>
                         <wp:docPr descr="" title="" id="54" name="Picture"/>
                         <a:graphic>
                           <a:graphicData uri="http://schemas.openxmlformats.org/drawingml/2006/picture">
                             <pic:pic>
                               <pic:nvPicPr>
-                                <pic:cNvPr descr="images/figures/mdag_bb4.png" id="55" name="Picture"/>
+                                <pic:cNvPr descr="images/figures/sdag_bb4.png" id="55" name="Picture"/>
                                 <pic:cNvPicPr>
                                   <a:picLocks noChangeArrowheads="1" noChangeAspect="1"/>
                                 </pic:cNvPicPr>
@@ -4225,7 +4453,7 @@
                               <pic:spPr bwMode="auto">
                                 <a:xfrm>
                                   <a:off x="0" y="0"/>
-                                  <a:ext cx="1975104" cy="611894"/>
+                                  <a:ext cx="1975104" cy="1063165"/>
                                 </a:xfrm>
                                 <a:prstGeom prst="rect">
                                   <a:avLst/>
@@ -4750,7 +4978,7 @@
             <w:tr>
               <w:tc>
                 <w:tcPr/>
-                <w:bookmarkStart w:id="61" w:name="fig-sdag_bb5"/>
+                <w:bookmarkStart w:id="61" w:name="fig-mdag_bb5"/>
                 <w:p>
                   <w:pPr>
                     <w:pStyle w:val="Compact"/>
@@ -4760,14 +4988,14 @@
                   <w:r>
                     <w:drawing>
                       <wp:inline>
-                        <wp:extent cx="1975104" cy="1283130"/>
+                        <wp:extent cx="1975104" cy="722913"/>
                         <wp:effectExtent b="0" l="0" r="0" t="0"/>
                         <wp:docPr descr="" title="" id="59" name="Picture"/>
                         <a:graphic>
                           <a:graphicData uri="http://schemas.openxmlformats.org/drawingml/2006/picture">
                             <pic:pic>
                               <pic:nvPicPr>
-                                <pic:cNvPr descr="images/figures/sdag_bb5.png" id="60" name="Picture"/>
+                                <pic:cNvPr descr="images/figures/mdag_bb5.png" id="60" name="Picture"/>
                                 <pic:cNvPicPr>
                                   <a:picLocks noChangeArrowheads="1" noChangeAspect="1"/>
                                 </pic:cNvPicPr>
@@ -4781,7 +5009,7 @@
                               <pic:spPr bwMode="auto">
                                 <a:xfrm>
                                   <a:off x="0" y="0"/>
-                                  <a:ext cx="1975104" cy="1283130"/>
+                                  <a:ext cx="1975104" cy="722913"/>
                                 </a:xfrm>
                                 <a:prstGeom prst="rect">
                                   <a:avLst/>
@@ -4846,7 +5074,7 @@
             <w:tr>
               <w:tc>
                 <w:tcPr/>
-                <w:bookmarkStart w:id="65" w:name="fig-mdag_bb5"/>
+                <w:bookmarkStart w:id="65" w:name="fig-sdag_bb5"/>
                 <w:p>
                   <w:pPr>
                     <w:pStyle w:val="Compact"/>
@@ -4856,14 +5084,14 @@
                   <w:r>
                     <w:drawing>
                       <wp:inline>
-                        <wp:extent cx="1975104" cy="722913"/>
+                        <wp:extent cx="1975104" cy="1283130"/>
                         <wp:effectExtent b="0" l="0" r="0" t="0"/>
                         <wp:docPr descr="" title="" id="63" name="Picture"/>
                         <a:graphic>
                           <a:graphicData uri="http://schemas.openxmlformats.org/drawingml/2006/picture">
                             <pic:pic>
                               <pic:nvPicPr>
-                                <pic:cNvPr descr="images/figures/mdag_bb5.png" id="64" name="Picture"/>
+                                <pic:cNvPr descr="images/figures/sdag_bb5.png" id="64" name="Picture"/>
                                 <pic:cNvPicPr>
                                   <a:picLocks noChangeArrowheads="1" noChangeAspect="1"/>
                                 </pic:cNvPicPr>
@@ -4877,7 +5105,7 @@
                               <pic:spPr bwMode="auto">
                                 <a:xfrm>
                                   <a:off x="0" y="0"/>
-                                  <a:ext cx="1975104" cy="722913"/>
+                                  <a:ext cx="1975104" cy="1283130"/>
                                 </a:xfrm>
                                 <a:prstGeom prst="rect">
                                   <a:avLst/>
@@ -5366,7 +5594,7 @@
         <w:pStyle w:val="ImageCaption"/>
       </w:pPr>
       <w:r>
-        <w:t xml:space="preserve">Figure 1: The five fundamental building blocks of DAGs with corresponding SCMs.</w:t>
+        <w:t xml:space="preserve">Figure 1: The five fundamental building blocks of DAGs.</w:t>
       </w:r>
       <w:r>
         <w:t xml:space="preserve"> </w:t>
@@ -5382,7 +5610,7 @@
         <w:t xml:space="preserve"> </w:t>
       </w:r>
       <w:r>
-        <w:t xml:space="preserve">left panels show the standard representation of DAGs, middle panels show the magnified representation of DAGs, and the right panels show their corresponding SCMs.</w:t>
+        <w:t xml:space="preserve">left panels show the magnified representation, middle panels show the standard representation, and the right panels show their corresponding SCM form.</w:t>
       </w:r>
     </w:p>
     <w:bookmarkEnd w:id="67"/>
@@ -5391,7 +5619,7 @@
         <w:pStyle w:val="BodyText"/>
       </w:pPr>
       <w:r>
-        <w:t xml:space="preserve">A careful examination of the left and middle panels of</w:t>
+        <w:t xml:space="preserve">A careful examination of</w:t>
       </w:r>
       <w:r>
         <w:t xml:space="preserve"> </w:t>
@@ -5408,12 +5636,12 @@
         <w:t xml:space="preserve"> </w:t>
       </w:r>
       <w:r>
-        <w:t xml:space="preserve">reveals the assumption inherent in these building blocks. Figures</w:t>
-      </w:r>
-      <w:r>
-        <w:t xml:space="preserve"> </w:t>
-      </w:r>
-      <w:hyperlink w:anchor="fig-sdag_bb1">
+        <w:t xml:space="preserve">highlights the assumptions underlying these building blocks. Figures</w:t>
+      </w:r>
+      <w:r>
+        <w:t xml:space="preserve"> </w:t>
+      </w:r>
+      <w:hyperlink w:anchor="fig-mdag_bb1">
         <w:r>
           <w:rPr>
             <w:rStyle w:val="Hyperlink"/>
@@ -5422,15 +5650,12 @@
         </w:r>
       </w:hyperlink>
       <w:r>
-        <w:t xml:space="preserve"> </w:t>
-      </w:r>
-      <w:r>
-        <w:t xml:space="preserve">and</w:t>
-      </w:r>
-      <w:r>
-        <w:t xml:space="preserve"> </w:t>
-      </w:r>
-      <w:hyperlink w:anchor="fig-mdag_bb1">
+        <w:t xml:space="preserve">,</w:t>
+      </w:r>
+      <w:r>
+        <w:t xml:space="preserve"> </w:t>
+      </w:r>
+      <w:hyperlink w:anchor="fig-sdag_bb1">
         <w:r>
           <w:rPr>
             <w:rStyle w:val="Hyperlink"/>
@@ -5439,6 +5664,20 @@
         </w:r>
       </w:hyperlink>
       <w:r>
+        <w:t xml:space="preserve">, and SCM</w:t>
+      </w:r>
+      <w:r>
+        <w:t xml:space="preserve"> </w:t>
+      </w:r>
+      <w:hyperlink w:anchor="fig-scm_bb1">
+        <w:r>
+          <w:rPr>
+            <w:rStyle w:val="Hyperlink"/>
+          </w:rPr>
+          <w:t xml:space="preserve">1 (c)</w:t>
+        </w:r>
+      </w:hyperlink>
+      <w:r>
         <w:t xml:space="preserve"> </w:t>
       </w:r>
       <w:r>
@@ -5475,7 +5714,7 @@
       <w:r>
         <w:t xml:space="preserve"> </w:t>
       </w:r>
-      <w:hyperlink w:anchor="fig-sdag_bb2">
+      <w:hyperlink w:anchor="fig-mdag_bb2">
         <w:r>
           <w:rPr>
             <w:rStyle w:val="Hyperlink"/>
@@ -5484,15 +5723,12 @@
         </w:r>
       </w:hyperlink>
       <w:r>
-        <w:t xml:space="preserve"> </w:t>
-      </w:r>
-      <w:r>
-        <w:t xml:space="preserve">and</w:t>
-      </w:r>
-      <w:r>
-        <w:t xml:space="preserve"> </w:t>
-      </w:r>
-      <w:hyperlink w:anchor="fig-mdag_bb2">
+        <w:t xml:space="preserve">,</w:t>
+      </w:r>
+      <w:r>
+        <w:t xml:space="preserve"> </w:t>
+      </w:r>
+      <w:hyperlink w:anchor="fig-sdag_bb2">
         <w:r>
           <w:rPr>
             <w:rStyle w:val="Hyperlink"/>
@@ -5501,10 +5737,40 @@
         </w:r>
       </w:hyperlink>
       <w:r>
-        <w:t xml:space="preserve"> </w:t>
-      </w:r>
-      <w:r>
-        <w:t xml:space="preserve">show two connected nodes, illustrating a scenario where a parent node</w:t>
+        <w:t xml:space="preserve">, and SCM</w:t>
+      </w:r>
+      <w:r>
+        <w:t xml:space="preserve"> </w:t>
+      </w:r>
+      <w:hyperlink w:anchor="fig-scm_bb2">
+        <w:r>
+          <w:rPr>
+            <w:rStyle w:val="Hyperlink"/>
+          </w:rPr>
+          <w:t xml:space="preserve">1 (f)</w:t>
+        </w:r>
+      </w:hyperlink>
+      <w:r>
+        <w:t xml:space="preserve"> </w:t>
+      </w:r>
+      <w:r>
+        <w:t xml:space="preserve">illustrate two connected nodes, showing a scenario where a</w:t>
+      </w:r>
+      <w:r>
+        <w:t xml:space="preserve"> </w:t>
+      </w:r>
+      <w:r>
+        <w:rPr>
+          <w:i/>
+          <w:iCs/>
+        </w:rPr>
+        <w:t xml:space="preserve">parent</w:t>
+      </w:r>
+      <w:r>
+        <w:t xml:space="preserve"> </w:t>
+      </w:r>
+      <w:r>
+        <w:t xml:space="preserve">node</w:t>
       </w:r>
       <w:r>
         <w:t xml:space="preserve"> </w:t>
@@ -5518,7 +5784,23 @@
         <w:t xml:space="preserve"> </w:t>
       </w:r>
       <w:r>
-        <w:t xml:space="preserve">exerts a causal influence on a child node</w:t>
+        <w:t xml:space="preserve">exerts a causal influence on a</w:t>
+      </w:r>
+      <w:r>
+        <w:t xml:space="preserve"> </w:t>
+      </w:r>
+      <w:r>
+        <w:rPr>
+          <w:i/>
+          <w:iCs/>
+        </w:rPr>
+        <w:t xml:space="preserve">child</w:t>
+      </w:r>
+      <w:r>
+        <w:t xml:space="preserve"> </w:t>
+      </w:r>
+      <w:r>
+        <w:t xml:space="preserve">node</w:t>
       </w:r>
       <w:r>
         <w:t xml:space="preserve"> </w:t>
@@ -5575,7 +5857,7 @@
       <w:r>
         <w:t xml:space="preserve"> </w:t>
       </w:r>
-      <w:hyperlink w:anchor="fig-sdag_bb3">
+      <w:hyperlink w:anchor="fig-mdag_bb3">
         <w:r>
           <w:rPr>
             <w:rStyle w:val="Hyperlink"/>
@@ -5584,15 +5866,12 @@
         </w:r>
       </w:hyperlink>
       <w:r>
-        <w:t xml:space="preserve"> </w:t>
-      </w:r>
-      <w:r>
-        <w:t xml:space="preserve">and</w:t>
-      </w:r>
-      <w:r>
-        <w:t xml:space="preserve"> </w:t>
-      </w:r>
-      <w:hyperlink w:anchor="fig-mdag_bb3">
+        <w:t xml:space="preserve">,</w:t>
+      </w:r>
+      <w:r>
+        <w:t xml:space="preserve"> </w:t>
+      </w:r>
+      <w:hyperlink w:anchor="fig-sdag_bb3">
         <w:r>
           <w:rPr>
             <w:rStyle w:val="Hyperlink"/>
@@ -5601,6 +5880,20 @@
         </w:r>
       </w:hyperlink>
       <w:r>
+        <w:t xml:space="preserve">, and SCM</w:t>
+      </w:r>
+      <w:r>
+        <w:t xml:space="preserve"> </w:t>
+      </w:r>
+      <w:hyperlink w:anchor="fig-scm_bb3">
+        <w:r>
+          <w:rPr>
+            <w:rStyle w:val="Hyperlink"/>
+          </w:rPr>
+          <w:t xml:space="preserve">1 (i)</w:t>
+        </w:r>
+      </w:hyperlink>
+      <w:r>
         <w:t xml:space="preserve"> </w:t>
       </w:r>
       <w:r>
@@ -5620,7 +5913,7 @@
         <w:t xml:space="preserve"> </w:t>
       </w:r>
       <w:r>
-        <w:t xml:space="preserve">(or</w:t>
+        <w:t xml:space="preserve">or</w:t>
       </w:r>
       <w:r>
         <w:t xml:space="preserve"> </w:t>
@@ -5633,7 +5926,7 @@
         <w:t xml:space="preserve">pipe</w:t>
       </w:r>
       <w:r>
-        <w:t xml:space="preserve">), where</w:t>
+        <w:t xml:space="preserve">, where</w:t>
       </w:r>
       <w:r>
         <w:t xml:space="preserve"> </w:t>
@@ -5733,7 +6026,7 @@
         </m:r>
       </m:oMath>
       <w:r>
-        <w:t xml:space="preserve">. Furthermore, the DAG shows that</w:t>
+        <w:t xml:space="preserve">. Furthermore, the DAGs show that</w:t>
       </w:r>
       <w:r>
         <w:t xml:space="preserve"> </w:t>
@@ -5791,7 +6084,7 @@
         <w:t xml:space="preserve"> </w:t>
       </w:r>
       <w:r>
-        <w:t xml:space="preserve">completely</w:t>
+        <w:t xml:space="preserve">fully</w:t>
       </w:r>
       <w:r>
         <w:t xml:space="preserve"> </w:t>
@@ -5812,7 +6105,7 @@
       <w:r>
         <w:t xml:space="preserve"> </w:t>
       </w:r>
-      <w:hyperlink w:anchor="fig-sdag_bb4">
+      <w:hyperlink w:anchor="fig-mdag_bb4">
         <w:r>
           <w:rPr>
             <w:rStyle w:val="Hyperlink"/>
@@ -5821,15 +6114,12 @@
         </w:r>
       </w:hyperlink>
       <w:r>
-        <w:t xml:space="preserve"> </w:t>
-      </w:r>
-      <w:r>
-        <w:t xml:space="preserve">and</w:t>
-      </w:r>
-      <w:r>
-        <w:t xml:space="preserve"> </w:t>
-      </w:r>
-      <w:hyperlink w:anchor="fig-mdag_bb4">
+        <w:t xml:space="preserve">,</w:t>
+      </w:r>
+      <w:r>
+        <w:t xml:space="preserve"> </w:t>
+      </w:r>
+      <w:hyperlink w:anchor="fig-sdag_bb4">
         <w:r>
           <w:rPr>
             <w:rStyle w:val="Hyperlink"/>
@@ -5838,6 +6128,20 @@
         </w:r>
       </w:hyperlink>
       <w:r>
+        <w:t xml:space="preserve">, and SCM</w:t>
+      </w:r>
+      <w:r>
+        <w:t xml:space="preserve"> </w:t>
+      </w:r>
+      <w:hyperlink w:anchor="fig-scm_bb4">
+        <w:r>
+          <w:rPr>
+            <w:rStyle w:val="Hyperlink"/>
+          </w:rPr>
+          <w:t xml:space="preserve">1 (l)</w:t>
+        </w:r>
+      </w:hyperlink>
+      <w:r>
         <w:t xml:space="preserve"> </w:t>
       </w:r>
       <w:r>
@@ -5893,7 +6197,7 @@
         </m:r>
       </m:oMath>
       <w:r>
-        <w:t xml:space="preserve">. In this scenario,</w:t>
+        <w:t xml:space="preserve">. Here,</w:t>
       </w:r>
       <w:r>
         <w:t xml:space="preserve"> </w:t>
@@ -5937,7 +6241,7 @@
       <w:r>
         <w:t xml:space="preserve"> </w:t>
       </w:r>
-      <w:hyperlink w:anchor="fig-sdag_bb5">
+      <w:hyperlink w:anchor="fig-mdag_bb5">
         <w:r>
           <w:rPr>
             <w:rStyle w:val="Hyperlink"/>
@@ -5946,15 +6250,12 @@
         </w:r>
       </w:hyperlink>
       <w:r>
-        <w:t xml:space="preserve"> </w:t>
-      </w:r>
-      <w:r>
-        <w:t xml:space="preserve">and</w:t>
-      </w:r>
-      <w:r>
-        <w:t xml:space="preserve"> </w:t>
-      </w:r>
-      <w:hyperlink w:anchor="fig-mdag_bb5">
+        <w:t xml:space="preserve">,</w:t>
+      </w:r>
+      <w:r>
+        <w:t xml:space="preserve"> </w:t>
+      </w:r>
+      <w:hyperlink w:anchor="fig-sdag_bb5">
         <w:r>
           <w:rPr>
             <w:rStyle w:val="Hyperlink"/>
@@ -5963,6 +6264,20 @@
         </w:r>
       </w:hyperlink>
       <w:r>
+        <w:t xml:space="preserve">, SCM</w:t>
+      </w:r>
+      <w:r>
+        <w:t xml:space="preserve"> </w:t>
+      </w:r>
+      <w:hyperlink w:anchor="fig-scm_bb5">
+        <w:r>
+          <w:rPr>
+            <w:rStyle w:val="Hyperlink"/>
+          </w:rPr>
+          <w:t xml:space="preserve">1 (o)</w:t>
+        </w:r>
+      </w:hyperlink>
+      <w:r>
         <w:t xml:space="preserve"> </w:t>
       </w:r>
       <w:r>
@@ -6070,6 +6385,165 @@
         </m:r>
       </m:oMath>
       <w:r>
+        <w:t xml:space="preserve">. Additionally, in all SCMs, the errors are assumed to be mutually independent of each other and from all other variables in the graph, as evidenced by the pairwise relations</w:t>
+      </w:r>
+      <w:r>
+        <w:t xml:space="preserve"> </w:t>
+      </w:r>
+      <m:oMath>
+        <m:sSub>
+          <m:e>
+            <m:r>
+              <m:t>e</m:t>
+            </m:r>
+          </m:e>
+          <m:sub>
+            <m:r>
+              <m:t>X</m:t>
+            </m:r>
+          </m:sub>
+        </m:sSub>
+        <m:r>
+          <m:rPr>
+            <m:sty m:val="p"/>
+          </m:rPr>
+          <m:t>⊥</m:t>
+        </m:r>
+        <m:r>
+          <m:t>​</m:t>
+        </m:r>
+        <m:r>
+          <m:t>​</m:t>
+        </m:r>
+        <m:r>
+          <m:t>​</m:t>
+        </m:r>
+        <m:r>
+          <m:rPr>
+            <m:sty m:val="p"/>
+          </m:rPr>
+          <m:t>⊥</m:t>
+        </m:r>
+        <m:sSub>
+          <m:e>
+            <m:r>
+              <m:t>e</m:t>
+            </m:r>
+          </m:e>
+          <m:sub>
+            <m:r>
+              <m:t>Y</m:t>
+            </m:r>
+          </m:sub>
+        </m:sSub>
+      </m:oMath>
+      <w:r>
+        <w:t xml:space="preserve">,</w:t>
+      </w:r>
+      <w:r>
+        <w:t xml:space="preserve"> </w:t>
+      </w:r>
+      <m:oMath>
+        <m:sSub>
+          <m:e>
+            <m:r>
+              <m:t>e</m:t>
+            </m:r>
+          </m:e>
+          <m:sub>
+            <m:r>
+              <m:t>X</m:t>
+            </m:r>
+          </m:sub>
+        </m:sSub>
+        <m:r>
+          <m:rPr>
+            <m:sty m:val="p"/>
+          </m:rPr>
+          <m:t>⊥</m:t>
+        </m:r>
+        <m:r>
+          <m:t>​</m:t>
+        </m:r>
+        <m:r>
+          <m:t>​</m:t>
+        </m:r>
+        <m:r>
+          <m:t>​</m:t>
+        </m:r>
+        <m:r>
+          <m:rPr>
+            <m:sty m:val="p"/>
+          </m:rPr>
+          <m:t>⊥</m:t>
+        </m:r>
+        <m:sSub>
+          <m:e>
+            <m:r>
+              <m:t>e</m:t>
+            </m:r>
+          </m:e>
+          <m:sub>
+            <m:r>
+              <m:t>Z</m:t>
+            </m:r>
+          </m:sub>
+        </m:sSub>
+      </m:oMath>
+      <w:r>
+        <w:t xml:space="preserve">, and</w:t>
+      </w:r>
+      <w:r>
+        <w:t xml:space="preserve"> </w:t>
+      </w:r>
+      <m:oMath>
+        <m:sSub>
+          <m:e>
+            <m:r>
+              <m:t>e</m:t>
+            </m:r>
+          </m:e>
+          <m:sub>
+            <m:r>
+              <m:t>Z</m:t>
+            </m:r>
+          </m:sub>
+        </m:sSub>
+        <m:r>
+          <m:rPr>
+            <m:sty m:val="p"/>
+          </m:rPr>
+          <m:t>⊥</m:t>
+        </m:r>
+        <m:r>
+          <m:t>​</m:t>
+        </m:r>
+        <m:r>
+          <m:t>​</m:t>
+        </m:r>
+        <m:r>
+          <m:t>​</m:t>
+        </m:r>
+        <m:r>
+          <m:rPr>
+            <m:sty m:val="p"/>
+          </m:rPr>
+          <m:t>⊥</m:t>
+        </m:r>
+        <m:sSub>
+          <m:e>
+            <m:r>
+              <m:t>e</m:t>
+            </m:r>
+          </m:e>
+          <m:sub>
+            <m:r>
+              <m:t>Y</m:t>
+            </m:r>
+          </m:sub>
+        </m:sSub>
+      </m:oMath>
+      <w:r>
         <w:t xml:space="preserve">.</w:t>
       </w:r>
     </w:p>
@@ -6078,15 +6552,7 @@
         <w:pStyle w:val="BodyText"/>
       </w:pPr>
       <w:r>
-        <w:t xml:space="preserve">Given the heuristic nature of DAGs, a motivating example can help illustrate the use of the five fundamental building blocks to construct a system’s causal structure. This example can also help to clarify some additional conventions for drawing DAGs.</w:t>
-      </w:r>
-    </w:p>
-    <w:p>
-      <w:pPr>
-        <w:pStyle w:val="BodyText"/>
-      </w:pPr>
-      <w:r>
-        <w:t xml:space="preserve">Consider a research problem where the causal effect of a variable</w:t>
+        <w:t xml:space="preserve">Given the heuristic nature of DAGs, a motivating example can clarify how to use the five fundamental building blocks to construct the causal structure of a system. Consider a research problem where the causal effect of a variable</w:t>
       </w:r>
       <w:r>
         <w:t xml:space="preserve"> </w:t>
@@ -6114,7 +6580,7 @@
         <w:t xml:space="preserve"> </w:t>
       </w:r>
       <w:r>
-        <w:t xml:space="preserve">needs to be investigated. Additionally, the problem suggests that a variable</w:t>
+        <w:t xml:space="preserve">needs investigation. The problem suggests that a variable</w:t>
       </w:r>
       <w:r>
         <w:t xml:space="preserve"> </w:t>
@@ -6153,7 +6619,7 @@
         </m:r>
       </m:oMath>
       <w:r>
-        <w:t xml:space="preserve">. Such scenarios are not hard to imagine. For instance,</w:t>
+        <w:t xml:space="preserve">. Beyond these relationships, the problem does not specify any further variables of interest. Such scenarios are not hard to imagine. For instance,</w:t>
       </w:r>
       <w:r>
         <w:t xml:space="preserve"> </w:t>
@@ -6265,7 +6731,21 @@
         <w:t xml:space="preserve"> </w:t>
       </w:r>
       <w:r>
-        <w:t xml:space="preserve">presents two graphs illustrating the plausible causal structure of the motivating example.</w:t>
+        <w:t xml:space="preserve">illustrates the plausible causal structure of the motivating example. A detailed examination of Figures</w:t>
+      </w:r>
+      <w:r>
+        <w:t xml:space="preserve"> </w:t>
+      </w:r>
+      <w:hyperlink w:anchor="fig-mdag_example1">
+        <w:r>
+          <w:rPr>
+            <w:rStyle w:val="Hyperlink"/>
+          </w:rPr>
+          <w:t xml:space="preserve">2 (a)</w:t>
+        </w:r>
+      </w:hyperlink>
+      <w:r>
+        <w:t xml:space="preserve">,</w:t>
       </w:r>
       <w:r>
         <w:t xml:space="preserve"> </w:t>
@@ -6275,80 +6755,28 @@
           <w:rPr>
             <w:rStyle w:val="Hyperlink"/>
           </w:rPr>
-          <w:t xml:space="preserve">Figure 2 (a)</w:t>
+          <w:t xml:space="preserve">2 (b)</w:t>
         </w:r>
       </w:hyperlink>
       <w:r>
-        <w:t xml:space="preserve"> </w:t>
-      </w:r>
-      <w:r>
-        <w:t xml:space="preserve">shows the</w:t>
-      </w:r>
-      <w:r>
-        <w:t xml:space="preserve"> </w:t>
-      </w:r>
-      <w:r>
-        <w:rPr>
-          <w:i/>
-          <w:iCs/>
-        </w:rPr>
-        <w:t xml:space="preserve">simplified</w:t>
-      </w:r>
-      <w:r>
-        <w:t xml:space="preserve"> </w:t>
-      </w:r>
-      <w:r>
-        <w:t xml:space="preserve">graph, while</w:t>
-      </w:r>
-      <w:r>
-        <w:t xml:space="preserve"> </w:t>
-      </w:r>
-      <w:hyperlink w:anchor="fig-mdag_example1">
+        <w:t xml:space="preserve">, and SCM</w:t>
+      </w:r>
+      <w:r>
+        <w:t xml:space="preserve"> </w:t>
+      </w:r>
+      <w:hyperlink w:anchor="fig-scm_example1">
         <w:r>
           <w:rPr>
             <w:rStyle w:val="Hyperlink"/>
           </w:rPr>
-          <w:t xml:space="preserve">Figure 2 (b)</w:t>
+          <w:t xml:space="preserve">2 (c)</w:t>
         </w:r>
       </w:hyperlink>
       <w:r>
         <w:t xml:space="preserve"> </w:t>
       </w:r>
       <w:r>
-        <w:t xml:space="preserve">depicts the</w:t>
-      </w:r>
-      <w:r>
-        <w:t xml:space="preserve"> </w:t>
-      </w:r>
-      <w:r>
-        <w:rPr>
-          <w:i/>
-          <w:iCs/>
-        </w:rPr>
-        <w:t xml:space="preserve">magnified</w:t>
-      </w:r>
-      <w:r>
-        <w:t xml:space="preserve"> </w:t>
-      </w:r>
-      <w:r>
-        <w:t xml:space="preserve">graph of the DAG. A detailed examination of both figures reveals the presence of at least four of the five fundamental building blocks.</w:t>
-      </w:r>
-      <w:r>
-        <w:t xml:space="preserve"> </w:t>
-      </w:r>
-      <w:hyperlink w:anchor="fig-sdag_example1">
-        <w:r>
-          <w:rPr>
-            <w:rStyle w:val="Hyperlink"/>
-          </w:rPr>
-          <w:t xml:space="preserve">Figure 2 (a)</w:t>
-        </w:r>
-      </w:hyperlink>
-      <w:r>
-        <w:t xml:space="preserve"> </w:t>
-      </w:r>
-      <w:r>
-        <w:t xml:space="preserve">displays multiple descendants, evident in pairwise relations such as</w:t>
+        <w:t xml:space="preserve">reveals the presence of at least four of the five fundamental building blocks. The figures display multiple descendants, as indicated by pairwise relations such as</w:t>
       </w:r>
       <w:r>
         <w:t xml:space="preserve"> </w:t>
@@ -6408,76 +6836,12 @@
         </m:r>
       </m:oMath>
       <w:r>
-        <w:t xml:space="preserve">. It also illustrates a fork with</w:t>
+        <w:t xml:space="preserve">. Additionally, the figures features multiple pairs of unconnected nodes, evident from the relations</w:t>
       </w:r>
       <w:r>
         <w:t xml:space="preserve"> </w:t>
       </w:r>
       <m:oMath>
-        <m:r>
-          <m:t>X</m:t>
-        </m:r>
-        <m:r>
-          <m:rPr>
-            <m:sty m:val="p"/>
-          </m:rPr>
-          <m:t>→</m:t>
-        </m:r>
-        <m:r>
-          <m:rPr>
-            <m:sty m:val="p"/>
-          </m:rPr>
-          <m:t>{</m:t>
-        </m:r>
-        <m:r>
-          <m:t>T</m:t>
-        </m:r>
-        <m:r>
-          <m:rPr>
-            <m:sty m:val="p"/>
-          </m:rPr>
-          <m:t>,</m:t>
-        </m:r>
-        <m:r>
-          <m:t>Y</m:t>
-        </m:r>
-        <m:r>
-          <m:rPr>
-            <m:sty m:val="p"/>
-          </m:rPr>
-          <m:t>}</m:t>
-        </m:r>
-      </m:oMath>
-      <w:r>
-        <w:t xml:space="preserve">. Similarly,</w:t>
-      </w:r>
-      <w:r>
-        <w:t xml:space="preserve"> </w:t>
-      </w:r>
-      <w:hyperlink w:anchor="fig-mdag_example1">
-        <w:r>
-          <w:rPr>
-            <w:rStyle w:val="Hyperlink"/>
-          </w:rPr>
-          <w:t xml:space="preserve">Figure 2 (b)</w:t>
-        </w:r>
-      </w:hyperlink>
-      <w:r>
-        <w:t xml:space="preserve"> </w:t>
-      </w:r>
-      <w:r>
-        <w:t xml:space="preserve">features multiple two-unconnected nodes, evident in the pairwise relations</w:t>
-      </w:r>
-      <w:r>
-        <w:t xml:space="preserve"> </w:t>
-      </w:r>
-      <m:oMath>
-        <m:r>
-          <m:rPr>
-            <m:sty m:val="p"/>
-          </m:rPr>
-          <m:t>{</m:t>
-        </m:r>
         <m:sSub>
           <m:e>
             <m:r>
@@ -6523,12 +6887,6 @@
             </m:r>
           </m:sub>
         </m:sSub>
-        <m:r>
-          <m:rPr>
-            <m:sty m:val="p"/>
-          </m:rPr>
-          <m:t>}</m:t>
-        </m:r>
       </m:oMath>
       <w:r>
         <w:t xml:space="preserve">,</w:t>
@@ -6537,12 +6895,6 @@
         <w:t xml:space="preserve"> </w:t>
       </w:r>
       <m:oMath>
-        <m:r>
-          <m:rPr>
-            <m:sty m:val="p"/>
-          </m:rPr>
-          <m:t>{</m:t>
-        </m:r>
         <m:sSub>
           <m:e>
             <m:r>
@@ -6588,12 +6940,6 @@
             </m:r>
           </m:sub>
         </m:sSub>
-        <m:r>
-          <m:rPr>
-            <m:sty m:val="p"/>
-          </m:rPr>
-          <m:t>}</m:t>
-        </m:r>
       </m:oMath>
       <w:r>
         <w:t xml:space="preserve">, and</w:t>
@@ -6602,12 +6948,6 @@
         <w:t xml:space="preserve"> </w:t>
       </w:r>
       <m:oMath>
-        <m:r>
-          <m:rPr>
-            <m:sty m:val="p"/>
-          </m:rPr>
-          <m:t>{</m:t>
-        </m:r>
         <m:sSub>
           <m:e>
             <m:r>
@@ -6653,6 +6993,41 @@
             </m:r>
           </m:sub>
         </m:sSub>
+      </m:oMath>
+      <w:r>
+        <w:t xml:space="preserve">. Finally, the figures illustrate a fork with</w:t>
+      </w:r>
+      <w:r>
+        <w:t xml:space="preserve"> </w:t>
+      </w:r>
+      <m:oMath>
+        <m:r>
+          <m:t>X</m:t>
+        </m:r>
+        <m:r>
+          <m:rPr>
+            <m:sty m:val="p"/>
+          </m:rPr>
+          <m:t>→</m:t>
+        </m:r>
+        <m:r>
+          <m:rPr>
+            <m:sty m:val="p"/>
+          </m:rPr>
+          <m:t>{</m:t>
+        </m:r>
+        <m:r>
+          <m:t>T</m:t>
+        </m:r>
+        <m:r>
+          <m:rPr>
+            <m:sty m:val="p"/>
+          </m:rPr>
+          <m:t>,</m:t>
+        </m:r>
+        <m:r>
+          <m:t>Y</m:t>
+        </m:r>
         <m:r>
           <m:rPr>
             <m:sty m:val="p"/>
@@ -6773,52 +7148,7 @@
         </m:r>
       </m:oMath>
       <w:r>
-        <w:t xml:space="preserve">. The symbol</w:t>
-      </w:r>
-      <w:r>
-        <w:t xml:space="preserve"> </w:t>
-      </w:r>
-      <m:oMath>
-        <m:r>
-          <m:rPr>
-            <m:sty m:val="p"/>
-          </m:rPr>
-          <m:t>⊥</m:t>
-        </m:r>
-        <m:r>
-          <m:t>​</m:t>
-        </m:r>
-        <m:r>
-          <m:t>​</m:t>
-        </m:r>
-        <m:r>
-          <m:t>​</m:t>
-        </m:r>
-        <m:r>
-          <m:rPr>
-            <m:sty m:val="p"/>
-          </m:rPr>
-          <m:t>⊥</m:t>
-        </m:r>
-      </m:oMath>
-      <w:r>
-        <w:t xml:space="preserve"> </w:t>
-      </w:r>
-      <w:r>
-        <w:t xml:space="preserve">denotes a concept know as</w:t>
-      </w:r>
-      <w:r>
-        <w:t xml:space="preserve"> </w:t>
-      </w:r>
-      <w:r>
-        <w:rPr>
-          <w:i/>
-          <w:iCs/>
-        </w:rPr>
-        <w:t xml:space="preserve">d-separation</w:t>
-      </w:r>
-      <w:r>
-        <w:t xml:space="preserve">, which roughly implies the independence of the variables. This concept is introduced in the next section.</w:t>
+        <w:t xml:space="preserve">.</w:t>
       </w:r>
     </w:p>
     <w:bookmarkStart w:id="77" w:name="fig-example"/>
@@ -6850,7 +7180,7 @@
             <w:tr>
               <w:tc>
                 <w:tcPr/>
-                <w:bookmarkStart w:id="71" w:name="fig-sdag_example1"/>
+                <w:bookmarkStart w:id="71" w:name="fig-mdag_example1"/>
                 <w:p>
                   <w:pPr>
                     <w:pStyle w:val="Compact"/>
@@ -6860,14 +7190,14 @@
                   <w:r>
                     <w:drawing>
                       <wp:inline>
-                        <wp:extent cx="1975104" cy="1316736"/>
+                        <wp:extent cx="1975104" cy="602134"/>
                         <wp:effectExtent b="0" l="0" r="0" t="0"/>
                         <wp:docPr descr="" title="" id="69" name="Picture"/>
                         <a:graphic>
                           <a:graphicData uri="http://schemas.openxmlformats.org/drawingml/2006/picture">
                             <pic:pic>
                               <pic:nvPicPr>
-                                <pic:cNvPr descr="images/figures/sdag_example1.png" id="70" name="Picture"/>
+                                <pic:cNvPr descr="images/figures/mdag_example1.png" id="70" name="Picture"/>
                                 <pic:cNvPicPr>
                                   <a:picLocks noChangeArrowheads="1" noChangeAspect="1"/>
                                 </pic:cNvPicPr>
@@ -6881,7 +7211,7 @@
                               <pic:spPr bwMode="auto">
                                 <a:xfrm>
                                   <a:off x="0" y="0"/>
-                                  <a:ext cx="1975104" cy="1316736"/>
+                                  <a:ext cx="1975104" cy="602134"/>
                                 </a:xfrm>
                                 <a:prstGeom prst="rect">
                                   <a:avLst/>
@@ -6911,7 +7241,7 @@
                     <w:pStyle w:val="ImageCaption"/>
                   </w:pPr>
                   <w:r>
-                    <w:t xml:space="preserve">(a) Simplied DAG</w:t>
+                    <w:t xml:space="preserve">(a) Magnified representation</w:t>
                   </w:r>
                 </w:p>
                 <w:bookmarkEnd w:id="71"/>
@@ -6946,7 +7276,7 @@
             <w:tr>
               <w:tc>
                 <w:tcPr/>
-                <w:bookmarkStart w:id="75" w:name="fig-mdag_example1"/>
+                <w:bookmarkStart w:id="75" w:name="fig-sdag_example1"/>
                 <w:p>
                   <w:pPr>
                     <w:pStyle w:val="Compact"/>
@@ -6956,14 +7286,14 @@
                   <w:r>
                     <w:drawing>
                       <wp:inline>
-                        <wp:extent cx="1975104" cy="737095"/>
+                        <wp:extent cx="1975104" cy="1075643"/>
                         <wp:effectExtent b="0" l="0" r="0" t="0"/>
                         <wp:docPr descr="" title="" id="73" name="Picture"/>
                         <a:graphic>
                           <a:graphicData uri="http://schemas.openxmlformats.org/drawingml/2006/picture">
                             <pic:pic>
                               <pic:nvPicPr>
-                                <pic:cNvPr descr="images/figures/mdag_example1.png" id="74" name="Picture"/>
+                                <pic:cNvPr descr="images/figures/sdag_example1.png" id="74" name="Picture"/>
                                 <pic:cNvPicPr>
                                   <a:picLocks noChangeArrowheads="1" noChangeAspect="1"/>
                                 </pic:cNvPicPr>
@@ -6977,7 +7307,7 @@
                               <pic:spPr bwMode="auto">
                                 <a:xfrm>
                                   <a:off x="0" y="0"/>
-                                  <a:ext cx="1975104" cy="737095"/>
+                                  <a:ext cx="1975104" cy="1075643"/>
                                 </a:xfrm>
                                 <a:prstGeom prst="rect">
                                   <a:avLst/>
@@ -7007,7 +7337,7 @@
                     <w:pStyle w:val="ImageCaption"/>
                   </w:pPr>
                   <w:r>
-                    <w:t xml:space="preserve">(b) Magnified DAG</w:t>
+                    <w:t xml:space="preserve">(b) Standard representation</w:t>
                   </w:r>
                 </w:p>
                 <w:bookmarkEnd w:id="75"/>
@@ -7151,7 +7481,7 @@
                         <m:mr>
                           <m:e>
                             <m:r>
-                              <m:t>Z</m:t>
+                              <m:t>T</m:t>
                             </m:r>
                           </m:e>
                           <m:e>
@@ -7197,15 +7527,6 @@
                                   </m:rPr>
                                   <m:t>,</m:t>
                                 </m:r>
-                                <m:r>
-                                  <m:t>Y</m:t>
-                                </m:r>
-                                <m:r>
-                                  <m:rPr>
-                                    <m:sty m:val="p"/>
-                                  </m:rPr>
-                                  <m:t>,</m:t>
-                                </m:r>
                                 <m:sSub>
                                   <m:e>
                                     <m:r>
@@ -7214,7 +7535,7 @@
                                   </m:e>
                                   <m:sub>
                                     <m:r>
-                                      <m:t>Z</m:t>
+                                      <m:t>T</m:t>
                                     </m:r>
                                   </m:sub>
                                 </m:sSub>
@@ -7262,6 +7583,24 @@
                                 <m:grow/>
                               </m:dPr>
                               <m:e>
+                                <m:r>
+                                  <m:t>T</m:t>
+                                </m:r>
+                                <m:r>
+                                  <m:rPr>
+                                    <m:sty m:val="p"/>
+                                  </m:rPr>
+                                  <m:t>,</m:t>
+                                </m:r>
+                                <m:r>
+                                  <m:t>X</m:t>
+                                </m:r>
+                                <m:r>
+                                  <m:rPr>
+                                    <m:sty m:val="p"/>
+                                  </m:rPr>
+                                  <m:t>,</m:t>
+                                </m:r>
                                 <m:sSub>
                                   <m:e>
                                     <m:r>
@@ -7288,7 +7627,7 @@
                               </m:e>
                               <m:sub>
                                 <m:r>
-                                  <m:t>X</m:t>
+                                  <m:t>T</m:t>
                                 </m:r>
                               </m:sub>
                             </m:sSub>
@@ -7323,7 +7662,7 @@
                               </m:e>
                               <m:sub>
                                 <m:r>
-                                  <m:t>Y</m:t>
+                                  <m:t>X</m:t>
                                 </m:r>
                               </m:sub>
                             </m:sSub>
@@ -7339,7 +7678,7 @@
                               </m:e>
                               <m:sub>
                                 <m:r>
-                                  <m:t>X</m:t>
+                                  <m:t>T</m:t>
                                 </m:r>
                               </m:sub>
                             </m:sSub>
@@ -7374,7 +7713,7 @@
                               </m:e>
                               <m:sub>
                                 <m:r>
-                                  <m:t>Z</m:t>
+                                  <m:t>Y</m:t>
                                 </m:r>
                               </m:sub>
                             </m:sSub>
@@ -7390,7 +7729,7 @@
                               </m:e>
                               <m:sub>
                                 <m:r>
-                                  <m:t>Z</m:t>
+                                  <m:t>X</m:t>
                                 </m:r>
                               </m:sub>
                             </m:sSub>
@@ -7446,7 +7785,7 @@
                     <w:pStyle w:val="ImageCaption"/>
                   </w:pPr>
                   <w:r>
-                    <w:t xml:space="preserve">(c) Collider or inmorality</w:t>
+                    <w:t xml:space="preserve">(c) Structural causal model</w:t>
                   </w:r>
                 </w:p>
                 <w:bookmarkEnd w:id="76"/>
@@ -8499,7 +8838,7 @@
       </w:r>
     </w:p>
     <w:bookmarkEnd w:id="116"/>
-    <w:bookmarkStart w:id="200" w:name="sec-appendix"/>
+    <w:bookmarkStart w:id="202" w:name="sec-appendix"/>
     <w:p>
       <w:pPr>
         <w:pStyle w:val="Heading1"/>
@@ -8543,7 +8882,7 @@
       </w:r>
     </w:p>
     <w:bookmarkEnd w:id="119"/>
-    <w:bookmarkStart w:id="199" w:name="references"/>
+    <w:bookmarkStart w:id="201" w:name="references"/>
     <w:p>
       <w:pPr>
         <w:pStyle w:val="Heading2"/>
@@ -8552,7 +8891,7 @@
         <w:t xml:space="preserve">References</w:t>
       </w:r>
     </w:p>
-    <w:bookmarkStart w:id="198" w:name="refs"/>
+    <w:bookmarkStart w:id="200" w:name="refs"/>
     <w:bookmarkStart w:id="121" w:name="ref-Agresti_1992"/>
     <w:p>
       <w:pPr>
@@ -9205,7 +9544,99 @@
       </w:r>
     </w:p>
     <w:bookmarkEnd w:id="149"/>
-    <w:bookmarkStart w:id="151" w:name="ref-Jones_2015"/>
+    <w:bookmarkStart w:id="151" w:name="ref-Hitchcock_2024"/>
+    <w:p>
+      <w:pPr>
+        <w:pStyle w:val="Bibliography"/>
+      </w:pPr>
+      <w:r>
+        <w:t xml:space="preserve">Hitchcock, C. 2024.</w:t>
+      </w:r>
+      <w:r>
+        <w:t xml:space="preserve"> </w:t>
+      </w:r>
+      <w:r>
+        <w:t xml:space="preserve">“</w:t>
+      </w:r>
+      <w:r>
+        <w:t xml:space="preserve">Causal Models</w:t>
+      </w:r>
+      <w:r>
+        <w:t xml:space="preserve">.”</w:t>
+      </w:r>
+      <w:r>
+        <w:t xml:space="preserve"> </w:t>
+      </w:r>
+      <w:r>
+        <w:t xml:space="preserve">In</w:t>
+      </w:r>
+      <w:r>
+        <w:t xml:space="preserve"> </w:t>
+      </w:r>
+      <w:r>
+        <w:rPr>
+          <w:i/>
+          <w:iCs/>
+        </w:rPr>
+        <w:t xml:space="preserve">The</w:t>
+      </w:r>
+      <w:r>
+        <w:rPr>
+          <w:i/>
+          <w:iCs/>
+        </w:rPr>
+        <w:t xml:space="preserve"> </w:t>
+      </w:r>
+      <w:r>
+        <w:rPr>
+          <w:i/>
+          <w:iCs/>
+        </w:rPr>
+        <w:t xml:space="preserve">Stanford</w:t>
+      </w:r>
+      <w:r>
+        <w:rPr>
+          <w:i/>
+          <w:iCs/>
+        </w:rPr>
+        <w:t xml:space="preserve"> </w:t>
+      </w:r>
+      <w:r>
+        <w:rPr>
+          <w:i/>
+          <w:iCs/>
+        </w:rPr>
+        <w:t xml:space="preserve">Encyclopedia of Philosophy</w:t>
+      </w:r>
+      <w:r>
+        <w:t xml:space="preserve">, edited by Edward N. Zalta and Uri Nodelman,</w:t>
+      </w:r>
+      <w:r>
+        <w:t xml:space="preserve"> </w:t>
+      </w:r>
+      <w:r>
+        <w:t xml:space="preserve">S</w:t>
+      </w:r>
+      <w:r>
+        <w:t xml:space="preserve">ummer 2024. Metaphysics Research Lab, Stanford University.</w:t>
+      </w:r>
+      <w:r>
+        <w:t xml:space="preserve"> </w:t>
+      </w:r>
+      <w:hyperlink r:id="rId150">
+        <w:r>
+          <w:rPr>
+            <w:rStyle w:val="Hyperlink"/>
+          </w:rPr>
+          <w:t xml:space="preserve">https://plato.stanford.edu/archives/spr2023/entries/causal-models/</w:t>
+        </w:r>
+      </w:hyperlink>
+      <w:r>
+        <w:t xml:space="preserve">.</w:t>
+      </w:r>
+    </w:p>
+    <w:bookmarkEnd w:id="151"/>
+    <w:bookmarkStart w:id="153" w:name="ref-Jones_2015"/>
     <w:p>
       <w:pPr>
         <w:pStyle w:val="Bibliography"/>
@@ -9238,7 +9669,7 @@
       <w:r>
         <w:t xml:space="preserve"> </w:t>
       </w:r>
-      <w:hyperlink r:id="rId150">
+      <w:hyperlink r:id="rId152">
         <w:r>
           <w:rPr>
             <w:rStyle w:val="Hyperlink"/>
@@ -9250,8 +9681,8 @@
         <w:t xml:space="preserve">.</w:t>
       </w:r>
     </w:p>
-    <w:bookmarkEnd w:id="151"/>
-    <w:bookmarkStart w:id="152" w:name="ref-Lesterhuis_2018"/>
+    <w:bookmarkEnd w:id="153"/>
+    <w:bookmarkStart w:id="154" w:name="ref-Lesterhuis_2018"/>
     <w:p>
       <w:pPr>
         <w:pStyle w:val="Bibliography"/>
@@ -9272,8 +9703,8 @@
         <w:t xml:space="preserve">PhD thesis, University of Antwerp.</w:t>
       </w:r>
     </w:p>
-    <w:bookmarkEnd w:id="152"/>
-    <w:bookmarkStart w:id="154" w:name="ref-Luce_1959"/>
+    <w:bookmarkEnd w:id="154"/>
+    <w:bookmarkStart w:id="156" w:name="ref-Luce_1959"/>
     <w:p>
       <w:pPr>
         <w:pStyle w:val="Bibliography"/>
@@ -9306,7 +9737,7 @@
       <w:r>
         <w:t xml:space="preserve"> </w:t>
       </w:r>
-      <w:hyperlink r:id="rId153">
+      <w:hyperlink r:id="rId155">
         <w:r>
           <w:rPr>
             <w:rStyle w:val="Hyperlink"/>
@@ -9318,8 +9749,8 @@
         <w:t xml:space="preserve">.</w:t>
       </w:r>
     </w:p>
-    <w:bookmarkEnd w:id="154"/>
-    <w:bookmarkStart w:id="156" w:name="ref-Marshall_et_al_2020"/>
+    <w:bookmarkEnd w:id="156"/>
+    <w:bookmarkStart w:id="158" w:name="ref-Marshall_et_al_2020"/>
     <w:p>
       <w:pPr>
         <w:pStyle w:val="Bibliography"/>
@@ -9352,7 +9783,7 @@
       <w:r>
         <w:t xml:space="preserve"> </w:t>
       </w:r>
-      <w:hyperlink r:id="rId155">
+      <w:hyperlink r:id="rId157">
         <w:r>
           <w:rPr>
             <w:rStyle w:val="Hyperlink"/>
@@ -9364,8 +9795,8 @@
         <w:t xml:space="preserve">.</w:t>
       </w:r>
     </w:p>
-    <w:bookmarkEnd w:id="156"/>
-    <w:bookmarkStart w:id="158" w:name="ref-McElreath_2020"/>
+    <w:bookmarkEnd w:id="158"/>
+    <w:bookmarkStart w:id="160" w:name="ref-McElreath_2020"/>
     <w:p>
       <w:pPr>
         <w:pStyle w:val="Bibliography"/>
@@ -9376,7 +9807,7 @@
       <w:r>
         <w:t xml:space="preserve"> </w:t>
       </w:r>
-      <w:hyperlink r:id="rId157">
+      <w:hyperlink r:id="rId159">
         <w:r>
           <w:rPr>
             <w:rStyle w:val="Hyperlink"/>
@@ -9390,8 +9821,8 @@
         <w:t xml:space="preserve">. Chapman; Hall/CRC.</w:t>
       </w:r>
     </w:p>
-    <w:bookmarkEnd w:id="158"/>
-    <w:bookmarkStart w:id="159" w:name="ref-Morgan_et_al_2014"/>
+    <w:bookmarkEnd w:id="160"/>
+    <w:bookmarkStart w:id="161" w:name="ref-Morgan_et_al_2014"/>
     <w:p>
       <w:pPr>
         <w:pStyle w:val="Bibliography"/>
@@ -9402,7 +9833,7 @@
       <w:r>
         <w:t xml:space="preserve"> </w:t>
       </w:r>
-      <w:hyperlink r:id="rId157">
+      <w:hyperlink r:id="rId159">
         <w:r>
           <w:rPr>
             <w:rStyle w:val="Hyperlink"/>
@@ -9416,8 +9847,8 @@
         <w:t xml:space="preserve">. 2nd ed. Analytical Methods for Social Research. Cambridge University Press.</w:t>
       </w:r>
     </w:p>
-    <w:bookmarkEnd w:id="159"/>
-    <w:bookmarkStart w:id="161" w:name="ref-Neal_2020"/>
+    <w:bookmarkEnd w:id="161"/>
+    <w:bookmarkStart w:id="163" w:name="ref-Neal_2020"/>
     <w:p>
       <w:pPr>
         <w:pStyle w:val="Bibliography"/>
@@ -9434,7 +9865,7 @@
       <w:r>
         <w:t xml:space="preserve"> </w:t>
       </w:r>
-      <w:hyperlink r:id="rId160">
+      <w:hyperlink r:id="rId162">
         <w:r>
           <w:rPr>
             <w:rStyle w:val="Hyperlink"/>
@@ -9446,8 +9877,8 @@
         <w:t xml:space="preserve">.</w:t>
       </w:r>
     </w:p>
-    <w:bookmarkEnd w:id="161"/>
-    <w:bookmarkStart w:id="163" w:name="ref-Neyman_et_al_1923"/>
+    <w:bookmarkEnd w:id="163"/>
+    <w:bookmarkStart w:id="165" w:name="ref-Neyman_et_al_1923"/>
     <w:p>
       <w:pPr>
         <w:pStyle w:val="Bibliography"/>
@@ -9480,7 +9911,7 @@
       <w:r>
         <w:t xml:space="preserve"> </w:t>
       </w:r>
-      <w:hyperlink r:id="rId162">
+      <w:hyperlink r:id="rId164">
         <w:r>
           <w:rPr>
             <w:rStyle w:val="Hyperlink"/>
@@ -9492,8 +9923,8 @@
         <w:t xml:space="preserve">.</w:t>
       </w:r>
     </w:p>
-    <w:bookmarkEnd w:id="163"/>
-    <w:bookmarkStart w:id="164" w:name="ref-Pearl_2009"/>
+    <w:bookmarkEnd w:id="165"/>
+    <w:bookmarkStart w:id="166" w:name="ref-Pearl_2009"/>
     <w:p>
       <w:pPr>
         <w:pStyle w:val="Bibliography"/>
@@ -9504,7 +9935,7 @@
       <w:r>
         <w:t xml:space="preserve"> </w:t>
       </w:r>
-      <w:hyperlink r:id="rId157">
+      <w:hyperlink r:id="rId159">
         <w:r>
           <w:rPr>
             <w:rStyle w:val="Hyperlink"/>
@@ -9518,8 +9949,8 @@
         <w:t xml:space="preserve">. Cambrige University Press.</w:t>
       </w:r>
     </w:p>
-    <w:bookmarkEnd w:id="164"/>
-    <w:bookmarkStart w:id="166" w:name="ref-Pearl_2010"/>
+    <w:bookmarkEnd w:id="166"/>
+    <w:bookmarkStart w:id="168" w:name="ref-Pearl_2010"/>
     <w:p>
       <w:pPr>
         <w:pStyle w:val="Bibliography"/>
@@ -9552,7 +9983,7 @@
       <w:r>
         <w:t xml:space="preserve"> </w:t>
       </w:r>
-      <w:hyperlink r:id="rId165">
+      <w:hyperlink r:id="rId167">
         <w:r>
           <w:rPr>
             <w:rStyle w:val="Hyperlink"/>
@@ -9564,8 +9995,8 @@
         <w:t xml:space="preserve">.</w:t>
       </w:r>
     </w:p>
-    <w:bookmarkEnd w:id="166"/>
-    <w:bookmarkStart w:id="168" w:name="ref-Pearl_2019"/>
+    <w:bookmarkEnd w:id="168"/>
+    <w:bookmarkStart w:id="170" w:name="ref-Pearl_2019"/>
     <w:p>
       <w:pPr>
         <w:pStyle w:val="Bibliography"/>
@@ -9598,7 +10029,7 @@
       <w:r>
         <w:t xml:space="preserve"> </w:t>
       </w:r>
-      <w:hyperlink r:id="rId167">
+      <w:hyperlink r:id="rId169">
         <w:r>
           <w:rPr>
             <w:rStyle w:val="Hyperlink"/>
@@ -9610,8 +10041,8 @@
         <w:t xml:space="preserve">.</w:t>
       </w:r>
     </w:p>
-    <w:bookmarkEnd w:id="168"/>
-    <w:bookmarkStart w:id="169" w:name="ref-Pearl_et_al_2016"/>
+    <w:bookmarkEnd w:id="170"/>
+    <w:bookmarkStart w:id="171" w:name="ref-Pearl_et_al_2016"/>
     <w:p>
       <w:pPr>
         <w:pStyle w:val="Bibliography"/>
@@ -9622,7 +10053,7 @@
       <w:r>
         <w:t xml:space="preserve"> </w:t>
       </w:r>
-      <w:hyperlink r:id="rId157">
+      <w:hyperlink r:id="rId159">
         <w:r>
           <w:rPr>
             <w:rStyle w:val="Hyperlink"/>
@@ -9636,8 +10067,8 @@
         <w:t xml:space="preserve">. John Wiley &amp; Sons, Inc.</w:t>
       </w:r>
     </w:p>
-    <w:bookmarkEnd w:id="169"/>
-    <w:bookmarkStart w:id="170" w:name="ref-Pearl_et_al_2018"/>
+    <w:bookmarkEnd w:id="171"/>
+    <w:bookmarkStart w:id="172" w:name="ref-Pearl_et_al_2018"/>
     <w:p>
       <w:pPr>
         <w:pStyle w:val="Bibliography"/>
@@ -9648,7 +10079,7 @@
       <w:r>
         <w:t xml:space="preserve"> </w:t>
       </w:r>
-      <w:hyperlink r:id="rId157">
+      <w:hyperlink r:id="rId159">
         <w:r>
           <w:rPr>
             <w:rStyle w:val="Hyperlink"/>
@@ -9662,8 +10093,8 @@
         <w:t xml:space="preserve">. 1st ed. Basic Books, Inc.</w:t>
       </w:r>
     </w:p>
-    <w:bookmarkEnd w:id="170"/>
-    <w:bookmarkStart w:id="172" w:name="ref-Placket_1975"/>
+    <w:bookmarkEnd w:id="172"/>
+    <w:bookmarkStart w:id="174" w:name="ref-Placket_1975"/>
     <w:p>
       <w:pPr>
         <w:pStyle w:val="Bibliography"/>
@@ -9696,7 +10127,7 @@
       <w:r>
         <w:t xml:space="preserve"> </w:t>
       </w:r>
-      <w:hyperlink r:id="rId171">
+      <w:hyperlink r:id="rId173">
         <w:r>
           <w:rPr>
             <w:rStyle w:val="Hyperlink"/>
@@ -9708,8 +10139,8 @@
         <w:t xml:space="preserve">.</w:t>
       </w:r>
     </w:p>
-    <w:bookmarkEnd w:id="172"/>
-    <w:bookmarkStart w:id="174" w:name="ref-Pollitt_2012a"/>
+    <w:bookmarkEnd w:id="174"/>
+    <w:bookmarkStart w:id="176" w:name="ref-Pollitt_2012a"/>
     <w:p>
       <w:pPr>
         <w:pStyle w:val="Bibliography"/>
@@ -9742,7 +10173,7 @@
       <w:r>
         <w:t xml:space="preserve"> </w:t>
       </w:r>
-      <w:hyperlink r:id="rId173">
+      <w:hyperlink r:id="rId175">
         <w:r>
           <w:rPr>
             <w:rStyle w:val="Hyperlink"/>
@@ -9754,8 +10185,8 @@
         <w:t xml:space="preserve">.</w:t>
       </w:r>
     </w:p>
-    <w:bookmarkEnd w:id="174"/>
-    <w:bookmarkStart w:id="176" w:name="ref-Pollitt_2012b"/>
+    <w:bookmarkEnd w:id="176"/>
+    <w:bookmarkStart w:id="178" w:name="ref-Pollitt_2012b"/>
     <w:p>
       <w:pPr>
         <w:pStyle w:val="Bibliography"/>
@@ -9788,7 +10219,7 @@
       <w:r>
         <w:t xml:space="preserve"> </w:t>
       </w:r>
-      <w:hyperlink r:id="rId175">
+      <w:hyperlink r:id="rId177">
         <w:r>
           <w:rPr>
             <w:rStyle w:val="Hyperlink"/>
@@ -9800,8 +10231,8 @@
         <w:t xml:space="preserve">.</w:t>
       </w:r>
     </w:p>
-    <w:bookmarkEnd w:id="176"/>
-    <w:bookmarkStart w:id="178" w:name="ref-Rohrer_2018"/>
+    <w:bookmarkEnd w:id="178"/>
+    <w:bookmarkStart w:id="180" w:name="ref-Rohrer_2018"/>
     <w:p>
       <w:pPr>
         <w:pStyle w:val="Bibliography"/>
@@ -9834,7 +10265,7 @@
       <w:r>
         <w:t xml:space="preserve"> </w:t>
       </w:r>
-      <w:hyperlink r:id="rId177">
+      <w:hyperlink r:id="rId179">
         <w:r>
           <w:rPr>
             <w:rStyle w:val="Hyperlink"/>
@@ -9846,8 +10277,8 @@
         <w:t xml:space="preserve">.</w:t>
       </w:r>
     </w:p>
-    <w:bookmarkEnd w:id="178"/>
-    <w:bookmarkStart w:id="180" w:name="ref-Rubin_1974"/>
+    <w:bookmarkEnd w:id="180"/>
+    <w:bookmarkStart w:id="182" w:name="ref-Rubin_1974"/>
     <w:p>
       <w:pPr>
         <w:pStyle w:val="Bibliography"/>
@@ -9880,7 +10311,7 @@
       <w:r>
         <w:t xml:space="preserve"> </w:t>
       </w:r>
-      <w:hyperlink r:id="rId179">
+      <w:hyperlink r:id="rId181">
         <w:r>
           <w:rPr>
             <w:rStyle w:val="Hyperlink"/>
@@ -9892,8 +10323,8 @@
         <w:t xml:space="preserve">.</w:t>
       </w:r>
     </w:p>
-    <w:bookmarkEnd w:id="180"/>
-    <w:bookmarkStart w:id="182" w:name="ref-Sekhon_2009"/>
+    <w:bookmarkEnd w:id="182"/>
+    <w:bookmarkStart w:id="184" w:name="ref-Sekhon_2009"/>
     <w:p>
       <w:pPr>
         <w:pStyle w:val="Bibliography"/>
@@ -9929,7 +10360,7 @@
       <w:r>
         <w:t xml:space="preserve"> </w:t>
       </w:r>
-      <w:hyperlink r:id="rId181">
+      <w:hyperlink r:id="rId183">
         <w:r>
           <w:rPr>
             <w:rStyle w:val="Hyperlink"/>
@@ -9941,8 +10372,8 @@
         <w:t xml:space="preserve">.</w:t>
       </w:r>
     </w:p>
-    <w:bookmarkEnd w:id="182"/>
-    <w:bookmarkStart w:id="184" w:name="ref-Shaughnessy_et_al_2010"/>
+    <w:bookmarkEnd w:id="184"/>
+    <w:bookmarkStart w:id="186" w:name="ref-Shaughnessy_et_al_2010"/>
     <w:p>
       <w:pPr>
         <w:pStyle w:val="Bibliography"/>
@@ -9966,7 +10397,7 @@
       <w:r>
         <w:t xml:space="preserve"> </w:t>
       </w:r>
-      <w:hyperlink r:id="rId183">
+      <w:hyperlink r:id="rId185">
         <w:r>
           <w:rPr>
             <w:rStyle w:val="Hyperlink"/>
@@ -9978,8 +10409,8 @@
         <w:t xml:space="preserve">.</w:t>
       </w:r>
     </w:p>
-    <w:bookmarkEnd w:id="184"/>
-    <w:bookmarkStart w:id="186" w:name="ref-Spirtes_et_al_1991"/>
+    <w:bookmarkEnd w:id="186"/>
+    <w:bookmarkStart w:id="188" w:name="ref-Spirtes_et_al_1991"/>
     <w:p>
       <w:pPr>
         <w:pStyle w:val="Bibliography"/>
@@ -10012,7 +10443,7 @@
       <w:r>
         <w:t xml:space="preserve"> </w:t>
       </w:r>
-      <w:hyperlink r:id="rId185">
+      <w:hyperlink r:id="rId187">
         <w:r>
           <w:rPr>
             <w:rStyle w:val="Hyperlink"/>
@@ -10024,8 +10455,8 @@
         <w:t xml:space="preserve">.</w:t>
       </w:r>
     </w:p>
-    <w:bookmarkEnd w:id="186"/>
-    <w:bookmarkStart w:id="188" w:name="ref-Thurstone_1927"/>
+    <w:bookmarkEnd w:id="188"/>
+    <w:bookmarkStart w:id="190" w:name="ref-Thurstone_1927"/>
     <w:p>
       <w:pPr>
         <w:pStyle w:val="Bibliography"/>
@@ -10058,7 +10489,7 @@
       <w:r>
         <w:t xml:space="preserve"> </w:t>
       </w:r>
-      <w:hyperlink r:id="rId187">
+      <w:hyperlink r:id="rId189">
         <w:r>
           <w:rPr>
             <w:rStyle w:val="Hyperlink"/>
@@ -10070,8 +10501,8 @@
         <w:t xml:space="preserve">.</w:t>
       </w:r>
     </w:p>
-    <w:bookmarkEnd w:id="188"/>
-    <w:bookmarkStart w:id="190" w:name="ref-Tutz_1986"/>
+    <w:bookmarkEnd w:id="190"/>
+    <w:bookmarkStart w:id="192" w:name="ref-Tutz_1986"/>
     <w:p>
       <w:pPr>
         <w:pStyle w:val="Bibliography"/>
@@ -10104,7 +10535,7 @@
       <w:r>
         <w:t xml:space="preserve"> </w:t>
       </w:r>
-      <w:hyperlink r:id="rId189">
+      <w:hyperlink r:id="rId191">
         <w:r>
           <w:rPr>
             <w:rStyle w:val="Hyperlink"/>
@@ -10116,8 +10547,8 @@
         <w:t xml:space="preserve">.</w:t>
       </w:r>
     </w:p>
-    <w:bookmarkEnd w:id="190"/>
-    <w:bookmarkStart w:id="191" w:name="ref-vanDaal_2020"/>
+    <w:bookmarkEnd w:id="192"/>
+    <w:bookmarkStart w:id="193" w:name="ref-vanDaal_2020"/>
     <w:p>
       <w:pPr>
         <w:pStyle w:val="Bibliography"/>
@@ -10138,8 +10569,8 @@
         <w:t xml:space="preserve">PhD thesis, University of Antwerp.</w:t>
       </w:r>
     </w:p>
-    <w:bookmarkEnd w:id="191"/>
-    <w:bookmarkStart w:id="193" w:name="ref-vanDaal_et_al_2016"/>
+    <w:bookmarkEnd w:id="193"/>
+    <w:bookmarkStart w:id="195" w:name="ref-vanDaal_et_al_2016"/>
     <w:p>
       <w:pPr>
         <w:pStyle w:val="Bibliography"/>
@@ -10172,7 +10603,7 @@
       <w:r>
         <w:t xml:space="preserve"> </w:t>
       </w:r>
-      <w:hyperlink r:id="rId192">
+      <w:hyperlink r:id="rId194">
         <w:r>
           <w:rPr>
             <w:rStyle w:val="Hyperlink"/>
@@ -10184,8 +10615,8 @@
         <w:t xml:space="preserve">.</w:t>
       </w:r>
     </w:p>
-    <w:bookmarkEnd w:id="193"/>
-    <w:bookmarkStart w:id="195" w:name="ref-vanDaal_et_al_2017"/>
+    <w:bookmarkEnd w:id="195"/>
+    <w:bookmarkStart w:id="197" w:name="ref-vanDaal_et_al_2017"/>
     <w:p>
       <w:pPr>
         <w:pStyle w:val="Bibliography"/>
@@ -10218,7 +10649,7 @@
       <w:r>
         <w:t xml:space="preserve"> </w:t>
       </w:r>
-      <w:hyperlink r:id="rId194">
+      <w:hyperlink r:id="rId196">
         <w:r>
           <w:rPr>
             <w:rStyle w:val="Hyperlink"/>
@@ -10230,8 +10661,8 @@
         <w:t xml:space="preserve">.</w:t>
       </w:r>
     </w:p>
-    <w:bookmarkEnd w:id="195"/>
-    <w:bookmarkStart w:id="197" w:name="ref-Verhavert_et_al_2019"/>
+    <w:bookmarkEnd w:id="197"/>
+    <w:bookmarkStart w:id="199" w:name="ref-Verhavert_et_al_2019"/>
     <w:p>
       <w:pPr>
         <w:pStyle w:val="Bibliography"/>
@@ -10264,7 +10695,7 @@
       <w:r>
         <w:t xml:space="preserve"> </w:t>
       </w:r>
-      <w:hyperlink r:id="rId196">
+      <w:hyperlink r:id="rId198">
         <w:r>
           <w:rPr>
             <w:rStyle w:val="Hyperlink"/>
@@ -10276,10 +10707,10 @@
         <w:t xml:space="preserve">.</w:t>
       </w:r>
     </w:p>
-    <w:bookmarkEnd w:id="197"/>
-    <w:bookmarkEnd w:id="198"/>
     <w:bookmarkEnd w:id="199"/>
     <w:bookmarkEnd w:id="200"/>
+    <w:bookmarkEnd w:id="201"/>
+    <w:bookmarkEnd w:id="202"/>
     <w:sectPr/>
   </w:body>
 </w:document>

--- a/index.docx
+++ b/index.docx
@@ -1998,7 +1998,7 @@
         <w:pStyle w:val="BodyText"/>
       </w:pPr>
       <w:r>
-        <w:t xml:space="preserve">Nevertheless, the structural approach offers an additional key advantage over the potential outcomes approach: it enables the graphical representation of any system through directed acyclic graphs</w:t>
+        <w:t xml:space="preserve">However, the structural approach offers an additional key advantage over the potential outcomes approach: it enables the graphical representation of any system through directed acyclic graphs</w:t>
       </w:r>
       <w:r>
         <w:t xml:space="preserve"> </w:t>
@@ -2016,7 +2016,7 @@
         <w:t xml:space="preserve">(Chow 2015)</w:t>
       </w:r>
       <w:r>
-        <w:t xml:space="preserve">. Consequently, DAGs do not represent detailed statistical models but allow researchers to deduce which statistical models can provide valid causal inferences, assuming the causal structure depicted in the DAG is accurate</w:t>
+        <w:t xml:space="preserve">. Consequently, DAGs do not represent detailed statistical models but allow researchers to deduce which statistical models can provide valid causal inferences, assuming the causal structure depicted in the DAGs are accurate</w:t>
       </w:r>
       <w:r>
         <w:t xml:space="preserve"> </w:t>
@@ -2134,7 +2134,7 @@
         <w:pStyle w:val="BodyText"/>
       </w:pPr>
       <w:r>
-        <w:t xml:space="preserve">DAGs offer two key advantages for modeling causality. Firstly, they represent causal relations in a nonparametric and fully interactive manner. This generality implies that feasible causal analysis strategies usually do not require specifying the type of data or the nature of the functional dependence among variables</w:t>
+        <w:t xml:space="preserve">DAGs offer two key advantages for modeling causality. Firstly, DAGs represent causal relations in a nonparametric and fully interactive manner. This feature implies that feasible causal analysis strategies usually do not require specifying the type of data or the nature of the functional dependence among variables</w:t>
       </w:r>
       <w:r>
         <w:t xml:space="preserve"> </w:t>
@@ -2486,7 +2486,7 @@
         <w:t xml:space="preserve"> </w:t>
       </w:r>
       <w:r>
-        <w:t xml:space="preserve">depict the SCM representation of the five fundamental building blocks. SCMs are formal mathematical models that represent causal relationships within a system or population</w:t>
+        <w:t xml:space="preserve">depict the SCM form of the five fundamental building blocks. SCMs are formal mathematical models that represent causal relationships within a system or population</w:t>
       </w:r>
       <w:r>
         <w:t xml:space="preserve"> </w:t>
@@ -2495,7 +2495,7 @@
         <w:t xml:space="preserve">(Hitchcock 2024)</w:t>
       </w:r>
       <w:r>
-        <w:t xml:space="preserve">. An SCM is defined by the set of endogenous variables</w:t>
+        <w:t xml:space="preserve">. An SCM is defined by a set of endogenous variables</w:t>
       </w:r>
       <w:r>
         <w:t xml:space="preserve"> </w:t>
@@ -2506,7 +2506,7 @@
         </m:r>
       </m:oMath>
       <w:r>
-        <w:t xml:space="preserve">, the set of exogenous variables</w:t>
+        <w:t xml:space="preserve">, a set of exogenous variables</w:t>
       </w:r>
       <w:r>
         <w:t xml:space="preserve"> </w:t>
@@ -2517,7 +2517,7 @@
         </m:r>
       </m:oMath>
       <w:r>
-        <w:t xml:space="preserve">, and the set of functions</w:t>
+        <w:t xml:space="preserve">, and a set of functions</w:t>
       </w:r>
       <w:r>
         <w:t xml:space="preserve"> </w:t>
@@ -2600,7 +2600,7 @@
         <w:t xml:space="preserve">(Pearl 2009; Neal 2020)</w:t>
       </w:r>
       <w:r>
-        <w:t xml:space="preserve">. These functions, referred to as structural equations, specify each endogenous variable as a nonparametric function of other variables. Moreover, SCMs use the symbol</w:t>
+        <w:t xml:space="preserve">. These functions, referred to as structural equations, specify each endogenous variable as nonparametric functions of other variables. Moreover, SCMs use the symbol</w:t>
       </w:r>
       <w:r>
         <w:t xml:space="preserve"> </w:t>
@@ -6385,7 +6385,7 @@
         </m:r>
       </m:oMath>
       <w:r>
-        <w:t xml:space="preserve">. Additionally, in all SCMs, the errors are assumed to be mutually independent of each other and from all other variables in the graph, as evidenced by the pairwise relations</w:t>
+        <w:t xml:space="preserve">. Additionally, in all SCMs, the errors are assumed to be mutually independent of each other and of all other variables in the graph, as evidenced by the pairwise relations</w:t>
       </w:r>
       <w:r>
         <w:t xml:space="preserve"> </w:t>
@@ -6552,7 +6552,7 @@
         <w:pStyle w:val="BodyText"/>
       </w:pPr>
       <w:r>
-        <w:t xml:space="preserve">Given the heuristic nature of DAGs, a motivating example can clarify how to use the five fundamental building blocks to construct the causal structure of a system. Consider a research problem where the causal effect of a variable</w:t>
+        <w:t xml:space="preserve">Given the heuristic nature of DAGs, a motivating example can help clarify how to use the five fundamental building blocks to construct the causal structure of a system. Consider a research problem where the causal effect of a variable</w:t>
       </w:r>
       <w:r>
         <w:t xml:space="preserve"> </w:t>
@@ -6995,7 +6995,7 @@
         </m:sSub>
       </m:oMath>
       <w:r>
-        <w:t xml:space="preserve">. Finally, the figures illustrate a fork with</w:t>
+        <w:t xml:space="preserve">. Finally, the figures illustrate the fork</w:t>
       </w:r>
       <w:r>
         <w:t xml:space="preserve"> </w:t>
@@ -7036,7 +7036,7 @@
         </m:r>
       </m:oMath>
       <w:r>
-        <w:t xml:space="preserve">, as well as colliders such as</w:t>
+        <w:t xml:space="preserve">, and two colliders with</w:t>
       </w:r>
       <w:r>
         <w:t xml:space="preserve"> </w:t>

--- a/index.docx
+++ b/index.docx
@@ -2152,7 +2152,16 @@
         <w:t xml:space="preserve">(Neal 2020; McElreath 2020)</w:t>
       </w:r>
       <w:r>
-        <w:t xml:space="preserve">. These building blocks can be depicted in three ways: the magnified representation, the standard representation, and the structural causal model form</w:t>
+        <w:t xml:space="preserve">. This further implies that to understand the causal assumptions of a complex system, one can decompose a structure into these basic building blocks and analyze the causal assumptions associated with each block individually</w:t>
+      </w:r>
+      <w:r>
+        <w:t xml:space="preserve"> </w:t>
+      </w:r>
+      <w:r>
+        <w:t xml:space="preserve">(McElreath 2020)</w:t>
+      </w:r>
+      <w:r>
+        <w:t xml:space="preserve">. Importantly, these building blocks can be represented in three ways: the magnified representation, the standard representation, and the structural causal model form</w:t>
       </w:r>
       <w:r>
         <w:t xml:space="preserve"> </w:t>

--- a/index.docx
+++ b/index.docx
@@ -179,7 +179,7 @@
         <w:pStyle w:val="Date"/>
       </w:pPr>
       <w:r>
-        <w:t xml:space="preserve">2024-08-06</w:t>
+        <w:t xml:space="preserve">2024-08-07</w:t>
       </w:r>
     </w:p>
     <w:p>
@@ -2007,7 +2007,16 @@
         <w:t xml:space="preserve">(DAG, Gross, Yellen, and Anderson 2018; Neal 2020)</w:t>
       </w:r>
       <w:r>
-        <w:t xml:space="preserve">. DAGs serve as heuristics, effectively conveying the assumed causal structure of a system. A heuristic is a strategy that simplifies information to make decisions more quickly, efficiently, and sometimes more accurately than complex methods</w:t>
+        <w:t xml:space="preserve">. DAGs serve as heuristics, effectively conveying the assumed causal structure of a system</w:t>
+      </w:r>
+      <w:r>
+        <w:t xml:space="preserve"> </w:t>
+      </w:r>
+      <w:r>
+        <w:t xml:space="preserve">(Pearl, Glymour, and Jewell 2016)</w:t>
+      </w:r>
+      <w:r>
+        <w:t xml:space="preserve">. A heuristic is a strategy that simplifies information to make decisions more quickly, efficiently, and sometimes more accurately than complex methods</w:t>
       </w:r>
       <w:r>
         <w:t xml:space="preserve"> </w:t>
@@ -2029,7 +2038,7 @@
       </w:r>
     </w:p>
     <w:bookmarkEnd w:id="21"/>
-    <w:bookmarkStart w:id="78" w:name="sec-framework-dag"/>
+    <w:bookmarkStart w:id="68" w:name="sec-framework-dag"/>
     <w:p>
       <w:pPr>
         <w:pStyle w:val="Heading2"/>
@@ -2126,59 +2135,7 @@
         <w:t xml:space="preserve">(McElreath 2020)</w:t>
       </w:r>
       <w:r>
-        <w:t xml:space="preserve">.</w:t>
-      </w:r>
-    </w:p>
-    <w:p>
-      <w:pPr>
-        <w:pStyle w:val="BodyText"/>
-      </w:pPr>
-      <w:r>
-        <w:t xml:space="preserve">DAGs offer two key advantages for modeling causality. Firstly, DAGs represent causal relations in a nonparametric and fully interactive manner. This feature implies that feasible causal analysis strategies usually do not require specifying the type of data or the nature of the functional dependence among variables</w:t>
-      </w:r>
-      <w:r>
-        <w:t xml:space="preserve"> </w:t>
-      </w:r>
-      <w:r>
-        <w:t xml:space="preserve">(Morgan and Winship 2014)</w:t>
-      </w:r>
-      <w:r>
-        <w:t xml:space="preserve">. Secondly, regardless of complexity, DAGs can represent various causal structures using only five fundamental building blocks</w:t>
-      </w:r>
-      <w:r>
-        <w:t xml:space="preserve"> </w:t>
-      </w:r>
-      <w:r>
-        <w:t xml:space="preserve">(Neal 2020; McElreath 2020)</w:t>
-      </w:r>
-      <w:r>
-        <w:t xml:space="preserve">. This further implies that to understand the causal assumptions of a complex system, one can decompose a structure into these basic building blocks and analyze the causal assumptions associated with each block individually</w:t>
-      </w:r>
-      <w:r>
-        <w:t xml:space="preserve"> </w:t>
-      </w:r>
-      <w:r>
-        <w:t xml:space="preserve">(McElreath 2020)</w:t>
-      </w:r>
-      <w:r>
-        <w:t xml:space="preserve">. Importantly, these building blocks can be represented in three ways: the magnified representation, the standard representation, and the structural causal model form</w:t>
-      </w:r>
-      <w:r>
-        <w:t xml:space="preserve"> </w:t>
-      </w:r>
-      <w:r>
-        <w:t xml:space="preserve">(SCM, Morgan and Winship 2014)</w:t>
-      </w:r>
-      <w:r>
-        <w:t xml:space="preserve">.</w:t>
-      </w:r>
-    </w:p>
-    <w:p>
-      <w:pPr>
-        <w:pStyle w:val="BodyText"/>
-      </w:pPr>
-      <w:r>
-        <w:t xml:space="preserve">The left panels of</w:t>
+        <w:t xml:space="preserve">. Several examples of DAGs can be found in</w:t>
       </w:r>
       <w:r>
         <w:t xml:space="preserve"> </w:t>
@@ -2192,238 +2149,7 @@
         </w:r>
       </w:hyperlink>
       <w:r>
-        <w:t xml:space="preserve"> </w:t>
-      </w:r>
-      <w:r>
-        <w:t xml:space="preserve">illustrate the</w:t>
-      </w:r>
-      <w:r>
-        <w:t xml:space="preserve"> </w:t>
-      </w:r>
-      <w:r>
-        <w:rPr>
-          <w:i/>
-          <w:iCs/>
-        </w:rPr>
-        <w:t xml:space="preserve">magnified</w:t>
-      </w:r>
-      <w:r>
-        <w:t xml:space="preserve"> </w:t>
-      </w:r>
-      <w:r>
-        <w:t xml:space="preserve">representation. These graphs depict the</w:t>
-      </w:r>
-      <w:r>
-        <w:t xml:space="preserve"> </w:t>
-      </w:r>
-      <w:r>
-        <w:rPr>
-          <w:i/>
-          <w:iCs/>
-        </w:rPr>
-        <w:t xml:space="preserve">endogenous</w:t>
-      </w:r>
-      <w:r>
-        <w:t xml:space="preserve"> </w:t>
-      </w:r>
-      <w:r>
-        <w:t xml:space="preserve">variables</w:t>
-      </w:r>
-      <w:r>
-        <w:t xml:space="preserve"> </w:t>
-      </w:r>
-      <m:oMath>
-        <m:r>
-          <m:t>V</m:t>
-        </m:r>
-        <m:r>
-          <m:rPr>
-            <m:sty m:val="p"/>
-          </m:rPr>
-          <m:t>=</m:t>
-        </m:r>
-        <m:r>
-          <m:rPr>
-            <m:sty m:val="p"/>
-          </m:rPr>
-          <m:t>{</m:t>
-        </m:r>
-        <m:r>
-          <m:t>X</m:t>
-        </m:r>
-        <m:r>
-          <m:rPr>
-            <m:sty m:val="p"/>
-          </m:rPr>
-          <m:t>,</m:t>
-        </m:r>
-        <m:r>
-          <m:t>Z</m:t>
-        </m:r>
-        <m:r>
-          <m:rPr>
-            <m:sty m:val="p"/>
-          </m:rPr>
-          <m:t>,</m:t>
-        </m:r>
-        <m:r>
-          <m:t>Y</m:t>
-        </m:r>
-        <m:r>
-          <m:rPr>
-            <m:sty m:val="p"/>
-          </m:rPr>
-          <m:t>}</m:t>
-        </m:r>
-      </m:oMath>
-      <w:r>
-        <w:t xml:space="preserve"> </w:t>
-      </w:r>
-      <w:r>
-        <w:t xml:space="preserve">alongside the</w:t>
-      </w:r>
-      <w:r>
-        <w:t xml:space="preserve"> </w:t>
-      </w:r>
-      <w:r>
-        <w:rPr>
-          <w:i/>
-          <w:iCs/>
-        </w:rPr>
-        <w:t xml:space="preserve">exogenous</w:t>
-      </w:r>
-      <w:r>
-        <w:t xml:space="preserve"> </w:t>
-      </w:r>
-      <w:r>
-        <w:t xml:space="preserve">variables</w:t>
-      </w:r>
-      <w:r>
-        <w:t xml:space="preserve"> </w:t>
-      </w:r>
-      <m:oMath>
-        <m:r>
-          <m:t>E</m:t>
-        </m:r>
-        <m:r>
-          <m:rPr>
-            <m:sty m:val="p"/>
-          </m:rPr>
-          <m:t>=</m:t>
-        </m:r>
-        <m:r>
-          <m:rPr>
-            <m:sty m:val="p"/>
-          </m:rPr>
-          <m:t>{</m:t>
-        </m:r>
-        <m:sSub>
-          <m:e>
-            <m:r>
-              <m:t>e</m:t>
-            </m:r>
-          </m:e>
-          <m:sub>
-            <m:r>
-              <m:t>X</m:t>
-            </m:r>
-          </m:sub>
-        </m:sSub>
-        <m:r>
-          <m:rPr>
-            <m:sty m:val="p"/>
-          </m:rPr>
-          <m:t>,</m:t>
-        </m:r>
-        <m:sSub>
-          <m:e>
-            <m:r>
-              <m:t>e</m:t>
-            </m:r>
-          </m:e>
-          <m:sub>
-            <m:r>
-              <m:t>Z</m:t>
-            </m:r>
-          </m:sub>
-        </m:sSub>
-        <m:r>
-          <m:rPr>
-            <m:sty m:val="p"/>
-          </m:rPr>
-          <m:t>,</m:t>
-        </m:r>
-        <m:sSub>
-          <m:e>
-            <m:r>
-              <m:t>e</m:t>
-            </m:r>
-          </m:e>
-          <m:sub>
-            <m:r>
-              <m:t>Y</m:t>
-            </m:r>
-          </m:sub>
-        </m:sSub>
-        <m:r>
-          <m:rPr>
-            <m:sty m:val="p"/>
-          </m:rPr>
-          <m:t>}</m:t>
-        </m:r>
-      </m:oMath>
-      <w:r>
-        <w:t xml:space="preserve">. Endogenous variables are those whose causal mechanisms the investigator chooses to model</w:t>
-      </w:r>
-      <w:r>
-        <w:t xml:space="preserve"> </w:t>
-      </w:r>
-      <w:r>
-        <w:t xml:space="preserve">(Neal 2020)</w:t>
-      </w:r>
-      <w:r>
-        <w:t xml:space="preserve">. In contrast, exogenous variables represent</w:t>
-      </w:r>
-      <w:r>
-        <w:t xml:space="preserve"> </w:t>
-      </w:r>
-      <w:r>
-        <w:rPr>
-          <w:i/>
-          <w:iCs/>
-        </w:rPr>
-        <w:t xml:space="preserve">errors</w:t>
-      </w:r>
-      <w:r>
-        <w:t xml:space="preserve"> </w:t>
-      </w:r>
-      <w:r>
-        <w:t xml:space="preserve">or</w:t>
-      </w:r>
-      <w:r>
-        <w:t xml:space="preserve"> </w:t>
-      </w:r>
-      <w:r>
-        <w:rPr>
-          <w:i/>
-          <w:iCs/>
-        </w:rPr>
-        <w:t xml:space="preserve">disturbances</w:t>
-      </w:r>
-      <w:r>
-        <w:t xml:space="preserve"> </w:t>
-      </w:r>
-      <w:r>
-        <w:t xml:space="preserve">arising from omitted factors that the investigator chooses not to model explicitly</w:t>
-      </w:r>
-      <w:r>
-        <w:t xml:space="preserve"> </w:t>
-      </w:r>
-      <w:r>
-        <w:t xml:space="preserve">(Pearl 2009, 27, 68)</w:t>
-      </w:r>
-      <w:r>
-        <w:t xml:space="preserve">. The graphs show endogenous variables as solid black circles to signify that they are observed random variables, while endogenous variables are depicted as open circles to signify their unobserved (latent) nature. Lastly, the arrows in the graphs reflect the expected direction of causal influences among these variables.</w:t>
+        <w:t xml:space="preserve">.</w:t>
       </w:r>
     </w:p>
     <w:p>
@@ -2431,266 +2157,43 @@
         <w:pStyle w:val="BodyText"/>
       </w:pPr>
       <w:r>
-        <w:t xml:space="preserve">Often, the DAGs omit the exogenous variables for simplicity, resulting in the</w:t>
-      </w:r>
-      <w:r>
-        <w:t xml:space="preserve"> </w:t>
-      </w:r>
-      <w:r>
-        <w:rPr>
-          <w:i/>
-          <w:iCs/>
-        </w:rPr>
-        <w:t xml:space="preserve">standard</w:t>
-      </w:r>
-      <w:r>
-        <w:t xml:space="preserve"> </w:t>
-      </w:r>
-      <w:r>
-        <w:t xml:space="preserve">representation. However, including exogenous variables in a graph can be beneficial in some scenarios, as their presence can reveal potential issues related to conditioning and confounding</w:t>
-      </w:r>
-      <w:r>
-        <w:t xml:space="preserve"> </w:t>
-      </w:r>
-      <w:r>
-        <w:t xml:space="preserve">(Cinelli, Forney, and Pearl 2020)</w:t>
-      </w:r>
-      <w:r>
-        <w:t xml:space="preserve">, concepts explored in the following section. The standard representation is illustrated in the middle panels of</w:t>
-      </w:r>
-      <w:r>
-        <w:t xml:space="preserve"> </w:t>
-      </w:r>
-      <w:hyperlink w:anchor="fig-dags_scms">
-        <w:r>
-          <w:rPr>
-            <w:rStyle w:val="Hyperlink"/>
-          </w:rPr>
-          <w:t xml:space="preserve">Figure 1</w:t>
-        </w:r>
-      </w:hyperlink>
+        <w:t xml:space="preserve">DAGs offer two key advantages for modeling causal structures. Firstly, they represent causal relations in a nonparametric and fully interactive manner. This feature allows for feasible causal analysis strategies without needing the specification of the type of data or the nature of the functional dependence among variables</w:t>
+      </w:r>
+      <w:r>
+        <w:t xml:space="preserve"> </w:t>
+      </w:r>
+      <w:r>
+        <w:t xml:space="preserve">(Morgan and Winship 2014)</w:t>
+      </w:r>
+      <w:r>
+        <w:t xml:space="preserve">. Secondly, regardless of complexity, DAGs can represent various causal structures using only five fundamental building blocks</w:t>
+      </w:r>
+      <w:r>
+        <w:t xml:space="preserve"> </w:t>
+      </w:r>
+      <w:r>
+        <w:t xml:space="preserve">(Neal 2020; McElreath 2020)</w:t>
+      </w:r>
+      <w:r>
+        <w:t xml:space="preserve">. This feature enables the decomposition of complex structures into basic building blocks, facilitating the analysis of these structures by focusing on the causal assumptions associated with each building block individually</w:t>
+      </w:r>
+      <w:r>
+        <w:t xml:space="preserve"> </w:t>
+      </w:r>
+      <w:r>
+        <w:t xml:space="preserve">(McElreath 2020)</w:t>
+      </w:r>
+      <w:r>
+        <w:t xml:space="preserve">. These building blocks can be represented in three ways: the magnified representation, the standard representation, and the structural causal model form</w:t>
+      </w:r>
+      <w:r>
+        <w:t xml:space="preserve"> </w:t>
+      </w:r>
+      <w:r>
+        <w:t xml:space="preserve">(SCM, Morgan and Winship 2014)</w:t>
+      </w:r>
       <w:r>
         <w:t xml:space="preserve">.</w:t>
-      </w:r>
-    </w:p>
-    <w:p>
-      <w:pPr>
-        <w:pStyle w:val="BodyText"/>
-      </w:pPr>
-      <w:r>
-        <w:t xml:space="preserve">Lastly, the right panels of</w:t>
-      </w:r>
-      <w:r>
-        <w:t xml:space="preserve"> </w:t>
-      </w:r>
-      <w:hyperlink w:anchor="fig-dags_scms">
-        <w:r>
-          <w:rPr>
-            <w:rStyle w:val="Hyperlink"/>
-          </w:rPr>
-          <w:t xml:space="preserve">Figure 1</w:t>
-        </w:r>
-      </w:hyperlink>
-      <w:r>
-        <w:t xml:space="preserve"> </w:t>
-      </w:r>
-      <w:r>
-        <w:t xml:space="preserve">depict the SCM form of the five fundamental building blocks. SCMs are formal mathematical models that represent causal relationships within a system or population</w:t>
-      </w:r>
-      <w:r>
-        <w:t xml:space="preserve"> </w:t>
-      </w:r>
-      <w:r>
-        <w:t xml:space="preserve">(Hitchcock 2024)</w:t>
-      </w:r>
-      <w:r>
-        <w:t xml:space="preserve">. An SCM is defined by a set of endogenous variables</w:t>
-      </w:r>
-      <w:r>
-        <w:t xml:space="preserve"> </w:t>
-      </w:r>
-      <m:oMath>
-        <m:r>
-          <m:t>V</m:t>
-        </m:r>
-      </m:oMath>
-      <w:r>
-        <w:t xml:space="preserve">, a set of exogenous variables</w:t>
-      </w:r>
-      <w:r>
-        <w:t xml:space="preserve"> </w:t>
-      </w:r>
-      <m:oMath>
-        <m:r>
-          <m:t>E</m:t>
-        </m:r>
-      </m:oMath>
-      <w:r>
-        <w:t xml:space="preserve">, and a set of functions</w:t>
-      </w:r>
-      <w:r>
-        <w:t xml:space="preserve"> </w:t>
-      </w:r>
-      <m:oMath>
-        <m:r>
-          <m:t>F</m:t>
-        </m:r>
-        <m:r>
-          <m:rPr>
-            <m:sty m:val="p"/>
-          </m:rPr>
-          <m:t>=</m:t>
-        </m:r>
-        <m:r>
-          <m:rPr>
-            <m:sty m:val="p"/>
-          </m:rPr>
-          <m:t>{</m:t>
-        </m:r>
-        <m:sSub>
-          <m:e>
-            <m:r>
-              <m:t>f</m:t>
-            </m:r>
-          </m:e>
-          <m:sub>
-            <m:r>
-              <m:t>X</m:t>
-            </m:r>
-          </m:sub>
-        </m:sSub>
-        <m:r>
-          <m:rPr>
-            <m:sty m:val="p"/>
-          </m:rPr>
-          <m:t>,</m:t>
-        </m:r>
-        <m:sSub>
-          <m:e>
-            <m:r>
-              <m:t>f</m:t>
-            </m:r>
-          </m:e>
-          <m:sub>
-            <m:r>
-              <m:t>Z</m:t>
-            </m:r>
-          </m:sub>
-        </m:sSub>
-        <m:r>
-          <m:rPr>
-            <m:sty m:val="p"/>
-          </m:rPr>
-          <m:t>,</m:t>
-        </m:r>
-        <m:sSub>
-          <m:e>
-            <m:r>
-              <m:t>f</m:t>
-            </m:r>
-          </m:e>
-          <m:sub>
-            <m:r>
-              <m:t>Y</m:t>
-            </m:r>
-          </m:sub>
-        </m:sSub>
-        <m:r>
-          <m:rPr>
-            <m:sty m:val="p"/>
-          </m:rPr>
-          <m:t>}</m:t>
-        </m:r>
-      </m:oMath>
-      <w:r>
-        <w:t xml:space="preserve"> </w:t>
-      </w:r>
-      <w:r>
-        <w:t xml:space="preserve">(Pearl 2009; Neal 2020)</w:t>
-      </w:r>
-      <w:r>
-        <w:t xml:space="preserve">. These functions, referred to as structural equations, specify each endogenous variable as nonparametric functions of other variables. Moreover, SCMs use the symbol</w:t>
-      </w:r>
-      <w:r>
-        <w:t xml:space="preserve"> </w:t>
-      </w:r>
-      <w:r>
-        <w:t xml:space="preserve">‘</w:t>
-      </w:r>
-      <m:oMath>
-        <m:box>
-          <m:boxPr>
-            <m:opEmu m:val="on"/>
-          </m:boxPr>
-          <m:e>
-            <m:r>
-              <m:rPr>
-                <m:sty m:val="p"/>
-              </m:rPr>
-              <m:t>:=</m:t>
-            </m:r>
-          </m:e>
-        </m:box>
-      </m:oMath>
-      <w:r>
-        <w:t xml:space="preserve">’</w:t>
-      </w:r>
-      <w:r>
-        <w:t xml:space="preserve"> </w:t>
-      </w:r>
-      <w:r>
-        <w:t xml:space="preserve">to indicate the variables’ asymmetrical causal dependence and the symbol</w:t>
-      </w:r>
-      <w:r>
-        <w:t xml:space="preserve"> </w:t>
-      </w:r>
-      <w:r>
-        <w:t xml:space="preserve">‘</w:t>
-      </w:r>
-      <m:oMath>
-        <m:r>
-          <m:rPr>
-            <m:sty m:val="p"/>
-          </m:rPr>
-          <m:t>⊥</m:t>
-        </m:r>
-        <m:r>
-          <m:t>​</m:t>
-        </m:r>
-        <m:r>
-          <m:t>​</m:t>
-        </m:r>
-        <m:r>
-          <m:t>​</m:t>
-        </m:r>
-        <m:r>
-          <m:rPr>
-            <m:sty m:val="p"/>
-          </m:rPr>
-          <m:t>⊥</m:t>
-        </m:r>
-      </m:oMath>
-      <w:r>
-        <w:t xml:space="preserve">’</w:t>
-      </w:r>
-      <w:r>
-        <w:t xml:space="preserve"> </w:t>
-      </w:r>
-      <w:r>
-        <w:t xml:space="preserve">to represent</w:t>
-      </w:r>
-      <w:r>
-        <w:t xml:space="preserve"> </w:t>
-      </w:r>
-      <w:r>
-        <w:rPr>
-          <w:i/>
-          <w:iCs/>
-        </w:rPr>
-        <w:t xml:space="preserve">d-separation</w:t>
-      </w:r>
-      <w:r>
-        <w:t xml:space="preserve">, which roughly equates to the concept of variable independence. The concepts of d-separation and causal (in)dependence are explored in the following section.</w:t>
       </w:r>
     </w:p>
     <w:bookmarkStart w:id="67" w:name="fig-dags_scms"/>
@@ -5628,7 +5131,7 @@
         <w:pStyle w:val="BodyText"/>
       </w:pPr>
       <w:r>
-        <w:t xml:space="preserve">A careful examination of</w:t>
+        <w:t xml:space="preserve">The left panels of</w:t>
       </w:r>
       <w:r>
         <w:t xml:space="preserve"> </w:t>
@@ -5645,6 +5148,517 @@
         <w:t xml:space="preserve"> </w:t>
       </w:r>
       <w:r>
+        <w:t xml:space="preserve">illustrate the</w:t>
+      </w:r>
+      <w:r>
+        <w:t xml:space="preserve"> </w:t>
+      </w:r>
+      <w:r>
+        <w:rPr>
+          <w:i/>
+          <w:iCs/>
+        </w:rPr>
+        <w:t xml:space="preserve">magnified</w:t>
+      </w:r>
+      <w:r>
+        <w:t xml:space="preserve"> </w:t>
+      </w:r>
+      <w:r>
+        <w:t xml:space="preserve">representation. These graphs depict the</w:t>
+      </w:r>
+      <w:r>
+        <w:t xml:space="preserve"> </w:t>
+      </w:r>
+      <w:r>
+        <w:rPr>
+          <w:i/>
+          <w:iCs/>
+        </w:rPr>
+        <w:t xml:space="preserve">endogenous</w:t>
+      </w:r>
+      <w:r>
+        <w:t xml:space="preserve"> </w:t>
+      </w:r>
+      <w:r>
+        <w:t xml:space="preserve">variables</w:t>
+      </w:r>
+      <w:r>
+        <w:t xml:space="preserve"> </w:t>
+      </w:r>
+      <m:oMath>
+        <m:r>
+          <m:t>V</m:t>
+        </m:r>
+        <m:r>
+          <m:rPr>
+            <m:sty m:val="p"/>
+          </m:rPr>
+          <m:t>=</m:t>
+        </m:r>
+        <m:r>
+          <m:rPr>
+            <m:sty m:val="p"/>
+          </m:rPr>
+          <m:t>{</m:t>
+        </m:r>
+        <m:r>
+          <m:t>X</m:t>
+        </m:r>
+        <m:r>
+          <m:rPr>
+            <m:sty m:val="p"/>
+          </m:rPr>
+          <m:t>,</m:t>
+        </m:r>
+        <m:r>
+          <m:t>Z</m:t>
+        </m:r>
+        <m:r>
+          <m:rPr>
+            <m:sty m:val="p"/>
+          </m:rPr>
+          <m:t>,</m:t>
+        </m:r>
+        <m:r>
+          <m:t>Y</m:t>
+        </m:r>
+        <m:r>
+          <m:rPr>
+            <m:sty m:val="p"/>
+          </m:rPr>
+          <m:t>}</m:t>
+        </m:r>
+      </m:oMath>
+      <w:r>
+        <w:t xml:space="preserve"> </w:t>
+      </w:r>
+      <w:r>
+        <w:t xml:space="preserve">alongside the</w:t>
+      </w:r>
+      <w:r>
+        <w:t xml:space="preserve"> </w:t>
+      </w:r>
+      <w:r>
+        <w:rPr>
+          <w:i/>
+          <w:iCs/>
+        </w:rPr>
+        <w:t xml:space="preserve">exogenous</w:t>
+      </w:r>
+      <w:r>
+        <w:t xml:space="preserve"> </w:t>
+      </w:r>
+      <w:r>
+        <w:t xml:space="preserve">variables</w:t>
+      </w:r>
+      <w:r>
+        <w:t xml:space="preserve"> </w:t>
+      </w:r>
+      <m:oMath>
+        <m:r>
+          <m:t>E</m:t>
+        </m:r>
+        <m:r>
+          <m:rPr>
+            <m:sty m:val="p"/>
+          </m:rPr>
+          <m:t>=</m:t>
+        </m:r>
+        <m:r>
+          <m:rPr>
+            <m:sty m:val="p"/>
+          </m:rPr>
+          <m:t>{</m:t>
+        </m:r>
+        <m:sSub>
+          <m:e>
+            <m:r>
+              <m:t>e</m:t>
+            </m:r>
+          </m:e>
+          <m:sub>
+            <m:r>
+              <m:t>X</m:t>
+            </m:r>
+          </m:sub>
+        </m:sSub>
+        <m:r>
+          <m:rPr>
+            <m:sty m:val="p"/>
+          </m:rPr>
+          <m:t>,</m:t>
+        </m:r>
+        <m:sSub>
+          <m:e>
+            <m:r>
+              <m:t>e</m:t>
+            </m:r>
+          </m:e>
+          <m:sub>
+            <m:r>
+              <m:t>Z</m:t>
+            </m:r>
+          </m:sub>
+        </m:sSub>
+        <m:r>
+          <m:rPr>
+            <m:sty m:val="p"/>
+          </m:rPr>
+          <m:t>,</m:t>
+        </m:r>
+        <m:sSub>
+          <m:e>
+            <m:r>
+              <m:t>e</m:t>
+            </m:r>
+          </m:e>
+          <m:sub>
+            <m:r>
+              <m:t>Y</m:t>
+            </m:r>
+          </m:sub>
+        </m:sSub>
+        <m:r>
+          <m:rPr>
+            <m:sty m:val="p"/>
+          </m:rPr>
+          <m:t>}</m:t>
+        </m:r>
+      </m:oMath>
+      <w:r>
+        <w:t xml:space="preserve">. Endogenous variables are those whose causal mechanisms the investigator chooses to model</w:t>
+      </w:r>
+      <w:r>
+        <w:t xml:space="preserve"> </w:t>
+      </w:r>
+      <w:r>
+        <w:t xml:space="preserve">(Neal 2020)</w:t>
+      </w:r>
+      <w:r>
+        <w:t xml:space="preserve">. In contrast, exogenous variables represent</w:t>
+      </w:r>
+      <w:r>
+        <w:t xml:space="preserve"> </w:t>
+      </w:r>
+      <w:r>
+        <w:rPr>
+          <w:i/>
+          <w:iCs/>
+        </w:rPr>
+        <w:t xml:space="preserve">errors</w:t>
+      </w:r>
+      <w:r>
+        <w:t xml:space="preserve"> </w:t>
+      </w:r>
+      <w:r>
+        <w:t xml:space="preserve">or</w:t>
+      </w:r>
+      <w:r>
+        <w:t xml:space="preserve"> </w:t>
+      </w:r>
+      <w:r>
+        <w:rPr>
+          <w:i/>
+          <w:iCs/>
+        </w:rPr>
+        <w:t xml:space="preserve">disturbances</w:t>
+      </w:r>
+      <w:r>
+        <w:t xml:space="preserve"> </w:t>
+      </w:r>
+      <w:r>
+        <w:t xml:space="preserve">arising from omitted factors that the investigator chooses not to model explicitly</w:t>
+      </w:r>
+      <w:r>
+        <w:t xml:space="preserve"> </w:t>
+      </w:r>
+      <w:r>
+        <w:t xml:space="preserve">(Pearl 2009, 27, 68)</w:t>
+      </w:r>
+      <w:r>
+        <w:t xml:space="preserve">. The graphs show endogenous variables as solid black circles to signify that they are observed random variables, while endogenous variables are depicted as open circles to signify their unobserved (latent) nature. Lastly, the arrows in the graphs reflect the expected direction of causal influences among these variables.</w:t>
+      </w:r>
+    </w:p>
+    <w:p>
+      <w:pPr>
+        <w:pStyle w:val="BodyText"/>
+      </w:pPr>
+      <w:r>
+        <w:t xml:space="preserve">Often, DAGs omit the exogenous variables for simplicity, resulting in the</w:t>
+      </w:r>
+      <w:r>
+        <w:t xml:space="preserve"> </w:t>
+      </w:r>
+      <w:r>
+        <w:rPr>
+          <w:i/>
+          <w:iCs/>
+        </w:rPr>
+        <w:t xml:space="preserve">standard</w:t>
+      </w:r>
+      <w:r>
+        <w:t xml:space="preserve"> </w:t>
+      </w:r>
+      <w:r>
+        <w:t xml:space="preserve">representation. However, including exogenous variables in a graph can be beneficial in some scenarios, as their presence can reveal potential issues related to conditioning and confounding</w:t>
+      </w:r>
+      <w:r>
+        <w:t xml:space="preserve"> </w:t>
+      </w:r>
+      <w:r>
+        <w:t xml:space="preserve">(Cinelli, Forney, and Pearl 2020)</w:t>
+      </w:r>
+      <w:r>
+        <w:t xml:space="preserve">, concepts explored in the following section. The standard representation is illustrated in the middle panels of</w:t>
+      </w:r>
+      <w:r>
+        <w:t xml:space="preserve"> </w:t>
+      </w:r>
+      <w:hyperlink w:anchor="fig-dags_scms">
+        <w:r>
+          <w:rPr>
+            <w:rStyle w:val="Hyperlink"/>
+          </w:rPr>
+          <w:t xml:space="preserve">Figure 1</w:t>
+        </w:r>
+      </w:hyperlink>
+      <w:r>
+        <w:t xml:space="preserve">.</w:t>
+      </w:r>
+    </w:p>
+    <w:p>
+      <w:pPr>
+        <w:pStyle w:val="BodyText"/>
+      </w:pPr>
+      <w:r>
+        <w:t xml:space="preserve">Lastly, the right panels of</w:t>
+      </w:r>
+      <w:r>
+        <w:t xml:space="preserve"> </w:t>
+      </w:r>
+      <w:hyperlink w:anchor="fig-dags_scms">
+        <w:r>
+          <w:rPr>
+            <w:rStyle w:val="Hyperlink"/>
+          </w:rPr>
+          <w:t xml:space="preserve">Figure 1</w:t>
+        </w:r>
+      </w:hyperlink>
+      <w:r>
+        <w:t xml:space="preserve"> </w:t>
+      </w:r>
+      <w:r>
+        <w:t xml:space="preserve">depict the SCM form of the fundamental building blocks. SCMs are formal mathematical models defined by a set of endogenous variables</w:t>
+      </w:r>
+      <w:r>
+        <w:t xml:space="preserve"> </w:t>
+      </w:r>
+      <m:oMath>
+        <m:r>
+          <m:t>V</m:t>
+        </m:r>
+      </m:oMath>
+      <w:r>
+        <w:t xml:space="preserve">, a set of exogenous variables</w:t>
+      </w:r>
+      <w:r>
+        <w:t xml:space="preserve"> </w:t>
+      </w:r>
+      <m:oMath>
+        <m:r>
+          <m:t>E</m:t>
+        </m:r>
+      </m:oMath>
+      <w:r>
+        <w:t xml:space="preserve">, and a set of functions</w:t>
+      </w:r>
+      <w:r>
+        <w:t xml:space="preserve"> </w:t>
+      </w:r>
+      <m:oMath>
+        <m:r>
+          <m:t>F</m:t>
+        </m:r>
+        <m:r>
+          <m:rPr>
+            <m:sty m:val="p"/>
+          </m:rPr>
+          <m:t>=</m:t>
+        </m:r>
+        <m:r>
+          <m:rPr>
+            <m:sty m:val="p"/>
+          </m:rPr>
+          <m:t>{</m:t>
+        </m:r>
+        <m:sSub>
+          <m:e>
+            <m:r>
+              <m:t>f</m:t>
+            </m:r>
+          </m:e>
+          <m:sub>
+            <m:r>
+              <m:t>X</m:t>
+            </m:r>
+          </m:sub>
+        </m:sSub>
+        <m:r>
+          <m:rPr>
+            <m:sty m:val="p"/>
+          </m:rPr>
+          <m:t>,</m:t>
+        </m:r>
+        <m:sSub>
+          <m:e>
+            <m:r>
+              <m:t>f</m:t>
+            </m:r>
+          </m:e>
+          <m:sub>
+            <m:r>
+              <m:t>Z</m:t>
+            </m:r>
+          </m:sub>
+        </m:sSub>
+        <m:r>
+          <m:rPr>
+            <m:sty m:val="p"/>
+          </m:rPr>
+          <m:t>,</m:t>
+        </m:r>
+        <m:sSub>
+          <m:e>
+            <m:r>
+              <m:t>f</m:t>
+            </m:r>
+          </m:e>
+          <m:sub>
+            <m:r>
+              <m:t>Y</m:t>
+            </m:r>
+          </m:sub>
+        </m:sSub>
+        <m:r>
+          <m:rPr>
+            <m:sty m:val="p"/>
+          </m:rPr>
+          <m:t>}</m:t>
+        </m:r>
+      </m:oMath>
+      <w:r>
+        <w:t xml:space="preserve"> </w:t>
+      </w:r>
+      <w:r>
+        <w:t xml:space="preserve">(Pearl 2009; Neal 2020)</w:t>
+      </w:r>
+      <w:r>
+        <w:t xml:space="preserve">. These functions, referred to as structural equations, specify each endogenous variable as nonparametric functions of other variables. Moreover, SCMs use the symbol</w:t>
+      </w:r>
+      <w:r>
+        <w:t xml:space="preserve"> </w:t>
+      </w:r>
+      <w:r>
+        <w:t xml:space="preserve">‘</w:t>
+      </w:r>
+      <m:oMath>
+        <m:box>
+          <m:boxPr>
+            <m:opEmu m:val="on"/>
+          </m:boxPr>
+          <m:e>
+            <m:r>
+              <m:rPr>
+                <m:sty m:val="p"/>
+              </m:rPr>
+              <m:t>:=</m:t>
+            </m:r>
+          </m:e>
+        </m:box>
+      </m:oMath>
+      <w:r>
+        <w:t xml:space="preserve">’</w:t>
+      </w:r>
+      <w:r>
+        <w:t xml:space="preserve"> </w:t>
+      </w:r>
+      <w:r>
+        <w:t xml:space="preserve">to indicate the variables’ asymmetrical causal dependence and the symbol</w:t>
+      </w:r>
+      <w:r>
+        <w:t xml:space="preserve"> </w:t>
+      </w:r>
+      <w:r>
+        <w:t xml:space="preserve">‘</w:t>
+      </w:r>
+      <m:oMath>
+        <m:r>
+          <m:rPr>
+            <m:sty m:val="p"/>
+          </m:rPr>
+          <m:t>⊥</m:t>
+        </m:r>
+        <m:r>
+          <m:t>​</m:t>
+        </m:r>
+        <m:r>
+          <m:t>​</m:t>
+        </m:r>
+        <m:r>
+          <m:t>​</m:t>
+        </m:r>
+        <m:r>
+          <m:rPr>
+            <m:sty m:val="p"/>
+          </m:rPr>
+          <m:t>⊥</m:t>
+        </m:r>
+      </m:oMath>
+      <w:r>
+        <w:t xml:space="preserve">’</w:t>
+      </w:r>
+      <w:r>
+        <w:t xml:space="preserve"> </w:t>
+      </w:r>
+      <w:r>
+        <w:t xml:space="preserve">to represent</w:t>
+      </w:r>
+      <w:r>
+        <w:t xml:space="preserve"> </w:t>
+      </w:r>
+      <w:r>
+        <w:rPr>
+          <w:i/>
+          <w:iCs/>
+        </w:rPr>
+        <w:t xml:space="preserve">d-separation</w:t>
+      </w:r>
+      <w:r>
+        <w:t xml:space="preserve">, which roughly equates to the concept of variable independence. The concepts of d-separation and causal (in)dependence are explored in the following section.</w:t>
+      </w:r>
+    </w:p>
+    <w:p>
+      <w:pPr>
+        <w:pStyle w:val="BodyText"/>
+      </w:pPr>
+      <w:r>
+        <w:t xml:space="preserve">A careful examination of</w:t>
+      </w:r>
+      <w:r>
+        <w:t xml:space="preserve"> </w:t>
+      </w:r>
+      <w:hyperlink w:anchor="fig-dags_scms">
+        <w:r>
+          <w:rPr>
+            <w:rStyle w:val="Hyperlink"/>
+          </w:rPr>
+          <w:t xml:space="preserve">Figure 1</w:t>
+        </w:r>
+      </w:hyperlink>
+      <w:r>
+        <w:t xml:space="preserve"> </w:t>
+      </w:r>
+      <w:r>
         <w:t xml:space="preserve">highlights the assumptions underlying these building blocks. Figures</w:t>
       </w:r>
       <w:r>
@@ -6035,7 +6049,48 @@
         </m:r>
       </m:oMath>
       <w:r>
-        <w:t xml:space="preserve">. Furthermore, the DAGs show that</w:t>
+        <w:t xml:space="preserve">. This creates a</w:t>
+      </w:r>
+      <w:r>
+        <w:t xml:space="preserve"> </w:t>
+      </w:r>
+      <w:r>
+        <w:rPr>
+          <w:i/>
+          <w:iCs/>
+        </w:rPr>
+        <w:t xml:space="preserve">directed path</w:t>
+      </w:r>
+      <w:r>
+        <w:t xml:space="preserve"> </w:t>
+      </w:r>
+      <w:r>
+        <w:t xml:space="preserve">between</w:t>
+      </w:r>
+      <w:r>
+        <w:t xml:space="preserve"> </w:t>
+      </w:r>
+      <m:oMath>
+        <m:r>
+          <m:t>X</m:t>
+        </m:r>
+      </m:oMath>
+      <w:r>
+        <w:t xml:space="preserve"> </w:t>
+      </w:r>
+      <w:r>
+        <w:t xml:space="preserve">and</w:t>
+      </w:r>
+      <w:r>
+        <w:t xml:space="preserve"> </w:t>
+      </w:r>
+      <m:oMath>
+        <m:r>
+          <m:t>Y</m:t>
+        </m:r>
+      </m:oMath>
+      <w:r>
+        <w:t xml:space="preserve">. Consequently,</w:t>
       </w:r>
       <w:r>
         <w:t xml:space="preserve"> </w:t>
@@ -6076,10 +6131,7 @@
         </m:r>
       </m:oMath>
       <w:r>
-        <w:t xml:space="preserve"> </w:t>
-      </w:r>
-      <w:r>
-        <w:t xml:space="preserve">and that</w:t>
+        <w:t xml:space="preserve">, and</w:t>
       </w:r>
       <w:r>
         <w:t xml:space="preserve"> </w:t>
@@ -6109,7 +6161,7 @@
         <w:t xml:space="preserve"> </w:t>
       </w:r>
       <w:r>
-        <w:t xml:space="preserve">the relationship between these variables. Figures</w:t>
+        <w:t xml:space="preserve">the relationship between the two. Figures</w:t>
       </w:r>
       <w:r>
         <w:t xml:space="preserve"> </w:t>
@@ -6556,9 +6608,200 @@
         <w:t xml:space="preserve">.</w:t>
       </w:r>
     </w:p>
+    <w:bookmarkEnd w:id="68"/>
+    <w:bookmarkStart w:id="77" w:name="sec-framework-flow"/>
     <w:p>
       <w:pPr>
-        <w:pStyle w:val="BodyText"/>
+        <w:pStyle w:val="Heading2"/>
+      </w:pPr>
+      <w:r>
+        <w:t xml:space="preserve">The flow of association and causation in graphs</w:t>
+      </w:r>
+    </w:p>
+    <w:tbl>
+      <w:tblPr>
+        <w:tblStyle w:val="Table"/>
+        <w:tblW w:type="pct" w:w="5000"/>
+        <w:tblLayout w:type="fixed"/>
+        <w:tblLook w:firstRow="0" w:lastRow="0" w:firstColumn="0" w:lastColumn="0" w:noHBand="0" w:noVBand="0" w:val="0000"/>
+      </w:tblPr>
+      <w:tblGrid>
+        <w:gridCol w:w="7920"/>
+      </w:tblGrid>
+      <w:tr>
+        <w:tc>
+          <w:tcPr/>
+          <w:bookmarkStart w:id="72" w:name="fig-IEflow"/>
+          <w:p>
+            <w:pPr>
+              <w:pStyle w:val="Compact"/>
+              <w:jc w:val="center"/>
+            </w:pPr>
+            <w:r>
+              <w:drawing>
+                <wp:inline>
+                  <wp:extent cx="2133600" cy="1502761"/>
+                  <wp:effectExtent b="0" l="0" r="0" t="0"/>
+                  <wp:docPr descr="" title="" id="70" name="Picture"/>
+                  <a:graphic>
+                    <a:graphicData uri="http://schemas.openxmlformats.org/drawingml/2006/picture">
+                      <pic:pic>
+                        <pic:nvPicPr>
+                          <pic:cNvPr descr="images/figures/IEflow.png" id="71" name="Picture"/>
+                          <pic:cNvPicPr>
+                            <a:picLocks noChangeArrowheads="1" noChangeAspect="1"/>
+                          </pic:cNvPicPr>
+                        </pic:nvPicPr>
+                        <pic:blipFill>
+                          <a:blip r:embed="rId69"/>
+                          <a:stretch>
+                            <a:fillRect/>
+                          </a:stretch>
+                        </pic:blipFill>
+                        <pic:spPr bwMode="auto">
+                          <a:xfrm>
+                            <a:off x="0" y="0"/>
+                            <a:ext cx="2133600" cy="1502761"/>
+                          </a:xfrm>
+                          <a:prstGeom prst="rect">
+                            <a:avLst/>
+                          </a:prstGeom>
+                          <a:noFill/>
+                          <a:ln w="9525">
+                            <a:noFill/>
+                            <a:headEnd/>
+                            <a:tailEnd/>
+                          </a:ln>
+                        </pic:spPr>
+                      </pic:pic>
+                    </a:graphicData>
+                  </a:graphic>
+                </wp:inline>
+              </w:drawing>
+            </w:r>
+          </w:p>
+          <w:p>
+            <w:pPr>
+              <w:jc w:val="center"/>
+            </w:pPr>
+            <w:pPr>
+              <w:jc w:val="start"/>
+              <w:spacing w:before="200"/>
+              <w:pStyle w:val="ImageCaption"/>
+            </w:pPr>
+            <w:r>
+              <w:t xml:space="preserve">Figure 2: Identification-Estimation flowchart. Extracted from</w:t>
+            </w:r>
+            <w:r>
+              <w:t xml:space="preserve"> </w:t>
+            </w:r>
+            <w:r>
+              <w:t xml:space="preserve">Neal (2020, 32)</w:t>
+            </w:r>
+          </w:p>
+          <w:bookmarkEnd w:id="72"/>
+        </w:tc>
+      </w:tr>
+    </w:tbl>
+    <w:p/>
+    <w:tbl>
+      <w:tblPr>
+        <w:tblStyle w:val="Table"/>
+        <w:tblW w:type="pct" w:w="5000"/>
+        <w:tblLayout w:type="fixed"/>
+        <w:tblLook w:firstRow="0" w:lastRow="0" w:firstColumn="0" w:lastColumn="0" w:noHBand="0" w:noVBand="0" w:val="0000"/>
+      </w:tblPr>
+      <w:tblGrid>
+        <w:gridCol w:w="7920"/>
+      </w:tblGrid>
+      <w:tr>
+        <w:tc>
+          <w:tcPr/>
+          <w:bookmarkStart w:id="76" w:name="fig-ACflow"/>
+          <w:p>
+            <w:pPr>
+              <w:pStyle w:val="Compact"/>
+              <w:jc w:val="center"/>
+            </w:pPr>
+            <w:r>
+              <w:drawing>
+                <wp:inline>
+                  <wp:extent cx="3416968" cy="485846"/>
+                  <wp:effectExtent b="0" l="0" r="0" t="0"/>
+                  <wp:docPr descr="" title="" id="74" name="Picture"/>
+                  <a:graphic>
+                    <a:graphicData uri="http://schemas.openxmlformats.org/drawingml/2006/picture">
+                      <pic:pic>
+                        <pic:nvPicPr>
+                          <pic:cNvPr descr="images/figures/ACflow.png" id="75" name="Picture"/>
+                          <pic:cNvPicPr>
+                            <a:picLocks noChangeArrowheads="1" noChangeAspect="1"/>
+                          </pic:cNvPicPr>
+                        </pic:nvPicPr>
+                        <pic:blipFill>
+                          <a:blip r:embed="rId73"/>
+                          <a:stretch>
+                            <a:fillRect/>
+                          </a:stretch>
+                        </pic:blipFill>
+                        <pic:spPr bwMode="auto">
+                          <a:xfrm>
+                            <a:off x="0" y="0"/>
+                            <a:ext cx="3416968" cy="485846"/>
+                          </a:xfrm>
+                          <a:prstGeom prst="rect">
+                            <a:avLst/>
+                          </a:prstGeom>
+                          <a:noFill/>
+                          <a:ln w="9525">
+                            <a:noFill/>
+                            <a:headEnd/>
+                            <a:tailEnd/>
+                          </a:ln>
+                        </pic:spPr>
+                      </pic:pic>
+                    </a:graphicData>
+                  </a:graphic>
+                </wp:inline>
+              </w:drawing>
+            </w:r>
+          </w:p>
+          <w:p>
+            <w:pPr>
+              <w:jc w:val="center"/>
+            </w:pPr>
+            <w:pPr>
+              <w:jc w:val="start"/>
+              <w:spacing w:before="200"/>
+              <w:pStyle w:val="ImageCaption"/>
+            </w:pPr>
+            <w:r>
+              <w:t xml:space="preserve">Figure 3: The flow of association and causation in graphs. Extracted from</w:t>
+            </w:r>
+            <w:r>
+              <w:t xml:space="preserve"> </w:t>
+            </w:r>
+            <w:r>
+              <w:t xml:space="preserve">Neal (2020, 31)</w:t>
+            </w:r>
+          </w:p>
+          <w:bookmarkEnd w:id="76"/>
+        </w:tc>
+      </w:tr>
+    </w:tbl>
+    <w:bookmarkEnd w:id="77"/>
+    <w:bookmarkStart w:id="88" w:name="sec-framework-example"/>
+    <w:p>
+      <w:pPr>
+        <w:pStyle w:val="Heading2"/>
+      </w:pPr>
+      <w:r>
+        <w:t xml:space="preserve">A motivating example</w:t>
+      </w:r>
+    </w:p>
+    <w:p>
+      <w:pPr>
+        <w:pStyle w:val="FirstParagraph"/>
       </w:pPr>
       <w:r>
         <w:t xml:space="preserve">Given the heuristic nature of DAGs, a motivating example can help clarify how to use the five fundamental building blocks to construct the causal structure of a system. Consider a research problem where the causal effect of a variable</w:t>
@@ -6733,7 +6976,7 @@
           <w:rPr>
             <w:rStyle w:val="Hyperlink"/>
           </w:rPr>
-          <w:t xml:space="preserve">Figure 2</w:t>
+          <w:t xml:space="preserve">Figure 4</w:t>
         </w:r>
       </w:hyperlink>
       <w:r>
@@ -6750,7 +6993,7 @@
           <w:rPr>
             <w:rStyle w:val="Hyperlink"/>
           </w:rPr>
-          <w:t xml:space="preserve">2 (a)</w:t>
+          <w:t xml:space="preserve">4 (a)</w:t>
         </w:r>
       </w:hyperlink>
       <w:r>
@@ -6764,7 +7007,7 @@
           <w:rPr>
             <w:rStyle w:val="Hyperlink"/>
           </w:rPr>
-          <w:t xml:space="preserve">2 (b)</w:t>
+          <w:t xml:space="preserve">4 (b)</w:t>
         </w:r>
       </w:hyperlink>
       <w:r>
@@ -6778,7 +7021,7 @@
           <w:rPr>
             <w:rStyle w:val="Hyperlink"/>
           </w:rPr>
-          <w:t xml:space="preserve">2 (c)</w:t>
+          <w:t xml:space="preserve">4 (c)</w:t>
         </w:r>
       </w:hyperlink>
       <w:r>
@@ -7160,7 +7403,7 @@
         <w:t xml:space="preserve">.</w:t>
       </w:r>
     </w:p>
-    <w:bookmarkStart w:id="77" w:name="fig-example"/>
+    <w:bookmarkStart w:id="87" w:name="fig-example"/>
     <w:tbl>
       <w:tblPr>
         <w:tblStyle w:val="Table"/>
@@ -7189,7 +7432,7 @@
             <w:tr>
               <w:tc>
                 <w:tcPr/>
-                <w:bookmarkStart w:id="71" w:name="fig-mdag_example1"/>
+                <w:bookmarkStart w:id="81" w:name="fig-mdag_example1"/>
                 <w:p>
                   <w:pPr>
                     <w:pStyle w:val="Compact"/>
@@ -7201,18 +7444,18 @@
                       <wp:inline>
                         <wp:extent cx="1975104" cy="602134"/>
                         <wp:effectExtent b="0" l="0" r="0" t="0"/>
-                        <wp:docPr descr="" title="" id="69" name="Picture"/>
+                        <wp:docPr descr="" title="" id="79" name="Picture"/>
                         <a:graphic>
                           <a:graphicData uri="http://schemas.openxmlformats.org/drawingml/2006/picture">
                             <pic:pic>
                               <pic:nvPicPr>
-                                <pic:cNvPr descr="images/figures/mdag_example1.png" id="70" name="Picture"/>
+                                <pic:cNvPr descr="images/figures/mdag_example1.png" id="80" name="Picture"/>
                                 <pic:cNvPicPr>
                                   <a:picLocks noChangeArrowheads="1" noChangeAspect="1"/>
                                 </pic:cNvPicPr>
                               </pic:nvPicPr>
                               <pic:blipFill>
-                                <a:blip r:embed="rId68"/>
+                                <a:blip r:embed="rId78"/>
                                 <a:stretch>
                                   <a:fillRect/>
                                 </a:stretch>
@@ -7253,7 +7496,7 @@
                     <w:t xml:space="preserve">(a) Magnified representation</w:t>
                   </w:r>
                 </w:p>
-                <w:bookmarkEnd w:id="71"/>
+                <w:bookmarkEnd w:id="81"/>
               </w:tc>
             </w:tr>
           </w:tbl>
@@ -7285,7 +7528,7 @@
             <w:tr>
               <w:tc>
                 <w:tcPr/>
-                <w:bookmarkStart w:id="75" w:name="fig-sdag_example1"/>
+                <w:bookmarkStart w:id="85" w:name="fig-sdag_example1"/>
                 <w:p>
                   <w:pPr>
                     <w:pStyle w:val="Compact"/>
@@ -7297,18 +7540,18 @@
                       <wp:inline>
                         <wp:extent cx="1975104" cy="1075643"/>
                         <wp:effectExtent b="0" l="0" r="0" t="0"/>
-                        <wp:docPr descr="" title="" id="73" name="Picture"/>
+                        <wp:docPr descr="" title="" id="83" name="Picture"/>
                         <a:graphic>
                           <a:graphicData uri="http://schemas.openxmlformats.org/drawingml/2006/picture">
                             <pic:pic>
                               <pic:nvPicPr>
-                                <pic:cNvPr descr="images/figures/sdag_example1.png" id="74" name="Picture"/>
+                                <pic:cNvPr descr="images/figures/sdag_example1.png" id="84" name="Picture"/>
                                 <pic:cNvPicPr>
                                   <a:picLocks noChangeArrowheads="1" noChangeAspect="1"/>
                                 </pic:cNvPicPr>
                               </pic:nvPicPr>
                               <pic:blipFill>
-                                <a:blip r:embed="rId72"/>
+                                <a:blip r:embed="rId82"/>
                                 <a:stretch>
                                   <a:fillRect/>
                                 </a:stretch>
@@ -7349,7 +7592,7 @@
                     <w:t xml:space="preserve">(b) Standard representation</w:t>
                   </w:r>
                 </w:p>
-                <w:bookmarkEnd w:id="75"/>
+                <w:bookmarkEnd w:id="85"/>
               </w:tc>
             </w:tr>
           </w:tbl>
@@ -7400,7 +7643,7 @@
             <w:tr>
               <w:tc>
                 <w:tcPr/>
-                <w:bookmarkStart w:id="76" w:name="fig-scm_example1"/>
+                <w:bookmarkStart w:id="86" w:name="fig-scm_example1"/>
                 <w:p>
                   <w:pPr>
                     <w:pStyle w:val="Compact"/>
@@ -7797,7 +8040,7 @@
                     <w:t xml:space="preserve">(c) Structural causal model</w:t>
                   </w:r>
                 </w:p>
-                <w:bookmarkEnd w:id="76"/>
+                <w:bookmarkEnd w:id="86"/>
               </w:tc>
             </w:tr>
           </w:tbl>
@@ -7814,200 +8057,10 @@
         <w:pStyle w:val="ImageCaption"/>
       </w:pPr>
       <w:r>
-        <w:t xml:space="preserve">Figure 2: DAGs for a plausible causal structure in a system.</w:t>
+        <w:t xml:space="preserve">Figure 4: DAGs for a plausible causal structure in a system.</w:t>
       </w:r>
     </w:p>
-    <w:bookmarkEnd w:id="77"/>
-    <w:bookmarkEnd w:id="78"/>
-    <w:bookmarkStart w:id="83" w:name="sec-framework-flow"/>
-    <w:p>
-      <w:pPr>
-        <w:pStyle w:val="Heading2"/>
-      </w:pPr>
-      <w:r>
-        <w:t xml:space="preserve">The flow of association and causation in graphs</w:t>
-      </w:r>
-    </w:p>
-    <w:tbl>
-      <w:tblPr>
-        <w:tblStyle w:val="Table"/>
-        <w:tblW w:type="pct" w:w="5000"/>
-        <w:tblLayout w:type="fixed"/>
-        <w:tblLook w:firstRow="0" w:lastRow="0" w:firstColumn="0" w:lastColumn="0" w:noHBand="0" w:noVBand="0" w:val="0000"/>
-      </w:tblPr>
-      <w:tblGrid>
-        <w:gridCol w:w="7920"/>
-      </w:tblGrid>
-      <w:tr>
-        <w:tc>
-          <w:tcPr/>
-          <w:bookmarkStart w:id="82" w:name="fig-ACflow"/>
-          <w:p>
-            <w:pPr>
-              <w:pStyle w:val="Compact"/>
-              <w:jc w:val="center"/>
-            </w:pPr>
-            <w:r>
-              <w:drawing>
-                <wp:inline>
-                  <wp:extent cx="4345118" cy="485846"/>
-                  <wp:effectExtent b="0" l="0" r="0" t="0"/>
-                  <wp:docPr descr="" title="" id="80" name="Picture"/>
-                  <a:graphic>
-                    <a:graphicData uri="http://schemas.openxmlformats.org/drawingml/2006/picture">
-                      <pic:pic>
-                        <pic:nvPicPr>
-                          <pic:cNvPr descr="images/figures/ACflow.png" id="81" name="Picture"/>
-                          <pic:cNvPicPr>
-                            <a:picLocks noChangeArrowheads="1" noChangeAspect="1"/>
-                          </pic:cNvPicPr>
-                        </pic:nvPicPr>
-                        <pic:blipFill>
-                          <a:blip r:embed="rId79"/>
-                          <a:stretch>
-                            <a:fillRect/>
-                          </a:stretch>
-                        </pic:blipFill>
-                        <pic:spPr bwMode="auto">
-                          <a:xfrm>
-                            <a:off x="0" y="0"/>
-                            <a:ext cx="4345118" cy="485846"/>
-                          </a:xfrm>
-                          <a:prstGeom prst="rect">
-                            <a:avLst/>
-                          </a:prstGeom>
-                          <a:noFill/>
-                          <a:ln w="9525">
-                            <a:noFill/>
-                            <a:headEnd/>
-                            <a:tailEnd/>
-                          </a:ln>
-                        </pic:spPr>
-                      </pic:pic>
-                    </a:graphicData>
-                  </a:graphic>
-                </wp:inline>
-              </w:drawing>
-            </w:r>
-          </w:p>
-          <w:p>
-            <w:pPr>
-              <w:jc w:val="center"/>
-            </w:pPr>
-            <w:pPr>
-              <w:jc w:val="start"/>
-              <w:spacing w:before="200"/>
-              <w:pStyle w:val="ImageCaption"/>
-            </w:pPr>
-            <w:r>
-              <w:t xml:space="preserve">Figure 3: The flow of association and causation in graphs. Extracted from</w:t>
-            </w:r>
-            <w:r>
-              <w:t xml:space="preserve"> </w:t>
-            </w:r>
-            <w:r>
-              <w:t xml:space="preserve">Neal (2020, 31)</w:t>
-            </w:r>
-          </w:p>
-          <w:bookmarkEnd w:id="82"/>
-        </w:tc>
-      </w:tr>
-    </w:tbl>
-    <w:bookmarkEnd w:id="83"/>
-    <w:bookmarkStart w:id="88" w:name="sec-background-where"/>
-    <w:p>
-      <w:pPr>
-        <w:pStyle w:val="Heading2"/>
-      </w:pPr>
-      <w:r>
-        <w:t xml:space="preserve">But where does it all fit?</w:t>
-      </w:r>
-    </w:p>
-    <w:tbl>
-      <w:tblPr>
-        <w:tblStyle w:val="Table"/>
-        <w:tblW w:type="pct" w:w="5000"/>
-        <w:tblLayout w:type="fixed"/>
-        <w:tblLook w:firstRow="0" w:lastRow="0" w:firstColumn="0" w:lastColumn="0" w:noHBand="0" w:noVBand="0" w:val="0000"/>
-      </w:tblPr>
-      <w:tblGrid>
-        <w:gridCol w:w="7920"/>
-      </w:tblGrid>
-      <w:tr>
-        <w:tc>
-          <w:tcPr/>
-          <w:bookmarkStart w:id="87" w:name="fig-IEflow"/>
-          <w:p>
-            <w:pPr>
-              <w:pStyle w:val="Compact"/>
-              <w:jc w:val="center"/>
-            </w:pPr>
-            <w:r>
-              <w:drawing>
-                <wp:inline>
-                  <wp:extent cx="2133600" cy="1502761"/>
-                  <wp:effectExtent b="0" l="0" r="0" t="0"/>
-                  <wp:docPr descr="" title="" id="85" name="Picture"/>
-                  <a:graphic>
-                    <a:graphicData uri="http://schemas.openxmlformats.org/drawingml/2006/picture">
-                      <pic:pic>
-                        <pic:nvPicPr>
-                          <pic:cNvPr descr="images/figures/IEflow.png" id="86" name="Picture"/>
-                          <pic:cNvPicPr>
-                            <a:picLocks noChangeArrowheads="1" noChangeAspect="1"/>
-                          </pic:cNvPicPr>
-                        </pic:nvPicPr>
-                        <pic:blipFill>
-                          <a:blip r:embed="rId84"/>
-                          <a:stretch>
-                            <a:fillRect/>
-                          </a:stretch>
-                        </pic:blipFill>
-                        <pic:spPr bwMode="auto">
-                          <a:xfrm>
-                            <a:off x="0" y="0"/>
-                            <a:ext cx="2133600" cy="1502761"/>
-                          </a:xfrm>
-                          <a:prstGeom prst="rect">
-                            <a:avLst/>
-                          </a:prstGeom>
-                          <a:noFill/>
-                          <a:ln w="9525">
-                            <a:noFill/>
-                            <a:headEnd/>
-                            <a:tailEnd/>
-                          </a:ln>
-                        </pic:spPr>
-                      </pic:pic>
-                    </a:graphicData>
-                  </a:graphic>
-                </wp:inline>
-              </w:drawing>
-            </w:r>
-          </w:p>
-          <w:p>
-            <w:pPr>
-              <w:jc w:val="center"/>
-            </w:pPr>
-            <w:pPr>
-              <w:jc w:val="start"/>
-              <w:spacing w:before="200"/>
-              <w:pStyle w:val="ImageCaption"/>
-            </w:pPr>
-            <w:r>
-              <w:t xml:space="preserve">Figure 4: Identification-Estimation flowchart. Extracted from</w:t>
-            </w:r>
-            <w:r>
-              <w:t xml:space="preserve"> </w:t>
-            </w:r>
-            <w:r>
-              <w:t xml:space="preserve">Neal (2020, 32)</w:t>
-            </w:r>
-          </w:p>
-          <w:bookmarkEnd w:id="87"/>
-        </w:tc>
-      </w:tr>
-    </w:tbl>
+    <w:bookmarkEnd w:id="87"/>
     <w:bookmarkEnd w:id="88"/>
     <w:bookmarkEnd w:id="89"/>
     <w:bookmarkStart w:id="110" w:name="sec-theory"/>
@@ -8847,7 +8900,7 @@
       </w:r>
     </w:p>
     <w:bookmarkEnd w:id="116"/>
-    <w:bookmarkStart w:id="202" w:name="sec-appendix"/>
+    <w:bookmarkStart w:id="200" w:name="sec-appendix"/>
     <w:p>
       <w:pPr>
         <w:pStyle w:val="Heading1"/>
@@ -8891,7 +8944,7 @@
       </w:r>
     </w:p>
     <w:bookmarkEnd w:id="119"/>
-    <w:bookmarkStart w:id="201" w:name="references"/>
+    <w:bookmarkStart w:id="199" w:name="references"/>
     <w:p>
       <w:pPr>
         <w:pStyle w:val="Heading2"/>
@@ -8900,7 +8953,7 @@
         <w:t xml:space="preserve">References</w:t>
       </w:r>
     </w:p>
-    <w:bookmarkStart w:id="200" w:name="refs"/>
+    <w:bookmarkStart w:id="198" w:name="refs"/>
     <w:bookmarkStart w:id="121" w:name="ref-Agresti_1992"/>
     <w:p>
       <w:pPr>
@@ -9553,99 +9606,7 @@
       </w:r>
     </w:p>
     <w:bookmarkEnd w:id="149"/>
-    <w:bookmarkStart w:id="151" w:name="ref-Hitchcock_2024"/>
-    <w:p>
-      <w:pPr>
-        <w:pStyle w:val="Bibliography"/>
-      </w:pPr>
-      <w:r>
-        <w:t xml:space="preserve">Hitchcock, C. 2024.</w:t>
-      </w:r>
-      <w:r>
-        <w:t xml:space="preserve"> </w:t>
-      </w:r>
-      <w:r>
-        <w:t xml:space="preserve">“</w:t>
-      </w:r>
-      <w:r>
-        <w:t xml:space="preserve">Causal Models</w:t>
-      </w:r>
-      <w:r>
-        <w:t xml:space="preserve">.”</w:t>
-      </w:r>
-      <w:r>
-        <w:t xml:space="preserve"> </w:t>
-      </w:r>
-      <w:r>
-        <w:t xml:space="preserve">In</w:t>
-      </w:r>
-      <w:r>
-        <w:t xml:space="preserve"> </w:t>
-      </w:r>
-      <w:r>
-        <w:rPr>
-          <w:i/>
-          <w:iCs/>
-        </w:rPr>
-        <w:t xml:space="preserve">The</w:t>
-      </w:r>
-      <w:r>
-        <w:rPr>
-          <w:i/>
-          <w:iCs/>
-        </w:rPr>
-        <w:t xml:space="preserve"> </w:t>
-      </w:r>
-      <w:r>
-        <w:rPr>
-          <w:i/>
-          <w:iCs/>
-        </w:rPr>
-        <w:t xml:space="preserve">Stanford</w:t>
-      </w:r>
-      <w:r>
-        <w:rPr>
-          <w:i/>
-          <w:iCs/>
-        </w:rPr>
-        <w:t xml:space="preserve"> </w:t>
-      </w:r>
-      <w:r>
-        <w:rPr>
-          <w:i/>
-          <w:iCs/>
-        </w:rPr>
-        <w:t xml:space="preserve">Encyclopedia of Philosophy</w:t>
-      </w:r>
-      <w:r>
-        <w:t xml:space="preserve">, edited by Edward N. Zalta and Uri Nodelman,</w:t>
-      </w:r>
-      <w:r>
-        <w:t xml:space="preserve"> </w:t>
-      </w:r>
-      <w:r>
-        <w:t xml:space="preserve">S</w:t>
-      </w:r>
-      <w:r>
-        <w:t xml:space="preserve">ummer 2024. Metaphysics Research Lab, Stanford University.</w:t>
-      </w:r>
-      <w:r>
-        <w:t xml:space="preserve"> </w:t>
-      </w:r>
-      <w:hyperlink r:id="rId150">
-        <w:r>
-          <w:rPr>
-            <w:rStyle w:val="Hyperlink"/>
-          </w:rPr>
-          <w:t xml:space="preserve">https://plato.stanford.edu/archives/spr2023/entries/causal-models/</w:t>
-        </w:r>
-      </w:hyperlink>
-      <w:r>
-        <w:t xml:space="preserve">.</w:t>
-      </w:r>
-    </w:p>
-    <w:bookmarkEnd w:id="151"/>
-    <w:bookmarkStart w:id="153" w:name="ref-Jones_2015"/>
+    <w:bookmarkStart w:id="151" w:name="ref-Jones_2015"/>
     <w:p>
       <w:pPr>
         <w:pStyle w:val="Bibliography"/>
@@ -9678,7 +9639,7 @@
       <w:r>
         <w:t xml:space="preserve"> </w:t>
       </w:r>
-      <w:hyperlink r:id="rId152">
+      <w:hyperlink r:id="rId150">
         <w:r>
           <w:rPr>
             <w:rStyle w:val="Hyperlink"/>
@@ -9690,8 +9651,8 @@
         <w:t xml:space="preserve">.</w:t>
       </w:r>
     </w:p>
-    <w:bookmarkEnd w:id="153"/>
-    <w:bookmarkStart w:id="154" w:name="ref-Lesterhuis_2018"/>
+    <w:bookmarkEnd w:id="151"/>
+    <w:bookmarkStart w:id="152" w:name="ref-Lesterhuis_2018"/>
     <w:p>
       <w:pPr>
         <w:pStyle w:val="Bibliography"/>
@@ -9712,8 +9673,8 @@
         <w:t xml:space="preserve">PhD thesis, University of Antwerp.</w:t>
       </w:r>
     </w:p>
-    <w:bookmarkEnd w:id="154"/>
-    <w:bookmarkStart w:id="156" w:name="ref-Luce_1959"/>
+    <w:bookmarkEnd w:id="152"/>
+    <w:bookmarkStart w:id="154" w:name="ref-Luce_1959"/>
     <w:p>
       <w:pPr>
         <w:pStyle w:val="Bibliography"/>
@@ -9746,7 +9707,7 @@
       <w:r>
         <w:t xml:space="preserve"> </w:t>
       </w:r>
-      <w:hyperlink r:id="rId155">
+      <w:hyperlink r:id="rId153">
         <w:r>
           <w:rPr>
             <w:rStyle w:val="Hyperlink"/>
@@ -9758,8 +9719,8 @@
         <w:t xml:space="preserve">.</w:t>
       </w:r>
     </w:p>
-    <w:bookmarkEnd w:id="156"/>
-    <w:bookmarkStart w:id="158" w:name="ref-Marshall_et_al_2020"/>
+    <w:bookmarkEnd w:id="154"/>
+    <w:bookmarkStart w:id="156" w:name="ref-Marshall_et_al_2020"/>
     <w:p>
       <w:pPr>
         <w:pStyle w:val="Bibliography"/>
@@ -9792,7 +9753,7 @@
       <w:r>
         <w:t xml:space="preserve"> </w:t>
       </w:r>
-      <w:hyperlink r:id="rId157">
+      <w:hyperlink r:id="rId155">
         <w:r>
           <w:rPr>
             <w:rStyle w:val="Hyperlink"/>
@@ -9804,8 +9765,8 @@
         <w:t xml:space="preserve">.</w:t>
       </w:r>
     </w:p>
-    <w:bookmarkEnd w:id="158"/>
-    <w:bookmarkStart w:id="160" w:name="ref-McElreath_2020"/>
+    <w:bookmarkEnd w:id="156"/>
+    <w:bookmarkStart w:id="158" w:name="ref-McElreath_2020"/>
     <w:p>
       <w:pPr>
         <w:pStyle w:val="Bibliography"/>
@@ -9816,7 +9777,7 @@
       <w:r>
         <w:t xml:space="preserve"> </w:t>
       </w:r>
-      <w:hyperlink r:id="rId159">
+      <w:hyperlink r:id="rId157">
         <w:r>
           <w:rPr>
             <w:rStyle w:val="Hyperlink"/>
@@ -9830,8 +9791,8 @@
         <w:t xml:space="preserve">. Chapman; Hall/CRC.</w:t>
       </w:r>
     </w:p>
-    <w:bookmarkEnd w:id="160"/>
-    <w:bookmarkStart w:id="161" w:name="ref-Morgan_et_al_2014"/>
+    <w:bookmarkEnd w:id="158"/>
+    <w:bookmarkStart w:id="159" w:name="ref-Morgan_et_al_2014"/>
     <w:p>
       <w:pPr>
         <w:pStyle w:val="Bibliography"/>
@@ -9842,7 +9803,7 @@
       <w:r>
         <w:t xml:space="preserve"> </w:t>
       </w:r>
-      <w:hyperlink r:id="rId159">
+      <w:hyperlink r:id="rId157">
         <w:r>
           <w:rPr>
             <w:rStyle w:val="Hyperlink"/>
@@ -9856,8 +9817,8 @@
         <w:t xml:space="preserve">. 2nd ed. Analytical Methods for Social Research. Cambridge University Press.</w:t>
       </w:r>
     </w:p>
-    <w:bookmarkEnd w:id="161"/>
-    <w:bookmarkStart w:id="163" w:name="ref-Neal_2020"/>
+    <w:bookmarkEnd w:id="159"/>
+    <w:bookmarkStart w:id="161" w:name="ref-Neal_2020"/>
     <w:p>
       <w:pPr>
         <w:pStyle w:val="Bibliography"/>
@@ -9874,7 +9835,7 @@
       <w:r>
         <w:t xml:space="preserve"> </w:t>
       </w:r>
-      <w:hyperlink r:id="rId162">
+      <w:hyperlink r:id="rId160">
         <w:r>
           <w:rPr>
             <w:rStyle w:val="Hyperlink"/>
@@ -9886,8 +9847,8 @@
         <w:t xml:space="preserve">.</w:t>
       </w:r>
     </w:p>
-    <w:bookmarkEnd w:id="163"/>
-    <w:bookmarkStart w:id="165" w:name="ref-Neyman_et_al_1923"/>
+    <w:bookmarkEnd w:id="161"/>
+    <w:bookmarkStart w:id="163" w:name="ref-Neyman_et_al_1923"/>
     <w:p>
       <w:pPr>
         <w:pStyle w:val="Bibliography"/>
@@ -9920,7 +9881,7 @@
       <w:r>
         <w:t xml:space="preserve"> </w:t>
       </w:r>
-      <w:hyperlink r:id="rId164">
+      <w:hyperlink r:id="rId162">
         <w:r>
           <w:rPr>
             <w:rStyle w:val="Hyperlink"/>
@@ -9932,8 +9893,8 @@
         <w:t xml:space="preserve">.</w:t>
       </w:r>
     </w:p>
-    <w:bookmarkEnd w:id="165"/>
-    <w:bookmarkStart w:id="166" w:name="ref-Pearl_2009"/>
+    <w:bookmarkEnd w:id="163"/>
+    <w:bookmarkStart w:id="164" w:name="ref-Pearl_2009"/>
     <w:p>
       <w:pPr>
         <w:pStyle w:val="Bibliography"/>
@@ -9944,7 +9905,7 @@
       <w:r>
         <w:t xml:space="preserve"> </w:t>
       </w:r>
-      <w:hyperlink r:id="rId159">
+      <w:hyperlink r:id="rId157">
         <w:r>
           <w:rPr>
             <w:rStyle w:val="Hyperlink"/>
@@ -9958,8 +9919,8 @@
         <w:t xml:space="preserve">. Cambrige University Press.</w:t>
       </w:r>
     </w:p>
-    <w:bookmarkEnd w:id="166"/>
-    <w:bookmarkStart w:id="168" w:name="ref-Pearl_2010"/>
+    <w:bookmarkEnd w:id="164"/>
+    <w:bookmarkStart w:id="166" w:name="ref-Pearl_2010"/>
     <w:p>
       <w:pPr>
         <w:pStyle w:val="Bibliography"/>
@@ -9992,7 +9953,7 @@
       <w:r>
         <w:t xml:space="preserve"> </w:t>
       </w:r>
-      <w:hyperlink r:id="rId167">
+      <w:hyperlink r:id="rId165">
         <w:r>
           <w:rPr>
             <w:rStyle w:val="Hyperlink"/>
@@ -10004,8 +9965,8 @@
         <w:t xml:space="preserve">.</w:t>
       </w:r>
     </w:p>
-    <w:bookmarkEnd w:id="168"/>
-    <w:bookmarkStart w:id="170" w:name="ref-Pearl_2019"/>
+    <w:bookmarkEnd w:id="166"/>
+    <w:bookmarkStart w:id="168" w:name="ref-Pearl_2019"/>
     <w:p>
       <w:pPr>
         <w:pStyle w:val="Bibliography"/>
@@ -10038,7 +9999,7 @@
       <w:r>
         <w:t xml:space="preserve"> </w:t>
       </w:r>
-      <w:hyperlink r:id="rId169">
+      <w:hyperlink r:id="rId167">
         <w:r>
           <w:rPr>
             <w:rStyle w:val="Hyperlink"/>
@@ -10050,8 +10011,8 @@
         <w:t xml:space="preserve">.</w:t>
       </w:r>
     </w:p>
-    <w:bookmarkEnd w:id="170"/>
-    <w:bookmarkStart w:id="171" w:name="ref-Pearl_et_al_2016"/>
+    <w:bookmarkEnd w:id="168"/>
+    <w:bookmarkStart w:id="169" w:name="ref-Pearl_et_al_2016"/>
     <w:p>
       <w:pPr>
         <w:pStyle w:val="Bibliography"/>
@@ -10062,7 +10023,7 @@
       <w:r>
         <w:t xml:space="preserve"> </w:t>
       </w:r>
-      <w:hyperlink r:id="rId159">
+      <w:hyperlink r:id="rId157">
         <w:r>
           <w:rPr>
             <w:rStyle w:val="Hyperlink"/>
@@ -10076,8 +10037,8 @@
         <w:t xml:space="preserve">. John Wiley &amp; Sons, Inc.</w:t>
       </w:r>
     </w:p>
-    <w:bookmarkEnd w:id="171"/>
-    <w:bookmarkStart w:id="172" w:name="ref-Pearl_et_al_2018"/>
+    <w:bookmarkEnd w:id="169"/>
+    <w:bookmarkStart w:id="170" w:name="ref-Pearl_et_al_2018"/>
     <w:p>
       <w:pPr>
         <w:pStyle w:val="Bibliography"/>
@@ -10088,7 +10049,7 @@
       <w:r>
         <w:t xml:space="preserve"> </w:t>
       </w:r>
-      <w:hyperlink r:id="rId159">
+      <w:hyperlink r:id="rId157">
         <w:r>
           <w:rPr>
             <w:rStyle w:val="Hyperlink"/>
@@ -10102,8 +10063,8 @@
         <w:t xml:space="preserve">. 1st ed. Basic Books, Inc.</w:t>
       </w:r>
     </w:p>
-    <w:bookmarkEnd w:id="172"/>
-    <w:bookmarkStart w:id="174" w:name="ref-Placket_1975"/>
+    <w:bookmarkEnd w:id="170"/>
+    <w:bookmarkStart w:id="172" w:name="ref-Placket_1975"/>
     <w:p>
       <w:pPr>
         <w:pStyle w:val="Bibliography"/>
@@ -10136,7 +10097,7 @@
       <w:r>
         <w:t xml:space="preserve"> </w:t>
       </w:r>
-      <w:hyperlink r:id="rId173">
+      <w:hyperlink r:id="rId171">
         <w:r>
           <w:rPr>
             <w:rStyle w:val="Hyperlink"/>
@@ -10148,8 +10109,8 @@
         <w:t xml:space="preserve">.</w:t>
       </w:r>
     </w:p>
-    <w:bookmarkEnd w:id="174"/>
-    <w:bookmarkStart w:id="176" w:name="ref-Pollitt_2012a"/>
+    <w:bookmarkEnd w:id="172"/>
+    <w:bookmarkStart w:id="174" w:name="ref-Pollitt_2012a"/>
     <w:p>
       <w:pPr>
         <w:pStyle w:val="Bibliography"/>
@@ -10182,7 +10143,7 @@
       <w:r>
         <w:t xml:space="preserve"> </w:t>
       </w:r>
-      <w:hyperlink r:id="rId175">
+      <w:hyperlink r:id="rId173">
         <w:r>
           <w:rPr>
             <w:rStyle w:val="Hyperlink"/>
@@ -10194,8 +10155,8 @@
         <w:t xml:space="preserve">.</w:t>
       </w:r>
     </w:p>
-    <w:bookmarkEnd w:id="176"/>
-    <w:bookmarkStart w:id="178" w:name="ref-Pollitt_2012b"/>
+    <w:bookmarkEnd w:id="174"/>
+    <w:bookmarkStart w:id="176" w:name="ref-Pollitt_2012b"/>
     <w:p>
       <w:pPr>
         <w:pStyle w:val="Bibliography"/>
@@ -10228,7 +10189,7 @@
       <w:r>
         <w:t xml:space="preserve"> </w:t>
       </w:r>
-      <w:hyperlink r:id="rId177">
+      <w:hyperlink r:id="rId175">
         <w:r>
           <w:rPr>
             <w:rStyle w:val="Hyperlink"/>
@@ -10240,8 +10201,8 @@
         <w:t xml:space="preserve">.</w:t>
       </w:r>
     </w:p>
-    <w:bookmarkEnd w:id="178"/>
-    <w:bookmarkStart w:id="180" w:name="ref-Rohrer_2018"/>
+    <w:bookmarkEnd w:id="176"/>
+    <w:bookmarkStart w:id="178" w:name="ref-Rohrer_2018"/>
     <w:p>
       <w:pPr>
         <w:pStyle w:val="Bibliography"/>
@@ -10274,7 +10235,7 @@
       <w:r>
         <w:t xml:space="preserve"> </w:t>
       </w:r>
-      <w:hyperlink r:id="rId179">
+      <w:hyperlink r:id="rId177">
         <w:r>
           <w:rPr>
             <w:rStyle w:val="Hyperlink"/>
@@ -10286,8 +10247,8 @@
         <w:t xml:space="preserve">.</w:t>
       </w:r>
     </w:p>
-    <w:bookmarkEnd w:id="180"/>
-    <w:bookmarkStart w:id="182" w:name="ref-Rubin_1974"/>
+    <w:bookmarkEnd w:id="178"/>
+    <w:bookmarkStart w:id="180" w:name="ref-Rubin_1974"/>
     <w:p>
       <w:pPr>
         <w:pStyle w:val="Bibliography"/>
@@ -10320,7 +10281,7 @@
       <w:r>
         <w:t xml:space="preserve"> </w:t>
       </w:r>
-      <w:hyperlink r:id="rId181">
+      <w:hyperlink r:id="rId179">
         <w:r>
           <w:rPr>
             <w:rStyle w:val="Hyperlink"/>
@@ -10332,8 +10293,8 @@
         <w:t xml:space="preserve">.</w:t>
       </w:r>
     </w:p>
-    <w:bookmarkEnd w:id="182"/>
-    <w:bookmarkStart w:id="184" w:name="ref-Sekhon_2009"/>
+    <w:bookmarkEnd w:id="180"/>
+    <w:bookmarkStart w:id="182" w:name="ref-Sekhon_2009"/>
     <w:p>
       <w:pPr>
         <w:pStyle w:val="Bibliography"/>
@@ -10369,7 +10330,7 @@
       <w:r>
         <w:t xml:space="preserve"> </w:t>
       </w:r>
-      <w:hyperlink r:id="rId183">
+      <w:hyperlink r:id="rId181">
         <w:r>
           <w:rPr>
             <w:rStyle w:val="Hyperlink"/>
@@ -10381,8 +10342,8 @@
         <w:t xml:space="preserve">.</w:t>
       </w:r>
     </w:p>
-    <w:bookmarkEnd w:id="184"/>
-    <w:bookmarkStart w:id="186" w:name="ref-Shaughnessy_et_al_2010"/>
+    <w:bookmarkEnd w:id="182"/>
+    <w:bookmarkStart w:id="184" w:name="ref-Shaughnessy_et_al_2010"/>
     <w:p>
       <w:pPr>
         <w:pStyle w:val="Bibliography"/>
@@ -10406,7 +10367,7 @@
       <w:r>
         <w:t xml:space="preserve"> </w:t>
       </w:r>
-      <w:hyperlink r:id="rId185">
+      <w:hyperlink r:id="rId183">
         <w:r>
           <w:rPr>
             <w:rStyle w:val="Hyperlink"/>
@@ -10418,8 +10379,8 @@
         <w:t xml:space="preserve">.</w:t>
       </w:r>
     </w:p>
-    <w:bookmarkEnd w:id="186"/>
-    <w:bookmarkStart w:id="188" w:name="ref-Spirtes_et_al_1991"/>
+    <w:bookmarkEnd w:id="184"/>
+    <w:bookmarkStart w:id="186" w:name="ref-Spirtes_et_al_1991"/>
     <w:p>
       <w:pPr>
         <w:pStyle w:val="Bibliography"/>
@@ -10452,7 +10413,7 @@
       <w:r>
         <w:t xml:space="preserve"> </w:t>
       </w:r>
-      <w:hyperlink r:id="rId187">
+      <w:hyperlink r:id="rId185">
         <w:r>
           <w:rPr>
             <w:rStyle w:val="Hyperlink"/>
@@ -10464,8 +10425,8 @@
         <w:t xml:space="preserve">.</w:t>
       </w:r>
     </w:p>
-    <w:bookmarkEnd w:id="188"/>
-    <w:bookmarkStart w:id="190" w:name="ref-Thurstone_1927"/>
+    <w:bookmarkEnd w:id="186"/>
+    <w:bookmarkStart w:id="188" w:name="ref-Thurstone_1927"/>
     <w:p>
       <w:pPr>
         <w:pStyle w:val="Bibliography"/>
@@ -10498,7 +10459,7 @@
       <w:r>
         <w:t xml:space="preserve"> </w:t>
       </w:r>
-      <w:hyperlink r:id="rId189">
+      <w:hyperlink r:id="rId187">
         <w:r>
           <w:rPr>
             <w:rStyle w:val="Hyperlink"/>
@@ -10510,8 +10471,8 @@
         <w:t xml:space="preserve">.</w:t>
       </w:r>
     </w:p>
-    <w:bookmarkEnd w:id="190"/>
-    <w:bookmarkStart w:id="192" w:name="ref-Tutz_1986"/>
+    <w:bookmarkEnd w:id="188"/>
+    <w:bookmarkStart w:id="190" w:name="ref-Tutz_1986"/>
     <w:p>
       <w:pPr>
         <w:pStyle w:val="Bibliography"/>
@@ -10544,7 +10505,7 @@
       <w:r>
         <w:t xml:space="preserve"> </w:t>
       </w:r>
-      <w:hyperlink r:id="rId191">
+      <w:hyperlink r:id="rId189">
         <w:r>
           <w:rPr>
             <w:rStyle w:val="Hyperlink"/>
@@ -10556,8 +10517,8 @@
         <w:t xml:space="preserve">.</w:t>
       </w:r>
     </w:p>
-    <w:bookmarkEnd w:id="192"/>
-    <w:bookmarkStart w:id="193" w:name="ref-vanDaal_2020"/>
+    <w:bookmarkEnd w:id="190"/>
+    <w:bookmarkStart w:id="191" w:name="ref-vanDaal_2020"/>
     <w:p>
       <w:pPr>
         <w:pStyle w:val="Bibliography"/>
@@ -10578,8 +10539,8 @@
         <w:t xml:space="preserve">PhD thesis, University of Antwerp.</w:t>
       </w:r>
     </w:p>
-    <w:bookmarkEnd w:id="193"/>
-    <w:bookmarkStart w:id="195" w:name="ref-vanDaal_et_al_2016"/>
+    <w:bookmarkEnd w:id="191"/>
+    <w:bookmarkStart w:id="193" w:name="ref-vanDaal_et_al_2016"/>
     <w:p>
       <w:pPr>
         <w:pStyle w:val="Bibliography"/>
@@ -10612,7 +10573,7 @@
       <w:r>
         <w:t xml:space="preserve"> </w:t>
       </w:r>
-      <w:hyperlink r:id="rId194">
+      <w:hyperlink r:id="rId192">
         <w:r>
           <w:rPr>
             <w:rStyle w:val="Hyperlink"/>
@@ -10624,8 +10585,8 @@
         <w:t xml:space="preserve">.</w:t>
       </w:r>
     </w:p>
-    <w:bookmarkEnd w:id="195"/>
-    <w:bookmarkStart w:id="197" w:name="ref-vanDaal_et_al_2017"/>
+    <w:bookmarkEnd w:id="193"/>
+    <w:bookmarkStart w:id="195" w:name="ref-vanDaal_et_al_2017"/>
     <w:p>
       <w:pPr>
         <w:pStyle w:val="Bibliography"/>
@@ -10658,7 +10619,7 @@
       <w:r>
         <w:t xml:space="preserve"> </w:t>
       </w:r>
-      <w:hyperlink r:id="rId196">
+      <w:hyperlink r:id="rId194">
         <w:r>
           <w:rPr>
             <w:rStyle w:val="Hyperlink"/>
@@ -10670,8 +10631,8 @@
         <w:t xml:space="preserve">.</w:t>
       </w:r>
     </w:p>
-    <w:bookmarkEnd w:id="197"/>
-    <w:bookmarkStart w:id="199" w:name="ref-Verhavert_et_al_2019"/>
+    <w:bookmarkEnd w:id="195"/>
+    <w:bookmarkStart w:id="197" w:name="ref-Verhavert_et_al_2019"/>
     <w:p>
       <w:pPr>
         <w:pStyle w:val="Bibliography"/>
@@ -10704,7 +10665,7 @@
       <w:r>
         <w:t xml:space="preserve"> </w:t>
       </w:r>
-      <w:hyperlink r:id="rId198">
+      <w:hyperlink r:id="rId196">
         <w:r>
           <w:rPr>
             <w:rStyle w:val="Hyperlink"/>
@@ -10716,10 +10677,10 @@
         <w:t xml:space="preserve">.</w:t>
       </w:r>
     </w:p>
+    <w:bookmarkEnd w:id="197"/>
+    <w:bookmarkEnd w:id="198"/>
     <w:bookmarkEnd w:id="199"/>
     <w:bookmarkEnd w:id="200"/>
-    <w:bookmarkEnd w:id="201"/>
-    <w:bookmarkEnd w:id="202"/>
     <w:sectPr/>
   </w:body>
 </w:document>

--- a/index.docx
+++ b/index.docx
@@ -179,7 +179,7 @@
         <w:pStyle w:val="Date"/>
       </w:pPr>
       <w:r>
-        <w:t xml:space="preserve">2024-08-07</w:t>
+        <w:t xml:space="preserve">2024-08-08</w:t>
       </w:r>
     </w:p>
     <w:p>
@@ -1642,7 +1642,7 @@
       </w:r>
     </w:p>
     <w:bookmarkEnd w:id="20"/>
-    <w:bookmarkStart w:id="89" w:name="sec-framework"/>
+    <w:bookmarkStart w:id="80" w:name="sec-framework"/>
     <w:p>
       <w:pPr>
         <w:pStyle w:val="Heading1"/>
@@ -1797,13 +1797,13 @@
         <w:t xml:space="preserve">are recommended.</w:t>
       </w:r>
     </w:p>
-    <w:bookmarkStart w:id="21" w:name="sec-framework-structural"/>
+    <w:bookmarkStart w:id="25" w:name="sec-framework-empirical"/>
     <w:p>
       <w:pPr>
         <w:pStyle w:val="Heading2"/>
       </w:pPr>
       <w:r>
-        <w:t xml:space="preserve">The structural approach to causal inference</w:t>
+        <w:t xml:space="preserve">The empirical research endeavor</w:t>
       </w:r>
     </w:p>
     <w:p>
@@ -1811,7 +1811,15 @@
         <w:pStyle w:val="FirstParagraph"/>
       </w:pPr>
       <w:r>
-        <w:t xml:space="preserve">In statistics,</w:t>
+        <w:t xml:space="preserve">The goal of an investigator is to generate new knowledge or deepen the understanding of specific topics or issues. Investigators accomplish this by addressing research problems. Research problems fall into two categories: empirical and non-empirical research. The first tackles real-world challenges, relying on evidence gathered through observation and experimentation. The latter focuses on conceptual inquiries that enhance understanding complex concepts, theories, and phenomena.</w:t>
+      </w:r>
+    </w:p>
+    <w:p>
+      <w:pPr>
+        <w:pStyle w:val="BodyText"/>
+      </w:pPr>
+      <w:r>
+        <w:t xml:space="preserve">Addressing research problems requires formulating well-defined research questions that provide focus, clarity, and structure to a study. In empirical research, these questions are often framed as</w:t>
       </w:r>
       <w:r>
         <w:t xml:space="preserve"> </w:t>
@@ -1821,39 +1829,13 @@
           <w:i/>
           <w:iCs/>
         </w:rPr>
-        <w:t xml:space="preserve">causal inference</w:t>
-      </w:r>
-      <w:r>
-        <w:t xml:space="preserve"> </w:t>
-      </w:r>
-      <w:r>
-        <w:t xml:space="preserve">refers to the process of identifying the causes of a phenomenon and estimating their effects using data</w:t>
-      </w:r>
-      <w:r>
-        <w:t xml:space="preserve"> </w:t>
-      </w:r>
-      <w:r>
-        <w:t xml:space="preserve">(Shaughnessy, Zechmeister, and Zechmeister 2010; Neal 2020)</w:t>
-      </w:r>
-      <w:r>
-        <w:t xml:space="preserve">. Unlike classical statistical modeling, which focuses solely on summarizing data and inferring associations, causal inference provides a coherent mathematical notation for analyzing causes and counterfactuals</w:t>
-      </w:r>
-      <w:r>
-        <w:t xml:space="preserve"> </w:t>
-      </w:r>
-      <w:r>
-        <w:t xml:space="preserve">(Pearl 2009)</w:t>
-      </w:r>
-      <w:r>
-        <w:t xml:space="preserve">.</w:t>
-      </w:r>
-    </w:p>
-    <w:p>
-      <w:pPr>
-        <w:pStyle w:val="BodyText"/>
-      </w:pPr>
-      <w:r>
-        <w:t xml:space="preserve">Counterfactuals represent scenarios</w:t>
+        <w:t xml:space="preserve">targets of inference</w:t>
+      </w:r>
+      <w:r>
+        <w:t xml:space="preserve"> </w:t>
+      </w:r>
+      <w:r>
+        <w:t xml:space="preserve">or</w:t>
       </w:r>
       <w:r>
         <w:t xml:space="preserve"> </w:t>
@@ -1863,81 +1845,10 @@
           <w:i/>
           <w:iCs/>
         </w:rPr>
-        <w:t xml:space="preserve">contrary to fact</w:t>
-      </w:r>
-      <w:r>
-        <w:t xml:space="preserve">, where alternative</w:t>
-      </w:r>
-      <w:r>
-        <w:t xml:space="preserve"> </w:t>
-      </w:r>
-      <w:r>
-        <w:rPr>
-          <w:i/>
-          <w:iCs/>
-        </w:rPr>
-        <w:t xml:space="preserve">potential</w:t>
-      </w:r>
-      <w:r>
-        <w:t xml:space="preserve"> </w:t>
-      </w:r>
-      <w:r>
-        <w:t xml:space="preserve">outcomes resulting from a cause are neither observed nor observable</w:t>
-      </w:r>
-      <w:r>
-        <w:t xml:space="preserve"> </w:t>
-      </w:r>
-      <w:r>
-        <w:t xml:space="preserve">(Neal 2020; Counterfactual 2024)</w:t>
-      </w:r>
-      <w:r>
-        <w:t xml:space="preserve">. According to</w:t>
-      </w:r>
-      <w:r>
-        <w:t xml:space="preserve"> </w:t>
-      </w:r>
-      <w:r>
-        <w:t xml:space="preserve">Pearl and Mackenzie (2018)</w:t>
-      </w:r>
-      <w:r>
-        <w:t xml:space="preserve">, counterfactuals are the foundation of causal inference and occupy the highest level of cognitive abstraction in the ladder of causation, followed by intervention and association. Nevertheless, despite their abstract nature, counterfactuals enable the development of a</w:t>
-      </w:r>
-      <w:r>
-        <w:t xml:space="preserve"> </w:t>
-      </w:r>
-      <w:r>
-        <w:rPr>
-          <w:i/>
-          <w:iCs/>
-        </w:rPr>
-        <w:t xml:space="preserve">theory of the world</w:t>
-      </w:r>
-      <w:r>
-        <w:t xml:space="preserve"> </w:t>
-      </w:r>
-      <w:r>
-        <w:t xml:space="preserve">that explains why specific causes have specific effects and what occurs in their absence</w:t>
-      </w:r>
-      <w:r>
-        <w:t xml:space="preserve"> </w:t>
-      </w:r>
-      <w:r>
-        <w:t xml:space="preserve">(Pearl and Mackenzie 2018)</w:t>
-      </w:r>
-      <w:r>
-        <w:t xml:space="preserve">. They achieve this by translating causal statements into counterfactual statements, that is, statements about</w:t>
-      </w:r>
-      <w:r>
-        <w:t xml:space="preserve"> </w:t>
-      </w:r>
-      <w:r>
-        <w:t xml:space="preserve">“</w:t>
-      </w:r>
-      <w:r>
-        <w:t xml:space="preserve">what would have happened in the world under different circumstances.</w:t>
-      </w:r>
-      <w:r>
-        <w:t xml:space="preserve">”</w:t>
+        <w:t xml:space="preserve">estimands</w:t>
+      </w:r>
+      <w:r>
+        <w:t xml:space="preserve">, representing the quantities the investigator aims to estimate. For instance, an investigator might want to examine how the duration of cochlear implant use affects the average overall speech quality of a child.</w:t>
       </w:r>
     </w:p>
     <w:p>
@@ -1945,202 +1856,14 @@
         <w:pStyle w:val="BodyText"/>
       </w:pPr>
       <w:r>
-        <w:t xml:space="preserve">Several approaches to causal inference and counterfactuals exist, but two are particularly prominent: the potential outcomes approach, also known as the Neyman-Rubin causal model</w:t>
-      </w:r>
-      <w:r>
-        <w:t xml:space="preserve"> </w:t>
-      </w:r>
-      <w:r>
-        <w:t xml:space="preserve">(Neyman 1923; Rubin 1974)</w:t>
-      </w:r>
-      <w:r>
-        <w:t xml:space="preserve">, and the structural approach</w:t>
-      </w:r>
-      <w:r>
-        <w:t xml:space="preserve"> </w:t>
-      </w:r>
-      <w:r>
-        <w:t xml:space="preserve">(Pearl 2009; Pearl, Glymour, and Jewell 2016)</w:t>
-      </w:r>
-      <w:r>
-        <w:t xml:space="preserve">. Both approaches employ rigorous mathematical notation to characterize causal inference, but they do so in different ways</w:t>
-      </w:r>
-      <w:r>
-        <w:t xml:space="preserve"> </w:t>
-      </w:r>
-      <w:r>
-        <w:t xml:space="preserve">(Neal 2020)</w:t>
-      </w:r>
-      <w:r>
-        <w:t xml:space="preserve">. The potential outcomes approach relies on counterfactual notation, whereas the structural approach employs the do-operator and structural causal models</w:t>
-      </w:r>
-      <w:r>
-        <w:t xml:space="preserve"> </w:t>
-      </w:r>
-      <w:r>
-        <w:t xml:space="preserve">(SCM, Pearl 2009; Pearl, Glymour, and Jewell 2016)</w:t>
-      </w:r>
-      <w:r>
-        <w:t xml:space="preserve">. Despite these differences, both notations can be expressed in terms of the other, and both approaches provide methods for using experimental and observational data to estimate causal effects</w:t>
-      </w:r>
-      <w:r>
-        <w:t xml:space="preserve"> </w:t>
-      </w:r>
-      <w:r>
-        <w:t xml:space="preserve">(Pearl 2010)</w:t>
-      </w:r>
-      <w:r>
-        <w:t xml:space="preserve">.</w:t>
+        <w:t xml:space="preserve">Furthermore, in empirical research, investigators must design appropriate methodologies, collect data, and ensure a systematic and coherent analysis of the results. To achieve this, they must accurately identify the factors influencing an outcome and correctly attribute the effects to each factor. Consequently, understanding how an investigator transitions from a target of inference to generating statistical estimates is crucial.</w:t>
       </w:r>
     </w:p>
     <w:p>
       <w:pPr>
         <w:pStyle w:val="BodyText"/>
       </w:pPr>
-      <w:r>
-        <w:t xml:space="preserve">However, the structural approach offers an additional key advantage over the potential outcomes approach: it enables the graphical representation of any system through directed acyclic graphs</w:t>
-      </w:r>
-      <w:r>
-        <w:t xml:space="preserve"> </w:t>
-      </w:r>
-      <w:r>
-        <w:t xml:space="preserve">(DAG, Gross, Yellen, and Anderson 2018; Neal 2020)</w:t>
-      </w:r>
-      <w:r>
-        <w:t xml:space="preserve">. DAGs serve as heuristics, effectively conveying the assumed causal structure of a system</w:t>
-      </w:r>
-      <w:r>
-        <w:t xml:space="preserve"> </w:t>
-      </w:r>
-      <w:r>
-        <w:t xml:space="preserve">(Pearl, Glymour, and Jewell 2016)</w:t>
-      </w:r>
-      <w:r>
-        <w:t xml:space="preserve">. A heuristic is a strategy that simplifies information to make decisions more quickly, efficiently, and sometimes more accurately than complex methods</w:t>
-      </w:r>
-      <w:r>
-        <w:t xml:space="preserve"> </w:t>
-      </w:r>
-      <w:r>
-        <w:t xml:space="preserve">(Chow 2015)</w:t>
-      </w:r>
-      <w:r>
-        <w:t xml:space="preserve">. Consequently, DAGs do not represent detailed statistical models but allow researchers to deduce which statistical models can provide valid causal inferences, assuming the causal structure depicted in the DAGs are accurate</w:t>
-      </w:r>
-      <w:r>
-        <w:t xml:space="preserve"> </w:t>
-      </w:r>
-      <w:r>
-        <w:t xml:space="preserve">(McElreath 2020)</w:t>
-      </w:r>
-      <w:r>
-        <w:t xml:space="preserve">.</w:t>
-      </w:r>
-    </w:p>
-    <w:bookmarkEnd w:id="21"/>
-    <w:bookmarkStart w:id="68" w:name="sec-framework-dag"/>
-    <w:p>
-      <w:pPr>
-        <w:pStyle w:val="Heading2"/>
-      </w:pPr>
-      <w:r>
-        <w:t xml:space="preserve">DAGs and SCMs</w:t>
-      </w:r>
-    </w:p>
-    <w:p>
-      <w:pPr>
-        <w:pStyle w:val="FirstParagraph"/>
-      </w:pPr>
-      <w:r>
-        <w:t xml:space="preserve">Graph theory is a branch of mathematics focused on the study of graphs. Graphs are mathematical structures modeling pairwise relations between objects. They can represent physical relations, such as electrical circuits and roadways, and less tangible structures, such as ecosystems and sociological relations. Graphs have proven useful in various fields, including computer science, operations research, and the natural and social sciences</w:t>
-      </w:r>
-      <w:r>
-        <w:t xml:space="preserve"> </w:t>
-      </w:r>
-      <w:r>
-        <w:t xml:space="preserve">(Gross, Yellen, and Anderson 2018)</w:t>
-      </w:r>
-      <w:r>
-        <w:t xml:space="preserve">.</w:t>
-      </w:r>
-    </w:p>
-    <w:p>
-      <w:pPr>
-        <w:pStyle w:val="BodyText"/>
-      </w:pPr>
-      <w:r>
-        <w:t xml:space="preserve">In statistics, one application incorporating concepts from graph theory is causal inference. Specifically, the structural approach to causal inference uses directed acyclic graphs (DAG) to provide a graphical and formal representation of the causal structure of a system</w:t>
-      </w:r>
-      <w:r>
-        <w:t xml:space="preserve"> </w:t>
-      </w:r>
-      <w:r>
-        <w:t xml:space="preserve">(Neal 2020)</w:t>
-      </w:r>
-      <w:r>
-        <w:t xml:space="preserve">. In this context, a</w:t>
-      </w:r>
-      <w:r>
-        <w:t xml:space="preserve"> </w:t>
-      </w:r>
-      <w:r>
-        <w:rPr>
-          <w:i/>
-          <w:iCs/>
-        </w:rPr>
-        <w:t xml:space="preserve">graph</w:t>
-      </w:r>
-      <w:r>
-        <w:t xml:space="preserve"> </w:t>
-      </w:r>
-      <w:r>
-        <w:t xml:space="preserve">denotes a collection of nodes connected by edges, where nodes represent random variables. The term</w:t>
-      </w:r>
-      <w:r>
-        <w:t xml:space="preserve"> </w:t>
-      </w:r>
-      <w:r>
-        <w:rPr>
-          <w:i/>
-          <w:iCs/>
-        </w:rPr>
-        <w:t xml:space="preserve">directed</w:t>
-      </w:r>
-      <w:r>
-        <w:t xml:space="preserve"> </w:t>
-      </w:r>
-      <w:r>
-        <w:t xml:space="preserve">indicates the edges of the graph extend from one node to another, with arrows showing the direction of causal influence. Moreover, the term</w:t>
-      </w:r>
-      <w:r>
-        <w:t xml:space="preserve"> </w:t>
-      </w:r>
-      <w:r>
-        <w:rPr>
-          <w:i/>
-          <w:iCs/>
-        </w:rPr>
-        <w:t xml:space="preserve">acyclic</w:t>
-      </w:r>
-      <w:r>
-        <w:t xml:space="preserve"> </w:t>
-      </w:r>
-      <w:r>
-        <w:t xml:space="preserve">indicates the causal influences do not form a loop, meaning the influences do not cycle back on themselves</w:t>
-      </w:r>
-      <w:r>
-        <w:t xml:space="preserve"> </w:t>
-      </w:r>
-      <w:r>
-        <w:t xml:space="preserve">(McElreath 2020)</w:t>
-      </w:r>
-      <w:r>
-        <w:t xml:space="preserve">. Several examples of DAGs can be found in</w:t>
-      </w:r>
-      <w:r>
-        <w:t xml:space="preserve"> </w:t>
-      </w:r>
-      <w:hyperlink w:anchor="fig-dags_scms">
+      <w:hyperlink w:anchor="fig-IEflow">
         <w:r>
           <w:rPr>
             <w:rStyle w:val="Hyperlink"/>
@@ -2149,6 +1872,168 @@
         </w:r>
       </w:hyperlink>
       <w:r>
+        <w:t xml:space="preserve"> </w:t>
+      </w:r>
+      <w:r>
+        <w:t xml:space="preserve">shows the Identification-Estimation flowchart</w:t>
+      </w:r>
+      <w:r>
+        <w:t xml:space="preserve"> </w:t>
+      </w:r>
+      <w:r>
+        <w:t xml:space="preserve">(McElreath 2020; Neal 2020)</w:t>
+      </w:r>
+      <w:r>
+        <w:t xml:space="preserve">, which illustrates the mechanism for transitioning from a estimand to a corresponding</w:t>
+      </w:r>
+      <w:r>
+        <w:t xml:space="preserve"> </w:t>
+      </w:r>
+      <w:r>
+        <w:rPr>
+          <w:i/>
+          <w:iCs/>
+        </w:rPr>
+        <w:t xml:space="preserve">statistical estimate</w:t>
+      </w:r>
+      <w:r>
+        <w:t xml:space="preserve">, through identification and estimation.</w:t>
+      </w:r>
+    </w:p>
+    <w:tbl>
+      <w:tblPr>
+        <w:tblStyle w:val="Table"/>
+        <w:tblW w:type="pct" w:w="5000"/>
+        <w:tblLayout w:type="fixed"/>
+        <w:tblLook w:firstRow="0" w:lastRow="0" w:firstColumn="0" w:lastColumn="0" w:noHBand="0" w:noVBand="0" w:val="0000"/>
+      </w:tblPr>
+      <w:tblGrid>
+        <w:gridCol w:w="7920"/>
+      </w:tblGrid>
+      <w:tr>
+        <w:tc>
+          <w:tcPr/>
+          <w:bookmarkStart w:id="24" w:name="fig-IEflow"/>
+          <w:p>
+            <w:pPr>
+              <w:pStyle w:val="Compact"/>
+              <w:jc w:val="center"/>
+            </w:pPr>
+            <w:r>
+              <w:drawing>
+                <wp:inline>
+                  <wp:extent cx="2133600" cy="1502761"/>
+                  <wp:effectExtent b="0" l="0" r="0" t="0"/>
+                  <wp:docPr descr="" title="" id="22" name="Picture"/>
+                  <a:graphic>
+                    <a:graphicData uri="http://schemas.openxmlformats.org/drawingml/2006/picture">
+                      <pic:pic>
+                        <pic:nvPicPr>
+                          <pic:cNvPr descr="images/figures/IEflow.png" id="23" name="Picture"/>
+                          <pic:cNvPicPr>
+                            <a:picLocks noChangeArrowheads="1" noChangeAspect="1"/>
+                          </pic:cNvPicPr>
+                        </pic:nvPicPr>
+                        <pic:blipFill>
+                          <a:blip r:embed="rId21"/>
+                          <a:stretch>
+                            <a:fillRect/>
+                          </a:stretch>
+                        </pic:blipFill>
+                        <pic:spPr bwMode="auto">
+                          <a:xfrm>
+                            <a:off x="0" y="0"/>
+                            <a:ext cx="2133600" cy="1502761"/>
+                          </a:xfrm>
+                          <a:prstGeom prst="rect">
+                            <a:avLst/>
+                          </a:prstGeom>
+                          <a:noFill/>
+                          <a:ln w="9525">
+                            <a:noFill/>
+                            <a:headEnd/>
+                            <a:tailEnd/>
+                          </a:ln>
+                        </pic:spPr>
+                      </pic:pic>
+                    </a:graphicData>
+                  </a:graphic>
+                </wp:inline>
+              </w:drawing>
+            </w:r>
+          </w:p>
+          <w:p>
+            <w:pPr>
+              <w:jc w:val="center"/>
+            </w:pPr>
+            <w:pPr>
+              <w:jc w:val="start"/>
+              <w:spacing w:before="200"/>
+              <w:pStyle w:val="ImageCaption"/>
+            </w:pPr>
+            <w:r>
+              <w:t xml:space="preserve">Figure 1: Identification-Estimation flowchart. Extracted from</w:t>
+            </w:r>
+            <w:r>
+              <w:t xml:space="preserve"> </w:t>
+            </w:r>
+            <w:r>
+              <w:t xml:space="preserve">Neal (2020, 32)</w:t>
+            </w:r>
+          </w:p>
+          <w:bookmarkEnd w:id="24"/>
+        </w:tc>
+      </w:tr>
+    </w:tbl>
+    <w:bookmarkEnd w:id="25"/>
+    <w:bookmarkStart w:id="26" w:name="sec-framework-structural"/>
+    <w:p>
+      <w:pPr>
+        <w:pStyle w:val="Heading2"/>
+      </w:pPr>
+      <w:r>
+        <w:t xml:space="preserve">The structural approach to causal inference</w:t>
+      </w:r>
+    </w:p>
+    <w:p>
+      <w:pPr>
+        <w:pStyle w:val="FirstParagraph"/>
+      </w:pPr>
+      <w:r>
+        <w:t xml:space="preserve">In statistics,</w:t>
+      </w:r>
+      <w:r>
+        <w:t xml:space="preserve"> </w:t>
+      </w:r>
+      <w:r>
+        <w:rPr>
+          <w:i/>
+          <w:iCs/>
+        </w:rPr>
+        <w:t xml:space="preserve">causal inference</w:t>
+      </w:r>
+      <w:r>
+        <w:t xml:space="preserve"> </w:t>
+      </w:r>
+      <w:r>
+        <w:t xml:space="preserve">refers to the process of identifying the causes of a phenomenon and estimating their effects using data</w:t>
+      </w:r>
+      <w:r>
+        <w:t xml:space="preserve"> </w:t>
+      </w:r>
+      <w:r>
+        <w:t xml:space="preserve">(Shaughnessy, Zechmeister, and Zechmeister 2010; Neal 2020)</w:t>
+      </w:r>
+      <w:r>
+        <w:t xml:space="preserve">. Unlike classical statistical modeling, which focuses solely on summarizing data and inferring associations, causal inference provides a coherent mathematical notation for analyzing causes and counterfactuals</w:t>
+      </w:r>
+      <w:r>
+        <w:t xml:space="preserve"> </w:t>
+      </w:r>
+      <w:r>
+        <w:t xml:space="preserve">(Pearl 2009)</w:t>
+      </w:r>
+      <w:r>
         <w:t xml:space="preserve">.</w:t>
       </w:r>
     </w:p>
@@ -2157,6 +2042,296 @@
         <w:pStyle w:val="BodyText"/>
       </w:pPr>
       <w:r>
+        <w:t xml:space="preserve">Counterfactuals represent scenarios</w:t>
+      </w:r>
+      <w:r>
+        <w:t xml:space="preserve"> </w:t>
+      </w:r>
+      <w:r>
+        <w:rPr>
+          <w:i/>
+          <w:iCs/>
+        </w:rPr>
+        <w:t xml:space="preserve">contrary to fact</w:t>
+      </w:r>
+      <w:r>
+        <w:t xml:space="preserve">, where alternative</w:t>
+      </w:r>
+      <w:r>
+        <w:t xml:space="preserve"> </w:t>
+      </w:r>
+      <w:r>
+        <w:rPr>
+          <w:i/>
+          <w:iCs/>
+        </w:rPr>
+        <w:t xml:space="preserve">potential</w:t>
+      </w:r>
+      <w:r>
+        <w:t xml:space="preserve"> </w:t>
+      </w:r>
+      <w:r>
+        <w:t xml:space="preserve">outcomes resulting from a cause are neither observed nor observable</w:t>
+      </w:r>
+      <w:r>
+        <w:t xml:space="preserve"> </w:t>
+      </w:r>
+      <w:r>
+        <w:t xml:space="preserve">(Neal 2020; Counterfactual 2024)</w:t>
+      </w:r>
+      <w:r>
+        <w:t xml:space="preserve">. According to</w:t>
+      </w:r>
+      <w:r>
+        <w:t xml:space="preserve"> </w:t>
+      </w:r>
+      <w:r>
+        <w:t xml:space="preserve">Pearl and Mackenzie (2018)</w:t>
+      </w:r>
+      <w:r>
+        <w:t xml:space="preserve">, counterfactuals are the foundation of causal inference and occupy the highest level of cognitive abstraction in the ladder of causation, followed by intervention and association. Nevertheless, despite their abstract nature, counterfactuals enable the development of a</w:t>
+      </w:r>
+      <w:r>
+        <w:t xml:space="preserve"> </w:t>
+      </w:r>
+      <w:r>
+        <w:rPr>
+          <w:i/>
+          <w:iCs/>
+        </w:rPr>
+        <w:t xml:space="preserve">theory of the world</w:t>
+      </w:r>
+      <w:r>
+        <w:t xml:space="preserve"> </w:t>
+      </w:r>
+      <w:r>
+        <w:t xml:space="preserve">that explains why specific causes have specific effects and what occurs in their absence</w:t>
+      </w:r>
+      <w:r>
+        <w:t xml:space="preserve"> </w:t>
+      </w:r>
+      <w:r>
+        <w:t xml:space="preserve">(Pearl and Mackenzie 2018)</w:t>
+      </w:r>
+      <w:r>
+        <w:t xml:space="preserve">. They achieve this by translating causal statements into counterfactual statements, that is, statements about</w:t>
+      </w:r>
+      <w:r>
+        <w:t xml:space="preserve"> </w:t>
+      </w:r>
+      <w:r>
+        <w:t xml:space="preserve">“</w:t>
+      </w:r>
+      <w:r>
+        <w:t xml:space="preserve">what would have happened in the world under different circumstances.</w:t>
+      </w:r>
+      <w:r>
+        <w:t xml:space="preserve">”</w:t>
+      </w:r>
+    </w:p>
+    <w:p>
+      <w:pPr>
+        <w:pStyle w:val="BodyText"/>
+      </w:pPr>
+      <w:r>
+        <w:t xml:space="preserve">Several approaches to causal inference and counterfactuals exist, but two are particularly prominent: the potential outcomes approach, also known as the Neyman-Rubin causal model</w:t>
+      </w:r>
+      <w:r>
+        <w:t xml:space="preserve"> </w:t>
+      </w:r>
+      <w:r>
+        <w:t xml:space="preserve">(Neyman 1923; Rubin 1974)</w:t>
+      </w:r>
+      <w:r>
+        <w:t xml:space="preserve">, and the structural approach</w:t>
+      </w:r>
+      <w:r>
+        <w:t xml:space="preserve"> </w:t>
+      </w:r>
+      <w:r>
+        <w:t xml:space="preserve">(Pearl 2009; Pearl, Glymour, and Jewell 2016)</w:t>
+      </w:r>
+      <w:r>
+        <w:t xml:space="preserve">. Both approaches employ rigorous mathematical notation to characterize causal inference, but they do so in different ways</w:t>
+      </w:r>
+      <w:r>
+        <w:t xml:space="preserve"> </w:t>
+      </w:r>
+      <w:r>
+        <w:t xml:space="preserve">(Neal 2020)</w:t>
+      </w:r>
+      <w:r>
+        <w:t xml:space="preserve">. The potential outcomes approach relies on counterfactual notation, whereas the structural approach employs the do-operator and structural causal models</w:t>
+      </w:r>
+      <w:r>
+        <w:t xml:space="preserve"> </w:t>
+      </w:r>
+      <w:r>
+        <w:t xml:space="preserve">(SCM, Pearl 2009; Pearl, Glymour, and Jewell 2016)</w:t>
+      </w:r>
+      <w:r>
+        <w:t xml:space="preserve">. Despite these differences, both notations can be expressed in terms of the other, and both approaches provide methods for using experimental and observational data to estimate causal effects</w:t>
+      </w:r>
+      <w:r>
+        <w:t xml:space="preserve"> </w:t>
+      </w:r>
+      <w:r>
+        <w:t xml:space="preserve">(Pearl 2010)</w:t>
+      </w:r>
+      <w:r>
+        <w:t xml:space="preserve">.</w:t>
+      </w:r>
+    </w:p>
+    <w:p>
+      <w:pPr>
+        <w:pStyle w:val="BodyText"/>
+      </w:pPr>
+      <w:r>
+        <w:t xml:space="preserve">However, the structural approach offers an additional key advantage over the potential outcomes approach: it enables the graphical representation of any system through directed acyclic graphs</w:t>
+      </w:r>
+      <w:r>
+        <w:t xml:space="preserve"> </w:t>
+      </w:r>
+      <w:r>
+        <w:t xml:space="preserve">(DAG, Gross, Yellen, and Anderson 2018; Neal 2020)</w:t>
+      </w:r>
+      <w:r>
+        <w:t xml:space="preserve">. DAGs serve as heuristics, effectively conveying the assumed causal structure of a system</w:t>
+      </w:r>
+      <w:r>
+        <w:t xml:space="preserve"> </w:t>
+      </w:r>
+      <w:r>
+        <w:t xml:space="preserve">(Pearl, Glymour, and Jewell 2016)</w:t>
+      </w:r>
+      <w:r>
+        <w:t xml:space="preserve">. A heuristic is a strategy that simplifies information to make decisions more quickly, efficiently, and sometimes more accurately than complex methods</w:t>
+      </w:r>
+      <w:r>
+        <w:t xml:space="preserve"> </w:t>
+      </w:r>
+      <w:r>
+        <w:t xml:space="preserve">(Chow 2015)</w:t>
+      </w:r>
+      <w:r>
+        <w:t xml:space="preserve">. Consequently, DAGs do not represent detailed statistical models but allow researchers to deduce which statistical models can provide valid causal inferences, assuming the causal structure depicted in the DAGs are accurate</w:t>
+      </w:r>
+      <w:r>
+        <w:t xml:space="preserve"> </w:t>
+      </w:r>
+      <w:r>
+        <w:t xml:space="preserve">(McElreath 2020)</w:t>
+      </w:r>
+      <w:r>
+        <w:t xml:space="preserve">.</w:t>
+      </w:r>
+    </w:p>
+    <w:bookmarkEnd w:id="26"/>
+    <w:bookmarkStart w:id="73" w:name="sec-framework-dag"/>
+    <w:p>
+      <w:pPr>
+        <w:pStyle w:val="Heading2"/>
+      </w:pPr>
+      <w:r>
+        <w:t xml:space="preserve">DAGs and SCMs</w:t>
+      </w:r>
+    </w:p>
+    <w:p>
+      <w:pPr>
+        <w:pStyle w:val="FirstParagraph"/>
+      </w:pPr>
+      <w:r>
+        <w:t xml:space="preserve">Graph theory is a branch of mathematics focused on the study of graphs. Graphs are mathematical structures modeling pairwise relations between objects. They can represent physical relations, such as electrical circuits and roadways, and less tangible structures, such as ecosystems and sociological relations. Graphs have proven useful in various fields, including computer science, operations research, and the natural and social sciences</w:t>
+      </w:r>
+      <w:r>
+        <w:t xml:space="preserve"> </w:t>
+      </w:r>
+      <w:r>
+        <w:t xml:space="preserve">(Gross, Yellen, and Anderson 2018)</w:t>
+      </w:r>
+      <w:r>
+        <w:t xml:space="preserve">.</w:t>
+      </w:r>
+    </w:p>
+    <w:p>
+      <w:pPr>
+        <w:pStyle w:val="BodyText"/>
+      </w:pPr>
+      <w:r>
+        <w:t xml:space="preserve">In statistics, one application incorporating concepts from graph theory is causal inference. Specifically, the structural approach to causal inference uses directed acyclic graphs (DAG) to provide a graphical and formal representation of the causal structure of a system</w:t>
+      </w:r>
+      <w:r>
+        <w:t xml:space="preserve"> </w:t>
+      </w:r>
+      <w:r>
+        <w:t xml:space="preserve">(Neal 2020)</w:t>
+      </w:r>
+      <w:r>
+        <w:t xml:space="preserve">. In this context, a</w:t>
+      </w:r>
+      <w:r>
+        <w:t xml:space="preserve"> </w:t>
+      </w:r>
+      <w:r>
+        <w:rPr>
+          <w:i/>
+          <w:iCs/>
+        </w:rPr>
+        <w:t xml:space="preserve">graph</w:t>
+      </w:r>
+      <w:r>
+        <w:t xml:space="preserve"> </w:t>
+      </w:r>
+      <w:r>
+        <w:t xml:space="preserve">denotes a collection of nodes connected by edges, where nodes represent random variables. The term</w:t>
+      </w:r>
+      <w:r>
+        <w:t xml:space="preserve"> </w:t>
+      </w:r>
+      <w:r>
+        <w:rPr>
+          <w:i/>
+          <w:iCs/>
+        </w:rPr>
+        <w:t xml:space="preserve">directed</w:t>
+      </w:r>
+      <w:r>
+        <w:t xml:space="preserve"> </w:t>
+      </w:r>
+      <w:r>
+        <w:t xml:space="preserve">indicates the edges of the graph extend from one node to another, with arrows showing the direction of causal influence. Moreover, the term</w:t>
+      </w:r>
+      <w:r>
+        <w:t xml:space="preserve"> </w:t>
+      </w:r>
+      <w:r>
+        <w:rPr>
+          <w:i/>
+          <w:iCs/>
+        </w:rPr>
+        <w:t xml:space="preserve">acyclic</w:t>
+      </w:r>
+      <w:r>
+        <w:t xml:space="preserve"> </w:t>
+      </w:r>
+      <w:r>
+        <w:t xml:space="preserve">indicates the causal influences do not form a loop, meaning the influences do not cycle back on themselves</w:t>
+      </w:r>
+      <w:r>
+        <w:t xml:space="preserve"> </w:t>
+      </w:r>
+      <w:r>
+        <w:t xml:space="preserve">(McElreath 2020)</w:t>
+      </w:r>
+      <w:r>
+        <w:t xml:space="preserve">.</w:t>
+      </w:r>
+    </w:p>
+    <w:p>
+      <w:pPr>
+        <w:pStyle w:val="BodyText"/>
+      </w:pPr>
+      <w:r>
         <w:t xml:space="preserve">DAGs offer two key advantages for modeling causal structures. Firstly, they represent causal relations in a nonparametric and fully interactive manner. This feature allows for feasible causal analysis strategies without needing the specification of the type of data or the nature of the functional dependence among variables</w:t>
       </w:r>
       <w:r>
@@ -2196,7 +2371,7 @@
         <w:t xml:space="preserve">.</w:t>
       </w:r>
     </w:p>
-    <w:bookmarkStart w:id="67" w:name="fig-dags_scms"/>
+    <w:bookmarkStart w:id="72" w:name="fig-dags_scms"/>
     <w:tbl>
       <w:tblPr>
         <w:tblStyle w:val="Table"/>
@@ -2225,7 +2400,7 @@
             <w:tr>
               <w:tc>
                 <w:tcPr/>
-                <w:bookmarkStart w:id="25" w:name="fig-mdag_bb1"/>
+                <w:bookmarkStart w:id="30" w:name="fig-mdag_bb1"/>
                 <w:p>
                   <w:pPr>
                     <w:pStyle w:val="Compact"/>
@@ -2237,18 +2412,18 @@
                       <wp:inline>
                         <wp:extent cx="1975104" cy="413242"/>
                         <wp:effectExtent b="0" l="0" r="0" t="0"/>
-                        <wp:docPr descr="" title="" id="23" name="Picture"/>
+                        <wp:docPr descr="" title="" id="28" name="Picture"/>
                         <a:graphic>
                           <a:graphicData uri="http://schemas.openxmlformats.org/drawingml/2006/picture">
                             <pic:pic>
                               <pic:nvPicPr>
-                                <pic:cNvPr descr="images/figures/mdag_bb1.png" id="24" name="Picture"/>
+                                <pic:cNvPr descr="images/figures/mdag_bb1.png" id="29" name="Picture"/>
                                 <pic:cNvPicPr>
                                   <a:picLocks noChangeArrowheads="1" noChangeAspect="1"/>
                                 </pic:cNvPicPr>
                               </pic:nvPicPr>
                               <pic:blipFill>
-                                <a:blip r:embed="rId22"/>
+                                <a:blip r:embed="rId27"/>
                                 <a:stretch>
                                   <a:fillRect/>
                                 </a:stretch>
@@ -2289,7 +2464,7 @@
                     <w:t xml:space="preserve">(a) Two unconnected nodes</w:t>
                   </w:r>
                 </w:p>
-                <w:bookmarkEnd w:id="25"/>
+                <w:bookmarkEnd w:id="30"/>
               </w:tc>
             </w:tr>
           </w:tbl>
@@ -2321,7 +2496,7 @@
             <w:tr>
               <w:tc>
                 <w:tcPr/>
-                <w:bookmarkStart w:id="29" w:name="fig-sdag_bb1"/>
+                <w:bookmarkStart w:id="34" w:name="fig-sdag_bb1"/>
                 <w:p>
                   <w:pPr>
                     <w:pStyle w:val="Compact"/>
@@ -2333,18 +2508,18 @@
                       <wp:inline>
                         <wp:extent cx="1975104" cy="915467"/>
                         <wp:effectExtent b="0" l="0" r="0" t="0"/>
-                        <wp:docPr descr="" title="" id="27" name="Picture"/>
+                        <wp:docPr descr="" title="" id="32" name="Picture"/>
                         <a:graphic>
                           <a:graphicData uri="http://schemas.openxmlformats.org/drawingml/2006/picture">
                             <pic:pic>
                               <pic:nvPicPr>
-                                <pic:cNvPr descr="images/figures/sdag_bb1.png" id="28" name="Picture"/>
+                                <pic:cNvPr descr="images/figures/sdag_bb1.png" id="33" name="Picture"/>
                                 <pic:cNvPicPr>
                                   <a:picLocks noChangeArrowheads="1" noChangeAspect="1"/>
                                 </pic:cNvPicPr>
                               </pic:nvPicPr>
                               <pic:blipFill>
-                                <a:blip r:embed="rId26"/>
+                                <a:blip r:embed="rId31"/>
                                 <a:stretch>
                                   <a:fillRect/>
                                 </a:stretch>
@@ -2385,7 +2560,7 @@
                     <w:t xml:space="preserve">(b) Two unconnected nodes</w:t>
                   </w:r>
                 </w:p>
-                <w:bookmarkEnd w:id="29"/>
+                <w:bookmarkEnd w:id="34"/>
               </w:tc>
             </w:tr>
           </w:tbl>
@@ -2437,7 +2612,7 @@
             <w:tr>
               <w:tc>
                 <w:tcPr/>
-                <w:bookmarkStart w:id="30" w:name="fig-scm_bb1"/>
+                <w:bookmarkStart w:id="35" w:name="fig-scm_bb1"/>
                 <w:p>
                   <w:pPr>
                     <w:pStyle w:val="Compact"/>
@@ -2649,7 +2824,7 @@
                     <w:t xml:space="preserve">(c) Two unconnected nodes</w:t>
                   </w:r>
                 </w:p>
-                <w:bookmarkEnd w:id="30"/>
+                <w:bookmarkEnd w:id="35"/>
               </w:tc>
             </w:tr>
           </w:tbl>
@@ -2701,7 +2876,7 @@
             <w:tr>
               <w:tc>
                 <w:tcPr/>
-                <w:bookmarkStart w:id="34" w:name="fig-mdag_bb2"/>
+                <w:bookmarkStart w:id="39" w:name="fig-mdag_bb2"/>
                 <w:p>
                   <w:pPr>
                     <w:pStyle w:val="Compact"/>
@@ -2713,18 +2888,18 @@
                       <wp:inline>
                         <wp:extent cx="1975104" cy="413242"/>
                         <wp:effectExtent b="0" l="0" r="0" t="0"/>
-                        <wp:docPr descr="" title="" id="32" name="Picture"/>
+                        <wp:docPr descr="" title="" id="37" name="Picture"/>
                         <a:graphic>
                           <a:graphicData uri="http://schemas.openxmlformats.org/drawingml/2006/picture">
                             <pic:pic>
                               <pic:nvPicPr>
-                                <pic:cNvPr descr="images/figures/mdag_bb2.png" id="33" name="Picture"/>
+                                <pic:cNvPr descr="images/figures/mdag_bb2.png" id="38" name="Picture"/>
                                 <pic:cNvPicPr>
                                   <a:picLocks noChangeArrowheads="1" noChangeAspect="1"/>
                                 </pic:cNvPicPr>
                               </pic:nvPicPr>
                               <pic:blipFill>
-                                <a:blip r:embed="rId31"/>
+                                <a:blip r:embed="rId36"/>
                                 <a:stretch>
                                   <a:fillRect/>
                                 </a:stretch>
@@ -2765,7 +2940,7 @@
                     <w:t xml:space="preserve">(d) Two connected nodes or descendant</w:t>
                   </w:r>
                 </w:p>
-                <w:bookmarkEnd w:id="34"/>
+                <w:bookmarkEnd w:id="39"/>
               </w:tc>
             </w:tr>
           </w:tbl>
@@ -2797,7 +2972,7 @@
             <w:tr>
               <w:tc>
                 <w:tcPr/>
-                <w:bookmarkStart w:id="38" w:name="fig-sdag_bb2"/>
+                <w:bookmarkStart w:id="43" w:name="fig-sdag_bb2"/>
                 <w:p>
                   <w:pPr>
                     <w:pStyle w:val="Compact"/>
@@ -2809,18 +2984,18 @@
                       <wp:inline>
                         <wp:extent cx="1975104" cy="915467"/>
                         <wp:effectExtent b="0" l="0" r="0" t="0"/>
-                        <wp:docPr descr="" title="" id="36" name="Picture"/>
+                        <wp:docPr descr="" title="" id="41" name="Picture"/>
                         <a:graphic>
                           <a:graphicData uri="http://schemas.openxmlformats.org/drawingml/2006/picture">
                             <pic:pic>
                               <pic:nvPicPr>
-                                <pic:cNvPr descr="images/figures/sdag_bb2.png" id="37" name="Picture"/>
+                                <pic:cNvPr descr="images/figures/sdag_bb2.png" id="42" name="Picture"/>
                                 <pic:cNvPicPr>
                                   <a:picLocks noChangeArrowheads="1" noChangeAspect="1"/>
                                 </pic:cNvPicPr>
                               </pic:nvPicPr>
                               <pic:blipFill>
-                                <a:blip r:embed="rId35"/>
+                                <a:blip r:embed="rId40"/>
                                 <a:stretch>
                                   <a:fillRect/>
                                 </a:stretch>
@@ -2861,7 +3036,7 @@
                     <w:t xml:space="preserve">(e) Two connected nodes or descendant</w:t>
                   </w:r>
                 </w:p>
-                <w:bookmarkEnd w:id="38"/>
+                <w:bookmarkEnd w:id="43"/>
               </w:tc>
             </w:tr>
           </w:tbl>
@@ -2913,7 +3088,7 @@
             <w:tr>
               <w:tc>
                 <w:tcPr/>
-                <w:bookmarkStart w:id="39" w:name="fig-scm_bb2"/>
+                <w:bookmarkStart w:id="44" w:name="fig-scm_bb2"/>
                 <w:p>
                   <w:pPr>
                     <w:pStyle w:val="Compact"/>
@@ -3134,7 +3309,7 @@
                     <w:t xml:space="preserve">(f) Two connected nodes or descendant</w:t>
                   </w:r>
                 </w:p>
-                <w:bookmarkEnd w:id="39"/>
+                <w:bookmarkEnd w:id="44"/>
               </w:tc>
             </w:tr>
           </w:tbl>
@@ -3186,7 +3361,7 @@
             <w:tr>
               <w:tc>
                 <w:tcPr/>
-                <w:bookmarkStart w:id="43" w:name="fig-mdag_bb3"/>
+                <w:bookmarkStart w:id="48" w:name="fig-mdag_bb3"/>
                 <w:p>
                   <w:pPr>
                     <w:pStyle w:val="Compact"/>
@@ -3198,18 +3373,18 @@
                       <wp:inline>
                         <wp:extent cx="1975104" cy="601567"/>
                         <wp:effectExtent b="0" l="0" r="0" t="0"/>
-                        <wp:docPr descr="" title="" id="41" name="Picture"/>
+                        <wp:docPr descr="" title="" id="46" name="Picture"/>
                         <a:graphic>
                           <a:graphicData uri="http://schemas.openxmlformats.org/drawingml/2006/picture">
                             <pic:pic>
                               <pic:nvPicPr>
-                                <pic:cNvPr descr="images/figures/mdag_bb3.png" id="42" name="Picture"/>
+                                <pic:cNvPr descr="images/figures/mdag_bb3.png" id="47" name="Picture"/>
                                 <pic:cNvPicPr>
                                   <a:picLocks noChangeArrowheads="1" noChangeAspect="1"/>
                                 </pic:cNvPicPr>
                               </pic:nvPicPr>
                               <pic:blipFill>
-                                <a:blip r:embed="rId40"/>
+                                <a:blip r:embed="rId45"/>
                                 <a:stretch>
                                   <a:fillRect/>
                                 </a:stretch>
@@ -3250,7 +3425,7 @@
                     <w:t xml:space="preserve">(g) Chain or pipe</w:t>
                   </w:r>
                 </w:p>
-                <w:bookmarkEnd w:id="43"/>
+                <w:bookmarkEnd w:id="48"/>
               </w:tc>
             </w:tr>
           </w:tbl>
@@ -3282,7 +3457,7 @@
             <w:tr>
               <w:tc>
                 <w:tcPr/>
-                <w:bookmarkStart w:id="47" w:name="fig-sdag_bb3"/>
+                <w:bookmarkStart w:id="52" w:name="fig-sdag_bb3"/>
                 <w:p>
                   <w:pPr>
                     <w:pStyle w:val="Compact"/>
@@ -3294,18 +3469,18 @@
                       <wp:inline>
                         <wp:extent cx="1975104" cy="581991"/>
                         <wp:effectExtent b="0" l="0" r="0" t="0"/>
-                        <wp:docPr descr="" title="" id="45" name="Picture"/>
+                        <wp:docPr descr="" title="" id="50" name="Picture"/>
                         <a:graphic>
                           <a:graphicData uri="http://schemas.openxmlformats.org/drawingml/2006/picture">
                             <pic:pic>
                               <pic:nvPicPr>
-                                <pic:cNvPr descr="images/figures/sdag_bb3.png" id="46" name="Picture"/>
+                                <pic:cNvPr descr="images/figures/sdag_bb3.png" id="51" name="Picture"/>
                                 <pic:cNvPicPr>
                                   <a:picLocks noChangeArrowheads="1" noChangeAspect="1"/>
                                 </pic:cNvPicPr>
                               </pic:nvPicPr>
                               <pic:blipFill>
-                                <a:blip r:embed="rId44"/>
+                                <a:blip r:embed="rId49"/>
                                 <a:stretch>
                                   <a:fillRect/>
                                 </a:stretch>
@@ -3346,7 +3521,7 @@
                     <w:t xml:space="preserve">(h) Chain or pipe</w:t>
                   </w:r>
                 </w:p>
-                <w:bookmarkEnd w:id="47"/>
+                <w:bookmarkEnd w:id="52"/>
               </w:tc>
             </w:tr>
           </w:tbl>
@@ -3398,7 +3573,7 @@
             <w:tr>
               <w:tc>
                 <w:tcPr/>
-                <w:bookmarkStart w:id="48" w:name="fig-scm_bb3"/>
+                <w:bookmarkStart w:id="53" w:name="fig-scm_bb3"/>
                 <w:p>
                   <w:pPr>
                     <w:pStyle w:val="Compact"/>
@@ -3786,7 +3961,7 @@
                     <w:t xml:space="preserve">(i) Chain or pipe</w:t>
                   </w:r>
                 </w:p>
-                <w:bookmarkEnd w:id="48"/>
+                <w:bookmarkEnd w:id="53"/>
               </w:tc>
             </w:tr>
           </w:tbl>
@@ -3838,7 +4013,7 @@
             <w:tr>
               <w:tc>
                 <w:tcPr/>
-                <w:bookmarkStart w:id="52" w:name="fig-mdag_bb4"/>
+                <w:bookmarkStart w:id="57" w:name="fig-mdag_bb4"/>
                 <w:p>
                   <w:pPr>
                     <w:pStyle w:val="Compact"/>
@@ -3850,18 +4025,18 @@
                       <wp:inline>
                         <wp:extent cx="1975104" cy="611894"/>
                         <wp:effectExtent b="0" l="0" r="0" t="0"/>
-                        <wp:docPr descr="" title="" id="50" name="Picture"/>
+                        <wp:docPr descr="" title="" id="55" name="Picture"/>
                         <a:graphic>
                           <a:graphicData uri="http://schemas.openxmlformats.org/drawingml/2006/picture">
                             <pic:pic>
                               <pic:nvPicPr>
-                                <pic:cNvPr descr="images/figures/mdag_bb4.png" id="51" name="Picture"/>
+                                <pic:cNvPr descr="images/figures/mdag_bb4.png" id="56" name="Picture"/>
                                 <pic:cNvPicPr>
                                   <a:picLocks noChangeArrowheads="1" noChangeAspect="1"/>
                                 </pic:cNvPicPr>
                               </pic:nvPicPr>
                               <pic:blipFill>
-                                <a:blip r:embed="rId49"/>
+                                <a:blip r:embed="rId54"/>
                                 <a:stretch>
                                   <a:fillRect/>
                                 </a:stretch>
@@ -3902,7 +4077,7 @@
                     <w:t xml:space="preserve">(j) Fork</w:t>
                   </w:r>
                 </w:p>
-                <w:bookmarkEnd w:id="52"/>
+                <w:bookmarkEnd w:id="57"/>
               </w:tc>
             </w:tr>
           </w:tbl>
@@ -3934,7 +4109,7 @@
             <w:tr>
               <w:tc>
                 <w:tcPr/>
-                <w:bookmarkStart w:id="56" w:name="fig-sdag_bb4"/>
+                <w:bookmarkStart w:id="61" w:name="fig-sdag_bb4"/>
                 <w:p>
                   <w:pPr>
                     <w:pStyle w:val="Compact"/>
@@ -3946,18 +4121,18 @@
                       <wp:inline>
                         <wp:extent cx="1975104" cy="1063165"/>
                         <wp:effectExtent b="0" l="0" r="0" t="0"/>
-                        <wp:docPr descr="" title="" id="54" name="Picture"/>
+                        <wp:docPr descr="" title="" id="59" name="Picture"/>
                         <a:graphic>
                           <a:graphicData uri="http://schemas.openxmlformats.org/drawingml/2006/picture">
                             <pic:pic>
                               <pic:nvPicPr>
-                                <pic:cNvPr descr="images/figures/sdag_bb4.png" id="55" name="Picture"/>
+                                <pic:cNvPr descr="images/figures/sdag_bb4.png" id="60" name="Picture"/>
                                 <pic:cNvPicPr>
                                   <a:picLocks noChangeArrowheads="1" noChangeAspect="1"/>
                                 </pic:cNvPicPr>
                               </pic:nvPicPr>
                               <pic:blipFill>
-                                <a:blip r:embed="rId53"/>
+                                <a:blip r:embed="rId58"/>
                                 <a:stretch>
                                   <a:fillRect/>
                                 </a:stretch>
@@ -3998,7 +4173,7 @@
                     <w:t xml:space="preserve">(k) Fork</w:t>
                   </w:r>
                 </w:p>
-                <w:bookmarkEnd w:id="56"/>
+                <w:bookmarkEnd w:id="61"/>
               </w:tc>
             </w:tr>
           </w:tbl>
@@ -4050,7 +4225,7 @@
             <w:tr>
               <w:tc>
                 <w:tcPr/>
-                <w:bookmarkStart w:id="57" w:name="fig-scm_bb4"/>
+                <w:bookmarkStart w:id="62" w:name="fig-scm_bb4"/>
                 <w:p>
                   <w:pPr>
                     <w:pStyle w:val="Compact"/>
@@ -4438,7 +4613,7 @@
                     <w:t xml:space="preserve">(l) Fork</w:t>
                   </w:r>
                 </w:p>
-                <w:bookmarkEnd w:id="57"/>
+                <w:bookmarkEnd w:id="62"/>
               </w:tc>
             </w:tr>
           </w:tbl>
@@ -4490,7 +4665,7 @@
             <w:tr>
               <w:tc>
                 <w:tcPr/>
-                <w:bookmarkStart w:id="61" w:name="fig-mdag_bb5"/>
+                <w:bookmarkStart w:id="66" w:name="fig-mdag_bb5"/>
                 <w:p>
                   <w:pPr>
                     <w:pStyle w:val="Compact"/>
@@ -4502,18 +4677,18 @@
                       <wp:inline>
                         <wp:extent cx="1975104" cy="722913"/>
                         <wp:effectExtent b="0" l="0" r="0" t="0"/>
-                        <wp:docPr descr="" title="" id="59" name="Picture"/>
+                        <wp:docPr descr="" title="" id="64" name="Picture"/>
                         <a:graphic>
                           <a:graphicData uri="http://schemas.openxmlformats.org/drawingml/2006/picture">
                             <pic:pic>
                               <pic:nvPicPr>
-                                <pic:cNvPr descr="images/figures/mdag_bb5.png" id="60" name="Picture"/>
+                                <pic:cNvPr descr="images/figures/mdag_bb5.png" id="65" name="Picture"/>
                                 <pic:cNvPicPr>
                                   <a:picLocks noChangeArrowheads="1" noChangeAspect="1"/>
                                 </pic:cNvPicPr>
                               </pic:nvPicPr>
                               <pic:blipFill>
-                                <a:blip r:embed="rId58"/>
+                                <a:blip r:embed="rId63"/>
                                 <a:stretch>
                                   <a:fillRect/>
                                 </a:stretch>
@@ -4554,7 +4729,7 @@
                     <w:t xml:space="preserve">(m) Collider or inmorality</w:t>
                   </w:r>
                 </w:p>
-                <w:bookmarkEnd w:id="61"/>
+                <w:bookmarkEnd w:id="66"/>
               </w:tc>
             </w:tr>
           </w:tbl>
@@ -4586,7 +4761,7 @@
             <w:tr>
               <w:tc>
                 <w:tcPr/>
-                <w:bookmarkStart w:id="65" w:name="fig-sdag_bb5"/>
+                <w:bookmarkStart w:id="70" w:name="fig-sdag_bb5"/>
                 <w:p>
                   <w:pPr>
                     <w:pStyle w:val="Compact"/>
@@ -4598,18 +4773,18 @@
                       <wp:inline>
                         <wp:extent cx="1975104" cy="1283130"/>
                         <wp:effectExtent b="0" l="0" r="0" t="0"/>
-                        <wp:docPr descr="" title="" id="63" name="Picture"/>
+                        <wp:docPr descr="" title="" id="68" name="Picture"/>
                         <a:graphic>
                           <a:graphicData uri="http://schemas.openxmlformats.org/drawingml/2006/picture">
                             <pic:pic>
                               <pic:nvPicPr>
-                                <pic:cNvPr descr="images/figures/sdag_bb5.png" id="64" name="Picture"/>
+                                <pic:cNvPr descr="images/figures/sdag_bb5.png" id="69" name="Picture"/>
                                 <pic:cNvPicPr>
                                   <a:picLocks noChangeArrowheads="1" noChangeAspect="1"/>
                                 </pic:cNvPicPr>
                               </pic:nvPicPr>
                               <pic:blipFill>
-                                <a:blip r:embed="rId62"/>
+                                <a:blip r:embed="rId67"/>
                                 <a:stretch>
                                   <a:fillRect/>
                                 </a:stretch>
@@ -4650,7 +4825,7 @@
                     <w:t xml:space="preserve">(n) Collider or inmorality</w:t>
                   </w:r>
                 </w:p>
-                <w:bookmarkEnd w:id="65"/>
+                <w:bookmarkEnd w:id="70"/>
               </w:tc>
             </w:tr>
           </w:tbl>
@@ -4701,7 +4876,7 @@
             <w:tr>
               <w:tc>
                 <w:tcPr/>
-                <w:bookmarkStart w:id="66" w:name="fig-scm_bb5"/>
+                <w:bookmarkStart w:id="71" w:name="fig-scm_bb5"/>
                 <w:p>
                   <w:pPr>
                     <w:pStyle w:val="Compact"/>
@@ -5089,7 +5264,7 @@
                     <w:t xml:space="preserve">(o) Collider or inmorality</w:t>
                   </w:r>
                 </w:p>
-                <w:bookmarkEnd w:id="66"/>
+                <w:bookmarkEnd w:id="71"/>
               </w:tc>
             </w:tr>
           </w:tbl>
@@ -5106,7 +5281,7 @@
         <w:pStyle w:val="ImageCaption"/>
       </w:pPr>
       <w:r>
-        <w:t xml:space="preserve">Figure 1: The five fundamental building blocks of DAGs.</w:t>
+        <w:t xml:space="preserve">Figure 2: The five fundamental building blocks of DAGs.</w:t>
       </w:r>
       <w:r>
         <w:t xml:space="preserve"> </w:t>
@@ -5125,7 +5300,7 @@
         <w:t xml:space="preserve">left panels show the magnified representation, middle panels show the standard representation, and the right panels show their corresponding SCM form.</w:t>
       </w:r>
     </w:p>
-    <w:bookmarkEnd w:id="67"/>
+    <w:bookmarkEnd w:id="72"/>
     <w:p>
       <w:pPr>
         <w:pStyle w:val="BodyText"/>
@@ -5141,7 +5316,7 @@
           <w:rPr>
             <w:rStyle w:val="Hyperlink"/>
           </w:rPr>
-          <w:t xml:space="preserve">Figure 1</w:t>
+          <w:t xml:space="preserve">Figure 2</w:t>
         </w:r>
       </w:hyperlink>
       <w:r>
@@ -5409,7 +5584,21 @@
         <w:t xml:space="preserve">(Cinelli, Forney, and Pearl 2020)</w:t>
       </w:r>
       <w:r>
-        <w:t xml:space="preserve">, concepts explored in the following section. The standard representation is illustrated in the middle panels of</w:t>
+        <w:t xml:space="preserve">, concepts explored in</w:t>
+      </w:r>
+      <w:r>
+        <w:t xml:space="preserve"> </w:t>
+      </w:r>
+      <w:hyperlink w:anchor="sec-framework-flow">
+        <w:r>
+          <w:rPr>
+            <w:rStyle w:val="Hyperlink"/>
+          </w:rPr>
+          <w:t xml:space="preserve">Section 2.4</w:t>
+        </w:r>
+      </w:hyperlink>
+      <w:r>
+        <w:t xml:space="preserve">. The standard representation is illustrated in the middle panels of</w:t>
       </w:r>
       <w:r>
         <w:t xml:space="preserve"> </w:t>
@@ -5419,7 +5608,7 @@
           <w:rPr>
             <w:rStyle w:val="Hyperlink"/>
           </w:rPr>
-          <w:t xml:space="preserve">Figure 1</w:t>
+          <w:t xml:space="preserve">Figure 2</w:t>
         </w:r>
       </w:hyperlink>
       <w:r>
@@ -5441,7 +5630,7 @@
           <w:rPr>
             <w:rStyle w:val="Hyperlink"/>
           </w:rPr>
-          <w:t xml:space="preserve">Figure 1</w:t>
+          <w:t xml:space="preserve">Figure 2</w:t>
         </w:r>
       </w:hyperlink>
       <w:r>
@@ -5634,7 +5823,21 @@
         <w:t xml:space="preserve">d-separation</w:t>
       </w:r>
       <w:r>
-        <w:t xml:space="preserve">, which roughly equates to the concept of variable independence. The concepts of d-separation and causal (in)dependence are explored in the following section.</w:t>
+        <w:t xml:space="preserve">, which roughly equates to the concept of variable independence. The concepts of d-separation and causal (in)dependence are explored in</w:t>
+      </w:r>
+      <w:r>
+        <w:t xml:space="preserve"> </w:t>
+      </w:r>
+      <w:hyperlink w:anchor="sec-framework-flow">
+        <w:r>
+          <w:rPr>
+            <w:rStyle w:val="Hyperlink"/>
+          </w:rPr>
+          <w:t xml:space="preserve">Section 2.4</w:t>
+        </w:r>
+      </w:hyperlink>
+      <w:r>
+        <w:t xml:space="preserve">.</w:t>
       </w:r>
     </w:p>
     <w:p>
@@ -5652,7 +5855,7 @@
           <w:rPr>
             <w:rStyle w:val="Hyperlink"/>
           </w:rPr>
-          <w:t xml:space="preserve">Figure 1</w:t>
+          <w:t xml:space="preserve">Figure 2</w:t>
         </w:r>
       </w:hyperlink>
       <w:r>
@@ -5669,7 +5872,7 @@
           <w:rPr>
             <w:rStyle w:val="Hyperlink"/>
           </w:rPr>
-          <w:t xml:space="preserve">1 (a)</w:t>
+          <w:t xml:space="preserve">2 (a)</w:t>
         </w:r>
       </w:hyperlink>
       <w:r>
@@ -5683,7 +5886,7 @@
           <w:rPr>
             <w:rStyle w:val="Hyperlink"/>
           </w:rPr>
-          <w:t xml:space="preserve">1 (b)</w:t>
+          <w:t xml:space="preserve">2 (b)</w:t>
         </w:r>
       </w:hyperlink>
       <w:r>
@@ -5697,7 +5900,7 @@
           <w:rPr>
             <w:rStyle w:val="Hyperlink"/>
           </w:rPr>
-          <w:t xml:space="preserve">1 (c)</w:t>
+          <w:t xml:space="preserve">2 (c)</w:t>
         </w:r>
       </w:hyperlink>
       <w:r>
@@ -5742,7 +5945,7 @@
           <w:rPr>
             <w:rStyle w:val="Hyperlink"/>
           </w:rPr>
-          <w:t xml:space="preserve">1 (d)</w:t>
+          <w:t xml:space="preserve">2 (d)</w:t>
         </w:r>
       </w:hyperlink>
       <w:r>
@@ -5756,7 +5959,7 @@
           <w:rPr>
             <w:rStyle w:val="Hyperlink"/>
           </w:rPr>
-          <w:t xml:space="preserve">1 (e)</w:t>
+          <w:t xml:space="preserve">2 (e)</w:t>
         </w:r>
       </w:hyperlink>
       <w:r>
@@ -5770,7 +5973,7 @@
           <w:rPr>
             <w:rStyle w:val="Hyperlink"/>
           </w:rPr>
-          <w:t xml:space="preserve">1 (f)</w:t>
+          <w:t xml:space="preserve">2 (f)</w:t>
         </w:r>
       </w:hyperlink>
       <w:r>
@@ -5885,7 +6088,7 @@
           <w:rPr>
             <w:rStyle w:val="Hyperlink"/>
           </w:rPr>
-          <w:t xml:space="preserve">1 (g)</w:t>
+          <w:t xml:space="preserve">2 (g)</w:t>
         </w:r>
       </w:hyperlink>
       <w:r>
@@ -5899,7 +6102,7 @@
           <w:rPr>
             <w:rStyle w:val="Hyperlink"/>
           </w:rPr>
-          <w:t xml:space="preserve">1 (h)</w:t>
+          <w:t xml:space="preserve">2 (h)</w:t>
         </w:r>
       </w:hyperlink>
       <w:r>
@@ -5913,7 +6116,7 @@
           <w:rPr>
             <w:rStyle w:val="Hyperlink"/>
           </w:rPr>
-          <w:t xml:space="preserve">1 (i)</w:t>
+          <w:t xml:space="preserve">2 (i)</w:t>
         </w:r>
       </w:hyperlink>
       <w:r>
@@ -6171,7 +6374,7 @@
           <w:rPr>
             <w:rStyle w:val="Hyperlink"/>
           </w:rPr>
-          <w:t xml:space="preserve">1 (j)</w:t>
+          <w:t xml:space="preserve">2 (j)</w:t>
         </w:r>
       </w:hyperlink>
       <w:r>
@@ -6185,7 +6388,7 @@
           <w:rPr>
             <w:rStyle w:val="Hyperlink"/>
           </w:rPr>
-          <w:t xml:space="preserve">1 (k)</w:t>
+          <w:t xml:space="preserve">2 (k)</w:t>
         </w:r>
       </w:hyperlink>
       <w:r>
@@ -6199,7 +6402,7 @@
           <w:rPr>
             <w:rStyle w:val="Hyperlink"/>
           </w:rPr>
-          <w:t xml:space="preserve">1 (l)</w:t>
+          <w:t xml:space="preserve">2 (l)</w:t>
         </w:r>
       </w:hyperlink>
       <w:r>
@@ -6307,7 +6510,7 @@
           <w:rPr>
             <w:rStyle w:val="Hyperlink"/>
           </w:rPr>
-          <w:t xml:space="preserve">1 (m)</w:t>
+          <w:t xml:space="preserve">2 (m)</w:t>
         </w:r>
       </w:hyperlink>
       <w:r>
@@ -6321,7 +6524,7 @@
           <w:rPr>
             <w:rStyle w:val="Hyperlink"/>
           </w:rPr>
-          <w:t xml:space="preserve">1 (n)</w:t>
+          <w:t xml:space="preserve">2 (n)</w:t>
         </w:r>
       </w:hyperlink>
       <w:r>
@@ -6335,7 +6538,7 @@
           <w:rPr>
             <w:rStyle w:val="Hyperlink"/>
           </w:rPr>
-          <w:t xml:space="preserve">1 (o)</w:t>
+          <w:t xml:space="preserve">2 (o)</w:t>
         </w:r>
       </w:hyperlink>
       <w:r>
@@ -6608,8 +6811,8 @@
         <w:t xml:space="preserve">.</w:t>
       </w:r>
     </w:p>
-    <w:bookmarkEnd w:id="68"/>
-    <w:bookmarkStart w:id="77" w:name="sec-framework-flow"/>
+    <w:bookmarkEnd w:id="73"/>
+    <w:bookmarkStart w:id="78" w:name="sec-framework-flow"/>
     <w:p>
       <w:pPr>
         <w:pStyle w:val="Heading2"/>
@@ -6631,93 +6834,7 @@
       <w:tr>
         <w:tc>
           <w:tcPr/>
-          <w:bookmarkStart w:id="72" w:name="fig-IEflow"/>
-          <w:p>
-            <w:pPr>
-              <w:pStyle w:val="Compact"/>
-              <w:jc w:val="center"/>
-            </w:pPr>
-            <w:r>
-              <w:drawing>
-                <wp:inline>
-                  <wp:extent cx="2133600" cy="1502761"/>
-                  <wp:effectExtent b="0" l="0" r="0" t="0"/>
-                  <wp:docPr descr="" title="" id="70" name="Picture"/>
-                  <a:graphic>
-                    <a:graphicData uri="http://schemas.openxmlformats.org/drawingml/2006/picture">
-                      <pic:pic>
-                        <pic:nvPicPr>
-                          <pic:cNvPr descr="images/figures/IEflow.png" id="71" name="Picture"/>
-                          <pic:cNvPicPr>
-                            <a:picLocks noChangeArrowheads="1" noChangeAspect="1"/>
-                          </pic:cNvPicPr>
-                        </pic:nvPicPr>
-                        <pic:blipFill>
-                          <a:blip r:embed="rId69"/>
-                          <a:stretch>
-                            <a:fillRect/>
-                          </a:stretch>
-                        </pic:blipFill>
-                        <pic:spPr bwMode="auto">
-                          <a:xfrm>
-                            <a:off x="0" y="0"/>
-                            <a:ext cx="2133600" cy="1502761"/>
-                          </a:xfrm>
-                          <a:prstGeom prst="rect">
-                            <a:avLst/>
-                          </a:prstGeom>
-                          <a:noFill/>
-                          <a:ln w="9525">
-                            <a:noFill/>
-                            <a:headEnd/>
-                            <a:tailEnd/>
-                          </a:ln>
-                        </pic:spPr>
-                      </pic:pic>
-                    </a:graphicData>
-                  </a:graphic>
-                </wp:inline>
-              </w:drawing>
-            </w:r>
-          </w:p>
-          <w:p>
-            <w:pPr>
-              <w:jc w:val="center"/>
-            </w:pPr>
-            <w:pPr>
-              <w:jc w:val="start"/>
-              <w:spacing w:before="200"/>
-              <w:pStyle w:val="ImageCaption"/>
-            </w:pPr>
-            <w:r>
-              <w:t xml:space="preserve">Figure 2: Identification-Estimation flowchart. Extracted from</w:t>
-            </w:r>
-            <w:r>
-              <w:t xml:space="preserve"> </w:t>
-            </w:r>
-            <w:r>
-              <w:t xml:space="preserve">Neal (2020, 32)</w:t>
-            </w:r>
-          </w:p>
-          <w:bookmarkEnd w:id="72"/>
-        </w:tc>
-      </w:tr>
-    </w:tbl>
-    <w:p/>
-    <w:tbl>
-      <w:tblPr>
-        <w:tblStyle w:val="Table"/>
-        <w:tblW w:type="pct" w:w="5000"/>
-        <w:tblLayout w:type="fixed"/>
-        <w:tblLook w:firstRow="0" w:lastRow="0" w:firstColumn="0" w:lastColumn="0" w:noHBand="0" w:noVBand="0" w:val="0000"/>
-      </w:tblPr>
-      <w:tblGrid>
-        <w:gridCol w:w="7920"/>
-      </w:tblGrid>
-      <w:tr>
-        <w:tc>
-          <w:tcPr/>
-          <w:bookmarkStart w:id="76" w:name="fig-ACflow"/>
+          <w:bookmarkStart w:id="77" w:name="fig-ACflow"/>
           <w:p>
             <w:pPr>
               <w:pStyle w:val="Compact"/>
@@ -6728,18 +6845,18 @@
                 <wp:inline>
                   <wp:extent cx="3416968" cy="485846"/>
                   <wp:effectExtent b="0" l="0" r="0" t="0"/>
-                  <wp:docPr descr="" title="" id="74" name="Picture"/>
+                  <wp:docPr descr="" title="" id="75" name="Picture"/>
                   <a:graphic>
                     <a:graphicData uri="http://schemas.openxmlformats.org/drawingml/2006/picture">
                       <pic:pic>
                         <pic:nvPicPr>
-                          <pic:cNvPr descr="images/figures/ACflow.png" id="75" name="Picture"/>
+                          <pic:cNvPr descr="images/figures/ACflow.png" id="76" name="Picture"/>
                           <pic:cNvPicPr>
                             <a:picLocks noChangeArrowheads="1" noChangeAspect="1"/>
                           </pic:cNvPicPr>
                         </pic:nvPicPr>
                         <pic:blipFill>
-                          <a:blip r:embed="rId73"/>
+                          <a:blip r:embed="rId74"/>
                           <a:stretch>
                             <a:fillRect/>
                           </a:stretch>
@@ -6785,12 +6902,12 @@
               <w:t xml:space="preserve">Neal (2020, 31)</w:t>
             </w:r>
           </w:p>
-          <w:bookmarkEnd w:id="76"/>
+          <w:bookmarkEnd w:id="77"/>
         </w:tc>
       </w:tr>
     </w:tbl>
-    <w:bookmarkEnd w:id="77"/>
-    <w:bookmarkStart w:id="88" w:name="sec-framework-example"/>
+    <w:bookmarkEnd w:id="78"/>
+    <w:bookmarkStart w:id="79" w:name="sec-framework-example"/>
     <w:p>
       <w:pPr>
         <w:pStyle w:val="Heading2"/>
@@ -6799,1271 +6916,9 @@
         <w:t xml:space="preserve">A motivating example</w:t>
       </w:r>
     </w:p>
-    <w:p>
-      <w:pPr>
-        <w:pStyle w:val="FirstParagraph"/>
-      </w:pPr>
-      <w:r>
-        <w:t xml:space="preserve">Given the heuristic nature of DAGs, a motivating example can help clarify how to use the five fundamental building blocks to construct the causal structure of a system. Consider a research problem where the causal effect of a variable</w:t>
-      </w:r>
-      <w:r>
-        <w:t xml:space="preserve"> </w:t>
-      </w:r>
-      <m:oMath>
-        <m:r>
-          <m:t>T</m:t>
-        </m:r>
-      </m:oMath>
-      <w:r>
-        <w:t xml:space="preserve"> </w:t>
-      </w:r>
-      <w:r>
-        <w:t xml:space="preserve">on an outcome</w:t>
-      </w:r>
-      <w:r>
-        <w:t xml:space="preserve"> </w:t>
-      </w:r>
-      <m:oMath>
-        <m:r>
-          <m:t>Y</m:t>
-        </m:r>
-      </m:oMath>
-      <w:r>
-        <w:t xml:space="preserve"> </w:t>
-      </w:r>
-      <w:r>
-        <w:t xml:space="preserve">needs investigation. The problem suggests that a variable</w:t>
-      </w:r>
-      <w:r>
-        <w:t xml:space="preserve"> </w:t>
-      </w:r>
-      <m:oMath>
-        <m:r>
-          <m:t>X</m:t>
-        </m:r>
-      </m:oMath>
-      <w:r>
-        <w:t xml:space="preserve"> </w:t>
-      </w:r>
-      <w:r>
-        <w:t xml:space="preserve">potentially influences both</w:t>
-      </w:r>
-      <w:r>
-        <w:t xml:space="preserve"> </w:t>
-      </w:r>
-      <m:oMath>
-        <m:r>
-          <m:t>T</m:t>
-        </m:r>
-      </m:oMath>
-      <w:r>
-        <w:t xml:space="preserve"> </w:t>
-      </w:r>
-      <w:r>
-        <w:t xml:space="preserve">and</w:t>
-      </w:r>
-      <w:r>
-        <w:t xml:space="preserve"> </w:t>
-      </w:r>
-      <m:oMath>
-        <m:r>
-          <m:t>Y</m:t>
-        </m:r>
-      </m:oMath>
-      <w:r>
-        <w:t xml:space="preserve">. Beyond these relationships, the problem does not specify any further variables of interest. Such scenarios are not hard to imagine. For instance,</w:t>
-      </w:r>
-      <w:r>
-        <w:t xml:space="preserve"> </w:t>
-      </w:r>
-      <m:oMath>
-        <m:r>
-          <m:t>T</m:t>
-        </m:r>
-      </m:oMath>
-      <w:r>
-        <w:t xml:space="preserve"> </w:t>
-      </w:r>
-      <w:r>
-        <w:t xml:space="preserve">might represent different treatments that could affect the recovery from cancer</w:t>
-      </w:r>
-      <w:r>
-        <w:t xml:space="preserve"> </w:t>
-      </w:r>
-      <m:oMath>
-        <m:r>
-          <m:t>Y</m:t>
-        </m:r>
-      </m:oMath>
-      <w:r>
-        <w:t xml:space="preserve">, while</w:t>
-      </w:r>
-      <w:r>
-        <w:t xml:space="preserve"> </w:t>
-      </w:r>
-      <m:oMath>
-        <m:r>
-          <m:t>X</m:t>
-        </m:r>
-      </m:oMath>
-      <w:r>
-        <w:t xml:space="preserve"> </w:t>
-      </w:r>
-      <w:r>
-        <w:t xml:space="preserve">could denote the patient’s age. Similarly, in the context of a DCJ study like the one described by</w:t>
-      </w:r>
-      <w:r>
-        <w:t xml:space="preserve"> </w:t>
-      </w:r>
-      <w:r>
-        <w:t xml:space="preserve">Boonen, Kloots, and Gillis (2020)</w:t>
-      </w:r>
-      <w:r>
-        <w:t xml:space="preserve">,</w:t>
-      </w:r>
-      <w:r>
-        <w:t xml:space="preserve"> </w:t>
-      </w:r>
-      <m:oMath>
-        <m:r>
-          <m:t>T</m:t>
-        </m:r>
-      </m:oMath>
-      <w:r>
-        <w:t xml:space="preserve"> </w:t>
-      </w:r>
-      <w:r>
-        <w:t xml:space="preserve">could represent the duration of a child’s cochlear implant use, which might influence the child’s overall speech quality</w:t>
-      </w:r>
-      <w:r>
-        <w:t xml:space="preserve"> </w:t>
-      </w:r>
-      <m:oMath>
-        <m:r>
-          <m:t>Y</m:t>
-        </m:r>
-      </m:oMath>
-      <w:r>
-        <w:t xml:space="preserve">, with</w:t>
-      </w:r>
-      <w:r>
-        <w:t xml:space="preserve"> </w:t>
-      </w:r>
-      <m:oMath>
-        <m:r>
-          <m:t>X</m:t>
-        </m:r>
-      </m:oMath>
-      <w:r>
-        <w:t xml:space="preserve"> </w:t>
-      </w:r>
-      <w:r>
-        <w:t xml:space="preserve">indicating the child’s hearing status.</w:t>
-      </w:r>
-      <w:r>
-        <w:t xml:space="preserve"> </w:t>
-      </w:r>
-      <w:r>
-        <w:t xml:space="preserve">(not a bad example, but I prefer one using writing skills)</w:t>
-      </w:r>
-    </w:p>
-    <w:p>
-      <w:pPr>
-        <w:pStyle w:val="BodyText"/>
-      </w:pPr>
-      <w:hyperlink w:anchor="fig-example">
-        <w:r>
-          <w:rPr>
-            <w:rStyle w:val="Hyperlink"/>
-          </w:rPr>
-          <w:t xml:space="preserve">Figure 4</w:t>
-        </w:r>
-      </w:hyperlink>
-      <w:r>
-        <w:t xml:space="preserve"> </w:t>
-      </w:r>
-      <w:r>
-        <w:t xml:space="preserve">illustrates the plausible causal structure of the motivating example. A detailed examination of Figures</w:t>
-      </w:r>
-      <w:r>
-        <w:t xml:space="preserve"> </w:t>
-      </w:r>
-      <w:hyperlink w:anchor="fig-mdag_example1">
-        <w:r>
-          <w:rPr>
-            <w:rStyle w:val="Hyperlink"/>
-          </w:rPr>
-          <w:t xml:space="preserve">4 (a)</w:t>
-        </w:r>
-      </w:hyperlink>
-      <w:r>
-        <w:t xml:space="preserve">,</w:t>
-      </w:r>
-      <w:r>
-        <w:t xml:space="preserve"> </w:t>
-      </w:r>
-      <w:hyperlink w:anchor="fig-sdag_example1">
-        <w:r>
-          <w:rPr>
-            <w:rStyle w:val="Hyperlink"/>
-          </w:rPr>
-          <w:t xml:space="preserve">4 (b)</w:t>
-        </w:r>
-      </w:hyperlink>
-      <w:r>
-        <w:t xml:space="preserve">, and SCM</w:t>
-      </w:r>
-      <w:r>
-        <w:t xml:space="preserve"> </w:t>
-      </w:r>
-      <w:hyperlink w:anchor="fig-scm_example1">
-        <w:r>
-          <w:rPr>
-            <w:rStyle w:val="Hyperlink"/>
-          </w:rPr>
-          <w:t xml:space="preserve">4 (c)</w:t>
-        </w:r>
-      </w:hyperlink>
-      <w:r>
-        <w:t xml:space="preserve"> </w:t>
-      </w:r>
-      <w:r>
-        <w:t xml:space="preserve">reveals the presence of at least four of the five fundamental building blocks. The figures display multiple descendants, as indicated by pairwise relations such as</w:t>
-      </w:r>
-      <w:r>
-        <w:t xml:space="preserve"> </w:t>
-      </w:r>
-      <m:oMath>
-        <m:r>
-          <m:t>X</m:t>
-        </m:r>
-        <m:r>
-          <m:rPr>
-            <m:sty m:val="p"/>
-          </m:rPr>
-          <m:t>→</m:t>
-        </m:r>
-        <m:r>
-          <m:t>T</m:t>
-        </m:r>
-      </m:oMath>
-      <w:r>
-        <w:t xml:space="preserve">,</w:t>
-      </w:r>
-      <w:r>
-        <w:t xml:space="preserve"> </w:t>
-      </w:r>
-      <m:oMath>
-        <m:r>
-          <m:t>X</m:t>
-        </m:r>
-        <m:r>
-          <m:rPr>
-            <m:sty m:val="p"/>
-          </m:rPr>
-          <m:t>→</m:t>
-        </m:r>
-        <m:r>
-          <m:t>Y</m:t>
-        </m:r>
-      </m:oMath>
-      <w:r>
-        <w:t xml:space="preserve">, and</w:t>
-      </w:r>
-      <w:r>
-        <w:t xml:space="preserve"> </w:t>
-      </w:r>
-      <m:oMath>
-        <m:r>
-          <m:t>T</m:t>
-        </m:r>
-        <m:r>
-          <m:rPr>
-            <m:sty m:val="p"/>
-          </m:rPr>
-          <m:t>→</m:t>
-        </m:r>
-        <m:r>
-          <m:t>Y</m:t>
-        </m:r>
-      </m:oMath>
-      <w:r>
-        <w:t xml:space="preserve">. Additionally, the figures features multiple pairs of unconnected nodes, evident from the relations</w:t>
-      </w:r>
-      <w:r>
-        <w:t xml:space="preserve"> </w:t>
-      </w:r>
-      <m:oMath>
-        <m:sSub>
-          <m:e>
-            <m:r>
-              <m:t>e</m:t>
-            </m:r>
-          </m:e>
-          <m:sub>
-            <m:r>
-              <m:t>T</m:t>
-            </m:r>
-          </m:sub>
-        </m:sSub>
-        <m:r>
-          <m:rPr>
-            <m:sty m:val="p"/>
-          </m:rPr>
-          <m:t>⊥</m:t>
-        </m:r>
-        <m:r>
-          <m:t>​</m:t>
-        </m:r>
-        <m:r>
-          <m:t>​</m:t>
-        </m:r>
-        <m:r>
-          <m:t>​</m:t>
-        </m:r>
-        <m:r>
-          <m:rPr>
-            <m:sty m:val="p"/>
-          </m:rPr>
-          <m:t>⊥</m:t>
-        </m:r>
-        <m:sSub>
-          <m:e>
-            <m:r>
-              <m:t>e</m:t>
-            </m:r>
-          </m:e>
-          <m:sub>
-            <m:r>
-              <m:t>X</m:t>
-            </m:r>
-          </m:sub>
-        </m:sSub>
-      </m:oMath>
-      <w:r>
-        <w:t xml:space="preserve">,</w:t>
-      </w:r>
-      <w:r>
-        <w:t xml:space="preserve"> </w:t>
-      </w:r>
-      <m:oMath>
-        <m:sSub>
-          <m:e>
-            <m:r>
-              <m:t>e</m:t>
-            </m:r>
-          </m:e>
-          <m:sub>
-            <m:r>
-              <m:t>T</m:t>
-            </m:r>
-          </m:sub>
-        </m:sSub>
-        <m:r>
-          <m:rPr>
-            <m:sty m:val="p"/>
-          </m:rPr>
-          <m:t>⊥</m:t>
-        </m:r>
-        <m:r>
-          <m:t>​</m:t>
-        </m:r>
-        <m:r>
-          <m:t>​</m:t>
-        </m:r>
-        <m:r>
-          <m:t>​</m:t>
-        </m:r>
-        <m:r>
-          <m:rPr>
-            <m:sty m:val="p"/>
-          </m:rPr>
-          <m:t>⊥</m:t>
-        </m:r>
-        <m:sSub>
-          <m:e>
-            <m:r>
-              <m:t>e</m:t>
-            </m:r>
-          </m:e>
-          <m:sub>
-            <m:r>
-              <m:t>Y</m:t>
-            </m:r>
-          </m:sub>
-        </m:sSub>
-      </m:oMath>
-      <w:r>
-        <w:t xml:space="preserve">, and</w:t>
-      </w:r>
-      <w:r>
-        <w:t xml:space="preserve"> </w:t>
-      </w:r>
-      <m:oMath>
-        <m:sSub>
-          <m:e>
-            <m:r>
-              <m:t>e</m:t>
-            </m:r>
-          </m:e>
-          <m:sub>
-            <m:r>
-              <m:t>X</m:t>
-            </m:r>
-          </m:sub>
-        </m:sSub>
-        <m:r>
-          <m:rPr>
-            <m:sty m:val="p"/>
-          </m:rPr>
-          <m:t>⊥</m:t>
-        </m:r>
-        <m:r>
-          <m:t>​</m:t>
-        </m:r>
-        <m:r>
-          <m:t>​</m:t>
-        </m:r>
-        <m:r>
-          <m:t>​</m:t>
-        </m:r>
-        <m:r>
-          <m:rPr>
-            <m:sty m:val="p"/>
-          </m:rPr>
-          <m:t>⊥</m:t>
-        </m:r>
-        <m:sSub>
-          <m:e>
-            <m:r>
-              <m:t>e</m:t>
-            </m:r>
-          </m:e>
-          <m:sub>
-            <m:r>
-              <m:t>Y</m:t>
-            </m:r>
-          </m:sub>
-        </m:sSub>
-      </m:oMath>
-      <w:r>
-        <w:t xml:space="preserve">. Finally, the figures illustrate the fork</w:t>
-      </w:r>
-      <w:r>
-        <w:t xml:space="preserve"> </w:t>
-      </w:r>
-      <m:oMath>
-        <m:r>
-          <m:t>X</m:t>
-        </m:r>
-        <m:r>
-          <m:rPr>
-            <m:sty m:val="p"/>
-          </m:rPr>
-          <m:t>→</m:t>
-        </m:r>
-        <m:r>
-          <m:rPr>
-            <m:sty m:val="p"/>
-          </m:rPr>
-          <m:t>{</m:t>
-        </m:r>
-        <m:r>
-          <m:t>T</m:t>
-        </m:r>
-        <m:r>
-          <m:rPr>
-            <m:sty m:val="p"/>
-          </m:rPr>
-          <m:t>,</m:t>
-        </m:r>
-        <m:r>
-          <m:t>Y</m:t>
-        </m:r>
-        <m:r>
-          <m:rPr>
-            <m:sty m:val="p"/>
-          </m:rPr>
-          <m:t>}</m:t>
-        </m:r>
-      </m:oMath>
-      <w:r>
-        <w:t xml:space="preserve">, and two colliders with</w:t>
-      </w:r>
-      <w:r>
-        <w:t xml:space="preserve"> </w:t>
-      </w:r>
-      <m:oMath>
-        <m:r>
-          <m:rPr>
-            <m:sty m:val="p"/>
-          </m:rPr>
-          <m:t>{</m:t>
-        </m:r>
-        <m:r>
-          <m:t>X</m:t>
-        </m:r>
-        <m:r>
-          <m:rPr>
-            <m:sty m:val="p"/>
-          </m:rPr>
-          <m:t>,</m:t>
-        </m:r>
-        <m:sSub>
-          <m:e>
-            <m:r>
-              <m:t>e</m:t>
-            </m:r>
-          </m:e>
-          <m:sub>
-            <m:r>
-              <m:t>T</m:t>
-            </m:r>
-          </m:sub>
-        </m:sSub>
-        <m:r>
-          <m:rPr>
-            <m:sty m:val="p"/>
-          </m:rPr>
-          <m:t>}</m:t>
-        </m:r>
-        <m:r>
-          <m:rPr>
-            <m:sty m:val="p"/>
-          </m:rPr>
-          <m:t>→</m:t>
-        </m:r>
-        <m:r>
-          <m:t>T</m:t>
-        </m:r>
-      </m:oMath>
-      <w:r>
-        <w:t xml:space="preserve"> </w:t>
-      </w:r>
-      <w:r>
-        <w:t xml:space="preserve">and</w:t>
-      </w:r>
-      <w:r>
-        <w:t xml:space="preserve"> </w:t>
-      </w:r>
-      <m:oMath>
-        <m:r>
-          <m:rPr>
-            <m:sty m:val="p"/>
-          </m:rPr>
-          <m:t>{</m:t>
-        </m:r>
-        <m:r>
-          <m:t>X</m:t>
-        </m:r>
-        <m:r>
-          <m:rPr>
-            <m:sty m:val="p"/>
-          </m:rPr>
-          <m:t>,</m:t>
-        </m:r>
-        <m:r>
-          <m:t>T</m:t>
-        </m:r>
-        <m:r>
-          <m:rPr>
-            <m:sty m:val="p"/>
-          </m:rPr>
-          <m:t>,</m:t>
-        </m:r>
-        <m:sSub>
-          <m:e>
-            <m:r>
-              <m:t>e</m:t>
-            </m:r>
-          </m:e>
-          <m:sub>
-            <m:r>
-              <m:t>Y</m:t>
-            </m:r>
-          </m:sub>
-        </m:sSub>
-        <m:r>
-          <m:rPr>
-            <m:sty m:val="p"/>
-          </m:rPr>
-          <m:t>}</m:t>
-        </m:r>
-        <m:r>
-          <m:rPr>
-            <m:sty m:val="p"/>
-          </m:rPr>
-          <m:t>→</m:t>
-        </m:r>
-        <m:r>
-          <m:t>Y</m:t>
-        </m:r>
-      </m:oMath>
-      <w:r>
-        <w:t xml:space="preserve">.</w:t>
-      </w:r>
-    </w:p>
-    <w:bookmarkStart w:id="87" w:name="fig-example"/>
-    <w:tbl>
-      <w:tblPr>
-        <w:tblStyle w:val="Table"/>
-        <w:tblW w:type="pct" w:w="4900"/>
-        <w:tblLayout w:type="fixed"/>
-        <w:tblLook w:firstRow="0" w:lastRow="0" w:firstColumn="0" w:lastColumn="0" w:noHBand="0" w:noVBand="0" w:val="0000"/>
-      </w:tblPr>
-      <w:tblGrid>
-        <w:gridCol w:w="2587"/>
-        <w:gridCol w:w="2587"/>
-        <w:gridCol w:w="2587"/>
-      </w:tblGrid>
-      <w:tr>
-        <w:tc>
-          <w:tcPr/>
-          <w:tbl>
-            <w:tblPr>
-              <w:tblStyle w:val="Table"/>
-              <w:tblW w:type="pct" w:w="4900"/>
-              <w:tblLayout w:type="fixed"/>
-              <w:tblLook w:firstRow="0" w:lastRow="0" w:firstColumn="0" w:lastColumn="0" w:noHBand="0" w:noVBand="0" w:val="0000"/>
-            </w:tblPr>
-            <w:tblGrid>
-              <w:gridCol w:w="7761"/>
-            </w:tblGrid>
-            <w:tr>
-              <w:tc>
-                <w:tcPr/>
-                <w:bookmarkStart w:id="81" w:name="fig-mdag_example1"/>
-                <w:p>
-                  <w:pPr>
-                    <w:pStyle w:val="Compact"/>
-                    <w:jc w:val="center"/>
-                    <w:jc w:val="left"/>
-                  </w:pPr>
-                  <w:r>
-                    <w:drawing>
-                      <wp:inline>
-                        <wp:extent cx="1975104" cy="602134"/>
-                        <wp:effectExtent b="0" l="0" r="0" t="0"/>
-                        <wp:docPr descr="" title="" id="79" name="Picture"/>
-                        <a:graphic>
-                          <a:graphicData uri="http://schemas.openxmlformats.org/drawingml/2006/picture">
-                            <pic:pic>
-                              <pic:nvPicPr>
-                                <pic:cNvPr descr="images/figures/mdag_example1.png" id="80" name="Picture"/>
-                                <pic:cNvPicPr>
-                                  <a:picLocks noChangeArrowheads="1" noChangeAspect="1"/>
-                                </pic:cNvPicPr>
-                              </pic:nvPicPr>
-                              <pic:blipFill>
-                                <a:blip r:embed="rId78"/>
-                                <a:stretch>
-                                  <a:fillRect/>
-                                </a:stretch>
-                              </pic:blipFill>
-                              <pic:spPr bwMode="auto">
-                                <a:xfrm>
-                                  <a:off x="0" y="0"/>
-                                  <a:ext cx="1975104" cy="602134"/>
-                                </a:xfrm>
-                                <a:prstGeom prst="rect">
-                                  <a:avLst/>
-                                </a:prstGeom>
-                                <a:noFill/>
-                                <a:ln w="9525">
-                                  <a:noFill/>
-                                  <a:headEnd/>
-                                  <a:tailEnd/>
-                                </a:ln>
-                              </pic:spPr>
-                            </pic:pic>
-                          </a:graphicData>
-                        </a:graphic>
-                      </wp:inline>
-                    </w:drawing>
-                  </w:r>
-                </w:p>
-                <w:p>
-                  <w:pPr>
-                    <w:jc w:val="center"/>
-                    <w:jc w:val="left"/>
-                  </w:pPr>
-                  <w:pPr>
-                    <w:jc w:val="start"/>
-                    <w:spacing w:before="200"/>
-                    <w:pStyle w:val="ImageCaption"/>
-                  </w:pPr>
-                  <w:r>
-                    <w:t xml:space="preserve">(a) Magnified representation</w:t>
-                  </w:r>
-                </w:p>
-                <w:bookmarkEnd w:id="81"/>
-              </w:tc>
-            </w:tr>
-          </w:tbl>
-          <w:p/>
-        </w:tc>
-        <w:tc>
-          <w:tcPr/>
-          <w:p>
-            <w:pPr>
-              <w:jc w:val="left"/>
-            </w:pPr>
-            <w:r>
-              <w:t xml:space="preserve"> </w:t>
-            </w:r>
-          </w:p>
-        </w:tc>
-        <w:tc>
-          <w:tcPr/>
-          <w:tbl>
-            <w:tblPr>
-              <w:tblStyle w:val="Table"/>
-              <w:tblW w:type="pct" w:w="4900"/>
-              <w:tblLayout w:type="fixed"/>
-              <w:tblLook w:firstRow="0" w:lastRow="0" w:firstColumn="0" w:lastColumn="0" w:noHBand="0" w:noVBand="0" w:val="0000"/>
-            </w:tblPr>
-            <w:tblGrid>
-              <w:gridCol w:w="7761"/>
-            </w:tblGrid>
-            <w:tr>
-              <w:tc>
-                <w:tcPr/>
-                <w:bookmarkStart w:id="85" w:name="fig-sdag_example1"/>
-                <w:p>
-                  <w:pPr>
-                    <w:pStyle w:val="Compact"/>
-                    <w:jc w:val="center"/>
-                    <w:jc w:val="left"/>
-                  </w:pPr>
-                  <w:r>
-                    <w:drawing>
-                      <wp:inline>
-                        <wp:extent cx="1975104" cy="1075643"/>
-                        <wp:effectExtent b="0" l="0" r="0" t="0"/>
-                        <wp:docPr descr="" title="" id="83" name="Picture"/>
-                        <a:graphic>
-                          <a:graphicData uri="http://schemas.openxmlformats.org/drawingml/2006/picture">
-                            <pic:pic>
-                              <pic:nvPicPr>
-                                <pic:cNvPr descr="images/figures/sdag_example1.png" id="84" name="Picture"/>
-                                <pic:cNvPicPr>
-                                  <a:picLocks noChangeArrowheads="1" noChangeAspect="1"/>
-                                </pic:cNvPicPr>
-                              </pic:nvPicPr>
-                              <pic:blipFill>
-                                <a:blip r:embed="rId82"/>
-                                <a:stretch>
-                                  <a:fillRect/>
-                                </a:stretch>
-                              </pic:blipFill>
-                              <pic:spPr bwMode="auto">
-                                <a:xfrm>
-                                  <a:off x="0" y="0"/>
-                                  <a:ext cx="1975104" cy="1075643"/>
-                                </a:xfrm>
-                                <a:prstGeom prst="rect">
-                                  <a:avLst/>
-                                </a:prstGeom>
-                                <a:noFill/>
-                                <a:ln w="9525">
-                                  <a:noFill/>
-                                  <a:headEnd/>
-                                  <a:tailEnd/>
-                                </a:ln>
-                              </pic:spPr>
-                            </pic:pic>
-                          </a:graphicData>
-                        </a:graphic>
-                      </wp:inline>
-                    </w:drawing>
-                  </w:r>
-                </w:p>
-                <w:p>
-                  <w:pPr>
-                    <w:jc w:val="center"/>
-                    <w:jc w:val="left"/>
-                  </w:pPr>
-                  <w:pPr>
-                    <w:jc w:val="start"/>
-                    <w:spacing w:before="200"/>
-                    <w:pStyle w:val="ImageCaption"/>
-                  </w:pPr>
-                  <w:r>
-                    <w:t xml:space="preserve">(b) Standard representation</w:t>
-                  </w:r>
-                </w:p>
-                <w:bookmarkEnd w:id="85"/>
-              </w:tc>
-            </w:tr>
-          </w:tbl>
-          <w:p/>
-        </w:tc>
-      </w:tr>
-    </w:tbl>
-    <w:p>
-      <w:pPr>
-        <w:framePr w:w="0" w:h="0" w:vAnchor="margin" w:hAnchor="margin" w:xAlign="right" w:yAlign="top"/>
-      </w:pPr>
-    </w:p>
-    <w:tbl>
-      <w:tblPr>
-        <w:tblStyle w:val="Table"/>
-        <w:tblW w:type="pct" w:w="4900"/>
-        <w:tblLayout w:type="fixed"/>
-        <w:tblLook w:firstRow="0" w:lastRow="0" w:firstColumn="0" w:lastColumn="0" w:noHBand="0" w:noVBand="0" w:val="0000"/>
-      </w:tblPr>
-      <w:tblGrid>
-        <w:gridCol w:w="3880"/>
-        <w:gridCol w:w="3880"/>
-      </w:tblGrid>
-      <w:tr>
-        <w:tc>
-          <w:tcPr/>
-          <w:p>
-            <w:pPr>
-              <w:jc w:val="left"/>
-            </w:pPr>
-            <w:r>
-              <w:t xml:space="preserve"> </w:t>
-            </w:r>
-          </w:p>
-        </w:tc>
-        <w:tc>
-          <w:tcPr/>
-          <w:tbl>
-            <w:tblPr>
-              <w:tblStyle w:val="Table"/>
-              <w:tblW w:type="pct" w:w="4900"/>
-              <w:tblLayout w:type="fixed"/>
-              <w:tblLook w:firstRow="0" w:lastRow="0" w:firstColumn="0" w:lastColumn="0" w:noHBand="0" w:noVBand="0" w:val="0000"/>
-            </w:tblPr>
-            <w:tblGrid>
-              <w:gridCol w:w="7761"/>
-            </w:tblGrid>
-            <w:tr>
-              <w:tc>
-                <w:tcPr/>
-                <w:bookmarkStart w:id="86" w:name="fig-scm_example1"/>
-                <w:p>
-                  <w:pPr>
-                    <w:pStyle w:val="Compact"/>
-                    <w:jc w:val="center"/>
-                    <w:jc w:val="left"/>
-                  </w:pPr>
-                  <m:oMathPara>
-                    <m:oMathParaPr>
-                      <m:jc m:val="center"/>
-                    </m:oMathParaPr>
-                    <m:oMath>
-                      <m:m>
-                        <m:mPr>
-                          <m:baseJc m:val="center"/>
-                          <m:plcHide m:val="on"/>
-                          <m:mcs>
-                            <m:mc>
-                              <m:mcPr>
-                                <m:mcJc m:val="right"/>
-                                <m:count m:val="1"/>
-                              </m:mcPr>
-                            </m:mc>
-                            <m:mc>
-                              <m:mcPr>
-                                <m:mcJc m:val="left"/>
-                                <m:count m:val="1"/>
-                              </m:mcPr>
-                            </m:mc>
-                          </m:mcs>
-                        </m:mPr>
-                        <m:mr>
-                          <m:e>
-                            <m:r>
-                              <m:t>X</m:t>
-                            </m:r>
-                          </m:e>
-                          <m:e>
-                            <m:box>
-                              <m:boxPr>
-                                <m:opEmu m:val="on"/>
-                              </m:boxPr>
-                              <m:e>
-                                <m:r>
-                                  <m:rPr>
-                                    <m:sty m:val="p"/>
-                                  </m:rPr>
-                                  <m:t>:=</m:t>
-                                </m:r>
-                              </m:e>
-                            </m:box>
-                            <m:sSub>
-                              <m:e>
-                                <m:r>
-                                  <m:t>f</m:t>
-                                </m:r>
-                              </m:e>
-                              <m:sub>
-                                <m:r>
-                                  <m:t>X</m:t>
-                                </m:r>
-                              </m:sub>
-                            </m:sSub>
-                            <m:d>
-                              <m:dPr>
-                                <m:begChr m:val="("/>
-                                <m:endChr m:val=")"/>
-                                <m:sepChr m:val=""/>
-                                <m:grow/>
-                              </m:dPr>
-                              <m:e>
-                                <m:sSub>
-                                  <m:e>
-                                    <m:r>
-                                      <m:t>e</m:t>
-                                    </m:r>
-                                  </m:e>
-                                  <m:sub>
-                                    <m:r>
-                                      <m:t>X</m:t>
-                                    </m:r>
-                                  </m:sub>
-                                </m:sSub>
-                              </m:e>
-                            </m:d>
-                          </m:e>
-                        </m:mr>
-                        <m:mr>
-                          <m:e>
-                            <m:r>
-                              <m:t>T</m:t>
-                            </m:r>
-                          </m:e>
-                          <m:e>
-                            <m:box>
-                              <m:boxPr>
-                                <m:opEmu m:val="on"/>
-                              </m:boxPr>
-                              <m:e>
-                                <m:r>
-                                  <m:rPr>
-                                    <m:sty m:val="p"/>
-                                  </m:rPr>
-                                  <m:t>:=</m:t>
-                                </m:r>
-                              </m:e>
-                            </m:box>
-                            <m:sSub>
-                              <m:e>
-                                <m:r>
-                                  <m:t>f</m:t>
-                                </m:r>
-                              </m:e>
-                              <m:sub>
-                                <m:r>
-                                  <m:t>Z</m:t>
-                                </m:r>
-                              </m:sub>
-                            </m:sSub>
-                            <m:d>
-                              <m:dPr>
-                                <m:begChr m:val="("/>
-                                <m:endChr m:val=")"/>
-                                <m:sepChr m:val=""/>
-                                <m:grow/>
-                              </m:dPr>
-                              <m:e>
-                                <m:r>
-                                  <m:t>X</m:t>
-                                </m:r>
-                                <m:r>
-                                  <m:rPr>
-                                    <m:sty m:val="p"/>
-                                  </m:rPr>
-                                  <m:t>,</m:t>
-                                </m:r>
-                                <m:sSub>
-                                  <m:e>
-                                    <m:r>
-                                      <m:t>e</m:t>
-                                    </m:r>
-                                  </m:e>
-                                  <m:sub>
-                                    <m:r>
-                                      <m:t>T</m:t>
-                                    </m:r>
-                                  </m:sub>
-                                </m:sSub>
-                              </m:e>
-                            </m:d>
-                          </m:e>
-                        </m:mr>
-                        <m:mr>
-                          <m:e>
-                            <m:r>
-                              <m:t>Y</m:t>
-                            </m:r>
-                          </m:e>
-                          <m:e>
-                            <m:box>
-                              <m:boxPr>
-                                <m:opEmu m:val="on"/>
-                              </m:boxPr>
-                              <m:e>
-                                <m:r>
-                                  <m:rPr>
-                                    <m:sty m:val="p"/>
-                                  </m:rPr>
-                                  <m:t>:=</m:t>
-                                </m:r>
-                              </m:e>
-                            </m:box>
-                            <m:sSub>
-                              <m:e>
-                                <m:r>
-                                  <m:t>f</m:t>
-                                </m:r>
-                              </m:e>
-                              <m:sub>
-                                <m:r>
-                                  <m:t>Y</m:t>
-                                </m:r>
-                              </m:sub>
-                            </m:sSub>
-                            <m:d>
-                              <m:dPr>
-                                <m:begChr m:val="("/>
-                                <m:endChr m:val=")"/>
-                                <m:sepChr m:val=""/>
-                                <m:grow/>
-                              </m:dPr>
-                              <m:e>
-                                <m:r>
-                                  <m:t>T</m:t>
-                                </m:r>
-                                <m:r>
-                                  <m:rPr>
-                                    <m:sty m:val="p"/>
-                                  </m:rPr>
-                                  <m:t>,</m:t>
-                                </m:r>
-                                <m:r>
-                                  <m:t>X</m:t>
-                                </m:r>
-                                <m:r>
-                                  <m:rPr>
-                                    <m:sty m:val="p"/>
-                                  </m:rPr>
-                                  <m:t>,</m:t>
-                                </m:r>
-                                <m:sSub>
-                                  <m:e>
-                                    <m:r>
-                                      <m:t>e</m:t>
-                                    </m:r>
-                                  </m:e>
-                                  <m:sub>
-                                    <m:r>
-                                      <m:t>Y</m:t>
-                                    </m:r>
-                                  </m:sub>
-                                </m:sSub>
-                              </m:e>
-                            </m:d>
-                          </m:e>
-                        </m:mr>
-                        <m:mr>
-                          <m:e>
-                            <m:sSub>
-                              <m:e>
-                                <m:r>
-                                  <m:t>e</m:t>
-                                </m:r>
-                              </m:e>
-                              <m:sub>
-                                <m:r>
-                                  <m:t>T</m:t>
-                                </m:r>
-                              </m:sub>
-                            </m:sSub>
-                          </m:e>
-                          <m:e>
-                            <m:r>
-                              <m:rPr>
-                                <m:sty m:val="p"/>
-                              </m:rPr>
-                              <m:t>⊥</m:t>
-                            </m:r>
-                            <m:r>
-                              <m:t>​</m:t>
-                            </m:r>
-                            <m:r>
-                              <m:t>​</m:t>
-                            </m:r>
-                            <m:r>
-                              <m:t>​</m:t>
-                            </m:r>
-                            <m:r>
-                              <m:rPr>
-                                <m:sty m:val="p"/>
-                              </m:rPr>
-                              <m:t>⊥</m:t>
-                            </m:r>
-                            <m:sSub>
-                              <m:e>
-                                <m:r>
-                                  <m:t>e</m:t>
-                                </m:r>
-                              </m:e>
-                              <m:sub>
-                                <m:r>
-                                  <m:t>X</m:t>
-                                </m:r>
-                              </m:sub>
-                            </m:sSub>
-                          </m:e>
-                        </m:mr>
-                        <m:mr>
-                          <m:e>
-                            <m:sSub>
-                              <m:e>
-                                <m:r>
-                                  <m:t>e</m:t>
-                                </m:r>
-                              </m:e>
-                              <m:sub>
-                                <m:r>
-                                  <m:t>T</m:t>
-                                </m:r>
-                              </m:sub>
-                            </m:sSub>
-                          </m:e>
-                          <m:e>
-                            <m:r>
-                              <m:rPr>
-                                <m:sty m:val="p"/>
-                              </m:rPr>
-                              <m:t>⊥</m:t>
-                            </m:r>
-                            <m:r>
-                              <m:t>​</m:t>
-                            </m:r>
-                            <m:r>
-                              <m:t>​</m:t>
-                            </m:r>
-                            <m:r>
-                              <m:t>​</m:t>
-                            </m:r>
-                            <m:r>
-                              <m:rPr>
-                                <m:sty m:val="p"/>
-                              </m:rPr>
-                              <m:t>⊥</m:t>
-                            </m:r>
-                            <m:sSub>
-                              <m:e>
-                                <m:r>
-                                  <m:t>e</m:t>
-                                </m:r>
-                              </m:e>
-                              <m:sub>
-                                <m:r>
-                                  <m:t>Y</m:t>
-                                </m:r>
-                              </m:sub>
-                            </m:sSub>
-                          </m:e>
-                        </m:mr>
-                        <m:mr>
-                          <m:e>
-                            <m:sSub>
-                              <m:e>
-                                <m:r>
-                                  <m:t>e</m:t>
-                                </m:r>
-                              </m:e>
-                              <m:sub>
-                                <m:r>
-                                  <m:t>X</m:t>
-                                </m:r>
-                              </m:sub>
-                            </m:sSub>
-                          </m:e>
-                          <m:e>
-                            <m:r>
-                              <m:rPr>
-                                <m:sty m:val="p"/>
-                              </m:rPr>
-                              <m:t>⊥</m:t>
-                            </m:r>
-                            <m:r>
-                              <m:t>​</m:t>
-                            </m:r>
-                            <m:r>
-                              <m:t>​</m:t>
-                            </m:r>
-                            <m:r>
-                              <m:t>​</m:t>
-                            </m:r>
-                            <m:r>
-                              <m:rPr>
-                                <m:sty m:val="p"/>
-                              </m:rPr>
-                              <m:t>⊥</m:t>
-                            </m:r>
-                            <m:sSub>
-                              <m:e>
-                                <m:r>
-                                  <m:t>e</m:t>
-                                </m:r>
-                              </m:e>
-                              <m:sub>
-                                <m:r>
-                                  <m:t>Y</m:t>
-                                </m:r>
-                              </m:sub>
-                            </m:sSub>
-                          </m:e>
-                        </m:mr>
-                      </m:m>
-                    </m:oMath>
-                  </m:oMathPara>
-                </w:p>
-                <w:p>
-                  <w:pPr>
-                    <w:jc w:val="center"/>
-                    <w:jc w:val="left"/>
-                  </w:pPr>
-                  <w:pPr>
-                    <w:jc w:val="start"/>
-                    <w:spacing w:before="200"/>
-                    <w:pStyle w:val="ImageCaption"/>
-                  </w:pPr>
-                  <w:r>
-                    <w:t xml:space="preserve">(c) Structural causal model</w:t>
-                  </w:r>
-                </w:p>
-                <w:bookmarkEnd w:id="86"/>
-              </w:tc>
-            </w:tr>
-          </w:tbl>
-          <w:p/>
-        </w:tc>
-      </w:tr>
-    </w:tbl>
-    <w:p>
-      <w:pPr>
-        <w:pStyle w:val="BodyText"/>
-      </w:pPr>
-      <w:pPr>
-        <w:spacing w:before="200"/>
-        <w:pStyle w:val="ImageCaption"/>
-      </w:pPr>
-      <w:r>
-        <w:t xml:space="preserve">Figure 4: DAGs for a plausible causal structure in a system.</w:t>
-      </w:r>
-    </w:p>
-    <w:bookmarkEnd w:id="87"/>
-    <w:bookmarkEnd w:id="88"/>
-    <w:bookmarkEnd w:id="89"/>
-    <w:bookmarkStart w:id="110" w:name="sec-theory"/>
+    <w:bookmarkEnd w:id="79"/>
+    <w:bookmarkEnd w:id="80"/>
+    <w:bookmarkStart w:id="101" w:name="sec-theory"/>
     <w:p>
       <w:pPr>
         <w:pStyle w:val="Heading1"/>
@@ -8072,7 +6927,7 @@
         <w:t xml:space="preserve">Theory</w:t>
       </w:r>
     </w:p>
-    <w:bookmarkStart w:id="106" w:name="sec-theory-scientific"/>
+    <w:bookmarkStart w:id="97" w:name="sec-theory-scientific"/>
     <w:p>
       <w:pPr>
         <w:pStyle w:val="Heading2"/>
@@ -8094,7 +6949,7 @@
       <w:tr>
         <w:tc>
           <w:tcPr/>
-          <w:bookmarkStart w:id="93" w:name="fig-SciModel_simp1"/>
+          <w:bookmarkStart w:id="84" w:name="fig-SciModel_simp1"/>
           <w:p>
             <w:pPr>
               <w:pStyle w:val="Compact"/>
@@ -8105,18 +6960,18 @@
                 <wp:inline>
                   <wp:extent cx="3304673" cy="1748589"/>
                   <wp:effectExtent b="0" l="0" r="0" t="0"/>
-                  <wp:docPr descr="" title="" id="91" name="Picture"/>
+                  <wp:docPr descr="" title="" id="82" name="Picture"/>
                   <a:graphic>
                     <a:graphicData uri="http://schemas.openxmlformats.org/drawingml/2006/picture">
                       <pic:pic>
                         <pic:nvPicPr>
-                          <pic:cNvPr descr="images/figures/SciModel_simp1.png" id="92" name="Picture"/>
+                          <pic:cNvPr descr="images/figures/SciModel_simp1.png" id="83" name="Picture"/>
                           <pic:cNvPicPr>
                             <a:picLocks noChangeArrowheads="1" noChangeAspect="1"/>
                           </pic:cNvPicPr>
                         </pic:nvPicPr>
                         <pic:blipFill>
-                          <a:blip r:embed="rId90"/>
+                          <a:blip r:embed="rId81"/>
                           <a:stretch>
                             <a:fillRect/>
                           </a:stretch>
@@ -8153,10 +7008,10 @@
               <w:pStyle w:val="ImageCaption"/>
             </w:pPr>
             <w:r>
-              <w:t xml:space="preserve">Figure 5: DCJ causal diagram, simplified description</w:t>
+              <w:t xml:space="preserve">Figure 4: DCJ causal diagram, simplified description</w:t>
             </w:r>
           </w:p>
-          <w:bookmarkEnd w:id="93"/>
+          <w:bookmarkEnd w:id="84"/>
         </w:tc>
       </w:tr>
     </w:tbl>
@@ -8181,7 +7036,7 @@
       <w:tr>
         <w:tc>
           <w:tcPr/>
-          <w:bookmarkStart w:id="97" w:name="fig-SciModel_simp2"/>
+          <w:bookmarkStart w:id="88" w:name="fig-SciModel_simp2"/>
           <w:p>
             <w:pPr>
               <w:pStyle w:val="Compact"/>
@@ -8192,18 +7047,18 @@
                 <wp:inline>
                   <wp:extent cx="3082375" cy="1732547"/>
                   <wp:effectExtent b="0" l="0" r="0" t="0"/>
-                  <wp:docPr descr="" title="" id="95" name="Picture"/>
+                  <wp:docPr descr="" title="" id="86" name="Picture"/>
                   <a:graphic>
                     <a:graphicData uri="http://schemas.openxmlformats.org/drawingml/2006/picture">
                       <pic:pic>
                         <pic:nvPicPr>
-                          <pic:cNvPr descr="images/figures/SciModel_simp2.png" id="96" name="Picture"/>
+                          <pic:cNvPr descr="images/figures/SciModel_simp2.png" id="87" name="Picture"/>
                           <pic:cNvPicPr>
                             <a:picLocks noChangeArrowheads="1" noChangeAspect="1"/>
                           </pic:cNvPicPr>
                         </pic:nvPicPr>
                         <pic:blipFill>
-                          <a:blip r:embed="rId94"/>
+                          <a:blip r:embed="rId85"/>
                           <a:stretch>
                             <a:fillRect/>
                           </a:stretch>
@@ -8240,10 +7095,10 @@
               <w:pStyle w:val="ImageCaption"/>
             </w:pPr>
             <w:r>
-              <w:t xml:space="preserve">Figure 6: DCJ causal diagram, simplified mathematical description</w:t>
+              <w:t xml:space="preserve">Figure 5: DCJ causal diagram, simplified mathematical description</w:t>
             </w:r>
           </w:p>
-          <w:bookmarkEnd w:id="97"/>
+          <w:bookmarkEnd w:id="88"/>
         </w:tc>
       </w:tr>
     </w:tbl>
@@ -8268,7 +7123,7 @@
       <w:tr>
         <w:tc>
           <w:tcPr/>
-          <w:bookmarkStart w:id="101" w:name="fig-SciModel_pop"/>
+          <w:bookmarkStart w:id="92" w:name="fig-SciModel_pop"/>
           <w:p>
             <w:pPr>
               <w:pStyle w:val="Compact"/>
@@ -8279,18 +7134,18 @@
                 <wp:inline>
                   <wp:extent cx="3174045" cy="2252769"/>
                   <wp:effectExtent b="0" l="0" r="0" t="0"/>
-                  <wp:docPr descr="" title="" id="99" name="Picture"/>
+                  <wp:docPr descr="" title="" id="90" name="Picture"/>
                   <a:graphic>
                     <a:graphicData uri="http://schemas.openxmlformats.org/drawingml/2006/picture">
                       <pic:pic>
                         <pic:nvPicPr>
-                          <pic:cNvPr descr="images/figures/SciModel_pop.png" id="100" name="Picture"/>
+                          <pic:cNvPr descr="images/figures/SciModel_pop.png" id="91" name="Picture"/>
                           <pic:cNvPicPr>
                             <a:picLocks noChangeArrowheads="1" noChangeAspect="1"/>
                           </pic:cNvPicPr>
                         </pic:nvPicPr>
                         <pic:blipFill>
-                          <a:blip r:embed="rId98"/>
+                          <a:blip r:embed="rId89"/>
                           <a:stretch>
                             <a:fillRect/>
                           </a:stretch>
@@ -8327,10 +7182,10 @@
               <w:pStyle w:val="ImageCaption"/>
             </w:pPr>
             <w:r>
-              <w:t xml:space="preserve">Figure 7: DCJ causal diagram, population mathematical description</w:t>
+              <w:t xml:space="preserve">Figure 6: DCJ causal diagram, population mathematical description</w:t>
             </w:r>
           </w:p>
-          <w:bookmarkEnd w:id="101"/>
+          <w:bookmarkEnd w:id="92"/>
         </w:tc>
       </w:tr>
     </w:tbl>
@@ -8348,7 +7203,7 @@
       <w:tr>
         <w:tc>
           <w:tcPr/>
-          <w:bookmarkStart w:id="105" w:name="fig-SciModel_samp"/>
+          <w:bookmarkStart w:id="96" w:name="fig-SciModel_samp"/>
           <w:p>
             <w:pPr>
               <w:pStyle w:val="Compact"/>
@@ -8359,18 +7214,18 @@
                 <wp:inline>
                   <wp:extent cx="3671350" cy="2245894"/>
                   <wp:effectExtent b="0" l="0" r="0" t="0"/>
-                  <wp:docPr descr="" title="" id="103" name="Picture"/>
+                  <wp:docPr descr="" title="" id="94" name="Picture"/>
                   <a:graphic>
                     <a:graphicData uri="http://schemas.openxmlformats.org/drawingml/2006/picture">
                       <pic:pic>
                         <pic:nvPicPr>
-                          <pic:cNvPr descr="images/figures/SciModel_samp.png" id="104" name="Picture"/>
+                          <pic:cNvPr descr="images/figures/SciModel_samp.png" id="95" name="Picture"/>
                           <pic:cNvPicPr>
                             <a:picLocks noChangeArrowheads="1" noChangeAspect="1"/>
                           </pic:cNvPicPr>
                         </pic:nvPicPr>
                         <pic:blipFill>
-                          <a:blip r:embed="rId102"/>
+                          <a:blip r:embed="rId93"/>
                           <a:stretch>
                             <a:fillRect/>
                           </a:stretch>
@@ -8407,15 +7262,15 @@
               <w:pStyle w:val="ImageCaption"/>
             </w:pPr>
             <w:r>
-              <w:t xml:space="preserve">Figure 8: DCJ causal diagram, sample with comparisons mathematical description</w:t>
+              <w:t xml:space="preserve">Figure 7: DCJ causal diagram, sample with comparisons mathematical description</w:t>
             </w:r>
           </w:p>
-          <w:bookmarkEnd w:id="105"/>
+          <w:bookmarkEnd w:id="96"/>
         </w:tc>
       </w:tr>
     </w:tbl>
-    <w:bookmarkEnd w:id="106"/>
-    <w:bookmarkStart w:id="107" w:name="sec-theory-probability"/>
+    <w:bookmarkEnd w:id="97"/>
+    <w:bookmarkStart w:id="98" w:name="sec-theory-probability"/>
     <w:p>
       <w:pPr>
         <w:pStyle w:val="Heading2"/>
@@ -8424,8 +7279,8 @@
         <w:t xml:space="preserve">Probabilitics assumptions of the scientific model</w:t>
       </w:r>
     </w:p>
-    <w:bookmarkEnd w:id="107"/>
-    <w:bookmarkStart w:id="108" w:name="sec-theory-statistics"/>
+    <w:bookmarkEnd w:id="98"/>
+    <w:bookmarkStart w:id="99" w:name="sec-theory-statistics"/>
     <w:p>
       <w:pPr>
         <w:pStyle w:val="Heading2"/>
@@ -8434,8 +7289,8 @@
         <w:t xml:space="preserve">From the scientific to statistical model</w:t>
       </w:r>
     </w:p>
-    <w:bookmarkEnd w:id="108"/>
-    <w:bookmarkStart w:id="109" w:name="sec-theory-thurstone"/>
+    <w:bookmarkEnd w:id="99"/>
+    <w:bookmarkStart w:id="100" w:name="sec-theory-thurstone"/>
     <w:p>
       <w:pPr>
         <w:pStyle w:val="Heading2"/>
@@ -8444,9 +7299,9 @@
         <w:t xml:space="preserve">Let’s talk about Thurstone</w:t>
       </w:r>
     </w:p>
-    <w:bookmarkEnd w:id="109"/>
-    <w:bookmarkEnd w:id="110"/>
-    <w:bookmarkStart w:id="113" w:name="sec-discuss"/>
+    <w:bookmarkEnd w:id="100"/>
+    <w:bookmarkEnd w:id="101"/>
+    <w:bookmarkStart w:id="104" w:name="sec-discuss"/>
     <w:p>
       <w:pPr>
         <w:pStyle w:val="Heading1"/>
@@ -8455,7 +7310,7 @@
         <w:t xml:space="preserve">Discussion</w:t>
       </w:r>
     </w:p>
-    <w:bookmarkStart w:id="111" w:name="sec-discuss-finding"/>
+    <w:bookmarkStart w:id="102" w:name="sec-discuss-finding"/>
     <w:p>
       <w:pPr>
         <w:pStyle w:val="Heading2"/>
@@ -8464,8 +7319,8 @@
         <w:t xml:space="preserve">Findings</w:t>
       </w:r>
     </w:p>
-    <w:bookmarkEnd w:id="111"/>
-    <w:bookmarkStart w:id="112" w:name="sec-discuss-limitations"/>
+    <w:bookmarkEnd w:id="102"/>
+    <w:bookmarkStart w:id="103" w:name="sec-discuss-limitations"/>
     <w:p>
       <w:pPr>
         <w:pStyle w:val="Heading2"/>
@@ -8474,9 +7329,9 @@
         <w:t xml:space="preserve">Limitations and further research</w:t>
       </w:r>
     </w:p>
-    <w:bookmarkEnd w:id="112"/>
-    <w:bookmarkEnd w:id="113"/>
-    <w:bookmarkStart w:id="114" w:name="sec-conclusion"/>
+    <w:bookmarkEnd w:id="103"/>
+    <w:bookmarkEnd w:id="104"/>
+    <w:bookmarkStart w:id="105" w:name="sec-conclusion"/>
     <w:p>
       <w:pPr>
         <w:pStyle w:val="Heading1"/>
@@ -8490,8 +7345,8 @@
         <w:br w:type="page"/>
       </w:r>
     </w:p>
-    <w:bookmarkEnd w:id="114"/>
-    <w:bookmarkStart w:id="116" w:name="declarations"/>
+    <w:bookmarkEnd w:id="105"/>
+    <w:bookmarkStart w:id="107" w:name="declarations"/>
     <w:p>
       <w:pPr>
         <w:pStyle w:val="Heading1"/>
@@ -8646,7 +7501,7 @@
       <w:r>
         <w:t xml:space="preserve"> </w:t>
       </w:r>
-      <w:hyperlink r:id="rId115">
+      <w:hyperlink r:id="rId106">
         <w:r>
           <w:rPr>
             <w:rStyle w:val="Hyperlink"/>
@@ -8899,8 +7754,8 @@
         <w:br w:type="page"/>
       </w:r>
     </w:p>
-    <w:bookmarkEnd w:id="116"/>
-    <w:bookmarkStart w:id="200" w:name="sec-appendix"/>
+    <w:bookmarkEnd w:id="107"/>
+    <w:bookmarkStart w:id="191" w:name="sec-appendix"/>
     <w:p>
       <w:pPr>
         <w:pStyle w:val="Heading1"/>
@@ -8909,7 +7764,7 @@
         <w:t xml:space="preserve">Appendix</w:t>
       </w:r>
     </w:p>
-    <w:bookmarkStart w:id="117" w:name="sec-appA"/>
+    <w:bookmarkStart w:id="108" w:name="sec-appA"/>
     <w:p>
       <w:pPr>
         <w:pStyle w:val="Heading2"/>
@@ -8918,8 +7773,8 @@
         <w:t xml:space="preserve">Why do we need to estimate judges’ abilities?</w:t>
       </w:r>
     </w:p>
-    <w:bookmarkEnd w:id="117"/>
-    <w:bookmarkStart w:id="118" w:name="sec-appB"/>
+    <w:bookmarkEnd w:id="108"/>
+    <w:bookmarkStart w:id="109" w:name="sec-appB"/>
     <w:p>
       <w:pPr>
         <w:pStyle w:val="Heading2"/>
@@ -8928,8 +7783,8 @@
         <w:t xml:space="preserve">Latent variables as a mean of imputation</w:t>
       </w:r>
     </w:p>
-    <w:bookmarkEnd w:id="118"/>
-    <w:bookmarkStart w:id="119" w:name="sec-appC"/>
+    <w:bookmarkEnd w:id="109"/>
+    <w:bookmarkStart w:id="110" w:name="sec-appC"/>
     <w:p>
       <w:pPr>
         <w:pStyle w:val="Heading2"/>
@@ -8943,8 +7798,8 @@
         <w:br w:type="page"/>
       </w:r>
     </w:p>
-    <w:bookmarkEnd w:id="119"/>
-    <w:bookmarkStart w:id="199" w:name="references"/>
+    <w:bookmarkEnd w:id="110"/>
+    <w:bookmarkStart w:id="190" w:name="references"/>
     <w:p>
       <w:pPr>
         <w:pStyle w:val="Heading2"/>
@@ -8953,8 +7808,8 @@
         <w:t xml:space="preserve">References</w:t>
       </w:r>
     </w:p>
-    <w:bookmarkStart w:id="198" w:name="refs"/>
-    <w:bookmarkStart w:id="121" w:name="ref-Agresti_1992"/>
+    <w:bookmarkStart w:id="189" w:name="refs"/>
+    <w:bookmarkStart w:id="112" w:name="ref-Agresti_1992"/>
     <w:p>
       <w:pPr>
         <w:pStyle w:val="Bibliography"/>
@@ -8987,7 +7842,7 @@
       <w:r>
         <w:t xml:space="preserve"> </w:t>
       </w:r>
-      <w:hyperlink r:id="rId120">
+      <w:hyperlink r:id="rId111">
         <w:r>
           <w:rPr>
             <w:rStyle w:val="Hyperlink"/>
@@ -8999,8 +7854,8 @@
         <w:t xml:space="preserve">.</w:t>
       </w:r>
     </w:p>
-    <w:bookmarkEnd w:id="121"/>
-    <w:bookmarkStart w:id="123" w:name="ref-Bartholomew_et_al_2018"/>
+    <w:bookmarkEnd w:id="112"/>
+    <w:bookmarkStart w:id="114" w:name="ref-Bartholomew_et_al_2018"/>
     <w:p>
       <w:pPr>
         <w:pStyle w:val="Bibliography"/>
@@ -9033,7 +7888,7 @@
       <w:r>
         <w:t xml:space="preserve"> </w:t>
       </w:r>
-      <w:hyperlink r:id="rId122">
+      <w:hyperlink r:id="rId113">
         <w:r>
           <w:rPr>
             <w:rStyle w:val="Hyperlink"/>
@@ -9045,8 +7900,8 @@
         <w:t xml:space="preserve">.</w:t>
       </w:r>
     </w:p>
-    <w:bookmarkEnd w:id="123"/>
-    <w:bookmarkStart w:id="125" w:name="ref-Bartholomew_et_al_2020"/>
+    <w:bookmarkEnd w:id="114"/>
+    <w:bookmarkStart w:id="116" w:name="ref-Bartholomew_et_al_2020"/>
     <w:p>
       <w:pPr>
         <w:pStyle w:val="Bibliography"/>
@@ -9082,7 +7937,7 @@
       <w:r>
         <w:t xml:space="preserve"> </w:t>
       </w:r>
-      <w:hyperlink r:id="rId124">
+      <w:hyperlink r:id="rId115">
         <w:r>
           <w:rPr>
             <w:rStyle w:val="Hyperlink"/>
@@ -9094,8 +7949,8 @@
         <w:t xml:space="preserve">.</w:t>
       </w:r>
     </w:p>
-    <w:bookmarkEnd w:id="125"/>
-    <w:bookmarkStart w:id="127" w:name="ref-Boonen_et_al_2020"/>
+    <w:bookmarkEnd w:id="116"/>
+    <w:bookmarkStart w:id="118" w:name="ref-Boonen_et_al_2020"/>
     <w:p>
       <w:pPr>
         <w:pStyle w:val="Bibliography"/>
@@ -9128,7 +7983,7 @@
       <w:r>
         <w:t xml:space="preserve"> </w:t>
       </w:r>
-      <w:hyperlink r:id="rId126">
+      <w:hyperlink r:id="rId117">
         <w:r>
           <w:rPr>
             <w:rStyle w:val="Hyperlink"/>
@@ -9140,8 +7995,8 @@
         <w:t xml:space="preserve">.</w:t>
       </w:r>
     </w:p>
-    <w:bookmarkEnd w:id="127"/>
-    <w:bookmarkStart w:id="129" w:name="ref-Bouwer_et_al_2023"/>
+    <w:bookmarkEnd w:id="118"/>
+    <w:bookmarkStart w:id="120" w:name="ref-Bouwer_et_al_2023"/>
     <w:p>
       <w:pPr>
         <w:pStyle w:val="Bibliography"/>
@@ -9174,7 +8029,7 @@
       <w:r>
         <w:t xml:space="preserve"> </w:t>
       </w:r>
-      <w:hyperlink r:id="rId128">
+      <w:hyperlink r:id="rId119">
         <w:r>
           <w:rPr>
             <w:rStyle w:val="Hyperlink"/>
@@ -9186,8 +8041,8 @@
         <w:t xml:space="preserve">.</w:t>
       </w:r>
     </w:p>
-    <w:bookmarkEnd w:id="129"/>
-    <w:bookmarkStart w:id="131" w:name="ref-Bradley_et_al_1952"/>
+    <w:bookmarkEnd w:id="120"/>
+    <w:bookmarkStart w:id="122" w:name="ref-Bradley_et_al_1952"/>
     <w:p>
       <w:pPr>
         <w:pStyle w:val="Bibliography"/>
@@ -9220,7 +8075,7 @@
       <w:r>
         <w:t xml:space="preserve"> </w:t>
       </w:r>
-      <w:hyperlink r:id="rId130">
+      <w:hyperlink r:id="rId121">
         <w:r>
           <w:rPr>
             <w:rStyle w:val="Hyperlink"/>
@@ -9232,8 +8087,8 @@
         <w:t xml:space="preserve">.</w:t>
       </w:r>
     </w:p>
-    <w:bookmarkEnd w:id="131"/>
-    <w:bookmarkStart w:id="133" w:name="ref-Bramley_2015"/>
+    <w:bookmarkEnd w:id="122"/>
+    <w:bookmarkStart w:id="124" w:name="ref-Bramley_2015"/>
     <w:p>
       <w:pPr>
         <w:pStyle w:val="Bibliography"/>
@@ -9250,7 +8105,7 @@
       <w:r>
         <w:t xml:space="preserve"> </w:t>
       </w:r>
-      <w:hyperlink r:id="rId132">
+      <w:hyperlink r:id="rId123">
         <w:r>
           <w:rPr>
             <w:rStyle w:val="Hyperlink"/>
@@ -9262,8 +8117,8 @@
         <w:t xml:space="preserve">.</w:t>
       </w:r>
     </w:p>
-    <w:bookmarkEnd w:id="133"/>
-    <w:bookmarkStart w:id="135" w:name="ref-Bramley_et_al_2019"/>
+    <w:bookmarkEnd w:id="124"/>
+    <w:bookmarkStart w:id="126" w:name="ref-Bramley_et_al_2019"/>
     <w:p>
       <w:pPr>
         <w:pStyle w:val="Bibliography"/>
@@ -9296,7 +8151,7 @@
       <w:r>
         <w:t xml:space="preserve"> </w:t>
       </w:r>
-      <w:hyperlink r:id="rId134">
+      <w:hyperlink r:id="rId125">
         <w:r>
           <w:rPr>
             <w:rStyle w:val="Hyperlink"/>
@@ -9308,8 +8163,8 @@
         <w:t xml:space="preserve">.</w:t>
       </w:r>
     </w:p>
-    <w:bookmarkEnd w:id="135"/>
-    <w:bookmarkStart w:id="137" w:name="ref-Chow_2015"/>
+    <w:bookmarkEnd w:id="126"/>
+    <w:bookmarkStart w:id="128" w:name="ref-Chow_2015"/>
     <w:p>
       <w:pPr>
         <w:pStyle w:val="Bibliography"/>
@@ -9351,7 +8206,7 @@
       <w:r>
         <w:t xml:space="preserve"> </w:t>
       </w:r>
-      <w:hyperlink r:id="rId136">
+      <w:hyperlink r:id="rId127">
         <w:r>
           <w:rPr>
             <w:rStyle w:val="Hyperlink"/>
@@ -9363,8 +8218,8 @@
         <w:t xml:space="preserve">.</w:t>
       </w:r>
     </w:p>
-    <w:bookmarkEnd w:id="137"/>
-    <w:bookmarkStart w:id="139" w:name="ref-Cinelli_et_al_2020"/>
+    <w:bookmarkEnd w:id="128"/>
+    <w:bookmarkStart w:id="130" w:name="ref-Cinelli_et_al_2020"/>
     <w:p>
       <w:pPr>
         <w:pStyle w:val="Bibliography"/>
@@ -9394,7 +8249,7 @@
       <w:r>
         <w:t xml:space="preserve"> </w:t>
       </w:r>
-      <w:hyperlink r:id="rId138">
+      <w:hyperlink r:id="rId129">
         <w:r>
           <w:rPr>
             <w:rStyle w:val="Hyperlink"/>
@@ -9406,8 +8261,8 @@
         <w:t xml:space="preserve">.</w:t>
       </w:r>
     </w:p>
-    <w:bookmarkEnd w:id="139"/>
-    <w:bookmarkStart w:id="141" w:name="ref-Counterfactual_2024"/>
+    <w:bookmarkEnd w:id="130"/>
+    <w:bookmarkStart w:id="132" w:name="ref-Counterfactual_2024"/>
     <w:p>
       <w:pPr>
         <w:pStyle w:val="Bibliography"/>
@@ -9424,7 +8279,7 @@
       <w:r>
         <w:t xml:space="preserve"> </w:t>
       </w:r>
-      <w:hyperlink r:id="rId140">
+      <w:hyperlink r:id="rId131">
         <w:r>
           <w:rPr>
             <w:rStyle w:val="Hyperlink"/>
@@ -9436,8 +8291,8 @@
         <w:t xml:space="preserve">.</w:t>
       </w:r>
     </w:p>
-    <w:bookmarkEnd w:id="141"/>
-    <w:bookmarkStart w:id="143" w:name="ref-Crompvoets_et_al_2022"/>
+    <w:bookmarkEnd w:id="132"/>
+    <w:bookmarkStart w:id="134" w:name="ref-Crompvoets_et_al_2022"/>
     <w:p>
       <w:pPr>
         <w:pStyle w:val="Bibliography"/>
@@ -9470,7 +8325,7 @@
       <w:r>
         <w:t xml:space="preserve"> </w:t>
       </w:r>
-      <w:hyperlink r:id="rId142">
+      <w:hyperlink r:id="rId133">
         <w:r>
           <w:rPr>
             <w:rStyle w:val="Hyperlink"/>
@@ -9482,8 +8337,8 @@
         <w:t xml:space="preserve">.</w:t>
       </w:r>
     </w:p>
-    <w:bookmarkEnd w:id="143"/>
-    <w:bookmarkStart w:id="145" w:name="ref-Gijsen_et_al_2021"/>
+    <w:bookmarkEnd w:id="134"/>
+    <w:bookmarkStart w:id="136" w:name="ref-Gijsen_et_al_2021"/>
     <w:p>
       <w:pPr>
         <w:pStyle w:val="Bibliography"/>
@@ -9516,7 +8371,7 @@
       <w:r>
         <w:t xml:space="preserve"> </w:t>
       </w:r>
-      <w:hyperlink r:id="rId144">
+      <w:hyperlink r:id="rId135">
         <w:r>
           <w:rPr>
             <w:rStyle w:val="Hyperlink"/>
@@ -9528,8 +8383,8 @@
         <w:t xml:space="preserve">.</w:t>
       </w:r>
     </w:p>
-    <w:bookmarkEnd w:id="145"/>
-    <w:bookmarkStart w:id="147" w:name="ref-Gross_et_al_2018"/>
+    <w:bookmarkEnd w:id="136"/>
+    <w:bookmarkStart w:id="138" w:name="ref-Gross_et_al_2018"/>
     <w:p>
       <w:pPr>
         <w:pStyle w:val="Bibliography"/>
@@ -9550,7 +8405,7 @@
       <w:r>
         <w:t xml:space="preserve">. Textbooks in Mathematics. Chapman; Hall/CRC. https://doi.org/</w:t>
       </w:r>
-      <w:hyperlink r:id="rId146">
+      <w:hyperlink r:id="rId137">
         <w:r>
           <w:rPr>
             <w:rStyle w:val="Hyperlink"/>
@@ -9568,8 +8423,8 @@
         <w:t xml:space="preserve">.</w:t>
       </w:r>
     </w:p>
-    <w:bookmarkEnd w:id="147"/>
-    <w:bookmarkStart w:id="149" w:name="ref-Hernan_et_al_2020"/>
+    <w:bookmarkEnd w:id="138"/>
+    <w:bookmarkStart w:id="140" w:name="ref-Hernan_et_al_2020"/>
     <w:p>
       <w:pPr>
         <w:pStyle w:val="Bibliography"/>
@@ -9593,7 +8448,7 @@
       <w:r>
         <w:t xml:space="preserve"> </w:t>
       </w:r>
-      <w:hyperlink r:id="rId148">
+      <w:hyperlink r:id="rId139">
         <w:r>
           <w:rPr>
             <w:rStyle w:val="Hyperlink"/>
@@ -9605,8 +8460,8 @@
         <w:t xml:space="preserve">.</w:t>
       </w:r>
     </w:p>
-    <w:bookmarkEnd w:id="149"/>
-    <w:bookmarkStart w:id="151" w:name="ref-Jones_2015"/>
+    <w:bookmarkEnd w:id="140"/>
+    <w:bookmarkStart w:id="142" w:name="ref-Jones_2015"/>
     <w:p>
       <w:pPr>
         <w:pStyle w:val="Bibliography"/>
@@ -9639,7 +8494,7 @@
       <w:r>
         <w:t xml:space="preserve"> </w:t>
       </w:r>
-      <w:hyperlink r:id="rId150">
+      <w:hyperlink r:id="rId141">
         <w:r>
           <w:rPr>
             <w:rStyle w:val="Hyperlink"/>
@@ -9651,8 +8506,8 @@
         <w:t xml:space="preserve">.</w:t>
       </w:r>
     </w:p>
-    <w:bookmarkEnd w:id="151"/>
-    <w:bookmarkStart w:id="152" w:name="ref-Lesterhuis_2018"/>
+    <w:bookmarkEnd w:id="142"/>
+    <w:bookmarkStart w:id="143" w:name="ref-Lesterhuis_2018"/>
     <w:p>
       <w:pPr>
         <w:pStyle w:val="Bibliography"/>
@@ -9673,8 +8528,8 @@
         <w:t xml:space="preserve">PhD thesis, University of Antwerp.</w:t>
       </w:r>
     </w:p>
-    <w:bookmarkEnd w:id="152"/>
-    <w:bookmarkStart w:id="154" w:name="ref-Luce_1959"/>
+    <w:bookmarkEnd w:id="143"/>
+    <w:bookmarkStart w:id="145" w:name="ref-Luce_1959"/>
     <w:p>
       <w:pPr>
         <w:pStyle w:val="Bibliography"/>
@@ -9707,7 +8562,7 @@
       <w:r>
         <w:t xml:space="preserve"> </w:t>
       </w:r>
-      <w:hyperlink r:id="rId153">
+      <w:hyperlink r:id="rId144">
         <w:r>
           <w:rPr>
             <w:rStyle w:val="Hyperlink"/>
@@ -9719,8 +8574,8 @@
         <w:t xml:space="preserve">.</w:t>
       </w:r>
     </w:p>
-    <w:bookmarkEnd w:id="154"/>
-    <w:bookmarkStart w:id="156" w:name="ref-Marshall_et_al_2020"/>
+    <w:bookmarkEnd w:id="145"/>
+    <w:bookmarkStart w:id="147" w:name="ref-Marshall_et_al_2020"/>
     <w:p>
       <w:pPr>
         <w:pStyle w:val="Bibliography"/>
@@ -9753,7 +8608,7 @@
       <w:r>
         <w:t xml:space="preserve"> </w:t>
       </w:r>
-      <w:hyperlink r:id="rId155">
+      <w:hyperlink r:id="rId146">
         <w:r>
           <w:rPr>
             <w:rStyle w:val="Hyperlink"/>
@@ -9765,8 +8620,8 @@
         <w:t xml:space="preserve">.</w:t>
       </w:r>
     </w:p>
-    <w:bookmarkEnd w:id="156"/>
-    <w:bookmarkStart w:id="158" w:name="ref-McElreath_2020"/>
+    <w:bookmarkEnd w:id="147"/>
+    <w:bookmarkStart w:id="149" w:name="ref-McElreath_2020"/>
     <w:p>
       <w:pPr>
         <w:pStyle w:val="Bibliography"/>
@@ -9777,7 +8632,7 @@
       <w:r>
         <w:t xml:space="preserve"> </w:t>
       </w:r>
-      <w:hyperlink r:id="rId157">
+      <w:hyperlink r:id="rId148">
         <w:r>
           <w:rPr>
             <w:rStyle w:val="Hyperlink"/>
@@ -9791,8 +8646,8 @@
         <w:t xml:space="preserve">. Chapman; Hall/CRC.</w:t>
       </w:r>
     </w:p>
-    <w:bookmarkEnd w:id="158"/>
-    <w:bookmarkStart w:id="159" w:name="ref-Morgan_et_al_2014"/>
+    <w:bookmarkEnd w:id="149"/>
+    <w:bookmarkStart w:id="150" w:name="ref-Morgan_et_al_2014"/>
     <w:p>
       <w:pPr>
         <w:pStyle w:val="Bibliography"/>
@@ -9803,7 +8658,7 @@
       <w:r>
         <w:t xml:space="preserve"> </w:t>
       </w:r>
-      <w:hyperlink r:id="rId157">
+      <w:hyperlink r:id="rId148">
         <w:r>
           <w:rPr>
             <w:rStyle w:val="Hyperlink"/>
@@ -9817,8 +8672,8 @@
         <w:t xml:space="preserve">. 2nd ed. Analytical Methods for Social Research. Cambridge University Press.</w:t>
       </w:r>
     </w:p>
-    <w:bookmarkEnd w:id="159"/>
-    <w:bookmarkStart w:id="161" w:name="ref-Neal_2020"/>
+    <w:bookmarkEnd w:id="150"/>
+    <w:bookmarkStart w:id="152" w:name="ref-Neal_2020"/>
     <w:p>
       <w:pPr>
         <w:pStyle w:val="Bibliography"/>
@@ -9835,7 +8690,7 @@
       <w:r>
         <w:t xml:space="preserve"> </w:t>
       </w:r>
-      <w:hyperlink r:id="rId160">
+      <w:hyperlink r:id="rId151">
         <w:r>
           <w:rPr>
             <w:rStyle w:val="Hyperlink"/>
@@ -9847,8 +8702,8 @@
         <w:t xml:space="preserve">.</w:t>
       </w:r>
     </w:p>
-    <w:bookmarkEnd w:id="161"/>
-    <w:bookmarkStart w:id="163" w:name="ref-Neyman_et_al_1923"/>
+    <w:bookmarkEnd w:id="152"/>
+    <w:bookmarkStart w:id="154" w:name="ref-Neyman_et_al_1923"/>
     <w:p>
       <w:pPr>
         <w:pStyle w:val="Bibliography"/>
@@ -9881,7 +8736,7 @@
       <w:r>
         <w:t xml:space="preserve"> </w:t>
       </w:r>
-      <w:hyperlink r:id="rId162">
+      <w:hyperlink r:id="rId153">
         <w:r>
           <w:rPr>
             <w:rStyle w:val="Hyperlink"/>
@@ -9893,8 +8748,8 @@
         <w:t xml:space="preserve">.</w:t>
       </w:r>
     </w:p>
-    <w:bookmarkEnd w:id="163"/>
-    <w:bookmarkStart w:id="164" w:name="ref-Pearl_2009"/>
+    <w:bookmarkEnd w:id="154"/>
+    <w:bookmarkStart w:id="155" w:name="ref-Pearl_2009"/>
     <w:p>
       <w:pPr>
         <w:pStyle w:val="Bibliography"/>
@@ -9905,7 +8760,7 @@
       <w:r>
         <w:t xml:space="preserve"> </w:t>
       </w:r>
-      <w:hyperlink r:id="rId157">
+      <w:hyperlink r:id="rId148">
         <w:r>
           <w:rPr>
             <w:rStyle w:val="Hyperlink"/>
@@ -9919,8 +8774,8 @@
         <w:t xml:space="preserve">. Cambrige University Press.</w:t>
       </w:r>
     </w:p>
-    <w:bookmarkEnd w:id="164"/>
-    <w:bookmarkStart w:id="166" w:name="ref-Pearl_2010"/>
+    <w:bookmarkEnd w:id="155"/>
+    <w:bookmarkStart w:id="157" w:name="ref-Pearl_2010"/>
     <w:p>
       <w:pPr>
         <w:pStyle w:val="Bibliography"/>
@@ -9953,7 +8808,7 @@
       <w:r>
         <w:t xml:space="preserve"> </w:t>
       </w:r>
-      <w:hyperlink r:id="rId165">
+      <w:hyperlink r:id="rId156">
         <w:r>
           <w:rPr>
             <w:rStyle w:val="Hyperlink"/>
@@ -9965,8 +8820,8 @@
         <w:t xml:space="preserve">.</w:t>
       </w:r>
     </w:p>
-    <w:bookmarkEnd w:id="166"/>
-    <w:bookmarkStart w:id="168" w:name="ref-Pearl_2019"/>
+    <w:bookmarkEnd w:id="157"/>
+    <w:bookmarkStart w:id="159" w:name="ref-Pearl_2019"/>
     <w:p>
       <w:pPr>
         <w:pStyle w:val="Bibliography"/>
@@ -9999,7 +8854,7 @@
       <w:r>
         <w:t xml:space="preserve"> </w:t>
       </w:r>
-      <w:hyperlink r:id="rId167">
+      <w:hyperlink r:id="rId158">
         <w:r>
           <w:rPr>
             <w:rStyle w:val="Hyperlink"/>
@@ -10011,8 +8866,8 @@
         <w:t xml:space="preserve">.</w:t>
       </w:r>
     </w:p>
-    <w:bookmarkEnd w:id="168"/>
-    <w:bookmarkStart w:id="169" w:name="ref-Pearl_et_al_2016"/>
+    <w:bookmarkEnd w:id="159"/>
+    <w:bookmarkStart w:id="160" w:name="ref-Pearl_et_al_2016"/>
     <w:p>
       <w:pPr>
         <w:pStyle w:val="Bibliography"/>
@@ -10023,7 +8878,7 @@
       <w:r>
         <w:t xml:space="preserve"> </w:t>
       </w:r>
-      <w:hyperlink r:id="rId157">
+      <w:hyperlink r:id="rId148">
         <w:r>
           <w:rPr>
             <w:rStyle w:val="Hyperlink"/>
@@ -10037,8 +8892,8 @@
         <w:t xml:space="preserve">. John Wiley &amp; Sons, Inc.</w:t>
       </w:r>
     </w:p>
-    <w:bookmarkEnd w:id="169"/>
-    <w:bookmarkStart w:id="170" w:name="ref-Pearl_et_al_2018"/>
+    <w:bookmarkEnd w:id="160"/>
+    <w:bookmarkStart w:id="161" w:name="ref-Pearl_et_al_2018"/>
     <w:p>
       <w:pPr>
         <w:pStyle w:val="Bibliography"/>
@@ -10049,7 +8904,7 @@
       <w:r>
         <w:t xml:space="preserve"> </w:t>
       </w:r>
-      <w:hyperlink r:id="rId157">
+      <w:hyperlink r:id="rId148">
         <w:r>
           <w:rPr>
             <w:rStyle w:val="Hyperlink"/>
@@ -10063,8 +8918,8 @@
         <w:t xml:space="preserve">. 1st ed. Basic Books, Inc.</w:t>
       </w:r>
     </w:p>
-    <w:bookmarkEnd w:id="170"/>
-    <w:bookmarkStart w:id="172" w:name="ref-Placket_1975"/>
+    <w:bookmarkEnd w:id="161"/>
+    <w:bookmarkStart w:id="163" w:name="ref-Placket_1975"/>
     <w:p>
       <w:pPr>
         <w:pStyle w:val="Bibliography"/>
@@ -10097,7 +8952,7 @@
       <w:r>
         <w:t xml:space="preserve"> </w:t>
       </w:r>
-      <w:hyperlink r:id="rId171">
+      <w:hyperlink r:id="rId162">
         <w:r>
           <w:rPr>
             <w:rStyle w:val="Hyperlink"/>
@@ -10109,8 +8964,8 @@
         <w:t xml:space="preserve">.</w:t>
       </w:r>
     </w:p>
-    <w:bookmarkEnd w:id="172"/>
-    <w:bookmarkStart w:id="174" w:name="ref-Pollitt_2012a"/>
+    <w:bookmarkEnd w:id="163"/>
+    <w:bookmarkStart w:id="165" w:name="ref-Pollitt_2012a"/>
     <w:p>
       <w:pPr>
         <w:pStyle w:val="Bibliography"/>
@@ -10143,7 +8998,7 @@
       <w:r>
         <w:t xml:space="preserve"> </w:t>
       </w:r>
-      <w:hyperlink r:id="rId173">
+      <w:hyperlink r:id="rId164">
         <w:r>
           <w:rPr>
             <w:rStyle w:val="Hyperlink"/>
@@ -10155,8 +9010,8 @@
         <w:t xml:space="preserve">.</w:t>
       </w:r>
     </w:p>
-    <w:bookmarkEnd w:id="174"/>
-    <w:bookmarkStart w:id="176" w:name="ref-Pollitt_2012b"/>
+    <w:bookmarkEnd w:id="165"/>
+    <w:bookmarkStart w:id="167" w:name="ref-Pollitt_2012b"/>
     <w:p>
       <w:pPr>
         <w:pStyle w:val="Bibliography"/>
@@ -10189,7 +9044,7 @@
       <w:r>
         <w:t xml:space="preserve"> </w:t>
       </w:r>
-      <w:hyperlink r:id="rId175">
+      <w:hyperlink r:id="rId166">
         <w:r>
           <w:rPr>
             <w:rStyle w:val="Hyperlink"/>
@@ -10201,8 +9056,8 @@
         <w:t xml:space="preserve">.</w:t>
       </w:r>
     </w:p>
-    <w:bookmarkEnd w:id="176"/>
-    <w:bookmarkStart w:id="178" w:name="ref-Rohrer_2018"/>
+    <w:bookmarkEnd w:id="167"/>
+    <w:bookmarkStart w:id="169" w:name="ref-Rohrer_2018"/>
     <w:p>
       <w:pPr>
         <w:pStyle w:val="Bibliography"/>
@@ -10235,7 +9090,7 @@
       <w:r>
         <w:t xml:space="preserve"> </w:t>
       </w:r>
-      <w:hyperlink r:id="rId177">
+      <w:hyperlink r:id="rId168">
         <w:r>
           <w:rPr>
             <w:rStyle w:val="Hyperlink"/>
@@ -10247,8 +9102,8 @@
         <w:t xml:space="preserve">.</w:t>
       </w:r>
     </w:p>
-    <w:bookmarkEnd w:id="178"/>
-    <w:bookmarkStart w:id="180" w:name="ref-Rubin_1974"/>
+    <w:bookmarkEnd w:id="169"/>
+    <w:bookmarkStart w:id="171" w:name="ref-Rubin_1974"/>
     <w:p>
       <w:pPr>
         <w:pStyle w:val="Bibliography"/>
@@ -10281,7 +9136,7 @@
       <w:r>
         <w:t xml:space="preserve"> </w:t>
       </w:r>
-      <w:hyperlink r:id="rId179">
+      <w:hyperlink r:id="rId170">
         <w:r>
           <w:rPr>
             <w:rStyle w:val="Hyperlink"/>
@@ -10293,8 +9148,8 @@
         <w:t xml:space="preserve">.</w:t>
       </w:r>
     </w:p>
-    <w:bookmarkEnd w:id="180"/>
-    <w:bookmarkStart w:id="182" w:name="ref-Sekhon_2009"/>
+    <w:bookmarkEnd w:id="171"/>
+    <w:bookmarkStart w:id="173" w:name="ref-Sekhon_2009"/>
     <w:p>
       <w:pPr>
         <w:pStyle w:val="Bibliography"/>
@@ -10330,7 +9185,7 @@
       <w:r>
         <w:t xml:space="preserve"> </w:t>
       </w:r>
-      <w:hyperlink r:id="rId181">
+      <w:hyperlink r:id="rId172">
         <w:r>
           <w:rPr>
             <w:rStyle w:val="Hyperlink"/>
@@ -10342,8 +9197,8 @@
         <w:t xml:space="preserve">.</w:t>
       </w:r>
     </w:p>
-    <w:bookmarkEnd w:id="182"/>
-    <w:bookmarkStart w:id="184" w:name="ref-Shaughnessy_et_al_2010"/>
+    <w:bookmarkEnd w:id="173"/>
+    <w:bookmarkStart w:id="175" w:name="ref-Shaughnessy_et_al_2010"/>
     <w:p>
       <w:pPr>
         <w:pStyle w:val="Bibliography"/>
@@ -10367,7 +9222,7 @@
       <w:r>
         <w:t xml:space="preserve"> </w:t>
       </w:r>
-      <w:hyperlink r:id="rId183">
+      <w:hyperlink r:id="rId174">
         <w:r>
           <w:rPr>
             <w:rStyle w:val="Hyperlink"/>
@@ -10379,8 +9234,8 @@
         <w:t xml:space="preserve">.</w:t>
       </w:r>
     </w:p>
-    <w:bookmarkEnd w:id="184"/>
-    <w:bookmarkStart w:id="186" w:name="ref-Spirtes_et_al_1991"/>
+    <w:bookmarkEnd w:id="175"/>
+    <w:bookmarkStart w:id="177" w:name="ref-Spirtes_et_al_1991"/>
     <w:p>
       <w:pPr>
         <w:pStyle w:val="Bibliography"/>
@@ -10413,7 +9268,7 @@
       <w:r>
         <w:t xml:space="preserve"> </w:t>
       </w:r>
-      <w:hyperlink r:id="rId185">
+      <w:hyperlink r:id="rId176">
         <w:r>
           <w:rPr>
             <w:rStyle w:val="Hyperlink"/>
@@ -10425,8 +9280,8 @@
         <w:t xml:space="preserve">.</w:t>
       </w:r>
     </w:p>
-    <w:bookmarkEnd w:id="186"/>
-    <w:bookmarkStart w:id="188" w:name="ref-Thurstone_1927"/>
+    <w:bookmarkEnd w:id="177"/>
+    <w:bookmarkStart w:id="179" w:name="ref-Thurstone_1927"/>
     <w:p>
       <w:pPr>
         <w:pStyle w:val="Bibliography"/>
@@ -10459,7 +9314,7 @@
       <w:r>
         <w:t xml:space="preserve"> </w:t>
       </w:r>
-      <w:hyperlink r:id="rId187">
+      <w:hyperlink r:id="rId178">
         <w:r>
           <w:rPr>
             <w:rStyle w:val="Hyperlink"/>
@@ -10471,8 +9326,8 @@
         <w:t xml:space="preserve">.</w:t>
       </w:r>
     </w:p>
-    <w:bookmarkEnd w:id="188"/>
-    <w:bookmarkStart w:id="190" w:name="ref-Tutz_1986"/>
+    <w:bookmarkEnd w:id="179"/>
+    <w:bookmarkStart w:id="181" w:name="ref-Tutz_1986"/>
     <w:p>
       <w:pPr>
         <w:pStyle w:val="Bibliography"/>
@@ -10505,7 +9360,7 @@
       <w:r>
         <w:t xml:space="preserve"> </w:t>
       </w:r>
-      <w:hyperlink r:id="rId189">
+      <w:hyperlink r:id="rId180">
         <w:r>
           <w:rPr>
             <w:rStyle w:val="Hyperlink"/>
@@ -10517,8 +9372,8 @@
         <w:t xml:space="preserve">.</w:t>
       </w:r>
     </w:p>
-    <w:bookmarkEnd w:id="190"/>
-    <w:bookmarkStart w:id="191" w:name="ref-vanDaal_2020"/>
+    <w:bookmarkEnd w:id="181"/>
+    <w:bookmarkStart w:id="182" w:name="ref-vanDaal_2020"/>
     <w:p>
       <w:pPr>
         <w:pStyle w:val="Bibliography"/>
@@ -10539,8 +9394,8 @@
         <w:t xml:space="preserve">PhD thesis, University of Antwerp.</w:t>
       </w:r>
     </w:p>
-    <w:bookmarkEnd w:id="191"/>
-    <w:bookmarkStart w:id="193" w:name="ref-vanDaal_et_al_2016"/>
+    <w:bookmarkEnd w:id="182"/>
+    <w:bookmarkStart w:id="184" w:name="ref-vanDaal_et_al_2016"/>
     <w:p>
       <w:pPr>
         <w:pStyle w:val="Bibliography"/>
@@ -10573,7 +9428,7 @@
       <w:r>
         <w:t xml:space="preserve"> </w:t>
       </w:r>
-      <w:hyperlink r:id="rId192">
+      <w:hyperlink r:id="rId183">
         <w:r>
           <w:rPr>
             <w:rStyle w:val="Hyperlink"/>
@@ -10585,8 +9440,8 @@
         <w:t xml:space="preserve">.</w:t>
       </w:r>
     </w:p>
-    <w:bookmarkEnd w:id="193"/>
-    <w:bookmarkStart w:id="195" w:name="ref-vanDaal_et_al_2017"/>
+    <w:bookmarkEnd w:id="184"/>
+    <w:bookmarkStart w:id="186" w:name="ref-vanDaal_et_al_2017"/>
     <w:p>
       <w:pPr>
         <w:pStyle w:val="Bibliography"/>
@@ -10619,7 +9474,7 @@
       <w:r>
         <w:t xml:space="preserve"> </w:t>
       </w:r>
-      <w:hyperlink r:id="rId194">
+      <w:hyperlink r:id="rId185">
         <w:r>
           <w:rPr>
             <w:rStyle w:val="Hyperlink"/>
@@ -10631,8 +9486,8 @@
         <w:t xml:space="preserve">.</w:t>
       </w:r>
     </w:p>
-    <w:bookmarkEnd w:id="195"/>
-    <w:bookmarkStart w:id="197" w:name="ref-Verhavert_et_al_2019"/>
+    <w:bookmarkEnd w:id="186"/>
+    <w:bookmarkStart w:id="188" w:name="ref-Verhavert_et_al_2019"/>
     <w:p>
       <w:pPr>
         <w:pStyle w:val="Bibliography"/>
@@ -10665,7 +9520,7 @@
       <w:r>
         <w:t xml:space="preserve"> </w:t>
       </w:r>
-      <w:hyperlink r:id="rId196">
+      <w:hyperlink r:id="rId187">
         <w:r>
           <w:rPr>
             <w:rStyle w:val="Hyperlink"/>
@@ -10677,10 +9532,10 @@
         <w:t xml:space="preserve">.</w:t>
       </w:r>
     </w:p>
-    <w:bookmarkEnd w:id="197"/>
-    <w:bookmarkEnd w:id="198"/>
-    <w:bookmarkEnd w:id="199"/>
-    <w:bookmarkEnd w:id="200"/>
+    <w:bookmarkEnd w:id="188"/>
+    <w:bookmarkEnd w:id="189"/>
+    <w:bookmarkEnd w:id="190"/>
+    <w:bookmarkEnd w:id="191"/>
     <w:sectPr/>
   </w:body>
 </w:document>

--- a/index.docx
+++ b/index.docx
@@ -179,7 +179,7 @@
         <w:pStyle w:val="Date"/>
       </w:pPr>
       <w:r>
-        <w:t xml:space="preserve">2024-08-08</w:t>
+        <w:t xml:space="preserve">2024-08-13</w:t>
       </w:r>
     </w:p>
     <w:p>
@@ -1592,7 +1592,7 @@
         <w:t xml:space="preserve"> </w:t>
       </w:r>
       <w:r>
-        <w:t xml:space="preserve">in terms of the assessed trait, can significantly influence the outcome. For instance,</w:t>
+        <w:t xml:space="preserve">in terms of the assessed trait, can significantly influence the outcome. For example, in</w:t>
       </w:r>
       <w:r>
         <w:t xml:space="preserve"> </w:t>
@@ -1601,10 +1601,7 @@
         <w:t xml:space="preserve">van Daal et al. (2019)</w:t>
       </w:r>
       <w:r>
-        <w:t xml:space="preserve"> </w:t>
-      </w:r>
-      <w:r>
-        <w:t xml:space="preserve">assessed academic writing skills of university students (units) using multiple argumentative essays (sub-units).</w:t>
+        <w:t xml:space="preserve">, the authors assessed the academic writing skills of university students (units) using multiple argumentative essays (sub-units).</w:t>
       </w:r>
     </w:p>
     <w:p>
@@ -1621,7 +1618,7 @@
         <w:t xml:space="preserve">(Bramley 2015; Pollitt 2012b; Bramley and Vitello 2019; Verhavert et al. 2019; Crompvoets, Béguin, and Sijtsma 2022; van Daal et al. 2017; Gijsen et al. 2021; Bouwer et al. 2023)</w:t>
       </w:r>
       <w:r>
-        <w:t xml:space="preserve">, none, to the best of the authors’ knowledge, have provided a transparent depiction of the DCJ system and the mechanisms generating the DCJ outcome. This study aims to fill this gap by representing DCJ within the framework of causal inference. Specifically, utilizing the structural approach, the study develops a scientific model to clarify plausible causal assumptions and mechanisms inherent in the DCJ system. The study then translates the scientific model into a probabilistic statistical model. This model aims to produce statistical estimates to draw inferences about plausible causal relationships within the DCJ system.</w:t>
+        <w:t xml:space="preserve">, none, to the best of the authors’ knowledge, have provided a transparent depiction of the DCJ system and the mechanisms generating the DCJ outcome. This study aims to fill this gap by representing DCJ within the framework of causal inference. Specifically, utilizing the structural approach to causal inference, the study develops a scientific model to clarify plausible causal assumptions and mechanisms inherent in the DCJ system. The study then translates the scientific model into a probabilistic statistical model. This model aims to produce statistical estimates to draw inferences about plausible causal relationships within the DCJ system.</w:t>
       </w:r>
     </w:p>
     <w:p>
@@ -1642,7 +1639,7 @@
       </w:r>
     </w:p>
     <w:bookmarkEnd w:id="20"/>
-    <w:bookmarkStart w:id="80" w:name="sec-framework"/>
+    <w:bookmarkStart w:id="79" w:name="sec-framework"/>
     <w:p>
       <w:pPr>
         <w:pStyle w:val="Heading1"/>
@@ -1761,7 +1758,7 @@
         <w:t xml:space="preserve">Sekhon (2009)</w:t>
       </w:r>
       <w:r>
-        <w:t xml:space="preserve">, as well as books such as</w:t>
+        <w:t xml:space="preserve">, as well as books like</w:t>
       </w:r>
       <w:r>
         <w:t xml:space="preserve"> </w:t>
@@ -1797,13 +1794,13 @@
         <w:t xml:space="preserve">are recommended.</w:t>
       </w:r>
     </w:p>
-    <w:bookmarkStart w:id="25" w:name="sec-framework-empirical"/>
+    <w:bookmarkStart w:id="25" w:name="sec-framework-structural"/>
     <w:p>
       <w:pPr>
         <w:pStyle w:val="Heading2"/>
       </w:pPr>
       <w:r>
-        <w:t xml:space="preserve">The empirical research endeavor</w:t>
+        <w:t xml:space="preserve">The structural approach to causal inference</w:t>
       </w:r>
     </w:p>
     <w:p>
@@ -1811,15 +1808,23 @@
         <w:pStyle w:val="FirstParagraph"/>
       </w:pPr>
       <w:r>
-        <w:t xml:space="preserve">The goal of an investigator is to generate new knowledge or deepen the understanding of specific topics or issues. Investigators accomplish this by addressing research problems. Research problems fall into two categories: empirical and non-empirical research. The first tackles real-world challenges, relying on evidence gathered through observation and experimentation. The latter focuses on conceptual inquiries that enhance understanding complex concepts, theories, and phenomena.</w:t>
-      </w:r>
-    </w:p>
-    <w:p>
-      <w:pPr>
-        <w:pStyle w:val="BodyText"/>
-      </w:pPr>
-      <w:r>
-        <w:t xml:space="preserve">Addressing research problems requires formulating well-defined research questions that provide focus, clarity, and structure to a study. In empirical research, these questions are often framed as</w:t>
+        <w:t xml:space="preserve">Empirical research addresses real-world challenges by relying on evidence gathered through observation and experimentation. In this context, researchers typically frame their research questions as</w:t>
+      </w:r>
+      <w:r>
+        <w:t xml:space="preserve"> </w:t>
+      </w:r>
+      <w:r>
+        <w:rPr>
+          <w:i/>
+          <w:iCs/>
+        </w:rPr>
+        <w:t xml:space="preserve">estimands</w:t>
+      </w:r>
+      <w:r>
+        <w:t xml:space="preserve"> </w:t>
+      </w:r>
+      <w:r>
+        <w:t xml:space="preserve">or</w:t>
       </w:r>
       <w:r>
         <w:t xml:space="preserve"> </w:t>
@@ -1832,23 +1837,298 @@
         <w:t xml:space="preserve">targets of inference</w:t>
       </w:r>
       <w:r>
-        <w:t xml:space="preserve"> </w:t>
-      </w:r>
-      <w:r>
-        <w:t xml:space="preserve">or</w:t>
-      </w:r>
-      <w:r>
-        <w:t xml:space="preserve"> </w:t>
+        <w:t xml:space="preserve">. These estimands represent the specific quantities the study aims to determine</w:t>
+      </w:r>
+      <w:r>
+        <w:t xml:space="preserve"> </w:t>
+      </w:r>
+      <w:r>
+        <w:t xml:space="preserve">(Everitt and Skrondal 2010)</w:t>
+      </w:r>
+      <w:r>
+        <w:t xml:space="preserve">. For instance, a study might seek to answer the question,</w:t>
+      </w:r>
+      <w:r>
+        <w:t xml:space="preserve"> </w:t>
+      </w:r>
+      <w:r>
+        <w:t xml:space="preserve">“</w:t>
+      </w:r>
+      <w:r>
+        <w:t xml:space="preserve">To what extent do daily practice hours (</w:t>
+      </w:r>
+      <m:oMath>
+        <m:r>
+          <m:t>X</m:t>
+        </m:r>
+      </m:oMath>
+      <w:r>
+        <w:t xml:space="preserve">) influence students’ ability to produce high-quality written texts (</w:t>
+      </w:r>
+      <m:oMath>
+        <m:r>
+          <m:t>Y</m:t>
+        </m:r>
+      </m:oMath>
+      <w:r>
+        <w:t xml:space="preserve">)?</w:t>
+      </w:r>
+      <w:r>
+        <w:t xml:space="preserve">”</w:t>
+      </w:r>
+      <w:r>
+        <w:t xml:space="preserve">. To investigate this, the study randomly assigns students to two groups with different levels of daily practice, low</w:t>
+      </w:r>
+      <w:r>
+        <w:t xml:space="preserve"> </w:t>
+      </w:r>
+      <m:oMath>
+        <m:d>
+          <m:dPr>
+            <m:begChr m:val="("/>
+            <m:endChr m:val=")"/>
+            <m:sepChr m:val=""/>
+            <m:grow/>
+          </m:dPr>
+          <m:e>
+            <m:r>
+              <m:t>X</m:t>
+            </m:r>
+            <m:r>
+              <m:rPr>
+                <m:sty m:val="p"/>
+              </m:rPr>
+              <m:t>=</m:t>
+            </m:r>
+            <m:r>
+              <m:t>1</m:t>
+            </m:r>
+          </m:e>
+        </m:d>
+      </m:oMath>
+      <w:r>
+        <w:t xml:space="preserve"> </w:t>
+      </w:r>
+      <w:r>
+        <w:t xml:space="preserve">and medium</w:t>
+      </w:r>
+      <w:r>
+        <w:t xml:space="preserve"> </w:t>
+      </w:r>
+      <m:oMath>
+        <m:d>
+          <m:dPr>
+            <m:begChr m:val="("/>
+            <m:endChr m:val=")"/>
+            <m:sepChr m:val=""/>
+            <m:grow/>
+          </m:dPr>
+          <m:e>
+            <m:r>
+              <m:t>X</m:t>
+            </m:r>
+            <m:r>
+              <m:rPr>
+                <m:sty m:val="p"/>
+              </m:rPr>
+              <m:t>=</m:t>
+            </m:r>
+            <m:r>
+              <m:t>2</m:t>
+            </m:r>
+          </m:e>
+        </m:d>
+      </m:oMath>
+      <w:r>
+        <w:t xml:space="preserve">. The quality of the written texts is evaluated using pairwise comparisons, resulting in a dichotomous outcome</w:t>
+      </w:r>
+      <w:r>
+        <w:t xml:space="preserve"> </w:t>
+      </w:r>
+      <m:oMath>
+        <m:d>
+          <m:dPr>
+            <m:begChr m:val="("/>
+            <m:endChr m:val=")"/>
+            <m:sepChr m:val=""/>
+            <m:grow/>
+          </m:dPr>
+          <m:e>
+            <m:r>
+              <m:t>Y</m:t>
+            </m:r>
+            <m:r>
+              <m:rPr>
+                <m:sty m:val="p"/>
+              </m:rPr>
+              <m:t>=</m:t>
+            </m:r>
+            <m:r>
+              <m:rPr>
+                <m:sty m:val="p"/>
+              </m:rPr>
+              <m:t>{</m:t>
+            </m:r>
+            <m:r>
+              <m:t>0</m:t>
+            </m:r>
+            <m:r>
+              <m:rPr>
+                <m:sty m:val="p"/>
+              </m:rPr>
+              <m:t>,</m:t>
+            </m:r>
+            <m:r>
+              <m:t>1</m:t>
+            </m:r>
+            <m:r>
+              <m:rPr>
+                <m:sty m:val="p"/>
+              </m:rPr>
+              <m:t>}</m:t>
+            </m:r>
+          </m:e>
+        </m:d>
+      </m:oMath>
+      <w:r>
+        <w:t xml:space="preserve">. The research question is then framed as the estimand,</w:t>
+      </w:r>
+      <w:r>
+        <w:t xml:space="preserve"> </w:t>
+      </w:r>
+      <w:r>
+        <w:t xml:space="preserve">“</w:t>
       </w:r>
       <w:r>
         <w:rPr>
           <w:i/>
           <w:iCs/>
         </w:rPr>
-        <w:t xml:space="preserve">estimands</w:t>
-      </w:r>
-      <w:r>
-        <w:t xml:space="preserve">, representing the quantities the investigator aims to estimate. For instance, an investigator might want to examine how the duration of cochlear implant use affects the average overall speech quality of a child.</w:t>
+        <w:t xml:space="preserve">On average</w:t>
+      </w:r>
+      <w:r>
+        <w:t xml:space="preserve">, which group of students produces higher-quality written texts?</w:t>
+      </w:r>
+      <w:r>
+        <w:t xml:space="preserve">”</w:t>
+      </w:r>
+      <w:r>
+        <w:t xml:space="preserve"> </w:t>
+      </w:r>
+      <w:r>
+        <w:t xml:space="preserve">This estimand is mathematically expressed as</w:t>
+      </w:r>
+      <w:r>
+        <w:t xml:space="preserve"> </w:t>
+      </w:r>
+      <m:oMath>
+        <m:r>
+          <m:t>E</m:t>
+        </m:r>
+        <m:d>
+          <m:dPr>
+            <m:begChr m:val="["/>
+            <m:endChr m:val="]"/>
+            <m:sepChr m:val=""/>
+            <m:grow/>
+          </m:dPr>
+          <m:e>
+            <m:r>
+              <m:t>Y</m:t>
+            </m:r>
+            <m:r>
+              <m:rPr>
+                <m:sty m:val="p"/>
+              </m:rPr>
+              <m:t>|</m:t>
+            </m:r>
+            <m:r>
+              <m:t>X</m:t>
+            </m:r>
+            <m:r>
+              <m:rPr>
+                <m:sty m:val="p"/>
+              </m:rPr>
+              <m:t>=</m:t>
+            </m:r>
+            <m:r>
+              <m:t>1</m:t>
+            </m:r>
+          </m:e>
+        </m:d>
+        <m:r>
+          <m:rPr>
+            <m:sty m:val="p"/>
+          </m:rPr>
+          <m:t>−</m:t>
+        </m:r>
+        <m:r>
+          <m:t>E</m:t>
+        </m:r>
+        <m:d>
+          <m:dPr>
+            <m:begChr m:val="["/>
+            <m:endChr m:val="]"/>
+            <m:sepChr m:val=""/>
+            <m:grow/>
+          </m:dPr>
+          <m:e>
+            <m:r>
+              <m:t>Y</m:t>
+            </m:r>
+            <m:r>
+              <m:rPr>
+                <m:sty m:val="p"/>
+              </m:rPr>
+              <m:t>|</m:t>
+            </m:r>
+            <m:r>
+              <m:t>X</m:t>
+            </m:r>
+            <m:r>
+              <m:rPr>
+                <m:sty m:val="p"/>
+              </m:rPr>
+              <m:t>=</m:t>
+            </m:r>
+            <m:r>
+              <m:t>2</m:t>
+            </m:r>
+          </m:e>
+        </m:d>
+      </m:oMath>
+      <w:r>
+        <w:t xml:space="preserve">, where</w:t>
+      </w:r>
+      <w:r>
+        <w:t xml:space="preserve"> </w:t>
+      </w:r>
+      <m:oMath>
+        <m:r>
+          <m:t>E</m:t>
+        </m:r>
+        <m:d>
+          <m:dPr>
+            <m:begChr m:val="["/>
+            <m:endChr m:val="]"/>
+            <m:sepChr m:val=""/>
+            <m:grow/>
+          </m:dPr>
+          <m:e>
+            <m:r>
+              <m:rPr>
+                <m:sty m:val="p"/>
+              </m:rPr>
+              <m:t>⋅</m:t>
+            </m:r>
+          </m:e>
+        </m:d>
+      </m:oMath>
+      <w:r>
+        <w:t xml:space="preserve"> </w:t>
+      </w:r>
+      <w:r>
+        <w:t xml:space="preserve">represents the expected value.</w:t>
       </w:r>
     </w:p>
     <w:p>
@@ -1856,13 +2136,125 @@
         <w:pStyle w:val="BodyText"/>
       </w:pPr>
       <w:r>
-        <w:t xml:space="preserve">Furthermore, in empirical research, investigators must design appropriate methodologies, collect data, and ensure a systematic and coherent analysis of the results. To achieve this, they must accurately identify the factors influencing an outcome and correctly attribute the effects to each factor. Consequently, understanding how an investigator transitions from a target of inference to generating statistical estimates is crucial.</w:t>
-      </w:r>
-    </w:p>
-    <w:p>
-      <w:pPr>
-        <w:pStyle w:val="BodyText"/>
-      </w:pPr>
+        <w:t xml:space="preserve">Researchers then proceed to identify the estimands.</w:t>
+      </w:r>
+      <w:r>
+        <w:t xml:space="preserve"> </w:t>
+      </w:r>
+      <w:r>
+        <w:rPr>
+          <w:i/>
+          <w:iCs/>
+        </w:rPr>
+        <w:t xml:space="preserve">Identification</w:t>
+      </w:r>
+      <w:r>
+        <w:t xml:space="preserve"> </w:t>
+      </w:r>
+      <w:r>
+        <w:t xml:space="preserve">is the process of accurately computing an estimand using an estimator. An</w:t>
+      </w:r>
+      <w:r>
+        <w:t xml:space="preserve"> </w:t>
+      </w:r>
+      <w:r>
+        <w:rPr>
+          <w:i/>
+          <w:iCs/>
+        </w:rPr>
+        <w:t xml:space="preserve">estimator</w:t>
+      </w:r>
+      <w:r>
+        <w:t xml:space="preserve"> </w:t>
+      </w:r>
+      <w:r>
+        <w:t xml:space="preserve">is a method or function that transforms data into an estimate</w:t>
+      </w:r>
+      <w:r>
+        <w:t xml:space="preserve"> </w:t>
+      </w:r>
+      <w:r>
+        <w:t xml:space="preserve">(Neal 2020)</w:t>
+      </w:r>
+      <w:r>
+        <w:t xml:space="preserve">.</w:t>
+      </w:r>
+      <w:r>
+        <w:t xml:space="preserve"> </w:t>
+      </w:r>
+      <w:r>
+        <w:rPr>
+          <w:i/>
+          <w:iCs/>
+        </w:rPr>
+        <w:t xml:space="preserve">Estimates</w:t>
+      </w:r>
+      <w:r>
+        <w:t xml:space="preserve"> </w:t>
+      </w:r>
+      <w:r>
+        <w:t xml:space="preserve">are numerical values that approximate the estimand and are derived through</w:t>
+      </w:r>
+      <w:r>
+        <w:t xml:space="preserve"> </w:t>
+      </w:r>
+      <w:r>
+        <w:rPr>
+          <w:i/>
+          <w:iCs/>
+        </w:rPr>
+        <w:t xml:space="preserve">estimation</w:t>
+      </w:r>
+      <w:r>
+        <w:t xml:space="preserve">, which is the process that integrates data with an estimator</w:t>
+      </w:r>
+      <w:r>
+        <w:t xml:space="preserve"> </w:t>
+      </w:r>
+      <w:r>
+        <w:t xml:space="preserve">(Everitt and Skrondal 2010)</w:t>
+      </w:r>
+      <w:r>
+        <w:t xml:space="preserve">. While various methods can approximate an estimand, researchers prioritize estimators with desirable properties that ensure accurate estimates. For example, Fisher’s exact test</w:t>
+      </w:r>
+      <w:r>
+        <w:t xml:space="preserve"> </w:t>
+      </w:r>
+      <w:r>
+        <w:t xml:space="preserve">(Fisher 1922)</w:t>
+      </w:r>
+      <w:r>
+        <w:t xml:space="preserve"> </w:t>
+      </w:r>
+      <w:r>
+        <w:t xml:space="preserve">is an estimator with desirable properties for comparing</w:t>
+      </w:r>
+      <w:r>
+        <w:t xml:space="preserve"> </w:t>
+      </w:r>
+      <m:oMath>
+        <m:r>
+          <m:t>2</m:t>
+        </m:r>
+        <m:r>
+          <m:rPr>
+            <m:sty m:val="p"/>
+          </m:rPr>
+          <m:t>×</m:t>
+        </m:r>
+        <m:r>
+          <m:t>2</m:t>
+        </m:r>
+      </m:oMath>
+      <w:r>
+        <w:t xml:space="preserve"> </w:t>
+      </w:r>
+      <w:r>
+        <w:t xml:space="preserve">tables. The test provides accurate estimates for comparing proportions when its assumptions are satisfied.</w:t>
+      </w:r>
+      <w:r>
+        <w:t xml:space="preserve"> </w:t>
+      </w:r>
       <w:hyperlink w:anchor="fig-IEflow">
         <w:r>
           <w:rPr>
@@ -1872,10 +2264,7 @@
         </w:r>
       </w:hyperlink>
       <w:r>
-        <w:t xml:space="preserve"> </w:t>
-      </w:r>
-      <w:r>
-        <w:t xml:space="preserve">shows the Identification-Estimation flowchart</w:t>
+        <w:t xml:space="preserve">, known as the Identification-Estimation flowchart</w:t>
       </w:r>
       <w:r>
         <w:t xml:space="preserve"> </w:t>
@@ -1884,20 +2273,7 @@
         <w:t xml:space="preserve">(McElreath 2020; Neal 2020)</w:t>
       </w:r>
       <w:r>
-        <w:t xml:space="preserve">, which illustrates the mechanism for transitioning from a estimand to a corresponding</w:t>
-      </w:r>
-      <w:r>
-        <w:t xml:space="preserve"> </w:t>
-      </w:r>
-      <w:r>
-        <w:rPr>
-          <w:i/>
-          <w:iCs/>
-        </w:rPr>
-        <w:t xml:space="preserve">statistical estimate</w:t>
-      </w:r>
-      <w:r>
-        <w:t xml:space="preserve">, through identification and estimation.</w:t>
+        <w:t xml:space="preserve">, illustrates the aforementioned process of transitioning from estimands to estimates.</w:t>
       </w:r>
     </w:p>
     <w:tbl>
@@ -1922,7 +2298,7 @@
             <w:r>
               <w:drawing>
                 <wp:inline>
-                  <wp:extent cx="2133600" cy="1502761"/>
+                  <wp:extent cx="1964012" cy="1693587"/>
                   <wp:effectExtent b="0" l="0" r="0" t="0"/>
                   <wp:docPr descr="" title="" id="22" name="Picture"/>
                   <a:graphic>
@@ -1943,7 +2319,7 @@
                         <pic:spPr bwMode="auto">
                           <a:xfrm>
                             <a:off x="0" y="0"/>
-                            <a:ext cx="2133600" cy="1502761"/>
+                            <a:ext cx="1964012" cy="1693587"/>
                           </a:xfrm>
                           <a:prstGeom prst="rect">
                             <a:avLst/>
@@ -1972,7 +2348,7 @@
               <w:pStyle w:val="ImageCaption"/>
             </w:pPr>
             <w:r>
-              <w:t xml:space="preserve">Figure 1: Identification-Estimation flowchart. Extracted from</w:t>
+              <w:t xml:space="preserve">Figure 1: Identification-Estimation flowchart. Extracted and slightly modified from</w:t>
             </w:r>
             <w:r>
               <w:t xml:space="preserve"> </w:t>
@@ -1985,22 +2361,21 @@
         </w:tc>
       </w:tr>
     </w:tbl>
-    <w:bookmarkEnd w:id="25"/>
-    <w:bookmarkStart w:id="26" w:name="sec-framework-structural"/>
-    <w:p>
-      <w:pPr>
-        <w:pStyle w:val="Heading2"/>
-      </w:pPr>
-      <w:r>
-        <w:t xml:space="preserve">The structural approach to causal inference</w:t>
-      </w:r>
-    </w:p>
-    <w:p>
-      <w:pPr>
-        <w:pStyle w:val="FirstParagraph"/>
-      </w:pPr>
-      <w:r>
-        <w:t xml:space="preserve">In statistics,</w:t>
+    <w:p>
+      <w:pPr>
+        <w:pStyle w:val="BodyText"/>
+      </w:pPr>
+      <w:r>
+        <w:t xml:space="preserve">However, many studies aim to establish causal relationships rather than merely infer associations. In the earlier example, the estimates obtained using Fisher’s exact test can be interpreted as causal because the data were collected through a randomized experiment. In randomized experiments, the researcher fully controls the treatment assignment mechanism, such as assigning students to different groups. This control allows causal estimates to be derived from associational estimates, such as those provided by the Fisher statistic, since randomization effectively eliminates confounding</w:t>
+      </w:r>
+      <w:r>
+        <w:t xml:space="preserve"> </w:t>
+      </w:r>
+      <w:r>
+        <w:t xml:space="preserve">(Neal 2020)</w:t>
+      </w:r>
+      <w:r>
+        <w:t xml:space="preserve">.</w:t>
       </w:r>
       <w:r>
         <w:t xml:space="preserve"> </w:t>
@@ -2010,224 +2385,26 @@
           <w:i/>
           <w:iCs/>
         </w:rPr>
-        <w:t xml:space="preserve">causal inference</w:t>
-      </w:r>
-      <w:r>
-        <w:t xml:space="preserve"> </w:t>
-      </w:r>
-      <w:r>
-        <w:t xml:space="preserve">refers to the process of identifying the causes of a phenomenon and estimating their effects using data</w:t>
-      </w:r>
-      <w:r>
-        <w:t xml:space="preserve"> </w:t>
-      </w:r>
-      <w:r>
-        <w:t xml:space="preserve">(Shaughnessy, Zechmeister, and Zechmeister 2010; Neal 2020)</w:t>
-      </w:r>
-      <w:r>
-        <w:t xml:space="preserve">. Unlike classical statistical modeling, which focuses solely on summarizing data and inferring associations, causal inference provides a coherent mathematical notation for analyzing causes and counterfactuals</w:t>
-      </w:r>
-      <w:r>
-        <w:t xml:space="preserve"> </w:t>
-      </w:r>
-      <w:r>
-        <w:t xml:space="preserve">(Pearl 2009)</w:t>
+        <w:t xml:space="preserve">Confounding</w:t>
+      </w:r>
+      <w:r>
+        <w:t xml:space="preserve"> </w:t>
+      </w:r>
+      <w:r>
+        <w:t xml:space="preserve">occurs when an external variable influences both the outcome and the variable of interest, leading to spurious association</w:t>
+      </w:r>
+      <w:r>
+        <w:t xml:space="preserve"> </w:t>
+      </w:r>
+      <w:r>
+        <w:t xml:space="preserve">(Everitt and Skrondal 2010)</w:t>
       </w:r>
       <w:r>
         <w:t xml:space="preserve">.</w:t>
       </w:r>
     </w:p>
-    <w:p>
-      <w:pPr>
-        <w:pStyle w:val="BodyText"/>
-      </w:pPr>
-      <w:r>
-        <w:t xml:space="preserve">Counterfactuals represent scenarios</w:t>
-      </w:r>
-      <w:r>
-        <w:t xml:space="preserve"> </w:t>
-      </w:r>
-      <w:r>
-        <w:rPr>
-          <w:i/>
-          <w:iCs/>
-        </w:rPr>
-        <w:t xml:space="preserve">contrary to fact</w:t>
-      </w:r>
-      <w:r>
-        <w:t xml:space="preserve">, where alternative</w:t>
-      </w:r>
-      <w:r>
-        <w:t xml:space="preserve"> </w:t>
-      </w:r>
-      <w:r>
-        <w:rPr>
-          <w:i/>
-          <w:iCs/>
-        </w:rPr>
-        <w:t xml:space="preserve">potential</w:t>
-      </w:r>
-      <w:r>
-        <w:t xml:space="preserve"> </w:t>
-      </w:r>
-      <w:r>
-        <w:t xml:space="preserve">outcomes resulting from a cause are neither observed nor observable</w:t>
-      </w:r>
-      <w:r>
-        <w:t xml:space="preserve"> </w:t>
-      </w:r>
-      <w:r>
-        <w:t xml:space="preserve">(Neal 2020; Counterfactual 2024)</w:t>
-      </w:r>
-      <w:r>
-        <w:t xml:space="preserve">. According to</w:t>
-      </w:r>
-      <w:r>
-        <w:t xml:space="preserve"> </w:t>
-      </w:r>
-      <w:r>
-        <w:t xml:space="preserve">Pearl and Mackenzie (2018)</w:t>
-      </w:r>
-      <w:r>
-        <w:t xml:space="preserve">, counterfactuals are the foundation of causal inference and occupy the highest level of cognitive abstraction in the ladder of causation, followed by intervention and association. Nevertheless, despite their abstract nature, counterfactuals enable the development of a</w:t>
-      </w:r>
-      <w:r>
-        <w:t xml:space="preserve"> </w:t>
-      </w:r>
-      <w:r>
-        <w:rPr>
-          <w:i/>
-          <w:iCs/>
-        </w:rPr>
-        <w:t xml:space="preserve">theory of the world</w:t>
-      </w:r>
-      <w:r>
-        <w:t xml:space="preserve"> </w:t>
-      </w:r>
-      <w:r>
-        <w:t xml:space="preserve">that explains why specific causes have specific effects and what occurs in their absence</w:t>
-      </w:r>
-      <w:r>
-        <w:t xml:space="preserve"> </w:t>
-      </w:r>
-      <w:r>
-        <w:t xml:space="preserve">(Pearl and Mackenzie 2018)</w:t>
-      </w:r>
-      <w:r>
-        <w:t xml:space="preserve">. They achieve this by translating causal statements into counterfactual statements, that is, statements about</w:t>
-      </w:r>
-      <w:r>
-        <w:t xml:space="preserve"> </w:t>
-      </w:r>
-      <w:r>
-        <w:t xml:space="preserve">“</w:t>
-      </w:r>
-      <w:r>
-        <w:t xml:space="preserve">what would have happened in the world under different circumstances.</w:t>
-      </w:r>
-      <w:r>
-        <w:t xml:space="preserve">”</w:t>
-      </w:r>
-    </w:p>
-    <w:p>
-      <w:pPr>
-        <w:pStyle w:val="BodyText"/>
-      </w:pPr>
-      <w:r>
-        <w:t xml:space="preserve">Several approaches to causal inference and counterfactuals exist, but two are particularly prominent: the potential outcomes approach, also known as the Neyman-Rubin causal model</w:t>
-      </w:r>
-      <w:r>
-        <w:t xml:space="preserve"> </w:t>
-      </w:r>
-      <w:r>
-        <w:t xml:space="preserve">(Neyman 1923; Rubin 1974)</w:t>
-      </w:r>
-      <w:r>
-        <w:t xml:space="preserve">, and the structural approach</w:t>
-      </w:r>
-      <w:r>
-        <w:t xml:space="preserve"> </w:t>
-      </w:r>
-      <w:r>
-        <w:t xml:space="preserve">(Pearl 2009; Pearl, Glymour, and Jewell 2016)</w:t>
-      </w:r>
-      <w:r>
-        <w:t xml:space="preserve">. Both approaches employ rigorous mathematical notation to characterize causal inference, but they do so in different ways</w:t>
-      </w:r>
-      <w:r>
-        <w:t xml:space="preserve"> </w:t>
-      </w:r>
-      <w:r>
-        <w:t xml:space="preserve">(Neal 2020)</w:t>
-      </w:r>
-      <w:r>
-        <w:t xml:space="preserve">. The potential outcomes approach relies on counterfactual notation, whereas the structural approach employs the do-operator and structural causal models</w:t>
-      </w:r>
-      <w:r>
-        <w:t xml:space="preserve"> </w:t>
-      </w:r>
-      <w:r>
-        <w:t xml:space="preserve">(SCM, Pearl 2009; Pearl, Glymour, and Jewell 2016)</w:t>
-      </w:r>
-      <w:r>
-        <w:t xml:space="preserve">. Despite these differences, both notations can be expressed in terms of the other, and both approaches provide methods for using experimental and observational data to estimate causal effects</w:t>
-      </w:r>
-      <w:r>
-        <w:t xml:space="preserve"> </w:t>
-      </w:r>
-      <w:r>
-        <w:t xml:space="preserve">(Pearl 2010)</w:t>
-      </w:r>
-      <w:r>
-        <w:t xml:space="preserve">.</w:t>
-      </w:r>
-    </w:p>
-    <w:p>
-      <w:pPr>
-        <w:pStyle w:val="BodyText"/>
-      </w:pPr>
-      <w:r>
-        <w:t xml:space="preserve">However, the structural approach offers an additional key advantage over the potential outcomes approach: it enables the graphical representation of any system through directed acyclic graphs</w:t>
-      </w:r>
-      <w:r>
-        <w:t xml:space="preserve"> </w:t>
-      </w:r>
-      <w:r>
-        <w:t xml:space="preserve">(DAG, Gross, Yellen, and Anderson 2018; Neal 2020)</w:t>
-      </w:r>
-      <w:r>
-        <w:t xml:space="preserve">. DAGs serve as heuristics, effectively conveying the assumed causal structure of a system</w:t>
-      </w:r>
-      <w:r>
-        <w:t xml:space="preserve"> </w:t>
-      </w:r>
-      <w:r>
-        <w:t xml:space="preserve">(Pearl, Glymour, and Jewell 2016)</w:t>
-      </w:r>
-      <w:r>
-        <w:t xml:space="preserve">. A heuristic is a strategy that simplifies information to make decisions more quickly, efficiently, and sometimes more accurately than complex methods</w:t>
-      </w:r>
-      <w:r>
-        <w:t xml:space="preserve"> </w:t>
-      </w:r>
-      <w:r>
-        <w:t xml:space="preserve">(Chow 2015)</w:t>
-      </w:r>
-      <w:r>
-        <w:t xml:space="preserve">. Consequently, DAGs do not represent detailed statistical models but allow researchers to deduce which statistical models can provide valid causal inferences, assuming the causal structure depicted in the DAGs are accurate</w:t>
-      </w:r>
-      <w:r>
-        <w:t xml:space="preserve"> </w:t>
-      </w:r>
-      <w:r>
-        <w:t xml:space="preserve">(McElreath 2020)</w:t>
-      </w:r>
-      <w:r>
-        <w:t xml:space="preserve">.</w:t>
-      </w:r>
-    </w:p>
-    <w:bookmarkEnd w:id="26"/>
-    <w:bookmarkStart w:id="73" w:name="sec-framework-dag"/>
+    <w:bookmarkEnd w:id="25"/>
+    <w:bookmarkStart w:id="72" w:name="sec-framework-dag"/>
     <w:p>
       <w:pPr>
         <w:pStyle w:val="Heading2"/>
@@ -2371,7 +2548,7 @@
         <w:t xml:space="preserve">.</w:t>
       </w:r>
     </w:p>
-    <w:bookmarkStart w:id="72" w:name="fig-dags_scms"/>
+    <w:bookmarkStart w:id="71" w:name="fig-dags_scms"/>
     <w:tbl>
       <w:tblPr>
         <w:tblStyle w:val="Table"/>
@@ -2400,7 +2577,7 @@
             <w:tr>
               <w:tc>
                 <w:tcPr/>
-                <w:bookmarkStart w:id="30" w:name="fig-mdag_bb1"/>
+                <w:bookmarkStart w:id="29" w:name="fig-mdag_bb1"/>
                 <w:p>
                   <w:pPr>
                     <w:pStyle w:val="Compact"/>
@@ -2412,18 +2589,18 @@
                       <wp:inline>
                         <wp:extent cx="1975104" cy="413242"/>
                         <wp:effectExtent b="0" l="0" r="0" t="0"/>
-                        <wp:docPr descr="" title="" id="28" name="Picture"/>
+                        <wp:docPr descr="" title="" id="27" name="Picture"/>
                         <a:graphic>
                           <a:graphicData uri="http://schemas.openxmlformats.org/drawingml/2006/picture">
                             <pic:pic>
                               <pic:nvPicPr>
-                                <pic:cNvPr descr="images/figures/mdag_bb1.png" id="29" name="Picture"/>
+                                <pic:cNvPr descr="images/figures/mdag_bb1.png" id="28" name="Picture"/>
                                 <pic:cNvPicPr>
                                   <a:picLocks noChangeArrowheads="1" noChangeAspect="1"/>
                                 </pic:cNvPicPr>
                               </pic:nvPicPr>
                               <pic:blipFill>
-                                <a:blip r:embed="rId27"/>
+                                <a:blip r:embed="rId26"/>
                                 <a:stretch>
                                   <a:fillRect/>
                                 </a:stretch>
@@ -2464,7 +2641,7 @@
                     <w:t xml:space="preserve">(a) Two unconnected nodes</w:t>
                   </w:r>
                 </w:p>
-                <w:bookmarkEnd w:id="30"/>
+                <w:bookmarkEnd w:id="29"/>
               </w:tc>
             </w:tr>
           </w:tbl>
@@ -2496,7 +2673,7 @@
             <w:tr>
               <w:tc>
                 <w:tcPr/>
-                <w:bookmarkStart w:id="34" w:name="fig-sdag_bb1"/>
+                <w:bookmarkStart w:id="33" w:name="fig-sdag_bb1"/>
                 <w:p>
                   <w:pPr>
                     <w:pStyle w:val="Compact"/>
@@ -2508,18 +2685,18 @@
                       <wp:inline>
                         <wp:extent cx="1975104" cy="915467"/>
                         <wp:effectExtent b="0" l="0" r="0" t="0"/>
-                        <wp:docPr descr="" title="" id="32" name="Picture"/>
+                        <wp:docPr descr="" title="" id="31" name="Picture"/>
                         <a:graphic>
                           <a:graphicData uri="http://schemas.openxmlformats.org/drawingml/2006/picture">
                             <pic:pic>
                               <pic:nvPicPr>
-                                <pic:cNvPr descr="images/figures/sdag_bb1.png" id="33" name="Picture"/>
+                                <pic:cNvPr descr="images/figures/sdag_bb1.png" id="32" name="Picture"/>
                                 <pic:cNvPicPr>
                                   <a:picLocks noChangeArrowheads="1" noChangeAspect="1"/>
                                 </pic:cNvPicPr>
                               </pic:nvPicPr>
                               <pic:blipFill>
-                                <a:blip r:embed="rId31"/>
+                                <a:blip r:embed="rId30"/>
                                 <a:stretch>
                                   <a:fillRect/>
                                 </a:stretch>
@@ -2560,7 +2737,7 @@
                     <w:t xml:space="preserve">(b) Two unconnected nodes</w:t>
                   </w:r>
                 </w:p>
-                <w:bookmarkEnd w:id="34"/>
+                <w:bookmarkEnd w:id="33"/>
               </w:tc>
             </w:tr>
           </w:tbl>
@@ -2612,7 +2789,7 @@
             <w:tr>
               <w:tc>
                 <w:tcPr/>
-                <w:bookmarkStart w:id="35" w:name="fig-scm_bb1"/>
+                <w:bookmarkStart w:id="34" w:name="fig-scm_bb1"/>
                 <w:p>
                   <w:pPr>
                     <w:pStyle w:val="Compact"/>
@@ -2824,7 +3001,7 @@
                     <w:t xml:space="preserve">(c) Two unconnected nodes</w:t>
                   </w:r>
                 </w:p>
-                <w:bookmarkEnd w:id="35"/>
+                <w:bookmarkEnd w:id="34"/>
               </w:tc>
             </w:tr>
           </w:tbl>
@@ -2876,7 +3053,7 @@
             <w:tr>
               <w:tc>
                 <w:tcPr/>
-                <w:bookmarkStart w:id="39" w:name="fig-mdag_bb2"/>
+                <w:bookmarkStart w:id="38" w:name="fig-mdag_bb2"/>
                 <w:p>
                   <w:pPr>
                     <w:pStyle w:val="Compact"/>
@@ -2888,18 +3065,18 @@
                       <wp:inline>
                         <wp:extent cx="1975104" cy="413242"/>
                         <wp:effectExtent b="0" l="0" r="0" t="0"/>
-                        <wp:docPr descr="" title="" id="37" name="Picture"/>
+                        <wp:docPr descr="" title="" id="36" name="Picture"/>
                         <a:graphic>
                           <a:graphicData uri="http://schemas.openxmlformats.org/drawingml/2006/picture">
                             <pic:pic>
                               <pic:nvPicPr>
-                                <pic:cNvPr descr="images/figures/mdag_bb2.png" id="38" name="Picture"/>
+                                <pic:cNvPr descr="images/figures/mdag_bb2.png" id="37" name="Picture"/>
                                 <pic:cNvPicPr>
                                   <a:picLocks noChangeArrowheads="1" noChangeAspect="1"/>
                                 </pic:cNvPicPr>
                               </pic:nvPicPr>
                               <pic:blipFill>
-                                <a:blip r:embed="rId36"/>
+                                <a:blip r:embed="rId35"/>
                                 <a:stretch>
                                   <a:fillRect/>
                                 </a:stretch>
@@ -2940,7 +3117,7 @@
                     <w:t xml:space="preserve">(d) Two connected nodes or descendant</w:t>
                   </w:r>
                 </w:p>
-                <w:bookmarkEnd w:id="39"/>
+                <w:bookmarkEnd w:id="38"/>
               </w:tc>
             </w:tr>
           </w:tbl>
@@ -2972,7 +3149,7 @@
             <w:tr>
               <w:tc>
                 <w:tcPr/>
-                <w:bookmarkStart w:id="43" w:name="fig-sdag_bb2"/>
+                <w:bookmarkStart w:id="42" w:name="fig-sdag_bb2"/>
                 <w:p>
                   <w:pPr>
                     <w:pStyle w:val="Compact"/>
@@ -2984,18 +3161,18 @@
                       <wp:inline>
                         <wp:extent cx="1975104" cy="915467"/>
                         <wp:effectExtent b="0" l="0" r="0" t="0"/>
-                        <wp:docPr descr="" title="" id="41" name="Picture"/>
+                        <wp:docPr descr="" title="" id="40" name="Picture"/>
                         <a:graphic>
                           <a:graphicData uri="http://schemas.openxmlformats.org/drawingml/2006/picture">
                             <pic:pic>
                               <pic:nvPicPr>
-                                <pic:cNvPr descr="images/figures/sdag_bb2.png" id="42" name="Picture"/>
+                                <pic:cNvPr descr="images/figures/sdag_bb2.png" id="41" name="Picture"/>
                                 <pic:cNvPicPr>
                                   <a:picLocks noChangeArrowheads="1" noChangeAspect="1"/>
                                 </pic:cNvPicPr>
                               </pic:nvPicPr>
                               <pic:blipFill>
-                                <a:blip r:embed="rId40"/>
+                                <a:blip r:embed="rId39"/>
                                 <a:stretch>
                                   <a:fillRect/>
                                 </a:stretch>
@@ -3036,7 +3213,7 @@
                     <w:t xml:space="preserve">(e) Two connected nodes or descendant</w:t>
                   </w:r>
                 </w:p>
-                <w:bookmarkEnd w:id="43"/>
+                <w:bookmarkEnd w:id="42"/>
               </w:tc>
             </w:tr>
           </w:tbl>
@@ -3088,7 +3265,7 @@
             <w:tr>
               <w:tc>
                 <w:tcPr/>
-                <w:bookmarkStart w:id="44" w:name="fig-scm_bb2"/>
+                <w:bookmarkStart w:id="43" w:name="fig-scm_bb2"/>
                 <w:p>
                   <w:pPr>
                     <w:pStyle w:val="Compact"/>
@@ -3309,7 +3486,7 @@
                     <w:t xml:space="preserve">(f) Two connected nodes or descendant</w:t>
                   </w:r>
                 </w:p>
-                <w:bookmarkEnd w:id="44"/>
+                <w:bookmarkEnd w:id="43"/>
               </w:tc>
             </w:tr>
           </w:tbl>
@@ -3361,7 +3538,7 @@
             <w:tr>
               <w:tc>
                 <w:tcPr/>
-                <w:bookmarkStart w:id="48" w:name="fig-mdag_bb3"/>
+                <w:bookmarkStart w:id="47" w:name="fig-mdag_bb3"/>
                 <w:p>
                   <w:pPr>
                     <w:pStyle w:val="Compact"/>
@@ -3373,18 +3550,18 @@
                       <wp:inline>
                         <wp:extent cx="1975104" cy="601567"/>
                         <wp:effectExtent b="0" l="0" r="0" t="0"/>
-                        <wp:docPr descr="" title="" id="46" name="Picture"/>
+                        <wp:docPr descr="" title="" id="45" name="Picture"/>
                         <a:graphic>
                           <a:graphicData uri="http://schemas.openxmlformats.org/drawingml/2006/picture">
                             <pic:pic>
                               <pic:nvPicPr>
-                                <pic:cNvPr descr="images/figures/mdag_bb3.png" id="47" name="Picture"/>
+                                <pic:cNvPr descr="images/figures/mdag_bb3.png" id="46" name="Picture"/>
                                 <pic:cNvPicPr>
                                   <a:picLocks noChangeArrowheads="1" noChangeAspect="1"/>
                                 </pic:cNvPicPr>
                               </pic:nvPicPr>
                               <pic:blipFill>
-                                <a:blip r:embed="rId45"/>
+                                <a:blip r:embed="rId44"/>
                                 <a:stretch>
                                   <a:fillRect/>
                                 </a:stretch>
@@ -3425,7 +3602,7 @@
                     <w:t xml:space="preserve">(g) Chain or pipe</w:t>
                   </w:r>
                 </w:p>
-                <w:bookmarkEnd w:id="48"/>
+                <w:bookmarkEnd w:id="47"/>
               </w:tc>
             </w:tr>
           </w:tbl>
@@ -3457,7 +3634,7 @@
             <w:tr>
               <w:tc>
                 <w:tcPr/>
-                <w:bookmarkStart w:id="52" w:name="fig-sdag_bb3"/>
+                <w:bookmarkStart w:id="51" w:name="fig-sdag_bb3"/>
                 <w:p>
                   <w:pPr>
                     <w:pStyle w:val="Compact"/>
@@ -3469,18 +3646,18 @@
                       <wp:inline>
                         <wp:extent cx="1975104" cy="581991"/>
                         <wp:effectExtent b="0" l="0" r="0" t="0"/>
-                        <wp:docPr descr="" title="" id="50" name="Picture"/>
+                        <wp:docPr descr="" title="" id="49" name="Picture"/>
                         <a:graphic>
                           <a:graphicData uri="http://schemas.openxmlformats.org/drawingml/2006/picture">
                             <pic:pic>
                               <pic:nvPicPr>
-                                <pic:cNvPr descr="images/figures/sdag_bb3.png" id="51" name="Picture"/>
+                                <pic:cNvPr descr="images/figures/sdag_bb3.png" id="50" name="Picture"/>
                                 <pic:cNvPicPr>
                                   <a:picLocks noChangeArrowheads="1" noChangeAspect="1"/>
                                 </pic:cNvPicPr>
                               </pic:nvPicPr>
                               <pic:blipFill>
-                                <a:blip r:embed="rId49"/>
+                                <a:blip r:embed="rId48"/>
                                 <a:stretch>
                                   <a:fillRect/>
                                 </a:stretch>
@@ -3521,7 +3698,7 @@
                     <w:t xml:space="preserve">(h) Chain or pipe</w:t>
                   </w:r>
                 </w:p>
-                <w:bookmarkEnd w:id="52"/>
+                <w:bookmarkEnd w:id="51"/>
               </w:tc>
             </w:tr>
           </w:tbl>
@@ -3573,7 +3750,7 @@
             <w:tr>
               <w:tc>
                 <w:tcPr/>
-                <w:bookmarkStart w:id="53" w:name="fig-scm_bb3"/>
+                <w:bookmarkStart w:id="52" w:name="fig-scm_bb3"/>
                 <w:p>
                   <w:pPr>
                     <w:pStyle w:val="Compact"/>
@@ -3961,7 +4138,7 @@
                     <w:t xml:space="preserve">(i) Chain or pipe</w:t>
                   </w:r>
                 </w:p>
-                <w:bookmarkEnd w:id="53"/>
+                <w:bookmarkEnd w:id="52"/>
               </w:tc>
             </w:tr>
           </w:tbl>
@@ -4013,7 +4190,7 @@
             <w:tr>
               <w:tc>
                 <w:tcPr/>
-                <w:bookmarkStart w:id="57" w:name="fig-mdag_bb4"/>
+                <w:bookmarkStart w:id="56" w:name="fig-mdag_bb4"/>
                 <w:p>
                   <w:pPr>
                     <w:pStyle w:val="Compact"/>
@@ -4025,18 +4202,18 @@
                       <wp:inline>
                         <wp:extent cx="1975104" cy="611894"/>
                         <wp:effectExtent b="0" l="0" r="0" t="0"/>
-                        <wp:docPr descr="" title="" id="55" name="Picture"/>
+                        <wp:docPr descr="" title="" id="54" name="Picture"/>
                         <a:graphic>
                           <a:graphicData uri="http://schemas.openxmlformats.org/drawingml/2006/picture">
                             <pic:pic>
                               <pic:nvPicPr>
-                                <pic:cNvPr descr="images/figures/mdag_bb4.png" id="56" name="Picture"/>
+                                <pic:cNvPr descr="images/figures/mdag_bb4.png" id="55" name="Picture"/>
                                 <pic:cNvPicPr>
                                   <a:picLocks noChangeArrowheads="1" noChangeAspect="1"/>
                                 </pic:cNvPicPr>
                               </pic:nvPicPr>
                               <pic:blipFill>
-                                <a:blip r:embed="rId54"/>
+                                <a:blip r:embed="rId53"/>
                                 <a:stretch>
                                   <a:fillRect/>
                                 </a:stretch>
@@ -4077,7 +4254,7 @@
                     <w:t xml:space="preserve">(j) Fork</w:t>
                   </w:r>
                 </w:p>
-                <w:bookmarkEnd w:id="57"/>
+                <w:bookmarkEnd w:id="56"/>
               </w:tc>
             </w:tr>
           </w:tbl>
@@ -4109,7 +4286,7 @@
             <w:tr>
               <w:tc>
                 <w:tcPr/>
-                <w:bookmarkStart w:id="61" w:name="fig-sdag_bb4"/>
+                <w:bookmarkStart w:id="60" w:name="fig-sdag_bb4"/>
                 <w:p>
                   <w:pPr>
                     <w:pStyle w:val="Compact"/>
@@ -4121,18 +4298,18 @@
                       <wp:inline>
                         <wp:extent cx="1975104" cy="1063165"/>
                         <wp:effectExtent b="0" l="0" r="0" t="0"/>
-                        <wp:docPr descr="" title="" id="59" name="Picture"/>
+                        <wp:docPr descr="" title="" id="58" name="Picture"/>
                         <a:graphic>
                           <a:graphicData uri="http://schemas.openxmlformats.org/drawingml/2006/picture">
                             <pic:pic>
                               <pic:nvPicPr>
-                                <pic:cNvPr descr="images/figures/sdag_bb4.png" id="60" name="Picture"/>
+                                <pic:cNvPr descr="images/figures/sdag_bb4.png" id="59" name="Picture"/>
                                 <pic:cNvPicPr>
                                   <a:picLocks noChangeArrowheads="1" noChangeAspect="1"/>
                                 </pic:cNvPicPr>
                               </pic:nvPicPr>
                               <pic:blipFill>
-                                <a:blip r:embed="rId58"/>
+                                <a:blip r:embed="rId57"/>
                                 <a:stretch>
                                   <a:fillRect/>
                                 </a:stretch>
@@ -4173,7 +4350,7 @@
                     <w:t xml:space="preserve">(k) Fork</w:t>
                   </w:r>
                 </w:p>
-                <w:bookmarkEnd w:id="61"/>
+                <w:bookmarkEnd w:id="60"/>
               </w:tc>
             </w:tr>
           </w:tbl>
@@ -4225,7 +4402,7 @@
             <w:tr>
               <w:tc>
                 <w:tcPr/>
-                <w:bookmarkStart w:id="62" w:name="fig-scm_bb4"/>
+                <w:bookmarkStart w:id="61" w:name="fig-scm_bb4"/>
                 <w:p>
                   <w:pPr>
                     <w:pStyle w:val="Compact"/>
@@ -4613,7 +4790,7 @@
                     <w:t xml:space="preserve">(l) Fork</w:t>
                   </w:r>
                 </w:p>
-                <w:bookmarkEnd w:id="62"/>
+                <w:bookmarkEnd w:id="61"/>
               </w:tc>
             </w:tr>
           </w:tbl>
@@ -4665,7 +4842,7 @@
             <w:tr>
               <w:tc>
                 <w:tcPr/>
-                <w:bookmarkStart w:id="66" w:name="fig-mdag_bb5"/>
+                <w:bookmarkStart w:id="65" w:name="fig-mdag_bb5"/>
                 <w:p>
                   <w:pPr>
                     <w:pStyle w:val="Compact"/>
@@ -4677,18 +4854,18 @@
                       <wp:inline>
                         <wp:extent cx="1975104" cy="722913"/>
                         <wp:effectExtent b="0" l="0" r="0" t="0"/>
-                        <wp:docPr descr="" title="" id="64" name="Picture"/>
+                        <wp:docPr descr="" title="" id="63" name="Picture"/>
                         <a:graphic>
                           <a:graphicData uri="http://schemas.openxmlformats.org/drawingml/2006/picture">
                             <pic:pic>
                               <pic:nvPicPr>
-                                <pic:cNvPr descr="images/figures/mdag_bb5.png" id="65" name="Picture"/>
+                                <pic:cNvPr descr="images/figures/mdag_bb5.png" id="64" name="Picture"/>
                                 <pic:cNvPicPr>
                                   <a:picLocks noChangeArrowheads="1" noChangeAspect="1"/>
                                 </pic:cNvPicPr>
                               </pic:nvPicPr>
                               <pic:blipFill>
-                                <a:blip r:embed="rId63"/>
+                                <a:blip r:embed="rId62"/>
                                 <a:stretch>
                                   <a:fillRect/>
                                 </a:stretch>
@@ -4729,7 +4906,7 @@
                     <w:t xml:space="preserve">(m) Collider or inmorality</w:t>
                   </w:r>
                 </w:p>
-                <w:bookmarkEnd w:id="66"/>
+                <w:bookmarkEnd w:id="65"/>
               </w:tc>
             </w:tr>
           </w:tbl>
@@ -4761,7 +4938,7 @@
             <w:tr>
               <w:tc>
                 <w:tcPr/>
-                <w:bookmarkStart w:id="70" w:name="fig-sdag_bb5"/>
+                <w:bookmarkStart w:id="69" w:name="fig-sdag_bb5"/>
                 <w:p>
                   <w:pPr>
                     <w:pStyle w:val="Compact"/>
@@ -4773,18 +4950,18 @@
                       <wp:inline>
                         <wp:extent cx="1975104" cy="1283130"/>
                         <wp:effectExtent b="0" l="0" r="0" t="0"/>
-                        <wp:docPr descr="" title="" id="68" name="Picture"/>
+                        <wp:docPr descr="" title="" id="67" name="Picture"/>
                         <a:graphic>
                           <a:graphicData uri="http://schemas.openxmlformats.org/drawingml/2006/picture">
                             <pic:pic>
                               <pic:nvPicPr>
-                                <pic:cNvPr descr="images/figures/sdag_bb5.png" id="69" name="Picture"/>
+                                <pic:cNvPr descr="images/figures/sdag_bb5.png" id="68" name="Picture"/>
                                 <pic:cNvPicPr>
                                   <a:picLocks noChangeArrowheads="1" noChangeAspect="1"/>
                                 </pic:cNvPicPr>
                               </pic:nvPicPr>
                               <pic:blipFill>
-                                <a:blip r:embed="rId67"/>
+                                <a:blip r:embed="rId66"/>
                                 <a:stretch>
                                   <a:fillRect/>
                                 </a:stretch>
@@ -4825,7 +5002,7 @@
                     <w:t xml:space="preserve">(n) Collider or inmorality</w:t>
                   </w:r>
                 </w:p>
-                <w:bookmarkEnd w:id="70"/>
+                <w:bookmarkEnd w:id="69"/>
               </w:tc>
             </w:tr>
           </w:tbl>
@@ -4876,7 +5053,7 @@
             <w:tr>
               <w:tc>
                 <w:tcPr/>
-                <w:bookmarkStart w:id="71" w:name="fig-scm_bb5"/>
+                <w:bookmarkStart w:id="70" w:name="fig-scm_bb5"/>
                 <w:p>
                   <w:pPr>
                     <w:pStyle w:val="Compact"/>
@@ -5264,7 +5441,7 @@
                     <w:t xml:space="preserve">(o) Collider or inmorality</w:t>
                   </w:r>
                 </w:p>
-                <w:bookmarkEnd w:id="71"/>
+                <w:bookmarkEnd w:id="70"/>
               </w:tc>
             </w:tr>
           </w:tbl>
@@ -5300,7 +5477,7 @@
         <w:t xml:space="preserve">left panels show the magnified representation, middle panels show the standard representation, and the right panels show their corresponding SCM form.</w:t>
       </w:r>
     </w:p>
-    <w:bookmarkEnd w:id="72"/>
+    <w:bookmarkEnd w:id="71"/>
     <w:p>
       <w:pPr>
         <w:pStyle w:val="BodyText"/>
@@ -5594,7 +5771,7 @@
           <w:rPr>
             <w:rStyle w:val="Hyperlink"/>
           </w:rPr>
-          <w:t xml:space="preserve">Section 2.4</w:t>
+          <w:t xml:space="preserve">Section 2.3</w:t>
         </w:r>
       </w:hyperlink>
       <w:r>
@@ -5833,7 +6010,7 @@
           <w:rPr>
             <w:rStyle w:val="Hyperlink"/>
           </w:rPr>
-          <w:t xml:space="preserve">Section 2.4</w:t>
+          <w:t xml:space="preserve">Section 2.3</w:t>
         </w:r>
       </w:hyperlink>
       <w:r>
@@ -6811,8 +6988,8 @@
         <w:t xml:space="preserve">.</w:t>
       </w:r>
     </w:p>
-    <w:bookmarkEnd w:id="73"/>
-    <w:bookmarkStart w:id="78" w:name="sec-framework-flow"/>
+    <w:bookmarkEnd w:id="72"/>
+    <w:bookmarkStart w:id="77" w:name="sec-framework-flow"/>
     <w:p>
       <w:pPr>
         <w:pStyle w:val="Heading2"/>
@@ -6834,7 +7011,7 @@
       <w:tr>
         <w:tc>
           <w:tcPr/>
-          <w:bookmarkStart w:id="77" w:name="fig-ACflow"/>
+          <w:bookmarkStart w:id="76" w:name="fig-ACflow"/>
           <w:p>
             <w:pPr>
               <w:pStyle w:val="Compact"/>
@@ -6845,18 +7022,18 @@
                 <wp:inline>
                   <wp:extent cx="3416968" cy="485846"/>
                   <wp:effectExtent b="0" l="0" r="0" t="0"/>
-                  <wp:docPr descr="" title="" id="75" name="Picture"/>
+                  <wp:docPr descr="" title="" id="74" name="Picture"/>
                   <a:graphic>
                     <a:graphicData uri="http://schemas.openxmlformats.org/drawingml/2006/picture">
                       <pic:pic>
                         <pic:nvPicPr>
-                          <pic:cNvPr descr="images/figures/ACflow.png" id="76" name="Picture"/>
+                          <pic:cNvPr descr="images/figures/ACflow.png" id="75" name="Picture"/>
                           <pic:cNvPicPr>
                             <a:picLocks noChangeArrowheads="1" noChangeAspect="1"/>
                           </pic:cNvPicPr>
                         </pic:nvPicPr>
                         <pic:blipFill>
-                          <a:blip r:embed="rId74"/>
+                          <a:blip r:embed="rId73"/>
                           <a:stretch>
                             <a:fillRect/>
                           </a:stretch>
@@ -6893,7 +7070,7 @@
               <w:pStyle w:val="ImageCaption"/>
             </w:pPr>
             <w:r>
-              <w:t xml:space="preserve">Figure 3: The flow of association and causation in graphs. Extracted from</w:t>
+              <w:t xml:space="preserve">Figure 3: The flow of association and causation in graphs. Extracted and slightly modified from</w:t>
             </w:r>
             <w:r>
               <w:t xml:space="preserve"> </w:t>
@@ -6902,23 +7079,23 @@
               <w:t xml:space="preserve">Neal (2020, 31)</w:t>
             </w:r>
           </w:p>
-          <w:bookmarkEnd w:id="77"/>
+          <w:bookmarkEnd w:id="76"/>
         </w:tc>
       </w:tr>
     </w:tbl>
+    <w:bookmarkEnd w:id="77"/>
+    <w:bookmarkStart w:id="78" w:name="sec-framework-example"/>
+    <w:p>
+      <w:pPr>
+        <w:pStyle w:val="Heading2"/>
+      </w:pPr>
+      <w:r>
+        <w:t xml:space="preserve">A motivating example</w:t>
+      </w:r>
+    </w:p>
     <w:bookmarkEnd w:id="78"/>
-    <w:bookmarkStart w:id="79" w:name="sec-framework-example"/>
-    <w:p>
-      <w:pPr>
-        <w:pStyle w:val="Heading2"/>
-      </w:pPr>
-      <w:r>
-        <w:t xml:space="preserve">A motivating example</w:t>
-      </w:r>
-    </w:p>
     <w:bookmarkEnd w:id="79"/>
-    <w:bookmarkEnd w:id="80"/>
-    <w:bookmarkStart w:id="101" w:name="sec-theory"/>
+    <w:bookmarkStart w:id="100" w:name="sec-theory"/>
     <w:p>
       <w:pPr>
         <w:pStyle w:val="Heading1"/>
@@ -6927,7 +7104,7 @@
         <w:t xml:space="preserve">Theory</w:t>
       </w:r>
     </w:p>
-    <w:bookmarkStart w:id="97" w:name="sec-theory-scientific"/>
+    <w:bookmarkStart w:id="96" w:name="sec-theory-scientific"/>
     <w:p>
       <w:pPr>
         <w:pStyle w:val="Heading2"/>
@@ -6949,7 +7126,7 @@
       <w:tr>
         <w:tc>
           <w:tcPr/>
-          <w:bookmarkStart w:id="84" w:name="fig-SciModel_simp1"/>
+          <w:bookmarkStart w:id="83" w:name="fig-SciModel_simp1"/>
           <w:p>
             <w:pPr>
               <w:pStyle w:val="Compact"/>
@@ -6960,18 +7137,18 @@
                 <wp:inline>
                   <wp:extent cx="3304673" cy="1748589"/>
                   <wp:effectExtent b="0" l="0" r="0" t="0"/>
-                  <wp:docPr descr="" title="" id="82" name="Picture"/>
+                  <wp:docPr descr="" title="" id="81" name="Picture"/>
                   <a:graphic>
                     <a:graphicData uri="http://schemas.openxmlformats.org/drawingml/2006/picture">
                       <pic:pic>
                         <pic:nvPicPr>
-                          <pic:cNvPr descr="images/figures/SciModel_simp1.png" id="83" name="Picture"/>
+                          <pic:cNvPr descr="images/figures/SciModel_simp1.png" id="82" name="Picture"/>
                           <pic:cNvPicPr>
                             <a:picLocks noChangeArrowheads="1" noChangeAspect="1"/>
                           </pic:cNvPicPr>
                         </pic:nvPicPr>
                         <pic:blipFill>
-                          <a:blip r:embed="rId81"/>
+                          <a:blip r:embed="rId80"/>
                           <a:stretch>
                             <a:fillRect/>
                           </a:stretch>
@@ -7011,7 +7188,7 @@
               <w:t xml:space="preserve">Figure 4: DCJ causal diagram, simplified description</w:t>
             </w:r>
           </w:p>
-          <w:bookmarkEnd w:id="84"/>
+          <w:bookmarkEnd w:id="83"/>
         </w:tc>
       </w:tr>
     </w:tbl>
@@ -7036,7 +7213,7 @@
       <w:tr>
         <w:tc>
           <w:tcPr/>
-          <w:bookmarkStart w:id="88" w:name="fig-SciModel_simp2"/>
+          <w:bookmarkStart w:id="87" w:name="fig-SciModel_simp2"/>
           <w:p>
             <w:pPr>
               <w:pStyle w:val="Compact"/>
@@ -7047,18 +7224,18 @@
                 <wp:inline>
                   <wp:extent cx="3082375" cy="1732547"/>
                   <wp:effectExtent b="0" l="0" r="0" t="0"/>
-                  <wp:docPr descr="" title="" id="86" name="Picture"/>
+                  <wp:docPr descr="" title="" id="85" name="Picture"/>
                   <a:graphic>
                     <a:graphicData uri="http://schemas.openxmlformats.org/drawingml/2006/picture">
                       <pic:pic>
                         <pic:nvPicPr>
-                          <pic:cNvPr descr="images/figures/SciModel_simp2.png" id="87" name="Picture"/>
+                          <pic:cNvPr descr="images/figures/SciModel_simp2.png" id="86" name="Picture"/>
                           <pic:cNvPicPr>
                             <a:picLocks noChangeArrowheads="1" noChangeAspect="1"/>
                           </pic:cNvPicPr>
                         </pic:nvPicPr>
                         <pic:blipFill>
-                          <a:blip r:embed="rId85"/>
+                          <a:blip r:embed="rId84"/>
                           <a:stretch>
                             <a:fillRect/>
                           </a:stretch>
@@ -7098,7 +7275,7 @@
               <w:t xml:space="preserve">Figure 5: DCJ causal diagram, simplified mathematical description</w:t>
             </w:r>
           </w:p>
-          <w:bookmarkEnd w:id="88"/>
+          <w:bookmarkEnd w:id="87"/>
         </w:tc>
       </w:tr>
     </w:tbl>
@@ -7123,7 +7300,7 @@
       <w:tr>
         <w:tc>
           <w:tcPr/>
-          <w:bookmarkStart w:id="92" w:name="fig-SciModel_pop"/>
+          <w:bookmarkStart w:id="91" w:name="fig-SciModel_pop"/>
           <w:p>
             <w:pPr>
               <w:pStyle w:val="Compact"/>
@@ -7134,18 +7311,18 @@
                 <wp:inline>
                   <wp:extent cx="3174045" cy="2252769"/>
                   <wp:effectExtent b="0" l="0" r="0" t="0"/>
-                  <wp:docPr descr="" title="" id="90" name="Picture"/>
+                  <wp:docPr descr="" title="" id="89" name="Picture"/>
                   <a:graphic>
                     <a:graphicData uri="http://schemas.openxmlformats.org/drawingml/2006/picture">
                       <pic:pic>
                         <pic:nvPicPr>
-                          <pic:cNvPr descr="images/figures/SciModel_pop.png" id="91" name="Picture"/>
+                          <pic:cNvPr descr="images/figures/SciModel_pop.png" id="90" name="Picture"/>
                           <pic:cNvPicPr>
                             <a:picLocks noChangeArrowheads="1" noChangeAspect="1"/>
                           </pic:cNvPicPr>
                         </pic:nvPicPr>
                         <pic:blipFill>
-                          <a:blip r:embed="rId89"/>
+                          <a:blip r:embed="rId88"/>
                           <a:stretch>
                             <a:fillRect/>
                           </a:stretch>
@@ -7185,7 +7362,7 @@
               <w:t xml:space="preserve">Figure 6: DCJ causal diagram, population mathematical description</w:t>
             </w:r>
           </w:p>
-          <w:bookmarkEnd w:id="92"/>
+          <w:bookmarkEnd w:id="91"/>
         </w:tc>
       </w:tr>
     </w:tbl>
@@ -7203,7 +7380,7 @@
       <w:tr>
         <w:tc>
           <w:tcPr/>
-          <w:bookmarkStart w:id="96" w:name="fig-SciModel_samp"/>
+          <w:bookmarkStart w:id="95" w:name="fig-SciModel_samp"/>
           <w:p>
             <w:pPr>
               <w:pStyle w:val="Compact"/>
@@ -7214,18 +7391,18 @@
                 <wp:inline>
                   <wp:extent cx="3671350" cy="2245894"/>
                   <wp:effectExtent b="0" l="0" r="0" t="0"/>
-                  <wp:docPr descr="" title="" id="94" name="Picture"/>
+                  <wp:docPr descr="" title="" id="93" name="Picture"/>
                   <a:graphic>
                     <a:graphicData uri="http://schemas.openxmlformats.org/drawingml/2006/picture">
                       <pic:pic>
                         <pic:nvPicPr>
-                          <pic:cNvPr descr="images/figures/SciModel_samp.png" id="95" name="Picture"/>
+                          <pic:cNvPr descr="images/figures/SciModel_samp.png" id="94" name="Picture"/>
                           <pic:cNvPicPr>
                             <a:picLocks noChangeArrowheads="1" noChangeAspect="1"/>
                           </pic:cNvPicPr>
                         </pic:nvPicPr>
                         <pic:blipFill>
-                          <a:blip r:embed="rId93"/>
+                          <a:blip r:embed="rId92"/>
                           <a:stretch>
                             <a:fillRect/>
                           </a:stretch>
@@ -7265,88 +7442,88 @@
               <w:t xml:space="preserve">Figure 7: DCJ causal diagram, sample with comparisons mathematical description</w:t>
             </w:r>
           </w:p>
-          <w:bookmarkEnd w:id="96"/>
+          <w:bookmarkEnd w:id="95"/>
         </w:tc>
       </w:tr>
     </w:tbl>
+    <w:bookmarkEnd w:id="96"/>
+    <w:bookmarkStart w:id="97" w:name="sec-theory-probability"/>
+    <w:p>
+      <w:pPr>
+        <w:pStyle w:val="Heading2"/>
+      </w:pPr>
+      <w:r>
+        <w:t xml:space="preserve">Probabilitics assumptions of the scientific model</w:t>
+      </w:r>
+    </w:p>
     <w:bookmarkEnd w:id="97"/>
-    <w:bookmarkStart w:id="98" w:name="sec-theory-probability"/>
+    <w:bookmarkStart w:id="98" w:name="sec-theory-statistics"/>
     <w:p>
       <w:pPr>
         <w:pStyle w:val="Heading2"/>
       </w:pPr>
       <w:r>
-        <w:t xml:space="preserve">Probabilitics assumptions of the scientific model</w:t>
+        <w:t xml:space="preserve">From the scientific to statistical model</w:t>
       </w:r>
     </w:p>
     <w:bookmarkEnd w:id="98"/>
-    <w:bookmarkStart w:id="99" w:name="sec-theory-statistics"/>
+    <w:bookmarkStart w:id="99" w:name="sec-theory-thurstone"/>
     <w:p>
       <w:pPr>
         <w:pStyle w:val="Heading2"/>
       </w:pPr>
       <w:r>
-        <w:t xml:space="preserve">From the scientific to statistical model</w:t>
+        <w:t xml:space="preserve">Let’s talk about Thurstone</w:t>
       </w:r>
     </w:p>
     <w:bookmarkEnd w:id="99"/>
-    <w:bookmarkStart w:id="100" w:name="sec-theory-thurstone"/>
+    <w:bookmarkEnd w:id="100"/>
+    <w:bookmarkStart w:id="103" w:name="sec-discuss"/>
+    <w:p>
+      <w:pPr>
+        <w:pStyle w:val="Heading1"/>
+      </w:pPr>
+      <w:r>
+        <w:t xml:space="preserve">Discussion</w:t>
+      </w:r>
+    </w:p>
+    <w:bookmarkStart w:id="101" w:name="sec-discuss-finding"/>
     <w:p>
       <w:pPr>
         <w:pStyle w:val="Heading2"/>
       </w:pPr>
       <w:r>
-        <w:t xml:space="preserve">Let’s talk about Thurstone</w:t>
-      </w:r>
-    </w:p>
-    <w:bookmarkEnd w:id="100"/>
+        <w:t xml:space="preserve">Findings</w:t>
+      </w:r>
+    </w:p>
     <w:bookmarkEnd w:id="101"/>
-    <w:bookmarkStart w:id="104" w:name="sec-discuss"/>
+    <w:bookmarkStart w:id="102" w:name="sec-discuss-limitations"/>
+    <w:p>
+      <w:pPr>
+        <w:pStyle w:val="Heading2"/>
+      </w:pPr>
+      <w:r>
+        <w:t xml:space="preserve">Limitations and further research</w:t>
+      </w:r>
+    </w:p>
+    <w:bookmarkEnd w:id="102"/>
+    <w:bookmarkEnd w:id="103"/>
+    <w:bookmarkStart w:id="104" w:name="sec-conclusion"/>
     <w:p>
       <w:pPr>
         <w:pStyle w:val="Heading1"/>
       </w:pPr>
       <w:r>
-        <w:t xml:space="preserve">Discussion</w:t>
-      </w:r>
-    </w:p>
-    <w:bookmarkStart w:id="102" w:name="sec-discuss-finding"/>
-    <w:p>
-      <w:pPr>
-        <w:pStyle w:val="Heading2"/>
-      </w:pPr>
-      <w:r>
-        <w:t xml:space="preserve">Findings</w:t>
-      </w:r>
-    </w:p>
-    <w:bookmarkEnd w:id="102"/>
-    <w:bookmarkStart w:id="103" w:name="sec-discuss-limitations"/>
-    <w:p>
-      <w:pPr>
-        <w:pStyle w:val="Heading2"/>
-      </w:pPr>
-      <w:r>
-        <w:t xml:space="preserve">Limitations and further research</w:t>
-      </w:r>
-    </w:p>
-    <w:bookmarkEnd w:id="103"/>
+        <w:t xml:space="preserve">Conclusion</w:t>
+      </w:r>
+    </w:p>
+    <w:p>
+      <w:r>
+        <w:br w:type="page"/>
+      </w:r>
+    </w:p>
     <w:bookmarkEnd w:id="104"/>
-    <w:bookmarkStart w:id="105" w:name="sec-conclusion"/>
-    <w:p>
-      <w:pPr>
-        <w:pStyle w:val="Heading1"/>
-      </w:pPr>
-      <w:r>
-        <w:t xml:space="preserve">Conclusion</w:t>
-      </w:r>
-    </w:p>
-    <w:p>
-      <w:r>
-        <w:br w:type="page"/>
-      </w:r>
-    </w:p>
-    <w:bookmarkEnd w:id="105"/>
-    <w:bookmarkStart w:id="107" w:name="declarations"/>
+    <w:bookmarkStart w:id="106" w:name="declarations"/>
     <w:p>
       <w:pPr>
         <w:pStyle w:val="Heading1"/>
@@ -7501,7 +7678,7 @@
       <w:r>
         <w:t xml:space="preserve"> </w:t>
       </w:r>
-      <w:hyperlink r:id="rId106">
+      <w:hyperlink r:id="rId105">
         <w:r>
           <w:rPr>
             <w:rStyle w:val="Hyperlink"/>
@@ -7754,62 +7931,62 @@
         <w:br w:type="page"/>
       </w:r>
     </w:p>
+    <w:bookmarkEnd w:id="106"/>
+    <w:bookmarkStart w:id="186" w:name="sec-appendix"/>
+    <w:p>
+      <w:pPr>
+        <w:pStyle w:val="Heading1"/>
+      </w:pPr>
+      <w:r>
+        <w:t xml:space="preserve">Appendix</w:t>
+      </w:r>
+    </w:p>
+    <w:bookmarkStart w:id="107" w:name="sec-appA"/>
+    <w:p>
+      <w:pPr>
+        <w:pStyle w:val="Heading2"/>
+      </w:pPr>
+      <w:r>
+        <w:t xml:space="preserve">Why do we need to estimate judges’ abilities?</w:t>
+      </w:r>
+    </w:p>
     <w:bookmarkEnd w:id="107"/>
-    <w:bookmarkStart w:id="191" w:name="sec-appendix"/>
-    <w:p>
-      <w:pPr>
-        <w:pStyle w:val="Heading1"/>
-      </w:pPr>
-      <w:r>
-        <w:t xml:space="preserve">Appendix</w:t>
-      </w:r>
-    </w:p>
-    <w:bookmarkStart w:id="108" w:name="sec-appA"/>
+    <w:bookmarkStart w:id="108" w:name="sec-appB"/>
     <w:p>
       <w:pPr>
         <w:pStyle w:val="Heading2"/>
       </w:pPr>
       <w:r>
-        <w:t xml:space="preserve">Why do we need to estimate judges’ abilities?</w:t>
+        <w:t xml:space="preserve">Latent variables as a mean of imputation</w:t>
       </w:r>
     </w:p>
     <w:bookmarkEnd w:id="108"/>
-    <w:bookmarkStart w:id="109" w:name="sec-appB"/>
+    <w:bookmarkStart w:id="109" w:name="sec-appC"/>
     <w:p>
       <w:pPr>
         <w:pStyle w:val="Heading2"/>
       </w:pPr>
       <w:r>
-        <w:t xml:space="preserve">Latent variables as a mean of imputation</w:t>
+        <w:t xml:space="preserve">Other comparative scenarios</w:t>
+      </w:r>
+    </w:p>
+    <w:p>
+      <w:r>
+        <w:br w:type="page"/>
       </w:r>
     </w:p>
     <w:bookmarkEnd w:id="109"/>
-    <w:bookmarkStart w:id="110" w:name="sec-appC"/>
+    <w:bookmarkStart w:id="185" w:name="references"/>
     <w:p>
       <w:pPr>
         <w:pStyle w:val="Heading2"/>
       </w:pPr>
       <w:r>
-        <w:t xml:space="preserve">Other comparative scenarios</w:t>
-      </w:r>
-    </w:p>
-    <w:p>
-      <w:r>
-        <w:br w:type="page"/>
-      </w:r>
-    </w:p>
-    <w:bookmarkEnd w:id="110"/>
-    <w:bookmarkStart w:id="190" w:name="references"/>
-    <w:p>
-      <w:pPr>
-        <w:pStyle w:val="Heading2"/>
-      </w:pPr>
-      <w:r>
         <w:t xml:space="preserve">References</w:t>
       </w:r>
     </w:p>
-    <w:bookmarkStart w:id="189" w:name="refs"/>
-    <w:bookmarkStart w:id="112" w:name="ref-Agresti_1992"/>
+    <w:bookmarkStart w:id="184" w:name="refs"/>
+    <w:bookmarkStart w:id="111" w:name="ref-Agresti_1992"/>
     <w:p>
       <w:pPr>
         <w:pStyle w:val="Bibliography"/>
@@ -7842,7 +8019,7 @@
       <w:r>
         <w:t xml:space="preserve"> </w:t>
       </w:r>
-      <w:hyperlink r:id="rId111">
+      <w:hyperlink r:id="rId110">
         <w:r>
           <w:rPr>
             <w:rStyle w:val="Hyperlink"/>
@@ -7854,8 +8031,8 @@
         <w:t xml:space="preserve">.</w:t>
       </w:r>
     </w:p>
-    <w:bookmarkEnd w:id="112"/>
-    <w:bookmarkStart w:id="114" w:name="ref-Bartholomew_et_al_2018"/>
+    <w:bookmarkEnd w:id="111"/>
+    <w:bookmarkStart w:id="113" w:name="ref-Bartholomew_et_al_2018"/>
     <w:p>
       <w:pPr>
         <w:pStyle w:val="Bibliography"/>
@@ -7888,7 +8065,7 @@
       <w:r>
         <w:t xml:space="preserve"> </w:t>
       </w:r>
-      <w:hyperlink r:id="rId113">
+      <w:hyperlink r:id="rId112">
         <w:r>
           <w:rPr>
             <w:rStyle w:val="Hyperlink"/>
@@ -7900,8 +8077,8 @@
         <w:t xml:space="preserve">.</w:t>
       </w:r>
     </w:p>
-    <w:bookmarkEnd w:id="114"/>
-    <w:bookmarkStart w:id="116" w:name="ref-Bartholomew_et_al_2020"/>
+    <w:bookmarkEnd w:id="113"/>
+    <w:bookmarkStart w:id="115" w:name="ref-Bartholomew_et_al_2020"/>
     <w:p>
       <w:pPr>
         <w:pStyle w:val="Bibliography"/>
@@ -7937,7 +8114,7 @@
       <w:r>
         <w:t xml:space="preserve"> </w:t>
       </w:r>
-      <w:hyperlink r:id="rId115">
+      <w:hyperlink r:id="rId114">
         <w:r>
           <w:rPr>
             <w:rStyle w:val="Hyperlink"/>
@@ -7949,8 +8126,8 @@
         <w:t xml:space="preserve">.</w:t>
       </w:r>
     </w:p>
-    <w:bookmarkEnd w:id="116"/>
-    <w:bookmarkStart w:id="118" w:name="ref-Boonen_et_al_2020"/>
+    <w:bookmarkEnd w:id="115"/>
+    <w:bookmarkStart w:id="117" w:name="ref-Boonen_et_al_2020"/>
     <w:p>
       <w:pPr>
         <w:pStyle w:val="Bibliography"/>
@@ -7983,7 +8160,7 @@
       <w:r>
         <w:t xml:space="preserve"> </w:t>
       </w:r>
-      <w:hyperlink r:id="rId117">
+      <w:hyperlink r:id="rId116">
         <w:r>
           <w:rPr>
             <w:rStyle w:val="Hyperlink"/>
@@ -7995,8 +8172,8 @@
         <w:t xml:space="preserve">.</w:t>
       </w:r>
     </w:p>
-    <w:bookmarkEnd w:id="118"/>
-    <w:bookmarkStart w:id="120" w:name="ref-Bouwer_et_al_2023"/>
+    <w:bookmarkEnd w:id="117"/>
+    <w:bookmarkStart w:id="119" w:name="ref-Bouwer_et_al_2023"/>
     <w:p>
       <w:pPr>
         <w:pStyle w:val="Bibliography"/>
@@ -8029,7 +8206,7 @@
       <w:r>
         <w:t xml:space="preserve"> </w:t>
       </w:r>
-      <w:hyperlink r:id="rId119">
+      <w:hyperlink r:id="rId118">
         <w:r>
           <w:rPr>
             <w:rStyle w:val="Hyperlink"/>
@@ -8041,8 +8218,8 @@
         <w:t xml:space="preserve">.</w:t>
       </w:r>
     </w:p>
-    <w:bookmarkEnd w:id="120"/>
-    <w:bookmarkStart w:id="122" w:name="ref-Bradley_et_al_1952"/>
+    <w:bookmarkEnd w:id="119"/>
+    <w:bookmarkStart w:id="121" w:name="ref-Bradley_et_al_1952"/>
     <w:p>
       <w:pPr>
         <w:pStyle w:val="Bibliography"/>
@@ -8075,7 +8252,7 @@
       <w:r>
         <w:t xml:space="preserve"> </w:t>
       </w:r>
-      <w:hyperlink r:id="rId121">
+      <w:hyperlink r:id="rId120">
         <w:r>
           <w:rPr>
             <w:rStyle w:val="Hyperlink"/>
@@ -8087,8 +8264,8 @@
         <w:t xml:space="preserve">.</w:t>
       </w:r>
     </w:p>
-    <w:bookmarkEnd w:id="122"/>
-    <w:bookmarkStart w:id="124" w:name="ref-Bramley_2015"/>
+    <w:bookmarkEnd w:id="121"/>
+    <w:bookmarkStart w:id="123" w:name="ref-Bramley_2015"/>
     <w:p>
       <w:pPr>
         <w:pStyle w:val="Bibliography"/>
@@ -8105,7 +8282,7 @@
       <w:r>
         <w:t xml:space="preserve"> </w:t>
       </w:r>
-      <w:hyperlink r:id="rId123">
+      <w:hyperlink r:id="rId122">
         <w:r>
           <w:rPr>
             <w:rStyle w:val="Hyperlink"/>
@@ -8117,8 +8294,8 @@
         <w:t xml:space="preserve">.</w:t>
       </w:r>
     </w:p>
-    <w:bookmarkEnd w:id="124"/>
-    <w:bookmarkStart w:id="126" w:name="ref-Bramley_et_al_2019"/>
+    <w:bookmarkEnd w:id="123"/>
+    <w:bookmarkStart w:id="125" w:name="ref-Bramley_et_al_2019"/>
     <w:p>
       <w:pPr>
         <w:pStyle w:val="Bibliography"/>
@@ -8151,7 +8328,7 @@
       <w:r>
         <w:t xml:space="preserve"> </w:t>
       </w:r>
-      <w:hyperlink r:id="rId125">
+      <w:hyperlink r:id="rId124">
         <w:r>
           <w:rPr>
             <w:rStyle w:val="Hyperlink"/>
@@ -8163,63 +8340,8 @@
         <w:t xml:space="preserve">.</w:t>
       </w:r>
     </w:p>
-    <w:bookmarkEnd w:id="126"/>
-    <w:bookmarkStart w:id="128" w:name="ref-Chow_2015"/>
-    <w:p>
-      <w:pPr>
-        <w:pStyle w:val="Bibliography"/>
-      </w:pPr>
-      <w:r>
-        <w:t xml:space="preserve">Chow, S. 2015.</w:t>
-      </w:r>
-      <w:r>
-        <w:t xml:space="preserve"> </w:t>
-      </w:r>
-      <w:r>
-        <w:t xml:space="preserve">“Many Meanings of</w:t>
-      </w:r>
-      <w:r>
-        <w:t xml:space="preserve"> </w:t>
-      </w:r>
-      <w:r>
-        <w:t xml:space="preserve">‘Heuristic’</w:t>
-      </w:r>
-      <w:r>
-        <w:t xml:space="preserve">.”</w:t>
-      </w:r>
-      <w:r>
-        <w:t xml:space="preserve"> </w:t>
-      </w:r>
-      <w:r>
-        <w:rPr>
-          <w:i/>
-          <w:iCs/>
-        </w:rPr>
-        <w:t xml:space="preserve">The British Journal for the Philosophy of Science</w:t>
-      </w:r>
-      <w:r>
-        <w:t xml:space="preserve"> </w:t>
-      </w:r>
-      <w:r>
-        <w:t xml:space="preserve">66 (4): 977–1016.</w:t>
-      </w:r>
-      <w:r>
-        <w:t xml:space="preserve"> </w:t>
-      </w:r>
-      <w:hyperlink r:id="rId127">
-        <w:r>
-          <w:rPr>
-            <w:rStyle w:val="Hyperlink"/>
-          </w:rPr>
-          <w:t xml:space="preserve">https://doi.org/10.1093/bjps/axu028</w:t>
-        </w:r>
-      </w:hyperlink>
-      <w:r>
-        <w:t xml:space="preserve">.</w:t>
-      </w:r>
-    </w:p>
-    <w:bookmarkEnd w:id="128"/>
-    <w:bookmarkStart w:id="130" w:name="ref-Cinelli_et_al_2020"/>
+    <w:bookmarkEnd w:id="125"/>
+    <w:bookmarkStart w:id="127" w:name="ref-Cinelli_et_al_2020"/>
     <w:p>
       <w:pPr>
         <w:pStyle w:val="Bibliography"/>
@@ -8249,7 +8371,7 @@
       <w:r>
         <w:t xml:space="preserve"> </w:t>
       </w:r>
-      <w:hyperlink r:id="rId129">
+      <w:hyperlink r:id="rId126">
         <w:r>
           <w:rPr>
             <w:rStyle w:val="Hyperlink"/>
@@ -8261,38 +8383,8 @@
         <w:t xml:space="preserve">.</w:t>
       </w:r>
     </w:p>
-    <w:bookmarkEnd w:id="130"/>
-    <w:bookmarkStart w:id="132" w:name="ref-Counterfactual_2024"/>
-    <w:p>
-      <w:pPr>
-        <w:pStyle w:val="Bibliography"/>
-      </w:pPr>
-      <w:r>
-        <w:t xml:space="preserve">Counterfactual. 2024.</w:t>
-      </w:r>
-      <w:r>
-        <w:t xml:space="preserve"> </w:t>
-      </w:r>
-      <w:r>
-        <w:t xml:space="preserve">“Merriam-Webster.com Dictionary.”</w:t>
-      </w:r>
-      <w:r>
-        <w:t xml:space="preserve"> </w:t>
-      </w:r>
-      <w:hyperlink r:id="rId131">
-        <w:r>
-          <w:rPr>
-            <w:rStyle w:val="Hyperlink"/>
-          </w:rPr>
-          <w:t xml:space="preserve">https://www.merriam-webster.com/dictionary/hacker</w:t>
-        </w:r>
-      </w:hyperlink>
-      <w:r>
-        <w:t xml:space="preserve">.</w:t>
-      </w:r>
-    </w:p>
-    <w:bookmarkEnd w:id="132"/>
-    <w:bookmarkStart w:id="134" w:name="ref-Crompvoets_et_al_2022"/>
+    <w:bookmarkEnd w:id="127"/>
+    <w:bookmarkStart w:id="129" w:name="ref-Crompvoets_et_al_2022"/>
     <w:p>
       <w:pPr>
         <w:pStyle w:val="Bibliography"/>
@@ -8325,7 +8417,7 @@
       <w:r>
         <w:t xml:space="preserve"> </w:t>
       </w:r>
-      <w:hyperlink r:id="rId133">
+      <w:hyperlink r:id="rId128">
         <w:r>
           <w:rPr>
             <w:rStyle w:val="Hyperlink"/>
@@ -8337,8 +8429,80 @@
         <w:t xml:space="preserve">.</w:t>
       </w:r>
     </w:p>
-    <w:bookmarkEnd w:id="134"/>
-    <w:bookmarkStart w:id="136" w:name="ref-Gijsen_et_al_2021"/>
+    <w:bookmarkEnd w:id="129"/>
+    <w:bookmarkStart w:id="131" w:name="ref-Everitt_et_al_2010"/>
+    <w:p>
+      <w:pPr>
+        <w:pStyle w:val="Bibliography"/>
+      </w:pPr>
+      <w:r>
+        <w:t xml:space="preserve">Everitt, B., and A. Skrondal. 2010.</w:t>
+      </w:r>
+      <w:r>
+        <w:t xml:space="preserve"> </w:t>
+      </w:r>
+      <w:hyperlink r:id="rId130">
+        <w:r>
+          <w:rPr>
+            <w:rStyle w:val="Hyperlink"/>
+            <w:i/>
+            <w:iCs/>
+          </w:rPr>
+          <w:t xml:space="preserve">The Cambridge Dictionary of Statistics</w:t>
+        </w:r>
+      </w:hyperlink>
+      <w:r>
+        <w:t xml:space="preserve">. Cambridge University Press.</w:t>
+      </w:r>
+    </w:p>
+    <w:bookmarkEnd w:id="131"/>
+    <w:bookmarkStart w:id="133" w:name="ref-Fisher_1922"/>
+    <w:p>
+      <w:pPr>
+        <w:pStyle w:val="Bibliography"/>
+      </w:pPr>
+      <w:r>
+        <w:t xml:space="preserve">Fisher, R. 1922.</w:t>
+      </w:r>
+      <w:r>
+        <w:t xml:space="preserve"> </w:t>
+      </w:r>
+      <w:r>
+        <w:t xml:space="preserve">“On the Interpretation of Χ2 from Contingency Tables, and the Calculation of p.”</w:t>
+      </w:r>
+      <w:r>
+        <w:t xml:space="preserve"> </w:t>
+      </w:r>
+      <w:r>
+        <w:rPr>
+          <w:i/>
+          <w:iCs/>
+        </w:rPr>
+        <w:t xml:space="preserve">Journal of the Royal Statistical Society</w:t>
+      </w:r>
+      <w:r>
+        <w:t xml:space="preserve"> </w:t>
+      </w:r>
+      <w:r>
+        <w:t xml:space="preserve">85 (1): 87–94.</w:t>
+      </w:r>
+      <w:r>
+        <w:t xml:space="preserve"> </w:t>
+      </w:r>
+      <w:hyperlink r:id="rId132">
+        <w:r>
+          <w:rPr>
+            <w:rStyle w:val="Hyperlink"/>
+          </w:rPr>
+          <w:t xml:space="preserve">https://doi.org/10.2307/2340521</w:t>
+        </w:r>
+      </w:hyperlink>
+      <w:r>
+        <w:t xml:space="preserve">.</w:t>
+      </w:r>
+    </w:p>
+    <w:bookmarkEnd w:id="133"/>
+    <w:bookmarkStart w:id="135" w:name="ref-Gijsen_et_al_2021"/>
     <w:p>
       <w:pPr>
         <w:pStyle w:val="Bibliography"/>
@@ -8371,7 +8535,7 @@
       <w:r>
         <w:t xml:space="preserve"> </w:t>
       </w:r>
-      <w:hyperlink r:id="rId135">
+      <w:hyperlink r:id="rId134">
         <w:r>
           <w:rPr>
             <w:rStyle w:val="Hyperlink"/>
@@ -8383,8 +8547,8 @@
         <w:t xml:space="preserve">.</w:t>
       </w:r>
     </w:p>
-    <w:bookmarkEnd w:id="136"/>
-    <w:bookmarkStart w:id="138" w:name="ref-Gross_et_al_2018"/>
+    <w:bookmarkEnd w:id="135"/>
+    <w:bookmarkStart w:id="137" w:name="ref-Gross_et_al_2018"/>
     <w:p>
       <w:pPr>
         <w:pStyle w:val="Bibliography"/>
@@ -8405,7 +8569,7 @@
       <w:r>
         <w:t xml:space="preserve">. Textbooks in Mathematics. Chapman; Hall/CRC. https://doi.org/</w:t>
       </w:r>
-      <w:hyperlink r:id="rId137">
+      <w:hyperlink r:id="rId136">
         <w:r>
           <w:rPr>
             <w:rStyle w:val="Hyperlink"/>
@@ -8423,8 +8587,8 @@
         <w:t xml:space="preserve">.</w:t>
       </w:r>
     </w:p>
-    <w:bookmarkEnd w:id="138"/>
-    <w:bookmarkStart w:id="140" w:name="ref-Hernan_et_al_2020"/>
+    <w:bookmarkEnd w:id="137"/>
+    <w:bookmarkStart w:id="139" w:name="ref-Hernan_et_al_2020"/>
     <w:p>
       <w:pPr>
         <w:pStyle w:val="Bibliography"/>
@@ -8448,7 +8612,7 @@
       <w:r>
         <w:t xml:space="preserve"> </w:t>
       </w:r>
-      <w:hyperlink r:id="rId139">
+      <w:hyperlink r:id="rId138">
         <w:r>
           <w:rPr>
             <w:rStyle w:val="Hyperlink"/>
@@ -8460,8 +8624,8 @@
         <w:t xml:space="preserve">.</w:t>
       </w:r>
     </w:p>
-    <w:bookmarkEnd w:id="140"/>
-    <w:bookmarkStart w:id="142" w:name="ref-Jones_2015"/>
+    <w:bookmarkEnd w:id="139"/>
+    <w:bookmarkStart w:id="141" w:name="ref-Jones_2015"/>
     <w:p>
       <w:pPr>
         <w:pStyle w:val="Bibliography"/>
@@ -8494,7 +8658,7 @@
       <w:r>
         <w:t xml:space="preserve"> </w:t>
       </w:r>
-      <w:hyperlink r:id="rId141">
+      <w:hyperlink r:id="rId140">
         <w:r>
           <w:rPr>
             <w:rStyle w:val="Hyperlink"/>
@@ -8506,30 +8670,30 @@
         <w:t xml:space="preserve">.</w:t>
       </w:r>
     </w:p>
+    <w:bookmarkEnd w:id="141"/>
+    <w:bookmarkStart w:id="142" w:name="ref-Lesterhuis_2018"/>
+    <w:p>
+      <w:pPr>
+        <w:pStyle w:val="Bibliography"/>
+      </w:pPr>
+      <w:r>
+        <w:t xml:space="preserve">Lesterhuis, M. 2018.</w:t>
+      </w:r>
+      <w:r>
+        <w:t xml:space="preserve"> </w:t>
+      </w:r>
+      <w:r>
+        <w:t xml:space="preserve">“The Validity of Comparative Judgement for Assessing Text Quality: An Assessor’s Perspective.”</w:t>
+      </w:r>
+      <w:r>
+        <w:t xml:space="preserve"> </w:t>
+      </w:r>
+      <w:r>
+        <w:t xml:space="preserve">PhD thesis, University of Antwerp.</w:t>
+      </w:r>
+    </w:p>
     <w:bookmarkEnd w:id="142"/>
-    <w:bookmarkStart w:id="143" w:name="ref-Lesterhuis_2018"/>
-    <w:p>
-      <w:pPr>
-        <w:pStyle w:val="Bibliography"/>
-      </w:pPr>
-      <w:r>
-        <w:t xml:space="preserve">Lesterhuis, M. 2018.</w:t>
-      </w:r>
-      <w:r>
-        <w:t xml:space="preserve"> </w:t>
-      </w:r>
-      <w:r>
-        <w:t xml:space="preserve">“The Validity of Comparative Judgement for Assessing Text Quality: An Assessor’s Perspective.”</w:t>
-      </w:r>
-      <w:r>
-        <w:t xml:space="preserve"> </w:t>
-      </w:r>
-      <w:r>
-        <w:t xml:space="preserve">PhD thesis, University of Antwerp.</w:t>
-      </w:r>
-    </w:p>
-    <w:bookmarkEnd w:id="143"/>
-    <w:bookmarkStart w:id="145" w:name="ref-Luce_1959"/>
+    <w:bookmarkStart w:id="144" w:name="ref-Luce_1959"/>
     <w:p>
       <w:pPr>
         <w:pStyle w:val="Bibliography"/>
@@ -8562,7 +8726,7 @@
       <w:r>
         <w:t xml:space="preserve"> </w:t>
       </w:r>
-      <w:hyperlink r:id="rId144">
+      <w:hyperlink r:id="rId143">
         <w:r>
           <w:rPr>
             <w:rStyle w:val="Hyperlink"/>
@@ -8574,8 +8738,8 @@
         <w:t xml:space="preserve">.</w:t>
       </w:r>
     </w:p>
-    <w:bookmarkEnd w:id="145"/>
-    <w:bookmarkStart w:id="147" w:name="ref-Marshall_et_al_2020"/>
+    <w:bookmarkEnd w:id="144"/>
+    <w:bookmarkStart w:id="146" w:name="ref-Marshall_et_al_2020"/>
     <w:p>
       <w:pPr>
         <w:pStyle w:val="Bibliography"/>
@@ -8608,7 +8772,7 @@
       <w:r>
         <w:t xml:space="preserve"> </w:t>
       </w:r>
-      <w:hyperlink r:id="rId146">
+      <w:hyperlink r:id="rId145">
         <w:r>
           <w:rPr>
             <w:rStyle w:val="Hyperlink"/>
@@ -8620,8 +8784,8 @@
         <w:t xml:space="preserve">.</w:t>
       </w:r>
     </w:p>
-    <w:bookmarkEnd w:id="147"/>
-    <w:bookmarkStart w:id="149" w:name="ref-McElreath_2020"/>
+    <w:bookmarkEnd w:id="146"/>
+    <w:bookmarkStart w:id="147" w:name="ref-McElreath_2020"/>
     <w:p>
       <w:pPr>
         <w:pStyle w:val="Bibliography"/>
@@ -8632,7 +8796,7 @@
       <w:r>
         <w:t xml:space="preserve"> </w:t>
       </w:r>
-      <w:hyperlink r:id="rId148">
+      <w:hyperlink r:id="rId130">
         <w:r>
           <w:rPr>
             <w:rStyle w:val="Hyperlink"/>
@@ -8646,8 +8810,8 @@
         <w:t xml:space="preserve">. Chapman; Hall/CRC.</w:t>
       </w:r>
     </w:p>
-    <w:bookmarkEnd w:id="149"/>
-    <w:bookmarkStart w:id="150" w:name="ref-Morgan_et_al_2014"/>
+    <w:bookmarkEnd w:id="147"/>
+    <w:bookmarkStart w:id="148" w:name="ref-Morgan_et_al_2014"/>
     <w:p>
       <w:pPr>
         <w:pStyle w:val="Bibliography"/>
@@ -8658,7 +8822,7 @@
       <w:r>
         <w:t xml:space="preserve"> </w:t>
       </w:r>
-      <w:hyperlink r:id="rId148">
+      <w:hyperlink r:id="rId130">
         <w:r>
           <w:rPr>
             <w:rStyle w:val="Hyperlink"/>
@@ -8672,8 +8836,8 @@
         <w:t xml:space="preserve">. 2nd ed. Analytical Methods for Social Research. Cambridge University Press.</w:t>
       </w:r>
     </w:p>
-    <w:bookmarkEnd w:id="150"/>
-    <w:bookmarkStart w:id="152" w:name="ref-Neal_2020"/>
+    <w:bookmarkEnd w:id="148"/>
+    <w:bookmarkStart w:id="150" w:name="ref-Neal_2020"/>
     <w:p>
       <w:pPr>
         <w:pStyle w:val="Bibliography"/>
@@ -8690,7 +8854,7 @@
       <w:r>
         <w:t xml:space="preserve"> </w:t>
       </w:r>
-      <w:hyperlink r:id="rId151">
+      <w:hyperlink r:id="rId149">
         <w:r>
           <w:rPr>
             <w:rStyle w:val="Hyperlink"/>
@@ -8702,8 +8866,8 @@
         <w:t xml:space="preserve">.</w:t>
       </w:r>
     </w:p>
-    <w:bookmarkEnd w:id="152"/>
-    <w:bookmarkStart w:id="154" w:name="ref-Neyman_et_al_1923"/>
+    <w:bookmarkEnd w:id="150"/>
+    <w:bookmarkStart w:id="152" w:name="ref-Neyman_et_al_1923"/>
     <w:p>
       <w:pPr>
         <w:pStyle w:val="Bibliography"/>
@@ -8736,7 +8900,7 @@
       <w:r>
         <w:t xml:space="preserve"> </w:t>
       </w:r>
-      <w:hyperlink r:id="rId153">
+      <w:hyperlink r:id="rId151">
         <w:r>
           <w:rPr>
             <w:rStyle w:val="Hyperlink"/>
@@ -8748,8 +8912,8 @@
         <w:t xml:space="preserve">.</w:t>
       </w:r>
     </w:p>
-    <w:bookmarkEnd w:id="154"/>
-    <w:bookmarkStart w:id="155" w:name="ref-Pearl_2009"/>
+    <w:bookmarkEnd w:id="152"/>
+    <w:bookmarkStart w:id="153" w:name="ref-Pearl_2009"/>
     <w:p>
       <w:pPr>
         <w:pStyle w:val="Bibliography"/>
@@ -8760,7 +8924,7 @@
       <w:r>
         <w:t xml:space="preserve"> </w:t>
       </w:r>
-      <w:hyperlink r:id="rId148">
+      <w:hyperlink r:id="rId130">
         <w:r>
           <w:rPr>
             <w:rStyle w:val="Hyperlink"/>
@@ -8774,8 +8938,8 @@
         <w:t xml:space="preserve">. Cambrige University Press.</w:t>
       </w:r>
     </w:p>
-    <w:bookmarkEnd w:id="155"/>
-    <w:bookmarkStart w:id="157" w:name="ref-Pearl_2010"/>
+    <w:bookmarkEnd w:id="153"/>
+    <w:bookmarkStart w:id="155" w:name="ref-Pearl_2010"/>
     <w:p>
       <w:pPr>
         <w:pStyle w:val="Bibliography"/>
@@ -8808,7 +8972,7 @@
       <w:r>
         <w:t xml:space="preserve"> </w:t>
       </w:r>
-      <w:hyperlink r:id="rId156">
+      <w:hyperlink r:id="rId154">
         <w:r>
           <w:rPr>
             <w:rStyle w:val="Hyperlink"/>
@@ -8820,8 +8984,8 @@
         <w:t xml:space="preserve">.</w:t>
       </w:r>
     </w:p>
-    <w:bookmarkEnd w:id="157"/>
-    <w:bookmarkStart w:id="159" w:name="ref-Pearl_2019"/>
+    <w:bookmarkEnd w:id="155"/>
+    <w:bookmarkStart w:id="157" w:name="ref-Pearl_2019"/>
     <w:p>
       <w:pPr>
         <w:pStyle w:val="Bibliography"/>
@@ -8854,7 +9018,7 @@
       <w:r>
         <w:t xml:space="preserve"> </w:t>
       </w:r>
-      <w:hyperlink r:id="rId158">
+      <w:hyperlink r:id="rId156">
         <w:r>
           <w:rPr>
             <w:rStyle w:val="Hyperlink"/>
@@ -8866,45 +9030,19 @@
         <w:t xml:space="preserve">.</w:t>
       </w:r>
     </w:p>
-    <w:bookmarkEnd w:id="159"/>
-    <w:bookmarkStart w:id="160" w:name="ref-Pearl_et_al_2016"/>
+    <w:bookmarkEnd w:id="157"/>
+    <w:bookmarkStart w:id="158" w:name="ref-Pearl_et_al_2018"/>
     <w:p>
       <w:pPr>
         <w:pStyle w:val="Bibliography"/>
       </w:pPr>
       <w:r>
-        <w:t xml:space="preserve">Pearl, J., M. Glymour, and N. Jewell. 2016.</w:t>
-      </w:r>
-      <w:r>
-        <w:t xml:space="preserve"> </w:t>
-      </w:r>
-      <w:hyperlink r:id="rId148">
-        <w:r>
-          <w:rPr>
-            <w:rStyle w:val="Hyperlink"/>
-            <w:i/>
-            <w:iCs/>
-          </w:rPr>
-          <w:t xml:space="preserve">Causal Inference in Statistics: A Primer</w:t>
-        </w:r>
-      </w:hyperlink>
-      <w:r>
-        <w:t xml:space="preserve">. John Wiley &amp; Sons, Inc.</w:t>
-      </w:r>
-    </w:p>
-    <w:bookmarkEnd w:id="160"/>
-    <w:bookmarkStart w:id="161" w:name="ref-Pearl_et_al_2018"/>
-    <w:p>
-      <w:pPr>
-        <w:pStyle w:val="Bibliography"/>
-      </w:pPr>
-      <w:r>
         <w:t xml:space="preserve">Pearl, J., and D. Mackenzie. 2018.</w:t>
       </w:r>
       <w:r>
         <w:t xml:space="preserve"> </w:t>
       </w:r>
-      <w:hyperlink r:id="rId148">
+      <w:hyperlink r:id="rId130">
         <w:r>
           <w:rPr>
             <w:rStyle w:val="Hyperlink"/>
@@ -8918,8 +9056,8 @@
         <w:t xml:space="preserve">. 1st ed. Basic Books, Inc.</w:t>
       </w:r>
     </w:p>
-    <w:bookmarkEnd w:id="161"/>
-    <w:bookmarkStart w:id="163" w:name="ref-Placket_1975"/>
+    <w:bookmarkEnd w:id="158"/>
+    <w:bookmarkStart w:id="160" w:name="ref-Placket_1975"/>
     <w:p>
       <w:pPr>
         <w:pStyle w:val="Bibliography"/>
@@ -8952,7 +9090,7 @@
       <w:r>
         <w:t xml:space="preserve"> </w:t>
       </w:r>
-      <w:hyperlink r:id="rId162">
+      <w:hyperlink r:id="rId159">
         <w:r>
           <w:rPr>
             <w:rStyle w:val="Hyperlink"/>
@@ -8964,8 +9102,8 @@
         <w:t xml:space="preserve">.</w:t>
       </w:r>
     </w:p>
-    <w:bookmarkEnd w:id="163"/>
-    <w:bookmarkStart w:id="165" w:name="ref-Pollitt_2012a"/>
+    <w:bookmarkEnd w:id="160"/>
+    <w:bookmarkStart w:id="162" w:name="ref-Pollitt_2012a"/>
     <w:p>
       <w:pPr>
         <w:pStyle w:val="Bibliography"/>
@@ -8998,7 +9136,7 @@
       <w:r>
         <w:t xml:space="preserve"> </w:t>
       </w:r>
-      <w:hyperlink r:id="rId164">
+      <w:hyperlink r:id="rId161">
         <w:r>
           <w:rPr>
             <w:rStyle w:val="Hyperlink"/>
@@ -9010,8 +9148,8 @@
         <w:t xml:space="preserve">.</w:t>
       </w:r>
     </w:p>
-    <w:bookmarkEnd w:id="165"/>
-    <w:bookmarkStart w:id="167" w:name="ref-Pollitt_2012b"/>
+    <w:bookmarkEnd w:id="162"/>
+    <w:bookmarkStart w:id="164" w:name="ref-Pollitt_2012b"/>
     <w:p>
       <w:pPr>
         <w:pStyle w:val="Bibliography"/>
@@ -9044,7 +9182,7 @@
       <w:r>
         <w:t xml:space="preserve"> </w:t>
       </w:r>
-      <w:hyperlink r:id="rId166">
+      <w:hyperlink r:id="rId163">
         <w:r>
           <w:rPr>
             <w:rStyle w:val="Hyperlink"/>
@@ -9056,8 +9194,8 @@
         <w:t xml:space="preserve">.</w:t>
       </w:r>
     </w:p>
-    <w:bookmarkEnd w:id="167"/>
-    <w:bookmarkStart w:id="169" w:name="ref-Rohrer_2018"/>
+    <w:bookmarkEnd w:id="164"/>
+    <w:bookmarkStart w:id="166" w:name="ref-Rohrer_2018"/>
     <w:p>
       <w:pPr>
         <w:pStyle w:val="Bibliography"/>
@@ -9090,7 +9228,7 @@
       <w:r>
         <w:t xml:space="preserve"> </w:t>
       </w:r>
-      <w:hyperlink r:id="rId168">
+      <w:hyperlink r:id="rId165">
         <w:r>
           <w:rPr>
             <w:rStyle w:val="Hyperlink"/>
@@ -9102,8 +9240,8 @@
         <w:t xml:space="preserve">.</w:t>
       </w:r>
     </w:p>
-    <w:bookmarkEnd w:id="169"/>
-    <w:bookmarkStart w:id="171" w:name="ref-Rubin_1974"/>
+    <w:bookmarkEnd w:id="166"/>
+    <w:bookmarkStart w:id="168" w:name="ref-Rubin_1974"/>
     <w:p>
       <w:pPr>
         <w:pStyle w:val="Bibliography"/>
@@ -9136,7 +9274,7 @@
       <w:r>
         <w:t xml:space="preserve"> </w:t>
       </w:r>
-      <w:hyperlink r:id="rId170">
+      <w:hyperlink r:id="rId167">
         <w:r>
           <w:rPr>
             <w:rStyle w:val="Hyperlink"/>
@@ -9148,8 +9286,8 @@
         <w:t xml:space="preserve">.</w:t>
       </w:r>
     </w:p>
-    <w:bookmarkEnd w:id="171"/>
-    <w:bookmarkStart w:id="173" w:name="ref-Sekhon_2009"/>
+    <w:bookmarkEnd w:id="168"/>
+    <w:bookmarkStart w:id="170" w:name="ref-Sekhon_2009"/>
     <w:p>
       <w:pPr>
         <w:pStyle w:val="Bibliography"/>
@@ -9185,7 +9323,7 @@
       <w:r>
         <w:t xml:space="preserve"> </w:t>
       </w:r>
-      <w:hyperlink r:id="rId172">
+      <w:hyperlink r:id="rId169">
         <w:r>
           <w:rPr>
             <w:rStyle w:val="Hyperlink"/>
@@ -9197,45 +9335,8 @@
         <w:t xml:space="preserve">.</w:t>
       </w:r>
     </w:p>
-    <w:bookmarkEnd w:id="173"/>
-    <w:bookmarkStart w:id="175" w:name="ref-Shaughnessy_et_al_2010"/>
-    <w:p>
-      <w:pPr>
-        <w:pStyle w:val="Bibliography"/>
-      </w:pPr>
-      <w:r>
-        <w:t xml:space="preserve">Shaughnessy, J., E. Zechmeister, and J. Zechmeister. 2010.</w:t>
-      </w:r>
-      <w:r>
-        <w:t xml:space="preserve"> </w:t>
-      </w:r>
-      <w:r>
-        <w:rPr>
-          <w:i/>
-          <w:iCs/>
-        </w:rPr>
-        <w:t xml:space="preserve">Research Methods in Psychology</w:t>
-      </w:r>
-      <w:r>
-        <w:t xml:space="preserve">. McGraw-Hill.</w:t>
-      </w:r>
-      <w:r>
-        <w:t xml:space="preserve"> </w:t>
-      </w:r>
-      <w:hyperlink r:id="rId174">
-        <w:r>
-          <w:rPr>
-            <w:rStyle w:val="Hyperlink"/>
-          </w:rPr>
-          <w:t xml:space="preserve">https://web.archive.org/web/20141015135541/http://www.mhhe.com/socscience/psychology/shaugh/ch01_concepts.html</w:t>
-        </w:r>
-      </w:hyperlink>
-      <w:r>
-        <w:t xml:space="preserve">.</w:t>
-      </w:r>
-    </w:p>
-    <w:bookmarkEnd w:id="175"/>
-    <w:bookmarkStart w:id="177" w:name="ref-Spirtes_et_al_1991"/>
+    <w:bookmarkEnd w:id="170"/>
+    <w:bookmarkStart w:id="172" w:name="ref-Spirtes_et_al_1991"/>
     <w:p>
       <w:pPr>
         <w:pStyle w:val="Bibliography"/>
@@ -9268,7 +9369,7 @@
       <w:r>
         <w:t xml:space="preserve"> </w:t>
       </w:r>
-      <w:hyperlink r:id="rId176">
+      <w:hyperlink r:id="rId171">
         <w:r>
           <w:rPr>
             <w:rStyle w:val="Hyperlink"/>
@@ -9280,8 +9381,8 @@
         <w:t xml:space="preserve">.</w:t>
       </w:r>
     </w:p>
-    <w:bookmarkEnd w:id="177"/>
-    <w:bookmarkStart w:id="179" w:name="ref-Thurstone_1927"/>
+    <w:bookmarkEnd w:id="172"/>
+    <w:bookmarkStart w:id="174" w:name="ref-Thurstone_1927"/>
     <w:p>
       <w:pPr>
         <w:pStyle w:val="Bibliography"/>
@@ -9314,7 +9415,7 @@
       <w:r>
         <w:t xml:space="preserve"> </w:t>
       </w:r>
-      <w:hyperlink r:id="rId178">
+      <w:hyperlink r:id="rId173">
         <w:r>
           <w:rPr>
             <w:rStyle w:val="Hyperlink"/>
@@ -9326,8 +9427,8 @@
         <w:t xml:space="preserve">.</w:t>
       </w:r>
     </w:p>
-    <w:bookmarkEnd w:id="179"/>
-    <w:bookmarkStart w:id="181" w:name="ref-Tutz_1986"/>
+    <w:bookmarkEnd w:id="174"/>
+    <w:bookmarkStart w:id="176" w:name="ref-Tutz_1986"/>
     <w:p>
       <w:pPr>
         <w:pStyle w:val="Bibliography"/>
@@ -9360,7 +9461,7 @@
       <w:r>
         <w:t xml:space="preserve"> </w:t>
       </w:r>
-      <w:hyperlink r:id="rId180">
+      <w:hyperlink r:id="rId175">
         <w:r>
           <w:rPr>
             <w:rStyle w:val="Hyperlink"/>
@@ -9372,8 +9473,8 @@
         <w:t xml:space="preserve">.</w:t>
       </w:r>
     </w:p>
-    <w:bookmarkEnd w:id="181"/>
-    <w:bookmarkStart w:id="182" w:name="ref-vanDaal_2020"/>
+    <w:bookmarkEnd w:id="176"/>
+    <w:bookmarkStart w:id="177" w:name="ref-vanDaal_2020"/>
     <w:p>
       <w:pPr>
         <w:pStyle w:val="Bibliography"/>
@@ -9394,8 +9495,8 @@
         <w:t xml:space="preserve">PhD thesis, University of Antwerp.</w:t>
       </w:r>
     </w:p>
-    <w:bookmarkEnd w:id="182"/>
-    <w:bookmarkStart w:id="184" w:name="ref-vanDaal_et_al_2016"/>
+    <w:bookmarkEnd w:id="177"/>
+    <w:bookmarkStart w:id="179" w:name="ref-vanDaal_et_al_2016"/>
     <w:p>
       <w:pPr>
         <w:pStyle w:val="Bibliography"/>
@@ -9428,7 +9529,7 @@
       <w:r>
         <w:t xml:space="preserve"> </w:t>
       </w:r>
-      <w:hyperlink r:id="rId183">
+      <w:hyperlink r:id="rId178">
         <w:r>
           <w:rPr>
             <w:rStyle w:val="Hyperlink"/>
@@ -9440,8 +9541,8 @@
         <w:t xml:space="preserve">.</w:t>
       </w:r>
     </w:p>
-    <w:bookmarkEnd w:id="184"/>
-    <w:bookmarkStart w:id="186" w:name="ref-vanDaal_et_al_2017"/>
+    <w:bookmarkEnd w:id="179"/>
+    <w:bookmarkStart w:id="181" w:name="ref-vanDaal_et_al_2017"/>
     <w:p>
       <w:pPr>
         <w:pStyle w:val="Bibliography"/>
@@ -9474,7 +9575,7 @@
       <w:r>
         <w:t xml:space="preserve"> </w:t>
       </w:r>
-      <w:hyperlink r:id="rId185">
+      <w:hyperlink r:id="rId180">
         <w:r>
           <w:rPr>
             <w:rStyle w:val="Hyperlink"/>
@@ -9486,8 +9587,8 @@
         <w:t xml:space="preserve">.</w:t>
       </w:r>
     </w:p>
-    <w:bookmarkEnd w:id="186"/>
-    <w:bookmarkStart w:id="188" w:name="ref-Verhavert_et_al_2019"/>
+    <w:bookmarkEnd w:id="181"/>
+    <w:bookmarkStart w:id="183" w:name="ref-Verhavert_et_al_2019"/>
     <w:p>
       <w:pPr>
         <w:pStyle w:val="Bibliography"/>
@@ -9520,7 +9621,7 @@
       <w:r>
         <w:t xml:space="preserve"> </w:t>
       </w:r>
-      <w:hyperlink r:id="rId187">
+      <w:hyperlink r:id="rId182">
         <w:r>
           <w:rPr>
             <w:rStyle w:val="Hyperlink"/>
@@ -9532,10 +9633,10 @@
         <w:t xml:space="preserve">.</w:t>
       </w:r>
     </w:p>
-    <w:bookmarkEnd w:id="188"/>
-    <w:bookmarkEnd w:id="189"/>
-    <w:bookmarkEnd w:id="190"/>
-    <w:bookmarkEnd w:id="191"/>
+    <w:bookmarkEnd w:id="183"/>
+    <w:bookmarkEnd w:id="184"/>
+    <w:bookmarkEnd w:id="185"/>
+    <w:bookmarkEnd w:id="186"/>
     <w:sectPr/>
   </w:body>
 </w:document>

--- a/index.docx
+++ b/index.docx
@@ -179,7 +179,7 @@
         <w:pStyle w:val="Date"/>
       </w:pPr>
       <w:r>
-        <w:t xml:space="preserve">2024-08-13</w:t>
+        <w:t xml:space="preserve">2024-08-14</w:t>
       </w:r>
     </w:p>
     <w:p>
@@ -1846,7 +1846,7 @@
         <w:t xml:space="preserve">(Everitt and Skrondal 2010)</w:t>
       </w:r>
       <w:r>
-        <w:t xml:space="preserve">. For instance, a study might seek to answer the question,</w:t>
+        <w:t xml:space="preserve">. For instance, a study might examine the question,</w:t>
       </w:r>
       <w:r>
         <w:t xml:space="preserve"> </w:t>
@@ -1855,7 +1855,7 @@
         <w:t xml:space="preserve">“</w:t>
       </w:r>
       <w:r>
-        <w:t xml:space="preserve">To what extent do daily practice hours (</w:t>
+        <w:t xml:space="preserve">To what extent do different teaching methods (</w:t>
       </w:r>
       <m:oMath>
         <m:r>
@@ -1863,7 +1863,7 @@
         </m:r>
       </m:oMath>
       <w:r>
-        <w:t xml:space="preserve">) influence students’ ability to produce high-quality written texts (</w:t>
+        <w:t xml:space="preserve">) influence students’ conceptual understanding of algebra (</w:t>
       </w:r>
       <m:oMath>
         <m:r>
@@ -1877,7 +1877,10 @@
         <w:t xml:space="preserve">”</w:t>
       </w:r>
       <w:r>
-        <w:t xml:space="preserve">. To investigate this, the study randomly assigns students to two groups with different levels of daily practice, low</w:t>
+        <w:t xml:space="preserve"> </w:t>
+      </w:r>
+      <w:r>
+        <w:t xml:space="preserve">To investigate this, the study randomly assigns students to two groups, each using different algebra teaching method</w:t>
       </w:r>
       <w:r>
         <w:t xml:space="preserve"> </w:t>
@@ -1901,46 +1904,34 @@
               <m:t>=</m:t>
             </m:r>
             <m:r>
+              <m:rPr>
+                <m:sty m:val="p"/>
+              </m:rPr>
+              <m:t>{</m:t>
+            </m:r>
+            <m:r>
               <m:t>1</m:t>
-            </m:r>
-          </m:e>
-        </m:d>
-      </m:oMath>
-      <w:r>
-        <w:t xml:space="preserve"> </w:t>
-      </w:r>
-      <w:r>
-        <w:t xml:space="preserve">and medium</w:t>
-      </w:r>
-      <w:r>
-        <w:t xml:space="preserve"> </w:t>
-      </w:r>
-      <m:oMath>
-        <m:d>
-          <m:dPr>
-            <m:begChr m:val="("/>
-            <m:endChr m:val=")"/>
-            <m:sepChr m:val=""/>
-            <m:grow/>
-          </m:dPr>
-          <m:e>
-            <m:r>
-              <m:t>X</m:t>
             </m:r>
             <m:r>
               <m:rPr>
                 <m:sty m:val="p"/>
               </m:rPr>
-              <m:t>=</m:t>
+              <m:t>,</m:t>
             </m:r>
             <m:r>
               <m:t>2</m:t>
             </m:r>
+            <m:r>
+              <m:rPr>
+                <m:sty m:val="p"/>
+              </m:rPr>
+              <m:t>}</m:t>
+            </m:r>
           </m:e>
         </m:d>
       </m:oMath>
       <w:r>
-        <w:t xml:space="preserve">. The quality of the written texts is evaluated using pairwise comparisons, resulting in a dichotomous outcome</w:t>
+        <w:t xml:space="preserve">. Students’ conceptual understanding of algebra is evaluated through pairwise comparisons, resulting in a dichotomous outcome</w:t>
       </w:r>
       <w:r>
         <w:t xml:space="preserve"> </w:t>
@@ -1991,7 +1982,7 @@
         </m:d>
       </m:oMath>
       <w:r>
-        <w:t xml:space="preserve">. The research question is then framed as the estimand,</w:t>
+        <w:t xml:space="preserve">, indicating which student possesses a higher degree of understanding among those compared. The research question is then framed as the estimand,</w:t>
       </w:r>
       <w:r>
         <w:t xml:space="preserve"> </w:t>
@@ -2007,7 +1998,7 @@
         <w:t xml:space="preserve">On average</w:t>
       </w:r>
       <w:r>
-        <w:t xml:space="preserve">, which group of students produces higher-quality written texts?</w:t>
+        <w:t xml:space="preserve">, is there a difference in conceptual understanding of algebra between the two groups of student?</w:t>
       </w:r>
       <w:r>
         <w:t xml:space="preserve">”</w:t>
@@ -2128,7 +2119,16 @@
         <w:t xml:space="preserve"> </w:t>
       </w:r>
       <w:r>
-        <w:t xml:space="preserve">represents the expected value.</w:t>
+        <w:t xml:space="preserve">denotes the expected value. An example of this approach is seen in</w:t>
+      </w:r>
+      <w:r>
+        <w:t xml:space="preserve"> </w:t>
+      </w:r>
+      <w:r>
+        <w:t xml:space="preserve">Jones et al. (2019)</w:t>
+      </w:r>
+      <w:r>
+        <w:t xml:space="preserve">.</w:t>
       </w:r>
     </w:p>
     <w:p>
@@ -2152,7 +2152,7 @@
         <w:t xml:space="preserve"> </w:t>
       </w:r>
       <w:r>
-        <w:t xml:space="preserve">is the process of accurately computing an estimand using an estimator. An</w:t>
+        <w:t xml:space="preserve">refers to the process of accurately computing an estimand using an estimator. An</w:t>
       </w:r>
       <w:r>
         <w:t xml:space="preserve"> </w:t>
@@ -2168,7 +2168,7 @@
         <w:t xml:space="preserve"> </w:t>
       </w:r>
       <w:r>
-        <w:t xml:space="preserve">is a method or function that transforms data into an estimate</w:t>
+        <w:t xml:space="preserve">is a method or function that maps data into an estimate</w:t>
       </w:r>
       <w:r>
         <w:t xml:space="preserve"> </w:t>
@@ -2206,7 +2206,7 @@
         <w:t xml:space="preserve">estimation</w:t>
       </w:r>
       <w:r>
-        <w:t xml:space="preserve">, which is the process that integrates data with an estimator</w:t>
+        <w:t xml:space="preserve">, which refer to the process of integrating data with an estimator</w:t>
       </w:r>
       <w:r>
         <w:t xml:space="preserve"> </w:t>
@@ -2215,42 +2215,366 @@
         <w:t xml:space="preserve">(Everitt and Skrondal 2010)</w:t>
       </w:r>
       <w:r>
-        <w:t xml:space="preserve">. While various methods can approximate an estimand, researchers prioritize estimators with desirable properties that ensure accurate estimates. For example, Fisher’s exact test</w:t>
-      </w:r>
-      <w:r>
-        <w:t xml:space="preserve"> </w:t>
-      </w:r>
-      <w:r>
-        <w:t xml:space="preserve">(Fisher 1922)</w:t>
-      </w:r>
-      <w:r>
-        <w:t xml:space="preserve"> </w:t>
-      </w:r>
-      <w:r>
-        <w:t xml:space="preserve">is an estimator with desirable properties for comparing</w:t>
-      </w:r>
-      <w:r>
-        <w:t xml:space="preserve"> </w:t>
-      </w:r>
-      <m:oMath>
-        <m:r>
-          <m:t>2</m:t>
-        </m:r>
-        <m:r>
-          <m:rPr>
-            <m:sty m:val="p"/>
-          </m:rPr>
-          <m:t>×</m:t>
-        </m:r>
-        <m:r>
-          <m:t>2</m:t>
-        </m:r>
-      </m:oMath>
-      <w:r>
-        <w:t xml:space="preserve"> </w:t>
-      </w:r>
-      <w:r>
-        <w:t xml:space="preserve">tables. The test provides accurate estimates for comparing proportions when its assumptions are satisfied.</w:t>
+        <w:t xml:space="preserve">. Although various methods can approximate an estimand, researchers prioritize estimators with desirable properties that ensure the accuracy of estimates. For instance, the BTL model</w:t>
+      </w:r>
+      <w:r>
+        <w:t xml:space="preserve"> </w:t>
+      </w:r>
+      <w:r>
+        <w:t xml:space="preserve">(Bradley and Terry 1952; Luce 1959)</w:t>
+      </w:r>
+      <w:r>
+        <w:t xml:space="preserve"> </w:t>
+      </w:r>
+      <w:r>
+        <w:t xml:space="preserve">is an estimator known for its effectiveness in modeling pairwise comparisons, providing accurate estimates for the desired estimand when its assumptions are met.</w:t>
+      </w:r>
+    </w:p>
+    <w:p>
+      <w:pPr>
+        <w:pStyle w:val="BodyText"/>
+      </w:pPr>
+      <w:r>
+        <w:t xml:space="preserve">However, many studies aim to understand the mechanisms underlying specific data types and also seek to establish causal relationships rather than merely infer associations. In the earlier example, the associational estimates obtained using the BTL model can be interpreted as causal, because the data were collected using a randomized experiment. Randomized experiments enable the causal interpretation of associational estimates by ensuring several key properties, including common support, no interference, and consistency</w:t>
+      </w:r>
+      <w:r>
+        <w:t xml:space="preserve"> </w:t>
+      </w:r>
+      <w:r>
+        <w:t xml:space="preserve">(Morgan and Winship 2014; Neal 2020)</w:t>
+      </w:r>
+      <w:r>
+        <w:t xml:space="preserve">. The most crucial property, however, is that randomization effectively eliminates confounding.</w:t>
+      </w:r>
+      <w:r>
+        <w:t xml:space="preserve"> </w:t>
+      </w:r>
+      <w:r>
+        <w:rPr>
+          <w:i/>
+          <w:iCs/>
+        </w:rPr>
+        <w:t xml:space="preserve">Confounding</w:t>
+      </w:r>
+      <w:r>
+        <w:t xml:space="preserve"> </w:t>
+      </w:r>
+      <w:r>
+        <w:t xml:space="preserve">occurs when an external variable influences both the outcome and the variable of interest, leading to spurious association</w:t>
+      </w:r>
+      <w:r>
+        <w:t xml:space="preserve"> </w:t>
+      </w:r>
+      <w:r>
+        <w:t xml:space="preserve">(Everitt and Skrondal 2010)</w:t>
+      </w:r>
+      <w:r>
+        <w:t xml:space="preserve">. Randomization mitigates this issue by decoupling the intervention assignment mechanism, such as assigning students to different groups, from other variables and outcomes</w:t>
+      </w:r>
+      <w:r>
+        <w:t xml:space="preserve"> </w:t>
+      </w:r>
+      <w:r>
+        <w:t xml:space="preserve">(Morgan and Winship 2014; Neal 2020)</w:t>
+      </w:r>
+      <w:r>
+        <w:t xml:space="preserve">.</w:t>
+      </w:r>
+    </w:p>
+    <w:p>
+      <w:pPr>
+        <w:pStyle w:val="BodyText"/>
+      </w:pPr>
+      <w:r>
+        <w:t xml:space="preserve">Although experiments are widely regarded as the gold standard in evidence-based science</w:t>
+      </w:r>
+      <w:r>
+        <w:t xml:space="preserve"> </w:t>
+      </w:r>
+      <w:r>
+        <w:t xml:space="preserve">(Hariton and Locascio 2018; Hansson 2014)</w:t>
+      </w:r>
+      <w:r>
+        <w:t xml:space="preserve">, researchers often encounter constraints that limit their ability to conduct experimental studies. These constraints include ethical concerns, such as the assignment of individuals to potentially harmful interventions, and practical limitations, such as the infeasibility of, for example, assigning individuals to genetic modifications or physical impairments</w:t>
+      </w:r>
+      <w:r>
+        <w:t xml:space="preserve"> </w:t>
+      </w:r>
+      <w:r>
+        <w:t xml:space="preserve">(Neal 2020)</w:t>
+      </w:r>
+      <w:r>
+        <w:t xml:space="preserve">. In these instances, causal inference offers a valuable alternative for generating causal estimates.</w:t>
+      </w:r>
+      <w:r>
+        <w:t xml:space="preserve"> </w:t>
+      </w:r>
+      <w:r>
+        <w:rPr>
+          <w:i/>
+          <w:iCs/>
+        </w:rPr>
+        <w:t xml:space="preserve">Causal inference</w:t>
+      </w:r>
+      <w:r>
+        <w:t xml:space="preserve"> </w:t>
+      </w:r>
+      <w:r>
+        <w:t xml:space="preserve">is a framework designed to identify the causes of phenomena and estimate their effects using data</w:t>
+      </w:r>
+      <w:r>
+        <w:t xml:space="preserve"> </w:t>
+      </w:r>
+      <w:r>
+        <w:t xml:space="preserve">(Shaughnessy, Zechmeister, and Zechmeister 2010; Neal 2020)</w:t>
+      </w:r>
+      <w:r>
+        <w:t xml:space="preserve">. Unlike classical statistical modeling, which focuses primarily on summarizing data and inferring associations, causal inference provides a rigorous mathematical framework for analyzing causes and counterfactuals</w:t>
+      </w:r>
+      <w:r>
+        <w:t xml:space="preserve"> </w:t>
+      </w:r>
+      <w:r>
+        <w:t xml:space="preserve">(Pearl 2009)</w:t>
+      </w:r>
+      <w:r>
+        <w:t xml:space="preserve">. Moreover, the framework is beneficial for both observational and experimental studies, as it provides significant theoretical insights that enhance their design</w:t>
+      </w:r>
+      <w:r>
+        <w:t xml:space="preserve"> </w:t>
+      </w:r>
+      <w:r>
+        <w:t xml:space="preserve">(McElreath 2020)</w:t>
+      </w:r>
+      <w:r>
+        <w:t xml:space="preserve">.</w:t>
+      </w:r>
+    </w:p>
+    <w:p>
+      <w:pPr>
+        <w:pStyle w:val="BodyText"/>
+      </w:pPr>
+      <w:r>
+        <w:t xml:space="preserve">Counterfactuals represent the highest level of cognitive abstraction in the ladder of causation, followed by intervention and association</w:t>
+      </w:r>
+      <w:r>
+        <w:t xml:space="preserve"> </w:t>
+      </w:r>
+      <w:r>
+        <w:t xml:space="preserve">(Pearl and Mackenzie 2018)</w:t>
+      </w:r>
+      <w:r>
+        <w:t xml:space="preserve">, and a detailed explanation of causes, counterfactuals, and their applications is beyond the scope of this document. However, it is important to note that causal inference addresses the question,</w:t>
+      </w:r>
+      <w:r>
+        <w:t xml:space="preserve"> </w:t>
+      </w:r>
+      <w:r>
+        <w:t xml:space="preserve">“</w:t>
+      </w:r>
+      <w:r>
+        <w:t xml:space="preserve">What would have happened in the world under different circumstances?</w:t>
+      </w:r>
+      <w:r>
+        <w:t xml:space="preserve">”</w:t>
+      </w:r>
+      <w:r>
+        <w:t xml:space="preserve"> </w:t>
+      </w:r>
+      <w:r>
+        <w:t xml:space="preserve">by transforming unobserved</w:t>
+      </w:r>
+      <w:r>
+        <w:t xml:space="preserve"> </w:t>
+      </w:r>
+      <w:r>
+        <w:rPr>
+          <w:i/>
+          <w:iCs/>
+        </w:rPr>
+        <w:t xml:space="preserve">potential outcomes</w:t>
+      </w:r>
+      <w:r>
+        <w:t xml:space="preserve">, known as counterfactuals, into associational estimates.</w:t>
+      </w:r>
+      <w:r>
+        <w:t xml:space="preserve"> </w:t>
+      </w:r>
+      <w:r>
+        <w:rPr>
+          <w:i/>
+          <w:iCs/>
+        </w:rPr>
+        <w:t xml:space="preserve">Counterfactuals</w:t>
+      </w:r>
+      <w:r>
+        <w:t xml:space="preserve"> </w:t>
+      </w:r>
+      <w:r>
+        <w:t xml:space="preserve">represent scenarios</w:t>
+      </w:r>
+      <w:r>
+        <w:t xml:space="preserve"> </w:t>
+      </w:r>
+      <w:r>
+        <w:rPr>
+          <w:i/>
+          <w:iCs/>
+        </w:rPr>
+        <w:t xml:space="preserve">contrary to fact</w:t>
+      </w:r>
+      <w:r>
+        <w:t xml:space="preserve">, where alternative</w:t>
+      </w:r>
+      <w:r>
+        <w:t xml:space="preserve"> </w:t>
+      </w:r>
+      <w:r>
+        <w:rPr>
+          <w:i/>
+          <w:iCs/>
+        </w:rPr>
+        <w:t xml:space="preserve">potential outcomes</w:t>
+      </w:r>
+      <w:r>
+        <w:t xml:space="preserve"> </w:t>
+      </w:r>
+      <w:r>
+        <w:t xml:space="preserve">resulting from a cause are neither observed nor observable</w:t>
+      </w:r>
+      <w:r>
+        <w:t xml:space="preserve"> </w:t>
+      </w:r>
+      <w:r>
+        <w:t xml:space="preserve">(Neal 2020; Counterfactual 2024)</w:t>
+      </w:r>
+      <w:r>
+        <w:t xml:space="preserve">. The framework achieves this transformation while ensuring the absence of confounding. Ultimately, the</w:t>
+      </w:r>
+      <w:r>
+        <w:t xml:space="preserve"> </w:t>
+      </w:r>
+      <w:r>
+        <w:rPr>
+          <w:i/>
+          <w:iCs/>
+        </w:rPr>
+        <w:t xml:space="preserve">fundamental problem of causality</w:t>
+      </w:r>
+      <w:r>
+        <w:t xml:space="preserve"> </w:t>
+      </w:r>
+      <w:r>
+        <w:t xml:space="preserve">is reduced to calculating differences between averages of observed outcomes and the transformed counterfactuals, thereby identifying causal effects.</w:t>
+      </w:r>
+    </w:p>
+    <w:p>
+      <w:pPr>
+        <w:pStyle w:val="BodyText"/>
+      </w:pPr>
+      <w:r>
+        <w:t xml:space="preserve">Several approaches to causal inference and counterfactuals exist, but two are particularly prominent: the potential outcomes approach, also known as the Neyman-Rubin causal model</w:t>
+      </w:r>
+      <w:r>
+        <w:t xml:space="preserve"> </w:t>
+      </w:r>
+      <w:r>
+        <w:t xml:space="preserve">(Neyman 1923; Rubin 1974)</w:t>
+      </w:r>
+      <w:r>
+        <w:t xml:space="preserve">, and the structural approach</w:t>
+      </w:r>
+      <w:r>
+        <w:t xml:space="preserve"> </w:t>
+      </w:r>
+      <w:r>
+        <w:t xml:space="preserve">(Pearl 2009; Pearl, Glymour, and Jewell 2016)</w:t>
+      </w:r>
+      <w:r>
+        <w:t xml:space="preserve">. Both approaches employ rigorous mathematical notation to characterize causal inference, but they do so in different ways</w:t>
+      </w:r>
+      <w:r>
+        <w:t xml:space="preserve"> </w:t>
+      </w:r>
+      <w:r>
+        <w:t xml:space="preserve">(Neal 2020)</w:t>
+      </w:r>
+      <w:r>
+        <w:t xml:space="preserve">. The potential outcomes approach relies on counterfactual notation, whereas the structural approach employs do-calculus</w:t>
+      </w:r>
+      <w:r>
+        <w:t xml:space="preserve"> </w:t>
+      </w:r>
+      <w:r>
+        <w:t xml:space="preserve">(Pearl 2009)</w:t>
+      </w:r>
+      <w:r>
+        <w:t xml:space="preserve">. Despite these differences, both notations can be expressed in terms of the other, and both approaches provide methods for using experimental and observational data to estimate causal effects</w:t>
+      </w:r>
+      <w:r>
+        <w:t xml:space="preserve"> </w:t>
+      </w:r>
+      <w:r>
+        <w:t xml:space="preserve">(Pearl 2010)</w:t>
+      </w:r>
+      <w:r>
+        <w:t xml:space="preserve">.</w:t>
+      </w:r>
+    </w:p>
+    <w:p>
+      <w:pPr>
+        <w:pStyle w:val="BodyText"/>
+      </w:pPr>
+      <w:r>
+        <w:t xml:space="preserve">However, the structural approach offers an additional key advantage over the potential outcomes approach: it enables the graphical and formal representation of any system through directed acyclic graphs</w:t>
+      </w:r>
+      <w:r>
+        <w:t xml:space="preserve"> </w:t>
+      </w:r>
+      <w:r>
+        <w:t xml:space="preserve">(DAG, Gross, Yellen, and Anderson 2018; Neal 2020)</w:t>
+      </w:r>
+      <w:r>
+        <w:t xml:space="preserve"> </w:t>
+      </w:r>
+      <w:r>
+        <w:t xml:space="preserve">and and structural causal models</w:t>
+      </w:r>
+      <w:r>
+        <w:t xml:space="preserve"> </w:t>
+      </w:r>
+      <w:r>
+        <w:t xml:space="preserve">(SCM, Pearl 2009; Pearl, Glymour, and Jewell 2016)</w:t>
+      </w:r>
+      <w:r>
+        <w:t xml:space="preserve">. DAGs serve as heuristics, effectively conveying the assumed causal structure of a system</w:t>
+      </w:r>
+      <w:r>
+        <w:t xml:space="preserve"> </w:t>
+      </w:r>
+      <w:r>
+        <w:t xml:space="preserve">(Pearl, Glymour, and Jewell 2016)</w:t>
+      </w:r>
+      <w:r>
+        <w:t xml:space="preserve">. A heuristic is a strategy that simplifies information to make decisions more quickly, efficiently, and sometimes more accurately than complex methods</w:t>
+      </w:r>
+      <w:r>
+        <w:t xml:space="preserve"> </w:t>
+      </w:r>
+      <w:r>
+        <w:t xml:space="preserve">(Chow 2015)</w:t>
+      </w:r>
+      <w:r>
+        <w:t xml:space="preserve">. Consequently, DAGs do not represent detailed statistical models but allow researchers to deduce which statistical models can provide valid causal inferences, assuming the causal structure depicted in the DAGs are accurate</w:t>
+      </w:r>
+      <w:r>
+        <w:t xml:space="preserve"> </w:t>
+      </w:r>
+      <w:r>
+        <w:t xml:space="preserve">(McElreath 2020)</w:t>
+      </w:r>
+      <w:r>
+        <w:t xml:space="preserve">. The Identification-Estimation flowchart in</w:t>
       </w:r>
       <w:r>
         <w:t xml:space="preserve"> </w:t>
@@ -2264,16 +2588,10 @@
         </w:r>
       </w:hyperlink>
       <w:r>
-        <w:t xml:space="preserve">, known as the Identification-Estimation flowchart</w:t>
-      </w:r>
-      <w:r>
-        <w:t xml:space="preserve"> </w:t>
-      </w:r>
-      <w:r>
-        <w:t xml:space="preserve">(McElreath 2020; Neal 2020)</w:t>
-      </w:r>
-      <w:r>
-        <w:t xml:space="preserve">, illustrates the aforementioned process of transitioning from estimands to estimates.</w:t>
+        <w:t xml:space="preserve"> </w:t>
+      </w:r>
+      <w:r>
+        <w:t xml:space="preserve">visually represents the process of transitioning from estimands to estimates, and the application of the sicentific model and data to identify and estimates causal effects.</w:t>
       </w:r>
     </w:p>
     <w:tbl>
@@ -2361,48 +2679,6 @@
         </w:tc>
       </w:tr>
     </w:tbl>
-    <w:p>
-      <w:pPr>
-        <w:pStyle w:val="BodyText"/>
-      </w:pPr>
-      <w:r>
-        <w:t xml:space="preserve">However, many studies aim to establish causal relationships rather than merely infer associations. In the earlier example, the estimates obtained using Fisher’s exact test can be interpreted as causal because the data were collected through a randomized experiment. In randomized experiments, the researcher fully controls the treatment assignment mechanism, such as assigning students to different groups. This control allows causal estimates to be derived from associational estimates, such as those provided by the Fisher statistic, since randomization effectively eliminates confounding</w:t>
-      </w:r>
-      <w:r>
-        <w:t xml:space="preserve"> </w:t>
-      </w:r>
-      <w:r>
-        <w:t xml:space="preserve">(Neal 2020)</w:t>
-      </w:r>
-      <w:r>
-        <w:t xml:space="preserve">.</w:t>
-      </w:r>
-      <w:r>
-        <w:t xml:space="preserve"> </w:t>
-      </w:r>
-      <w:r>
-        <w:rPr>
-          <w:i/>
-          <w:iCs/>
-        </w:rPr>
-        <w:t xml:space="preserve">Confounding</w:t>
-      </w:r>
-      <w:r>
-        <w:t xml:space="preserve"> </w:t>
-      </w:r>
-      <w:r>
-        <w:t xml:space="preserve">occurs when an external variable influences both the outcome and the variable of interest, leading to spurious association</w:t>
-      </w:r>
-      <w:r>
-        <w:t xml:space="preserve"> </w:t>
-      </w:r>
-      <w:r>
-        <w:t xml:space="preserve">(Everitt and Skrondal 2010)</w:t>
-      </w:r>
-      <w:r>
-        <w:t xml:space="preserve">.</w:t>
-      </w:r>
-    </w:p>
     <w:bookmarkEnd w:id="25"/>
     <w:bookmarkStart w:id="72" w:name="sec-framework-dag"/>
     <w:p>
@@ -7932,7 +8208,7 @@
       </w:r>
     </w:p>
     <w:bookmarkEnd w:id="106"/>
-    <w:bookmarkStart w:id="186" w:name="sec-appendix"/>
+    <w:bookmarkStart w:id="197" w:name="sec-appendix"/>
     <w:p>
       <w:pPr>
         <w:pStyle w:val="Heading1"/>
@@ -7976,7 +8252,7 @@
       </w:r>
     </w:p>
     <w:bookmarkEnd w:id="109"/>
-    <w:bookmarkStart w:id="185" w:name="references"/>
+    <w:bookmarkStart w:id="196" w:name="references"/>
     <w:p>
       <w:pPr>
         <w:pStyle w:val="Heading2"/>
@@ -7985,7 +8261,7 @@
         <w:t xml:space="preserve">References</w:t>
       </w:r>
     </w:p>
-    <w:bookmarkStart w:id="184" w:name="refs"/>
+    <w:bookmarkStart w:id="195" w:name="refs"/>
     <w:bookmarkStart w:id="111" w:name="ref-Agresti_1992"/>
     <w:p>
       <w:pPr>
@@ -8341,7 +8617,62 @@
       </w:r>
     </w:p>
     <w:bookmarkEnd w:id="125"/>
-    <w:bookmarkStart w:id="127" w:name="ref-Cinelli_et_al_2020"/>
+    <w:bookmarkStart w:id="127" w:name="ref-Chow_2015"/>
+    <w:p>
+      <w:pPr>
+        <w:pStyle w:val="Bibliography"/>
+      </w:pPr>
+      <w:r>
+        <w:t xml:space="preserve">Chow, S. 2015.</w:t>
+      </w:r>
+      <w:r>
+        <w:t xml:space="preserve"> </w:t>
+      </w:r>
+      <w:r>
+        <w:t xml:space="preserve">“Many Meanings of</w:t>
+      </w:r>
+      <w:r>
+        <w:t xml:space="preserve"> </w:t>
+      </w:r>
+      <w:r>
+        <w:t xml:space="preserve">‘Heuristic’</w:t>
+      </w:r>
+      <w:r>
+        <w:t xml:space="preserve">.”</w:t>
+      </w:r>
+      <w:r>
+        <w:t xml:space="preserve"> </w:t>
+      </w:r>
+      <w:r>
+        <w:rPr>
+          <w:i/>
+          <w:iCs/>
+        </w:rPr>
+        <w:t xml:space="preserve">The British Journal for the Philosophy of Science</w:t>
+      </w:r>
+      <w:r>
+        <w:t xml:space="preserve"> </w:t>
+      </w:r>
+      <w:r>
+        <w:t xml:space="preserve">66 (4): 977–1016.</w:t>
+      </w:r>
+      <w:r>
+        <w:t xml:space="preserve"> </w:t>
+      </w:r>
+      <w:hyperlink r:id="rId126">
+        <w:r>
+          <w:rPr>
+            <w:rStyle w:val="Hyperlink"/>
+          </w:rPr>
+          <w:t xml:space="preserve">https://doi.org/10.1093/bjps/axu028</w:t>
+        </w:r>
+      </w:hyperlink>
+      <w:r>
+        <w:t xml:space="preserve">.</w:t>
+      </w:r>
+    </w:p>
+    <w:bookmarkEnd w:id="127"/>
+    <w:bookmarkStart w:id="129" w:name="ref-Cinelli_et_al_2020"/>
     <w:p>
       <w:pPr>
         <w:pStyle w:val="Bibliography"/>
@@ -8371,7 +8702,7 @@
       <w:r>
         <w:t xml:space="preserve"> </w:t>
       </w:r>
-      <w:hyperlink r:id="rId126">
+      <w:hyperlink r:id="rId128">
         <w:r>
           <w:rPr>
             <w:rStyle w:val="Hyperlink"/>
@@ -8383,8 +8714,38 @@
         <w:t xml:space="preserve">.</w:t>
       </w:r>
     </w:p>
-    <w:bookmarkEnd w:id="127"/>
-    <w:bookmarkStart w:id="129" w:name="ref-Crompvoets_et_al_2022"/>
+    <w:bookmarkEnd w:id="129"/>
+    <w:bookmarkStart w:id="131" w:name="ref-Counterfactual_2024"/>
+    <w:p>
+      <w:pPr>
+        <w:pStyle w:val="Bibliography"/>
+      </w:pPr>
+      <w:r>
+        <w:t xml:space="preserve">Counterfactual. 2024.</w:t>
+      </w:r>
+      <w:r>
+        <w:t xml:space="preserve"> </w:t>
+      </w:r>
+      <w:r>
+        <w:t xml:space="preserve">“Merriam-Webster.com Dictionary.”</w:t>
+      </w:r>
+      <w:r>
+        <w:t xml:space="preserve"> </w:t>
+      </w:r>
+      <w:hyperlink r:id="rId130">
+        <w:r>
+          <w:rPr>
+            <w:rStyle w:val="Hyperlink"/>
+          </w:rPr>
+          <w:t xml:space="preserve">https://www.merriam-webster.com/dictionary/hacker</w:t>
+        </w:r>
+      </w:hyperlink>
+      <w:r>
+        <w:t xml:space="preserve">.</w:t>
+      </w:r>
+    </w:p>
+    <w:bookmarkEnd w:id="131"/>
+    <w:bookmarkStart w:id="133" w:name="ref-Crompvoets_et_al_2022"/>
     <w:p>
       <w:pPr>
         <w:pStyle w:val="Bibliography"/>
@@ -8417,7 +8778,7 @@
       <w:r>
         <w:t xml:space="preserve"> </w:t>
       </w:r>
-      <w:hyperlink r:id="rId128">
+      <w:hyperlink r:id="rId132">
         <w:r>
           <w:rPr>
             <w:rStyle w:val="Hyperlink"/>
@@ -8429,8 +8790,8 @@
         <w:t xml:space="preserve">.</w:t>
       </w:r>
     </w:p>
-    <w:bookmarkEnd w:id="129"/>
-    <w:bookmarkStart w:id="131" w:name="ref-Everitt_et_al_2010"/>
+    <w:bookmarkEnd w:id="133"/>
+    <w:bookmarkStart w:id="135" w:name="ref-Everitt_et_al_2010"/>
     <w:p>
       <w:pPr>
         <w:pStyle w:val="Bibliography"/>
@@ -8441,7 +8802,7 @@
       <w:r>
         <w:t xml:space="preserve"> </w:t>
       </w:r>
-      <w:hyperlink r:id="rId130">
+      <w:hyperlink r:id="rId134">
         <w:r>
           <w:rPr>
             <w:rStyle w:val="Hyperlink"/>
@@ -8455,54 +8816,8 @@
         <w:t xml:space="preserve">. Cambridge University Press.</w:t>
       </w:r>
     </w:p>
-    <w:bookmarkEnd w:id="131"/>
-    <w:bookmarkStart w:id="133" w:name="ref-Fisher_1922"/>
-    <w:p>
-      <w:pPr>
-        <w:pStyle w:val="Bibliography"/>
-      </w:pPr>
-      <w:r>
-        <w:t xml:space="preserve">Fisher, R. 1922.</w:t>
-      </w:r>
-      <w:r>
-        <w:t xml:space="preserve"> </w:t>
-      </w:r>
-      <w:r>
-        <w:t xml:space="preserve">“On the Interpretation of Χ2 from Contingency Tables, and the Calculation of p.”</w:t>
-      </w:r>
-      <w:r>
-        <w:t xml:space="preserve"> </w:t>
-      </w:r>
-      <w:r>
-        <w:rPr>
-          <w:i/>
-          <w:iCs/>
-        </w:rPr>
-        <w:t xml:space="preserve">Journal of the Royal Statistical Society</w:t>
-      </w:r>
-      <w:r>
-        <w:t xml:space="preserve"> </w:t>
-      </w:r>
-      <w:r>
-        <w:t xml:space="preserve">85 (1): 87–94.</w:t>
-      </w:r>
-      <w:r>
-        <w:t xml:space="preserve"> </w:t>
-      </w:r>
-      <w:hyperlink r:id="rId132">
-        <w:r>
-          <w:rPr>
-            <w:rStyle w:val="Hyperlink"/>
-          </w:rPr>
-          <w:t xml:space="preserve">https://doi.org/10.2307/2340521</w:t>
-        </w:r>
-      </w:hyperlink>
-      <w:r>
-        <w:t xml:space="preserve">.</w:t>
-      </w:r>
-    </w:p>
-    <w:bookmarkEnd w:id="133"/>
-    <w:bookmarkStart w:id="135" w:name="ref-Gijsen_et_al_2021"/>
+    <w:bookmarkEnd w:id="135"/>
+    <w:bookmarkStart w:id="137" w:name="ref-Gijsen_et_al_2021"/>
     <w:p>
       <w:pPr>
         <w:pStyle w:val="Bibliography"/>
@@ -8535,7 +8850,7 @@
       <w:r>
         <w:t xml:space="preserve"> </w:t>
       </w:r>
-      <w:hyperlink r:id="rId134">
+      <w:hyperlink r:id="rId136">
         <w:r>
           <w:rPr>
             <w:rStyle w:val="Hyperlink"/>
@@ -8547,8 +8862,8 @@
         <w:t xml:space="preserve">.</w:t>
       </w:r>
     </w:p>
-    <w:bookmarkEnd w:id="135"/>
-    <w:bookmarkStart w:id="137" w:name="ref-Gross_et_al_2018"/>
+    <w:bookmarkEnd w:id="137"/>
+    <w:bookmarkStart w:id="139" w:name="ref-Gross_et_al_2018"/>
     <w:p>
       <w:pPr>
         <w:pStyle w:val="Bibliography"/>
@@ -8569,7 +8884,7 @@
       <w:r>
         <w:t xml:space="preserve">. Textbooks in Mathematics. Chapman; Hall/CRC. https://doi.org/</w:t>
       </w:r>
-      <w:hyperlink r:id="rId136">
+      <w:hyperlink r:id="rId138">
         <w:r>
           <w:rPr>
             <w:rStyle w:val="Hyperlink"/>
@@ -8587,8 +8902,100 @@
         <w:t xml:space="preserve">.</w:t>
       </w:r>
     </w:p>
-    <w:bookmarkEnd w:id="137"/>
-    <w:bookmarkStart w:id="139" w:name="ref-Hernan_et_al_2020"/>
+    <w:bookmarkEnd w:id="139"/>
+    <w:bookmarkStart w:id="141" w:name="ref-Hansson_2014"/>
+    <w:p>
+      <w:pPr>
+        <w:pStyle w:val="Bibliography"/>
+      </w:pPr>
+      <w:r>
+        <w:t xml:space="preserve">Hansson, S. 2014.</w:t>
+      </w:r>
+      <w:r>
+        <w:t xml:space="preserve"> </w:t>
+      </w:r>
+      <w:r>
+        <w:t xml:space="preserve">“Why and for What Are Clinical Trials the Gold Standard?”</w:t>
+      </w:r>
+      <w:r>
+        <w:t xml:space="preserve"> </w:t>
+      </w:r>
+      <w:r>
+        <w:rPr>
+          <w:i/>
+          <w:iCs/>
+        </w:rPr>
+        <w:t xml:space="preserve">Scandinavian Journal of Public Health</w:t>
+      </w:r>
+      <w:r>
+        <w:t xml:space="preserve"> </w:t>
+      </w:r>
+      <w:r>
+        <w:t xml:space="preserve">42 (13_suppl): 41–48.</w:t>
+      </w:r>
+      <w:r>
+        <w:t xml:space="preserve"> </w:t>
+      </w:r>
+      <w:hyperlink r:id="rId140">
+        <w:r>
+          <w:rPr>
+            <w:rStyle w:val="Hyperlink"/>
+          </w:rPr>
+          <w:t xml:space="preserve">https://doi.org/10.1177/1403494813516712</w:t>
+        </w:r>
+      </w:hyperlink>
+      <w:r>
+        <w:t xml:space="preserve">.</w:t>
+      </w:r>
+    </w:p>
+    <w:bookmarkEnd w:id="141"/>
+    <w:bookmarkStart w:id="143" w:name="ref-Hariton_et_al_2018"/>
+    <w:p>
+      <w:pPr>
+        <w:pStyle w:val="Bibliography"/>
+      </w:pPr>
+      <w:r>
+        <w:t xml:space="preserve">Hariton, E., and J. Locascio. 2018.</w:t>
+      </w:r>
+      <w:r>
+        <w:t xml:space="preserve"> </w:t>
+      </w:r>
+      <w:r>
+        <w:t xml:space="preserve">“Randomised Controlled Trials – the Gold Standard for Effectiveness Research.”</w:t>
+      </w:r>
+      <w:r>
+        <w:t xml:space="preserve"> </w:t>
+      </w:r>
+      <w:r>
+        <w:rPr>
+          <w:i/>
+          <w:iCs/>
+        </w:rPr>
+        <w:t xml:space="preserve">BJOG: An International Journal of Obstetrics &amp; Gynaecology</w:t>
+      </w:r>
+      <w:r>
+        <w:t xml:space="preserve"> </w:t>
+      </w:r>
+      <w:r>
+        <w:t xml:space="preserve">125 (13): 1716–16.</w:t>
+      </w:r>
+      <w:r>
+        <w:t xml:space="preserve"> </w:t>
+      </w:r>
+      <w:hyperlink r:id="rId142">
+        <w:r>
+          <w:rPr>
+            <w:rStyle w:val="Hyperlink"/>
+          </w:rPr>
+          <w:t xml:space="preserve">https://doi.org/10.1111/1471-0528.15199</w:t>
+        </w:r>
+      </w:hyperlink>
+      <w:r>
+        <w:t xml:space="preserve">.</w:t>
+      </w:r>
+    </w:p>
+    <w:bookmarkEnd w:id="143"/>
+    <w:bookmarkStart w:id="145" w:name="ref-Hernan_et_al_2020"/>
     <w:p>
       <w:pPr>
         <w:pStyle w:val="Bibliography"/>
@@ -8612,7 +9019,7 @@
       <w:r>
         <w:t xml:space="preserve"> </w:t>
       </w:r>
-      <w:hyperlink r:id="rId138">
+      <w:hyperlink r:id="rId144">
         <w:r>
           <w:rPr>
             <w:rStyle w:val="Hyperlink"/>
@@ -8624,8 +9031,8 @@
         <w:t xml:space="preserve">.</w:t>
       </w:r>
     </w:p>
-    <w:bookmarkEnd w:id="139"/>
-    <w:bookmarkStart w:id="141" w:name="ref-Jones_2015"/>
+    <w:bookmarkEnd w:id="145"/>
+    <w:bookmarkStart w:id="147" w:name="ref-Jones_2015"/>
     <w:p>
       <w:pPr>
         <w:pStyle w:val="Bibliography"/>
@@ -8658,7 +9065,7 @@
       <w:r>
         <w:t xml:space="preserve"> </w:t>
       </w:r>
-      <w:hyperlink r:id="rId140">
+      <w:hyperlink r:id="rId146">
         <w:r>
           <w:rPr>
             <w:rStyle w:val="Hyperlink"/>
@@ -8670,13 +9077,59 @@
         <w:t xml:space="preserve">.</w:t>
       </w:r>
     </w:p>
-    <w:bookmarkEnd w:id="141"/>
-    <w:bookmarkStart w:id="142" w:name="ref-Lesterhuis_2018"/>
+    <w:bookmarkEnd w:id="147"/>
+    <w:bookmarkStart w:id="149" w:name="ref-Jones_et_al_2019"/>
     <w:p>
       <w:pPr>
         <w:pStyle w:val="Bibliography"/>
       </w:pPr>
       <w:r>
+        <w:t xml:space="preserve">Jones, I., M. Bisson, C. Gilmore, and M. Inglis. 2019.</w:t>
+      </w:r>
+      <w:r>
+        <w:t xml:space="preserve"> </w:t>
+      </w:r>
+      <w:r>
+        <w:t xml:space="preserve">“Measuring Conceptual Understanding in Randomised Controlled Trials: Can Comparative Judgement Help?”</w:t>
+      </w:r>
+      <w:r>
+        <w:t xml:space="preserve"> </w:t>
+      </w:r>
+      <w:r>
+        <w:rPr>
+          <w:i/>
+          <w:iCs/>
+        </w:rPr>
+        <w:t xml:space="preserve">British Educational Research Journal</w:t>
+      </w:r>
+      <w:r>
+        <w:t xml:space="preserve"> </w:t>
+      </w:r>
+      <w:r>
+        <w:t xml:space="preserve">45 (3): 662–80.</w:t>
+      </w:r>
+      <w:r>
+        <w:t xml:space="preserve"> </w:t>
+      </w:r>
+      <w:hyperlink r:id="rId148">
+        <w:r>
+          <w:rPr>
+            <w:rStyle w:val="Hyperlink"/>
+          </w:rPr>
+          <w:t xml:space="preserve">https://doi.org/10.1002/berj.3519</w:t>
+        </w:r>
+      </w:hyperlink>
+      <w:r>
+        <w:t xml:space="preserve">.</w:t>
+      </w:r>
+    </w:p>
+    <w:bookmarkEnd w:id="149"/>
+    <w:bookmarkStart w:id="150" w:name="ref-Lesterhuis_2018"/>
+    <w:p>
+      <w:pPr>
+        <w:pStyle w:val="Bibliography"/>
+      </w:pPr>
+      <w:r>
         <w:t xml:space="preserve">Lesterhuis, M. 2018.</w:t>
       </w:r>
       <w:r>
@@ -8692,8 +9145,8 @@
         <w:t xml:space="preserve">PhD thesis, University of Antwerp.</w:t>
       </w:r>
     </w:p>
-    <w:bookmarkEnd w:id="142"/>
-    <w:bookmarkStart w:id="144" w:name="ref-Luce_1959"/>
+    <w:bookmarkEnd w:id="150"/>
+    <w:bookmarkStart w:id="152" w:name="ref-Luce_1959"/>
     <w:p>
       <w:pPr>
         <w:pStyle w:val="Bibliography"/>
@@ -8726,7 +9179,7 @@
       <w:r>
         <w:t xml:space="preserve"> </w:t>
       </w:r>
-      <w:hyperlink r:id="rId143">
+      <w:hyperlink r:id="rId151">
         <w:r>
           <w:rPr>
             <w:rStyle w:val="Hyperlink"/>
@@ -8738,8 +9191,8 @@
         <w:t xml:space="preserve">.</w:t>
       </w:r>
     </w:p>
-    <w:bookmarkEnd w:id="144"/>
-    <w:bookmarkStart w:id="146" w:name="ref-Marshall_et_al_2020"/>
+    <w:bookmarkEnd w:id="152"/>
+    <w:bookmarkStart w:id="154" w:name="ref-Marshall_et_al_2020"/>
     <w:p>
       <w:pPr>
         <w:pStyle w:val="Bibliography"/>
@@ -8772,7 +9225,7 @@
       <w:r>
         <w:t xml:space="preserve"> </w:t>
       </w:r>
-      <w:hyperlink r:id="rId145">
+      <w:hyperlink r:id="rId153">
         <w:r>
           <w:rPr>
             <w:rStyle w:val="Hyperlink"/>
@@ -8784,8 +9237,8 @@
         <w:t xml:space="preserve">.</w:t>
       </w:r>
     </w:p>
-    <w:bookmarkEnd w:id="146"/>
-    <w:bookmarkStart w:id="147" w:name="ref-McElreath_2020"/>
+    <w:bookmarkEnd w:id="154"/>
+    <w:bookmarkStart w:id="155" w:name="ref-McElreath_2020"/>
     <w:p>
       <w:pPr>
         <w:pStyle w:val="Bibliography"/>
@@ -8796,7 +9249,7 @@
       <w:r>
         <w:t xml:space="preserve"> </w:t>
       </w:r>
-      <w:hyperlink r:id="rId130">
+      <w:hyperlink r:id="rId134">
         <w:r>
           <w:rPr>
             <w:rStyle w:val="Hyperlink"/>
@@ -8810,8 +9263,8 @@
         <w:t xml:space="preserve">. Chapman; Hall/CRC.</w:t>
       </w:r>
     </w:p>
-    <w:bookmarkEnd w:id="147"/>
-    <w:bookmarkStart w:id="148" w:name="ref-Morgan_et_al_2014"/>
+    <w:bookmarkEnd w:id="155"/>
+    <w:bookmarkStart w:id="156" w:name="ref-Morgan_et_al_2014"/>
     <w:p>
       <w:pPr>
         <w:pStyle w:val="Bibliography"/>
@@ -8822,7 +9275,7 @@
       <w:r>
         <w:t xml:space="preserve"> </w:t>
       </w:r>
-      <w:hyperlink r:id="rId130">
+      <w:hyperlink r:id="rId134">
         <w:r>
           <w:rPr>
             <w:rStyle w:val="Hyperlink"/>
@@ -8836,8 +9289,8 @@
         <w:t xml:space="preserve">. 2nd ed. Analytical Methods for Social Research. Cambridge University Press.</w:t>
       </w:r>
     </w:p>
-    <w:bookmarkEnd w:id="148"/>
-    <w:bookmarkStart w:id="150" w:name="ref-Neal_2020"/>
+    <w:bookmarkEnd w:id="156"/>
+    <w:bookmarkStart w:id="158" w:name="ref-Neal_2020"/>
     <w:p>
       <w:pPr>
         <w:pStyle w:val="Bibliography"/>
@@ -8854,7 +9307,7 @@
       <w:r>
         <w:t xml:space="preserve"> </w:t>
       </w:r>
-      <w:hyperlink r:id="rId149">
+      <w:hyperlink r:id="rId157">
         <w:r>
           <w:rPr>
             <w:rStyle w:val="Hyperlink"/>
@@ -8866,8 +9319,8 @@
         <w:t xml:space="preserve">.</w:t>
       </w:r>
     </w:p>
-    <w:bookmarkEnd w:id="150"/>
-    <w:bookmarkStart w:id="152" w:name="ref-Neyman_et_al_1923"/>
+    <w:bookmarkEnd w:id="158"/>
+    <w:bookmarkStart w:id="160" w:name="ref-Neyman_et_al_1923"/>
     <w:p>
       <w:pPr>
         <w:pStyle w:val="Bibliography"/>
@@ -8900,7 +9353,7 @@
       <w:r>
         <w:t xml:space="preserve"> </w:t>
       </w:r>
-      <w:hyperlink r:id="rId151">
+      <w:hyperlink r:id="rId159">
         <w:r>
           <w:rPr>
             <w:rStyle w:val="Hyperlink"/>
@@ -8912,8 +9365,8 @@
         <w:t xml:space="preserve">.</w:t>
       </w:r>
     </w:p>
-    <w:bookmarkEnd w:id="152"/>
-    <w:bookmarkStart w:id="153" w:name="ref-Pearl_2009"/>
+    <w:bookmarkEnd w:id="160"/>
+    <w:bookmarkStart w:id="161" w:name="ref-Pearl_2009"/>
     <w:p>
       <w:pPr>
         <w:pStyle w:val="Bibliography"/>
@@ -8924,7 +9377,7 @@
       <w:r>
         <w:t xml:space="preserve"> </w:t>
       </w:r>
-      <w:hyperlink r:id="rId130">
+      <w:hyperlink r:id="rId134">
         <w:r>
           <w:rPr>
             <w:rStyle w:val="Hyperlink"/>
@@ -8938,8 +9391,8 @@
         <w:t xml:space="preserve">. Cambrige University Press.</w:t>
       </w:r>
     </w:p>
-    <w:bookmarkEnd w:id="153"/>
-    <w:bookmarkStart w:id="155" w:name="ref-Pearl_2010"/>
+    <w:bookmarkEnd w:id="161"/>
+    <w:bookmarkStart w:id="163" w:name="ref-Pearl_2010"/>
     <w:p>
       <w:pPr>
         <w:pStyle w:val="Bibliography"/>
@@ -8972,7 +9425,7 @@
       <w:r>
         <w:t xml:space="preserve"> </w:t>
       </w:r>
-      <w:hyperlink r:id="rId154">
+      <w:hyperlink r:id="rId162">
         <w:r>
           <w:rPr>
             <w:rStyle w:val="Hyperlink"/>
@@ -8984,8 +9437,8 @@
         <w:t xml:space="preserve">.</w:t>
       </w:r>
     </w:p>
-    <w:bookmarkEnd w:id="155"/>
-    <w:bookmarkStart w:id="157" w:name="ref-Pearl_2019"/>
+    <w:bookmarkEnd w:id="163"/>
+    <w:bookmarkStart w:id="165" w:name="ref-Pearl_2019"/>
     <w:p>
       <w:pPr>
         <w:pStyle w:val="Bibliography"/>
@@ -9018,7 +9471,7 @@
       <w:r>
         <w:t xml:space="preserve"> </w:t>
       </w:r>
-      <w:hyperlink r:id="rId156">
+      <w:hyperlink r:id="rId164">
         <w:r>
           <w:rPr>
             <w:rStyle w:val="Hyperlink"/>
@@ -9030,19 +9483,45 @@
         <w:t xml:space="preserve">.</w:t>
       </w:r>
     </w:p>
-    <w:bookmarkEnd w:id="157"/>
-    <w:bookmarkStart w:id="158" w:name="ref-Pearl_et_al_2018"/>
+    <w:bookmarkEnd w:id="165"/>
+    <w:bookmarkStart w:id="166" w:name="ref-Pearl_et_al_2016"/>
     <w:p>
       <w:pPr>
         <w:pStyle w:val="Bibliography"/>
       </w:pPr>
       <w:r>
+        <w:t xml:space="preserve">Pearl, J., M. Glymour, and N. Jewell. 2016.</w:t>
+      </w:r>
+      <w:r>
+        <w:t xml:space="preserve"> </w:t>
+      </w:r>
+      <w:hyperlink r:id="rId134">
+        <w:r>
+          <w:rPr>
+            <w:rStyle w:val="Hyperlink"/>
+            <w:i/>
+            <w:iCs/>
+          </w:rPr>
+          <w:t xml:space="preserve">Causal Inference in Statistics: A Primer</w:t>
+        </w:r>
+      </w:hyperlink>
+      <w:r>
+        <w:t xml:space="preserve">. John Wiley &amp; Sons, Inc.</w:t>
+      </w:r>
+    </w:p>
+    <w:bookmarkEnd w:id="166"/>
+    <w:bookmarkStart w:id="167" w:name="ref-Pearl_et_al_2018"/>
+    <w:p>
+      <w:pPr>
+        <w:pStyle w:val="Bibliography"/>
+      </w:pPr>
+      <w:r>
         <w:t xml:space="preserve">Pearl, J., and D. Mackenzie. 2018.</w:t>
       </w:r>
       <w:r>
         <w:t xml:space="preserve"> </w:t>
       </w:r>
-      <w:hyperlink r:id="rId130">
+      <w:hyperlink r:id="rId134">
         <w:r>
           <w:rPr>
             <w:rStyle w:val="Hyperlink"/>
@@ -9056,8 +9535,8 @@
         <w:t xml:space="preserve">. 1st ed. Basic Books, Inc.</w:t>
       </w:r>
     </w:p>
-    <w:bookmarkEnd w:id="158"/>
-    <w:bookmarkStart w:id="160" w:name="ref-Placket_1975"/>
+    <w:bookmarkEnd w:id="167"/>
+    <w:bookmarkStart w:id="169" w:name="ref-Placket_1975"/>
     <w:p>
       <w:pPr>
         <w:pStyle w:val="Bibliography"/>
@@ -9090,7 +9569,7 @@
       <w:r>
         <w:t xml:space="preserve"> </w:t>
       </w:r>
-      <w:hyperlink r:id="rId159">
+      <w:hyperlink r:id="rId168">
         <w:r>
           <w:rPr>
             <w:rStyle w:val="Hyperlink"/>
@@ -9102,8 +9581,8 @@
         <w:t xml:space="preserve">.</w:t>
       </w:r>
     </w:p>
-    <w:bookmarkEnd w:id="160"/>
-    <w:bookmarkStart w:id="162" w:name="ref-Pollitt_2012a"/>
+    <w:bookmarkEnd w:id="169"/>
+    <w:bookmarkStart w:id="171" w:name="ref-Pollitt_2012a"/>
     <w:p>
       <w:pPr>
         <w:pStyle w:val="Bibliography"/>
@@ -9136,7 +9615,7 @@
       <w:r>
         <w:t xml:space="preserve"> </w:t>
       </w:r>
-      <w:hyperlink r:id="rId161">
+      <w:hyperlink r:id="rId170">
         <w:r>
           <w:rPr>
             <w:rStyle w:val="Hyperlink"/>
@@ -9148,8 +9627,8 @@
         <w:t xml:space="preserve">.</w:t>
       </w:r>
     </w:p>
-    <w:bookmarkEnd w:id="162"/>
-    <w:bookmarkStart w:id="164" w:name="ref-Pollitt_2012b"/>
+    <w:bookmarkEnd w:id="171"/>
+    <w:bookmarkStart w:id="173" w:name="ref-Pollitt_2012b"/>
     <w:p>
       <w:pPr>
         <w:pStyle w:val="Bibliography"/>
@@ -9182,7 +9661,7 @@
       <w:r>
         <w:t xml:space="preserve"> </w:t>
       </w:r>
-      <w:hyperlink r:id="rId163">
+      <w:hyperlink r:id="rId172">
         <w:r>
           <w:rPr>
             <w:rStyle w:val="Hyperlink"/>
@@ -9194,8 +9673,8 @@
         <w:t xml:space="preserve">.</w:t>
       </w:r>
     </w:p>
-    <w:bookmarkEnd w:id="164"/>
-    <w:bookmarkStart w:id="166" w:name="ref-Rohrer_2018"/>
+    <w:bookmarkEnd w:id="173"/>
+    <w:bookmarkStart w:id="175" w:name="ref-Rohrer_2018"/>
     <w:p>
       <w:pPr>
         <w:pStyle w:val="Bibliography"/>
@@ -9228,7 +9707,7 @@
       <w:r>
         <w:t xml:space="preserve"> </w:t>
       </w:r>
-      <w:hyperlink r:id="rId165">
+      <w:hyperlink r:id="rId174">
         <w:r>
           <w:rPr>
             <w:rStyle w:val="Hyperlink"/>
@@ -9240,8 +9719,8 @@
         <w:t xml:space="preserve">.</w:t>
       </w:r>
     </w:p>
-    <w:bookmarkEnd w:id="166"/>
-    <w:bookmarkStart w:id="168" w:name="ref-Rubin_1974"/>
+    <w:bookmarkEnd w:id="175"/>
+    <w:bookmarkStart w:id="177" w:name="ref-Rubin_1974"/>
     <w:p>
       <w:pPr>
         <w:pStyle w:val="Bibliography"/>
@@ -9274,7 +9753,7 @@
       <w:r>
         <w:t xml:space="preserve"> </w:t>
       </w:r>
-      <w:hyperlink r:id="rId167">
+      <w:hyperlink r:id="rId176">
         <w:r>
           <w:rPr>
             <w:rStyle w:val="Hyperlink"/>
@@ -9286,8 +9765,8 @@
         <w:t xml:space="preserve">.</w:t>
       </w:r>
     </w:p>
-    <w:bookmarkEnd w:id="168"/>
-    <w:bookmarkStart w:id="170" w:name="ref-Sekhon_2009"/>
+    <w:bookmarkEnd w:id="177"/>
+    <w:bookmarkStart w:id="179" w:name="ref-Sekhon_2009"/>
     <w:p>
       <w:pPr>
         <w:pStyle w:val="Bibliography"/>
@@ -9323,7 +9802,7 @@
       <w:r>
         <w:t xml:space="preserve"> </w:t>
       </w:r>
-      <w:hyperlink r:id="rId169">
+      <w:hyperlink r:id="rId178">
         <w:r>
           <w:rPr>
             <w:rStyle w:val="Hyperlink"/>
@@ -9335,8 +9814,45 @@
         <w:t xml:space="preserve">.</w:t>
       </w:r>
     </w:p>
-    <w:bookmarkEnd w:id="170"/>
-    <w:bookmarkStart w:id="172" w:name="ref-Spirtes_et_al_1991"/>
+    <w:bookmarkEnd w:id="179"/>
+    <w:bookmarkStart w:id="181" w:name="ref-Shaughnessy_et_al_2010"/>
+    <w:p>
+      <w:pPr>
+        <w:pStyle w:val="Bibliography"/>
+      </w:pPr>
+      <w:r>
+        <w:t xml:space="preserve">Shaughnessy, J., E. Zechmeister, and J. Zechmeister. 2010.</w:t>
+      </w:r>
+      <w:r>
+        <w:t xml:space="preserve"> </w:t>
+      </w:r>
+      <w:r>
+        <w:rPr>
+          <w:i/>
+          <w:iCs/>
+        </w:rPr>
+        <w:t xml:space="preserve">Research Methods in Psychology</w:t>
+      </w:r>
+      <w:r>
+        <w:t xml:space="preserve">. McGraw-Hill.</w:t>
+      </w:r>
+      <w:r>
+        <w:t xml:space="preserve"> </w:t>
+      </w:r>
+      <w:hyperlink r:id="rId180">
+        <w:r>
+          <w:rPr>
+            <w:rStyle w:val="Hyperlink"/>
+          </w:rPr>
+          <w:t xml:space="preserve">https://web.archive.org/web/20141015135541/http://www.mhhe.com/socscience/psychology/shaugh/ch01_concepts.html</w:t>
+        </w:r>
+      </w:hyperlink>
+      <w:r>
+        <w:t xml:space="preserve">.</w:t>
+      </w:r>
+    </w:p>
+    <w:bookmarkEnd w:id="181"/>
+    <w:bookmarkStart w:id="183" w:name="ref-Spirtes_et_al_1991"/>
     <w:p>
       <w:pPr>
         <w:pStyle w:val="Bibliography"/>
@@ -9369,7 +9885,7 @@
       <w:r>
         <w:t xml:space="preserve"> </w:t>
       </w:r>
-      <w:hyperlink r:id="rId171">
+      <w:hyperlink r:id="rId182">
         <w:r>
           <w:rPr>
             <w:rStyle w:val="Hyperlink"/>
@@ -9381,8 +9897,8 @@
         <w:t xml:space="preserve">.</w:t>
       </w:r>
     </w:p>
-    <w:bookmarkEnd w:id="172"/>
-    <w:bookmarkStart w:id="174" w:name="ref-Thurstone_1927"/>
+    <w:bookmarkEnd w:id="183"/>
+    <w:bookmarkStart w:id="185" w:name="ref-Thurstone_1927"/>
     <w:p>
       <w:pPr>
         <w:pStyle w:val="Bibliography"/>
@@ -9415,7 +9931,7 @@
       <w:r>
         <w:t xml:space="preserve"> </w:t>
       </w:r>
-      <w:hyperlink r:id="rId173">
+      <w:hyperlink r:id="rId184">
         <w:r>
           <w:rPr>
             <w:rStyle w:val="Hyperlink"/>
@@ -9427,8 +9943,8 @@
         <w:t xml:space="preserve">.</w:t>
       </w:r>
     </w:p>
-    <w:bookmarkEnd w:id="174"/>
-    <w:bookmarkStart w:id="176" w:name="ref-Tutz_1986"/>
+    <w:bookmarkEnd w:id="185"/>
+    <w:bookmarkStart w:id="187" w:name="ref-Tutz_1986"/>
     <w:p>
       <w:pPr>
         <w:pStyle w:val="Bibliography"/>
@@ -9461,7 +9977,7 @@
       <w:r>
         <w:t xml:space="preserve"> </w:t>
       </w:r>
-      <w:hyperlink r:id="rId175">
+      <w:hyperlink r:id="rId186">
         <w:r>
           <w:rPr>
             <w:rStyle w:val="Hyperlink"/>
@@ -9473,8 +9989,8 @@
         <w:t xml:space="preserve">.</w:t>
       </w:r>
     </w:p>
-    <w:bookmarkEnd w:id="176"/>
-    <w:bookmarkStart w:id="177" w:name="ref-vanDaal_2020"/>
+    <w:bookmarkEnd w:id="187"/>
+    <w:bookmarkStart w:id="188" w:name="ref-vanDaal_2020"/>
     <w:p>
       <w:pPr>
         <w:pStyle w:val="Bibliography"/>
@@ -9495,8 +10011,8 @@
         <w:t xml:space="preserve">PhD thesis, University of Antwerp.</w:t>
       </w:r>
     </w:p>
-    <w:bookmarkEnd w:id="177"/>
-    <w:bookmarkStart w:id="179" w:name="ref-vanDaal_et_al_2016"/>
+    <w:bookmarkEnd w:id="188"/>
+    <w:bookmarkStart w:id="190" w:name="ref-vanDaal_et_al_2016"/>
     <w:p>
       <w:pPr>
         <w:pStyle w:val="Bibliography"/>
@@ -9529,7 +10045,7 @@
       <w:r>
         <w:t xml:space="preserve"> </w:t>
       </w:r>
-      <w:hyperlink r:id="rId178">
+      <w:hyperlink r:id="rId189">
         <w:r>
           <w:rPr>
             <w:rStyle w:val="Hyperlink"/>
@@ -9541,8 +10057,8 @@
         <w:t xml:space="preserve">.</w:t>
       </w:r>
     </w:p>
-    <w:bookmarkEnd w:id="179"/>
-    <w:bookmarkStart w:id="181" w:name="ref-vanDaal_et_al_2017"/>
+    <w:bookmarkEnd w:id="190"/>
+    <w:bookmarkStart w:id="192" w:name="ref-vanDaal_et_al_2017"/>
     <w:p>
       <w:pPr>
         <w:pStyle w:val="Bibliography"/>
@@ -9575,7 +10091,7 @@
       <w:r>
         <w:t xml:space="preserve"> </w:t>
       </w:r>
-      <w:hyperlink r:id="rId180">
+      <w:hyperlink r:id="rId191">
         <w:r>
           <w:rPr>
             <w:rStyle w:val="Hyperlink"/>
@@ -9587,8 +10103,8 @@
         <w:t xml:space="preserve">.</w:t>
       </w:r>
     </w:p>
-    <w:bookmarkEnd w:id="181"/>
-    <w:bookmarkStart w:id="183" w:name="ref-Verhavert_et_al_2019"/>
+    <w:bookmarkEnd w:id="192"/>
+    <w:bookmarkStart w:id="194" w:name="ref-Verhavert_et_al_2019"/>
     <w:p>
       <w:pPr>
         <w:pStyle w:val="Bibliography"/>
@@ -9621,7 +10137,7 @@
       <w:r>
         <w:t xml:space="preserve"> </w:t>
       </w:r>
-      <w:hyperlink r:id="rId182">
+      <w:hyperlink r:id="rId193">
         <w:r>
           <w:rPr>
             <w:rStyle w:val="Hyperlink"/>
@@ -9633,10 +10149,10 @@
         <w:t xml:space="preserve">.</w:t>
       </w:r>
     </w:p>
-    <w:bookmarkEnd w:id="183"/>
-    <w:bookmarkEnd w:id="184"/>
-    <w:bookmarkEnd w:id="185"/>
-    <w:bookmarkEnd w:id="186"/>
+    <w:bookmarkEnd w:id="194"/>
+    <w:bookmarkEnd w:id="195"/>
+    <w:bookmarkEnd w:id="196"/>
+    <w:bookmarkEnd w:id="197"/>
     <w:sectPr/>
   </w:body>
 </w:document>

--- a/index.docx
+++ b/index.docx
@@ -179,7 +179,7 @@
         <w:pStyle w:val="Date"/>
       </w:pPr>
       <w:r>
-        <w:t xml:space="preserve">2024-08-14</w:t>
+        <w:t xml:space="preserve">2024-08-16</w:t>
       </w:r>
     </w:p>
     <w:p>
@@ -1863,7 +1863,7 @@
         </m:r>
       </m:oMath>
       <w:r>
-        <w:t xml:space="preserve">) influence students’ conceptual understanding of algebra (</w:t>
+        <w:t xml:space="preserve">) influence students’ conceptual understanding of a topic (</w:t>
       </w:r>
       <m:oMath>
         <m:r>
@@ -1880,7 +1880,7 @@
         <w:t xml:space="preserve"> </w:t>
       </w:r>
       <w:r>
-        <w:t xml:space="preserve">To investigate this, the study randomly assigns students to two groups, each using different algebra teaching method</w:t>
+        <w:t xml:space="preserve">To investigate this, the study could randomly assign students to two groups, each using a different teaching method</w:t>
       </w:r>
       <w:r>
         <w:t xml:space="preserve"> </w:t>
@@ -1931,7 +1931,7 @@
         </m:d>
       </m:oMath>
       <w:r>
-        <w:t xml:space="preserve">. Students’ conceptual understanding of algebra is evaluated through pairwise comparisons, resulting in a dichotomous outcome</w:t>
+        <w:t xml:space="preserve">. Students’ conceptual understanding of the topic could be evaluated through pairwise comparisons, resulting in a dichotomous outcome</w:t>
       </w:r>
       <w:r>
         <w:t xml:space="preserve"> </w:t>
@@ -1982,7 +1982,7 @@
         </m:d>
       </m:oMath>
       <w:r>
-        <w:t xml:space="preserve">, indicating which student possesses a higher degree of understanding among those compared. The research question is then framed as the estimand,</w:t>
+        <w:t xml:space="preserve">, indicating which student among those compared has a higher level of understanding. The research question could be then framed as the estimand,</w:t>
       </w:r>
       <w:r>
         <w:t xml:space="preserve"> </w:t>
@@ -1998,7 +1998,7 @@
         <w:t xml:space="preserve">On average</w:t>
       </w:r>
       <w:r>
-        <w:t xml:space="preserve">, is there a difference in conceptual understanding of algebra between the two groups of student?</w:t>
+        <w:t xml:space="preserve">, is there a difference in conceptual understanding of the topic between the two groups of students?</w:t>
       </w:r>
       <w:r>
         <w:t xml:space="preserve">”</w:t>
@@ -2007,7 +2007,7 @@
         <w:t xml:space="preserve"> </w:t>
       </w:r>
       <w:r>
-        <w:t xml:space="preserve">This estimand is mathematically expressed as</w:t>
+        <w:t xml:space="preserve">This estimand could be mathematically expressed as</w:t>
       </w:r>
       <w:r>
         <w:t xml:space="preserve"> </w:t>
@@ -2227,7 +2227,7 @@
         <w:t xml:space="preserve"> </w:t>
       </w:r>
       <w:r>
-        <w:t xml:space="preserve">is an estimator known for its effectiveness in modeling pairwise comparisons, providing accurate estimates for the desired estimand when its assumptions are met.</w:t>
+        <w:t xml:space="preserve">is an estimator known for its effectiveness in modeling pairwise comparisons, yielding accurate estimates for the target of inference discussed earlier, as long as its assumptions are met.</w:t>
       </w:r>
     </w:p>
     <w:p>
@@ -2286,7 +2286,7 @@
         <w:pStyle w:val="BodyText"/>
       </w:pPr>
       <w:r>
-        <w:t xml:space="preserve">Although experiments are widely regarded as the gold standard in evidence-based science</w:t>
+        <w:t xml:space="preserve">Experiments are widely regarded as the gold standard in evidence-based science</w:t>
       </w:r>
       <w:r>
         <w:t xml:space="preserve"> </w:t>
@@ -2295,7 +2295,7 @@
         <w:t xml:space="preserve">(Hariton and Locascio 2018; Hansson 2014)</w:t>
       </w:r>
       <w:r>
-        <w:t xml:space="preserve">, researchers often encounter constraints that limit their ability to conduct experimental studies. These constraints include ethical concerns, such as the assignment of individuals to potentially harmful interventions, and practical limitations, such as the infeasibility of, for example, assigning individuals to genetic modifications or physical impairments</w:t>
+        <w:t xml:space="preserve">, however, researchers often encounter constraints that limit their ability to conduct experimental studies. These constraints include ethical concerns, such as the assignment of individuals to potentially harmful interventions, and practical limitations, such as the infeasibility of, for example, assigning individuals to genetic modifications or physical impairments</w:t>
       </w:r>
       <w:r>
         <w:t xml:space="preserve"> </w:t>
@@ -2338,7 +2338,7 @@
         <w:t xml:space="preserve">(Pearl 2009)</w:t>
       </w:r>
       <w:r>
-        <w:t xml:space="preserve">. Moreover, the framework is beneficial for both observational and experimental studies, as it provides significant theoretical insights that enhance their design</w:t>
+        <w:t xml:space="preserve">. Consequently, the framework offers significant theoretical insights that enhance the design of observational and experimental studies</w:t>
       </w:r>
       <w:r>
         <w:t xml:space="preserve"> </w:t>
@@ -2355,34 +2355,7 @@
         <w:pStyle w:val="BodyText"/>
       </w:pPr>
       <w:r>
-        <w:t xml:space="preserve">Counterfactuals represent the highest level of cognitive abstraction in the ladder of causation, followed by intervention and association</w:t>
-      </w:r>
-      <w:r>
-        <w:t xml:space="preserve"> </w:t>
-      </w:r>
-      <w:r>
-        <w:t xml:space="preserve">(Pearl and Mackenzie 2018)</w:t>
-      </w:r>
-      <w:r>
-        <w:t xml:space="preserve">, and a detailed explanation of causes, counterfactuals, and their applications is beyond the scope of this document. However, it is important to note that causal inference addresses the question,</w:t>
-      </w:r>
-      <w:r>
-        <w:t xml:space="preserve"> </w:t>
-      </w:r>
-      <w:r>
-        <w:t xml:space="preserve">“</w:t>
-      </w:r>
-      <w:r>
-        <w:t xml:space="preserve">What would have happened in the world under different circumstances?</w:t>
-      </w:r>
-      <w:r>
-        <w:t xml:space="preserve">”</w:t>
-      </w:r>
-      <w:r>
-        <w:t xml:space="preserve"> </w:t>
-      </w:r>
-      <w:r>
-        <w:t xml:space="preserve">by transforming unobserved</w:t>
+        <w:t xml:space="preserve">Although a detailed explanation of causes, and counterfactuals is beyond the scope of this document, it suffices to say that causal inference addresses the</w:t>
       </w:r>
       <w:r>
         <w:t xml:space="preserve"> </w:t>
@@ -2392,10 +2365,22 @@
           <w:i/>
           <w:iCs/>
         </w:rPr>
-        <w:t xml:space="preserve">potential outcomes</w:t>
-      </w:r>
-      <w:r>
-        <w:t xml:space="preserve">, known as counterfactuals, into associational estimates.</w:t>
+        <w:t xml:space="preserve">fundamental problem of causality</w:t>
+      </w:r>
+      <w:r>
+        <w:t xml:space="preserve"> </w:t>
+      </w:r>
+      <w:r>
+        <w:t xml:space="preserve">through the use of counterfactuals</w:t>
+      </w:r>
+      <w:r>
+        <w:t xml:space="preserve"> </w:t>
+      </w:r>
+      <w:r>
+        <w:t xml:space="preserve">(Neal 2020)</w:t>
+      </w:r>
+      <w:r>
+        <w:t xml:space="preserve">. The framework defines the</w:t>
       </w:r>
       <w:r>
         <w:t xml:space="preserve"> </w:t>
@@ -2405,13 +2390,26 @@
           <w:i/>
           <w:iCs/>
         </w:rPr>
-        <w:t xml:space="preserve">Counterfactuals</w:t>
-      </w:r>
-      <w:r>
-        <w:t xml:space="preserve"> </w:t>
-      </w:r>
-      <w:r>
-        <w:t xml:space="preserve">represent scenarios</w:t>
+        <w:t xml:space="preserve">individual causal effect</w:t>
+      </w:r>
+      <w:r>
+        <w:t xml:space="preserve"> </w:t>
+      </w:r>
+      <w:r>
+        <w:t xml:space="preserve">(ICE) as the difference between an individual’s observed and unobserved potential outcomes. These unobserved potential outcomes, termed</w:t>
+      </w:r>
+      <w:r>
+        <w:t xml:space="preserve"> </w:t>
+      </w:r>
+      <w:r>
+        <w:rPr>
+          <w:i/>
+          <w:iCs/>
+        </w:rPr>
+        <w:t xml:space="preserve">counterfactuals</w:t>
+      </w:r>
+      <w:r>
+        <w:t xml:space="preserve">, represent hypothetical scenarios that are</w:t>
       </w:r>
       <w:r>
         <w:t xml:space="preserve"> </w:t>
@@ -2424,7 +2422,16 @@
         <w:t xml:space="preserve">contrary to fact</w:t>
       </w:r>
       <w:r>
-        <w:t xml:space="preserve">, where alternative</w:t>
+        <w:t xml:space="preserve">, where alternative outcomes for an individual, resulting from a specific cause, are neither observed nor observable</w:t>
+      </w:r>
+      <w:r>
+        <w:t xml:space="preserve"> </w:t>
+      </w:r>
+      <w:r>
+        <w:t xml:space="preserve">(Neal 2020; Counterfactual 2024)</w:t>
+      </w:r>
+      <w:r>
+        <w:t xml:space="preserve">. The framework then extends this estimand to groups by introducing the</w:t>
       </w:r>
       <w:r>
         <w:t xml:space="preserve"> </w:t>
@@ -2434,22 +2441,83 @@
           <w:i/>
           <w:iCs/>
         </w:rPr>
-        <w:t xml:space="preserve">potential outcomes</w:t>
-      </w:r>
-      <w:r>
-        <w:t xml:space="preserve"> </w:t>
-      </w:r>
-      <w:r>
-        <w:t xml:space="preserve">resulting from a cause are neither observed nor observable</w:t>
-      </w:r>
-      <w:r>
-        <w:t xml:space="preserve"> </w:t>
-      </w:r>
-      <w:r>
-        <w:t xml:space="preserve">(Neal 2020; Counterfactual 2024)</w:t>
-      </w:r>
-      <w:r>
-        <w:t xml:space="preserve">. The framework achieves this transformation while ensuring the absence of confounding. Ultimately, the</w:t>
+        <w:t xml:space="preserve">average causal effect</w:t>
+      </w:r>
+      <w:r>
+        <w:t xml:space="preserve"> </w:t>
+      </w:r>
+      <w:r>
+        <w:t xml:space="preserve">(ACE). The ACE reflects the difference between averages of observed potential outcomes and counterfactuals across groups. Finally, similar to an experiment, the framework identifies the ACE from associational estimates by ensuring the absence of confounding.</w:t>
+      </w:r>
+    </w:p>
+    <w:p>
+      <w:pPr>
+        <w:pStyle w:val="BodyText"/>
+      </w:pPr>
+      <w:r>
+        <w:t xml:space="preserve">Several approaches to causal inference and counterfactuals exist, but two are particularly prominent: the potential outcomes approach, also known as the Neyman-Rubin causal model</w:t>
+      </w:r>
+      <w:r>
+        <w:t xml:space="preserve"> </w:t>
+      </w:r>
+      <w:r>
+        <w:t xml:space="preserve">(Neyman 1923; Rubin 1974)</w:t>
+      </w:r>
+      <w:r>
+        <w:t xml:space="preserve">, and the structural approach</w:t>
+      </w:r>
+      <w:r>
+        <w:t xml:space="preserve"> </w:t>
+      </w:r>
+      <w:r>
+        <w:t xml:space="preserve">(Pearl 2009; Pearl, Glymour, and Jewell 2016)</w:t>
+      </w:r>
+      <w:r>
+        <w:t xml:space="preserve">. Both approaches employ rigorous mathematical notation to characterize the ACE, but they do so in different ways</w:t>
+      </w:r>
+      <w:r>
+        <w:t xml:space="preserve"> </w:t>
+      </w:r>
+      <w:r>
+        <w:t xml:space="preserve">(Neal 2020)</w:t>
+      </w:r>
+      <w:r>
+        <w:t xml:space="preserve">. The potential outcomes approach relies on counterfactual notation, whereas the structural approach employs do-calculus</w:t>
+      </w:r>
+      <w:r>
+        <w:t xml:space="preserve"> </w:t>
+      </w:r>
+      <w:r>
+        <w:t xml:space="preserve">(Pearl 2009)</w:t>
+      </w:r>
+      <w:r>
+        <w:t xml:space="preserve">. Despite these differences, both notations can be expressed in terms of the other, and both approaches provide methods for using experimental and observational data to estimate causal effects</w:t>
+      </w:r>
+      <w:r>
+        <w:t xml:space="preserve"> </w:t>
+      </w:r>
+      <w:r>
+        <w:t xml:space="preserve">(Pearl 2010)</w:t>
+      </w:r>
+      <w:r>
+        <w:t xml:space="preserve">.</w:t>
+      </w:r>
+    </w:p>
+    <w:p>
+      <w:pPr>
+        <w:pStyle w:val="BodyText"/>
+      </w:pPr>
+      <w:r>
+        <w:t xml:space="preserve">The structural approach, however, offers a notable advantage over the potential outcomes approach by allowing the graphical and formal representation of theories through directed acyclic graphs</w:t>
+      </w:r>
+      <w:r>
+        <w:t xml:space="preserve"> </w:t>
+      </w:r>
+      <w:r>
+        <w:t xml:space="preserve">(DAG, Pearl 2009; Pearl, Glymour, and Jewell 2016; Gross, Yellen, and Anderson 2018; Neal 2020)</w:t>
+      </w:r>
+      <w:r>
+        <w:t xml:space="preserve">. DAGs function as heuristics, effectively conveying the presumed causal structure of a system, referred to as a</w:t>
       </w:r>
       <w:r>
         <w:t xml:space="preserve"> </w:t>
@@ -2459,113 +2527,16 @@
           <w:i/>
           <w:iCs/>
         </w:rPr>
-        <w:t xml:space="preserve">fundamental problem of causality</w:t>
-      </w:r>
-      <w:r>
-        <w:t xml:space="preserve"> </w:t>
-      </w:r>
-      <w:r>
-        <w:t xml:space="preserve">is reduced to calculating differences between averages of observed outcomes and the transformed counterfactuals, thereby identifying causal effects.</w:t>
-      </w:r>
-    </w:p>
-    <w:p>
-      <w:pPr>
-        <w:pStyle w:val="BodyText"/>
-      </w:pPr>
-      <w:r>
-        <w:t xml:space="preserve">Several approaches to causal inference and counterfactuals exist, but two are particularly prominent: the potential outcomes approach, also known as the Neyman-Rubin causal model</w:t>
-      </w:r>
-      <w:r>
-        <w:t xml:space="preserve"> </w:t>
-      </w:r>
-      <w:r>
-        <w:t xml:space="preserve">(Neyman 1923; Rubin 1974)</w:t>
-      </w:r>
-      <w:r>
-        <w:t xml:space="preserve">, and the structural approach</w:t>
-      </w:r>
-      <w:r>
-        <w:t xml:space="preserve"> </w:t>
-      </w:r>
-      <w:r>
-        <w:t xml:space="preserve">(Pearl 2009; Pearl, Glymour, and Jewell 2016)</w:t>
-      </w:r>
-      <w:r>
-        <w:t xml:space="preserve">. Both approaches employ rigorous mathematical notation to characterize causal inference, but they do so in different ways</w:t>
-      </w:r>
-      <w:r>
-        <w:t xml:space="preserve"> </w:t>
-      </w:r>
-      <w:r>
-        <w:t xml:space="preserve">(Neal 2020)</w:t>
-      </w:r>
-      <w:r>
-        <w:t xml:space="preserve">. The potential outcomes approach relies on counterfactual notation, whereas the structural approach employs do-calculus</w:t>
-      </w:r>
-      <w:r>
-        <w:t xml:space="preserve"> </w:t>
-      </w:r>
-      <w:r>
-        <w:t xml:space="preserve">(Pearl 2009)</w:t>
-      </w:r>
-      <w:r>
-        <w:t xml:space="preserve">. Despite these differences, both notations can be expressed in terms of the other, and both approaches provide methods for using experimental and observational data to estimate causal effects</w:t>
-      </w:r>
-      <w:r>
-        <w:t xml:space="preserve"> </w:t>
-      </w:r>
-      <w:r>
-        <w:t xml:space="preserve">(Pearl 2010)</w:t>
-      </w:r>
-      <w:r>
-        <w:t xml:space="preserve">.</w:t>
-      </w:r>
-    </w:p>
-    <w:p>
-      <w:pPr>
-        <w:pStyle w:val="BodyText"/>
-      </w:pPr>
-      <w:r>
-        <w:t xml:space="preserve">However, the structural approach offers an additional key advantage over the potential outcomes approach: it enables the graphical and formal representation of any system through directed acyclic graphs</w:t>
-      </w:r>
-      <w:r>
-        <w:t xml:space="preserve"> </w:t>
-      </w:r>
-      <w:r>
-        <w:t xml:space="preserve">(DAG, Gross, Yellen, and Anderson 2018; Neal 2020)</w:t>
-      </w:r>
-      <w:r>
-        <w:t xml:space="preserve"> </w:t>
-      </w:r>
-      <w:r>
-        <w:t xml:space="preserve">and and structural causal models</w:t>
-      </w:r>
-      <w:r>
-        <w:t xml:space="preserve"> </w:t>
-      </w:r>
-      <w:r>
-        <w:t xml:space="preserve">(SCM, Pearl 2009; Pearl, Glymour, and Jewell 2016)</w:t>
-      </w:r>
-      <w:r>
-        <w:t xml:space="preserve">. DAGs serve as heuristics, effectively conveying the assumed causal structure of a system</w:t>
-      </w:r>
-      <w:r>
-        <w:t xml:space="preserve"> </w:t>
-      </w:r>
-      <w:r>
-        <w:t xml:space="preserve">(Pearl, Glymour, and Jewell 2016)</w:t>
-      </w:r>
-      <w:r>
-        <w:t xml:space="preserve">. A heuristic is a strategy that simplifies information to make decisions more quickly, efficiently, and sometimes more accurately than complex methods</w:t>
-      </w:r>
-      <w:r>
-        <w:t xml:space="preserve"> </w:t>
-      </w:r>
-      <w:r>
-        <w:t xml:space="preserve">(Chow 2015)</w:t>
-      </w:r>
-      <w:r>
-        <w:t xml:space="preserve">. Consequently, DAGs do not represent detailed statistical models but allow researchers to deduce which statistical models can provide valid causal inferences, assuming the causal structure depicted in the DAGs are accurate</w:t>
+        <w:t xml:space="preserve">scientific model</w:t>
+      </w:r>
+      <w:r>
+        <w:t xml:space="preserve"> </w:t>
+      </w:r>
+      <w:r>
+        <w:t xml:space="preserve">(McElreath 2020)</w:t>
+      </w:r>
+      <w:r>
+        <w:t xml:space="preserve">. They do not represent detailed statistical models but allow researchers to deduce which statistical models can provide valid causal inferences, assuming the causal structure depicted in the DAGs are accurate</w:t>
       </w:r>
       <w:r>
         <w:t xml:space="preserve"> </w:t>
@@ -2591,7 +2562,7 @@
         <w:t xml:space="preserve"> </w:t>
       </w:r>
       <w:r>
-        <w:t xml:space="preserve">visually represents the process of transitioning from estimands to estimates, and the application of the sicentific model and data to identify and estimates causal effects.</w:t>
+        <w:t xml:space="preserve">visually represents this process of transitioning from estimands to estimates, as well as the application of the scientific model and data to identify and estimate causal effects.</w:t>
       </w:r>
     </w:p>
     <w:tbl>
@@ -8208,7 +8179,7 @@
       </w:r>
     </w:p>
     <w:bookmarkEnd w:id="106"/>
-    <w:bookmarkStart w:id="197" w:name="sec-appendix"/>
+    <w:bookmarkStart w:id="195" w:name="sec-appendix"/>
     <w:p>
       <w:pPr>
         <w:pStyle w:val="Heading1"/>
@@ -8252,7 +8223,7 @@
       </w:r>
     </w:p>
     <w:bookmarkEnd w:id="109"/>
-    <w:bookmarkStart w:id="196" w:name="references"/>
+    <w:bookmarkStart w:id="194" w:name="references"/>
     <w:p>
       <w:pPr>
         <w:pStyle w:val="Heading2"/>
@@ -8261,7 +8232,7 @@
         <w:t xml:space="preserve">References</w:t>
       </w:r>
     </w:p>
-    <w:bookmarkStart w:id="195" w:name="refs"/>
+    <w:bookmarkStart w:id="193" w:name="refs"/>
     <w:bookmarkStart w:id="111" w:name="ref-Agresti_1992"/>
     <w:p>
       <w:pPr>
@@ -8617,62 +8588,7 @@
       </w:r>
     </w:p>
     <w:bookmarkEnd w:id="125"/>
-    <w:bookmarkStart w:id="127" w:name="ref-Chow_2015"/>
-    <w:p>
-      <w:pPr>
-        <w:pStyle w:val="Bibliography"/>
-      </w:pPr>
-      <w:r>
-        <w:t xml:space="preserve">Chow, S. 2015.</w:t>
-      </w:r>
-      <w:r>
-        <w:t xml:space="preserve"> </w:t>
-      </w:r>
-      <w:r>
-        <w:t xml:space="preserve">“Many Meanings of</w:t>
-      </w:r>
-      <w:r>
-        <w:t xml:space="preserve"> </w:t>
-      </w:r>
-      <w:r>
-        <w:t xml:space="preserve">‘Heuristic’</w:t>
-      </w:r>
-      <w:r>
-        <w:t xml:space="preserve">.”</w:t>
-      </w:r>
-      <w:r>
-        <w:t xml:space="preserve"> </w:t>
-      </w:r>
-      <w:r>
-        <w:rPr>
-          <w:i/>
-          <w:iCs/>
-        </w:rPr>
-        <w:t xml:space="preserve">The British Journal for the Philosophy of Science</w:t>
-      </w:r>
-      <w:r>
-        <w:t xml:space="preserve"> </w:t>
-      </w:r>
-      <w:r>
-        <w:t xml:space="preserve">66 (4): 977–1016.</w:t>
-      </w:r>
-      <w:r>
-        <w:t xml:space="preserve"> </w:t>
-      </w:r>
-      <w:hyperlink r:id="rId126">
-        <w:r>
-          <w:rPr>
-            <w:rStyle w:val="Hyperlink"/>
-          </w:rPr>
-          <w:t xml:space="preserve">https://doi.org/10.1093/bjps/axu028</w:t>
-        </w:r>
-      </w:hyperlink>
-      <w:r>
-        <w:t xml:space="preserve">.</w:t>
-      </w:r>
-    </w:p>
-    <w:bookmarkEnd w:id="127"/>
-    <w:bookmarkStart w:id="129" w:name="ref-Cinelli_et_al_2020"/>
+    <w:bookmarkStart w:id="127" w:name="ref-Cinelli_et_al_2020"/>
     <w:p>
       <w:pPr>
         <w:pStyle w:val="Bibliography"/>
@@ -8702,7 +8618,7 @@
       <w:r>
         <w:t xml:space="preserve"> </w:t>
       </w:r>
-      <w:hyperlink r:id="rId128">
+      <w:hyperlink r:id="rId126">
         <w:r>
           <w:rPr>
             <w:rStyle w:val="Hyperlink"/>
@@ -8714,8 +8630,8 @@
         <w:t xml:space="preserve">.</w:t>
       </w:r>
     </w:p>
-    <w:bookmarkEnd w:id="129"/>
-    <w:bookmarkStart w:id="131" w:name="ref-Counterfactual_2024"/>
+    <w:bookmarkEnd w:id="127"/>
+    <w:bookmarkStart w:id="129" w:name="ref-Counterfactual_2024"/>
     <w:p>
       <w:pPr>
         <w:pStyle w:val="Bibliography"/>
@@ -8732,7 +8648,7 @@
       <w:r>
         <w:t xml:space="preserve"> </w:t>
       </w:r>
-      <w:hyperlink r:id="rId130">
+      <w:hyperlink r:id="rId128">
         <w:r>
           <w:rPr>
             <w:rStyle w:val="Hyperlink"/>
@@ -8744,8 +8660,8 @@
         <w:t xml:space="preserve">.</w:t>
       </w:r>
     </w:p>
-    <w:bookmarkEnd w:id="131"/>
-    <w:bookmarkStart w:id="133" w:name="ref-Crompvoets_et_al_2022"/>
+    <w:bookmarkEnd w:id="129"/>
+    <w:bookmarkStart w:id="131" w:name="ref-Crompvoets_et_al_2022"/>
     <w:p>
       <w:pPr>
         <w:pStyle w:val="Bibliography"/>
@@ -8778,7 +8694,7 @@
       <w:r>
         <w:t xml:space="preserve"> </w:t>
       </w:r>
-      <w:hyperlink r:id="rId132">
+      <w:hyperlink r:id="rId130">
         <w:r>
           <w:rPr>
             <w:rStyle w:val="Hyperlink"/>
@@ -8790,8 +8706,8 @@
         <w:t xml:space="preserve">.</w:t>
       </w:r>
     </w:p>
-    <w:bookmarkEnd w:id="133"/>
-    <w:bookmarkStart w:id="135" w:name="ref-Everitt_et_al_2010"/>
+    <w:bookmarkEnd w:id="131"/>
+    <w:bookmarkStart w:id="133" w:name="ref-Everitt_et_al_2010"/>
     <w:p>
       <w:pPr>
         <w:pStyle w:val="Bibliography"/>
@@ -8802,7 +8718,7 @@
       <w:r>
         <w:t xml:space="preserve"> </w:t>
       </w:r>
-      <w:hyperlink r:id="rId134">
+      <w:hyperlink r:id="rId132">
         <w:r>
           <w:rPr>
             <w:rStyle w:val="Hyperlink"/>
@@ -8816,8 +8732,8 @@
         <w:t xml:space="preserve">. Cambridge University Press.</w:t>
       </w:r>
     </w:p>
-    <w:bookmarkEnd w:id="135"/>
-    <w:bookmarkStart w:id="137" w:name="ref-Gijsen_et_al_2021"/>
+    <w:bookmarkEnd w:id="133"/>
+    <w:bookmarkStart w:id="135" w:name="ref-Gijsen_et_al_2021"/>
     <w:p>
       <w:pPr>
         <w:pStyle w:val="Bibliography"/>
@@ -8850,7 +8766,7 @@
       <w:r>
         <w:t xml:space="preserve"> </w:t>
       </w:r>
-      <w:hyperlink r:id="rId136">
+      <w:hyperlink r:id="rId134">
         <w:r>
           <w:rPr>
             <w:rStyle w:val="Hyperlink"/>
@@ -8862,8 +8778,8 @@
         <w:t xml:space="preserve">.</w:t>
       </w:r>
     </w:p>
-    <w:bookmarkEnd w:id="137"/>
-    <w:bookmarkStart w:id="139" w:name="ref-Gross_et_al_2018"/>
+    <w:bookmarkEnd w:id="135"/>
+    <w:bookmarkStart w:id="137" w:name="ref-Gross_et_al_2018"/>
     <w:p>
       <w:pPr>
         <w:pStyle w:val="Bibliography"/>
@@ -8884,7 +8800,7 @@
       <w:r>
         <w:t xml:space="preserve">. Textbooks in Mathematics. Chapman; Hall/CRC. https://doi.org/</w:t>
       </w:r>
-      <w:hyperlink r:id="rId138">
+      <w:hyperlink r:id="rId136">
         <w:r>
           <w:rPr>
             <w:rStyle w:val="Hyperlink"/>
@@ -8902,8 +8818,8 @@
         <w:t xml:space="preserve">.</w:t>
       </w:r>
     </w:p>
-    <w:bookmarkEnd w:id="139"/>
-    <w:bookmarkStart w:id="141" w:name="ref-Hansson_2014"/>
+    <w:bookmarkEnd w:id="137"/>
+    <w:bookmarkStart w:id="139" w:name="ref-Hansson_2014"/>
     <w:p>
       <w:pPr>
         <w:pStyle w:val="Bibliography"/>
@@ -8936,7 +8852,7 @@
       <w:r>
         <w:t xml:space="preserve"> </w:t>
       </w:r>
-      <w:hyperlink r:id="rId140">
+      <w:hyperlink r:id="rId138">
         <w:r>
           <w:rPr>
             <w:rStyle w:val="Hyperlink"/>
@@ -8948,8 +8864,8 @@
         <w:t xml:space="preserve">.</w:t>
       </w:r>
     </w:p>
-    <w:bookmarkEnd w:id="141"/>
-    <w:bookmarkStart w:id="143" w:name="ref-Hariton_et_al_2018"/>
+    <w:bookmarkEnd w:id="139"/>
+    <w:bookmarkStart w:id="141" w:name="ref-Hariton_et_al_2018"/>
     <w:p>
       <w:pPr>
         <w:pStyle w:val="Bibliography"/>
@@ -8982,7 +8898,7 @@
       <w:r>
         <w:t xml:space="preserve"> </w:t>
       </w:r>
-      <w:hyperlink r:id="rId142">
+      <w:hyperlink r:id="rId140">
         <w:r>
           <w:rPr>
             <w:rStyle w:val="Hyperlink"/>
@@ -8994,8 +8910,8 @@
         <w:t xml:space="preserve">.</w:t>
       </w:r>
     </w:p>
-    <w:bookmarkEnd w:id="143"/>
-    <w:bookmarkStart w:id="145" w:name="ref-Hernan_et_al_2020"/>
+    <w:bookmarkEnd w:id="141"/>
+    <w:bookmarkStart w:id="143" w:name="ref-Hernan_et_al_2020"/>
     <w:p>
       <w:pPr>
         <w:pStyle w:val="Bibliography"/>
@@ -9019,7 +8935,7 @@
       <w:r>
         <w:t xml:space="preserve"> </w:t>
       </w:r>
-      <w:hyperlink r:id="rId144">
+      <w:hyperlink r:id="rId142">
         <w:r>
           <w:rPr>
             <w:rStyle w:val="Hyperlink"/>
@@ -9031,8 +8947,8 @@
         <w:t xml:space="preserve">.</w:t>
       </w:r>
     </w:p>
-    <w:bookmarkEnd w:id="145"/>
-    <w:bookmarkStart w:id="147" w:name="ref-Jones_2015"/>
+    <w:bookmarkEnd w:id="143"/>
+    <w:bookmarkStart w:id="145" w:name="ref-Jones_2015"/>
     <w:p>
       <w:pPr>
         <w:pStyle w:val="Bibliography"/>
@@ -9065,7 +8981,7 @@
       <w:r>
         <w:t xml:space="preserve"> </w:t>
       </w:r>
-      <w:hyperlink r:id="rId146">
+      <w:hyperlink r:id="rId144">
         <w:r>
           <w:rPr>
             <w:rStyle w:val="Hyperlink"/>
@@ -9077,8 +8993,8 @@
         <w:t xml:space="preserve">.</w:t>
       </w:r>
     </w:p>
-    <w:bookmarkEnd w:id="147"/>
-    <w:bookmarkStart w:id="149" w:name="ref-Jones_et_al_2019"/>
+    <w:bookmarkEnd w:id="145"/>
+    <w:bookmarkStart w:id="147" w:name="ref-Jones_et_al_2019"/>
     <w:p>
       <w:pPr>
         <w:pStyle w:val="Bibliography"/>
@@ -9111,7 +9027,7 @@
       <w:r>
         <w:t xml:space="preserve"> </w:t>
       </w:r>
-      <w:hyperlink r:id="rId148">
+      <w:hyperlink r:id="rId146">
         <w:r>
           <w:rPr>
             <w:rStyle w:val="Hyperlink"/>
@@ -9123,8 +9039,8 @@
         <w:t xml:space="preserve">.</w:t>
       </w:r>
     </w:p>
-    <w:bookmarkEnd w:id="149"/>
-    <w:bookmarkStart w:id="150" w:name="ref-Lesterhuis_2018"/>
+    <w:bookmarkEnd w:id="147"/>
+    <w:bookmarkStart w:id="148" w:name="ref-Lesterhuis_2018"/>
     <w:p>
       <w:pPr>
         <w:pStyle w:val="Bibliography"/>
@@ -9145,8 +9061,8 @@
         <w:t xml:space="preserve">PhD thesis, University of Antwerp.</w:t>
       </w:r>
     </w:p>
-    <w:bookmarkEnd w:id="150"/>
-    <w:bookmarkStart w:id="152" w:name="ref-Luce_1959"/>
+    <w:bookmarkEnd w:id="148"/>
+    <w:bookmarkStart w:id="150" w:name="ref-Luce_1959"/>
     <w:p>
       <w:pPr>
         <w:pStyle w:val="Bibliography"/>
@@ -9179,7 +9095,7 @@
       <w:r>
         <w:t xml:space="preserve"> </w:t>
       </w:r>
-      <w:hyperlink r:id="rId151">
+      <w:hyperlink r:id="rId149">
         <w:r>
           <w:rPr>
             <w:rStyle w:val="Hyperlink"/>
@@ -9191,8 +9107,8 @@
         <w:t xml:space="preserve">.</w:t>
       </w:r>
     </w:p>
-    <w:bookmarkEnd w:id="152"/>
-    <w:bookmarkStart w:id="154" w:name="ref-Marshall_et_al_2020"/>
+    <w:bookmarkEnd w:id="150"/>
+    <w:bookmarkStart w:id="152" w:name="ref-Marshall_et_al_2020"/>
     <w:p>
       <w:pPr>
         <w:pStyle w:val="Bibliography"/>
@@ -9225,7 +9141,7 @@
       <w:r>
         <w:t xml:space="preserve"> </w:t>
       </w:r>
-      <w:hyperlink r:id="rId153">
+      <w:hyperlink r:id="rId151">
         <w:r>
           <w:rPr>
             <w:rStyle w:val="Hyperlink"/>
@@ -9237,8 +9153,8 @@
         <w:t xml:space="preserve">.</w:t>
       </w:r>
     </w:p>
-    <w:bookmarkEnd w:id="154"/>
-    <w:bookmarkStart w:id="155" w:name="ref-McElreath_2020"/>
+    <w:bookmarkEnd w:id="152"/>
+    <w:bookmarkStart w:id="153" w:name="ref-McElreath_2020"/>
     <w:p>
       <w:pPr>
         <w:pStyle w:val="Bibliography"/>
@@ -9249,7 +9165,7 @@
       <w:r>
         <w:t xml:space="preserve"> </w:t>
       </w:r>
-      <w:hyperlink r:id="rId134">
+      <w:hyperlink r:id="rId132">
         <w:r>
           <w:rPr>
             <w:rStyle w:val="Hyperlink"/>
@@ -9263,8 +9179,8 @@
         <w:t xml:space="preserve">. Chapman; Hall/CRC.</w:t>
       </w:r>
     </w:p>
-    <w:bookmarkEnd w:id="155"/>
-    <w:bookmarkStart w:id="156" w:name="ref-Morgan_et_al_2014"/>
+    <w:bookmarkEnd w:id="153"/>
+    <w:bookmarkStart w:id="154" w:name="ref-Morgan_et_al_2014"/>
     <w:p>
       <w:pPr>
         <w:pStyle w:val="Bibliography"/>
@@ -9275,7 +9191,7 @@
       <w:r>
         <w:t xml:space="preserve"> </w:t>
       </w:r>
-      <w:hyperlink r:id="rId134">
+      <w:hyperlink r:id="rId132">
         <w:r>
           <w:rPr>
             <w:rStyle w:val="Hyperlink"/>
@@ -9289,8 +9205,8 @@
         <w:t xml:space="preserve">. 2nd ed. Analytical Methods for Social Research. Cambridge University Press.</w:t>
       </w:r>
     </w:p>
-    <w:bookmarkEnd w:id="156"/>
-    <w:bookmarkStart w:id="158" w:name="ref-Neal_2020"/>
+    <w:bookmarkEnd w:id="154"/>
+    <w:bookmarkStart w:id="156" w:name="ref-Neal_2020"/>
     <w:p>
       <w:pPr>
         <w:pStyle w:val="Bibliography"/>
@@ -9307,7 +9223,7 @@
       <w:r>
         <w:t xml:space="preserve"> </w:t>
       </w:r>
-      <w:hyperlink r:id="rId157">
+      <w:hyperlink r:id="rId155">
         <w:r>
           <w:rPr>
             <w:rStyle w:val="Hyperlink"/>
@@ -9319,8 +9235,8 @@
         <w:t xml:space="preserve">.</w:t>
       </w:r>
     </w:p>
-    <w:bookmarkEnd w:id="158"/>
-    <w:bookmarkStart w:id="160" w:name="ref-Neyman_et_al_1923"/>
+    <w:bookmarkEnd w:id="156"/>
+    <w:bookmarkStart w:id="158" w:name="ref-Neyman_et_al_1923"/>
     <w:p>
       <w:pPr>
         <w:pStyle w:val="Bibliography"/>
@@ -9353,7 +9269,7 @@
       <w:r>
         <w:t xml:space="preserve"> </w:t>
       </w:r>
-      <w:hyperlink r:id="rId159">
+      <w:hyperlink r:id="rId157">
         <w:r>
           <w:rPr>
             <w:rStyle w:val="Hyperlink"/>
@@ -9365,8 +9281,8 @@
         <w:t xml:space="preserve">.</w:t>
       </w:r>
     </w:p>
-    <w:bookmarkEnd w:id="160"/>
-    <w:bookmarkStart w:id="161" w:name="ref-Pearl_2009"/>
+    <w:bookmarkEnd w:id="158"/>
+    <w:bookmarkStart w:id="159" w:name="ref-Pearl_2009"/>
     <w:p>
       <w:pPr>
         <w:pStyle w:val="Bibliography"/>
@@ -9377,7 +9293,7 @@
       <w:r>
         <w:t xml:space="preserve"> </w:t>
       </w:r>
-      <w:hyperlink r:id="rId134">
+      <w:hyperlink r:id="rId132">
         <w:r>
           <w:rPr>
             <w:rStyle w:val="Hyperlink"/>
@@ -9391,8 +9307,8 @@
         <w:t xml:space="preserve">. Cambrige University Press.</w:t>
       </w:r>
     </w:p>
-    <w:bookmarkEnd w:id="161"/>
-    <w:bookmarkStart w:id="163" w:name="ref-Pearl_2010"/>
+    <w:bookmarkEnd w:id="159"/>
+    <w:bookmarkStart w:id="161" w:name="ref-Pearl_2010"/>
     <w:p>
       <w:pPr>
         <w:pStyle w:val="Bibliography"/>
@@ -9425,7 +9341,7 @@
       <w:r>
         <w:t xml:space="preserve"> </w:t>
       </w:r>
-      <w:hyperlink r:id="rId162">
+      <w:hyperlink r:id="rId160">
         <w:r>
           <w:rPr>
             <w:rStyle w:val="Hyperlink"/>
@@ -9437,8 +9353,8 @@
         <w:t xml:space="preserve">.</w:t>
       </w:r>
     </w:p>
-    <w:bookmarkEnd w:id="163"/>
-    <w:bookmarkStart w:id="165" w:name="ref-Pearl_2019"/>
+    <w:bookmarkEnd w:id="161"/>
+    <w:bookmarkStart w:id="163" w:name="ref-Pearl_2019"/>
     <w:p>
       <w:pPr>
         <w:pStyle w:val="Bibliography"/>
@@ -9471,7 +9387,7 @@
       <w:r>
         <w:t xml:space="preserve"> </w:t>
       </w:r>
-      <w:hyperlink r:id="rId164">
+      <w:hyperlink r:id="rId162">
         <w:r>
           <w:rPr>
             <w:rStyle w:val="Hyperlink"/>
@@ -9483,8 +9399,8 @@
         <w:t xml:space="preserve">.</w:t>
       </w:r>
     </w:p>
-    <w:bookmarkEnd w:id="165"/>
-    <w:bookmarkStart w:id="166" w:name="ref-Pearl_et_al_2016"/>
+    <w:bookmarkEnd w:id="163"/>
+    <w:bookmarkStart w:id="164" w:name="ref-Pearl_et_al_2016"/>
     <w:p>
       <w:pPr>
         <w:pStyle w:val="Bibliography"/>
@@ -9495,7 +9411,7 @@
       <w:r>
         <w:t xml:space="preserve"> </w:t>
       </w:r>
-      <w:hyperlink r:id="rId134">
+      <w:hyperlink r:id="rId132">
         <w:r>
           <w:rPr>
             <w:rStyle w:val="Hyperlink"/>
@@ -9509,8 +9425,8 @@
         <w:t xml:space="preserve">. John Wiley &amp; Sons, Inc.</w:t>
       </w:r>
     </w:p>
-    <w:bookmarkEnd w:id="166"/>
-    <w:bookmarkStart w:id="167" w:name="ref-Pearl_et_al_2018"/>
+    <w:bookmarkEnd w:id="164"/>
+    <w:bookmarkStart w:id="165" w:name="ref-Pearl_et_al_2018"/>
     <w:p>
       <w:pPr>
         <w:pStyle w:val="Bibliography"/>
@@ -9521,7 +9437,7 @@
       <w:r>
         <w:t xml:space="preserve"> </w:t>
       </w:r>
-      <w:hyperlink r:id="rId134">
+      <w:hyperlink r:id="rId132">
         <w:r>
           <w:rPr>
             <w:rStyle w:val="Hyperlink"/>
@@ -9535,8 +9451,8 @@
         <w:t xml:space="preserve">. 1st ed. Basic Books, Inc.</w:t>
       </w:r>
     </w:p>
-    <w:bookmarkEnd w:id="167"/>
-    <w:bookmarkStart w:id="169" w:name="ref-Placket_1975"/>
+    <w:bookmarkEnd w:id="165"/>
+    <w:bookmarkStart w:id="167" w:name="ref-Placket_1975"/>
     <w:p>
       <w:pPr>
         <w:pStyle w:val="Bibliography"/>
@@ -9569,7 +9485,7 @@
       <w:r>
         <w:t xml:space="preserve"> </w:t>
       </w:r>
-      <w:hyperlink r:id="rId168">
+      <w:hyperlink r:id="rId166">
         <w:r>
           <w:rPr>
             <w:rStyle w:val="Hyperlink"/>
@@ -9581,8 +9497,8 @@
         <w:t xml:space="preserve">.</w:t>
       </w:r>
     </w:p>
-    <w:bookmarkEnd w:id="169"/>
-    <w:bookmarkStart w:id="171" w:name="ref-Pollitt_2012a"/>
+    <w:bookmarkEnd w:id="167"/>
+    <w:bookmarkStart w:id="169" w:name="ref-Pollitt_2012a"/>
     <w:p>
       <w:pPr>
         <w:pStyle w:val="Bibliography"/>
@@ -9615,7 +9531,7 @@
       <w:r>
         <w:t xml:space="preserve"> </w:t>
       </w:r>
-      <w:hyperlink r:id="rId170">
+      <w:hyperlink r:id="rId168">
         <w:r>
           <w:rPr>
             <w:rStyle w:val="Hyperlink"/>
@@ -9627,8 +9543,8 @@
         <w:t xml:space="preserve">.</w:t>
       </w:r>
     </w:p>
-    <w:bookmarkEnd w:id="171"/>
-    <w:bookmarkStart w:id="173" w:name="ref-Pollitt_2012b"/>
+    <w:bookmarkEnd w:id="169"/>
+    <w:bookmarkStart w:id="171" w:name="ref-Pollitt_2012b"/>
     <w:p>
       <w:pPr>
         <w:pStyle w:val="Bibliography"/>
@@ -9661,7 +9577,7 @@
       <w:r>
         <w:t xml:space="preserve"> </w:t>
       </w:r>
-      <w:hyperlink r:id="rId172">
+      <w:hyperlink r:id="rId170">
         <w:r>
           <w:rPr>
             <w:rStyle w:val="Hyperlink"/>
@@ -9673,8 +9589,8 @@
         <w:t xml:space="preserve">.</w:t>
       </w:r>
     </w:p>
-    <w:bookmarkEnd w:id="173"/>
-    <w:bookmarkStart w:id="175" w:name="ref-Rohrer_2018"/>
+    <w:bookmarkEnd w:id="171"/>
+    <w:bookmarkStart w:id="173" w:name="ref-Rohrer_2018"/>
     <w:p>
       <w:pPr>
         <w:pStyle w:val="Bibliography"/>
@@ -9707,7 +9623,7 @@
       <w:r>
         <w:t xml:space="preserve"> </w:t>
       </w:r>
-      <w:hyperlink r:id="rId174">
+      <w:hyperlink r:id="rId172">
         <w:r>
           <w:rPr>
             <w:rStyle w:val="Hyperlink"/>
@@ -9719,8 +9635,8 @@
         <w:t xml:space="preserve">.</w:t>
       </w:r>
     </w:p>
-    <w:bookmarkEnd w:id="175"/>
-    <w:bookmarkStart w:id="177" w:name="ref-Rubin_1974"/>
+    <w:bookmarkEnd w:id="173"/>
+    <w:bookmarkStart w:id="175" w:name="ref-Rubin_1974"/>
     <w:p>
       <w:pPr>
         <w:pStyle w:val="Bibliography"/>
@@ -9753,7 +9669,7 @@
       <w:r>
         <w:t xml:space="preserve"> </w:t>
       </w:r>
-      <w:hyperlink r:id="rId176">
+      <w:hyperlink r:id="rId174">
         <w:r>
           <w:rPr>
             <w:rStyle w:val="Hyperlink"/>
@@ -9765,8 +9681,8 @@
         <w:t xml:space="preserve">.</w:t>
       </w:r>
     </w:p>
-    <w:bookmarkEnd w:id="177"/>
-    <w:bookmarkStart w:id="179" w:name="ref-Sekhon_2009"/>
+    <w:bookmarkEnd w:id="175"/>
+    <w:bookmarkStart w:id="177" w:name="ref-Sekhon_2009"/>
     <w:p>
       <w:pPr>
         <w:pStyle w:val="Bibliography"/>
@@ -9802,7 +9718,7 @@
       <w:r>
         <w:t xml:space="preserve"> </w:t>
       </w:r>
-      <w:hyperlink r:id="rId178">
+      <w:hyperlink r:id="rId176">
         <w:r>
           <w:rPr>
             <w:rStyle w:val="Hyperlink"/>
@@ -9814,8 +9730,8 @@
         <w:t xml:space="preserve">.</w:t>
       </w:r>
     </w:p>
-    <w:bookmarkEnd w:id="179"/>
-    <w:bookmarkStart w:id="181" w:name="ref-Shaughnessy_et_al_2010"/>
+    <w:bookmarkEnd w:id="177"/>
+    <w:bookmarkStart w:id="179" w:name="ref-Shaughnessy_et_al_2010"/>
     <w:p>
       <w:pPr>
         <w:pStyle w:val="Bibliography"/>
@@ -9839,7 +9755,7 @@
       <w:r>
         <w:t xml:space="preserve"> </w:t>
       </w:r>
-      <w:hyperlink r:id="rId180">
+      <w:hyperlink r:id="rId178">
         <w:r>
           <w:rPr>
             <w:rStyle w:val="Hyperlink"/>
@@ -9851,8 +9767,8 @@
         <w:t xml:space="preserve">.</w:t>
       </w:r>
     </w:p>
-    <w:bookmarkEnd w:id="181"/>
-    <w:bookmarkStart w:id="183" w:name="ref-Spirtes_et_al_1991"/>
+    <w:bookmarkEnd w:id="179"/>
+    <w:bookmarkStart w:id="181" w:name="ref-Spirtes_et_al_1991"/>
     <w:p>
       <w:pPr>
         <w:pStyle w:val="Bibliography"/>
@@ -9885,7 +9801,7 @@
       <w:r>
         <w:t xml:space="preserve"> </w:t>
       </w:r>
-      <w:hyperlink r:id="rId182">
+      <w:hyperlink r:id="rId180">
         <w:r>
           <w:rPr>
             <w:rStyle w:val="Hyperlink"/>
@@ -9897,8 +9813,8 @@
         <w:t xml:space="preserve">.</w:t>
       </w:r>
     </w:p>
-    <w:bookmarkEnd w:id="183"/>
-    <w:bookmarkStart w:id="185" w:name="ref-Thurstone_1927"/>
+    <w:bookmarkEnd w:id="181"/>
+    <w:bookmarkStart w:id="183" w:name="ref-Thurstone_1927"/>
     <w:p>
       <w:pPr>
         <w:pStyle w:val="Bibliography"/>
@@ -9931,7 +9847,7 @@
       <w:r>
         <w:t xml:space="preserve"> </w:t>
       </w:r>
-      <w:hyperlink r:id="rId184">
+      <w:hyperlink r:id="rId182">
         <w:r>
           <w:rPr>
             <w:rStyle w:val="Hyperlink"/>
@@ -9943,8 +9859,8 @@
         <w:t xml:space="preserve">.</w:t>
       </w:r>
     </w:p>
-    <w:bookmarkEnd w:id="185"/>
-    <w:bookmarkStart w:id="187" w:name="ref-Tutz_1986"/>
+    <w:bookmarkEnd w:id="183"/>
+    <w:bookmarkStart w:id="185" w:name="ref-Tutz_1986"/>
     <w:p>
       <w:pPr>
         <w:pStyle w:val="Bibliography"/>
@@ -9977,7 +9893,7 @@
       <w:r>
         <w:t xml:space="preserve"> </w:t>
       </w:r>
-      <w:hyperlink r:id="rId186">
+      <w:hyperlink r:id="rId184">
         <w:r>
           <w:rPr>
             <w:rStyle w:val="Hyperlink"/>
@@ -9989,8 +9905,8 @@
         <w:t xml:space="preserve">.</w:t>
       </w:r>
     </w:p>
-    <w:bookmarkEnd w:id="187"/>
-    <w:bookmarkStart w:id="188" w:name="ref-vanDaal_2020"/>
+    <w:bookmarkEnd w:id="185"/>
+    <w:bookmarkStart w:id="186" w:name="ref-vanDaal_2020"/>
     <w:p>
       <w:pPr>
         <w:pStyle w:val="Bibliography"/>
@@ -10011,8 +9927,8 @@
         <w:t xml:space="preserve">PhD thesis, University of Antwerp.</w:t>
       </w:r>
     </w:p>
-    <w:bookmarkEnd w:id="188"/>
-    <w:bookmarkStart w:id="190" w:name="ref-vanDaal_et_al_2016"/>
+    <w:bookmarkEnd w:id="186"/>
+    <w:bookmarkStart w:id="188" w:name="ref-vanDaal_et_al_2016"/>
     <w:p>
       <w:pPr>
         <w:pStyle w:val="Bibliography"/>
@@ -10045,7 +9961,7 @@
       <w:r>
         <w:t xml:space="preserve"> </w:t>
       </w:r>
-      <w:hyperlink r:id="rId189">
+      <w:hyperlink r:id="rId187">
         <w:r>
           <w:rPr>
             <w:rStyle w:val="Hyperlink"/>
@@ -10057,8 +9973,8 @@
         <w:t xml:space="preserve">.</w:t>
       </w:r>
     </w:p>
-    <w:bookmarkEnd w:id="190"/>
-    <w:bookmarkStart w:id="192" w:name="ref-vanDaal_et_al_2017"/>
+    <w:bookmarkEnd w:id="188"/>
+    <w:bookmarkStart w:id="190" w:name="ref-vanDaal_et_al_2017"/>
     <w:p>
       <w:pPr>
         <w:pStyle w:val="Bibliography"/>
@@ -10091,7 +10007,7 @@
       <w:r>
         <w:t xml:space="preserve"> </w:t>
       </w:r>
-      <w:hyperlink r:id="rId191">
+      <w:hyperlink r:id="rId189">
         <w:r>
           <w:rPr>
             <w:rStyle w:val="Hyperlink"/>
@@ -10103,8 +10019,8 @@
         <w:t xml:space="preserve">.</w:t>
       </w:r>
     </w:p>
-    <w:bookmarkEnd w:id="192"/>
-    <w:bookmarkStart w:id="194" w:name="ref-Verhavert_et_al_2019"/>
+    <w:bookmarkEnd w:id="190"/>
+    <w:bookmarkStart w:id="192" w:name="ref-Verhavert_et_al_2019"/>
     <w:p>
       <w:pPr>
         <w:pStyle w:val="Bibliography"/>
@@ -10137,7 +10053,7 @@
       <w:r>
         <w:t xml:space="preserve"> </w:t>
       </w:r>
-      <w:hyperlink r:id="rId193">
+      <w:hyperlink r:id="rId191">
         <w:r>
           <w:rPr>
             <w:rStyle w:val="Hyperlink"/>
@@ -10149,10 +10065,10 @@
         <w:t xml:space="preserve">.</w:t>
       </w:r>
     </w:p>
+    <w:bookmarkEnd w:id="192"/>
+    <w:bookmarkEnd w:id="193"/>
     <w:bookmarkEnd w:id="194"/>
     <w:bookmarkEnd w:id="195"/>
-    <w:bookmarkEnd w:id="196"/>
-    <w:bookmarkEnd w:id="197"/>
     <w:sectPr/>
   </w:body>
 </w:document>

--- a/index.docx
+++ b/index.docx
@@ -2528,12 +2528,6 @@
           <w:iCs/>
         </w:rPr>
         <w:t xml:space="preserve">scientific model</w:t>
-      </w:r>
-      <w:r>
-        <w:t xml:space="preserve"> </w:t>
-      </w:r>
-      <w:r>
-        <w:t xml:space="preserve">(McElreath 2020)</w:t>
       </w:r>
       <w:r>
         <w:t xml:space="preserve">. They do not represent detailed statistical models but allow researchers to deduce which statistical models can provide valid causal inferences, assuming the causal structure depicted in the DAGs are accurate</w:t>

--- a/index.docx
+++ b/index.docx
@@ -1639,7 +1639,7 @@
       </w:r>
     </w:p>
     <w:bookmarkEnd w:id="20"/>
-    <w:bookmarkStart w:id="79" w:name="sec-framework"/>
+    <w:bookmarkStart w:id="88" w:name="sec-framework"/>
     <w:p>
       <w:pPr>
         <w:pStyle w:val="Heading1"/>
@@ -1653,7 +1653,7 @@
         <w:pStyle w:val="FirstParagraph"/>
       </w:pPr>
       <w:r>
-        <w:t xml:space="preserve">This section introduces fundamental concepts in causal inference, such as directed acyclic graphs (DAGs), structural causal models (SCMs), and the flow of association and causation in graphs. The section is not a comprehensive description of causal inference methods. Readers interested in deeper exploration should consult introductory papers like</w:t>
+        <w:t xml:space="preserve">This section introduces fundamental concepts in causal inference but does not offer a comprehensive description of causal inference methods. Readers interested in deeper exploration should consult introductory papers like</w:t>
       </w:r>
       <w:r>
         <w:t xml:space="preserve"> </w:t>
@@ -1859,7 +1859,7 @@
       </w:r>
       <m:oMath>
         <m:r>
-          <m:t>X</m:t>
+          <m:t>T</m:t>
         </m:r>
       </m:oMath>
       <w:r>
@@ -1894,9 +1894,18 @@
             <m:grow/>
           </m:dPr>
           <m:e>
-            <m:r>
-              <m:t>X</m:t>
-            </m:r>
+            <m:sSub>
+              <m:e>
+                <m:r>
+                  <m:t>T</m:t>
+                </m:r>
+              </m:e>
+              <m:sub>
+                <m:r>
+                  <m:t>i</m:t>
+                </m:r>
+              </m:sub>
+            </m:sSub>
             <m:r>
               <m:rPr>
                 <m:sty m:val="p"/>
@@ -1945,9 +1954,18 @@
             <m:grow/>
           </m:dPr>
           <m:e>
-            <m:r>
-              <m:t>Y</m:t>
-            </m:r>
+            <m:sSub>
+              <m:e>
+                <m:r>
+                  <m:t>Y</m:t>
+                </m:r>
+              </m:e>
+              <m:sub>
+                <m:r>
+                  <m:t>i</m:t>
+                </m:r>
+              </m:sub>
+            </m:sSub>
             <m:r>
               <m:rPr>
                 <m:sty m:val="p"/>
@@ -2007,7 +2025,7 @@
         <w:t xml:space="preserve"> </w:t>
       </w:r>
       <w:r>
-        <w:t xml:space="preserve">This estimand could be mathematically expressed as</w:t>
+        <w:t xml:space="preserve">This estimand could be mathematically expressed by the associational quantity</w:t>
       </w:r>
       <w:r>
         <w:t xml:space="preserve"> </w:t>
@@ -2024,18 +2042,36 @@
             <m:grow/>
           </m:dPr>
           <m:e>
-            <m:r>
-              <m:t>Y</m:t>
-            </m:r>
+            <m:sSub>
+              <m:e>
+                <m:r>
+                  <m:t>Y</m:t>
+                </m:r>
+              </m:e>
+              <m:sub>
+                <m:r>
+                  <m:t>i</m:t>
+                </m:r>
+              </m:sub>
+            </m:sSub>
             <m:r>
               <m:rPr>
                 <m:sty m:val="p"/>
               </m:rPr>
               <m:t>|</m:t>
             </m:r>
-            <m:r>
-              <m:t>X</m:t>
-            </m:r>
+            <m:sSub>
+              <m:e>
+                <m:r>
+                  <m:t>T</m:t>
+                </m:r>
+              </m:e>
+              <m:sub>
+                <m:r>
+                  <m:t>i</m:t>
+                </m:r>
+              </m:sub>
+            </m:sSub>
             <m:r>
               <m:rPr>
                 <m:sty m:val="p"/>
@@ -2064,18 +2100,36 @@
             <m:grow/>
           </m:dPr>
           <m:e>
-            <m:r>
-              <m:t>Y</m:t>
-            </m:r>
+            <m:sSub>
+              <m:e>
+                <m:r>
+                  <m:t>Y</m:t>
+                </m:r>
+              </m:e>
+              <m:sub>
+                <m:r>
+                  <m:t>i</m:t>
+                </m:r>
+              </m:sub>
+            </m:sSub>
             <m:r>
               <m:rPr>
                 <m:sty m:val="p"/>
               </m:rPr>
               <m:t>|</m:t>
             </m:r>
-            <m:r>
-              <m:t>X</m:t>
-            </m:r>
+            <m:sSub>
+              <m:e>
+                <m:r>
+                  <m:t>T</m:t>
+                </m:r>
+              </m:e>
+              <m:sub>
+                <m:r>
+                  <m:t>i</m:t>
+                </m:r>
+              </m:sub>
+            </m:sSub>
             <m:r>
               <m:rPr>
                 <m:sty m:val="p"/>
@@ -2227,7 +2281,7 @@
         <w:t xml:space="preserve"> </w:t>
       </w:r>
       <w:r>
-        <w:t xml:space="preserve">is an estimator known for its effectiveness in modeling pairwise comparisons, yielding accurate estimates for the target of inference discussed earlier, as long as its assumptions are met.</w:t>
+        <w:t xml:space="preserve">is an estimator known for its effectiveness in modeling pairwise comparisons, yielding accurate estimates for the target of inference discussed earlier, as long as the assumptions of the model are met.</w:t>
       </w:r>
     </w:p>
     <w:p>
@@ -2235,7 +2289,7 @@
         <w:pStyle w:val="BodyText"/>
       </w:pPr>
       <w:r>
-        <w:t xml:space="preserve">However, many studies aim to understand the mechanisms underlying specific data types and also seek to establish causal relationships rather than merely infer associations. In the earlier example, the associational estimates obtained using the BTL model can be interpreted as causal, because the data were collected using a randomized experiment. Randomized experiments enable the causal interpretation of associational estimates by ensuring several key properties, including common support, no interference, and consistency</w:t>
+        <w:t xml:space="preserve">However, many studies aim to understand the mechanisms underlying specific data types and also seek to establish causal relationships rather than merely infer associations. In the earlier example, the differences between groups obtained using the BTL model, referred to as the associational estimates, can be interpreted as causal because the data were collected through a randomized experiment. Randomized experiments enable the causal interpretation of associational estimates by ensuring several key properties, including common support, no interference, and consistency</w:t>
       </w:r>
       <w:r>
         <w:t xml:space="preserve"> </w:t>
@@ -2260,7 +2314,7 @@
         <w:t xml:space="preserve"> </w:t>
       </w:r>
       <w:r>
-        <w:t xml:space="preserve">occurs when an external variable influences both the outcome and the variable of interest, leading to spurious association</w:t>
+        <w:t xml:space="preserve">occurs when an external variable influences both the outcome and the variable of interest, leading to spurious associations</w:t>
       </w:r>
       <w:r>
         <w:t xml:space="preserve"> </w:t>
@@ -2355,7 +2409,7 @@
         <w:pStyle w:val="BodyText"/>
       </w:pPr>
       <w:r>
-        <w:t xml:space="preserve">Although a detailed explanation of causes, and counterfactuals is beyond the scope of this document, it suffices to say that causal inference addresses the</w:t>
+        <w:t xml:space="preserve">While a detailed explanation of causes and counterfactuals is beyond the scope of this document, it is important to note that causal inference addresses the</w:t>
       </w:r>
       <w:r>
         <w:t xml:space="preserve"> </w:t>
@@ -2380,7 +2434,7 @@
         <w:t xml:space="preserve">(Neal 2020)</w:t>
       </w:r>
       <w:r>
-        <w:t xml:space="preserve">. The framework defines the</w:t>
+        <w:t xml:space="preserve">. The framework defines</w:t>
       </w:r>
       <w:r>
         <w:t xml:space="preserve"> </w:t>
@@ -2390,13 +2444,13 @@
           <w:i/>
           <w:iCs/>
         </w:rPr>
-        <w:t xml:space="preserve">individual causal effect</w:t>
-      </w:r>
-      <w:r>
-        <w:t xml:space="preserve"> </w:t>
-      </w:r>
-      <w:r>
-        <w:t xml:space="preserve">(ICE) as the difference between an individual’s observed and unobserved potential outcomes. These unobserved potential outcomes, termed</w:t>
+        <w:t xml:space="preserve">individual causal effects</w:t>
+      </w:r>
+      <w:r>
+        <w:t xml:space="preserve"> </w:t>
+      </w:r>
+      <w:r>
+        <w:t xml:space="preserve">(ICE) as the difference between an individual’s observed and unobserved potential outcomes. These unobserved potential outcomes, known as</w:t>
       </w:r>
       <w:r>
         <w:t xml:space="preserve"> </w:t>
@@ -2431,7 +2485,7 @@
         <w:t xml:space="preserve">(Neal 2020; Counterfactual 2024)</w:t>
       </w:r>
       <w:r>
-        <w:t xml:space="preserve">. The framework then extends this estimand to groups by introducing the</w:t>
+        <w:t xml:space="preserve">. The framework then extends this estimand to</w:t>
       </w:r>
       <w:r>
         <w:t xml:space="preserve"> </w:t>
@@ -2441,13 +2495,38 @@
           <w:i/>
           <w:iCs/>
         </w:rPr>
-        <w:t xml:space="preserve">average causal effect</w:t>
-      </w:r>
-      <w:r>
-        <w:t xml:space="preserve"> </w:t>
-      </w:r>
-      <w:r>
-        <w:t xml:space="preserve">(ACE). The ACE reflects the difference between averages of observed potential outcomes and counterfactuals across groups. Finally, similar to an experiment, the framework identifies the ACE from associational estimates by ensuring the absence of confounding.</w:t>
+        <w:t xml:space="preserve">average causal effects</w:t>
+      </w:r>
+      <w:r>
+        <w:t xml:space="preserve"> </w:t>
+      </w:r>
+      <w:r>
+        <w:t xml:space="preserve">(ACE), which captures the difference between sample averages of observed potential outcomes and counterfactuals. Finally, much like in an experiment, the framework identifies the ACE from associational estimates by conditioning for a</w:t>
+      </w:r>
+      <w:r>
+        <w:t xml:space="preserve"> </w:t>
+      </w:r>
+      <w:r>
+        <w:rPr>
+          <w:i/>
+          <w:iCs/>
+        </w:rPr>
+        <w:t xml:space="preserve">sufficient adjustment set</w:t>
+      </w:r>
+      <w:r>
+        <w:t xml:space="preserve"> </w:t>
+      </w:r>
+      <w:r>
+        <w:t xml:space="preserve">of variables, ensuring the absence of confounding</w:t>
+      </w:r>
+      <w:r>
+        <w:t xml:space="preserve"> </w:t>
+      </w:r>
+      <w:r>
+        <w:t xml:space="preserve">(Morgan and Winship 2014)</w:t>
+      </w:r>
+      <w:r>
+        <w:t xml:space="preserve">.</w:t>
       </w:r>
     </w:p>
     <w:p>
@@ -2645,7 +2724,7 @@
       </w:tr>
     </w:tbl>
     <w:bookmarkEnd w:id="25"/>
-    <w:bookmarkStart w:id="72" w:name="sec-framework-dag"/>
+    <w:bookmarkStart w:id="82" w:name="sec-framework-dag"/>
     <w:p>
       <w:pPr>
         <w:pStyle w:val="Heading2"/>
@@ -7229,8 +7308,1421 @@
         <w:t xml:space="preserve">.</w:t>
       </w:r>
     </w:p>
-    <w:bookmarkEnd w:id="72"/>
-    <w:bookmarkStart w:id="77" w:name="sec-framework-flow"/>
+    <w:p>
+      <w:pPr>
+        <w:pStyle w:val="BodyText"/>
+      </w:pPr>
+      <w:r>
+        <w:t xml:space="preserve">The motivating example in</w:t>
+      </w:r>
+      <w:r>
+        <w:t xml:space="preserve"> </w:t>
+      </w:r>
+      <w:hyperlink w:anchor="sec-framework-structural">
+        <w:r>
+          <w:rPr>
+            <w:rStyle w:val="Hyperlink"/>
+          </w:rPr>
+          <w:t xml:space="preserve">Section 2.1</w:t>
+        </w:r>
+      </w:hyperlink>
+      <w:r>
+        <w:t xml:space="preserve"> </w:t>
+      </w:r>
+      <w:r>
+        <w:t xml:space="preserve">can further illustrate how to use the five fundamental building blocks to construct a system’s causal structure. In this scenario, the investigator aims to determine whether,</w:t>
+      </w:r>
+      <w:r>
+        <w:t xml:space="preserve"> </w:t>
+      </w:r>
+      <w:r>
+        <w:rPr>
+          <w:i/>
+          <w:iCs/>
+        </w:rPr>
+        <w:t xml:space="preserve">on average</w:t>
+      </w:r>
+      <w:r>
+        <w:t xml:space="preserve">, there is a difference in conceptual understanding of a topic</w:t>
+      </w:r>
+      <w:r>
+        <w:t xml:space="preserve"> </w:t>
+      </w:r>
+      <m:oMath>
+        <m:d>
+          <m:dPr>
+            <m:begChr m:val="("/>
+            <m:endChr m:val=")"/>
+            <m:sepChr m:val=""/>
+            <m:grow/>
+          </m:dPr>
+          <m:e>
+            <m:sSub>
+              <m:e>
+                <m:r>
+                  <m:t>Y</m:t>
+                </m:r>
+              </m:e>
+              <m:sub>
+                <m:r>
+                  <m:t>i</m:t>
+                </m:r>
+              </m:sub>
+            </m:sSub>
+            <m:r>
+              <m:rPr>
+                <m:sty m:val="p"/>
+              </m:rPr>
+              <m:t>=</m:t>
+            </m:r>
+            <m:r>
+              <m:rPr>
+                <m:sty m:val="p"/>
+              </m:rPr>
+              <m:t>{</m:t>
+            </m:r>
+            <m:r>
+              <m:t>0</m:t>
+            </m:r>
+            <m:r>
+              <m:rPr>
+                <m:sty m:val="p"/>
+              </m:rPr>
+              <m:t>,</m:t>
+            </m:r>
+            <m:r>
+              <m:t>1</m:t>
+            </m:r>
+            <m:r>
+              <m:rPr>
+                <m:sty m:val="p"/>
+              </m:rPr>
+              <m:t>}</m:t>
+            </m:r>
+          </m:e>
+        </m:d>
+      </m:oMath>
+      <w:r>
+        <w:t xml:space="preserve"> </w:t>
+      </w:r>
+      <w:r>
+        <w:t xml:space="preserve">between two groups of students</w:t>
+      </w:r>
+      <w:r>
+        <w:t xml:space="preserve"> </w:t>
+      </w:r>
+      <m:oMath>
+        <m:d>
+          <m:dPr>
+            <m:begChr m:val="("/>
+            <m:endChr m:val=")"/>
+            <m:sepChr m:val=""/>
+            <m:grow/>
+          </m:dPr>
+          <m:e>
+            <m:sSub>
+              <m:e>
+                <m:r>
+                  <m:t>T</m:t>
+                </m:r>
+              </m:e>
+              <m:sub>
+                <m:r>
+                  <m:t>i</m:t>
+                </m:r>
+              </m:sub>
+            </m:sSub>
+            <m:r>
+              <m:rPr>
+                <m:sty m:val="p"/>
+              </m:rPr>
+              <m:t>=</m:t>
+            </m:r>
+            <m:r>
+              <m:rPr>
+                <m:sty m:val="p"/>
+              </m:rPr>
+              <m:t>{</m:t>
+            </m:r>
+            <m:r>
+              <m:t>1</m:t>
+            </m:r>
+            <m:r>
+              <m:rPr>
+                <m:sty m:val="p"/>
+              </m:rPr>
+              <m:t>,</m:t>
+            </m:r>
+            <m:r>
+              <m:t>2</m:t>
+            </m:r>
+            <m:r>
+              <m:rPr>
+                <m:sty m:val="p"/>
+              </m:rPr>
+              <m:t>}</m:t>
+            </m:r>
+          </m:e>
+        </m:d>
+      </m:oMath>
+      <w:r>
+        <w:t xml:space="preserve">, described by the estimand</w:t>
+      </w:r>
+      <w:r>
+        <w:t xml:space="preserve"> </w:t>
+      </w:r>
+      <m:oMath>
+        <m:r>
+          <m:t>E</m:t>
+        </m:r>
+        <m:d>
+          <m:dPr>
+            <m:begChr m:val="["/>
+            <m:endChr m:val="]"/>
+            <m:sepChr m:val=""/>
+            <m:grow/>
+          </m:dPr>
+          <m:e>
+            <m:sSub>
+              <m:e>
+                <m:r>
+                  <m:t>Y</m:t>
+                </m:r>
+              </m:e>
+              <m:sub>
+                <m:r>
+                  <m:t>i</m:t>
+                </m:r>
+              </m:sub>
+            </m:sSub>
+            <m:r>
+              <m:rPr>
+                <m:sty m:val="p"/>
+              </m:rPr>
+              <m:t>|</m:t>
+            </m:r>
+            <m:sSub>
+              <m:e>
+                <m:r>
+                  <m:t>T</m:t>
+                </m:r>
+              </m:e>
+              <m:sub>
+                <m:r>
+                  <m:t>i</m:t>
+                </m:r>
+              </m:sub>
+            </m:sSub>
+            <m:r>
+              <m:rPr>
+                <m:sty m:val="p"/>
+              </m:rPr>
+              <m:t>=</m:t>
+            </m:r>
+            <m:r>
+              <m:t>1</m:t>
+            </m:r>
+          </m:e>
+        </m:d>
+        <m:r>
+          <m:rPr>
+            <m:sty m:val="p"/>
+          </m:rPr>
+          <m:t>−</m:t>
+        </m:r>
+        <m:r>
+          <m:t>E</m:t>
+        </m:r>
+        <m:d>
+          <m:dPr>
+            <m:begChr m:val="["/>
+            <m:endChr m:val="]"/>
+            <m:sepChr m:val=""/>
+            <m:grow/>
+          </m:dPr>
+          <m:e>
+            <m:sSub>
+              <m:e>
+                <m:r>
+                  <m:t>Y</m:t>
+                </m:r>
+              </m:e>
+              <m:sub>
+                <m:r>
+                  <m:t>i</m:t>
+                </m:r>
+              </m:sub>
+            </m:sSub>
+            <m:r>
+              <m:rPr>
+                <m:sty m:val="p"/>
+              </m:rPr>
+              <m:t>|</m:t>
+            </m:r>
+            <m:sSub>
+              <m:e>
+                <m:r>
+                  <m:t>T</m:t>
+                </m:r>
+              </m:e>
+              <m:sub>
+                <m:r>
+                  <m:t>i</m:t>
+                </m:r>
+              </m:sub>
+            </m:sSub>
+            <m:r>
+              <m:rPr>
+                <m:sty m:val="p"/>
+              </m:rPr>
+              <m:t>=</m:t>
+            </m:r>
+            <m:r>
+              <m:t>2</m:t>
+            </m:r>
+          </m:e>
+        </m:d>
+      </m:oMath>
+      <w:r>
+        <w:t xml:space="preserve">. However, unlike the previous case, an experiment cannot be conducted, and the problem suggests that the country to which a student belongs (</w:t>
+      </w:r>
+      <m:oMath>
+        <m:r>
+          <m:t>X</m:t>
+        </m:r>
+      </m:oMath>
+      <w:r>
+        <w:t xml:space="preserve">) may influence both</w:t>
+      </w:r>
+      <w:r>
+        <w:t xml:space="preserve"> </w:t>
+      </w:r>
+      <m:oMath>
+        <m:r>
+          <m:t>T</m:t>
+        </m:r>
+      </m:oMath>
+      <w:r>
+        <w:t xml:space="preserve"> </w:t>
+      </w:r>
+      <w:r>
+        <w:t xml:space="preserve">and</w:t>
+      </w:r>
+      <w:r>
+        <w:t xml:space="preserve"> </w:t>
+      </w:r>
+      <m:oMath>
+        <m:r>
+          <m:t>Y</m:t>
+        </m:r>
+      </m:oMath>
+      <w:r>
+        <w:t xml:space="preserve">. Such scenarios are plausible, especially when the teaching methods depend on software or access to technology, which may be limited in certain countries</w:t>
+      </w:r>
+      <w:r>
+        <w:t xml:space="preserve"> </w:t>
+      </w:r>
+      <w:r>
+        <w:t xml:space="preserve">(maybe an example with more impact?)</w:t>
+      </w:r>
+      <w:r>
+        <w:t xml:space="preserve">.</w:t>
+      </w:r>
+      <w:r>
+        <w:t xml:space="preserve"> </w:t>
+      </w:r>
+      <w:hyperlink w:anchor="fig-example">
+        <w:r>
+          <w:rPr>
+            <w:rStyle w:val="Hyperlink"/>
+          </w:rPr>
+          <w:t xml:space="preserve">Figure 3</w:t>
+        </w:r>
+      </w:hyperlink>
+      <w:r>
+        <w:t xml:space="preserve"> </w:t>
+      </w:r>
+      <w:r>
+        <w:t xml:space="preserve">illustrates the plausible causal structure of the motivating example. A detailed examination of Figures</w:t>
+      </w:r>
+      <w:r>
+        <w:t xml:space="preserve"> </w:t>
+      </w:r>
+      <w:hyperlink w:anchor="fig-mdag_example1">
+        <w:r>
+          <w:rPr>
+            <w:rStyle w:val="Hyperlink"/>
+          </w:rPr>
+          <w:t xml:space="preserve">3 (a)</w:t>
+        </w:r>
+      </w:hyperlink>
+      <w:r>
+        <w:t xml:space="preserve">,</w:t>
+      </w:r>
+      <w:r>
+        <w:t xml:space="preserve"> </w:t>
+      </w:r>
+      <w:hyperlink w:anchor="fig-sdag_example1">
+        <w:r>
+          <w:rPr>
+            <w:rStyle w:val="Hyperlink"/>
+          </w:rPr>
+          <w:t xml:space="preserve">3 (b)</w:t>
+        </w:r>
+      </w:hyperlink>
+      <w:r>
+        <w:t xml:space="preserve">, and SCM</w:t>
+      </w:r>
+      <w:r>
+        <w:t xml:space="preserve"> </w:t>
+      </w:r>
+      <w:hyperlink w:anchor="fig-scm_example1">
+        <w:r>
+          <w:rPr>
+            <w:rStyle w:val="Hyperlink"/>
+          </w:rPr>
+          <w:t xml:space="preserve">3 (c)</w:t>
+        </w:r>
+      </w:hyperlink>
+      <w:r>
+        <w:t xml:space="preserve"> </w:t>
+      </w:r>
+      <w:r>
+        <w:t xml:space="preserve">reveals the presence of at least four of the five fundamental building blocks. The figures display multiple descendants, as indicated by pairwise relations such as</w:t>
+      </w:r>
+      <w:r>
+        <w:t xml:space="preserve"> </w:t>
+      </w:r>
+      <m:oMath>
+        <m:r>
+          <m:t>X</m:t>
+        </m:r>
+        <m:r>
+          <m:rPr>
+            <m:sty m:val="p"/>
+          </m:rPr>
+          <m:t>→</m:t>
+        </m:r>
+        <m:r>
+          <m:t>T</m:t>
+        </m:r>
+      </m:oMath>
+      <w:r>
+        <w:t xml:space="preserve">,</w:t>
+      </w:r>
+      <w:r>
+        <w:t xml:space="preserve"> </w:t>
+      </w:r>
+      <m:oMath>
+        <m:r>
+          <m:t>X</m:t>
+        </m:r>
+        <m:r>
+          <m:rPr>
+            <m:sty m:val="p"/>
+          </m:rPr>
+          <m:t>→</m:t>
+        </m:r>
+        <m:r>
+          <m:t>Y</m:t>
+        </m:r>
+      </m:oMath>
+      <w:r>
+        <w:t xml:space="preserve">, and</w:t>
+      </w:r>
+      <w:r>
+        <w:t xml:space="preserve"> </w:t>
+      </w:r>
+      <m:oMath>
+        <m:r>
+          <m:t>T</m:t>
+        </m:r>
+        <m:r>
+          <m:rPr>
+            <m:sty m:val="p"/>
+          </m:rPr>
+          <m:t>→</m:t>
+        </m:r>
+        <m:r>
+          <m:t>Y</m:t>
+        </m:r>
+      </m:oMath>
+      <w:r>
+        <w:t xml:space="preserve">. Additionally, the figures features multiple pairs of unconnected nodes, evident from the relations</w:t>
+      </w:r>
+      <w:r>
+        <w:t xml:space="preserve"> </w:t>
+      </w:r>
+      <m:oMath>
+        <m:sSub>
+          <m:e>
+            <m:r>
+              <m:t>e</m:t>
+            </m:r>
+          </m:e>
+          <m:sub>
+            <m:r>
+              <m:t>T</m:t>
+            </m:r>
+          </m:sub>
+        </m:sSub>
+        <m:r>
+          <m:rPr>
+            <m:sty m:val="p"/>
+          </m:rPr>
+          <m:t>⊥</m:t>
+        </m:r>
+        <m:r>
+          <m:t>​</m:t>
+        </m:r>
+        <m:r>
+          <m:t>​</m:t>
+        </m:r>
+        <m:r>
+          <m:t>​</m:t>
+        </m:r>
+        <m:r>
+          <m:rPr>
+            <m:sty m:val="p"/>
+          </m:rPr>
+          <m:t>⊥</m:t>
+        </m:r>
+        <m:sSub>
+          <m:e>
+            <m:r>
+              <m:t>e</m:t>
+            </m:r>
+          </m:e>
+          <m:sub>
+            <m:r>
+              <m:t>X</m:t>
+            </m:r>
+          </m:sub>
+        </m:sSub>
+      </m:oMath>
+      <w:r>
+        <w:t xml:space="preserve">,</w:t>
+      </w:r>
+      <w:r>
+        <w:t xml:space="preserve"> </w:t>
+      </w:r>
+      <m:oMath>
+        <m:sSub>
+          <m:e>
+            <m:r>
+              <m:t>e</m:t>
+            </m:r>
+          </m:e>
+          <m:sub>
+            <m:r>
+              <m:t>T</m:t>
+            </m:r>
+          </m:sub>
+        </m:sSub>
+        <m:r>
+          <m:rPr>
+            <m:sty m:val="p"/>
+          </m:rPr>
+          <m:t>⊥</m:t>
+        </m:r>
+        <m:r>
+          <m:t>​</m:t>
+        </m:r>
+        <m:r>
+          <m:t>​</m:t>
+        </m:r>
+        <m:r>
+          <m:t>​</m:t>
+        </m:r>
+        <m:r>
+          <m:rPr>
+            <m:sty m:val="p"/>
+          </m:rPr>
+          <m:t>⊥</m:t>
+        </m:r>
+        <m:sSub>
+          <m:e>
+            <m:r>
+              <m:t>e</m:t>
+            </m:r>
+          </m:e>
+          <m:sub>
+            <m:r>
+              <m:t>Y</m:t>
+            </m:r>
+          </m:sub>
+        </m:sSub>
+      </m:oMath>
+      <w:r>
+        <w:t xml:space="preserve">, and</w:t>
+      </w:r>
+      <w:r>
+        <w:t xml:space="preserve"> </w:t>
+      </w:r>
+      <m:oMath>
+        <m:sSub>
+          <m:e>
+            <m:r>
+              <m:t>e</m:t>
+            </m:r>
+          </m:e>
+          <m:sub>
+            <m:r>
+              <m:t>X</m:t>
+            </m:r>
+          </m:sub>
+        </m:sSub>
+        <m:r>
+          <m:rPr>
+            <m:sty m:val="p"/>
+          </m:rPr>
+          <m:t>⊥</m:t>
+        </m:r>
+        <m:r>
+          <m:t>​</m:t>
+        </m:r>
+        <m:r>
+          <m:t>​</m:t>
+        </m:r>
+        <m:r>
+          <m:t>​</m:t>
+        </m:r>
+        <m:r>
+          <m:rPr>
+            <m:sty m:val="p"/>
+          </m:rPr>
+          <m:t>⊥</m:t>
+        </m:r>
+        <m:sSub>
+          <m:e>
+            <m:r>
+              <m:t>e</m:t>
+            </m:r>
+          </m:e>
+          <m:sub>
+            <m:r>
+              <m:t>Y</m:t>
+            </m:r>
+          </m:sub>
+        </m:sSub>
+      </m:oMath>
+      <w:r>
+        <w:t xml:space="preserve">. Finally, the figures illustrate the fork</w:t>
+      </w:r>
+      <w:r>
+        <w:t xml:space="preserve"> </w:t>
+      </w:r>
+      <m:oMath>
+        <m:r>
+          <m:t>X</m:t>
+        </m:r>
+        <m:r>
+          <m:rPr>
+            <m:sty m:val="p"/>
+          </m:rPr>
+          <m:t>→</m:t>
+        </m:r>
+        <m:r>
+          <m:rPr>
+            <m:sty m:val="p"/>
+          </m:rPr>
+          <m:t>{</m:t>
+        </m:r>
+        <m:r>
+          <m:t>T</m:t>
+        </m:r>
+        <m:r>
+          <m:rPr>
+            <m:sty m:val="p"/>
+          </m:rPr>
+          <m:t>,</m:t>
+        </m:r>
+        <m:r>
+          <m:t>Y</m:t>
+        </m:r>
+        <m:r>
+          <m:rPr>
+            <m:sty m:val="p"/>
+          </m:rPr>
+          <m:t>}</m:t>
+        </m:r>
+      </m:oMath>
+      <w:r>
+        <w:t xml:space="preserve">, and two colliders with</w:t>
+      </w:r>
+      <w:r>
+        <w:t xml:space="preserve"> </w:t>
+      </w:r>
+      <m:oMath>
+        <m:r>
+          <m:rPr>
+            <m:sty m:val="p"/>
+          </m:rPr>
+          <m:t>{</m:t>
+        </m:r>
+        <m:r>
+          <m:t>X</m:t>
+        </m:r>
+        <m:r>
+          <m:rPr>
+            <m:sty m:val="p"/>
+          </m:rPr>
+          <m:t>,</m:t>
+        </m:r>
+        <m:sSub>
+          <m:e>
+            <m:r>
+              <m:t>e</m:t>
+            </m:r>
+          </m:e>
+          <m:sub>
+            <m:r>
+              <m:t>T</m:t>
+            </m:r>
+          </m:sub>
+        </m:sSub>
+        <m:r>
+          <m:rPr>
+            <m:sty m:val="p"/>
+          </m:rPr>
+          <m:t>}</m:t>
+        </m:r>
+        <m:r>
+          <m:rPr>
+            <m:sty m:val="p"/>
+          </m:rPr>
+          <m:t>→</m:t>
+        </m:r>
+        <m:r>
+          <m:t>T</m:t>
+        </m:r>
+      </m:oMath>
+      <w:r>
+        <w:t xml:space="preserve"> </w:t>
+      </w:r>
+      <w:r>
+        <w:t xml:space="preserve">and</w:t>
+      </w:r>
+      <w:r>
+        <w:t xml:space="preserve"> </w:t>
+      </w:r>
+      <m:oMath>
+        <m:r>
+          <m:rPr>
+            <m:sty m:val="p"/>
+          </m:rPr>
+          <m:t>{</m:t>
+        </m:r>
+        <m:r>
+          <m:t>X</m:t>
+        </m:r>
+        <m:r>
+          <m:rPr>
+            <m:sty m:val="p"/>
+          </m:rPr>
+          <m:t>,</m:t>
+        </m:r>
+        <m:r>
+          <m:t>T</m:t>
+        </m:r>
+        <m:r>
+          <m:rPr>
+            <m:sty m:val="p"/>
+          </m:rPr>
+          <m:t>,</m:t>
+        </m:r>
+        <m:sSub>
+          <m:e>
+            <m:r>
+              <m:t>e</m:t>
+            </m:r>
+          </m:e>
+          <m:sub>
+            <m:r>
+              <m:t>Y</m:t>
+            </m:r>
+          </m:sub>
+        </m:sSub>
+        <m:r>
+          <m:rPr>
+            <m:sty m:val="p"/>
+          </m:rPr>
+          <m:t>}</m:t>
+        </m:r>
+        <m:r>
+          <m:rPr>
+            <m:sty m:val="p"/>
+          </m:rPr>
+          <m:t>→</m:t>
+        </m:r>
+        <m:r>
+          <m:t>Y</m:t>
+        </m:r>
+      </m:oMath>
+      <w:r>
+        <w:t xml:space="preserve">.</w:t>
+      </w:r>
+    </w:p>
+    <w:bookmarkStart w:id="81" w:name="fig-example"/>
+    <w:tbl>
+      <w:tblPr>
+        <w:tblStyle w:val="Table"/>
+        <w:tblW w:type="pct" w:w="4900"/>
+        <w:tblLayout w:type="fixed"/>
+        <w:tblLook w:firstRow="0" w:lastRow="0" w:firstColumn="0" w:lastColumn="0" w:noHBand="0" w:noVBand="0" w:val="0000"/>
+      </w:tblPr>
+      <w:tblGrid>
+        <w:gridCol w:w="2587"/>
+        <w:gridCol w:w="2587"/>
+        <w:gridCol w:w="2587"/>
+      </w:tblGrid>
+      <w:tr>
+        <w:tc>
+          <w:tcPr/>
+          <w:tbl>
+            <w:tblPr>
+              <w:tblStyle w:val="Table"/>
+              <w:tblW w:type="pct" w:w="4900"/>
+              <w:tblLayout w:type="fixed"/>
+              <w:tblLook w:firstRow="0" w:lastRow="0" w:firstColumn="0" w:lastColumn="0" w:noHBand="0" w:noVBand="0" w:val="0000"/>
+            </w:tblPr>
+            <w:tblGrid>
+              <w:gridCol w:w="7761"/>
+            </w:tblGrid>
+            <w:tr>
+              <w:tc>
+                <w:tcPr/>
+                <w:bookmarkStart w:id="75" w:name="fig-mdag_example1"/>
+                <w:p>
+                  <w:pPr>
+                    <w:pStyle w:val="Compact"/>
+                    <w:jc w:val="center"/>
+                    <w:jc w:val="left"/>
+                  </w:pPr>
+                  <w:r>
+                    <w:drawing>
+                      <wp:inline>
+                        <wp:extent cx="1975104" cy="602134"/>
+                        <wp:effectExtent b="0" l="0" r="0" t="0"/>
+                        <wp:docPr descr="" title="" id="73" name="Picture"/>
+                        <a:graphic>
+                          <a:graphicData uri="http://schemas.openxmlformats.org/drawingml/2006/picture">
+                            <pic:pic>
+                              <pic:nvPicPr>
+                                <pic:cNvPr descr="images/figures/mdag_example1.png" id="74" name="Picture"/>
+                                <pic:cNvPicPr>
+                                  <a:picLocks noChangeArrowheads="1" noChangeAspect="1"/>
+                                </pic:cNvPicPr>
+                              </pic:nvPicPr>
+                              <pic:blipFill>
+                                <a:blip r:embed="rId72"/>
+                                <a:stretch>
+                                  <a:fillRect/>
+                                </a:stretch>
+                              </pic:blipFill>
+                              <pic:spPr bwMode="auto">
+                                <a:xfrm>
+                                  <a:off x="0" y="0"/>
+                                  <a:ext cx="1975104" cy="602134"/>
+                                </a:xfrm>
+                                <a:prstGeom prst="rect">
+                                  <a:avLst/>
+                                </a:prstGeom>
+                                <a:noFill/>
+                                <a:ln w="9525">
+                                  <a:noFill/>
+                                  <a:headEnd/>
+                                  <a:tailEnd/>
+                                </a:ln>
+                              </pic:spPr>
+                            </pic:pic>
+                          </a:graphicData>
+                        </a:graphic>
+                      </wp:inline>
+                    </w:drawing>
+                  </w:r>
+                </w:p>
+                <w:p>
+                  <w:pPr>
+                    <w:jc w:val="center"/>
+                    <w:jc w:val="left"/>
+                  </w:pPr>
+                  <w:pPr>
+                    <w:jc w:val="start"/>
+                    <w:spacing w:before="200"/>
+                    <w:pStyle w:val="ImageCaption"/>
+                  </w:pPr>
+                  <w:r>
+                    <w:t xml:space="preserve">(a) Magnified representation</w:t>
+                  </w:r>
+                </w:p>
+                <w:bookmarkEnd w:id="75"/>
+              </w:tc>
+            </w:tr>
+          </w:tbl>
+          <w:p/>
+        </w:tc>
+        <w:tc>
+          <w:tcPr/>
+          <w:p>
+            <w:pPr>
+              <w:jc w:val="left"/>
+            </w:pPr>
+            <w:r>
+              <w:t xml:space="preserve"> </w:t>
+            </w:r>
+          </w:p>
+        </w:tc>
+        <w:tc>
+          <w:tcPr/>
+          <w:tbl>
+            <w:tblPr>
+              <w:tblStyle w:val="Table"/>
+              <w:tblW w:type="pct" w:w="4900"/>
+              <w:tblLayout w:type="fixed"/>
+              <w:tblLook w:firstRow="0" w:lastRow="0" w:firstColumn="0" w:lastColumn="0" w:noHBand="0" w:noVBand="0" w:val="0000"/>
+            </w:tblPr>
+            <w:tblGrid>
+              <w:gridCol w:w="7761"/>
+            </w:tblGrid>
+            <w:tr>
+              <w:tc>
+                <w:tcPr/>
+                <w:bookmarkStart w:id="79" w:name="fig-sdag_example1"/>
+                <w:p>
+                  <w:pPr>
+                    <w:pStyle w:val="Compact"/>
+                    <w:jc w:val="center"/>
+                    <w:jc w:val="left"/>
+                  </w:pPr>
+                  <w:r>
+                    <w:drawing>
+                      <wp:inline>
+                        <wp:extent cx="1975104" cy="1075643"/>
+                        <wp:effectExtent b="0" l="0" r="0" t="0"/>
+                        <wp:docPr descr="" title="" id="77" name="Picture"/>
+                        <a:graphic>
+                          <a:graphicData uri="http://schemas.openxmlformats.org/drawingml/2006/picture">
+                            <pic:pic>
+                              <pic:nvPicPr>
+                                <pic:cNvPr descr="images/figures/sdag_example1.png" id="78" name="Picture"/>
+                                <pic:cNvPicPr>
+                                  <a:picLocks noChangeArrowheads="1" noChangeAspect="1"/>
+                                </pic:cNvPicPr>
+                              </pic:nvPicPr>
+                              <pic:blipFill>
+                                <a:blip r:embed="rId76"/>
+                                <a:stretch>
+                                  <a:fillRect/>
+                                </a:stretch>
+                              </pic:blipFill>
+                              <pic:spPr bwMode="auto">
+                                <a:xfrm>
+                                  <a:off x="0" y="0"/>
+                                  <a:ext cx="1975104" cy="1075643"/>
+                                </a:xfrm>
+                                <a:prstGeom prst="rect">
+                                  <a:avLst/>
+                                </a:prstGeom>
+                                <a:noFill/>
+                                <a:ln w="9525">
+                                  <a:noFill/>
+                                  <a:headEnd/>
+                                  <a:tailEnd/>
+                                </a:ln>
+                              </pic:spPr>
+                            </pic:pic>
+                          </a:graphicData>
+                        </a:graphic>
+                      </wp:inline>
+                    </w:drawing>
+                  </w:r>
+                </w:p>
+                <w:p>
+                  <w:pPr>
+                    <w:jc w:val="center"/>
+                    <w:jc w:val="left"/>
+                  </w:pPr>
+                  <w:pPr>
+                    <w:jc w:val="start"/>
+                    <w:spacing w:before="200"/>
+                    <w:pStyle w:val="ImageCaption"/>
+                  </w:pPr>
+                  <w:r>
+                    <w:t xml:space="preserve">(b) Standard representation</w:t>
+                  </w:r>
+                </w:p>
+                <w:bookmarkEnd w:id="79"/>
+              </w:tc>
+            </w:tr>
+          </w:tbl>
+          <w:p/>
+        </w:tc>
+      </w:tr>
+    </w:tbl>
+    <w:p>
+      <w:pPr>
+        <w:framePr w:w="0" w:h="0" w:vAnchor="margin" w:hAnchor="margin" w:xAlign="right" w:yAlign="top"/>
+      </w:pPr>
+    </w:p>
+    <w:tbl>
+      <w:tblPr>
+        <w:tblStyle w:val="Table"/>
+        <w:tblW w:type="pct" w:w="4900"/>
+        <w:tblLayout w:type="fixed"/>
+        <w:tblLook w:firstRow="0" w:lastRow="0" w:firstColumn="0" w:lastColumn="0" w:noHBand="0" w:noVBand="0" w:val="0000"/>
+      </w:tblPr>
+      <w:tblGrid>
+        <w:gridCol w:w="3880"/>
+        <w:gridCol w:w="3880"/>
+      </w:tblGrid>
+      <w:tr>
+        <w:tc>
+          <w:tcPr/>
+          <w:p>
+            <w:pPr>
+              <w:jc w:val="left"/>
+            </w:pPr>
+            <w:r>
+              <w:t xml:space="preserve"> </w:t>
+            </w:r>
+          </w:p>
+        </w:tc>
+        <w:tc>
+          <w:tcPr/>
+          <w:tbl>
+            <w:tblPr>
+              <w:tblStyle w:val="Table"/>
+              <w:tblW w:type="pct" w:w="4900"/>
+              <w:tblLayout w:type="fixed"/>
+              <w:tblLook w:firstRow="0" w:lastRow="0" w:firstColumn="0" w:lastColumn="0" w:noHBand="0" w:noVBand="0" w:val="0000"/>
+            </w:tblPr>
+            <w:tblGrid>
+              <w:gridCol w:w="7761"/>
+            </w:tblGrid>
+            <w:tr>
+              <w:tc>
+                <w:tcPr/>
+                <w:bookmarkStart w:id="80" w:name="fig-scm_example1"/>
+                <w:p>
+                  <w:pPr>
+                    <w:pStyle w:val="Compact"/>
+                    <w:jc w:val="center"/>
+                    <w:jc w:val="left"/>
+                  </w:pPr>
+                  <m:oMathPara>
+                    <m:oMathParaPr>
+                      <m:jc m:val="center"/>
+                    </m:oMathParaPr>
+                    <m:oMath>
+                      <m:m>
+                        <m:mPr>
+                          <m:baseJc m:val="center"/>
+                          <m:plcHide m:val="on"/>
+                          <m:mcs>
+                            <m:mc>
+                              <m:mcPr>
+                                <m:mcJc m:val="right"/>
+                                <m:count m:val="1"/>
+                              </m:mcPr>
+                            </m:mc>
+                            <m:mc>
+                              <m:mcPr>
+                                <m:mcJc m:val="left"/>
+                                <m:count m:val="1"/>
+                              </m:mcPr>
+                            </m:mc>
+                          </m:mcs>
+                        </m:mPr>
+                        <m:mr>
+                          <m:e>
+                            <m:r>
+                              <m:t>X</m:t>
+                            </m:r>
+                          </m:e>
+                          <m:e>
+                            <m:box>
+                              <m:boxPr>
+                                <m:opEmu m:val="on"/>
+                              </m:boxPr>
+                              <m:e>
+                                <m:r>
+                                  <m:rPr>
+                                    <m:sty m:val="p"/>
+                                  </m:rPr>
+                                  <m:t>:=</m:t>
+                                </m:r>
+                              </m:e>
+                            </m:box>
+                            <m:sSub>
+                              <m:e>
+                                <m:r>
+                                  <m:t>f</m:t>
+                                </m:r>
+                              </m:e>
+                              <m:sub>
+                                <m:r>
+                                  <m:t>X</m:t>
+                                </m:r>
+                              </m:sub>
+                            </m:sSub>
+                            <m:d>
+                              <m:dPr>
+                                <m:begChr m:val="("/>
+                                <m:endChr m:val=")"/>
+                                <m:sepChr m:val=""/>
+                                <m:grow/>
+                              </m:dPr>
+                              <m:e>
+                                <m:sSub>
+                                  <m:e>
+                                    <m:r>
+                                      <m:t>e</m:t>
+                                    </m:r>
+                                  </m:e>
+                                  <m:sub>
+                                    <m:r>
+                                      <m:t>X</m:t>
+                                    </m:r>
+                                  </m:sub>
+                                </m:sSub>
+                              </m:e>
+                            </m:d>
+                          </m:e>
+                        </m:mr>
+                        <m:mr>
+                          <m:e>
+                            <m:r>
+                              <m:t>T</m:t>
+                            </m:r>
+                          </m:e>
+                          <m:e>
+                            <m:box>
+                              <m:boxPr>
+                                <m:opEmu m:val="on"/>
+                              </m:boxPr>
+                              <m:e>
+                                <m:r>
+                                  <m:rPr>
+                                    <m:sty m:val="p"/>
+                                  </m:rPr>
+                                  <m:t>:=</m:t>
+                                </m:r>
+                              </m:e>
+                            </m:box>
+                            <m:sSub>
+                              <m:e>
+                                <m:r>
+                                  <m:t>f</m:t>
+                                </m:r>
+                              </m:e>
+                              <m:sub>
+                                <m:r>
+                                  <m:t>Z</m:t>
+                                </m:r>
+                              </m:sub>
+                            </m:sSub>
+                            <m:d>
+                              <m:dPr>
+                                <m:begChr m:val="("/>
+                                <m:endChr m:val=")"/>
+                                <m:sepChr m:val=""/>
+                                <m:grow/>
+                              </m:dPr>
+                              <m:e>
+                                <m:r>
+                                  <m:t>X</m:t>
+                                </m:r>
+                                <m:r>
+                                  <m:rPr>
+                                    <m:sty m:val="p"/>
+                                  </m:rPr>
+                                  <m:t>,</m:t>
+                                </m:r>
+                                <m:sSub>
+                                  <m:e>
+                                    <m:r>
+                                      <m:t>e</m:t>
+                                    </m:r>
+                                  </m:e>
+                                  <m:sub>
+                                    <m:r>
+                                      <m:t>T</m:t>
+                                    </m:r>
+                                  </m:sub>
+                                </m:sSub>
+                              </m:e>
+                            </m:d>
+                          </m:e>
+                        </m:mr>
+                        <m:mr>
+                          <m:e>
+                            <m:r>
+                              <m:t>Y</m:t>
+                            </m:r>
+                          </m:e>
+                          <m:e>
+                            <m:box>
+                              <m:boxPr>
+                                <m:opEmu m:val="on"/>
+                              </m:boxPr>
+                              <m:e>
+                                <m:r>
+                                  <m:rPr>
+                                    <m:sty m:val="p"/>
+                                  </m:rPr>
+                                  <m:t>:=</m:t>
+                                </m:r>
+                              </m:e>
+                            </m:box>
+                            <m:sSub>
+                              <m:e>
+                                <m:r>
+                                  <m:t>f</m:t>
+                                </m:r>
+                              </m:e>
+                              <m:sub>
+                                <m:r>
+                                  <m:t>Y</m:t>
+                                </m:r>
+                              </m:sub>
+                            </m:sSub>
+                            <m:d>
+                              <m:dPr>
+                                <m:begChr m:val="("/>
+                                <m:endChr m:val=")"/>
+                                <m:sepChr m:val=""/>
+                                <m:grow/>
+                              </m:dPr>
+                              <m:e>
+                                <m:r>
+                                  <m:t>T</m:t>
+                                </m:r>
+                                <m:r>
+                                  <m:rPr>
+                                    <m:sty m:val="p"/>
+                                  </m:rPr>
+                                  <m:t>,</m:t>
+                                </m:r>
+                                <m:r>
+                                  <m:t>X</m:t>
+                                </m:r>
+                                <m:r>
+                                  <m:rPr>
+                                    <m:sty m:val="p"/>
+                                  </m:rPr>
+                                  <m:t>,</m:t>
+                                </m:r>
+                                <m:sSub>
+                                  <m:e>
+                                    <m:r>
+                                      <m:t>e</m:t>
+                                    </m:r>
+                                  </m:e>
+                                  <m:sub>
+                                    <m:r>
+                                      <m:t>Y</m:t>
+                                    </m:r>
+                                  </m:sub>
+                                </m:sSub>
+                              </m:e>
+                            </m:d>
+                          </m:e>
+                        </m:mr>
+                        <m:mr>
+                          <m:e>
+                            <m:sSub>
+                              <m:e>
+                                <m:r>
+                                  <m:t>e</m:t>
+                                </m:r>
+                              </m:e>
+                              <m:sub>
+                                <m:r>
+                                  <m:t>T</m:t>
+                                </m:r>
+                              </m:sub>
+                            </m:sSub>
+                          </m:e>
+                          <m:e>
+                            <m:r>
+                              <m:rPr>
+                                <m:sty m:val="p"/>
+                              </m:rPr>
+                              <m:t>⊥</m:t>
+                            </m:r>
+                            <m:r>
+                              <m:t>​</m:t>
+                            </m:r>
+                            <m:r>
+                              <m:t>​</m:t>
+                            </m:r>
+                            <m:r>
+                              <m:t>​</m:t>
+                            </m:r>
+                            <m:r>
+                              <m:rPr>
+                                <m:sty m:val="p"/>
+                              </m:rPr>
+                              <m:t>⊥</m:t>
+                            </m:r>
+                            <m:sSub>
+                              <m:e>
+                                <m:r>
+                                  <m:t>e</m:t>
+                                </m:r>
+                              </m:e>
+                              <m:sub>
+                                <m:r>
+                                  <m:t>X</m:t>
+                                </m:r>
+                              </m:sub>
+                            </m:sSub>
+                          </m:e>
+                        </m:mr>
+                        <m:mr>
+                          <m:e>
+                            <m:sSub>
+                              <m:e>
+                                <m:r>
+                                  <m:t>e</m:t>
+                                </m:r>
+                              </m:e>
+                              <m:sub>
+                                <m:r>
+                                  <m:t>T</m:t>
+                                </m:r>
+                              </m:sub>
+                            </m:sSub>
+                          </m:e>
+                          <m:e>
+                            <m:r>
+                              <m:rPr>
+                                <m:sty m:val="p"/>
+                              </m:rPr>
+                              <m:t>⊥</m:t>
+                            </m:r>
+                            <m:r>
+                              <m:t>​</m:t>
+                            </m:r>
+                            <m:r>
+                              <m:t>​</m:t>
+                            </m:r>
+                            <m:r>
+                              <m:t>​</m:t>
+                            </m:r>
+                            <m:r>
+                              <m:rPr>
+                                <m:sty m:val="p"/>
+                              </m:rPr>
+                              <m:t>⊥</m:t>
+                            </m:r>
+                            <m:sSub>
+                              <m:e>
+                                <m:r>
+                                  <m:t>e</m:t>
+                                </m:r>
+                              </m:e>
+                              <m:sub>
+                                <m:r>
+                                  <m:t>Y</m:t>
+                                </m:r>
+                              </m:sub>
+                            </m:sSub>
+                          </m:e>
+                        </m:mr>
+                        <m:mr>
+                          <m:e>
+                            <m:sSub>
+                              <m:e>
+                                <m:r>
+                                  <m:t>e</m:t>
+                                </m:r>
+                              </m:e>
+                              <m:sub>
+                                <m:r>
+                                  <m:t>X</m:t>
+                                </m:r>
+                              </m:sub>
+                            </m:sSub>
+                          </m:e>
+                          <m:e>
+                            <m:r>
+                              <m:rPr>
+                                <m:sty m:val="p"/>
+                              </m:rPr>
+                              <m:t>⊥</m:t>
+                            </m:r>
+                            <m:r>
+                              <m:t>​</m:t>
+                            </m:r>
+                            <m:r>
+                              <m:t>​</m:t>
+                            </m:r>
+                            <m:r>
+                              <m:t>​</m:t>
+                            </m:r>
+                            <m:r>
+                              <m:rPr>
+                                <m:sty m:val="p"/>
+                              </m:rPr>
+                              <m:t>⊥</m:t>
+                            </m:r>
+                            <m:sSub>
+                              <m:e>
+                                <m:r>
+                                  <m:t>e</m:t>
+                                </m:r>
+                              </m:e>
+                              <m:sub>
+                                <m:r>
+                                  <m:t>Y</m:t>
+                                </m:r>
+                              </m:sub>
+                            </m:sSub>
+                          </m:e>
+                        </m:mr>
+                      </m:m>
+                    </m:oMath>
+                  </m:oMathPara>
+                </w:p>
+                <w:p>
+                  <w:pPr>
+                    <w:jc w:val="center"/>
+                    <w:jc w:val="left"/>
+                  </w:pPr>
+                  <w:pPr>
+                    <w:jc w:val="start"/>
+                    <w:spacing w:before="200"/>
+                    <w:pStyle w:val="ImageCaption"/>
+                  </w:pPr>
+                  <w:r>
+                    <w:t xml:space="preserve">(c) Structural causal model</w:t>
+                  </w:r>
+                </w:p>
+                <w:bookmarkEnd w:id="80"/>
+              </w:tc>
+            </w:tr>
+          </w:tbl>
+          <w:p/>
+        </w:tc>
+      </w:tr>
+    </w:tbl>
+    <w:p>
+      <w:pPr>
+        <w:pStyle w:val="BodyText"/>
+      </w:pPr>
+      <w:pPr>
+        <w:spacing w:before="200"/>
+        <w:pStyle w:val="ImageCaption"/>
+      </w:pPr>
+      <w:r>
+        <w:t xml:space="preserve">Figure 3: DAGs for a plausible causal structure in a system.</w:t>
+      </w:r>
+    </w:p>
+    <w:bookmarkEnd w:id="81"/>
+    <w:bookmarkEnd w:id="82"/>
+    <w:bookmarkStart w:id="87" w:name="sec-framework-flow"/>
     <w:p>
       <w:pPr>
         <w:pStyle w:val="Heading2"/>
@@ -7252,7 +8744,7 @@
       <w:tr>
         <w:tc>
           <w:tcPr/>
-          <w:bookmarkStart w:id="76" w:name="fig-ACflow"/>
+          <w:bookmarkStart w:id="86" w:name="fig-ACflow"/>
           <w:p>
             <w:pPr>
               <w:pStyle w:val="Compact"/>
@@ -7263,18 +8755,18 @@
                 <wp:inline>
                   <wp:extent cx="3416968" cy="485846"/>
                   <wp:effectExtent b="0" l="0" r="0" t="0"/>
-                  <wp:docPr descr="" title="" id="74" name="Picture"/>
+                  <wp:docPr descr="" title="" id="84" name="Picture"/>
                   <a:graphic>
                     <a:graphicData uri="http://schemas.openxmlformats.org/drawingml/2006/picture">
                       <pic:pic>
                         <pic:nvPicPr>
-                          <pic:cNvPr descr="images/figures/ACflow.png" id="75" name="Picture"/>
+                          <pic:cNvPr descr="images/figures/ACflow.png" id="85" name="Picture"/>
                           <pic:cNvPicPr>
                             <a:picLocks noChangeArrowheads="1" noChangeAspect="1"/>
                           </pic:cNvPicPr>
                         </pic:nvPicPr>
                         <pic:blipFill>
-                          <a:blip r:embed="rId73"/>
+                          <a:blip r:embed="rId83"/>
                           <a:stretch>
                             <a:fillRect/>
                           </a:stretch>
@@ -7311,7 +8803,7 @@
               <w:pStyle w:val="ImageCaption"/>
             </w:pPr>
             <w:r>
-              <w:t xml:space="preserve">Figure 3: The flow of association and causation in graphs. Extracted and slightly modified from</w:t>
+              <w:t xml:space="preserve">Figure 4: The flow of association and causation in graphs. Extracted and slightly modified from</w:t>
             </w:r>
             <w:r>
               <w:t xml:space="preserve"> </w:t>
@@ -7320,23 +8812,13 @@
               <w:t xml:space="preserve">Neal (2020, 31)</w:t>
             </w:r>
           </w:p>
-          <w:bookmarkEnd w:id="76"/>
+          <w:bookmarkEnd w:id="86"/>
         </w:tc>
       </w:tr>
     </w:tbl>
-    <w:bookmarkEnd w:id="77"/>
-    <w:bookmarkStart w:id="78" w:name="sec-framework-example"/>
-    <w:p>
-      <w:pPr>
-        <w:pStyle w:val="Heading2"/>
-      </w:pPr>
-      <w:r>
-        <w:t xml:space="preserve">A motivating example</w:t>
-      </w:r>
-    </w:p>
-    <w:bookmarkEnd w:id="78"/>
-    <w:bookmarkEnd w:id="79"/>
-    <w:bookmarkStart w:id="100" w:name="sec-theory"/>
+    <w:bookmarkEnd w:id="87"/>
+    <w:bookmarkEnd w:id="88"/>
+    <w:bookmarkStart w:id="109" w:name="sec-theory"/>
     <w:p>
       <w:pPr>
         <w:pStyle w:val="Heading1"/>
@@ -7345,7 +8827,7 @@
         <w:t xml:space="preserve">Theory</w:t>
       </w:r>
     </w:p>
-    <w:bookmarkStart w:id="96" w:name="sec-theory-scientific"/>
+    <w:bookmarkStart w:id="105" w:name="sec-theory-scientific"/>
     <w:p>
       <w:pPr>
         <w:pStyle w:val="Heading2"/>
@@ -7367,7 +8849,7 @@
       <w:tr>
         <w:tc>
           <w:tcPr/>
-          <w:bookmarkStart w:id="83" w:name="fig-SciModel_simp1"/>
+          <w:bookmarkStart w:id="92" w:name="fig-SciModel_simp1"/>
           <w:p>
             <w:pPr>
               <w:pStyle w:val="Compact"/>
@@ -7378,18 +8860,18 @@
                 <wp:inline>
                   <wp:extent cx="3304673" cy="1748589"/>
                   <wp:effectExtent b="0" l="0" r="0" t="0"/>
-                  <wp:docPr descr="" title="" id="81" name="Picture"/>
+                  <wp:docPr descr="" title="" id="90" name="Picture"/>
                   <a:graphic>
                     <a:graphicData uri="http://schemas.openxmlformats.org/drawingml/2006/picture">
                       <pic:pic>
                         <pic:nvPicPr>
-                          <pic:cNvPr descr="images/figures/SciModel_simp1.png" id="82" name="Picture"/>
+                          <pic:cNvPr descr="images/figures/SciModel_simp1.png" id="91" name="Picture"/>
                           <pic:cNvPicPr>
                             <a:picLocks noChangeArrowheads="1" noChangeAspect="1"/>
                           </pic:cNvPicPr>
                         </pic:nvPicPr>
                         <pic:blipFill>
-                          <a:blip r:embed="rId80"/>
+                          <a:blip r:embed="rId89"/>
                           <a:stretch>
                             <a:fillRect/>
                           </a:stretch>
@@ -7426,10 +8908,10 @@
               <w:pStyle w:val="ImageCaption"/>
             </w:pPr>
             <w:r>
-              <w:t xml:space="preserve">Figure 4: DCJ causal diagram, simplified description</w:t>
+              <w:t xml:space="preserve">Figure 5: DCJ causal diagram, simplified description</w:t>
             </w:r>
           </w:p>
-          <w:bookmarkEnd w:id="83"/>
+          <w:bookmarkEnd w:id="92"/>
         </w:tc>
       </w:tr>
     </w:tbl>
@@ -7454,7 +8936,7 @@
       <w:tr>
         <w:tc>
           <w:tcPr/>
-          <w:bookmarkStart w:id="87" w:name="fig-SciModel_simp2"/>
+          <w:bookmarkStart w:id="96" w:name="fig-SciModel_simp2"/>
           <w:p>
             <w:pPr>
               <w:pStyle w:val="Compact"/>
@@ -7465,18 +8947,18 @@
                 <wp:inline>
                   <wp:extent cx="3082375" cy="1732547"/>
                   <wp:effectExtent b="0" l="0" r="0" t="0"/>
-                  <wp:docPr descr="" title="" id="85" name="Picture"/>
+                  <wp:docPr descr="" title="" id="94" name="Picture"/>
                   <a:graphic>
                     <a:graphicData uri="http://schemas.openxmlformats.org/drawingml/2006/picture">
                       <pic:pic>
                         <pic:nvPicPr>
-                          <pic:cNvPr descr="images/figures/SciModel_simp2.png" id="86" name="Picture"/>
+                          <pic:cNvPr descr="images/figures/SciModel_simp2.png" id="95" name="Picture"/>
                           <pic:cNvPicPr>
                             <a:picLocks noChangeArrowheads="1" noChangeAspect="1"/>
                           </pic:cNvPicPr>
                         </pic:nvPicPr>
                         <pic:blipFill>
-                          <a:blip r:embed="rId84"/>
+                          <a:blip r:embed="rId93"/>
                           <a:stretch>
                             <a:fillRect/>
                           </a:stretch>
@@ -7513,10 +8995,10 @@
               <w:pStyle w:val="ImageCaption"/>
             </w:pPr>
             <w:r>
-              <w:t xml:space="preserve">Figure 5: DCJ causal diagram, simplified mathematical description</w:t>
+              <w:t xml:space="preserve">Figure 6: DCJ causal diagram, simplified mathematical description</w:t>
             </w:r>
           </w:p>
-          <w:bookmarkEnd w:id="87"/>
+          <w:bookmarkEnd w:id="96"/>
         </w:tc>
       </w:tr>
     </w:tbl>
@@ -7541,7 +9023,7 @@
       <w:tr>
         <w:tc>
           <w:tcPr/>
-          <w:bookmarkStart w:id="91" w:name="fig-SciModel_pop"/>
+          <w:bookmarkStart w:id="100" w:name="fig-SciModel_pop"/>
           <w:p>
             <w:pPr>
               <w:pStyle w:val="Compact"/>
@@ -7552,18 +9034,18 @@
                 <wp:inline>
                   <wp:extent cx="3174045" cy="2252769"/>
                   <wp:effectExtent b="0" l="0" r="0" t="0"/>
-                  <wp:docPr descr="" title="" id="89" name="Picture"/>
+                  <wp:docPr descr="" title="" id="98" name="Picture"/>
                   <a:graphic>
                     <a:graphicData uri="http://schemas.openxmlformats.org/drawingml/2006/picture">
                       <pic:pic>
                         <pic:nvPicPr>
-                          <pic:cNvPr descr="images/figures/SciModel_pop.png" id="90" name="Picture"/>
+                          <pic:cNvPr descr="images/figures/SciModel_pop.png" id="99" name="Picture"/>
                           <pic:cNvPicPr>
                             <a:picLocks noChangeArrowheads="1" noChangeAspect="1"/>
                           </pic:cNvPicPr>
                         </pic:nvPicPr>
                         <pic:blipFill>
-                          <a:blip r:embed="rId88"/>
+                          <a:blip r:embed="rId97"/>
                           <a:stretch>
                             <a:fillRect/>
                           </a:stretch>
@@ -7600,10 +9082,10 @@
               <w:pStyle w:val="ImageCaption"/>
             </w:pPr>
             <w:r>
-              <w:t xml:space="preserve">Figure 6: DCJ causal diagram, population mathematical description</w:t>
+              <w:t xml:space="preserve">Figure 7: DCJ causal diagram, population mathematical description</w:t>
             </w:r>
           </w:p>
-          <w:bookmarkEnd w:id="91"/>
+          <w:bookmarkEnd w:id="100"/>
         </w:tc>
       </w:tr>
     </w:tbl>
@@ -7621,7 +9103,7 @@
       <w:tr>
         <w:tc>
           <w:tcPr/>
-          <w:bookmarkStart w:id="95" w:name="fig-SciModel_samp"/>
+          <w:bookmarkStart w:id="104" w:name="fig-SciModel_samp"/>
           <w:p>
             <w:pPr>
               <w:pStyle w:val="Compact"/>
@@ -7632,18 +9114,18 @@
                 <wp:inline>
                   <wp:extent cx="3671350" cy="2245894"/>
                   <wp:effectExtent b="0" l="0" r="0" t="0"/>
-                  <wp:docPr descr="" title="" id="93" name="Picture"/>
+                  <wp:docPr descr="" title="" id="102" name="Picture"/>
                   <a:graphic>
                     <a:graphicData uri="http://schemas.openxmlformats.org/drawingml/2006/picture">
                       <pic:pic>
                         <pic:nvPicPr>
-                          <pic:cNvPr descr="images/figures/SciModel_samp.png" id="94" name="Picture"/>
+                          <pic:cNvPr descr="images/figures/SciModel_samp.png" id="103" name="Picture"/>
                           <pic:cNvPicPr>
                             <a:picLocks noChangeArrowheads="1" noChangeAspect="1"/>
                           </pic:cNvPicPr>
                         </pic:nvPicPr>
                         <pic:blipFill>
-                          <a:blip r:embed="rId92"/>
+                          <a:blip r:embed="rId101"/>
                           <a:stretch>
                             <a:fillRect/>
                           </a:stretch>
@@ -7680,15 +9162,15 @@
               <w:pStyle w:val="ImageCaption"/>
             </w:pPr>
             <w:r>
-              <w:t xml:space="preserve">Figure 7: DCJ causal diagram, sample with comparisons mathematical description</w:t>
+              <w:t xml:space="preserve">Figure 8: DCJ causal diagram, sample with comparisons mathematical description</w:t>
             </w:r>
           </w:p>
-          <w:bookmarkEnd w:id="95"/>
+          <w:bookmarkEnd w:id="104"/>
         </w:tc>
       </w:tr>
     </w:tbl>
-    <w:bookmarkEnd w:id="96"/>
-    <w:bookmarkStart w:id="97" w:name="sec-theory-probability"/>
+    <w:bookmarkEnd w:id="105"/>
+    <w:bookmarkStart w:id="106" w:name="sec-theory-probability"/>
     <w:p>
       <w:pPr>
         <w:pStyle w:val="Heading2"/>
@@ -7697,8 +9179,8 @@
         <w:t xml:space="preserve">Probabilitics assumptions of the scientific model</w:t>
       </w:r>
     </w:p>
-    <w:bookmarkEnd w:id="97"/>
-    <w:bookmarkStart w:id="98" w:name="sec-theory-statistics"/>
+    <w:bookmarkEnd w:id="106"/>
+    <w:bookmarkStart w:id="107" w:name="sec-theory-statistics"/>
     <w:p>
       <w:pPr>
         <w:pStyle w:val="Heading2"/>
@@ -7707,8 +9189,8 @@
         <w:t xml:space="preserve">From the scientific to statistical model</w:t>
       </w:r>
     </w:p>
-    <w:bookmarkEnd w:id="98"/>
-    <w:bookmarkStart w:id="99" w:name="sec-theory-thurstone"/>
+    <w:bookmarkEnd w:id="107"/>
+    <w:bookmarkStart w:id="108" w:name="sec-theory-thurstone"/>
     <w:p>
       <w:pPr>
         <w:pStyle w:val="Heading2"/>
@@ -7717,9 +9199,9 @@
         <w:t xml:space="preserve">Let’s talk about Thurstone</w:t>
       </w:r>
     </w:p>
-    <w:bookmarkEnd w:id="99"/>
-    <w:bookmarkEnd w:id="100"/>
-    <w:bookmarkStart w:id="103" w:name="sec-discuss"/>
+    <w:bookmarkEnd w:id="108"/>
+    <w:bookmarkEnd w:id="109"/>
+    <w:bookmarkStart w:id="112" w:name="sec-discuss"/>
     <w:p>
       <w:pPr>
         <w:pStyle w:val="Heading1"/>
@@ -7728,7 +9210,7 @@
         <w:t xml:space="preserve">Discussion</w:t>
       </w:r>
     </w:p>
-    <w:bookmarkStart w:id="101" w:name="sec-discuss-finding"/>
+    <w:bookmarkStart w:id="110" w:name="sec-discuss-finding"/>
     <w:p>
       <w:pPr>
         <w:pStyle w:val="Heading2"/>
@@ -7737,8 +9219,8 @@
         <w:t xml:space="preserve">Findings</w:t>
       </w:r>
     </w:p>
-    <w:bookmarkEnd w:id="101"/>
-    <w:bookmarkStart w:id="102" w:name="sec-discuss-limitations"/>
+    <w:bookmarkEnd w:id="110"/>
+    <w:bookmarkStart w:id="111" w:name="sec-discuss-limitations"/>
     <w:p>
       <w:pPr>
         <w:pStyle w:val="Heading2"/>
@@ -7747,9 +9229,9 @@
         <w:t xml:space="preserve">Limitations and further research</w:t>
       </w:r>
     </w:p>
-    <w:bookmarkEnd w:id="102"/>
-    <w:bookmarkEnd w:id="103"/>
-    <w:bookmarkStart w:id="104" w:name="sec-conclusion"/>
+    <w:bookmarkEnd w:id="111"/>
+    <w:bookmarkEnd w:id="112"/>
+    <w:bookmarkStart w:id="113" w:name="sec-conclusion"/>
     <w:p>
       <w:pPr>
         <w:pStyle w:val="Heading1"/>
@@ -7763,8 +9245,8 @@
         <w:br w:type="page"/>
       </w:r>
     </w:p>
-    <w:bookmarkEnd w:id="104"/>
-    <w:bookmarkStart w:id="106" w:name="declarations"/>
+    <w:bookmarkEnd w:id="113"/>
+    <w:bookmarkStart w:id="115" w:name="declarations"/>
     <w:p>
       <w:pPr>
         <w:pStyle w:val="Heading1"/>
@@ -7919,7 +9401,7 @@
       <w:r>
         <w:t xml:space="preserve"> </w:t>
       </w:r>
-      <w:hyperlink r:id="rId105">
+      <w:hyperlink r:id="rId114">
         <w:r>
           <w:rPr>
             <w:rStyle w:val="Hyperlink"/>
@@ -8172,8 +9654,8 @@
         <w:br w:type="page"/>
       </w:r>
     </w:p>
-    <w:bookmarkEnd w:id="106"/>
-    <w:bookmarkStart w:id="195" w:name="sec-appendix"/>
+    <w:bookmarkEnd w:id="115"/>
+    <w:bookmarkStart w:id="204" w:name="sec-appendix"/>
     <w:p>
       <w:pPr>
         <w:pStyle w:val="Heading1"/>
@@ -8182,7 +9664,7 @@
         <w:t xml:space="preserve">Appendix</w:t>
       </w:r>
     </w:p>
-    <w:bookmarkStart w:id="107" w:name="sec-appA"/>
+    <w:bookmarkStart w:id="116" w:name="sec-appA"/>
     <w:p>
       <w:pPr>
         <w:pStyle w:val="Heading2"/>
@@ -8191,8 +9673,8 @@
         <w:t xml:space="preserve">Why do we need to estimate judges’ abilities?</w:t>
       </w:r>
     </w:p>
-    <w:bookmarkEnd w:id="107"/>
-    <w:bookmarkStart w:id="108" w:name="sec-appB"/>
+    <w:bookmarkEnd w:id="116"/>
+    <w:bookmarkStart w:id="117" w:name="sec-appB"/>
     <w:p>
       <w:pPr>
         <w:pStyle w:val="Heading2"/>
@@ -8201,8 +9683,8 @@
         <w:t xml:space="preserve">Latent variables as a mean of imputation</w:t>
       </w:r>
     </w:p>
-    <w:bookmarkEnd w:id="108"/>
-    <w:bookmarkStart w:id="109" w:name="sec-appC"/>
+    <w:bookmarkEnd w:id="117"/>
+    <w:bookmarkStart w:id="118" w:name="sec-appC"/>
     <w:p>
       <w:pPr>
         <w:pStyle w:val="Heading2"/>
@@ -8216,8 +9698,8 @@
         <w:br w:type="page"/>
       </w:r>
     </w:p>
-    <w:bookmarkEnd w:id="109"/>
-    <w:bookmarkStart w:id="194" w:name="references"/>
+    <w:bookmarkEnd w:id="118"/>
+    <w:bookmarkStart w:id="203" w:name="references"/>
     <w:p>
       <w:pPr>
         <w:pStyle w:val="Heading2"/>
@@ -8226,8 +9708,8 @@
         <w:t xml:space="preserve">References</w:t>
       </w:r>
     </w:p>
-    <w:bookmarkStart w:id="193" w:name="refs"/>
-    <w:bookmarkStart w:id="111" w:name="ref-Agresti_1992"/>
+    <w:bookmarkStart w:id="202" w:name="refs"/>
+    <w:bookmarkStart w:id="120" w:name="ref-Agresti_1992"/>
     <w:p>
       <w:pPr>
         <w:pStyle w:val="Bibliography"/>
@@ -8260,7 +9742,7 @@
       <w:r>
         <w:t xml:space="preserve"> </w:t>
       </w:r>
-      <w:hyperlink r:id="rId110">
+      <w:hyperlink r:id="rId119">
         <w:r>
           <w:rPr>
             <w:rStyle w:val="Hyperlink"/>
@@ -8272,8 +9754,8 @@
         <w:t xml:space="preserve">.</w:t>
       </w:r>
     </w:p>
-    <w:bookmarkEnd w:id="111"/>
-    <w:bookmarkStart w:id="113" w:name="ref-Bartholomew_et_al_2018"/>
+    <w:bookmarkEnd w:id="120"/>
+    <w:bookmarkStart w:id="122" w:name="ref-Bartholomew_et_al_2018"/>
     <w:p>
       <w:pPr>
         <w:pStyle w:val="Bibliography"/>
@@ -8306,7 +9788,7 @@
       <w:r>
         <w:t xml:space="preserve"> </w:t>
       </w:r>
-      <w:hyperlink r:id="rId112">
+      <w:hyperlink r:id="rId121">
         <w:r>
           <w:rPr>
             <w:rStyle w:val="Hyperlink"/>
@@ -8318,8 +9800,8 @@
         <w:t xml:space="preserve">.</w:t>
       </w:r>
     </w:p>
-    <w:bookmarkEnd w:id="113"/>
-    <w:bookmarkStart w:id="115" w:name="ref-Bartholomew_et_al_2020"/>
+    <w:bookmarkEnd w:id="122"/>
+    <w:bookmarkStart w:id="124" w:name="ref-Bartholomew_et_al_2020"/>
     <w:p>
       <w:pPr>
         <w:pStyle w:val="Bibliography"/>
@@ -8355,7 +9837,7 @@
       <w:r>
         <w:t xml:space="preserve"> </w:t>
       </w:r>
-      <w:hyperlink r:id="rId114">
+      <w:hyperlink r:id="rId123">
         <w:r>
           <w:rPr>
             <w:rStyle w:val="Hyperlink"/>
@@ -8367,8 +9849,8 @@
         <w:t xml:space="preserve">.</w:t>
       </w:r>
     </w:p>
-    <w:bookmarkEnd w:id="115"/>
-    <w:bookmarkStart w:id="117" w:name="ref-Boonen_et_al_2020"/>
+    <w:bookmarkEnd w:id="124"/>
+    <w:bookmarkStart w:id="126" w:name="ref-Boonen_et_al_2020"/>
     <w:p>
       <w:pPr>
         <w:pStyle w:val="Bibliography"/>
@@ -8401,7 +9883,7 @@
       <w:r>
         <w:t xml:space="preserve"> </w:t>
       </w:r>
-      <w:hyperlink r:id="rId116">
+      <w:hyperlink r:id="rId125">
         <w:r>
           <w:rPr>
             <w:rStyle w:val="Hyperlink"/>
@@ -8413,8 +9895,8 @@
         <w:t xml:space="preserve">.</w:t>
       </w:r>
     </w:p>
-    <w:bookmarkEnd w:id="117"/>
-    <w:bookmarkStart w:id="119" w:name="ref-Bouwer_et_al_2023"/>
+    <w:bookmarkEnd w:id="126"/>
+    <w:bookmarkStart w:id="128" w:name="ref-Bouwer_et_al_2023"/>
     <w:p>
       <w:pPr>
         <w:pStyle w:val="Bibliography"/>
@@ -8447,7 +9929,7 @@
       <w:r>
         <w:t xml:space="preserve"> </w:t>
       </w:r>
-      <w:hyperlink r:id="rId118">
+      <w:hyperlink r:id="rId127">
         <w:r>
           <w:rPr>
             <w:rStyle w:val="Hyperlink"/>
@@ -8459,8 +9941,8 @@
         <w:t xml:space="preserve">.</w:t>
       </w:r>
     </w:p>
-    <w:bookmarkEnd w:id="119"/>
-    <w:bookmarkStart w:id="121" w:name="ref-Bradley_et_al_1952"/>
+    <w:bookmarkEnd w:id="128"/>
+    <w:bookmarkStart w:id="130" w:name="ref-Bradley_et_al_1952"/>
     <w:p>
       <w:pPr>
         <w:pStyle w:val="Bibliography"/>
@@ -8493,7 +9975,7 @@
       <w:r>
         <w:t xml:space="preserve"> </w:t>
       </w:r>
-      <w:hyperlink r:id="rId120">
+      <w:hyperlink r:id="rId129">
         <w:r>
           <w:rPr>
             <w:rStyle w:val="Hyperlink"/>
@@ -8505,8 +9987,8 @@
         <w:t xml:space="preserve">.</w:t>
       </w:r>
     </w:p>
-    <w:bookmarkEnd w:id="121"/>
-    <w:bookmarkStart w:id="123" w:name="ref-Bramley_2015"/>
+    <w:bookmarkEnd w:id="130"/>
+    <w:bookmarkStart w:id="132" w:name="ref-Bramley_2015"/>
     <w:p>
       <w:pPr>
         <w:pStyle w:val="Bibliography"/>
@@ -8523,7 +10005,7 @@
       <w:r>
         <w:t xml:space="preserve"> </w:t>
       </w:r>
-      <w:hyperlink r:id="rId122">
+      <w:hyperlink r:id="rId131">
         <w:r>
           <w:rPr>
             <w:rStyle w:val="Hyperlink"/>
@@ -8535,8 +10017,8 @@
         <w:t xml:space="preserve">.</w:t>
       </w:r>
     </w:p>
-    <w:bookmarkEnd w:id="123"/>
-    <w:bookmarkStart w:id="125" w:name="ref-Bramley_et_al_2019"/>
+    <w:bookmarkEnd w:id="132"/>
+    <w:bookmarkStart w:id="134" w:name="ref-Bramley_et_al_2019"/>
     <w:p>
       <w:pPr>
         <w:pStyle w:val="Bibliography"/>
@@ -8569,7 +10051,7 @@
       <w:r>
         <w:t xml:space="preserve"> </w:t>
       </w:r>
-      <w:hyperlink r:id="rId124">
+      <w:hyperlink r:id="rId133">
         <w:r>
           <w:rPr>
             <w:rStyle w:val="Hyperlink"/>
@@ -8581,8 +10063,8 @@
         <w:t xml:space="preserve">.</w:t>
       </w:r>
     </w:p>
-    <w:bookmarkEnd w:id="125"/>
-    <w:bookmarkStart w:id="127" w:name="ref-Cinelli_et_al_2020"/>
+    <w:bookmarkEnd w:id="134"/>
+    <w:bookmarkStart w:id="136" w:name="ref-Cinelli_et_al_2020"/>
     <w:p>
       <w:pPr>
         <w:pStyle w:val="Bibliography"/>
@@ -8612,7 +10094,7 @@
       <w:r>
         <w:t xml:space="preserve"> </w:t>
       </w:r>
-      <w:hyperlink r:id="rId126">
+      <w:hyperlink r:id="rId135">
         <w:r>
           <w:rPr>
             <w:rStyle w:val="Hyperlink"/>
@@ -8624,8 +10106,8 @@
         <w:t xml:space="preserve">.</w:t>
       </w:r>
     </w:p>
-    <w:bookmarkEnd w:id="127"/>
-    <w:bookmarkStart w:id="129" w:name="ref-Counterfactual_2024"/>
+    <w:bookmarkEnd w:id="136"/>
+    <w:bookmarkStart w:id="138" w:name="ref-Counterfactual_2024"/>
     <w:p>
       <w:pPr>
         <w:pStyle w:val="Bibliography"/>
@@ -8642,7 +10124,7 @@
       <w:r>
         <w:t xml:space="preserve"> </w:t>
       </w:r>
-      <w:hyperlink r:id="rId128">
+      <w:hyperlink r:id="rId137">
         <w:r>
           <w:rPr>
             <w:rStyle w:val="Hyperlink"/>
@@ -8654,8 +10136,8 @@
         <w:t xml:space="preserve">.</w:t>
       </w:r>
     </w:p>
-    <w:bookmarkEnd w:id="129"/>
-    <w:bookmarkStart w:id="131" w:name="ref-Crompvoets_et_al_2022"/>
+    <w:bookmarkEnd w:id="138"/>
+    <w:bookmarkStart w:id="140" w:name="ref-Crompvoets_et_al_2022"/>
     <w:p>
       <w:pPr>
         <w:pStyle w:val="Bibliography"/>
@@ -8688,7 +10170,7 @@
       <w:r>
         <w:t xml:space="preserve"> </w:t>
       </w:r>
-      <w:hyperlink r:id="rId130">
+      <w:hyperlink r:id="rId139">
         <w:r>
           <w:rPr>
             <w:rStyle w:val="Hyperlink"/>
@@ -8700,8 +10182,8 @@
         <w:t xml:space="preserve">.</w:t>
       </w:r>
     </w:p>
-    <w:bookmarkEnd w:id="131"/>
-    <w:bookmarkStart w:id="133" w:name="ref-Everitt_et_al_2010"/>
+    <w:bookmarkEnd w:id="140"/>
+    <w:bookmarkStart w:id="142" w:name="ref-Everitt_et_al_2010"/>
     <w:p>
       <w:pPr>
         <w:pStyle w:val="Bibliography"/>
@@ -8712,7 +10194,7 @@
       <w:r>
         <w:t xml:space="preserve"> </w:t>
       </w:r>
-      <w:hyperlink r:id="rId132">
+      <w:hyperlink r:id="rId141">
         <w:r>
           <w:rPr>
             <w:rStyle w:val="Hyperlink"/>
@@ -8726,8 +10208,8 @@
         <w:t xml:space="preserve">. Cambridge University Press.</w:t>
       </w:r>
     </w:p>
-    <w:bookmarkEnd w:id="133"/>
-    <w:bookmarkStart w:id="135" w:name="ref-Gijsen_et_al_2021"/>
+    <w:bookmarkEnd w:id="142"/>
+    <w:bookmarkStart w:id="144" w:name="ref-Gijsen_et_al_2021"/>
     <w:p>
       <w:pPr>
         <w:pStyle w:val="Bibliography"/>
@@ -8760,7 +10242,7 @@
       <w:r>
         <w:t xml:space="preserve"> </w:t>
       </w:r>
-      <w:hyperlink r:id="rId134">
+      <w:hyperlink r:id="rId143">
         <w:r>
           <w:rPr>
             <w:rStyle w:val="Hyperlink"/>
@@ -8772,8 +10254,8 @@
         <w:t xml:space="preserve">.</w:t>
       </w:r>
     </w:p>
-    <w:bookmarkEnd w:id="135"/>
-    <w:bookmarkStart w:id="137" w:name="ref-Gross_et_al_2018"/>
+    <w:bookmarkEnd w:id="144"/>
+    <w:bookmarkStart w:id="146" w:name="ref-Gross_et_al_2018"/>
     <w:p>
       <w:pPr>
         <w:pStyle w:val="Bibliography"/>
@@ -8794,7 +10276,7 @@
       <w:r>
         <w:t xml:space="preserve">. Textbooks in Mathematics. Chapman; Hall/CRC. https://doi.org/</w:t>
       </w:r>
-      <w:hyperlink r:id="rId136">
+      <w:hyperlink r:id="rId145">
         <w:r>
           <w:rPr>
             <w:rStyle w:val="Hyperlink"/>
@@ -8812,8 +10294,8 @@
         <w:t xml:space="preserve">.</w:t>
       </w:r>
     </w:p>
-    <w:bookmarkEnd w:id="137"/>
-    <w:bookmarkStart w:id="139" w:name="ref-Hansson_2014"/>
+    <w:bookmarkEnd w:id="146"/>
+    <w:bookmarkStart w:id="148" w:name="ref-Hansson_2014"/>
     <w:p>
       <w:pPr>
         <w:pStyle w:val="Bibliography"/>
@@ -8846,7 +10328,7 @@
       <w:r>
         <w:t xml:space="preserve"> </w:t>
       </w:r>
-      <w:hyperlink r:id="rId138">
+      <w:hyperlink r:id="rId147">
         <w:r>
           <w:rPr>
             <w:rStyle w:val="Hyperlink"/>
@@ -8858,8 +10340,8 @@
         <w:t xml:space="preserve">.</w:t>
       </w:r>
     </w:p>
-    <w:bookmarkEnd w:id="139"/>
-    <w:bookmarkStart w:id="141" w:name="ref-Hariton_et_al_2018"/>
+    <w:bookmarkEnd w:id="148"/>
+    <w:bookmarkStart w:id="150" w:name="ref-Hariton_et_al_2018"/>
     <w:p>
       <w:pPr>
         <w:pStyle w:val="Bibliography"/>
@@ -8892,7 +10374,7 @@
       <w:r>
         <w:t xml:space="preserve"> </w:t>
       </w:r>
-      <w:hyperlink r:id="rId140">
+      <w:hyperlink r:id="rId149">
         <w:r>
           <w:rPr>
             <w:rStyle w:val="Hyperlink"/>
@@ -8904,8 +10386,8 @@
         <w:t xml:space="preserve">.</w:t>
       </w:r>
     </w:p>
-    <w:bookmarkEnd w:id="141"/>
-    <w:bookmarkStart w:id="143" w:name="ref-Hernan_et_al_2020"/>
+    <w:bookmarkEnd w:id="150"/>
+    <w:bookmarkStart w:id="152" w:name="ref-Hernan_et_al_2020"/>
     <w:p>
       <w:pPr>
         <w:pStyle w:val="Bibliography"/>
@@ -8929,7 +10411,7 @@
       <w:r>
         <w:t xml:space="preserve"> </w:t>
       </w:r>
-      <w:hyperlink r:id="rId142">
+      <w:hyperlink r:id="rId151">
         <w:r>
           <w:rPr>
             <w:rStyle w:val="Hyperlink"/>
@@ -8941,8 +10423,8 @@
         <w:t xml:space="preserve">.</w:t>
       </w:r>
     </w:p>
-    <w:bookmarkEnd w:id="143"/>
-    <w:bookmarkStart w:id="145" w:name="ref-Jones_2015"/>
+    <w:bookmarkEnd w:id="152"/>
+    <w:bookmarkStart w:id="154" w:name="ref-Jones_2015"/>
     <w:p>
       <w:pPr>
         <w:pStyle w:val="Bibliography"/>
@@ -8975,7 +10457,7 @@
       <w:r>
         <w:t xml:space="preserve"> </w:t>
       </w:r>
-      <w:hyperlink r:id="rId144">
+      <w:hyperlink r:id="rId153">
         <w:r>
           <w:rPr>
             <w:rStyle w:val="Hyperlink"/>
@@ -8987,8 +10469,8 @@
         <w:t xml:space="preserve">.</w:t>
       </w:r>
     </w:p>
-    <w:bookmarkEnd w:id="145"/>
-    <w:bookmarkStart w:id="147" w:name="ref-Jones_et_al_2019"/>
+    <w:bookmarkEnd w:id="154"/>
+    <w:bookmarkStart w:id="156" w:name="ref-Jones_et_al_2019"/>
     <w:p>
       <w:pPr>
         <w:pStyle w:val="Bibliography"/>
@@ -9021,7 +10503,7 @@
       <w:r>
         <w:t xml:space="preserve"> </w:t>
       </w:r>
-      <w:hyperlink r:id="rId146">
+      <w:hyperlink r:id="rId155">
         <w:r>
           <w:rPr>
             <w:rStyle w:val="Hyperlink"/>
@@ -9033,8 +10515,8 @@
         <w:t xml:space="preserve">.</w:t>
       </w:r>
     </w:p>
-    <w:bookmarkEnd w:id="147"/>
-    <w:bookmarkStart w:id="148" w:name="ref-Lesterhuis_2018"/>
+    <w:bookmarkEnd w:id="156"/>
+    <w:bookmarkStart w:id="157" w:name="ref-Lesterhuis_2018"/>
     <w:p>
       <w:pPr>
         <w:pStyle w:val="Bibliography"/>
@@ -9055,8 +10537,8 @@
         <w:t xml:space="preserve">PhD thesis, University of Antwerp.</w:t>
       </w:r>
     </w:p>
-    <w:bookmarkEnd w:id="148"/>
-    <w:bookmarkStart w:id="150" w:name="ref-Luce_1959"/>
+    <w:bookmarkEnd w:id="157"/>
+    <w:bookmarkStart w:id="159" w:name="ref-Luce_1959"/>
     <w:p>
       <w:pPr>
         <w:pStyle w:val="Bibliography"/>
@@ -9089,7 +10571,7 @@
       <w:r>
         <w:t xml:space="preserve"> </w:t>
       </w:r>
-      <w:hyperlink r:id="rId149">
+      <w:hyperlink r:id="rId158">
         <w:r>
           <w:rPr>
             <w:rStyle w:val="Hyperlink"/>
@@ -9101,8 +10583,8 @@
         <w:t xml:space="preserve">.</w:t>
       </w:r>
     </w:p>
-    <w:bookmarkEnd w:id="150"/>
-    <w:bookmarkStart w:id="152" w:name="ref-Marshall_et_al_2020"/>
+    <w:bookmarkEnd w:id="159"/>
+    <w:bookmarkStart w:id="161" w:name="ref-Marshall_et_al_2020"/>
     <w:p>
       <w:pPr>
         <w:pStyle w:val="Bibliography"/>
@@ -9135,7 +10617,7 @@
       <w:r>
         <w:t xml:space="preserve"> </w:t>
       </w:r>
-      <w:hyperlink r:id="rId151">
+      <w:hyperlink r:id="rId160">
         <w:r>
           <w:rPr>
             <w:rStyle w:val="Hyperlink"/>
@@ -9147,8 +10629,8 @@
         <w:t xml:space="preserve">.</w:t>
       </w:r>
     </w:p>
-    <w:bookmarkEnd w:id="152"/>
-    <w:bookmarkStart w:id="153" w:name="ref-McElreath_2020"/>
+    <w:bookmarkEnd w:id="161"/>
+    <w:bookmarkStart w:id="162" w:name="ref-McElreath_2020"/>
     <w:p>
       <w:pPr>
         <w:pStyle w:val="Bibliography"/>
@@ -9159,7 +10641,7 @@
       <w:r>
         <w:t xml:space="preserve"> </w:t>
       </w:r>
-      <w:hyperlink r:id="rId132">
+      <w:hyperlink r:id="rId141">
         <w:r>
           <w:rPr>
             <w:rStyle w:val="Hyperlink"/>
@@ -9173,8 +10655,8 @@
         <w:t xml:space="preserve">. Chapman; Hall/CRC.</w:t>
       </w:r>
     </w:p>
-    <w:bookmarkEnd w:id="153"/>
-    <w:bookmarkStart w:id="154" w:name="ref-Morgan_et_al_2014"/>
+    <w:bookmarkEnd w:id="162"/>
+    <w:bookmarkStart w:id="163" w:name="ref-Morgan_et_al_2014"/>
     <w:p>
       <w:pPr>
         <w:pStyle w:val="Bibliography"/>
@@ -9185,7 +10667,7 @@
       <w:r>
         <w:t xml:space="preserve"> </w:t>
       </w:r>
-      <w:hyperlink r:id="rId132">
+      <w:hyperlink r:id="rId141">
         <w:r>
           <w:rPr>
             <w:rStyle w:val="Hyperlink"/>
@@ -9199,8 +10681,8 @@
         <w:t xml:space="preserve">. 2nd ed. Analytical Methods for Social Research. Cambridge University Press.</w:t>
       </w:r>
     </w:p>
-    <w:bookmarkEnd w:id="154"/>
-    <w:bookmarkStart w:id="156" w:name="ref-Neal_2020"/>
+    <w:bookmarkEnd w:id="163"/>
+    <w:bookmarkStart w:id="165" w:name="ref-Neal_2020"/>
     <w:p>
       <w:pPr>
         <w:pStyle w:val="Bibliography"/>
@@ -9217,7 +10699,7 @@
       <w:r>
         <w:t xml:space="preserve"> </w:t>
       </w:r>
-      <w:hyperlink r:id="rId155">
+      <w:hyperlink r:id="rId164">
         <w:r>
           <w:rPr>
             <w:rStyle w:val="Hyperlink"/>
@@ -9229,8 +10711,8 @@
         <w:t xml:space="preserve">.</w:t>
       </w:r>
     </w:p>
-    <w:bookmarkEnd w:id="156"/>
-    <w:bookmarkStart w:id="158" w:name="ref-Neyman_et_al_1923"/>
+    <w:bookmarkEnd w:id="165"/>
+    <w:bookmarkStart w:id="167" w:name="ref-Neyman_et_al_1923"/>
     <w:p>
       <w:pPr>
         <w:pStyle w:val="Bibliography"/>
@@ -9263,7 +10745,7 @@
       <w:r>
         <w:t xml:space="preserve"> </w:t>
       </w:r>
-      <w:hyperlink r:id="rId157">
+      <w:hyperlink r:id="rId166">
         <w:r>
           <w:rPr>
             <w:rStyle w:val="Hyperlink"/>
@@ -9275,8 +10757,8 @@
         <w:t xml:space="preserve">.</w:t>
       </w:r>
     </w:p>
-    <w:bookmarkEnd w:id="158"/>
-    <w:bookmarkStart w:id="159" w:name="ref-Pearl_2009"/>
+    <w:bookmarkEnd w:id="167"/>
+    <w:bookmarkStart w:id="168" w:name="ref-Pearl_2009"/>
     <w:p>
       <w:pPr>
         <w:pStyle w:val="Bibliography"/>
@@ -9287,7 +10769,7 @@
       <w:r>
         <w:t xml:space="preserve"> </w:t>
       </w:r>
-      <w:hyperlink r:id="rId132">
+      <w:hyperlink r:id="rId141">
         <w:r>
           <w:rPr>
             <w:rStyle w:val="Hyperlink"/>
@@ -9301,8 +10783,8 @@
         <w:t xml:space="preserve">. Cambrige University Press.</w:t>
       </w:r>
     </w:p>
-    <w:bookmarkEnd w:id="159"/>
-    <w:bookmarkStart w:id="161" w:name="ref-Pearl_2010"/>
+    <w:bookmarkEnd w:id="168"/>
+    <w:bookmarkStart w:id="170" w:name="ref-Pearl_2010"/>
     <w:p>
       <w:pPr>
         <w:pStyle w:val="Bibliography"/>
@@ -9335,7 +10817,7 @@
       <w:r>
         <w:t xml:space="preserve"> </w:t>
       </w:r>
-      <w:hyperlink r:id="rId160">
+      <w:hyperlink r:id="rId169">
         <w:r>
           <w:rPr>
             <w:rStyle w:val="Hyperlink"/>
@@ -9347,8 +10829,8 @@
         <w:t xml:space="preserve">.</w:t>
       </w:r>
     </w:p>
-    <w:bookmarkEnd w:id="161"/>
-    <w:bookmarkStart w:id="163" w:name="ref-Pearl_2019"/>
+    <w:bookmarkEnd w:id="170"/>
+    <w:bookmarkStart w:id="172" w:name="ref-Pearl_2019"/>
     <w:p>
       <w:pPr>
         <w:pStyle w:val="Bibliography"/>
@@ -9381,7 +10863,7 @@
       <w:r>
         <w:t xml:space="preserve"> </w:t>
       </w:r>
-      <w:hyperlink r:id="rId162">
+      <w:hyperlink r:id="rId171">
         <w:r>
           <w:rPr>
             <w:rStyle w:val="Hyperlink"/>
@@ -9393,8 +10875,8 @@
         <w:t xml:space="preserve">.</w:t>
       </w:r>
     </w:p>
-    <w:bookmarkEnd w:id="163"/>
-    <w:bookmarkStart w:id="164" w:name="ref-Pearl_et_al_2016"/>
+    <w:bookmarkEnd w:id="172"/>
+    <w:bookmarkStart w:id="173" w:name="ref-Pearl_et_al_2016"/>
     <w:p>
       <w:pPr>
         <w:pStyle w:val="Bibliography"/>
@@ -9405,7 +10887,7 @@
       <w:r>
         <w:t xml:space="preserve"> </w:t>
       </w:r>
-      <w:hyperlink r:id="rId132">
+      <w:hyperlink r:id="rId141">
         <w:r>
           <w:rPr>
             <w:rStyle w:val="Hyperlink"/>
@@ -9419,8 +10901,8 @@
         <w:t xml:space="preserve">. John Wiley &amp; Sons, Inc.</w:t>
       </w:r>
     </w:p>
-    <w:bookmarkEnd w:id="164"/>
-    <w:bookmarkStart w:id="165" w:name="ref-Pearl_et_al_2018"/>
+    <w:bookmarkEnd w:id="173"/>
+    <w:bookmarkStart w:id="174" w:name="ref-Pearl_et_al_2018"/>
     <w:p>
       <w:pPr>
         <w:pStyle w:val="Bibliography"/>
@@ -9431,7 +10913,7 @@
       <w:r>
         <w:t xml:space="preserve"> </w:t>
       </w:r>
-      <w:hyperlink r:id="rId132">
+      <w:hyperlink r:id="rId141">
         <w:r>
           <w:rPr>
             <w:rStyle w:val="Hyperlink"/>
@@ -9445,8 +10927,8 @@
         <w:t xml:space="preserve">. 1st ed. Basic Books, Inc.</w:t>
       </w:r>
     </w:p>
-    <w:bookmarkEnd w:id="165"/>
-    <w:bookmarkStart w:id="167" w:name="ref-Placket_1975"/>
+    <w:bookmarkEnd w:id="174"/>
+    <w:bookmarkStart w:id="176" w:name="ref-Placket_1975"/>
     <w:p>
       <w:pPr>
         <w:pStyle w:val="Bibliography"/>
@@ -9479,7 +10961,7 @@
       <w:r>
         <w:t xml:space="preserve"> </w:t>
       </w:r>
-      <w:hyperlink r:id="rId166">
+      <w:hyperlink r:id="rId175">
         <w:r>
           <w:rPr>
             <w:rStyle w:val="Hyperlink"/>
@@ -9491,8 +10973,8 @@
         <w:t xml:space="preserve">.</w:t>
       </w:r>
     </w:p>
-    <w:bookmarkEnd w:id="167"/>
-    <w:bookmarkStart w:id="169" w:name="ref-Pollitt_2012a"/>
+    <w:bookmarkEnd w:id="176"/>
+    <w:bookmarkStart w:id="178" w:name="ref-Pollitt_2012a"/>
     <w:p>
       <w:pPr>
         <w:pStyle w:val="Bibliography"/>
@@ -9525,7 +11007,7 @@
       <w:r>
         <w:t xml:space="preserve"> </w:t>
       </w:r>
-      <w:hyperlink r:id="rId168">
+      <w:hyperlink r:id="rId177">
         <w:r>
           <w:rPr>
             <w:rStyle w:val="Hyperlink"/>
@@ -9537,8 +11019,8 @@
         <w:t xml:space="preserve">.</w:t>
       </w:r>
     </w:p>
-    <w:bookmarkEnd w:id="169"/>
-    <w:bookmarkStart w:id="171" w:name="ref-Pollitt_2012b"/>
+    <w:bookmarkEnd w:id="178"/>
+    <w:bookmarkStart w:id="180" w:name="ref-Pollitt_2012b"/>
     <w:p>
       <w:pPr>
         <w:pStyle w:val="Bibliography"/>
@@ -9571,7 +11053,7 @@
       <w:r>
         <w:t xml:space="preserve"> </w:t>
       </w:r>
-      <w:hyperlink r:id="rId170">
+      <w:hyperlink r:id="rId179">
         <w:r>
           <w:rPr>
             <w:rStyle w:val="Hyperlink"/>
@@ -9583,8 +11065,8 @@
         <w:t xml:space="preserve">.</w:t>
       </w:r>
     </w:p>
-    <w:bookmarkEnd w:id="171"/>
-    <w:bookmarkStart w:id="173" w:name="ref-Rohrer_2018"/>
+    <w:bookmarkEnd w:id="180"/>
+    <w:bookmarkStart w:id="182" w:name="ref-Rohrer_2018"/>
     <w:p>
       <w:pPr>
         <w:pStyle w:val="Bibliography"/>
@@ -9617,7 +11099,7 @@
       <w:r>
         <w:t xml:space="preserve"> </w:t>
       </w:r>
-      <w:hyperlink r:id="rId172">
+      <w:hyperlink r:id="rId181">
         <w:r>
           <w:rPr>
             <w:rStyle w:val="Hyperlink"/>
@@ -9629,8 +11111,8 @@
         <w:t xml:space="preserve">.</w:t>
       </w:r>
     </w:p>
-    <w:bookmarkEnd w:id="173"/>
-    <w:bookmarkStart w:id="175" w:name="ref-Rubin_1974"/>
+    <w:bookmarkEnd w:id="182"/>
+    <w:bookmarkStart w:id="184" w:name="ref-Rubin_1974"/>
     <w:p>
       <w:pPr>
         <w:pStyle w:val="Bibliography"/>
@@ -9663,7 +11145,7 @@
       <w:r>
         <w:t xml:space="preserve"> </w:t>
       </w:r>
-      <w:hyperlink r:id="rId174">
+      <w:hyperlink r:id="rId183">
         <w:r>
           <w:rPr>
             <w:rStyle w:val="Hyperlink"/>
@@ -9675,8 +11157,8 @@
         <w:t xml:space="preserve">.</w:t>
       </w:r>
     </w:p>
-    <w:bookmarkEnd w:id="175"/>
-    <w:bookmarkStart w:id="177" w:name="ref-Sekhon_2009"/>
+    <w:bookmarkEnd w:id="184"/>
+    <w:bookmarkStart w:id="186" w:name="ref-Sekhon_2009"/>
     <w:p>
       <w:pPr>
         <w:pStyle w:val="Bibliography"/>
@@ -9712,7 +11194,7 @@
       <w:r>
         <w:t xml:space="preserve"> </w:t>
       </w:r>
-      <w:hyperlink r:id="rId176">
+      <w:hyperlink r:id="rId185">
         <w:r>
           <w:rPr>
             <w:rStyle w:val="Hyperlink"/>
@@ -9724,8 +11206,8 @@
         <w:t xml:space="preserve">.</w:t>
       </w:r>
     </w:p>
-    <w:bookmarkEnd w:id="177"/>
-    <w:bookmarkStart w:id="179" w:name="ref-Shaughnessy_et_al_2010"/>
+    <w:bookmarkEnd w:id="186"/>
+    <w:bookmarkStart w:id="188" w:name="ref-Shaughnessy_et_al_2010"/>
     <w:p>
       <w:pPr>
         <w:pStyle w:val="Bibliography"/>
@@ -9749,7 +11231,7 @@
       <w:r>
         <w:t xml:space="preserve"> </w:t>
       </w:r>
-      <w:hyperlink r:id="rId178">
+      <w:hyperlink r:id="rId187">
         <w:r>
           <w:rPr>
             <w:rStyle w:val="Hyperlink"/>
@@ -9761,8 +11243,8 @@
         <w:t xml:space="preserve">.</w:t>
       </w:r>
     </w:p>
-    <w:bookmarkEnd w:id="179"/>
-    <w:bookmarkStart w:id="181" w:name="ref-Spirtes_et_al_1991"/>
+    <w:bookmarkEnd w:id="188"/>
+    <w:bookmarkStart w:id="190" w:name="ref-Spirtes_et_al_1991"/>
     <w:p>
       <w:pPr>
         <w:pStyle w:val="Bibliography"/>
@@ -9795,7 +11277,7 @@
       <w:r>
         <w:t xml:space="preserve"> </w:t>
       </w:r>
-      <w:hyperlink r:id="rId180">
+      <w:hyperlink r:id="rId189">
         <w:r>
           <w:rPr>
             <w:rStyle w:val="Hyperlink"/>
@@ -9807,8 +11289,8 @@
         <w:t xml:space="preserve">.</w:t>
       </w:r>
     </w:p>
-    <w:bookmarkEnd w:id="181"/>
-    <w:bookmarkStart w:id="183" w:name="ref-Thurstone_1927"/>
+    <w:bookmarkEnd w:id="190"/>
+    <w:bookmarkStart w:id="192" w:name="ref-Thurstone_1927"/>
     <w:p>
       <w:pPr>
         <w:pStyle w:val="Bibliography"/>
@@ -9841,7 +11323,7 @@
       <w:r>
         <w:t xml:space="preserve"> </w:t>
       </w:r>
-      <w:hyperlink r:id="rId182">
+      <w:hyperlink r:id="rId191">
         <w:r>
           <w:rPr>
             <w:rStyle w:val="Hyperlink"/>
@@ -9853,8 +11335,8 @@
         <w:t xml:space="preserve">.</w:t>
       </w:r>
     </w:p>
-    <w:bookmarkEnd w:id="183"/>
-    <w:bookmarkStart w:id="185" w:name="ref-Tutz_1986"/>
+    <w:bookmarkEnd w:id="192"/>
+    <w:bookmarkStart w:id="194" w:name="ref-Tutz_1986"/>
     <w:p>
       <w:pPr>
         <w:pStyle w:val="Bibliography"/>
@@ -9887,7 +11369,7 @@
       <w:r>
         <w:t xml:space="preserve"> </w:t>
       </w:r>
-      <w:hyperlink r:id="rId184">
+      <w:hyperlink r:id="rId193">
         <w:r>
           <w:rPr>
             <w:rStyle w:val="Hyperlink"/>
@@ -9899,8 +11381,8 @@
         <w:t xml:space="preserve">.</w:t>
       </w:r>
     </w:p>
-    <w:bookmarkEnd w:id="185"/>
-    <w:bookmarkStart w:id="186" w:name="ref-vanDaal_2020"/>
+    <w:bookmarkEnd w:id="194"/>
+    <w:bookmarkStart w:id="195" w:name="ref-vanDaal_2020"/>
     <w:p>
       <w:pPr>
         <w:pStyle w:val="Bibliography"/>
@@ -9921,8 +11403,8 @@
         <w:t xml:space="preserve">PhD thesis, University of Antwerp.</w:t>
       </w:r>
     </w:p>
-    <w:bookmarkEnd w:id="186"/>
-    <w:bookmarkStart w:id="188" w:name="ref-vanDaal_et_al_2016"/>
+    <w:bookmarkEnd w:id="195"/>
+    <w:bookmarkStart w:id="197" w:name="ref-vanDaal_et_al_2016"/>
     <w:p>
       <w:pPr>
         <w:pStyle w:val="Bibliography"/>
@@ -9955,7 +11437,7 @@
       <w:r>
         <w:t xml:space="preserve"> </w:t>
       </w:r>
-      <w:hyperlink r:id="rId187">
+      <w:hyperlink r:id="rId196">
         <w:r>
           <w:rPr>
             <w:rStyle w:val="Hyperlink"/>
@@ -9967,8 +11449,8 @@
         <w:t xml:space="preserve">.</w:t>
       </w:r>
     </w:p>
-    <w:bookmarkEnd w:id="188"/>
-    <w:bookmarkStart w:id="190" w:name="ref-vanDaal_et_al_2017"/>
+    <w:bookmarkEnd w:id="197"/>
+    <w:bookmarkStart w:id="199" w:name="ref-vanDaal_et_al_2017"/>
     <w:p>
       <w:pPr>
         <w:pStyle w:val="Bibliography"/>
@@ -10001,7 +11483,7 @@
       <w:r>
         <w:t xml:space="preserve"> </w:t>
       </w:r>
-      <w:hyperlink r:id="rId189">
+      <w:hyperlink r:id="rId198">
         <w:r>
           <w:rPr>
             <w:rStyle w:val="Hyperlink"/>
@@ -10013,8 +11495,8 @@
         <w:t xml:space="preserve">.</w:t>
       </w:r>
     </w:p>
-    <w:bookmarkEnd w:id="190"/>
-    <w:bookmarkStart w:id="192" w:name="ref-Verhavert_et_al_2019"/>
+    <w:bookmarkEnd w:id="199"/>
+    <w:bookmarkStart w:id="201" w:name="ref-Verhavert_et_al_2019"/>
     <w:p>
       <w:pPr>
         <w:pStyle w:val="Bibliography"/>
@@ -10047,7 +11529,7 @@
       <w:r>
         <w:t xml:space="preserve"> </w:t>
       </w:r>
-      <w:hyperlink r:id="rId191">
+      <w:hyperlink r:id="rId200">
         <w:r>
           <w:rPr>
             <w:rStyle w:val="Hyperlink"/>
@@ -10059,10 +11541,10 @@
         <w:t xml:space="preserve">.</w:t>
       </w:r>
     </w:p>
-    <w:bookmarkEnd w:id="192"/>
-    <w:bookmarkEnd w:id="193"/>
-    <w:bookmarkEnd w:id="194"/>
-    <w:bookmarkEnd w:id="195"/>
+    <w:bookmarkEnd w:id="201"/>
+    <w:bookmarkEnd w:id="202"/>
+    <w:bookmarkEnd w:id="203"/>
+    <w:bookmarkEnd w:id="204"/>
     <w:sectPr/>
   </w:body>
 </w:document>

--- a/index.docx
+++ b/index.docx
@@ -179,7 +179,7 @@
         <w:pStyle w:val="Date"/>
       </w:pPr>
       <w:r>
-        <w:t xml:space="preserve">2024-08-16</w:t>
+        <w:t xml:space="preserve">2024-08-19</w:t>
       </w:r>
     </w:p>
     <w:p>
@@ -1894,18 +1894,9 @@
             <m:grow/>
           </m:dPr>
           <m:e>
-            <m:sSub>
-              <m:e>
-                <m:r>
-                  <m:t>T</m:t>
-                </m:r>
-              </m:e>
-              <m:sub>
-                <m:r>
-                  <m:t>i</m:t>
-                </m:r>
-              </m:sub>
-            </m:sSub>
+            <m:r>
+              <m:t>T</m:t>
+            </m:r>
             <m:r>
               <m:rPr>
                 <m:sty m:val="p"/>
@@ -1954,18 +1945,9 @@
             <m:grow/>
           </m:dPr>
           <m:e>
-            <m:sSub>
-              <m:e>
-                <m:r>
-                  <m:t>Y</m:t>
-                </m:r>
-              </m:e>
-              <m:sub>
-                <m:r>
-                  <m:t>i</m:t>
-                </m:r>
-              </m:sub>
-            </m:sSub>
+            <m:r>
+              <m:t>Y</m:t>
+            </m:r>
             <m:r>
               <m:rPr>
                 <m:sty m:val="p"/>
@@ -2025,12 +2007,1149 @@
         <w:t xml:space="preserve"> </w:t>
       </w:r>
       <w:r>
-        <w:t xml:space="preserve">This estimand could be mathematically expressed by the associational quantity</w:t>
+        <w:t xml:space="preserve">This estimand could be mathematically expressed by the associational random quantity</w:t>
       </w:r>
       <w:r>
         <w:t xml:space="preserve"> </w:t>
       </w:r>
       <m:oMath>
+        <m:r>
+          <m:t>E</m:t>
+        </m:r>
+        <m:d>
+          <m:dPr>
+            <m:begChr m:val="["/>
+            <m:endChr m:val="]"/>
+            <m:sepChr m:val=""/>
+            <m:grow/>
+          </m:dPr>
+          <m:e>
+            <m:r>
+              <m:t>Y</m:t>
+            </m:r>
+            <m:r>
+              <m:rPr>
+                <m:sty m:val="p"/>
+              </m:rPr>
+              <m:t>|</m:t>
+            </m:r>
+            <m:r>
+              <m:t>T</m:t>
+            </m:r>
+            <m:r>
+              <m:rPr>
+                <m:sty m:val="p"/>
+              </m:rPr>
+              <m:t>=</m:t>
+            </m:r>
+            <m:r>
+              <m:t>1</m:t>
+            </m:r>
+          </m:e>
+        </m:d>
+        <m:r>
+          <m:rPr>
+            <m:sty m:val="p"/>
+          </m:rPr>
+          <m:t>−</m:t>
+        </m:r>
+        <m:r>
+          <m:t>E</m:t>
+        </m:r>
+        <m:d>
+          <m:dPr>
+            <m:begChr m:val="["/>
+            <m:endChr m:val="]"/>
+            <m:sepChr m:val=""/>
+            <m:grow/>
+          </m:dPr>
+          <m:e>
+            <m:r>
+              <m:t>Y</m:t>
+            </m:r>
+            <m:r>
+              <m:rPr>
+                <m:sty m:val="p"/>
+              </m:rPr>
+              <m:t>|</m:t>
+            </m:r>
+            <m:r>
+              <m:t>T</m:t>
+            </m:r>
+            <m:r>
+              <m:rPr>
+                <m:sty m:val="p"/>
+              </m:rPr>
+              <m:t>=</m:t>
+            </m:r>
+            <m:r>
+              <m:t>2</m:t>
+            </m:r>
+          </m:e>
+        </m:d>
+      </m:oMath>
+      <w:r>
+        <w:t xml:space="preserve">, where</w:t>
+      </w:r>
+      <w:r>
+        <w:t xml:space="preserve"> </w:t>
+      </w:r>
+      <m:oMath>
+        <m:r>
+          <m:t>E</m:t>
+        </m:r>
+        <m:d>
+          <m:dPr>
+            <m:begChr m:val="["/>
+            <m:endChr m:val="]"/>
+            <m:sepChr m:val=""/>
+            <m:grow/>
+          </m:dPr>
+          <m:e>
+            <m:r>
+              <m:rPr>
+                <m:sty m:val="p"/>
+              </m:rPr>
+              <m:t>⋅</m:t>
+            </m:r>
+          </m:e>
+        </m:d>
+      </m:oMath>
+      <w:r>
+        <w:t xml:space="preserve"> </w:t>
+      </w:r>
+      <w:r>
+        <w:t xml:space="preserve">denotes the expected value. An example of this approach is seen in</w:t>
+      </w:r>
+      <w:r>
+        <w:t xml:space="preserve"> </w:t>
+      </w:r>
+      <w:r>
+        <w:t xml:space="preserve">Jones et al. (2019)</w:t>
+      </w:r>
+      <w:r>
+        <w:t xml:space="preserve">.</w:t>
+      </w:r>
+    </w:p>
+    <w:p>
+      <w:pPr>
+        <w:pStyle w:val="BodyText"/>
+      </w:pPr>
+      <w:r>
+        <w:t xml:space="preserve">Researchers then proceed to identify the estimands.</w:t>
+      </w:r>
+      <w:r>
+        <w:t xml:space="preserve"> </w:t>
+      </w:r>
+      <w:r>
+        <w:rPr>
+          <w:i/>
+          <w:iCs/>
+        </w:rPr>
+        <w:t xml:space="preserve">Identification</w:t>
+      </w:r>
+      <w:r>
+        <w:t xml:space="preserve"> </w:t>
+      </w:r>
+      <w:r>
+        <w:t xml:space="preserve">refers to the process of accurately computing an estimand using an estimator. An</w:t>
+      </w:r>
+      <w:r>
+        <w:t xml:space="preserve"> </w:t>
+      </w:r>
+      <w:r>
+        <w:rPr>
+          <w:i/>
+          <w:iCs/>
+        </w:rPr>
+        <w:t xml:space="preserve">estimator</w:t>
+      </w:r>
+      <w:r>
+        <w:t xml:space="preserve"> </w:t>
+      </w:r>
+      <w:r>
+        <w:t xml:space="preserve">is a method or function that maps data into an estimate</w:t>
+      </w:r>
+      <w:r>
+        <w:t xml:space="preserve"> </w:t>
+      </w:r>
+      <w:r>
+        <w:t xml:space="preserve">(Neal 2020)</w:t>
+      </w:r>
+      <w:r>
+        <w:t xml:space="preserve">.</w:t>
+      </w:r>
+      <w:r>
+        <w:t xml:space="preserve"> </w:t>
+      </w:r>
+      <w:r>
+        <w:rPr>
+          <w:i/>
+          <w:iCs/>
+        </w:rPr>
+        <w:t xml:space="preserve">Estimates</w:t>
+      </w:r>
+      <w:r>
+        <w:t xml:space="preserve"> </w:t>
+      </w:r>
+      <w:r>
+        <w:t xml:space="preserve">are numerical values that approximate the estimand and are derived through</w:t>
+      </w:r>
+      <w:r>
+        <w:t xml:space="preserve"> </w:t>
+      </w:r>
+      <w:r>
+        <w:rPr>
+          <w:i/>
+          <w:iCs/>
+        </w:rPr>
+        <w:t xml:space="preserve">estimation</w:t>
+      </w:r>
+      <w:r>
+        <w:t xml:space="preserve">, which refers to the process of integrating data with an estimator</w:t>
+      </w:r>
+      <w:r>
+        <w:t xml:space="preserve"> </w:t>
+      </w:r>
+      <w:r>
+        <w:t xml:space="preserve">(Everitt and Skrondal 2010)</w:t>
+      </w:r>
+      <w:r>
+        <w:t xml:space="preserve">. Although various methods can approximate an estimand, researchers prioritize estimators with desirable properties that ensure the accuracy of estimates. For instance, the Z-test is an estimator known for its effectiveness in comparing two proportions, yielding accurate estimates when its underlying assumptions are met</w:t>
+      </w:r>
+      <w:r>
+        <w:t xml:space="preserve"> </w:t>
+      </w:r>
+      <w:r>
+        <w:t xml:space="preserve">(Kanji 2006)</w:t>
+      </w:r>
+      <w:r>
+        <w:t xml:space="preserve">. The Z-test is expressed as a signal-to-noise ratio:</w:t>
+      </w:r>
+      <w:r>
+        <w:t xml:space="preserve"> </w:t>
+      </w:r>
+      <m:oMath>
+        <m:r>
+          <m:t>Z</m:t>
+        </m:r>
+        <m:r>
+          <m:rPr>
+            <m:sty m:val="p"/>
+          </m:rPr>
+          <m:t>=</m:t>
+        </m:r>
+        <m:d>
+          <m:dPr>
+            <m:begChr m:val="("/>
+            <m:endChr m:val=")"/>
+            <m:sepChr m:val=""/>
+            <m:grow/>
+          </m:dPr>
+          <m:e>
+            <m:sSub>
+              <m:e>
+                <m:acc>
+                  <m:accPr>
+                    <m:chr m:val="̂"/>
+                  </m:accPr>
+                  <m:e>
+                    <m:r>
+                      <m:t>p</m:t>
+                    </m:r>
+                  </m:e>
+                </m:acc>
+              </m:e>
+              <m:sub>
+                <m:r>
+                  <m:t>1</m:t>
+                </m:r>
+              </m:sub>
+            </m:sSub>
+            <m:r>
+              <m:rPr>
+                <m:sty m:val="p"/>
+              </m:rPr>
+              <m:t>−</m:t>
+            </m:r>
+            <m:sSub>
+              <m:e>
+                <m:acc>
+                  <m:accPr>
+                    <m:chr m:val="̂"/>
+                  </m:accPr>
+                  <m:e>
+                    <m:r>
+                      <m:t>p</m:t>
+                    </m:r>
+                  </m:e>
+                </m:acc>
+              </m:e>
+              <m:sub>
+                <m:r>
+                  <m:t>2</m:t>
+                </m:r>
+              </m:sub>
+            </m:sSub>
+          </m:e>
+        </m:d>
+        <m:r>
+          <m:rPr>
+            <m:sty m:val="p"/>
+          </m:rPr>
+          <m:t>/</m:t>
+        </m:r>
+        <m:sSub>
+          <m:e>
+            <m:acc>
+              <m:accPr>
+                <m:chr m:val="̂"/>
+              </m:accPr>
+              <m:e>
+                <m:r>
+                  <m:t>s</m:t>
+                </m:r>
+              </m:e>
+            </m:acc>
+          </m:e>
+          <m:sub>
+            <m:r>
+              <m:t>p</m:t>
+            </m:r>
+          </m:sub>
+        </m:sSub>
+      </m:oMath>
+      <w:r>
+        <w:t xml:space="preserve">. The signal is the difference between the group sample proportions,</w:t>
+      </w:r>
+      <w:r>
+        <w:t xml:space="preserve"> </w:t>
+      </w:r>
+      <m:oMath>
+        <m:sSub>
+          <m:e>
+            <m:acc>
+              <m:accPr>
+                <m:chr m:val="̂"/>
+              </m:accPr>
+              <m:e>
+                <m:r>
+                  <m:t>p</m:t>
+                </m:r>
+              </m:e>
+            </m:acc>
+          </m:e>
+          <m:sub>
+            <m:r>
+              <m:t>1</m:t>
+            </m:r>
+          </m:sub>
+        </m:sSub>
+        <m:r>
+          <m:rPr>
+            <m:sty m:val="p"/>
+          </m:rPr>
+          <m:t>=</m:t>
+        </m:r>
+        <m:nary>
+          <m:naryPr>
+            <m:chr m:val="∑"/>
+            <m:limLoc m:val="undOvr"/>
+            <m:subHide m:val="off"/>
+            <m:supHide m:val="off"/>
+          </m:naryPr>
+          <m:sub>
+            <m:r>
+              <m:t>i</m:t>
+            </m:r>
+            <m:r>
+              <m:rPr>
+                <m:sty m:val="p"/>
+              </m:rPr>
+              <m:t>=</m:t>
+            </m:r>
+            <m:r>
+              <m:t>1</m:t>
+            </m:r>
+          </m:sub>
+          <m:sup>
+            <m:sSub>
+              <m:e>
+                <m:r>
+                  <m:t>n</m:t>
+                </m:r>
+              </m:e>
+              <m:sub>
+                <m:r>
+                  <m:t>1</m:t>
+                </m:r>
+              </m:sub>
+            </m:sSub>
+          </m:sup>
+          <m:e>
+            <m:sSub>
+              <m:e>
+                <m:r>
+                  <m:t>Y</m:t>
+                </m:r>
+              </m:e>
+              <m:sub>
+                <m:r>
+                  <m:t>i</m:t>
+                </m:r>
+              </m:sub>
+            </m:sSub>
+            <m:r>
+              <m:rPr>
+                <m:sty m:val="p"/>
+              </m:rPr>
+              <m:t>/</m:t>
+            </m:r>
+            <m:sSub>
+              <m:e>
+                <m:r>
+                  <m:t>n</m:t>
+                </m:r>
+              </m:e>
+              <m:sub>
+                <m:r>
+                  <m:t>1</m:t>
+                </m:r>
+              </m:sub>
+            </m:sSub>
+          </m:e>
+        </m:nary>
+      </m:oMath>
+      <w:r>
+        <w:t xml:space="preserve"> </w:t>
+      </w:r>
+      <w:r>
+        <w:t xml:space="preserve">and</w:t>
+      </w:r>
+      <w:r>
+        <w:t xml:space="preserve"> </w:t>
+      </w:r>
+      <m:oMath>
+        <m:sSub>
+          <m:e>
+            <m:acc>
+              <m:accPr>
+                <m:chr m:val="̂"/>
+              </m:accPr>
+              <m:e>
+                <m:r>
+                  <m:t>p</m:t>
+                </m:r>
+              </m:e>
+            </m:acc>
+          </m:e>
+          <m:sub>
+            <m:r>
+              <m:t>2</m:t>
+            </m:r>
+          </m:sub>
+        </m:sSub>
+        <m:r>
+          <m:rPr>
+            <m:sty m:val="p"/>
+          </m:rPr>
+          <m:t>=</m:t>
+        </m:r>
+        <m:nary>
+          <m:naryPr>
+            <m:chr m:val="∑"/>
+            <m:limLoc m:val="undOvr"/>
+            <m:subHide m:val="off"/>
+            <m:supHide m:val="off"/>
+          </m:naryPr>
+          <m:sub>
+            <m:r>
+              <m:t>i</m:t>
+            </m:r>
+            <m:r>
+              <m:rPr>
+                <m:sty m:val="p"/>
+              </m:rPr>
+              <m:t>=</m:t>
+            </m:r>
+            <m:r>
+              <m:t>1</m:t>
+            </m:r>
+          </m:sub>
+          <m:sup>
+            <m:sSub>
+              <m:e>
+                <m:r>
+                  <m:t>n</m:t>
+                </m:r>
+              </m:e>
+              <m:sub>
+                <m:r>
+                  <m:t>2</m:t>
+                </m:r>
+              </m:sub>
+            </m:sSub>
+          </m:sup>
+          <m:e>
+            <m:sSub>
+              <m:e>
+                <m:r>
+                  <m:t>Y</m:t>
+                </m:r>
+              </m:e>
+              <m:sub>
+                <m:r>
+                  <m:t>i</m:t>
+                </m:r>
+              </m:sub>
+            </m:sSub>
+            <m:r>
+              <m:rPr>
+                <m:sty m:val="p"/>
+              </m:rPr>
+              <m:t>/</m:t>
+            </m:r>
+            <m:sSub>
+              <m:e>
+                <m:r>
+                  <m:t>n</m:t>
+                </m:r>
+              </m:e>
+              <m:sub>
+                <m:r>
+                  <m:t>2</m:t>
+                </m:r>
+              </m:sub>
+            </m:sSub>
+          </m:e>
+        </m:nary>
+      </m:oMath>
+      <w:r>
+        <w:t xml:space="preserve">, analogous to</w:t>
+      </w:r>
+      <w:r>
+        <w:t xml:space="preserve"> </w:t>
+      </w:r>
+      <m:oMath>
+        <m:r>
+          <m:t>E</m:t>
+        </m:r>
+        <m:d>
+          <m:dPr>
+            <m:begChr m:val="["/>
+            <m:endChr m:val="]"/>
+            <m:sepChr m:val=""/>
+            <m:grow/>
+          </m:dPr>
+          <m:e>
+            <m:r>
+              <m:t>Y</m:t>
+            </m:r>
+            <m:r>
+              <m:rPr>
+                <m:sty m:val="p"/>
+              </m:rPr>
+              <m:t>|</m:t>
+            </m:r>
+            <m:r>
+              <m:t>T</m:t>
+            </m:r>
+            <m:r>
+              <m:rPr>
+                <m:sty m:val="p"/>
+              </m:rPr>
+              <m:t>=</m:t>
+            </m:r>
+            <m:r>
+              <m:t>1</m:t>
+            </m:r>
+          </m:e>
+        </m:d>
+      </m:oMath>
+      <w:r>
+        <w:t xml:space="preserve"> </w:t>
+      </w:r>
+      <w:r>
+        <w:t xml:space="preserve">and</w:t>
+      </w:r>
+      <w:r>
+        <w:t xml:space="preserve"> </w:t>
+      </w:r>
+      <m:oMath>
+        <m:r>
+          <m:t>E</m:t>
+        </m:r>
+        <m:d>
+          <m:dPr>
+            <m:begChr m:val="["/>
+            <m:endChr m:val="]"/>
+            <m:sepChr m:val=""/>
+            <m:grow/>
+          </m:dPr>
+          <m:e>
+            <m:r>
+              <m:t>Y</m:t>
+            </m:r>
+            <m:r>
+              <m:rPr>
+                <m:sty m:val="p"/>
+              </m:rPr>
+              <m:t>|</m:t>
+            </m:r>
+            <m:r>
+              <m:t>T</m:t>
+            </m:r>
+            <m:r>
+              <m:rPr>
+                <m:sty m:val="p"/>
+              </m:rPr>
+              <m:t>=</m:t>
+            </m:r>
+            <m:r>
+              <m:t>2</m:t>
+            </m:r>
+          </m:e>
+        </m:d>
+      </m:oMath>
+      <w:r>
+        <w:t xml:space="preserve">, respectively. The noise</w:t>
+      </w:r>
+      <w:r>
+        <w:t xml:space="preserve"> </w:t>
+      </w:r>
+      <m:oMath>
+        <m:sSub>
+          <m:e>
+            <m:acc>
+              <m:accPr>
+                <m:chr m:val="̂"/>
+              </m:accPr>
+              <m:e>
+                <m:r>
+                  <m:t>s</m:t>
+                </m:r>
+              </m:e>
+            </m:acc>
+          </m:e>
+          <m:sub>
+            <m:r>
+              <m:t>p</m:t>
+            </m:r>
+          </m:sub>
+        </m:sSub>
+      </m:oMath>
+      <w:r>
+        <w:t xml:space="preserve"> </w:t>
+      </w:r>
+      <w:r>
+        <w:t xml:space="preserve">is the unpooled sample variability observed between the two groups.</w:t>
+      </w:r>
+    </w:p>
+    <w:p>
+      <w:pPr>
+        <w:pStyle w:val="BodyText"/>
+      </w:pPr>
+      <w:r>
+        <w:t xml:space="preserve">However, many studies aim to understand the mechanisms underlying specific data and also seek to establish causal relationships rather than merely infer associations. In the earlier example, the differences between groups obtained using the Z-test, referred to as the associational estimate, can be interpreted as causal because the data were collected through a randomized experiment. Randomized experiments enable the causal interpretation of associational estimates by ensuring several key properties, including common support, no interference, and consistency</w:t>
+      </w:r>
+      <w:r>
+        <w:t xml:space="preserve"> </w:t>
+      </w:r>
+      <w:r>
+        <w:t xml:space="preserve">(Morgan and Winship 2014; Neal 2020)</w:t>
+      </w:r>
+      <w:r>
+        <w:t xml:space="preserve">. The most crucial property, however, is that randomization effectively eliminates confounding.</w:t>
+      </w:r>
+      <w:r>
+        <w:t xml:space="preserve"> </w:t>
+      </w:r>
+      <w:r>
+        <w:rPr>
+          <w:i/>
+          <w:iCs/>
+        </w:rPr>
+        <w:t xml:space="preserve">Confounding</w:t>
+      </w:r>
+      <w:r>
+        <w:t xml:space="preserve"> </w:t>
+      </w:r>
+      <w:r>
+        <w:t xml:space="preserve">occurs when an external variable influences both the outcome and the variable of interest, leading to spurious associations</w:t>
+      </w:r>
+      <w:r>
+        <w:t xml:space="preserve"> </w:t>
+      </w:r>
+      <w:r>
+        <w:t xml:space="preserve">(Everitt and Skrondal 2010)</w:t>
+      </w:r>
+      <w:r>
+        <w:t xml:space="preserve">. Randomization mitigates this issue by decoupling the intervention assignment mechanism, such as assigning students to different groups, from other variables and outcomes</w:t>
+      </w:r>
+      <w:r>
+        <w:t xml:space="preserve"> </w:t>
+      </w:r>
+      <w:r>
+        <w:t xml:space="preserve">(Morgan and Winship 2014; Neal 2020)</w:t>
+      </w:r>
+      <w:r>
+        <w:t xml:space="preserve">.</w:t>
+      </w:r>
+    </w:p>
+    <w:p>
+      <w:pPr>
+        <w:pStyle w:val="BodyText"/>
+      </w:pPr>
+      <w:r>
+        <w:t xml:space="preserve">Experiments are widely recognized as the gold standard in evidence-based science</w:t>
+      </w:r>
+      <w:r>
+        <w:t xml:space="preserve"> </w:t>
+      </w:r>
+      <w:r>
+        <w:t xml:space="preserve">(Hariton and Locascio 2018; Hansson 2014)</w:t>
+      </w:r>
+      <w:r>
+        <w:t xml:space="preserve">. However, researchers often face constraints that limit their ability to conduct experimental studies. These constraints include ethical concerns, such as the assignment of individuals to potentially harmful interventions, and practical limitations, such as the infeasibility of, for example, assigning individuals to genetic modifications or physical impairments</w:t>
+      </w:r>
+      <w:r>
+        <w:t xml:space="preserve"> </w:t>
+      </w:r>
+      <w:r>
+        <w:t xml:space="preserve">(Neal 2020)</w:t>
+      </w:r>
+      <w:r>
+        <w:t xml:space="preserve">. In these situations, causal inference provides a valuable alternative for generating causal estimates, particularly when the goal is to understand the mechanisms underlying specific data. Moreover, the framework offers significant theoretical insights that enhance the design of observational and experimental studies</w:t>
+      </w:r>
+      <w:r>
+        <w:t xml:space="preserve"> </w:t>
+      </w:r>
+      <w:r>
+        <w:t xml:space="preserve">(McElreath 2020)</w:t>
+      </w:r>
+      <w:r>
+        <w:t xml:space="preserve">.</w:t>
+      </w:r>
+    </w:p>
+    <w:p>
+      <w:pPr>
+        <w:pStyle w:val="BodyText"/>
+      </w:pPr>
+      <w:r>
+        <w:t xml:space="preserve">Unlike classical statistical modeling, which focuses primarily on summarizing data and inferring associations,</w:t>
+      </w:r>
+      <w:r>
+        <w:t xml:space="preserve"> </w:t>
+      </w:r>
+      <w:r>
+        <w:rPr>
+          <w:i/>
+          <w:iCs/>
+        </w:rPr>
+        <w:t xml:space="preserve">causal inference</w:t>
+      </w:r>
+      <w:r>
+        <w:t xml:space="preserve"> </w:t>
+      </w:r>
+      <w:r>
+        <w:t xml:space="preserve">is a framework designed to identify causes and estimate their effects using data</w:t>
+      </w:r>
+      <w:r>
+        <w:t xml:space="preserve"> </w:t>
+      </w:r>
+      <w:r>
+        <w:t xml:space="preserve">(Shaughnessy, Zechmeister, and Zechmeister 2010; Neal 2020)</w:t>
+      </w:r>
+      <w:r>
+        <w:t xml:space="preserve">. This framework employs rigorous mathematical techniques to address the fundamental problem of causality</w:t>
+      </w:r>
+      <w:r>
+        <w:t xml:space="preserve"> </w:t>
+      </w:r>
+      <w:r>
+        <w:t xml:space="preserve">(Pearl 2009)</w:t>
+      </w:r>
+      <w:r>
+        <w:t xml:space="preserve">, which is essential for understanding and defining causal effects. The</w:t>
+      </w:r>
+      <w:r>
+        <w:t xml:space="preserve"> </w:t>
+      </w:r>
+      <w:r>
+        <w:rPr>
+          <w:i/>
+          <w:iCs/>
+        </w:rPr>
+        <w:t xml:space="preserve">fundamental problem of causality</w:t>
+      </w:r>
+      <w:r>
+        <w:t xml:space="preserve"> </w:t>
+      </w:r>
+      <w:r>
+        <w:t xml:space="preserve">centers on answering the question,</w:t>
+      </w:r>
+      <w:r>
+        <w:t xml:space="preserve"> </w:t>
+      </w:r>
+      <w:r>
+        <w:t xml:space="preserve">“</w:t>
+      </w:r>
+      <w:r>
+        <w:t xml:space="preserve">What would have happened</w:t>
+      </w:r>
+      <w:r>
+        <w:t xml:space="preserve"> </w:t>
+      </w:r>
+      <w:r>
+        <w:t xml:space="preserve">‘</w:t>
+      </w:r>
+      <w:r>
+        <w:t xml:space="preserve">in the world</w:t>
+      </w:r>
+      <w:r>
+        <w:t xml:space="preserve">’</w:t>
+      </w:r>
+      <w:r>
+        <w:t xml:space="preserve"> </w:t>
+      </w:r>
+      <w:r>
+        <w:t xml:space="preserve">under different circumstances?</w:t>
+      </w:r>
+      <w:r>
+        <w:t xml:space="preserve">”</w:t>
+      </w:r>
+      <w:r>
+        <w:t xml:space="preserve"> </w:t>
+      </w:r>
+      <w:r>
+        <w:t xml:space="preserve">a concept known as counterfactuals.</w:t>
+      </w:r>
+      <w:r>
+        <w:t xml:space="preserve"> </w:t>
+      </w:r>
+      <w:r>
+        <w:rPr>
+          <w:i/>
+          <w:iCs/>
+        </w:rPr>
+        <w:t xml:space="preserve">Counterfactuals</w:t>
+      </w:r>
+      <w:r>
+        <w:t xml:space="preserve"> </w:t>
+      </w:r>
+      <w:r>
+        <w:t xml:space="preserve">represent hypothetical scenarios that are</w:t>
+      </w:r>
+      <w:r>
+        <w:t xml:space="preserve"> </w:t>
+      </w:r>
+      <w:r>
+        <w:rPr>
+          <w:i/>
+          <w:iCs/>
+        </w:rPr>
+        <w:t xml:space="preserve">contrary to fact</w:t>
+      </w:r>
+      <w:r>
+        <w:t xml:space="preserve">, where alternative outcomes resulting from a specific cause are neither observed nor observable</w:t>
+      </w:r>
+      <w:r>
+        <w:t xml:space="preserve"> </w:t>
+      </w:r>
+      <w:r>
+        <w:t xml:space="preserve">(Neal 2020; Counterfactual 2024)</w:t>
+      </w:r>
+      <w:r>
+        <w:t xml:space="preserve">.</w:t>
+      </w:r>
+    </w:p>
+    <w:p>
+      <w:pPr>
+        <w:pStyle w:val="BodyText"/>
+      </w:pPr>
+      <w:r>
+        <w:t xml:space="preserve">Although a comprehensive discussion of causes and counterfactuals exceeds the scope of this document, a brief overview of how the framework addresses the fundamental problem of causality is possible using the previous example. The framework starts by defining</w:t>
+      </w:r>
+      <w:r>
+        <w:t xml:space="preserve"> </w:t>
+      </w:r>
+      <w:r>
+        <w:rPr>
+          <w:i/>
+          <w:iCs/>
+        </w:rPr>
+        <w:t xml:space="preserve">individual causal effects</w:t>
+      </w:r>
+      <w:r>
+        <w:t xml:space="preserve"> </w:t>
+      </w:r>
+      <w:r>
+        <w:t xml:space="preserve">(ICE) as the difference between students’ observed and unobserved potential outcomes:</w:t>
+      </w:r>
+      <w:r>
+        <w:t xml:space="preserve"> </w:t>
+      </w:r>
+      <m:oMath>
+        <m:sSub>
+          <m:e>
+            <m:r>
+              <m:t>τ</m:t>
+            </m:r>
+          </m:e>
+          <m:sub>
+            <m:r>
+              <m:t>i</m:t>
+            </m:r>
+          </m:sub>
+        </m:sSub>
+        <m:r>
+          <m:rPr>
+            <m:sty m:val="p"/>
+          </m:rPr>
+          <m:t>=</m:t>
+        </m:r>
+        <m:d>
+          <m:dPr>
+            <m:begChr m:val="("/>
+            <m:endChr m:val=")"/>
+            <m:sepChr m:val=""/>
+            <m:grow/>
+          </m:dPr>
+          <m:e>
+            <m:sSub>
+              <m:e>
+                <m:r>
+                  <m:t>Y</m:t>
+                </m:r>
+              </m:e>
+              <m:sub>
+                <m:r>
+                  <m:t>i</m:t>
+                </m:r>
+              </m:sub>
+            </m:sSub>
+            <m:r>
+              <m:rPr>
+                <m:sty m:val="p"/>
+              </m:rPr>
+              <m:t>|</m:t>
+            </m:r>
+            <m:sSub>
+              <m:e>
+                <m:r>
+                  <m:t>T</m:t>
+                </m:r>
+              </m:e>
+              <m:sub>
+                <m:r>
+                  <m:t>i</m:t>
+                </m:r>
+              </m:sub>
+            </m:sSub>
+            <m:r>
+              <m:rPr>
+                <m:sty m:val="p"/>
+              </m:rPr>
+              <m:t>=</m:t>
+            </m:r>
+            <m:r>
+              <m:t>1</m:t>
+            </m:r>
+          </m:e>
+        </m:d>
+        <m:r>
+          <m:rPr>
+            <m:sty m:val="p"/>
+          </m:rPr>
+          <m:t>−</m:t>
+        </m:r>
+        <m:d>
+          <m:dPr>
+            <m:begChr m:val="("/>
+            <m:endChr m:val=")"/>
+            <m:sepChr m:val=""/>
+            <m:grow/>
+          </m:dPr>
+          <m:e>
+            <m:sSub>
+              <m:e>
+                <m:r>
+                  <m:t>Y</m:t>
+                </m:r>
+              </m:e>
+              <m:sub>
+                <m:r>
+                  <m:t>i</m:t>
+                </m:r>
+              </m:sub>
+            </m:sSub>
+            <m:r>
+              <m:rPr>
+                <m:sty m:val="p"/>
+              </m:rPr>
+              <m:t>|</m:t>
+            </m:r>
+            <m:sSub>
+              <m:e>
+                <m:r>
+                  <m:t>T</m:t>
+                </m:r>
+              </m:e>
+              <m:sub>
+                <m:r>
+                  <m:t>i</m:t>
+                </m:r>
+              </m:sub>
+            </m:sSub>
+            <m:r>
+              <m:rPr>
+                <m:sty m:val="p"/>
+              </m:rPr>
+              <m:t>=</m:t>
+            </m:r>
+            <m:r>
+              <m:t>2</m:t>
+            </m:r>
+          </m:e>
+        </m:d>
+      </m:oMath>
+      <w:r>
+        <w:t xml:space="preserve">. Notice once a student is assigned to</w:t>
+      </w:r>
+      <w:r>
+        <w:t xml:space="preserve"> </w:t>
+      </w:r>
+      <m:oMath>
+        <m:sSub>
+          <m:e>
+            <m:r>
+              <m:t>T</m:t>
+            </m:r>
+          </m:e>
+          <m:sub>
+            <m:r>
+              <m:t>i</m:t>
+            </m:r>
+          </m:sub>
+        </m:sSub>
+        <m:r>
+          <m:rPr>
+            <m:sty m:val="p"/>
+          </m:rPr>
+          <m:t>=</m:t>
+        </m:r>
+        <m:r>
+          <m:t>1</m:t>
+        </m:r>
+      </m:oMath>
+      <w:r>
+        <w:t xml:space="preserve">, the potential outcome under</w:t>
+      </w:r>
+      <w:r>
+        <w:t xml:space="preserve"> </w:t>
+      </w:r>
+      <m:oMath>
+        <m:sSub>
+          <m:e>
+            <m:r>
+              <m:t>T</m:t>
+            </m:r>
+          </m:e>
+          <m:sub>
+            <m:r>
+              <m:t>i</m:t>
+            </m:r>
+          </m:sub>
+        </m:sSub>
+        <m:r>
+          <m:rPr>
+            <m:sty m:val="p"/>
+          </m:rPr>
+          <m:t>=</m:t>
+        </m:r>
+        <m:r>
+          <m:t>2</m:t>
+        </m:r>
+      </m:oMath>
+      <w:r>
+        <w:t xml:space="preserve"> </w:t>
+      </w:r>
+      <w:r>
+        <w:t xml:space="preserve">is no longer observed nor observable, and is thus termed a</w:t>
+      </w:r>
+      <w:r>
+        <w:t xml:space="preserve"> </w:t>
+      </w:r>
+      <w:r>
+        <w:rPr>
+          <w:i/>
+          <w:iCs/>
+        </w:rPr>
+        <w:t xml:space="preserve">counterfactual</w:t>
+      </w:r>
+      <w:r>
+        <w:t xml:space="preserve">. To address the challenge posed by counterfactuals, the framework extends the ICE to</w:t>
+      </w:r>
+      <w:r>
+        <w:t xml:space="preserve"> </w:t>
+      </w:r>
+      <w:r>
+        <w:rPr>
+          <w:i/>
+          <w:iCs/>
+        </w:rPr>
+        <w:t xml:space="preserve">average causal effects</w:t>
+      </w:r>
+      <w:r>
+        <w:t xml:space="preserve"> </w:t>
+      </w:r>
+      <w:r>
+        <w:t xml:space="preserve">(ACE). The ACE is defined as</w:t>
+      </w:r>
+      <w:r>
+        <w:t xml:space="preserve"> </w:t>
+      </w:r>
+      <m:oMath>
+        <m:r>
+          <m:t>τ</m:t>
+        </m:r>
+        <m:r>
+          <m:rPr>
+            <m:sty m:val="p"/>
+          </m:rPr>
+          <m:t>=</m:t>
+        </m:r>
+        <m:r>
+          <m:t>E</m:t>
+        </m:r>
+        <m:d>
+          <m:dPr>
+            <m:begChr m:val="["/>
+            <m:endChr m:val="]"/>
+            <m:sepChr m:val=""/>
+            <m:grow/>
+          </m:dPr>
+          <m:e>
+            <m:sSub>
+              <m:e>
+                <m:r>
+                  <m:t>τ</m:t>
+                </m:r>
+              </m:e>
+              <m:sub>
+                <m:r>
+                  <m:t>i</m:t>
+                </m:r>
+              </m:sub>
+            </m:sSub>
+          </m:e>
+        </m:d>
+        <m:r>
+          <m:rPr>
+            <m:sty m:val="p"/>
+          </m:rPr>
+          <m:t>=</m:t>
+        </m:r>
         <m:r>
           <m:t>E</m:t>
         </m:r>
@@ -2143,15 +3262,215 @@
         </m:d>
       </m:oMath>
       <w:r>
+        <w:t xml:space="preserve">, and represents the difference between the average of observed potential outcomes and counterfactuals in the sample. Finally, akin to experimental studies, the ACE is identified from associational estimates by ensuring the absence of confounding. This is accomplished by statistically conditioning on a</w:t>
+      </w:r>
+      <w:r>
+        <w:t xml:space="preserve"> </w:t>
+      </w:r>
+      <w:r>
+        <w:rPr>
+          <w:i/>
+          <w:iCs/>
+        </w:rPr>
+        <w:t xml:space="preserve">sufficient adjustment set</w:t>
+      </w:r>
+      <w:r>
+        <w:t xml:space="preserve"> </w:t>
+      </w:r>
+      <w:r>
+        <w:t xml:space="preserve">of variables (</w:t>
+      </w:r>
+      <m:oMath>
+        <m:r>
+          <m:t>X</m:t>
+        </m:r>
+      </m:oMath>
+      <w:r>
+        <w:t xml:space="preserve">). Consequently, the ACE is expressed as</w:t>
+      </w:r>
+      <w:r>
+        <w:t xml:space="preserve"> </w:t>
+      </w:r>
+      <m:oMath>
+        <m:r>
+          <m:t>τ</m:t>
+        </m:r>
+        <m:r>
+          <m:rPr>
+            <m:sty m:val="p"/>
+          </m:rPr>
+          <m:t>=</m:t>
+        </m:r>
+        <m:sSub>
+          <m:e>
+            <m:r>
+              <m:t>E</m:t>
+            </m:r>
+          </m:e>
+          <m:sub>
+            <m:r>
+              <m:t>X</m:t>
+            </m:r>
+          </m:sub>
+        </m:sSub>
+        <m:d>
+          <m:dPr>
+            <m:begChr m:val="["/>
+            <m:endChr m:val="]"/>
+            <m:sepChr m:val=""/>
+            <m:grow/>
+          </m:dPr>
+          <m:e>
+            <m:r>
+              <m:t>E</m:t>
+            </m:r>
+            <m:d>
+              <m:dPr>
+                <m:begChr m:val="["/>
+                <m:endChr m:val="]"/>
+                <m:sepChr m:val=""/>
+                <m:grow/>
+              </m:dPr>
+              <m:e>
+                <m:sSub>
+                  <m:e>
+                    <m:r>
+                      <m:t>Y</m:t>
+                    </m:r>
+                  </m:e>
+                  <m:sub>
+                    <m:r>
+                      <m:t>i</m:t>
+                    </m:r>
+                  </m:sub>
+                </m:sSub>
+                <m:r>
+                  <m:rPr>
+                    <m:sty m:val="p"/>
+                  </m:rPr>
+                  <m:t>|</m:t>
+                </m:r>
+                <m:sSub>
+                  <m:e>
+                    <m:r>
+                      <m:t>T</m:t>
+                    </m:r>
+                  </m:e>
+                  <m:sub>
+                    <m:r>
+                      <m:t>i</m:t>
+                    </m:r>
+                  </m:sub>
+                </m:sSub>
+                <m:r>
+                  <m:rPr>
+                    <m:sty m:val="p"/>
+                  </m:rPr>
+                  <m:t>=</m:t>
+                </m:r>
+                <m:r>
+                  <m:t>1</m:t>
+                </m:r>
+                <m:r>
+                  <m:rPr>
+                    <m:sty m:val="p"/>
+                  </m:rPr>
+                  <m:t>,</m:t>
+                </m:r>
+                <m:r>
+                  <m:t>X</m:t>
+                </m:r>
+              </m:e>
+            </m:d>
+            <m:r>
+              <m:rPr>
+                <m:sty m:val="p"/>
+              </m:rPr>
+              <m:t>−</m:t>
+            </m:r>
+            <m:r>
+              <m:t>E</m:t>
+            </m:r>
+            <m:d>
+              <m:dPr>
+                <m:begChr m:val="["/>
+                <m:endChr m:val="]"/>
+                <m:sepChr m:val=""/>
+                <m:grow/>
+              </m:dPr>
+              <m:e>
+                <m:sSub>
+                  <m:e>
+                    <m:r>
+                      <m:t>Y</m:t>
+                    </m:r>
+                  </m:e>
+                  <m:sub>
+                    <m:r>
+                      <m:t>i</m:t>
+                    </m:r>
+                  </m:sub>
+                </m:sSub>
+                <m:r>
+                  <m:rPr>
+                    <m:sty m:val="p"/>
+                  </m:rPr>
+                  <m:t>|</m:t>
+                </m:r>
+                <m:sSub>
+                  <m:e>
+                    <m:r>
+                      <m:t>T</m:t>
+                    </m:r>
+                  </m:e>
+                  <m:sub>
+                    <m:r>
+                      <m:t>i</m:t>
+                    </m:r>
+                  </m:sub>
+                </m:sSub>
+                <m:r>
+                  <m:rPr>
+                    <m:sty m:val="p"/>
+                  </m:rPr>
+                  <m:t>=</m:t>
+                </m:r>
+                <m:r>
+                  <m:t>2</m:t>
+                </m:r>
+                <m:r>
+                  <m:rPr>
+                    <m:sty m:val="p"/>
+                  </m:rPr>
+                  <m:t>,</m:t>
+                </m:r>
+                <m:r>
+                  <m:t>X</m:t>
+                </m:r>
+              </m:e>
+            </m:d>
+          </m:e>
+        </m:d>
+      </m:oMath>
+      <w:r>
         <w:t xml:space="preserve">, where</w:t>
       </w:r>
       <w:r>
         <w:t xml:space="preserve"> </w:t>
       </w:r>
       <m:oMath>
-        <m:r>
-          <m:t>E</m:t>
-        </m:r>
+        <m:sSub>
+          <m:e>
+            <m:r>
+              <m:t>E</m:t>
+            </m:r>
+          </m:e>
+          <m:sub>
+            <m:r>
+              <m:t>X</m:t>
+            </m:r>
+          </m:sub>
+        </m:sSub>
         <m:d>
           <m:dPr>
             <m:begChr m:val="["/>
@@ -2173,13 +3492,21 @@
         <w:t xml:space="preserve"> </w:t>
       </w:r>
       <w:r>
-        <w:t xml:space="preserve">denotes the expected value. An example of this approach is seen in</w:t>
-      </w:r>
-      <w:r>
-        <w:t xml:space="preserve"> </w:t>
-      </w:r>
-      <w:r>
-        <w:t xml:space="preserve">Jones et al. (2019)</w:t>
+        <w:t xml:space="preserve">denotes the marginal expected value over</w:t>
+      </w:r>
+      <w:r>
+        <w:t xml:space="preserve"> </w:t>
+      </w:r>
+      <m:oMath>
+        <m:r>
+          <m:t>X</m:t>
+        </m:r>
+      </m:oMath>
+      <w:r>
+        <w:t xml:space="preserve"> </w:t>
+      </w:r>
+      <w:r>
+        <w:t xml:space="preserve">(Morgan and Winship 2014)</w:t>
       </w:r>
       <w:r>
         <w:t xml:space="preserve">.</w:t>
@@ -2190,39 +3517,25 @@
         <w:pStyle w:val="BodyText"/>
       </w:pPr>
       <w:r>
-        <w:t xml:space="preserve">Researchers then proceed to identify the estimands.</w:t>
-      </w:r>
-      <w:r>
-        <w:t xml:space="preserve"> </w:t>
-      </w:r>
-      <w:r>
-        <w:rPr>
-          <w:i/>
-          <w:iCs/>
-        </w:rPr>
-        <w:t xml:space="preserve">Ide